--- a/TCC Alessandro Vasconcelos de Oliveira.docx
+++ b/TCC Alessandro Vasconcelos de Oliveira.docx
@@ -1485,25 +1485,7 @@
           <w:sz w:val="24"/>
           <w:szCs w:val="24"/>
         </w:rPr>
-        <w:t xml:space="preserve">Dedico </w:t>
-      </w:r>
-      <w:r>
-        <w:rPr>
-          <w:rFonts w:ascii="Times New Roman" w:hAnsi="Times New Roman"/>
-          <w:i/>
-          <w:sz w:val="24"/>
-          <w:szCs w:val="24"/>
-        </w:rPr>
-        <w:t>este trabalho</w:t>
-      </w:r>
-      <w:r>
-        <w:rPr>
-          <w:rFonts w:ascii="Times New Roman" w:hAnsi="Times New Roman"/>
-          <w:i/>
-          <w:sz w:val="24"/>
-          <w:szCs w:val="24"/>
-        </w:rPr>
-        <w:t xml:space="preserve"> a Deus, autor e consumador da minha fé, que me permitiu cumprir mais esta etapa em minha vida.</w:t>
+        <w:t>Dedico este trabalho a Deus, autor e consumador da minha fé, que me permitiu cumprir mais esta etapa em minha vida.</w:t>
       </w:r>
     </w:p>
     <w:p>
@@ -2135,7 +2117,7 @@
           <w:tab w:val="right" w:leader="dot" w:pos="9061"/>
         </w:tabs>
         <w:rPr>
-          <w:rFonts w:asciiTheme="minorHAnsi" w:eastAsiaTheme="minorEastAsia" w:hAnsiTheme="minorHAnsi" w:cstheme="minorBidi"/>
+          <w:rFonts w:ascii="Calibri" w:eastAsia="Times New Roman" w:hAnsi="Calibri"/>
           <w:noProof/>
           <w:sz w:val="22"/>
           <w:lang w:eastAsia="pt-BR"/>
@@ -2162,7 +2144,7 @@
         </w:rPr>
         <w:fldChar w:fldCharType="separate"/>
       </w:r>
-      <w:hyperlink w:anchor="_Toc31793642" w:history="1">
+      <w:hyperlink w:anchor="_Toc33352948" w:history="1">
         <w:r>
           <w:rPr>
             <w:rStyle w:val="Hyperlink"/>
@@ -2191,7 +2173,7 @@
             <w:noProof/>
             <w:webHidden/>
           </w:rPr>
-          <w:instrText xml:space="preserve"> PAGEREF _Toc31793642 \h </w:instrText>
+          <w:instrText xml:space="preserve"> PAGEREF _Toc33352948 \h </w:instrText>
         </w:r>
         <w:r>
           <w:rPr>
@@ -2226,12 +2208,12 @@
       <w:pPr>
         <w:pStyle w:val="TOC1"/>
         <w:rPr>
-          <w:rFonts w:asciiTheme="minorHAnsi" w:eastAsiaTheme="minorEastAsia" w:hAnsiTheme="minorHAnsi" w:cstheme="minorBidi"/>
+          <w:rFonts w:ascii="Calibri" w:eastAsia="Times New Roman" w:hAnsi="Calibri"/>
           <w:b w:val="0"/>
           <w:sz w:val="22"/>
         </w:rPr>
       </w:pPr>
-      <w:hyperlink w:anchor="_Toc31793643" w:history="1">
+      <w:hyperlink w:anchor="_Toc33352949" w:history="1">
         <w:r>
           <w:rPr>
             <w:rStyle w:val="Hyperlink"/>
@@ -2255,7 +2237,7 @@
           <w:rPr>
             <w:webHidden/>
           </w:rPr>
-          <w:instrText xml:space="preserve"> PAGEREF _Toc31793643 \h </w:instrText>
+          <w:instrText xml:space="preserve"> PAGEREF _Toc33352949 \h </w:instrText>
         </w:r>
         <w:r>
           <w:rPr>
@@ -2289,13 +2271,13 @@
           <w:tab w:val="right" w:leader="dot" w:pos="9061"/>
         </w:tabs>
         <w:rPr>
-          <w:rFonts w:asciiTheme="minorHAnsi" w:eastAsiaTheme="minorEastAsia" w:hAnsiTheme="minorHAnsi" w:cstheme="minorBidi"/>
+          <w:rFonts w:ascii="Calibri" w:eastAsia="Times New Roman" w:hAnsi="Calibri"/>
           <w:noProof/>
           <w:sz w:val="22"/>
           <w:lang w:eastAsia="pt-BR"/>
         </w:rPr>
       </w:pPr>
-      <w:hyperlink w:anchor="_Toc31793644" w:history="1">
+      <w:hyperlink w:anchor="_Toc33352950" w:history="1">
         <w:r>
           <w:rPr>
             <w:rStyle w:val="Hyperlink"/>
@@ -2324,7 +2306,7 @@
             <w:noProof/>
             <w:webHidden/>
           </w:rPr>
-          <w:instrText xml:space="preserve"> PAGEREF _Toc31793644 \h </w:instrText>
+          <w:instrText xml:space="preserve"> PAGEREF _Toc33352950 \h </w:instrText>
         </w:r>
         <w:r>
           <w:rPr>
@@ -2362,13 +2344,13 @@
           <w:tab w:val="right" w:leader="dot" w:pos="9061"/>
         </w:tabs>
         <w:rPr>
-          <w:rFonts w:asciiTheme="minorHAnsi" w:eastAsiaTheme="minorEastAsia" w:hAnsiTheme="minorHAnsi" w:cstheme="minorBidi"/>
+          <w:rFonts w:ascii="Calibri" w:eastAsia="Times New Roman" w:hAnsi="Calibri"/>
           <w:noProof/>
           <w:sz w:val="22"/>
           <w:lang w:eastAsia="pt-BR"/>
         </w:rPr>
       </w:pPr>
-      <w:hyperlink w:anchor="_Toc31793645" w:history="1">
+      <w:hyperlink w:anchor="_Toc33352951" w:history="1">
         <w:r>
           <w:rPr>
             <w:rStyle w:val="Hyperlink"/>
@@ -2414,7 +2396,7 @@
             <w:noProof/>
             <w:webHidden/>
           </w:rPr>
-          <w:instrText xml:space="preserve"> PAGEREF _Toc31793645 \h </w:instrText>
+          <w:instrText xml:space="preserve"> PAGEREF _Toc33352951 \h </w:instrText>
         </w:r>
         <w:r>
           <w:rPr>
@@ -2449,12 +2431,12 @@
       <w:pPr>
         <w:pStyle w:val="TOC1"/>
         <w:rPr>
-          <w:rFonts w:asciiTheme="minorHAnsi" w:eastAsiaTheme="minorEastAsia" w:hAnsiTheme="minorHAnsi" w:cstheme="minorBidi"/>
+          <w:rFonts w:ascii="Calibri" w:eastAsia="Times New Roman" w:hAnsi="Calibri"/>
           <w:b w:val="0"/>
           <w:sz w:val="22"/>
         </w:rPr>
       </w:pPr>
-      <w:hyperlink w:anchor="_Toc31793646" w:history="1">
+      <w:hyperlink w:anchor="_Toc33352952" w:history="1">
         <w:r>
           <w:rPr>
             <w:rStyle w:val="Hyperlink"/>
@@ -2478,7 +2460,7 @@
           <w:rPr>
             <w:webHidden/>
           </w:rPr>
-          <w:instrText xml:space="preserve"> PAGEREF _Toc31793646 \h </w:instrText>
+          <w:instrText xml:space="preserve"> PAGEREF _Toc33352952 \h </w:instrText>
         </w:r>
         <w:r>
           <w:rPr>
@@ -2495,7 +2477,7 @@
           <w:rPr>
             <w:webHidden/>
           </w:rPr>
-          <w:t>8</w:t>
+          <w:t>9</w:t>
         </w:r>
         <w:r>
           <w:rPr>
@@ -2512,13 +2494,13 @@
           <w:tab w:val="right" w:leader="dot" w:pos="9061"/>
         </w:tabs>
         <w:rPr>
-          <w:rFonts w:asciiTheme="minorHAnsi" w:eastAsiaTheme="minorEastAsia" w:hAnsiTheme="minorHAnsi" w:cstheme="minorBidi"/>
+          <w:rFonts w:ascii="Calibri" w:eastAsia="Times New Roman" w:hAnsi="Calibri"/>
           <w:noProof/>
           <w:sz w:val="22"/>
           <w:lang w:eastAsia="pt-BR"/>
         </w:rPr>
       </w:pPr>
-      <w:hyperlink w:anchor="_Toc31793647" w:history="1">
+      <w:hyperlink w:anchor="_Toc33352953" w:history="1">
         <w:r>
           <w:rPr>
             <w:rStyle w:val="Hyperlink"/>
@@ -2547,7 +2529,7 @@
             <w:noProof/>
             <w:webHidden/>
           </w:rPr>
-          <w:instrText xml:space="preserve"> PAGEREF _Toc31793647 \h </w:instrText>
+          <w:instrText xml:space="preserve"> PAGEREF _Toc33352953 \h </w:instrText>
         </w:r>
         <w:r>
           <w:rPr>
@@ -2567,7 +2549,7 @@
             <w:noProof/>
             <w:webHidden/>
           </w:rPr>
-          <w:t>8</w:t>
+          <w:t>9</w:t>
         </w:r>
         <w:r>
           <w:rPr>
@@ -2585,13 +2567,13 @@
           <w:tab w:val="right" w:leader="dot" w:pos="9061"/>
         </w:tabs>
         <w:rPr>
-          <w:rFonts w:asciiTheme="minorHAnsi" w:eastAsiaTheme="minorEastAsia" w:hAnsiTheme="minorHAnsi" w:cstheme="minorBidi"/>
+          <w:rFonts w:ascii="Calibri" w:eastAsia="Times New Roman" w:hAnsi="Calibri"/>
           <w:noProof/>
           <w:sz w:val="22"/>
           <w:lang w:eastAsia="pt-BR"/>
         </w:rPr>
       </w:pPr>
-      <w:hyperlink w:anchor="_Toc31793648" w:history="1">
+      <w:hyperlink w:anchor="_Toc33352954" w:history="1">
         <w:r>
           <w:rPr>
             <w:rStyle w:val="Hyperlink"/>
@@ -2620,7 +2602,7 @@
             <w:noProof/>
             <w:webHidden/>
           </w:rPr>
-          <w:instrText xml:space="preserve"> PAGEREF _Toc31793648 \h </w:instrText>
+          <w:instrText xml:space="preserve"> PAGEREF _Toc33352954 \h </w:instrText>
         </w:r>
         <w:r>
           <w:rPr>
@@ -2640,7 +2622,7 @@
             <w:noProof/>
             <w:webHidden/>
           </w:rPr>
-          <w:t>9</w:t>
+          <w:t>10</w:t>
         </w:r>
         <w:r>
           <w:rPr>
@@ -2658,13 +2640,13 @@
           <w:tab w:val="right" w:leader="dot" w:pos="9061"/>
         </w:tabs>
         <w:rPr>
-          <w:rFonts w:asciiTheme="minorHAnsi" w:eastAsiaTheme="minorEastAsia" w:hAnsiTheme="minorHAnsi" w:cstheme="minorBidi"/>
+          <w:rFonts w:ascii="Calibri" w:eastAsia="Times New Roman" w:hAnsi="Calibri"/>
           <w:noProof/>
           <w:sz w:val="22"/>
           <w:lang w:eastAsia="pt-BR"/>
         </w:rPr>
       </w:pPr>
-      <w:hyperlink w:anchor="_Toc31793649" w:history="1">
+      <w:hyperlink w:anchor="_Toc33352955" w:history="1">
         <w:r>
           <w:rPr>
             <w:rStyle w:val="Hyperlink"/>
@@ -2693,7 +2675,7 @@
             <w:noProof/>
             <w:webHidden/>
           </w:rPr>
-          <w:instrText xml:space="preserve"> PAGEREF _Toc31793649 \h </w:instrText>
+          <w:instrText xml:space="preserve"> PAGEREF _Toc33352955 \h </w:instrText>
         </w:r>
         <w:r>
           <w:rPr>
@@ -2713,7 +2695,7 @@
             <w:noProof/>
             <w:webHidden/>
           </w:rPr>
-          <w:t>9</w:t>
+          <w:t>11</w:t>
         </w:r>
         <w:r>
           <w:rPr>
@@ -2731,13 +2713,13 @@
           <w:tab w:val="right" w:leader="dot" w:pos="9061"/>
         </w:tabs>
         <w:rPr>
-          <w:rFonts w:asciiTheme="minorHAnsi" w:eastAsiaTheme="minorEastAsia" w:hAnsiTheme="minorHAnsi" w:cstheme="minorBidi"/>
+          <w:rFonts w:ascii="Calibri" w:eastAsia="Times New Roman" w:hAnsi="Calibri"/>
           <w:noProof/>
           <w:sz w:val="22"/>
           <w:lang w:eastAsia="pt-BR"/>
         </w:rPr>
       </w:pPr>
-      <w:hyperlink w:anchor="_Toc31793650" w:history="1">
+      <w:hyperlink w:anchor="_Toc33352956" w:history="1">
         <w:r>
           <w:rPr>
             <w:rStyle w:val="Hyperlink"/>
@@ -2766,7 +2748,7 @@
             <w:noProof/>
             <w:webHidden/>
           </w:rPr>
-          <w:instrText xml:space="preserve"> PAGEREF _Toc31793650 \h </w:instrText>
+          <w:instrText xml:space="preserve"> PAGEREF _Toc33352956 \h </w:instrText>
         </w:r>
         <w:r>
           <w:rPr>
@@ -2786,7 +2768,7 @@
             <w:noProof/>
             <w:webHidden/>
           </w:rPr>
-          <w:t>9</w:t>
+          <w:t>11</w:t>
         </w:r>
         <w:r>
           <w:rPr>
@@ -2801,12 +2783,12 @@
       <w:pPr>
         <w:pStyle w:val="TOC1"/>
         <w:rPr>
-          <w:rFonts w:asciiTheme="minorHAnsi" w:eastAsiaTheme="minorEastAsia" w:hAnsiTheme="minorHAnsi" w:cstheme="minorBidi"/>
+          <w:rFonts w:ascii="Calibri" w:eastAsia="Times New Roman" w:hAnsi="Calibri"/>
           <w:b w:val="0"/>
           <w:sz w:val="22"/>
         </w:rPr>
       </w:pPr>
-      <w:hyperlink w:anchor="_Toc31793651" w:history="1">
+      <w:hyperlink w:anchor="_Toc33352957" w:history="1">
         <w:r>
           <w:rPr>
             <w:rStyle w:val="Hyperlink"/>
@@ -2830,7 +2812,7 @@
           <w:rPr>
             <w:webHidden/>
           </w:rPr>
-          <w:instrText xml:space="preserve"> PAGEREF _Toc31793651 \h </w:instrText>
+          <w:instrText xml:space="preserve"> PAGEREF _Toc33352957 \h </w:instrText>
         </w:r>
         <w:r>
           <w:rPr>
@@ -2847,7 +2829,7 @@
           <w:rPr>
             <w:webHidden/>
           </w:rPr>
-          <w:t>9</w:t>
+          <w:t>11</w:t>
         </w:r>
         <w:r>
           <w:rPr>
@@ -2864,13 +2846,13 @@
           <w:tab w:val="right" w:leader="dot" w:pos="9061"/>
         </w:tabs>
         <w:rPr>
-          <w:rFonts w:asciiTheme="minorHAnsi" w:eastAsiaTheme="minorEastAsia" w:hAnsiTheme="minorHAnsi" w:cstheme="minorBidi"/>
+          <w:rFonts w:ascii="Calibri" w:eastAsia="Times New Roman" w:hAnsi="Calibri"/>
           <w:noProof/>
           <w:sz w:val="22"/>
           <w:lang w:eastAsia="pt-BR"/>
         </w:rPr>
       </w:pPr>
-      <w:hyperlink w:anchor="_Toc31793652" w:history="1">
+      <w:hyperlink w:anchor="_Toc33352958" w:history="1">
         <w:r>
           <w:rPr>
             <w:rStyle w:val="Hyperlink"/>
@@ -2878,7 +2860,7 @@
             <w:noProof/>
             <w:lang w:eastAsia="pt-BR"/>
           </w:rPr>
-          <w:t>4.1. Modelo de componentes</w:t>
+          <w:t>4.1. Modelo de casos de uso</w:t>
         </w:r>
         <w:r>
           <w:rPr>
@@ -2899,7 +2881,7 @@
             <w:noProof/>
             <w:webHidden/>
           </w:rPr>
-          <w:instrText xml:space="preserve"> PAGEREF _Toc31793652 \h </w:instrText>
+          <w:instrText xml:space="preserve"> PAGEREF _Toc33352958 \h </w:instrText>
         </w:r>
         <w:r>
           <w:rPr>
@@ -2919,7 +2901,7 @@
             <w:noProof/>
             <w:webHidden/>
           </w:rPr>
-          <w:t>9</w:t>
+          <w:t>11</w:t>
         </w:r>
         <w:r>
           <w:rPr>
@@ -2937,13 +2919,13 @@
           <w:tab w:val="right" w:leader="dot" w:pos="9061"/>
         </w:tabs>
         <w:rPr>
-          <w:rFonts w:asciiTheme="minorHAnsi" w:eastAsiaTheme="minorEastAsia" w:hAnsiTheme="minorHAnsi" w:cstheme="minorBidi"/>
+          <w:rFonts w:ascii="Calibri" w:eastAsia="Times New Roman" w:hAnsi="Calibri"/>
           <w:noProof/>
           <w:sz w:val="22"/>
           <w:lang w:eastAsia="pt-BR"/>
         </w:rPr>
       </w:pPr>
-      <w:hyperlink w:anchor="_Toc31793653" w:history="1">
+      <w:hyperlink w:anchor="_Toc33352959" w:history="1">
         <w:r>
           <w:rPr>
             <w:rStyle w:val="Hyperlink"/>
@@ -2951,7 +2933,7 @@
             <w:noProof/>
             <w:lang w:eastAsia="pt-BR"/>
           </w:rPr>
-          <w:t>4.2. Modelo de implantação</w:t>
+          <w:t>4.2. Descrição resumidade de casos de uso</w:t>
         </w:r>
         <w:r>
           <w:rPr>
@@ -2972,7 +2954,7 @@
             <w:noProof/>
             <w:webHidden/>
           </w:rPr>
-          <w:instrText xml:space="preserve"> PAGEREF _Toc31793653 \h </w:instrText>
+          <w:instrText xml:space="preserve"> PAGEREF _Toc33352959 \h </w:instrText>
         </w:r>
         <w:r>
           <w:rPr>
@@ -2992,7 +2974,7 @@
             <w:noProof/>
             <w:webHidden/>
           </w:rPr>
-          <w:t>10</w:t>
+          <w:t>12</w:t>
         </w:r>
         <w:r>
           <w:rPr>
@@ -3010,13 +2992,13 @@
           <w:tab w:val="right" w:leader="dot" w:pos="9061"/>
         </w:tabs>
         <w:rPr>
-          <w:rFonts w:asciiTheme="minorHAnsi" w:eastAsiaTheme="minorEastAsia" w:hAnsiTheme="minorHAnsi" w:cstheme="minorBidi"/>
+          <w:rFonts w:ascii="Calibri" w:eastAsia="Times New Roman" w:hAnsi="Calibri"/>
           <w:noProof/>
           <w:sz w:val="22"/>
           <w:lang w:eastAsia="pt-BR"/>
         </w:rPr>
       </w:pPr>
-      <w:hyperlink w:anchor="_Toc31793654" w:history="1">
+      <w:hyperlink w:anchor="_Toc33352960" w:history="1">
         <w:r>
           <w:rPr>
             <w:rStyle w:val="Hyperlink"/>
@@ -3024,7 +3006,7 @@
             <w:noProof/>
             <w:lang w:eastAsia="pt-BR"/>
           </w:rPr>
-          <w:t>4.3. Modelo de dados (opcional)</w:t>
+          <w:t>4.3. Modelo de componentes</w:t>
         </w:r>
         <w:r>
           <w:rPr>
@@ -3045,7 +3027,7 @@
             <w:noProof/>
             <w:webHidden/>
           </w:rPr>
-          <w:instrText xml:space="preserve"> PAGEREF _Toc31793654 \h </w:instrText>
+          <w:instrText xml:space="preserve"> PAGEREF _Toc33352960 \h </w:instrText>
         </w:r>
         <w:r>
           <w:rPr>
@@ -3065,71 +3047,11 @@
             <w:noProof/>
             <w:webHidden/>
           </w:rPr>
-          <w:t>10</w:t>
+          <w:t>12</w:t>
         </w:r>
         <w:r>
           <w:rPr>
             <w:noProof/>
-            <w:webHidden/>
-          </w:rPr>
-          <w:fldChar w:fldCharType="end"/>
-        </w:r>
-      </w:hyperlink>
-    </w:p>
-    <w:p>
-      <w:pPr>
-        <w:pStyle w:val="TOC1"/>
-        <w:rPr>
-          <w:rFonts w:asciiTheme="minorHAnsi" w:eastAsiaTheme="minorEastAsia" w:hAnsiTheme="minorHAnsi" w:cstheme="minorBidi"/>
-          <w:b w:val="0"/>
-          <w:sz w:val="22"/>
-        </w:rPr>
-      </w:pPr>
-      <w:hyperlink w:anchor="_Toc31793655" w:history="1">
-        <w:r>
-          <w:rPr>
-            <w:rStyle w:val="Hyperlink"/>
-            <w:rFonts w:ascii="Times New Roman" w:hAnsi="Times New Roman"/>
-          </w:rPr>
-          <w:t>5. Prova de Conceito (POC) / protótipo arquitetural</w:t>
-        </w:r>
-        <w:r>
-          <w:rPr>
-            <w:webHidden/>
-          </w:rPr>
-          <w:tab/>
-        </w:r>
-        <w:r>
-          <w:rPr>
-            <w:webHidden/>
-          </w:rPr>
-          <w:fldChar w:fldCharType="begin"/>
-        </w:r>
-        <w:r>
-          <w:rPr>
-            <w:webHidden/>
-          </w:rPr>
-          <w:instrText xml:space="preserve"> PAGEREF _Toc31793655 \h </w:instrText>
-        </w:r>
-        <w:r>
-          <w:rPr>
-            <w:webHidden/>
-          </w:rPr>
-        </w:r>
-        <w:r>
-          <w:rPr>
-            <w:webHidden/>
-          </w:rPr>
-          <w:fldChar w:fldCharType="separate"/>
-        </w:r>
-        <w:r>
-          <w:rPr>
-            <w:webHidden/>
-          </w:rPr>
-          <w:t>10</w:t>
-        </w:r>
-        <w:r>
-          <w:rPr>
             <w:webHidden/>
           </w:rPr>
           <w:fldChar w:fldCharType="end"/>
@@ -3143,13 +3065,13 @@
           <w:tab w:val="right" w:leader="dot" w:pos="9061"/>
         </w:tabs>
         <w:rPr>
-          <w:rFonts w:asciiTheme="minorHAnsi" w:eastAsiaTheme="minorEastAsia" w:hAnsiTheme="minorHAnsi" w:cstheme="minorBidi"/>
+          <w:rFonts w:ascii="Calibri" w:eastAsia="Times New Roman" w:hAnsi="Calibri"/>
           <w:noProof/>
           <w:sz w:val="22"/>
           <w:lang w:eastAsia="pt-BR"/>
         </w:rPr>
       </w:pPr>
-      <w:hyperlink w:anchor="_Toc31793656" w:history="1">
+      <w:hyperlink w:anchor="_Toc33352961" w:history="1">
         <w:r>
           <w:rPr>
             <w:rStyle w:val="Hyperlink"/>
@@ -3157,7 +3079,7 @@
             <w:noProof/>
             <w:lang w:eastAsia="pt-BR"/>
           </w:rPr>
-          <w:t>5.1. Implementação e Implantação</w:t>
+          <w:t>4.4. Modelo de implantação</w:t>
         </w:r>
         <w:r>
           <w:rPr>
@@ -3178,7 +3100,7 @@
             <w:noProof/>
             <w:webHidden/>
           </w:rPr>
-          <w:instrText xml:space="preserve"> PAGEREF _Toc31793656 \h </w:instrText>
+          <w:instrText xml:space="preserve"> PAGEREF _Toc33352961 \h </w:instrText>
         </w:r>
         <w:r>
           <w:rPr>
@@ -3198,7 +3120,7 @@
             <w:noProof/>
             <w:webHidden/>
           </w:rPr>
-          <w:t>10</w:t>
+          <w:t>13</w:t>
         </w:r>
         <w:r>
           <w:rPr>
@@ -3216,13 +3138,13 @@
           <w:tab w:val="right" w:leader="dot" w:pos="9061"/>
         </w:tabs>
         <w:rPr>
-          <w:rFonts w:asciiTheme="minorHAnsi" w:eastAsiaTheme="minorEastAsia" w:hAnsiTheme="minorHAnsi" w:cstheme="minorBidi"/>
+          <w:rFonts w:ascii="Calibri" w:eastAsia="Times New Roman" w:hAnsi="Calibri"/>
           <w:noProof/>
           <w:sz w:val="22"/>
           <w:lang w:eastAsia="pt-BR"/>
         </w:rPr>
       </w:pPr>
-      <w:hyperlink w:anchor="_Toc31793657" w:history="1">
+      <w:hyperlink w:anchor="_Toc33352962" w:history="1">
         <w:r>
           <w:rPr>
             <w:rStyle w:val="Hyperlink"/>
@@ -3230,7 +3152,7 @@
             <w:noProof/>
             <w:lang w:eastAsia="pt-BR"/>
           </w:rPr>
-          <w:t>5.2 Interfaces/ APIs</w:t>
+          <w:t>4.5. Modelo de dados (opcional)</w:t>
         </w:r>
         <w:r>
           <w:rPr>
@@ -3251,7 +3173,7 @@
             <w:noProof/>
             <w:webHidden/>
           </w:rPr>
-          <w:instrText xml:space="preserve"> PAGEREF _Toc31793657 \h </w:instrText>
+          <w:instrText xml:space="preserve"> PAGEREF _Toc33352962 \h </w:instrText>
         </w:r>
         <w:r>
           <w:rPr>
@@ -3271,7 +3193,7 @@
             <w:noProof/>
             <w:webHidden/>
           </w:rPr>
-          <w:t>11</w:t>
+          <w:t>13</w:t>
         </w:r>
         <w:r>
           <w:rPr>
@@ -3286,18 +3208,18 @@
       <w:pPr>
         <w:pStyle w:val="TOC1"/>
         <w:rPr>
-          <w:rFonts w:asciiTheme="minorHAnsi" w:eastAsiaTheme="minorEastAsia" w:hAnsiTheme="minorHAnsi" w:cstheme="minorBidi"/>
+          <w:rFonts w:ascii="Calibri" w:eastAsia="Times New Roman" w:hAnsi="Calibri"/>
           <w:b w:val="0"/>
           <w:sz w:val="22"/>
         </w:rPr>
       </w:pPr>
-      <w:hyperlink w:anchor="_Toc31793658" w:history="1">
+      <w:hyperlink w:anchor="_Toc33352963" w:history="1">
         <w:r>
           <w:rPr>
             <w:rStyle w:val="Hyperlink"/>
             <w:rFonts w:ascii="Times New Roman" w:hAnsi="Times New Roman"/>
           </w:rPr>
-          <w:t>6. Avaliação da Arquitetura</w:t>
+          <w:t>5. Prova de Conceito (POC) / protótipo arquitetural</w:t>
         </w:r>
         <w:r>
           <w:rPr>
@@ -3315,7 +3237,7 @@
           <w:rPr>
             <w:webHidden/>
           </w:rPr>
-          <w:instrText xml:space="preserve"> PAGEREF _Toc31793658 \h </w:instrText>
+          <w:instrText xml:space="preserve"> PAGEREF _Toc33352963 \h </w:instrText>
         </w:r>
         <w:r>
           <w:rPr>
@@ -3332,7 +3254,7 @@
           <w:rPr>
             <w:webHidden/>
           </w:rPr>
-          <w:t>11</w:t>
+          <w:t>13</w:t>
         </w:r>
         <w:r>
           <w:rPr>
@@ -3349,13 +3271,13 @@
           <w:tab w:val="right" w:leader="dot" w:pos="9061"/>
         </w:tabs>
         <w:rPr>
-          <w:rFonts w:asciiTheme="minorHAnsi" w:eastAsiaTheme="minorEastAsia" w:hAnsiTheme="minorHAnsi" w:cstheme="minorBidi"/>
+          <w:rFonts w:ascii="Calibri" w:eastAsia="Times New Roman" w:hAnsi="Calibri"/>
           <w:noProof/>
           <w:sz w:val="22"/>
           <w:lang w:eastAsia="pt-BR"/>
         </w:rPr>
       </w:pPr>
-      <w:hyperlink w:anchor="_Toc31793659" w:history="1">
+      <w:hyperlink w:anchor="_Toc33352964" w:history="1">
         <w:r>
           <w:rPr>
             <w:rStyle w:val="Hyperlink"/>
@@ -3363,7 +3285,7 @@
             <w:noProof/>
             <w:lang w:eastAsia="pt-BR"/>
           </w:rPr>
-          <w:t>6.1. Análise das abordagens arquiteturais</w:t>
+          <w:t>5.1. Implementação e Implantação</w:t>
         </w:r>
         <w:r>
           <w:rPr>
@@ -3384,7 +3306,7 @@
             <w:noProof/>
             <w:webHidden/>
           </w:rPr>
-          <w:instrText xml:space="preserve"> PAGEREF _Toc31793659 \h </w:instrText>
+          <w:instrText xml:space="preserve"> PAGEREF _Toc33352964 \h </w:instrText>
         </w:r>
         <w:r>
           <w:rPr>
@@ -3404,7 +3326,7 @@
             <w:noProof/>
             <w:webHidden/>
           </w:rPr>
-          <w:t>11</w:t>
+          <w:t>13</w:t>
         </w:r>
         <w:r>
           <w:rPr>
@@ -3422,13 +3344,13 @@
           <w:tab w:val="right" w:leader="dot" w:pos="9061"/>
         </w:tabs>
         <w:rPr>
-          <w:rFonts w:asciiTheme="minorHAnsi" w:eastAsiaTheme="minorEastAsia" w:hAnsiTheme="minorHAnsi" w:cstheme="minorBidi"/>
+          <w:rFonts w:ascii="Calibri" w:eastAsia="Times New Roman" w:hAnsi="Calibri"/>
           <w:noProof/>
           <w:sz w:val="22"/>
           <w:lang w:eastAsia="pt-BR"/>
         </w:rPr>
       </w:pPr>
-      <w:hyperlink w:anchor="_Toc31793660" w:history="1">
+      <w:hyperlink w:anchor="_Toc33352965" w:history="1">
         <w:r>
           <w:rPr>
             <w:rStyle w:val="Hyperlink"/>
@@ -3436,7 +3358,7 @@
             <w:noProof/>
             <w:lang w:eastAsia="pt-BR"/>
           </w:rPr>
-          <w:t>6.2. Cenários</w:t>
+          <w:t>5.2 Interfaces/ APIs</w:t>
         </w:r>
         <w:r>
           <w:rPr>
@@ -3457,7 +3379,7 @@
             <w:noProof/>
             <w:webHidden/>
           </w:rPr>
-          <w:instrText xml:space="preserve"> PAGEREF _Toc31793660 \h </w:instrText>
+          <w:instrText xml:space="preserve"> PAGEREF _Toc33352965 \h </w:instrText>
         </w:r>
         <w:r>
           <w:rPr>
@@ -3477,11 +3399,71 @@
             <w:noProof/>
             <w:webHidden/>
           </w:rPr>
-          <w:t>12</w:t>
+          <w:t>14</w:t>
         </w:r>
         <w:r>
           <w:rPr>
             <w:noProof/>
+            <w:webHidden/>
+          </w:rPr>
+          <w:fldChar w:fldCharType="end"/>
+        </w:r>
+      </w:hyperlink>
+    </w:p>
+    <w:p>
+      <w:pPr>
+        <w:pStyle w:val="TOC1"/>
+        <w:rPr>
+          <w:rFonts w:ascii="Calibri" w:eastAsia="Times New Roman" w:hAnsi="Calibri"/>
+          <w:b w:val="0"/>
+          <w:sz w:val="22"/>
+        </w:rPr>
+      </w:pPr>
+      <w:hyperlink w:anchor="_Toc33352966" w:history="1">
+        <w:r>
+          <w:rPr>
+            <w:rStyle w:val="Hyperlink"/>
+            <w:rFonts w:ascii="Times New Roman" w:hAnsi="Times New Roman"/>
+          </w:rPr>
+          <w:t>6. Avaliação da Arquitetura</w:t>
+        </w:r>
+        <w:r>
+          <w:rPr>
+            <w:webHidden/>
+          </w:rPr>
+          <w:tab/>
+        </w:r>
+        <w:r>
+          <w:rPr>
+            <w:webHidden/>
+          </w:rPr>
+          <w:fldChar w:fldCharType="begin"/>
+        </w:r>
+        <w:r>
+          <w:rPr>
+            <w:webHidden/>
+          </w:rPr>
+          <w:instrText xml:space="preserve"> PAGEREF _Toc33352966 \h </w:instrText>
+        </w:r>
+        <w:r>
+          <w:rPr>
+            <w:webHidden/>
+          </w:rPr>
+        </w:r>
+        <w:r>
+          <w:rPr>
+            <w:webHidden/>
+          </w:rPr>
+          <w:fldChar w:fldCharType="separate"/>
+        </w:r>
+        <w:r>
+          <w:rPr>
+            <w:webHidden/>
+          </w:rPr>
+          <w:t>14</w:t>
+        </w:r>
+        <w:r>
+          <w:rPr>
             <w:webHidden/>
           </w:rPr>
           <w:fldChar w:fldCharType="end"/>
@@ -3495,13 +3477,13 @@
           <w:tab w:val="right" w:leader="dot" w:pos="9061"/>
         </w:tabs>
         <w:rPr>
-          <w:rFonts w:asciiTheme="minorHAnsi" w:eastAsiaTheme="minorEastAsia" w:hAnsiTheme="minorHAnsi" w:cstheme="minorBidi"/>
+          <w:rFonts w:ascii="Calibri" w:eastAsia="Times New Roman" w:hAnsi="Calibri"/>
           <w:noProof/>
           <w:sz w:val="22"/>
           <w:lang w:eastAsia="pt-BR"/>
         </w:rPr>
       </w:pPr>
-      <w:hyperlink w:anchor="_Toc31793661" w:history="1">
+      <w:hyperlink w:anchor="_Toc33352967" w:history="1">
         <w:r>
           <w:rPr>
             <w:rStyle w:val="Hyperlink"/>
@@ -3509,7 +3491,7 @@
             <w:noProof/>
             <w:lang w:eastAsia="pt-BR"/>
           </w:rPr>
-          <w:t>6.3. Avaliação</w:t>
+          <w:t>6.1. Análise das abordagens arquiteturais</w:t>
         </w:r>
         <w:r>
           <w:rPr>
@@ -3530,7 +3512,7 @@
             <w:noProof/>
             <w:webHidden/>
           </w:rPr>
-          <w:instrText xml:space="preserve"> PAGEREF _Toc31793661 \h </w:instrText>
+          <w:instrText xml:space="preserve"> PAGEREF _Toc33352967 \h </w:instrText>
         </w:r>
         <w:r>
           <w:rPr>
@@ -3550,7 +3532,7 @@
             <w:noProof/>
             <w:webHidden/>
           </w:rPr>
-          <w:t>12</w:t>
+          <w:t>14</w:t>
         </w:r>
         <w:r>
           <w:rPr>
@@ -3568,13 +3550,13 @@
           <w:tab w:val="right" w:leader="dot" w:pos="9061"/>
         </w:tabs>
         <w:rPr>
-          <w:rFonts w:asciiTheme="minorHAnsi" w:eastAsiaTheme="minorEastAsia" w:hAnsiTheme="minorHAnsi" w:cstheme="minorBidi"/>
+          <w:rFonts w:ascii="Calibri" w:eastAsia="Times New Roman" w:hAnsi="Calibri"/>
           <w:noProof/>
           <w:sz w:val="22"/>
           <w:lang w:eastAsia="pt-BR"/>
         </w:rPr>
       </w:pPr>
-      <w:hyperlink w:anchor="_Toc31793662" w:history="1">
+      <w:hyperlink w:anchor="_Toc33352968" w:history="1">
         <w:r>
           <w:rPr>
             <w:rStyle w:val="Hyperlink"/>
@@ -3582,7 +3564,7 @@
             <w:noProof/>
             <w:lang w:eastAsia="pt-BR"/>
           </w:rPr>
-          <w:t>6.4.  Resultado</w:t>
+          <w:t>6.2. Cenários</w:t>
         </w:r>
         <w:r>
           <w:rPr>
@@ -3603,7 +3585,7 @@
             <w:noProof/>
             <w:webHidden/>
           </w:rPr>
-          <w:instrText xml:space="preserve"> PAGEREF _Toc31793662 \h </w:instrText>
+          <w:instrText xml:space="preserve"> PAGEREF _Toc33352968 \h </w:instrText>
         </w:r>
         <w:r>
           <w:rPr>
@@ -3623,7 +3605,7 @@
             <w:noProof/>
             <w:webHidden/>
           </w:rPr>
-          <w:t>12</w:t>
+          <w:t>14</w:t>
         </w:r>
         <w:r>
           <w:rPr>
@@ -3641,13 +3623,13 @@
           <w:tab w:val="right" w:leader="dot" w:pos="9061"/>
         </w:tabs>
         <w:rPr>
-          <w:rFonts w:asciiTheme="minorHAnsi" w:eastAsiaTheme="minorEastAsia" w:hAnsiTheme="minorHAnsi" w:cstheme="minorBidi"/>
+          <w:rFonts w:ascii="Calibri" w:eastAsia="Times New Roman" w:hAnsi="Calibri"/>
           <w:noProof/>
           <w:sz w:val="22"/>
           <w:lang w:eastAsia="pt-BR"/>
         </w:rPr>
       </w:pPr>
-      <w:hyperlink w:anchor="_Toc31793663" w:history="1">
+      <w:hyperlink w:anchor="_Toc33352969" w:history="1">
         <w:r>
           <w:rPr>
             <w:rStyle w:val="Hyperlink"/>
@@ -3655,6 +3637,152 @@
             <w:noProof/>
             <w:lang w:eastAsia="pt-BR"/>
           </w:rPr>
+          <w:t>6.3. Avaliação</w:t>
+        </w:r>
+        <w:r>
+          <w:rPr>
+            <w:noProof/>
+            <w:webHidden/>
+          </w:rPr>
+          <w:tab/>
+        </w:r>
+        <w:r>
+          <w:rPr>
+            <w:noProof/>
+            <w:webHidden/>
+          </w:rPr>
+          <w:fldChar w:fldCharType="begin"/>
+        </w:r>
+        <w:r>
+          <w:rPr>
+            <w:noProof/>
+            <w:webHidden/>
+          </w:rPr>
+          <w:instrText xml:space="preserve"> PAGEREF _Toc33352969 \h </w:instrText>
+        </w:r>
+        <w:r>
+          <w:rPr>
+            <w:noProof/>
+            <w:webHidden/>
+          </w:rPr>
+        </w:r>
+        <w:r>
+          <w:rPr>
+            <w:noProof/>
+            <w:webHidden/>
+          </w:rPr>
+          <w:fldChar w:fldCharType="separate"/>
+        </w:r>
+        <w:r>
+          <w:rPr>
+            <w:noProof/>
+            <w:webHidden/>
+          </w:rPr>
+          <w:t>15</w:t>
+        </w:r>
+        <w:r>
+          <w:rPr>
+            <w:noProof/>
+            <w:webHidden/>
+          </w:rPr>
+          <w:fldChar w:fldCharType="end"/>
+        </w:r>
+      </w:hyperlink>
+    </w:p>
+    <w:p>
+      <w:pPr>
+        <w:pStyle w:val="TOC2"/>
+        <w:tabs>
+          <w:tab w:val="right" w:leader="dot" w:pos="9061"/>
+        </w:tabs>
+        <w:rPr>
+          <w:rFonts w:ascii="Calibri" w:eastAsia="Times New Roman" w:hAnsi="Calibri"/>
+          <w:noProof/>
+          <w:sz w:val="22"/>
+          <w:lang w:eastAsia="pt-BR"/>
+        </w:rPr>
+      </w:pPr>
+      <w:hyperlink w:anchor="_Toc33352970" w:history="1">
+        <w:r>
+          <w:rPr>
+            <w:rStyle w:val="Hyperlink"/>
+            <w:rFonts w:ascii="Times New Roman" w:hAnsi="Times New Roman"/>
+            <w:noProof/>
+            <w:lang w:eastAsia="pt-BR"/>
+          </w:rPr>
+          <w:t>6.4.  Resultado</w:t>
+        </w:r>
+        <w:r>
+          <w:rPr>
+            <w:noProof/>
+            <w:webHidden/>
+          </w:rPr>
+          <w:tab/>
+        </w:r>
+        <w:r>
+          <w:rPr>
+            <w:noProof/>
+            <w:webHidden/>
+          </w:rPr>
+          <w:fldChar w:fldCharType="begin"/>
+        </w:r>
+        <w:r>
+          <w:rPr>
+            <w:noProof/>
+            <w:webHidden/>
+          </w:rPr>
+          <w:instrText xml:space="preserve"> PAGEREF _Toc33352970 \h </w:instrText>
+        </w:r>
+        <w:r>
+          <w:rPr>
+            <w:noProof/>
+            <w:webHidden/>
+          </w:rPr>
+        </w:r>
+        <w:r>
+          <w:rPr>
+            <w:noProof/>
+            <w:webHidden/>
+          </w:rPr>
+          <w:fldChar w:fldCharType="separate"/>
+        </w:r>
+        <w:r>
+          <w:rPr>
+            <w:noProof/>
+            <w:webHidden/>
+          </w:rPr>
+          <w:t>15</w:t>
+        </w:r>
+        <w:r>
+          <w:rPr>
+            <w:noProof/>
+            <w:webHidden/>
+          </w:rPr>
+          <w:fldChar w:fldCharType="end"/>
+        </w:r>
+      </w:hyperlink>
+    </w:p>
+    <w:p>
+      <w:pPr>
+        <w:pStyle w:val="TOC2"/>
+        <w:tabs>
+          <w:tab w:val="right" w:leader="dot" w:pos="9061"/>
+        </w:tabs>
+        <w:rPr>
+          <w:rFonts w:ascii="Calibri" w:eastAsia="Times New Roman" w:hAnsi="Calibri"/>
+          <w:noProof/>
+          <w:sz w:val="22"/>
+          <w:lang w:eastAsia="pt-BR"/>
+        </w:rPr>
+      </w:pPr>
+      <w:hyperlink w:anchor="_Toc33352971" w:history="1">
+        <w:r>
+          <w:rPr>
+            <w:rStyle w:val="Hyperlink"/>
+            <w:rFonts w:ascii="Times New Roman" w:hAnsi="Times New Roman"/>
+            <w:noProof/>
+            <w:lang w:eastAsia="pt-BR"/>
+          </w:rPr>
           <w:t>7.  Conclusão</w:t>
         </w:r>
         <w:r>
@@ -3676,7 +3804,7 @@
             <w:noProof/>
             <w:webHidden/>
           </w:rPr>
-          <w:instrText xml:space="preserve"> PAGEREF _Toc31793663 \h </w:instrText>
+          <w:instrText xml:space="preserve"> PAGEREF _Toc33352971 \h </w:instrText>
         </w:r>
         <w:r>
           <w:rPr>
@@ -3696,7 +3824,7 @@
             <w:noProof/>
             <w:webHidden/>
           </w:rPr>
-          <w:t>12</w:t>
+          <w:t>15</w:t>
         </w:r>
         <w:r>
           <w:rPr>
@@ -3711,12 +3839,12 @@
       <w:pPr>
         <w:pStyle w:val="TOC1"/>
         <w:rPr>
-          <w:rFonts w:asciiTheme="minorHAnsi" w:eastAsiaTheme="minorEastAsia" w:hAnsiTheme="minorHAnsi" w:cstheme="minorBidi"/>
+          <w:rFonts w:ascii="Calibri" w:eastAsia="Times New Roman" w:hAnsi="Calibri"/>
           <w:b w:val="0"/>
           <w:sz w:val="22"/>
         </w:rPr>
       </w:pPr>
-      <w:hyperlink w:anchor="_Toc31793664" w:history="1">
+      <w:hyperlink w:anchor="_Toc33352972" w:history="1">
         <w:r>
           <w:rPr>
             <w:rStyle w:val="Hyperlink"/>
@@ -3740,7 +3868,7 @@
           <w:rPr>
             <w:webHidden/>
           </w:rPr>
-          <w:instrText xml:space="preserve"> PAGEREF _Toc31793664 \h </w:instrText>
+          <w:instrText xml:space="preserve"> PAGEREF _Toc33352972 \h </w:instrText>
         </w:r>
         <w:r>
           <w:rPr>
@@ -3757,7 +3885,7 @@
           <w:rPr>
             <w:webHidden/>
           </w:rPr>
-          <w:t>13</w:t>
+          <w:t>16</w:t>
         </w:r>
         <w:r>
           <w:rPr>
@@ -3771,12 +3899,12 @@
       <w:pPr>
         <w:pStyle w:val="TOC1"/>
         <w:rPr>
-          <w:rFonts w:asciiTheme="minorHAnsi" w:eastAsiaTheme="minorEastAsia" w:hAnsiTheme="minorHAnsi" w:cstheme="minorBidi"/>
+          <w:rFonts w:ascii="Calibri" w:eastAsia="Times New Roman" w:hAnsi="Calibri"/>
           <w:b w:val="0"/>
           <w:sz w:val="22"/>
         </w:rPr>
       </w:pPr>
-      <w:hyperlink w:anchor="_Toc31793665" w:history="1">
+      <w:hyperlink w:anchor="_Toc33352973" w:history="1">
         <w:r>
           <w:rPr>
             <w:rStyle w:val="Hyperlink"/>
@@ -3800,7 +3928,7 @@
           <w:rPr>
             <w:webHidden/>
           </w:rPr>
-          <w:instrText xml:space="preserve"> PAGEREF _Toc31793665 \h </w:instrText>
+          <w:instrText xml:space="preserve"> PAGEREF _Toc33352973 \h </w:instrText>
         </w:r>
         <w:r>
           <w:rPr>
@@ -3817,7 +3945,7 @@
           <w:rPr>
             <w:webHidden/>
           </w:rPr>
-          <w:t>14</w:t>
+          <w:t>17</w:t>
         </w:r>
         <w:r>
           <w:rPr>
@@ -3831,12 +3959,12 @@
       <w:pPr>
         <w:pStyle w:val="TOC1"/>
         <w:rPr>
-          <w:rFonts w:asciiTheme="minorHAnsi" w:eastAsiaTheme="minorEastAsia" w:hAnsiTheme="minorHAnsi" w:cstheme="minorBidi"/>
+          <w:rFonts w:ascii="Calibri" w:eastAsia="Times New Roman" w:hAnsi="Calibri"/>
           <w:b w:val="0"/>
           <w:sz w:val="22"/>
         </w:rPr>
       </w:pPr>
-      <w:hyperlink w:anchor="_Toc31793666" w:history="1">
+      <w:hyperlink w:anchor="_Toc33352974" w:history="1">
         <w:r>
           <w:rPr>
             <w:rStyle w:val="Hyperlink"/>
@@ -3860,7 +3988,7 @@
           <w:rPr>
             <w:webHidden/>
           </w:rPr>
-          <w:instrText xml:space="preserve"> PAGEREF _Toc31793666 \h </w:instrText>
+          <w:instrText xml:space="preserve"> PAGEREF _Toc33352974 \h </w:instrText>
         </w:r>
         <w:r>
           <w:rPr>
@@ -3877,7 +4005,7 @@
           <w:rPr>
             <w:webHidden/>
           </w:rPr>
-          <w:t>15</w:t>
+          <w:t>18</w:t>
         </w:r>
         <w:r>
           <w:rPr>
@@ -3972,7 +4100,7 @@
       </w:pPr>
       <w:bookmarkStart w:id="0" w:name="_Toc476472319"/>
       <w:bookmarkStart w:id="1" w:name="_Toc476472317"/>
-      <w:bookmarkStart w:id="2" w:name="_Toc31793642"/>
+      <w:bookmarkStart w:id="2" w:name="_Toc33352948"/>
       <w:r>
         <w:rPr>
           <w:rFonts w:ascii="Times New Roman" w:hAnsi="Times New Roman"/>
@@ -4327,7 +4455,7 @@
           <w:lang w:val="pt-BR" w:eastAsia="pt-BR"/>
         </w:rPr>
       </w:pPr>
-      <w:bookmarkStart w:id="3" w:name="_Toc31793643"/>
+      <w:bookmarkStart w:id="3" w:name="_Toc33352949"/>
       <w:r>
         <w:rPr>
           <w:rFonts w:ascii="Times New Roman" w:hAnsi="Times New Roman"/>
@@ -4419,7 +4547,7 @@
       </w:pPr>
       <w:bookmarkStart w:id="4" w:name="_Toc297133343"/>
       <w:bookmarkStart w:id="5" w:name="_Toc476472318"/>
-      <w:bookmarkStart w:id="6" w:name="_Toc31793644"/>
+      <w:bookmarkStart w:id="6" w:name="_Toc33352950"/>
       <w:r>
         <w:rPr>
           <w:rFonts w:ascii="Times New Roman" w:hAnsi="Times New Roman"/>
@@ -4530,7 +4658,7 @@
           <w:szCs w:val="24"/>
           <w:lang w:eastAsia="pt-BR"/>
         </w:rPr>
-        <w:t>. Outro ponto esperado hoje em dia é a transparência em relação aos problemas encontrados, assim como a resposta rápida aos problemas e incidentes reportados.</w:t>
+        <w:t xml:space="preserve">. </w:t>
       </w:r>
     </w:p>
     <w:p>
@@ -4553,88 +4681,98 @@
           <w:szCs w:val="24"/>
           <w:lang w:eastAsia="pt-BR"/>
         </w:rPr>
-        <w:t>O gerenciamento das atividades das empresas automotivas e a correta gestão da qualidade exige sistemas flexíveis e com auto disponibilidade</w:t>
-      </w:r>
-      <w:r>
-        <w:rPr>
-          <w:rFonts w:ascii="Times New Roman" w:hAnsi="Times New Roman"/>
-          <w:sz w:val="24"/>
-          <w:szCs w:val="24"/>
-          <w:lang w:eastAsia="pt-BR"/>
-        </w:rPr>
-        <w:t>, que permitam o acesso a inúmeros usuários espalhados ao redor do mundo, além de possuir integração com sistemas externos e suas bases de dados.</w:t>
-      </w:r>
-    </w:p>
-    <w:p>
-      <w:pPr>
-        <w:pStyle w:val="Heading2"/>
-        <w:suppressAutoHyphens/>
-        <w:spacing w:before="100" w:beforeAutospacing="1" w:after="100" w:afterAutospacing="1"/>
-        <w:rPr>
-          <w:rFonts w:ascii="Times New Roman" w:hAnsi="Times New Roman"/>
-          <w:szCs w:val="24"/>
-          <w:lang w:val="pt-BR" w:eastAsia="pt-BR"/>
-        </w:rPr>
-      </w:pPr>
-      <w:bookmarkStart w:id="7" w:name="_Toc508357493"/>
-      <w:bookmarkStart w:id="8" w:name="_Toc31793645"/>
-      <w:r>
-        <w:rPr>
-          <w:rFonts w:ascii="Times New Roman" w:hAnsi="Times New Roman"/>
-          <w:szCs w:val="24"/>
-          <w:lang w:val="pt-BR" w:eastAsia="pt-BR"/>
-        </w:rPr>
-        <w:t>2.2</w:t>
-      </w:r>
-      <w:r>
-        <w:rPr>
-          <w:rFonts w:ascii="Times New Roman" w:hAnsi="Times New Roman"/>
-          <w:szCs w:val="24"/>
-          <w:lang w:val="pt-BR" w:eastAsia="pt-BR"/>
-        </w:rPr>
-        <w:t>. Descrição</w:t>
-      </w:r>
-      <w:r>
-        <w:rPr>
-          <w:rFonts w:ascii="Times New Roman" w:hAnsi="Times New Roman"/>
-          <w:szCs w:val="24"/>
+        <w:t>Outro ponto esperado hoje em dia é a transparência em relação aos problemas encontrados, assim como a resposta rápida aos problemas e incidentes reportados.</w:t>
+      </w:r>
+      <w:r>
+        <w:rPr>
+          <w:rFonts w:ascii="Times New Roman" w:hAnsi="Times New Roman"/>
+          <w:sz w:val="24"/>
+          <w:szCs w:val="24"/>
+          <w:lang w:eastAsia="pt-BR"/>
         </w:rPr>
         <w:t xml:space="preserve"> </w:t>
       </w:r>
       <w:r>
         <w:rPr>
           <w:rFonts w:ascii="Times New Roman" w:hAnsi="Times New Roman"/>
-          <w:szCs w:val="24"/>
-          <w:lang w:val="pt-BR"/>
-        </w:rPr>
-        <w:t>g</w:t>
-      </w:r>
-      <w:r>
-        <w:rPr>
-          <w:rFonts w:ascii="Times New Roman" w:hAnsi="Times New Roman"/>
-          <w:szCs w:val="24"/>
-          <w:lang w:val="pt-BR" w:eastAsia="pt-BR"/>
-        </w:rPr>
-        <w:t>eral d</w:t>
-      </w:r>
-      <w:r>
-        <w:rPr>
-          <w:rFonts w:ascii="Times New Roman" w:hAnsi="Times New Roman"/>
-          <w:szCs w:val="24"/>
-          <w:lang w:val="pt-BR" w:eastAsia="pt-BR"/>
-        </w:rPr>
-        <w:t>o software</w:t>
-      </w:r>
-      <w:r>
-        <w:rPr>
-          <w:rFonts w:ascii="Times New Roman" w:hAnsi="Times New Roman"/>
-          <w:szCs w:val="24"/>
-          <w:lang w:val="pt-BR" w:eastAsia="pt-BR"/>
-        </w:rPr>
-        <w:t xml:space="preserve"> (Escopo)</w:t>
-      </w:r>
-      <w:bookmarkEnd w:id="7"/>
-      <w:bookmarkEnd w:id="8"/>
+          <w:sz w:val="24"/>
+          <w:szCs w:val="24"/>
+          <w:lang w:eastAsia="pt-BR"/>
+        </w:rPr>
+        <w:t xml:space="preserve">Isso exige que a empresa tenha mecanismos que possibilitem uma precisa comunicação, tanto interna </w:t>
+      </w:r>
+      <w:r>
+        <w:rPr>
+          <w:rFonts w:ascii="Times New Roman" w:hAnsi="Times New Roman"/>
+          <w:sz w:val="24"/>
+          <w:szCs w:val="24"/>
+          <w:lang w:eastAsia="pt-BR"/>
+        </w:rPr>
+        <w:t>(</w:t>
+      </w:r>
+      <w:r>
+        <w:rPr>
+          <w:rFonts w:ascii="Times New Roman" w:hAnsi="Times New Roman"/>
+          <w:sz w:val="24"/>
+          <w:szCs w:val="24"/>
+          <w:lang w:eastAsia="pt-BR"/>
+        </w:rPr>
+        <w:t>quando a comunicação é feita entre os diversos setores da empresa</w:t>
+      </w:r>
+      <w:r>
+        <w:rPr>
+          <w:rFonts w:ascii="Times New Roman" w:hAnsi="Times New Roman"/>
+          <w:sz w:val="24"/>
+          <w:szCs w:val="24"/>
+          <w:lang w:eastAsia="pt-BR"/>
+        </w:rPr>
+        <w:t>)</w:t>
+      </w:r>
+      <w:r>
+        <w:rPr>
+          <w:rFonts w:ascii="Times New Roman" w:hAnsi="Times New Roman"/>
+          <w:sz w:val="24"/>
+          <w:szCs w:val="24"/>
+          <w:lang w:eastAsia="pt-BR"/>
+        </w:rPr>
+        <w:t xml:space="preserve">, quando externa </w:t>
+      </w:r>
+      <w:r>
+        <w:rPr>
+          <w:rFonts w:ascii="Times New Roman" w:hAnsi="Times New Roman"/>
+          <w:sz w:val="24"/>
+          <w:szCs w:val="24"/>
+          <w:lang w:eastAsia="pt-BR"/>
+        </w:rPr>
+        <w:t>(</w:t>
+      </w:r>
+      <w:r>
+        <w:rPr>
+          <w:rFonts w:ascii="Times New Roman" w:hAnsi="Times New Roman"/>
+          <w:sz w:val="24"/>
+          <w:szCs w:val="24"/>
+          <w:lang w:eastAsia="pt-BR"/>
+        </w:rPr>
+        <w:t>quando a comunicação é feita com seus fornecedores de produtos e serviços, assim como com seus clientes</w:t>
+      </w:r>
+      <w:r>
+        <w:rPr>
+          <w:rFonts w:ascii="Times New Roman" w:hAnsi="Times New Roman"/>
+          <w:sz w:val="24"/>
+          <w:szCs w:val="24"/>
+          <w:lang w:eastAsia="pt-BR"/>
+        </w:rPr>
+        <w:t>)</w:t>
+      </w:r>
+      <w:r>
+        <w:rPr>
+          <w:rFonts w:ascii="Times New Roman" w:hAnsi="Times New Roman"/>
+          <w:sz w:val="24"/>
+          <w:szCs w:val="24"/>
+          <w:lang w:eastAsia="pt-BR"/>
+        </w:rPr>
+        <w:t>.</w:t>
+      </w:r>
     </w:p>
     <w:p>
       <w:pPr>
@@ -4652,52 +4790,302 @@
       <w:r>
         <w:rPr>
           <w:rFonts w:ascii="Times New Roman" w:hAnsi="Times New Roman"/>
-          <w:color w:val="FF0000"/>
-          <w:sz w:val="24"/>
-          <w:szCs w:val="24"/>
-          <w:lang w:eastAsia="pt-BR"/>
-        </w:rPr>
-        <w:t xml:space="preserve">Apresente os </w:t>
-      </w:r>
+          <w:sz w:val="24"/>
+          <w:szCs w:val="24"/>
+          <w:lang w:eastAsia="pt-BR"/>
+        </w:rPr>
+        <w:t>O gerenciamento das atividades das empresas automotivas e a correta gestão da qualidade exige sistemas flexíveis e com auto disponibilidade</w:t>
+      </w:r>
+      <w:r>
+        <w:rPr>
+          <w:rFonts w:ascii="Times New Roman" w:hAnsi="Times New Roman"/>
+          <w:sz w:val="24"/>
+          <w:szCs w:val="24"/>
+          <w:lang w:eastAsia="pt-BR"/>
+        </w:rPr>
+        <w:t>, que permitam o acesso a inúmeros usuários espalhados ao redor do mundo, além de possuir integração com sistemas externos e suas bases de dados</w:t>
+      </w:r>
+      <w:r>
+        <w:rPr>
+          <w:rFonts w:ascii="Times New Roman" w:hAnsi="Times New Roman"/>
+          <w:sz w:val="24"/>
+          <w:szCs w:val="24"/>
+          <w:lang w:eastAsia="pt-BR"/>
+        </w:rPr>
+        <w:t>.</w:t>
+      </w:r>
+    </w:p>
+    <w:p>
+      <w:pPr>
+        <w:pStyle w:val="Heading2"/>
+        <w:suppressAutoHyphens/>
+        <w:spacing w:before="100" w:beforeAutospacing="1" w:after="100" w:afterAutospacing="1"/>
+        <w:rPr>
+          <w:rFonts w:ascii="Times New Roman" w:hAnsi="Times New Roman"/>
+          <w:szCs w:val="24"/>
+          <w:lang w:val="pt-BR" w:eastAsia="pt-BR"/>
+        </w:rPr>
+      </w:pPr>
+      <w:bookmarkStart w:id="7" w:name="_Toc508357493"/>
+      <w:bookmarkStart w:id="8" w:name="_Toc33352951"/>
+      <w:r>
+        <w:rPr>
+          <w:rFonts w:ascii="Times New Roman" w:hAnsi="Times New Roman"/>
+          <w:szCs w:val="24"/>
+          <w:lang w:val="pt-BR" w:eastAsia="pt-BR"/>
+        </w:rPr>
+        <w:t>2.2</w:t>
+      </w:r>
+      <w:r>
+        <w:rPr>
+          <w:rFonts w:ascii="Times New Roman" w:hAnsi="Times New Roman"/>
+          <w:szCs w:val="24"/>
+          <w:lang w:val="pt-BR" w:eastAsia="pt-BR"/>
+        </w:rPr>
+        <w:t>. Descrição</w:t>
+      </w:r>
+      <w:r>
+        <w:rPr>
+          <w:rFonts w:ascii="Times New Roman" w:hAnsi="Times New Roman"/>
+          <w:szCs w:val="24"/>
+        </w:rPr>
+        <w:t xml:space="preserve"> </w:t>
+      </w:r>
+      <w:r>
+        <w:rPr>
+          <w:rFonts w:ascii="Times New Roman" w:hAnsi="Times New Roman"/>
+          <w:szCs w:val="24"/>
+          <w:lang w:val="pt-BR"/>
+        </w:rPr>
+        <w:t>g</w:t>
+      </w:r>
+      <w:r>
+        <w:rPr>
+          <w:rFonts w:ascii="Times New Roman" w:hAnsi="Times New Roman"/>
+          <w:szCs w:val="24"/>
+          <w:lang w:val="pt-BR" w:eastAsia="pt-BR"/>
+        </w:rPr>
+        <w:t>eral d</w:t>
+      </w:r>
+      <w:r>
+        <w:rPr>
+          <w:rFonts w:ascii="Times New Roman" w:hAnsi="Times New Roman"/>
+          <w:szCs w:val="24"/>
+          <w:lang w:val="pt-BR" w:eastAsia="pt-BR"/>
+        </w:rPr>
+        <w:t>o software</w:t>
+      </w:r>
+      <w:r>
+        <w:rPr>
+          <w:rFonts w:ascii="Times New Roman" w:hAnsi="Times New Roman"/>
+          <w:szCs w:val="24"/>
+          <w:lang w:val="pt-BR" w:eastAsia="pt-BR"/>
+        </w:rPr>
+        <w:t xml:space="preserve"> (Escopo)</w:t>
+      </w:r>
+      <w:bookmarkEnd w:id="7"/>
+      <w:bookmarkEnd w:id="8"/>
+    </w:p>
+    <w:p>
+      <w:pPr>
+        <w:suppressAutoHyphens/>
+        <w:spacing w:before="100" w:beforeAutospacing="1" w:after="100" w:afterAutospacing="1" w:line="360" w:lineRule="auto"/>
+        <w:ind w:firstLine="709"/>
+        <w:jc w:val="both"/>
+        <w:rPr>
+          <w:rFonts w:ascii="Times New Roman" w:hAnsi="Times New Roman"/>
+          <w:sz w:val="24"/>
+          <w:szCs w:val="24"/>
+          <w:lang w:eastAsia="pt-BR"/>
+        </w:rPr>
+      </w:pPr>
+      <w:r>
+        <w:rPr>
+          <w:rFonts w:ascii="Times New Roman" w:hAnsi="Times New Roman"/>
+          <w:sz w:val="24"/>
+          <w:szCs w:val="24"/>
+          <w:lang w:eastAsia="pt-BR"/>
+        </w:rPr>
+        <w:t xml:space="preserve">O desenvolvimento deste software tem por objetivo prover uma ferramenta integrada </w:t>
+      </w:r>
+      <w:r>
+        <w:rPr>
+          <w:rFonts w:ascii="Times New Roman" w:hAnsi="Times New Roman"/>
+          <w:sz w:val="24"/>
+          <w:szCs w:val="24"/>
+          <w:lang w:eastAsia="pt-BR"/>
+        </w:rPr>
+        <w:t>de gestão e controle da qualidade para empresas do setor automotivo</w:t>
+      </w:r>
+      <w:r>
+        <w:rPr>
+          <w:rFonts w:ascii="Times New Roman" w:hAnsi="Times New Roman"/>
+          <w:sz w:val="24"/>
+          <w:szCs w:val="24"/>
+          <w:lang w:eastAsia="pt-BR"/>
+        </w:rPr>
+        <w:t>, possibilitando que as atividades desenvolvidas pela empresa sejam registradas, monitoradas e comparadas com normas nacionais e internacionais de qualidade.</w:t>
+      </w:r>
+    </w:p>
+    <w:p>
+      <w:pPr>
+        <w:suppressAutoHyphens/>
+        <w:spacing w:before="100" w:beforeAutospacing="1" w:after="100" w:afterAutospacing="1" w:line="360" w:lineRule="auto"/>
+        <w:ind w:firstLine="709"/>
+        <w:jc w:val="both"/>
+        <w:rPr>
+          <w:rFonts w:ascii="Times New Roman" w:hAnsi="Times New Roman"/>
+          <w:sz w:val="24"/>
+          <w:szCs w:val="24"/>
+          <w:lang w:eastAsia="pt-BR"/>
+        </w:rPr>
+      </w:pPr>
+      <w:r>
+        <w:rPr>
+          <w:rFonts w:ascii="Times New Roman" w:hAnsi="Times New Roman"/>
+          <w:sz w:val="24"/>
+          <w:szCs w:val="24"/>
+          <w:lang w:eastAsia="pt-BR"/>
+        </w:rPr>
+        <w:t>As normas estarão disponíveis no sistema através de integração com sistemas externos, possibilitando que a informação esteja sempre atualizada.</w:t>
+      </w:r>
+      <w:r>
+        <w:rPr>
+          <w:rFonts w:ascii="Times New Roman" w:hAnsi="Times New Roman"/>
+          <w:sz w:val="24"/>
+          <w:szCs w:val="24"/>
+          <w:lang w:eastAsia="pt-BR"/>
+        </w:rPr>
+        <w:t xml:space="preserve"> Outro ponto proveniente de sistemas externos é a integração com empresas terceirizadas de consultorias e assessorias.</w:t>
+      </w:r>
+    </w:p>
+    <w:p>
+      <w:pPr>
+        <w:suppressAutoHyphens/>
+        <w:spacing w:before="100" w:beforeAutospacing="1" w:after="100" w:afterAutospacing="1" w:line="360" w:lineRule="auto"/>
+        <w:ind w:firstLine="709"/>
+        <w:jc w:val="both"/>
+        <w:rPr>
+          <w:rFonts w:ascii="Times New Roman" w:hAnsi="Times New Roman"/>
+          <w:sz w:val="24"/>
+          <w:szCs w:val="24"/>
+          <w:lang w:eastAsia="pt-BR"/>
+        </w:rPr>
+      </w:pPr>
+      <w:r>
+        <w:rPr>
+          <w:rFonts w:ascii="Times New Roman" w:hAnsi="Times New Roman"/>
+          <w:sz w:val="24"/>
+          <w:szCs w:val="24"/>
+          <w:lang w:eastAsia="pt-BR"/>
+        </w:rPr>
+        <w:lastRenderedPageBreak/>
+        <w:t xml:space="preserve">As informações geradas pelo sistema ficarão disponíveis </w:t>
+      </w:r>
+      <w:r>
+        <w:rPr>
+          <w:rFonts w:ascii="Times New Roman" w:hAnsi="Times New Roman"/>
+          <w:sz w:val="24"/>
+          <w:szCs w:val="24"/>
+          <w:lang w:eastAsia="pt-BR"/>
+        </w:rPr>
+        <w:t>a</w:t>
+      </w:r>
+      <w:r>
+        <w:rPr>
+          <w:rFonts w:ascii="Times New Roman" w:hAnsi="Times New Roman"/>
+          <w:sz w:val="24"/>
+          <w:szCs w:val="24"/>
+          <w:lang w:eastAsia="pt-BR"/>
+        </w:rPr>
+        <w:t xml:space="preserve"> </w:t>
+      </w:r>
+      <w:r>
+        <w:rPr>
+          <w:rFonts w:ascii="Times New Roman" w:hAnsi="Times New Roman"/>
+          <w:sz w:val="24"/>
+          <w:szCs w:val="24"/>
+          <w:lang w:eastAsia="pt-BR"/>
+        </w:rPr>
+        <w:t>seus interessados através de controle de acesso, em que cada informação estará acessível apenas aos seus respectivos responsáveis, garantindo que informações sensíveis sejam protegidas contra acesso não autorizado.</w:t>
+      </w:r>
+    </w:p>
+    <w:p>
+      <w:pPr>
+        <w:suppressAutoHyphens/>
+        <w:spacing w:before="100" w:beforeAutospacing="1" w:after="100" w:afterAutospacing="1" w:line="360" w:lineRule="auto"/>
+        <w:ind w:firstLine="709"/>
+        <w:jc w:val="both"/>
+        <w:rPr>
+          <w:rFonts w:ascii="Times New Roman" w:hAnsi="Times New Roman"/>
+          <w:sz w:val="24"/>
+          <w:szCs w:val="24"/>
+          <w:lang w:eastAsia="pt-BR"/>
+        </w:rPr>
+      </w:pPr>
+      <w:r>
+        <w:rPr>
+          <w:rFonts w:ascii="Times New Roman" w:hAnsi="Times New Roman"/>
+          <w:sz w:val="24"/>
+          <w:szCs w:val="24"/>
+          <w:lang w:eastAsia="pt-BR"/>
+        </w:rPr>
+        <w:t>O controle de acesso será feito através dos seguintes perfis de usuário:</w:t>
+      </w:r>
+    </w:p>
+    <w:p>
+      <w:pPr>
+        <w:numPr>
+          <w:ilvl w:val="0"/>
+          <w:numId w:val="6"/>
+        </w:numPr>
+        <w:suppressAutoHyphens/>
+        <w:spacing w:before="100" w:beforeAutospacing="1" w:after="100" w:afterAutospacing="1" w:line="360" w:lineRule="auto"/>
+        <w:jc w:val="both"/>
+        <w:rPr>
+          <w:rFonts w:ascii="Times New Roman" w:hAnsi="Times New Roman"/>
+          <w:sz w:val="24"/>
+          <w:szCs w:val="24"/>
+          <w:lang w:eastAsia="pt-BR"/>
+        </w:rPr>
+      </w:pPr>
       <w:r>
         <w:rPr>
           <w:rFonts w:ascii="Times New Roman" w:hAnsi="Times New Roman"/>
           <w:b/>
-          <w:color w:val="FF0000"/>
-          <w:sz w:val="24"/>
-          <w:szCs w:val="24"/>
-          <w:lang w:eastAsia="pt-BR"/>
-        </w:rPr>
-        <w:t>objetivos do software</w:t>
-      </w:r>
-      <w:r>
-        <w:rPr>
-          <w:rFonts w:ascii="Times New Roman" w:hAnsi="Times New Roman"/>
-          <w:color w:val="FF0000"/>
-          <w:sz w:val="24"/>
-          <w:szCs w:val="24"/>
-          <w:lang w:eastAsia="pt-BR"/>
-        </w:rPr>
-        <w:t xml:space="preserve"> e uma descrição geral da solução. </w:t>
-      </w:r>
-      <w:r>
-        <w:rPr>
-          <w:rFonts w:ascii="Times New Roman" w:hAnsi="Times New Roman"/>
-          <w:color w:val="FF0000"/>
-          <w:sz w:val="24"/>
-          <w:szCs w:val="24"/>
-          <w:lang w:eastAsia="pt-BR"/>
-        </w:rPr>
-        <w:t>Obs: neste caso, diferentemente da seção 1, trata-se do objetivo do produto</w:t>
-      </w:r>
-      <w:r>
-        <w:rPr>
-          <w:rFonts w:ascii="Times New Roman" w:hAnsi="Times New Roman"/>
-          <w:sz w:val="24"/>
-          <w:szCs w:val="24"/>
-          <w:lang w:eastAsia="pt-BR"/>
-        </w:rPr>
-        <w:t>.</w:t>
+          <w:bCs/>
+          <w:sz w:val="24"/>
+          <w:szCs w:val="24"/>
+          <w:lang w:eastAsia="pt-BR"/>
+        </w:rPr>
+        <w:t>Operador</w:t>
+      </w:r>
+      <w:r>
+        <w:rPr>
+          <w:rFonts w:ascii="Times New Roman" w:hAnsi="Times New Roman"/>
+          <w:sz w:val="24"/>
+          <w:szCs w:val="24"/>
+          <w:lang w:eastAsia="pt-BR"/>
+        </w:rPr>
+        <w:t>:</w:t>
+      </w:r>
+      <w:r>
+        <w:rPr>
+          <w:rFonts w:ascii="Times New Roman" w:hAnsi="Times New Roman"/>
+          <w:sz w:val="24"/>
+          <w:szCs w:val="24"/>
+          <w:lang w:eastAsia="pt-BR"/>
+        </w:rPr>
+        <w:t xml:space="preserve"> responsável por preencher o workflow de atividades diárias, apontando a ocorrência</w:t>
+      </w:r>
+      <w:r>
+        <w:rPr>
+          <w:rFonts w:ascii="Times New Roman" w:hAnsi="Times New Roman"/>
+          <w:sz w:val="24"/>
+          <w:szCs w:val="24"/>
+          <w:lang w:eastAsia="pt-BR"/>
+        </w:rPr>
+        <w:t xml:space="preserve"> de</w:t>
       </w:r>
       <w:r>
         <w:rPr>
@@ -4708,6 +5096,362 @@
         </w:rPr>
         <w:t xml:space="preserve"> </w:t>
       </w:r>
+      <w:r>
+        <w:rPr>
+          <w:rFonts w:ascii="Times New Roman" w:hAnsi="Times New Roman"/>
+          <w:sz w:val="24"/>
+          <w:szCs w:val="24"/>
+          <w:lang w:eastAsia="pt-BR"/>
+        </w:rPr>
+        <w:t>incidentes</w:t>
+      </w:r>
+      <w:r>
+        <w:rPr>
+          <w:rFonts w:ascii="Times New Roman" w:hAnsi="Times New Roman"/>
+          <w:sz w:val="24"/>
+          <w:szCs w:val="24"/>
+          <w:lang w:eastAsia="pt-BR"/>
+        </w:rPr>
+        <w:t xml:space="preserve"> e problemas ocorridos durante o processo.</w:t>
+      </w:r>
+    </w:p>
+    <w:p>
+      <w:pPr>
+        <w:numPr>
+          <w:ilvl w:val="0"/>
+          <w:numId w:val="6"/>
+        </w:numPr>
+        <w:suppressAutoHyphens/>
+        <w:spacing w:before="100" w:beforeAutospacing="1" w:after="100" w:afterAutospacing="1" w:line="360" w:lineRule="auto"/>
+        <w:jc w:val="both"/>
+        <w:rPr>
+          <w:rFonts w:ascii="Times New Roman" w:hAnsi="Times New Roman"/>
+          <w:sz w:val="24"/>
+          <w:szCs w:val="24"/>
+          <w:lang w:eastAsia="pt-BR"/>
+        </w:rPr>
+      </w:pPr>
+      <w:r>
+        <w:rPr>
+          <w:rFonts w:ascii="Times New Roman" w:hAnsi="Times New Roman"/>
+          <w:b/>
+          <w:bCs/>
+          <w:sz w:val="24"/>
+          <w:szCs w:val="24"/>
+          <w:lang w:eastAsia="pt-BR"/>
+        </w:rPr>
+        <w:t>Engenheiro</w:t>
+      </w:r>
+      <w:r>
+        <w:rPr>
+          <w:rFonts w:ascii="Times New Roman" w:hAnsi="Times New Roman"/>
+          <w:sz w:val="24"/>
+          <w:szCs w:val="24"/>
+          <w:lang w:eastAsia="pt-BR"/>
+        </w:rPr>
+        <w:t>:</w:t>
+      </w:r>
+      <w:r>
+        <w:rPr>
+          <w:rFonts w:ascii="Times New Roman" w:hAnsi="Times New Roman"/>
+          <w:sz w:val="24"/>
+          <w:szCs w:val="24"/>
+          <w:lang w:eastAsia="pt-BR"/>
+        </w:rPr>
+        <w:t xml:space="preserve"> responsável por cadastrar os workfows de atividades diárias e acompanhá-los, resolvendo os problemas ocorridos durante a execução dos mesmos. Também é de responsabilidade do </w:t>
+      </w:r>
+      <w:r>
+        <w:rPr>
+          <w:rFonts w:ascii="Times New Roman" w:hAnsi="Times New Roman"/>
+          <w:sz w:val="24"/>
+          <w:szCs w:val="24"/>
+          <w:lang w:eastAsia="pt-BR"/>
+        </w:rPr>
+        <w:t>E</w:t>
+      </w:r>
+      <w:r>
+        <w:rPr>
+          <w:rFonts w:ascii="Times New Roman" w:hAnsi="Times New Roman"/>
+          <w:sz w:val="24"/>
+          <w:szCs w:val="24"/>
+          <w:lang w:eastAsia="pt-BR"/>
+        </w:rPr>
+        <w:t>ngenheiro o cadastramento de</w:t>
+      </w:r>
+      <w:r>
+        <w:rPr>
+          <w:rFonts w:ascii="Times New Roman" w:hAnsi="Times New Roman"/>
+          <w:sz w:val="24"/>
+          <w:szCs w:val="24"/>
+          <w:lang w:eastAsia="pt-BR"/>
+        </w:rPr>
+        <w:t xml:space="preserve"> </w:t>
+      </w:r>
+      <w:r>
+        <w:rPr>
+          <w:rFonts w:ascii="Times New Roman" w:hAnsi="Times New Roman"/>
+          <w:sz w:val="24"/>
+          <w:szCs w:val="24"/>
+          <w:lang w:eastAsia="pt-BR"/>
+        </w:rPr>
+        <w:t>R</w:t>
+      </w:r>
+      <w:r>
+        <w:rPr>
+          <w:rFonts w:ascii="Times New Roman" w:hAnsi="Times New Roman"/>
+          <w:sz w:val="24"/>
+          <w:szCs w:val="24"/>
+          <w:lang w:eastAsia="pt-BR"/>
+        </w:rPr>
+        <w:t xml:space="preserve">ecall e a geração de </w:t>
+      </w:r>
+      <w:r>
+        <w:rPr>
+          <w:rFonts w:ascii="Times New Roman" w:hAnsi="Times New Roman"/>
+          <w:sz w:val="24"/>
+          <w:szCs w:val="24"/>
+          <w:lang w:eastAsia="pt-BR"/>
+        </w:rPr>
+        <w:t>notificações</w:t>
+      </w:r>
+      <w:r>
+        <w:rPr>
+          <w:rFonts w:ascii="Times New Roman" w:hAnsi="Times New Roman"/>
+          <w:sz w:val="24"/>
+          <w:szCs w:val="24"/>
+          <w:lang w:eastAsia="pt-BR"/>
+        </w:rPr>
+        <w:t xml:space="preserve"> técnicas para serem disponibilizadas publicamente.</w:t>
+      </w:r>
+    </w:p>
+    <w:p>
+      <w:pPr>
+        <w:numPr>
+          <w:ilvl w:val="0"/>
+          <w:numId w:val="6"/>
+        </w:numPr>
+        <w:suppressAutoHyphens/>
+        <w:spacing w:before="100" w:beforeAutospacing="1" w:after="100" w:afterAutospacing="1" w:line="360" w:lineRule="auto"/>
+        <w:jc w:val="both"/>
+        <w:rPr>
+          <w:rFonts w:ascii="Times New Roman" w:hAnsi="Times New Roman"/>
+          <w:sz w:val="24"/>
+          <w:szCs w:val="24"/>
+          <w:lang w:eastAsia="pt-BR"/>
+        </w:rPr>
+      </w:pPr>
+      <w:r>
+        <w:rPr>
+          <w:rFonts w:ascii="Times New Roman" w:hAnsi="Times New Roman"/>
+          <w:b/>
+          <w:bCs/>
+          <w:sz w:val="24"/>
+          <w:szCs w:val="24"/>
+          <w:lang w:eastAsia="pt-BR"/>
+        </w:rPr>
+        <w:t>Gerente</w:t>
+      </w:r>
+      <w:r>
+        <w:rPr>
+          <w:rFonts w:ascii="Times New Roman" w:hAnsi="Times New Roman"/>
+          <w:b/>
+          <w:bCs/>
+          <w:sz w:val="24"/>
+          <w:szCs w:val="24"/>
+          <w:lang w:eastAsia="pt-BR"/>
+        </w:rPr>
+        <w:t xml:space="preserve"> de Qualidade</w:t>
+      </w:r>
+      <w:r>
+        <w:rPr>
+          <w:rFonts w:ascii="Times New Roman" w:hAnsi="Times New Roman"/>
+          <w:sz w:val="24"/>
+          <w:szCs w:val="24"/>
+          <w:lang w:eastAsia="pt-BR"/>
+        </w:rPr>
+        <w:t>:</w:t>
+      </w:r>
+      <w:r>
+        <w:rPr>
+          <w:rFonts w:ascii="Times New Roman" w:hAnsi="Times New Roman"/>
+          <w:sz w:val="24"/>
+          <w:szCs w:val="24"/>
+          <w:lang w:eastAsia="pt-BR"/>
+        </w:rPr>
+        <w:t xml:space="preserve"> </w:t>
+      </w:r>
+      <w:r>
+        <w:rPr>
+          <w:rFonts w:ascii="Times New Roman" w:hAnsi="Times New Roman"/>
+          <w:sz w:val="24"/>
+          <w:szCs w:val="24"/>
+          <w:lang w:eastAsia="pt-BR"/>
+        </w:rPr>
+        <w:t xml:space="preserve">responsável pelo cadastramento de incidentes e problemas ocorridos, acompanhando sua resolução. É de responsabilidade do </w:t>
+      </w:r>
+      <w:r>
+        <w:rPr>
+          <w:rFonts w:ascii="Times New Roman" w:hAnsi="Times New Roman"/>
+          <w:sz w:val="24"/>
+          <w:szCs w:val="24"/>
+          <w:lang w:eastAsia="pt-BR"/>
+        </w:rPr>
+        <w:t>G</w:t>
+      </w:r>
+      <w:r>
+        <w:rPr>
+          <w:rFonts w:ascii="Times New Roman" w:hAnsi="Times New Roman"/>
+          <w:sz w:val="24"/>
+          <w:szCs w:val="24"/>
+          <w:lang w:eastAsia="pt-BR"/>
+        </w:rPr>
+        <w:t xml:space="preserve">erente de </w:t>
+      </w:r>
+      <w:r>
+        <w:rPr>
+          <w:rFonts w:ascii="Times New Roman" w:hAnsi="Times New Roman"/>
+          <w:sz w:val="24"/>
+          <w:szCs w:val="24"/>
+          <w:lang w:eastAsia="pt-BR"/>
+        </w:rPr>
+        <w:t>Q</w:t>
+      </w:r>
+      <w:r>
+        <w:rPr>
+          <w:rFonts w:ascii="Times New Roman" w:hAnsi="Times New Roman"/>
+          <w:sz w:val="24"/>
+          <w:szCs w:val="24"/>
+          <w:lang w:eastAsia="pt-BR"/>
+        </w:rPr>
+        <w:t>ualidade a confirmação d</w:t>
+      </w:r>
+      <w:r>
+        <w:rPr>
+          <w:rFonts w:ascii="Times New Roman" w:hAnsi="Times New Roman"/>
+          <w:sz w:val="24"/>
+          <w:szCs w:val="24"/>
+          <w:lang w:eastAsia="pt-BR"/>
+        </w:rPr>
+        <w:t>a</w:t>
+      </w:r>
+      <w:r>
+        <w:rPr>
+          <w:rFonts w:ascii="Times New Roman" w:hAnsi="Times New Roman"/>
+          <w:sz w:val="24"/>
+          <w:szCs w:val="24"/>
+          <w:lang w:eastAsia="pt-BR"/>
+        </w:rPr>
+        <w:t xml:space="preserve"> resolução de um problema cadastrado.</w:t>
+      </w:r>
+    </w:p>
+    <w:p>
+      <w:pPr>
+        <w:numPr>
+          <w:ilvl w:val="0"/>
+          <w:numId w:val="6"/>
+        </w:numPr>
+        <w:suppressAutoHyphens/>
+        <w:spacing w:before="100" w:beforeAutospacing="1" w:after="100" w:afterAutospacing="1" w:line="360" w:lineRule="auto"/>
+        <w:jc w:val="both"/>
+        <w:rPr>
+          <w:rFonts w:ascii="Times New Roman" w:hAnsi="Times New Roman"/>
+          <w:sz w:val="24"/>
+          <w:szCs w:val="24"/>
+          <w:lang w:eastAsia="pt-BR"/>
+        </w:rPr>
+      </w:pPr>
+      <w:r>
+        <w:rPr>
+          <w:rFonts w:ascii="Times New Roman" w:hAnsi="Times New Roman"/>
+          <w:b/>
+          <w:bCs/>
+          <w:sz w:val="24"/>
+          <w:szCs w:val="24"/>
+          <w:lang w:eastAsia="pt-BR"/>
+        </w:rPr>
+        <w:t>Gestor</w:t>
+      </w:r>
+      <w:r>
+        <w:rPr>
+          <w:rFonts w:ascii="Times New Roman" w:hAnsi="Times New Roman"/>
+          <w:sz w:val="24"/>
+          <w:szCs w:val="24"/>
+          <w:lang w:eastAsia="pt-BR"/>
+        </w:rPr>
+        <w:t>:</w:t>
+      </w:r>
+      <w:r>
+        <w:rPr>
+          <w:rFonts w:ascii="Times New Roman" w:hAnsi="Times New Roman"/>
+          <w:sz w:val="24"/>
+          <w:szCs w:val="24"/>
+          <w:lang w:eastAsia="pt-BR"/>
+        </w:rPr>
+        <w:t xml:space="preserve"> responsável pelas tomadas de decisões estratégicas da empresa. Para isso, terá acesso aos</w:t>
+      </w:r>
+      <w:r>
+        <w:rPr>
+          <w:rFonts w:ascii="Times New Roman" w:hAnsi="Times New Roman"/>
+          <w:sz w:val="24"/>
+          <w:szCs w:val="24"/>
+          <w:lang w:eastAsia="pt-BR"/>
+        </w:rPr>
+        <w:t xml:space="preserve"> módulos de</w:t>
+      </w:r>
+      <w:r>
+        <w:rPr>
+          <w:rFonts w:ascii="Times New Roman" w:hAnsi="Times New Roman"/>
+          <w:sz w:val="24"/>
+          <w:szCs w:val="24"/>
+          <w:lang w:eastAsia="pt-BR"/>
+        </w:rPr>
+        <w:t xml:space="preserve"> relatórios e BI. O Gestor terá a atribuição de aprovar </w:t>
+      </w:r>
+      <w:r>
+        <w:rPr>
+          <w:rFonts w:ascii="Times New Roman" w:hAnsi="Times New Roman"/>
+          <w:sz w:val="24"/>
+          <w:szCs w:val="24"/>
+          <w:lang w:eastAsia="pt-BR"/>
+        </w:rPr>
+        <w:t>tanto um</w:t>
+      </w:r>
+      <w:r>
+        <w:rPr>
+          <w:rFonts w:ascii="Times New Roman" w:hAnsi="Times New Roman"/>
+          <w:sz w:val="24"/>
+          <w:szCs w:val="24"/>
+          <w:lang w:eastAsia="pt-BR"/>
+        </w:rPr>
+        <w:t xml:space="preserve"> Recall</w:t>
+      </w:r>
+      <w:r>
+        <w:rPr>
+          <w:rFonts w:ascii="Times New Roman" w:hAnsi="Times New Roman"/>
+          <w:sz w:val="24"/>
+          <w:szCs w:val="24"/>
+          <w:lang w:eastAsia="pt-BR"/>
+        </w:rPr>
+        <w:t xml:space="preserve"> quanto as not</w:t>
+      </w:r>
+      <w:r>
+        <w:rPr>
+          <w:rFonts w:ascii="Times New Roman" w:hAnsi="Times New Roman"/>
+          <w:sz w:val="24"/>
+          <w:szCs w:val="24"/>
+          <w:lang w:eastAsia="pt-BR"/>
+        </w:rPr>
+        <w:t>ificações</w:t>
+      </w:r>
+      <w:r>
+        <w:rPr>
+          <w:rFonts w:ascii="Times New Roman" w:hAnsi="Times New Roman"/>
+          <w:sz w:val="24"/>
+          <w:szCs w:val="24"/>
+          <w:lang w:eastAsia="pt-BR"/>
+        </w:rPr>
+        <w:t xml:space="preserve"> técnicas emitidas por um Engenheiro.</w:t>
+      </w:r>
     </w:p>
     <w:p>
       <w:pPr>
@@ -4721,7 +5465,7 @@
         </w:rPr>
       </w:pPr>
       <w:bookmarkStart w:id="9" w:name="_Toc476472321"/>
-      <w:bookmarkStart w:id="10" w:name="_Toc31793646"/>
+      <w:bookmarkStart w:id="10" w:name="_Toc33352952"/>
       <w:r>
         <w:rPr>
           <w:rFonts w:ascii="Times New Roman" w:hAnsi="Times New Roman"/>
@@ -4759,49 +5503,6 @@
     </w:p>
     <w:p>
       <w:pPr>
-        <w:rPr>
-          <w:rFonts w:ascii="Times New Roman" w:hAnsi="Times New Roman"/>
-          <w:sz w:val="24"/>
-          <w:szCs w:val="24"/>
-        </w:rPr>
-      </w:pPr>
-      <w:r>
-        <w:rPr>
-          <w:rFonts w:ascii="Times New Roman" w:hAnsi="Times New Roman"/>
-          <w:sz w:val="24"/>
-          <w:szCs w:val="24"/>
-        </w:rPr>
-        <w:tab/>
-      </w:r>
-      <w:r>
-        <w:rPr>
-          <w:rFonts w:ascii="Times New Roman" w:hAnsi="Times New Roman"/>
-          <w:color w:val="FF0000"/>
-          <w:sz w:val="24"/>
-          <w:szCs w:val="24"/>
-        </w:rPr>
-        <w:t>Esta seção apresenta uma definição conceitual da solução a ser desenvolvida: requisitos funcionais e não funcionais, restrições e mecanismos arquiteturais considerados</w:t>
-      </w:r>
-      <w:r>
-        <w:rPr>
-          <w:rFonts w:ascii="Times New Roman" w:hAnsi="Times New Roman"/>
-          <w:sz w:val="24"/>
-          <w:szCs w:val="24"/>
-        </w:rPr>
-        <w:t>.</w:t>
-      </w:r>
-    </w:p>
-    <w:p>
-      <w:pPr>
-        <w:rPr>
-          <w:rFonts w:ascii="Times New Roman" w:hAnsi="Times New Roman"/>
-          <w:sz w:val="24"/>
-          <w:szCs w:val="24"/>
-        </w:rPr>
-      </w:pPr>
-    </w:p>
-    <w:p>
-      <w:pPr>
         <w:pStyle w:val="Heading2"/>
         <w:suppressAutoHyphens/>
         <w:spacing w:before="100" w:beforeAutospacing="1" w:after="100" w:afterAutospacing="1"/>
@@ -4812,7 +5513,7 @@
         </w:rPr>
       </w:pPr>
       <w:bookmarkStart w:id="11" w:name="_Toc476472322"/>
-      <w:bookmarkStart w:id="12" w:name="_Toc31793647"/>
+      <w:bookmarkStart w:id="12" w:name="_Toc33352953"/>
       <w:r>
         <w:rPr>
           <w:rFonts w:ascii="Times New Roman" w:hAnsi="Times New Roman"/>
@@ -4859,14 +5560,18 @@
         <w:jc w:val="both"/>
         <w:rPr>
           <w:rFonts w:ascii="Times New Roman" w:hAnsi="Times New Roman"/>
-          <w:sz w:val="24"/>
-          <w:szCs w:val="24"/>
-          <w:lang w:eastAsia="pt-BR"/>
-        </w:rPr>
-      </w:pPr>
-      <w:r>
-        <w:rPr>
-          <w:rFonts w:ascii="Times New Roman" w:hAnsi="Times New Roman"/>
+          <w:b/>
+          <w:bCs/>
+          <w:sz w:val="24"/>
+          <w:szCs w:val="24"/>
+          <w:lang w:eastAsia="pt-BR"/>
+        </w:rPr>
+      </w:pPr>
+      <w:r>
+        <w:rPr>
+          <w:rFonts w:ascii="Times New Roman" w:hAnsi="Times New Roman"/>
+          <w:b/>
+          <w:bCs/>
           <w:sz w:val="24"/>
           <w:szCs w:val="24"/>
           <w:lang w:eastAsia="pt-BR"/>
@@ -4897,7 +5602,115 @@
           <w:szCs w:val="24"/>
           <w:lang w:eastAsia="pt-BR"/>
         </w:rPr>
-        <w:t>O sistema deve permitir o cadastro de Não Confirmidades (NC) encontradas no Módulo de Controle de Processos Automotivos.</w:t>
+        <w:t>O sistema deve permitir o cadastro de Não Confirmidades (NC) encontradas.</w:t>
+      </w:r>
+      <w:r>
+        <w:rPr>
+          <w:rFonts w:ascii="Times New Roman" w:hAnsi="Times New Roman"/>
+          <w:sz w:val="24"/>
+          <w:szCs w:val="24"/>
+          <w:lang w:eastAsia="pt-BR"/>
+        </w:rPr>
+        <w:t xml:space="preserve"> O cadastro será feito por um </w:t>
+      </w:r>
+      <w:r>
+        <w:rPr>
+          <w:rFonts w:ascii="Times New Roman" w:hAnsi="Times New Roman"/>
+          <w:sz w:val="24"/>
+          <w:szCs w:val="24"/>
+          <w:lang w:eastAsia="pt-BR"/>
+        </w:rPr>
+        <w:t>Gerente de Qualidade</w:t>
+      </w:r>
+      <w:r>
+        <w:rPr>
+          <w:rFonts w:ascii="Times New Roman" w:hAnsi="Times New Roman"/>
+          <w:sz w:val="24"/>
+          <w:szCs w:val="24"/>
+          <w:lang w:eastAsia="pt-BR"/>
+        </w:rPr>
+        <w:t xml:space="preserve"> </w:t>
+      </w:r>
+      <w:r>
+        <w:rPr>
+          <w:rFonts w:ascii="Times New Roman" w:hAnsi="Times New Roman"/>
+          <w:sz w:val="24"/>
+          <w:szCs w:val="24"/>
+          <w:lang w:eastAsia="pt-BR"/>
+        </w:rPr>
+        <w:t>a</w:t>
+      </w:r>
+      <w:r>
+        <w:rPr>
+          <w:rFonts w:ascii="Times New Roman" w:hAnsi="Times New Roman"/>
+          <w:sz w:val="24"/>
+          <w:szCs w:val="24"/>
+          <w:lang w:eastAsia="pt-BR"/>
+        </w:rPr>
+        <w:t>pós</w:t>
+      </w:r>
+      <w:r>
+        <w:rPr>
+          <w:rFonts w:ascii="Times New Roman" w:hAnsi="Times New Roman"/>
+          <w:sz w:val="24"/>
+          <w:szCs w:val="24"/>
+          <w:lang w:eastAsia="pt-BR"/>
+        </w:rPr>
+        <w:t xml:space="preserve"> </w:t>
+      </w:r>
+      <w:r>
+        <w:rPr>
+          <w:rFonts w:ascii="Times New Roman" w:hAnsi="Times New Roman"/>
+          <w:sz w:val="24"/>
+          <w:szCs w:val="24"/>
+          <w:lang w:eastAsia="pt-BR"/>
+        </w:rPr>
+        <w:t>o recebimento</w:t>
+      </w:r>
+      <w:r>
+        <w:rPr>
+          <w:rFonts w:ascii="Times New Roman" w:hAnsi="Times New Roman"/>
+          <w:sz w:val="24"/>
+          <w:szCs w:val="24"/>
+          <w:lang w:eastAsia="pt-BR"/>
+        </w:rPr>
+        <w:t xml:space="preserve"> de uma notificação feit</w:t>
+      </w:r>
+      <w:r>
+        <w:rPr>
+          <w:rFonts w:ascii="Times New Roman" w:hAnsi="Times New Roman"/>
+          <w:sz w:val="24"/>
+          <w:szCs w:val="24"/>
+          <w:lang w:eastAsia="pt-BR"/>
+        </w:rPr>
+        <w:t>a</w:t>
+      </w:r>
+      <w:r>
+        <w:rPr>
+          <w:rFonts w:ascii="Times New Roman" w:hAnsi="Times New Roman"/>
+          <w:sz w:val="24"/>
+          <w:szCs w:val="24"/>
+          <w:lang w:eastAsia="pt-BR"/>
+        </w:rPr>
+        <w:t xml:space="preserve"> pelo Módulo de Controle de Processos Automotivos através d</w:t>
+      </w:r>
+      <w:r>
+        <w:rPr>
+          <w:rFonts w:ascii="Times New Roman" w:hAnsi="Times New Roman"/>
+          <w:sz w:val="24"/>
+          <w:szCs w:val="24"/>
+          <w:lang w:eastAsia="pt-BR"/>
+        </w:rPr>
+        <w:t>o</w:t>
+      </w:r>
+      <w:r>
+        <w:rPr>
+          <w:rFonts w:ascii="Times New Roman" w:hAnsi="Times New Roman"/>
+          <w:sz w:val="24"/>
+          <w:szCs w:val="24"/>
+          <w:lang w:eastAsia="pt-BR"/>
+        </w:rPr>
+        <w:t xml:space="preserve"> Serviço de Notificação.</w:t>
       </w:r>
     </w:p>
     <w:p>
@@ -4916,8 +5729,256 @@
           <w:lang w:eastAsia="pt-BR"/>
         </w:rPr>
       </w:pPr>
-      <w:bookmarkStart w:id="13" w:name="_GoBack"/>
-      <w:bookmarkEnd w:id="13"/>
+      <w:r>
+        <w:rPr>
+          <w:rFonts w:ascii="Times New Roman" w:hAnsi="Times New Roman"/>
+          <w:sz w:val="24"/>
+          <w:szCs w:val="24"/>
+          <w:lang w:eastAsia="pt-BR"/>
+        </w:rPr>
+        <w:t>Os usuários com perfil</w:t>
+      </w:r>
+      <w:r>
+        <w:rPr>
+          <w:rFonts w:ascii="Times New Roman" w:hAnsi="Times New Roman"/>
+          <w:sz w:val="24"/>
+          <w:szCs w:val="24"/>
+          <w:lang w:eastAsia="pt-BR"/>
+        </w:rPr>
+        <w:t xml:space="preserve"> </w:t>
+      </w:r>
+      <w:r>
+        <w:rPr>
+          <w:rFonts w:ascii="Times New Roman" w:hAnsi="Times New Roman"/>
+          <w:sz w:val="24"/>
+          <w:szCs w:val="24"/>
+          <w:lang w:eastAsia="pt-BR"/>
+        </w:rPr>
+        <w:t>Engenheiro ou</w:t>
+      </w:r>
+      <w:r>
+        <w:rPr>
+          <w:rFonts w:ascii="Times New Roman" w:hAnsi="Times New Roman"/>
+          <w:sz w:val="24"/>
+          <w:szCs w:val="24"/>
+          <w:lang w:eastAsia="pt-BR"/>
+        </w:rPr>
+        <w:t xml:space="preserve"> Gerente</w:t>
+      </w:r>
+      <w:r>
+        <w:rPr>
+          <w:rFonts w:ascii="Times New Roman" w:hAnsi="Times New Roman"/>
+          <w:sz w:val="24"/>
+          <w:szCs w:val="24"/>
+          <w:lang w:eastAsia="pt-BR"/>
+        </w:rPr>
+        <w:t xml:space="preserve"> de Qualidade</w:t>
+      </w:r>
+      <w:r>
+        <w:rPr>
+          <w:rFonts w:ascii="Times New Roman" w:hAnsi="Times New Roman"/>
+          <w:sz w:val="24"/>
+          <w:szCs w:val="24"/>
+          <w:lang w:eastAsia="pt-BR"/>
+        </w:rPr>
+        <w:t xml:space="preserve"> podem consultar as NC cadastradas no sistema.</w:t>
+      </w:r>
+    </w:p>
+    <w:p>
+      <w:pPr>
+        <w:numPr>
+          <w:ilvl w:val="1"/>
+          <w:numId w:val="5"/>
+        </w:numPr>
+        <w:suppressAutoHyphens/>
+        <w:spacing w:before="100" w:beforeAutospacing="1" w:after="100" w:afterAutospacing="1" w:line="360" w:lineRule="auto"/>
+        <w:jc w:val="both"/>
+        <w:rPr>
+          <w:rFonts w:ascii="Times New Roman" w:hAnsi="Times New Roman"/>
+          <w:sz w:val="24"/>
+          <w:szCs w:val="24"/>
+          <w:lang w:eastAsia="pt-BR"/>
+        </w:rPr>
+      </w:pPr>
+      <w:r>
+        <w:rPr>
+          <w:rFonts w:ascii="Times New Roman" w:hAnsi="Times New Roman"/>
+          <w:sz w:val="24"/>
+          <w:szCs w:val="24"/>
+          <w:lang w:eastAsia="pt-BR"/>
+        </w:rPr>
+        <w:lastRenderedPageBreak/>
+        <w:t xml:space="preserve">O sistema deve permitir que um </w:t>
+      </w:r>
+      <w:r>
+        <w:rPr>
+          <w:rFonts w:ascii="Times New Roman" w:hAnsi="Times New Roman"/>
+          <w:sz w:val="24"/>
+          <w:szCs w:val="24"/>
+          <w:lang w:eastAsia="pt-BR"/>
+        </w:rPr>
+        <w:t>Engenheiro ou Gerente de Qualidade</w:t>
+      </w:r>
+      <w:r>
+        <w:rPr>
+          <w:rFonts w:ascii="Times New Roman" w:hAnsi="Times New Roman"/>
+          <w:sz w:val="24"/>
+          <w:szCs w:val="24"/>
+          <w:lang w:eastAsia="pt-BR"/>
+        </w:rPr>
+        <w:t xml:space="preserve"> possa alterar uma NC para corrigir possíveis erros no cadastro ou para atualizar informações.</w:t>
+      </w:r>
+    </w:p>
+    <w:p>
+      <w:pPr>
+        <w:numPr>
+          <w:ilvl w:val="1"/>
+          <w:numId w:val="5"/>
+        </w:numPr>
+        <w:suppressAutoHyphens/>
+        <w:spacing w:before="100" w:beforeAutospacing="1" w:after="100" w:afterAutospacing="1" w:line="360" w:lineRule="auto"/>
+        <w:jc w:val="both"/>
+        <w:rPr>
+          <w:rFonts w:ascii="Times New Roman" w:hAnsi="Times New Roman"/>
+          <w:sz w:val="24"/>
+          <w:szCs w:val="24"/>
+          <w:lang w:eastAsia="pt-BR"/>
+        </w:rPr>
+      </w:pPr>
+      <w:r>
+        <w:rPr>
+          <w:rFonts w:ascii="Times New Roman" w:hAnsi="Times New Roman"/>
+          <w:sz w:val="24"/>
+          <w:szCs w:val="24"/>
+          <w:lang w:eastAsia="pt-BR"/>
+        </w:rPr>
+        <w:t xml:space="preserve">As NC cadastradas devem ser resolvidas por um </w:t>
+      </w:r>
+      <w:r>
+        <w:rPr>
+          <w:rFonts w:ascii="Times New Roman" w:hAnsi="Times New Roman"/>
+          <w:sz w:val="24"/>
+          <w:szCs w:val="24"/>
+          <w:lang w:eastAsia="pt-BR"/>
+        </w:rPr>
+        <w:t>Engenheiro</w:t>
+      </w:r>
+      <w:r>
+        <w:rPr>
+          <w:rFonts w:ascii="Times New Roman" w:hAnsi="Times New Roman"/>
+          <w:sz w:val="24"/>
+          <w:szCs w:val="24"/>
+          <w:lang w:eastAsia="pt-BR"/>
+        </w:rPr>
+        <w:t xml:space="preserve">. A resolução precisa ser confirmada por um usuário com perfil </w:t>
+      </w:r>
+      <w:r>
+        <w:rPr>
+          <w:rFonts w:ascii="Times New Roman" w:hAnsi="Times New Roman"/>
+          <w:sz w:val="24"/>
+          <w:szCs w:val="24"/>
+          <w:lang w:eastAsia="pt-BR"/>
+        </w:rPr>
+        <w:t>Gerente de Qualidade</w:t>
+      </w:r>
+      <w:r>
+        <w:rPr>
+          <w:rFonts w:ascii="Times New Roman" w:hAnsi="Times New Roman"/>
+          <w:sz w:val="24"/>
+          <w:szCs w:val="24"/>
+          <w:lang w:eastAsia="pt-BR"/>
+        </w:rPr>
+        <w:t>.</w:t>
+      </w:r>
+      <w:r>
+        <w:rPr>
+          <w:rFonts w:ascii="Times New Roman" w:hAnsi="Times New Roman"/>
+          <w:sz w:val="24"/>
+          <w:szCs w:val="24"/>
+          <w:lang w:eastAsia="pt-BR"/>
+        </w:rPr>
+        <w:t xml:space="preserve"> Após a confirmação da resolução, o sistema deve enviar uma notificação de resolução de NC através do Serviço de Notificação</w:t>
+      </w:r>
+      <w:r>
+        <w:rPr>
+          <w:rFonts w:ascii="Times New Roman" w:hAnsi="Times New Roman"/>
+          <w:sz w:val="24"/>
+          <w:szCs w:val="24"/>
+          <w:lang w:eastAsia="pt-BR"/>
+        </w:rPr>
+        <w:t xml:space="preserve">, caso a resolução seja aprovado. Em caso de não aprovação, </w:t>
+      </w:r>
+      <w:r>
+        <w:rPr>
+          <w:rFonts w:ascii="Times New Roman" w:hAnsi="Times New Roman"/>
+          <w:sz w:val="24"/>
+          <w:szCs w:val="24"/>
+          <w:lang w:eastAsia="pt-BR"/>
+        </w:rPr>
+        <w:t>um</w:t>
+      </w:r>
+      <w:r>
+        <w:rPr>
+          <w:rFonts w:ascii="Times New Roman" w:hAnsi="Times New Roman"/>
+          <w:sz w:val="24"/>
+          <w:szCs w:val="24"/>
+          <w:lang w:eastAsia="pt-BR"/>
+        </w:rPr>
+        <w:t xml:space="preserve"> Engenheiro deverá corrigir a resolução da NC.</w:t>
+      </w:r>
+    </w:p>
+    <w:p>
+      <w:pPr>
+        <w:numPr>
+          <w:ilvl w:val="1"/>
+          <w:numId w:val="5"/>
+        </w:numPr>
+        <w:suppressAutoHyphens/>
+        <w:spacing w:before="100" w:beforeAutospacing="1" w:after="100" w:afterAutospacing="1" w:line="360" w:lineRule="auto"/>
+        <w:jc w:val="both"/>
+        <w:rPr>
+          <w:rFonts w:ascii="Times New Roman" w:hAnsi="Times New Roman"/>
+          <w:sz w:val="24"/>
+          <w:szCs w:val="24"/>
+          <w:lang w:eastAsia="pt-BR"/>
+        </w:rPr>
+      </w:pPr>
+      <w:r>
+        <w:rPr>
+          <w:rFonts w:ascii="Times New Roman" w:hAnsi="Times New Roman"/>
+          <w:sz w:val="24"/>
+          <w:szCs w:val="24"/>
+          <w:lang w:eastAsia="pt-BR"/>
+        </w:rPr>
+        <w:t>Após cadastrada, uma NC só poderá ser removida por um Gerente</w:t>
+      </w:r>
+      <w:r>
+        <w:rPr>
+          <w:rFonts w:ascii="Times New Roman" w:hAnsi="Times New Roman"/>
+          <w:sz w:val="24"/>
+          <w:szCs w:val="24"/>
+          <w:lang w:eastAsia="pt-BR"/>
+        </w:rPr>
+        <w:t xml:space="preserve"> de Qualidade</w:t>
+      </w:r>
+      <w:r>
+        <w:rPr>
+          <w:rFonts w:ascii="Times New Roman" w:hAnsi="Times New Roman"/>
+          <w:sz w:val="24"/>
+          <w:szCs w:val="24"/>
+          <w:lang w:eastAsia="pt-BR"/>
+        </w:rPr>
+        <w:t xml:space="preserve"> e o</w:t>
+      </w:r>
+      <w:r>
+        <w:rPr>
+          <w:rFonts w:ascii="Times New Roman" w:hAnsi="Times New Roman"/>
+          <w:sz w:val="24"/>
+          <w:szCs w:val="24"/>
+          <w:lang w:eastAsia="pt-BR"/>
+        </w:rPr>
+        <w:t xml:space="preserve"> sistema deverá informá-lo que a remoção será feita de forma definitiva.</w:t>
+      </w:r>
     </w:p>
     <w:p>
       <w:pPr>
@@ -4930,6 +5991,368 @@
         <w:jc w:val="both"/>
         <w:rPr>
           <w:rFonts w:ascii="Times New Roman" w:hAnsi="Times New Roman"/>
+          <w:b/>
+          <w:bCs/>
+          <w:sz w:val="24"/>
+          <w:szCs w:val="24"/>
+          <w:lang w:eastAsia="pt-BR"/>
+        </w:rPr>
+      </w:pPr>
+      <w:r>
+        <w:rPr>
+          <w:rFonts w:ascii="Times New Roman" w:hAnsi="Times New Roman"/>
+          <w:b/>
+          <w:bCs/>
+          <w:sz w:val="24"/>
+          <w:szCs w:val="24"/>
+          <w:lang w:eastAsia="pt-BR"/>
+        </w:rPr>
+        <w:t>Módulo de Controle de Processos Automotivos</w:t>
+      </w:r>
+    </w:p>
+    <w:p>
+      <w:pPr>
+        <w:numPr>
+          <w:ilvl w:val="1"/>
+          <w:numId w:val="5"/>
+        </w:numPr>
+        <w:suppressAutoHyphens/>
+        <w:spacing w:before="100" w:beforeAutospacing="1" w:after="100" w:afterAutospacing="1" w:line="360" w:lineRule="auto"/>
+        <w:jc w:val="both"/>
+        <w:rPr>
+          <w:rFonts w:ascii="Times New Roman" w:hAnsi="Times New Roman"/>
+          <w:sz w:val="24"/>
+          <w:szCs w:val="24"/>
+          <w:lang w:eastAsia="pt-BR"/>
+        </w:rPr>
+      </w:pPr>
+      <w:r>
+        <w:rPr>
+          <w:rFonts w:ascii="Times New Roman" w:hAnsi="Times New Roman"/>
+          <w:sz w:val="24"/>
+          <w:szCs w:val="24"/>
+          <w:lang w:eastAsia="pt-BR"/>
+        </w:rPr>
+        <w:t>O sistema deve permitir</w:t>
+      </w:r>
+      <w:r>
+        <w:rPr>
+          <w:rFonts w:ascii="Times New Roman" w:hAnsi="Times New Roman"/>
+          <w:sz w:val="24"/>
+          <w:szCs w:val="24"/>
+          <w:lang w:eastAsia="pt-BR"/>
+        </w:rPr>
+        <w:t xml:space="preserve"> que um Engenheiro</w:t>
+      </w:r>
+      <w:r>
+        <w:rPr>
+          <w:rFonts w:ascii="Times New Roman" w:hAnsi="Times New Roman"/>
+          <w:sz w:val="24"/>
+          <w:szCs w:val="24"/>
+          <w:lang w:eastAsia="pt-BR"/>
+        </w:rPr>
+        <w:t xml:space="preserve"> </w:t>
+      </w:r>
+      <w:r>
+        <w:rPr>
+          <w:rFonts w:ascii="Times New Roman" w:hAnsi="Times New Roman"/>
+          <w:sz w:val="24"/>
+          <w:szCs w:val="24"/>
+          <w:lang w:eastAsia="pt-BR"/>
+        </w:rPr>
+        <w:t>cadastre</w:t>
+      </w:r>
+      <w:r>
+        <w:rPr>
+          <w:rFonts w:ascii="Times New Roman" w:hAnsi="Times New Roman"/>
+          <w:sz w:val="24"/>
+          <w:szCs w:val="24"/>
+          <w:lang w:eastAsia="pt-BR"/>
+        </w:rPr>
+        <w:t xml:space="preserve"> uma lista de atividades diárias (workflow) que dever</w:t>
+      </w:r>
+      <w:r>
+        <w:rPr>
+          <w:rFonts w:ascii="Times New Roman" w:hAnsi="Times New Roman"/>
+          <w:sz w:val="24"/>
+          <w:szCs w:val="24"/>
+          <w:lang w:eastAsia="pt-BR"/>
+        </w:rPr>
+        <w:t>á</w:t>
+      </w:r>
+      <w:r>
+        <w:rPr>
+          <w:rFonts w:ascii="Times New Roman" w:hAnsi="Times New Roman"/>
+          <w:sz w:val="24"/>
+          <w:szCs w:val="24"/>
+          <w:lang w:eastAsia="pt-BR"/>
+        </w:rPr>
+        <w:t xml:space="preserve"> ser executada </w:t>
+      </w:r>
+      <w:r>
+        <w:rPr>
+          <w:rFonts w:ascii="Times New Roman" w:hAnsi="Times New Roman"/>
+          <w:sz w:val="24"/>
+          <w:szCs w:val="24"/>
+          <w:lang w:eastAsia="pt-BR"/>
+        </w:rPr>
+        <w:t>por um</w:t>
+      </w:r>
+      <w:r>
+        <w:rPr>
+          <w:rFonts w:ascii="Times New Roman" w:hAnsi="Times New Roman"/>
+          <w:sz w:val="24"/>
+          <w:szCs w:val="24"/>
+          <w:lang w:eastAsia="pt-BR"/>
+        </w:rPr>
+        <w:t xml:space="preserve"> </w:t>
+      </w:r>
+      <w:r>
+        <w:rPr>
+          <w:rFonts w:ascii="Times New Roman" w:hAnsi="Times New Roman"/>
+          <w:sz w:val="24"/>
+          <w:szCs w:val="24"/>
+          <w:lang w:eastAsia="pt-BR"/>
+        </w:rPr>
+        <w:t>O</w:t>
+      </w:r>
+      <w:r>
+        <w:rPr>
+          <w:rFonts w:ascii="Times New Roman" w:hAnsi="Times New Roman"/>
+          <w:sz w:val="24"/>
+          <w:szCs w:val="24"/>
+          <w:lang w:eastAsia="pt-BR"/>
+        </w:rPr>
+        <w:t>perador.</w:t>
+      </w:r>
+    </w:p>
+    <w:p>
+      <w:pPr>
+        <w:numPr>
+          <w:ilvl w:val="1"/>
+          <w:numId w:val="5"/>
+        </w:numPr>
+        <w:suppressAutoHyphens/>
+        <w:spacing w:before="100" w:beforeAutospacing="1" w:after="100" w:afterAutospacing="1" w:line="360" w:lineRule="auto"/>
+        <w:jc w:val="both"/>
+        <w:rPr>
+          <w:rFonts w:ascii="Times New Roman" w:hAnsi="Times New Roman"/>
+          <w:sz w:val="24"/>
+          <w:szCs w:val="24"/>
+          <w:lang w:eastAsia="pt-BR"/>
+        </w:rPr>
+      </w:pPr>
+      <w:r>
+        <w:rPr>
+          <w:rFonts w:ascii="Times New Roman" w:hAnsi="Times New Roman"/>
+          <w:sz w:val="24"/>
+          <w:szCs w:val="24"/>
+          <w:lang w:eastAsia="pt-BR"/>
+        </w:rPr>
+        <w:t xml:space="preserve">O sistema deve permitir que </w:t>
+      </w:r>
+      <w:r>
+        <w:rPr>
+          <w:rFonts w:ascii="Times New Roman" w:hAnsi="Times New Roman"/>
+          <w:sz w:val="24"/>
+          <w:szCs w:val="24"/>
+          <w:lang w:eastAsia="pt-BR"/>
+        </w:rPr>
+        <w:t>O</w:t>
+      </w:r>
+      <w:r>
+        <w:rPr>
+          <w:rFonts w:ascii="Times New Roman" w:hAnsi="Times New Roman"/>
+          <w:sz w:val="24"/>
+          <w:szCs w:val="24"/>
+          <w:lang w:eastAsia="pt-BR"/>
+        </w:rPr>
+        <w:t>peradores</w:t>
+      </w:r>
+      <w:r>
+        <w:rPr>
+          <w:rFonts w:ascii="Times New Roman" w:hAnsi="Times New Roman"/>
+          <w:sz w:val="24"/>
+          <w:szCs w:val="24"/>
+          <w:lang w:eastAsia="pt-BR"/>
+        </w:rPr>
+        <w:t>, Gerentes de Qualidade e Engenheiros</w:t>
+      </w:r>
+      <w:r>
+        <w:rPr>
+          <w:rFonts w:ascii="Times New Roman" w:hAnsi="Times New Roman"/>
+          <w:sz w:val="24"/>
+          <w:szCs w:val="24"/>
+          <w:lang w:eastAsia="pt-BR"/>
+        </w:rPr>
+        <w:t xml:space="preserve"> possam consultar os workflows</w:t>
+      </w:r>
+      <w:r>
+        <w:rPr>
+          <w:rFonts w:ascii="Times New Roman" w:hAnsi="Times New Roman"/>
+          <w:sz w:val="24"/>
+          <w:szCs w:val="24"/>
+          <w:lang w:eastAsia="pt-BR"/>
+        </w:rPr>
+        <w:t xml:space="preserve"> em andamento</w:t>
+      </w:r>
+      <w:r>
+        <w:rPr>
+          <w:rFonts w:ascii="Times New Roman" w:hAnsi="Times New Roman"/>
+          <w:sz w:val="24"/>
+          <w:szCs w:val="24"/>
+          <w:lang w:eastAsia="pt-BR"/>
+        </w:rPr>
+        <w:t>.</w:t>
+      </w:r>
+    </w:p>
+    <w:p>
+      <w:pPr>
+        <w:numPr>
+          <w:ilvl w:val="1"/>
+          <w:numId w:val="5"/>
+        </w:numPr>
+        <w:suppressAutoHyphens/>
+        <w:spacing w:before="100" w:beforeAutospacing="1" w:after="100" w:afterAutospacing="1" w:line="360" w:lineRule="auto"/>
+        <w:jc w:val="both"/>
+        <w:rPr>
+          <w:rFonts w:ascii="Times New Roman" w:hAnsi="Times New Roman"/>
+          <w:sz w:val="24"/>
+          <w:szCs w:val="24"/>
+          <w:lang w:eastAsia="pt-BR"/>
+        </w:rPr>
+      </w:pPr>
+      <w:r>
+        <w:rPr>
+          <w:rFonts w:ascii="Times New Roman" w:hAnsi="Times New Roman"/>
+          <w:sz w:val="24"/>
+          <w:szCs w:val="24"/>
+          <w:lang w:eastAsia="pt-BR"/>
+        </w:rPr>
+        <w:t>O sistema deve permitir que um Engenheiro altere um workflow cadastrado.</w:t>
+      </w:r>
+    </w:p>
+    <w:p>
+      <w:pPr>
+        <w:numPr>
+          <w:ilvl w:val="1"/>
+          <w:numId w:val="5"/>
+        </w:numPr>
+        <w:suppressAutoHyphens/>
+        <w:spacing w:before="100" w:beforeAutospacing="1" w:after="100" w:afterAutospacing="1" w:line="360" w:lineRule="auto"/>
+        <w:jc w:val="both"/>
+        <w:rPr>
+          <w:rFonts w:ascii="Times New Roman" w:hAnsi="Times New Roman"/>
+          <w:sz w:val="24"/>
+          <w:szCs w:val="24"/>
+          <w:lang w:eastAsia="pt-BR"/>
+        </w:rPr>
+      </w:pPr>
+      <w:r>
+        <w:rPr>
+          <w:rFonts w:ascii="Times New Roman" w:hAnsi="Times New Roman"/>
+          <w:sz w:val="24"/>
+          <w:szCs w:val="24"/>
+          <w:lang w:eastAsia="pt-BR"/>
+        </w:rPr>
+        <w:t xml:space="preserve">O sistema deve permitir que o </w:t>
+      </w:r>
+      <w:r>
+        <w:rPr>
+          <w:rFonts w:ascii="Times New Roman" w:hAnsi="Times New Roman"/>
+          <w:sz w:val="24"/>
+          <w:szCs w:val="24"/>
+          <w:lang w:eastAsia="pt-BR"/>
+        </w:rPr>
+        <w:t>O</w:t>
+      </w:r>
+      <w:r>
+        <w:rPr>
+          <w:rFonts w:ascii="Times New Roman" w:hAnsi="Times New Roman"/>
+          <w:sz w:val="24"/>
+          <w:szCs w:val="24"/>
+          <w:lang w:eastAsia="pt-BR"/>
+        </w:rPr>
+        <w:t xml:space="preserve">perador preencha o andamento das atividades realizadas do workflow, sendo possível informar sobre </w:t>
+      </w:r>
+      <w:r>
+        <w:rPr>
+          <w:rFonts w:ascii="Times New Roman" w:hAnsi="Times New Roman"/>
+          <w:sz w:val="24"/>
+          <w:szCs w:val="24"/>
+          <w:lang w:eastAsia="pt-BR"/>
+        </w:rPr>
+        <w:t>incidentes</w:t>
+      </w:r>
+      <w:r>
+        <w:rPr>
+          <w:rFonts w:ascii="Times New Roman" w:hAnsi="Times New Roman"/>
+          <w:sz w:val="24"/>
+          <w:szCs w:val="24"/>
+          <w:lang w:eastAsia="pt-BR"/>
+        </w:rPr>
+        <w:t xml:space="preserve"> e problemas, caso ocorram.</w:t>
+      </w:r>
+      <w:r>
+        <w:rPr>
+          <w:rFonts w:ascii="Times New Roman" w:hAnsi="Times New Roman"/>
+          <w:sz w:val="24"/>
+          <w:szCs w:val="24"/>
+          <w:lang w:eastAsia="pt-BR"/>
+        </w:rPr>
+        <w:t xml:space="preserve"> </w:t>
+      </w:r>
+      <w:r>
+        <w:rPr>
+          <w:rFonts w:ascii="Times New Roman" w:hAnsi="Times New Roman"/>
+          <w:sz w:val="24"/>
+          <w:szCs w:val="24"/>
+          <w:lang w:eastAsia="pt-BR"/>
+        </w:rPr>
+        <w:t>O sistema deve emitir uma notificação após o cadastramento de um incidente ou problema através do Serviço de Notificação.</w:t>
+      </w:r>
+    </w:p>
+    <w:p>
+      <w:pPr>
+        <w:numPr>
+          <w:ilvl w:val="0"/>
+          <w:numId w:val="5"/>
+        </w:numPr>
+        <w:suppressAutoHyphens/>
+        <w:spacing w:before="100" w:beforeAutospacing="1" w:after="100" w:afterAutospacing="1" w:line="360" w:lineRule="auto"/>
+        <w:jc w:val="both"/>
+        <w:rPr>
+          <w:rFonts w:ascii="Times New Roman" w:hAnsi="Times New Roman"/>
+          <w:b/>
+          <w:bCs/>
+          <w:sz w:val="24"/>
+          <w:szCs w:val="24"/>
+          <w:lang w:eastAsia="pt-BR"/>
+        </w:rPr>
+      </w:pPr>
+      <w:r>
+        <w:rPr>
+          <w:rFonts w:ascii="Times New Roman" w:hAnsi="Times New Roman"/>
+          <w:b/>
+          <w:bCs/>
+          <w:sz w:val="24"/>
+          <w:szCs w:val="24"/>
+          <w:lang w:eastAsia="pt-BR"/>
+        </w:rPr>
+        <w:t>Módulo de Divulgação e Transparência</w:t>
+      </w:r>
+    </w:p>
+    <w:p>
+      <w:pPr>
+        <w:numPr>
+          <w:ilvl w:val="1"/>
+          <w:numId w:val="5"/>
+        </w:numPr>
+        <w:suppressAutoHyphens/>
+        <w:spacing w:before="100" w:beforeAutospacing="1" w:after="100" w:afterAutospacing="1" w:line="360" w:lineRule="auto"/>
+        <w:jc w:val="both"/>
+        <w:rPr>
+          <w:rFonts w:ascii="Times New Roman" w:hAnsi="Times New Roman"/>
           <w:sz w:val="24"/>
           <w:szCs w:val="24"/>
           <w:lang w:eastAsia="pt-BR"/>
@@ -4961,8 +6384,8 @@
           <w:lang w:val="pt-BR" w:eastAsia="pt-BR"/>
         </w:rPr>
       </w:pPr>
-      <w:bookmarkStart w:id="14" w:name="_Toc476472323"/>
-      <w:bookmarkStart w:id="15" w:name="_Toc31793648"/>
+      <w:bookmarkStart w:id="13" w:name="_Toc476472323"/>
+      <w:bookmarkStart w:id="14" w:name="_Toc33352954"/>
       <w:r>
         <w:rPr>
           <w:rFonts w:ascii="Times New Roman" w:hAnsi="Times New Roman"/>
@@ -4979,8 +6402,8 @@
         </w:rPr>
         <w:t xml:space="preserve"> Requisitos Não-Funcionais</w:t>
       </w:r>
+      <w:bookmarkEnd w:id="13"/>
       <w:bookmarkEnd w:id="14"/>
-      <w:bookmarkEnd w:id="15"/>
     </w:p>
     <w:p>
       <w:pPr>
@@ -5088,6 +6511,7 @@
           <w:szCs w:val="24"/>
           <w:lang w:eastAsia="pt-BR"/>
         </w:rPr>
+        <w:lastRenderedPageBreak/>
         <w:t xml:space="preserve">Os requisitos não funcionais </w:t>
       </w:r>
       <w:r>
@@ -5154,8 +6578,8 @@
           <w:lang w:val="pt-BR" w:eastAsia="pt-BR"/>
         </w:rPr>
       </w:pPr>
-      <w:bookmarkStart w:id="16" w:name="_Toc476472324"/>
-      <w:bookmarkStart w:id="17" w:name="_Toc31793649"/>
+      <w:bookmarkStart w:id="15" w:name="_Toc476472324"/>
+      <w:bookmarkStart w:id="16" w:name="_Toc33352955"/>
       <w:r>
         <w:rPr>
           <w:rFonts w:ascii="Times New Roman" w:hAnsi="Times New Roman"/>
@@ -5172,8 +6596,8 @@
         </w:rPr>
         <w:t>. Restrições Arquiteturais</w:t>
       </w:r>
+      <w:bookmarkEnd w:id="15"/>
       <w:bookmarkEnd w:id="16"/>
-      <w:bookmarkEnd w:id="17"/>
     </w:p>
     <w:p>
       <w:pPr>
@@ -5324,8 +6748,8 @@
           <w:lang w:val="pt-BR" w:eastAsia="pt-BR"/>
         </w:rPr>
       </w:pPr>
-      <w:bookmarkStart w:id="18" w:name="_Toc476472325"/>
-      <w:bookmarkStart w:id="19" w:name="_Toc31793650"/>
+      <w:bookmarkStart w:id="17" w:name="_Toc476472325"/>
+      <w:bookmarkStart w:id="18" w:name="_Toc33352956"/>
       <w:r>
         <w:rPr>
           <w:rFonts w:ascii="Times New Roman" w:hAnsi="Times New Roman"/>
@@ -5350,8 +6774,8 @@
         </w:rPr>
         <w:t>. Mecanismos Arquiteturais</w:t>
       </w:r>
+      <w:bookmarkEnd w:id="17"/>
       <w:bookmarkEnd w:id="18"/>
-      <w:bookmarkEnd w:id="19"/>
       <w:r>
         <w:rPr>
           <w:rFonts w:ascii="Times New Roman" w:hAnsi="Times New Roman"/>
@@ -5414,8 +6838,8 @@
           <w:lang w:val="pt-BR" w:eastAsia="pt-BR"/>
         </w:rPr>
       </w:pPr>
-      <w:bookmarkStart w:id="20" w:name="_Toc476472326"/>
-      <w:bookmarkStart w:id="21" w:name="_Toc31793651"/>
+      <w:bookmarkStart w:id="19" w:name="_Toc476472326"/>
+      <w:bookmarkStart w:id="20" w:name="_Toc33352957"/>
       <w:r>
         <w:rPr>
           <w:rFonts w:ascii="Times New Roman" w:hAnsi="Times New Roman"/>
@@ -5440,11 +6864,12 @@
         </w:rPr>
         <w:t xml:space="preserve"> e projeto arquitetural</w:t>
       </w:r>
+      <w:bookmarkEnd w:id="19"/>
       <w:bookmarkEnd w:id="20"/>
-      <w:bookmarkEnd w:id="21"/>
-    </w:p>
-    <w:p>
-      <w:pPr>
+    </w:p>
+    <w:p>
+      <w:pPr>
+        <w:jc w:val="both"/>
         <w:rPr>
           <w:rFonts w:ascii="Times New Roman" w:hAnsi="Times New Roman"/>
           <w:sz w:val="24"/>
@@ -5457,7 +6882,6 @@
       <w:r>
         <w:rPr>
           <w:rFonts w:ascii="Times New Roman" w:hAnsi="Times New Roman"/>
-          <w:color w:val="FF0000"/>
           <w:sz w:val="24"/>
           <w:szCs w:val="24"/>
         </w:rPr>
@@ -5466,29 +6890,11 @@
       <w:r>
         <w:rPr>
           <w:rFonts w:ascii="Times New Roman" w:hAnsi="Times New Roman"/>
-          <w:color w:val="FF0000"/>
-          <w:sz w:val="24"/>
-          <w:szCs w:val="24"/>
-        </w:rPr>
-        <w:t>entender a arquitetura da aplicação, detalhando-a suficientemente para viabilizar sua implementação</w:t>
-      </w:r>
-      <w:r>
-        <w:rPr>
-          <w:rFonts w:ascii="Times New Roman" w:hAnsi="Times New Roman"/>
-          <w:sz w:val="24"/>
-          <w:szCs w:val="24"/>
-        </w:rPr>
-        <w:t>.</w:t>
-      </w:r>
-    </w:p>
-    <w:p>
-      <w:pPr>
-        <w:rPr>
-          <w:rFonts w:ascii="Times New Roman" w:hAnsi="Times New Roman"/>
-          <w:sz w:val="24"/>
-          <w:szCs w:val="24"/>
-        </w:rPr>
-      </w:pPr>
+          <w:sz w:val="24"/>
+          <w:szCs w:val="24"/>
+        </w:rPr>
+        <w:t>entender a arquitetura da aplicação, detalhando-a suficientemente para viabilizar sua implementação.</w:t>
+      </w:r>
     </w:p>
     <w:p>
       <w:pPr>
@@ -5497,17 +6903,17 @@
         <w:rPr>
           <w:rFonts w:ascii="Times New Roman" w:hAnsi="Times New Roman"/>
           <w:szCs w:val="24"/>
-          <w:lang w:eastAsia="pt-BR"/>
-        </w:rPr>
-      </w:pPr>
-      <w:bookmarkStart w:id="22" w:name="_Toc476472329"/>
-      <w:bookmarkStart w:id="23" w:name="_Toc31793652"/>
-      <w:r>
-        <w:rPr>
-          <w:rFonts w:ascii="Times New Roman" w:hAnsi="Times New Roman"/>
-          <w:szCs w:val="24"/>
           <w:lang w:val="pt-BR" w:eastAsia="pt-BR"/>
         </w:rPr>
+      </w:pPr>
+      <w:bookmarkStart w:id="21" w:name="_Toc476472329"/>
+      <w:bookmarkStart w:id="22" w:name="_Toc33352958"/>
+      <w:r>
+        <w:rPr>
+          <w:rFonts w:ascii="Times New Roman" w:hAnsi="Times New Roman"/>
+          <w:szCs w:val="24"/>
+          <w:lang w:val="pt-BR" w:eastAsia="pt-BR"/>
+        </w:rPr>
         <w:t>4</w:t>
       </w:r>
       <w:r>
@@ -5532,34 +6938,17 @@
           <w:szCs w:val="24"/>
           <w:lang w:eastAsia="pt-BR"/>
         </w:rPr>
-        <w:t xml:space="preserve">. </w:t>
-      </w:r>
-      <w:r>
-        <w:rPr>
-          <w:rFonts w:ascii="Times New Roman" w:hAnsi="Times New Roman"/>
-          <w:szCs w:val="24"/>
-          <w:lang w:eastAsia="pt-BR"/>
-        </w:rPr>
-        <w:t>Modelo</w:t>
-      </w:r>
-      <w:r>
-        <w:rPr>
-          <w:rFonts w:ascii="Times New Roman" w:hAnsi="Times New Roman"/>
-          <w:szCs w:val="24"/>
-          <w:lang w:eastAsia="pt-BR"/>
-        </w:rPr>
-        <w:t xml:space="preserve"> de </w:t>
-      </w:r>
-      <w:r>
-        <w:rPr>
-          <w:rFonts w:ascii="Times New Roman" w:hAnsi="Times New Roman"/>
-          <w:szCs w:val="24"/>
-          <w:lang w:eastAsia="pt-BR"/>
-        </w:rPr>
-        <w:t>componentes</w:t>
+        <w:t xml:space="preserve">. Modelo de </w:t>
+      </w:r>
+      <w:r>
+        <w:rPr>
+          <w:rFonts w:ascii="Times New Roman" w:hAnsi="Times New Roman"/>
+          <w:szCs w:val="24"/>
+          <w:lang w:val="pt-BR" w:eastAsia="pt-BR"/>
+        </w:rPr>
+        <w:t>casos de uso</w:t>
       </w:r>
       <w:bookmarkEnd w:id="22"/>
-      <w:bookmarkEnd w:id="23"/>
     </w:p>
     <w:p>
       <w:pPr>
@@ -5577,179 +6966,136 @@
       <w:r>
         <w:rPr>
           <w:rFonts w:ascii="Times New Roman" w:hAnsi="Times New Roman"/>
-          <w:color w:val="FF0000"/>
-          <w:sz w:val="24"/>
-          <w:szCs w:val="24"/>
-          <w:lang w:eastAsia="pt-BR"/>
-        </w:rPr>
-        <w:t xml:space="preserve">Apresente o diagrama de </w:t>
-      </w:r>
-      <w:r>
-        <w:rPr>
-          <w:rFonts w:ascii="Times New Roman" w:hAnsi="Times New Roman"/>
-          <w:color w:val="FF0000"/>
-          <w:sz w:val="24"/>
-          <w:szCs w:val="24"/>
-          <w:lang w:eastAsia="pt-BR"/>
-        </w:rPr>
-        <w:t>componentes</w:t>
-      </w:r>
-      <w:r>
-        <w:rPr>
-          <w:rFonts w:ascii="Times New Roman" w:hAnsi="Times New Roman"/>
-          <w:color w:val="FF0000"/>
-          <w:sz w:val="24"/>
-          <w:szCs w:val="24"/>
-          <w:lang w:eastAsia="pt-BR"/>
-        </w:rPr>
-        <w:t xml:space="preserve"> da aplicação, </w:t>
-      </w:r>
-      <w:r>
-        <w:rPr>
-          <w:rFonts w:ascii="Times New Roman" w:hAnsi="Times New Roman"/>
-          <w:color w:val="FF0000"/>
-          <w:sz w:val="24"/>
-          <w:szCs w:val="24"/>
-          <w:lang w:eastAsia="pt-BR"/>
-        </w:rPr>
-        <w:t>indicando</w:t>
-      </w:r>
-      <w:r>
-        <w:rPr>
-          <w:rFonts w:ascii="Times New Roman" w:hAnsi="Times New Roman"/>
-          <w:color w:val="FF0000"/>
-          <w:sz w:val="24"/>
-          <w:szCs w:val="24"/>
-          <w:lang w:eastAsia="pt-BR"/>
-        </w:rPr>
-        <w:t xml:space="preserve">, </w:t>
-      </w:r>
-      <w:r>
-        <w:rPr>
-          <w:rFonts w:ascii="Times New Roman" w:hAnsi="Times New Roman"/>
-          <w:color w:val="FF0000"/>
-          <w:sz w:val="24"/>
-          <w:szCs w:val="24"/>
-          <w:lang w:eastAsia="pt-BR"/>
-        </w:rPr>
-        <w:t xml:space="preserve">os elementos da arquitetura e as interfaces entre eles. </w:t>
-      </w:r>
-      <w:r>
-        <w:rPr>
-          <w:rFonts w:ascii="Times New Roman" w:hAnsi="Times New Roman"/>
-          <w:color w:val="FF0000"/>
-          <w:sz w:val="24"/>
-          <w:szCs w:val="24"/>
-          <w:lang w:eastAsia="pt-BR"/>
-        </w:rPr>
-        <w:t>Liste os estilos/padrões arquiteturais utilizados e faça</w:t>
-      </w:r>
-      <w:r>
-        <w:rPr>
-          <w:rFonts w:ascii="Times New Roman" w:hAnsi="Times New Roman"/>
-          <w:color w:val="FF0000"/>
-          <w:sz w:val="24"/>
-          <w:szCs w:val="24"/>
-          <w:lang w:eastAsia="pt-BR"/>
-        </w:rPr>
-        <w:t xml:space="preserve"> uma descrição sucinta </w:t>
-      </w:r>
-      <w:r>
-        <w:rPr>
-          <w:rFonts w:ascii="Times New Roman" w:hAnsi="Times New Roman"/>
-          <w:color w:val="FF0000"/>
-          <w:sz w:val="24"/>
-          <w:szCs w:val="24"/>
-          <w:lang w:eastAsia="pt-BR"/>
-        </w:rPr>
-        <w:t>dos</w:t>
-      </w:r>
-      <w:r>
-        <w:rPr>
-          <w:rFonts w:ascii="Times New Roman" w:hAnsi="Times New Roman"/>
-          <w:color w:val="FF0000"/>
-          <w:sz w:val="24"/>
-          <w:szCs w:val="24"/>
-          <w:lang w:eastAsia="pt-BR"/>
-        </w:rPr>
-        <w:t xml:space="preserve"> componentes</w:t>
-      </w:r>
-      <w:r>
-        <w:rPr>
-          <w:rFonts w:ascii="Times New Roman" w:hAnsi="Times New Roman"/>
-          <w:color w:val="FF0000"/>
-          <w:sz w:val="24"/>
-          <w:szCs w:val="24"/>
-          <w:lang w:eastAsia="pt-BR"/>
-        </w:rPr>
-        <w:t>,</w:t>
-      </w:r>
-      <w:r>
-        <w:rPr>
-          <w:rFonts w:ascii="Times New Roman" w:hAnsi="Times New Roman"/>
-          <w:color w:val="FF0000"/>
-          <w:sz w:val="24"/>
-          <w:szCs w:val="24"/>
-          <w:lang w:eastAsia="pt-BR"/>
-        </w:rPr>
-        <w:t xml:space="preserve"> </w:t>
-      </w:r>
-      <w:r>
-        <w:rPr>
-          <w:rFonts w:ascii="Times New Roman" w:hAnsi="Times New Roman"/>
-          <w:color w:val="FF0000"/>
-          <w:sz w:val="24"/>
-          <w:szCs w:val="24"/>
-          <w:lang w:eastAsia="pt-BR"/>
-        </w:rPr>
-        <w:t>indic</w:t>
-      </w:r>
-      <w:r>
-        <w:rPr>
-          <w:rFonts w:ascii="Times New Roman" w:hAnsi="Times New Roman"/>
-          <w:color w:val="FF0000"/>
-          <w:sz w:val="24"/>
-          <w:szCs w:val="24"/>
-          <w:lang w:eastAsia="pt-BR"/>
-        </w:rPr>
-        <w:t>ando o papel de cada um deles dentro da</w:t>
-      </w:r>
-      <w:r>
-        <w:rPr>
-          <w:rFonts w:ascii="Times New Roman" w:hAnsi="Times New Roman"/>
-          <w:color w:val="FF0000"/>
-          <w:sz w:val="24"/>
-          <w:szCs w:val="24"/>
-          <w:lang w:eastAsia="pt-BR"/>
-        </w:rPr>
-        <w:t xml:space="preserve"> </w:t>
-      </w:r>
-      <w:r>
-        <w:rPr>
-          <w:rFonts w:ascii="Times New Roman" w:hAnsi="Times New Roman"/>
-          <w:color w:val="FF0000"/>
-          <w:sz w:val="24"/>
-          <w:szCs w:val="24"/>
+          <w:sz w:val="24"/>
+          <w:szCs w:val="24"/>
+          <w:lang w:eastAsia="pt-BR"/>
+        </w:rPr>
+        <w:t>O diagram</w:t>
+      </w:r>
+      <w:r>
+        <w:rPr>
+          <w:rFonts w:ascii="Times New Roman" w:hAnsi="Times New Roman"/>
+          <w:sz w:val="24"/>
+          <w:szCs w:val="24"/>
+          <w:lang w:eastAsia="pt-BR"/>
+        </w:rPr>
+        <w:t>a</w:t>
+      </w:r>
+      <w:r>
+        <w:rPr>
+          <w:rFonts w:ascii="Times New Roman" w:hAnsi="Times New Roman"/>
+          <w:sz w:val="24"/>
+          <w:szCs w:val="24"/>
+          <w:lang w:eastAsia="pt-BR"/>
+        </w:rPr>
+        <w:t xml:space="preserve"> de caso de uso oferece uma visão global dos casos de uso e dos atores que dele participam</w:t>
+      </w:r>
+      <w:r>
+        <w:rPr>
+          <w:rFonts w:ascii="Times New Roman" w:hAnsi="Times New Roman"/>
+          <w:sz w:val="24"/>
+          <w:szCs w:val="24"/>
+          <w:lang w:eastAsia="pt-BR"/>
+        </w:rPr>
+        <w:t>.</w:t>
+      </w:r>
+      <w:r>
+        <w:rPr>
+          <w:rFonts w:ascii="Times New Roman" w:hAnsi="Times New Roman"/>
+          <w:sz w:val="24"/>
+          <w:szCs w:val="24"/>
+          <w:lang w:eastAsia="pt-BR"/>
+        </w:rPr>
+        <w:t xml:space="preserve"> Para uma melhor análise arquitetural do projeto, separei os casos de uso por módulos de acordo com os requisitos informados acima.</w:t>
+      </w:r>
+    </w:p>
+    <w:p>
+      <w:pPr>
+        <w:pStyle w:val="NoSpacing"/>
+      </w:pPr>
+      <w:r>
+        <w:rPr>
           <w:lang w:eastAsia="pt-BR"/>
         </w:rPr>
         <w:lastRenderedPageBreak/>
-        <w:t>arquitetura</w:t>
-      </w:r>
-      <w:r>
-        <w:rPr>
-          <w:rFonts w:ascii="Times New Roman" w:hAnsi="Times New Roman"/>
-          <w:color w:val="FF0000"/>
-          <w:sz w:val="24"/>
-          <w:szCs w:val="24"/>
-          <w:lang w:eastAsia="pt-BR"/>
-        </w:rPr>
-        <w:t>/estilo/padrão arquitetural</w:t>
-      </w:r>
-      <w:r>
-        <w:rPr>
-          <w:rFonts w:ascii="Times New Roman" w:hAnsi="Times New Roman"/>
-          <w:color w:val="FF0000"/>
-          <w:sz w:val="24"/>
+        <w:pict w14:anchorId="01A135CB">
+          <v:shapetype id="_x0000_t75" coordsize="21600,21600" o:spt="75" o:preferrelative="t" path="m@4@5l@4@11@9@11@9@5xe" filled="f" stroked="f">
+            <v:stroke joinstyle="miter"/>
+            <v:formulas>
+              <v:f eqn="if lineDrawn pixelLineWidth 0"/>
+              <v:f eqn="sum @0 1 0"/>
+              <v:f eqn="sum 0 0 @1"/>
+              <v:f eqn="prod @2 1 2"/>
+              <v:f eqn="prod @3 21600 pixelWidth"/>
+              <v:f eqn="prod @3 21600 pixelHeight"/>
+              <v:f eqn="sum @0 0 1"/>
+              <v:f eqn="prod @6 1 2"/>
+              <v:f eqn="prod @7 21600 pixelWidth"/>
+              <v:f eqn="sum @8 21600 0"/>
+              <v:f eqn="prod @7 21600 pixelHeight"/>
+              <v:f eqn="sum @10 21600 0"/>
+            </v:formulas>
+            <v:path o:extrusionok="f" gradientshapeok="t" o:connecttype="rect"/>
+            <o:lock v:ext="edit" aspectratio="t"/>
+          </v:shapetype>
+          <v:shape id="_x0000_i1051" type="#_x0000_t75" style="width:453.05pt;height:248.75pt">
+            <v:imagedata r:id="rId8" o:title="Diagrama de Casos de Uso - Cadastro de Incidentes e Problemas"/>
+          </v:shape>
+        </w:pict>
+      </w:r>
+    </w:p>
+    <w:p>
+      <w:pPr>
+        <w:pStyle w:val="Caption"/>
+        <w:jc w:val="center"/>
+        <w:rPr>
+          <w:noProof/>
+        </w:rPr>
+      </w:pPr>
+      <w:r>
+        <w:t xml:space="preserve">Figura </w:t>
+      </w:r>
+      <w:fldSimple w:instr=" SEQ Figura \* ARABIC ">
+        <w:r>
+          <w:rPr>
+            <w:noProof/>
+          </w:rPr>
+          <w:t>1</w:t>
+        </w:r>
+      </w:fldSimple>
+      <w:r>
+        <w:t xml:space="preserve"> - Diagrama</w:t>
+      </w:r>
+      <w:r>
+        <w:rPr>
+          <w:noProof/>
+        </w:rPr>
+        <w:t xml:space="preserve"> de Casos de Uso: Módulo de Cadastro de Incidentes e Problemas</w:t>
+      </w:r>
+    </w:p>
+    <w:p/>
+    <w:p>
+      <w:pPr>
+        <w:pStyle w:val="Heading2"/>
+        <w:spacing w:before="100" w:beforeAutospacing="1" w:after="100" w:afterAutospacing="1"/>
+        <w:rPr>
+          <w:rFonts w:ascii="Times New Roman" w:hAnsi="Times New Roman"/>
+          <w:szCs w:val="24"/>
+          <w:lang w:val="pt-BR" w:eastAsia="pt-BR"/>
+        </w:rPr>
+      </w:pPr>
+      <w:bookmarkStart w:id="23" w:name="_Toc33352959"/>
+      <w:r>
+        <w:rPr>
+          <w:rFonts w:ascii="Times New Roman" w:hAnsi="Times New Roman"/>
+          <w:szCs w:val="24"/>
+          <w:lang w:val="pt-BR" w:eastAsia="pt-BR"/>
+        </w:rPr>
+        <w:t>4</w:t>
+      </w:r>
+      <w:r>
+        <w:rPr>
+          <w:rFonts w:ascii="Times New Roman" w:hAnsi="Times New Roman"/>
           <w:szCs w:val="24"/>
           <w:lang w:eastAsia="pt-BR"/>
         </w:rPr>
@@ -5758,81 +7104,29 @@
       <w:r>
         <w:rPr>
           <w:rFonts w:ascii="Times New Roman" w:hAnsi="Times New Roman"/>
-          <w:color w:val="FF0000"/>
-          <w:sz w:val="24"/>
-          <w:szCs w:val="24"/>
-          <w:lang w:eastAsia="pt-BR"/>
-        </w:rPr>
-        <w:t xml:space="preserve"> Indique também quais componentes serão reutilizados (navegadores, SGBDs, </w:t>
-      </w:r>
-      <w:r>
-        <w:rPr>
-          <w:rFonts w:ascii="Times New Roman" w:hAnsi="Times New Roman"/>
-          <w:i/>
-          <w:color w:val="FF0000"/>
-          <w:sz w:val="24"/>
-          <w:szCs w:val="24"/>
-          <w:lang w:eastAsia="pt-BR"/>
-        </w:rPr>
-        <w:t>middlewares</w:t>
-      </w:r>
-      <w:r>
-        <w:rPr>
-          <w:rFonts w:ascii="Times New Roman" w:hAnsi="Times New Roman"/>
-          <w:color w:val="FF0000"/>
-          <w:sz w:val="24"/>
-          <w:szCs w:val="24"/>
-          <w:lang w:eastAsia="pt-BR"/>
-        </w:rPr>
-        <w:t xml:space="preserve">, etc), quais componentes serão adquiridos por serem proprietários e quais componentes </w:t>
-      </w:r>
-      <w:r>
-        <w:rPr>
-          <w:rFonts w:ascii="Times New Roman" w:hAnsi="Times New Roman"/>
-          <w:color w:val="FF0000"/>
-          <w:sz w:val="24"/>
-          <w:szCs w:val="24"/>
-          <w:lang w:eastAsia="pt-BR"/>
-        </w:rPr>
-        <w:t>precisam ser</w:t>
-      </w:r>
-      <w:r>
-        <w:rPr>
-          <w:rFonts w:ascii="Times New Roman" w:hAnsi="Times New Roman"/>
-          <w:color w:val="FF0000"/>
-          <w:sz w:val="24"/>
-          <w:szCs w:val="24"/>
-          <w:lang w:eastAsia="pt-BR"/>
-        </w:rPr>
-        <w:t xml:space="preserve"> desenvolvidos</w:t>
-      </w:r>
-      <w:r>
-        <w:rPr>
-          <w:rFonts w:ascii="Times New Roman" w:hAnsi="Times New Roman"/>
-          <w:sz w:val="24"/>
-          <w:szCs w:val="24"/>
-          <w:lang w:eastAsia="pt-BR"/>
-        </w:rPr>
-        <w:t>.</w:t>
-      </w:r>
-      <w:r>
-        <w:rPr>
-          <w:rFonts w:ascii="Times New Roman" w:hAnsi="Times New Roman"/>
-          <w:sz w:val="24"/>
-          <w:szCs w:val="24"/>
-          <w:lang w:eastAsia="pt-BR"/>
-        </w:rPr>
-        <w:t xml:space="preserve"> </w:t>
-      </w:r>
-      <w:r>
-        <w:rPr>
-          <w:rFonts w:ascii="Times New Roman" w:hAnsi="Times New Roman"/>
-          <w:sz w:val="24"/>
-          <w:szCs w:val="24"/>
-          <w:lang w:eastAsia="pt-BR"/>
-        </w:rPr>
-        <w:t xml:space="preserve"> </w:t>
-      </w:r>
+          <w:szCs w:val="24"/>
+          <w:lang w:val="pt-BR" w:eastAsia="pt-BR"/>
+        </w:rPr>
+        <w:t>2</w:t>
+      </w:r>
+      <w:r>
+        <w:rPr>
+          <w:rFonts w:ascii="Times New Roman" w:hAnsi="Times New Roman"/>
+          <w:szCs w:val="24"/>
+          <w:lang w:eastAsia="pt-BR"/>
+        </w:rPr>
+        <w:t xml:space="preserve">. </w:t>
+      </w:r>
+      <w:bookmarkEnd w:id="21"/>
+      <w:r>
+        <w:rPr>
+          <w:rFonts w:ascii="Times New Roman" w:hAnsi="Times New Roman"/>
+          <w:szCs w:val="24"/>
+          <w:lang w:val="pt-BR" w:eastAsia="pt-BR"/>
+        </w:rPr>
+        <w:t>Descrição resumidade de casos de uso</w:t>
+      </w:r>
+      <w:bookmarkEnd w:id="23"/>
     </w:p>
     <w:p>
       <w:pPr>
@@ -5847,53 +7141,42 @@
           <w:lang w:eastAsia="pt-BR"/>
         </w:rPr>
       </w:pPr>
-    </w:p>
-    <w:p>
-      <w:pPr>
-        <w:pStyle w:val="Heading2"/>
-        <w:spacing w:before="100" w:beforeAutospacing="1" w:after="100" w:afterAutospacing="1"/>
-        <w:rPr>
-          <w:rFonts w:ascii="Times New Roman" w:hAnsi="Times New Roman"/>
-          <w:szCs w:val="24"/>
-          <w:lang w:eastAsia="pt-BR"/>
-        </w:rPr>
-      </w:pPr>
-      <w:bookmarkStart w:id="24" w:name="_Toc476472330"/>
-      <w:bookmarkStart w:id="25" w:name="_Toc31793653"/>
-      <w:r>
-        <w:rPr>
-          <w:rFonts w:ascii="Times New Roman" w:hAnsi="Times New Roman"/>
-          <w:szCs w:val="24"/>
-          <w:lang w:val="pt-BR" w:eastAsia="pt-BR"/>
-        </w:rPr>
-        <w:t>4</w:t>
-      </w:r>
-      <w:r>
-        <w:rPr>
-          <w:rFonts w:ascii="Times New Roman" w:hAnsi="Times New Roman"/>
-          <w:szCs w:val="24"/>
-          <w:lang w:eastAsia="pt-BR"/>
-        </w:rPr>
-        <w:t>.</w:t>
-      </w:r>
-      <w:r>
-        <w:rPr>
-          <w:rFonts w:ascii="Times New Roman" w:hAnsi="Times New Roman"/>
-          <w:szCs w:val="24"/>
-          <w:lang w:val="pt-BR" w:eastAsia="pt-BR"/>
-        </w:rPr>
-        <w:t>2</w:t>
-      </w:r>
-      <w:r>
-        <w:rPr>
-          <w:rFonts w:ascii="Times New Roman" w:hAnsi="Times New Roman"/>
-          <w:szCs w:val="24"/>
-          <w:lang w:eastAsia="pt-BR"/>
-        </w:rPr>
-        <w:t>. Modelo de implantação</w:t>
-      </w:r>
-      <w:bookmarkEnd w:id="24"/>
-      <w:bookmarkEnd w:id="25"/>
+      <w:r>
+        <w:rPr>
+          <w:rFonts w:ascii="Times New Roman" w:hAnsi="Times New Roman"/>
+          <w:sz w:val="24"/>
+          <w:szCs w:val="24"/>
+          <w:lang w:eastAsia="pt-BR"/>
+        </w:rPr>
+        <w:t>Caso de uso</w:t>
+      </w:r>
+      <w:r>
+        <w:rPr>
+          <w:rFonts w:ascii="Times New Roman" w:hAnsi="Times New Roman"/>
+          <w:sz w:val="24"/>
+          <w:szCs w:val="24"/>
+          <w:lang w:eastAsia="pt-BR"/>
+        </w:rPr>
+        <w:t xml:space="preserve"> UC001</w:t>
+      </w:r>
+      <w:r>
+        <w:rPr>
+          <w:rFonts w:ascii="Times New Roman" w:hAnsi="Times New Roman"/>
+          <w:sz w:val="24"/>
+          <w:szCs w:val="24"/>
+          <w:lang w:eastAsia="pt-BR"/>
+        </w:rPr>
+        <w:t xml:space="preserve">: </w:t>
+      </w:r>
+      <w:r>
+        <w:rPr>
+          <w:rFonts w:ascii="Times New Roman" w:hAnsi="Times New Roman"/>
+          <w:sz w:val="24"/>
+          <w:szCs w:val="24"/>
+          <w:lang w:eastAsia="pt-BR"/>
+        </w:rPr>
+        <w:t>cadastrar NC (Não conformidade)</w:t>
+      </w:r>
     </w:p>
     <w:p>
       <w:pPr>
@@ -5903,158 +7186,25 @@
         <w:jc w:val="both"/>
         <w:rPr>
           <w:rFonts w:ascii="Times New Roman" w:hAnsi="Times New Roman"/>
-          <w:sz w:val="24"/>
-          <w:szCs w:val="24"/>
-          <w:lang w:eastAsia="pt-BR"/>
-        </w:rPr>
-      </w:pPr>
-      <w:r>
-        <w:rPr>
-          <w:rFonts w:ascii="Times New Roman" w:hAnsi="Times New Roman"/>
-          <w:color w:val="FF0000"/>
-          <w:sz w:val="24"/>
-          <w:szCs w:val="24"/>
-          <w:lang w:eastAsia="pt-BR"/>
-        </w:rPr>
-        <w:t>Apresente o diagrama de impl</w:t>
-      </w:r>
-      <w:r>
-        <w:rPr>
-          <w:rFonts w:ascii="Times New Roman" w:hAnsi="Times New Roman"/>
-          <w:color w:val="FF0000"/>
-          <w:sz w:val="24"/>
-          <w:szCs w:val="24"/>
-          <w:lang w:eastAsia="pt-BR"/>
-        </w:rPr>
-        <w:t>antação da aplicação, indicando</w:t>
-      </w:r>
-      <w:r>
-        <w:rPr>
-          <w:rFonts w:ascii="Times New Roman" w:hAnsi="Times New Roman"/>
-          <w:color w:val="FF0000"/>
-          <w:sz w:val="24"/>
-          <w:szCs w:val="24"/>
-          <w:lang w:eastAsia="pt-BR"/>
-        </w:rPr>
-        <w:t xml:space="preserve"> o mapeamento dos elementos de software da arquitetura para os elementos de hardware onde eles executarão. Apresente </w:t>
-      </w:r>
-      <w:r>
-        <w:rPr>
-          <w:rFonts w:ascii="Times New Roman" w:hAnsi="Times New Roman"/>
-          <w:color w:val="FF0000"/>
-          <w:sz w:val="24"/>
-          <w:szCs w:val="24"/>
-          <w:lang w:eastAsia="pt-BR"/>
-        </w:rPr>
-        <w:t xml:space="preserve">também </w:t>
-      </w:r>
-      <w:r>
-        <w:rPr>
-          <w:rFonts w:ascii="Times New Roman" w:hAnsi="Times New Roman"/>
-          <w:color w:val="FF0000"/>
-          <w:sz w:val="24"/>
-          <w:szCs w:val="24"/>
-          <w:lang w:eastAsia="pt-BR"/>
-        </w:rPr>
-        <w:t>a caracterização c</w:t>
-      </w:r>
-      <w:r>
-        <w:rPr>
-          <w:rFonts w:ascii="Times New Roman" w:hAnsi="Times New Roman"/>
-          <w:color w:val="FF0000"/>
-          <w:sz w:val="24"/>
-          <w:szCs w:val="24"/>
-          <w:lang w:eastAsia="pt-BR"/>
-        </w:rPr>
-        <w:t>ompleta desses</w:t>
-      </w:r>
-      <w:r>
-        <w:rPr>
-          <w:rFonts w:ascii="Times New Roman" w:hAnsi="Times New Roman"/>
-          <w:color w:val="FF0000"/>
-          <w:sz w:val="24"/>
-          <w:szCs w:val="24"/>
-          <w:lang w:eastAsia="pt-BR"/>
-        </w:rPr>
-        <w:t xml:space="preserve"> elementos de</w:t>
-      </w:r>
-      <w:r>
-        <w:rPr>
-          <w:rFonts w:ascii="Times New Roman" w:hAnsi="Times New Roman"/>
-          <w:color w:val="FF0000"/>
-          <w:sz w:val="24"/>
-          <w:szCs w:val="24"/>
-          <w:lang w:eastAsia="pt-BR"/>
-        </w:rPr>
-        <w:t xml:space="preserve"> hardware</w:t>
-      </w:r>
-      <w:r>
-        <w:rPr>
-          <w:rFonts w:ascii="Times New Roman" w:hAnsi="Times New Roman"/>
-          <w:color w:val="FF0000"/>
-          <w:sz w:val="24"/>
-          <w:szCs w:val="24"/>
-          <w:lang w:eastAsia="pt-BR"/>
-        </w:rPr>
-        <w:t>.</w:t>
-      </w:r>
-      <w:r>
-        <w:rPr>
-          <w:rFonts w:ascii="Times New Roman" w:hAnsi="Times New Roman"/>
-          <w:color w:val="FF0000"/>
-          <w:sz w:val="24"/>
-          <w:szCs w:val="24"/>
-          <w:lang w:eastAsia="pt-BR"/>
-        </w:rPr>
-        <w:t xml:space="preserve"> Lembre-se também de indicar a forma de uso desses recursos, caracterizando se será na modalidade </w:t>
-      </w:r>
-      <w:r>
-        <w:rPr>
-          <w:rFonts w:ascii="Times New Roman" w:hAnsi="Times New Roman"/>
-          <w:i/>
-          <w:color w:val="FF0000"/>
-          <w:sz w:val="24"/>
-          <w:szCs w:val="24"/>
-          <w:lang w:eastAsia="pt-BR"/>
-        </w:rPr>
-        <w:t>on premisse</w:t>
-      </w:r>
-      <w:r>
-        <w:rPr>
-          <w:rFonts w:ascii="Times New Roman" w:hAnsi="Times New Roman"/>
-          <w:color w:val="FF0000"/>
-          <w:sz w:val="24"/>
-          <w:szCs w:val="24"/>
-          <w:lang w:eastAsia="pt-BR"/>
-        </w:rPr>
-        <w:t xml:space="preserve"> ou em nuvem</w:t>
-      </w:r>
-      <w:r>
-        <w:rPr>
-          <w:rFonts w:ascii="Times New Roman" w:hAnsi="Times New Roman"/>
-          <w:sz w:val="24"/>
-          <w:szCs w:val="24"/>
-          <w:lang w:eastAsia="pt-BR"/>
-        </w:rPr>
-        <w:t>.</w:t>
-      </w:r>
-      <w:r>
-        <w:rPr>
-          <w:rFonts w:ascii="Times New Roman" w:hAnsi="Times New Roman"/>
-          <w:sz w:val="24"/>
-          <w:szCs w:val="24"/>
-          <w:lang w:eastAsia="pt-BR"/>
-        </w:rPr>
-        <w:t xml:space="preserve"> </w:t>
-      </w:r>
-      <w:r>
-        <w:rPr>
-          <w:rFonts w:ascii="Times New Roman" w:hAnsi="Times New Roman"/>
-          <w:sz w:val="24"/>
-          <w:szCs w:val="24"/>
-          <w:lang w:eastAsia="pt-BR"/>
-        </w:rPr>
-        <w:t xml:space="preserve"> </w:t>
+          <w:b/>
+          <w:bCs/>
+          <w:sz w:val="24"/>
+          <w:szCs w:val="24"/>
+          <w:u w:val="single"/>
+          <w:lang w:eastAsia="pt-BR"/>
+        </w:rPr>
+      </w:pPr>
+      <w:r>
+        <w:rPr>
+          <w:rFonts w:ascii="Times New Roman" w:hAnsi="Times New Roman"/>
+          <w:b/>
+          <w:bCs/>
+          <w:sz w:val="24"/>
+          <w:szCs w:val="24"/>
+          <w:u w:val="single"/>
+          <w:lang w:eastAsia="pt-BR"/>
+        </w:rPr>
+        <w:t>Descrição resumida:</w:t>
       </w:r>
     </w:p>
     <w:p>
@@ -6070,6 +7220,460 @@
           <w:lang w:eastAsia="pt-BR"/>
         </w:rPr>
       </w:pPr>
+      <w:r>
+        <w:rPr>
+          <w:rFonts w:ascii="Times New Roman" w:hAnsi="Times New Roman"/>
+          <w:sz w:val="24"/>
+          <w:szCs w:val="24"/>
+          <w:lang w:eastAsia="pt-BR"/>
+        </w:rPr>
+        <w:t>Este caso de uso deve permitir ao Gerente de Qualidade o cadastramento de um incidente apontado por um Operador durante a execução dos processos automotivos</w:t>
+      </w:r>
+      <w:r>
+        <w:rPr>
+          <w:rFonts w:ascii="Times New Roman" w:hAnsi="Times New Roman"/>
+          <w:sz w:val="24"/>
+          <w:szCs w:val="24"/>
+          <w:lang w:eastAsia="pt-BR"/>
+        </w:rPr>
+        <w:t xml:space="preserve"> diários</w:t>
+      </w:r>
+      <w:r>
+        <w:rPr>
+          <w:rFonts w:ascii="Times New Roman" w:hAnsi="Times New Roman"/>
+          <w:sz w:val="24"/>
+          <w:szCs w:val="24"/>
+          <w:lang w:eastAsia="pt-BR"/>
+        </w:rPr>
+        <w:t>.</w:t>
+      </w:r>
+    </w:p>
+    <w:tbl>
+      <w:tblPr>
+        <w:tblW w:w="0" w:type="auto"/>
+        <w:tblBorders>
+          <w:top w:val="single" w:sz="4" w:space="0" w:color="C9C9C9"/>
+          <w:left w:val="single" w:sz="4" w:space="0" w:color="C9C9C9"/>
+          <w:bottom w:val="single" w:sz="4" w:space="0" w:color="C9C9C9"/>
+          <w:right w:val="single" w:sz="4" w:space="0" w:color="C9C9C9"/>
+          <w:insideH w:val="single" w:sz="4" w:space="0" w:color="C9C9C9"/>
+          <w:insideV w:val="single" w:sz="4" w:space="0" w:color="C9C9C9"/>
+        </w:tblBorders>
+        <w:tblLook w:val="04A0" w:firstRow="1" w:lastRow="0" w:firstColumn="1" w:lastColumn="0" w:noHBand="0" w:noVBand="1"/>
+      </w:tblPr>
+      <w:tblGrid>
+        <w:gridCol w:w="4605"/>
+        <w:gridCol w:w="4606"/>
+      </w:tblGrid>
+      <w:tr>
+        <w:trPr>
+          <w:trHeight w:val="414"/>
+        </w:trPr>
+        <w:tc>
+          <w:tcPr>
+            <w:tcW w:w="4605" w:type="dxa"/>
+            <w:tcBorders>
+              <w:bottom w:val="single" w:sz="12" w:space="0" w:color="C9C9C9"/>
+            </w:tcBorders>
+            <w:shd w:val="clear" w:color="auto" w:fill="auto"/>
+          </w:tcPr>
+          <w:p>
+            <w:pPr>
+              <w:suppressAutoHyphens/>
+              <w:spacing w:before="100" w:beforeAutospacing="1" w:after="100" w:afterAutospacing="1" w:line="360" w:lineRule="auto"/>
+              <w:rPr>
+                <w:rFonts w:ascii="Times New Roman" w:hAnsi="Times New Roman"/>
+                <w:b/>
+                <w:bCs/>
+                <w:sz w:val="24"/>
+                <w:szCs w:val="24"/>
+                <w:lang w:eastAsia="pt-BR"/>
+              </w:rPr>
+            </w:pPr>
+            <w:r>
+              <w:rPr>
+                <w:rFonts w:ascii="Times New Roman" w:hAnsi="Times New Roman"/>
+                <w:b/>
+                <w:bCs/>
+                <w:sz w:val="24"/>
+                <w:szCs w:val="24"/>
+                <w:lang w:eastAsia="pt-BR"/>
+              </w:rPr>
+              <w:t>UC001</w:t>
+            </w:r>
+          </w:p>
+        </w:tc>
+        <w:tc>
+          <w:tcPr>
+            <w:tcW w:w="4606" w:type="dxa"/>
+            <w:tcBorders>
+              <w:bottom w:val="single" w:sz="12" w:space="0" w:color="C9C9C9"/>
+            </w:tcBorders>
+            <w:shd w:val="clear" w:color="auto" w:fill="auto"/>
+          </w:tcPr>
+          <w:p>
+            <w:pPr>
+              <w:suppressAutoHyphens/>
+              <w:spacing w:before="100" w:beforeAutospacing="1" w:after="100" w:afterAutospacing="1" w:line="360" w:lineRule="auto"/>
+              <w:rPr>
+                <w:rFonts w:ascii="Times New Roman" w:hAnsi="Times New Roman"/>
+                <w:b/>
+                <w:bCs/>
+                <w:sz w:val="24"/>
+                <w:szCs w:val="24"/>
+                <w:lang w:eastAsia="pt-BR"/>
+              </w:rPr>
+            </w:pPr>
+            <w:r>
+              <w:rPr>
+                <w:rFonts w:ascii="Times New Roman" w:hAnsi="Times New Roman"/>
+                <w:b/>
+                <w:bCs/>
+                <w:sz w:val="24"/>
+                <w:szCs w:val="24"/>
+                <w:lang w:eastAsia="pt-BR"/>
+              </w:rPr>
+              <w:t>Cadastrar NC</w:t>
+            </w:r>
+          </w:p>
+        </w:tc>
+      </w:tr>
+      <w:tr>
+        <w:trPr>
+          <w:trHeight w:val="414"/>
+        </w:trPr>
+        <w:tc>
+          <w:tcPr>
+            <w:tcW w:w="9211" w:type="dxa"/>
+            <w:gridSpan w:val="2"/>
+            <w:shd w:val="clear" w:color="auto" w:fill="EDEDED"/>
+          </w:tcPr>
+          <w:p>
+            <w:pPr>
+              <w:suppressAutoHyphens/>
+              <w:spacing w:before="100" w:beforeAutospacing="1" w:after="100" w:afterAutospacing="1" w:line="360" w:lineRule="auto"/>
+              <w:rPr>
+                <w:rFonts w:ascii="Times New Roman" w:hAnsi="Times New Roman"/>
+                <w:b/>
+                <w:bCs/>
+                <w:sz w:val="24"/>
+                <w:szCs w:val="24"/>
+                <w:lang w:eastAsia="pt-BR"/>
+              </w:rPr>
+            </w:pPr>
+            <w:r>
+              <w:rPr>
+                <w:rFonts w:ascii="Times New Roman" w:hAnsi="Times New Roman"/>
+                <w:b/>
+                <w:bCs/>
+                <w:sz w:val="24"/>
+                <w:szCs w:val="24"/>
+                <w:lang w:eastAsia="pt-BR"/>
+              </w:rPr>
+              <w:t xml:space="preserve">Atores: </w:t>
+            </w:r>
+            <w:r>
+              <w:rPr>
+                <w:rFonts w:ascii="Times New Roman" w:hAnsi="Times New Roman"/>
+                <w:b/>
+                <w:bCs/>
+                <w:sz w:val="24"/>
+                <w:szCs w:val="24"/>
+                <w:lang w:eastAsia="pt-BR"/>
+              </w:rPr>
+              <w:t>Gerente de Qualidade</w:t>
+            </w:r>
+          </w:p>
+        </w:tc>
+      </w:tr>
+      <w:tr>
+        <w:trPr>
+          <w:trHeight w:val="414"/>
+        </w:trPr>
+        <w:tc>
+          <w:tcPr>
+            <w:tcW w:w="9211" w:type="dxa"/>
+            <w:gridSpan w:val="2"/>
+            <w:shd w:val="clear" w:color="auto" w:fill="auto"/>
+          </w:tcPr>
+          <w:p>
+            <w:pPr>
+              <w:suppressAutoHyphens/>
+              <w:spacing w:before="100" w:beforeAutospacing="1" w:after="100" w:afterAutospacing="1" w:line="360" w:lineRule="auto"/>
+              <w:jc w:val="both"/>
+              <w:rPr>
+                <w:rFonts w:ascii="Times New Roman" w:hAnsi="Times New Roman"/>
+                <w:b/>
+                <w:bCs/>
+                <w:sz w:val="24"/>
+                <w:szCs w:val="24"/>
+                <w:lang w:eastAsia="pt-BR"/>
+              </w:rPr>
+            </w:pPr>
+            <w:r>
+              <w:rPr>
+                <w:rFonts w:ascii="Times New Roman" w:hAnsi="Times New Roman"/>
+                <w:b/>
+                <w:bCs/>
+                <w:sz w:val="24"/>
+                <w:szCs w:val="24"/>
+                <w:lang w:eastAsia="pt-BR"/>
+              </w:rPr>
+              <w:t xml:space="preserve">Descrição: </w:t>
+            </w:r>
+            <w:r>
+              <w:rPr>
+                <w:rFonts w:ascii="Times New Roman" w:hAnsi="Times New Roman"/>
+                <w:b/>
+                <w:bCs/>
+                <w:sz w:val="24"/>
+                <w:szCs w:val="24"/>
+                <w:lang w:eastAsia="pt-BR"/>
+              </w:rPr>
+              <w:t xml:space="preserve">Como </w:t>
+            </w:r>
+            <w:r>
+              <w:rPr>
+                <w:rFonts w:ascii="Times New Roman" w:hAnsi="Times New Roman"/>
+                <w:b/>
+                <w:bCs/>
+                <w:sz w:val="24"/>
+                <w:szCs w:val="24"/>
+                <w:lang w:eastAsia="pt-BR"/>
+              </w:rPr>
+              <w:t>Gerente de Qualidade</w:t>
+            </w:r>
+            <w:r>
+              <w:rPr>
+                <w:rFonts w:ascii="Times New Roman" w:hAnsi="Times New Roman"/>
+                <w:b/>
+                <w:bCs/>
+                <w:sz w:val="24"/>
+                <w:szCs w:val="24"/>
+                <w:lang w:eastAsia="pt-BR"/>
+              </w:rPr>
+              <w:t xml:space="preserve">, eu quero cadastrar os incidentes (não conformidades) </w:t>
+            </w:r>
+            <w:r>
+              <w:rPr>
+                <w:rFonts w:ascii="Times New Roman" w:hAnsi="Times New Roman"/>
+                <w:b/>
+                <w:bCs/>
+                <w:sz w:val="24"/>
+                <w:szCs w:val="24"/>
+                <w:lang w:eastAsia="pt-BR"/>
+              </w:rPr>
+              <w:t xml:space="preserve"> ocorridos durante a execução dos processos automotivos que foram apontados por um Operador.</w:t>
+            </w:r>
+          </w:p>
+        </w:tc>
+      </w:tr>
+      <w:tr>
+        <w:trPr>
+          <w:trHeight w:val="414"/>
+        </w:trPr>
+        <w:tc>
+          <w:tcPr>
+            <w:tcW w:w="9211" w:type="dxa"/>
+            <w:gridSpan w:val="2"/>
+            <w:shd w:val="clear" w:color="auto" w:fill="EDEDED"/>
+          </w:tcPr>
+          <w:p>
+            <w:pPr>
+              <w:suppressAutoHyphens/>
+              <w:spacing w:before="100" w:beforeAutospacing="1" w:after="100" w:afterAutospacing="1" w:line="360" w:lineRule="auto"/>
+              <w:jc w:val="both"/>
+              <w:rPr>
+                <w:rFonts w:ascii="Times New Roman" w:hAnsi="Times New Roman"/>
+                <w:b/>
+                <w:bCs/>
+                <w:sz w:val="24"/>
+                <w:szCs w:val="24"/>
+                <w:lang w:eastAsia="pt-BR"/>
+              </w:rPr>
+            </w:pPr>
+            <w:r>
+              <w:rPr>
+                <w:rFonts w:ascii="Times New Roman" w:hAnsi="Times New Roman"/>
+                <w:b/>
+                <w:bCs/>
+                <w:sz w:val="24"/>
+                <w:szCs w:val="24"/>
+                <w:lang w:eastAsia="pt-BR"/>
+              </w:rPr>
+              <w:t xml:space="preserve">Pré-Condições: </w:t>
+            </w:r>
+            <w:r>
+              <w:rPr>
+                <w:rFonts w:ascii="Times New Roman" w:hAnsi="Times New Roman"/>
+                <w:b/>
+                <w:bCs/>
+                <w:sz w:val="24"/>
+                <w:szCs w:val="24"/>
+                <w:lang w:eastAsia="pt-BR"/>
+              </w:rPr>
+              <w:t>Operador registra um incidente no Módulo de Controle de Processos Automotivos.</w:t>
+            </w:r>
+          </w:p>
+        </w:tc>
+      </w:tr>
+      <w:tr>
+        <w:trPr>
+          <w:trHeight w:val="414"/>
+        </w:trPr>
+        <w:tc>
+          <w:tcPr>
+            <w:tcW w:w="9211" w:type="dxa"/>
+            <w:gridSpan w:val="2"/>
+            <w:shd w:val="clear" w:color="auto" w:fill="auto"/>
+          </w:tcPr>
+          <w:p>
+            <w:pPr>
+              <w:suppressAutoHyphens/>
+              <w:spacing w:before="100" w:beforeAutospacing="1" w:after="100" w:afterAutospacing="1" w:line="360" w:lineRule="auto"/>
+              <w:jc w:val="both"/>
+              <w:rPr>
+                <w:rFonts w:ascii="Times New Roman" w:hAnsi="Times New Roman"/>
+                <w:b/>
+                <w:bCs/>
+                <w:sz w:val="24"/>
+                <w:szCs w:val="24"/>
+                <w:lang w:eastAsia="pt-BR"/>
+              </w:rPr>
+            </w:pPr>
+            <w:r>
+              <w:rPr>
+                <w:rFonts w:ascii="Times New Roman" w:hAnsi="Times New Roman"/>
+                <w:b/>
+                <w:bCs/>
+                <w:sz w:val="24"/>
+                <w:szCs w:val="24"/>
+                <w:lang w:eastAsia="pt-BR"/>
+              </w:rPr>
+              <w:t xml:space="preserve">Valor do negócio: </w:t>
+            </w:r>
+            <w:r>
+              <w:rPr>
+                <w:rFonts w:ascii="Times New Roman" w:hAnsi="Times New Roman"/>
+                <w:b/>
+                <w:bCs/>
+                <w:sz w:val="24"/>
+                <w:szCs w:val="24"/>
+                <w:lang w:eastAsia="pt-BR"/>
+              </w:rPr>
+              <w:t>Para uma rápida e correta resolução dos problemas ocorridos durante a execução das atividades diárias da empresa.</w:t>
+            </w:r>
+          </w:p>
+        </w:tc>
+      </w:tr>
+      <w:tr>
+        <w:trPr>
+          <w:trHeight w:val="414"/>
+        </w:trPr>
+        <w:tc>
+          <w:tcPr>
+            <w:tcW w:w="4605" w:type="dxa"/>
+            <w:shd w:val="clear" w:color="auto" w:fill="EDEDED"/>
+          </w:tcPr>
+          <w:p>
+            <w:pPr>
+              <w:suppressAutoHyphens/>
+              <w:spacing w:before="100" w:beforeAutospacing="1" w:after="100" w:afterAutospacing="1" w:line="360" w:lineRule="auto"/>
+              <w:rPr>
+                <w:rFonts w:ascii="Times New Roman" w:hAnsi="Times New Roman"/>
+                <w:b/>
+                <w:bCs/>
+                <w:sz w:val="24"/>
+                <w:szCs w:val="24"/>
+                <w:lang w:eastAsia="pt-BR"/>
+              </w:rPr>
+            </w:pPr>
+            <w:r>
+              <w:rPr>
+                <w:rFonts w:ascii="Times New Roman" w:hAnsi="Times New Roman"/>
+                <w:b/>
+                <w:bCs/>
+                <w:sz w:val="24"/>
+                <w:szCs w:val="24"/>
+                <w:lang w:eastAsia="pt-BR"/>
+              </w:rPr>
+              <w:t xml:space="preserve">Prioridade: </w:t>
+            </w:r>
+            <w:r>
+              <w:rPr>
+                <w:rFonts w:ascii="Times New Roman" w:hAnsi="Times New Roman"/>
+                <w:b/>
+                <w:bCs/>
+                <w:sz w:val="24"/>
+                <w:szCs w:val="24"/>
+                <w:lang w:eastAsia="pt-BR"/>
+              </w:rPr>
+              <w:t>Alta</w:t>
+            </w:r>
+          </w:p>
+        </w:tc>
+        <w:tc>
+          <w:tcPr>
+            <w:tcW w:w="4606" w:type="dxa"/>
+            <w:shd w:val="clear" w:color="auto" w:fill="EDEDED"/>
+          </w:tcPr>
+          <w:p>
+            <w:pPr>
+              <w:suppressAutoHyphens/>
+              <w:spacing w:before="100" w:beforeAutospacing="1" w:after="100" w:afterAutospacing="1" w:line="360" w:lineRule="auto"/>
+              <w:rPr>
+                <w:rFonts w:ascii="Times New Roman" w:hAnsi="Times New Roman"/>
+                <w:sz w:val="24"/>
+                <w:szCs w:val="24"/>
+                <w:lang w:eastAsia="pt-BR"/>
+              </w:rPr>
+            </w:pPr>
+            <w:r>
+              <w:rPr>
+                <w:rFonts w:ascii="Times New Roman" w:hAnsi="Times New Roman"/>
+                <w:b/>
+                <w:bCs/>
+                <w:sz w:val="24"/>
+                <w:szCs w:val="24"/>
+                <w:lang w:eastAsia="pt-BR"/>
+              </w:rPr>
+              <w:t>Estimativa:</w:t>
+            </w:r>
+            <w:r>
+              <w:rPr>
+                <w:rFonts w:ascii="Times New Roman" w:hAnsi="Times New Roman"/>
+                <w:sz w:val="24"/>
+                <w:szCs w:val="24"/>
+                <w:lang w:eastAsia="pt-BR"/>
+              </w:rPr>
+              <w:t xml:space="preserve"> </w:t>
+            </w:r>
+            <w:r>
+              <w:rPr>
+                <w:rFonts w:ascii="Times New Roman" w:hAnsi="Times New Roman"/>
+                <w:sz w:val="24"/>
+                <w:szCs w:val="24"/>
+                <w:lang w:eastAsia="pt-BR"/>
+              </w:rPr>
+              <w:t>4</w:t>
+            </w:r>
+          </w:p>
+        </w:tc>
+      </w:tr>
+    </w:tbl>
+    <w:p>
+      <w:pPr>
+        <w:suppressAutoHyphens/>
+        <w:spacing w:before="100" w:beforeAutospacing="1" w:after="100" w:afterAutospacing="1" w:line="360" w:lineRule="auto"/>
+        <w:jc w:val="both"/>
+        <w:rPr>
+          <w:rFonts w:ascii="Times New Roman" w:hAnsi="Times New Roman"/>
+          <w:color w:val="FF0000"/>
+          <w:sz w:val="24"/>
+          <w:szCs w:val="24"/>
+          <w:lang w:eastAsia="pt-BR"/>
+        </w:rPr>
+      </w:pPr>
     </w:p>
     <w:p>
       <w:pPr>
@@ -6081,15 +7685,22 @@
           <w:lang w:eastAsia="pt-BR"/>
         </w:rPr>
       </w:pPr>
-      <w:bookmarkStart w:id="26" w:name="_Toc476472331"/>
-      <w:bookmarkStart w:id="27" w:name="_Toc31793654"/>
+      <w:bookmarkStart w:id="24" w:name="_Toc33352960"/>
       <w:r>
         <w:rPr>
           <w:rFonts w:ascii="Times New Roman" w:hAnsi="Times New Roman"/>
           <w:szCs w:val="24"/>
           <w:lang w:val="pt-BR" w:eastAsia="pt-BR"/>
         </w:rPr>
-        <w:t>4.</w:t>
+        <w:t>4</w:t>
+      </w:r>
+      <w:r>
+        <w:rPr>
+          <w:rFonts w:ascii="Times New Roman" w:hAnsi="Times New Roman"/>
+          <w:szCs w:val="24"/>
+          <w:lang w:eastAsia="pt-BR"/>
+        </w:rPr>
+        <w:t>.</w:t>
       </w:r>
       <w:r>
         <w:rPr>
@@ -6105,10 +7716,9 @@
           <w:szCs w:val="24"/>
           <w:lang w:eastAsia="pt-BR"/>
         </w:rPr>
-        <w:t>. Modelo de dados (opcional)</w:t>
-      </w:r>
-      <w:bookmarkEnd w:id="26"/>
-      <w:bookmarkEnd w:id="27"/>
+        <w:t>. Modelo de componentes</w:t>
+      </w:r>
+      <w:bookmarkEnd w:id="24"/>
     </w:p>
     <w:p>
       <w:pPr>
@@ -6126,122 +7736,11 @@
       <w:r>
         <w:rPr>
           <w:rFonts w:ascii="Times New Roman" w:hAnsi="Times New Roman"/>
-          <w:color w:val="FF0000"/>
-          <w:sz w:val="24"/>
-          <w:szCs w:val="24"/>
-          <w:lang w:eastAsia="pt-BR"/>
-        </w:rPr>
-        <w:t>Caso julgue necessário</w:t>
-      </w:r>
-      <w:r>
-        <w:rPr>
-          <w:rFonts w:ascii="Times New Roman" w:hAnsi="Times New Roman"/>
-          <w:color w:val="FF0000"/>
-          <w:sz w:val="24"/>
-          <w:szCs w:val="24"/>
-          <w:lang w:eastAsia="pt-BR"/>
-        </w:rPr>
-        <w:t xml:space="preserve"> para explicar a arquitetura</w:t>
-      </w:r>
-      <w:r>
-        <w:rPr>
-          <w:rFonts w:ascii="Times New Roman" w:hAnsi="Times New Roman"/>
-          <w:color w:val="FF0000"/>
-          <w:sz w:val="24"/>
-          <w:szCs w:val="24"/>
-          <w:lang w:eastAsia="pt-BR"/>
-        </w:rPr>
-        <w:t>, apresente o diagrama de c</w:t>
-      </w:r>
-      <w:r>
-        <w:rPr>
-          <w:rFonts w:ascii="Times New Roman" w:hAnsi="Times New Roman"/>
-          <w:color w:val="FF0000"/>
-          <w:sz w:val="24"/>
-          <w:szCs w:val="24"/>
-          <w:lang w:eastAsia="pt-BR"/>
-        </w:rPr>
-        <w:t xml:space="preserve">lasses ou </w:t>
-      </w:r>
-      <w:r>
-        <w:rPr>
-          <w:rFonts w:ascii="Times New Roman" w:hAnsi="Times New Roman"/>
-          <w:color w:val="FF0000"/>
-          <w:sz w:val="24"/>
-          <w:szCs w:val="24"/>
-          <w:lang w:eastAsia="pt-BR"/>
-        </w:rPr>
-        <w:t>o diagrama de Entidade-</w:t>
-      </w:r>
-      <w:r>
-        <w:rPr>
-          <w:rFonts w:ascii="Times New Roman" w:hAnsi="Times New Roman"/>
-          <w:color w:val="FF0000"/>
-          <w:sz w:val="24"/>
-          <w:szCs w:val="24"/>
-          <w:lang w:eastAsia="pt-BR"/>
-        </w:rPr>
-        <w:t>R</w:t>
-      </w:r>
-      <w:r>
-        <w:rPr>
-          <w:rFonts w:ascii="Times New Roman" w:hAnsi="Times New Roman"/>
-          <w:color w:val="FF0000"/>
-          <w:sz w:val="24"/>
-          <w:szCs w:val="24"/>
-          <w:lang w:eastAsia="pt-BR"/>
-        </w:rPr>
-        <w:t>elacionamento</w:t>
-      </w:r>
-      <w:r>
-        <w:rPr>
-          <w:rFonts w:ascii="Times New Roman" w:hAnsi="Times New Roman"/>
-          <w:color w:val="FF0000"/>
-          <w:sz w:val="24"/>
-          <w:szCs w:val="24"/>
-          <w:lang w:eastAsia="pt-BR"/>
-        </w:rPr>
-        <w:t xml:space="preserve"> ou</w:t>
-      </w:r>
-      <w:r>
-        <w:rPr>
-          <w:rFonts w:ascii="Times New Roman" w:hAnsi="Times New Roman"/>
-          <w:color w:val="FF0000"/>
-          <w:sz w:val="24"/>
-          <w:szCs w:val="24"/>
-          <w:lang w:eastAsia="pt-BR"/>
-        </w:rPr>
-        <w:t xml:space="preserve"> as</w:t>
-      </w:r>
-      <w:r>
-        <w:rPr>
-          <w:rFonts w:ascii="Times New Roman" w:hAnsi="Times New Roman"/>
-          <w:color w:val="FF0000"/>
-          <w:sz w:val="24"/>
-          <w:szCs w:val="24"/>
-          <w:lang w:eastAsia="pt-BR"/>
-        </w:rPr>
-        <w:t xml:space="preserve"> tabelas do banco de dados.</w:t>
-      </w:r>
-      <w:r>
-        <w:rPr>
-          <w:rFonts w:ascii="Times New Roman" w:hAnsi="Times New Roman"/>
-          <w:color w:val="FF0000"/>
-          <w:sz w:val="24"/>
-          <w:szCs w:val="24"/>
-          <w:lang w:eastAsia="pt-BR"/>
-        </w:rPr>
-        <w:t xml:space="preserve"> Este modelo pode ser essencial caso a arquitetura utilize uma solução de banco de dados </w:t>
-      </w:r>
-      <w:r>
-        <w:rPr>
-          <w:rFonts w:ascii="Times New Roman" w:hAnsi="Times New Roman"/>
-          <w:color w:val="FF0000"/>
-          <w:sz w:val="24"/>
-          <w:szCs w:val="24"/>
-          <w:lang w:eastAsia="pt-BR"/>
-        </w:rPr>
-        <w:t>distribuídos ou um banco NoSQL</w:t>
+          <w:sz w:val="24"/>
+          <w:szCs w:val="24"/>
+          <w:lang w:eastAsia="pt-BR"/>
+        </w:rPr>
+        <w:t>O diagrama de componentes do sistema, os quais impactam no design da arquitetura e seleção das tecnologias</w:t>
       </w:r>
       <w:r>
         <w:rPr>
@@ -6252,70 +7751,518 @@
         </w:rPr>
         <w:t>.</w:t>
       </w:r>
-    </w:p>
-    <w:p>
-      <w:pPr>
-        <w:pStyle w:val="Heading1"/>
-        <w:suppressAutoHyphens/>
+      <w:r>
+        <w:rPr>
+          <w:rFonts w:ascii="Times New Roman" w:hAnsi="Times New Roman"/>
+          <w:sz w:val="24"/>
+          <w:szCs w:val="24"/>
+          <w:lang w:eastAsia="pt-BR"/>
+        </w:rPr>
+        <w:t xml:space="preserve"> Foram organizados para serem reutilizáveis e fornecer interfaces bem definidas</w:t>
+      </w:r>
+      <w:r>
+        <w:rPr>
+          <w:rFonts w:ascii="Times New Roman" w:hAnsi="Times New Roman"/>
+          <w:sz w:val="24"/>
+          <w:szCs w:val="24"/>
+          <w:lang w:eastAsia="pt-BR"/>
+        </w:rPr>
+        <w:t xml:space="preserve"> </w:t>
+      </w:r>
+      <w:r>
+        <w:rPr>
+          <w:rFonts w:ascii="Times New Roman" w:hAnsi="Times New Roman"/>
+          <w:sz w:val="24"/>
+          <w:szCs w:val="24"/>
+          <w:lang w:eastAsia="pt-BR"/>
+        </w:rPr>
+        <w:t>de acordo com suas responsabilidades.</w:t>
+      </w:r>
+    </w:p>
+    <w:p>
+      <w:pPr>
+        <w:suppressAutoHyphens/>
+        <w:spacing w:before="100" w:beforeAutospacing="1" w:after="100" w:afterAutospacing="1" w:line="360" w:lineRule="auto"/>
+        <w:ind w:firstLine="709"/>
+        <w:jc w:val="both"/>
+        <w:rPr>
+          <w:rFonts w:ascii="Times New Roman" w:hAnsi="Times New Roman"/>
+          <w:sz w:val="24"/>
+          <w:szCs w:val="24"/>
+          <w:lang w:eastAsia="pt-BR"/>
+        </w:rPr>
+      </w:pPr>
+      <w:bookmarkStart w:id="25" w:name="_GoBack"/>
+      <w:bookmarkEnd w:id="25"/>
+    </w:p>
+    <w:p>
+      <w:pPr>
+        <w:pStyle w:val="Heading2"/>
         <w:spacing w:before="100" w:beforeAutospacing="1" w:after="100" w:afterAutospacing="1"/>
         <w:rPr>
           <w:rFonts w:ascii="Times New Roman" w:hAnsi="Times New Roman"/>
           <w:szCs w:val="24"/>
+          <w:lang w:eastAsia="pt-BR"/>
+        </w:rPr>
+      </w:pPr>
+      <w:bookmarkStart w:id="26" w:name="_Toc476472330"/>
+      <w:bookmarkStart w:id="27" w:name="_Toc33352961"/>
+      <w:r>
+        <w:rPr>
+          <w:rFonts w:ascii="Times New Roman" w:hAnsi="Times New Roman"/>
+          <w:szCs w:val="24"/>
           <w:lang w:val="pt-BR" w:eastAsia="pt-BR"/>
         </w:rPr>
-      </w:pPr>
-      <w:bookmarkStart w:id="28" w:name="_Toc476472332"/>
-      <w:bookmarkStart w:id="29" w:name="_Toc31793655"/>
+        <w:t>4</w:t>
+      </w:r>
+      <w:r>
+        <w:rPr>
+          <w:rFonts w:ascii="Times New Roman" w:hAnsi="Times New Roman"/>
+          <w:szCs w:val="24"/>
+          <w:lang w:eastAsia="pt-BR"/>
+        </w:rPr>
+        <w:t>.</w:t>
+      </w:r>
       <w:r>
         <w:rPr>
           <w:rFonts w:ascii="Times New Roman" w:hAnsi="Times New Roman"/>
           <w:szCs w:val="24"/>
           <w:lang w:val="pt-BR" w:eastAsia="pt-BR"/>
         </w:rPr>
+        <w:t>4</w:t>
+      </w:r>
+      <w:r>
+        <w:rPr>
+          <w:rFonts w:ascii="Times New Roman" w:hAnsi="Times New Roman"/>
+          <w:szCs w:val="24"/>
+          <w:lang w:eastAsia="pt-BR"/>
+        </w:rPr>
+        <w:t>. Modelo de implantação</w:t>
+      </w:r>
+      <w:bookmarkEnd w:id="26"/>
+      <w:bookmarkEnd w:id="27"/>
+    </w:p>
+    <w:p>
+      <w:pPr>
+        <w:suppressAutoHyphens/>
+        <w:spacing w:before="100" w:beforeAutospacing="1" w:after="100" w:afterAutospacing="1" w:line="360" w:lineRule="auto"/>
+        <w:ind w:firstLine="709"/>
+        <w:jc w:val="both"/>
+        <w:rPr>
+          <w:rFonts w:ascii="Times New Roman" w:hAnsi="Times New Roman"/>
+          <w:sz w:val="24"/>
+          <w:szCs w:val="24"/>
+          <w:lang w:eastAsia="pt-BR"/>
+        </w:rPr>
+      </w:pPr>
+      <w:r>
+        <w:rPr>
+          <w:rFonts w:ascii="Times New Roman" w:hAnsi="Times New Roman"/>
+          <w:color w:val="FF0000"/>
+          <w:sz w:val="24"/>
+          <w:szCs w:val="24"/>
+          <w:lang w:eastAsia="pt-BR"/>
+        </w:rPr>
+        <w:t>Apresente o diagrama de impl</w:t>
+      </w:r>
+      <w:r>
+        <w:rPr>
+          <w:rFonts w:ascii="Times New Roman" w:hAnsi="Times New Roman"/>
+          <w:color w:val="FF0000"/>
+          <w:sz w:val="24"/>
+          <w:szCs w:val="24"/>
+          <w:lang w:eastAsia="pt-BR"/>
+        </w:rPr>
+        <w:t>antação da aplicação, indicando</w:t>
+      </w:r>
+      <w:r>
+        <w:rPr>
+          <w:rFonts w:ascii="Times New Roman" w:hAnsi="Times New Roman"/>
+          <w:color w:val="FF0000"/>
+          <w:sz w:val="24"/>
+          <w:szCs w:val="24"/>
+          <w:lang w:eastAsia="pt-BR"/>
+        </w:rPr>
+        <w:t xml:space="preserve"> o mapeamento dos elementos de software da arquitetura para os elementos de hardware onde eles executarão. Apresente </w:t>
+      </w:r>
+      <w:r>
+        <w:rPr>
+          <w:rFonts w:ascii="Times New Roman" w:hAnsi="Times New Roman"/>
+          <w:color w:val="FF0000"/>
+          <w:sz w:val="24"/>
+          <w:szCs w:val="24"/>
+          <w:lang w:eastAsia="pt-BR"/>
+        </w:rPr>
+        <w:t xml:space="preserve">também </w:t>
+      </w:r>
+      <w:r>
+        <w:rPr>
+          <w:rFonts w:ascii="Times New Roman" w:hAnsi="Times New Roman"/>
+          <w:color w:val="FF0000"/>
+          <w:sz w:val="24"/>
+          <w:szCs w:val="24"/>
+          <w:lang w:eastAsia="pt-BR"/>
+        </w:rPr>
+        <w:t>a caracterização c</w:t>
+      </w:r>
+      <w:r>
+        <w:rPr>
+          <w:rFonts w:ascii="Times New Roman" w:hAnsi="Times New Roman"/>
+          <w:color w:val="FF0000"/>
+          <w:sz w:val="24"/>
+          <w:szCs w:val="24"/>
+          <w:lang w:eastAsia="pt-BR"/>
+        </w:rPr>
+        <w:t>ompleta desses</w:t>
+      </w:r>
+      <w:r>
+        <w:rPr>
+          <w:rFonts w:ascii="Times New Roman" w:hAnsi="Times New Roman"/>
+          <w:color w:val="FF0000"/>
+          <w:sz w:val="24"/>
+          <w:szCs w:val="24"/>
+          <w:lang w:eastAsia="pt-BR"/>
+        </w:rPr>
+        <w:t xml:space="preserve"> elementos de</w:t>
+      </w:r>
+      <w:r>
+        <w:rPr>
+          <w:rFonts w:ascii="Times New Roman" w:hAnsi="Times New Roman"/>
+          <w:color w:val="FF0000"/>
+          <w:sz w:val="24"/>
+          <w:szCs w:val="24"/>
+          <w:lang w:eastAsia="pt-BR"/>
+        </w:rPr>
+        <w:t xml:space="preserve"> hardware</w:t>
+      </w:r>
+      <w:r>
+        <w:rPr>
+          <w:rFonts w:ascii="Times New Roman" w:hAnsi="Times New Roman"/>
+          <w:color w:val="FF0000"/>
+          <w:sz w:val="24"/>
+          <w:szCs w:val="24"/>
+          <w:lang w:eastAsia="pt-BR"/>
+        </w:rPr>
+        <w:t>.</w:t>
+      </w:r>
+      <w:r>
+        <w:rPr>
+          <w:rFonts w:ascii="Times New Roman" w:hAnsi="Times New Roman"/>
+          <w:color w:val="FF0000"/>
+          <w:sz w:val="24"/>
+          <w:szCs w:val="24"/>
+          <w:lang w:eastAsia="pt-BR"/>
+        </w:rPr>
+        <w:t xml:space="preserve"> Lembre-se também de indicar a forma de uso desses recursos, caracterizando se será na modalidade </w:t>
+      </w:r>
+      <w:r>
+        <w:rPr>
+          <w:rFonts w:ascii="Times New Roman" w:hAnsi="Times New Roman"/>
+          <w:i/>
+          <w:color w:val="FF0000"/>
+          <w:sz w:val="24"/>
+          <w:szCs w:val="24"/>
+          <w:lang w:eastAsia="pt-BR"/>
+        </w:rPr>
+        <w:t>on premisse</w:t>
+      </w:r>
+      <w:r>
+        <w:rPr>
+          <w:rFonts w:ascii="Times New Roman" w:hAnsi="Times New Roman"/>
+          <w:color w:val="FF0000"/>
+          <w:sz w:val="24"/>
+          <w:szCs w:val="24"/>
+          <w:lang w:eastAsia="pt-BR"/>
+        </w:rPr>
+        <w:t xml:space="preserve"> ou em nuvem</w:t>
+      </w:r>
+      <w:r>
+        <w:rPr>
+          <w:rFonts w:ascii="Times New Roman" w:hAnsi="Times New Roman"/>
+          <w:sz w:val="24"/>
+          <w:szCs w:val="24"/>
+          <w:lang w:eastAsia="pt-BR"/>
+        </w:rPr>
+        <w:t>.</w:t>
+      </w:r>
+      <w:r>
+        <w:rPr>
+          <w:rFonts w:ascii="Times New Roman" w:hAnsi="Times New Roman"/>
+          <w:sz w:val="24"/>
+          <w:szCs w:val="24"/>
+          <w:lang w:eastAsia="pt-BR"/>
+        </w:rPr>
+        <w:t xml:space="preserve"> </w:t>
+      </w:r>
+      <w:r>
+        <w:rPr>
+          <w:rFonts w:ascii="Times New Roman" w:hAnsi="Times New Roman"/>
+          <w:sz w:val="24"/>
+          <w:szCs w:val="24"/>
+          <w:lang w:eastAsia="pt-BR"/>
+        </w:rPr>
+        <w:t xml:space="preserve"> </w:t>
+      </w:r>
+    </w:p>
+    <w:p>
+      <w:pPr>
+        <w:suppressAutoHyphens/>
+        <w:spacing w:before="100" w:beforeAutospacing="1" w:after="100" w:afterAutospacing="1" w:line="360" w:lineRule="auto"/>
+        <w:ind w:firstLine="709"/>
+        <w:jc w:val="both"/>
+        <w:rPr>
+          <w:rFonts w:ascii="Times New Roman" w:hAnsi="Times New Roman"/>
+          <w:sz w:val="24"/>
+          <w:szCs w:val="24"/>
+          <w:lang w:eastAsia="pt-BR"/>
+        </w:rPr>
+      </w:pPr>
+    </w:p>
+    <w:p>
+      <w:pPr>
+        <w:pStyle w:val="Heading2"/>
+        <w:spacing w:before="100" w:beforeAutospacing="1" w:after="100" w:afterAutospacing="1"/>
+        <w:rPr>
+          <w:rFonts w:ascii="Times New Roman" w:hAnsi="Times New Roman"/>
+          <w:szCs w:val="24"/>
+          <w:lang w:eastAsia="pt-BR"/>
+        </w:rPr>
+      </w:pPr>
+      <w:bookmarkStart w:id="28" w:name="_Toc476472331"/>
+      <w:bookmarkStart w:id="29" w:name="_Toc33352962"/>
+      <w:r>
+        <w:rPr>
+          <w:rFonts w:ascii="Times New Roman" w:hAnsi="Times New Roman"/>
+          <w:szCs w:val="24"/>
+          <w:lang w:val="pt-BR" w:eastAsia="pt-BR"/>
+        </w:rPr>
+        <w:t>4.</w:t>
+      </w:r>
+      <w:r>
+        <w:rPr>
+          <w:rFonts w:ascii="Times New Roman" w:hAnsi="Times New Roman"/>
+          <w:szCs w:val="24"/>
+          <w:lang w:val="pt-BR" w:eastAsia="pt-BR"/>
+        </w:rPr>
         <w:t>5</w:t>
       </w:r>
       <w:r>
         <w:rPr>
           <w:rFonts w:ascii="Times New Roman" w:hAnsi="Times New Roman"/>
           <w:szCs w:val="24"/>
-          <w:lang w:val="pt-BR" w:eastAsia="pt-BR"/>
-        </w:rPr>
-        <w:t>. Pro</w:t>
-      </w:r>
-      <w:r>
-        <w:rPr>
-          <w:rFonts w:ascii="Times New Roman" w:hAnsi="Times New Roman"/>
-          <w:szCs w:val="24"/>
-          <w:lang w:val="pt-BR" w:eastAsia="pt-BR"/>
-        </w:rPr>
-        <w:t>va de C</w:t>
-      </w:r>
-      <w:r>
-        <w:rPr>
-          <w:rFonts w:ascii="Times New Roman" w:hAnsi="Times New Roman"/>
-          <w:szCs w:val="24"/>
-          <w:lang w:val="pt-BR" w:eastAsia="pt-BR"/>
-        </w:rPr>
-        <w:t>onceito</w:t>
-      </w:r>
-      <w:r>
-        <w:rPr>
-          <w:rFonts w:ascii="Times New Roman" w:hAnsi="Times New Roman"/>
-          <w:szCs w:val="24"/>
-          <w:lang w:val="pt-BR" w:eastAsia="pt-BR"/>
-        </w:rPr>
-        <w:t xml:space="preserve"> (POC)</w:t>
-      </w:r>
-      <w:r>
-        <w:rPr>
-          <w:rFonts w:ascii="Times New Roman" w:hAnsi="Times New Roman"/>
-          <w:szCs w:val="24"/>
-          <w:lang w:val="pt-BR" w:eastAsia="pt-BR"/>
-        </w:rPr>
-        <w:t xml:space="preserve"> / protótipo arquitetural</w:t>
+          <w:lang w:eastAsia="pt-BR"/>
+        </w:rPr>
+        <w:t>. Modelo de dados (opcional)</w:t>
       </w:r>
       <w:bookmarkEnd w:id="28"/>
       <w:bookmarkEnd w:id="29"/>
+    </w:p>
+    <w:p>
+      <w:pPr>
+        <w:suppressAutoHyphens/>
+        <w:spacing w:before="100" w:beforeAutospacing="1" w:after="100" w:afterAutospacing="1" w:line="360" w:lineRule="auto"/>
+        <w:ind w:firstLine="709"/>
+        <w:jc w:val="both"/>
+        <w:rPr>
+          <w:rFonts w:ascii="Times New Roman" w:hAnsi="Times New Roman"/>
+          <w:sz w:val="24"/>
+          <w:szCs w:val="24"/>
+          <w:lang w:eastAsia="pt-BR"/>
+        </w:rPr>
+      </w:pPr>
+      <w:r>
+        <w:rPr>
+          <w:rFonts w:ascii="Times New Roman" w:hAnsi="Times New Roman"/>
+          <w:color w:val="FF0000"/>
+          <w:sz w:val="24"/>
+          <w:szCs w:val="24"/>
+          <w:lang w:eastAsia="pt-BR"/>
+        </w:rPr>
+        <w:t>Caso julgue necessário</w:t>
+      </w:r>
+      <w:r>
+        <w:rPr>
+          <w:rFonts w:ascii="Times New Roman" w:hAnsi="Times New Roman"/>
+          <w:color w:val="FF0000"/>
+          <w:sz w:val="24"/>
+          <w:szCs w:val="24"/>
+          <w:lang w:eastAsia="pt-BR"/>
+        </w:rPr>
+        <w:t xml:space="preserve"> para explicar a arquitetura</w:t>
+      </w:r>
+      <w:r>
+        <w:rPr>
+          <w:rFonts w:ascii="Times New Roman" w:hAnsi="Times New Roman"/>
+          <w:color w:val="FF0000"/>
+          <w:sz w:val="24"/>
+          <w:szCs w:val="24"/>
+          <w:lang w:eastAsia="pt-BR"/>
+        </w:rPr>
+        <w:t>, apresente o diagrama de c</w:t>
+      </w:r>
+      <w:r>
+        <w:rPr>
+          <w:rFonts w:ascii="Times New Roman" w:hAnsi="Times New Roman"/>
+          <w:color w:val="FF0000"/>
+          <w:sz w:val="24"/>
+          <w:szCs w:val="24"/>
+          <w:lang w:eastAsia="pt-BR"/>
+        </w:rPr>
+        <w:t xml:space="preserve">lasses ou </w:t>
+      </w:r>
+      <w:r>
+        <w:rPr>
+          <w:rFonts w:ascii="Times New Roman" w:hAnsi="Times New Roman"/>
+          <w:color w:val="FF0000"/>
+          <w:sz w:val="24"/>
+          <w:szCs w:val="24"/>
+          <w:lang w:eastAsia="pt-BR"/>
+        </w:rPr>
+        <w:t>o diagrama de Entidade-</w:t>
+      </w:r>
+      <w:r>
+        <w:rPr>
+          <w:rFonts w:ascii="Times New Roman" w:hAnsi="Times New Roman"/>
+          <w:color w:val="FF0000"/>
+          <w:sz w:val="24"/>
+          <w:szCs w:val="24"/>
+          <w:lang w:eastAsia="pt-BR"/>
+        </w:rPr>
+        <w:t>R</w:t>
+      </w:r>
+      <w:r>
+        <w:rPr>
+          <w:rFonts w:ascii="Times New Roman" w:hAnsi="Times New Roman"/>
+          <w:color w:val="FF0000"/>
+          <w:sz w:val="24"/>
+          <w:szCs w:val="24"/>
+          <w:lang w:eastAsia="pt-BR"/>
+        </w:rPr>
+        <w:t>elacionamento</w:t>
+      </w:r>
+      <w:r>
+        <w:rPr>
+          <w:rFonts w:ascii="Times New Roman" w:hAnsi="Times New Roman"/>
+          <w:color w:val="FF0000"/>
+          <w:sz w:val="24"/>
+          <w:szCs w:val="24"/>
+          <w:lang w:eastAsia="pt-BR"/>
+        </w:rPr>
+        <w:t xml:space="preserve"> ou</w:t>
+      </w:r>
+      <w:r>
+        <w:rPr>
+          <w:rFonts w:ascii="Times New Roman" w:hAnsi="Times New Roman"/>
+          <w:color w:val="FF0000"/>
+          <w:sz w:val="24"/>
+          <w:szCs w:val="24"/>
+          <w:lang w:eastAsia="pt-BR"/>
+        </w:rPr>
+        <w:t xml:space="preserve"> as</w:t>
+      </w:r>
+      <w:r>
+        <w:rPr>
+          <w:rFonts w:ascii="Times New Roman" w:hAnsi="Times New Roman"/>
+          <w:color w:val="FF0000"/>
+          <w:sz w:val="24"/>
+          <w:szCs w:val="24"/>
+          <w:lang w:eastAsia="pt-BR"/>
+        </w:rPr>
+        <w:t xml:space="preserve"> tabelas do banco de dados.</w:t>
+      </w:r>
+      <w:r>
+        <w:rPr>
+          <w:rFonts w:ascii="Times New Roman" w:hAnsi="Times New Roman"/>
+          <w:color w:val="FF0000"/>
+          <w:sz w:val="24"/>
+          <w:szCs w:val="24"/>
+          <w:lang w:eastAsia="pt-BR"/>
+        </w:rPr>
+        <w:t xml:space="preserve"> Este modelo pode ser essencial caso a arquitetura utilize uma solução de banco de dados </w:t>
+      </w:r>
+      <w:r>
+        <w:rPr>
+          <w:rFonts w:ascii="Times New Roman" w:hAnsi="Times New Roman"/>
+          <w:color w:val="FF0000"/>
+          <w:sz w:val="24"/>
+          <w:szCs w:val="24"/>
+          <w:lang w:eastAsia="pt-BR"/>
+        </w:rPr>
+        <w:t>distribuídos ou um banco NoSQL</w:t>
+      </w:r>
+      <w:r>
+        <w:rPr>
+          <w:rFonts w:ascii="Times New Roman" w:hAnsi="Times New Roman"/>
+          <w:sz w:val="24"/>
+          <w:szCs w:val="24"/>
+          <w:lang w:eastAsia="pt-BR"/>
+        </w:rPr>
+        <w:t>.</w:t>
+      </w:r>
+    </w:p>
+    <w:p>
+      <w:pPr>
+        <w:pStyle w:val="Heading1"/>
+        <w:suppressAutoHyphens/>
+        <w:spacing w:before="100" w:beforeAutospacing="1" w:after="100" w:afterAutospacing="1"/>
+        <w:rPr>
+          <w:rFonts w:ascii="Times New Roman" w:hAnsi="Times New Roman"/>
+          <w:szCs w:val="24"/>
+          <w:lang w:val="pt-BR" w:eastAsia="pt-BR"/>
+        </w:rPr>
+      </w:pPr>
+      <w:bookmarkStart w:id="30" w:name="_Toc476472332"/>
+      <w:bookmarkStart w:id="31" w:name="_Toc33352963"/>
+      <w:r>
+        <w:rPr>
+          <w:rFonts w:ascii="Times New Roman" w:hAnsi="Times New Roman"/>
+          <w:szCs w:val="24"/>
+          <w:lang w:val="pt-BR" w:eastAsia="pt-BR"/>
+        </w:rPr>
+        <w:t>5</w:t>
+      </w:r>
+      <w:r>
+        <w:rPr>
+          <w:rFonts w:ascii="Times New Roman" w:hAnsi="Times New Roman"/>
+          <w:szCs w:val="24"/>
+          <w:lang w:val="pt-BR" w:eastAsia="pt-BR"/>
+        </w:rPr>
+        <w:t>. Pro</w:t>
+      </w:r>
+      <w:r>
+        <w:rPr>
+          <w:rFonts w:ascii="Times New Roman" w:hAnsi="Times New Roman"/>
+          <w:szCs w:val="24"/>
+          <w:lang w:val="pt-BR" w:eastAsia="pt-BR"/>
+        </w:rPr>
+        <w:t>va de C</w:t>
+      </w:r>
+      <w:r>
+        <w:rPr>
+          <w:rFonts w:ascii="Times New Roman" w:hAnsi="Times New Roman"/>
+          <w:szCs w:val="24"/>
+          <w:lang w:val="pt-BR" w:eastAsia="pt-BR"/>
+        </w:rPr>
+        <w:t>onceito</w:t>
+      </w:r>
+      <w:r>
+        <w:rPr>
+          <w:rFonts w:ascii="Times New Roman" w:hAnsi="Times New Roman"/>
+          <w:szCs w:val="24"/>
+          <w:lang w:val="pt-BR" w:eastAsia="pt-BR"/>
+        </w:rPr>
+        <w:t xml:space="preserve"> (POC)</w:t>
+      </w:r>
+      <w:r>
+        <w:rPr>
+          <w:rFonts w:ascii="Times New Roman" w:hAnsi="Times New Roman"/>
+          <w:szCs w:val="24"/>
+          <w:lang w:val="pt-BR" w:eastAsia="pt-BR"/>
+        </w:rPr>
+        <w:t xml:space="preserve"> / protótipo arquitetural</w:t>
+      </w:r>
+      <w:bookmarkEnd w:id="30"/>
+      <w:bookmarkEnd w:id="31"/>
       <w:r>
         <w:rPr>
           <w:rFonts w:ascii="Times New Roman" w:hAnsi="Times New Roman"/>
@@ -6379,8 +8326,8 @@
           <w:lang w:val="pt-BR" w:eastAsia="pt-BR"/>
         </w:rPr>
       </w:pPr>
-      <w:bookmarkStart w:id="30" w:name="_Toc476472333"/>
-      <w:bookmarkStart w:id="31" w:name="_Toc31793656"/>
+      <w:bookmarkStart w:id="32" w:name="_Toc476472333"/>
+      <w:bookmarkStart w:id="33" w:name="_Toc33352964"/>
       <w:r>
         <w:rPr>
           <w:rFonts w:ascii="Times New Roman" w:hAnsi="Times New Roman"/>
@@ -6413,8 +8360,8 @@
         </w:rPr>
         <w:t>mplantação</w:t>
       </w:r>
-      <w:bookmarkEnd w:id="30"/>
-      <w:bookmarkEnd w:id="31"/>
+      <w:bookmarkEnd w:id="32"/>
+      <w:bookmarkEnd w:id="33"/>
     </w:p>
     <w:p>
       <w:pPr>
@@ -6623,6 +8570,7 @@
           <w:sz w:val="24"/>
           <w:szCs w:val="24"/>
         </w:rPr>
+        <w:lastRenderedPageBreak/>
         <w:t>O</w:t>
       </w:r>
       <w:r>
@@ -6757,7 +8705,6 @@
           <w:sz w:val="24"/>
           <w:szCs w:val="24"/>
         </w:rPr>
-        <w:lastRenderedPageBreak/>
         <w:t>O</w:t>
       </w:r>
       <w:r>
@@ -7174,8 +9121,8 @@
           <w:lang w:val="pt-BR" w:eastAsia="pt-BR"/>
         </w:rPr>
       </w:pPr>
-      <w:bookmarkStart w:id="32" w:name="_Toc476472334"/>
-      <w:bookmarkStart w:id="33" w:name="_Toc31793657"/>
+      <w:bookmarkStart w:id="34" w:name="_Toc476472334"/>
+      <w:bookmarkStart w:id="35" w:name="_Toc33352965"/>
       <w:r>
         <w:rPr>
           <w:rFonts w:ascii="Times New Roman" w:hAnsi="Times New Roman"/>
@@ -7200,7 +9147,7 @@
         </w:rPr>
         <w:t xml:space="preserve"> Interfaces</w:t>
       </w:r>
-      <w:bookmarkEnd w:id="32"/>
+      <w:bookmarkEnd w:id="34"/>
       <w:r>
         <w:rPr>
           <w:rFonts w:ascii="Times New Roman" w:hAnsi="Times New Roman"/>
@@ -7209,7 +9156,7 @@
         </w:rPr>
         <w:t>/ APIs</w:t>
       </w:r>
-      <w:bookmarkEnd w:id="33"/>
+      <w:bookmarkEnd w:id="35"/>
     </w:p>
     <w:p>
       <w:pPr>
@@ -7318,8 +9265,8 @@
           <w:lang w:eastAsia="pt-BR"/>
         </w:rPr>
       </w:pPr>
-      <w:bookmarkStart w:id="34" w:name="_Toc476472335"/>
-      <w:bookmarkStart w:id="35" w:name="_Toc31793658"/>
+      <w:bookmarkStart w:id="36" w:name="_Toc476472335"/>
+      <w:bookmarkStart w:id="37" w:name="_Toc33352966"/>
       <w:r>
         <w:rPr>
           <w:rFonts w:ascii="Times New Roman" w:hAnsi="Times New Roman"/>
@@ -7352,8 +9299,8 @@
         </w:rPr>
         <w:t>Avaliação da Arquitetura</w:t>
       </w:r>
-      <w:bookmarkEnd w:id="34"/>
-      <w:bookmarkEnd w:id="35"/>
+      <w:bookmarkEnd w:id="36"/>
+      <w:bookmarkEnd w:id="37"/>
     </w:p>
     <w:p>
       <w:pPr>
@@ -7408,13 +9355,14 @@
           <w:lang w:eastAsia="pt-BR"/>
         </w:rPr>
       </w:pPr>
-      <w:bookmarkStart w:id="36" w:name="_Toc31793659"/>
+      <w:bookmarkStart w:id="38" w:name="_Toc33352967"/>
       <w:r>
         <w:rPr>
           <w:rFonts w:ascii="Times New Roman" w:hAnsi="Times New Roman"/>
           <w:szCs w:val="24"/>
           <w:lang w:val="pt-BR" w:eastAsia="pt-BR"/>
         </w:rPr>
+        <w:lastRenderedPageBreak/>
         <w:t>6</w:t>
       </w:r>
       <w:r>
@@ -7489,7 +9437,7 @@
         </w:rPr>
         <w:t>ais</w:t>
       </w:r>
-      <w:bookmarkEnd w:id="36"/>
+      <w:bookmarkEnd w:id="38"/>
     </w:p>
     <w:p>
       <w:pPr>
@@ -7574,15 +9522,14 @@
           <w:lang w:val="pt-BR" w:eastAsia="pt-BR"/>
         </w:rPr>
       </w:pPr>
-      <w:bookmarkStart w:id="37" w:name="_Toc476472336"/>
-      <w:bookmarkStart w:id="38" w:name="_Toc31793660"/>
+      <w:bookmarkStart w:id="39" w:name="_Toc476472336"/>
+      <w:bookmarkStart w:id="40" w:name="_Toc33352968"/>
       <w:r>
         <w:rPr>
           <w:rFonts w:ascii="Times New Roman" w:hAnsi="Times New Roman"/>
           <w:szCs w:val="24"/>
           <w:lang w:val="pt-BR" w:eastAsia="pt-BR"/>
         </w:rPr>
-        <w:lastRenderedPageBreak/>
         <w:t>6.</w:t>
       </w:r>
       <w:r>
@@ -7601,8 +9548,8 @@
         </w:rPr>
         <w:t>. Cenários</w:t>
       </w:r>
-      <w:bookmarkEnd w:id="37"/>
-      <w:bookmarkEnd w:id="38"/>
+      <w:bookmarkEnd w:id="39"/>
+      <w:bookmarkEnd w:id="40"/>
     </w:p>
     <w:p>
       <w:pPr>
@@ -7756,8 +9703,8 @@
           <w:lang w:val="pt-BR" w:eastAsia="pt-BR"/>
         </w:rPr>
       </w:pPr>
-      <w:bookmarkStart w:id="39" w:name="_Toc476472337"/>
-      <w:bookmarkStart w:id="40" w:name="_Toc31793661"/>
+      <w:bookmarkStart w:id="41" w:name="_Toc476472337"/>
+      <w:bookmarkStart w:id="42" w:name="_Toc33352969"/>
       <w:r>
         <w:rPr>
           <w:rFonts w:ascii="Times New Roman" w:hAnsi="Times New Roman"/>
@@ -7790,8 +9737,8 @@
         </w:rPr>
         <w:t>. Avaliação</w:t>
       </w:r>
-      <w:bookmarkEnd w:id="39"/>
-      <w:bookmarkEnd w:id="40"/>
+      <w:bookmarkEnd w:id="41"/>
+      <w:bookmarkEnd w:id="42"/>
     </w:p>
     <w:p>
       <w:pPr>
@@ -7981,7 +9928,7 @@
           <w:lang w:val="pt-BR" w:eastAsia="pt-BR"/>
         </w:rPr>
       </w:pPr>
-      <w:bookmarkStart w:id="41" w:name="_Toc31793662"/>
+      <w:bookmarkStart w:id="43" w:name="_Toc33352970"/>
       <w:r>
         <w:rPr>
           <w:rFonts w:ascii="Times New Roman" w:hAnsi="Times New Roman"/>
@@ -8014,7 +9961,7 @@
         </w:rPr>
         <w:t xml:space="preserve"> Resultado</w:t>
       </w:r>
-      <w:bookmarkEnd w:id="41"/>
+      <w:bookmarkEnd w:id="43"/>
     </w:p>
     <w:p>
       <w:pPr>
@@ -8168,7 +10115,7 @@
           <w:lang w:val="pt-BR" w:eastAsia="pt-BR"/>
         </w:rPr>
       </w:pPr>
-      <w:bookmarkStart w:id="42" w:name="_Toc31793663"/>
+      <w:bookmarkStart w:id="44" w:name="_Toc33352971"/>
       <w:r>
         <w:rPr>
           <w:rFonts w:ascii="Times New Roman" w:hAnsi="Times New Roman"/>
@@ -8193,7 +10140,7 @@
         </w:rPr>
         <w:t xml:space="preserve"> Conclusão</w:t>
       </w:r>
-      <w:bookmarkEnd w:id="42"/>
+      <w:bookmarkEnd w:id="44"/>
     </w:p>
     <w:p>
       <w:pPr>
@@ -8297,10 +10244,10 @@
           <w:szCs w:val="24"/>
         </w:rPr>
       </w:pPr>
-      <w:bookmarkStart w:id="43" w:name="_Toc351475134"/>
-      <w:bookmarkStart w:id="44" w:name="_Toc297133353"/>
-      <w:bookmarkStart w:id="45" w:name="_Toc476472338"/>
-      <w:bookmarkStart w:id="46" w:name="_Toc31793664"/>
+      <w:bookmarkStart w:id="45" w:name="_Toc351475134"/>
+      <w:bookmarkStart w:id="46" w:name="_Toc297133353"/>
+      <w:bookmarkStart w:id="47" w:name="_Toc476472338"/>
+      <w:bookmarkStart w:id="48" w:name="_Toc33352972"/>
       <w:r>
         <w:rPr>
           <w:rFonts w:ascii="Times New Roman" w:hAnsi="Times New Roman"/>
@@ -8308,10 +10255,10 @@
         </w:rPr>
         <w:t>REFERÊNCIAS</w:t>
       </w:r>
-      <w:bookmarkEnd w:id="43"/>
-      <w:bookmarkEnd w:id="44"/>
       <w:bookmarkEnd w:id="45"/>
       <w:bookmarkEnd w:id="46"/>
+      <w:bookmarkEnd w:id="47"/>
+      <w:bookmarkEnd w:id="48"/>
     </w:p>
     <w:p>
       <w:pPr>
@@ -8509,7 +10456,7 @@
         </w:rPr>
         <w:t xml:space="preserve">, disponíveis em </w:t>
       </w:r>
-      <w:hyperlink r:id="rId7" w:history="1">
+      <w:hyperlink r:id="rId9" w:history="1">
         <w:r>
           <w:rPr>
             <w:rStyle w:val="Hyperlink"/>
@@ -8549,7 +10496,7 @@
         </w:rPr>
         <w:t xml:space="preserve">: </w:t>
       </w:r>
-      <w:hyperlink r:id="rId8" w:history="1">
+      <w:hyperlink r:id="rId10" w:history="1">
         <w:r>
           <w:rPr>
             <w:rFonts w:ascii="Times New Roman" w:eastAsia="Times New Roman" w:hAnsi="Times New Roman"/>
@@ -8689,8 +10636,8 @@
           <w:lang w:val="pt-BR"/>
         </w:rPr>
       </w:pPr>
-      <w:bookmarkStart w:id="47" w:name="_Toc476472339"/>
-      <w:bookmarkStart w:id="48" w:name="_Toc31793665"/>
+      <w:bookmarkStart w:id="49" w:name="_Toc476472339"/>
+      <w:bookmarkStart w:id="50" w:name="_Toc33352973"/>
       <w:r>
         <w:rPr>
           <w:rFonts w:ascii="Times New Roman" w:hAnsi="Times New Roman"/>
@@ -8715,8 +10662,8 @@
         </w:rPr>
         <w:t>NDICES</w:t>
       </w:r>
-      <w:bookmarkEnd w:id="47"/>
-      <w:bookmarkEnd w:id="48"/>
+      <w:bookmarkEnd w:id="49"/>
+      <w:bookmarkEnd w:id="50"/>
     </w:p>
     <w:p>
       <w:pPr>
@@ -9044,7 +10991,7 @@
         <w:spacing w:before="100" w:beforeAutospacing="1" w:after="100" w:afterAutospacing="1"/>
         <w:jc w:val="center"/>
       </w:pPr>
-      <w:bookmarkStart w:id="49" w:name="_Toc31793666"/>
+      <w:bookmarkStart w:id="51" w:name="_Toc33352974"/>
       <w:r>
         <w:rPr>
           <w:rFonts w:ascii="Times New Roman" w:hAnsi="Times New Roman"/>
@@ -9069,7 +11016,7 @@
         </w:rPr>
         <w:t>LIST PARA VALIDAÇÃO DOS ITENS E ARTEFATOS DO TRABALHO</w:t>
       </w:r>
-      <w:bookmarkEnd w:id="49"/>
+      <w:bookmarkEnd w:id="51"/>
     </w:p>
     <w:p/>
     <w:tbl>
@@ -11575,7 +13522,7 @@
       </w:pPr>
     </w:p>
     <w:sectPr>
-      <w:headerReference w:type="default" r:id="rId9"/>
+      <w:headerReference w:type="default" r:id="rId11"/>
       <w:pgSz w:w="11906" w:h="16838"/>
       <w:pgMar w:top="1701" w:right="1134" w:bottom="1134" w:left="1701" w:header="709" w:footer="709" w:gutter="0"/>
       <w:cols w:space="708"/>
@@ -11655,13 +13602,7 @@
       <w:rPr>
         <w:noProof/>
       </w:rPr>
-      <w:t>1</w:t>
-    </w:r>
-    <w:r>
-      <w:rPr>
-        <w:noProof/>
-      </w:rPr>
-      <w:t>5</w:t>
+      <w:t>15</w:t>
     </w:r>
     <w:r>
       <w:fldChar w:fldCharType="end"/>
@@ -11678,6 +13619,119 @@
 <file path=word/numbering.xml><?xml version="1.0" encoding="utf-8"?>
 <w:numbering xmlns:wpc="http://schemas.microsoft.com/office/word/2010/wordprocessingCanvas" xmlns:cx="http://schemas.microsoft.com/office/drawing/2014/chartex" xmlns:cx1="http://schemas.microsoft.com/office/drawing/2015/9/8/chartex" xmlns:cx2="http://schemas.microsoft.com/office/drawing/2015/10/21/chartex" xmlns:cx3="http://schemas.microsoft.com/office/drawing/2016/5/9/chartex" xmlns:cx4="http://schemas.microsoft.com/office/drawing/2016/5/10/chartex" xmlns:cx5="http://schemas.microsoft.com/office/drawing/2016/5/11/chartex" xmlns:cx6="http://schemas.microsoft.com/office/drawing/2016/5/12/chartex" xmlns:cx7="http://schemas.microsoft.com/office/drawing/2016/5/13/chartex" xmlns:cx8="http://schemas.microsoft.com/office/drawing/2016/5/14/chartex" xmlns:mc="http://schemas.openxmlformats.org/markup-compatibility/2006" xmlns:aink="http://schemas.microsoft.com/office/drawing/2016/ink" xmlns:am3d="http://schemas.microsoft.com/office/drawing/2017/model3d" xmlns:o="urn:schemas-microsoft-com:office:office" xmlns:r="http://schemas.openxmlformats.org/officeDocument/2006/relationships" xmlns:m="http://schemas.openxmlformats.org/officeDocument/2006/math" xmlns:v="urn:schemas-microsoft-com:vml" xmlns:wp14="http://schemas.microsoft.com/office/word/2010/wordprocessingDrawing" xmlns:wp="http://schemas.openxmlformats.org/drawingml/2006/wordprocessingDrawing" xmlns:w10="urn:schemas-microsoft-com:office:word" xmlns:w="http://schemas.openxmlformats.org/wordprocessingml/2006/main" xmlns:w14="http://schemas.microsoft.com/office/word/2010/wordml" xmlns:w15="http://schemas.microsoft.com/office/word/2012/wordml" xmlns:w16cid="http://schemas.microsoft.com/office/word/2016/wordml/cid" xmlns:w16se="http://schemas.microsoft.com/office/word/2015/wordml/symex" xmlns:wpg="http://schemas.microsoft.com/office/word/2010/wordprocessingGroup" xmlns:wpi="http://schemas.microsoft.com/office/word/2010/wordprocessingInk" xmlns:wne="http://schemas.microsoft.com/office/word/2006/wordml" xmlns:wps="http://schemas.microsoft.com/office/word/2010/wordprocessingShape" mc:Ignorable="w14 w15 w16se w16cid wp14">
   <w:abstractNum w:abstractNumId="0" w15:restartNumberingAfterBreak="0">
+    <w:nsid w:val="0EAF10F7"/>
+    <w:multiLevelType w:val="hybridMultilevel"/>
+    <w:tmpl w:val="FF4A4CD0"/>
+    <w:lvl w:ilvl="0" w:tplc="04160001">
+      <w:start w:val="1"/>
+      <w:numFmt w:val="bullet"/>
+      <w:lvlText w:val=""/>
+      <w:lvlJc w:val="left"/>
+      <w:pPr>
+        <w:ind w:left="1429" w:hanging="360"/>
+      </w:pPr>
+      <w:rPr>
+        <w:rFonts w:ascii="Symbol" w:hAnsi="Symbol" w:hint="default"/>
+      </w:rPr>
+    </w:lvl>
+    <w:lvl w:ilvl="1" w:tplc="04160003" w:tentative="1">
+      <w:start w:val="1"/>
+      <w:numFmt w:val="bullet"/>
+      <w:lvlText w:val="o"/>
+      <w:lvlJc w:val="left"/>
+      <w:pPr>
+        <w:ind w:left="2149" w:hanging="360"/>
+      </w:pPr>
+      <w:rPr>
+        <w:rFonts w:ascii="Courier New" w:hAnsi="Courier New" w:cs="Courier New" w:hint="default"/>
+      </w:rPr>
+    </w:lvl>
+    <w:lvl w:ilvl="2" w:tplc="04160005" w:tentative="1">
+      <w:start w:val="1"/>
+      <w:numFmt w:val="bullet"/>
+      <w:lvlText w:val=""/>
+      <w:lvlJc w:val="left"/>
+      <w:pPr>
+        <w:ind w:left="2869" w:hanging="360"/>
+      </w:pPr>
+      <w:rPr>
+        <w:rFonts w:ascii="Wingdings" w:hAnsi="Wingdings" w:hint="default"/>
+      </w:rPr>
+    </w:lvl>
+    <w:lvl w:ilvl="3" w:tplc="04160001" w:tentative="1">
+      <w:start w:val="1"/>
+      <w:numFmt w:val="bullet"/>
+      <w:lvlText w:val=""/>
+      <w:lvlJc w:val="left"/>
+      <w:pPr>
+        <w:ind w:left="3589" w:hanging="360"/>
+      </w:pPr>
+      <w:rPr>
+        <w:rFonts w:ascii="Symbol" w:hAnsi="Symbol" w:hint="default"/>
+      </w:rPr>
+    </w:lvl>
+    <w:lvl w:ilvl="4" w:tplc="04160003" w:tentative="1">
+      <w:start w:val="1"/>
+      <w:numFmt w:val="bullet"/>
+      <w:lvlText w:val="o"/>
+      <w:lvlJc w:val="left"/>
+      <w:pPr>
+        <w:ind w:left="4309" w:hanging="360"/>
+      </w:pPr>
+      <w:rPr>
+        <w:rFonts w:ascii="Courier New" w:hAnsi="Courier New" w:cs="Courier New" w:hint="default"/>
+      </w:rPr>
+    </w:lvl>
+    <w:lvl w:ilvl="5" w:tplc="04160005" w:tentative="1">
+      <w:start w:val="1"/>
+      <w:numFmt w:val="bullet"/>
+      <w:lvlText w:val=""/>
+      <w:lvlJc w:val="left"/>
+      <w:pPr>
+        <w:ind w:left="5029" w:hanging="360"/>
+      </w:pPr>
+      <w:rPr>
+        <w:rFonts w:ascii="Wingdings" w:hAnsi="Wingdings" w:hint="default"/>
+      </w:rPr>
+    </w:lvl>
+    <w:lvl w:ilvl="6" w:tplc="04160001" w:tentative="1">
+      <w:start w:val="1"/>
+      <w:numFmt w:val="bullet"/>
+      <w:lvlText w:val=""/>
+      <w:lvlJc w:val="left"/>
+      <w:pPr>
+        <w:ind w:left="5749" w:hanging="360"/>
+      </w:pPr>
+      <w:rPr>
+        <w:rFonts w:ascii="Symbol" w:hAnsi="Symbol" w:hint="default"/>
+      </w:rPr>
+    </w:lvl>
+    <w:lvl w:ilvl="7" w:tplc="04160003" w:tentative="1">
+      <w:start w:val="1"/>
+      <w:numFmt w:val="bullet"/>
+      <w:lvlText w:val="o"/>
+      <w:lvlJc w:val="left"/>
+      <w:pPr>
+        <w:ind w:left="6469" w:hanging="360"/>
+      </w:pPr>
+      <w:rPr>
+        <w:rFonts w:ascii="Courier New" w:hAnsi="Courier New" w:cs="Courier New" w:hint="default"/>
+      </w:rPr>
+    </w:lvl>
+    <w:lvl w:ilvl="8" w:tplc="04160005" w:tentative="1">
+      <w:start w:val="1"/>
+      <w:numFmt w:val="bullet"/>
+      <w:lvlText w:val=""/>
+      <w:lvlJc w:val="left"/>
+      <w:pPr>
+        <w:ind w:left="7189" w:hanging="360"/>
+      </w:pPr>
+      <w:rPr>
+        <w:rFonts w:ascii="Wingdings" w:hAnsi="Wingdings" w:hint="default"/>
+      </w:rPr>
+    </w:lvl>
+  </w:abstractNum>
+  <w:abstractNum w:abstractNumId="1" w15:restartNumberingAfterBreak="0">
     <w:nsid w:val="3DFC3053"/>
     <w:multiLevelType w:val="hybridMultilevel"/>
     <w:tmpl w:val="4502DFF6"/>
@@ -11769,7 +13823,7 @@
       </w:pPr>
     </w:lvl>
   </w:abstractNum>
-  <w:abstractNum w:abstractNumId="1" w15:restartNumberingAfterBreak="0">
+  <w:abstractNum w:abstractNumId="2" w15:restartNumberingAfterBreak="0">
     <w:nsid w:val="4E654507"/>
     <w:multiLevelType w:val="hybridMultilevel"/>
     <w:tmpl w:val="D15C6E48"/>
@@ -11882,7 +13936,7 @@
       </w:pPr>
     </w:lvl>
   </w:abstractNum>
-  <w:abstractNum w:abstractNumId="2" w15:restartNumberingAfterBreak="0">
+  <w:abstractNum w:abstractNumId="3" w15:restartNumberingAfterBreak="0">
     <w:nsid w:val="51BC58FB"/>
     <w:multiLevelType w:val="hybridMultilevel"/>
     <w:tmpl w:val="88CA40E2"/>
@@ -11995,7 +14049,7 @@
       </w:rPr>
     </w:lvl>
   </w:abstractNum>
-  <w:abstractNum w:abstractNumId="3" w15:restartNumberingAfterBreak="0">
+  <w:abstractNum w:abstractNumId="4" w15:restartNumberingAfterBreak="0">
     <w:nsid w:val="547A2127"/>
     <w:multiLevelType w:val="hybridMultilevel"/>
     <w:tmpl w:val="049E9120"/>
@@ -12108,7 +14162,7 @@
       </w:rPr>
     </w:lvl>
   </w:abstractNum>
-  <w:abstractNum w:abstractNumId="4" w15:restartNumberingAfterBreak="0">
+  <w:abstractNum w:abstractNumId="5" w15:restartNumberingAfterBreak="0">
     <w:nsid w:val="6B306BF5"/>
     <w:multiLevelType w:val="hybridMultilevel"/>
     <w:tmpl w:val="B6542F0A"/>
@@ -12195,19 +14249,22 @@
     </w:lvl>
   </w:abstractNum>
   <w:num w:numId="1">
+    <w:abstractNumId w:val="2"/>
+  </w:num>
+  <w:num w:numId="2">
     <w:abstractNumId w:val="1"/>
   </w:num>
-  <w:num w:numId="2">
-    <w:abstractNumId w:val="0"/>
-  </w:num>
   <w:num w:numId="3">
-    <w:abstractNumId w:val="2"/>
+    <w:abstractNumId w:val="3"/>
   </w:num>
   <w:num w:numId="4">
+    <w:abstractNumId w:val="5"/>
+  </w:num>
+  <w:num w:numId="5">
     <w:abstractNumId w:val="4"/>
   </w:num>
-  <w:num w:numId="5">
-    <w:abstractNumId w:val="3"/>
+  <w:num w:numId="6">
+    <w:abstractNumId w:val="0"/>
   </w:num>
   <w:numIdMacAtCleanup w:val="4"/>
 </w:numbering>
@@ -13207,6 +15264,101 @@
       <w:lang w:eastAsia="en-US"/>
     </w:rPr>
   </w:style>
+  <w:style w:type="table" w:styleId="GridTable6Colorful-Accent3">
+    <w:name w:val="Grid Table 6 Colorful Accent 3"/>
+    <w:basedOn w:val="TableNormal"/>
+    <w:uiPriority w:val="51"/>
+    <w:rsid w:val="00295C9F"/>
+    <w:rPr>
+      <w:color w:val="7B7B7B"/>
+    </w:rPr>
+    <w:tblPr>
+      <w:tblStyleRowBandSize w:val="1"/>
+      <w:tblStyleColBandSize w:val="1"/>
+      <w:tblBorders>
+        <w:top w:val="single" w:sz="4" w:space="0" w:color="C9C9C9"/>
+        <w:left w:val="single" w:sz="4" w:space="0" w:color="C9C9C9"/>
+        <w:bottom w:val="single" w:sz="4" w:space="0" w:color="C9C9C9"/>
+        <w:right w:val="single" w:sz="4" w:space="0" w:color="C9C9C9"/>
+        <w:insideH w:val="single" w:sz="4" w:space="0" w:color="C9C9C9"/>
+        <w:insideV w:val="single" w:sz="4" w:space="0" w:color="C9C9C9"/>
+      </w:tblBorders>
+    </w:tblPr>
+    <w:tblStylePr w:type="firstRow">
+      <w:rPr>
+        <w:b/>
+        <w:bCs/>
+      </w:rPr>
+      <w:tblPr/>
+      <w:tcPr>
+        <w:tcBorders>
+          <w:bottom w:val="single" w:sz="12" w:space="0" w:color="C9C9C9"/>
+        </w:tcBorders>
+      </w:tcPr>
+    </w:tblStylePr>
+    <w:tblStylePr w:type="lastRow">
+      <w:rPr>
+        <w:b/>
+        <w:bCs/>
+      </w:rPr>
+      <w:tblPr/>
+      <w:tcPr>
+        <w:tcBorders>
+          <w:top w:val="double" w:sz="4" w:space="0" w:color="C9C9C9"/>
+        </w:tcBorders>
+      </w:tcPr>
+    </w:tblStylePr>
+    <w:tblStylePr w:type="firstCol">
+      <w:rPr>
+        <w:b/>
+        <w:bCs/>
+      </w:rPr>
+    </w:tblStylePr>
+    <w:tblStylePr w:type="lastCol">
+      <w:rPr>
+        <w:b/>
+        <w:bCs/>
+      </w:rPr>
+    </w:tblStylePr>
+    <w:tblStylePr w:type="band1Vert">
+      <w:tblPr/>
+      <w:tcPr>
+        <w:shd w:val="clear" w:color="auto" w:fill="EDEDED"/>
+      </w:tcPr>
+    </w:tblStylePr>
+    <w:tblStylePr w:type="band1Horz">
+      <w:tblPr/>
+      <w:tcPr>
+        <w:shd w:val="clear" w:color="auto" w:fill="EDEDED"/>
+      </w:tcPr>
+    </w:tblStylePr>
+  </w:style>
+  <w:style w:type="paragraph" w:styleId="Caption">
+    <w:name w:val="caption"/>
+    <w:basedOn w:val="Normal"/>
+    <w:next w:val="Normal"/>
+    <w:uiPriority w:val="35"/>
+    <w:unhideWhenUsed/>
+    <w:qFormat/>
+    <w:rsid w:val="002A75EF"/>
+    <w:rPr>
+      <w:b/>
+      <w:bCs/>
+      <w:sz w:val="20"/>
+      <w:szCs w:val="20"/>
+    </w:rPr>
+  </w:style>
+  <w:style w:type="paragraph" w:styleId="NoSpacing">
+    <w:name w:val="No Spacing"/>
+    <w:uiPriority w:val="1"/>
+    <w:qFormat/>
+    <w:rsid w:val="00D27F0F"/>
+    <w:rPr>
+      <w:sz w:val="22"/>
+      <w:szCs w:val="22"/>
+      <w:lang w:eastAsia="en-US"/>
+    </w:rPr>
+  </w:style>
 </w:styles>
 </file>
 
@@ -13503,4 +15655,16 @@
     </a:ext>
   </a:extLst>
 </a:theme>
+</file>
+
+<file path=customXml/item1.xml><?xml version="1.0" encoding="utf-8"?>
+<b:Sources xmlns:b="http://schemas.openxmlformats.org/officeDocument/2006/bibliography" xmlns="http://schemas.openxmlformats.org/officeDocument/2006/bibliography" SelectedStyle="\APASixthEditionOfficeOnline.xsl" StyleName="APA" Version="6"/>
+</file>
+
+<file path=customXml/itemProps1.xml><?xml version="1.0" encoding="utf-8"?>
+<ds:datastoreItem xmlns:ds="http://schemas.openxmlformats.org/officeDocument/2006/customXml" ds:itemID="{3E782379-4179-45DB-89F4-8800145806B4}">
+  <ds:schemaRefs>
+    <ds:schemaRef ds:uri="http://schemas.openxmlformats.org/officeDocument/2006/bibliography"/>
+  </ds:schemaRefs>
+</ds:datastoreItem>
 </file>
--- a/TCC Alessandro Vasconcelos de Oliveira.docx
+++ b/TCC Alessandro Vasconcelos de Oliveira.docx
@@ -2144,7 +2144,7 @@
         </w:rPr>
         <w:fldChar w:fldCharType="separate"/>
       </w:r>
-      <w:hyperlink w:anchor="_Toc33431730" w:history="1">
+      <w:hyperlink w:anchor="_Toc34853801" w:history="1">
         <w:r>
           <w:rPr>
             <w:rStyle w:val="Hyperlink"/>
@@ -2173,7 +2173,7 @@
             <w:noProof/>
             <w:webHidden/>
           </w:rPr>
-          <w:instrText xml:space="preserve"> PAGEREF _Toc33431730 \h </w:instrText>
+          <w:instrText xml:space="preserve"> PAGEREF _Toc34853801 \h </w:instrText>
         </w:r>
         <w:r>
           <w:rPr>
@@ -2213,7 +2213,7 @@
           <w:sz w:val="22"/>
         </w:rPr>
       </w:pPr>
-      <w:hyperlink w:anchor="_Toc33431731" w:history="1">
+      <w:hyperlink w:anchor="_Toc34853802" w:history="1">
         <w:r>
           <w:rPr>
             <w:rStyle w:val="Hyperlink"/>
@@ -2237,7 +2237,7 @@
           <w:rPr>
             <w:webHidden/>
           </w:rPr>
-          <w:instrText xml:space="preserve"> PAGEREF _Toc33431731 \h </w:instrText>
+          <w:instrText xml:space="preserve"> PAGEREF _Toc34853802 \h </w:instrText>
         </w:r>
         <w:r>
           <w:rPr>
@@ -2277,7 +2277,7 @@
           <w:lang w:eastAsia="pt-BR"/>
         </w:rPr>
       </w:pPr>
-      <w:hyperlink w:anchor="_Toc33431732" w:history="1">
+      <w:hyperlink w:anchor="_Toc34853803" w:history="1">
         <w:r>
           <w:rPr>
             <w:rStyle w:val="Hyperlink"/>
@@ -2306,7 +2306,7 @@
             <w:noProof/>
             <w:webHidden/>
           </w:rPr>
-          <w:instrText xml:space="preserve"> PAGEREF _Toc33431732 \h </w:instrText>
+          <w:instrText xml:space="preserve"> PAGEREF _Toc34853803 \h </w:instrText>
         </w:r>
         <w:r>
           <w:rPr>
@@ -2350,7 +2350,7 @@
           <w:lang w:eastAsia="pt-BR"/>
         </w:rPr>
       </w:pPr>
-      <w:hyperlink w:anchor="_Toc33431733" w:history="1">
+      <w:hyperlink w:anchor="_Toc34853804" w:history="1">
         <w:r>
           <w:rPr>
             <w:rStyle w:val="Hyperlink"/>
@@ -2396,7 +2396,7 @@
             <w:noProof/>
             <w:webHidden/>
           </w:rPr>
-          <w:instrText xml:space="preserve"> PAGEREF _Toc33431733 \h </w:instrText>
+          <w:instrText xml:space="preserve"> PAGEREF _Toc34853804 \h </w:instrText>
         </w:r>
         <w:r>
           <w:rPr>
@@ -2436,7 +2436,7 @@
           <w:sz w:val="22"/>
         </w:rPr>
       </w:pPr>
-      <w:hyperlink w:anchor="_Toc33431734" w:history="1">
+      <w:hyperlink w:anchor="_Toc34853805" w:history="1">
         <w:r>
           <w:rPr>
             <w:rStyle w:val="Hyperlink"/>
@@ -2460,7 +2460,7 @@
           <w:rPr>
             <w:webHidden/>
           </w:rPr>
-          <w:instrText xml:space="preserve"> PAGEREF _Toc33431734 \h </w:instrText>
+          <w:instrText xml:space="preserve"> PAGEREF _Toc34853805 \h </w:instrText>
         </w:r>
         <w:r>
           <w:rPr>
@@ -2500,7 +2500,7 @@
           <w:lang w:eastAsia="pt-BR"/>
         </w:rPr>
       </w:pPr>
-      <w:hyperlink w:anchor="_Toc33431735" w:history="1">
+      <w:hyperlink w:anchor="_Toc34853806" w:history="1">
         <w:r>
           <w:rPr>
             <w:rStyle w:val="Hyperlink"/>
@@ -2529,7 +2529,7 @@
             <w:noProof/>
             <w:webHidden/>
           </w:rPr>
-          <w:instrText xml:space="preserve"> PAGEREF _Toc33431735 \h </w:instrText>
+          <w:instrText xml:space="preserve"> PAGEREF _Toc34853806 \h </w:instrText>
         </w:r>
         <w:r>
           <w:rPr>
@@ -2573,7 +2573,7 @@
           <w:lang w:eastAsia="pt-BR"/>
         </w:rPr>
       </w:pPr>
-      <w:hyperlink w:anchor="_Toc33431736" w:history="1">
+      <w:hyperlink w:anchor="_Toc34853807" w:history="1">
         <w:r>
           <w:rPr>
             <w:rStyle w:val="Hyperlink"/>
@@ -2602,7 +2602,7 @@
             <w:noProof/>
             <w:webHidden/>
           </w:rPr>
-          <w:instrText xml:space="preserve"> PAGEREF _Toc33431736 \h </w:instrText>
+          <w:instrText xml:space="preserve"> PAGEREF _Toc34853807 \h </w:instrText>
         </w:r>
         <w:r>
           <w:rPr>
@@ -2646,7 +2646,7 @@
           <w:lang w:eastAsia="pt-BR"/>
         </w:rPr>
       </w:pPr>
-      <w:hyperlink w:anchor="_Toc33431737" w:history="1">
+      <w:hyperlink w:anchor="_Toc34853808" w:history="1">
         <w:r>
           <w:rPr>
             <w:rStyle w:val="Hyperlink"/>
@@ -2675,7 +2675,7 @@
             <w:noProof/>
             <w:webHidden/>
           </w:rPr>
-          <w:instrText xml:space="preserve"> PAGEREF _Toc33431737 \h </w:instrText>
+          <w:instrText xml:space="preserve"> PAGEREF _Toc34853808 \h </w:instrText>
         </w:r>
         <w:r>
           <w:rPr>
@@ -2719,7 +2719,7 @@
           <w:lang w:eastAsia="pt-BR"/>
         </w:rPr>
       </w:pPr>
-      <w:hyperlink w:anchor="_Toc33431738" w:history="1">
+      <w:hyperlink w:anchor="_Toc34853809" w:history="1">
         <w:r>
           <w:rPr>
             <w:rStyle w:val="Hyperlink"/>
@@ -2748,213 +2748,7 @@
             <w:noProof/>
             <w:webHidden/>
           </w:rPr>
-          <w:instrText xml:space="preserve"> PAGEREF _Toc33431738 \h </w:instrText>
-        </w:r>
-        <w:r>
-          <w:rPr>
-            <w:noProof/>
-            <w:webHidden/>
-          </w:rPr>
-        </w:r>
-        <w:r>
-          <w:rPr>
-            <w:noProof/>
-            <w:webHidden/>
-          </w:rPr>
-          <w:fldChar w:fldCharType="separate"/>
-        </w:r>
-        <w:r>
-          <w:rPr>
-            <w:noProof/>
-            <w:webHidden/>
-          </w:rPr>
-          <w:t>14</w:t>
-        </w:r>
-        <w:r>
-          <w:rPr>
-            <w:noProof/>
-            <w:webHidden/>
-          </w:rPr>
-          <w:fldChar w:fldCharType="end"/>
-        </w:r>
-      </w:hyperlink>
-    </w:p>
-    <w:p>
-      <w:pPr>
-        <w:pStyle w:val="TOC1"/>
-        <w:rPr>
-          <w:rFonts w:ascii="Calibri" w:eastAsia="Times New Roman" w:hAnsi="Calibri"/>
-          <w:b w:val="0"/>
-          <w:sz w:val="22"/>
-        </w:rPr>
-      </w:pPr>
-      <w:hyperlink w:anchor="_Toc33431739" w:history="1">
-        <w:r>
-          <w:rPr>
-            <w:rStyle w:val="Hyperlink"/>
-            <w:rFonts w:ascii="Times New Roman" w:hAnsi="Times New Roman"/>
-          </w:rPr>
-          <w:t>4. Modelagem e projeto arquitetural</w:t>
-        </w:r>
-        <w:r>
-          <w:rPr>
-            <w:webHidden/>
-          </w:rPr>
-          <w:tab/>
-        </w:r>
-        <w:r>
-          <w:rPr>
-            <w:webHidden/>
-          </w:rPr>
-          <w:fldChar w:fldCharType="begin"/>
-        </w:r>
-        <w:r>
-          <w:rPr>
-            <w:webHidden/>
-          </w:rPr>
-          <w:instrText xml:space="preserve"> PAGEREF _Toc33431739 \h </w:instrText>
-        </w:r>
-        <w:r>
-          <w:rPr>
-            <w:webHidden/>
-          </w:rPr>
-        </w:r>
-        <w:r>
-          <w:rPr>
-            <w:webHidden/>
-          </w:rPr>
-          <w:fldChar w:fldCharType="separate"/>
-        </w:r>
-        <w:r>
-          <w:rPr>
-            <w:webHidden/>
-          </w:rPr>
-          <w:t>14</w:t>
-        </w:r>
-        <w:r>
-          <w:rPr>
-            <w:webHidden/>
-          </w:rPr>
-          <w:fldChar w:fldCharType="end"/>
-        </w:r>
-      </w:hyperlink>
-    </w:p>
-    <w:p>
-      <w:pPr>
-        <w:pStyle w:val="TOC2"/>
-        <w:tabs>
-          <w:tab w:val="right" w:leader="dot" w:pos="9061"/>
-        </w:tabs>
-        <w:rPr>
-          <w:rFonts w:ascii="Calibri" w:eastAsia="Times New Roman" w:hAnsi="Calibri"/>
-          <w:noProof/>
-          <w:sz w:val="22"/>
-          <w:lang w:eastAsia="pt-BR"/>
-        </w:rPr>
-      </w:pPr>
-      <w:hyperlink w:anchor="_Toc33431740" w:history="1">
-        <w:r>
-          <w:rPr>
-            <w:rStyle w:val="Hyperlink"/>
-            <w:rFonts w:ascii="Times New Roman" w:hAnsi="Times New Roman"/>
-            <w:noProof/>
-            <w:lang w:eastAsia="pt-BR"/>
-          </w:rPr>
-          <w:t>4.1. Modelo de casos de uso</w:t>
-        </w:r>
-        <w:r>
-          <w:rPr>
-            <w:noProof/>
-            <w:webHidden/>
-          </w:rPr>
-          <w:tab/>
-        </w:r>
-        <w:r>
-          <w:rPr>
-            <w:noProof/>
-            <w:webHidden/>
-          </w:rPr>
-          <w:fldChar w:fldCharType="begin"/>
-        </w:r>
-        <w:r>
-          <w:rPr>
-            <w:noProof/>
-            <w:webHidden/>
-          </w:rPr>
-          <w:instrText xml:space="preserve"> PAGEREF _Toc33431740 \h </w:instrText>
-        </w:r>
-        <w:r>
-          <w:rPr>
-            <w:noProof/>
-            <w:webHidden/>
-          </w:rPr>
-        </w:r>
-        <w:r>
-          <w:rPr>
-            <w:noProof/>
-            <w:webHidden/>
-          </w:rPr>
-          <w:fldChar w:fldCharType="separate"/>
-        </w:r>
-        <w:r>
-          <w:rPr>
-            <w:noProof/>
-            <w:webHidden/>
-          </w:rPr>
-          <w:t>14</w:t>
-        </w:r>
-        <w:r>
-          <w:rPr>
-            <w:noProof/>
-            <w:webHidden/>
-          </w:rPr>
-          <w:fldChar w:fldCharType="end"/>
-        </w:r>
-      </w:hyperlink>
-    </w:p>
-    <w:p>
-      <w:pPr>
-        <w:pStyle w:val="TOC2"/>
-        <w:tabs>
-          <w:tab w:val="right" w:leader="dot" w:pos="9061"/>
-        </w:tabs>
-        <w:rPr>
-          <w:rFonts w:ascii="Calibri" w:eastAsia="Times New Roman" w:hAnsi="Calibri"/>
-          <w:noProof/>
-          <w:sz w:val="22"/>
-          <w:lang w:eastAsia="pt-BR"/>
-        </w:rPr>
-      </w:pPr>
-      <w:hyperlink w:anchor="_Toc33431741" w:history="1">
-        <w:r>
-          <w:rPr>
-            <w:rStyle w:val="Hyperlink"/>
-            <w:rFonts w:ascii="Times New Roman" w:hAnsi="Times New Roman"/>
-            <w:noProof/>
-            <w:lang w:eastAsia="pt-BR"/>
-          </w:rPr>
-          <w:t>4.2. Descrição resumidade de casos de uso</w:t>
-        </w:r>
-        <w:r>
-          <w:rPr>
-            <w:noProof/>
-            <w:webHidden/>
-          </w:rPr>
-          <w:tab/>
-        </w:r>
-        <w:r>
-          <w:rPr>
-            <w:noProof/>
-            <w:webHidden/>
-          </w:rPr>
-          <w:fldChar w:fldCharType="begin"/>
-        </w:r>
-        <w:r>
-          <w:rPr>
-            <w:noProof/>
-            <w:webHidden/>
-          </w:rPr>
-          <w:instrText xml:space="preserve"> PAGEREF _Toc33431741 \h </w:instrText>
+          <w:instrText xml:space="preserve"> PAGEREF _Toc34853809 \h </w:instrText>
         </w:r>
         <w:r>
           <w:rPr>
@@ -2987,6 +2781,66 @@
     </w:p>
     <w:p>
       <w:pPr>
+        <w:pStyle w:val="TOC1"/>
+        <w:rPr>
+          <w:rFonts w:ascii="Calibri" w:eastAsia="Times New Roman" w:hAnsi="Calibri"/>
+          <w:b w:val="0"/>
+          <w:sz w:val="22"/>
+        </w:rPr>
+      </w:pPr>
+      <w:hyperlink w:anchor="_Toc34853810" w:history="1">
+        <w:r>
+          <w:rPr>
+            <w:rStyle w:val="Hyperlink"/>
+            <w:rFonts w:ascii="Times New Roman" w:hAnsi="Times New Roman"/>
+          </w:rPr>
+          <w:t>4. Modelagem e projeto arquitetural</w:t>
+        </w:r>
+        <w:r>
+          <w:rPr>
+            <w:webHidden/>
+          </w:rPr>
+          <w:tab/>
+        </w:r>
+        <w:r>
+          <w:rPr>
+            <w:webHidden/>
+          </w:rPr>
+          <w:fldChar w:fldCharType="begin"/>
+        </w:r>
+        <w:r>
+          <w:rPr>
+            <w:webHidden/>
+          </w:rPr>
+          <w:instrText xml:space="preserve"> PAGEREF _Toc34853810 \h </w:instrText>
+        </w:r>
+        <w:r>
+          <w:rPr>
+            <w:webHidden/>
+          </w:rPr>
+        </w:r>
+        <w:r>
+          <w:rPr>
+            <w:webHidden/>
+          </w:rPr>
+          <w:fldChar w:fldCharType="separate"/>
+        </w:r>
+        <w:r>
+          <w:rPr>
+            <w:webHidden/>
+          </w:rPr>
+          <w:t>15</w:t>
+        </w:r>
+        <w:r>
+          <w:rPr>
+            <w:webHidden/>
+          </w:rPr>
+          <w:fldChar w:fldCharType="end"/>
+        </w:r>
+      </w:hyperlink>
+    </w:p>
+    <w:p>
+      <w:pPr>
         <w:pStyle w:val="TOC2"/>
         <w:tabs>
           <w:tab w:val="right" w:leader="dot" w:pos="9061"/>
@@ -2998,7 +2852,7 @@
           <w:lang w:eastAsia="pt-BR"/>
         </w:rPr>
       </w:pPr>
-      <w:hyperlink w:anchor="_Toc33431742" w:history="1">
+      <w:hyperlink w:anchor="_Toc34853811" w:history="1">
         <w:r>
           <w:rPr>
             <w:rStyle w:val="Hyperlink"/>
@@ -3006,7 +2860,7 @@
             <w:noProof/>
             <w:lang w:eastAsia="pt-BR"/>
           </w:rPr>
-          <w:t>4.3. Modelo de componentes</w:t>
+          <w:t>4.1. Modelo de casos de uso</w:t>
         </w:r>
         <w:r>
           <w:rPr>
@@ -3027,7 +2881,7 @@
             <w:noProof/>
             <w:webHidden/>
           </w:rPr>
-          <w:instrText xml:space="preserve"> PAGEREF _Toc33431742 \h </w:instrText>
+          <w:instrText xml:space="preserve"> PAGEREF _Toc34853811 \h </w:instrText>
         </w:r>
         <w:r>
           <w:rPr>
@@ -3071,7 +2925,7 @@
           <w:lang w:eastAsia="pt-BR"/>
         </w:rPr>
       </w:pPr>
-      <w:hyperlink w:anchor="_Toc33431743" w:history="1">
+      <w:hyperlink w:anchor="_Toc34853812" w:history="1">
         <w:r>
           <w:rPr>
             <w:rStyle w:val="Hyperlink"/>
@@ -3079,7 +2933,7 @@
             <w:noProof/>
             <w:lang w:eastAsia="pt-BR"/>
           </w:rPr>
-          <w:t>4.4. Modelo de implantação</w:t>
+          <w:t>4.2. Descrição resumidade de casos de uso</w:t>
         </w:r>
         <w:r>
           <w:rPr>
@@ -3100,286 +2954,7 @@
             <w:noProof/>
             <w:webHidden/>
           </w:rPr>
-          <w:instrText xml:space="preserve"> PAGEREF _Toc33431743 \h </w:instrText>
-        </w:r>
-        <w:r>
-          <w:rPr>
-            <w:noProof/>
-            <w:webHidden/>
-          </w:rPr>
-        </w:r>
-        <w:r>
-          <w:rPr>
-            <w:noProof/>
-            <w:webHidden/>
-          </w:rPr>
-          <w:fldChar w:fldCharType="separate"/>
-        </w:r>
-        <w:r>
-          <w:rPr>
-            <w:noProof/>
-            <w:webHidden/>
-          </w:rPr>
-          <w:t>16</w:t>
-        </w:r>
-        <w:r>
-          <w:rPr>
-            <w:noProof/>
-            <w:webHidden/>
-          </w:rPr>
-          <w:fldChar w:fldCharType="end"/>
-        </w:r>
-      </w:hyperlink>
-    </w:p>
-    <w:p>
-      <w:pPr>
-        <w:pStyle w:val="TOC2"/>
-        <w:tabs>
-          <w:tab w:val="right" w:leader="dot" w:pos="9061"/>
-        </w:tabs>
-        <w:rPr>
-          <w:rFonts w:ascii="Calibri" w:eastAsia="Times New Roman" w:hAnsi="Calibri"/>
-          <w:noProof/>
-          <w:sz w:val="22"/>
-          <w:lang w:eastAsia="pt-BR"/>
-        </w:rPr>
-      </w:pPr>
-      <w:hyperlink w:anchor="_Toc33431744" w:history="1">
-        <w:r>
-          <w:rPr>
-            <w:rStyle w:val="Hyperlink"/>
-            <w:rFonts w:ascii="Times New Roman" w:hAnsi="Times New Roman"/>
-            <w:noProof/>
-            <w:lang w:eastAsia="pt-BR"/>
-          </w:rPr>
-          <w:t>4.5. Modelo de dados (opcional)</w:t>
-        </w:r>
-        <w:r>
-          <w:rPr>
-            <w:noProof/>
-            <w:webHidden/>
-          </w:rPr>
-          <w:tab/>
-        </w:r>
-        <w:r>
-          <w:rPr>
-            <w:noProof/>
-            <w:webHidden/>
-          </w:rPr>
-          <w:fldChar w:fldCharType="begin"/>
-        </w:r>
-        <w:r>
-          <w:rPr>
-            <w:noProof/>
-            <w:webHidden/>
-          </w:rPr>
-          <w:instrText xml:space="preserve"> PAGEREF _Toc33431744 \h </w:instrText>
-        </w:r>
-        <w:r>
-          <w:rPr>
-            <w:noProof/>
-            <w:webHidden/>
-          </w:rPr>
-        </w:r>
-        <w:r>
-          <w:rPr>
-            <w:noProof/>
-            <w:webHidden/>
-          </w:rPr>
-          <w:fldChar w:fldCharType="separate"/>
-        </w:r>
-        <w:r>
-          <w:rPr>
-            <w:noProof/>
-            <w:webHidden/>
-          </w:rPr>
-          <w:t>16</w:t>
-        </w:r>
-        <w:r>
-          <w:rPr>
-            <w:noProof/>
-            <w:webHidden/>
-          </w:rPr>
-          <w:fldChar w:fldCharType="end"/>
-        </w:r>
-      </w:hyperlink>
-    </w:p>
-    <w:p>
-      <w:pPr>
-        <w:pStyle w:val="TOC1"/>
-        <w:rPr>
-          <w:rFonts w:ascii="Calibri" w:eastAsia="Times New Roman" w:hAnsi="Calibri"/>
-          <w:b w:val="0"/>
-          <w:sz w:val="22"/>
-        </w:rPr>
-      </w:pPr>
-      <w:hyperlink w:anchor="_Toc33431745" w:history="1">
-        <w:r>
-          <w:rPr>
-            <w:rStyle w:val="Hyperlink"/>
-            <w:rFonts w:ascii="Times New Roman" w:hAnsi="Times New Roman"/>
-          </w:rPr>
-          <w:t>5. Prova de Conceito (POC) / protótipo arquitetural</w:t>
-        </w:r>
-        <w:r>
-          <w:rPr>
-            <w:webHidden/>
-          </w:rPr>
-          <w:tab/>
-        </w:r>
-        <w:r>
-          <w:rPr>
-            <w:webHidden/>
-          </w:rPr>
-          <w:fldChar w:fldCharType="begin"/>
-        </w:r>
-        <w:r>
-          <w:rPr>
-            <w:webHidden/>
-          </w:rPr>
-          <w:instrText xml:space="preserve"> PAGEREF _Toc33431745 \h </w:instrText>
-        </w:r>
-        <w:r>
-          <w:rPr>
-            <w:webHidden/>
-          </w:rPr>
-        </w:r>
-        <w:r>
-          <w:rPr>
-            <w:webHidden/>
-          </w:rPr>
-          <w:fldChar w:fldCharType="separate"/>
-        </w:r>
-        <w:r>
-          <w:rPr>
-            <w:webHidden/>
-          </w:rPr>
-          <w:t>16</w:t>
-        </w:r>
-        <w:r>
-          <w:rPr>
-            <w:webHidden/>
-          </w:rPr>
-          <w:fldChar w:fldCharType="end"/>
-        </w:r>
-      </w:hyperlink>
-    </w:p>
-    <w:p>
-      <w:pPr>
-        <w:pStyle w:val="TOC2"/>
-        <w:tabs>
-          <w:tab w:val="right" w:leader="dot" w:pos="9061"/>
-        </w:tabs>
-        <w:rPr>
-          <w:rFonts w:ascii="Calibri" w:eastAsia="Times New Roman" w:hAnsi="Calibri"/>
-          <w:noProof/>
-          <w:sz w:val="22"/>
-          <w:lang w:eastAsia="pt-BR"/>
-        </w:rPr>
-      </w:pPr>
-      <w:hyperlink w:anchor="_Toc33431746" w:history="1">
-        <w:r>
-          <w:rPr>
-            <w:rStyle w:val="Hyperlink"/>
-            <w:rFonts w:ascii="Times New Roman" w:hAnsi="Times New Roman"/>
-            <w:noProof/>
-            <w:lang w:eastAsia="pt-BR"/>
-          </w:rPr>
-          <w:t>5.1. Implementação e Implantação</w:t>
-        </w:r>
-        <w:r>
-          <w:rPr>
-            <w:noProof/>
-            <w:webHidden/>
-          </w:rPr>
-          <w:tab/>
-        </w:r>
-        <w:r>
-          <w:rPr>
-            <w:noProof/>
-            <w:webHidden/>
-          </w:rPr>
-          <w:fldChar w:fldCharType="begin"/>
-        </w:r>
-        <w:r>
-          <w:rPr>
-            <w:noProof/>
-            <w:webHidden/>
-          </w:rPr>
-          <w:instrText xml:space="preserve"> PAGEREF _Toc33431746 \h </w:instrText>
-        </w:r>
-        <w:r>
-          <w:rPr>
-            <w:noProof/>
-            <w:webHidden/>
-          </w:rPr>
-        </w:r>
-        <w:r>
-          <w:rPr>
-            <w:noProof/>
-            <w:webHidden/>
-          </w:rPr>
-          <w:fldChar w:fldCharType="separate"/>
-        </w:r>
-        <w:r>
-          <w:rPr>
-            <w:noProof/>
-            <w:webHidden/>
-          </w:rPr>
-          <w:t>16</w:t>
-        </w:r>
-        <w:r>
-          <w:rPr>
-            <w:noProof/>
-            <w:webHidden/>
-          </w:rPr>
-          <w:fldChar w:fldCharType="end"/>
-        </w:r>
-      </w:hyperlink>
-    </w:p>
-    <w:p>
-      <w:pPr>
-        <w:pStyle w:val="TOC2"/>
-        <w:tabs>
-          <w:tab w:val="right" w:leader="dot" w:pos="9061"/>
-        </w:tabs>
-        <w:rPr>
-          <w:rFonts w:ascii="Calibri" w:eastAsia="Times New Roman" w:hAnsi="Calibri"/>
-          <w:noProof/>
-          <w:sz w:val="22"/>
-          <w:lang w:eastAsia="pt-BR"/>
-        </w:rPr>
-      </w:pPr>
-      <w:hyperlink w:anchor="_Toc33431747" w:history="1">
-        <w:r>
-          <w:rPr>
-            <w:rStyle w:val="Hyperlink"/>
-            <w:rFonts w:ascii="Times New Roman" w:hAnsi="Times New Roman"/>
-            <w:noProof/>
-            <w:lang w:eastAsia="pt-BR"/>
-          </w:rPr>
-          <w:t>5.2 Interfaces/ APIs</w:t>
-        </w:r>
-        <w:r>
-          <w:rPr>
-            <w:noProof/>
-            <w:webHidden/>
-          </w:rPr>
-          <w:tab/>
-        </w:r>
-        <w:r>
-          <w:rPr>
-            <w:noProof/>
-            <w:webHidden/>
-          </w:rPr>
-          <w:fldChar w:fldCharType="begin"/>
-        </w:r>
-        <w:r>
-          <w:rPr>
-            <w:noProof/>
-            <w:webHidden/>
-          </w:rPr>
-          <w:instrText xml:space="preserve"> PAGEREF _Toc33431747 \h </w:instrText>
+          <w:instrText xml:space="preserve"> PAGEREF _Toc34853812 \h </w:instrText>
         </w:r>
         <w:r>
           <w:rPr>
@@ -3412,6 +2987,225 @@
     </w:p>
     <w:p>
       <w:pPr>
+        <w:pStyle w:val="TOC2"/>
+        <w:tabs>
+          <w:tab w:val="right" w:leader="dot" w:pos="9061"/>
+        </w:tabs>
+        <w:rPr>
+          <w:rFonts w:ascii="Calibri" w:eastAsia="Times New Roman" w:hAnsi="Calibri"/>
+          <w:noProof/>
+          <w:sz w:val="22"/>
+          <w:lang w:eastAsia="pt-BR"/>
+        </w:rPr>
+      </w:pPr>
+      <w:hyperlink w:anchor="_Toc34853813" w:history="1">
+        <w:r>
+          <w:rPr>
+            <w:rStyle w:val="Hyperlink"/>
+            <w:rFonts w:ascii="Times New Roman" w:hAnsi="Times New Roman"/>
+            <w:noProof/>
+            <w:lang w:eastAsia="pt-BR"/>
+          </w:rPr>
+          <w:t>4.3. Modelo de componentes</w:t>
+        </w:r>
+        <w:r>
+          <w:rPr>
+            <w:noProof/>
+            <w:webHidden/>
+          </w:rPr>
+          <w:tab/>
+        </w:r>
+        <w:r>
+          <w:rPr>
+            <w:noProof/>
+            <w:webHidden/>
+          </w:rPr>
+          <w:fldChar w:fldCharType="begin"/>
+        </w:r>
+        <w:r>
+          <w:rPr>
+            <w:noProof/>
+            <w:webHidden/>
+          </w:rPr>
+          <w:instrText xml:space="preserve"> PAGEREF _Toc34853813 \h </w:instrText>
+        </w:r>
+        <w:r>
+          <w:rPr>
+            <w:noProof/>
+            <w:webHidden/>
+          </w:rPr>
+        </w:r>
+        <w:r>
+          <w:rPr>
+            <w:noProof/>
+            <w:webHidden/>
+          </w:rPr>
+          <w:fldChar w:fldCharType="separate"/>
+        </w:r>
+        <w:r>
+          <w:rPr>
+            <w:noProof/>
+            <w:webHidden/>
+          </w:rPr>
+          <w:t>20</w:t>
+        </w:r>
+        <w:r>
+          <w:rPr>
+            <w:noProof/>
+            <w:webHidden/>
+          </w:rPr>
+          <w:fldChar w:fldCharType="end"/>
+        </w:r>
+      </w:hyperlink>
+    </w:p>
+    <w:p>
+      <w:pPr>
+        <w:pStyle w:val="TOC2"/>
+        <w:tabs>
+          <w:tab w:val="right" w:leader="dot" w:pos="9061"/>
+        </w:tabs>
+        <w:rPr>
+          <w:rFonts w:ascii="Calibri" w:eastAsia="Times New Roman" w:hAnsi="Calibri"/>
+          <w:noProof/>
+          <w:sz w:val="22"/>
+          <w:lang w:eastAsia="pt-BR"/>
+        </w:rPr>
+      </w:pPr>
+      <w:hyperlink w:anchor="_Toc34853814" w:history="1">
+        <w:r>
+          <w:rPr>
+            <w:rStyle w:val="Hyperlink"/>
+            <w:rFonts w:ascii="Times New Roman" w:hAnsi="Times New Roman"/>
+            <w:noProof/>
+            <w:lang w:eastAsia="pt-BR"/>
+          </w:rPr>
+          <w:t>4.4. Modelo de implantação</w:t>
+        </w:r>
+        <w:r>
+          <w:rPr>
+            <w:noProof/>
+            <w:webHidden/>
+          </w:rPr>
+          <w:tab/>
+        </w:r>
+        <w:r>
+          <w:rPr>
+            <w:noProof/>
+            <w:webHidden/>
+          </w:rPr>
+          <w:fldChar w:fldCharType="begin"/>
+        </w:r>
+        <w:r>
+          <w:rPr>
+            <w:noProof/>
+            <w:webHidden/>
+          </w:rPr>
+          <w:instrText xml:space="preserve"> PAGEREF _Toc34853814 \h </w:instrText>
+        </w:r>
+        <w:r>
+          <w:rPr>
+            <w:noProof/>
+            <w:webHidden/>
+          </w:rPr>
+        </w:r>
+        <w:r>
+          <w:rPr>
+            <w:noProof/>
+            <w:webHidden/>
+          </w:rPr>
+          <w:fldChar w:fldCharType="separate"/>
+        </w:r>
+        <w:r>
+          <w:rPr>
+            <w:noProof/>
+            <w:webHidden/>
+          </w:rPr>
+          <w:t>20</w:t>
+        </w:r>
+        <w:r>
+          <w:rPr>
+            <w:noProof/>
+            <w:webHidden/>
+          </w:rPr>
+          <w:fldChar w:fldCharType="end"/>
+        </w:r>
+      </w:hyperlink>
+    </w:p>
+    <w:p>
+      <w:pPr>
+        <w:pStyle w:val="TOC2"/>
+        <w:tabs>
+          <w:tab w:val="right" w:leader="dot" w:pos="9061"/>
+        </w:tabs>
+        <w:rPr>
+          <w:rFonts w:ascii="Calibri" w:eastAsia="Times New Roman" w:hAnsi="Calibri"/>
+          <w:noProof/>
+          <w:sz w:val="22"/>
+          <w:lang w:eastAsia="pt-BR"/>
+        </w:rPr>
+      </w:pPr>
+      <w:hyperlink w:anchor="_Toc34853815" w:history="1">
+        <w:r>
+          <w:rPr>
+            <w:rStyle w:val="Hyperlink"/>
+            <w:rFonts w:ascii="Times New Roman" w:hAnsi="Times New Roman"/>
+            <w:noProof/>
+            <w:lang w:eastAsia="pt-BR"/>
+          </w:rPr>
+          <w:t>4.5. Modelo de dados (opcional)</w:t>
+        </w:r>
+        <w:r>
+          <w:rPr>
+            <w:noProof/>
+            <w:webHidden/>
+          </w:rPr>
+          <w:tab/>
+        </w:r>
+        <w:r>
+          <w:rPr>
+            <w:noProof/>
+            <w:webHidden/>
+          </w:rPr>
+          <w:fldChar w:fldCharType="begin"/>
+        </w:r>
+        <w:r>
+          <w:rPr>
+            <w:noProof/>
+            <w:webHidden/>
+          </w:rPr>
+          <w:instrText xml:space="preserve"> PAGEREF _Toc34853815 \h </w:instrText>
+        </w:r>
+        <w:r>
+          <w:rPr>
+            <w:noProof/>
+            <w:webHidden/>
+          </w:rPr>
+        </w:r>
+        <w:r>
+          <w:rPr>
+            <w:noProof/>
+            <w:webHidden/>
+          </w:rPr>
+          <w:fldChar w:fldCharType="separate"/>
+        </w:r>
+        <w:r>
+          <w:rPr>
+            <w:noProof/>
+            <w:webHidden/>
+          </w:rPr>
+          <w:t>21</w:t>
+        </w:r>
+        <w:r>
+          <w:rPr>
+            <w:noProof/>
+            <w:webHidden/>
+          </w:rPr>
+          <w:fldChar w:fldCharType="end"/>
+        </w:r>
+      </w:hyperlink>
+    </w:p>
+    <w:p>
+      <w:pPr>
         <w:pStyle w:val="TOC1"/>
         <w:rPr>
           <w:rFonts w:ascii="Calibri" w:eastAsia="Times New Roman" w:hAnsi="Calibri"/>
@@ -3419,7 +3213,213 @@
           <w:sz w:val="22"/>
         </w:rPr>
       </w:pPr>
-      <w:hyperlink w:anchor="_Toc33431748" w:history="1">
+      <w:hyperlink w:anchor="_Toc34853816" w:history="1">
+        <w:r>
+          <w:rPr>
+            <w:rStyle w:val="Hyperlink"/>
+            <w:rFonts w:ascii="Times New Roman" w:hAnsi="Times New Roman"/>
+          </w:rPr>
+          <w:t>5. Prova de Conceito (POC) / protótipo arquitetural</w:t>
+        </w:r>
+        <w:r>
+          <w:rPr>
+            <w:webHidden/>
+          </w:rPr>
+          <w:tab/>
+        </w:r>
+        <w:r>
+          <w:rPr>
+            <w:webHidden/>
+          </w:rPr>
+          <w:fldChar w:fldCharType="begin"/>
+        </w:r>
+        <w:r>
+          <w:rPr>
+            <w:webHidden/>
+          </w:rPr>
+          <w:instrText xml:space="preserve"> PAGEREF _Toc34853816 \h </w:instrText>
+        </w:r>
+        <w:r>
+          <w:rPr>
+            <w:webHidden/>
+          </w:rPr>
+        </w:r>
+        <w:r>
+          <w:rPr>
+            <w:webHidden/>
+          </w:rPr>
+          <w:fldChar w:fldCharType="separate"/>
+        </w:r>
+        <w:r>
+          <w:rPr>
+            <w:webHidden/>
+          </w:rPr>
+          <w:t>21</w:t>
+        </w:r>
+        <w:r>
+          <w:rPr>
+            <w:webHidden/>
+          </w:rPr>
+          <w:fldChar w:fldCharType="end"/>
+        </w:r>
+      </w:hyperlink>
+    </w:p>
+    <w:p>
+      <w:pPr>
+        <w:pStyle w:val="TOC2"/>
+        <w:tabs>
+          <w:tab w:val="right" w:leader="dot" w:pos="9061"/>
+        </w:tabs>
+        <w:rPr>
+          <w:rFonts w:ascii="Calibri" w:eastAsia="Times New Roman" w:hAnsi="Calibri"/>
+          <w:noProof/>
+          <w:sz w:val="22"/>
+          <w:lang w:eastAsia="pt-BR"/>
+        </w:rPr>
+      </w:pPr>
+      <w:hyperlink w:anchor="_Toc34853817" w:history="1">
+        <w:r>
+          <w:rPr>
+            <w:rStyle w:val="Hyperlink"/>
+            <w:rFonts w:ascii="Times New Roman" w:hAnsi="Times New Roman"/>
+            <w:noProof/>
+            <w:lang w:eastAsia="pt-BR"/>
+          </w:rPr>
+          <w:t>5.1. Implementação e Implantação</w:t>
+        </w:r>
+        <w:r>
+          <w:rPr>
+            <w:noProof/>
+            <w:webHidden/>
+          </w:rPr>
+          <w:tab/>
+        </w:r>
+        <w:r>
+          <w:rPr>
+            <w:noProof/>
+            <w:webHidden/>
+          </w:rPr>
+          <w:fldChar w:fldCharType="begin"/>
+        </w:r>
+        <w:r>
+          <w:rPr>
+            <w:noProof/>
+            <w:webHidden/>
+          </w:rPr>
+          <w:instrText xml:space="preserve"> PAGEREF _Toc34853817 \h </w:instrText>
+        </w:r>
+        <w:r>
+          <w:rPr>
+            <w:noProof/>
+            <w:webHidden/>
+          </w:rPr>
+        </w:r>
+        <w:r>
+          <w:rPr>
+            <w:noProof/>
+            <w:webHidden/>
+          </w:rPr>
+          <w:fldChar w:fldCharType="separate"/>
+        </w:r>
+        <w:r>
+          <w:rPr>
+            <w:noProof/>
+            <w:webHidden/>
+          </w:rPr>
+          <w:t>21</w:t>
+        </w:r>
+        <w:r>
+          <w:rPr>
+            <w:noProof/>
+            <w:webHidden/>
+          </w:rPr>
+          <w:fldChar w:fldCharType="end"/>
+        </w:r>
+      </w:hyperlink>
+    </w:p>
+    <w:p>
+      <w:pPr>
+        <w:pStyle w:val="TOC2"/>
+        <w:tabs>
+          <w:tab w:val="right" w:leader="dot" w:pos="9061"/>
+        </w:tabs>
+        <w:rPr>
+          <w:rFonts w:ascii="Calibri" w:eastAsia="Times New Roman" w:hAnsi="Calibri"/>
+          <w:noProof/>
+          <w:sz w:val="22"/>
+          <w:lang w:eastAsia="pt-BR"/>
+        </w:rPr>
+      </w:pPr>
+      <w:hyperlink w:anchor="_Toc34853818" w:history="1">
+        <w:r>
+          <w:rPr>
+            <w:rStyle w:val="Hyperlink"/>
+            <w:rFonts w:ascii="Times New Roman" w:hAnsi="Times New Roman"/>
+            <w:noProof/>
+            <w:lang w:eastAsia="pt-BR"/>
+          </w:rPr>
+          <w:t>5.2 Interfaces/ APIs</w:t>
+        </w:r>
+        <w:r>
+          <w:rPr>
+            <w:noProof/>
+            <w:webHidden/>
+          </w:rPr>
+          <w:tab/>
+        </w:r>
+        <w:r>
+          <w:rPr>
+            <w:noProof/>
+            <w:webHidden/>
+          </w:rPr>
+          <w:fldChar w:fldCharType="begin"/>
+        </w:r>
+        <w:r>
+          <w:rPr>
+            <w:noProof/>
+            <w:webHidden/>
+          </w:rPr>
+          <w:instrText xml:space="preserve"> PAGEREF _Toc34853818 \h </w:instrText>
+        </w:r>
+        <w:r>
+          <w:rPr>
+            <w:noProof/>
+            <w:webHidden/>
+          </w:rPr>
+        </w:r>
+        <w:r>
+          <w:rPr>
+            <w:noProof/>
+            <w:webHidden/>
+          </w:rPr>
+          <w:fldChar w:fldCharType="separate"/>
+        </w:r>
+        <w:r>
+          <w:rPr>
+            <w:noProof/>
+            <w:webHidden/>
+          </w:rPr>
+          <w:t>22</w:t>
+        </w:r>
+        <w:r>
+          <w:rPr>
+            <w:noProof/>
+            <w:webHidden/>
+          </w:rPr>
+          <w:fldChar w:fldCharType="end"/>
+        </w:r>
+      </w:hyperlink>
+    </w:p>
+    <w:p>
+      <w:pPr>
+        <w:pStyle w:val="TOC1"/>
+        <w:rPr>
+          <w:rFonts w:ascii="Calibri" w:eastAsia="Times New Roman" w:hAnsi="Calibri"/>
+          <w:b w:val="0"/>
+          <w:sz w:val="22"/>
+        </w:rPr>
+      </w:pPr>
+      <w:hyperlink w:anchor="_Toc34853819" w:history="1">
         <w:r>
           <w:rPr>
             <w:rStyle w:val="Hyperlink"/>
@@ -3443,7 +3443,7 @@
           <w:rPr>
             <w:webHidden/>
           </w:rPr>
-          <w:instrText xml:space="preserve"> PAGEREF _Toc33431748 \h </w:instrText>
+          <w:instrText xml:space="preserve"> PAGEREF _Toc34853819 \h </w:instrText>
         </w:r>
         <w:r>
           <w:rPr>
@@ -3460,7 +3460,7 @@
           <w:rPr>
             <w:webHidden/>
           </w:rPr>
-          <w:t>17</w:t>
+          <w:t>22</w:t>
         </w:r>
         <w:r>
           <w:rPr>
@@ -3483,7 +3483,7 @@
           <w:lang w:eastAsia="pt-BR"/>
         </w:rPr>
       </w:pPr>
-      <w:hyperlink w:anchor="_Toc33431749" w:history="1">
+      <w:hyperlink w:anchor="_Toc34853820" w:history="1">
         <w:r>
           <w:rPr>
             <w:rStyle w:val="Hyperlink"/>
@@ -3512,7 +3512,7 @@
             <w:noProof/>
             <w:webHidden/>
           </w:rPr>
-          <w:instrText xml:space="preserve"> PAGEREF _Toc33431749 \h </w:instrText>
+          <w:instrText xml:space="preserve"> PAGEREF _Toc34853820 \h </w:instrText>
         </w:r>
         <w:r>
           <w:rPr>
@@ -3532,7 +3532,7 @@
             <w:noProof/>
             <w:webHidden/>
           </w:rPr>
-          <w:t>18</w:t>
+          <w:t>22</w:t>
         </w:r>
         <w:r>
           <w:rPr>
@@ -3556,7 +3556,7 @@
           <w:lang w:eastAsia="pt-BR"/>
         </w:rPr>
       </w:pPr>
-      <w:hyperlink w:anchor="_Toc33431750" w:history="1">
+      <w:hyperlink w:anchor="_Toc34853821" w:history="1">
         <w:r>
           <w:rPr>
             <w:rStyle w:val="Hyperlink"/>
@@ -3585,7 +3585,7 @@
             <w:noProof/>
             <w:webHidden/>
           </w:rPr>
-          <w:instrText xml:space="preserve"> PAGEREF _Toc33431750 \h </w:instrText>
+          <w:instrText xml:space="preserve"> PAGEREF _Toc34853821 \h </w:instrText>
         </w:r>
         <w:r>
           <w:rPr>
@@ -3605,7 +3605,7 @@
             <w:noProof/>
             <w:webHidden/>
           </w:rPr>
-          <w:t>18</w:t>
+          <w:t>22</w:t>
         </w:r>
         <w:r>
           <w:rPr>
@@ -3629,7 +3629,7 @@
           <w:lang w:eastAsia="pt-BR"/>
         </w:rPr>
       </w:pPr>
-      <w:hyperlink w:anchor="_Toc33431751" w:history="1">
+      <w:hyperlink w:anchor="_Toc34853822" w:history="1">
         <w:r>
           <w:rPr>
             <w:rStyle w:val="Hyperlink"/>
@@ -3658,7 +3658,7 @@
             <w:noProof/>
             <w:webHidden/>
           </w:rPr>
-          <w:instrText xml:space="preserve"> PAGEREF _Toc33431751 \h </w:instrText>
+          <w:instrText xml:space="preserve"> PAGEREF _Toc34853822 \h </w:instrText>
         </w:r>
         <w:r>
           <w:rPr>
@@ -3678,7 +3678,7 @@
             <w:noProof/>
             <w:webHidden/>
           </w:rPr>
-          <w:t>18</w:t>
+          <w:t>23</w:t>
         </w:r>
         <w:r>
           <w:rPr>
@@ -3702,7 +3702,7 @@
           <w:lang w:eastAsia="pt-BR"/>
         </w:rPr>
       </w:pPr>
-      <w:hyperlink w:anchor="_Toc33431752" w:history="1">
+      <w:hyperlink w:anchor="_Toc34853823" w:history="1">
         <w:r>
           <w:rPr>
             <w:rStyle w:val="Hyperlink"/>
@@ -3731,7 +3731,7 @@
             <w:noProof/>
             <w:webHidden/>
           </w:rPr>
-          <w:instrText xml:space="preserve"> PAGEREF _Toc33431752 \h </w:instrText>
+          <w:instrText xml:space="preserve"> PAGEREF _Toc34853823 \h </w:instrText>
         </w:r>
         <w:r>
           <w:rPr>
@@ -3751,7 +3751,7 @@
             <w:noProof/>
             <w:webHidden/>
           </w:rPr>
-          <w:t>18</w:t>
+          <w:t>23</w:t>
         </w:r>
         <w:r>
           <w:rPr>
@@ -3775,7 +3775,7 @@
           <w:lang w:eastAsia="pt-BR"/>
         </w:rPr>
       </w:pPr>
-      <w:hyperlink w:anchor="_Toc33431753" w:history="1">
+      <w:hyperlink w:anchor="_Toc34853824" w:history="1">
         <w:r>
           <w:rPr>
             <w:rStyle w:val="Hyperlink"/>
@@ -3804,7 +3804,7 @@
             <w:noProof/>
             <w:webHidden/>
           </w:rPr>
-          <w:instrText xml:space="preserve"> PAGEREF _Toc33431753 \h </w:instrText>
+          <w:instrText xml:space="preserve"> PAGEREF _Toc34853824 \h </w:instrText>
         </w:r>
         <w:r>
           <w:rPr>
@@ -3824,7 +3824,7 @@
             <w:noProof/>
             <w:webHidden/>
           </w:rPr>
-          <w:t>18</w:t>
+          <w:t>23</w:t>
         </w:r>
         <w:r>
           <w:rPr>
@@ -3844,7 +3844,7 @@
           <w:sz w:val="22"/>
         </w:rPr>
       </w:pPr>
-      <w:hyperlink w:anchor="_Toc33431754" w:history="1">
+      <w:hyperlink w:anchor="_Toc34853825" w:history="1">
         <w:r>
           <w:rPr>
             <w:rStyle w:val="Hyperlink"/>
@@ -3868,7 +3868,7 @@
           <w:rPr>
             <w:webHidden/>
           </w:rPr>
-          <w:instrText xml:space="preserve"> PAGEREF _Toc33431754 \h </w:instrText>
+          <w:instrText xml:space="preserve"> PAGEREF _Toc34853825 \h </w:instrText>
         </w:r>
         <w:r>
           <w:rPr>
@@ -3885,7 +3885,7 @@
           <w:rPr>
             <w:webHidden/>
           </w:rPr>
-          <w:t>19</w:t>
+          <w:t>24</w:t>
         </w:r>
         <w:r>
           <w:rPr>
@@ -3904,11 +3904,12 @@
           <w:sz w:val="22"/>
         </w:rPr>
       </w:pPr>
-      <w:hyperlink w:anchor="_Toc33431755" w:history="1">
+      <w:hyperlink w:anchor="_Toc34853826" w:history="1">
         <w:r>
           <w:rPr>
             <w:rStyle w:val="Hyperlink"/>
             <w:rFonts w:ascii="Times New Roman" w:hAnsi="Times New Roman"/>
+            <w:lang w:val="en-US"/>
           </w:rPr>
           <w:t>APÊNDICES</w:t>
         </w:r>
@@ -3928,7 +3929,7 @@
           <w:rPr>
             <w:webHidden/>
           </w:rPr>
-          <w:instrText xml:space="preserve"> PAGEREF _Toc33431755 \h </w:instrText>
+          <w:instrText xml:space="preserve"> PAGEREF _Toc34853826 \h </w:instrText>
         </w:r>
         <w:r>
           <w:rPr>
@@ -3945,7 +3946,7 @@
           <w:rPr>
             <w:webHidden/>
           </w:rPr>
-          <w:t>20</w:t>
+          <w:t>25</w:t>
         </w:r>
         <w:r>
           <w:rPr>
@@ -3964,7 +3965,7 @@
           <w:sz w:val="22"/>
         </w:rPr>
       </w:pPr>
-      <w:hyperlink w:anchor="_Toc33431756" w:history="1">
+      <w:hyperlink w:anchor="_Toc34853827" w:history="1">
         <w:r>
           <w:rPr>
             <w:rStyle w:val="Hyperlink"/>
@@ -3988,7 +3989,7 @@
           <w:rPr>
             <w:webHidden/>
           </w:rPr>
-          <w:instrText xml:space="preserve"> PAGEREF _Toc33431756 \h </w:instrText>
+          <w:instrText xml:space="preserve"> PAGEREF _Toc34853827 \h </w:instrText>
         </w:r>
         <w:r>
           <w:rPr>
@@ -4005,7 +4006,7 @@
           <w:rPr>
             <w:webHidden/>
           </w:rPr>
-          <w:t>21</w:t>
+          <w:t>26</w:t>
         </w:r>
         <w:r>
           <w:rPr>
@@ -4099,8 +4100,8 @@
         </w:rPr>
       </w:pPr>
       <w:bookmarkStart w:id="0" w:name="_Toc476472319"/>
-      <w:bookmarkStart w:id="1" w:name="_Toc33431730"/>
-      <w:bookmarkStart w:id="2" w:name="_Toc476472317"/>
+      <w:bookmarkStart w:id="1" w:name="_Toc476472317"/>
+      <w:bookmarkStart w:id="2" w:name="_Toc34853801"/>
       <w:r>
         <w:rPr>
           <w:rFonts w:ascii="Times New Roman" w:hAnsi="Times New Roman"/>
@@ -4121,7 +4122,7 @@
         <w:t>Objetivos do trabalho</w:t>
       </w:r>
       <w:bookmarkEnd w:id="0"/>
-      <w:bookmarkEnd w:id="1"/>
+      <w:bookmarkEnd w:id="2"/>
     </w:p>
     <w:p>
       <w:pPr>
@@ -4455,7 +4456,7 @@
           <w:lang w:val="pt-BR" w:eastAsia="pt-BR"/>
         </w:rPr>
       </w:pPr>
-      <w:bookmarkStart w:id="3" w:name="_Toc33431731"/>
+      <w:bookmarkStart w:id="3" w:name="_Toc34853802"/>
       <w:r>
         <w:rPr>
           <w:rFonts w:ascii="Times New Roman" w:hAnsi="Times New Roman"/>
@@ -4473,7 +4474,7 @@
         </w:rPr>
         <w:t xml:space="preserve">. </w:t>
       </w:r>
-      <w:bookmarkEnd w:id="2"/>
+      <w:bookmarkEnd w:id="1"/>
       <w:r>
         <w:rPr>
           <w:rFonts w:ascii="Times New Roman" w:hAnsi="Times New Roman"/>
@@ -4547,7 +4548,7 @@
       </w:pPr>
       <w:bookmarkStart w:id="4" w:name="_Toc297133343"/>
       <w:bookmarkStart w:id="5" w:name="_Toc476472318"/>
-      <w:bookmarkStart w:id="6" w:name="_Toc33431732"/>
+      <w:bookmarkStart w:id="6" w:name="_Toc34853803"/>
       <w:r>
         <w:rPr>
           <w:rFonts w:ascii="Times New Roman" w:hAnsi="Times New Roman"/>
@@ -4827,7 +4828,7 @@
         </w:rPr>
       </w:pPr>
       <w:bookmarkStart w:id="7" w:name="_Toc508357493"/>
-      <w:bookmarkStart w:id="8" w:name="_Toc33431733"/>
+      <w:bookmarkStart w:id="8" w:name="_Toc34853804"/>
       <w:r>
         <w:rPr>
           <w:rFonts w:ascii="Times New Roman" w:hAnsi="Times New Roman"/>
@@ -5537,7 +5538,7 @@
         </w:rPr>
       </w:pPr>
       <w:bookmarkStart w:id="9" w:name="_Toc476472321"/>
-      <w:bookmarkStart w:id="10" w:name="_Toc33431734"/>
+      <w:bookmarkStart w:id="10" w:name="_Toc34853805"/>
       <w:r>
         <w:rPr>
           <w:rFonts w:ascii="Times New Roman" w:hAnsi="Times New Roman"/>
@@ -5585,7 +5586,7 @@
         </w:rPr>
       </w:pPr>
       <w:bookmarkStart w:id="11" w:name="_Toc476472322"/>
-      <w:bookmarkStart w:id="12" w:name="_Toc33431735"/>
+      <w:bookmarkStart w:id="12" w:name="_Toc34853806"/>
       <w:r>
         <w:rPr>
           <w:rFonts w:ascii="Times New Roman" w:hAnsi="Times New Roman"/>
@@ -6131,7 +6132,25 @@
           <w:szCs w:val="24"/>
           <w:lang w:eastAsia="pt-BR"/>
         </w:rPr>
-        <w:t xml:space="preserve">, caso a resolução seja aprovado. Em caso de não aprovação, </w:t>
+        <w:t>, caso a resolução seja aprovad</w:t>
+      </w:r>
+      <w:r>
+        <w:rPr>
+          <w:rFonts w:ascii="Times New Roman" w:hAnsi="Times New Roman"/>
+          <w:sz w:val="24"/>
+          <w:szCs w:val="24"/>
+          <w:lang w:eastAsia="pt-BR"/>
+        </w:rPr>
+        <w:t>a</w:t>
+      </w:r>
+      <w:r>
+        <w:rPr>
+          <w:rFonts w:ascii="Times New Roman" w:hAnsi="Times New Roman"/>
+          <w:sz w:val="24"/>
+          <w:szCs w:val="24"/>
+          <w:lang w:eastAsia="pt-BR"/>
+        </w:rPr>
+        <w:t xml:space="preserve">. Em caso de não aprovação, </w:t>
       </w:r>
       <w:r>
         <w:rPr>
@@ -7096,7 +7115,7 @@
         </w:rPr>
       </w:pPr>
       <w:bookmarkStart w:id="13" w:name="_Toc476472323"/>
-      <w:bookmarkStart w:id="14" w:name="_Toc33431736"/>
+      <w:bookmarkStart w:id="14" w:name="_Toc34853807"/>
       <w:r>
         <w:rPr>
           <w:rFonts w:ascii="Times New Roman" w:hAnsi="Times New Roman"/>
@@ -7532,7 +7551,21 @@
                 <w:rFonts w:ascii="Times New Roman" w:hAnsi="Times New Roman"/>
                 <w:lang w:eastAsia="pt-BR"/>
               </w:rPr>
-              <w:t>O sistema fornece uma visão clara de sua utilidade e finalidade a partir de funcionalidades bem explícitas e de fácil navegação</w:t>
+              <w:t xml:space="preserve">O sistema fornece uma visão clara de sua utilidade e finalidade a partir de funcionalidades bem </w:t>
+            </w:r>
+            <w:r>
+              <w:rPr>
+                <w:rFonts w:ascii="Times New Roman" w:hAnsi="Times New Roman"/>
+                <w:lang w:eastAsia="pt-BR"/>
+              </w:rPr>
+              <w:t>definidas</w:t>
+            </w:r>
+            <w:r>
+              <w:rPr>
+                <w:rFonts w:ascii="Times New Roman" w:hAnsi="Times New Roman"/>
+                <w:lang w:eastAsia="pt-BR"/>
+              </w:rPr>
+              <w:t xml:space="preserve"> e de fácil navegação</w:t>
             </w:r>
           </w:p>
         </w:tc>
@@ -7712,7 +7745,21 @@
                 <w:rFonts w:ascii="Times New Roman" w:hAnsi="Times New Roman"/>
                 <w:lang w:eastAsia="pt-BR"/>
               </w:rPr>
-              <w:t>O usuário executa as funcionalidades que deseja e o sistema informa se operação foi realizada com sucesso ou não</w:t>
+              <w:t>O usuário executa as funcionalidades que deseja e o sistema informa se</w:t>
+            </w:r>
+            <w:r>
+              <w:rPr>
+                <w:rFonts w:ascii="Times New Roman" w:hAnsi="Times New Roman"/>
+                <w:lang w:eastAsia="pt-BR"/>
+              </w:rPr>
+              <w:t xml:space="preserve"> a</w:t>
+            </w:r>
+            <w:r>
+              <w:rPr>
+                <w:rFonts w:ascii="Times New Roman" w:hAnsi="Times New Roman"/>
+                <w:lang w:eastAsia="pt-BR"/>
+              </w:rPr>
+              <w:t xml:space="preserve"> operação foi realizada com sucesso ou não</w:t>
             </w:r>
           </w:p>
         </w:tc>
@@ -8942,7 +8989,25 @@
           <w:szCs w:val="24"/>
           <w:lang w:eastAsia="pt-BR"/>
         </w:rPr>
-        <w:t>deve apresentar altos padrões de segunrança.</w:t>
+        <w:t xml:space="preserve">deve </w:t>
+      </w:r>
+      <w:r>
+        <w:rPr>
+          <w:rFonts w:ascii="Times New Roman" w:hAnsi="Times New Roman"/>
+          <w:sz w:val="24"/>
+          <w:szCs w:val="24"/>
+          <w:lang w:eastAsia="pt-BR"/>
+        </w:rPr>
+        <w:t>restringir acesso aos usuários não autenticados no sistema</w:t>
+      </w:r>
+      <w:r>
+        <w:rPr>
+          <w:rFonts w:ascii="Times New Roman" w:hAnsi="Times New Roman"/>
+          <w:sz w:val="24"/>
+          <w:szCs w:val="24"/>
+          <w:lang w:eastAsia="pt-BR"/>
+        </w:rPr>
+        <w:t>.</w:t>
       </w:r>
     </w:p>
     <w:tbl>
@@ -9917,6 +9982,13 @@
               </w:rPr>
               <w:t xml:space="preserve">Cadastrar </w:t>
             </w:r>
+            <w:r>
+              <w:rPr>
+                <w:rFonts w:ascii="Times New Roman" w:hAnsi="Times New Roman"/>
+                <w:lang w:eastAsia="pt-BR"/>
+              </w:rPr>
+              <w:t>novo incidente no sistema</w:t>
+            </w:r>
           </w:p>
         </w:tc>
       </w:tr>
@@ -9966,6 +10038,13 @@
                 <w:lang w:eastAsia="pt-BR"/>
               </w:rPr>
             </w:pPr>
+            <w:r>
+              <w:rPr>
+                <w:rFonts w:ascii="Times New Roman" w:hAnsi="Times New Roman"/>
+                <w:lang w:eastAsia="pt-BR"/>
+              </w:rPr>
+              <w:t>Gerente de Qualidade autenticado no sistema</w:t>
+            </w:r>
           </w:p>
         </w:tc>
       </w:tr>
@@ -10014,6 +10093,13 @@
                 <w:lang w:eastAsia="pt-BR"/>
               </w:rPr>
             </w:pPr>
+            <w:r>
+              <w:rPr>
+                <w:rFonts w:ascii="Times New Roman" w:hAnsi="Times New Roman"/>
+                <w:lang w:eastAsia="pt-BR"/>
+              </w:rPr>
+              <w:t>Funcionamento, carga normal</w:t>
+            </w:r>
           </w:p>
         </w:tc>
       </w:tr>
@@ -10062,6 +10148,13 @@
                 <w:lang w:eastAsia="pt-BR"/>
               </w:rPr>
             </w:pPr>
+            <w:r>
+              <w:rPr>
+                <w:rFonts w:ascii="Times New Roman" w:hAnsi="Times New Roman"/>
+                <w:lang w:eastAsia="pt-BR"/>
+              </w:rPr>
+              <w:t>Módulo de Cadastro de Incidentes e Problemas</w:t>
+            </w:r>
           </w:p>
         </w:tc>
       </w:tr>
@@ -10111,6 +10204,13 @@
                 <w:lang w:eastAsia="pt-BR"/>
               </w:rPr>
             </w:pPr>
+            <w:r>
+              <w:rPr>
+                <w:rFonts w:ascii="Times New Roman" w:hAnsi="Times New Roman"/>
+                <w:lang w:eastAsia="pt-BR"/>
+              </w:rPr>
+              <w:t>O sistema apresenta mensagem de falha caso ocorra erro</w:t>
+            </w:r>
           </w:p>
         </w:tc>
       </w:tr>
@@ -10160,6 +10260,20 @@
                 <w:lang w:eastAsia="pt-BR"/>
               </w:rPr>
             </w:pPr>
+            <w:r>
+              <w:rPr>
+                <w:rFonts w:ascii="Times New Roman" w:hAnsi="Times New Roman"/>
+                <w:lang w:eastAsia="pt-BR"/>
+              </w:rPr>
+              <w:t>Ao detectar um erro durante o cadastro (como a falta de conexão com o banco de dados)</w:t>
+            </w:r>
+            <w:r>
+              <w:rPr>
+                <w:rFonts w:ascii="Times New Roman" w:hAnsi="Times New Roman"/>
+                <w:lang w:eastAsia="pt-BR"/>
+              </w:rPr>
+              <w:t xml:space="preserve"> o sistema apresenta uma mensagem informando a ocorrência do erro</w:t>
+            </w:r>
           </w:p>
         </w:tc>
       </w:tr>
@@ -10260,6 +10374,20 @@
                 <w:lang w:eastAsia="pt-BR"/>
               </w:rPr>
             </w:pPr>
+            <w:r>
+              <w:rPr>
+                <w:rFonts w:ascii="Times New Roman" w:hAnsi="Times New Roman"/>
+                <w:lang w:eastAsia="pt-BR"/>
+              </w:rPr>
+              <w:t xml:space="preserve">Cadastrar </w:t>
+            </w:r>
+            <w:r>
+              <w:rPr>
+                <w:rFonts w:ascii="Times New Roman" w:hAnsi="Times New Roman"/>
+                <w:lang w:eastAsia="pt-BR"/>
+              </w:rPr>
+              <w:t>novo incidente no sistema</w:t>
+            </w:r>
           </w:p>
         </w:tc>
       </w:tr>
@@ -10309,6 +10437,13 @@
                 <w:lang w:eastAsia="pt-BR"/>
               </w:rPr>
             </w:pPr>
+            <w:r>
+              <w:rPr>
+                <w:rFonts w:ascii="Times New Roman" w:hAnsi="Times New Roman"/>
+                <w:lang w:eastAsia="pt-BR"/>
+              </w:rPr>
+              <w:t>Gerente de Qualidade autenticado no sistema</w:t>
+            </w:r>
           </w:p>
         </w:tc>
       </w:tr>
@@ -10357,6 +10492,13 @@
                 <w:lang w:eastAsia="pt-BR"/>
               </w:rPr>
             </w:pPr>
+            <w:r>
+              <w:rPr>
+                <w:rFonts w:ascii="Times New Roman" w:hAnsi="Times New Roman"/>
+                <w:lang w:eastAsia="pt-BR"/>
+              </w:rPr>
+              <w:t>Funcionamento, carga normal</w:t>
+            </w:r>
           </w:p>
         </w:tc>
       </w:tr>
@@ -10405,6 +10547,13 @@
                 <w:lang w:eastAsia="pt-BR"/>
               </w:rPr>
             </w:pPr>
+            <w:r>
+              <w:rPr>
+                <w:rFonts w:ascii="Times New Roman" w:hAnsi="Times New Roman"/>
+                <w:lang w:eastAsia="pt-BR"/>
+              </w:rPr>
+              <w:t>Módulo de Cadastro de Incidentes e Problemas</w:t>
+            </w:r>
           </w:p>
         </w:tc>
       </w:tr>
@@ -10454,6 +10603,13 @@
                 <w:lang w:eastAsia="pt-BR"/>
               </w:rPr>
             </w:pPr>
+            <w:r>
+              <w:rPr>
+                <w:rFonts w:ascii="Times New Roman" w:hAnsi="Times New Roman"/>
+                <w:lang w:eastAsia="pt-BR"/>
+              </w:rPr>
+              <w:t>O sistema mantem o estado correto após ocorrência de falha</w:t>
+            </w:r>
           </w:p>
         </w:tc>
       </w:tr>
@@ -10503,6 +10659,20 @@
                 <w:lang w:eastAsia="pt-BR"/>
               </w:rPr>
             </w:pPr>
+            <w:r>
+              <w:rPr>
+                <w:rFonts w:ascii="Times New Roman" w:hAnsi="Times New Roman"/>
+                <w:lang w:eastAsia="pt-BR"/>
+              </w:rPr>
+              <w:t>Ao detectar um erro durante o cadastro (como a falta de conexão com o banco de dados) o sistema mantem o último estado correto anterior a ocorrência falha</w:t>
+            </w:r>
+            <w:r>
+              <w:rPr>
+                <w:rFonts w:ascii="Times New Roman" w:hAnsi="Times New Roman"/>
+                <w:lang w:eastAsia="pt-BR"/>
+              </w:rPr>
+              <w:t>, voltando ao seu funcionamento normal após a falha</w:t>
+            </w:r>
           </w:p>
         </w:tc>
       </w:tr>
@@ -10532,7 +10702,7 @@
         </w:rPr>
       </w:pPr>
       <w:bookmarkStart w:id="15" w:name="_Toc476472324"/>
-      <w:bookmarkStart w:id="16" w:name="_Toc33431737"/>
+      <w:bookmarkStart w:id="16" w:name="_Toc34853808"/>
       <w:r>
         <w:rPr>
           <w:rFonts w:ascii="Times New Roman" w:hAnsi="Times New Roman"/>
@@ -10776,7 +10946,7 @@
         </w:rPr>
       </w:pPr>
       <w:bookmarkStart w:id="17" w:name="_Toc476472325"/>
-      <w:bookmarkStart w:id="18" w:name="_Toc33431738"/>
+      <w:bookmarkStart w:id="18" w:name="_Toc34853809"/>
       <w:r>
         <w:rPr>
           <w:rFonts w:ascii="Times New Roman" w:hAnsi="Times New Roman"/>
@@ -12303,7 +12473,7 @@
         </w:rPr>
       </w:pPr>
       <w:bookmarkStart w:id="19" w:name="_Toc476472326"/>
-      <w:bookmarkStart w:id="20" w:name="_Toc33431739"/>
+      <w:bookmarkStart w:id="20" w:name="_Toc34853810"/>
       <w:r>
         <w:rPr>
           <w:rFonts w:ascii="Times New Roman" w:hAnsi="Times New Roman"/>
@@ -12370,8 +12540,8 @@
           <w:lang w:val="pt-BR" w:eastAsia="pt-BR"/>
         </w:rPr>
       </w:pPr>
-      <w:bookmarkStart w:id="21" w:name="_Toc33431740"/>
-      <w:bookmarkStart w:id="22" w:name="_Toc476472329"/>
+      <w:bookmarkStart w:id="21" w:name="_Toc476472329"/>
+      <w:bookmarkStart w:id="22" w:name="_Toc34853811"/>
       <w:r>
         <w:rPr>
           <w:rFonts w:ascii="Times New Roman" w:hAnsi="Times New Roman"/>
@@ -12413,7 +12583,7 @@
         </w:rPr>
         <w:t>casos de uso</w:t>
       </w:r>
-      <w:bookmarkEnd w:id="21"/>
+      <w:bookmarkEnd w:id="22"/>
     </w:p>
     <w:p>
       <w:pPr>
@@ -12473,6 +12643,8 @@
         </w:rPr>
         <w:t xml:space="preserve"> Para uma melhor análise arquitetural do projeto, separei os casos de uso por módulos de acordo com os requisitos informados acima.</w:t>
       </w:r>
+      <w:bookmarkStart w:id="23" w:name="_GoBack"/>
+      <w:bookmarkEnd w:id="23"/>
     </w:p>
     <w:p>
       <w:pPr>
@@ -12482,7 +12654,7 @@
         <w:rPr>
           <w:lang w:eastAsia="pt-BR"/>
         </w:rPr>
-        <w:pict w14:anchorId="01A135CB">
+        <w:pict w14:anchorId="30DAB282">
           <v:shapetype id="_x0000_t75" coordsize="21600,21600" o:spt="75" o:preferrelative="t" path="m@4@5l@4@11@9@11@9@5xe" filled="f" stroked="f">
             <v:stroke joinstyle="miter"/>
             <v:formulas>
@@ -12502,7 +12674,7 @@
             <v:path o:extrusionok="f" gradientshapeok="t" o:connecttype="rect"/>
             <o:lock v:ext="edit" aspectratio="t"/>
           </v:shapetype>
-          <v:shape id="_x0000_i1025" type="#_x0000_t75" style="width:452.95pt;height:248.45pt">
+          <v:shape id="_x0000_i1025" type="#_x0000_t75" style="width:453.35pt;height:252pt">
             <v:imagedata r:id="rId8" o:title="Diagrama de Casos de Uso - Cadastro de Incidentes e Problemas"/>
           </v:shape>
         </w:pict>
@@ -12553,6 +12725,91 @@
     <w:p/>
     <w:p>
       <w:pPr>
+        <w:pStyle w:val="NoSpacing"/>
+      </w:pPr>
+      <w:r>
+        <w:pict w14:anchorId="48F71AB3">
+          <v:shape id="_x0000_i1026" type="#_x0000_t75" style="width:453.35pt;height:234.2pt">
+            <v:imagedata r:id="rId9" o:title="Diagrama de Casos de Uso - Controle de Processos Automotivos"/>
+          </v:shape>
+        </w:pict>
+      </w:r>
+    </w:p>
+    <w:p>
+      <w:pPr>
+        <w:pStyle w:val="Caption"/>
+        <w:jc w:val="center"/>
+      </w:pPr>
+      <w:r>
+        <w:t xml:space="preserve">Figura </w:t>
+      </w:r>
+      <w:r>
+        <w:fldChar w:fldCharType="begin"/>
+      </w:r>
+      <w:r>
+        <w:instrText xml:space="preserve"> SEQ Figura \* ARABIC </w:instrText>
+      </w:r>
+      <w:r>
+        <w:fldChar w:fldCharType="separate"/>
+      </w:r>
+      <w:r>
+        <w:rPr>
+          <w:noProof/>
+        </w:rPr>
+        <w:t>2</w:t>
+      </w:r>
+      <w:r>
+        <w:fldChar w:fldCharType="end"/>
+      </w:r>
+      <w:r>
+        <w:t xml:space="preserve"> - Diagrama de Casos de Uso: Módulo de Controle de Processos Automotivos</w:t>
+      </w:r>
+    </w:p>
+    <w:p>
+      <w:pPr>
+        <w:pStyle w:val="NoSpacing"/>
+      </w:pPr>
+      <w:r>
+        <w:lastRenderedPageBreak/>
+        <w:pict w14:anchorId="614DAF69">
+          <v:shape id="_x0000_i1027" type="#_x0000_t75" style="width:453.35pt;height:238.15pt">
+            <v:imagedata r:id="rId10" o:title="Diagrama de Casos de Usos - Módulo de Divulgação e Transparência"/>
+          </v:shape>
+        </w:pict>
+      </w:r>
+    </w:p>
+    <w:p>
+      <w:pPr>
+        <w:pStyle w:val="Caption"/>
+        <w:jc w:val="center"/>
+      </w:pPr>
+      <w:r>
+        <w:t xml:space="preserve">Figura </w:t>
+      </w:r>
+      <w:r>
+        <w:fldChar w:fldCharType="begin"/>
+      </w:r>
+      <w:r>
+        <w:instrText xml:space="preserve"> SEQ Figura \* ARABIC </w:instrText>
+      </w:r>
+      <w:r>
+        <w:fldChar w:fldCharType="separate"/>
+      </w:r>
+      <w:r>
+        <w:rPr>
+          <w:noProof/>
+        </w:rPr>
+        <w:t>3</w:t>
+      </w:r>
+      <w:r>
+        <w:fldChar w:fldCharType="end"/>
+      </w:r>
+      <w:r>
+        <w:t xml:space="preserve"> - Diagrama de Casos de Uso: Módulo de Divulgação e Transparência</w:t>
+      </w:r>
+    </w:p>
+    <w:p>
+      <w:pPr>
         <w:pStyle w:val="Heading2"/>
         <w:spacing w:before="100" w:beforeAutospacing="1" w:after="100" w:afterAutospacing="1"/>
         <w:rPr>
@@ -12561,7 +12818,7 @@
           <w:lang w:val="pt-BR" w:eastAsia="pt-BR"/>
         </w:rPr>
       </w:pPr>
-      <w:bookmarkStart w:id="23" w:name="_Toc33431741"/>
+      <w:bookmarkStart w:id="24" w:name="_Toc34853812"/>
       <w:r>
         <w:rPr>
           <w:rFonts w:ascii="Times New Roman" w:hAnsi="Times New Roman"/>
@@ -12594,7 +12851,7 @@
         </w:rPr>
         <w:t xml:space="preserve">. </w:t>
       </w:r>
-      <w:bookmarkEnd w:id="22"/>
+      <w:bookmarkEnd w:id="21"/>
       <w:r>
         <w:rPr>
           <w:rFonts w:ascii="Times New Roman" w:hAnsi="Times New Roman"/>
@@ -12603,7 +12860,7 @@
         </w:rPr>
         <w:t>Descrição resumidade de casos de uso</w:t>
       </w:r>
-      <w:bookmarkEnd w:id="23"/>
+      <w:bookmarkEnd w:id="24"/>
     </w:p>
     <w:p>
       <w:pPr>
@@ -12968,7 +13225,6 @@
                 <w:szCs w:val="24"/>
                 <w:lang w:eastAsia="pt-BR"/>
               </w:rPr>
-              <w:lastRenderedPageBreak/>
               <w:t xml:space="preserve">Pré-Condições: </w:t>
             </w:r>
             <w:r>
@@ -13129,6 +13385,3875 @@
       <w:pPr>
         <w:suppressAutoHyphens/>
         <w:spacing w:before="100" w:beforeAutospacing="1" w:after="100" w:afterAutospacing="1" w:line="360" w:lineRule="auto"/>
+        <w:ind w:firstLine="709"/>
+        <w:jc w:val="both"/>
+        <w:rPr>
+          <w:rFonts w:ascii="Times New Roman" w:hAnsi="Times New Roman"/>
+          <w:sz w:val="24"/>
+          <w:szCs w:val="24"/>
+          <w:lang w:eastAsia="pt-BR"/>
+        </w:rPr>
+      </w:pPr>
+      <w:r>
+        <w:rPr>
+          <w:rFonts w:ascii="Times New Roman" w:hAnsi="Times New Roman"/>
+          <w:sz w:val="24"/>
+          <w:szCs w:val="24"/>
+          <w:lang w:eastAsia="pt-BR"/>
+        </w:rPr>
+        <w:t>Caso de uso</w:t>
+      </w:r>
+      <w:r>
+        <w:rPr>
+          <w:rFonts w:ascii="Times New Roman" w:hAnsi="Times New Roman"/>
+          <w:sz w:val="24"/>
+          <w:szCs w:val="24"/>
+          <w:lang w:eastAsia="pt-BR"/>
+        </w:rPr>
+        <w:t xml:space="preserve"> UC002</w:t>
+      </w:r>
+      <w:r>
+        <w:rPr>
+          <w:rFonts w:ascii="Times New Roman" w:hAnsi="Times New Roman"/>
+          <w:sz w:val="24"/>
+          <w:szCs w:val="24"/>
+          <w:lang w:eastAsia="pt-BR"/>
+        </w:rPr>
+        <w:t xml:space="preserve">: </w:t>
+      </w:r>
+      <w:r>
+        <w:rPr>
+          <w:rFonts w:ascii="Times New Roman" w:hAnsi="Times New Roman"/>
+          <w:sz w:val="24"/>
+          <w:szCs w:val="24"/>
+          <w:lang w:eastAsia="pt-BR"/>
+        </w:rPr>
+        <w:t>remover</w:t>
+      </w:r>
+      <w:r>
+        <w:rPr>
+          <w:rFonts w:ascii="Times New Roman" w:hAnsi="Times New Roman"/>
+          <w:sz w:val="24"/>
+          <w:szCs w:val="24"/>
+          <w:lang w:eastAsia="pt-BR"/>
+        </w:rPr>
+        <w:t xml:space="preserve"> NC (Não conformidade)</w:t>
+      </w:r>
+    </w:p>
+    <w:p>
+      <w:pPr>
+        <w:suppressAutoHyphens/>
+        <w:spacing w:before="100" w:beforeAutospacing="1" w:after="100" w:afterAutospacing="1" w:line="360" w:lineRule="auto"/>
+        <w:ind w:firstLine="709"/>
+        <w:jc w:val="both"/>
+        <w:rPr>
+          <w:rFonts w:ascii="Times New Roman" w:hAnsi="Times New Roman"/>
+          <w:b/>
+          <w:bCs/>
+          <w:sz w:val="24"/>
+          <w:szCs w:val="24"/>
+          <w:u w:val="single"/>
+          <w:lang w:eastAsia="pt-BR"/>
+        </w:rPr>
+      </w:pPr>
+      <w:r>
+        <w:rPr>
+          <w:rFonts w:ascii="Times New Roman" w:hAnsi="Times New Roman"/>
+          <w:b/>
+          <w:bCs/>
+          <w:sz w:val="24"/>
+          <w:szCs w:val="24"/>
+          <w:u w:val="single"/>
+          <w:lang w:eastAsia="pt-BR"/>
+        </w:rPr>
+        <w:lastRenderedPageBreak/>
+        <w:t>Descrição resumida:</w:t>
+      </w:r>
+    </w:p>
+    <w:p>
+      <w:pPr>
+        <w:suppressAutoHyphens/>
+        <w:spacing w:before="100" w:beforeAutospacing="1" w:after="100" w:afterAutospacing="1" w:line="360" w:lineRule="auto"/>
+        <w:ind w:firstLine="709"/>
+        <w:jc w:val="both"/>
+        <w:rPr>
+          <w:rFonts w:ascii="Times New Roman" w:hAnsi="Times New Roman"/>
+          <w:sz w:val="24"/>
+          <w:szCs w:val="24"/>
+          <w:lang w:eastAsia="pt-BR"/>
+        </w:rPr>
+      </w:pPr>
+      <w:r>
+        <w:rPr>
+          <w:rFonts w:ascii="Times New Roman" w:hAnsi="Times New Roman"/>
+          <w:sz w:val="24"/>
+          <w:szCs w:val="24"/>
+          <w:lang w:eastAsia="pt-BR"/>
+        </w:rPr>
+        <w:t xml:space="preserve">Este caso de uso deve permitir ao Gerente de Qualidade </w:t>
+      </w:r>
+      <w:r>
+        <w:rPr>
+          <w:rFonts w:ascii="Times New Roman" w:hAnsi="Times New Roman"/>
+          <w:sz w:val="24"/>
+          <w:szCs w:val="24"/>
+          <w:lang w:eastAsia="pt-BR"/>
+        </w:rPr>
+        <w:t>a</w:t>
+      </w:r>
+      <w:r>
+        <w:rPr>
+          <w:rFonts w:ascii="Times New Roman" w:hAnsi="Times New Roman"/>
+          <w:sz w:val="24"/>
+          <w:szCs w:val="24"/>
+          <w:lang w:eastAsia="pt-BR"/>
+        </w:rPr>
+        <w:t xml:space="preserve"> </w:t>
+      </w:r>
+      <w:r>
+        <w:rPr>
+          <w:rFonts w:ascii="Times New Roman" w:hAnsi="Times New Roman"/>
+          <w:sz w:val="24"/>
+          <w:szCs w:val="24"/>
+          <w:lang w:eastAsia="pt-BR"/>
+        </w:rPr>
+        <w:t>remoção</w:t>
+      </w:r>
+      <w:r>
+        <w:rPr>
+          <w:rFonts w:ascii="Times New Roman" w:hAnsi="Times New Roman"/>
+          <w:sz w:val="24"/>
+          <w:szCs w:val="24"/>
+          <w:lang w:eastAsia="pt-BR"/>
+        </w:rPr>
+        <w:t xml:space="preserve"> de </w:t>
+      </w:r>
+      <w:r>
+        <w:rPr>
+          <w:rFonts w:ascii="Times New Roman" w:hAnsi="Times New Roman"/>
+          <w:sz w:val="24"/>
+          <w:szCs w:val="24"/>
+          <w:lang w:eastAsia="pt-BR"/>
+        </w:rPr>
+        <w:t>uma não conformidade cadastrada desde que a mesma não tenha sido resolvida por um Engenheiro</w:t>
+      </w:r>
+      <w:r>
+        <w:rPr>
+          <w:rFonts w:ascii="Times New Roman" w:hAnsi="Times New Roman"/>
+          <w:sz w:val="24"/>
+          <w:szCs w:val="24"/>
+          <w:lang w:eastAsia="pt-BR"/>
+        </w:rPr>
+        <w:t>.</w:t>
+      </w:r>
+    </w:p>
+    <w:tbl>
+      <w:tblPr>
+        <w:tblW w:w="0" w:type="auto"/>
+        <w:tblBorders>
+          <w:top w:val="single" w:sz="4" w:space="0" w:color="C9C9C9"/>
+          <w:left w:val="single" w:sz="4" w:space="0" w:color="C9C9C9"/>
+          <w:bottom w:val="single" w:sz="4" w:space="0" w:color="C9C9C9"/>
+          <w:right w:val="single" w:sz="4" w:space="0" w:color="C9C9C9"/>
+          <w:insideH w:val="single" w:sz="4" w:space="0" w:color="C9C9C9"/>
+          <w:insideV w:val="single" w:sz="4" w:space="0" w:color="C9C9C9"/>
+        </w:tblBorders>
+        <w:tblLook w:val="04A0" w:firstRow="1" w:lastRow="0" w:firstColumn="1" w:lastColumn="0" w:noHBand="0" w:noVBand="1"/>
+      </w:tblPr>
+      <w:tblGrid>
+        <w:gridCol w:w="4605"/>
+        <w:gridCol w:w="4606"/>
+      </w:tblGrid>
+      <w:tr>
+        <w:trPr>
+          <w:trHeight w:val="414"/>
+        </w:trPr>
+        <w:tc>
+          <w:tcPr>
+            <w:tcW w:w="4605" w:type="dxa"/>
+            <w:tcBorders>
+              <w:bottom w:val="single" w:sz="12" w:space="0" w:color="C9C9C9"/>
+            </w:tcBorders>
+            <w:shd w:val="clear" w:color="auto" w:fill="auto"/>
+          </w:tcPr>
+          <w:p>
+            <w:pPr>
+              <w:suppressAutoHyphens/>
+              <w:spacing w:before="100" w:beforeAutospacing="1" w:after="100" w:afterAutospacing="1" w:line="360" w:lineRule="auto"/>
+              <w:rPr>
+                <w:rFonts w:ascii="Times New Roman" w:hAnsi="Times New Roman"/>
+                <w:b/>
+                <w:bCs/>
+                <w:sz w:val="24"/>
+                <w:szCs w:val="24"/>
+                <w:lang w:eastAsia="pt-BR"/>
+              </w:rPr>
+            </w:pPr>
+            <w:r>
+              <w:rPr>
+                <w:rFonts w:ascii="Times New Roman" w:hAnsi="Times New Roman"/>
+                <w:b/>
+                <w:bCs/>
+                <w:sz w:val="24"/>
+                <w:szCs w:val="24"/>
+                <w:lang w:eastAsia="pt-BR"/>
+              </w:rPr>
+              <w:t>UC00</w:t>
+            </w:r>
+            <w:r>
+              <w:rPr>
+                <w:rFonts w:ascii="Times New Roman" w:hAnsi="Times New Roman"/>
+                <w:b/>
+                <w:bCs/>
+                <w:sz w:val="24"/>
+                <w:szCs w:val="24"/>
+                <w:lang w:eastAsia="pt-BR"/>
+              </w:rPr>
+              <w:t>2</w:t>
+            </w:r>
+          </w:p>
+        </w:tc>
+        <w:tc>
+          <w:tcPr>
+            <w:tcW w:w="4606" w:type="dxa"/>
+            <w:tcBorders>
+              <w:bottom w:val="single" w:sz="12" w:space="0" w:color="C9C9C9"/>
+            </w:tcBorders>
+            <w:shd w:val="clear" w:color="auto" w:fill="auto"/>
+          </w:tcPr>
+          <w:p>
+            <w:pPr>
+              <w:suppressAutoHyphens/>
+              <w:spacing w:before="100" w:beforeAutospacing="1" w:after="100" w:afterAutospacing="1" w:line="360" w:lineRule="auto"/>
+              <w:rPr>
+                <w:rFonts w:ascii="Times New Roman" w:hAnsi="Times New Roman"/>
+                <w:b/>
+                <w:bCs/>
+                <w:sz w:val="24"/>
+                <w:szCs w:val="24"/>
+                <w:lang w:eastAsia="pt-BR"/>
+              </w:rPr>
+            </w:pPr>
+            <w:r>
+              <w:rPr>
+                <w:rFonts w:ascii="Times New Roman" w:hAnsi="Times New Roman"/>
+                <w:b/>
+                <w:bCs/>
+                <w:sz w:val="24"/>
+                <w:szCs w:val="24"/>
+                <w:lang w:eastAsia="pt-BR"/>
+              </w:rPr>
+              <w:t>Remover</w:t>
+            </w:r>
+            <w:r>
+              <w:rPr>
+                <w:rFonts w:ascii="Times New Roman" w:hAnsi="Times New Roman"/>
+                <w:b/>
+                <w:bCs/>
+                <w:sz w:val="24"/>
+                <w:szCs w:val="24"/>
+                <w:lang w:eastAsia="pt-BR"/>
+              </w:rPr>
+              <w:t xml:space="preserve"> NC</w:t>
+            </w:r>
+          </w:p>
+        </w:tc>
+      </w:tr>
+      <w:tr>
+        <w:trPr>
+          <w:trHeight w:val="414"/>
+        </w:trPr>
+        <w:tc>
+          <w:tcPr>
+            <w:tcW w:w="9211" w:type="dxa"/>
+            <w:gridSpan w:val="2"/>
+            <w:shd w:val="clear" w:color="auto" w:fill="EDEDED"/>
+          </w:tcPr>
+          <w:p>
+            <w:pPr>
+              <w:suppressAutoHyphens/>
+              <w:spacing w:before="100" w:beforeAutospacing="1" w:after="100" w:afterAutospacing="1" w:line="360" w:lineRule="auto"/>
+              <w:rPr>
+                <w:rFonts w:ascii="Times New Roman" w:hAnsi="Times New Roman"/>
+                <w:b/>
+                <w:bCs/>
+                <w:sz w:val="24"/>
+                <w:szCs w:val="24"/>
+                <w:lang w:eastAsia="pt-BR"/>
+              </w:rPr>
+            </w:pPr>
+            <w:r>
+              <w:rPr>
+                <w:rFonts w:ascii="Times New Roman" w:hAnsi="Times New Roman"/>
+                <w:b/>
+                <w:bCs/>
+                <w:sz w:val="24"/>
+                <w:szCs w:val="24"/>
+                <w:lang w:eastAsia="pt-BR"/>
+              </w:rPr>
+              <w:t xml:space="preserve">Atores: </w:t>
+            </w:r>
+            <w:r>
+              <w:rPr>
+                <w:rFonts w:ascii="Times New Roman" w:hAnsi="Times New Roman"/>
+                <w:sz w:val="24"/>
+                <w:szCs w:val="24"/>
+                <w:lang w:eastAsia="pt-BR"/>
+              </w:rPr>
+              <w:t>Gerente de Qualidade</w:t>
+            </w:r>
+          </w:p>
+        </w:tc>
+      </w:tr>
+      <w:tr>
+        <w:trPr>
+          <w:trHeight w:val="414"/>
+        </w:trPr>
+        <w:tc>
+          <w:tcPr>
+            <w:tcW w:w="9211" w:type="dxa"/>
+            <w:gridSpan w:val="2"/>
+            <w:shd w:val="clear" w:color="auto" w:fill="auto"/>
+          </w:tcPr>
+          <w:p>
+            <w:pPr>
+              <w:suppressAutoHyphens/>
+              <w:spacing w:before="100" w:beforeAutospacing="1" w:after="100" w:afterAutospacing="1" w:line="360" w:lineRule="auto"/>
+              <w:jc w:val="both"/>
+              <w:rPr>
+                <w:rFonts w:ascii="Times New Roman" w:hAnsi="Times New Roman"/>
+                <w:b/>
+                <w:bCs/>
+                <w:sz w:val="24"/>
+                <w:szCs w:val="24"/>
+                <w:lang w:eastAsia="pt-BR"/>
+              </w:rPr>
+            </w:pPr>
+            <w:r>
+              <w:rPr>
+                <w:rFonts w:ascii="Times New Roman" w:hAnsi="Times New Roman"/>
+                <w:b/>
+                <w:bCs/>
+                <w:sz w:val="24"/>
+                <w:szCs w:val="24"/>
+                <w:lang w:eastAsia="pt-BR"/>
+              </w:rPr>
+              <w:t xml:space="preserve">Descrição: </w:t>
+            </w:r>
+            <w:r>
+              <w:rPr>
+                <w:rFonts w:ascii="Times New Roman" w:hAnsi="Times New Roman"/>
+                <w:sz w:val="24"/>
+                <w:szCs w:val="24"/>
+                <w:lang w:eastAsia="pt-BR"/>
+              </w:rPr>
+              <w:t xml:space="preserve">Como Gerente de Qualidade, eu quero </w:t>
+            </w:r>
+            <w:r>
+              <w:rPr>
+                <w:rFonts w:ascii="Times New Roman" w:hAnsi="Times New Roman"/>
+                <w:sz w:val="24"/>
+                <w:szCs w:val="24"/>
+                <w:lang w:eastAsia="pt-BR"/>
+              </w:rPr>
+              <w:t>remover</w:t>
+            </w:r>
+            <w:r>
+              <w:rPr>
+                <w:rFonts w:ascii="Times New Roman" w:hAnsi="Times New Roman"/>
+                <w:sz w:val="24"/>
+                <w:szCs w:val="24"/>
+                <w:lang w:eastAsia="pt-BR"/>
+              </w:rPr>
+              <w:t xml:space="preserve"> os incidentes (não conformidades)  </w:t>
+            </w:r>
+            <w:r>
+              <w:rPr>
+                <w:rFonts w:ascii="Times New Roman" w:hAnsi="Times New Roman"/>
+                <w:sz w:val="24"/>
+                <w:szCs w:val="24"/>
+                <w:lang w:eastAsia="pt-BR"/>
+              </w:rPr>
+              <w:t>cadastrados</w:t>
+            </w:r>
+            <w:r>
+              <w:rPr>
+                <w:rFonts w:ascii="Times New Roman" w:hAnsi="Times New Roman"/>
+                <w:sz w:val="24"/>
+                <w:szCs w:val="24"/>
+                <w:lang w:eastAsia="pt-BR"/>
+              </w:rPr>
+              <w:t>.</w:t>
+            </w:r>
+          </w:p>
+        </w:tc>
+      </w:tr>
+      <w:tr>
+        <w:trPr>
+          <w:trHeight w:val="414"/>
+        </w:trPr>
+        <w:tc>
+          <w:tcPr>
+            <w:tcW w:w="9211" w:type="dxa"/>
+            <w:gridSpan w:val="2"/>
+            <w:shd w:val="clear" w:color="auto" w:fill="EDEDED"/>
+          </w:tcPr>
+          <w:p>
+            <w:pPr>
+              <w:suppressAutoHyphens/>
+              <w:spacing w:before="100" w:beforeAutospacing="1" w:after="100" w:afterAutospacing="1" w:line="360" w:lineRule="auto"/>
+              <w:jc w:val="both"/>
+              <w:rPr>
+                <w:rFonts w:ascii="Times New Roman" w:hAnsi="Times New Roman"/>
+                <w:b/>
+                <w:bCs/>
+                <w:sz w:val="24"/>
+                <w:szCs w:val="24"/>
+                <w:lang w:eastAsia="pt-BR"/>
+              </w:rPr>
+            </w:pPr>
+            <w:r>
+              <w:rPr>
+                <w:rFonts w:ascii="Times New Roman" w:hAnsi="Times New Roman"/>
+                <w:b/>
+                <w:bCs/>
+                <w:sz w:val="24"/>
+                <w:szCs w:val="24"/>
+                <w:lang w:eastAsia="pt-BR"/>
+              </w:rPr>
+              <w:t xml:space="preserve">Pré-Condições: </w:t>
+            </w:r>
+            <w:r>
+              <w:rPr>
+                <w:rFonts w:ascii="Times New Roman" w:hAnsi="Times New Roman"/>
+                <w:sz w:val="24"/>
+                <w:szCs w:val="24"/>
+                <w:lang w:eastAsia="pt-BR"/>
+              </w:rPr>
+              <w:t>A não conformidade não pode ter sido resolvida por um Engenheiro</w:t>
+            </w:r>
+            <w:r>
+              <w:rPr>
+                <w:rFonts w:ascii="Times New Roman" w:hAnsi="Times New Roman"/>
+                <w:sz w:val="24"/>
+                <w:szCs w:val="24"/>
+                <w:lang w:eastAsia="pt-BR"/>
+              </w:rPr>
+              <w:t>.</w:t>
+            </w:r>
+          </w:p>
+        </w:tc>
+      </w:tr>
+      <w:tr>
+        <w:trPr>
+          <w:trHeight w:val="414"/>
+        </w:trPr>
+        <w:tc>
+          <w:tcPr>
+            <w:tcW w:w="9211" w:type="dxa"/>
+            <w:gridSpan w:val="2"/>
+            <w:shd w:val="clear" w:color="auto" w:fill="auto"/>
+          </w:tcPr>
+          <w:p>
+            <w:pPr>
+              <w:suppressAutoHyphens/>
+              <w:spacing w:before="100" w:beforeAutospacing="1" w:after="100" w:afterAutospacing="1" w:line="360" w:lineRule="auto"/>
+              <w:jc w:val="both"/>
+              <w:rPr>
+                <w:rFonts w:ascii="Times New Roman" w:hAnsi="Times New Roman"/>
+                <w:b/>
+                <w:bCs/>
+                <w:sz w:val="24"/>
+                <w:szCs w:val="24"/>
+                <w:lang w:eastAsia="pt-BR"/>
+              </w:rPr>
+            </w:pPr>
+            <w:r>
+              <w:rPr>
+                <w:rFonts w:ascii="Times New Roman" w:hAnsi="Times New Roman"/>
+                <w:b/>
+                <w:bCs/>
+                <w:sz w:val="24"/>
+                <w:szCs w:val="24"/>
+                <w:lang w:eastAsia="pt-BR"/>
+              </w:rPr>
+              <w:t xml:space="preserve">Valor do negócio: </w:t>
+            </w:r>
+            <w:r>
+              <w:rPr>
+                <w:rFonts w:ascii="Times New Roman" w:hAnsi="Times New Roman"/>
+                <w:sz w:val="24"/>
+                <w:szCs w:val="24"/>
+                <w:lang w:eastAsia="pt-BR"/>
+              </w:rPr>
+              <w:t xml:space="preserve">Para </w:t>
+            </w:r>
+            <w:r>
+              <w:rPr>
+                <w:rFonts w:ascii="Times New Roman" w:hAnsi="Times New Roman"/>
+                <w:sz w:val="24"/>
+                <w:szCs w:val="24"/>
+                <w:lang w:eastAsia="pt-BR"/>
+              </w:rPr>
+              <w:t>uma correta manutenção das não conformidades no sistema</w:t>
+            </w:r>
+            <w:r>
+              <w:rPr>
+                <w:rFonts w:ascii="Times New Roman" w:hAnsi="Times New Roman"/>
+                <w:sz w:val="24"/>
+                <w:szCs w:val="24"/>
+                <w:lang w:eastAsia="pt-BR"/>
+              </w:rPr>
+              <w:t>.</w:t>
+            </w:r>
+          </w:p>
+        </w:tc>
+      </w:tr>
+      <w:tr>
+        <w:trPr>
+          <w:trHeight w:val="414"/>
+        </w:trPr>
+        <w:tc>
+          <w:tcPr>
+            <w:tcW w:w="4605" w:type="dxa"/>
+            <w:shd w:val="clear" w:color="auto" w:fill="EDEDED"/>
+          </w:tcPr>
+          <w:p>
+            <w:pPr>
+              <w:suppressAutoHyphens/>
+              <w:spacing w:before="100" w:beforeAutospacing="1" w:after="100" w:afterAutospacing="1" w:line="360" w:lineRule="auto"/>
+              <w:rPr>
+                <w:rFonts w:ascii="Times New Roman" w:hAnsi="Times New Roman"/>
+                <w:b/>
+                <w:bCs/>
+                <w:sz w:val="24"/>
+                <w:szCs w:val="24"/>
+                <w:lang w:eastAsia="pt-BR"/>
+              </w:rPr>
+            </w:pPr>
+            <w:r>
+              <w:rPr>
+                <w:rFonts w:ascii="Times New Roman" w:hAnsi="Times New Roman"/>
+                <w:b/>
+                <w:bCs/>
+                <w:sz w:val="24"/>
+                <w:szCs w:val="24"/>
+                <w:lang w:eastAsia="pt-BR"/>
+              </w:rPr>
+              <w:t xml:space="preserve">Prioridade: </w:t>
+            </w:r>
+            <w:r>
+              <w:rPr>
+                <w:rFonts w:ascii="Times New Roman" w:hAnsi="Times New Roman"/>
+                <w:sz w:val="24"/>
+                <w:szCs w:val="24"/>
+                <w:lang w:eastAsia="pt-BR"/>
+              </w:rPr>
+              <w:t>Baixa</w:t>
+            </w:r>
+          </w:p>
+        </w:tc>
+        <w:tc>
+          <w:tcPr>
+            <w:tcW w:w="4606" w:type="dxa"/>
+            <w:shd w:val="clear" w:color="auto" w:fill="EDEDED"/>
+          </w:tcPr>
+          <w:p>
+            <w:pPr>
+              <w:suppressAutoHyphens/>
+              <w:spacing w:before="100" w:beforeAutospacing="1" w:after="100" w:afterAutospacing="1" w:line="360" w:lineRule="auto"/>
+              <w:rPr>
+                <w:rFonts w:ascii="Times New Roman" w:hAnsi="Times New Roman"/>
+                <w:sz w:val="24"/>
+                <w:szCs w:val="24"/>
+                <w:lang w:eastAsia="pt-BR"/>
+              </w:rPr>
+            </w:pPr>
+            <w:r>
+              <w:rPr>
+                <w:rFonts w:ascii="Times New Roman" w:hAnsi="Times New Roman"/>
+                <w:b/>
+                <w:bCs/>
+                <w:sz w:val="24"/>
+                <w:szCs w:val="24"/>
+                <w:lang w:eastAsia="pt-BR"/>
+              </w:rPr>
+              <w:t>Estimativa:</w:t>
+            </w:r>
+            <w:r>
+              <w:rPr>
+                <w:rFonts w:ascii="Times New Roman" w:hAnsi="Times New Roman"/>
+                <w:sz w:val="24"/>
+                <w:szCs w:val="24"/>
+                <w:lang w:eastAsia="pt-BR"/>
+              </w:rPr>
+              <w:t xml:space="preserve"> </w:t>
+            </w:r>
+            <w:r>
+              <w:rPr>
+                <w:rFonts w:ascii="Times New Roman" w:hAnsi="Times New Roman"/>
+                <w:sz w:val="24"/>
+                <w:szCs w:val="24"/>
+                <w:lang w:eastAsia="pt-BR"/>
+              </w:rPr>
+              <w:t>2</w:t>
+            </w:r>
+          </w:p>
+        </w:tc>
+      </w:tr>
+    </w:tbl>
+    <w:p>
+      <w:pPr>
+        <w:suppressAutoHyphens/>
+        <w:spacing w:before="100" w:beforeAutospacing="1" w:after="100" w:afterAutospacing="1" w:line="360" w:lineRule="auto"/>
+        <w:ind w:firstLine="709"/>
+        <w:jc w:val="both"/>
+        <w:rPr>
+          <w:rFonts w:ascii="Times New Roman" w:hAnsi="Times New Roman"/>
+          <w:sz w:val="24"/>
+          <w:szCs w:val="24"/>
+          <w:lang w:eastAsia="pt-BR"/>
+        </w:rPr>
+      </w:pPr>
+      <w:r>
+        <w:rPr>
+          <w:rFonts w:ascii="Times New Roman" w:hAnsi="Times New Roman"/>
+          <w:sz w:val="24"/>
+          <w:szCs w:val="24"/>
+          <w:lang w:eastAsia="pt-BR"/>
+        </w:rPr>
+        <w:t>Caso de uso</w:t>
+      </w:r>
+      <w:r>
+        <w:rPr>
+          <w:rFonts w:ascii="Times New Roman" w:hAnsi="Times New Roman"/>
+          <w:sz w:val="24"/>
+          <w:szCs w:val="24"/>
+          <w:lang w:eastAsia="pt-BR"/>
+        </w:rPr>
+        <w:t xml:space="preserve"> UC003</w:t>
+      </w:r>
+      <w:r>
+        <w:rPr>
+          <w:rFonts w:ascii="Times New Roman" w:hAnsi="Times New Roman"/>
+          <w:sz w:val="24"/>
+          <w:szCs w:val="24"/>
+          <w:lang w:eastAsia="pt-BR"/>
+        </w:rPr>
+        <w:t xml:space="preserve">: </w:t>
+      </w:r>
+      <w:r>
+        <w:rPr>
+          <w:rFonts w:ascii="Times New Roman" w:hAnsi="Times New Roman"/>
+          <w:sz w:val="24"/>
+          <w:szCs w:val="24"/>
+          <w:lang w:eastAsia="pt-BR"/>
+        </w:rPr>
+        <w:t>consultar NC (Não conformidade)</w:t>
+      </w:r>
+    </w:p>
+    <w:p>
+      <w:pPr>
+        <w:suppressAutoHyphens/>
+        <w:spacing w:before="100" w:beforeAutospacing="1" w:after="100" w:afterAutospacing="1" w:line="360" w:lineRule="auto"/>
+        <w:ind w:firstLine="709"/>
+        <w:jc w:val="both"/>
+        <w:rPr>
+          <w:rFonts w:ascii="Times New Roman" w:hAnsi="Times New Roman"/>
+          <w:b/>
+          <w:bCs/>
+          <w:sz w:val="24"/>
+          <w:szCs w:val="24"/>
+          <w:u w:val="single"/>
+          <w:lang w:eastAsia="pt-BR"/>
+        </w:rPr>
+      </w:pPr>
+      <w:r>
+        <w:rPr>
+          <w:rFonts w:ascii="Times New Roman" w:hAnsi="Times New Roman"/>
+          <w:b/>
+          <w:bCs/>
+          <w:sz w:val="24"/>
+          <w:szCs w:val="24"/>
+          <w:u w:val="single"/>
+          <w:lang w:eastAsia="pt-BR"/>
+        </w:rPr>
+        <w:t>Descrição resumida:</w:t>
+      </w:r>
+    </w:p>
+    <w:p>
+      <w:pPr>
+        <w:suppressAutoHyphens/>
+        <w:spacing w:before="100" w:beforeAutospacing="1" w:after="100" w:afterAutospacing="1" w:line="360" w:lineRule="auto"/>
+        <w:jc w:val="both"/>
+        <w:rPr>
+          <w:rFonts w:ascii="Times New Roman" w:hAnsi="Times New Roman"/>
+          <w:sz w:val="24"/>
+          <w:szCs w:val="24"/>
+          <w:lang w:eastAsia="pt-BR"/>
+        </w:rPr>
+      </w:pPr>
+      <w:r>
+        <w:rPr>
+          <w:rFonts w:ascii="Times New Roman" w:hAnsi="Times New Roman"/>
+          <w:sz w:val="24"/>
+          <w:szCs w:val="24"/>
+          <w:lang w:eastAsia="pt-BR"/>
+        </w:rPr>
+        <w:t>Este caso de uso deve permitir ao Gerente de Qualidade</w:t>
+      </w:r>
+      <w:r>
+        <w:rPr>
+          <w:rFonts w:ascii="Times New Roman" w:hAnsi="Times New Roman"/>
+          <w:sz w:val="24"/>
+          <w:szCs w:val="24"/>
+          <w:lang w:eastAsia="pt-BR"/>
+        </w:rPr>
+        <w:t xml:space="preserve"> ou Engenheiro</w:t>
+      </w:r>
+      <w:r>
+        <w:rPr>
+          <w:rFonts w:ascii="Times New Roman" w:hAnsi="Times New Roman"/>
+          <w:sz w:val="24"/>
+          <w:szCs w:val="24"/>
+          <w:lang w:eastAsia="pt-BR"/>
+        </w:rPr>
+        <w:t xml:space="preserve"> </w:t>
+      </w:r>
+      <w:r>
+        <w:rPr>
+          <w:rFonts w:ascii="Times New Roman" w:hAnsi="Times New Roman"/>
+          <w:sz w:val="24"/>
+          <w:szCs w:val="24"/>
+          <w:lang w:eastAsia="pt-BR"/>
+        </w:rPr>
+        <w:t>consultar as não conformidades cadastradas no sistema</w:t>
+      </w:r>
+      <w:r>
+        <w:rPr>
+          <w:rFonts w:ascii="Times New Roman" w:hAnsi="Times New Roman"/>
+          <w:sz w:val="24"/>
+          <w:szCs w:val="24"/>
+          <w:lang w:eastAsia="pt-BR"/>
+        </w:rPr>
+        <w:t>.</w:t>
+      </w:r>
+    </w:p>
+    <w:tbl>
+      <w:tblPr>
+        <w:tblW w:w="0" w:type="auto"/>
+        <w:tblBorders>
+          <w:top w:val="single" w:sz="4" w:space="0" w:color="C9C9C9"/>
+          <w:left w:val="single" w:sz="4" w:space="0" w:color="C9C9C9"/>
+          <w:bottom w:val="single" w:sz="4" w:space="0" w:color="C9C9C9"/>
+          <w:right w:val="single" w:sz="4" w:space="0" w:color="C9C9C9"/>
+          <w:insideH w:val="single" w:sz="4" w:space="0" w:color="C9C9C9"/>
+          <w:insideV w:val="single" w:sz="4" w:space="0" w:color="C9C9C9"/>
+        </w:tblBorders>
+        <w:tblLook w:val="04A0" w:firstRow="1" w:lastRow="0" w:firstColumn="1" w:lastColumn="0" w:noHBand="0" w:noVBand="1"/>
+      </w:tblPr>
+      <w:tblGrid>
+        <w:gridCol w:w="4605"/>
+        <w:gridCol w:w="4606"/>
+      </w:tblGrid>
+      <w:tr>
+        <w:trPr>
+          <w:trHeight w:val="414"/>
+        </w:trPr>
+        <w:tc>
+          <w:tcPr>
+            <w:tcW w:w="4605" w:type="dxa"/>
+            <w:tcBorders>
+              <w:bottom w:val="single" w:sz="12" w:space="0" w:color="C9C9C9"/>
+            </w:tcBorders>
+            <w:shd w:val="clear" w:color="auto" w:fill="auto"/>
+          </w:tcPr>
+          <w:p>
+            <w:pPr>
+              <w:suppressAutoHyphens/>
+              <w:spacing w:before="100" w:beforeAutospacing="1" w:after="100" w:afterAutospacing="1" w:line="360" w:lineRule="auto"/>
+              <w:rPr>
+                <w:rFonts w:ascii="Times New Roman" w:hAnsi="Times New Roman"/>
+                <w:b/>
+                <w:bCs/>
+                <w:sz w:val="24"/>
+                <w:szCs w:val="24"/>
+                <w:lang w:eastAsia="pt-BR"/>
+              </w:rPr>
+            </w:pPr>
+            <w:r>
+              <w:rPr>
+                <w:rFonts w:ascii="Times New Roman" w:hAnsi="Times New Roman"/>
+                <w:b/>
+                <w:bCs/>
+                <w:sz w:val="24"/>
+                <w:szCs w:val="24"/>
+                <w:lang w:eastAsia="pt-BR"/>
+              </w:rPr>
+              <w:t>UC00</w:t>
+            </w:r>
+            <w:r>
+              <w:rPr>
+                <w:rFonts w:ascii="Times New Roman" w:hAnsi="Times New Roman"/>
+                <w:b/>
+                <w:bCs/>
+                <w:sz w:val="24"/>
+                <w:szCs w:val="24"/>
+                <w:lang w:eastAsia="pt-BR"/>
+              </w:rPr>
+              <w:t>3</w:t>
+            </w:r>
+          </w:p>
+        </w:tc>
+        <w:tc>
+          <w:tcPr>
+            <w:tcW w:w="4606" w:type="dxa"/>
+            <w:tcBorders>
+              <w:bottom w:val="single" w:sz="12" w:space="0" w:color="C9C9C9"/>
+            </w:tcBorders>
+            <w:shd w:val="clear" w:color="auto" w:fill="auto"/>
+          </w:tcPr>
+          <w:p>
+            <w:pPr>
+              <w:suppressAutoHyphens/>
+              <w:spacing w:before="100" w:beforeAutospacing="1" w:after="100" w:afterAutospacing="1" w:line="360" w:lineRule="auto"/>
+              <w:rPr>
+                <w:rFonts w:ascii="Times New Roman" w:hAnsi="Times New Roman"/>
+                <w:b/>
+                <w:bCs/>
+                <w:sz w:val="24"/>
+                <w:szCs w:val="24"/>
+                <w:lang w:eastAsia="pt-BR"/>
+              </w:rPr>
+            </w:pPr>
+            <w:r>
+              <w:rPr>
+                <w:rFonts w:ascii="Times New Roman" w:hAnsi="Times New Roman"/>
+                <w:b/>
+                <w:bCs/>
+                <w:sz w:val="24"/>
+                <w:szCs w:val="24"/>
+                <w:lang w:eastAsia="pt-BR"/>
+              </w:rPr>
+              <w:t>Consultar</w:t>
+            </w:r>
+            <w:r>
+              <w:rPr>
+                <w:rFonts w:ascii="Times New Roman" w:hAnsi="Times New Roman"/>
+                <w:b/>
+                <w:bCs/>
+                <w:sz w:val="24"/>
+                <w:szCs w:val="24"/>
+                <w:lang w:eastAsia="pt-BR"/>
+              </w:rPr>
+              <w:t xml:space="preserve"> NC</w:t>
+            </w:r>
+          </w:p>
+        </w:tc>
+      </w:tr>
+      <w:tr>
+        <w:trPr>
+          <w:trHeight w:val="414"/>
+        </w:trPr>
+        <w:tc>
+          <w:tcPr>
+            <w:tcW w:w="9211" w:type="dxa"/>
+            <w:gridSpan w:val="2"/>
+            <w:shd w:val="clear" w:color="auto" w:fill="EDEDED"/>
+          </w:tcPr>
+          <w:p>
+            <w:pPr>
+              <w:suppressAutoHyphens/>
+              <w:spacing w:before="100" w:beforeAutospacing="1" w:after="100" w:afterAutospacing="1" w:line="360" w:lineRule="auto"/>
+              <w:rPr>
+                <w:rFonts w:ascii="Times New Roman" w:hAnsi="Times New Roman"/>
+                <w:b/>
+                <w:bCs/>
+                <w:sz w:val="24"/>
+                <w:szCs w:val="24"/>
+                <w:lang w:eastAsia="pt-BR"/>
+              </w:rPr>
+            </w:pPr>
+            <w:r>
+              <w:rPr>
+                <w:rFonts w:ascii="Times New Roman" w:hAnsi="Times New Roman"/>
+                <w:b/>
+                <w:bCs/>
+                <w:sz w:val="24"/>
+                <w:szCs w:val="24"/>
+                <w:lang w:eastAsia="pt-BR"/>
+              </w:rPr>
+              <w:t xml:space="preserve">Atores: </w:t>
+            </w:r>
+            <w:r>
+              <w:rPr>
+                <w:rFonts w:ascii="Times New Roman" w:hAnsi="Times New Roman"/>
+                <w:sz w:val="24"/>
+                <w:szCs w:val="24"/>
+                <w:lang w:eastAsia="pt-BR"/>
+              </w:rPr>
+              <w:t>Gerente de Qualidade</w:t>
+            </w:r>
+            <w:r>
+              <w:rPr>
+                <w:rFonts w:ascii="Times New Roman" w:hAnsi="Times New Roman"/>
+                <w:sz w:val="24"/>
+                <w:szCs w:val="24"/>
+                <w:lang w:eastAsia="pt-BR"/>
+              </w:rPr>
+              <w:t>, Engenheiro</w:t>
+            </w:r>
+          </w:p>
+        </w:tc>
+      </w:tr>
+      <w:tr>
+        <w:trPr>
+          <w:trHeight w:val="414"/>
+        </w:trPr>
+        <w:tc>
+          <w:tcPr>
+            <w:tcW w:w="9211" w:type="dxa"/>
+            <w:gridSpan w:val="2"/>
+            <w:shd w:val="clear" w:color="auto" w:fill="auto"/>
+          </w:tcPr>
+          <w:p>
+            <w:pPr>
+              <w:suppressAutoHyphens/>
+              <w:spacing w:before="100" w:beforeAutospacing="1" w:after="100" w:afterAutospacing="1" w:line="360" w:lineRule="auto"/>
+              <w:jc w:val="both"/>
+              <w:rPr>
+                <w:rFonts w:ascii="Times New Roman" w:hAnsi="Times New Roman"/>
+                <w:b/>
+                <w:bCs/>
+                <w:sz w:val="24"/>
+                <w:szCs w:val="24"/>
+                <w:lang w:eastAsia="pt-BR"/>
+              </w:rPr>
+            </w:pPr>
+            <w:r>
+              <w:rPr>
+                <w:rFonts w:ascii="Times New Roman" w:hAnsi="Times New Roman"/>
+                <w:b/>
+                <w:bCs/>
+                <w:sz w:val="24"/>
+                <w:szCs w:val="24"/>
+                <w:lang w:eastAsia="pt-BR"/>
+              </w:rPr>
+              <w:t xml:space="preserve">Descrição: </w:t>
+            </w:r>
+            <w:r>
+              <w:rPr>
+                <w:rFonts w:ascii="Times New Roman" w:hAnsi="Times New Roman"/>
+                <w:sz w:val="24"/>
+                <w:szCs w:val="24"/>
+                <w:lang w:eastAsia="pt-BR"/>
+              </w:rPr>
+              <w:t>Como Gerente de Qualidade</w:t>
+            </w:r>
+            <w:r>
+              <w:rPr>
+                <w:rFonts w:ascii="Times New Roman" w:hAnsi="Times New Roman"/>
+                <w:sz w:val="24"/>
+                <w:szCs w:val="24"/>
+                <w:lang w:eastAsia="pt-BR"/>
+              </w:rPr>
+              <w:t xml:space="preserve"> ou Engenheiro</w:t>
+            </w:r>
+            <w:r>
+              <w:rPr>
+                <w:rFonts w:ascii="Times New Roman" w:hAnsi="Times New Roman"/>
+                <w:sz w:val="24"/>
+                <w:szCs w:val="24"/>
+                <w:lang w:eastAsia="pt-BR"/>
+              </w:rPr>
+              <w:t xml:space="preserve">, eu quero </w:t>
+            </w:r>
+            <w:r>
+              <w:rPr>
+                <w:rFonts w:ascii="Times New Roman" w:hAnsi="Times New Roman"/>
+                <w:sz w:val="24"/>
+                <w:szCs w:val="24"/>
+                <w:lang w:eastAsia="pt-BR"/>
+              </w:rPr>
+              <w:t>consultar</w:t>
+            </w:r>
+            <w:r>
+              <w:rPr>
+                <w:rFonts w:ascii="Times New Roman" w:hAnsi="Times New Roman"/>
+                <w:sz w:val="24"/>
+                <w:szCs w:val="24"/>
+                <w:lang w:eastAsia="pt-BR"/>
+              </w:rPr>
+              <w:t xml:space="preserve"> </w:t>
+            </w:r>
+            <w:r>
+              <w:rPr>
+                <w:rFonts w:ascii="Times New Roman" w:hAnsi="Times New Roman"/>
+                <w:sz w:val="24"/>
+                <w:szCs w:val="24"/>
+                <w:lang w:eastAsia="pt-BR"/>
+              </w:rPr>
+              <w:t>as</w:t>
+            </w:r>
+            <w:r>
+              <w:rPr>
+                <w:rFonts w:ascii="Times New Roman" w:hAnsi="Times New Roman"/>
+                <w:sz w:val="24"/>
+                <w:szCs w:val="24"/>
+                <w:lang w:eastAsia="pt-BR"/>
+              </w:rPr>
+              <w:t xml:space="preserve"> não conformidades  </w:t>
+            </w:r>
+            <w:r>
+              <w:rPr>
+                <w:rFonts w:ascii="Times New Roman" w:hAnsi="Times New Roman"/>
+                <w:sz w:val="24"/>
+                <w:szCs w:val="24"/>
+                <w:lang w:eastAsia="pt-BR"/>
+              </w:rPr>
+              <w:t>cadastrad</w:t>
+            </w:r>
+            <w:r>
+              <w:rPr>
+                <w:rFonts w:ascii="Times New Roman" w:hAnsi="Times New Roman"/>
+                <w:sz w:val="24"/>
+                <w:szCs w:val="24"/>
+                <w:lang w:eastAsia="pt-BR"/>
+              </w:rPr>
+              <w:t>a</w:t>
+            </w:r>
+            <w:r>
+              <w:rPr>
+                <w:rFonts w:ascii="Times New Roman" w:hAnsi="Times New Roman"/>
+                <w:sz w:val="24"/>
+                <w:szCs w:val="24"/>
+                <w:lang w:eastAsia="pt-BR"/>
+              </w:rPr>
+              <w:t>s</w:t>
+            </w:r>
+            <w:r>
+              <w:rPr>
+                <w:rFonts w:ascii="Times New Roman" w:hAnsi="Times New Roman"/>
+                <w:sz w:val="24"/>
+                <w:szCs w:val="24"/>
+                <w:lang w:eastAsia="pt-BR"/>
+              </w:rPr>
+              <w:t>.</w:t>
+            </w:r>
+          </w:p>
+        </w:tc>
+      </w:tr>
+      <w:tr>
+        <w:trPr>
+          <w:trHeight w:val="414"/>
+        </w:trPr>
+        <w:tc>
+          <w:tcPr>
+            <w:tcW w:w="9211" w:type="dxa"/>
+            <w:gridSpan w:val="2"/>
+            <w:shd w:val="clear" w:color="auto" w:fill="EDEDED"/>
+          </w:tcPr>
+          <w:p>
+            <w:pPr>
+              <w:suppressAutoHyphens/>
+              <w:spacing w:before="100" w:beforeAutospacing="1" w:after="100" w:afterAutospacing="1" w:line="360" w:lineRule="auto"/>
+              <w:jc w:val="both"/>
+              <w:rPr>
+                <w:rFonts w:ascii="Times New Roman" w:hAnsi="Times New Roman"/>
+                <w:b/>
+                <w:bCs/>
+                <w:sz w:val="24"/>
+                <w:szCs w:val="24"/>
+                <w:lang w:eastAsia="pt-BR"/>
+              </w:rPr>
+            </w:pPr>
+            <w:r>
+              <w:rPr>
+                <w:rFonts w:ascii="Times New Roman" w:hAnsi="Times New Roman"/>
+                <w:b/>
+                <w:bCs/>
+                <w:sz w:val="24"/>
+                <w:szCs w:val="24"/>
+                <w:lang w:eastAsia="pt-BR"/>
+              </w:rPr>
+              <w:t xml:space="preserve">Valor do negócio: </w:t>
+            </w:r>
+            <w:r>
+              <w:rPr>
+                <w:rFonts w:ascii="Times New Roman" w:hAnsi="Times New Roman"/>
+                <w:sz w:val="24"/>
+                <w:szCs w:val="24"/>
+                <w:lang w:eastAsia="pt-BR"/>
+              </w:rPr>
+              <w:t xml:space="preserve">Para </w:t>
+            </w:r>
+            <w:r>
+              <w:rPr>
+                <w:rFonts w:ascii="Times New Roman" w:hAnsi="Times New Roman"/>
+                <w:sz w:val="24"/>
+                <w:szCs w:val="24"/>
+                <w:lang w:eastAsia="pt-BR"/>
+              </w:rPr>
+              <w:t xml:space="preserve">uma correta manutenção das não conformidades </w:t>
+            </w:r>
+            <w:r>
+              <w:rPr>
+                <w:rFonts w:ascii="Times New Roman" w:hAnsi="Times New Roman"/>
+                <w:sz w:val="24"/>
+                <w:szCs w:val="24"/>
+                <w:lang w:eastAsia="pt-BR"/>
+              </w:rPr>
+              <w:t>d</w:t>
+            </w:r>
+            <w:r>
+              <w:rPr>
+                <w:rFonts w:ascii="Times New Roman" w:hAnsi="Times New Roman"/>
+                <w:sz w:val="24"/>
+                <w:szCs w:val="24"/>
+                <w:lang w:eastAsia="pt-BR"/>
+              </w:rPr>
+              <w:t>o sistema</w:t>
+            </w:r>
+            <w:r>
+              <w:rPr>
+                <w:rFonts w:ascii="Times New Roman" w:hAnsi="Times New Roman"/>
+                <w:sz w:val="24"/>
+                <w:szCs w:val="24"/>
+                <w:lang w:eastAsia="pt-BR"/>
+              </w:rPr>
+              <w:t>.</w:t>
+            </w:r>
+          </w:p>
+        </w:tc>
+      </w:tr>
+      <w:tr>
+        <w:trPr>
+          <w:trHeight w:val="414"/>
+        </w:trPr>
+        <w:tc>
+          <w:tcPr>
+            <w:tcW w:w="4605" w:type="dxa"/>
+            <w:shd w:val="clear" w:color="auto" w:fill="auto"/>
+          </w:tcPr>
+          <w:p>
+            <w:pPr>
+              <w:suppressAutoHyphens/>
+              <w:spacing w:before="100" w:beforeAutospacing="1" w:after="100" w:afterAutospacing="1" w:line="360" w:lineRule="auto"/>
+              <w:rPr>
+                <w:rFonts w:ascii="Times New Roman" w:hAnsi="Times New Roman"/>
+                <w:b/>
+                <w:bCs/>
+                <w:sz w:val="24"/>
+                <w:szCs w:val="24"/>
+                <w:lang w:eastAsia="pt-BR"/>
+              </w:rPr>
+            </w:pPr>
+            <w:r>
+              <w:rPr>
+                <w:rFonts w:ascii="Times New Roman" w:hAnsi="Times New Roman"/>
+                <w:b/>
+                <w:bCs/>
+                <w:sz w:val="24"/>
+                <w:szCs w:val="24"/>
+                <w:lang w:eastAsia="pt-BR"/>
+              </w:rPr>
+              <w:t xml:space="preserve">Prioridade: </w:t>
+            </w:r>
+            <w:r>
+              <w:rPr>
+                <w:rFonts w:ascii="Times New Roman" w:hAnsi="Times New Roman"/>
+                <w:sz w:val="24"/>
+                <w:szCs w:val="24"/>
+                <w:lang w:eastAsia="pt-BR"/>
+              </w:rPr>
+              <w:t>Alta</w:t>
+            </w:r>
+          </w:p>
+        </w:tc>
+        <w:tc>
+          <w:tcPr>
+            <w:tcW w:w="4606" w:type="dxa"/>
+            <w:shd w:val="clear" w:color="auto" w:fill="auto"/>
+          </w:tcPr>
+          <w:p>
+            <w:pPr>
+              <w:suppressAutoHyphens/>
+              <w:spacing w:before="100" w:beforeAutospacing="1" w:after="100" w:afterAutospacing="1" w:line="360" w:lineRule="auto"/>
+              <w:rPr>
+                <w:rFonts w:ascii="Times New Roman" w:hAnsi="Times New Roman"/>
+                <w:sz w:val="24"/>
+                <w:szCs w:val="24"/>
+                <w:lang w:eastAsia="pt-BR"/>
+              </w:rPr>
+            </w:pPr>
+            <w:r>
+              <w:rPr>
+                <w:rFonts w:ascii="Times New Roman" w:hAnsi="Times New Roman"/>
+                <w:b/>
+                <w:bCs/>
+                <w:sz w:val="24"/>
+                <w:szCs w:val="24"/>
+                <w:lang w:eastAsia="pt-BR"/>
+              </w:rPr>
+              <w:t>Estimativa:</w:t>
+            </w:r>
+            <w:r>
+              <w:rPr>
+                <w:rFonts w:ascii="Times New Roman" w:hAnsi="Times New Roman"/>
+                <w:sz w:val="24"/>
+                <w:szCs w:val="24"/>
+                <w:lang w:eastAsia="pt-BR"/>
+              </w:rPr>
+              <w:t xml:space="preserve"> </w:t>
+            </w:r>
+            <w:r>
+              <w:rPr>
+                <w:rFonts w:ascii="Times New Roman" w:hAnsi="Times New Roman"/>
+                <w:sz w:val="24"/>
+                <w:szCs w:val="24"/>
+                <w:lang w:eastAsia="pt-BR"/>
+              </w:rPr>
+              <w:t>2</w:t>
+            </w:r>
+          </w:p>
+        </w:tc>
+      </w:tr>
+    </w:tbl>
+    <w:p>
+      <w:pPr>
+        <w:suppressAutoHyphens/>
+        <w:spacing w:before="100" w:beforeAutospacing="1" w:after="100" w:afterAutospacing="1" w:line="360" w:lineRule="auto"/>
+        <w:ind w:firstLine="709"/>
+        <w:jc w:val="both"/>
+        <w:rPr>
+          <w:rFonts w:ascii="Times New Roman" w:hAnsi="Times New Roman"/>
+          <w:sz w:val="24"/>
+          <w:szCs w:val="24"/>
+          <w:lang w:eastAsia="pt-BR"/>
+        </w:rPr>
+      </w:pPr>
+      <w:r>
+        <w:rPr>
+          <w:rFonts w:ascii="Times New Roman" w:hAnsi="Times New Roman"/>
+          <w:sz w:val="24"/>
+          <w:szCs w:val="24"/>
+          <w:lang w:eastAsia="pt-BR"/>
+        </w:rPr>
+        <w:t>Caso de uso</w:t>
+      </w:r>
+      <w:r>
+        <w:rPr>
+          <w:rFonts w:ascii="Times New Roman" w:hAnsi="Times New Roman"/>
+          <w:sz w:val="24"/>
+          <w:szCs w:val="24"/>
+          <w:lang w:eastAsia="pt-BR"/>
+        </w:rPr>
+        <w:t xml:space="preserve"> UC00</w:t>
+      </w:r>
+      <w:r>
+        <w:rPr>
+          <w:rFonts w:ascii="Times New Roman" w:hAnsi="Times New Roman"/>
+          <w:sz w:val="24"/>
+          <w:szCs w:val="24"/>
+          <w:lang w:eastAsia="pt-BR"/>
+        </w:rPr>
+        <w:t>4</w:t>
+      </w:r>
+      <w:r>
+        <w:rPr>
+          <w:rFonts w:ascii="Times New Roman" w:hAnsi="Times New Roman"/>
+          <w:sz w:val="24"/>
+          <w:szCs w:val="24"/>
+          <w:lang w:eastAsia="pt-BR"/>
+        </w:rPr>
+        <w:t xml:space="preserve">: </w:t>
+      </w:r>
+      <w:r>
+        <w:rPr>
+          <w:rFonts w:ascii="Times New Roman" w:hAnsi="Times New Roman"/>
+          <w:sz w:val="24"/>
+          <w:szCs w:val="24"/>
+          <w:lang w:eastAsia="pt-BR"/>
+        </w:rPr>
+        <w:t>alterar</w:t>
+      </w:r>
+      <w:r>
+        <w:rPr>
+          <w:rFonts w:ascii="Times New Roman" w:hAnsi="Times New Roman"/>
+          <w:sz w:val="24"/>
+          <w:szCs w:val="24"/>
+          <w:lang w:eastAsia="pt-BR"/>
+        </w:rPr>
+        <w:t xml:space="preserve"> NC (Não conformidade)</w:t>
+      </w:r>
+    </w:p>
+    <w:p>
+      <w:pPr>
+        <w:suppressAutoHyphens/>
+        <w:spacing w:before="100" w:beforeAutospacing="1" w:after="100" w:afterAutospacing="1" w:line="360" w:lineRule="auto"/>
+        <w:ind w:firstLine="709"/>
+        <w:jc w:val="both"/>
+        <w:rPr>
+          <w:rFonts w:ascii="Times New Roman" w:hAnsi="Times New Roman"/>
+          <w:b/>
+          <w:bCs/>
+          <w:sz w:val="24"/>
+          <w:szCs w:val="24"/>
+          <w:u w:val="single"/>
+          <w:lang w:eastAsia="pt-BR"/>
+        </w:rPr>
+      </w:pPr>
+      <w:r>
+        <w:rPr>
+          <w:rFonts w:ascii="Times New Roman" w:hAnsi="Times New Roman"/>
+          <w:b/>
+          <w:bCs/>
+          <w:sz w:val="24"/>
+          <w:szCs w:val="24"/>
+          <w:u w:val="single"/>
+          <w:lang w:eastAsia="pt-BR"/>
+        </w:rPr>
+        <w:t>Descrição resumida:</w:t>
+      </w:r>
+    </w:p>
+    <w:p>
+      <w:pPr>
+        <w:suppressAutoHyphens/>
+        <w:spacing w:before="100" w:beforeAutospacing="1" w:after="100" w:afterAutospacing="1" w:line="360" w:lineRule="auto"/>
+        <w:jc w:val="both"/>
+        <w:rPr>
+          <w:rFonts w:ascii="Times New Roman" w:hAnsi="Times New Roman"/>
+          <w:sz w:val="24"/>
+          <w:szCs w:val="24"/>
+          <w:lang w:eastAsia="pt-BR"/>
+        </w:rPr>
+      </w:pPr>
+      <w:r>
+        <w:rPr>
+          <w:rFonts w:ascii="Times New Roman" w:hAnsi="Times New Roman"/>
+          <w:sz w:val="24"/>
+          <w:szCs w:val="24"/>
+          <w:lang w:eastAsia="pt-BR"/>
+        </w:rPr>
+        <w:t xml:space="preserve">Este caso de uso deve permitir ao Gerente de Qualidade ou Engenheiro </w:t>
+      </w:r>
+      <w:r>
+        <w:rPr>
+          <w:rFonts w:ascii="Times New Roman" w:hAnsi="Times New Roman"/>
+          <w:sz w:val="24"/>
+          <w:szCs w:val="24"/>
+          <w:lang w:eastAsia="pt-BR"/>
+        </w:rPr>
+        <w:t>alterar</w:t>
+      </w:r>
+      <w:r>
+        <w:rPr>
+          <w:rFonts w:ascii="Times New Roman" w:hAnsi="Times New Roman"/>
+          <w:sz w:val="24"/>
+          <w:szCs w:val="24"/>
+          <w:lang w:eastAsia="pt-BR"/>
+        </w:rPr>
+        <w:t xml:space="preserve"> as não conformidades cadastradas no sistema.</w:t>
+      </w:r>
+    </w:p>
+    <w:tbl>
+      <w:tblPr>
+        <w:tblW w:w="0" w:type="auto"/>
+        <w:tblBorders>
+          <w:top w:val="single" w:sz="4" w:space="0" w:color="C9C9C9"/>
+          <w:left w:val="single" w:sz="4" w:space="0" w:color="C9C9C9"/>
+          <w:bottom w:val="single" w:sz="4" w:space="0" w:color="C9C9C9"/>
+          <w:right w:val="single" w:sz="4" w:space="0" w:color="C9C9C9"/>
+          <w:insideH w:val="single" w:sz="4" w:space="0" w:color="C9C9C9"/>
+          <w:insideV w:val="single" w:sz="4" w:space="0" w:color="C9C9C9"/>
+        </w:tblBorders>
+        <w:tblLook w:val="04A0" w:firstRow="1" w:lastRow="0" w:firstColumn="1" w:lastColumn="0" w:noHBand="0" w:noVBand="1"/>
+      </w:tblPr>
+      <w:tblGrid>
+        <w:gridCol w:w="4605"/>
+        <w:gridCol w:w="4606"/>
+      </w:tblGrid>
+      <w:tr>
+        <w:trPr>
+          <w:trHeight w:val="414"/>
+        </w:trPr>
+        <w:tc>
+          <w:tcPr>
+            <w:tcW w:w="4605" w:type="dxa"/>
+            <w:tcBorders>
+              <w:bottom w:val="single" w:sz="12" w:space="0" w:color="C9C9C9"/>
+            </w:tcBorders>
+            <w:shd w:val="clear" w:color="auto" w:fill="auto"/>
+          </w:tcPr>
+          <w:p>
+            <w:pPr>
+              <w:suppressAutoHyphens/>
+              <w:spacing w:before="100" w:beforeAutospacing="1" w:after="100" w:afterAutospacing="1" w:line="360" w:lineRule="auto"/>
+              <w:rPr>
+                <w:rFonts w:ascii="Times New Roman" w:hAnsi="Times New Roman"/>
+                <w:b/>
+                <w:bCs/>
+                <w:sz w:val="24"/>
+                <w:szCs w:val="24"/>
+                <w:lang w:eastAsia="pt-BR"/>
+              </w:rPr>
+            </w:pPr>
+            <w:r>
+              <w:rPr>
+                <w:rFonts w:ascii="Times New Roman" w:hAnsi="Times New Roman"/>
+                <w:b/>
+                <w:bCs/>
+                <w:sz w:val="24"/>
+                <w:szCs w:val="24"/>
+                <w:lang w:eastAsia="pt-BR"/>
+              </w:rPr>
+              <w:t>UC00</w:t>
+            </w:r>
+            <w:r>
+              <w:rPr>
+                <w:rFonts w:ascii="Times New Roman" w:hAnsi="Times New Roman"/>
+                <w:b/>
+                <w:bCs/>
+                <w:sz w:val="24"/>
+                <w:szCs w:val="24"/>
+                <w:lang w:eastAsia="pt-BR"/>
+              </w:rPr>
+              <w:t>4</w:t>
+            </w:r>
+          </w:p>
+        </w:tc>
+        <w:tc>
+          <w:tcPr>
+            <w:tcW w:w="4606" w:type="dxa"/>
+            <w:tcBorders>
+              <w:bottom w:val="single" w:sz="12" w:space="0" w:color="C9C9C9"/>
+            </w:tcBorders>
+            <w:shd w:val="clear" w:color="auto" w:fill="auto"/>
+          </w:tcPr>
+          <w:p>
+            <w:pPr>
+              <w:suppressAutoHyphens/>
+              <w:spacing w:before="100" w:beforeAutospacing="1" w:after="100" w:afterAutospacing="1" w:line="360" w:lineRule="auto"/>
+              <w:rPr>
+                <w:rFonts w:ascii="Times New Roman" w:hAnsi="Times New Roman"/>
+                <w:b/>
+                <w:bCs/>
+                <w:sz w:val="24"/>
+                <w:szCs w:val="24"/>
+                <w:lang w:eastAsia="pt-BR"/>
+              </w:rPr>
+            </w:pPr>
+            <w:r>
+              <w:rPr>
+                <w:rFonts w:ascii="Times New Roman" w:hAnsi="Times New Roman"/>
+                <w:b/>
+                <w:bCs/>
+                <w:sz w:val="24"/>
+                <w:szCs w:val="24"/>
+                <w:lang w:eastAsia="pt-BR"/>
+              </w:rPr>
+              <w:t>Alterar</w:t>
+            </w:r>
+            <w:r>
+              <w:rPr>
+                <w:rFonts w:ascii="Times New Roman" w:hAnsi="Times New Roman"/>
+                <w:b/>
+                <w:bCs/>
+                <w:sz w:val="24"/>
+                <w:szCs w:val="24"/>
+                <w:lang w:eastAsia="pt-BR"/>
+              </w:rPr>
+              <w:t xml:space="preserve"> NC</w:t>
+            </w:r>
+          </w:p>
+        </w:tc>
+      </w:tr>
+      <w:tr>
+        <w:trPr>
+          <w:trHeight w:val="414"/>
+        </w:trPr>
+        <w:tc>
+          <w:tcPr>
+            <w:tcW w:w="9211" w:type="dxa"/>
+            <w:gridSpan w:val="2"/>
+            <w:shd w:val="clear" w:color="auto" w:fill="EDEDED"/>
+          </w:tcPr>
+          <w:p>
+            <w:pPr>
+              <w:suppressAutoHyphens/>
+              <w:spacing w:before="100" w:beforeAutospacing="1" w:after="100" w:afterAutospacing="1" w:line="360" w:lineRule="auto"/>
+              <w:rPr>
+                <w:rFonts w:ascii="Times New Roman" w:hAnsi="Times New Roman"/>
+                <w:b/>
+                <w:bCs/>
+                <w:sz w:val="24"/>
+                <w:szCs w:val="24"/>
+                <w:lang w:eastAsia="pt-BR"/>
+              </w:rPr>
+            </w:pPr>
+            <w:r>
+              <w:rPr>
+                <w:rFonts w:ascii="Times New Roman" w:hAnsi="Times New Roman"/>
+                <w:b/>
+                <w:bCs/>
+                <w:sz w:val="24"/>
+                <w:szCs w:val="24"/>
+                <w:lang w:eastAsia="pt-BR"/>
+              </w:rPr>
+              <w:t xml:space="preserve">Atores: </w:t>
+            </w:r>
+            <w:r>
+              <w:rPr>
+                <w:rFonts w:ascii="Times New Roman" w:hAnsi="Times New Roman"/>
+                <w:sz w:val="24"/>
+                <w:szCs w:val="24"/>
+                <w:lang w:eastAsia="pt-BR"/>
+              </w:rPr>
+              <w:t>Gerente de Qualidade</w:t>
+            </w:r>
+            <w:r>
+              <w:rPr>
+                <w:rFonts w:ascii="Times New Roman" w:hAnsi="Times New Roman"/>
+                <w:sz w:val="24"/>
+                <w:szCs w:val="24"/>
+                <w:lang w:eastAsia="pt-BR"/>
+              </w:rPr>
+              <w:t>, Engenheiro</w:t>
+            </w:r>
+          </w:p>
+        </w:tc>
+      </w:tr>
+      <w:tr>
+        <w:trPr>
+          <w:trHeight w:val="414"/>
+        </w:trPr>
+        <w:tc>
+          <w:tcPr>
+            <w:tcW w:w="9211" w:type="dxa"/>
+            <w:gridSpan w:val="2"/>
+            <w:shd w:val="clear" w:color="auto" w:fill="auto"/>
+          </w:tcPr>
+          <w:p>
+            <w:pPr>
+              <w:suppressAutoHyphens/>
+              <w:spacing w:before="100" w:beforeAutospacing="1" w:after="100" w:afterAutospacing="1" w:line="360" w:lineRule="auto"/>
+              <w:jc w:val="both"/>
+              <w:rPr>
+                <w:rFonts w:ascii="Times New Roman" w:hAnsi="Times New Roman"/>
+                <w:b/>
+                <w:bCs/>
+                <w:sz w:val="24"/>
+                <w:szCs w:val="24"/>
+                <w:lang w:eastAsia="pt-BR"/>
+              </w:rPr>
+            </w:pPr>
+            <w:r>
+              <w:rPr>
+                <w:rFonts w:ascii="Times New Roman" w:hAnsi="Times New Roman"/>
+                <w:b/>
+                <w:bCs/>
+                <w:sz w:val="24"/>
+                <w:szCs w:val="24"/>
+                <w:lang w:eastAsia="pt-BR"/>
+              </w:rPr>
+              <w:lastRenderedPageBreak/>
+              <w:t xml:space="preserve">Descrição: </w:t>
+            </w:r>
+            <w:r>
+              <w:rPr>
+                <w:rFonts w:ascii="Times New Roman" w:hAnsi="Times New Roman"/>
+                <w:sz w:val="24"/>
+                <w:szCs w:val="24"/>
+                <w:lang w:eastAsia="pt-BR"/>
+              </w:rPr>
+              <w:t>Como Gerente de Qualidade</w:t>
+            </w:r>
+            <w:r>
+              <w:rPr>
+                <w:rFonts w:ascii="Times New Roman" w:hAnsi="Times New Roman"/>
+                <w:sz w:val="24"/>
+                <w:szCs w:val="24"/>
+                <w:lang w:eastAsia="pt-BR"/>
+              </w:rPr>
+              <w:t xml:space="preserve"> ou Engenheiro</w:t>
+            </w:r>
+            <w:r>
+              <w:rPr>
+                <w:rFonts w:ascii="Times New Roman" w:hAnsi="Times New Roman"/>
+                <w:sz w:val="24"/>
+                <w:szCs w:val="24"/>
+                <w:lang w:eastAsia="pt-BR"/>
+              </w:rPr>
+              <w:t xml:space="preserve">, eu quero </w:t>
+            </w:r>
+            <w:r>
+              <w:rPr>
+                <w:rFonts w:ascii="Times New Roman" w:hAnsi="Times New Roman"/>
+                <w:sz w:val="24"/>
+                <w:szCs w:val="24"/>
+                <w:lang w:eastAsia="pt-BR"/>
+              </w:rPr>
+              <w:t>alterar</w:t>
+            </w:r>
+            <w:r>
+              <w:rPr>
+                <w:rFonts w:ascii="Times New Roman" w:hAnsi="Times New Roman"/>
+                <w:sz w:val="24"/>
+                <w:szCs w:val="24"/>
+                <w:lang w:eastAsia="pt-BR"/>
+              </w:rPr>
+              <w:t xml:space="preserve"> </w:t>
+            </w:r>
+            <w:r>
+              <w:rPr>
+                <w:rFonts w:ascii="Times New Roman" w:hAnsi="Times New Roman"/>
+                <w:sz w:val="24"/>
+                <w:szCs w:val="24"/>
+                <w:lang w:eastAsia="pt-BR"/>
+              </w:rPr>
+              <w:t>as</w:t>
+            </w:r>
+            <w:r>
+              <w:rPr>
+                <w:rFonts w:ascii="Times New Roman" w:hAnsi="Times New Roman"/>
+                <w:sz w:val="24"/>
+                <w:szCs w:val="24"/>
+                <w:lang w:eastAsia="pt-BR"/>
+              </w:rPr>
+              <w:t xml:space="preserve"> não conformidades  </w:t>
+            </w:r>
+            <w:r>
+              <w:rPr>
+                <w:rFonts w:ascii="Times New Roman" w:hAnsi="Times New Roman"/>
+                <w:sz w:val="24"/>
+                <w:szCs w:val="24"/>
+                <w:lang w:eastAsia="pt-BR"/>
+              </w:rPr>
+              <w:t>cadastradas</w:t>
+            </w:r>
+            <w:r>
+              <w:rPr>
+                <w:rFonts w:ascii="Times New Roman" w:hAnsi="Times New Roman"/>
+                <w:sz w:val="24"/>
+                <w:szCs w:val="24"/>
+                <w:lang w:eastAsia="pt-BR"/>
+              </w:rPr>
+              <w:t>.</w:t>
+            </w:r>
+          </w:p>
+        </w:tc>
+      </w:tr>
+      <w:tr>
+        <w:trPr>
+          <w:trHeight w:val="414"/>
+        </w:trPr>
+        <w:tc>
+          <w:tcPr>
+            <w:tcW w:w="9211" w:type="dxa"/>
+            <w:gridSpan w:val="2"/>
+            <w:shd w:val="clear" w:color="auto" w:fill="EDEDED"/>
+          </w:tcPr>
+          <w:p>
+            <w:pPr>
+              <w:suppressAutoHyphens/>
+              <w:spacing w:before="100" w:beforeAutospacing="1" w:after="100" w:afterAutospacing="1" w:line="360" w:lineRule="auto"/>
+              <w:jc w:val="both"/>
+              <w:rPr>
+                <w:rFonts w:ascii="Times New Roman" w:hAnsi="Times New Roman"/>
+                <w:b/>
+                <w:bCs/>
+                <w:sz w:val="24"/>
+                <w:szCs w:val="24"/>
+                <w:lang w:eastAsia="pt-BR"/>
+              </w:rPr>
+            </w:pPr>
+            <w:r>
+              <w:rPr>
+                <w:rFonts w:ascii="Times New Roman" w:hAnsi="Times New Roman"/>
+                <w:b/>
+                <w:bCs/>
+                <w:sz w:val="24"/>
+                <w:szCs w:val="24"/>
+                <w:lang w:eastAsia="pt-BR"/>
+              </w:rPr>
+              <w:t xml:space="preserve">Valor do negócio: </w:t>
+            </w:r>
+            <w:r>
+              <w:rPr>
+                <w:rFonts w:ascii="Times New Roman" w:hAnsi="Times New Roman"/>
+                <w:sz w:val="24"/>
+                <w:szCs w:val="24"/>
+                <w:lang w:eastAsia="pt-BR"/>
+              </w:rPr>
+              <w:t xml:space="preserve">Para </w:t>
+            </w:r>
+            <w:r>
+              <w:rPr>
+                <w:rFonts w:ascii="Times New Roman" w:hAnsi="Times New Roman"/>
+                <w:sz w:val="24"/>
+                <w:szCs w:val="24"/>
+                <w:lang w:eastAsia="pt-BR"/>
+              </w:rPr>
+              <w:t xml:space="preserve">uma correta manutenção das não conformidades </w:t>
+            </w:r>
+            <w:r>
+              <w:rPr>
+                <w:rFonts w:ascii="Times New Roman" w:hAnsi="Times New Roman"/>
+                <w:sz w:val="24"/>
+                <w:szCs w:val="24"/>
+                <w:lang w:eastAsia="pt-BR"/>
+              </w:rPr>
+              <w:t>d</w:t>
+            </w:r>
+            <w:r>
+              <w:rPr>
+                <w:rFonts w:ascii="Times New Roman" w:hAnsi="Times New Roman"/>
+                <w:sz w:val="24"/>
+                <w:szCs w:val="24"/>
+                <w:lang w:eastAsia="pt-BR"/>
+              </w:rPr>
+              <w:t>o sistema</w:t>
+            </w:r>
+            <w:r>
+              <w:rPr>
+                <w:rFonts w:ascii="Times New Roman" w:hAnsi="Times New Roman"/>
+                <w:sz w:val="24"/>
+                <w:szCs w:val="24"/>
+                <w:lang w:eastAsia="pt-BR"/>
+              </w:rPr>
+              <w:t>.</w:t>
+            </w:r>
+          </w:p>
+        </w:tc>
+      </w:tr>
+      <w:tr>
+        <w:trPr>
+          <w:trHeight w:val="414"/>
+        </w:trPr>
+        <w:tc>
+          <w:tcPr>
+            <w:tcW w:w="4605" w:type="dxa"/>
+            <w:shd w:val="clear" w:color="auto" w:fill="auto"/>
+          </w:tcPr>
+          <w:p>
+            <w:pPr>
+              <w:suppressAutoHyphens/>
+              <w:spacing w:before="100" w:beforeAutospacing="1" w:after="100" w:afterAutospacing="1" w:line="360" w:lineRule="auto"/>
+              <w:rPr>
+                <w:rFonts w:ascii="Times New Roman" w:hAnsi="Times New Roman"/>
+                <w:b/>
+                <w:bCs/>
+                <w:sz w:val="24"/>
+                <w:szCs w:val="24"/>
+                <w:lang w:eastAsia="pt-BR"/>
+              </w:rPr>
+            </w:pPr>
+            <w:r>
+              <w:rPr>
+                <w:rFonts w:ascii="Times New Roman" w:hAnsi="Times New Roman"/>
+                <w:b/>
+                <w:bCs/>
+                <w:sz w:val="24"/>
+                <w:szCs w:val="24"/>
+                <w:lang w:eastAsia="pt-BR"/>
+              </w:rPr>
+              <w:t xml:space="preserve">Prioridade: </w:t>
+            </w:r>
+            <w:r>
+              <w:rPr>
+                <w:rFonts w:ascii="Times New Roman" w:hAnsi="Times New Roman"/>
+                <w:sz w:val="24"/>
+                <w:szCs w:val="24"/>
+                <w:lang w:eastAsia="pt-BR"/>
+              </w:rPr>
+              <w:t>Alta</w:t>
+            </w:r>
+          </w:p>
+        </w:tc>
+        <w:tc>
+          <w:tcPr>
+            <w:tcW w:w="4606" w:type="dxa"/>
+            <w:shd w:val="clear" w:color="auto" w:fill="auto"/>
+          </w:tcPr>
+          <w:p>
+            <w:pPr>
+              <w:suppressAutoHyphens/>
+              <w:spacing w:before="100" w:beforeAutospacing="1" w:after="100" w:afterAutospacing="1" w:line="360" w:lineRule="auto"/>
+              <w:rPr>
+                <w:rFonts w:ascii="Times New Roman" w:hAnsi="Times New Roman"/>
+                <w:sz w:val="24"/>
+                <w:szCs w:val="24"/>
+                <w:lang w:eastAsia="pt-BR"/>
+              </w:rPr>
+            </w:pPr>
+            <w:r>
+              <w:rPr>
+                <w:rFonts w:ascii="Times New Roman" w:hAnsi="Times New Roman"/>
+                <w:b/>
+                <w:bCs/>
+                <w:sz w:val="24"/>
+                <w:szCs w:val="24"/>
+                <w:lang w:eastAsia="pt-BR"/>
+              </w:rPr>
+              <w:t>Estimativa:</w:t>
+            </w:r>
+            <w:r>
+              <w:rPr>
+                <w:rFonts w:ascii="Times New Roman" w:hAnsi="Times New Roman"/>
+                <w:sz w:val="24"/>
+                <w:szCs w:val="24"/>
+                <w:lang w:eastAsia="pt-BR"/>
+              </w:rPr>
+              <w:t xml:space="preserve"> </w:t>
+            </w:r>
+            <w:r>
+              <w:rPr>
+                <w:rFonts w:ascii="Times New Roman" w:hAnsi="Times New Roman"/>
+                <w:sz w:val="24"/>
+                <w:szCs w:val="24"/>
+                <w:lang w:eastAsia="pt-BR"/>
+              </w:rPr>
+              <w:t>4</w:t>
+            </w:r>
+          </w:p>
+        </w:tc>
+      </w:tr>
+    </w:tbl>
+    <w:p>
+      <w:pPr>
+        <w:suppressAutoHyphens/>
+        <w:spacing w:before="100" w:beforeAutospacing="1" w:after="100" w:afterAutospacing="1" w:line="360" w:lineRule="auto"/>
+        <w:ind w:firstLine="709"/>
+        <w:jc w:val="both"/>
+        <w:rPr>
+          <w:rFonts w:ascii="Times New Roman" w:hAnsi="Times New Roman"/>
+          <w:sz w:val="24"/>
+          <w:szCs w:val="24"/>
+          <w:lang w:eastAsia="pt-BR"/>
+        </w:rPr>
+      </w:pPr>
+      <w:r>
+        <w:rPr>
+          <w:rFonts w:ascii="Times New Roman" w:hAnsi="Times New Roman"/>
+          <w:sz w:val="24"/>
+          <w:szCs w:val="24"/>
+          <w:lang w:eastAsia="pt-BR"/>
+        </w:rPr>
+        <w:t>Caso de uso</w:t>
+      </w:r>
+      <w:r>
+        <w:rPr>
+          <w:rFonts w:ascii="Times New Roman" w:hAnsi="Times New Roman"/>
+          <w:sz w:val="24"/>
+          <w:szCs w:val="24"/>
+          <w:lang w:eastAsia="pt-BR"/>
+        </w:rPr>
+        <w:t xml:space="preserve"> UC00</w:t>
+      </w:r>
+      <w:r>
+        <w:rPr>
+          <w:rFonts w:ascii="Times New Roman" w:hAnsi="Times New Roman"/>
+          <w:sz w:val="24"/>
+          <w:szCs w:val="24"/>
+          <w:lang w:eastAsia="pt-BR"/>
+        </w:rPr>
+        <w:t>5</w:t>
+      </w:r>
+      <w:r>
+        <w:rPr>
+          <w:rFonts w:ascii="Times New Roman" w:hAnsi="Times New Roman"/>
+          <w:sz w:val="24"/>
+          <w:szCs w:val="24"/>
+          <w:lang w:eastAsia="pt-BR"/>
+        </w:rPr>
+        <w:t xml:space="preserve">: </w:t>
+      </w:r>
+      <w:r>
+        <w:rPr>
+          <w:rFonts w:ascii="Times New Roman" w:hAnsi="Times New Roman"/>
+          <w:sz w:val="24"/>
+          <w:szCs w:val="24"/>
+          <w:lang w:eastAsia="pt-BR"/>
+        </w:rPr>
+        <w:t>resolver</w:t>
+      </w:r>
+      <w:r>
+        <w:rPr>
+          <w:rFonts w:ascii="Times New Roman" w:hAnsi="Times New Roman"/>
+          <w:sz w:val="24"/>
+          <w:szCs w:val="24"/>
+          <w:lang w:eastAsia="pt-BR"/>
+        </w:rPr>
+        <w:t xml:space="preserve"> NC (Não conformidade)</w:t>
+      </w:r>
+    </w:p>
+    <w:p>
+      <w:pPr>
+        <w:suppressAutoHyphens/>
+        <w:spacing w:before="100" w:beforeAutospacing="1" w:after="100" w:afterAutospacing="1" w:line="360" w:lineRule="auto"/>
+        <w:ind w:firstLine="709"/>
+        <w:jc w:val="both"/>
+        <w:rPr>
+          <w:rFonts w:ascii="Times New Roman" w:hAnsi="Times New Roman"/>
+          <w:b/>
+          <w:bCs/>
+          <w:sz w:val="24"/>
+          <w:szCs w:val="24"/>
+          <w:u w:val="single"/>
+          <w:lang w:eastAsia="pt-BR"/>
+        </w:rPr>
+      </w:pPr>
+      <w:r>
+        <w:rPr>
+          <w:rFonts w:ascii="Times New Roman" w:hAnsi="Times New Roman"/>
+          <w:b/>
+          <w:bCs/>
+          <w:sz w:val="24"/>
+          <w:szCs w:val="24"/>
+          <w:u w:val="single"/>
+          <w:lang w:eastAsia="pt-BR"/>
+        </w:rPr>
+        <w:t>Descrição resumida:</w:t>
+      </w:r>
+    </w:p>
+    <w:p>
+      <w:pPr>
+        <w:suppressAutoHyphens/>
+        <w:spacing w:before="100" w:beforeAutospacing="1" w:after="100" w:afterAutospacing="1" w:line="360" w:lineRule="auto"/>
+        <w:jc w:val="both"/>
+        <w:rPr>
+          <w:rFonts w:ascii="Times New Roman" w:hAnsi="Times New Roman"/>
+          <w:sz w:val="24"/>
+          <w:szCs w:val="24"/>
+          <w:lang w:eastAsia="pt-BR"/>
+        </w:rPr>
+      </w:pPr>
+      <w:r>
+        <w:rPr>
+          <w:rFonts w:ascii="Times New Roman" w:hAnsi="Times New Roman"/>
+          <w:sz w:val="24"/>
+          <w:szCs w:val="24"/>
+          <w:lang w:eastAsia="pt-BR"/>
+        </w:rPr>
+        <w:t xml:space="preserve">Este caso de uso deve permitir ao Engenheiro </w:t>
+      </w:r>
+      <w:r>
+        <w:rPr>
+          <w:rFonts w:ascii="Times New Roman" w:hAnsi="Times New Roman"/>
+          <w:sz w:val="24"/>
+          <w:szCs w:val="24"/>
+          <w:lang w:eastAsia="pt-BR"/>
+        </w:rPr>
+        <w:t>resolver</w:t>
+      </w:r>
+      <w:r>
+        <w:rPr>
+          <w:rFonts w:ascii="Times New Roman" w:hAnsi="Times New Roman"/>
+          <w:sz w:val="24"/>
+          <w:szCs w:val="24"/>
+          <w:lang w:eastAsia="pt-BR"/>
+        </w:rPr>
+        <w:t xml:space="preserve"> as não conformidades cadastradas no sistema.</w:t>
+      </w:r>
+    </w:p>
+    <w:tbl>
+      <w:tblPr>
+        <w:tblW w:w="0" w:type="auto"/>
+        <w:tblBorders>
+          <w:top w:val="single" w:sz="4" w:space="0" w:color="C9C9C9"/>
+          <w:left w:val="single" w:sz="4" w:space="0" w:color="C9C9C9"/>
+          <w:bottom w:val="single" w:sz="4" w:space="0" w:color="C9C9C9"/>
+          <w:right w:val="single" w:sz="4" w:space="0" w:color="C9C9C9"/>
+          <w:insideH w:val="single" w:sz="4" w:space="0" w:color="C9C9C9"/>
+          <w:insideV w:val="single" w:sz="4" w:space="0" w:color="C9C9C9"/>
+        </w:tblBorders>
+        <w:tblLook w:val="04A0" w:firstRow="1" w:lastRow="0" w:firstColumn="1" w:lastColumn="0" w:noHBand="0" w:noVBand="1"/>
+      </w:tblPr>
+      <w:tblGrid>
+        <w:gridCol w:w="4605"/>
+        <w:gridCol w:w="4606"/>
+      </w:tblGrid>
+      <w:tr>
+        <w:trPr>
+          <w:trHeight w:val="414"/>
+        </w:trPr>
+        <w:tc>
+          <w:tcPr>
+            <w:tcW w:w="4605" w:type="dxa"/>
+            <w:tcBorders>
+              <w:bottom w:val="single" w:sz="12" w:space="0" w:color="C9C9C9"/>
+            </w:tcBorders>
+            <w:shd w:val="clear" w:color="auto" w:fill="auto"/>
+          </w:tcPr>
+          <w:p>
+            <w:pPr>
+              <w:suppressAutoHyphens/>
+              <w:spacing w:before="100" w:beforeAutospacing="1" w:after="100" w:afterAutospacing="1" w:line="360" w:lineRule="auto"/>
+              <w:rPr>
+                <w:rFonts w:ascii="Times New Roman" w:hAnsi="Times New Roman"/>
+                <w:b/>
+                <w:bCs/>
+                <w:sz w:val="24"/>
+                <w:szCs w:val="24"/>
+                <w:lang w:eastAsia="pt-BR"/>
+              </w:rPr>
+            </w:pPr>
+            <w:r>
+              <w:rPr>
+                <w:rFonts w:ascii="Times New Roman" w:hAnsi="Times New Roman"/>
+                <w:b/>
+                <w:bCs/>
+                <w:sz w:val="24"/>
+                <w:szCs w:val="24"/>
+                <w:lang w:eastAsia="pt-BR"/>
+              </w:rPr>
+              <w:t>UC00</w:t>
+            </w:r>
+            <w:r>
+              <w:rPr>
+                <w:rFonts w:ascii="Times New Roman" w:hAnsi="Times New Roman"/>
+                <w:b/>
+                <w:bCs/>
+                <w:sz w:val="24"/>
+                <w:szCs w:val="24"/>
+                <w:lang w:eastAsia="pt-BR"/>
+              </w:rPr>
+              <w:t>5</w:t>
+            </w:r>
+          </w:p>
+        </w:tc>
+        <w:tc>
+          <w:tcPr>
+            <w:tcW w:w="4606" w:type="dxa"/>
+            <w:tcBorders>
+              <w:bottom w:val="single" w:sz="12" w:space="0" w:color="C9C9C9"/>
+            </w:tcBorders>
+            <w:shd w:val="clear" w:color="auto" w:fill="auto"/>
+          </w:tcPr>
+          <w:p>
+            <w:pPr>
+              <w:suppressAutoHyphens/>
+              <w:spacing w:before="100" w:beforeAutospacing="1" w:after="100" w:afterAutospacing="1" w:line="360" w:lineRule="auto"/>
+              <w:rPr>
+                <w:rFonts w:ascii="Times New Roman" w:hAnsi="Times New Roman"/>
+                <w:b/>
+                <w:bCs/>
+                <w:sz w:val="24"/>
+                <w:szCs w:val="24"/>
+                <w:lang w:eastAsia="pt-BR"/>
+              </w:rPr>
+            </w:pPr>
+            <w:r>
+              <w:rPr>
+                <w:rFonts w:ascii="Times New Roman" w:hAnsi="Times New Roman"/>
+                <w:b/>
+                <w:bCs/>
+                <w:sz w:val="24"/>
+                <w:szCs w:val="24"/>
+                <w:lang w:eastAsia="pt-BR"/>
+              </w:rPr>
+              <w:t>Resolver</w:t>
+            </w:r>
+            <w:r>
+              <w:rPr>
+                <w:rFonts w:ascii="Times New Roman" w:hAnsi="Times New Roman"/>
+                <w:b/>
+                <w:bCs/>
+                <w:sz w:val="24"/>
+                <w:szCs w:val="24"/>
+                <w:lang w:eastAsia="pt-BR"/>
+              </w:rPr>
+              <w:t xml:space="preserve"> NC</w:t>
+            </w:r>
+          </w:p>
+        </w:tc>
+      </w:tr>
+      <w:tr>
+        <w:trPr>
+          <w:trHeight w:val="414"/>
+        </w:trPr>
+        <w:tc>
+          <w:tcPr>
+            <w:tcW w:w="9211" w:type="dxa"/>
+            <w:gridSpan w:val="2"/>
+            <w:shd w:val="clear" w:color="auto" w:fill="EDEDED"/>
+          </w:tcPr>
+          <w:p>
+            <w:pPr>
+              <w:suppressAutoHyphens/>
+              <w:spacing w:before="100" w:beforeAutospacing="1" w:after="100" w:afterAutospacing="1" w:line="360" w:lineRule="auto"/>
+              <w:rPr>
+                <w:rFonts w:ascii="Times New Roman" w:hAnsi="Times New Roman"/>
+                <w:b/>
+                <w:bCs/>
+                <w:sz w:val="24"/>
+                <w:szCs w:val="24"/>
+                <w:lang w:eastAsia="pt-BR"/>
+              </w:rPr>
+            </w:pPr>
+            <w:r>
+              <w:rPr>
+                <w:rFonts w:ascii="Times New Roman" w:hAnsi="Times New Roman"/>
+                <w:b/>
+                <w:bCs/>
+                <w:sz w:val="24"/>
+                <w:szCs w:val="24"/>
+                <w:lang w:eastAsia="pt-BR"/>
+              </w:rPr>
+              <w:t xml:space="preserve">Atores: </w:t>
+            </w:r>
+            <w:r>
+              <w:rPr>
+                <w:rFonts w:ascii="Times New Roman" w:hAnsi="Times New Roman"/>
+                <w:sz w:val="24"/>
+                <w:szCs w:val="24"/>
+                <w:lang w:eastAsia="pt-BR"/>
+              </w:rPr>
+              <w:t>Engenheiro</w:t>
+            </w:r>
+          </w:p>
+        </w:tc>
+      </w:tr>
+      <w:tr>
+        <w:trPr>
+          <w:trHeight w:val="414"/>
+        </w:trPr>
+        <w:tc>
+          <w:tcPr>
+            <w:tcW w:w="9211" w:type="dxa"/>
+            <w:gridSpan w:val="2"/>
+            <w:shd w:val="clear" w:color="auto" w:fill="auto"/>
+          </w:tcPr>
+          <w:p>
+            <w:pPr>
+              <w:suppressAutoHyphens/>
+              <w:spacing w:before="100" w:beforeAutospacing="1" w:after="100" w:afterAutospacing="1" w:line="360" w:lineRule="auto"/>
+              <w:jc w:val="both"/>
+              <w:rPr>
+                <w:rFonts w:ascii="Times New Roman" w:hAnsi="Times New Roman"/>
+                <w:b/>
+                <w:bCs/>
+                <w:sz w:val="24"/>
+                <w:szCs w:val="24"/>
+                <w:lang w:eastAsia="pt-BR"/>
+              </w:rPr>
+            </w:pPr>
+            <w:r>
+              <w:rPr>
+                <w:rFonts w:ascii="Times New Roman" w:hAnsi="Times New Roman"/>
+                <w:b/>
+                <w:bCs/>
+                <w:sz w:val="24"/>
+                <w:szCs w:val="24"/>
+                <w:lang w:eastAsia="pt-BR"/>
+              </w:rPr>
+              <w:t xml:space="preserve">Descrição: </w:t>
+            </w:r>
+            <w:r>
+              <w:rPr>
+                <w:rFonts w:ascii="Times New Roman" w:hAnsi="Times New Roman"/>
+                <w:sz w:val="24"/>
+                <w:szCs w:val="24"/>
+                <w:lang w:eastAsia="pt-BR"/>
+              </w:rPr>
+              <w:t xml:space="preserve">Como </w:t>
+            </w:r>
+            <w:r>
+              <w:rPr>
+                <w:rFonts w:ascii="Times New Roman" w:hAnsi="Times New Roman"/>
+                <w:sz w:val="24"/>
+                <w:szCs w:val="24"/>
+                <w:lang w:eastAsia="pt-BR"/>
+              </w:rPr>
+              <w:t>Engenheiro</w:t>
+            </w:r>
+            <w:r>
+              <w:rPr>
+                <w:rFonts w:ascii="Times New Roman" w:hAnsi="Times New Roman"/>
+                <w:sz w:val="24"/>
+                <w:szCs w:val="24"/>
+                <w:lang w:eastAsia="pt-BR"/>
+              </w:rPr>
+              <w:t xml:space="preserve">, eu quero </w:t>
+            </w:r>
+            <w:r>
+              <w:rPr>
+                <w:rFonts w:ascii="Times New Roman" w:hAnsi="Times New Roman"/>
+                <w:sz w:val="24"/>
+                <w:szCs w:val="24"/>
+                <w:lang w:eastAsia="pt-BR"/>
+              </w:rPr>
+              <w:t>resolver</w:t>
+            </w:r>
+            <w:r>
+              <w:rPr>
+                <w:rFonts w:ascii="Times New Roman" w:hAnsi="Times New Roman"/>
+                <w:sz w:val="24"/>
+                <w:szCs w:val="24"/>
+                <w:lang w:eastAsia="pt-BR"/>
+              </w:rPr>
+              <w:t xml:space="preserve"> </w:t>
+            </w:r>
+            <w:r>
+              <w:rPr>
+                <w:rFonts w:ascii="Times New Roman" w:hAnsi="Times New Roman"/>
+                <w:sz w:val="24"/>
+                <w:szCs w:val="24"/>
+                <w:lang w:eastAsia="pt-BR"/>
+              </w:rPr>
+              <w:t>as</w:t>
+            </w:r>
+            <w:r>
+              <w:rPr>
+                <w:rFonts w:ascii="Times New Roman" w:hAnsi="Times New Roman"/>
+                <w:sz w:val="24"/>
+                <w:szCs w:val="24"/>
+                <w:lang w:eastAsia="pt-BR"/>
+              </w:rPr>
+              <w:t xml:space="preserve"> não conformidades  </w:t>
+            </w:r>
+            <w:r>
+              <w:rPr>
+                <w:rFonts w:ascii="Times New Roman" w:hAnsi="Times New Roman"/>
+                <w:sz w:val="24"/>
+                <w:szCs w:val="24"/>
+                <w:lang w:eastAsia="pt-BR"/>
+              </w:rPr>
+              <w:t>cadastradas</w:t>
+            </w:r>
+            <w:r>
+              <w:rPr>
+                <w:rFonts w:ascii="Times New Roman" w:hAnsi="Times New Roman"/>
+                <w:sz w:val="24"/>
+                <w:szCs w:val="24"/>
+                <w:lang w:eastAsia="pt-BR"/>
+              </w:rPr>
+              <w:t>.</w:t>
+            </w:r>
+          </w:p>
+        </w:tc>
+      </w:tr>
+      <w:tr>
+        <w:trPr>
+          <w:trHeight w:val="414"/>
+        </w:trPr>
+        <w:tc>
+          <w:tcPr>
+            <w:tcW w:w="9211" w:type="dxa"/>
+            <w:gridSpan w:val="2"/>
+            <w:shd w:val="clear" w:color="auto" w:fill="EDEDED"/>
+          </w:tcPr>
+          <w:p>
+            <w:pPr>
+              <w:suppressAutoHyphens/>
+              <w:spacing w:before="100" w:beforeAutospacing="1" w:after="100" w:afterAutospacing="1" w:line="360" w:lineRule="auto"/>
+              <w:jc w:val="both"/>
+              <w:rPr>
+                <w:rFonts w:ascii="Times New Roman" w:hAnsi="Times New Roman"/>
+                <w:b/>
+                <w:bCs/>
+                <w:sz w:val="24"/>
+                <w:szCs w:val="24"/>
+                <w:lang w:eastAsia="pt-BR"/>
+              </w:rPr>
+            </w:pPr>
+            <w:r>
+              <w:rPr>
+                <w:rFonts w:ascii="Times New Roman" w:hAnsi="Times New Roman"/>
+                <w:b/>
+                <w:bCs/>
+                <w:sz w:val="24"/>
+                <w:szCs w:val="24"/>
+                <w:lang w:eastAsia="pt-BR"/>
+              </w:rPr>
+              <w:t xml:space="preserve">Valor do negócio: </w:t>
+            </w:r>
+            <w:r>
+              <w:rPr>
+                <w:rFonts w:ascii="Times New Roman" w:hAnsi="Times New Roman"/>
+                <w:sz w:val="24"/>
+                <w:szCs w:val="24"/>
+                <w:lang w:eastAsia="pt-BR"/>
+              </w:rPr>
+              <w:t>Para uma rápida e correta resolução dos problemas ocorridos durante a execução das atividades diárias da empresa.</w:t>
+            </w:r>
+          </w:p>
+        </w:tc>
+      </w:tr>
+      <w:tr>
+        <w:trPr>
+          <w:trHeight w:val="414"/>
+        </w:trPr>
+        <w:tc>
+          <w:tcPr>
+            <w:tcW w:w="4605" w:type="dxa"/>
+            <w:shd w:val="clear" w:color="auto" w:fill="auto"/>
+          </w:tcPr>
+          <w:p>
+            <w:pPr>
+              <w:suppressAutoHyphens/>
+              <w:spacing w:before="100" w:beforeAutospacing="1" w:after="100" w:afterAutospacing="1" w:line="360" w:lineRule="auto"/>
+              <w:rPr>
+                <w:rFonts w:ascii="Times New Roman" w:hAnsi="Times New Roman"/>
+                <w:b/>
+                <w:bCs/>
+                <w:sz w:val="24"/>
+                <w:szCs w:val="24"/>
+                <w:lang w:eastAsia="pt-BR"/>
+              </w:rPr>
+            </w:pPr>
+            <w:r>
+              <w:rPr>
+                <w:rFonts w:ascii="Times New Roman" w:hAnsi="Times New Roman"/>
+                <w:b/>
+                <w:bCs/>
+                <w:sz w:val="24"/>
+                <w:szCs w:val="24"/>
+                <w:lang w:eastAsia="pt-BR"/>
+              </w:rPr>
+              <w:t xml:space="preserve">Prioridade: </w:t>
+            </w:r>
+            <w:r>
+              <w:rPr>
+                <w:rFonts w:ascii="Times New Roman" w:hAnsi="Times New Roman"/>
+                <w:sz w:val="24"/>
+                <w:szCs w:val="24"/>
+                <w:lang w:eastAsia="pt-BR"/>
+              </w:rPr>
+              <w:t>Alta</w:t>
+            </w:r>
+          </w:p>
+        </w:tc>
+        <w:tc>
+          <w:tcPr>
+            <w:tcW w:w="4606" w:type="dxa"/>
+            <w:shd w:val="clear" w:color="auto" w:fill="auto"/>
+          </w:tcPr>
+          <w:p>
+            <w:pPr>
+              <w:suppressAutoHyphens/>
+              <w:spacing w:before="100" w:beforeAutospacing="1" w:after="100" w:afterAutospacing="1" w:line="360" w:lineRule="auto"/>
+              <w:rPr>
+                <w:rFonts w:ascii="Times New Roman" w:hAnsi="Times New Roman"/>
+                <w:sz w:val="24"/>
+                <w:szCs w:val="24"/>
+                <w:lang w:eastAsia="pt-BR"/>
+              </w:rPr>
+            </w:pPr>
+            <w:r>
+              <w:rPr>
+                <w:rFonts w:ascii="Times New Roman" w:hAnsi="Times New Roman"/>
+                <w:b/>
+                <w:bCs/>
+                <w:sz w:val="24"/>
+                <w:szCs w:val="24"/>
+                <w:lang w:eastAsia="pt-BR"/>
+              </w:rPr>
+              <w:t>Estimativa:</w:t>
+            </w:r>
+            <w:r>
+              <w:rPr>
+                <w:rFonts w:ascii="Times New Roman" w:hAnsi="Times New Roman"/>
+                <w:sz w:val="24"/>
+                <w:szCs w:val="24"/>
+                <w:lang w:eastAsia="pt-BR"/>
+              </w:rPr>
+              <w:t xml:space="preserve"> </w:t>
+            </w:r>
+            <w:r>
+              <w:rPr>
+                <w:rFonts w:ascii="Times New Roman" w:hAnsi="Times New Roman"/>
+                <w:sz w:val="24"/>
+                <w:szCs w:val="24"/>
+                <w:lang w:eastAsia="pt-BR"/>
+              </w:rPr>
+              <w:t>2</w:t>
+            </w:r>
+          </w:p>
+        </w:tc>
+      </w:tr>
+    </w:tbl>
+    <w:p>
+      <w:pPr>
+        <w:suppressAutoHyphens/>
+        <w:spacing w:before="100" w:beforeAutospacing="1" w:after="100" w:afterAutospacing="1" w:line="360" w:lineRule="auto"/>
+        <w:ind w:firstLine="709"/>
+        <w:jc w:val="both"/>
+        <w:rPr>
+          <w:rFonts w:ascii="Times New Roman" w:hAnsi="Times New Roman"/>
+          <w:sz w:val="24"/>
+          <w:szCs w:val="24"/>
+          <w:lang w:eastAsia="pt-BR"/>
+        </w:rPr>
+      </w:pPr>
+      <w:r>
+        <w:rPr>
+          <w:rFonts w:ascii="Times New Roman" w:hAnsi="Times New Roman"/>
+          <w:sz w:val="24"/>
+          <w:szCs w:val="24"/>
+          <w:lang w:eastAsia="pt-BR"/>
+        </w:rPr>
+        <w:t>Caso de uso</w:t>
+      </w:r>
+      <w:r>
+        <w:rPr>
+          <w:rFonts w:ascii="Times New Roman" w:hAnsi="Times New Roman"/>
+          <w:sz w:val="24"/>
+          <w:szCs w:val="24"/>
+          <w:lang w:eastAsia="pt-BR"/>
+        </w:rPr>
+        <w:t xml:space="preserve"> UC00</w:t>
+      </w:r>
+      <w:r>
+        <w:rPr>
+          <w:rFonts w:ascii="Times New Roman" w:hAnsi="Times New Roman"/>
+          <w:sz w:val="24"/>
+          <w:szCs w:val="24"/>
+          <w:lang w:eastAsia="pt-BR"/>
+        </w:rPr>
+        <w:t>6</w:t>
+      </w:r>
+      <w:r>
+        <w:rPr>
+          <w:rFonts w:ascii="Times New Roman" w:hAnsi="Times New Roman"/>
+          <w:sz w:val="24"/>
+          <w:szCs w:val="24"/>
+          <w:lang w:eastAsia="pt-BR"/>
+        </w:rPr>
+        <w:t xml:space="preserve">: </w:t>
+      </w:r>
+      <w:r>
+        <w:rPr>
+          <w:rFonts w:ascii="Times New Roman" w:hAnsi="Times New Roman"/>
+          <w:sz w:val="24"/>
+          <w:szCs w:val="24"/>
+          <w:lang w:eastAsia="pt-BR"/>
+        </w:rPr>
+        <w:t>confirmar resolução de</w:t>
+      </w:r>
+      <w:r>
+        <w:rPr>
+          <w:rFonts w:ascii="Times New Roman" w:hAnsi="Times New Roman"/>
+          <w:sz w:val="24"/>
+          <w:szCs w:val="24"/>
+          <w:lang w:eastAsia="pt-BR"/>
+        </w:rPr>
+        <w:t xml:space="preserve"> NC (Não conformidade)</w:t>
+      </w:r>
+    </w:p>
+    <w:p>
+      <w:pPr>
+        <w:suppressAutoHyphens/>
+        <w:spacing w:before="100" w:beforeAutospacing="1" w:after="100" w:afterAutospacing="1" w:line="360" w:lineRule="auto"/>
+        <w:ind w:firstLine="709"/>
+        <w:jc w:val="both"/>
+        <w:rPr>
+          <w:rFonts w:ascii="Times New Roman" w:hAnsi="Times New Roman"/>
+          <w:b/>
+          <w:bCs/>
+          <w:sz w:val="24"/>
+          <w:szCs w:val="24"/>
+          <w:u w:val="single"/>
+          <w:lang w:eastAsia="pt-BR"/>
+        </w:rPr>
+      </w:pPr>
+      <w:r>
+        <w:rPr>
+          <w:rFonts w:ascii="Times New Roman" w:hAnsi="Times New Roman"/>
+          <w:b/>
+          <w:bCs/>
+          <w:sz w:val="24"/>
+          <w:szCs w:val="24"/>
+          <w:u w:val="single"/>
+          <w:lang w:eastAsia="pt-BR"/>
+        </w:rPr>
+        <w:t>Descrição resumida:</w:t>
+      </w:r>
+    </w:p>
+    <w:p>
+      <w:pPr>
+        <w:suppressAutoHyphens/>
+        <w:spacing w:before="100" w:beforeAutospacing="1" w:after="100" w:afterAutospacing="1" w:line="360" w:lineRule="auto"/>
+        <w:jc w:val="both"/>
+        <w:rPr>
+          <w:rFonts w:ascii="Times New Roman" w:hAnsi="Times New Roman"/>
+          <w:sz w:val="24"/>
+          <w:szCs w:val="24"/>
+          <w:lang w:eastAsia="pt-BR"/>
+        </w:rPr>
+      </w:pPr>
+      <w:r>
+        <w:rPr>
+          <w:rFonts w:ascii="Times New Roman" w:hAnsi="Times New Roman"/>
+          <w:sz w:val="24"/>
+          <w:szCs w:val="24"/>
+          <w:lang w:eastAsia="pt-BR"/>
+        </w:rPr>
+        <w:t xml:space="preserve">Este caso de uso deve permitir ao </w:t>
+      </w:r>
+      <w:r>
+        <w:rPr>
+          <w:rFonts w:ascii="Times New Roman" w:hAnsi="Times New Roman"/>
+          <w:sz w:val="24"/>
+          <w:szCs w:val="24"/>
+          <w:lang w:eastAsia="pt-BR"/>
+        </w:rPr>
+        <w:t>Gerente de Qualidade</w:t>
+      </w:r>
+      <w:r>
+        <w:rPr>
+          <w:rFonts w:ascii="Times New Roman" w:hAnsi="Times New Roman"/>
+          <w:sz w:val="24"/>
+          <w:szCs w:val="24"/>
+          <w:lang w:eastAsia="pt-BR"/>
+        </w:rPr>
+        <w:t xml:space="preserve"> </w:t>
+      </w:r>
+      <w:r>
+        <w:rPr>
+          <w:rFonts w:ascii="Times New Roman" w:hAnsi="Times New Roman"/>
+          <w:sz w:val="24"/>
+          <w:szCs w:val="24"/>
+          <w:lang w:eastAsia="pt-BR"/>
+        </w:rPr>
+        <w:t>confirmar a resolução de uma</w:t>
+      </w:r>
+      <w:r>
+        <w:rPr>
+          <w:rFonts w:ascii="Times New Roman" w:hAnsi="Times New Roman"/>
+          <w:sz w:val="24"/>
+          <w:szCs w:val="24"/>
+          <w:lang w:eastAsia="pt-BR"/>
+        </w:rPr>
+        <w:t xml:space="preserve"> não conformidad</w:t>
+      </w:r>
+      <w:r>
+        <w:rPr>
+          <w:rFonts w:ascii="Times New Roman" w:hAnsi="Times New Roman"/>
+          <w:sz w:val="24"/>
+          <w:szCs w:val="24"/>
+          <w:lang w:eastAsia="pt-BR"/>
+        </w:rPr>
+        <w:t>e resolvida por um Engenheiro</w:t>
+      </w:r>
+      <w:r>
+        <w:rPr>
+          <w:rFonts w:ascii="Times New Roman" w:hAnsi="Times New Roman"/>
+          <w:sz w:val="24"/>
+          <w:szCs w:val="24"/>
+          <w:lang w:eastAsia="pt-BR"/>
+        </w:rPr>
+        <w:t>.</w:t>
+      </w:r>
+    </w:p>
+    <w:tbl>
+      <w:tblPr>
+        <w:tblW w:w="0" w:type="auto"/>
+        <w:tblBorders>
+          <w:top w:val="single" w:sz="4" w:space="0" w:color="C9C9C9"/>
+          <w:left w:val="single" w:sz="4" w:space="0" w:color="C9C9C9"/>
+          <w:bottom w:val="single" w:sz="4" w:space="0" w:color="C9C9C9"/>
+          <w:right w:val="single" w:sz="4" w:space="0" w:color="C9C9C9"/>
+          <w:insideH w:val="single" w:sz="4" w:space="0" w:color="C9C9C9"/>
+          <w:insideV w:val="single" w:sz="4" w:space="0" w:color="C9C9C9"/>
+        </w:tblBorders>
+        <w:tblLook w:val="04A0" w:firstRow="1" w:lastRow="0" w:firstColumn="1" w:lastColumn="0" w:noHBand="0" w:noVBand="1"/>
+      </w:tblPr>
+      <w:tblGrid>
+        <w:gridCol w:w="4605"/>
+        <w:gridCol w:w="4606"/>
+      </w:tblGrid>
+      <w:tr>
+        <w:trPr>
+          <w:trHeight w:val="414"/>
+        </w:trPr>
+        <w:tc>
+          <w:tcPr>
+            <w:tcW w:w="4605" w:type="dxa"/>
+            <w:tcBorders>
+              <w:bottom w:val="single" w:sz="12" w:space="0" w:color="C9C9C9"/>
+            </w:tcBorders>
+            <w:shd w:val="clear" w:color="auto" w:fill="auto"/>
+          </w:tcPr>
+          <w:p>
+            <w:pPr>
+              <w:suppressAutoHyphens/>
+              <w:spacing w:before="100" w:beforeAutospacing="1" w:after="100" w:afterAutospacing="1" w:line="360" w:lineRule="auto"/>
+              <w:rPr>
+                <w:rFonts w:ascii="Times New Roman" w:hAnsi="Times New Roman"/>
+                <w:b/>
+                <w:bCs/>
+                <w:sz w:val="24"/>
+                <w:szCs w:val="24"/>
+                <w:lang w:eastAsia="pt-BR"/>
+              </w:rPr>
+            </w:pPr>
+            <w:r>
+              <w:rPr>
+                <w:rFonts w:ascii="Times New Roman" w:hAnsi="Times New Roman"/>
+                <w:b/>
+                <w:bCs/>
+                <w:sz w:val="24"/>
+                <w:szCs w:val="24"/>
+                <w:lang w:eastAsia="pt-BR"/>
+              </w:rPr>
+              <w:t>UC00</w:t>
+            </w:r>
+            <w:r>
+              <w:rPr>
+                <w:rFonts w:ascii="Times New Roman" w:hAnsi="Times New Roman"/>
+                <w:b/>
+                <w:bCs/>
+                <w:sz w:val="24"/>
+                <w:szCs w:val="24"/>
+                <w:lang w:eastAsia="pt-BR"/>
+              </w:rPr>
+              <w:t>6</w:t>
+            </w:r>
+          </w:p>
+        </w:tc>
+        <w:tc>
+          <w:tcPr>
+            <w:tcW w:w="4606" w:type="dxa"/>
+            <w:tcBorders>
+              <w:bottom w:val="single" w:sz="12" w:space="0" w:color="C9C9C9"/>
+            </w:tcBorders>
+            <w:shd w:val="clear" w:color="auto" w:fill="auto"/>
+          </w:tcPr>
+          <w:p>
+            <w:pPr>
+              <w:suppressAutoHyphens/>
+              <w:spacing w:before="100" w:beforeAutospacing="1" w:after="100" w:afterAutospacing="1" w:line="360" w:lineRule="auto"/>
+              <w:rPr>
+                <w:rFonts w:ascii="Times New Roman" w:hAnsi="Times New Roman"/>
+                <w:b/>
+                <w:bCs/>
+                <w:sz w:val="24"/>
+                <w:szCs w:val="24"/>
+                <w:lang w:eastAsia="pt-BR"/>
+              </w:rPr>
+            </w:pPr>
+            <w:r>
+              <w:rPr>
+                <w:rFonts w:ascii="Times New Roman" w:hAnsi="Times New Roman"/>
+                <w:b/>
+                <w:bCs/>
+                <w:sz w:val="24"/>
+                <w:szCs w:val="24"/>
+                <w:lang w:eastAsia="pt-BR"/>
+              </w:rPr>
+              <w:t>Confirmar Resolução de</w:t>
+            </w:r>
+            <w:r>
+              <w:rPr>
+                <w:rFonts w:ascii="Times New Roman" w:hAnsi="Times New Roman"/>
+                <w:b/>
+                <w:bCs/>
+                <w:sz w:val="24"/>
+                <w:szCs w:val="24"/>
+                <w:lang w:eastAsia="pt-BR"/>
+              </w:rPr>
+              <w:t xml:space="preserve"> NC</w:t>
+            </w:r>
+          </w:p>
+        </w:tc>
+      </w:tr>
+      <w:tr>
+        <w:trPr>
+          <w:trHeight w:val="414"/>
+        </w:trPr>
+        <w:tc>
+          <w:tcPr>
+            <w:tcW w:w="9211" w:type="dxa"/>
+            <w:gridSpan w:val="2"/>
+            <w:shd w:val="clear" w:color="auto" w:fill="EDEDED"/>
+          </w:tcPr>
+          <w:p>
+            <w:pPr>
+              <w:suppressAutoHyphens/>
+              <w:spacing w:before="100" w:beforeAutospacing="1" w:after="100" w:afterAutospacing="1" w:line="360" w:lineRule="auto"/>
+              <w:rPr>
+                <w:rFonts w:ascii="Times New Roman" w:hAnsi="Times New Roman"/>
+                <w:b/>
+                <w:bCs/>
+                <w:sz w:val="24"/>
+                <w:szCs w:val="24"/>
+                <w:lang w:eastAsia="pt-BR"/>
+              </w:rPr>
+            </w:pPr>
+            <w:r>
+              <w:rPr>
+                <w:rFonts w:ascii="Times New Roman" w:hAnsi="Times New Roman"/>
+                <w:b/>
+                <w:bCs/>
+                <w:sz w:val="24"/>
+                <w:szCs w:val="24"/>
+                <w:lang w:eastAsia="pt-BR"/>
+              </w:rPr>
+              <w:t xml:space="preserve">Atores: </w:t>
+            </w:r>
+            <w:r>
+              <w:rPr>
+                <w:rFonts w:ascii="Times New Roman" w:hAnsi="Times New Roman"/>
+                <w:sz w:val="24"/>
+                <w:szCs w:val="24"/>
+                <w:lang w:eastAsia="pt-BR"/>
+              </w:rPr>
+              <w:t>Gerente de Qualidade</w:t>
+            </w:r>
+          </w:p>
+        </w:tc>
+      </w:tr>
+      <w:tr>
+        <w:trPr>
+          <w:trHeight w:val="414"/>
+        </w:trPr>
+        <w:tc>
+          <w:tcPr>
+            <w:tcW w:w="9211" w:type="dxa"/>
+            <w:gridSpan w:val="2"/>
+            <w:shd w:val="clear" w:color="auto" w:fill="auto"/>
+          </w:tcPr>
+          <w:p>
+            <w:pPr>
+              <w:suppressAutoHyphens/>
+              <w:spacing w:before="100" w:beforeAutospacing="1" w:after="100" w:afterAutospacing="1" w:line="360" w:lineRule="auto"/>
+              <w:jc w:val="both"/>
+              <w:rPr>
+                <w:rFonts w:ascii="Times New Roman" w:hAnsi="Times New Roman"/>
+                <w:b/>
+                <w:bCs/>
+                <w:sz w:val="24"/>
+                <w:szCs w:val="24"/>
+                <w:lang w:eastAsia="pt-BR"/>
+              </w:rPr>
+            </w:pPr>
+            <w:r>
+              <w:rPr>
+                <w:rFonts w:ascii="Times New Roman" w:hAnsi="Times New Roman"/>
+                <w:b/>
+                <w:bCs/>
+                <w:sz w:val="24"/>
+                <w:szCs w:val="24"/>
+                <w:lang w:eastAsia="pt-BR"/>
+              </w:rPr>
+              <w:t xml:space="preserve">Descrição: </w:t>
+            </w:r>
+            <w:r>
+              <w:rPr>
+                <w:rFonts w:ascii="Times New Roman" w:hAnsi="Times New Roman"/>
+                <w:sz w:val="24"/>
+                <w:szCs w:val="24"/>
+                <w:lang w:eastAsia="pt-BR"/>
+              </w:rPr>
+              <w:t xml:space="preserve">Como </w:t>
+            </w:r>
+            <w:r>
+              <w:rPr>
+                <w:rFonts w:ascii="Times New Roman" w:hAnsi="Times New Roman"/>
+                <w:sz w:val="24"/>
+                <w:szCs w:val="24"/>
+                <w:lang w:eastAsia="pt-BR"/>
+              </w:rPr>
+              <w:t>Gerente de Qualidade</w:t>
+            </w:r>
+            <w:r>
+              <w:rPr>
+                <w:rFonts w:ascii="Times New Roman" w:hAnsi="Times New Roman"/>
+                <w:sz w:val="24"/>
+                <w:szCs w:val="24"/>
+                <w:lang w:eastAsia="pt-BR"/>
+              </w:rPr>
+              <w:t>, eu</w:t>
+            </w:r>
+            <w:r>
+              <w:rPr>
+                <w:rFonts w:ascii="Times New Roman" w:hAnsi="Times New Roman"/>
+                <w:sz w:val="24"/>
+                <w:szCs w:val="24"/>
+                <w:lang w:eastAsia="pt-BR"/>
+              </w:rPr>
+              <w:t xml:space="preserve"> quero</w:t>
+            </w:r>
+            <w:r>
+              <w:rPr>
+                <w:rFonts w:ascii="Times New Roman" w:hAnsi="Times New Roman"/>
+                <w:sz w:val="24"/>
+                <w:szCs w:val="24"/>
+                <w:lang w:eastAsia="pt-BR"/>
+              </w:rPr>
+              <w:t xml:space="preserve"> </w:t>
+            </w:r>
+            <w:r>
+              <w:rPr>
+                <w:rFonts w:ascii="Times New Roman" w:hAnsi="Times New Roman"/>
+                <w:sz w:val="24"/>
+                <w:szCs w:val="24"/>
+                <w:lang w:eastAsia="pt-BR"/>
+              </w:rPr>
+              <w:t>confirmar a</w:t>
+            </w:r>
+            <w:r>
+              <w:rPr>
+                <w:rFonts w:ascii="Times New Roman" w:hAnsi="Times New Roman"/>
+                <w:sz w:val="24"/>
+                <w:szCs w:val="24"/>
+                <w:lang w:eastAsia="pt-BR"/>
+              </w:rPr>
+              <w:t xml:space="preserve"> </w:t>
+            </w:r>
+            <w:r>
+              <w:rPr>
+                <w:rFonts w:ascii="Times New Roman" w:hAnsi="Times New Roman"/>
+                <w:sz w:val="24"/>
+                <w:szCs w:val="24"/>
+                <w:lang w:eastAsia="pt-BR"/>
+              </w:rPr>
+              <w:t>resol</w:t>
+            </w:r>
+            <w:r>
+              <w:rPr>
+                <w:rFonts w:ascii="Times New Roman" w:hAnsi="Times New Roman"/>
+                <w:sz w:val="24"/>
+                <w:szCs w:val="24"/>
+                <w:lang w:eastAsia="pt-BR"/>
+              </w:rPr>
+              <w:t>ução</w:t>
+            </w:r>
+            <w:r>
+              <w:rPr>
+                <w:rFonts w:ascii="Times New Roman" w:hAnsi="Times New Roman"/>
+                <w:sz w:val="24"/>
+                <w:szCs w:val="24"/>
+                <w:lang w:eastAsia="pt-BR"/>
+              </w:rPr>
+              <w:t xml:space="preserve"> </w:t>
+            </w:r>
+            <w:r>
+              <w:rPr>
+                <w:rFonts w:ascii="Times New Roman" w:hAnsi="Times New Roman"/>
+                <w:sz w:val="24"/>
+                <w:szCs w:val="24"/>
+                <w:lang w:eastAsia="pt-BR"/>
+              </w:rPr>
+              <w:t>d</w:t>
+            </w:r>
+            <w:r>
+              <w:rPr>
+                <w:rFonts w:ascii="Times New Roman" w:hAnsi="Times New Roman"/>
+                <w:sz w:val="24"/>
+                <w:szCs w:val="24"/>
+                <w:lang w:eastAsia="pt-BR"/>
+              </w:rPr>
+              <w:t>as</w:t>
+            </w:r>
+            <w:r>
+              <w:rPr>
+                <w:rFonts w:ascii="Times New Roman" w:hAnsi="Times New Roman"/>
+                <w:sz w:val="24"/>
+                <w:szCs w:val="24"/>
+                <w:lang w:eastAsia="pt-BR"/>
+              </w:rPr>
+              <w:t xml:space="preserve"> não conformidades  </w:t>
+            </w:r>
+            <w:r>
+              <w:rPr>
+                <w:rFonts w:ascii="Times New Roman" w:hAnsi="Times New Roman"/>
+                <w:sz w:val="24"/>
+                <w:szCs w:val="24"/>
+                <w:lang w:eastAsia="pt-BR"/>
+              </w:rPr>
+              <w:t>resolvidas pelos Engenheiro</w:t>
+            </w:r>
+            <w:r>
+              <w:rPr>
+                <w:rFonts w:ascii="Times New Roman" w:hAnsi="Times New Roman"/>
+                <w:sz w:val="24"/>
+                <w:szCs w:val="24"/>
+                <w:lang w:eastAsia="pt-BR"/>
+              </w:rPr>
+              <w:t>.</w:t>
+            </w:r>
+          </w:p>
+        </w:tc>
+      </w:tr>
+      <w:tr>
+        <w:trPr>
+          <w:trHeight w:val="414"/>
+        </w:trPr>
+        <w:tc>
+          <w:tcPr>
+            <w:tcW w:w="9211" w:type="dxa"/>
+            <w:gridSpan w:val="2"/>
+            <w:shd w:val="clear" w:color="auto" w:fill="EDEDED"/>
+          </w:tcPr>
+          <w:p>
+            <w:pPr>
+              <w:suppressAutoHyphens/>
+              <w:spacing w:before="100" w:beforeAutospacing="1" w:after="100" w:afterAutospacing="1" w:line="360" w:lineRule="auto"/>
+              <w:jc w:val="both"/>
+              <w:rPr>
+                <w:rFonts w:ascii="Times New Roman" w:hAnsi="Times New Roman"/>
+                <w:b/>
+                <w:bCs/>
+                <w:sz w:val="24"/>
+                <w:szCs w:val="24"/>
+                <w:lang w:eastAsia="pt-BR"/>
+              </w:rPr>
+            </w:pPr>
+            <w:r>
+              <w:rPr>
+                <w:rFonts w:ascii="Times New Roman" w:hAnsi="Times New Roman"/>
+                <w:b/>
+                <w:bCs/>
+                <w:sz w:val="24"/>
+                <w:szCs w:val="24"/>
+                <w:lang w:eastAsia="pt-BR"/>
+              </w:rPr>
+              <w:t xml:space="preserve">Pré-Condições: </w:t>
+            </w:r>
+            <w:r>
+              <w:rPr>
+                <w:rFonts w:ascii="Times New Roman" w:hAnsi="Times New Roman"/>
+                <w:sz w:val="24"/>
+                <w:szCs w:val="24"/>
+                <w:lang w:eastAsia="pt-BR"/>
+              </w:rPr>
+              <w:t xml:space="preserve">A não conformidade </w:t>
+            </w:r>
+            <w:r>
+              <w:rPr>
+                <w:rFonts w:ascii="Times New Roman" w:hAnsi="Times New Roman"/>
+                <w:sz w:val="24"/>
+                <w:szCs w:val="24"/>
+                <w:lang w:eastAsia="pt-BR"/>
+              </w:rPr>
+              <w:t>deve ter sido resolvida por um Engenheiro</w:t>
+            </w:r>
+            <w:r>
+              <w:rPr>
+                <w:rFonts w:ascii="Times New Roman" w:hAnsi="Times New Roman"/>
+                <w:sz w:val="24"/>
+                <w:szCs w:val="24"/>
+                <w:lang w:eastAsia="pt-BR"/>
+              </w:rPr>
+              <w:t>.</w:t>
+            </w:r>
+          </w:p>
+        </w:tc>
+      </w:tr>
+      <w:tr>
+        <w:trPr>
+          <w:trHeight w:val="414"/>
+        </w:trPr>
+        <w:tc>
+          <w:tcPr>
+            <w:tcW w:w="9211" w:type="dxa"/>
+            <w:gridSpan w:val="2"/>
+            <w:shd w:val="clear" w:color="auto" w:fill="auto"/>
+          </w:tcPr>
+          <w:p>
+            <w:pPr>
+              <w:suppressAutoHyphens/>
+              <w:spacing w:before="100" w:beforeAutospacing="1" w:after="100" w:afterAutospacing="1" w:line="360" w:lineRule="auto"/>
+              <w:jc w:val="both"/>
+              <w:rPr>
+                <w:rFonts w:ascii="Times New Roman" w:hAnsi="Times New Roman"/>
+                <w:b/>
+                <w:bCs/>
+                <w:sz w:val="24"/>
+                <w:szCs w:val="24"/>
+                <w:lang w:eastAsia="pt-BR"/>
+              </w:rPr>
+            </w:pPr>
+            <w:r>
+              <w:rPr>
+                <w:rFonts w:ascii="Times New Roman" w:hAnsi="Times New Roman"/>
+                <w:b/>
+                <w:bCs/>
+                <w:sz w:val="24"/>
+                <w:szCs w:val="24"/>
+                <w:lang w:eastAsia="pt-BR"/>
+              </w:rPr>
+              <w:t xml:space="preserve">Valor do negócio: </w:t>
+            </w:r>
+            <w:r>
+              <w:rPr>
+                <w:rFonts w:ascii="Times New Roman" w:hAnsi="Times New Roman"/>
+                <w:sz w:val="24"/>
+                <w:szCs w:val="24"/>
+                <w:lang w:eastAsia="pt-BR"/>
+              </w:rPr>
+              <w:t>Para uma rápida e correta resolução dos problemas ocorridos durante a execução das atividades diárias da empresa.</w:t>
+            </w:r>
+          </w:p>
+        </w:tc>
+      </w:tr>
+      <w:tr>
+        <w:trPr>
+          <w:trHeight w:val="414"/>
+        </w:trPr>
+        <w:tc>
+          <w:tcPr>
+            <w:tcW w:w="4605" w:type="dxa"/>
+            <w:shd w:val="clear" w:color="auto" w:fill="EDEDED"/>
+          </w:tcPr>
+          <w:p>
+            <w:pPr>
+              <w:suppressAutoHyphens/>
+              <w:spacing w:before="100" w:beforeAutospacing="1" w:after="100" w:afterAutospacing="1" w:line="360" w:lineRule="auto"/>
+              <w:rPr>
+                <w:rFonts w:ascii="Times New Roman" w:hAnsi="Times New Roman"/>
+                <w:b/>
+                <w:bCs/>
+                <w:sz w:val="24"/>
+                <w:szCs w:val="24"/>
+                <w:lang w:eastAsia="pt-BR"/>
+              </w:rPr>
+            </w:pPr>
+            <w:r>
+              <w:rPr>
+                <w:rFonts w:ascii="Times New Roman" w:hAnsi="Times New Roman"/>
+                <w:b/>
+                <w:bCs/>
+                <w:sz w:val="24"/>
+                <w:szCs w:val="24"/>
+                <w:lang w:eastAsia="pt-BR"/>
+              </w:rPr>
+              <w:t xml:space="preserve">Prioridade: </w:t>
+            </w:r>
+            <w:r>
+              <w:rPr>
+                <w:rFonts w:ascii="Times New Roman" w:hAnsi="Times New Roman"/>
+                <w:sz w:val="24"/>
+                <w:szCs w:val="24"/>
+                <w:lang w:eastAsia="pt-BR"/>
+              </w:rPr>
+              <w:t>Alta</w:t>
+            </w:r>
+          </w:p>
+        </w:tc>
+        <w:tc>
+          <w:tcPr>
+            <w:tcW w:w="4606" w:type="dxa"/>
+            <w:shd w:val="clear" w:color="auto" w:fill="EDEDED"/>
+          </w:tcPr>
+          <w:p>
+            <w:pPr>
+              <w:suppressAutoHyphens/>
+              <w:spacing w:before="100" w:beforeAutospacing="1" w:after="100" w:afterAutospacing="1" w:line="360" w:lineRule="auto"/>
+              <w:rPr>
+                <w:rFonts w:ascii="Times New Roman" w:hAnsi="Times New Roman"/>
+                <w:sz w:val="24"/>
+                <w:szCs w:val="24"/>
+                <w:lang w:eastAsia="pt-BR"/>
+              </w:rPr>
+            </w:pPr>
+            <w:r>
+              <w:rPr>
+                <w:rFonts w:ascii="Times New Roman" w:hAnsi="Times New Roman"/>
+                <w:b/>
+                <w:bCs/>
+                <w:sz w:val="24"/>
+                <w:szCs w:val="24"/>
+                <w:lang w:eastAsia="pt-BR"/>
+              </w:rPr>
+              <w:t>Estimativa:</w:t>
+            </w:r>
+            <w:r>
+              <w:rPr>
+                <w:rFonts w:ascii="Times New Roman" w:hAnsi="Times New Roman"/>
+                <w:sz w:val="24"/>
+                <w:szCs w:val="24"/>
+                <w:lang w:eastAsia="pt-BR"/>
+              </w:rPr>
+              <w:t xml:space="preserve"> </w:t>
+            </w:r>
+            <w:r>
+              <w:rPr>
+                <w:rFonts w:ascii="Times New Roman" w:hAnsi="Times New Roman"/>
+                <w:sz w:val="24"/>
+                <w:szCs w:val="24"/>
+                <w:lang w:eastAsia="pt-BR"/>
+              </w:rPr>
+              <w:t>2</w:t>
+            </w:r>
+          </w:p>
+        </w:tc>
+      </w:tr>
+    </w:tbl>
+    <w:p>
+      <w:pPr>
+        <w:suppressAutoHyphens/>
+        <w:spacing w:before="100" w:beforeAutospacing="1" w:after="100" w:afterAutospacing="1" w:line="360" w:lineRule="auto"/>
+        <w:ind w:firstLine="709"/>
+        <w:jc w:val="both"/>
+        <w:rPr>
+          <w:rFonts w:ascii="Times New Roman" w:hAnsi="Times New Roman"/>
+          <w:sz w:val="24"/>
+          <w:szCs w:val="24"/>
+          <w:lang w:eastAsia="pt-BR"/>
+        </w:rPr>
+      </w:pPr>
+      <w:r>
+        <w:rPr>
+          <w:rFonts w:ascii="Times New Roman" w:hAnsi="Times New Roman"/>
+          <w:sz w:val="24"/>
+          <w:szCs w:val="24"/>
+          <w:lang w:eastAsia="pt-BR"/>
+        </w:rPr>
+        <w:t>Caso de uso</w:t>
+      </w:r>
+      <w:r>
+        <w:rPr>
+          <w:rFonts w:ascii="Times New Roman" w:hAnsi="Times New Roman"/>
+          <w:sz w:val="24"/>
+          <w:szCs w:val="24"/>
+          <w:lang w:eastAsia="pt-BR"/>
+        </w:rPr>
+        <w:t xml:space="preserve"> UC00</w:t>
+      </w:r>
+      <w:r>
+        <w:rPr>
+          <w:rFonts w:ascii="Times New Roman" w:hAnsi="Times New Roman"/>
+          <w:sz w:val="24"/>
+          <w:szCs w:val="24"/>
+          <w:lang w:eastAsia="pt-BR"/>
+        </w:rPr>
+        <w:t>7</w:t>
+      </w:r>
+      <w:r>
+        <w:rPr>
+          <w:rFonts w:ascii="Times New Roman" w:hAnsi="Times New Roman"/>
+          <w:sz w:val="24"/>
+          <w:szCs w:val="24"/>
+          <w:lang w:eastAsia="pt-BR"/>
+        </w:rPr>
+        <w:t xml:space="preserve">: </w:t>
+      </w:r>
+      <w:r>
+        <w:rPr>
+          <w:rFonts w:ascii="Times New Roman" w:hAnsi="Times New Roman"/>
+          <w:sz w:val="24"/>
+          <w:szCs w:val="24"/>
+          <w:lang w:eastAsia="pt-BR"/>
+        </w:rPr>
+        <w:t>corrigir</w:t>
+      </w:r>
+      <w:r>
+        <w:rPr>
+          <w:rFonts w:ascii="Times New Roman" w:hAnsi="Times New Roman"/>
+          <w:sz w:val="24"/>
+          <w:szCs w:val="24"/>
+          <w:lang w:eastAsia="pt-BR"/>
+        </w:rPr>
+        <w:t xml:space="preserve"> resolução de NC (Não conformidade)</w:t>
+      </w:r>
+    </w:p>
+    <w:p>
+      <w:pPr>
+        <w:suppressAutoHyphens/>
+        <w:spacing w:before="100" w:beforeAutospacing="1" w:after="100" w:afterAutospacing="1" w:line="360" w:lineRule="auto"/>
+        <w:ind w:firstLine="709"/>
+        <w:jc w:val="both"/>
+        <w:rPr>
+          <w:rFonts w:ascii="Times New Roman" w:hAnsi="Times New Roman"/>
+          <w:b/>
+          <w:bCs/>
+          <w:sz w:val="24"/>
+          <w:szCs w:val="24"/>
+          <w:u w:val="single"/>
+          <w:lang w:eastAsia="pt-BR"/>
+        </w:rPr>
+      </w:pPr>
+      <w:r>
+        <w:rPr>
+          <w:rFonts w:ascii="Times New Roman" w:hAnsi="Times New Roman"/>
+          <w:b/>
+          <w:bCs/>
+          <w:sz w:val="24"/>
+          <w:szCs w:val="24"/>
+          <w:u w:val="single"/>
+          <w:lang w:eastAsia="pt-BR"/>
+        </w:rPr>
+        <w:lastRenderedPageBreak/>
+        <w:t>Descrição resumida:</w:t>
+      </w:r>
+    </w:p>
+    <w:p>
+      <w:pPr>
+        <w:suppressAutoHyphens/>
+        <w:spacing w:before="100" w:beforeAutospacing="1" w:after="100" w:afterAutospacing="1" w:line="360" w:lineRule="auto"/>
+        <w:jc w:val="both"/>
+        <w:rPr>
+          <w:rFonts w:ascii="Times New Roman" w:hAnsi="Times New Roman"/>
+          <w:sz w:val="24"/>
+          <w:szCs w:val="24"/>
+          <w:lang w:eastAsia="pt-BR"/>
+        </w:rPr>
+      </w:pPr>
+      <w:r>
+        <w:rPr>
+          <w:rFonts w:ascii="Times New Roman" w:hAnsi="Times New Roman"/>
+          <w:sz w:val="24"/>
+          <w:szCs w:val="24"/>
+          <w:lang w:eastAsia="pt-BR"/>
+        </w:rPr>
+        <w:t xml:space="preserve">Este caso de uso deve permitir ao </w:t>
+      </w:r>
+      <w:r>
+        <w:rPr>
+          <w:rFonts w:ascii="Times New Roman" w:hAnsi="Times New Roman"/>
+          <w:sz w:val="24"/>
+          <w:szCs w:val="24"/>
+          <w:lang w:eastAsia="pt-BR"/>
+        </w:rPr>
+        <w:t>Engenheiro</w:t>
+      </w:r>
+      <w:r>
+        <w:rPr>
+          <w:rFonts w:ascii="Times New Roman" w:hAnsi="Times New Roman"/>
+          <w:sz w:val="24"/>
+          <w:szCs w:val="24"/>
+          <w:lang w:eastAsia="pt-BR"/>
+        </w:rPr>
+        <w:t xml:space="preserve"> </w:t>
+      </w:r>
+      <w:r>
+        <w:rPr>
+          <w:rFonts w:ascii="Times New Roman" w:hAnsi="Times New Roman"/>
+          <w:sz w:val="24"/>
+          <w:szCs w:val="24"/>
+          <w:lang w:eastAsia="pt-BR"/>
+        </w:rPr>
+        <w:t>corrigir</w:t>
+      </w:r>
+      <w:r>
+        <w:rPr>
+          <w:rFonts w:ascii="Times New Roman" w:hAnsi="Times New Roman"/>
+          <w:sz w:val="24"/>
+          <w:szCs w:val="24"/>
+          <w:lang w:eastAsia="pt-BR"/>
+        </w:rPr>
+        <w:t xml:space="preserve"> a resolução de uma não conformidade </w:t>
+      </w:r>
+      <w:r>
+        <w:rPr>
+          <w:rFonts w:ascii="Times New Roman" w:hAnsi="Times New Roman"/>
+          <w:sz w:val="24"/>
+          <w:szCs w:val="24"/>
+          <w:lang w:eastAsia="pt-BR"/>
+        </w:rPr>
+        <w:t>anteriormente resolvida que não tenha sido confirmada por um Gerente de Qualidade</w:t>
+      </w:r>
+      <w:r>
+        <w:rPr>
+          <w:rFonts w:ascii="Times New Roman" w:hAnsi="Times New Roman"/>
+          <w:sz w:val="24"/>
+          <w:szCs w:val="24"/>
+          <w:lang w:eastAsia="pt-BR"/>
+        </w:rPr>
+        <w:t>.</w:t>
+      </w:r>
+    </w:p>
+    <w:tbl>
+      <w:tblPr>
+        <w:tblW w:w="0" w:type="auto"/>
+        <w:tblBorders>
+          <w:top w:val="single" w:sz="4" w:space="0" w:color="C9C9C9"/>
+          <w:left w:val="single" w:sz="4" w:space="0" w:color="C9C9C9"/>
+          <w:bottom w:val="single" w:sz="4" w:space="0" w:color="C9C9C9"/>
+          <w:right w:val="single" w:sz="4" w:space="0" w:color="C9C9C9"/>
+          <w:insideH w:val="single" w:sz="4" w:space="0" w:color="C9C9C9"/>
+          <w:insideV w:val="single" w:sz="4" w:space="0" w:color="C9C9C9"/>
+        </w:tblBorders>
+        <w:tblLook w:val="04A0" w:firstRow="1" w:lastRow="0" w:firstColumn="1" w:lastColumn="0" w:noHBand="0" w:noVBand="1"/>
+      </w:tblPr>
+      <w:tblGrid>
+        <w:gridCol w:w="4605"/>
+        <w:gridCol w:w="4606"/>
+      </w:tblGrid>
+      <w:tr>
+        <w:trPr>
+          <w:trHeight w:val="414"/>
+        </w:trPr>
+        <w:tc>
+          <w:tcPr>
+            <w:tcW w:w="4605" w:type="dxa"/>
+            <w:tcBorders>
+              <w:bottom w:val="single" w:sz="12" w:space="0" w:color="C9C9C9"/>
+            </w:tcBorders>
+            <w:shd w:val="clear" w:color="auto" w:fill="auto"/>
+          </w:tcPr>
+          <w:p>
+            <w:pPr>
+              <w:suppressAutoHyphens/>
+              <w:spacing w:before="100" w:beforeAutospacing="1" w:after="100" w:afterAutospacing="1" w:line="360" w:lineRule="auto"/>
+              <w:rPr>
+                <w:rFonts w:ascii="Times New Roman" w:hAnsi="Times New Roman"/>
+                <w:b/>
+                <w:bCs/>
+                <w:sz w:val="24"/>
+                <w:szCs w:val="24"/>
+                <w:lang w:eastAsia="pt-BR"/>
+              </w:rPr>
+            </w:pPr>
+            <w:r>
+              <w:rPr>
+                <w:rFonts w:ascii="Times New Roman" w:hAnsi="Times New Roman"/>
+                <w:b/>
+                <w:bCs/>
+                <w:sz w:val="24"/>
+                <w:szCs w:val="24"/>
+                <w:lang w:eastAsia="pt-BR"/>
+              </w:rPr>
+              <w:t>UC00</w:t>
+            </w:r>
+            <w:r>
+              <w:rPr>
+                <w:rFonts w:ascii="Times New Roman" w:hAnsi="Times New Roman"/>
+                <w:b/>
+                <w:bCs/>
+                <w:sz w:val="24"/>
+                <w:szCs w:val="24"/>
+                <w:lang w:eastAsia="pt-BR"/>
+              </w:rPr>
+              <w:t>7</w:t>
+            </w:r>
+          </w:p>
+        </w:tc>
+        <w:tc>
+          <w:tcPr>
+            <w:tcW w:w="4606" w:type="dxa"/>
+            <w:tcBorders>
+              <w:bottom w:val="single" w:sz="12" w:space="0" w:color="C9C9C9"/>
+            </w:tcBorders>
+            <w:shd w:val="clear" w:color="auto" w:fill="auto"/>
+          </w:tcPr>
+          <w:p>
+            <w:pPr>
+              <w:suppressAutoHyphens/>
+              <w:spacing w:before="100" w:beforeAutospacing="1" w:after="100" w:afterAutospacing="1" w:line="360" w:lineRule="auto"/>
+              <w:rPr>
+                <w:rFonts w:ascii="Times New Roman" w:hAnsi="Times New Roman"/>
+                <w:b/>
+                <w:bCs/>
+                <w:sz w:val="24"/>
+                <w:szCs w:val="24"/>
+                <w:lang w:eastAsia="pt-BR"/>
+              </w:rPr>
+            </w:pPr>
+            <w:r>
+              <w:rPr>
+                <w:rFonts w:ascii="Times New Roman" w:hAnsi="Times New Roman"/>
+                <w:b/>
+                <w:bCs/>
+                <w:sz w:val="24"/>
+                <w:szCs w:val="24"/>
+                <w:lang w:eastAsia="pt-BR"/>
+              </w:rPr>
+              <w:t>C</w:t>
+            </w:r>
+            <w:r>
+              <w:rPr>
+                <w:rFonts w:ascii="Times New Roman" w:hAnsi="Times New Roman"/>
+                <w:b/>
+                <w:bCs/>
+                <w:sz w:val="24"/>
+                <w:szCs w:val="24"/>
+                <w:lang w:eastAsia="pt-BR"/>
+              </w:rPr>
+              <w:t>orrigir</w:t>
+            </w:r>
+            <w:r>
+              <w:rPr>
+                <w:rFonts w:ascii="Times New Roman" w:hAnsi="Times New Roman"/>
+                <w:b/>
+                <w:bCs/>
+                <w:sz w:val="24"/>
+                <w:szCs w:val="24"/>
+                <w:lang w:eastAsia="pt-BR"/>
+              </w:rPr>
+              <w:t xml:space="preserve"> Resolução de</w:t>
+            </w:r>
+            <w:r>
+              <w:rPr>
+                <w:rFonts w:ascii="Times New Roman" w:hAnsi="Times New Roman"/>
+                <w:b/>
+                <w:bCs/>
+                <w:sz w:val="24"/>
+                <w:szCs w:val="24"/>
+                <w:lang w:eastAsia="pt-BR"/>
+              </w:rPr>
+              <w:t xml:space="preserve"> NC</w:t>
+            </w:r>
+          </w:p>
+        </w:tc>
+      </w:tr>
+      <w:tr>
+        <w:trPr>
+          <w:trHeight w:val="414"/>
+        </w:trPr>
+        <w:tc>
+          <w:tcPr>
+            <w:tcW w:w="9211" w:type="dxa"/>
+            <w:gridSpan w:val="2"/>
+            <w:shd w:val="clear" w:color="auto" w:fill="EDEDED"/>
+          </w:tcPr>
+          <w:p>
+            <w:pPr>
+              <w:suppressAutoHyphens/>
+              <w:spacing w:before="100" w:beforeAutospacing="1" w:after="100" w:afterAutospacing="1" w:line="360" w:lineRule="auto"/>
+              <w:rPr>
+                <w:rFonts w:ascii="Times New Roman" w:hAnsi="Times New Roman"/>
+                <w:b/>
+                <w:bCs/>
+                <w:sz w:val="24"/>
+                <w:szCs w:val="24"/>
+                <w:lang w:eastAsia="pt-BR"/>
+              </w:rPr>
+            </w:pPr>
+            <w:r>
+              <w:rPr>
+                <w:rFonts w:ascii="Times New Roman" w:hAnsi="Times New Roman"/>
+                <w:b/>
+                <w:bCs/>
+                <w:sz w:val="24"/>
+                <w:szCs w:val="24"/>
+                <w:lang w:eastAsia="pt-BR"/>
+              </w:rPr>
+              <w:t xml:space="preserve">Atores: </w:t>
+            </w:r>
+            <w:r>
+              <w:rPr>
+                <w:rFonts w:ascii="Times New Roman" w:hAnsi="Times New Roman"/>
+                <w:sz w:val="24"/>
+                <w:szCs w:val="24"/>
+                <w:lang w:eastAsia="pt-BR"/>
+              </w:rPr>
+              <w:t>Engenheiro</w:t>
+            </w:r>
+          </w:p>
+        </w:tc>
+      </w:tr>
+      <w:tr>
+        <w:trPr>
+          <w:trHeight w:val="414"/>
+        </w:trPr>
+        <w:tc>
+          <w:tcPr>
+            <w:tcW w:w="9211" w:type="dxa"/>
+            <w:gridSpan w:val="2"/>
+            <w:shd w:val="clear" w:color="auto" w:fill="auto"/>
+          </w:tcPr>
+          <w:p>
+            <w:pPr>
+              <w:suppressAutoHyphens/>
+              <w:spacing w:before="100" w:beforeAutospacing="1" w:after="100" w:afterAutospacing="1" w:line="360" w:lineRule="auto"/>
+              <w:jc w:val="both"/>
+              <w:rPr>
+                <w:rFonts w:ascii="Times New Roman" w:hAnsi="Times New Roman"/>
+                <w:b/>
+                <w:bCs/>
+                <w:sz w:val="24"/>
+                <w:szCs w:val="24"/>
+                <w:lang w:eastAsia="pt-BR"/>
+              </w:rPr>
+            </w:pPr>
+            <w:r>
+              <w:rPr>
+                <w:rFonts w:ascii="Times New Roman" w:hAnsi="Times New Roman"/>
+                <w:b/>
+                <w:bCs/>
+                <w:sz w:val="24"/>
+                <w:szCs w:val="24"/>
+                <w:lang w:eastAsia="pt-BR"/>
+              </w:rPr>
+              <w:t xml:space="preserve">Descrição: </w:t>
+            </w:r>
+            <w:r>
+              <w:rPr>
+                <w:rFonts w:ascii="Times New Roman" w:hAnsi="Times New Roman"/>
+                <w:sz w:val="24"/>
+                <w:szCs w:val="24"/>
+                <w:lang w:eastAsia="pt-BR"/>
+              </w:rPr>
+              <w:t xml:space="preserve">Como </w:t>
+            </w:r>
+            <w:r>
+              <w:rPr>
+                <w:rFonts w:ascii="Times New Roman" w:hAnsi="Times New Roman"/>
+                <w:sz w:val="24"/>
+                <w:szCs w:val="24"/>
+                <w:lang w:eastAsia="pt-BR"/>
+              </w:rPr>
+              <w:t>Engenheiro</w:t>
+            </w:r>
+            <w:r>
+              <w:rPr>
+                <w:rFonts w:ascii="Times New Roman" w:hAnsi="Times New Roman"/>
+                <w:sz w:val="24"/>
+                <w:szCs w:val="24"/>
+                <w:lang w:eastAsia="pt-BR"/>
+              </w:rPr>
+              <w:t>, eu</w:t>
+            </w:r>
+            <w:r>
+              <w:rPr>
+                <w:rFonts w:ascii="Times New Roman" w:hAnsi="Times New Roman"/>
+                <w:sz w:val="24"/>
+                <w:szCs w:val="24"/>
+                <w:lang w:eastAsia="pt-BR"/>
+              </w:rPr>
+              <w:t xml:space="preserve"> quero</w:t>
+            </w:r>
+            <w:r>
+              <w:rPr>
+                <w:rFonts w:ascii="Times New Roman" w:hAnsi="Times New Roman"/>
+                <w:sz w:val="24"/>
+                <w:szCs w:val="24"/>
+                <w:lang w:eastAsia="pt-BR"/>
+              </w:rPr>
+              <w:t xml:space="preserve"> </w:t>
+            </w:r>
+            <w:r>
+              <w:rPr>
+                <w:rFonts w:ascii="Times New Roman" w:hAnsi="Times New Roman"/>
+                <w:sz w:val="24"/>
+                <w:szCs w:val="24"/>
+                <w:lang w:eastAsia="pt-BR"/>
+              </w:rPr>
+              <w:t>co</w:t>
+            </w:r>
+            <w:r>
+              <w:rPr>
+                <w:rFonts w:ascii="Times New Roman" w:hAnsi="Times New Roman"/>
+                <w:sz w:val="24"/>
+                <w:szCs w:val="24"/>
+                <w:lang w:eastAsia="pt-BR"/>
+              </w:rPr>
+              <w:t>rrigir</w:t>
+            </w:r>
+            <w:r>
+              <w:rPr>
+                <w:rFonts w:ascii="Times New Roman" w:hAnsi="Times New Roman"/>
+                <w:sz w:val="24"/>
+                <w:szCs w:val="24"/>
+                <w:lang w:eastAsia="pt-BR"/>
+              </w:rPr>
+              <w:t xml:space="preserve"> a</w:t>
+            </w:r>
+            <w:r>
+              <w:rPr>
+                <w:rFonts w:ascii="Times New Roman" w:hAnsi="Times New Roman"/>
+                <w:sz w:val="24"/>
+                <w:szCs w:val="24"/>
+                <w:lang w:eastAsia="pt-BR"/>
+              </w:rPr>
+              <w:t xml:space="preserve"> </w:t>
+            </w:r>
+            <w:r>
+              <w:rPr>
+                <w:rFonts w:ascii="Times New Roman" w:hAnsi="Times New Roman"/>
+                <w:sz w:val="24"/>
+                <w:szCs w:val="24"/>
+                <w:lang w:eastAsia="pt-BR"/>
+              </w:rPr>
+              <w:t>resolução</w:t>
+            </w:r>
+            <w:r>
+              <w:rPr>
+                <w:rFonts w:ascii="Times New Roman" w:hAnsi="Times New Roman"/>
+                <w:sz w:val="24"/>
+                <w:szCs w:val="24"/>
+                <w:lang w:eastAsia="pt-BR"/>
+              </w:rPr>
+              <w:t xml:space="preserve"> </w:t>
+            </w:r>
+            <w:r>
+              <w:rPr>
+                <w:rFonts w:ascii="Times New Roman" w:hAnsi="Times New Roman"/>
+                <w:sz w:val="24"/>
+                <w:szCs w:val="24"/>
+                <w:lang w:eastAsia="pt-BR"/>
+              </w:rPr>
+              <w:t>das</w:t>
+            </w:r>
+            <w:r>
+              <w:rPr>
+                <w:rFonts w:ascii="Times New Roman" w:hAnsi="Times New Roman"/>
+                <w:sz w:val="24"/>
+                <w:szCs w:val="24"/>
+                <w:lang w:eastAsia="pt-BR"/>
+              </w:rPr>
+              <w:t xml:space="preserve"> não conformidades  </w:t>
+            </w:r>
+            <w:r>
+              <w:rPr>
+                <w:rFonts w:ascii="Times New Roman" w:hAnsi="Times New Roman"/>
+                <w:sz w:val="24"/>
+                <w:szCs w:val="24"/>
+                <w:lang w:eastAsia="pt-BR"/>
+              </w:rPr>
+              <w:t>resolvida</w:t>
+            </w:r>
+            <w:r>
+              <w:rPr>
+                <w:rFonts w:ascii="Times New Roman" w:hAnsi="Times New Roman"/>
+                <w:sz w:val="24"/>
+                <w:szCs w:val="24"/>
+                <w:lang w:eastAsia="pt-BR"/>
+              </w:rPr>
+              <w:t>s, mas não confirmadas</w:t>
+            </w:r>
+            <w:r>
+              <w:rPr>
+                <w:rFonts w:ascii="Times New Roman" w:hAnsi="Times New Roman"/>
+                <w:sz w:val="24"/>
+                <w:szCs w:val="24"/>
+                <w:lang w:eastAsia="pt-BR"/>
+              </w:rPr>
+              <w:t>.</w:t>
+            </w:r>
+          </w:p>
+        </w:tc>
+      </w:tr>
+      <w:tr>
+        <w:trPr>
+          <w:trHeight w:val="414"/>
+        </w:trPr>
+        <w:tc>
+          <w:tcPr>
+            <w:tcW w:w="9211" w:type="dxa"/>
+            <w:gridSpan w:val="2"/>
+            <w:shd w:val="clear" w:color="auto" w:fill="EDEDED"/>
+          </w:tcPr>
+          <w:p>
+            <w:pPr>
+              <w:suppressAutoHyphens/>
+              <w:spacing w:before="100" w:beforeAutospacing="1" w:after="100" w:afterAutospacing="1" w:line="360" w:lineRule="auto"/>
+              <w:jc w:val="both"/>
+              <w:rPr>
+                <w:rFonts w:ascii="Times New Roman" w:hAnsi="Times New Roman"/>
+                <w:b/>
+                <w:bCs/>
+                <w:sz w:val="24"/>
+                <w:szCs w:val="24"/>
+                <w:lang w:eastAsia="pt-BR"/>
+              </w:rPr>
+            </w:pPr>
+            <w:r>
+              <w:rPr>
+                <w:rFonts w:ascii="Times New Roman" w:hAnsi="Times New Roman"/>
+                <w:b/>
+                <w:bCs/>
+                <w:sz w:val="24"/>
+                <w:szCs w:val="24"/>
+                <w:lang w:eastAsia="pt-BR"/>
+              </w:rPr>
+              <w:t xml:space="preserve">Pré-Condições: </w:t>
+            </w:r>
+            <w:r>
+              <w:rPr>
+                <w:rFonts w:ascii="Times New Roman" w:hAnsi="Times New Roman"/>
+                <w:sz w:val="24"/>
+                <w:szCs w:val="24"/>
+                <w:lang w:eastAsia="pt-BR"/>
+              </w:rPr>
+              <w:t>A não conformidade deve ter sido resolvida por um Engenheiro</w:t>
+            </w:r>
+            <w:r>
+              <w:rPr>
+                <w:rFonts w:ascii="Times New Roman" w:hAnsi="Times New Roman"/>
+                <w:sz w:val="24"/>
+                <w:szCs w:val="24"/>
+                <w:lang w:eastAsia="pt-BR"/>
+              </w:rPr>
+              <w:t xml:space="preserve"> e não conf</w:t>
+            </w:r>
+            <w:r>
+              <w:rPr>
+                <w:rFonts w:ascii="Times New Roman" w:hAnsi="Times New Roman"/>
+                <w:sz w:val="24"/>
+                <w:szCs w:val="24"/>
+                <w:lang w:eastAsia="pt-BR"/>
+              </w:rPr>
+              <w:t>irmada por um Gerente de Qualidade</w:t>
+            </w:r>
+            <w:r>
+              <w:rPr>
+                <w:rFonts w:ascii="Times New Roman" w:hAnsi="Times New Roman"/>
+                <w:sz w:val="24"/>
+                <w:szCs w:val="24"/>
+                <w:lang w:eastAsia="pt-BR"/>
+              </w:rPr>
+              <w:t>.</w:t>
+            </w:r>
+          </w:p>
+        </w:tc>
+      </w:tr>
+      <w:tr>
+        <w:trPr>
+          <w:trHeight w:val="414"/>
+        </w:trPr>
+        <w:tc>
+          <w:tcPr>
+            <w:tcW w:w="9211" w:type="dxa"/>
+            <w:gridSpan w:val="2"/>
+            <w:shd w:val="clear" w:color="auto" w:fill="auto"/>
+          </w:tcPr>
+          <w:p>
+            <w:pPr>
+              <w:suppressAutoHyphens/>
+              <w:spacing w:before="100" w:beforeAutospacing="1" w:after="100" w:afterAutospacing="1" w:line="360" w:lineRule="auto"/>
+              <w:jc w:val="both"/>
+              <w:rPr>
+                <w:rFonts w:ascii="Times New Roman" w:hAnsi="Times New Roman"/>
+                <w:b/>
+                <w:bCs/>
+                <w:sz w:val="24"/>
+                <w:szCs w:val="24"/>
+                <w:lang w:eastAsia="pt-BR"/>
+              </w:rPr>
+            </w:pPr>
+            <w:r>
+              <w:rPr>
+                <w:rFonts w:ascii="Times New Roman" w:hAnsi="Times New Roman"/>
+                <w:b/>
+                <w:bCs/>
+                <w:sz w:val="24"/>
+                <w:szCs w:val="24"/>
+                <w:lang w:eastAsia="pt-BR"/>
+              </w:rPr>
+              <w:t xml:space="preserve">Valor do negócio: </w:t>
+            </w:r>
+            <w:r>
+              <w:rPr>
+                <w:rFonts w:ascii="Times New Roman" w:hAnsi="Times New Roman"/>
+                <w:sz w:val="24"/>
+                <w:szCs w:val="24"/>
+                <w:lang w:eastAsia="pt-BR"/>
+              </w:rPr>
+              <w:t xml:space="preserve">Para </w:t>
+            </w:r>
+            <w:r>
+              <w:rPr>
+                <w:rFonts w:ascii="Times New Roman" w:hAnsi="Times New Roman"/>
+                <w:sz w:val="24"/>
+                <w:szCs w:val="24"/>
+                <w:lang w:eastAsia="pt-BR"/>
+              </w:rPr>
+              <w:t>uma correta manutenção das não conformidades do sistema</w:t>
+            </w:r>
+            <w:r>
+              <w:rPr>
+                <w:rFonts w:ascii="Times New Roman" w:hAnsi="Times New Roman"/>
+                <w:sz w:val="24"/>
+                <w:szCs w:val="24"/>
+                <w:lang w:eastAsia="pt-BR"/>
+              </w:rPr>
+              <w:t>.</w:t>
+            </w:r>
+          </w:p>
+        </w:tc>
+      </w:tr>
+      <w:tr>
+        <w:trPr>
+          <w:trHeight w:val="414"/>
+        </w:trPr>
+        <w:tc>
+          <w:tcPr>
+            <w:tcW w:w="4605" w:type="dxa"/>
+            <w:shd w:val="clear" w:color="auto" w:fill="EDEDED"/>
+          </w:tcPr>
+          <w:p>
+            <w:pPr>
+              <w:suppressAutoHyphens/>
+              <w:spacing w:before="100" w:beforeAutospacing="1" w:after="100" w:afterAutospacing="1" w:line="360" w:lineRule="auto"/>
+              <w:rPr>
+                <w:rFonts w:ascii="Times New Roman" w:hAnsi="Times New Roman"/>
+                <w:b/>
+                <w:bCs/>
+                <w:sz w:val="24"/>
+                <w:szCs w:val="24"/>
+                <w:lang w:eastAsia="pt-BR"/>
+              </w:rPr>
+            </w:pPr>
+            <w:r>
+              <w:rPr>
+                <w:rFonts w:ascii="Times New Roman" w:hAnsi="Times New Roman"/>
+                <w:b/>
+                <w:bCs/>
+                <w:sz w:val="24"/>
+                <w:szCs w:val="24"/>
+                <w:lang w:eastAsia="pt-BR"/>
+              </w:rPr>
+              <w:t xml:space="preserve">Prioridade: </w:t>
+            </w:r>
+            <w:r>
+              <w:rPr>
+                <w:rFonts w:ascii="Times New Roman" w:hAnsi="Times New Roman"/>
+                <w:sz w:val="24"/>
+                <w:szCs w:val="24"/>
+                <w:lang w:eastAsia="pt-BR"/>
+              </w:rPr>
+              <w:t>Média</w:t>
+            </w:r>
+          </w:p>
+        </w:tc>
+        <w:tc>
+          <w:tcPr>
+            <w:tcW w:w="4606" w:type="dxa"/>
+            <w:shd w:val="clear" w:color="auto" w:fill="EDEDED"/>
+          </w:tcPr>
+          <w:p>
+            <w:pPr>
+              <w:suppressAutoHyphens/>
+              <w:spacing w:before="100" w:beforeAutospacing="1" w:after="100" w:afterAutospacing="1" w:line="360" w:lineRule="auto"/>
+              <w:rPr>
+                <w:rFonts w:ascii="Times New Roman" w:hAnsi="Times New Roman"/>
+                <w:sz w:val="24"/>
+                <w:szCs w:val="24"/>
+                <w:lang w:eastAsia="pt-BR"/>
+              </w:rPr>
+            </w:pPr>
+            <w:r>
+              <w:rPr>
+                <w:rFonts w:ascii="Times New Roman" w:hAnsi="Times New Roman"/>
+                <w:b/>
+                <w:bCs/>
+                <w:sz w:val="24"/>
+                <w:szCs w:val="24"/>
+                <w:lang w:eastAsia="pt-BR"/>
+              </w:rPr>
+              <w:t>Estimativa:</w:t>
+            </w:r>
+            <w:r>
+              <w:rPr>
+                <w:rFonts w:ascii="Times New Roman" w:hAnsi="Times New Roman"/>
+                <w:sz w:val="24"/>
+                <w:szCs w:val="24"/>
+                <w:lang w:eastAsia="pt-BR"/>
+              </w:rPr>
+              <w:t xml:space="preserve"> </w:t>
+            </w:r>
+            <w:r>
+              <w:rPr>
+                <w:rFonts w:ascii="Times New Roman" w:hAnsi="Times New Roman"/>
+                <w:sz w:val="24"/>
+                <w:szCs w:val="24"/>
+                <w:lang w:eastAsia="pt-BR"/>
+              </w:rPr>
+              <w:t>2</w:t>
+            </w:r>
+          </w:p>
+        </w:tc>
+      </w:tr>
+    </w:tbl>
+    <w:p>
+      <w:pPr>
+        <w:suppressAutoHyphens/>
+        <w:spacing w:before="100" w:beforeAutospacing="1" w:after="100" w:afterAutospacing="1" w:line="360" w:lineRule="auto"/>
         <w:jc w:val="both"/>
         <w:rPr>
           <w:rFonts w:ascii="Times New Roman" w:hAnsi="Times New Roman"/>
@@ -13149,7 +17274,7 @@
           <w:lang w:eastAsia="pt-BR"/>
         </w:rPr>
       </w:pPr>
-      <w:bookmarkStart w:id="24" w:name="_Toc33431742"/>
+      <w:bookmarkStart w:id="25" w:name="_Toc34853813"/>
       <w:r>
         <w:rPr>
           <w:rFonts w:ascii="Times New Roman" w:hAnsi="Times New Roman"/>
@@ -13182,7 +17307,7 @@
         </w:rPr>
         <w:t>. Modelo de componentes</w:t>
       </w:r>
-      <w:bookmarkEnd w:id="24"/>
+      <w:bookmarkEnd w:id="25"/>
     </w:p>
     <w:p>
       <w:pPr>
@@ -13501,8 +17626,8 @@
           <w:lang w:eastAsia="pt-BR"/>
         </w:rPr>
       </w:pPr>
-      <w:bookmarkStart w:id="25" w:name="_Toc476472330"/>
-      <w:bookmarkStart w:id="26" w:name="_Toc33431743"/>
+      <w:bookmarkStart w:id="26" w:name="_Toc476472330"/>
+      <w:bookmarkStart w:id="27" w:name="_Toc34853814"/>
       <w:r>
         <w:rPr>
           <w:rFonts w:ascii="Times New Roman" w:hAnsi="Times New Roman"/>
@@ -13535,8 +17660,8 @@
         </w:rPr>
         <w:t>. Modelo de implantação</w:t>
       </w:r>
-      <w:bookmarkEnd w:id="25"/>
       <w:bookmarkEnd w:id="26"/>
+      <w:bookmarkEnd w:id="27"/>
     </w:p>
     <w:p>
       <w:pPr>
@@ -13576,7 +17701,17 @@
           <w:szCs w:val="24"/>
           <w:lang w:eastAsia="pt-BR"/>
         </w:rPr>
-        <w:t xml:space="preserve"> Os componetes foram organizados para serem reutilizáveis, fornecendo interfaces bem definidas de acordo com suas responsabilidades. Este modelo de implantação da arquitetura é apresentado abaixo.</w:t>
+        <w:t xml:space="preserve"> Os componetes foram organizados para serem reutilizáveis, fornecendo interfaces bem definidas </w:t>
+      </w:r>
+      <w:r>
+        <w:rPr>
+          <w:rFonts w:ascii="Times New Roman" w:hAnsi="Times New Roman"/>
+          <w:sz w:val="24"/>
+          <w:szCs w:val="24"/>
+          <w:lang w:eastAsia="pt-BR"/>
+        </w:rPr>
+        <w:lastRenderedPageBreak/>
+        <w:t>de acordo com suas responsabilidades. Este modelo de implantação da arquitetura é apresentado abaixo.</w:t>
       </w:r>
       <w:r>
         <w:rPr>
@@ -13809,8 +17944,8 @@
           <w:lang w:eastAsia="pt-BR"/>
         </w:rPr>
       </w:pPr>
-      <w:bookmarkStart w:id="27" w:name="_Toc476472331"/>
-      <w:bookmarkStart w:id="28" w:name="_Toc33431744"/>
+      <w:bookmarkStart w:id="28" w:name="_Toc476472331"/>
+      <w:bookmarkStart w:id="29" w:name="_Toc34853815"/>
       <w:r>
         <w:rPr>
           <w:rFonts w:ascii="Times New Roman" w:hAnsi="Times New Roman"/>
@@ -13835,8 +17970,8 @@
         </w:rPr>
         <w:t>. Modelo de dados (opcional)</w:t>
       </w:r>
-      <w:bookmarkEnd w:id="27"/>
       <w:bookmarkEnd w:id="28"/>
+      <w:bookmarkEnd w:id="29"/>
     </w:p>
     <w:p>
       <w:pPr>
@@ -13992,8 +18127,8 @@
           <w:lang w:val="pt-BR" w:eastAsia="pt-BR"/>
         </w:rPr>
       </w:pPr>
-      <w:bookmarkStart w:id="29" w:name="_Toc476472332"/>
-      <w:bookmarkStart w:id="30" w:name="_Toc33431745"/>
+      <w:bookmarkStart w:id="30" w:name="_Toc476472332"/>
+      <w:bookmarkStart w:id="31" w:name="_Toc34853816"/>
       <w:r>
         <w:rPr>
           <w:rFonts w:ascii="Times New Roman" w:hAnsi="Times New Roman"/>
@@ -14042,8 +18177,8 @@
         </w:rPr>
         <w:t xml:space="preserve"> / protótipo arquitetural</w:t>
       </w:r>
-      <w:bookmarkEnd w:id="29"/>
       <w:bookmarkEnd w:id="30"/>
+      <w:bookmarkEnd w:id="31"/>
       <w:r>
         <w:rPr>
           <w:rFonts w:ascii="Times New Roman" w:hAnsi="Times New Roman"/>
@@ -14063,8 +18198,8 @@
           <w:lang w:val="pt-BR" w:eastAsia="pt-BR"/>
         </w:rPr>
       </w:pPr>
-      <w:bookmarkStart w:id="31" w:name="_Toc476472333"/>
-      <w:bookmarkStart w:id="32" w:name="_Toc33431746"/>
+      <w:bookmarkStart w:id="32" w:name="_Toc476472333"/>
+      <w:bookmarkStart w:id="33" w:name="_Toc34853817"/>
       <w:r>
         <w:rPr>
           <w:rFonts w:ascii="Times New Roman" w:hAnsi="Times New Roman"/>
@@ -14097,8 +18232,8 @@
         </w:rPr>
         <w:t>mplantação</w:t>
       </w:r>
-      <w:bookmarkEnd w:id="31"/>
       <w:bookmarkEnd w:id="32"/>
+      <w:bookmarkEnd w:id="33"/>
     </w:p>
     <w:p>
       <w:pPr>
@@ -14729,6 +18864,7 @@
           <w:sz w:val="24"/>
           <w:szCs w:val="24"/>
         </w:rPr>
+        <w:lastRenderedPageBreak/>
         <w:t>F</w:t>
       </w:r>
       <w:r>
@@ -14857,15 +18993,14 @@
           <w:lang w:val="pt-BR" w:eastAsia="pt-BR"/>
         </w:rPr>
       </w:pPr>
-      <w:bookmarkStart w:id="33" w:name="_Toc476472334"/>
-      <w:bookmarkStart w:id="34" w:name="_Toc33431747"/>
+      <w:bookmarkStart w:id="34" w:name="_Toc476472334"/>
+      <w:bookmarkStart w:id="35" w:name="_Toc34853818"/>
       <w:r>
         <w:rPr>
           <w:rFonts w:ascii="Times New Roman" w:hAnsi="Times New Roman"/>
           <w:szCs w:val="24"/>
           <w:lang w:val="pt-BR" w:eastAsia="pt-BR"/>
         </w:rPr>
-        <w:lastRenderedPageBreak/>
         <w:t>5</w:t>
       </w:r>
       <w:r>
@@ -14884,7 +19019,7 @@
         </w:rPr>
         <w:t xml:space="preserve"> Interfaces</w:t>
       </w:r>
-      <w:bookmarkEnd w:id="33"/>
+      <w:bookmarkEnd w:id="34"/>
       <w:r>
         <w:rPr>
           <w:rFonts w:ascii="Times New Roman" w:hAnsi="Times New Roman"/>
@@ -14893,7 +19028,7 @@
         </w:rPr>
         <w:t>/ APIs</w:t>
       </w:r>
-      <w:bookmarkEnd w:id="34"/>
+      <w:bookmarkEnd w:id="35"/>
     </w:p>
     <w:p>
       <w:pPr>
@@ -15002,8 +19137,8 @@
           <w:lang w:eastAsia="pt-BR"/>
         </w:rPr>
       </w:pPr>
-      <w:bookmarkStart w:id="35" w:name="_Toc476472335"/>
-      <w:bookmarkStart w:id="36" w:name="_Toc33431748"/>
+      <w:bookmarkStart w:id="36" w:name="_Toc476472335"/>
+      <w:bookmarkStart w:id="37" w:name="_Toc34853819"/>
       <w:r>
         <w:rPr>
           <w:rFonts w:ascii="Times New Roman" w:hAnsi="Times New Roman"/>
@@ -15036,8 +19171,8 @@
         </w:rPr>
         <w:t>Avaliação da Arquitetura</w:t>
       </w:r>
-      <w:bookmarkEnd w:id="35"/>
       <w:bookmarkEnd w:id="36"/>
+      <w:bookmarkEnd w:id="37"/>
     </w:p>
     <w:p>
       <w:pPr>
@@ -15092,7 +19227,7 @@
           <w:lang w:eastAsia="pt-BR"/>
         </w:rPr>
       </w:pPr>
-      <w:bookmarkStart w:id="37" w:name="_Toc33431749"/>
+      <w:bookmarkStart w:id="38" w:name="_Toc34853820"/>
       <w:r>
         <w:rPr>
           <w:rFonts w:ascii="Times New Roman" w:hAnsi="Times New Roman"/>
@@ -15173,7 +19308,7 @@
         </w:rPr>
         <w:t>ais</w:t>
       </w:r>
-      <w:bookmarkEnd w:id="37"/>
+      <w:bookmarkEnd w:id="38"/>
     </w:p>
     <w:p>
       <w:pPr>
@@ -15258,8 +19393,8 @@
           <w:lang w:val="pt-BR" w:eastAsia="pt-BR"/>
         </w:rPr>
       </w:pPr>
-      <w:bookmarkStart w:id="38" w:name="_Toc476472336"/>
-      <w:bookmarkStart w:id="39" w:name="_Toc33431750"/>
+      <w:bookmarkStart w:id="39" w:name="_Toc476472336"/>
+      <w:bookmarkStart w:id="40" w:name="_Toc34853821"/>
       <w:r>
         <w:rPr>
           <w:rFonts w:ascii="Times New Roman" w:hAnsi="Times New Roman"/>
@@ -15284,8 +19419,8 @@
         </w:rPr>
         <w:t>. Cenários</w:t>
       </w:r>
-      <w:bookmarkEnd w:id="38"/>
       <w:bookmarkEnd w:id="39"/>
+      <w:bookmarkEnd w:id="40"/>
     </w:p>
     <w:p>
       <w:pPr>
@@ -15439,14 +19574,15 @@
           <w:lang w:val="pt-BR" w:eastAsia="pt-BR"/>
         </w:rPr>
       </w:pPr>
-      <w:bookmarkStart w:id="40" w:name="_Toc476472337"/>
-      <w:bookmarkStart w:id="41" w:name="_Toc33431751"/>
+      <w:bookmarkStart w:id="41" w:name="_Toc476472337"/>
+      <w:bookmarkStart w:id="42" w:name="_Toc34853822"/>
       <w:r>
         <w:rPr>
           <w:rFonts w:ascii="Times New Roman" w:hAnsi="Times New Roman"/>
           <w:szCs w:val="24"/>
           <w:lang w:val="pt-BR" w:eastAsia="pt-BR"/>
         </w:rPr>
+        <w:lastRenderedPageBreak/>
         <w:t>6</w:t>
       </w:r>
       <w:r>
@@ -15473,8 +19609,8 @@
         </w:rPr>
         <w:t>. Avaliação</w:t>
       </w:r>
-      <w:bookmarkEnd w:id="40"/>
       <w:bookmarkEnd w:id="41"/>
+      <w:bookmarkEnd w:id="42"/>
     </w:p>
     <w:p>
       <w:pPr>
@@ -15664,14 +19800,13 @@
           <w:lang w:val="pt-BR" w:eastAsia="pt-BR"/>
         </w:rPr>
       </w:pPr>
-      <w:bookmarkStart w:id="42" w:name="_Toc33431752"/>
+      <w:bookmarkStart w:id="43" w:name="_Toc34853823"/>
       <w:r>
         <w:rPr>
           <w:rFonts w:ascii="Times New Roman" w:hAnsi="Times New Roman"/>
           <w:szCs w:val="24"/>
           <w:lang w:val="pt-BR" w:eastAsia="pt-BR"/>
         </w:rPr>
-        <w:lastRenderedPageBreak/>
         <w:t>6.</w:t>
       </w:r>
       <w:r>
@@ -15698,7 +19833,7 @@
         </w:rPr>
         <w:t xml:space="preserve"> Resultado</w:t>
       </w:r>
-      <w:bookmarkEnd w:id="42"/>
+      <w:bookmarkEnd w:id="43"/>
     </w:p>
     <w:p>
       <w:pPr>
@@ -15852,7 +19987,7 @@
           <w:lang w:val="pt-BR" w:eastAsia="pt-BR"/>
         </w:rPr>
       </w:pPr>
-      <w:bookmarkStart w:id="43" w:name="_Toc33431753"/>
+      <w:bookmarkStart w:id="44" w:name="_Toc34853824"/>
       <w:r>
         <w:rPr>
           <w:rFonts w:ascii="Times New Roman" w:hAnsi="Times New Roman"/>
@@ -15877,7 +20012,7 @@
         </w:rPr>
         <w:t xml:space="preserve"> Conclusão</w:t>
       </w:r>
-      <w:bookmarkEnd w:id="43"/>
+      <w:bookmarkEnd w:id="44"/>
     </w:p>
     <w:p>
       <w:pPr>
@@ -15981,10 +20116,10 @@
           <w:szCs w:val="24"/>
         </w:rPr>
       </w:pPr>
-      <w:bookmarkStart w:id="44" w:name="_Toc351475134"/>
-      <w:bookmarkStart w:id="45" w:name="_Toc297133353"/>
-      <w:bookmarkStart w:id="46" w:name="_Toc476472338"/>
-      <w:bookmarkStart w:id="47" w:name="_Toc33431754"/>
+      <w:bookmarkStart w:id="45" w:name="_Toc351475134"/>
+      <w:bookmarkStart w:id="46" w:name="_Toc297133353"/>
+      <w:bookmarkStart w:id="47" w:name="_Toc476472338"/>
+      <w:bookmarkStart w:id="48" w:name="_Toc34853825"/>
       <w:r>
         <w:rPr>
           <w:rFonts w:ascii="Times New Roman" w:hAnsi="Times New Roman"/>
@@ -15992,10 +20127,10 @@
         </w:rPr>
         <w:t>REFERÊNCIAS</w:t>
       </w:r>
-      <w:bookmarkEnd w:id="44"/>
       <w:bookmarkEnd w:id="45"/>
       <w:bookmarkEnd w:id="46"/>
       <w:bookmarkEnd w:id="47"/>
+      <w:bookmarkEnd w:id="48"/>
     </w:p>
     <w:p>
       <w:pPr>
@@ -16173,8 +20308,8 @@
           <w:lang w:val="en-US"/>
         </w:rPr>
       </w:pPr>
-      <w:bookmarkStart w:id="48" w:name="_Toc476472339"/>
-      <w:bookmarkStart w:id="49" w:name="_Toc33431755"/>
+      <w:bookmarkStart w:id="49" w:name="_Toc476472339"/>
+      <w:bookmarkStart w:id="50" w:name="_Toc34853826"/>
       <w:r>
         <w:rPr>
           <w:rFonts w:ascii="Times New Roman" w:hAnsi="Times New Roman"/>
@@ -16199,8 +20334,8 @@
         </w:rPr>
         <w:t>NDICES</w:t>
       </w:r>
-      <w:bookmarkEnd w:id="48"/>
       <w:bookmarkEnd w:id="49"/>
+      <w:bookmarkEnd w:id="50"/>
     </w:p>
     <w:p>
       <w:pPr>
@@ -16360,7 +20495,7 @@
         </w:rPr>
         <w:t xml:space="preserve">URL do repositório no GitHub: </w:t>
       </w:r>
-      <w:hyperlink r:id="rId9" w:history="1">
+      <w:hyperlink r:id="rId11" w:history="1">
         <w:r>
           <w:rPr>
             <w:rStyle w:val="Hyperlink"/>
@@ -16390,8 +20525,6 @@
         </w:rPr>
         <w:t xml:space="preserve">URL da apresentação da PoC no Youtube: </w:t>
       </w:r>
-      <w:bookmarkStart w:id="50" w:name="_GoBack"/>
-      <w:bookmarkEnd w:id="50"/>
     </w:p>
     <w:p>
       <w:pPr>
@@ -16939,7 +21072,7 @@
         <w:spacing w:before="100" w:beforeAutospacing="1" w:after="100" w:afterAutospacing="1"/>
         <w:jc w:val="center"/>
       </w:pPr>
-      <w:bookmarkStart w:id="51" w:name="_Toc33431756"/>
+      <w:bookmarkStart w:id="51" w:name="_Toc34853827"/>
       <w:r>
         <w:rPr>
           <w:rFonts w:ascii="Times New Roman" w:hAnsi="Times New Roman"/>
@@ -16962,17 +21095,9 @@
           <w:szCs w:val="24"/>
           <w:lang w:val="pt-BR"/>
         </w:rPr>
-        <w:t>LIST PARA VALIDAÇÃO DOS ITENS E ARTEFATOS</w:t>
+        <w:t>LIST PARA VALIDAÇÃO DOS ITENS E ARTEFATOS DO TRABALHO</w:t>
       </w:r>
       <w:bookmarkEnd w:id="51"/>
-      <w:r>
-        <w:rPr>
-          <w:rFonts w:ascii="Times New Roman" w:hAnsi="Times New Roman"/>
-          <w:szCs w:val="24"/>
-          <w:lang w:val="pt-BR"/>
-        </w:rPr>
-        <w:t xml:space="preserve"> DO TRABALHO</w:t>
-      </w:r>
     </w:p>
     <w:p/>
     <w:tbl>
@@ -19480,7 +23605,7 @@
       </w:pPr>
     </w:p>
     <w:sectPr>
-      <w:headerReference w:type="default" r:id="rId10"/>
+      <w:headerReference w:type="default" r:id="rId12"/>
       <w:pgSz w:w="11906" w:h="16838"/>
       <w:pgMar w:top="1701" w:right="1134" w:bottom="1134" w:left="1701" w:header="709" w:footer="709" w:gutter="0"/>
       <w:cols w:space="708"/>
@@ -21808,7 +25933,7 @@
 </file>
 
 <file path=customXml/itemProps1.xml><?xml version="1.0" encoding="utf-8"?>
-<ds:datastoreItem xmlns:ds="http://schemas.openxmlformats.org/officeDocument/2006/customXml" ds:itemID="{A60CAF39-DAA2-4654-955A-DC181239B8EA}">
+<ds:datastoreItem xmlns:ds="http://schemas.openxmlformats.org/officeDocument/2006/customXml" ds:itemID="{EE09713C-9A1A-43EC-B47F-58EB9AC1D07F}">
   <ds:schemaRefs>
     <ds:schemaRef ds:uri="http://schemas.openxmlformats.org/officeDocument/2006/bibliography"/>
   </ds:schemaRefs>

--- a/TCC Alessandro Vasconcelos de Oliveira.docx
+++ b/TCC Alessandro Vasconcelos de Oliveira.docx
@@ -2110,6 +2110,8 @@
         </w:rPr>
       </w:pPr>
     </w:p>
+    <w:bookmarkStart w:id="0" w:name="_GoBack"/>
+    <w:bookmarkEnd w:id="0"/>
     <w:p>
       <w:pPr>
         <w:pStyle w:val="TOC2"/>
@@ -2144,7 +2146,7 @@
         </w:rPr>
         <w:fldChar w:fldCharType="separate"/>
       </w:r>
-      <w:hyperlink w:anchor="_Toc34853801" w:history="1">
+      <w:hyperlink w:anchor="_Toc34981629" w:history="1">
         <w:r>
           <w:rPr>
             <w:rStyle w:val="Hyperlink"/>
@@ -2173,7 +2175,7 @@
             <w:noProof/>
             <w:webHidden/>
           </w:rPr>
-          <w:instrText xml:space="preserve"> PAGEREF _Toc34853801 \h </w:instrText>
+          <w:instrText xml:space="preserve"> PAGEREF _Toc34981629 \h </w:instrText>
         </w:r>
         <w:r>
           <w:rPr>
@@ -2213,7 +2215,7 @@
           <w:sz w:val="22"/>
         </w:rPr>
       </w:pPr>
-      <w:hyperlink w:anchor="_Toc34853802" w:history="1">
+      <w:hyperlink w:anchor="_Toc34981630" w:history="1">
         <w:r>
           <w:rPr>
             <w:rStyle w:val="Hyperlink"/>
@@ -2237,7 +2239,7 @@
           <w:rPr>
             <w:webHidden/>
           </w:rPr>
-          <w:instrText xml:space="preserve"> PAGEREF _Toc34853802 \h </w:instrText>
+          <w:instrText xml:space="preserve"> PAGEREF _Toc34981630 \h </w:instrText>
         </w:r>
         <w:r>
           <w:rPr>
@@ -2277,7 +2279,7 @@
           <w:lang w:eastAsia="pt-BR"/>
         </w:rPr>
       </w:pPr>
-      <w:hyperlink w:anchor="_Toc34853803" w:history="1">
+      <w:hyperlink w:anchor="_Toc34981631" w:history="1">
         <w:r>
           <w:rPr>
             <w:rStyle w:val="Hyperlink"/>
@@ -2306,7 +2308,7 @@
             <w:noProof/>
             <w:webHidden/>
           </w:rPr>
-          <w:instrText xml:space="preserve"> PAGEREF _Toc34853803 \h </w:instrText>
+          <w:instrText xml:space="preserve"> PAGEREF _Toc34981631 \h </w:instrText>
         </w:r>
         <w:r>
           <w:rPr>
@@ -2350,7 +2352,7 @@
           <w:lang w:eastAsia="pt-BR"/>
         </w:rPr>
       </w:pPr>
-      <w:hyperlink w:anchor="_Toc34853804" w:history="1">
+      <w:hyperlink w:anchor="_Toc34981632" w:history="1">
         <w:r>
           <w:rPr>
             <w:rStyle w:val="Hyperlink"/>
@@ -2396,7 +2398,7 @@
             <w:noProof/>
             <w:webHidden/>
           </w:rPr>
-          <w:instrText xml:space="preserve"> PAGEREF _Toc34853804 \h </w:instrText>
+          <w:instrText xml:space="preserve"> PAGEREF _Toc34981632 \h </w:instrText>
         </w:r>
         <w:r>
           <w:rPr>
@@ -2436,7 +2438,7 @@
           <w:sz w:val="22"/>
         </w:rPr>
       </w:pPr>
-      <w:hyperlink w:anchor="_Toc34853805" w:history="1">
+      <w:hyperlink w:anchor="_Toc34981633" w:history="1">
         <w:r>
           <w:rPr>
             <w:rStyle w:val="Hyperlink"/>
@@ -2460,7 +2462,7 @@
           <w:rPr>
             <w:webHidden/>
           </w:rPr>
-          <w:instrText xml:space="preserve"> PAGEREF _Toc34853805 \h </w:instrText>
+          <w:instrText xml:space="preserve"> PAGEREF _Toc34981633 \h </w:instrText>
         </w:r>
         <w:r>
           <w:rPr>
@@ -2500,7 +2502,7 @@
           <w:lang w:eastAsia="pt-BR"/>
         </w:rPr>
       </w:pPr>
-      <w:hyperlink w:anchor="_Toc34853806" w:history="1">
+      <w:hyperlink w:anchor="_Toc34981634" w:history="1">
         <w:r>
           <w:rPr>
             <w:rStyle w:val="Hyperlink"/>
@@ -2529,7 +2531,7 @@
             <w:noProof/>
             <w:webHidden/>
           </w:rPr>
-          <w:instrText xml:space="preserve"> PAGEREF _Toc34853806 \h </w:instrText>
+          <w:instrText xml:space="preserve"> PAGEREF _Toc34981634 \h </w:instrText>
         </w:r>
         <w:r>
           <w:rPr>
@@ -2573,7 +2575,7 @@
           <w:lang w:eastAsia="pt-BR"/>
         </w:rPr>
       </w:pPr>
-      <w:hyperlink w:anchor="_Toc34853807" w:history="1">
+      <w:hyperlink w:anchor="_Toc34981635" w:history="1">
         <w:r>
           <w:rPr>
             <w:rStyle w:val="Hyperlink"/>
@@ -2602,7 +2604,7 @@
             <w:noProof/>
             <w:webHidden/>
           </w:rPr>
-          <w:instrText xml:space="preserve"> PAGEREF _Toc34853807 \h </w:instrText>
+          <w:instrText xml:space="preserve"> PAGEREF _Toc34981635 \h </w:instrText>
         </w:r>
         <w:r>
           <w:rPr>
@@ -2646,7 +2648,7 @@
           <w:lang w:eastAsia="pt-BR"/>
         </w:rPr>
       </w:pPr>
-      <w:hyperlink w:anchor="_Toc34853808" w:history="1">
+      <w:hyperlink w:anchor="_Toc34981636" w:history="1">
         <w:r>
           <w:rPr>
             <w:rStyle w:val="Hyperlink"/>
@@ -2675,7 +2677,7 @@
             <w:noProof/>
             <w:webHidden/>
           </w:rPr>
-          <w:instrText xml:space="preserve"> PAGEREF _Toc34853808 \h </w:instrText>
+          <w:instrText xml:space="preserve"> PAGEREF _Toc34981636 \h </w:instrText>
         </w:r>
         <w:r>
           <w:rPr>
@@ -2719,7 +2721,7 @@
           <w:lang w:eastAsia="pt-BR"/>
         </w:rPr>
       </w:pPr>
-      <w:hyperlink w:anchor="_Toc34853809" w:history="1">
+      <w:hyperlink w:anchor="_Toc34981637" w:history="1">
         <w:r>
           <w:rPr>
             <w:rStyle w:val="Hyperlink"/>
@@ -2748,7 +2750,7 @@
             <w:noProof/>
             <w:webHidden/>
           </w:rPr>
-          <w:instrText xml:space="preserve"> PAGEREF _Toc34853809 \h </w:instrText>
+          <w:instrText xml:space="preserve"> PAGEREF _Toc34981637 \h </w:instrText>
         </w:r>
         <w:r>
           <w:rPr>
@@ -2788,7 +2790,7 @@
           <w:sz w:val="22"/>
         </w:rPr>
       </w:pPr>
-      <w:hyperlink w:anchor="_Toc34853810" w:history="1">
+      <w:hyperlink w:anchor="_Toc34981638" w:history="1">
         <w:r>
           <w:rPr>
             <w:rStyle w:val="Hyperlink"/>
@@ -2812,7 +2814,7 @@
           <w:rPr>
             <w:webHidden/>
           </w:rPr>
-          <w:instrText xml:space="preserve"> PAGEREF _Toc34853810 \h </w:instrText>
+          <w:instrText xml:space="preserve"> PAGEREF _Toc34981638 \h </w:instrText>
         </w:r>
         <w:r>
           <w:rPr>
@@ -2852,7 +2854,7 @@
           <w:lang w:eastAsia="pt-BR"/>
         </w:rPr>
       </w:pPr>
-      <w:hyperlink w:anchor="_Toc34853811" w:history="1">
+      <w:hyperlink w:anchor="_Toc34981639" w:history="1">
         <w:r>
           <w:rPr>
             <w:rStyle w:val="Hyperlink"/>
@@ -2881,7 +2883,7 @@
             <w:noProof/>
             <w:webHidden/>
           </w:rPr>
-          <w:instrText xml:space="preserve"> PAGEREF _Toc34853811 \h </w:instrText>
+          <w:instrText xml:space="preserve"> PAGEREF _Toc34981639 \h </w:instrText>
         </w:r>
         <w:r>
           <w:rPr>
@@ -2925,7 +2927,7 @@
           <w:lang w:eastAsia="pt-BR"/>
         </w:rPr>
       </w:pPr>
-      <w:hyperlink w:anchor="_Toc34853812" w:history="1">
+      <w:hyperlink w:anchor="_Toc34981640" w:history="1">
         <w:r>
           <w:rPr>
             <w:rStyle w:val="Hyperlink"/>
@@ -2954,7 +2956,7 @@
             <w:noProof/>
             <w:webHidden/>
           </w:rPr>
-          <w:instrText xml:space="preserve"> PAGEREF _Toc34853812 \h </w:instrText>
+          <w:instrText xml:space="preserve"> PAGEREF _Toc34981640 \h </w:instrText>
         </w:r>
         <w:r>
           <w:rPr>
@@ -2998,7 +3000,7 @@
           <w:lang w:eastAsia="pt-BR"/>
         </w:rPr>
       </w:pPr>
-      <w:hyperlink w:anchor="_Toc34853813" w:history="1">
+      <w:hyperlink w:anchor="_Toc34981641" w:history="1">
         <w:r>
           <w:rPr>
             <w:rStyle w:val="Hyperlink"/>
@@ -3027,359 +3029,7 @@
             <w:noProof/>
             <w:webHidden/>
           </w:rPr>
-          <w:instrText xml:space="preserve"> PAGEREF _Toc34853813 \h </w:instrText>
-        </w:r>
-        <w:r>
-          <w:rPr>
-            <w:noProof/>
-            <w:webHidden/>
-          </w:rPr>
-        </w:r>
-        <w:r>
-          <w:rPr>
-            <w:noProof/>
-            <w:webHidden/>
-          </w:rPr>
-          <w:fldChar w:fldCharType="separate"/>
-        </w:r>
-        <w:r>
-          <w:rPr>
-            <w:noProof/>
-            <w:webHidden/>
-          </w:rPr>
-          <w:t>20</w:t>
-        </w:r>
-        <w:r>
-          <w:rPr>
-            <w:noProof/>
-            <w:webHidden/>
-          </w:rPr>
-          <w:fldChar w:fldCharType="end"/>
-        </w:r>
-      </w:hyperlink>
-    </w:p>
-    <w:p>
-      <w:pPr>
-        <w:pStyle w:val="TOC2"/>
-        <w:tabs>
-          <w:tab w:val="right" w:leader="dot" w:pos="9061"/>
-        </w:tabs>
-        <w:rPr>
-          <w:rFonts w:ascii="Calibri" w:eastAsia="Times New Roman" w:hAnsi="Calibri"/>
-          <w:noProof/>
-          <w:sz w:val="22"/>
-          <w:lang w:eastAsia="pt-BR"/>
-        </w:rPr>
-      </w:pPr>
-      <w:hyperlink w:anchor="_Toc34853814" w:history="1">
-        <w:r>
-          <w:rPr>
-            <w:rStyle w:val="Hyperlink"/>
-            <w:rFonts w:ascii="Times New Roman" w:hAnsi="Times New Roman"/>
-            <w:noProof/>
-            <w:lang w:eastAsia="pt-BR"/>
-          </w:rPr>
-          <w:t>4.4. Modelo de implantação</w:t>
-        </w:r>
-        <w:r>
-          <w:rPr>
-            <w:noProof/>
-            <w:webHidden/>
-          </w:rPr>
-          <w:tab/>
-        </w:r>
-        <w:r>
-          <w:rPr>
-            <w:noProof/>
-            <w:webHidden/>
-          </w:rPr>
-          <w:fldChar w:fldCharType="begin"/>
-        </w:r>
-        <w:r>
-          <w:rPr>
-            <w:noProof/>
-            <w:webHidden/>
-          </w:rPr>
-          <w:instrText xml:space="preserve"> PAGEREF _Toc34853814 \h </w:instrText>
-        </w:r>
-        <w:r>
-          <w:rPr>
-            <w:noProof/>
-            <w:webHidden/>
-          </w:rPr>
-        </w:r>
-        <w:r>
-          <w:rPr>
-            <w:noProof/>
-            <w:webHidden/>
-          </w:rPr>
-          <w:fldChar w:fldCharType="separate"/>
-        </w:r>
-        <w:r>
-          <w:rPr>
-            <w:noProof/>
-            <w:webHidden/>
-          </w:rPr>
-          <w:t>20</w:t>
-        </w:r>
-        <w:r>
-          <w:rPr>
-            <w:noProof/>
-            <w:webHidden/>
-          </w:rPr>
-          <w:fldChar w:fldCharType="end"/>
-        </w:r>
-      </w:hyperlink>
-    </w:p>
-    <w:p>
-      <w:pPr>
-        <w:pStyle w:val="TOC2"/>
-        <w:tabs>
-          <w:tab w:val="right" w:leader="dot" w:pos="9061"/>
-        </w:tabs>
-        <w:rPr>
-          <w:rFonts w:ascii="Calibri" w:eastAsia="Times New Roman" w:hAnsi="Calibri"/>
-          <w:noProof/>
-          <w:sz w:val="22"/>
-          <w:lang w:eastAsia="pt-BR"/>
-        </w:rPr>
-      </w:pPr>
-      <w:hyperlink w:anchor="_Toc34853815" w:history="1">
-        <w:r>
-          <w:rPr>
-            <w:rStyle w:val="Hyperlink"/>
-            <w:rFonts w:ascii="Times New Roman" w:hAnsi="Times New Roman"/>
-            <w:noProof/>
-            <w:lang w:eastAsia="pt-BR"/>
-          </w:rPr>
-          <w:t>4.5. Modelo de dados (opcional)</w:t>
-        </w:r>
-        <w:r>
-          <w:rPr>
-            <w:noProof/>
-            <w:webHidden/>
-          </w:rPr>
-          <w:tab/>
-        </w:r>
-        <w:r>
-          <w:rPr>
-            <w:noProof/>
-            <w:webHidden/>
-          </w:rPr>
-          <w:fldChar w:fldCharType="begin"/>
-        </w:r>
-        <w:r>
-          <w:rPr>
-            <w:noProof/>
-            <w:webHidden/>
-          </w:rPr>
-          <w:instrText xml:space="preserve"> PAGEREF _Toc34853815 \h </w:instrText>
-        </w:r>
-        <w:r>
-          <w:rPr>
-            <w:noProof/>
-            <w:webHidden/>
-          </w:rPr>
-        </w:r>
-        <w:r>
-          <w:rPr>
-            <w:noProof/>
-            <w:webHidden/>
-          </w:rPr>
-          <w:fldChar w:fldCharType="separate"/>
-        </w:r>
-        <w:r>
-          <w:rPr>
-            <w:noProof/>
-            <w:webHidden/>
-          </w:rPr>
-          <w:t>21</w:t>
-        </w:r>
-        <w:r>
-          <w:rPr>
-            <w:noProof/>
-            <w:webHidden/>
-          </w:rPr>
-          <w:fldChar w:fldCharType="end"/>
-        </w:r>
-      </w:hyperlink>
-    </w:p>
-    <w:p>
-      <w:pPr>
-        <w:pStyle w:val="TOC1"/>
-        <w:rPr>
-          <w:rFonts w:ascii="Calibri" w:eastAsia="Times New Roman" w:hAnsi="Calibri"/>
-          <w:b w:val="0"/>
-          <w:sz w:val="22"/>
-        </w:rPr>
-      </w:pPr>
-      <w:hyperlink w:anchor="_Toc34853816" w:history="1">
-        <w:r>
-          <w:rPr>
-            <w:rStyle w:val="Hyperlink"/>
-            <w:rFonts w:ascii="Times New Roman" w:hAnsi="Times New Roman"/>
-          </w:rPr>
-          <w:t>5. Prova de Conceito (POC) / protótipo arquitetural</w:t>
-        </w:r>
-        <w:r>
-          <w:rPr>
-            <w:webHidden/>
-          </w:rPr>
-          <w:tab/>
-        </w:r>
-        <w:r>
-          <w:rPr>
-            <w:webHidden/>
-          </w:rPr>
-          <w:fldChar w:fldCharType="begin"/>
-        </w:r>
-        <w:r>
-          <w:rPr>
-            <w:webHidden/>
-          </w:rPr>
-          <w:instrText xml:space="preserve"> PAGEREF _Toc34853816 \h </w:instrText>
-        </w:r>
-        <w:r>
-          <w:rPr>
-            <w:webHidden/>
-          </w:rPr>
-        </w:r>
-        <w:r>
-          <w:rPr>
-            <w:webHidden/>
-          </w:rPr>
-          <w:fldChar w:fldCharType="separate"/>
-        </w:r>
-        <w:r>
-          <w:rPr>
-            <w:webHidden/>
-          </w:rPr>
-          <w:t>21</w:t>
-        </w:r>
-        <w:r>
-          <w:rPr>
-            <w:webHidden/>
-          </w:rPr>
-          <w:fldChar w:fldCharType="end"/>
-        </w:r>
-      </w:hyperlink>
-    </w:p>
-    <w:p>
-      <w:pPr>
-        <w:pStyle w:val="TOC2"/>
-        <w:tabs>
-          <w:tab w:val="right" w:leader="dot" w:pos="9061"/>
-        </w:tabs>
-        <w:rPr>
-          <w:rFonts w:ascii="Calibri" w:eastAsia="Times New Roman" w:hAnsi="Calibri"/>
-          <w:noProof/>
-          <w:sz w:val="22"/>
-          <w:lang w:eastAsia="pt-BR"/>
-        </w:rPr>
-      </w:pPr>
-      <w:hyperlink w:anchor="_Toc34853817" w:history="1">
-        <w:r>
-          <w:rPr>
-            <w:rStyle w:val="Hyperlink"/>
-            <w:rFonts w:ascii="Times New Roman" w:hAnsi="Times New Roman"/>
-            <w:noProof/>
-            <w:lang w:eastAsia="pt-BR"/>
-          </w:rPr>
-          <w:t>5.1. Implementação e Implantação</w:t>
-        </w:r>
-        <w:r>
-          <w:rPr>
-            <w:noProof/>
-            <w:webHidden/>
-          </w:rPr>
-          <w:tab/>
-        </w:r>
-        <w:r>
-          <w:rPr>
-            <w:noProof/>
-            <w:webHidden/>
-          </w:rPr>
-          <w:fldChar w:fldCharType="begin"/>
-        </w:r>
-        <w:r>
-          <w:rPr>
-            <w:noProof/>
-            <w:webHidden/>
-          </w:rPr>
-          <w:instrText xml:space="preserve"> PAGEREF _Toc34853817 \h </w:instrText>
-        </w:r>
-        <w:r>
-          <w:rPr>
-            <w:noProof/>
-            <w:webHidden/>
-          </w:rPr>
-        </w:r>
-        <w:r>
-          <w:rPr>
-            <w:noProof/>
-            <w:webHidden/>
-          </w:rPr>
-          <w:fldChar w:fldCharType="separate"/>
-        </w:r>
-        <w:r>
-          <w:rPr>
-            <w:noProof/>
-            <w:webHidden/>
-          </w:rPr>
-          <w:t>21</w:t>
-        </w:r>
-        <w:r>
-          <w:rPr>
-            <w:noProof/>
-            <w:webHidden/>
-          </w:rPr>
-          <w:fldChar w:fldCharType="end"/>
-        </w:r>
-      </w:hyperlink>
-    </w:p>
-    <w:p>
-      <w:pPr>
-        <w:pStyle w:val="TOC2"/>
-        <w:tabs>
-          <w:tab w:val="right" w:leader="dot" w:pos="9061"/>
-        </w:tabs>
-        <w:rPr>
-          <w:rFonts w:ascii="Calibri" w:eastAsia="Times New Roman" w:hAnsi="Calibri"/>
-          <w:noProof/>
-          <w:sz w:val="22"/>
-          <w:lang w:eastAsia="pt-BR"/>
-        </w:rPr>
-      </w:pPr>
-      <w:hyperlink w:anchor="_Toc34853818" w:history="1">
-        <w:r>
-          <w:rPr>
-            <w:rStyle w:val="Hyperlink"/>
-            <w:rFonts w:ascii="Times New Roman" w:hAnsi="Times New Roman"/>
-            <w:noProof/>
-            <w:lang w:eastAsia="pt-BR"/>
-          </w:rPr>
-          <w:t>5.2 Interfaces/ APIs</w:t>
-        </w:r>
-        <w:r>
-          <w:rPr>
-            <w:noProof/>
-            <w:webHidden/>
-          </w:rPr>
-          <w:tab/>
-        </w:r>
-        <w:r>
-          <w:rPr>
-            <w:noProof/>
-            <w:webHidden/>
-          </w:rPr>
-          <w:fldChar w:fldCharType="begin"/>
-        </w:r>
-        <w:r>
-          <w:rPr>
-            <w:noProof/>
-            <w:webHidden/>
-          </w:rPr>
-          <w:instrText xml:space="preserve"> PAGEREF _Toc34853818 \h </w:instrText>
+          <w:instrText xml:space="preserve"> PAGEREF _Toc34981641 \h </w:instrText>
         </w:r>
         <w:r>
           <w:rPr>
@@ -3412,66 +3062,6 @@
     </w:p>
     <w:p>
       <w:pPr>
-        <w:pStyle w:val="TOC1"/>
-        <w:rPr>
-          <w:rFonts w:ascii="Calibri" w:eastAsia="Times New Roman" w:hAnsi="Calibri"/>
-          <w:b w:val="0"/>
-          <w:sz w:val="22"/>
-        </w:rPr>
-      </w:pPr>
-      <w:hyperlink w:anchor="_Toc34853819" w:history="1">
-        <w:r>
-          <w:rPr>
-            <w:rStyle w:val="Hyperlink"/>
-            <w:rFonts w:ascii="Times New Roman" w:hAnsi="Times New Roman"/>
-          </w:rPr>
-          <w:t>6. Avaliação da Arquitetura</w:t>
-        </w:r>
-        <w:r>
-          <w:rPr>
-            <w:webHidden/>
-          </w:rPr>
-          <w:tab/>
-        </w:r>
-        <w:r>
-          <w:rPr>
-            <w:webHidden/>
-          </w:rPr>
-          <w:fldChar w:fldCharType="begin"/>
-        </w:r>
-        <w:r>
-          <w:rPr>
-            <w:webHidden/>
-          </w:rPr>
-          <w:instrText xml:space="preserve"> PAGEREF _Toc34853819 \h </w:instrText>
-        </w:r>
-        <w:r>
-          <w:rPr>
-            <w:webHidden/>
-          </w:rPr>
-        </w:r>
-        <w:r>
-          <w:rPr>
-            <w:webHidden/>
-          </w:rPr>
-          <w:fldChar w:fldCharType="separate"/>
-        </w:r>
-        <w:r>
-          <w:rPr>
-            <w:webHidden/>
-          </w:rPr>
-          <w:t>22</w:t>
-        </w:r>
-        <w:r>
-          <w:rPr>
-            <w:webHidden/>
-          </w:rPr>
-          <w:fldChar w:fldCharType="end"/>
-        </w:r>
-      </w:hyperlink>
-    </w:p>
-    <w:p>
-      <w:pPr>
         <w:pStyle w:val="TOC2"/>
         <w:tabs>
           <w:tab w:val="right" w:leader="dot" w:pos="9061"/>
@@ -3483,7 +3073,7 @@
           <w:lang w:eastAsia="pt-BR"/>
         </w:rPr>
       </w:pPr>
-      <w:hyperlink w:anchor="_Toc34853820" w:history="1">
+      <w:hyperlink w:anchor="_Toc34981642" w:history="1">
         <w:r>
           <w:rPr>
             <w:rStyle w:val="Hyperlink"/>
@@ -3491,7 +3081,7 @@
             <w:noProof/>
             <w:lang w:eastAsia="pt-BR"/>
           </w:rPr>
-          <w:t>6.1. Análise das abordagens arquiteturais</w:t>
+          <w:t>4.4. Modelo de implantação</w:t>
         </w:r>
         <w:r>
           <w:rPr>
@@ -3512,153 +3102,7 @@
             <w:noProof/>
             <w:webHidden/>
           </w:rPr>
-          <w:instrText xml:space="preserve"> PAGEREF _Toc34853820 \h </w:instrText>
-        </w:r>
-        <w:r>
-          <w:rPr>
-            <w:noProof/>
-            <w:webHidden/>
-          </w:rPr>
-        </w:r>
-        <w:r>
-          <w:rPr>
-            <w:noProof/>
-            <w:webHidden/>
-          </w:rPr>
-          <w:fldChar w:fldCharType="separate"/>
-        </w:r>
-        <w:r>
-          <w:rPr>
-            <w:noProof/>
-            <w:webHidden/>
-          </w:rPr>
-          <w:t>22</w:t>
-        </w:r>
-        <w:r>
-          <w:rPr>
-            <w:noProof/>
-            <w:webHidden/>
-          </w:rPr>
-          <w:fldChar w:fldCharType="end"/>
-        </w:r>
-      </w:hyperlink>
-    </w:p>
-    <w:p>
-      <w:pPr>
-        <w:pStyle w:val="TOC2"/>
-        <w:tabs>
-          <w:tab w:val="right" w:leader="dot" w:pos="9061"/>
-        </w:tabs>
-        <w:rPr>
-          <w:rFonts w:ascii="Calibri" w:eastAsia="Times New Roman" w:hAnsi="Calibri"/>
-          <w:noProof/>
-          <w:sz w:val="22"/>
-          <w:lang w:eastAsia="pt-BR"/>
-        </w:rPr>
-      </w:pPr>
-      <w:hyperlink w:anchor="_Toc34853821" w:history="1">
-        <w:r>
-          <w:rPr>
-            <w:rStyle w:val="Hyperlink"/>
-            <w:rFonts w:ascii="Times New Roman" w:hAnsi="Times New Roman"/>
-            <w:noProof/>
-            <w:lang w:eastAsia="pt-BR"/>
-          </w:rPr>
-          <w:t>6.2. Cenários</w:t>
-        </w:r>
-        <w:r>
-          <w:rPr>
-            <w:noProof/>
-            <w:webHidden/>
-          </w:rPr>
-          <w:tab/>
-        </w:r>
-        <w:r>
-          <w:rPr>
-            <w:noProof/>
-            <w:webHidden/>
-          </w:rPr>
-          <w:fldChar w:fldCharType="begin"/>
-        </w:r>
-        <w:r>
-          <w:rPr>
-            <w:noProof/>
-            <w:webHidden/>
-          </w:rPr>
-          <w:instrText xml:space="preserve"> PAGEREF _Toc34853821 \h </w:instrText>
-        </w:r>
-        <w:r>
-          <w:rPr>
-            <w:noProof/>
-            <w:webHidden/>
-          </w:rPr>
-        </w:r>
-        <w:r>
-          <w:rPr>
-            <w:noProof/>
-            <w:webHidden/>
-          </w:rPr>
-          <w:fldChar w:fldCharType="separate"/>
-        </w:r>
-        <w:r>
-          <w:rPr>
-            <w:noProof/>
-            <w:webHidden/>
-          </w:rPr>
-          <w:t>22</w:t>
-        </w:r>
-        <w:r>
-          <w:rPr>
-            <w:noProof/>
-            <w:webHidden/>
-          </w:rPr>
-          <w:fldChar w:fldCharType="end"/>
-        </w:r>
-      </w:hyperlink>
-    </w:p>
-    <w:p>
-      <w:pPr>
-        <w:pStyle w:val="TOC2"/>
-        <w:tabs>
-          <w:tab w:val="right" w:leader="dot" w:pos="9061"/>
-        </w:tabs>
-        <w:rPr>
-          <w:rFonts w:ascii="Calibri" w:eastAsia="Times New Roman" w:hAnsi="Calibri"/>
-          <w:noProof/>
-          <w:sz w:val="22"/>
-          <w:lang w:eastAsia="pt-BR"/>
-        </w:rPr>
-      </w:pPr>
-      <w:hyperlink w:anchor="_Toc34853822" w:history="1">
-        <w:r>
-          <w:rPr>
-            <w:rStyle w:val="Hyperlink"/>
-            <w:rFonts w:ascii="Times New Roman" w:hAnsi="Times New Roman"/>
-            <w:noProof/>
-            <w:lang w:eastAsia="pt-BR"/>
-          </w:rPr>
-          <w:t>6.3. Avaliação</w:t>
-        </w:r>
-        <w:r>
-          <w:rPr>
-            <w:noProof/>
-            <w:webHidden/>
-          </w:rPr>
-          <w:tab/>
-        </w:r>
-        <w:r>
-          <w:rPr>
-            <w:noProof/>
-            <w:webHidden/>
-          </w:rPr>
-          <w:fldChar w:fldCharType="begin"/>
-        </w:r>
-        <w:r>
-          <w:rPr>
-            <w:noProof/>
-            <w:webHidden/>
-          </w:rPr>
-          <w:instrText xml:space="preserve"> PAGEREF _Toc34853822 \h </w:instrText>
+          <w:instrText xml:space="preserve"> PAGEREF _Toc34981642 \h </w:instrText>
         </w:r>
         <w:r>
           <w:rPr>
@@ -3702,7 +3146,7 @@
           <w:lang w:eastAsia="pt-BR"/>
         </w:rPr>
       </w:pPr>
-      <w:hyperlink w:anchor="_Toc34853823" w:history="1">
+      <w:hyperlink w:anchor="_Toc34981643" w:history="1">
         <w:r>
           <w:rPr>
             <w:rStyle w:val="Hyperlink"/>
@@ -3710,7 +3154,7 @@
             <w:noProof/>
             <w:lang w:eastAsia="pt-BR"/>
           </w:rPr>
-          <w:t>6.4.  Resultado</w:t>
+          <w:t>4.5. Modelo de dados (opcional)</w:t>
         </w:r>
         <w:r>
           <w:rPr>
@@ -3731,7 +3175,7 @@
             <w:noProof/>
             <w:webHidden/>
           </w:rPr>
-          <w:instrText xml:space="preserve"> PAGEREF _Toc34853823 \h </w:instrText>
+          <w:instrText xml:space="preserve"> PAGEREF _Toc34981643 \h </w:instrText>
         </w:r>
         <w:r>
           <w:rPr>
@@ -3764,6 +3208,66 @@
     </w:p>
     <w:p>
       <w:pPr>
+        <w:pStyle w:val="TOC1"/>
+        <w:rPr>
+          <w:rFonts w:ascii="Calibri" w:eastAsia="Times New Roman" w:hAnsi="Calibri"/>
+          <w:b w:val="0"/>
+          <w:sz w:val="22"/>
+        </w:rPr>
+      </w:pPr>
+      <w:hyperlink w:anchor="_Toc34981644" w:history="1">
+        <w:r>
+          <w:rPr>
+            <w:rStyle w:val="Hyperlink"/>
+            <w:rFonts w:ascii="Times New Roman" w:hAnsi="Times New Roman"/>
+          </w:rPr>
+          <w:t>5. Prova de Conceito (POC) / protótipo arquitetural</w:t>
+        </w:r>
+        <w:r>
+          <w:rPr>
+            <w:webHidden/>
+          </w:rPr>
+          <w:tab/>
+        </w:r>
+        <w:r>
+          <w:rPr>
+            <w:webHidden/>
+          </w:rPr>
+          <w:fldChar w:fldCharType="begin"/>
+        </w:r>
+        <w:r>
+          <w:rPr>
+            <w:webHidden/>
+          </w:rPr>
+          <w:instrText xml:space="preserve"> PAGEREF _Toc34981644 \h </w:instrText>
+        </w:r>
+        <w:r>
+          <w:rPr>
+            <w:webHidden/>
+          </w:rPr>
+        </w:r>
+        <w:r>
+          <w:rPr>
+            <w:webHidden/>
+          </w:rPr>
+          <w:fldChar w:fldCharType="separate"/>
+        </w:r>
+        <w:r>
+          <w:rPr>
+            <w:webHidden/>
+          </w:rPr>
+          <w:t>23</w:t>
+        </w:r>
+        <w:r>
+          <w:rPr>
+            <w:webHidden/>
+          </w:rPr>
+          <w:fldChar w:fldCharType="end"/>
+        </w:r>
+      </w:hyperlink>
+    </w:p>
+    <w:p>
+      <w:pPr>
         <w:pStyle w:val="TOC2"/>
         <w:tabs>
           <w:tab w:val="right" w:leader="dot" w:pos="9061"/>
@@ -3775,7 +3279,7 @@
           <w:lang w:eastAsia="pt-BR"/>
         </w:rPr>
       </w:pPr>
-      <w:hyperlink w:anchor="_Toc34853824" w:history="1">
+      <w:hyperlink w:anchor="_Toc34981645" w:history="1">
         <w:r>
           <w:rPr>
             <w:rStyle w:val="Hyperlink"/>
@@ -3783,7 +3287,7 @@
             <w:noProof/>
             <w:lang w:eastAsia="pt-BR"/>
           </w:rPr>
-          <w:t>7.  Conclusão</w:t>
+          <w:t>5.1. Implementação e Implantação</w:t>
         </w:r>
         <w:r>
           <w:rPr>
@@ -3804,7 +3308,7 @@
             <w:noProof/>
             <w:webHidden/>
           </w:rPr>
-          <w:instrText xml:space="preserve"> PAGEREF _Toc34853824 \h </w:instrText>
+          <w:instrText xml:space="preserve"> PAGEREF _Toc34981645 \h </w:instrText>
         </w:r>
         <w:r>
           <w:rPr>
@@ -3837,6 +3341,79 @@
     </w:p>
     <w:p>
       <w:pPr>
+        <w:pStyle w:val="TOC2"/>
+        <w:tabs>
+          <w:tab w:val="right" w:leader="dot" w:pos="9061"/>
+        </w:tabs>
+        <w:rPr>
+          <w:rFonts w:ascii="Calibri" w:eastAsia="Times New Roman" w:hAnsi="Calibri"/>
+          <w:noProof/>
+          <w:sz w:val="22"/>
+          <w:lang w:eastAsia="pt-BR"/>
+        </w:rPr>
+      </w:pPr>
+      <w:hyperlink w:anchor="_Toc34981646" w:history="1">
+        <w:r>
+          <w:rPr>
+            <w:rStyle w:val="Hyperlink"/>
+            <w:rFonts w:ascii="Times New Roman" w:hAnsi="Times New Roman"/>
+            <w:noProof/>
+            <w:lang w:eastAsia="pt-BR"/>
+          </w:rPr>
+          <w:t>5.2 Interfaces/ APIs</w:t>
+        </w:r>
+        <w:r>
+          <w:rPr>
+            <w:noProof/>
+            <w:webHidden/>
+          </w:rPr>
+          <w:tab/>
+        </w:r>
+        <w:r>
+          <w:rPr>
+            <w:noProof/>
+            <w:webHidden/>
+          </w:rPr>
+          <w:fldChar w:fldCharType="begin"/>
+        </w:r>
+        <w:r>
+          <w:rPr>
+            <w:noProof/>
+            <w:webHidden/>
+          </w:rPr>
+          <w:instrText xml:space="preserve"> PAGEREF _Toc34981646 \h </w:instrText>
+        </w:r>
+        <w:r>
+          <w:rPr>
+            <w:noProof/>
+            <w:webHidden/>
+          </w:rPr>
+        </w:r>
+        <w:r>
+          <w:rPr>
+            <w:noProof/>
+            <w:webHidden/>
+          </w:rPr>
+          <w:fldChar w:fldCharType="separate"/>
+        </w:r>
+        <w:r>
+          <w:rPr>
+            <w:noProof/>
+            <w:webHidden/>
+          </w:rPr>
+          <w:t>24</w:t>
+        </w:r>
+        <w:r>
+          <w:rPr>
+            <w:noProof/>
+            <w:webHidden/>
+          </w:rPr>
+          <w:fldChar w:fldCharType="end"/>
+        </w:r>
+      </w:hyperlink>
+    </w:p>
+    <w:p>
+      <w:pPr>
         <w:pStyle w:val="TOC1"/>
         <w:rPr>
           <w:rFonts w:ascii="Calibri" w:eastAsia="Times New Roman" w:hAnsi="Calibri"/>
@@ -3844,13 +3421,13 @@
           <w:sz w:val="22"/>
         </w:rPr>
       </w:pPr>
-      <w:hyperlink w:anchor="_Toc34853825" w:history="1">
+      <w:hyperlink w:anchor="_Toc34981647" w:history="1">
         <w:r>
           <w:rPr>
             <w:rStyle w:val="Hyperlink"/>
             <w:rFonts w:ascii="Times New Roman" w:hAnsi="Times New Roman"/>
           </w:rPr>
-          <w:t>REFERÊNCIAS</w:t>
+          <w:t>6. Avaliação da Arquitetura</w:t>
         </w:r>
         <w:r>
           <w:rPr>
@@ -3868,7 +3445,7 @@
           <w:rPr>
             <w:webHidden/>
           </w:rPr>
-          <w:instrText xml:space="preserve"> PAGEREF _Toc34853825 \h </w:instrText>
+          <w:instrText xml:space="preserve"> PAGEREF _Toc34981647 \h </w:instrText>
         </w:r>
         <w:r>
           <w:rPr>
@@ -3897,21 +3474,385 @@
     </w:p>
     <w:p>
       <w:pPr>
-        <w:pStyle w:val="TOC1"/>
+        <w:pStyle w:val="TOC2"/>
+        <w:tabs>
+          <w:tab w:val="right" w:leader="dot" w:pos="9061"/>
+        </w:tabs>
         <w:rPr>
           <w:rFonts w:ascii="Calibri" w:eastAsia="Times New Roman" w:hAnsi="Calibri"/>
-          <w:b w:val="0"/>
+          <w:noProof/>
           <w:sz w:val="22"/>
-        </w:rPr>
-      </w:pPr>
-      <w:hyperlink w:anchor="_Toc34853826" w:history="1">
+          <w:lang w:eastAsia="pt-BR"/>
+        </w:rPr>
+      </w:pPr>
+      <w:hyperlink w:anchor="_Toc34981648" w:history="1">
         <w:r>
           <w:rPr>
             <w:rStyle w:val="Hyperlink"/>
             <w:rFonts w:ascii="Times New Roman" w:hAnsi="Times New Roman"/>
-            <w:lang w:val="en-US"/>
+            <w:noProof/>
+            <w:lang w:eastAsia="pt-BR"/>
           </w:rPr>
-          <w:t>APÊNDICES</w:t>
+          <w:t>6.1. Análise das abordagens arquiteturais</w:t>
+        </w:r>
+        <w:r>
+          <w:rPr>
+            <w:noProof/>
+            <w:webHidden/>
+          </w:rPr>
+          <w:tab/>
+        </w:r>
+        <w:r>
+          <w:rPr>
+            <w:noProof/>
+            <w:webHidden/>
+          </w:rPr>
+          <w:fldChar w:fldCharType="begin"/>
+        </w:r>
+        <w:r>
+          <w:rPr>
+            <w:noProof/>
+            <w:webHidden/>
+          </w:rPr>
+          <w:instrText xml:space="preserve"> PAGEREF _Toc34981648 \h </w:instrText>
+        </w:r>
+        <w:r>
+          <w:rPr>
+            <w:noProof/>
+            <w:webHidden/>
+          </w:rPr>
+        </w:r>
+        <w:r>
+          <w:rPr>
+            <w:noProof/>
+            <w:webHidden/>
+          </w:rPr>
+          <w:fldChar w:fldCharType="separate"/>
+        </w:r>
+        <w:r>
+          <w:rPr>
+            <w:noProof/>
+            <w:webHidden/>
+          </w:rPr>
+          <w:t>24</w:t>
+        </w:r>
+        <w:r>
+          <w:rPr>
+            <w:noProof/>
+            <w:webHidden/>
+          </w:rPr>
+          <w:fldChar w:fldCharType="end"/>
+        </w:r>
+      </w:hyperlink>
+    </w:p>
+    <w:p>
+      <w:pPr>
+        <w:pStyle w:val="TOC2"/>
+        <w:tabs>
+          <w:tab w:val="right" w:leader="dot" w:pos="9061"/>
+        </w:tabs>
+        <w:rPr>
+          <w:rFonts w:ascii="Calibri" w:eastAsia="Times New Roman" w:hAnsi="Calibri"/>
+          <w:noProof/>
+          <w:sz w:val="22"/>
+          <w:lang w:eastAsia="pt-BR"/>
+        </w:rPr>
+      </w:pPr>
+      <w:hyperlink w:anchor="_Toc34981649" w:history="1">
+        <w:r>
+          <w:rPr>
+            <w:rStyle w:val="Hyperlink"/>
+            <w:rFonts w:ascii="Times New Roman" w:hAnsi="Times New Roman"/>
+            <w:noProof/>
+            <w:lang w:eastAsia="pt-BR"/>
+          </w:rPr>
+          <w:t>6.2. Cenários</w:t>
+        </w:r>
+        <w:r>
+          <w:rPr>
+            <w:noProof/>
+            <w:webHidden/>
+          </w:rPr>
+          <w:tab/>
+        </w:r>
+        <w:r>
+          <w:rPr>
+            <w:noProof/>
+            <w:webHidden/>
+          </w:rPr>
+          <w:fldChar w:fldCharType="begin"/>
+        </w:r>
+        <w:r>
+          <w:rPr>
+            <w:noProof/>
+            <w:webHidden/>
+          </w:rPr>
+          <w:instrText xml:space="preserve"> PAGEREF _Toc34981649 \h </w:instrText>
+        </w:r>
+        <w:r>
+          <w:rPr>
+            <w:noProof/>
+            <w:webHidden/>
+          </w:rPr>
+        </w:r>
+        <w:r>
+          <w:rPr>
+            <w:noProof/>
+            <w:webHidden/>
+          </w:rPr>
+          <w:fldChar w:fldCharType="separate"/>
+        </w:r>
+        <w:r>
+          <w:rPr>
+            <w:noProof/>
+            <w:webHidden/>
+          </w:rPr>
+          <w:t>25</w:t>
+        </w:r>
+        <w:r>
+          <w:rPr>
+            <w:noProof/>
+            <w:webHidden/>
+          </w:rPr>
+          <w:fldChar w:fldCharType="end"/>
+        </w:r>
+      </w:hyperlink>
+    </w:p>
+    <w:p>
+      <w:pPr>
+        <w:pStyle w:val="TOC2"/>
+        <w:tabs>
+          <w:tab w:val="right" w:leader="dot" w:pos="9061"/>
+        </w:tabs>
+        <w:rPr>
+          <w:rFonts w:ascii="Calibri" w:eastAsia="Times New Roman" w:hAnsi="Calibri"/>
+          <w:noProof/>
+          <w:sz w:val="22"/>
+          <w:lang w:eastAsia="pt-BR"/>
+        </w:rPr>
+      </w:pPr>
+      <w:hyperlink w:anchor="_Toc34981650" w:history="1">
+        <w:r>
+          <w:rPr>
+            <w:rStyle w:val="Hyperlink"/>
+            <w:rFonts w:ascii="Times New Roman" w:hAnsi="Times New Roman"/>
+            <w:noProof/>
+            <w:lang w:eastAsia="pt-BR"/>
+          </w:rPr>
+          <w:t>6.3. Avaliação</w:t>
+        </w:r>
+        <w:r>
+          <w:rPr>
+            <w:noProof/>
+            <w:webHidden/>
+          </w:rPr>
+          <w:tab/>
+        </w:r>
+        <w:r>
+          <w:rPr>
+            <w:noProof/>
+            <w:webHidden/>
+          </w:rPr>
+          <w:fldChar w:fldCharType="begin"/>
+        </w:r>
+        <w:r>
+          <w:rPr>
+            <w:noProof/>
+            <w:webHidden/>
+          </w:rPr>
+          <w:instrText xml:space="preserve"> PAGEREF _Toc34981650 \h </w:instrText>
+        </w:r>
+        <w:r>
+          <w:rPr>
+            <w:noProof/>
+            <w:webHidden/>
+          </w:rPr>
+        </w:r>
+        <w:r>
+          <w:rPr>
+            <w:noProof/>
+            <w:webHidden/>
+          </w:rPr>
+          <w:fldChar w:fldCharType="separate"/>
+        </w:r>
+        <w:r>
+          <w:rPr>
+            <w:noProof/>
+            <w:webHidden/>
+          </w:rPr>
+          <w:t>25</w:t>
+        </w:r>
+        <w:r>
+          <w:rPr>
+            <w:noProof/>
+            <w:webHidden/>
+          </w:rPr>
+          <w:fldChar w:fldCharType="end"/>
+        </w:r>
+      </w:hyperlink>
+    </w:p>
+    <w:p>
+      <w:pPr>
+        <w:pStyle w:val="TOC2"/>
+        <w:tabs>
+          <w:tab w:val="right" w:leader="dot" w:pos="9061"/>
+        </w:tabs>
+        <w:rPr>
+          <w:rFonts w:ascii="Calibri" w:eastAsia="Times New Roman" w:hAnsi="Calibri"/>
+          <w:noProof/>
+          <w:sz w:val="22"/>
+          <w:lang w:eastAsia="pt-BR"/>
+        </w:rPr>
+      </w:pPr>
+      <w:hyperlink w:anchor="_Toc34981651" w:history="1">
+        <w:r>
+          <w:rPr>
+            <w:rStyle w:val="Hyperlink"/>
+            <w:rFonts w:ascii="Times New Roman" w:hAnsi="Times New Roman"/>
+            <w:noProof/>
+            <w:lang w:eastAsia="pt-BR"/>
+          </w:rPr>
+          <w:t>6.4.  Resultado</w:t>
+        </w:r>
+        <w:r>
+          <w:rPr>
+            <w:noProof/>
+            <w:webHidden/>
+          </w:rPr>
+          <w:tab/>
+        </w:r>
+        <w:r>
+          <w:rPr>
+            <w:noProof/>
+            <w:webHidden/>
+          </w:rPr>
+          <w:fldChar w:fldCharType="begin"/>
+        </w:r>
+        <w:r>
+          <w:rPr>
+            <w:noProof/>
+            <w:webHidden/>
+          </w:rPr>
+          <w:instrText xml:space="preserve"> PAGEREF _Toc34981651 \h </w:instrText>
+        </w:r>
+        <w:r>
+          <w:rPr>
+            <w:noProof/>
+            <w:webHidden/>
+          </w:rPr>
+        </w:r>
+        <w:r>
+          <w:rPr>
+            <w:noProof/>
+            <w:webHidden/>
+          </w:rPr>
+          <w:fldChar w:fldCharType="separate"/>
+        </w:r>
+        <w:r>
+          <w:rPr>
+            <w:noProof/>
+            <w:webHidden/>
+          </w:rPr>
+          <w:t>25</w:t>
+        </w:r>
+        <w:r>
+          <w:rPr>
+            <w:noProof/>
+            <w:webHidden/>
+          </w:rPr>
+          <w:fldChar w:fldCharType="end"/>
+        </w:r>
+      </w:hyperlink>
+    </w:p>
+    <w:p>
+      <w:pPr>
+        <w:pStyle w:val="TOC2"/>
+        <w:tabs>
+          <w:tab w:val="right" w:leader="dot" w:pos="9061"/>
+        </w:tabs>
+        <w:rPr>
+          <w:rFonts w:ascii="Calibri" w:eastAsia="Times New Roman" w:hAnsi="Calibri"/>
+          <w:noProof/>
+          <w:sz w:val="22"/>
+          <w:lang w:eastAsia="pt-BR"/>
+        </w:rPr>
+      </w:pPr>
+      <w:hyperlink w:anchor="_Toc34981652" w:history="1">
+        <w:r>
+          <w:rPr>
+            <w:rStyle w:val="Hyperlink"/>
+            <w:rFonts w:ascii="Times New Roman" w:hAnsi="Times New Roman"/>
+            <w:noProof/>
+            <w:lang w:eastAsia="pt-BR"/>
+          </w:rPr>
+          <w:t>7.  Conclusão</w:t>
+        </w:r>
+        <w:r>
+          <w:rPr>
+            <w:noProof/>
+            <w:webHidden/>
+          </w:rPr>
+          <w:tab/>
+        </w:r>
+        <w:r>
+          <w:rPr>
+            <w:noProof/>
+            <w:webHidden/>
+          </w:rPr>
+          <w:fldChar w:fldCharType="begin"/>
+        </w:r>
+        <w:r>
+          <w:rPr>
+            <w:noProof/>
+            <w:webHidden/>
+          </w:rPr>
+          <w:instrText xml:space="preserve"> PAGEREF _Toc34981652 \h </w:instrText>
+        </w:r>
+        <w:r>
+          <w:rPr>
+            <w:noProof/>
+            <w:webHidden/>
+          </w:rPr>
+        </w:r>
+        <w:r>
+          <w:rPr>
+            <w:noProof/>
+            <w:webHidden/>
+          </w:rPr>
+          <w:fldChar w:fldCharType="separate"/>
+        </w:r>
+        <w:r>
+          <w:rPr>
+            <w:noProof/>
+            <w:webHidden/>
+          </w:rPr>
+          <w:t>25</w:t>
+        </w:r>
+        <w:r>
+          <w:rPr>
+            <w:noProof/>
+            <w:webHidden/>
+          </w:rPr>
+          <w:fldChar w:fldCharType="end"/>
+        </w:r>
+      </w:hyperlink>
+    </w:p>
+    <w:p>
+      <w:pPr>
+        <w:pStyle w:val="TOC1"/>
+        <w:rPr>
+          <w:rFonts w:ascii="Calibri" w:eastAsia="Times New Roman" w:hAnsi="Calibri"/>
+          <w:b w:val="0"/>
+          <w:sz w:val="22"/>
+        </w:rPr>
+      </w:pPr>
+      <w:hyperlink w:anchor="_Toc34981653" w:history="1">
+        <w:r>
+          <w:rPr>
+            <w:rStyle w:val="Hyperlink"/>
+            <w:rFonts w:ascii="Times New Roman" w:hAnsi="Times New Roman"/>
+          </w:rPr>
+          <w:t>REFERÊNCIAS</w:t>
         </w:r>
         <w:r>
           <w:rPr>
@@ -3929,67 +3870,7 @@
           <w:rPr>
             <w:webHidden/>
           </w:rPr>
-          <w:instrText xml:space="preserve"> PAGEREF _Toc34853826 \h </w:instrText>
-        </w:r>
-        <w:r>
-          <w:rPr>
-            <w:webHidden/>
-          </w:rPr>
-        </w:r>
-        <w:r>
-          <w:rPr>
-            <w:webHidden/>
-          </w:rPr>
-          <w:fldChar w:fldCharType="separate"/>
-        </w:r>
-        <w:r>
-          <w:rPr>
-            <w:webHidden/>
-          </w:rPr>
-          <w:t>25</w:t>
-        </w:r>
-        <w:r>
-          <w:rPr>
-            <w:webHidden/>
-          </w:rPr>
-          <w:fldChar w:fldCharType="end"/>
-        </w:r>
-      </w:hyperlink>
-    </w:p>
-    <w:p>
-      <w:pPr>
-        <w:pStyle w:val="TOC1"/>
-        <w:rPr>
-          <w:rFonts w:ascii="Calibri" w:eastAsia="Times New Roman" w:hAnsi="Calibri"/>
-          <w:b w:val="0"/>
-          <w:sz w:val="22"/>
-        </w:rPr>
-      </w:pPr>
-      <w:hyperlink w:anchor="_Toc34853827" w:history="1">
-        <w:r>
-          <w:rPr>
-            <w:rStyle w:val="Hyperlink"/>
-            <w:rFonts w:ascii="Times New Roman" w:hAnsi="Times New Roman"/>
-          </w:rPr>
-          <w:t>CHECKLIST PARA VALIDAÇÃO DOS ITENS E ARTEFATOS DO TRABALHO</w:t>
-        </w:r>
-        <w:r>
-          <w:rPr>
-            <w:webHidden/>
-          </w:rPr>
-          <w:tab/>
-        </w:r>
-        <w:r>
-          <w:rPr>
-            <w:webHidden/>
-          </w:rPr>
-          <w:fldChar w:fldCharType="begin"/>
-        </w:r>
-        <w:r>
-          <w:rPr>
-            <w:webHidden/>
-          </w:rPr>
-          <w:instrText xml:space="preserve"> PAGEREF _Toc34853827 \h </w:instrText>
+          <w:instrText xml:space="preserve"> PAGEREF _Toc34981653 \h </w:instrText>
         </w:r>
         <w:r>
           <w:rPr>
@@ -4018,6 +3899,127 @@
     </w:p>
     <w:p>
       <w:pPr>
+        <w:pStyle w:val="TOC1"/>
+        <w:rPr>
+          <w:rFonts w:ascii="Calibri" w:eastAsia="Times New Roman" w:hAnsi="Calibri"/>
+          <w:b w:val="0"/>
+          <w:sz w:val="22"/>
+        </w:rPr>
+      </w:pPr>
+      <w:hyperlink w:anchor="_Toc34981654" w:history="1">
+        <w:r>
+          <w:rPr>
+            <w:rStyle w:val="Hyperlink"/>
+            <w:rFonts w:ascii="Times New Roman" w:hAnsi="Times New Roman"/>
+            <w:lang w:val="en-US"/>
+          </w:rPr>
+          <w:t>APÊNDICES</w:t>
+        </w:r>
+        <w:r>
+          <w:rPr>
+            <w:webHidden/>
+          </w:rPr>
+          <w:tab/>
+        </w:r>
+        <w:r>
+          <w:rPr>
+            <w:webHidden/>
+          </w:rPr>
+          <w:fldChar w:fldCharType="begin"/>
+        </w:r>
+        <w:r>
+          <w:rPr>
+            <w:webHidden/>
+          </w:rPr>
+          <w:instrText xml:space="preserve"> PAGEREF _Toc34981654 \h </w:instrText>
+        </w:r>
+        <w:r>
+          <w:rPr>
+            <w:webHidden/>
+          </w:rPr>
+        </w:r>
+        <w:r>
+          <w:rPr>
+            <w:webHidden/>
+          </w:rPr>
+          <w:fldChar w:fldCharType="separate"/>
+        </w:r>
+        <w:r>
+          <w:rPr>
+            <w:webHidden/>
+          </w:rPr>
+          <w:t>27</w:t>
+        </w:r>
+        <w:r>
+          <w:rPr>
+            <w:webHidden/>
+          </w:rPr>
+          <w:fldChar w:fldCharType="end"/>
+        </w:r>
+      </w:hyperlink>
+    </w:p>
+    <w:p>
+      <w:pPr>
+        <w:pStyle w:val="TOC1"/>
+        <w:rPr>
+          <w:rFonts w:ascii="Calibri" w:eastAsia="Times New Roman" w:hAnsi="Calibri"/>
+          <w:b w:val="0"/>
+          <w:sz w:val="22"/>
+        </w:rPr>
+      </w:pPr>
+      <w:hyperlink w:anchor="_Toc34981655" w:history="1">
+        <w:r>
+          <w:rPr>
+            <w:rStyle w:val="Hyperlink"/>
+            <w:rFonts w:ascii="Times New Roman" w:hAnsi="Times New Roman"/>
+          </w:rPr>
+          <w:t>CHECKLIST PARA VALIDAÇÃO DOS ITENS E ARTEFATOS DO TRABALHO</w:t>
+        </w:r>
+        <w:r>
+          <w:rPr>
+            <w:webHidden/>
+          </w:rPr>
+          <w:tab/>
+        </w:r>
+        <w:r>
+          <w:rPr>
+            <w:webHidden/>
+          </w:rPr>
+          <w:fldChar w:fldCharType="begin"/>
+        </w:r>
+        <w:r>
+          <w:rPr>
+            <w:webHidden/>
+          </w:rPr>
+          <w:instrText xml:space="preserve"> PAGEREF _Toc34981655 \h </w:instrText>
+        </w:r>
+        <w:r>
+          <w:rPr>
+            <w:webHidden/>
+          </w:rPr>
+        </w:r>
+        <w:r>
+          <w:rPr>
+            <w:webHidden/>
+          </w:rPr>
+          <w:fldChar w:fldCharType="separate"/>
+        </w:r>
+        <w:r>
+          <w:rPr>
+            <w:webHidden/>
+          </w:rPr>
+          <w:t>28</w:t>
+        </w:r>
+        <w:r>
+          <w:rPr>
+            <w:webHidden/>
+          </w:rPr>
+          <w:fldChar w:fldCharType="end"/>
+        </w:r>
+      </w:hyperlink>
+    </w:p>
+    <w:p>
+      <w:pPr>
         <w:pStyle w:val="TOC2"/>
         <w:tabs>
           <w:tab w:val="right" w:leader="dot" w:pos="9061"/>
@@ -4099,9 +4101,9 @@
           <w:lang w:val="pt-BR" w:eastAsia="pt-BR"/>
         </w:rPr>
       </w:pPr>
-      <w:bookmarkStart w:id="0" w:name="_Toc476472319"/>
-      <w:bookmarkStart w:id="1" w:name="_Toc476472317"/>
-      <w:bookmarkStart w:id="2" w:name="_Toc34853801"/>
+      <w:bookmarkStart w:id="1" w:name="_Toc476472319"/>
+      <w:bookmarkStart w:id="2" w:name="_Toc476472317"/>
+      <w:bookmarkStart w:id="3" w:name="_Toc34981629"/>
       <w:r>
         <w:rPr>
           <w:rFonts w:ascii="Times New Roman" w:hAnsi="Times New Roman"/>
@@ -4121,8 +4123,8 @@
         </w:rPr>
         <w:t>Objetivos do trabalho</w:t>
       </w:r>
-      <w:bookmarkEnd w:id="0"/>
-      <w:bookmarkEnd w:id="2"/>
+      <w:bookmarkEnd w:id="1"/>
+      <w:bookmarkEnd w:id="3"/>
     </w:p>
     <w:p>
       <w:pPr>
@@ -4456,7 +4458,7 @@
           <w:lang w:val="pt-BR" w:eastAsia="pt-BR"/>
         </w:rPr>
       </w:pPr>
-      <w:bookmarkStart w:id="3" w:name="_Toc34853802"/>
+      <w:bookmarkStart w:id="4" w:name="_Toc34981630"/>
       <w:r>
         <w:rPr>
           <w:rFonts w:ascii="Times New Roman" w:hAnsi="Times New Roman"/>
@@ -4474,7 +4476,7 @@
         </w:rPr>
         <w:t xml:space="preserve">. </w:t>
       </w:r>
-      <w:bookmarkEnd w:id="1"/>
+      <w:bookmarkEnd w:id="2"/>
       <w:r>
         <w:rPr>
           <w:rFonts w:ascii="Times New Roman" w:hAnsi="Times New Roman"/>
@@ -4483,7 +4485,7 @@
         </w:rPr>
         <w:t>Descrição geral da solução</w:t>
       </w:r>
-      <w:bookmarkEnd w:id="3"/>
+      <w:bookmarkEnd w:id="4"/>
       <w:r>
         <w:rPr>
           <w:rFonts w:ascii="Times New Roman" w:hAnsi="Times New Roman"/>
@@ -4546,9 +4548,9 @@
           <w:lang w:val="pt-BR" w:eastAsia="pt-BR"/>
         </w:rPr>
       </w:pPr>
-      <w:bookmarkStart w:id="4" w:name="_Toc297133343"/>
-      <w:bookmarkStart w:id="5" w:name="_Toc476472318"/>
-      <w:bookmarkStart w:id="6" w:name="_Toc34853803"/>
+      <w:bookmarkStart w:id="5" w:name="_Toc297133343"/>
+      <w:bookmarkStart w:id="6" w:name="_Toc476472318"/>
+      <w:bookmarkStart w:id="7" w:name="_Toc34981631"/>
       <w:r>
         <w:rPr>
           <w:rFonts w:ascii="Times New Roman" w:hAnsi="Times New Roman"/>
@@ -4565,7 +4567,7 @@
         </w:rPr>
         <w:t xml:space="preserve">.1. </w:t>
       </w:r>
-      <w:bookmarkEnd w:id="4"/>
+      <w:bookmarkEnd w:id="5"/>
       <w:r>
         <w:rPr>
           <w:rFonts w:ascii="Times New Roman" w:hAnsi="Times New Roman"/>
@@ -4582,8 +4584,8 @@
         </w:rPr>
         <w:t>roblema</w:t>
       </w:r>
-      <w:bookmarkEnd w:id="5"/>
       <w:bookmarkEnd w:id="6"/>
+      <w:bookmarkEnd w:id="7"/>
     </w:p>
     <w:p>
       <w:pPr>
@@ -4827,8 +4829,8 @@
           <w:lang w:val="pt-BR" w:eastAsia="pt-BR"/>
         </w:rPr>
       </w:pPr>
-      <w:bookmarkStart w:id="7" w:name="_Toc508357493"/>
-      <w:bookmarkStart w:id="8" w:name="_Toc34853804"/>
+      <w:bookmarkStart w:id="8" w:name="_Toc508357493"/>
+      <w:bookmarkStart w:id="9" w:name="_Toc34981632"/>
       <w:r>
         <w:rPr>
           <w:rFonts w:ascii="Times New Roman" w:hAnsi="Times New Roman"/>
@@ -4884,8 +4886,8 @@
         </w:rPr>
         <w:t xml:space="preserve"> (Escopo)</w:t>
       </w:r>
-      <w:bookmarkEnd w:id="7"/>
       <w:bookmarkEnd w:id="8"/>
+      <w:bookmarkEnd w:id="9"/>
     </w:p>
     <w:p>
       <w:pPr>
@@ -5537,8 +5539,8 @@
           <w:lang w:val="pt-BR" w:eastAsia="pt-BR"/>
         </w:rPr>
       </w:pPr>
-      <w:bookmarkStart w:id="9" w:name="_Toc476472321"/>
-      <w:bookmarkStart w:id="10" w:name="_Toc34853805"/>
+      <w:bookmarkStart w:id="10" w:name="_Toc476472321"/>
+      <w:bookmarkStart w:id="11" w:name="_Toc34981633"/>
       <w:r>
         <w:rPr>
           <w:rFonts w:ascii="Times New Roman" w:hAnsi="Times New Roman"/>
@@ -5555,7 +5557,7 @@
         </w:rPr>
         <w:t xml:space="preserve">. </w:t>
       </w:r>
-      <w:bookmarkEnd w:id="9"/>
+      <w:bookmarkEnd w:id="10"/>
       <w:r>
         <w:rPr>
           <w:rFonts w:ascii="Times New Roman" w:hAnsi="Times New Roman"/>
@@ -5572,7 +5574,7 @@
         </w:rPr>
         <w:t xml:space="preserve"> da solução</w:t>
       </w:r>
-      <w:bookmarkEnd w:id="10"/>
+      <w:bookmarkEnd w:id="11"/>
     </w:p>
     <w:p>
       <w:pPr>
@@ -5585,8 +5587,8 @@
           <w:lang w:val="pt-BR" w:eastAsia="pt-BR"/>
         </w:rPr>
       </w:pPr>
-      <w:bookmarkStart w:id="11" w:name="_Toc476472322"/>
-      <w:bookmarkStart w:id="12" w:name="_Toc34853806"/>
+      <w:bookmarkStart w:id="12" w:name="_Toc476472322"/>
+      <w:bookmarkStart w:id="13" w:name="_Toc34981634"/>
       <w:r>
         <w:rPr>
           <w:rFonts w:ascii="Times New Roman" w:hAnsi="Times New Roman"/>
@@ -5619,8 +5621,8 @@
         </w:rPr>
         <w:t xml:space="preserve"> Funcionais</w:t>
       </w:r>
-      <w:bookmarkEnd w:id="11"/>
       <w:bookmarkEnd w:id="12"/>
+      <w:bookmarkEnd w:id="13"/>
     </w:p>
     <w:p>
       <w:pPr>
@@ -7114,8 +7116,8 @@
           <w:lang w:val="pt-BR" w:eastAsia="pt-BR"/>
         </w:rPr>
       </w:pPr>
-      <w:bookmarkStart w:id="13" w:name="_Toc476472323"/>
-      <w:bookmarkStart w:id="14" w:name="_Toc34853807"/>
+      <w:bookmarkStart w:id="14" w:name="_Toc476472323"/>
+      <w:bookmarkStart w:id="15" w:name="_Toc34981635"/>
       <w:r>
         <w:rPr>
           <w:rFonts w:ascii="Times New Roman" w:hAnsi="Times New Roman"/>
@@ -7132,8 +7134,8 @@
         </w:rPr>
         <w:t xml:space="preserve"> Requisitos Não-Funcionais</w:t>
       </w:r>
-      <w:bookmarkEnd w:id="13"/>
       <w:bookmarkEnd w:id="14"/>
+      <w:bookmarkEnd w:id="15"/>
     </w:p>
     <w:p>
       <w:pPr>
@@ -10701,8 +10703,8 @@
           <w:lang w:val="pt-BR" w:eastAsia="pt-BR"/>
         </w:rPr>
       </w:pPr>
-      <w:bookmarkStart w:id="15" w:name="_Toc476472324"/>
-      <w:bookmarkStart w:id="16" w:name="_Toc34853808"/>
+      <w:bookmarkStart w:id="16" w:name="_Toc476472324"/>
+      <w:bookmarkStart w:id="17" w:name="_Toc34981636"/>
       <w:r>
         <w:rPr>
           <w:rFonts w:ascii="Times New Roman" w:hAnsi="Times New Roman"/>
@@ -10719,8 +10721,8 @@
         </w:rPr>
         <w:t>. Restrições Arquiteturais</w:t>
       </w:r>
-      <w:bookmarkEnd w:id="15"/>
       <w:bookmarkEnd w:id="16"/>
+      <w:bookmarkEnd w:id="17"/>
     </w:p>
     <w:p>
       <w:pPr>
@@ -10945,8 +10947,8 @@
           <w:lang w:val="pt-BR" w:eastAsia="pt-BR"/>
         </w:rPr>
       </w:pPr>
-      <w:bookmarkStart w:id="17" w:name="_Toc476472325"/>
-      <w:bookmarkStart w:id="18" w:name="_Toc34853809"/>
+      <w:bookmarkStart w:id="18" w:name="_Toc476472325"/>
+      <w:bookmarkStart w:id="19" w:name="_Toc34981637"/>
       <w:r>
         <w:rPr>
           <w:rFonts w:ascii="Times New Roman" w:hAnsi="Times New Roman"/>
@@ -10971,8 +10973,8 @@
         </w:rPr>
         <w:t>. Mecanismos Arquiteturais</w:t>
       </w:r>
-      <w:bookmarkEnd w:id="17"/>
       <w:bookmarkEnd w:id="18"/>
+      <w:bookmarkEnd w:id="19"/>
       <w:r>
         <w:rPr>
           <w:rFonts w:ascii="Times New Roman" w:hAnsi="Times New Roman"/>
@@ -12472,8 +12474,8 @@
           <w:lang w:val="pt-BR" w:eastAsia="pt-BR"/>
         </w:rPr>
       </w:pPr>
-      <w:bookmarkStart w:id="19" w:name="_Toc476472326"/>
-      <w:bookmarkStart w:id="20" w:name="_Toc34853810"/>
+      <w:bookmarkStart w:id="20" w:name="_Toc476472326"/>
+      <w:bookmarkStart w:id="21" w:name="_Toc34981638"/>
       <w:r>
         <w:rPr>
           <w:rFonts w:ascii="Times New Roman" w:hAnsi="Times New Roman"/>
@@ -12498,8 +12500,8 @@
         </w:rPr>
         <w:t xml:space="preserve"> e projeto arquitetural</w:t>
       </w:r>
-      <w:bookmarkEnd w:id="19"/>
       <w:bookmarkEnd w:id="20"/>
+      <w:bookmarkEnd w:id="21"/>
     </w:p>
     <w:p>
       <w:pPr>
@@ -12540,8 +12542,8 @@
           <w:lang w:val="pt-BR" w:eastAsia="pt-BR"/>
         </w:rPr>
       </w:pPr>
-      <w:bookmarkStart w:id="21" w:name="_Toc476472329"/>
-      <w:bookmarkStart w:id="22" w:name="_Toc34853811"/>
+      <w:bookmarkStart w:id="22" w:name="_Toc476472329"/>
+      <w:bookmarkStart w:id="23" w:name="_Toc34981639"/>
       <w:r>
         <w:rPr>
           <w:rFonts w:ascii="Times New Roman" w:hAnsi="Times New Roman"/>
@@ -12583,7 +12585,7 @@
         </w:rPr>
         <w:t>casos de uso</w:t>
       </w:r>
-      <w:bookmarkEnd w:id="22"/>
+      <w:bookmarkEnd w:id="23"/>
     </w:p>
     <w:p>
       <w:pPr>
@@ -12643,8 +12645,6 @@
         </w:rPr>
         <w:t xml:space="preserve"> Para uma melhor análise arquitetural do projeto, separei os casos de uso por módulos de acordo com os requisitos informados acima.</w:t>
       </w:r>
-      <w:bookmarkStart w:id="23" w:name="_GoBack"/>
-      <w:bookmarkEnd w:id="23"/>
     </w:p>
     <w:p>
       <w:pPr>
@@ -12818,7 +12818,7 @@
           <w:lang w:val="pt-BR" w:eastAsia="pt-BR"/>
         </w:rPr>
       </w:pPr>
-      <w:bookmarkStart w:id="24" w:name="_Toc34853812"/>
+      <w:bookmarkStart w:id="24" w:name="_Toc34981640"/>
       <w:r>
         <w:rPr>
           <w:rFonts w:ascii="Times New Roman" w:hAnsi="Times New Roman"/>
@@ -12851,7 +12851,7 @@
         </w:rPr>
         <w:t xml:space="preserve">. </w:t>
       </w:r>
-      <w:bookmarkEnd w:id="21"/>
+      <w:bookmarkEnd w:id="22"/>
       <w:r>
         <w:rPr>
           <w:rFonts w:ascii="Times New Roman" w:hAnsi="Times New Roman"/>
@@ -14411,25 +14411,7 @@
                 <w:szCs w:val="24"/>
                 <w:lang w:eastAsia="pt-BR"/>
               </w:rPr>
-              <w:t>cadastrad</w:t>
-            </w:r>
-            <w:r>
-              <w:rPr>
-                <w:rFonts w:ascii="Times New Roman" w:hAnsi="Times New Roman"/>
-                <w:sz w:val="24"/>
-                <w:szCs w:val="24"/>
-                <w:lang w:eastAsia="pt-BR"/>
-              </w:rPr>
-              <w:t>a</w:t>
-            </w:r>
-            <w:r>
-              <w:rPr>
-                <w:rFonts w:ascii="Times New Roman" w:hAnsi="Times New Roman"/>
-                <w:sz w:val="24"/>
-                <w:szCs w:val="24"/>
-                <w:lang w:eastAsia="pt-BR"/>
-              </w:rPr>
-              <w:t>s</w:t>
+              <w:t>cadastradas</w:t>
             </w:r>
             <w:r>
               <w:rPr>
@@ -14648,16 +14630,7 @@
           <w:szCs w:val="24"/>
           <w:lang w:eastAsia="pt-BR"/>
         </w:rPr>
-        <w:t xml:space="preserve"> UC00</w:t>
-      </w:r>
-      <w:r>
-        <w:rPr>
-          <w:rFonts w:ascii="Times New Roman" w:hAnsi="Times New Roman"/>
-          <w:sz w:val="24"/>
-          <w:szCs w:val="24"/>
-          <w:lang w:eastAsia="pt-BR"/>
-        </w:rPr>
-        <w:t>4</w:t>
+        <w:t xml:space="preserve"> UC004</w:t>
       </w:r>
       <w:r>
         <w:rPr>
@@ -14675,16 +14648,7 @@
           <w:szCs w:val="24"/>
           <w:lang w:eastAsia="pt-BR"/>
         </w:rPr>
-        <w:t>alterar</w:t>
-      </w:r>
-      <w:r>
-        <w:rPr>
-          <w:rFonts w:ascii="Times New Roman" w:hAnsi="Times New Roman"/>
-          <w:sz w:val="24"/>
-          <w:szCs w:val="24"/>
-          <w:lang w:eastAsia="pt-BR"/>
-        </w:rPr>
-        <w:t xml:space="preserve"> NC (Não conformidade)</w:t>
+        <w:t>alterar NC (Não conformidade)</w:t>
       </w:r>
     </w:p>
     <w:p>
@@ -14735,25 +14699,7 @@
           <w:szCs w:val="24"/>
           <w:lang w:eastAsia="pt-BR"/>
         </w:rPr>
-        <w:t xml:space="preserve">Este caso de uso deve permitir ao Gerente de Qualidade ou Engenheiro </w:t>
-      </w:r>
-      <w:r>
-        <w:rPr>
-          <w:rFonts w:ascii="Times New Roman" w:hAnsi="Times New Roman"/>
-          <w:sz w:val="24"/>
-          <w:szCs w:val="24"/>
-          <w:lang w:eastAsia="pt-BR"/>
-        </w:rPr>
-        <w:t>alterar</w:t>
-      </w:r>
-      <w:r>
-        <w:rPr>
-          <w:rFonts w:ascii="Times New Roman" w:hAnsi="Times New Roman"/>
-          <w:sz w:val="24"/>
-          <w:szCs w:val="24"/>
-          <w:lang w:eastAsia="pt-BR"/>
-        </w:rPr>
-        <w:t xml:space="preserve"> as não conformidades cadastradas no sistema.</w:t>
+        <w:t>Este caso de uso deve permitir ao Gerente de Qualidade ou Engenheiro alterar as não conformidades cadastradas no sistema.</w:t>
       </w:r>
     </w:p>
     <w:tbl>
@@ -15248,16 +15194,7 @@
           <w:szCs w:val="24"/>
           <w:lang w:eastAsia="pt-BR"/>
         </w:rPr>
-        <w:t xml:space="preserve"> UC00</w:t>
-      </w:r>
-      <w:r>
-        <w:rPr>
-          <w:rFonts w:ascii="Times New Roman" w:hAnsi="Times New Roman"/>
-          <w:sz w:val="24"/>
-          <w:szCs w:val="24"/>
-          <w:lang w:eastAsia="pt-BR"/>
-        </w:rPr>
-        <w:t>5</w:t>
+        <w:t xml:space="preserve"> UC005</w:t>
       </w:r>
       <w:r>
         <w:rPr>
@@ -15275,16 +15212,7 @@
           <w:szCs w:val="24"/>
           <w:lang w:eastAsia="pt-BR"/>
         </w:rPr>
-        <w:t>resolver</w:t>
-      </w:r>
-      <w:r>
-        <w:rPr>
-          <w:rFonts w:ascii="Times New Roman" w:hAnsi="Times New Roman"/>
-          <w:sz w:val="24"/>
-          <w:szCs w:val="24"/>
-          <w:lang w:eastAsia="pt-BR"/>
-        </w:rPr>
-        <w:t xml:space="preserve"> NC (Não conformidade)</w:t>
+        <w:t>resolver NC (Não conformidade)</w:t>
       </w:r>
     </w:p>
     <w:p>
@@ -15335,25 +15263,7 @@
           <w:szCs w:val="24"/>
           <w:lang w:eastAsia="pt-BR"/>
         </w:rPr>
-        <w:t xml:space="preserve">Este caso de uso deve permitir ao Engenheiro </w:t>
-      </w:r>
-      <w:r>
-        <w:rPr>
-          <w:rFonts w:ascii="Times New Roman" w:hAnsi="Times New Roman"/>
-          <w:sz w:val="24"/>
-          <w:szCs w:val="24"/>
-          <w:lang w:eastAsia="pt-BR"/>
-        </w:rPr>
-        <w:t>resolver</w:t>
-      </w:r>
-      <w:r>
-        <w:rPr>
-          <w:rFonts w:ascii="Times New Roman" w:hAnsi="Times New Roman"/>
-          <w:sz w:val="24"/>
-          <w:szCs w:val="24"/>
-          <w:lang w:eastAsia="pt-BR"/>
-        </w:rPr>
-        <w:t xml:space="preserve"> as não conformidades cadastradas no sistema.</w:t>
+        <w:t>Este caso de uso deve permitir ao Engenheiro resolver as não conformidades cadastradas no sistema.</w:t>
       </w:r>
     </w:p>
     <w:tbl>
@@ -15802,16 +15712,7 @@
           <w:szCs w:val="24"/>
           <w:lang w:eastAsia="pt-BR"/>
         </w:rPr>
-        <w:t xml:space="preserve"> UC00</w:t>
-      </w:r>
-      <w:r>
-        <w:rPr>
-          <w:rFonts w:ascii="Times New Roman" w:hAnsi="Times New Roman"/>
-          <w:sz w:val="24"/>
-          <w:szCs w:val="24"/>
-          <w:lang w:eastAsia="pt-BR"/>
-        </w:rPr>
-        <w:t>6</w:t>
+        <w:t xml:space="preserve"> UC006</w:t>
       </w:r>
       <w:r>
         <w:rPr>
@@ -15829,16 +15730,7 @@
           <w:szCs w:val="24"/>
           <w:lang w:eastAsia="pt-BR"/>
         </w:rPr>
-        <w:t>confirmar resolução de</w:t>
-      </w:r>
-      <w:r>
-        <w:rPr>
-          <w:rFonts w:ascii="Times New Roman" w:hAnsi="Times New Roman"/>
-          <w:sz w:val="24"/>
-          <w:szCs w:val="24"/>
-          <w:lang w:eastAsia="pt-BR"/>
-        </w:rPr>
-        <w:t xml:space="preserve"> NC (Não conformidade)</w:t>
+        <w:t>confirmar resolução de NC (Não conformidade)</w:t>
       </w:r>
     </w:p>
     <w:p>
@@ -15907,43 +15799,7 @@
           <w:szCs w:val="24"/>
           <w:lang w:eastAsia="pt-BR"/>
         </w:rPr>
-        <w:t xml:space="preserve"> </w:t>
-      </w:r>
-      <w:r>
-        <w:rPr>
-          <w:rFonts w:ascii="Times New Roman" w:hAnsi="Times New Roman"/>
-          <w:sz w:val="24"/>
-          <w:szCs w:val="24"/>
-          <w:lang w:eastAsia="pt-BR"/>
-        </w:rPr>
-        <w:t>confirmar a resolução de uma</w:t>
-      </w:r>
-      <w:r>
-        <w:rPr>
-          <w:rFonts w:ascii="Times New Roman" w:hAnsi="Times New Roman"/>
-          <w:sz w:val="24"/>
-          <w:szCs w:val="24"/>
-          <w:lang w:eastAsia="pt-BR"/>
-        </w:rPr>
-        <w:t xml:space="preserve"> não conformidad</w:t>
-      </w:r>
-      <w:r>
-        <w:rPr>
-          <w:rFonts w:ascii="Times New Roman" w:hAnsi="Times New Roman"/>
-          <w:sz w:val="24"/>
-          <w:szCs w:val="24"/>
-          <w:lang w:eastAsia="pt-BR"/>
-        </w:rPr>
-        <w:t>e resolvida por um Engenheiro</w:t>
-      </w:r>
-      <w:r>
-        <w:rPr>
-          <w:rFonts w:ascii="Times New Roman" w:hAnsi="Times New Roman"/>
-          <w:sz w:val="24"/>
-          <w:szCs w:val="24"/>
-          <w:lang w:eastAsia="pt-BR"/>
-        </w:rPr>
-        <w:t>.</w:t>
+        <w:t xml:space="preserve"> confirmar a resolução de uma não conformidade resolvida por um Engenheiro.</w:t>
       </w:r>
     </w:p>
     <w:tbl>
@@ -16209,16 +16065,7 @@
                 <w:szCs w:val="24"/>
                 <w:lang w:eastAsia="pt-BR"/>
               </w:rPr>
-              <w:t>resol</w:t>
-            </w:r>
-            <w:r>
-              <w:rPr>
-                <w:rFonts w:ascii="Times New Roman" w:hAnsi="Times New Roman"/>
-                <w:sz w:val="24"/>
-                <w:szCs w:val="24"/>
-                <w:lang w:eastAsia="pt-BR"/>
-              </w:rPr>
-              <w:t>ução</w:t>
+              <w:t>resolução</w:t>
             </w:r>
             <w:r>
               <w:rPr>
@@ -16236,16 +16083,7 @@
                 <w:szCs w:val="24"/>
                 <w:lang w:eastAsia="pt-BR"/>
               </w:rPr>
-              <w:t>d</w:t>
-            </w:r>
-            <w:r>
-              <w:rPr>
-                <w:rFonts w:ascii="Times New Roman" w:hAnsi="Times New Roman"/>
-                <w:sz w:val="24"/>
-                <w:szCs w:val="24"/>
-                <w:lang w:eastAsia="pt-BR"/>
-              </w:rPr>
-              <w:t>as</w:t>
+              <w:t>das</w:t>
             </w:r>
             <w:r>
               <w:rPr>
@@ -16319,16 +16157,7 @@
                 <w:szCs w:val="24"/>
                 <w:lang w:eastAsia="pt-BR"/>
               </w:rPr>
-              <w:t xml:space="preserve">A não conformidade </w:t>
-            </w:r>
-            <w:r>
-              <w:rPr>
-                <w:rFonts w:ascii="Times New Roman" w:hAnsi="Times New Roman"/>
-                <w:sz w:val="24"/>
-                <w:szCs w:val="24"/>
-                <w:lang w:eastAsia="pt-BR"/>
-              </w:rPr>
-              <w:t>deve ter sido resolvida por um Engenheiro</w:t>
+              <w:t>A não conformidade deve ter sido resolvida por um Engenheiro</w:t>
             </w:r>
             <w:r>
               <w:rPr>
@@ -16511,16 +16340,7 @@
           <w:szCs w:val="24"/>
           <w:lang w:eastAsia="pt-BR"/>
         </w:rPr>
-        <w:t xml:space="preserve"> UC00</w:t>
-      </w:r>
-      <w:r>
-        <w:rPr>
-          <w:rFonts w:ascii="Times New Roman" w:hAnsi="Times New Roman"/>
-          <w:sz w:val="24"/>
-          <w:szCs w:val="24"/>
-          <w:lang w:eastAsia="pt-BR"/>
-        </w:rPr>
-        <w:t>7</w:t>
+        <w:t xml:space="preserve"> UC007</w:t>
       </w:r>
       <w:r>
         <w:rPr>
@@ -16538,16 +16358,7 @@
           <w:szCs w:val="24"/>
           <w:lang w:eastAsia="pt-BR"/>
         </w:rPr>
-        <w:t>corrigir</w:t>
-      </w:r>
-      <w:r>
-        <w:rPr>
-          <w:rFonts w:ascii="Times New Roman" w:hAnsi="Times New Roman"/>
-          <w:sz w:val="24"/>
-          <w:szCs w:val="24"/>
-          <w:lang w:eastAsia="pt-BR"/>
-        </w:rPr>
-        <w:t xml:space="preserve"> resolução de NC (Não conformidade)</w:t>
+        <w:t>corrigir resolução de NC (Não conformidade)</w:t>
       </w:r>
     </w:p>
     <w:p>
@@ -16599,61 +16410,7 @@
           <w:szCs w:val="24"/>
           <w:lang w:eastAsia="pt-BR"/>
         </w:rPr>
-        <w:t xml:space="preserve">Este caso de uso deve permitir ao </w:t>
-      </w:r>
-      <w:r>
-        <w:rPr>
-          <w:rFonts w:ascii="Times New Roman" w:hAnsi="Times New Roman"/>
-          <w:sz w:val="24"/>
-          <w:szCs w:val="24"/>
-          <w:lang w:eastAsia="pt-BR"/>
-        </w:rPr>
-        <w:t>Engenheiro</w:t>
-      </w:r>
-      <w:r>
-        <w:rPr>
-          <w:rFonts w:ascii="Times New Roman" w:hAnsi="Times New Roman"/>
-          <w:sz w:val="24"/>
-          <w:szCs w:val="24"/>
-          <w:lang w:eastAsia="pt-BR"/>
-        </w:rPr>
-        <w:t xml:space="preserve"> </w:t>
-      </w:r>
-      <w:r>
-        <w:rPr>
-          <w:rFonts w:ascii="Times New Roman" w:hAnsi="Times New Roman"/>
-          <w:sz w:val="24"/>
-          <w:szCs w:val="24"/>
-          <w:lang w:eastAsia="pt-BR"/>
-        </w:rPr>
-        <w:t>corrigir</w:t>
-      </w:r>
-      <w:r>
-        <w:rPr>
-          <w:rFonts w:ascii="Times New Roman" w:hAnsi="Times New Roman"/>
-          <w:sz w:val="24"/>
-          <w:szCs w:val="24"/>
-          <w:lang w:eastAsia="pt-BR"/>
-        </w:rPr>
-        <w:t xml:space="preserve"> a resolução de uma não conformidade </w:t>
-      </w:r>
-      <w:r>
-        <w:rPr>
-          <w:rFonts w:ascii="Times New Roman" w:hAnsi="Times New Roman"/>
-          <w:sz w:val="24"/>
-          <w:szCs w:val="24"/>
-          <w:lang w:eastAsia="pt-BR"/>
-        </w:rPr>
-        <w:t>anteriormente resolvida que não tenha sido confirmada por um Gerente de Qualidade</w:t>
-      </w:r>
-      <w:r>
-        <w:rPr>
-          <w:rFonts w:ascii="Times New Roman" w:hAnsi="Times New Roman"/>
-          <w:sz w:val="24"/>
-          <w:szCs w:val="24"/>
-          <w:lang w:eastAsia="pt-BR"/>
-        </w:rPr>
-        <w:t>.</w:t>
+        <w:t>Este caso de uso deve permitir ao Engenheiro corrigir a resolução de uma não conformidade anteriormente resolvida que não tenha sido confirmada por um Gerente de Qualidade.</w:t>
       </w:r>
     </w:p>
     <w:tbl>
@@ -16752,29 +16509,7 @@
                 <w:szCs w:val="24"/>
                 <w:lang w:eastAsia="pt-BR"/>
               </w:rPr>
-              <w:t>C</w:t>
-            </w:r>
-            <w:r>
-              <w:rPr>
-                <w:rFonts w:ascii="Times New Roman" w:hAnsi="Times New Roman"/>
-                <w:b/>
-                <w:bCs/>
-                <w:sz w:val="24"/>
-                <w:szCs w:val="24"/>
-                <w:lang w:eastAsia="pt-BR"/>
-              </w:rPr>
-              <w:t>orrigir</w:t>
-            </w:r>
-            <w:r>
-              <w:rPr>
-                <w:rFonts w:ascii="Times New Roman" w:hAnsi="Times New Roman"/>
-                <w:b/>
-                <w:bCs/>
-                <w:sz w:val="24"/>
-                <w:szCs w:val="24"/>
-                <w:lang w:eastAsia="pt-BR"/>
-              </w:rPr>
-              <w:t xml:space="preserve"> Resolução de</w:t>
+              <w:t>Corrigir Resolução de</w:t>
             </w:r>
             <w:r>
               <w:rPr>
@@ -16923,25 +16658,7 @@
                 <w:szCs w:val="24"/>
                 <w:lang w:eastAsia="pt-BR"/>
               </w:rPr>
-              <w:t>co</w:t>
-            </w:r>
-            <w:r>
-              <w:rPr>
-                <w:rFonts w:ascii="Times New Roman" w:hAnsi="Times New Roman"/>
-                <w:sz w:val="24"/>
-                <w:szCs w:val="24"/>
-                <w:lang w:eastAsia="pt-BR"/>
-              </w:rPr>
-              <w:t>rrigir</w:t>
-            </w:r>
-            <w:r>
-              <w:rPr>
-                <w:rFonts w:ascii="Times New Roman" w:hAnsi="Times New Roman"/>
-                <w:sz w:val="24"/>
-                <w:szCs w:val="24"/>
-                <w:lang w:eastAsia="pt-BR"/>
-              </w:rPr>
-              <w:t xml:space="preserve"> a</w:t>
+              <w:t>corrigir a</w:t>
             </w:r>
             <w:r>
               <w:rPr>
@@ -16995,16 +16712,7 @@
                 <w:szCs w:val="24"/>
                 <w:lang w:eastAsia="pt-BR"/>
               </w:rPr>
-              <w:t>resolvida</w:t>
-            </w:r>
-            <w:r>
-              <w:rPr>
-                <w:rFonts w:ascii="Times New Roman" w:hAnsi="Times New Roman"/>
-                <w:sz w:val="24"/>
-                <w:szCs w:val="24"/>
-                <w:lang w:eastAsia="pt-BR"/>
-              </w:rPr>
-              <w:t>s, mas não confirmadas</w:t>
+              <w:t>resolvidas, mas não confirmadas</w:t>
             </w:r>
             <w:r>
               <w:rPr>
@@ -17060,16 +16768,7 @@
                 <w:szCs w:val="24"/>
                 <w:lang w:eastAsia="pt-BR"/>
               </w:rPr>
-              <w:t>A não conformidade deve ter sido resolvida por um Engenheiro</w:t>
-            </w:r>
-            <w:r>
-              <w:rPr>
-                <w:rFonts w:ascii="Times New Roman" w:hAnsi="Times New Roman"/>
-                <w:sz w:val="24"/>
-                <w:szCs w:val="24"/>
-                <w:lang w:eastAsia="pt-BR"/>
-              </w:rPr>
-              <w:t xml:space="preserve"> e não conf</w:t>
+              <w:t>A não conformidade deve ter sido resolvida por um Engenheiro e não conf</w:t>
             </w:r>
             <w:r>
               <w:rPr>
@@ -17254,6 +16953,3059 @@
       <w:pPr>
         <w:suppressAutoHyphens/>
         <w:spacing w:before="100" w:beforeAutospacing="1" w:after="100" w:afterAutospacing="1" w:line="360" w:lineRule="auto"/>
+        <w:ind w:firstLine="709"/>
+        <w:jc w:val="both"/>
+        <w:rPr>
+          <w:rFonts w:ascii="Times New Roman" w:hAnsi="Times New Roman"/>
+          <w:sz w:val="24"/>
+          <w:szCs w:val="24"/>
+          <w:lang w:eastAsia="pt-BR"/>
+        </w:rPr>
+      </w:pPr>
+      <w:r>
+        <w:rPr>
+          <w:rFonts w:ascii="Times New Roman" w:hAnsi="Times New Roman"/>
+          <w:sz w:val="24"/>
+          <w:szCs w:val="24"/>
+          <w:lang w:eastAsia="pt-BR"/>
+        </w:rPr>
+        <w:t>Caso de uso</w:t>
+      </w:r>
+      <w:r>
+        <w:rPr>
+          <w:rFonts w:ascii="Times New Roman" w:hAnsi="Times New Roman"/>
+          <w:sz w:val="24"/>
+          <w:szCs w:val="24"/>
+          <w:lang w:eastAsia="pt-BR"/>
+        </w:rPr>
+        <w:t xml:space="preserve"> UC008</w:t>
+      </w:r>
+      <w:r>
+        <w:rPr>
+          <w:rFonts w:ascii="Times New Roman" w:hAnsi="Times New Roman"/>
+          <w:sz w:val="24"/>
+          <w:szCs w:val="24"/>
+          <w:lang w:eastAsia="pt-BR"/>
+        </w:rPr>
+        <w:t xml:space="preserve">: </w:t>
+      </w:r>
+      <w:r>
+        <w:rPr>
+          <w:rFonts w:ascii="Times New Roman" w:hAnsi="Times New Roman"/>
+          <w:sz w:val="24"/>
+          <w:szCs w:val="24"/>
+          <w:lang w:eastAsia="pt-BR"/>
+        </w:rPr>
+        <w:t>cadastrar workflows de atividades diárias</w:t>
+      </w:r>
+    </w:p>
+    <w:p>
+      <w:pPr>
+        <w:suppressAutoHyphens/>
+        <w:spacing w:before="100" w:beforeAutospacing="1" w:after="100" w:afterAutospacing="1" w:line="360" w:lineRule="auto"/>
+        <w:ind w:firstLine="709"/>
+        <w:jc w:val="both"/>
+        <w:rPr>
+          <w:rFonts w:ascii="Times New Roman" w:hAnsi="Times New Roman"/>
+          <w:b/>
+          <w:bCs/>
+          <w:sz w:val="24"/>
+          <w:szCs w:val="24"/>
+          <w:u w:val="single"/>
+          <w:lang w:eastAsia="pt-BR"/>
+        </w:rPr>
+      </w:pPr>
+      <w:r>
+        <w:rPr>
+          <w:rFonts w:ascii="Times New Roman" w:hAnsi="Times New Roman"/>
+          <w:b/>
+          <w:bCs/>
+          <w:sz w:val="24"/>
+          <w:szCs w:val="24"/>
+          <w:u w:val="single"/>
+          <w:lang w:eastAsia="pt-BR"/>
+        </w:rPr>
+        <w:t>Descrição resumida:</w:t>
+      </w:r>
+    </w:p>
+    <w:p>
+      <w:pPr>
+        <w:suppressAutoHyphens/>
+        <w:spacing w:before="100" w:beforeAutospacing="1" w:after="100" w:afterAutospacing="1" w:line="360" w:lineRule="auto"/>
+        <w:jc w:val="both"/>
+        <w:rPr>
+          <w:rFonts w:ascii="Times New Roman" w:hAnsi="Times New Roman"/>
+          <w:sz w:val="24"/>
+          <w:szCs w:val="24"/>
+          <w:lang w:eastAsia="pt-BR"/>
+        </w:rPr>
+      </w:pPr>
+      <w:r>
+        <w:rPr>
+          <w:rFonts w:ascii="Times New Roman" w:hAnsi="Times New Roman"/>
+          <w:sz w:val="24"/>
+          <w:szCs w:val="24"/>
+          <w:lang w:eastAsia="pt-BR"/>
+        </w:rPr>
+        <w:t>Este caso de uso deve permitir ao Engenheiro cadastrar workflows d</w:t>
+      </w:r>
+      <w:r>
+        <w:rPr>
+          <w:rFonts w:ascii="Times New Roman" w:hAnsi="Times New Roman"/>
+          <w:sz w:val="24"/>
+          <w:szCs w:val="24"/>
+          <w:lang w:eastAsia="pt-BR"/>
+        </w:rPr>
+        <w:t>as</w:t>
+      </w:r>
+      <w:r>
+        <w:rPr>
+          <w:rFonts w:ascii="Times New Roman" w:hAnsi="Times New Roman"/>
+          <w:sz w:val="24"/>
+          <w:szCs w:val="24"/>
+          <w:lang w:eastAsia="pt-BR"/>
+        </w:rPr>
+        <w:t xml:space="preserve"> atividades diárias que </w:t>
+      </w:r>
+      <w:r>
+        <w:rPr>
+          <w:rFonts w:ascii="Times New Roman" w:hAnsi="Times New Roman"/>
+          <w:sz w:val="24"/>
+          <w:szCs w:val="24"/>
+          <w:lang w:eastAsia="pt-BR"/>
+        </w:rPr>
+        <w:t>serão executadas pelos Operadores da empresa</w:t>
+      </w:r>
+      <w:r>
+        <w:rPr>
+          <w:rFonts w:ascii="Times New Roman" w:hAnsi="Times New Roman"/>
+          <w:sz w:val="24"/>
+          <w:szCs w:val="24"/>
+          <w:lang w:eastAsia="pt-BR"/>
+        </w:rPr>
+        <w:t>.</w:t>
+      </w:r>
+    </w:p>
+    <w:tbl>
+      <w:tblPr>
+        <w:tblW w:w="0" w:type="auto"/>
+        <w:tblBorders>
+          <w:top w:val="single" w:sz="4" w:space="0" w:color="C9C9C9"/>
+          <w:left w:val="single" w:sz="4" w:space="0" w:color="C9C9C9"/>
+          <w:bottom w:val="single" w:sz="4" w:space="0" w:color="C9C9C9"/>
+          <w:right w:val="single" w:sz="4" w:space="0" w:color="C9C9C9"/>
+          <w:insideH w:val="single" w:sz="4" w:space="0" w:color="C9C9C9"/>
+          <w:insideV w:val="single" w:sz="4" w:space="0" w:color="C9C9C9"/>
+        </w:tblBorders>
+        <w:tblLook w:val="04A0" w:firstRow="1" w:lastRow="0" w:firstColumn="1" w:lastColumn="0" w:noHBand="0" w:noVBand="1"/>
+      </w:tblPr>
+      <w:tblGrid>
+        <w:gridCol w:w="4219"/>
+        <w:gridCol w:w="4992"/>
+      </w:tblGrid>
+      <w:tr>
+        <w:trPr>
+          <w:trHeight w:val="414"/>
+        </w:trPr>
+        <w:tc>
+          <w:tcPr>
+            <w:tcW w:w="4219" w:type="dxa"/>
+            <w:tcBorders>
+              <w:bottom w:val="single" w:sz="12" w:space="0" w:color="C9C9C9"/>
+            </w:tcBorders>
+            <w:shd w:val="clear" w:color="auto" w:fill="auto"/>
+          </w:tcPr>
+          <w:p>
+            <w:pPr>
+              <w:suppressAutoHyphens/>
+              <w:spacing w:before="100" w:beforeAutospacing="1" w:after="100" w:afterAutospacing="1" w:line="360" w:lineRule="auto"/>
+              <w:rPr>
+                <w:rFonts w:ascii="Times New Roman" w:hAnsi="Times New Roman"/>
+                <w:b/>
+                <w:bCs/>
+                <w:sz w:val="24"/>
+                <w:szCs w:val="24"/>
+                <w:lang w:eastAsia="pt-BR"/>
+              </w:rPr>
+            </w:pPr>
+            <w:r>
+              <w:rPr>
+                <w:rFonts w:ascii="Times New Roman" w:hAnsi="Times New Roman"/>
+                <w:b/>
+                <w:bCs/>
+                <w:sz w:val="24"/>
+                <w:szCs w:val="24"/>
+                <w:lang w:eastAsia="pt-BR"/>
+              </w:rPr>
+              <w:t>UC00</w:t>
+            </w:r>
+            <w:r>
+              <w:rPr>
+                <w:rFonts w:ascii="Times New Roman" w:hAnsi="Times New Roman"/>
+                <w:b/>
+                <w:bCs/>
+                <w:sz w:val="24"/>
+                <w:szCs w:val="24"/>
+                <w:lang w:eastAsia="pt-BR"/>
+              </w:rPr>
+              <w:t>8</w:t>
+            </w:r>
+          </w:p>
+        </w:tc>
+        <w:tc>
+          <w:tcPr>
+            <w:tcW w:w="4992" w:type="dxa"/>
+            <w:tcBorders>
+              <w:bottom w:val="single" w:sz="12" w:space="0" w:color="C9C9C9"/>
+            </w:tcBorders>
+            <w:shd w:val="clear" w:color="auto" w:fill="auto"/>
+          </w:tcPr>
+          <w:p>
+            <w:pPr>
+              <w:suppressAutoHyphens/>
+              <w:spacing w:before="100" w:beforeAutospacing="1" w:after="100" w:afterAutospacing="1" w:line="360" w:lineRule="auto"/>
+              <w:rPr>
+                <w:rFonts w:ascii="Times New Roman" w:hAnsi="Times New Roman"/>
+                <w:b/>
+                <w:bCs/>
+                <w:sz w:val="24"/>
+                <w:szCs w:val="24"/>
+                <w:lang w:eastAsia="pt-BR"/>
+              </w:rPr>
+            </w:pPr>
+            <w:r>
+              <w:rPr>
+                <w:rFonts w:ascii="Times New Roman" w:hAnsi="Times New Roman"/>
+                <w:b/>
+                <w:bCs/>
+                <w:sz w:val="24"/>
+                <w:szCs w:val="24"/>
+                <w:lang w:eastAsia="pt-BR"/>
+              </w:rPr>
+              <w:t>C</w:t>
+            </w:r>
+            <w:r>
+              <w:rPr>
+                <w:rFonts w:ascii="Times New Roman" w:hAnsi="Times New Roman"/>
+                <w:b/>
+                <w:bCs/>
+                <w:sz w:val="24"/>
+                <w:szCs w:val="24"/>
+                <w:lang w:eastAsia="pt-BR"/>
+              </w:rPr>
+              <w:t>adastrar Workflows de Atividades Diárias</w:t>
+            </w:r>
+          </w:p>
+        </w:tc>
+      </w:tr>
+      <w:tr>
+        <w:trPr>
+          <w:trHeight w:val="414"/>
+        </w:trPr>
+        <w:tc>
+          <w:tcPr>
+            <w:tcW w:w="9211" w:type="dxa"/>
+            <w:gridSpan w:val="2"/>
+            <w:shd w:val="clear" w:color="auto" w:fill="EDEDED"/>
+          </w:tcPr>
+          <w:p>
+            <w:pPr>
+              <w:suppressAutoHyphens/>
+              <w:spacing w:before="100" w:beforeAutospacing="1" w:after="100" w:afterAutospacing="1" w:line="360" w:lineRule="auto"/>
+              <w:rPr>
+                <w:rFonts w:ascii="Times New Roman" w:hAnsi="Times New Roman"/>
+                <w:b/>
+                <w:bCs/>
+                <w:sz w:val="24"/>
+                <w:szCs w:val="24"/>
+                <w:lang w:eastAsia="pt-BR"/>
+              </w:rPr>
+            </w:pPr>
+            <w:r>
+              <w:rPr>
+                <w:rFonts w:ascii="Times New Roman" w:hAnsi="Times New Roman"/>
+                <w:b/>
+                <w:bCs/>
+                <w:sz w:val="24"/>
+                <w:szCs w:val="24"/>
+                <w:lang w:eastAsia="pt-BR"/>
+              </w:rPr>
+              <w:t xml:space="preserve">Atores: </w:t>
+            </w:r>
+            <w:r>
+              <w:rPr>
+                <w:rFonts w:ascii="Times New Roman" w:hAnsi="Times New Roman"/>
+                <w:sz w:val="24"/>
+                <w:szCs w:val="24"/>
+                <w:lang w:eastAsia="pt-BR"/>
+              </w:rPr>
+              <w:t>Engenheiro</w:t>
+            </w:r>
+          </w:p>
+        </w:tc>
+      </w:tr>
+      <w:tr>
+        <w:trPr>
+          <w:trHeight w:val="414"/>
+        </w:trPr>
+        <w:tc>
+          <w:tcPr>
+            <w:tcW w:w="9211" w:type="dxa"/>
+            <w:gridSpan w:val="2"/>
+            <w:shd w:val="clear" w:color="auto" w:fill="auto"/>
+          </w:tcPr>
+          <w:p>
+            <w:pPr>
+              <w:suppressAutoHyphens/>
+              <w:spacing w:before="100" w:beforeAutospacing="1" w:after="100" w:afterAutospacing="1" w:line="360" w:lineRule="auto"/>
+              <w:jc w:val="both"/>
+              <w:rPr>
+                <w:rFonts w:ascii="Times New Roman" w:hAnsi="Times New Roman"/>
+                <w:b/>
+                <w:bCs/>
+                <w:sz w:val="24"/>
+                <w:szCs w:val="24"/>
+                <w:lang w:eastAsia="pt-BR"/>
+              </w:rPr>
+            </w:pPr>
+            <w:r>
+              <w:rPr>
+                <w:rFonts w:ascii="Times New Roman" w:hAnsi="Times New Roman"/>
+                <w:b/>
+                <w:bCs/>
+                <w:sz w:val="24"/>
+                <w:szCs w:val="24"/>
+                <w:lang w:eastAsia="pt-BR"/>
+              </w:rPr>
+              <w:t xml:space="preserve">Descrição: </w:t>
+            </w:r>
+            <w:r>
+              <w:rPr>
+                <w:rFonts w:ascii="Times New Roman" w:hAnsi="Times New Roman"/>
+                <w:sz w:val="24"/>
+                <w:szCs w:val="24"/>
+                <w:lang w:eastAsia="pt-BR"/>
+              </w:rPr>
+              <w:t xml:space="preserve">Como </w:t>
+            </w:r>
+            <w:r>
+              <w:rPr>
+                <w:rFonts w:ascii="Times New Roman" w:hAnsi="Times New Roman"/>
+                <w:sz w:val="24"/>
+                <w:szCs w:val="24"/>
+                <w:lang w:eastAsia="pt-BR"/>
+              </w:rPr>
+              <w:t>Engenheiro</w:t>
+            </w:r>
+            <w:r>
+              <w:rPr>
+                <w:rFonts w:ascii="Times New Roman" w:hAnsi="Times New Roman"/>
+                <w:sz w:val="24"/>
+                <w:szCs w:val="24"/>
+                <w:lang w:eastAsia="pt-BR"/>
+              </w:rPr>
+              <w:t>, eu</w:t>
+            </w:r>
+            <w:r>
+              <w:rPr>
+                <w:rFonts w:ascii="Times New Roman" w:hAnsi="Times New Roman"/>
+                <w:sz w:val="24"/>
+                <w:szCs w:val="24"/>
+                <w:lang w:eastAsia="pt-BR"/>
+              </w:rPr>
+              <w:t xml:space="preserve"> quero</w:t>
+            </w:r>
+            <w:r>
+              <w:rPr>
+                <w:rFonts w:ascii="Times New Roman" w:hAnsi="Times New Roman"/>
+                <w:sz w:val="24"/>
+                <w:szCs w:val="24"/>
+                <w:lang w:eastAsia="pt-BR"/>
+              </w:rPr>
+              <w:t xml:space="preserve"> </w:t>
+            </w:r>
+            <w:r>
+              <w:rPr>
+                <w:rFonts w:ascii="Times New Roman" w:hAnsi="Times New Roman"/>
+                <w:sz w:val="24"/>
+                <w:szCs w:val="24"/>
+                <w:lang w:eastAsia="pt-BR"/>
+              </w:rPr>
+              <w:t>cadastrar workflows de atividades diárias para serem executadas pelos Operadores</w:t>
+            </w:r>
+            <w:r>
+              <w:rPr>
+                <w:rFonts w:ascii="Times New Roman" w:hAnsi="Times New Roman"/>
+                <w:sz w:val="24"/>
+                <w:szCs w:val="24"/>
+                <w:lang w:eastAsia="pt-BR"/>
+              </w:rPr>
+              <w:t>.</w:t>
+            </w:r>
+          </w:p>
+        </w:tc>
+      </w:tr>
+      <w:tr>
+        <w:trPr>
+          <w:trHeight w:val="414"/>
+        </w:trPr>
+        <w:tc>
+          <w:tcPr>
+            <w:tcW w:w="9211" w:type="dxa"/>
+            <w:gridSpan w:val="2"/>
+            <w:shd w:val="clear" w:color="auto" w:fill="EDEDED"/>
+          </w:tcPr>
+          <w:p>
+            <w:pPr>
+              <w:suppressAutoHyphens/>
+              <w:spacing w:before="100" w:beforeAutospacing="1" w:after="100" w:afterAutospacing="1" w:line="360" w:lineRule="auto"/>
+              <w:jc w:val="both"/>
+              <w:rPr>
+                <w:rFonts w:ascii="Times New Roman" w:hAnsi="Times New Roman"/>
+                <w:b/>
+                <w:bCs/>
+                <w:sz w:val="24"/>
+                <w:szCs w:val="24"/>
+                <w:lang w:eastAsia="pt-BR"/>
+              </w:rPr>
+            </w:pPr>
+            <w:r>
+              <w:rPr>
+                <w:rFonts w:ascii="Times New Roman" w:hAnsi="Times New Roman"/>
+                <w:b/>
+                <w:bCs/>
+                <w:sz w:val="24"/>
+                <w:szCs w:val="24"/>
+                <w:lang w:eastAsia="pt-BR"/>
+              </w:rPr>
+              <w:t xml:space="preserve">Valor do negócio: </w:t>
+            </w:r>
+            <w:r>
+              <w:rPr>
+                <w:rFonts w:ascii="Times New Roman" w:hAnsi="Times New Roman"/>
+                <w:sz w:val="24"/>
+                <w:szCs w:val="24"/>
+                <w:lang w:eastAsia="pt-BR"/>
+              </w:rPr>
+              <w:t xml:space="preserve">Para </w:t>
+            </w:r>
+            <w:r>
+              <w:rPr>
+                <w:rFonts w:ascii="Times New Roman" w:hAnsi="Times New Roman"/>
+                <w:sz w:val="24"/>
+                <w:szCs w:val="24"/>
+                <w:lang w:eastAsia="pt-BR"/>
+              </w:rPr>
+              <w:t>controle e acompanhamento das atividades que devem ser executadas diariamente e para uma rápida e correta resolução dos problemas ocorridos durante a execução dessas atividades</w:t>
+            </w:r>
+            <w:r>
+              <w:rPr>
+                <w:rFonts w:ascii="Times New Roman" w:hAnsi="Times New Roman"/>
+                <w:sz w:val="24"/>
+                <w:szCs w:val="24"/>
+                <w:lang w:eastAsia="pt-BR"/>
+              </w:rPr>
+              <w:t>.</w:t>
+            </w:r>
+          </w:p>
+        </w:tc>
+      </w:tr>
+      <w:tr>
+        <w:trPr>
+          <w:trHeight w:val="414"/>
+        </w:trPr>
+        <w:tc>
+          <w:tcPr>
+            <w:tcW w:w="4219" w:type="dxa"/>
+            <w:shd w:val="clear" w:color="auto" w:fill="auto"/>
+          </w:tcPr>
+          <w:p>
+            <w:pPr>
+              <w:suppressAutoHyphens/>
+              <w:spacing w:before="100" w:beforeAutospacing="1" w:after="100" w:afterAutospacing="1" w:line="360" w:lineRule="auto"/>
+              <w:rPr>
+                <w:rFonts w:ascii="Times New Roman" w:hAnsi="Times New Roman"/>
+                <w:b/>
+                <w:bCs/>
+                <w:sz w:val="24"/>
+                <w:szCs w:val="24"/>
+                <w:lang w:eastAsia="pt-BR"/>
+              </w:rPr>
+            </w:pPr>
+            <w:r>
+              <w:rPr>
+                <w:rFonts w:ascii="Times New Roman" w:hAnsi="Times New Roman"/>
+                <w:b/>
+                <w:bCs/>
+                <w:sz w:val="24"/>
+                <w:szCs w:val="24"/>
+                <w:lang w:eastAsia="pt-BR"/>
+              </w:rPr>
+              <w:t xml:space="preserve">Prioridade: </w:t>
+            </w:r>
+            <w:r>
+              <w:rPr>
+                <w:rFonts w:ascii="Times New Roman" w:hAnsi="Times New Roman"/>
+                <w:sz w:val="24"/>
+                <w:szCs w:val="24"/>
+                <w:lang w:eastAsia="pt-BR"/>
+              </w:rPr>
+              <w:t>Alta</w:t>
+            </w:r>
+          </w:p>
+        </w:tc>
+        <w:tc>
+          <w:tcPr>
+            <w:tcW w:w="4992" w:type="dxa"/>
+            <w:shd w:val="clear" w:color="auto" w:fill="auto"/>
+          </w:tcPr>
+          <w:p>
+            <w:pPr>
+              <w:suppressAutoHyphens/>
+              <w:spacing w:before="100" w:beforeAutospacing="1" w:after="100" w:afterAutospacing="1" w:line="360" w:lineRule="auto"/>
+              <w:rPr>
+                <w:rFonts w:ascii="Times New Roman" w:hAnsi="Times New Roman"/>
+                <w:sz w:val="24"/>
+                <w:szCs w:val="24"/>
+                <w:lang w:eastAsia="pt-BR"/>
+              </w:rPr>
+            </w:pPr>
+            <w:r>
+              <w:rPr>
+                <w:rFonts w:ascii="Times New Roman" w:hAnsi="Times New Roman"/>
+                <w:b/>
+                <w:bCs/>
+                <w:sz w:val="24"/>
+                <w:szCs w:val="24"/>
+                <w:lang w:eastAsia="pt-BR"/>
+              </w:rPr>
+              <w:t>Estimativa:</w:t>
+            </w:r>
+            <w:r>
+              <w:rPr>
+                <w:rFonts w:ascii="Times New Roman" w:hAnsi="Times New Roman"/>
+                <w:sz w:val="24"/>
+                <w:szCs w:val="24"/>
+                <w:lang w:eastAsia="pt-BR"/>
+              </w:rPr>
+              <w:t xml:space="preserve"> </w:t>
+            </w:r>
+            <w:r>
+              <w:rPr>
+                <w:rFonts w:ascii="Times New Roman" w:hAnsi="Times New Roman"/>
+                <w:sz w:val="24"/>
+                <w:szCs w:val="24"/>
+                <w:lang w:eastAsia="pt-BR"/>
+              </w:rPr>
+              <w:t>2</w:t>
+            </w:r>
+          </w:p>
+        </w:tc>
+      </w:tr>
+    </w:tbl>
+    <w:p>
+      <w:pPr>
+        <w:suppressAutoHyphens/>
+        <w:spacing w:before="100" w:beforeAutospacing="1" w:after="100" w:afterAutospacing="1" w:line="360" w:lineRule="auto"/>
+        <w:ind w:firstLine="709"/>
+        <w:jc w:val="both"/>
+        <w:rPr>
+          <w:rFonts w:ascii="Times New Roman" w:hAnsi="Times New Roman"/>
+          <w:sz w:val="24"/>
+          <w:szCs w:val="24"/>
+          <w:lang w:eastAsia="pt-BR"/>
+        </w:rPr>
+      </w:pPr>
+      <w:r>
+        <w:rPr>
+          <w:rFonts w:ascii="Times New Roman" w:hAnsi="Times New Roman"/>
+          <w:sz w:val="24"/>
+          <w:szCs w:val="24"/>
+          <w:lang w:eastAsia="pt-BR"/>
+        </w:rPr>
+        <w:t>Caso de uso</w:t>
+      </w:r>
+      <w:r>
+        <w:rPr>
+          <w:rFonts w:ascii="Times New Roman" w:hAnsi="Times New Roman"/>
+          <w:sz w:val="24"/>
+          <w:szCs w:val="24"/>
+          <w:lang w:eastAsia="pt-BR"/>
+        </w:rPr>
+        <w:t xml:space="preserve"> UC00</w:t>
+      </w:r>
+      <w:r>
+        <w:rPr>
+          <w:rFonts w:ascii="Times New Roman" w:hAnsi="Times New Roman"/>
+          <w:sz w:val="24"/>
+          <w:szCs w:val="24"/>
+          <w:lang w:eastAsia="pt-BR"/>
+        </w:rPr>
+        <w:t>9</w:t>
+      </w:r>
+      <w:r>
+        <w:rPr>
+          <w:rFonts w:ascii="Times New Roman" w:hAnsi="Times New Roman"/>
+          <w:sz w:val="24"/>
+          <w:szCs w:val="24"/>
+          <w:lang w:eastAsia="pt-BR"/>
+        </w:rPr>
+        <w:t xml:space="preserve">: </w:t>
+      </w:r>
+      <w:r>
+        <w:rPr>
+          <w:rFonts w:ascii="Times New Roman" w:hAnsi="Times New Roman"/>
+          <w:sz w:val="24"/>
+          <w:szCs w:val="24"/>
+          <w:lang w:eastAsia="pt-BR"/>
+        </w:rPr>
+        <w:t>alterar</w:t>
+      </w:r>
+      <w:r>
+        <w:rPr>
+          <w:rFonts w:ascii="Times New Roman" w:hAnsi="Times New Roman"/>
+          <w:sz w:val="24"/>
+          <w:szCs w:val="24"/>
+          <w:lang w:eastAsia="pt-BR"/>
+        </w:rPr>
+        <w:t xml:space="preserve"> workflows </w:t>
+      </w:r>
+      <w:r>
+        <w:rPr>
+          <w:rFonts w:ascii="Times New Roman" w:hAnsi="Times New Roman"/>
+          <w:sz w:val="24"/>
+          <w:szCs w:val="24"/>
+          <w:lang w:eastAsia="pt-BR"/>
+        </w:rPr>
+        <w:t>de atividades diárias</w:t>
+      </w:r>
+    </w:p>
+    <w:p>
+      <w:pPr>
+        <w:suppressAutoHyphens/>
+        <w:spacing w:before="100" w:beforeAutospacing="1" w:after="100" w:afterAutospacing="1" w:line="360" w:lineRule="auto"/>
+        <w:ind w:firstLine="709"/>
+        <w:jc w:val="both"/>
+        <w:rPr>
+          <w:rFonts w:ascii="Times New Roman" w:hAnsi="Times New Roman"/>
+          <w:b/>
+          <w:bCs/>
+          <w:sz w:val="24"/>
+          <w:szCs w:val="24"/>
+          <w:u w:val="single"/>
+          <w:lang w:eastAsia="pt-BR"/>
+        </w:rPr>
+      </w:pPr>
+      <w:r>
+        <w:rPr>
+          <w:rFonts w:ascii="Times New Roman" w:hAnsi="Times New Roman"/>
+          <w:b/>
+          <w:bCs/>
+          <w:sz w:val="24"/>
+          <w:szCs w:val="24"/>
+          <w:u w:val="single"/>
+          <w:lang w:eastAsia="pt-BR"/>
+        </w:rPr>
+        <w:t>Descrição resumida:</w:t>
+      </w:r>
+    </w:p>
+    <w:p>
+      <w:pPr>
+        <w:suppressAutoHyphens/>
+        <w:spacing w:before="100" w:beforeAutospacing="1" w:after="100" w:afterAutospacing="1" w:line="360" w:lineRule="auto"/>
+        <w:jc w:val="both"/>
+        <w:rPr>
+          <w:rFonts w:ascii="Times New Roman" w:hAnsi="Times New Roman"/>
+          <w:sz w:val="24"/>
+          <w:szCs w:val="24"/>
+          <w:lang w:eastAsia="pt-BR"/>
+        </w:rPr>
+      </w:pPr>
+      <w:r>
+        <w:rPr>
+          <w:rFonts w:ascii="Times New Roman" w:hAnsi="Times New Roman"/>
+          <w:sz w:val="24"/>
+          <w:szCs w:val="24"/>
+          <w:lang w:eastAsia="pt-BR"/>
+        </w:rPr>
+        <w:t xml:space="preserve">Este caso de uso deve permitir ao Engenheiro </w:t>
+      </w:r>
+      <w:r>
+        <w:rPr>
+          <w:rFonts w:ascii="Times New Roman" w:hAnsi="Times New Roman"/>
+          <w:sz w:val="24"/>
+          <w:szCs w:val="24"/>
+          <w:lang w:eastAsia="pt-BR"/>
+        </w:rPr>
+        <w:t>alterar os</w:t>
+      </w:r>
+      <w:r>
+        <w:rPr>
+          <w:rFonts w:ascii="Times New Roman" w:hAnsi="Times New Roman"/>
+          <w:sz w:val="24"/>
+          <w:szCs w:val="24"/>
+          <w:lang w:eastAsia="pt-BR"/>
+        </w:rPr>
+        <w:t xml:space="preserve"> workflows d</w:t>
+      </w:r>
+      <w:r>
+        <w:rPr>
+          <w:rFonts w:ascii="Times New Roman" w:hAnsi="Times New Roman"/>
+          <w:sz w:val="24"/>
+          <w:szCs w:val="24"/>
+          <w:lang w:eastAsia="pt-BR"/>
+        </w:rPr>
+        <w:t>e</w:t>
+      </w:r>
+      <w:r>
+        <w:rPr>
+          <w:rFonts w:ascii="Times New Roman" w:hAnsi="Times New Roman"/>
+          <w:sz w:val="24"/>
+          <w:szCs w:val="24"/>
+          <w:lang w:eastAsia="pt-BR"/>
+        </w:rPr>
+        <w:t xml:space="preserve"> atividades diárias </w:t>
+      </w:r>
+      <w:r>
+        <w:rPr>
+          <w:rFonts w:ascii="Times New Roman" w:hAnsi="Times New Roman"/>
+          <w:sz w:val="24"/>
+          <w:szCs w:val="24"/>
+          <w:lang w:eastAsia="pt-BR"/>
+        </w:rPr>
+        <w:t>cadastradas no sistema</w:t>
+      </w:r>
+      <w:r>
+        <w:rPr>
+          <w:rFonts w:ascii="Times New Roman" w:hAnsi="Times New Roman"/>
+          <w:sz w:val="24"/>
+          <w:szCs w:val="24"/>
+          <w:lang w:eastAsia="pt-BR"/>
+        </w:rPr>
+        <w:t>.</w:t>
+      </w:r>
+    </w:p>
+    <w:tbl>
+      <w:tblPr>
+        <w:tblW w:w="0" w:type="auto"/>
+        <w:tblBorders>
+          <w:top w:val="single" w:sz="4" w:space="0" w:color="C9C9C9"/>
+          <w:left w:val="single" w:sz="4" w:space="0" w:color="C9C9C9"/>
+          <w:bottom w:val="single" w:sz="4" w:space="0" w:color="C9C9C9"/>
+          <w:right w:val="single" w:sz="4" w:space="0" w:color="C9C9C9"/>
+          <w:insideH w:val="single" w:sz="4" w:space="0" w:color="C9C9C9"/>
+          <w:insideV w:val="single" w:sz="4" w:space="0" w:color="C9C9C9"/>
+        </w:tblBorders>
+        <w:tblLook w:val="04A0" w:firstRow="1" w:lastRow="0" w:firstColumn="1" w:lastColumn="0" w:noHBand="0" w:noVBand="1"/>
+      </w:tblPr>
+      <w:tblGrid>
+        <w:gridCol w:w="4219"/>
+        <w:gridCol w:w="4992"/>
+      </w:tblGrid>
+      <w:tr>
+        <w:trPr>
+          <w:trHeight w:val="414"/>
+        </w:trPr>
+        <w:tc>
+          <w:tcPr>
+            <w:tcW w:w="4219" w:type="dxa"/>
+            <w:tcBorders>
+              <w:bottom w:val="single" w:sz="12" w:space="0" w:color="C9C9C9"/>
+            </w:tcBorders>
+            <w:shd w:val="clear" w:color="auto" w:fill="auto"/>
+          </w:tcPr>
+          <w:p>
+            <w:pPr>
+              <w:suppressAutoHyphens/>
+              <w:spacing w:before="100" w:beforeAutospacing="1" w:after="100" w:afterAutospacing="1" w:line="360" w:lineRule="auto"/>
+              <w:rPr>
+                <w:rFonts w:ascii="Times New Roman" w:hAnsi="Times New Roman"/>
+                <w:b/>
+                <w:bCs/>
+                <w:sz w:val="24"/>
+                <w:szCs w:val="24"/>
+                <w:lang w:eastAsia="pt-BR"/>
+              </w:rPr>
+            </w:pPr>
+            <w:r>
+              <w:rPr>
+                <w:rFonts w:ascii="Times New Roman" w:hAnsi="Times New Roman"/>
+                <w:b/>
+                <w:bCs/>
+                <w:sz w:val="24"/>
+                <w:szCs w:val="24"/>
+                <w:lang w:eastAsia="pt-BR"/>
+              </w:rPr>
+              <w:lastRenderedPageBreak/>
+              <w:t>UC00</w:t>
+            </w:r>
+            <w:r>
+              <w:rPr>
+                <w:rFonts w:ascii="Times New Roman" w:hAnsi="Times New Roman"/>
+                <w:b/>
+                <w:bCs/>
+                <w:sz w:val="24"/>
+                <w:szCs w:val="24"/>
+                <w:lang w:eastAsia="pt-BR"/>
+              </w:rPr>
+              <w:t>9</w:t>
+            </w:r>
+          </w:p>
+        </w:tc>
+        <w:tc>
+          <w:tcPr>
+            <w:tcW w:w="4992" w:type="dxa"/>
+            <w:tcBorders>
+              <w:bottom w:val="single" w:sz="12" w:space="0" w:color="C9C9C9"/>
+            </w:tcBorders>
+            <w:shd w:val="clear" w:color="auto" w:fill="auto"/>
+          </w:tcPr>
+          <w:p>
+            <w:pPr>
+              <w:suppressAutoHyphens/>
+              <w:spacing w:before="100" w:beforeAutospacing="1" w:after="100" w:afterAutospacing="1" w:line="360" w:lineRule="auto"/>
+              <w:rPr>
+                <w:rFonts w:ascii="Times New Roman" w:hAnsi="Times New Roman"/>
+                <w:b/>
+                <w:bCs/>
+                <w:sz w:val="24"/>
+                <w:szCs w:val="24"/>
+                <w:lang w:eastAsia="pt-BR"/>
+              </w:rPr>
+            </w:pPr>
+            <w:r>
+              <w:rPr>
+                <w:rFonts w:ascii="Times New Roman" w:hAnsi="Times New Roman"/>
+                <w:b/>
+                <w:bCs/>
+                <w:sz w:val="24"/>
+                <w:szCs w:val="24"/>
+                <w:lang w:eastAsia="pt-BR"/>
+              </w:rPr>
+              <w:t xml:space="preserve">Alterar </w:t>
+            </w:r>
+            <w:r>
+              <w:rPr>
+                <w:rFonts w:ascii="Times New Roman" w:hAnsi="Times New Roman"/>
+                <w:b/>
+                <w:bCs/>
+                <w:sz w:val="24"/>
+                <w:szCs w:val="24"/>
+                <w:lang w:eastAsia="pt-BR"/>
+              </w:rPr>
+              <w:t>Workflows de Atividades Diárias</w:t>
+            </w:r>
+          </w:p>
+        </w:tc>
+      </w:tr>
+      <w:tr>
+        <w:trPr>
+          <w:trHeight w:val="414"/>
+        </w:trPr>
+        <w:tc>
+          <w:tcPr>
+            <w:tcW w:w="9211" w:type="dxa"/>
+            <w:gridSpan w:val="2"/>
+            <w:shd w:val="clear" w:color="auto" w:fill="EDEDED"/>
+          </w:tcPr>
+          <w:p>
+            <w:pPr>
+              <w:suppressAutoHyphens/>
+              <w:spacing w:before="100" w:beforeAutospacing="1" w:after="100" w:afterAutospacing="1" w:line="360" w:lineRule="auto"/>
+              <w:rPr>
+                <w:rFonts w:ascii="Times New Roman" w:hAnsi="Times New Roman"/>
+                <w:b/>
+                <w:bCs/>
+                <w:sz w:val="24"/>
+                <w:szCs w:val="24"/>
+                <w:lang w:eastAsia="pt-BR"/>
+              </w:rPr>
+            </w:pPr>
+            <w:r>
+              <w:rPr>
+                <w:rFonts w:ascii="Times New Roman" w:hAnsi="Times New Roman"/>
+                <w:b/>
+                <w:bCs/>
+                <w:sz w:val="24"/>
+                <w:szCs w:val="24"/>
+                <w:lang w:eastAsia="pt-BR"/>
+              </w:rPr>
+              <w:t xml:space="preserve">Atores: </w:t>
+            </w:r>
+            <w:r>
+              <w:rPr>
+                <w:rFonts w:ascii="Times New Roman" w:hAnsi="Times New Roman"/>
+                <w:sz w:val="24"/>
+                <w:szCs w:val="24"/>
+                <w:lang w:eastAsia="pt-BR"/>
+              </w:rPr>
+              <w:t>Engenheiro</w:t>
+            </w:r>
+          </w:p>
+        </w:tc>
+      </w:tr>
+      <w:tr>
+        <w:trPr>
+          <w:trHeight w:val="414"/>
+        </w:trPr>
+        <w:tc>
+          <w:tcPr>
+            <w:tcW w:w="9211" w:type="dxa"/>
+            <w:gridSpan w:val="2"/>
+            <w:shd w:val="clear" w:color="auto" w:fill="auto"/>
+          </w:tcPr>
+          <w:p>
+            <w:pPr>
+              <w:suppressAutoHyphens/>
+              <w:spacing w:before="100" w:beforeAutospacing="1" w:after="100" w:afterAutospacing="1" w:line="360" w:lineRule="auto"/>
+              <w:jc w:val="both"/>
+              <w:rPr>
+                <w:rFonts w:ascii="Times New Roman" w:hAnsi="Times New Roman"/>
+                <w:b/>
+                <w:bCs/>
+                <w:sz w:val="24"/>
+                <w:szCs w:val="24"/>
+                <w:lang w:eastAsia="pt-BR"/>
+              </w:rPr>
+            </w:pPr>
+            <w:r>
+              <w:rPr>
+                <w:rFonts w:ascii="Times New Roman" w:hAnsi="Times New Roman"/>
+                <w:b/>
+                <w:bCs/>
+                <w:sz w:val="24"/>
+                <w:szCs w:val="24"/>
+                <w:lang w:eastAsia="pt-BR"/>
+              </w:rPr>
+              <w:t xml:space="preserve">Descrição: </w:t>
+            </w:r>
+            <w:r>
+              <w:rPr>
+                <w:rFonts w:ascii="Times New Roman" w:hAnsi="Times New Roman"/>
+                <w:sz w:val="24"/>
+                <w:szCs w:val="24"/>
+                <w:lang w:eastAsia="pt-BR"/>
+              </w:rPr>
+              <w:t xml:space="preserve">Como </w:t>
+            </w:r>
+            <w:r>
+              <w:rPr>
+                <w:rFonts w:ascii="Times New Roman" w:hAnsi="Times New Roman"/>
+                <w:sz w:val="24"/>
+                <w:szCs w:val="24"/>
+                <w:lang w:eastAsia="pt-BR"/>
+              </w:rPr>
+              <w:t>Engenheiro</w:t>
+            </w:r>
+            <w:r>
+              <w:rPr>
+                <w:rFonts w:ascii="Times New Roman" w:hAnsi="Times New Roman"/>
+                <w:sz w:val="24"/>
+                <w:szCs w:val="24"/>
+                <w:lang w:eastAsia="pt-BR"/>
+              </w:rPr>
+              <w:t>, eu</w:t>
+            </w:r>
+            <w:r>
+              <w:rPr>
+                <w:rFonts w:ascii="Times New Roman" w:hAnsi="Times New Roman"/>
+                <w:sz w:val="24"/>
+                <w:szCs w:val="24"/>
+                <w:lang w:eastAsia="pt-BR"/>
+              </w:rPr>
+              <w:t xml:space="preserve"> quero</w:t>
+            </w:r>
+            <w:r>
+              <w:rPr>
+                <w:rFonts w:ascii="Times New Roman" w:hAnsi="Times New Roman"/>
+                <w:sz w:val="24"/>
+                <w:szCs w:val="24"/>
+                <w:lang w:eastAsia="pt-BR"/>
+              </w:rPr>
+              <w:t xml:space="preserve"> </w:t>
+            </w:r>
+            <w:r>
+              <w:rPr>
+                <w:rFonts w:ascii="Times New Roman" w:hAnsi="Times New Roman"/>
+                <w:sz w:val="24"/>
+                <w:szCs w:val="24"/>
+                <w:lang w:eastAsia="pt-BR"/>
+              </w:rPr>
+              <w:t>alterar</w:t>
+            </w:r>
+            <w:r>
+              <w:rPr>
+                <w:rFonts w:ascii="Times New Roman" w:hAnsi="Times New Roman"/>
+                <w:sz w:val="24"/>
+                <w:szCs w:val="24"/>
+                <w:lang w:eastAsia="pt-BR"/>
+              </w:rPr>
+              <w:t xml:space="preserve"> workflows de atividades diárias </w:t>
+            </w:r>
+            <w:r>
+              <w:rPr>
+                <w:rFonts w:ascii="Times New Roman" w:hAnsi="Times New Roman"/>
+                <w:sz w:val="24"/>
+                <w:szCs w:val="24"/>
+                <w:lang w:eastAsia="pt-BR"/>
+              </w:rPr>
+              <w:t>cadastradas no sistema.</w:t>
+            </w:r>
+          </w:p>
+        </w:tc>
+      </w:tr>
+      <w:tr>
+        <w:trPr>
+          <w:trHeight w:val="414"/>
+        </w:trPr>
+        <w:tc>
+          <w:tcPr>
+            <w:tcW w:w="9211" w:type="dxa"/>
+            <w:gridSpan w:val="2"/>
+            <w:shd w:val="clear" w:color="auto" w:fill="EDEDED"/>
+          </w:tcPr>
+          <w:p>
+            <w:pPr>
+              <w:suppressAutoHyphens/>
+              <w:spacing w:before="100" w:beforeAutospacing="1" w:after="100" w:afterAutospacing="1" w:line="360" w:lineRule="auto"/>
+              <w:jc w:val="both"/>
+              <w:rPr>
+                <w:rFonts w:ascii="Times New Roman" w:hAnsi="Times New Roman"/>
+                <w:b/>
+                <w:bCs/>
+                <w:sz w:val="24"/>
+                <w:szCs w:val="24"/>
+                <w:lang w:eastAsia="pt-BR"/>
+              </w:rPr>
+            </w:pPr>
+            <w:r>
+              <w:rPr>
+                <w:rFonts w:ascii="Times New Roman" w:hAnsi="Times New Roman"/>
+                <w:b/>
+                <w:bCs/>
+                <w:sz w:val="24"/>
+                <w:szCs w:val="24"/>
+                <w:lang w:eastAsia="pt-BR"/>
+              </w:rPr>
+              <w:t xml:space="preserve">Valor do negócio: </w:t>
+            </w:r>
+            <w:r>
+              <w:rPr>
+                <w:rFonts w:ascii="Times New Roman" w:hAnsi="Times New Roman"/>
+                <w:sz w:val="24"/>
+                <w:szCs w:val="24"/>
+                <w:lang w:eastAsia="pt-BR"/>
+              </w:rPr>
+              <w:t xml:space="preserve">Para </w:t>
+            </w:r>
+            <w:r>
+              <w:rPr>
+                <w:rFonts w:ascii="Times New Roman" w:hAnsi="Times New Roman"/>
+                <w:sz w:val="24"/>
+                <w:szCs w:val="24"/>
+                <w:lang w:eastAsia="pt-BR"/>
+              </w:rPr>
+              <w:t>uma correta manutenção d</w:t>
+            </w:r>
+            <w:r>
+              <w:rPr>
+                <w:rFonts w:ascii="Times New Roman" w:hAnsi="Times New Roman"/>
+                <w:sz w:val="24"/>
+                <w:szCs w:val="24"/>
+                <w:lang w:eastAsia="pt-BR"/>
+              </w:rPr>
+              <w:t>os workflows</w:t>
+            </w:r>
+            <w:r>
+              <w:rPr>
+                <w:rFonts w:ascii="Times New Roman" w:hAnsi="Times New Roman"/>
+                <w:sz w:val="24"/>
+                <w:szCs w:val="24"/>
+                <w:lang w:eastAsia="pt-BR"/>
+              </w:rPr>
+              <w:t xml:space="preserve"> de atividades diárias</w:t>
+            </w:r>
+            <w:r>
+              <w:rPr>
+                <w:rFonts w:ascii="Times New Roman" w:hAnsi="Times New Roman"/>
+                <w:sz w:val="24"/>
+                <w:szCs w:val="24"/>
+                <w:lang w:eastAsia="pt-BR"/>
+              </w:rPr>
+              <w:t xml:space="preserve"> já cadastrados no sistema</w:t>
+            </w:r>
+            <w:r>
+              <w:rPr>
+                <w:rFonts w:ascii="Times New Roman" w:hAnsi="Times New Roman"/>
+                <w:sz w:val="24"/>
+                <w:szCs w:val="24"/>
+                <w:lang w:eastAsia="pt-BR"/>
+              </w:rPr>
+              <w:t>.</w:t>
+            </w:r>
+          </w:p>
+        </w:tc>
+      </w:tr>
+      <w:tr>
+        <w:trPr>
+          <w:trHeight w:val="414"/>
+        </w:trPr>
+        <w:tc>
+          <w:tcPr>
+            <w:tcW w:w="4219" w:type="dxa"/>
+            <w:shd w:val="clear" w:color="auto" w:fill="auto"/>
+          </w:tcPr>
+          <w:p>
+            <w:pPr>
+              <w:suppressAutoHyphens/>
+              <w:spacing w:before="100" w:beforeAutospacing="1" w:after="100" w:afterAutospacing="1" w:line="360" w:lineRule="auto"/>
+              <w:rPr>
+                <w:rFonts w:ascii="Times New Roman" w:hAnsi="Times New Roman"/>
+                <w:b/>
+                <w:bCs/>
+                <w:sz w:val="24"/>
+                <w:szCs w:val="24"/>
+                <w:lang w:eastAsia="pt-BR"/>
+              </w:rPr>
+            </w:pPr>
+            <w:r>
+              <w:rPr>
+                <w:rFonts w:ascii="Times New Roman" w:hAnsi="Times New Roman"/>
+                <w:b/>
+                <w:bCs/>
+                <w:sz w:val="24"/>
+                <w:szCs w:val="24"/>
+                <w:lang w:eastAsia="pt-BR"/>
+              </w:rPr>
+              <w:t xml:space="preserve">Prioridade: </w:t>
+            </w:r>
+            <w:r>
+              <w:rPr>
+                <w:rFonts w:ascii="Times New Roman" w:hAnsi="Times New Roman"/>
+                <w:sz w:val="24"/>
+                <w:szCs w:val="24"/>
+                <w:lang w:eastAsia="pt-BR"/>
+              </w:rPr>
+              <w:t>Média</w:t>
+            </w:r>
+          </w:p>
+        </w:tc>
+        <w:tc>
+          <w:tcPr>
+            <w:tcW w:w="4992" w:type="dxa"/>
+            <w:shd w:val="clear" w:color="auto" w:fill="auto"/>
+          </w:tcPr>
+          <w:p>
+            <w:pPr>
+              <w:suppressAutoHyphens/>
+              <w:spacing w:before="100" w:beforeAutospacing="1" w:after="100" w:afterAutospacing="1" w:line="360" w:lineRule="auto"/>
+              <w:rPr>
+                <w:rFonts w:ascii="Times New Roman" w:hAnsi="Times New Roman"/>
+                <w:sz w:val="24"/>
+                <w:szCs w:val="24"/>
+                <w:lang w:eastAsia="pt-BR"/>
+              </w:rPr>
+            </w:pPr>
+            <w:r>
+              <w:rPr>
+                <w:rFonts w:ascii="Times New Roman" w:hAnsi="Times New Roman"/>
+                <w:b/>
+                <w:bCs/>
+                <w:sz w:val="24"/>
+                <w:szCs w:val="24"/>
+                <w:lang w:eastAsia="pt-BR"/>
+              </w:rPr>
+              <w:t>Estimativa:</w:t>
+            </w:r>
+            <w:r>
+              <w:rPr>
+                <w:rFonts w:ascii="Times New Roman" w:hAnsi="Times New Roman"/>
+                <w:sz w:val="24"/>
+                <w:szCs w:val="24"/>
+                <w:lang w:eastAsia="pt-BR"/>
+              </w:rPr>
+              <w:t xml:space="preserve"> </w:t>
+            </w:r>
+            <w:r>
+              <w:rPr>
+                <w:rFonts w:ascii="Times New Roman" w:hAnsi="Times New Roman"/>
+                <w:sz w:val="24"/>
+                <w:szCs w:val="24"/>
+                <w:lang w:eastAsia="pt-BR"/>
+              </w:rPr>
+              <w:t>2</w:t>
+            </w:r>
+          </w:p>
+        </w:tc>
+      </w:tr>
+    </w:tbl>
+    <w:p>
+      <w:pPr>
+        <w:suppressAutoHyphens/>
+        <w:spacing w:before="100" w:beforeAutospacing="1" w:after="100" w:afterAutospacing="1" w:line="360" w:lineRule="auto"/>
+        <w:ind w:firstLine="709"/>
+        <w:jc w:val="both"/>
+        <w:rPr>
+          <w:rFonts w:ascii="Times New Roman" w:hAnsi="Times New Roman"/>
+          <w:sz w:val="24"/>
+          <w:szCs w:val="24"/>
+          <w:lang w:eastAsia="pt-BR"/>
+        </w:rPr>
+      </w:pPr>
+      <w:r>
+        <w:rPr>
+          <w:rFonts w:ascii="Times New Roman" w:hAnsi="Times New Roman"/>
+          <w:sz w:val="24"/>
+          <w:szCs w:val="24"/>
+          <w:lang w:eastAsia="pt-BR"/>
+        </w:rPr>
+        <w:t>Caso de uso</w:t>
+      </w:r>
+      <w:r>
+        <w:rPr>
+          <w:rFonts w:ascii="Times New Roman" w:hAnsi="Times New Roman"/>
+          <w:sz w:val="24"/>
+          <w:szCs w:val="24"/>
+          <w:lang w:eastAsia="pt-BR"/>
+        </w:rPr>
+        <w:t xml:space="preserve"> UC0</w:t>
+      </w:r>
+      <w:r>
+        <w:rPr>
+          <w:rFonts w:ascii="Times New Roman" w:hAnsi="Times New Roman"/>
+          <w:sz w:val="24"/>
+          <w:szCs w:val="24"/>
+          <w:lang w:eastAsia="pt-BR"/>
+        </w:rPr>
+        <w:t>10</w:t>
+      </w:r>
+      <w:r>
+        <w:rPr>
+          <w:rFonts w:ascii="Times New Roman" w:hAnsi="Times New Roman"/>
+          <w:sz w:val="24"/>
+          <w:szCs w:val="24"/>
+          <w:lang w:eastAsia="pt-BR"/>
+        </w:rPr>
+        <w:t xml:space="preserve">: </w:t>
+      </w:r>
+      <w:r>
+        <w:rPr>
+          <w:rFonts w:ascii="Times New Roman" w:hAnsi="Times New Roman"/>
+          <w:sz w:val="24"/>
+          <w:szCs w:val="24"/>
+          <w:lang w:eastAsia="pt-BR"/>
+        </w:rPr>
+        <w:t>preencher</w:t>
+      </w:r>
+      <w:r>
+        <w:rPr>
+          <w:rFonts w:ascii="Times New Roman" w:hAnsi="Times New Roman"/>
+          <w:sz w:val="24"/>
+          <w:szCs w:val="24"/>
+          <w:lang w:eastAsia="pt-BR"/>
+        </w:rPr>
+        <w:t xml:space="preserve"> workflow de atividades diárias</w:t>
+      </w:r>
+    </w:p>
+    <w:p>
+      <w:pPr>
+        <w:suppressAutoHyphens/>
+        <w:spacing w:before="100" w:beforeAutospacing="1" w:after="100" w:afterAutospacing="1" w:line="360" w:lineRule="auto"/>
+        <w:ind w:firstLine="709"/>
+        <w:jc w:val="both"/>
+        <w:rPr>
+          <w:rFonts w:ascii="Times New Roman" w:hAnsi="Times New Roman"/>
+          <w:b/>
+          <w:bCs/>
+          <w:sz w:val="24"/>
+          <w:szCs w:val="24"/>
+          <w:u w:val="single"/>
+          <w:lang w:eastAsia="pt-BR"/>
+        </w:rPr>
+      </w:pPr>
+      <w:r>
+        <w:rPr>
+          <w:rFonts w:ascii="Times New Roman" w:hAnsi="Times New Roman"/>
+          <w:b/>
+          <w:bCs/>
+          <w:sz w:val="24"/>
+          <w:szCs w:val="24"/>
+          <w:u w:val="single"/>
+          <w:lang w:eastAsia="pt-BR"/>
+        </w:rPr>
+        <w:t>Descrição resumida:</w:t>
+      </w:r>
+    </w:p>
+    <w:p>
+      <w:pPr>
+        <w:suppressAutoHyphens/>
+        <w:spacing w:before="100" w:beforeAutospacing="1" w:after="100" w:afterAutospacing="1" w:line="360" w:lineRule="auto"/>
+        <w:jc w:val="both"/>
+        <w:rPr>
+          <w:rFonts w:ascii="Times New Roman" w:hAnsi="Times New Roman"/>
+          <w:sz w:val="24"/>
+          <w:szCs w:val="24"/>
+          <w:lang w:eastAsia="pt-BR"/>
+        </w:rPr>
+      </w:pPr>
+      <w:r>
+        <w:rPr>
+          <w:rFonts w:ascii="Times New Roman" w:hAnsi="Times New Roman"/>
+          <w:sz w:val="24"/>
+          <w:szCs w:val="24"/>
+          <w:lang w:eastAsia="pt-BR"/>
+        </w:rPr>
+        <w:t xml:space="preserve">Este caso de uso deve permitir ao </w:t>
+      </w:r>
+      <w:r>
+        <w:rPr>
+          <w:rFonts w:ascii="Times New Roman" w:hAnsi="Times New Roman"/>
+          <w:sz w:val="24"/>
+          <w:szCs w:val="24"/>
+          <w:lang w:eastAsia="pt-BR"/>
+        </w:rPr>
+        <w:t>Operador</w:t>
+      </w:r>
+      <w:r>
+        <w:rPr>
+          <w:rFonts w:ascii="Times New Roman" w:hAnsi="Times New Roman"/>
+          <w:sz w:val="24"/>
+          <w:szCs w:val="24"/>
+          <w:lang w:eastAsia="pt-BR"/>
+        </w:rPr>
+        <w:t xml:space="preserve"> </w:t>
+      </w:r>
+      <w:r>
+        <w:rPr>
+          <w:rFonts w:ascii="Times New Roman" w:hAnsi="Times New Roman"/>
+          <w:sz w:val="24"/>
+          <w:szCs w:val="24"/>
+          <w:lang w:eastAsia="pt-BR"/>
+        </w:rPr>
+        <w:t>preencher</w:t>
+      </w:r>
+      <w:r>
+        <w:rPr>
+          <w:rFonts w:ascii="Times New Roman" w:hAnsi="Times New Roman"/>
+          <w:sz w:val="24"/>
+          <w:szCs w:val="24"/>
+          <w:lang w:eastAsia="pt-BR"/>
+        </w:rPr>
+        <w:t xml:space="preserve"> os workflows de atividades diárias </w:t>
+      </w:r>
+      <w:r>
+        <w:rPr>
+          <w:rFonts w:ascii="Times New Roman" w:hAnsi="Times New Roman"/>
+          <w:sz w:val="24"/>
+          <w:szCs w:val="24"/>
+          <w:lang w:eastAsia="pt-BR"/>
+        </w:rPr>
+        <w:t>durante a execução de suas tarefas</w:t>
+      </w:r>
+      <w:r>
+        <w:rPr>
+          <w:rFonts w:ascii="Times New Roman" w:hAnsi="Times New Roman"/>
+          <w:sz w:val="24"/>
+          <w:szCs w:val="24"/>
+          <w:lang w:eastAsia="pt-BR"/>
+        </w:rPr>
+        <w:t>.</w:t>
+      </w:r>
+    </w:p>
+    <w:tbl>
+      <w:tblPr>
+        <w:tblW w:w="0" w:type="auto"/>
+        <w:tblBorders>
+          <w:top w:val="single" w:sz="4" w:space="0" w:color="C9C9C9"/>
+          <w:left w:val="single" w:sz="4" w:space="0" w:color="C9C9C9"/>
+          <w:bottom w:val="single" w:sz="4" w:space="0" w:color="C9C9C9"/>
+          <w:right w:val="single" w:sz="4" w:space="0" w:color="C9C9C9"/>
+          <w:insideH w:val="single" w:sz="4" w:space="0" w:color="C9C9C9"/>
+          <w:insideV w:val="single" w:sz="4" w:space="0" w:color="C9C9C9"/>
+        </w:tblBorders>
+        <w:tblLook w:val="04A0" w:firstRow="1" w:lastRow="0" w:firstColumn="1" w:lastColumn="0" w:noHBand="0" w:noVBand="1"/>
+      </w:tblPr>
+      <w:tblGrid>
+        <w:gridCol w:w="4219"/>
+        <w:gridCol w:w="4992"/>
+      </w:tblGrid>
+      <w:tr>
+        <w:trPr>
+          <w:trHeight w:val="414"/>
+        </w:trPr>
+        <w:tc>
+          <w:tcPr>
+            <w:tcW w:w="4219" w:type="dxa"/>
+            <w:tcBorders>
+              <w:bottom w:val="single" w:sz="12" w:space="0" w:color="C9C9C9"/>
+            </w:tcBorders>
+            <w:shd w:val="clear" w:color="auto" w:fill="auto"/>
+          </w:tcPr>
+          <w:p>
+            <w:pPr>
+              <w:suppressAutoHyphens/>
+              <w:spacing w:before="100" w:beforeAutospacing="1" w:after="100" w:afterAutospacing="1" w:line="360" w:lineRule="auto"/>
+              <w:rPr>
+                <w:rFonts w:ascii="Times New Roman" w:hAnsi="Times New Roman"/>
+                <w:b/>
+                <w:bCs/>
+                <w:sz w:val="24"/>
+                <w:szCs w:val="24"/>
+                <w:lang w:eastAsia="pt-BR"/>
+              </w:rPr>
+            </w:pPr>
+            <w:r>
+              <w:rPr>
+                <w:rFonts w:ascii="Times New Roman" w:hAnsi="Times New Roman"/>
+                <w:b/>
+                <w:bCs/>
+                <w:sz w:val="24"/>
+                <w:szCs w:val="24"/>
+                <w:lang w:eastAsia="pt-BR"/>
+              </w:rPr>
+              <w:t>UC0</w:t>
+            </w:r>
+            <w:r>
+              <w:rPr>
+                <w:rFonts w:ascii="Times New Roman" w:hAnsi="Times New Roman"/>
+                <w:b/>
+                <w:bCs/>
+                <w:sz w:val="24"/>
+                <w:szCs w:val="24"/>
+                <w:lang w:eastAsia="pt-BR"/>
+              </w:rPr>
+              <w:t>10</w:t>
+            </w:r>
+          </w:p>
+        </w:tc>
+        <w:tc>
+          <w:tcPr>
+            <w:tcW w:w="4992" w:type="dxa"/>
+            <w:tcBorders>
+              <w:bottom w:val="single" w:sz="12" w:space="0" w:color="C9C9C9"/>
+            </w:tcBorders>
+            <w:shd w:val="clear" w:color="auto" w:fill="auto"/>
+          </w:tcPr>
+          <w:p>
+            <w:pPr>
+              <w:suppressAutoHyphens/>
+              <w:spacing w:before="100" w:beforeAutospacing="1" w:after="100" w:afterAutospacing="1" w:line="360" w:lineRule="auto"/>
+              <w:rPr>
+                <w:rFonts w:ascii="Times New Roman" w:hAnsi="Times New Roman"/>
+                <w:b/>
+                <w:bCs/>
+                <w:sz w:val="24"/>
+                <w:szCs w:val="24"/>
+                <w:lang w:eastAsia="pt-BR"/>
+              </w:rPr>
+            </w:pPr>
+            <w:r>
+              <w:rPr>
+                <w:rFonts w:ascii="Times New Roman" w:hAnsi="Times New Roman"/>
+                <w:b/>
+                <w:bCs/>
+                <w:sz w:val="24"/>
+                <w:szCs w:val="24"/>
+                <w:lang w:eastAsia="pt-BR"/>
+              </w:rPr>
+              <w:t>Preencher</w:t>
+            </w:r>
+            <w:r>
+              <w:rPr>
+                <w:rFonts w:ascii="Times New Roman" w:hAnsi="Times New Roman"/>
+                <w:b/>
+                <w:bCs/>
+                <w:sz w:val="24"/>
+                <w:szCs w:val="24"/>
+                <w:lang w:eastAsia="pt-BR"/>
+              </w:rPr>
+              <w:t xml:space="preserve"> Workflow de Atividades Diárias</w:t>
+            </w:r>
+          </w:p>
+        </w:tc>
+      </w:tr>
+      <w:tr>
+        <w:trPr>
+          <w:trHeight w:val="414"/>
+        </w:trPr>
+        <w:tc>
+          <w:tcPr>
+            <w:tcW w:w="9211" w:type="dxa"/>
+            <w:gridSpan w:val="2"/>
+            <w:shd w:val="clear" w:color="auto" w:fill="EDEDED"/>
+          </w:tcPr>
+          <w:p>
+            <w:pPr>
+              <w:suppressAutoHyphens/>
+              <w:spacing w:before="100" w:beforeAutospacing="1" w:after="100" w:afterAutospacing="1" w:line="360" w:lineRule="auto"/>
+              <w:rPr>
+                <w:rFonts w:ascii="Times New Roman" w:hAnsi="Times New Roman"/>
+                <w:b/>
+                <w:bCs/>
+                <w:sz w:val="24"/>
+                <w:szCs w:val="24"/>
+                <w:lang w:eastAsia="pt-BR"/>
+              </w:rPr>
+            </w:pPr>
+            <w:r>
+              <w:rPr>
+                <w:rFonts w:ascii="Times New Roman" w:hAnsi="Times New Roman"/>
+                <w:b/>
+                <w:bCs/>
+                <w:sz w:val="24"/>
+                <w:szCs w:val="24"/>
+                <w:lang w:eastAsia="pt-BR"/>
+              </w:rPr>
+              <w:t xml:space="preserve">Atores: </w:t>
+            </w:r>
+            <w:r>
+              <w:rPr>
+                <w:rFonts w:ascii="Times New Roman" w:hAnsi="Times New Roman"/>
+                <w:sz w:val="24"/>
+                <w:szCs w:val="24"/>
+                <w:lang w:eastAsia="pt-BR"/>
+              </w:rPr>
+              <w:t>Operador</w:t>
+            </w:r>
+          </w:p>
+        </w:tc>
+      </w:tr>
+      <w:tr>
+        <w:trPr>
+          <w:trHeight w:val="414"/>
+        </w:trPr>
+        <w:tc>
+          <w:tcPr>
+            <w:tcW w:w="9211" w:type="dxa"/>
+            <w:gridSpan w:val="2"/>
+            <w:shd w:val="clear" w:color="auto" w:fill="auto"/>
+          </w:tcPr>
+          <w:p>
+            <w:pPr>
+              <w:suppressAutoHyphens/>
+              <w:spacing w:before="100" w:beforeAutospacing="1" w:after="100" w:afterAutospacing="1" w:line="360" w:lineRule="auto"/>
+              <w:jc w:val="both"/>
+              <w:rPr>
+                <w:rFonts w:ascii="Times New Roman" w:hAnsi="Times New Roman"/>
+                <w:b/>
+                <w:bCs/>
+                <w:sz w:val="24"/>
+                <w:szCs w:val="24"/>
+                <w:lang w:eastAsia="pt-BR"/>
+              </w:rPr>
+            </w:pPr>
+            <w:r>
+              <w:rPr>
+                <w:rFonts w:ascii="Times New Roman" w:hAnsi="Times New Roman"/>
+                <w:b/>
+                <w:bCs/>
+                <w:sz w:val="24"/>
+                <w:szCs w:val="24"/>
+                <w:lang w:eastAsia="pt-BR"/>
+              </w:rPr>
+              <w:t xml:space="preserve">Descrição: </w:t>
+            </w:r>
+            <w:r>
+              <w:rPr>
+                <w:rFonts w:ascii="Times New Roman" w:hAnsi="Times New Roman"/>
+                <w:sz w:val="24"/>
+                <w:szCs w:val="24"/>
+                <w:lang w:eastAsia="pt-BR"/>
+              </w:rPr>
+              <w:t xml:space="preserve">Como </w:t>
+            </w:r>
+            <w:r>
+              <w:rPr>
+                <w:rFonts w:ascii="Times New Roman" w:hAnsi="Times New Roman"/>
+                <w:sz w:val="24"/>
+                <w:szCs w:val="24"/>
+                <w:lang w:eastAsia="pt-BR"/>
+              </w:rPr>
+              <w:t>Operador</w:t>
+            </w:r>
+            <w:r>
+              <w:rPr>
+                <w:rFonts w:ascii="Times New Roman" w:hAnsi="Times New Roman"/>
+                <w:sz w:val="24"/>
+                <w:szCs w:val="24"/>
+                <w:lang w:eastAsia="pt-BR"/>
+              </w:rPr>
+              <w:t>, eu</w:t>
+            </w:r>
+            <w:r>
+              <w:rPr>
+                <w:rFonts w:ascii="Times New Roman" w:hAnsi="Times New Roman"/>
+                <w:sz w:val="24"/>
+                <w:szCs w:val="24"/>
+                <w:lang w:eastAsia="pt-BR"/>
+              </w:rPr>
+              <w:t xml:space="preserve"> quero</w:t>
+            </w:r>
+            <w:r>
+              <w:rPr>
+                <w:rFonts w:ascii="Times New Roman" w:hAnsi="Times New Roman"/>
+                <w:sz w:val="24"/>
+                <w:szCs w:val="24"/>
+                <w:lang w:eastAsia="pt-BR"/>
+              </w:rPr>
+              <w:t xml:space="preserve"> </w:t>
+            </w:r>
+            <w:r>
+              <w:rPr>
+                <w:rFonts w:ascii="Times New Roman" w:hAnsi="Times New Roman"/>
+                <w:sz w:val="24"/>
+                <w:szCs w:val="24"/>
+                <w:lang w:eastAsia="pt-BR"/>
+              </w:rPr>
+              <w:t>preencher o</w:t>
+            </w:r>
+            <w:r>
+              <w:rPr>
+                <w:rFonts w:ascii="Times New Roman" w:hAnsi="Times New Roman"/>
+                <w:sz w:val="24"/>
+                <w:szCs w:val="24"/>
+                <w:lang w:eastAsia="pt-BR"/>
+              </w:rPr>
+              <w:t xml:space="preserve"> workflow de atividades </w:t>
+            </w:r>
+            <w:r>
+              <w:rPr>
+                <w:rFonts w:ascii="Times New Roman" w:hAnsi="Times New Roman"/>
+                <w:sz w:val="24"/>
+                <w:szCs w:val="24"/>
+                <w:lang w:eastAsia="pt-BR"/>
+              </w:rPr>
+              <w:t>durante a execução das tarefas diárias</w:t>
+            </w:r>
+            <w:r>
+              <w:rPr>
+                <w:rFonts w:ascii="Times New Roman" w:hAnsi="Times New Roman"/>
+                <w:sz w:val="24"/>
+                <w:szCs w:val="24"/>
+                <w:lang w:eastAsia="pt-BR"/>
+              </w:rPr>
+              <w:t>.</w:t>
+            </w:r>
+          </w:p>
+        </w:tc>
+      </w:tr>
+      <w:tr>
+        <w:trPr>
+          <w:trHeight w:val="414"/>
+        </w:trPr>
+        <w:tc>
+          <w:tcPr>
+            <w:tcW w:w="9211" w:type="dxa"/>
+            <w:gridSpan w:val="2"/>
+            <w:shd w:val="clear" w:color="auto" w:fill="EDEDED"/>
+          </w:tcPr>
+          <w:p>
+            <w:pPr>
+              <w:suppressAutoHyphens/>
+              <w:spacing w:before="100" w:beforeAutospacing="1" w:after="100" w:afterAutospacing="1" w:line="360" w:lineRule="auto"/>
+              <w:jc w:val="both"/>
+              <w:rPr>
+                <w:rFonts w:ascii="Times New Roman" w:hAnsi="Times New Roman"/>
+                <w:b/>
+                <w:bCs/>
+                <w:sz w:val="24"/>
+                <w:szCs w:val="24"/>
+                <w:lang w:eastAsia="pt-BR"/>
+              </w:rPr>
+            </w:pPr>
+            <w:r>
+              <w:rPr>
+                <w:rFonts w:ascii="Times New Roman" w:hAnsi="Times New Roman"/>
+                <w:b/>
+                <w:bCs/>
+                <w:sz w:val="24"/>
+                <w:szCs w:val="24"/>
+                <w:lang w:eastAsia="pt-BR"/>
+              </w:rPr>
+              <w:t xml:space="preserve">Valor do negócio: </w:t>
+            </w:r>
+            <w:r>
+              <w:rPr>
+                <w:rFonts w:ascii="Times New Roman" w:hAnsi="Times New Roman"/>
+                <w:sz w:val="24"/>
+                <w:szCs w:val="24"/>
+                <w:lang w:eastAsia="pt-BR"/>
+              </w:rPr>
+              <w:t xml:space="preserve">Para </w:t>
+            </w:r>
+            <w:r>
+              <w:rPr>
+                <w:rFonts w:ascii="Times New Roman" w:hAnsi="Times New Roman"/>
+                <w:sz w:val="24"/>
+                <w:szCs w:val="24"/>
+                <w:lang w:eastAsia="pt-BR"/>
+              </w:rPr>
+              <w:t>controle e acompanhamento das atividades que devem ser executadas diariamente e para uma rápida e correta resolução dos problemas ocorridos durante a execução dessas atividades</w:t>
+            </w:r>
+            <w:r>
+              <w:rPr>
+                <w:rFonts w:ascii="Times New Roman" w:hAnsi="Times New Roman"/>
+                <w:sz w:val="24"/>
+                <w:szCs w:val="24"/>
+                <w:lang w:eastAsia="pt-BR"/>
+              </w:rPr>
+              <w:t>.</w:t>
+            </w:r>
+          </w:p>
+        </w:tc>
+      </w:tr>
+      <w:tr>
+        <w:trPr>
+          <w:trHeight w:val="414"/>
+        </w:trPr>
+        <w:tc>
+          <w:tcPr>
+            <w:tcW w:w="4219" w:type="dxa"/>
+            <w:shd w:val="clear" w:color="auto" w:fill="auto"/>
+          </w:tcPr>
+          <w:p>
+            <w:pPr>
+              <w:suppressAutoHyphens/>
+              <w:spacing w:before="100" w:beforeAutospacing="1" w:after="100" w:afterAutospacing="1" w:line="360" w:lineRule="auto"/>
+              <w:rPr>
+                <w:rFonts w:ascii="Times New Roman" w:hAnsi="Times New Roman"/>
+                <w:b/>
+                <w:bCs/>
+                <w:sz w:val="24"/>
+                <w:szCs w:val="24"/>
+                <w:lang w:eastAsia="pt-BR"/>
+              </w:rPr>
+            </w:pPr>
+            <w:r>
+              <w:rPr>
+                <w:rFonts w:ascii="Times New Roman" w:hAnsi="Times New Roman"/>
+                <w:b/>
+                <w:bCs/>
+                <w:sz w:val="24"/>
+                <w:szCs w:val="24"/>
+                <w:lang w:eastAsia="pt-BR"/>
+              </w:rPr>
+              <w:t xml:space="preserve">Prioridade: </w:t>
+            </w:r>
+            <w:r>
+              <w:rPr>
+                <w:rFonts w:ascii="Times New Roman" w:hAnsi="Times New Roman"/>
+                <w:sz w:val="24"/>
+                <w:szCs w:val="24"/>
+                <w:lang w:eastAsia="pt-BR"/>
+              </w:rPr>
+              <w:t>Alta</w:t>
+            </w:r>
+          </w:p>
+        </w:tc>
+        <w:tc>
+          <w:tcPr>
+            <w:tcW w:w="4992" w:type="dxa"/>
+            <w:shd w:val="clear" w:color="auto" w:fill="auto"/>
+          </w:tcPr>
+          <w:p>
+            <w:pPr>
+              <w:suppressAutoHyphens/>
+              <w:spacing w:before="100" w:beforeAutospacing="1" w:after="100" w:afterAutospacing="1" w:line="360" w:lineRule="auto"/>
+              <w:rPr>
+                <w:rFonts w:ascii="Times New Roman" w:hAnsi="Times New Roman"/>
+                <w:sz w:val="24"/>
+                <w:szCs w:val="24"/>
+                <w:lang w:eastAsia="pt-BR"/>
+              </w:rPr>
+            </w:pPr>
+            <w:r>
+              <w:rPr>
+                <w:rFonts w:ascii="Times New Roman" w:hAnsi="Times New Roman"/>
+                <w:b/>
+                <w:bCs/>
+                <w:sz w:val="24"/>
+                <w:szCs w:val="24"/>
+                <w:lang w:eastAsia="pt-BR"/>
+              </w:rPr>
+              <w:t>Estimativa:</w:t>
+            </w:r>
+            <w:r>
+              <w:rPr>
+                <w:rFonts w:ascii="Times New Roman" w:hAnsi="Times New Roman"/>
+                <w:sz w:val="24"/>
+                <w:szCs w:val="24"/>
+                <w:lang w:eastAsia="pt-BR"/>
+              </w:rPr>
+              <w:t xml:space="preserve"> </w:t>
+            </w:r>
+            <w:r>
+              <w:rPr>
+                <w:rFonts w:ascii="Times New Roman" w:hAnsi="Times New Roman"/>
+                <w:sz w:val="24"/>
+                <w:szCs w:val="24"/>
+                <w:lang w:eastAsia="pt-BR"/>
+              </w:rPr>
+              <w:t>2</w:t>
+            </w:r>
+          </w:p>
+        </w:tc>
+      </w:tr>
+    </w:tbl>
+    <w:p>
+      <w:pPr>
+        <w:suppressAutoHyphens/>
+        <w:spacing w:before="100" w:beforeAutospacing="1" w:after="100" w:afterAutospacing="1" w:line="360" w:lineRule="auto"/>
+        <w:ind w:firstLine="709"/>
+        <w:jc w:val="both"/>
+        <w:rPr>
+          <w:rFonts w:ascii="Times New Roman" w:hAnsi="Times New Roman"/>
+          <w:sz w:val="24"/>
+          <w:szCs w:val="24"/>
+          <w:lang w:eastAsia="pt-BR"/>
+        </w:rPr>
+      </w:pPr>
+      <w:r>
+        <w:rPr>
+          <w:rFonts w:ascii="Times New Roman" w:hAnsi="Times New Roman"/>
+          <w:sz w:val="24"/>
+          <w:szCs w:val="24"/>
+          <w:lang w:eastAsia="pt-BR"/>
+        </w:rPr>
+        <w:t>Caso de uso</w:t>
+      </w:r>
+      <w:r>
+        <w:rPr>
+          <w:rFonts w:ascii="Times New Roman" w:hAnsi="Times New Roman"/>
+          <w:sz w:val="24"/>
+          <w:szCs w:val="24"/>
+          <w:lang w:eastAsia="pt-BR"/>
+        </w:rPr>
+        <w:t xml:space="preserve"> UC01</w:t>
+      </w:r>
+      <w:r>
+        <w:rPr>
+          <w:rFonts w:ascii="Times New Roman" w:hAnsi="Times New Roman"/>
+          <w:sz w:val="24"/>
+          <w:szCs w:val="24"/>
+          <w:lang w:eastAsia="pt-BR"/>
+        </w:rPr>
+        <w:t>1</w:t>
+      </w:r>
+      <w:r>
+        <w:rPr>
+          <w:rFonts w:ascii="Times New Roman" w:hAnsi="Times New Roman"/>
+          <w:sz w:val="24"/>
+          <w:szCs w:val="24"/>
+          <w:lang w:eastAsia="pt-BR"/>
+        </w:rPr>
+        <w:t xml:space="preserve">: </w:t>
+      </w:r>
+      <w:r>
+        <w:rPr>
+          <w:rFonts w:ascii="Times New Roman" w:hAnsi="Times New Roman"/>
+          <w:sz w:val="24"/>
+          <w:szCs w:val="24"/>
+          <w:lang w:eastAsia="pt-BR"/>
+        </w:rPr>
+        <w:t>registrar paradas e problemas ocorridos</w:t>
+      </w:r>
+    </w:p>
+    <w:p>
+      <w:pPr>
+        <w:suppressAutoHyphens/>
+        <w:spacing w:before="100" w:beforeAutospacing="1" w:after="100" w:afterAutospacing="1" w:line="360" w:lineRule="auto"/>
+        <w:ind w:firstLine="709"/>
+        <w:jc w:val="both"/>
+        <w:rPr>
+          <w:rFonts w:ascii="Times New Roman" w:hAnsi="Times New Roman"/>
+          <w:b/>
+          <w:bCs/>
+          <w:sz w:val="24"/>
+          <w:szCs w:val="24"/>
+          <w:u w:val="single"/>
+          <w:lang w:eastAsia="pt-BR"/>
+        </w:rPr>
+      </w:pPr>
+      <w:r>
+        <w:rPr>
+          <w:rFonts w:ascii="Times New Roman" w:hAnsi="Times New Roman"/>
+          <w:b/>
+          <w:bCs/>
+          <w:sz w:val="24"/>
+          <w:szCs w:val="24"/>
+          <w:u w:val="single"/>
+          <w:lang w:eastAsia="pt-BR"/>
+        </w:rPr>
+        <w:t>Descrição resumida:</w:t>
+      </w:r>
+    </w:p>
+    <w:p>
+      <w:pPr>
+        <w:suppressAutoHyphens/>
+        <w:spacing w:before="100" w:beforeAutospacing="1" w:after="100" w:afterAutospacing="1" w:line="360" w:lineRule="auto"/>
+        <w:jc w:val="both"/>
+        <w:rPr>
+          <w:rFonts w:ascii="Times New Roman" w:hAnsi="Times New Roman"/>
+          <w:sz w:val="24"/>
+          <w:szCs w:val="24"/>
+          <w:lang w:eastAsia="pt-BR"/>
+        </w:rPr>
+      </w:pPr>
+      <w:r>
+        <w:rPr>
+          <w:rFonts w:ascii="Times New Roman" w:hAnsi="Times New Roman"/>
+          <w:sz w:val="24"/>
+          <w:szCs w:val="24"/>
+          <w:lang w:eastAsia="pt-BR"/>
+        </w:rPr>
+        <w:t xml:space="preserve">Este caso de uso deve permitir ao Operador </w:t>
+      </w:r>
+      <w:r>
+        <w:rPr>
+          <w:rFonts w:ascii="Times New Roman" w:hAnsi="Times New Roman"/>
+          <w:sz w:val="24"/>
+          <w:szCs w:val="24"/>
+          <w:lang w:eastAsia="pt-BR"/>
+        </w:rPr>
+        <w:t>registrar as paradas e problemas ocorridos durante a execução das atividades cadastradas</w:t>
+      </w:r>
+      <w:r>
+        <w:rPr>
+          <w:rFonts w:ascii="Times New Roman" w:hAnsi="Times New Roman"/>
+          <w:sz w:val="24"/>
+          <w:szCs w:val="24"/>
+          <w:lang w:eastAsia="pt-BR"/>
+        </w:rPr>
+        <w:t xml:space="preserve"> </w:t>
+      </w:r>
+      <w:r>
+        <w:rPr>
+          <w:rFonts w:ascii="Times New Roman" w:hAnsi="Times New Roman"/>
+          <w:sz w:val="24"/>
+          <w:szCs w:val="24"/>
+          <w:lang w:eastAsia="pt-BR"/>
+        </w:rPr>
+        <w:t>n</w:t>
+      </w:r>
+      <w:r>
+        <w:rPr>
+          <w:rFonts w:ascii="Times New Roman" w:hAnsi="Times New Roman"/>
+          <w:sz w:val="24"/>
+          <w:szCs w:val="24"/>
+          <w:lang w:eastAsia="pt-BR"/>
+        </w:rPr>
+        <w:t>o workflow.</w:t>
+      </w:r>
+    </w:p>
+    <w:tbl>
+      <w:tblPr>
+        <w:tblW w:w="0" w:type="auto"/>
+        <w:tblBorders>
+          <w:top w:val="single" w:sz="4" w:space="0" w:color="C9C9C9"/>
+          <w:left w:val="single" w:sz="4" w:space="0" w:color="C9C9C9"/>
+          <w:bottom w:val="single" w:sz="4" w:space="0" w:color="C9C9C9"/>
+          <w:right w:val="single" w:sz="4" w:space="0" w:color="C9C9C9"/>
+          <w:insideH w:val="single" w:sz="4" w:space="0" w:color="C9C9C9"/>
+          <w:insideV w:val="single" w:sz="4" w:space="0" w:color="C9C9C9"/>
+        </w:tblBorders>
+        <w:tblLook w:val="04A0" w:firstRow="1" w:lastRow="0" w:firstColumn="1" w:lastColumn="0" w:noHBand="0" w:noVBand="1"/>
+      </w:tblPr>
+      <w:tblGrid>
+        <w:gridCol w:w="4219"/>
+        <w:gridCol w:w="4992"/>
+      </w:tblGrid>
+      <w:tr>
+        <w:trPr>
+          <w:trHeight w:val="414"/>
+        </w:trPr>
+        <w:tc>
+          <w:tcPr>
+            <w:tcW w:w="4219" w:type="dxa"/>
+            <w:tcBorders>
+              <w:bottom w:val="single" w:sz="12" w:space="0" w:color="C9C9C9"/>
+            </w:tcBorders>
+            <w:shd w:val="clear" w:color="auto" w:fill="auto"/>
+          </w:tcPr>
+          <w:p>
+            <w:pPr>
+              <w:suppressAutoHyphens/>
+              <w:spacing w:before="100" w:beforeAutospacing="1" w:after="100" w:afterAutospacing="1" w:line="360" w:lineRule="auto"/>
+              <w:rPr>
+                <w:rFonts w:ascii="Times New Roman" w:hAnsi="Times New Roman"/>
+                <w:b/>
+                <w:bCs/>
+                <w:sz w:val="24"/>
+                <w:szCs w:val="24"/>
+                <w:lang w:eastAsia="pt-BR"/>
+              </w:rPr>
+            </w:pPr>
+            <w:r>
+              <w:rPr>
+                <w:rFonts w:ascii="Times New Roman" w:hAnsi="Times New Roman"/>
+                <w:b/>
+                <w:bCs/>
+                <w:sz w:val="24"/>
+                <w:szCs w:val="24"/>
+                <w:lang w:eastAsia="pt-BR"/>
+              </w:rPr>
+              <w:t>UC0</w:t>
+            </w:r>
+            <w:r>
+              <w:rPr>
+                <w:rFonts w:ascii="Times New Roman" w:hAnsi="Times New Roman"/>
+                <w:b/>
+                <w:bCs/>
+                <w:sz w:val="24"/>
+                <w:szCs w:val="24"/>
+                <w:lang w:eastAsia="pt-BR"/>
+              </w:rPr>
+              <w:t>1</w:t>
+            </w:r>
+            <w:r>
+              <w:rPr>
+                <w:rFonts w:ascii="Times New Roman" w:hAnsi="Times New Roman"/>
+                <w:b/>
+                <w:bCs/>
+                <w:sz w:val="24"/>
+                <w:szCs w:val="24"/>
+                <w:lang w:eastAsia="pt-BR"/>
+              </w:rPr>
+              <w:t>1</w:t>
+            </w:r>
+          </w:p>
+        </w:tc>
+        <w:tc>
+          <w:tcPr>
+            <w:tcW w:w="4992" w:type="dxa"/>
+            <w:tcBorders>
+              <w:bottom w:val="single" w:sz="12" w:space="0" w:color="C9C9C9"/>
+            </w:tcBorders>
+            <w:shd w:val="clear" w:color="auto" w:fill="auto"/>
+          </w:tcPr>
+          <w:p>
+            <w:pPr>
+              <w:suppressAutoHyphens/>
+              <w:spacing w:before="100" w:beforeAutospacing="1" w:after="100" w:afterAutospacing="1" w:line="360" w:lineRule="auto"/>
+              <w:rPr>
+                <w:rFonts w:ascii="Times New Roman" w:hAnsi="Times New Roman"/>
+                <w:b/>
+                <w:bCs/>
+                <w:sz w:val="24"/>
+                <w:szCs w:val="24"/>
+                <w:lang w:eastAsia="pt-BR"/>
+              </w:rPr>
+            </w:pPr>
+            <w:r>
+              <w:rPr>
+                <w:rFonts w:ascii="Times New Roman" w:hAnsi="Times New Roman"/>
+                <w:b/>
+                <w:bCs/>
+                <w:sz w:val="24"/>
+                <w:szCs w:val="24"/>
+                <w:lang w:eastAsia="pt-BR"/>
+              </w:rPr>
+              <w:t>Registrar Paradas e Problemas Ocorridos</w:t>
+            </w:r>
+          </w:p>
+        </w:tc>
+      </w:tr>
+      <w:tr>
+        <w:trPr>
+          <w:trHeight w:val="414"/>
+        </w:trPr>
+        <w:tc>
+          <w:tcPr>
+            <w:tcW w:w="9211" w:type="dxa"/>
+            <w:gridSpan w:val="2"/>
+            <w:shd w:val="clear" w:color="auto" w:fill="EDEDED"/>
+          </w:tcPr>
+          <w:p>
+            <w:pPr>
+              <w:suppressAutoHyphens/>
+              <w:spacing w:before="100" w:beforeAutospacing="1" w:after="100" w:afterAutospacing="1" w:line="360" w:lineRule="auto"/>
+              <w:rPr>
+                <w:rFonts w:ascii="Times New Roman" w:hAnsi="Times New Roman"/>
+                <w:b/>
+                <w:bCs/>
+                <w:sz w:val="24"/>
+                <w:szCs w:val="24"/>
+                <w:lang w:eastAsia="pt-BR"/>
+              </w:rPr>
+            </w:pPr>
+            <w:r>
+              <w:rPr>
+                <w:rFonts w:ascii="Times New Roman" w:hAnsi="Times New Roman"/>
+                <w:b/>
+                <w:bCs/>
+                <w:sz w:val="24"/>
+                <w:szCs w:val="24"/>
+                <w:lang w:eastAsia="pt-BR"/>
+              </w:rPr>
+              <w:t xml:space="preserve">Atores: </w:t>
+            </w:r>
+            <w:r>
+              <w:rPr>
+                <w:rFonts w:ascii="Times New Roman" w:hAnsi="Times New Roman"/>
+                <w:sz w:val="24"/>
+                <w:szCs w:val="24"/>
+                <w:lang w:eastAsia="pt-BR"/>
+              </w:rPr>
+              <w:t>Operador</w:t>
+            </w:r>
+          </w:p>
+        </w:tc>
+      </w:tr>
+      <w:tr>
+        <w:trPr>
+          <w:trHeight w:val="414"/>
+        </w:trPr>
+        <w:tc>
+          <w:tcPr>
+            <w:tcW w:w="9211" w:type="dxa"/>
+            <w:gridSpan w:val="2"/>
+            <w:shd w:val="clear" w:color="auto" w:fill="auto"/>
+          </w:tcPr>
+          <w:p>
+            <w:pPr>
+              <w:suppressAutoHyphens/>
+              <w:spacing w:before="100" w:beforeAutospacing="1" w:after="100" w:afterAutospacing="1" w:line="360" w:lineRule="auto"/>
+              <w:jc w:val="both"/>
+              <w:rPr>
+                <w:rFonts w:ascii="Times New Roman" w:hAnsi="Times New Roman"/>
+                <w:b/>
+                <w:bCs/>
+                <w:sz w:val="24"/>
+                <w:szCs w:val="24"/>
+                <w:lang w:eastAsia="pt-BR"/>
+              </w:rPr>
+            </w:pPr>
+            <w:r>
+              <w:rPr>
+                <w:rFonts w:ascii="Times New Roman" w:hAnsi="Times New Roman"/>
+                <w:b/>
+                <w:bCs/>
+                <w:sz w:val="24"/>
+                <w:szCs w:val="24"/>
+                <w:lang w:eastAsia="pt-BR"/>
+              </w:rPr>
+              <w:t xml:space="preserve">Descrição: </w:t>
+            </w:r>
+            <w:r>
+              <w:rPr>
+                <w:rFonts w:ascii="Times New Roman" w:hAnsi="Times New Roman"/>
+                <w:sz w:val="24"/>
+                <w:szCs w:val="24"/>
+                <w:lang w:eastAsia="pt-BR"/>
+              </w:rPr>
+              <w:t xml:space="preserve">Como </w:t>
+            </w:r>
+            <w:r>
+              <w:rPr>
+                <w:rFonts w:ascii="Times New Roman" w:hAnsi="Times New Roman"/>
+                <w:sz w:val="24"/>
+                <w:szCs w:val="24"/>
+                <w:lang w:eastAsia="pt-BR"/>
+              </w:rPr>
+              <w:t>Operador</w:t>
+            </w:r>
+            <w:r>
+              <w:rPr>
+                <w:rFonts w:ascii="Times New Roman" w:hAnsi="Times New Roman"/>
+                <w:sz w:val="24"/>
+                <w:szCs w:val="24"/>
+                <w:lang w:eastAsia="pt-BR"/>
+              </w:rPr>
+              <w:t>, eu</w:t>
+            </w:r>
+            <w:r>
+              <w:rPr>
+                <w:rFonts w:ascii="Times New Roman" w:hAnsi="Times New Roman"/>
+                <w:sz w:val="24"/>
+                <w:szCs w:val="24"/>
+                <w:lang w:eastAsia="pt-BR"/>
+              </w:rPr>
+              <w:t xml:space="preserve"> quero</w:t>
+            </w:r>
+            <w:r>
+              <w:rPr>
+                <w:rFonts w:ascii="Times New Roman" w:hAnsi="Times New Roman"/>
+                <w:sz w:val="24"/>
+                <w:szCs w:val="24"/>
+                <w:lang w:eastAsia="pt-BR"/>
+              </w:rPr>
+              <w:t xml:space="preserve"> </w:t>
+            </w:r>
+            <w:r>
+              <w:rPr>
+                <w:rFonts w:ascii="Times New Roman" w:hAnsi="Times New Roman"/>
+                <w:sz w:val="24"/>
+                <w:szCs w:val="24"/>
+                <w:lang w:eastAsia="pt-BR"/>
+              </w:rPr>
+              <w:t>registrar as paradas e problemas ocorridos durante a execução das atividades diárias cadastradas no workflow</w:t>
+            </w:r>
+            <w:r>
+              <w:rPr>
+                <w:rFonts w:ascii="Times New Roman" w:hAnsi="Times New Roman"/>
+                <w:sz w:val="24"/>
+                <w:szCs w:val="24"/>
+                <w:lang w:eastAsia="pt-BR"/>
+              </w:rPr>
+              <w:t>.</w:t>
+            </w:r>
+          </w:p>
+        </w:tc>
+      </w:tr>
+      <w:tr>
+        <w:trPr>
+          <w:trHeight w:val="414"/>
+        </w:trPr>
+        <w:tc>
+          <w:tcPr>
+            <w:tcW w:w="9211" w:type="dxa"/>
+            <w:gridSpan w:val="2"/>
+            <w:shd w:val="clear" w:color="auto" w:fill="EDEDED"/>
+          </w:tcPr>
+          <w:p>
+            <w:pPr>
+              <w:suppressAutoHyphens/>
+              <w:spacing w:before="100" w:beforeAutospacing="1" w:after="100" w:afterAutospacing="1" w:line="360" w:lineRule="auto"/>
+              <w:jc w:val="both"/>
+              <w:rPr>
+                <w:rFonts w:ascii="Times New Roman" w:hAnsi="Times New Roman"/>
+                <w:b/>
+                <w:bCs/>
+                <w:sz w:val="24"/>
+                <w:szCs w:val="24"/>
+                <w:lang w:eastAsia="pt-BR"/>
+              </w:rPr>
+            </w:pPr>
+            <w:r>
+              <w:rPr>
+                <w:rFonts w:ascii="Times New Roman" w:hAnsi="Times New Roman"/>
+                <w:b/>
+                <w:bCs/>
+                <w:sz w:val="24"/>
+                <w:szCs w:val="24"/>
+                <w:lang w:eastAsia="pt-BR"/>
+              </w:rPr>
+              <w:lastRenderedPageBreak/>
+              <w:t xml:space="preserve">Valor do negócio: </w:t>
+            </w:r>
+            <w:r>
+              <w:rPr>
+                <w:rFonts w:ascii="Times New Roman" w:hAnsi="Times New Roman"/>
+                <w:sz w:val="24"/>
+                <w:szCs w:val="24"/>
+                <w:lang w:eastAsia="pt-BR"/>
+              </w:rPr>
+              <w:t xml:space="preserve">Para </w:t>
+            </w:r>
+            <w:r>
+              <w:rPr>
+                <w:rFonts w:ascii="Times New Roman" w:hAnsi="Times New Roman"/>
+                <w:sz w:val="24"/>
+                <w:szCs w:val="24"/>
+                <w:lang w:eastAsia="pt-BR"/>
+              </w:rPr>
+              <w:t xml:space="preserve">uma rápida e correta resolução dos problemas ocorridos durante a execução </w:t>
+            </w:r>
+            <w:r>
+              <w:rPr>
+                <w:rFonts w:ascii="Times New Roman" w:hAnsi="Times New Roman"/>
+                <w:sz w:val="24"/>
+                <w:szCs w:val="24"/>
+                <w:lang w:eastAsia="pt-BR"/>
+              </w:rPr>
+              <w:t>das</w:t>
+            </w:r>
+            <w:r>
+              <w:rPr>
+                <w:rFonts w:ascii="Times New Roman" w:hAnsi="Times New Roman"/>
+                <w:sz w:val="24"/>
+                <w:szCs w:val="24"/>
+                <w:lang w:eastAsia="pt-BR"/>
+              </w:rPr>
+              <w:t xml:space="preserve"> atividades</w:t>
+            </w:r>
+            <w:r>
+              <w:rPr>
+                <w:rFonts w:ascii="Times New Roman" w:hAnsi="Times New Roman"/>
+                <w:sz w:val="24"/>
+                <w:szCs w:val="24"/>
+                <w:lang w:eastAsia="pt-BR"/>
+              </w:rPr>
+              <w:t xml:space="preserve"> diárias</w:t>
+            </w:r>
+            <w:r>
+              <w:rPr>
+                <w:rFonts w:ascii="Times New Roman" w:hAnsi="Times New Roman"/>
+                <w:sz w:val="24"/>
+                <w:szCs w:val="24"/>
+                <w:lang w:eastAsia="pt-BR"/>
+              </w:rPr>
+              <w:t>.</w:t>
+            </w:r>
+          </w:p>
+        </w:tc>
+      </w:tr>
+      <w:tr>
+        <w:trPr>
+          <w:trHeight w:val="414"/>
+        </w:trPr>
+        <w:tc>
+          <w:tcPr>
+            <w:tcW w:w="4219" w:type="dxa"/>
+            <w:shd w:val="clear" w:color="auto" w:fill="auto"/>
+          </w:tcPr>
+          <w:p>
+            <w:pPr>
+              <w:suppressAutoHyphens/>
+              <w:spacing w:before="100" w:beforeAutospacing="1" w:after="100" w:afterAutospacing="1" w:line="360" w:lineRule="auto"/>
+              <w:rPr>
+                <w:rFonts w:ascii="Times New Roman" w:hAnsi="Times New Roman"/>
+                <w:b/>
+                <w:bCs/>
+                <w:sz w:val="24"/>
+                <w:szCs w:val="24"/>
+                <w:lang w:eastAsia="pt-BR"/>
+              </w:rPr>
+            </w:pPr>
+            <w:r>
+              <w:rPr>
+                <w:rFonts w:ascii="Times New Roman" w:hAnsi="Times New Roman"/>
+                <w:b/>
+                <w:bCs/>
+                <w:sz w:val="24"/>
+                <w:szCs w:val="24"/>
+                <w:lang w:eastAsia="pt-BR"/>
+              </w:rPr>
+              <w:t xml:space="preserve">Prioridade: </w:t>
+            </w:r>
+            <w:r>
+              <w:rPr>
+                <w:rFonts w:ascii="Times New Roman" w:hAnsi="Times New Roman"/>
+                <w:sz w:val="24"/>
+                <w:szCs w:val="24"/>
+                <w:lang w:eastAsia="pt-BR"/>
+              </w:rPr>
+              <w:t>Alta</w:t>
+            </w:r>
+          </w:p>
+        </w:tc>
+        <w:tc>
+          <w:tcPr>
+            <w:tcW w:w="4992" w:type="dxa"/>
+            <w:shd w:val="clear" w:color="auto" w:fill="auto"/>
+          </w:tcPr>
+          <w:p>
+            <w:pPr>
+              <w:suppressAutoHyphens/>
+              <w:spacing w:before="100" w:beforeAutospacing="1" w:after="100" w:afterAutospacing="1" w:line="360" w:lineRule="auto"/>
+              <w:rPr>
+                <w:rFonts w:ascii="Times New Roman" w:hAnsi="Times New Roman"/>
+                <w:sz w:val="24"/>
+                <w:szCs w:val="24"/>
+                <w:lang w:eastAsia="pt-BR"/>
+              </w:rPr>
+            </w:pPr>
+            <w:r>
+              <w:rPr>
+                <w:rFonts w:ascii="Times New Roman" w:hAnsi="Times New Roman"/>
+                <w:b/>
+                <w:bCs/>
+                <w:sz w:val="24"/>
+                <w:szCs w:val="24"/>
+                <w:lang w:eastAsia="pt-BR"/>
+              </w:rPr>
+              <w:t>Estimativa:</w:t>
+            </w:r>
+            <w:r>
+              <w:rPr>
+                <w:rFonts w:ascii="Times New Roman" w:hAnsi="Times New Roman"/>
+                <w:sz w:val="24"/>
+                <w:szCs w:val="24"/>
+                <w:lang w:eastAsia="pt-BR"/>
+              </w:rPr>
+              <w:t xml:space="preserve"> </w:t>
+            </w:r>
+            <w:r>
+              <w:rPr>
+                <w:rFonts w:ascii="Times New Roman" w:hAnsi="Times New Roman"/>
+                <w:sz w:val="24"/>
+                <w:szCs w:val="24"/>
+                <w:lang w:eastAsia="pt-BR"/>
+              </w:rPr>
+              <w:t>2</w:t>
+            </w:r>
+          </w:p>
+        </w:tc>
+      </w:tr>
+    </w:tbl>
+    <w:p>
+      <w:pPr>
+        <w:suppressAutoHyphens/>
+        <w:spacing w:before="100" w:beforeAutospacing="1" w:after="100" w:afterAutospacing="1" w:line="360" w:lineRule="auto"/>
+        <w:ind w:firstLine="709"/>
+        <w:jc w:val="both"/>
+        <w:rPr>
+          <w:rFonts w:ascii="Times New Roman" w:hAnsi="Times New Roman"/>
+          <w:sz w:val="24"/>
+          <w:szCs w:val="24"/>
+          <w:lang w:eastAsia="pt-BR"/>
+        </w:rPr>
+      </w:pPr>
+      <w:r>
+        <w:rPr>
+          <w:rFonts w:ascii="Times New Roman" w:hAnsi="Times New Roman"/>
+          <w:sz w:val="24"/>
+          <w:szCs w:val="24"/>
+          <w:lang w:eastAsia="pt-BR"/>
+        </w:rPr>
+        <w:t>Caso de uso</w:t>
+      </w:r>
+      <w:r>
+        <w:rPr>
+          <w:rFonts w:ascii="Times New Roman" w:hAnsi="Times New Roman"/>
+          <w:sz w:val="24"/>
+          <w:szCs w:val="24"/>
+          <w:lang w:eastAsia="pt-BR"/>
+        </w:rPr>
+        <w:t xml:space="preserve"> UC01</w:t>
+      </w:r>
+      <w:r>
+        <w:rPr>
+          <w:rFonts w:ascii="Times New Roman" w:hAnsi="Times New Roman"/>
+          <w:sz w:val="24"/>
+          <w:szCs w:val="24"/>
+          <w:lang w:eastAsia="pt-BR"/>
+        </w:rPr>
+        <w:t>2</w:t>
+      </w:r>
+      <w:r>
+        <w:rPr>
+          <w:rFonts w:ascii="Times New Roman" w:hAnsi="Times New Roman"/>
+          <w:sz w:val="24"/>
+          <w:szCs w:val="24"/>
+          <w:lang w:eastAsia="pt-BR"/>
+        </w:rPr>
+        <w:t xml:space="preserve">: </w:t>
+      </w:r>
+      <w:r>
+        <w:rPr>
+          <w:rFonts w:ascii="Times New Roman" w:hAnsi="Times New Roman"/>
+          <w:sz w:val="24"/>
+          <w:szCs w:val="24"/>
+          <w:lang w:eastAsia="pt-BR"/>
+        </w:rPr>
+        <w:t>consultar workflows em andamento</w:t>
+      </w:r>
+    </w:p>
+    <w:p>
+      <w:pPr>
+        <w:suppressAutoHyphens/>
+        <w:spacing w:before="100" w:beforeAutospacing="1" w:after="100" w:afterAutospacing="1" w:line="360" w:lineRule="auto"/>
+        <w:ind w:firstLine="709"/>
+        <w:jc w:val="both"/>
+        <w:rPr>
+          <w:rFonts w:ascii="Times New Roman" w:hAnsi="Times New Roman"/>
+          <w:b/>
+          <w:bCs/>
+          <w:sz w:val="24"/>
+          <w:szCs w:val="24"/>
+          <w:u w:val="single"/>
+          <w:lang w:eastAsia="pt-BR"/>
+        </w:rPr>
+      </w:pPr>
+      <w:r>
+        <w:rPr>
+          <w:rFonts w:ascii="Times New Roman" w:hAnsi="Times New Roman"/>
+          <w:b/>
+          <w:bCs/>
+          <w:sz w:val="24"/>
+          <w:szCs w:val="24"/>
+          <w:u w:val="single"/>
+          <w:lang w:eastAsia="pt-BR"/>
+        </w:rPr>
+        <w:t>Descrição resumida:</w:t>
+      </w:r>
+    </w:p>
+    <w:p>
+      <w:pPr>
+        <w:suppressAutoHyphens/>
+        <w:spacing w:before="100" w:beforeAutospacing="1" w:after="100" w:afterAutospacing="1" w:line="360" w:lineRule="auto"/>
+        <w:jc w:val="both"/>
+        <w:rPr>
+          <w:rFonts w:ascii="Times New Roman" w:hAnsi="Times New Roman"/>
+          <w:sz w:val="24"/>
+          <w:szCs w:val="24"/>
+          <w:lang w:eastAsia="pt-BR"/>
+        </w:rPr>
+      </w:pPr>
+      <w:r>
+        <w:rPr>
+          <w:rFonts w:ascii="Times New Roman" w:hAnsi="Times New Roman"/>
+          <w:sz w:val="24"/>
+          <w:szCs w:val="24"/>
+          <w:lang w:eastAsia="pt-BR"/>
+        </w:rPr>
+        <w:t>Este caso de uso deve permitir ao Operador</w:t>
+      </w:r>
+      <w:r>
+        <w:rPr>
+          <w:rFonts w:ascii="Times New Roman" w:hAnsi="Times New Roman"/>
+          <w:sz w:val="24"/>
+          <w:szCs w:val="24"/>
+          <w:lang w:eastAsia="pt-BR"/>
+        </w:rPr>
+        <w:t>, Gerente de Qualidade e Engenheiro</w:t>
+      </w:r>
+      <w:r>
+        <w:rPr>
+          <w:rFonts w:ascii="Times New Roman" w:hAnsi="Times New Roman"/>
+          <w:sz w:val="24"/>
+          <w:szCs w:val="24"/>
+          <w:lang w:eastAsia="pt-BR"/>
+        </w:rPr>
+        <w:t xml:space="preserve"> </w:t>
+      </w:r>
+      <w:r>
+        <w:rPr>
+          <w:rFonts w:ascii="Times New Roman" w:hAnsi="Times New Roman"/>
+          <w:sz w:val="24"/>
+          <w:szCs w:val="24"/>
+          <w:lang w:eastAsia="pt-BR"/>
+        </w:rPr>
+        <w:t>consultar</w:t>
+      </w:r>
+      <w:r>
+        <w:rPr>
+          <w:rFonts w:ascii="Times New Roman" w:hAnsi="Times New Roman"/>
+          <w:sz w:val="24"/>
+          <w:szCs w:val="24"/>
+          <w:lang w:eastAsia="pt-BR"/>
+        </w:rPr>
+        <w:t xml:space="preserve"> </w:t>
+      </w:r>
+      <w:r>
+        <w:rPr>
+          <w:rFonts w:ascii="Times New Roman" w:hAnsi="Times New Roman"/>
+          <w:sz w:val="24"/>
+          <w:szCs w:val="24"/>
+          <w:lang w:eastAsia="pt-BR"/>
+        </w:rPr>
+        <w:t>o andamento das atividades do workflow</w:t>
+      </w:r>
+      <w:r>
+        <w:rPr>
+          <w:rFonts w:ascii="Times New Roman" w:hAnsi="Times New Roman"/>
+          <w:sz w:val="24"/>
+          <w:szCs w:val="24"/>
+          <w:lang w:eastAsia="pt-BR"/>
+        </w:rPr>
+        <w:t>.</w:t>
+      </w:r>
+    </w:p>
+    <w:tbl>
+      <w:tblPr>
+        <w:tblW w:w="0" w:type="auto"/>
+        <w:tblBorders>
+          <w:top w:val="single" w:sz="4" w:space="0" w:color="C9C9C9"/>
+          <w:left w:val="single" w:sz="4" w:space="0" w:color="C9C9C9"/>
+          <w:bottom w:val="single" w:sz="4" w:space="0" w:color="C9C9C9"/>
+          <w:right w:val="single" w:sz="4" w:space="0" w:color="C9C9C9"/>
+          <w:insideH w:val="single" w:sz="4" w:space="0" w:color="C9C9C9"/>
+          <w:insideV w:val="single" w:sz="4" w:space="0" w:color="C9C9C9"/>
+        </w:tblBorders>
+        <w:tblLook w:val="04A0" w:firstRow="1" w:lastRow="0" w:firstColumn="1" w:lastColumn="0" w:noHBand="0" w:noVBand="1"/>
+      </w:tblPr>
+      <w:tblGrid>
+        <w:gridCol w:w="4219"/>
+        <w:gridCol w:w="4992"/>
+      </w:tblGrid>
+      <w:tr>
+        <w:trPr>
+          <w:trHeight w:val="414"/>
+        </w:trPr>
+        <w:tc>
+          <w:tcPr>
+            <w:tcW w:w="4219" w:type="dxa"/>
+            <w:tcBorders>
+              <w:bottom w:val="single" w:sz="12" w:space="0" w:color="C9C9C9"/>
+            </w:tcBorders>
+            <w:shd w:val="clear" w:color="auto" w:fill="auto"/>
+          </w:tcPr>
+          <w:p>
+            <w:pPr>
+              <w:suppressAutoHyphens/>
+              <w:spacing w:before="100" w:beforeAutospacing="1" w:after="100" w:afterAutospacing="1" w:line="360" w:lineRule="auto"/>
+              <w:rPr>
+                <w:rFonts w:ascii="Times New Roman" w:hAnsi="Times New Roman"/>
+                <w:b/>
+                <w:bCs/>
+                <w:sz w:val="24"/>
+                <w:szCs w:val="24"/>
+                <w:lang w:eastAsia="pt-BR"/>
+              </w:rPr>
+            </w:pPr>
+            <w:r>
+              <w:rPr>
+                <w:rFonts w:ascii="Times New Roman" w:hAnsi="Times New Roman"/>
+                <w:b/>
+                <w:bCs/>
+                <w:sz w:val="24"/>
+                <w:szCs w:val="24"/>
+                <w:lang w:eastAsia="pt-BR"/>
+              </w:rPr>
+              <w:t>UC0</w:t>
+            </w:r>
+            <w:r>
+              <w:rPr>
+                <w:rFonts w:ascii="Times New Roman" w:hAnsi="Times New Roman"/>
+                <w:b/>
+                <w:bCs/>
+                <w:sz w:val="24"/>
+                <w:szCs w:val="24"/>
+                <w:lang w:eastAsia="pt-BR"/>
+              </w:rPr>
+              <w:t>1</w:t>
+            </w:r>
+            <w:r>
+              <w:rPr>
+                <w:rFonts w:ascii="Times New Roman" w:hAnsi="Times New Roman"/>
+                <w:b/>
+                <w:bCs/>
+                <w:sz w:val="24"/>
+                <w:szCs w:val="24"/>
+                <w:lang w:eastAsia="pt-BR"/>
+              </w:rPr>
+              <w:t>2</w:t>
+            </w:r>
+          </w:p>
+        </w:tc>
+        <w:tc>
+          <w:tcPr>
+            <w:tcW w:w="4992" w:type="dxa"/>
+            <w:tcBorders>
+              <w:bottom w:val="single" w:sz="12" w:space="0" w:color="C9C9C9"/>
+            </w:tcBorders>
+            <w:shd w:val="clear" w:color="auto" w:fill="auto"/>
+          </w:tcPr>
+          <w:p>
+            <w:pPr>
+              <w:suppressAutoHyphens/>
+              <w:spacing w:before="100" w:beforeAutospacing="1" w:after="100" w:afterAutospacing="1" w:line="360" w:lineRule="auto"/>
+              <w:rPr>
+                <w:rFonts w:ascii="Times New Roman" w:hAnsi="Times New Roman"/>
+                <w:b/>
+                <w:bCs/>
+                <w:sz w:val="24"/>
+                <w:szCs w:val="24"/>
+                <w:lang w:eastAsia="pt-BR"/>
+              </w:rPr>
+            </w:pPr>
+            <w:r>
+              <w:rPr>
+                <w:rFonts w:ascii="Times New Roman" w:hAnsi="Times New Roman"/>
+                <w:b/>
+                <w:bCs/>
+                <w:sz w:val="24"/>
+                <w:szCs w:val="24"/>
+                <w:lang w:eastAsia="pt-BR"/>
+              </w:rPr>
+              <w:t>Consultar Workflows em Andamento</w:t>
+            </w:r>
+          </w:p>
+        </w:tc>
+      </w:tr>
+      <w:tr>
+        <w:trPr>
+          <w:trHeight w:val="414"/>
+        </w:trPr>
+        <w:tc>
+          <w:tcPr>
+            <w:tcW w:w="9211" w:type="dxa"/>
+            <w:gridSpan w:val="2"/>
+            <w:shd w:val="clear" w:color="auto" w:fill="EDEDED"/>
+          </w:tcPr>
+          <w:p>
+            <w:pPr>
+              <w:suppressAutoHyphens/>
+              <w:spacing w:before="100" w:beforeAutospacing="1" w:after="100" w:afterAutospacing="1" w:line="360" w:lineRule="auto"/>
+              <w:rPr>
+                <w:rFonts w:ascii="Times New Roman" w:hAnsi="Times New Roman"/>
+                <w:b/>
+                <w:bCs/>
+                <w:sz w:val="24"/>
+                <w:szCs w:val="24"/>
+                <w:lang w:eastAsia="pt-BR"/>
+              </w:rPr>
+            </w:pPr>
+            <w:r>
+              <w:rPr>
+                <w:rFonts w:ascii="Times New Roman" w:hAnsi="Times New Roman"/>
+                <w:b/>
+                <w:bCs/>
+                <w:sz w:val="24"/>
+                <w:szCs w:val="24"/>
+                <w:lang w:eastAsia="pt-BR"/>
+              </w:rPr>
+              <w:t xml:space="preserve">Atores: </w:t>
+            </w:r>
+            <w:r>
+              <w:rPr>
+                <w:rFonts w:ascii="Times New Roman" w:hAnsi="Times New Roman"/>
+                <w:sz w:val="24"/>
+                <w:szCs w:val="24"/>
+                <w:lang w:eastAsia="pt-BR"/>
+              </w:rPr>
+              <w:t>Operador</w:t>
+            </w:r>
+            <w:r>
+              <w:rPr>
+                <w:rFonts w:ascii="Times New Roman" w:hAnsi="Times New Roman"/>
+                <w:sz w:val="24"/>
+                <w:szCs w:val="24"/>
+                <w:lang w:eastAsia="pt-BR"/>
+              </w:rPr>
+              <w:t>, Gerente de Qualidade e Engenheiro</w:t>
+            </w:r>
+          </w:p>
+        </w:tc>
+      </w:tr>
+      <w:tr>
+        <w:trPr>
+          <w:trHeight w:val="414"/>
+        </w:trPr>
+        <w:tc>
+          <w:tcPr>
+            <w:tcW w:w="9211" w:type="dxa"/>
+            <w:gridSpan w:val="2"/>
+            <w:shd w:val="clear" w:color="auto" w:fill="auto"/>
+          </w:tcPr>
+          <w:p>
+            <w:pPr>
+              <w:suppressAutoHyphens/>
+              <w:spacing w:before="100" w:beforeAutospacing="1" w:after="100" w:afterAutospacing="1" w:line="360" w:lineRule="auto"/>
+              <w:jc w:val="both"/>
+              <w:rPr>
+                <w:rFonts w:ascii="Times New Roman" w:hAnsi="Times New Roman"/>
+                <w:b/>
+                <w:bCs/>
+                <w:sz w:val="24"/>
+                <w:szCs w:val="24"/>
+                <w:lang w:eastAsia="pt-BR"/>
+              </w:rPr>
+            </w:pPr>
+            <w:r>
+              <w:rPr>
+                <w:rFonts w:ascii="Times New Roman" w:hAnsi="Times New Roman"/>
+                <w:b/>
+                <w:bCs/>
+                <w:sz w:val="24"/>
+                <w:szCs w:val="24"/>
+                <w:lang w:eastAsia="pt-BR"/>
+              </w:rPr>
+              <w:t xml:space="preserve">Descrição: </w:t>
+            </w:r>
+            <w:r>
+              <w:rPr>
+                <w:rFonts w:ascii="Times New Roman" w:hAnsi="Times New Roman"/>
+                <w:sz w:val="24"/>
+                <w:szCs w:val="24"/>
+                <w:lang w:eastAsia="pt-BR"/>
+              </w:rPr>
+              <w:t xml:space="preserve">Como </w:t>
+            </w:r>
+            <w:r>
+              <w:rPr>
+                <w:rFonts w:ascii="Times New Roman" w:hAnsi="Times New Roman"/>
+                <w:sz w:val="24"/>
+                <w:szCs w:val="24"/>
+                <w:lang w:eastAsia="pt-BR"/>
+              </w:rPr>
+              <w:t>Operador</w:t>
+            </w:r>
+            <w:r>
+              <w:rPr>
+                <w:rFonts w:ascii="Times New Roman" w:hAnsi="Times New Roman"/>
+                <w:sz w:val="24"/>
+                <w:szCs w:val="24"/>
+                <w:lang w:eastAsia="pt-BR"/>
+              </w:rPr>
+              <w:t>,</w:t>
+            </w:r>
+            <w:r>
+              <w:rPr>
+                <w:rFonts w:ascii="Times New Roman" w:hAnsi="Times New Roman"/>
+                <w:sz w:val="24"/>
+                <w:szCs w:val="24"/>
+                <w:lang w:eastAsia="pt-BR"/>
+              </w:rPr>
+              <w:t xml:space="preserve"> Gerente de Qualidade ou Engenheiro</w:t>
+            </w:r>
+            <w:r>
+              <w:rPr>
+                <w:rFonts w:ascii="Times New Roman" w:hAnsi="Times New Roman"/>
+                <w:sz w:val="24"/>
+                <w:szCs w:val="24"/>
+                <w:lang w:eastAsia="pt-BR"/>
+              </w:rPr>
+              <w:t xml:space="preserve"> eu</w:t>
+            </w:r>
+            <w:r>
+              <w:rPr>
+                <w:rFonts w:ascii="Times New Roman" w:hAnsi="Times New Roman"/>
+                <w:sz w:val="24"/>
+                <w:szCs w:val="24"/>
+                <w:lang w:eastAsia="pt-BR"/>
+              </w:rPr>
+              <w:t xml:space="preserve"> quero</w:t>
+            </w:r>
+            <w:r>
+              <w:rPr>
+                <w:rFonts w:ascii="Times New Roman" w:hAnsi="Times New Roman"/>
+                <w:sz w:val="24"/>
+                <w:szCs w:val="24"/>
+                <w:lang w:eastAsia="pt-BR"/>
+              </w:rPr>
+              <w:t xml:space="preserve"> </w:t>
+            </w:r>
+            <w:r>
+              <w:rPr>
+                <w:rFonts w:ascii="Times New Roman" w:hAnsi="Times New Roman"/>
+                <w:sz w:val="24"/>
+                <w:szCs w:val="24"/>
+                <w:lang w:eastAsia="pt-BR"/>
+              </w:rPr>
+              <w:t>consultar o andamento das atividades do workflow</w:t>
+            </w:r>
+            <w:r>
+              <w:rPr>
+                <w:rFonts w:ascii="Times New Roman" w:hAnsi="Times New Roman"/>
+                <w:sz w:val="24"/>
+                <w:szCs w:val="24"/>
+                <w:lang w:eastAsia="pt-BR"/>
+              </w:rPr>
+              <w:t>.</w:t>
+            </w:r>
+          </w:p>
+        </w:tc>
+      </w:tr>
+      <w:tr>
+        <w:trPr>
+          <w:trHeight w:val="414"/>
+        </w:trPr>
+        <w:tc>
+          <w:tcPr>
+            <w:tcW w:w="9211" w:type="dxa"/>
+            <w:gridSpan w:val="2"/>
+            <w:shd w:val="clear" w:color="auto" w:fill="EDEDED"/>
+          </w:tcPr>
+          <w:p>
+            <w:pPr>
+              <w:suppressAutoHyphens/>
+              <w:spacing w:before="100" w:beforeAutospacing="1" w:after="100" w:afterAutospacing="1" w:line="360" w:lineRule="auto"/>
+              <w:jc w:val="both"/>
+              <w:rPr>
+                <w:rFonts w:ascii="Times New Roman" w:hAnsi="Times New Roman"/>
+                <w:b/>
+                <w:bCs/>
+                <w:sz w:val="24"/>
+                <w:szCs w:val="24"/>
+                <w:lang w:eastAsia="pt-BR"/>
+              </w:rPr>
+            </w:pPr>
+            <w:r>
+              <w:rPr>
+                <w:rFonts w:ascii="Times New Roman" w:hAnsi="Times New Roman"/>
+                <w:b/>
+                <w:bCs/>
+                <w:sz w:val="24"/>
+                <w:szCs w:val="24"/>
+                <w:lang w:eastAsia="pt-BR"/>
+              </w:rPr>
+              <w:t>Pré-Condições:</w:t>
+            </w:r>
+            <w:r>
+              <w:rPr>
+                <w:rFonts w:ascii="Times New Roman" w:hAnsi="Times New Roman"/>
+                <w:sz w:val="24"/>
+                <w:szCs w:val="24"/>
+                <w:lang w:eastAsia="pt-BR"/>
+              </w:rPr>
+              <w:t xml:space="preserve"> A execução das atividades do workflow devem ter sido iniciadas</w:t>
+            </w:r>
+            <w:r>
+              <w:rPr>
+                <w:rFonts w:ascii="Times New Roman" w:hAnsi="Times New Roman"/>
+                <w:sz w:val="24"/>
+                <w:szCs w:val="24"/>
+                <w:lang w:eastAsia="pt-BR"/>
+              </w:rPr>
+              <w:t>.</w:t>
+            </w:r>
+          </w:p>
+        </w:tc>
+      </w:tr>
+      <w:tr>
+        <w:trPr>
+          <w:trHeight w:val="414"/>
+        </w:trPr>
+        <w:tc>
+          <w:tcPr>
+            <w:tcW w:w="9211" w:type="dxa"/>
+            <w:gridSpan w:val="2"/>
+            <w:shd w:val="clear" w:color="auto" w:fill="auto"/>
+          </w:tcPr>
+          <w:p>
+            <w:pPr>
+              <w:suppressAutoHyphens/>
+              <w:spacing w:before="100" w:beforeAutospacing="1" w:after="100" w:afterAutospacing="1" w:line="360" w:lineRule="auto"/>
+              <w:jc w:val="both"/>
+              <w:rPr>
+                <w:rFonts w:ascii="Times New Roman" w:hAnsi="Times New Roman"/>
+                <w:b/>
+                <w:bCs/>
+                <w:sz w:val="24"/>
+                <w:szCs w:val="24"/>
+                <w:lang w:eastAsia="pt-BR"/>
+              </w:rPr>
+            </w:pPr>
+            <w:r>
+              <w:rPr>
+                <w:rFonts w:ascii="Times New Roman" w:hAnsi="Times New Roman"/>
+                <w:b/>
+                <w:bCs/>
+                <w:sz w:val="24"/>
+                <w:szCs w:val="24"/>
+                <w:lang w:eastAsia="pt-BR"/>
+              </w:rPr>
+              <w:t xml:space="preserve">Valor do negócio: </w:t>
+            </w:r>
+            <w:r>
+              <w:rPr>
+                <w:rFonts w:ascii="Times New Roman" w:hAnsi="Times New Roman"/>
+                <w:sz w:val="24"/>
+                <w:szCs w:val="24"/>
+                <w:lang w:eastAsia="pt-BR"/>
+              </w:rPr>
+              <w:t xml:space="preserve">Para </w:t>
+            </w:r>
+            <w:r>
+              <w:rPr>
+                <w:rFonts w:ascii="Times New Roman" w:hAnsi="Times New Roman"/>
+                <w:sz w:val="24"/>
+                <w:szCs w:val="24"/>
+                <w:lang w:eastAsia="pt-BR"/>
+              </w:rPr>
+              <w:t>controle e acompanhamento das atividades que devem ser executadas diariamente</w:t>
+            </w:r>
+            <w:r>
+              <w:rPr>
+                <w:rFonts w:ascii="Times New Roman" w:hAnsi="Times New Roman"/>
+                <w:sz w:val="24"/>
+                <w:szCs w:val="24"/>
+                <w:lang w:eastAsia="pt-BR"/>
+              </w:rPr>
+              <w:t>.</w:t>
+            </w:r>
+          </w:p>
+        </w:tc>
+      </w:tr>
+      <w:tr>
+        <w:trPr>
+          <w:trHeight w:val="414"/>
+        </w:trPr>
+        <w:tc>
+          <w:tcPr>
+            <w:tcW w:w="4219" w:type="dxa"/>
+            <w:shd w:val="clear" w:color="auto" w:fill="EDEDED"/>
+          </w:tcPr>
+          <w:p>
+            <w:pPr>
+              <w:suppressAutoHyphens/>
+              <w:spacing w:before="100" w:beforeAutospacing="1" w:after="100" w:afterAutospacing="1" w:line="360" w:lineRule="auto"/>
+              <w:rPr>
+                <w:rFonts w:ascii="Times New Roman" w:hAnsi="Times New Roman"/>
+                <w:b/>
+                <w:bCs/>
+                <w:sz w:val="24"/>
+                <w:szCs w:val="24"/>
+                <w:lang w:eastAsia="pt-BR"/>
+              </w:rPr>
+            </w:pPr>
+            <w:r>
+              <w:rPr>
+                <w:rFonts w:ascii="Times New Roman" w:hAnsi="Times New Roman"/>
+                <w:b/>
+                <w:bCs/>
+                <w:sz w:val="24"/>
+                <w:szCs w:val="24"/>
+                <w:lang w:eastAsia="pt-BR"/>
+              </w:rPr>
+              <w:t xml:space="preserve">Prioridade: </w:t>
+            </w:r>
+            <w:r>
+              <w:rPr>
+                <w:rFonts w:ascii="Times New Roman" w:hAnsi="Times New Roman"/>
+                <w:sz w:val="24"/>
+                <w:szCs w:val="24"/>
+                <w:lang w:eastAsia="pt-BR"/>
+              </w:rPr>
+              <w:t>Média</w:t>
+            </w:r>
+          </w:p>
+        </w:tc>
+        <w:tc>
+          <w:tcPr>
+            <w:tcW w:w="4992" w:type="dxa"/>
+            <w:shd w:val="clear" w:color="auto" w:fill="EDEDED"/>
+          </w:tcPr>
+          <w:p>
+            <w:pPr>
+              <w:suppressAutoHyphens/>
+              <w:spacing w:before="100" w:beforeAutospacing="1" w:after="100" w:afterAutospacing="1" w:line="360" w:lineRule="auto"/>
+              <w:rPr>
+                <w:rFonts w:ascii="Times New Roman" w:hAnsi="Times New Roman"/>
+                <w:sz w:val="24"/>
+                <w:szCs w:val="24"/>
+                <w:lang w:eastAsia="pt-BR"/>
+              </w:rPr>
+            </w:pPr>
+            <w:r>
+              <w:rPr>
+                <w:rFonts w:ascii="Times New Roman" w:hAnsi="Times New Roman"/>
+                <w:b/>
+                <w:bCs/>
+                <w:sz w:val="24"/>
+                <w:szCs w:val="24"/>
+                <w:lang w:eastAsia="pt-BR"/>
+              </w:rPr>
+              <w:t>Estimativa:</w:t>
+            </w:r>
+            <w:r>
+              <w:rPr>
+                <w:rFonts w:ascii="Times New Roman" w:hAnsi="Times New Roman"/>
+                <w:sz w:val="24"/>
+                <w:szCs w:val="24"/>
+                <w:lang w:eastAsia="pt-BR"/>
+              </w:rPr>
+              <w:t xml:space="preserve"> </w:t>
+            </w:r>
+            <w:r>
+              <w:rPr>
+                <w:rFonts w:ascii="Times New Roman" w:hAnsi="Times New Roman"/>
+                <w:sz w:val="24"/>
+                <w:szCs w:val="24"/>
+                <w:lang w:eastAsia="pt-BR"/>
+              </w:rPr>
+              <w:t>2</w:t>
+            </w:r>
+          </w:p>
+        </w:tc>
+      </w:tr>
+    </w:tbl>
+    <w:p>
+      <w:pPr>
+        <w:suppressAutoHyphens/>
+        <w:spacing w:before="100" w:beforeAutospacing="1" w:after="100" w:afterAutospacing="1" w:line="360" w:lineRule="auto"/>
         <w:jc w:val="both"/>
         <w:rPr>
           <w:rFonts w:ascii="Times New Roman" w:hAnsi="Times New Roman"/>
@@ -17274,7 +20026,7 @@
           <w:lang w:eastAsia="pt-BR"/>
         </w:rPr>
       </w:pPr>
-      <w:bookmarkStart w:id="25" w:name="_Toc34853813"/>
+      <w:bookmarkStart w:id="25" w:name="_Toc34981641"/>
       <w:r>
         <w:rPr>
           <w:rFonts w:ascii="Times New Roman" w:hAnsi="Times New Roman"/>
@@ -17627,13 +20379,14 @@
         </w:rPr>
       </w:pPr>
       <w:bookmarkStart w:id="26" w:name="_Toc476472330"/>
-      <w:bookmarkStart w:id="27" w:name="_Toc34853814"/>
+      <w:bookmarkStart w:id="27" w:name="_Toc34981642"/>
       <w:r>
         <w:rPr>
           <w:rFonts w:ascii="Times New Roman" w:hAnsi="Times New Roman"/>
           <w:szCs w:val="24"/>
           <w:lang w:val="pt-BR" w:eastAsia="pt-BR"/>
         </w:rPr>
+        <w:lastRenderedPageBreak/>
         <w:t>4</w:t>
       </w:r>
       <w:r>
@@ -17701,17 +20454,7 @@
           <w:szCs w:val="24"/>
           <w:lang w:eastAsia="pt-BR"/>
         </w:rPr>
-        <w:t xml:space="preserve"> Os componetes foram organizados para serem reutilizáveis, fornecendo interfaces bem definidas </w:t>
-      </w:r>
-      <w:r>
-        <w:rPr>
-          <w:rFonts w:ascii="Times New Roman" w:hAnsi="Times New Roman"/>
-          <w:sz w:val="24"/>
-          <w:szCs w:val="24"/>
-          <w:lang w:eastAsia="pt-BR"/>
-        </w:rPr>
-        <w:lastRenderedPageBreak/>
-        <w:t>de acordo com suas responsabilidades. Este modelo de implantação da arquitetura é apresentado abaixo.</w:t>
+        <w:t xml:space="preserve"> Os componetes foram organizados para serem reutilizáveis, fornecendo interfaces bem definidas de acordo com suas responsabilidades. Este modelo de implantação da arquitetura é apresentado abaixo.</w:t>
       </w:r>
       <w:r>
         <w:rPr>
@@ -17945,7 +20688,7 @@
         </w:rPr>
       </w:pPr>
       <w:bookmarkStart w:id="28" w:name="_Toc476472331"/>
-      <w:bookmarkStart w:id="29" w:name="_Toc34853815"/>
+      <w:bookmarkStart w:id="29" w:name="_Toc34981643"/>
       <w:r>
         <w:rPr>
           <w:rFonts w:ascii="Times New Roman" w:hAnsi="Times New Roman"/>
@@ -18128,7 +20871,7 @@
         </w:rPr>
       </w:pPr>
       <w:bookmarkStart w:id="30" w:name="_Toc476472332"/>
-      <w:bookmarkStart w:id="31" w:name="_Toc34853816"/>
+      <w:bookmarkStart w:id="31" w:name="_Toc34981644"/>
       <w:r>
         <w:rPr>
           <w:rFonts w:ascii="Times New Roman" w:hAnsi="Times New Roman"/>
@@ -18199,7 +20942,7 @@
         </w:rPr>
       </w:pPr>
       <w:bookmarkStart w:id="32" w:name="_Toc476472333"/>
-      <w:bookmarkStart w:id="33" w:name="_Toc34853817"/>
+      <w:bookmarkStart w:id="33" w:name="_Toc34981645"/>
       <w:r>
         <w:rPr>
           <w:rFonts w:ascii="Times New Roman" w:hAnsi="Times New Roman"/>
@@ -18576,6 +21319,7 @@
           <w:sz w:val="24"/>
           <w:szCs w:val="24"/>
         </w:rPr>
+        <w:lastRenderedPageBreak/>
         <w:t>O</w:t>
       </w:r>
       <w:r>
@@ -18864,7 +21608,6 @@
           <w:sz w:val="24"/>
           <w:szCs w:val="24"/>
         </w:rPr>
-        <w:lastRenderedPageBreak/>
         <w:t>F</w:t>
       </w:r>
       <w:r>
@@ -18994,7 +21737,7 @@
         </w:rPr>
       </w:pPr>
       <w:bookmarkStart w:id="34" w:name="_Toc476472334"/>
-      <w:bookmarkStart w:id="35" w:name="_Toc34853818"/>
+      <w:bookmarkStart w:id="35" w:name="_Toc34981646"/>
       <w:r>
         <w:rPr>
           <w:rFonts w:ascii="Times New Roman" w:hAnsi="Times New Roman"/>
@@ -19138,7 +21881,7 @@
         </w:rPr>
       </w:pPr>
       <w:bookmarkStart w:id="36" w:name="_Toc476472335"/>
-      <w:bookmarkStart w:id="37" w:name="_Toc34853819"/>
+      <w:bookmarkStart w:id="37" w:name="_Toc34981647"/>
       <w:r>
         <w:rPr>
           <w:rFonts w:ascii="Times New Roman" w:hAnsi="Times New Roman"/>
@@ -19227,7 +21970,7 @@
           <w:lang w:eastAsia="pt-BR"/>
         </w:rPr>
       </w:pPr>
-      <w:bookmarkStart w:id="38" w:name="_Toc34853820"/>
+      <w:bookmarkStart w:id="38" w:name="_Toc34981648"/>
       <w:r>
         <w:rPr>
           <w:rFonts w:ascii="Times New Roman" w:hAnsi="Times New Roman"/>
@@ -19394,13 +22137,14 @@
         </w:rPr>
       </w:pPr>
       <w:bookmarkStart w:id="39" w:name="_Toc476472336"/>
-      <w:bookmarkStart w:id="40" w:name="_Toc34853821"/>
+      <w:bookmarkStart w:id="40" w:name="_Toc34981649"/>
       <w:r>
         <w:rPr>
           <w:rFonts w:ascii="Times New Roman" w:hAnsi="Times New Roman"/>
           <w:szCs w:val="24"/>
           <w:lang w:val="pt-BR" w:eastAsia="pt-BR"/>
         </w:rPr>
+        <w:lastRenderedPageBreak/>
         <w:t>6.</w:t>
       </w:r>
       <w:r>
@@ -19575,14 +22319,13 @@
         </w:rPr>
       </w:pPr>
       <w:bookmarkStart w:id="41" w:name="_Toc476472337"/>
-      <w:bookmarkStart w:id="42" w:name="_Toc34853822"/>
+      <w:bookmarkStart w:id="42" w:name="_Toc34981650"/>
       <w:r>
         <w:rPr>
           <w:rFonts w:ascii="Times New Roman" w:hAnsi="Times New Roman"/>
           <w:szCs w:val="24"/>
           <w:lang w:val="pt-BR" w:eastAsia="pt-BR"/>
         </w:rPr>
-        <w:lastRenderedPageBreak/>
         <w:t>6</w:t>
       </w:r>
       <w:r>
@@ -19800,7 +22543,7 @@
           <w:lang w:val="pt-BR" w:eastAsia="pt-BR"/>
         </w:rPr>
       </w:pPr>
-      <w:bookmarkStart w:id="43" w:name="_Toc34853823"/>
+      <w:bookmarkStart w:id="43" w:name="_Toc34981651"/>
       <w:r>
         <w:rPr>
           <w:rFonts w:ascii="Times New Roman" w:hAnsi="Times New Roman"/>
@@ -19987,7 +22730,7 @@
           <w:lang w:val="pt-BR" w:eastAsia="pt-BR"/>
         </w:rPr>
       </w:pPr>
-      <w:bookmarkStart w:id="44" w:name="_Toc34853824"/>
+      <w:bookmarkStart w:id="44" w:name="_Toc34981652"/>
       <w:r>
         <w:rPr>
           <w:rFonts w:ascii="Times New Roman" w:hAnsi="Times New Roman"/>
@@ -20119,7 +22862,7 @@
       <w:bookmarkStart w:id="45" w:name="_Toc351475134"/>
       <w:bookmarkStart w:id="46" w:name="_Toc297133353"/>
       <w:bookmarkStart w:id="47" w:name="_Toc476472338"/>
-      <w:bookmarkStart w:id="48" w:name="_Toc34853825"/>
+      <w:bookmarkStart w:id="48" w:name="_Toc34981653"/>
       <w:r>
         <w:rPr>
           <w:rFonts w:ascii="Times New Roman" w:hAnsi="Times New Roman"/>
@@ -20309,7 +23052,7 @@
         </w:rPr>
       </w:pPr>
       <w:bookmarkStart w:id="49" w:name="_Toc476472339"/>
-      <w:bookmarkStart w:id="50" w:name="_Toc34853826"/>
+      <w:bookmarkStart w:id="50" w:name="_Toc34981654"/>
       <w:r>
         <w:rPr>
           <w:rFonts w:ascii="Times New Roman" w:hAnsi="Times New Roman"/>
@@ -21072,7 +23815,7 @@
         <w:spacing w:before="100" w:beforeAutospacing="1" w:after="100" w:afterAutospacing="1"/>
         <w:jc w:val="center"/>
       </w:pPr>
-      <w:bookmarkStart w:id="51" w:name="_Toc34853827"/>
+      <w:bookmarkStart w:id="51" w:name="_Toc34981655"/>
       <w:r>
         <w:rPr>
           <w:rFonts w:ascii="Times New Roman" w:hAnsi="Times New Roman"/>
@@ -25933,7 +28676,7 @@
 </file>
 
 <file path=customXml/itemProps1.xml><?xml version="1.0" encoding="utf-8"?>
-<ds:datastoreItem xmlns:ds="http://schemas.openxmlformats.org/officeDocument/2006/customXml" ds:itemID="{EE09713C-9A1A-43EC-B47F-58EB9AC1D07F}">
+<ds:datastoreItem xmlns:ds="http://schemas.openxmlformats.org/officeDocument/2006/customXml" ds:itemID="{BE15C755-5A0A-468D-96CB-B6F4D3011972}">
   <ds:schemaRefs>
     <ds:schemaRef ds:uri="http://schemas.openxmlformats.org/officeDocument/2006/bibliography"/>
   </ds:schemaRefs>

--- a/TCC Alessandro Vasconcelos de Oliveira.docx
+++ b/TCC Alessandro Vasconcelos de Oliveira.docx
@@ -2110,8 +2110,6 @@
         </w:rPr>
       </w:pPr>
     </w:p>
-    <w:bookmarkStart w:id="0" w:name="_GoBack"/>
-    <w:bookmarkEnd w:id="0"/>
     <w:p>
       <w:pPr>
         <w:pStyle w:val="TOC2"/>
@@ -2146,7 +2144,7 @@
         </w:rPr>
         <w:fldChar w:fldCharType="separate"/>
       </w:r>
-      <w:hyperlink w:anchor="_Toc34981629" w:history="1">
+      <w:hyperlink w:anchor="_Toc35110682" w:history="1">
         <w:r>
           <w:rPr>
             <w:rStyle w:val="Hyperlink"/>
@@ -2175,7 +2173,7 @@
             <w:noProof/>
             <w:webHidden/>
           </w:rPr>
-          <w:instrText xml:space="preserve"> PAGEREF _Toc34981629 \h </w:instrText>
+          <w:instrText xml:space="preserve"> PAGEREF _Toc35110682 \h </w:instrText>
         </w:r>
         <w:r>
           <w:rPr>
@@ -2215,7 +2213,7 @@
           <w:sz w:val="22"/>
         </w:rPr>
       </w:pPr>
-      <w:hyperlink w:anchor="_Toc34981630" w:history="1">
+      <w:hyperlink w:anchor="_Toc35110683" w:history="1">
         <w:r>
           <w:rPr>
             <w:rStyle w:val="Hyperlink"/>
@@ -2239,7 +2237,7 @@
           <w:rPr>
             <w:webHidden/>
           </w:rPr>
-          <w:instrText xml:space="preserve"> PAGEREF _Toc34981630 \h </w:instrText>
+          <w:instrText xml:space="preserve"> PAGEREF _Toc35110683 \h </w:instrText>
         </w:r>
         <w:r>
           <w:rPr>
@@ -2279,7 +2277,7 @@
           <w:lang w:eastAsia="pt-BR"/>
         </w:rPr>
       </w:pPr>
-      <w:hyperlink w:anchor="_Toc34981631" w:history="1">
+      <w:hyperlink w:anchor="_Toc35110684" w:history="1">
         <w:r>
           <w:rPr>
             <w:rStyle w:val="Hyperlink"/>
@@ -2308,7 +2306,7 @@
             <w:noProof/>
             <w:webHidden/>
           </w:rPr>
-          <w:instrText xml:space="preserve"> PAGEREF _Toc34981631 \h </w:instrText>
+          <w:instrText xml:space="preserve"> PAGEREF _Toc35110684 \h </w:instrText>
         </w:r>
         <w:r>
           <w:rPr>
@@ -2352,7 +2350,7 @@
           <w:lang w:eastAsia="pt-BR"/>
         </w:rPr>
       </w:pPr>
-      <w:hyperlink w:anchor="_Toc34981632" w:history="1">
+      <w:hyperlink w:anchor="_Toc35110685" w:history="1">
         <w:r>
           <w:rPr>
             <w:rStyle w:val="Hyperlink"/>
@@ -2398,7 +2396,7 @@
             <w:noProof/>
             <w:webHidden/>
           </w:rPr>
-          <w:instrText xml:space="preserve"> PAGEREF _Toc34981632 \h </w:instrText>
+          <w:instrText xml:space="preserve"> PAGEREF _Toc35110685 \h </w:instrText>
         </w:r>
         <w:r>
           <w:rPr>
@@ -2438,7 +2436,7 @@
           <w:sz w:val="22"/>
         </w:rPr>
       </w:pPr>
-      <w:hyperlink w:anchor="_Toc34981633" w:history="1">
+      <w:hyperlink w:anchor="_Toc35110686" w:history="1">
         <w:r>
           <w:rPr>
             <w:rStyle w:val="Hyperlink"/>
@@ -2462,7 +2460,7 @@
           <w:rPr>
             <w:webHidden/>
           </w:rPr>
-          <w:instrText xml:space="preserve"> PAGEREF _Toc34981633 \h </w:instrText>
+          <w:instrText xml:space="preserve"> PAGEREF _Toc35110686 \h </w:instrText>
         </w:r>
         <w:r>
           <w:rPr>
@@ -2502,7 +2500,7 @@
           <w:lang w:eastAsia="pt-BR"/>
         </w:rPr>
       </w:pPr>
-      <w:hyperlink w:anchor="_Toc34981634" w:history="1">
+      <w:hyperlink w:anchor="_Toc35110687" w:history="1">
         <w:r>
           <w:rPr>
             <w:rStyle w:val="Hyperlink"/>
@@ -2531,7 +2529,7 @@
             <w:noProof/>
             <w:webHidden/>
           </w:rPr>
-          <w:instrText xml:space="preserve"> PAGEREF _Toc34981634 \h </w:instrText>
+          <w:instrText xml:space="preserve"> PAGEREF _Toc35110687 \h </w:instrText>
         </w:r>
         <w:r>
           <w:rPr>
@@ -2575,7 +2573,7 @@
           <w:lang w:eastAsia="pt-BR"/>
         </w:rPr>
       </w:pPr>
-      <w:hyperlink w:anchor="_Toc34981635" w:history="1">
+      <w:hyperlink w:anchor="_Toc35110688" w:history="1">
         <w:r>
           <w:rPr>
             <w:rStyle w:val="Hyperlink"/>
@@ -2604,7 +2602,7 @@
             <w:noProof/>
             <w:webHidden/>
           </w:rPr>
-          <w:instrText xml:space="preserve"> PAGEREF _Toc34981635 \h </w:instrText>
+          <w:instrText xml:space="preserve"> PAGEREF _Toc35110688 \h </w:instrText>
         </w:r>
         <w:r>
           <w:rPr>
@@ -2624,7 +2622,7 @@
             <w:noProof/>
             <w:webHidden/>
           </w:rPr>
-          <w:t>11</w:t>
+          <w:t>12</w:t>
         </w:r>
         <w:r>
           <w:rPr>
@@ -2648,7 +2646,7 @@
           <w:lang w:eastAsia="pt-BR"/>
         </w:rPr>
       </w:pPr>
-      <w:hyperlink w:anchor="_Toc34981636" w:history="1">
+      <w:hyperlink w:anchor="_Toc35110689" w:history="1">
         <w:r>
           <w:rPr>
             <w:rStyle w:val="Hyperlink"/>
@@ -2677,80 +2675,7 @@
             <w:noProof/>
             <w:webHidden/>
           </w:rPr>
-          <w:instrText xml:space="preserve"> PAGEREF _Toc34981636 \h </w:instrText>
-        </w:r>
-        <w:r>
-          <w:rPr>
-            <w:noProof/>
-            <w:webHidden/>
-          </w:rPr>
-        </w:r>
-        <w:r>
-          <w:rPr>
-            <w:noProof/>
-            <w:webHidden/>
-          </w:rPr>
-          <w:fldChar w:fldCharType="separate"/>
-        </w:r>
-        <w:r>
-          <w:rPr>
-            <w:noProof/>
-            <w:webHidden/>
-          </w:rPr>
-          <w:t>14</w:t>
-        </w:r>
-        <w:r>
-          <w:rPr>
-            <w:noProof/>
-            <w:webHidden/>
-          </w:rPr>
-          <w:fldChar w:fldCharType="end"/>
-        </w:r>
-      </w:hyperlink>
-    </w:p>
-    <w:p>
-      <w:pPr>
-        <w:pStyle w:val="TOC2"/>
-        <w:tabs>
-          <w:tab w:val="right" w:leader="dot" w:pos="9061"/>
-        </w:tabs>
-        <w:rPr>
-          <w:rFonts w:ascii="Calibri" w:eastAsia="Times New Roman" w:hAnsi="Calibri"/>
-          <w:noProof/>
-          <w:sz w:val="22"/>
-          <w:lang w:eastAsia="pt-BR"/>
-        </w:rPr>
-      </w:pPr>
-      <w:hyperlink w:anchor="_Toc34981637" w:history="1">
-        <w:r>
-          <w:rPr>
-            <w:rStyle w:val="Hyperlink"/>
-            <w:rFonts w:ascii="Times New Roman" w:hAnsi="Times New Roman"/>
-            <w:noProof/>
-            <w:lang w:eastAsia="pt-BR"/>
-          </w:rPr>
-          <w:t>3.4. Mecanismos Arquiteturais</w:t>
-        </w:r>
-        <w:r>
-          <w:rPr>
-            <w:noProof/>
-            <w:webHidden/>
-          </w:rPr>
-          <w:tab/>
-        </w:r>
-        <w:r>
-          <w:rPr>
-            <w:noProof/>
-            <w:webHidden/>
-          </w:rPr>
-          <w:fldChar w:fldCharType="begin"/>
-        </w:r>
-        <w:r>
-          <w:rPr>
-            <w:noProof/>
-            <w:webHidden/>
-          </w:rPr>
-          <w:instrText xml:space="preserve"> PAGEREF _Toc34981637 \h </w:instrText>
+          <w:instrText xml:space="preserve"> PAGEREF _Toc35110689 \h </w:instrText>
         </w:r>
         <w:r>
           <w:rPr>
@@ -2783,6 +2708,79 @@
     </w:p>
     <w:p>
       <w:pPr>
+        <w:pStyle w:val="TOC2"/>
+        <w:tabs>
+          <w:tab w:val="right" w:leader="dot" w:pos="9061"/>
+        </w:tabs>
+        <w:rPr>
+          <w:rFonts w:ascii="Calibri" w:eastAsia="Times New Roman" w:hAnsi="Calibri"/>
+          <w:noProof/>
+          <w:sz w:val="22"/>
+          <w:lang w:eastAsia="pt-BR"/>
+        </w:rPr>
+      </w:pPr>
+      <w:hyperlink w:anchor="_Toc35110690" w:history="1">
+        <w:r>
+          <w:rPr>
+            <w:rStyle w:val="Hyperlink"/>
+            <w:rFonts w:ascii="Times New Roman" w:hAnsi="Times New Roman"/>
+            <w:noProof/>
+            <w:lang w:eastAsia="pt-BR"/>
+          </w:rPr>
+          <w:t>3.4. Mecanismos Arquiteturais</w:t>
+        </w:r>
+        <w:r>
+          <w:rPr>
+            <w:noProof/>
+            <w:webHidden/>
+          </w:rPr>
+          <w:tab/>
+        </w:r>
+        <w:r>
+          <w:rPr>
+            <w:noProof/>
+            <w:webHidden/>
+          </w:rPr>
+          <w:fldChar w:fldCharType="begin"/>
+        </w:r>
+        <w:r>
+          <w:rPr>
+            <w:noProof/>
+            <w:webHidden/>
+          </w:rPr>
+          <w:instrText xml:space="preserve"> PAGEREF _Toc35110690 \h </w:instrText>
+        </w:r>
+        <w:r>
+          <w:rPr>
+            <w:noProof/>
+            <w:webHidden/>
+          </w:rPr>
+        </w:r>
+        <w:r>
+          <w:rPr>
+            <w:noProof/>
+            <w:webHidden/>
+          </w:rPr>
+          <w:fldChar w:fldCharType="separate"/>
+        </w:r>
+        <w:r>
+          <w:rPr>
+            <w:noProof/>
+            <w:webHidden/>
+          </w:rPr>
+          <w:t>15</w:t>
+        </w:r>
+        <w:r>
+          <w:rPr>
+            <w:noProof/>
+            <w:webHidden/>
+          </w:rPr>
+          <w:fldChar w:fldCharType="end"/>
+        </w:r>
+      </w:hyperlink>
+    </w:p>
+    <w:p>
+      <w:pPr>
         <w:pStyle w:val="TOC1"/>
         <w:rPr>
           <w:rFonts w:ascii="Calibri" w:eastAsia="Times New Roman" w:hAnsi="Calibri"/>
@@ -2790,7 +2788,7 @@
           <w:sz w:val="22"/>
         </w:rPr>
       </w:pPr>
-      <w:hyperlink w:anchor="_Toc34981638" w:history="1">
+      <w:hyperlink w:anchor="_Toc35110691" w:history="1">
         <w:r>
           <w:rPr>
             <w:rStyle w:val="Hyperlink"/>
@@ -2814,7 +2812,7 @@
           <w:rPr>
             <w:webHidden/>
           </w:rPr>
-          <w:instrText xml:space="preserve"> PAGEREF _Toc34981638 \h </w:instrText>
+          <w:instrText xml:space="preserve"> PAGEREF _Toc35110691 \h </w:instrText>
         </w:r>
         <w:r>
           <w:rPr>
@@ -2831,7 +2829,7 @@
           <w:rPr>
             <w:webHidden/>
           </w:rPr>
-          <w:t>15</w:t>
+          <w:t>16</w:t>
         </w:r>
         <w:r>
           <w:rPr>
@@ -2854,7 +2852,7 @@
           <w:lang w:eastAsia="pt-BR"/>
         </w:rPr>
       </w:pPr>
-      <w:hyperlink w:anchor="_Toc34981639" w:history="1">
+      <w:hyperlink w:anchor="_Toc35110692" w:history="1">
         <w:r>
           <w:rPr>
             <w:rStyle w:val="Hyperlink"/>
@@ -2883,7 +2881,7 @@
             <w:noProof/>
             <w:webHidden/>
           </w:rPr>
-          <w:instrText xml:space="preserve"> PAGEREF _Toc34981639 \h </w:instrText>
+          <w:instrText xml:space="preserve"> PAGEREF _Toc35110692 \h </w:instrText>
         </w:r>
         <w:r>
           <w:rPr>
@@ -2927,7 +2925,7 @@
           <w:lang w:eastAsia="pt-BR"/>
         </w:rPr>
       </w:pPr>
-      <w:hyperlink w:anchor="_Toc34981640" w:history="1">
+      <w:hyperlink w:anchor="_Toc35110693" w:history="1">
         <w:r>
           <w:rPr>
             <w:rStyle w:val="Hyperlink"/>
@@ -2956,7 +2954,7 @@
             <w:noProof/>
             <w:webHidden/>
           </w:rPr>
-          <w:instrText xml:space="preserve"> PAGEREF _Toc34981640 \h </w:instrText>
+          <w:instrText xml:space="preserve"> PAGEREF _Toc35110693 \h </w:instrText>
         </w:r>
         <w:r>
           <w:rPr>
@@ -2976,7 +2974,7 @@
             <w:noProof/>
             <w:webHidden/>
           </w:rPr>
-          <w:t>17</w:t>
+          <w:t>18</w:t>
         </w:r>
         <w:r>
           <w:rPr>
@@ -3000,7 +2998,7 @@
           <w:lang w:eastAsia="pt-BR"/>
         </w:rPr>
       </w:pPr>
-      <w:hyperlink w:anchor="_Toc34981641" w:history="1">
+      <w:hyperlink w:anchor="_Toc35110694" w:history="1">
         <w:r>
           <w:rPr>
             <w:rStyle w:val="Hyperlink"/>
@@ -3029,7 +3027,7 @@
             <w:noProof/>
             <w:webHidden/>
           </w:rPr>
-          <w:instrText xml:space="preserve"> PAGEREF _Toc34981641 \h </w:instrText>
+          <w:instrText xml:space="preserve"> PAGEREF _Toc35110694 \h </w:instrText>
         </w:r>
         <w:r>
           <w:rPr>
@@ -3049,7 +3047,7 @@
             <w:noProof/>
             <w:webHidden/>
           </w:rPr>
-          <w:t>22</w:t>
+          <w:t>26</w:t>
         </w:r>
         <w:r>
           <w:rPr>
@@ -3073,7 +3071,7 @@
           <w:lang w:eastAsia="pt-BR"/>
         </w:rPr>
       </w:pPr>
-      <w:hyperlink w:anchor="_Toc34981642" w:history="1">
+      <w:hyperlink w:anchor="_Toc35110695" w:history="1">
         <w:r>
           <w:rPr>
             <w:rStyle w:val="Hyperlink"/>
@@ -3102,7 +3100,7 @@
             <w:noProof/>
             <w:webHidden/>
           </w:rPr>
-          <w:instrText xml:space="preserve"> PAGEREF _Toc34981642 \h </w:instrText>
+          <w:instrText xml:space="preserve"> PAGEREF _Toc35110695 \h </w:instrText>
         </w:r>
         <w:r>
           <w:rPr>
@@ -3122,7 +3120,7 @@
             <w:noProof/>
             <w:webHidden/>
           </w:rPr>
-          <w:t>23</w:t>
+          <w:t>26</w:t>
         </w:r>
         <w:r>
           <w:rPr>
@@ -3146,7 +3144,7 @@
           <w:lang w:eastAsia="pt-BR"/>
         </w:rPr>
       </w:pPr>
-      <w:hyperlink w:anchor="_Toc34981643" w:history="1">
+      <w:hyperlink w:anchor="_Toc35110696" w:history="1">
         <w:r>
           <w:rPr>
             <w:rStyle w:val="Hyperlink"/>
@@ -3175,7 +3173,7 @@
             <w:noProof/>
             <w:webHidden/>
           </w:rPr>
-          <w:instrText xml:space="preserve"> PAGEREF _Toc34981643 \h </w:instrText>
+          <w:instrText xml:space="preserve"> PAGEREF _Toc35110696 \h </w:instrText>
         </w:r>
         <w:r>
           <w:rPr>
@@ -3195,7 +3193,7 @@
             <w:noProof/>
             <w:webHidden/>
           </w:rPr>
-          <w:t>23</w:t>
+          <w:t>27</w:t>
         </w:r>
         <w:r>
           <w:rPr>
@@ -3215,7 +3213,7 @@
           <w:sz w:val="22"/>
         </w:rPr>
       </w:pPr>
-      <w:hyperlink w:anchor="_Toc34981644" w:history="1">
+      <w:hyperlink w:anchor="_Toc35110697" w:history="1">
         <w:r>
           <w:rPr>
             <w:rStyle w:val="Hyperlink"/>
@@ -3239,7 +3237,7 @@
           <w:rPr>
             <w:webHidden/>
           </w:rPr>
-          <w:instrText xml:space="preserve"> PAGEREF _Toc34981644 \h </w:instrText>
+          <w:instrText xml:space="preserve"> PAGEREF _Toc35110697 \h </w:instrText>
         </w:r>
         <w:r>
           <w:rPr>
@@ -3256,7 +3254,7 @@
           <w:rPr>
             <w:webHidden/>
           </w:rPr>
-          <w:t>23</w:t>
+          <w:t>27</w:t>
         </w:r>
         <w:r>
           <w:rPr>
@@ -3279,7 +3277,7 @@
           <w:lang w:eastAsia="pt-BR"/>
         </w:rPr>
       </w:pPr>
-      <w:hyperlink w:anchor="_Toc34981645" w:history="1">
+      <w:hyperlink w:anchor="_Toc35110698" w:history="1">
         <w:r>
           <w:rPr>
             <w:rStyle w:val="Hyperlink"/>
@@ -3308,7 +3306,7 @@
             <w:noProof/>
             <w:webHidden/>
           </w:rPr>
-          <w:instrText xml:space="preserve"> PAGEREF _Toc34981645 \h </w:instrText>
+          <w:instrText xml:space="preserve"> PAGEREF _Toc35110698 \h </w:instrText>
         </w:r>
         <w:r>
           <w:rPr>
@@ -3328,7 +3326,7 @@
             <w:noProof/>
             <w:webHidden/>
           </w:rPr>
-          <w:t>23</w:t>
+          <w:t>27</w:t>
         </w:r>
         <w:r>
           <w:rPr>
@@ -3352,7 +3350,7 @@
           <w:lang w:eastAsia="pt-BR"/>
         </w:rPr>
       </w:pPr>
-      <w:hyperlink w:anchor="_Toc34981646" w:history="1">
+      <w:hyperlink w:anchor="_Toc35110699" w:history="1">
         <w:r>
           <w:rPr>
             <w:rStyle w:val="Hyperlink"/>
@@ -3381,7 +3379,7 @@
             <w:noProof/>
             <w:webHidden/>
           </w:rPr>
-          <w:instrText xml:space="preserve"> PAGEREF _Toc34981646 \h </w:instrText>
+          <w:instrText xml:space="preserve"> PAGEREF _Toc35110699 \h </w:instrText>
         </w:r>
         <w:r>
           <w:rPr>
@@ -3401,7 +3399,7 @@
             <w:noProof/>
             <w:webHidden/>
           </w:rPr>
-          <w:t>24</w:t>
+          <w:t>28</w:t>
         </w:r>
         <w:r>
           <w:rPr>
@@ -3421,7 +3419,7 @@
           <w:sz w:val="22"/>
         </w:rPr>
       </w:pPr>
-      <w:hyperlink w:anchor="_Toc34981647" w:history="1">
+      <w:hyperlink w:anchor="_Toc35110700" w:history="1">
         <w:r>
           <w:rPr>
             <w:rStyle w:val="Hyperlink"/>
@@ -3445,7 +3443,7 @@
           <w:rPr>
             <w:webHidden/>
           </w:rPr>
-          <w:instrText xml:space="preserve"> PAGEREF _Toc34981647 \h </w:instrText>
+          <w:instrText xml:space="preserve"> PAGEREF _Toc35110700 \h </w:instrText>
         </w:r>
         <w:r>
           <w:rPr>
@@ -3462,7 +3460,7 @@
           <w:rPr>
             <w:webHidden/>
           </w:rPr>
-          <w:t>24</w:t>
+          <w:t>28</w:t>
         </w:r>
         <w:r>
           <w:rPr>
@@ -3485,7 +3483,7 @@
           <w:lang w:eastAsia="pt-BR"/>
         </w:rPr>
       </w:pPr>
-      <w:hyperlink w:anchor="_Toc34981648" w:history="1">
+      <w:hyperlink w:anchor="_Toc35110701" w:history="1">
         <w:r>
           <w:rPr>
             <w:rStyle w:val="Hyperlink"/>
@@ -3514,7 +3512,7 @@
             <w:noProof/>
             <w:webHidden/>
           </w:rPr>
-          <w:instrText xml:space="preserve"> PAGEREF _Toc34981648 \h </w:instrText>
+          <w:instrText xml:space="preserve"> PAGEREF _Toc35110701 \h </w:instrText>
         </w:r>
         <w:r>
           <w:rPr>
@@ -3534,7 +3532,7 @@
             <w:noProof/>
             <w:webHidden/>
           </w:rPr>
-          <w:t>24</w:t>
+          <w:t>28</w:t>
         </w:r>
         <w:r>
           <w:rPr>
@@ -3558,7 +3556,7 @@
           <w:lang w:eastAsia="pt-BR"/>
         </w:rPr>
       </w:pPr>
-      <w:hyperlink w:anchor="_Toc34981649" w:history="1">
+      <w:hyperlink w:anchor="_Toc35110702" w:history="1">
         <w:r>
           <w:rPr>
             <w:rStyle w:val="Hyperlink"/>
@@ -3587,7 +3585,7 @@
             <w:noProof/>
             <w:webHidden/>
           </w:rPr>
-          <w:instrText xml:space="preserve"> PAGEREF _Toc34981649 \h </w:instrText>
+          <w:instrText xml:space="preserve"> PAGEREF _Toc35110702 \h </w:instrText>
         </w:r>
         <w:r>
           <w:rPr>
@@ -3607,7 +3605,7 @@
             <w:noProof/>
             <w:webHidden/>
           </w:rPr>
-          <w:t>25</w:t>
+          <w:t>28</w:t>
         </w:r>
         <w:r>
           <w:rPr>
@@ -3631,7 +3629,7 @@
           <w:lang w:eastAsia="pt-BR"/>
         </w:rPr>
       </w:pPr>
-      <w:hyperlink w:anchor="_Toc34981650" w:history="1">
+      <w:hyperlink w:anchor="_Toc35110703" w:history="1">
         <w:r>
           <w:rPr>
             <w:rStyle w:val="Hyperlink"/>
@@ -3660,7 +3658,7 @@
             <w:noProof/>
             <w:webHidden/>
           </w:rPr>
-          <w:instrText xml:space="preserve"> PAGEREF _Toc34981650 \h </w:instrText>
+          <w:instrText xml:space="preserve"> PAGEREF _Toc35110703 \h </w:instrText>
         </w:r>
         <w:r>
           <w:rPr>
@@ -3680,7 +3678,7 @@
             <w:noProof/>
             <w:webHidden/>
           </w:rPr>
-          <w:t>25</w:t>
+          <w:t>29</w:t>
         </w:r>
         <w:r>
           <w:rPr>
@@ -3704,7 +3702,7 @@
           <w:lang w:eastAsia="pt-BR"/>
         </w:rPr>
       </w:pPr>
-      <w:hyperlink w:anchor="_Toc34981651" w:history="1">
+      <w:hyperlink w:anchor="_Toc35110704" w:history="1">
         <w:r>
           <w:rPr>
             <w:rStyle w:val="Hyperlink"/>
@@ -3733,7 +3731,7 @@
             <w:noProof/>
             <w:webHidden/>
           </w:rPr>
-          <w:instrText xml:space="preserve"> PAGEREF _Toc34981651 \h </w:instrText>
+          <w:instrText xml:space="preserve"> PAGEREF _Toc35110704 \h </w:instrText>
         </w:r>
         <w:r>
           <w:rPr>
@@ -3753,7 +3751,7 @@
             <w:noProof/>
             <w:webHidden/>
           </w:rPr>
-          <w:t>25</w:t>
+          <w:t>29</w:t>
         </w:r>
         <w:r>
           <w:rPr>
@@ -3777,7 +3775,7 @@
           <w:lang w:eastAsia="pt-BR"/>
         </w:rPr>
       </w:pPr>
-      <w:hyperlink w:anchor="_Toc34981652" w:history="1">
+      <w:hyperlink w:anchor="_Toc35110705" w:history="1">
         <w:r>
           <w:rPr>
             <w:rStyle w:val="Hyperlink"/>
@@ -3806,7 +3804,7 @@
             <w:noProof/>
             <w:webHidden/>
           </w:rPr>
-          <w:instrText xml:space="preserve"> PAGEREF _Toc34981652 \h </w:instrText>
+          <w:instrText xml:space="preserve"> PAGEREF _Toc35110705 \h </w:instrText>
         </w:r>
         <w:r>
           <w:rPr>
@@ -3826,7 +3824,7 @@
             <w:noProof/>
             <w:webHidden/>
           </w:rPr>
-          <w:t>25</w:t>
+          <w:t>29</w:t>
         </w:r>
         <w:r>
           <w:rPr>
@@ -3846,7 +3844,7 @@
           <w:sz w:val="22"/>
         </w:rPr>
       </w:pPr>
-      <w:hyperlink w:anchor="_Toc34981653" w:history="1">
+      <w:hyperlink w:anchor="_Toc35110706" w:history="1">
         <w:r>
           <w:rPr>
             <w:rStyle w:val="Hyperlink"/>
@@ -3870,7 +3868,7 @@
           <w:rPr>
             <w:webHidden/>
           </w:rPr>
-          <w:instrText xml:space="preserve"> PAGEREF _Toc34981653 \h </w:instrText>
+          <w:instrText xml:space="preserve"> PAGEREF _Toc35110706 \h </w:instrText>
         </w:r>
         <w:r>
           <w:rPr>
@@ -3887,7 +3885,7 @@
           <w:rPr>
             <w:webHidden/>
           </w:rPr>
-          <w:t>26</w:t>
+          <w:t>30</w:t>
         </w:r>
         <w:r>
           <w:rPr>
@@ -3906,7 +3904,7 @@
           <w:sz w:val="22"/>
         </w:rPr>
       </w:pPr>
-      <w:hyperlink w:anchor="_Toc34981654" w:history="1">
+      <w:hyperlink w:anchor="_Toc35110707" w:history="1">
         <w:r>
           <w:rPr>
             <w:rStyle w:val="Hyperlink"/>
@@ -3931,7 +3929,7 @@
           <w:rPr>
             <w:webHidden/>
           </w:rPr>
-          <w:instrText xml:space="preserve"> PAGEREF _Toc34981654 \h </w:instrText>
+          <w:instrText xml:space="preserve"> PAGEREF _Toc35110707 \h </w:instrText>
         </w:r>
         <w:r>
           <w:rPr>
@@ -3948,7 +3946,7 @@
           <w:rPr>
             <w:webHidden/>
           </w:rPr>
-          <w:t>27</w:t>
+          <w:t>31</w:t>
         </w:r>
         <w:r>
           <w:rPr>
@@ -3967,7 +3965,7 @@
           <w:sz w:val="22"/>
         </w:rPr>
       </w:pPr>
-      <w:hyperlink w:anchor="_Toc34981655" w:history="1">
+      <w:hyperlink w:anchor="_Toc35110708" w:history="1">
         <w:r>
           <w:rPr>
             <w:rStyle w:val="Hyperlink"/>
@@ -3991,7 +3989,7 @@
           <w:rPr>
             <w:webHidden/>
           </w:rPr>
-          <w:instrText xml:space="preserve"> PAGEREF _Toc34981655 \h </w:instrText>
+          <w:instrText xml:space="preserve"> PAGEREF _Toc35110708 \h </w:instrText>
         </w:r>
         <w:r>
           <w:rPr>
@@ -4008,7 +4006,7 @@
           <w:rPr>
             <w:webHidden/>
           </w:rPr>
-          <w:t>28</w:t>
+          <w:t>32</w:t>
         </w:r>
         <w:r>
           <w:rPr>
@@ -4101,9 +4099,9 @@
           <w:lang w:val="pt-BR" w:eastAsia="pt-BR"/>
         </w:rPr>
       </w:pPr>
-      <w:bookmarkStart w:id="1" w:name="_Toc476472319"/>
-      <w:bookmarkStart w:id="2" w:name="_Toc476472317"/>
-      <w:bookmarkStart w:id="3" w:name="_Toc34981629"/>
+      <w:bookmarkStart w:id="0" w:name="_Toc476472319"/>
+      <w:bookmarkStart w:id="1" w:name="_Toc476472317"/>
+      <w:bookmarkStart w:id="2" w:name="_Toc35110682"/>
       <w:r>
         <w:rPr>
           <w:rFonts w:ascii="Times New Roman" w:hAnsi="Times New Roman"/>
@@ -4123,8 +4121,8 @@
         </w:rPr>
         <w:t>Objetivos do trabalho</w:t>
       </w:r>
-      <w:bookmarkEnd w:id="1"/>
-      <w:bookmarkEnd w:id="3"/>
+      <w:bookmarkEnd w:id="0"/>
+      <w:bookmarkEnd w:id="2"/>
     </w:p>
     <w:p>
       <w:pPr>
@@ -4458,7 +4456,7 @@
           <w:lang w:val="pt-BR" w:eastAsia="pt-BR"/>
         </w:rPr>
       </w:pPr>
-      <w:bookmarkStart w:id="4" w:name="_Toc34981630"/>
+      <w:bookmarkStart w:id="3" w:name="_Toc35110683"/>
       <w:r>
         <w:rPr>
           <w:rFonts w:ascii="Times New Roman" w:hAnsi="Times New Roman"/>
@@ -4476,7 +4474,7 @@
         </w:rPr>
         <w:t xml:space="preserve">. </w:t>
       </w:r>
-      <w:bookmarkEnd w:id="2"/>
+      <w:bookmarkEnd w:id="1"/>
       <w:r>
         <w:rPr>
           <w:rFonts w:ascii="Times New Roman" w:hAnsi="Times New Roman"/>
@@ -4485,7 +4483,7 @@
         </w:rPr>
         <w:t>Descrição geral da solução</w:t>
       </w:r>
-      <w:bookmarkEnd w:id="4"/>
+      <w:bookmarkEnd w:id="3"/>
       <w:r>
         <w:rPr>
           <w:rFonts w:ascii="Times New Roman" w:hAnsi="Times New Roman"/>
@@ -4548,9 +4546,9 @@
           <w:lang w:val="pt-BR" w:eastAsia="pt-BR"/>
         </w:rPr>
       </w:pPr>
-      <w:bookmarkStart w:id="5" w:name="_Toc297133343"/>
-      <w:bookmarkStart w:id="6" w:name="_Toc476472318"/>
-      <w:bookmarkStart w:id="7" w:name="_Toc34981631"/>
+      <w:bookmarkStart w:id="4" w:name="_Toc297133343"/>
+      <w:bookmarkStart w:id="5" w:name="_Toc476472318"/>
+      <w:bookmarkStart w:id="6" w:name="_Toc35110684"/>
       <w:r>
         <w:rPr>
           <w:rFonts w:ascii="Times New Roman" w:hAnsi="Times New Roman"/>
@@ -4567,25 +4565,25 @@
         </w:rPr>
         <w:t xml:space="preserve">.1. </w:t>
       </w:r>
+      <w:bookmarkEnd w:id="4"/>
+      <w:r>
+        <w:rPr>
+          <w:rFonts w:ascii="Times New Roman" w:hAnsi="Times New Roman"/>
+          <w:szCs w:val="24"/>
+          <w:lang w:val="pt-BR" w:eastAsia="pt-BR"/>
+        </w:rPr>
+        <w:t>Apresentação do p</w:t>
+      </w:r>
+      <w:r>
+        <w:rPr>
+          <w:rFonts w:ascii="Times New Roman" w:hAnsi="Times New Roman"/>
+          <w:szCs w:val="24"/>
+          <w:lang w:val="pt-BR" w:eastAsia="pt-BR"/>
+        </w:rPr>
+        <w:t>roblema</w:t>
+      </w:r>
       <w:bookmarkEnd w:id="5"/>
-      <w:r>
-        <w:rPr>
-          <w:rFonts w:ascii="Times New Roman" w:hAnsi="Times New Roman"/>
-          <w:szCs w:val="24"/>
-          <w:lang w:val="pt-BR" w:eastAsia="pt-BR"/>
-        </w:rPr>
-        <w:t>Apresentação do p</w:t>
-      </w:r>
-      <w:r>
-        <w:rPr>
-          <w:rFonts w:ascii="Times New Roman" w:hAnsi="Times New Roman"/>
-          <w:szCs w:val="24"/>
-          <w:lang w:val="pt-BR" w:eastAsia="pt-BR"/>
-        </w:rPr>
-        <w:t>roblema</w:t>
-      </w:r>
       <w:bookmarkEnd w:id="6"/>
-      <w:bookmarkEnd w:id="7"/>
     </w:p>
     <w:p>
       <w:pPr>
@@ -4829,8 +4827,8 @@
           <w:lang w:val="pt-BR" w:eastAsia="pt-BR"/>
         </w:rPr>
       </w:pPr>
-      <w:bookmarkStart w:id="8" w:name="_Toc508357493"/>
-      <w:bookmarkStart w:id="9" w:name="_Toc34981632"/>
+      <w:bookmarkStart w:id="7" w:name="_Toc508357493"/>
+      <w:bookmarkStart w:id="8" w:name="_Toc35110685"/>
       <w:r>
         <w:rPr>
           <w:rFonts w:ascii="Times New Roman" w:hAnsi="Times New Roman"/>
@@ -4886,8 +4884,8 @@
         </w:rPr>
         <w:t xml:space="preserve"> (Escopo)</w:t>
       </w:r>
+      <w:bookmarkEnd w:id="7"/>
       <w:bookmarkEnd w:id="8"/>
-      <w:bookmarkEnd w:id="9"/>
     </w:p>
     <w:p>
       <w:pPr>
@@ -5539,8 +5537,8 @@
           <w:lang w:val="pt-BR" w:eastAsia="pt-BR"/>
         </w:rPr>
       </w:pPr>
-      <w:bookmarkStart w:id="10" w:name="_Toc476472321"/>
-      <w:bookmarkStart w:id="11" w:name="_Toc34981633"/>
+      <w:bookmarkStart w:id="9" w:name="_Toc476472321"/>
+      <w:bookmarkStart w:id="10" w:name="_Toc35110686"/>
       <w:r>
         <w:rPr>
           <w:rFonts w:ascii="Times New Roman" w:hAnsi="Times New Roman"/>
@@ -5557,24 +5555,24 @@
         </w:rPr>
         <w:t xml:space="preserve">. </w:t>
       </w:r>
+      <w:bookmarkEnd w:id="9"/>
+      <w:r>
+        <w:rPr>
+          <w:rFonts w:ascii="Times New Roman" w:hAnsi="Times New Roman"/>
+          <w:szCs w:val="24"/>
+          <w:lang w:val="pt-BR" w:eastAsia="pt-BR"/>
+        </w:rPr>
+        <w:t>Definição conceitual</w:t>
+      </w:r>
+      <w:r>
+        <w:rPr>
+          <w:rFonts w:ascii="Times New Roman" w:hAnsi="Times New Roman"/>
+          <w:szCs w:val="24"/>
+          <w:lang w:val="pt-BR" w:eastAsia="pt-BR"/>
+        </w:rPr>
+        <w:t xml:space="preserve"> da solução</w:t>
+      </w:r>
       <w:bookmarkEnd w:id="10"/>
-      <w:r>
-        <w:rPr>
-          <w:rFonts w:ascii="Times New Roman" w:hAnsi="Times New Roman"/>
-          <w:szCs w:val="24"/>
-          <w:lang w:val="pt-BR" w:eastAsia="pt-BR"/>
-        </w:rPr>
-        <w:t>Definição conceitual</w:t>
-      </w:r>
-      <w:r>
-        <w:rPr>
-          <w:rFonts w:ascii="Times New Roman" w:hAnsi="Times New Roman"/>
-          <w:szCs w:val="24"/>
-          <w:lang w:val="pt-BR" w:eastAsia="pt-BR"/>
-        </w:rPr>
-        <w:t xml:space="preserve"> da solução</w:t>
-      </w:r>
-      <w:bookmarkEnd w:id="11"/>
     </w:p>
     <w:p>
       <w:pPr>
@@ -5587,8 +5585,8 @@
           <w:lang w:val="pt-BR" w:eastAsia="pt-BR"/>
         </w:rPr>
       </w:pPr>
-      <w:bookmarkStart w:id="12" w:name="_Toc476472322"/>
-      <w:bookmarkStart w:id="13" w:name="_Toc34981634"/>
+      <w:bookmarkStart w:id="11" w:name="_Toc476472322"/>
+      <w:bookmarkStart w:id="12" w:name="_Toc35110687"/>
       <w:r>
         <w:rPr>
           <w:rFonts w:ascii="Times New Roman" w:hAnsi="Times New Roman"/>
@@ -5621,8 +5619,8 @@
         </w:rPr>
         <w:t xml:space="preserve"> Funcionais</w:t>
       </w:r>
+      <w:bookmarkEnd w:id="11"/>
       <w:bookmarkEnd w:id="12"/>
-      <w:bookmarkEnd w:id="13"/>
     </w:p>
     <w:p>
       <w:pPr>
@@ -7102,7 +7100,186 @@
           <w:szCs w:val="24"/>
           <w:lang w:eastAsia="pt-BR"/>
         </w:rPr>
-        <w:t>O sistema deve prover um Relatório de Não Conformidade contendo as seguintes informações sobre um RNC: número do RNC,  atividade que gerou o RNC, risco, causa e gravidade da não conformidade, além das ações necessárias para sua solução e status.</w:t>
+        <w:t xml:space="preserve">O sistema deve prover um </w:t>
+      </w:r>
+      <w:r>
+        <w:rPr>
+          <w:rFonts w:ascii="Times New Roman" w:hAnsi="Times New Roman"/>
+          <w:sz w:val="24"/>
+          <w:szCs w:val="24"/>
+          <w:lang w:eastAsia="pt-BR"/>
+        </w:rPr>
+        <w:t>r</w:t>
+      </w:r>
+      <w:r>
+        <w:rPr>
+          <w:rFonts w:ascii="Times New Roman" w:hAnsi="Times New Roman"/>
+          <w:sz w:val="24"/>
+          <w:szCs w:val="24"/>
+          <w:lang w:eastAsia="pt-BR"/>
+        </w:rPr>
+        <w:t xml:space="preserve">elatório de </w:t>
+      </w:r>
+      <w:r>
+        <w:rPr>
+          <w:rFonts w:ascii="Times New Roman" w:hAnsi="Times New Roman"/>
+          <w:sz w:val="24"/>
+          <w:szCs w:val="24"/>
+          <w:lang w:eastAsia="pt-BR"/>
+        </w:rPr>
+        <w:t>n</w:t>
+      </w:r>
+      <w:r>
+        <w:rPr>
+          <w:rFonts w:ascii="Times New Roman" w:hAnsi="Times New Roman"/>
+          <w:sz w:val="24"/>
+          <w:szCs w:val="24"/>
+          <w:lang w:eastAsia="pt-BR"/>
+        </w:rPr>
+        <w:t xml:space="preserve">ão </w:t>
+      </w:r>
+      <w:r>
+        <w:rPr>
+          <w:rFonts w:ascii="Times New Roman" w:hAnsi="Times New Roman"/>
+          <w:sz w:val="24"/>
+          <w:szCs w:val="24"/>
+          <w:lang w:eastAsia="pt-BR"/>
+        </w:rPr>
+        <w:t>c</w:t>
+      </w:r>
+      <w:r>
+        <w:rPr>
+          <w:rFonts w:ascii="Times New Roman" w:hAnsi="Times New Roman"/>
+          <w:sz w:val="24"/>
+          <w:szCs w:val="24"/>
+          <w:lang w:eastAsia="pt-BR"/>
+        </w:rPr>
+        <w:t>onformidade</w:t>
+      </w:r>
+      <w:r>
+        <w:rPr>
+          <w:rFonts w:ascii="Times New Roman" w:hAnsi="Times New Roman"/>
+          <w:sz w:val="24"/>
+          <w:szCs w:val="24"/>
+          <w:lang w:eastAsia="pt-BR"/>
+        </w:rPr>
+        <w:t>s</w:t>
+      </w:r>
+      <w:r>
+        <w:rPr>
+          <w:rFonts w:ascii="Times New Roman" w:hAnsi="Times New Roman"/>
+          <w:sz w:val="24"/>
+          <w:szCs w:val="24"/>
+          <w:lang w:eastAsia="pt-BR"/>
+        </w:rPr>
+        <w:t xml:space="preserve"> contendo as seguintes informações sobre um RNC: número do RNC,  atividade que gerou o RNC, risco, causa e gravidade da não conformidade, além das ações necessárias para sua solução e status.</w:t>
+      </w:r>
+      <w:r>
+        <w:rPr>
+          <w:rFonts w:ascii="Times New Roman" w:hAnsi="Times New Roman"/>
+          <w:sz w:val="24"/>
+          <w:szCs w:val="24"/>
+          <w:lang w:eastAsia="pt-BR"/>
+        </w:rPr>
+        <w:t xml:space="preserve"> O usuário deve ter a opção de </w:t>
+      </w:r>
+      <w:r>
+        <w:rPr>
+          <w:rFonts w:ascii="Times New Roman" w:hAnsi="Times New Roman"/>
+          <w:sz w:val="24"/>
+          <w:szCs w:val="24"/>
+          <w:lang w:eastAsia="pt-BR"/>
+        </w:rPr>
+        <w:t>trazer no relatório apenas as Não confimidades que ainda não foram resolvidas.</w:t>
+      </w:r>
+    </w:p>
+    <w:p>
+      <w:pPr>
+        <w:numPr>
+          <w:ilvl w:val="1"/>
+          <w:numId w:val="5"/>
+        </w:numPr>
+        <w:suppressAutoHyphens/>
+        <w:spacing w:before="100" w:beforeAutospacing="1" w:after="100" w:afterAutospacing="1" w:line="360" w:lineRule="auto"/>
+        <w:jc w:val="both"/>
+        <w:rPr>
+          <w:rFonts w:ascii="Times New Roman" w:hAnsi="Times New Roman"/>
+          <w:sz w:val="24"/>
+          <w:szCs w:val="24"/>
+          <w:lang w:eastAsia="pt-BR"/>
+        </w:rPr>
+      </w:pPr>
+      <w:r>
+        <w:rPr>
+          <w:rFonts w:ascii="Times New Roman" w:hAnsi="Times New Roman"/>
+          <w:sz w:val="24"/>
+          <w:szCs w:val="24"/>
+          <w:lang w:eastAsia="pt-BR"/>
+        </w:rPr>
+        <w:t xml:space="preserve">O sistema deve prover um </w:t>
+      </w:r>
+      <w:r>
+        <w:rPr>
+          <w:rFonts w:ascii="Times New Roman" w:hAnsi="Times New Roman"/>
+          <w:sz w:val="24"/>
+          <w:szCs w:val="24"/>
+          <w:lang w:eastAsia="pt-BR"/>
+        </w:rPr>
+        <w:t>r</w:t>
+      </w:r>
+      <w:r>
+        <w:rPr>
+          <w:rFonts w:ascii="Times New Roman" w:hAnsi="Times New Roman"/>
+          <w:sz w:val="24"/>
+          <w:szCs w:val="24"/>
+          <w:lang w:eastAsia="pt-BR"/>
+        </w:rPr>
+        <w:t>elatório das ações realizadas por cada usuário no sistema contendo data e hora da ação, o login do usuário e a ação realizada.</w:t>
+      </w:r>
+    </w:p>
+    <w:p>
+      <w:pPr>
+        <w:numPr>
+          <w:ilvl w:val="1"/>
+          <w:numId w:val="5"/>
+        </w:numPr>
+        <w:suppressAutoHyphens/>
+        <w:spacing w:before="100" w:beforeAutospacing="1" w:after="100" w:afterAutospacing="1" w:line="360" w:lineRule="auto"/>
+        <w:jc w:val="both"/>
+        <w:rPr>
+          <w:rFonts w:ascii="Times New Roman" w:hAnsi="Times New Roman"/>
+          <w:sz w:val="24"/>
+          <w:szCs w:val="24"/>
+          <w:lang w:eastAsia="pt-BR"/>
+        </w:rPr>
+      </w:pPr>
+      <w:r>
+        <w:rPr>
+          <w:rFonts w:ascii="Times New Roman" w:hAnsi="Times New Roman"/>
+          <w:sz w:val="24"/>
+          <w:szCs w:val="24"/>
+          <w:lang w:eastAsia="pt-BR"/>
+        </w:rPr>
+        <w:lastRenderedPageBreak/>
+        <w:t>O sistema deve prover um relatório das notificações emitidas pelo sistema contendo a data e a hora da aprovação, o nome do usuário que emitiu a notificação, o nome do usuário que aprovou, o título da notificação</w:t>
+      </w:r>
+      <w:r>
+        <w:rPr>
+          <w:rFonts w:ascii="Times New Roman" w:hAnsi="Times New Roman"/>
+          <w:sz w:val="24"/>
+          <w:szCs w:val="24"/>
+          <w:lang w:eastAsia="pt-BR"/>
+        </w:rPr>
+        <w:t>, o tipo da notificação</w:t>
+      </w:r>
+      <w:r>
+        <w:rPr>
+          <w:rFonts w:ascii="Times New Roman" w:hAnsi="Times New Roman"/>
+          <w:sz w:val="24"/>
+          <w:szCs w:val="24"/>
+          <w:lang w:eastAsia="pt-BR"/>
+        </w:rPr>
+        <w:t xml:space="preserve"> e a data final de divulgação.</w:t>
       </w:r>
     </w:p>
     <w:p>
@@ -7116,8 +7293,8 @@
           <w:lang w:val="pt-BR" w:eastAsia="pt-BR"/>
         </w:rPr>
       </w:pPr>
-      <w:bookmarkStart w:id="14" w:name="_Toc476472323"/>
-      <w:bookmarkStart w:id="15" w:name="_Toc34981635"/>
+      <w:bookmarkStart w:id="13" w:name="_Toc476472323"/>
+      <w:bookmarkStart w:id="14" w:name="_Toc35110688"/>
       <w:r>
         <w:rPr>
           <w:rFonts w:ascii="Times New Roman" w:hAnsi="Times New Roman"/>
@@ -7134,8 +7311,8 @@
         </w:rPr>
         <w:t xml:space="preserve"> Requisitos Não-Funcionais</w:t>
       </w:r>
+      <w:bookmarkEnd w:id="13"/>
       <w:bookmarkEnd w:id="14"/>
-      <w:bookmarkEnd w:id="15"/>
     </w:p>
     <w:p>
       <w:pPr>
@@ -7253,7 +7430,6 @@
           <w:szCs w:val="24"/>
           <w:lang w:eastAsia="pt-BR"/>
         </w:rPr>
-        <w:lastRenderedPageBreak/>
         <w:t xml:space="preserve">O sistema deve </w:t>
       </w:r>
       <w:r>
@@ -8081,6 +8257,7 @@
           <w:szCs w:val="24"/>
           <w:lang w:eastAsia="pt-BR"/>
         </w:rPr>
+        <w:lastRenderedPageBreak/>
         <w:t>Acessibilidade</w:t>
       </w:r>
       <w:r>
@@ -8459,7 +8636,6 @@
                 <w:bCs/>
                 <w:lang w:eastAsia="pt-BR"/>
               </w:rPr>
-              <w:lastRenderedPageBreak/>
               <w:t>Medida da resposta</w:t>
             </w:r>
           </w:p>
@@ -9332,6 +9508,7 @@
                 <w:bCs/>
                 <w:lang w:eastAsia="pt-BR"/>
               </w:rPr>
+              <w:lastRenderedPageBreak/>
               <w:t>Medida da resposta</w:t>
             </w:r>
           </w:p>
@@ -9708,7 +9885,6 @@
                 <w:bCs/>
                 <w:lang w:eastAsia="pt-BR"/>
               </w:rPr>
-              <w:lastRenderedPageBreak/>
               <w:t>Resposta</w:t>
             </w:r>
           </w:p>
@@ -10703,8 +10879,8 @@
           <w:lang w:val="pt-BR" w:eastAsia="pt-BR"/>
         </w:rPr>
       </w:pPr>
-      <w:bookmarkStart w:id="16" w:name="_Toc476472324"/>
-      <w:bookmarkStart w:id="17" w:name="_Toc34981636"/>
+      <w:bookmarkStart w:id="15" w:name="_Toc476472324"/>
+      <w:bookmarkStart w:id="16" w:name="_Toc35110689"/>
       <w:r>
         <w:rPr>
           <w:rFonts w:ascii="Times New Roman" w:hAnsi="Times New Roman"/>
@@ -10721,8 +10897,8 @@
         </w:rPr>
         <w:t>. Restrições Arquiteturais</w:t>
       </w:r>
+      <w:bookmarkEnd w:id="15"/>
       <w:bookmarkEnd w:id="16"/>
-      <w:bookmarkEnd w:id="17"/>
     </w:p>
     <w:p>
       <w:pPr>
@@ -10932,7 +11108,6 @@
           <w:szCs w:val="24"/>
           <w:lang w:eastAsia="pt-BR"/>
         </w:rPr>
-        <w:lastRenderedPageBreak/>
         <w:t>O sistema deve ser responsivo, de forma que possa ser usando em aparelhos menores, como celulares ou tablets.</w:t>
       </w:r>
     </w:p>
@@ -10947,8 +11122,8 @@
           <w:lang w:val="pt-BR" w:eastAsia="pt-BR"/>
         </w:rPr>
       </w:pPr>
-      <w:bookmarkStart w:id="18" w:name="_Toc476472325"/>
-      <w:bookmarkStart w:id="19" w:name="_Toc34981637"/>
+      <w:bookmarkStart w:id="17" w:name="_Toc476472325"/>
+      <w:bookmarkStart w:id="18" w:name="_Toc35110690"/>
       <w:r>
         <w:rPr>
           <w:rFonts w:ascii="Times New Roman" w:hAnsi="Times New Roman"/>
@@ -10973,8 +11148,8 @@
         </w:rPr>
         <w:t>. Mecanismos Arquiteturais</w:t>
       </w:r>
+      <w:bookmarkEnd w:id="17"/>
       <w:bookmarkEnd w:id="18"/>
-      <w:bookmarkEnd w:id="19"/>
       <w:r>
         <w:rPr>
           <w:rFonts w:ascii="Times New Roman" w:hAnsi="Times New Roman"/>
@@ -12168,6 +12343,7 @@
                 <w:rFonts w:ascii="Times New Roman" w:hAnsi="Times New Roman"/>
                 <w:lang w:eastAsia="pt-BR"/>
               </w:rPr>
+              <w:lastRenderedPageBreak/>
               <w:t>Persistência</w:t>
             </w:r>
           </w:p>
@@ -12474,8 +12650,8 @@
           <w:lang w:val="pt-BR" w:eastAsia="pt-BR"/>
         </w:rPr>
       </w:pPr>
-      <w:bookmarkStart w:id="20" w:name="_Toc476472326"/>
-      <w:bookmarkStart w:id="21" w:name="_Toc34981638"/>
+      <w:bookmarkStart w:id="19" w:name="_Toc476472326"/>
+      <w:bookmarkStart w:id="20" w:name="_Toc35110691"/>
       <w:r>
         <w:rPr>
           <w:rFonts w:ascii="Times New Roman" w:hAnsi="Times New Roman"/>
@@ -12500,8 +12676,8 @@
         </w:rPr>
         <w:t xml:space="preserve"> e projeto arquitetural</w:t>
       </w:r>
+      <w:bookmarkEnd w:id="19"/>
       <w:bookmarkEnd w:id="20"/>
-      <w:bookmarkEnd w:id="21"/>
     </w:p>
     <w:p>
       <w:pPr>
@@ -12542,15 +12718,14 @@
           <w:lang w:val="pt-BR" w:eastAsia="pt-BR"/>
         </w:rPr>
       </w:pPr>
-      <w:bookmarkStart w:id="22" w:name="_Toc476472329"/>
-      <w:bookmarkStart w:id="23" w:name="_Toc34981639"/>
+      <w:bookmarkStart w:id="21" w:name="_Toc476472329"/>
+      <w:bookmarkStart w:id="22" w:name="_Toc35110692"/>
       <w:r>
         <w:rPr>
           <w:rFonts w:ascii="Times New Roman" w:hAnsi="Times New Roman"/>
           <w:szCs w:val="24"/>
           <w:lang w:val="pt-BR" w:eastAsia="pt-BR"/>
         </w:rPr>
-        <w:lastRenderedPageBreak/>
         <w:t>4</w:t>
       </w:r>
       <w:r>
@@ -12585,7 +12760,7 @@
         </w:rPr>
         <w:t>casos de uso</w:t>
       </w:r>
-      <w:bookmarkEnd w:id="23"/>
+      <w:bookmarkEnd w:id="22"/>
     </w:p>
     <w:p>
       <w:pPr>
@@ -12674,7 +12849,7 @@
             <v:path o:extrusionok="f" gradientshapeok="t" o:connecttype="rect"/>
             <o:lock v:ext="edit" aspectratio="t"/>
           </v:shapetype>
-          <v:shape id="_x0000_i1025" type="#_x0000_t75" style="width:453.35pt;height:252pt">
+          <v:shape id="_x0000_i1112" type="#_x0000_t75" style="width:453.3pt;height:251.7pt">
             <v:imagedata r:id="rId8" o:title="Diagrama de Casos de Uso - Cadastro de Incidentes e Problemas"/>
           </v:shape>
         </w:pict>
@@ -12728,8 +12903,9 @@
         <w:pStyle w:val="NoSpacing"/>
       </w:pPr>
       <w:r>
+        <w:lastRenderedPageBreak/>
         <w:pict w14:anchorId="48F71AB3">
-          <v:shape id="_x0000_i1026" type="#_x0000_t75" style="width:453.35pt;height:234.2pt">
+          <v:shape id="_x0000_i1113" type="#_x0000_t75" style="width:453.3pt;height:234.45pt">
             <v:imagedata r:id="rId9" o:title="Diagrama de Casos de Uso - Controle de Processos Automotivos"/>
           </v:shape>
         </w:pict>
@@ -12770,9 +12946,8 @@
         <w:pStyle w:val="NoSpacing"/>
       </w:pPr>
       <w:r>
-        <w:lastRenderedPageBreak/>
-        <w:pict w14:anchorId="614DAF69">
-          <v:shape id="_x0000_i1027" type="#_x0000_t75" style="width:453.35pt;height:238.15pt">
+        <w:pict w14:anchorId="4B017150">
+          <v:shape id="_x0000_i1114" type="#_x0000_t75" style="width:453.3pt;height:239.05pt">
             <v:imagedata r:id="rId10" o:title="Diagrama de Casos de Usos - Módulo de Divulgação e Transparência"/>
           </v:shape>
         </w:pict>
@@ -12808,6 +12983,94 @@
         <w:t xml:space="preserve"> - Diagrama de Casos de Uso: Módulo de Divulgação e Transparência</w:t>
       </w:r>
     </w:p>
+    <w:p/>
+    <w:p>
+      <w:pPr>
+        <w:pStyle w:val="NoSpacing"/>
+        <w:jc w:val="center"/>
+      </w:pPr>
+      <w:r>
+        <w:lastRenderedPageBreak/>
+        <w:pict w14:anchorId="382FF60A">
+          <v:shape id="_x0000_i1115" type="#_x0000_t75" style="width:453.3pt;height:241.35pt">
+            <v:imagedata r:id="rId11" o:title="Diagrama de Casos de Uso - Módulo de Inteligência do Negócio"/>
+          </v:shape>
+        </w:pict>
+      </w:r>
+    </w:p>
+    <w:p>
+      <w:pPr>
+        <w:pStyle w:val="Caption"/>
+        <w:jc w:val="center"/>
+      </w:pPr>
+      <w:r>
+        <w:t xml:space="preserve">Figura </w:t>
+      </w:r>
+      <w:r>
+        <w:fldChar w:fldCharType="begin"/>
+      </w:r>
+      <w:r>
+        <w:instrText xml:space="preserve"> SEQ Figura \* ARABIC </w:instrText>
+      </w:r>
+      <w:r>
+        <w:fldChar w:fldCharType="separate"/>
+      </w:r>
+      <w:r>
+        <w:rPr>
+          <w:noProof/>
+        </w:rPr>
+        <w:t>4</w:t>
+      </w:r>
+      <w:r>
+        <w:fldChar w:fldCharType="end"/>
+      </w:r>
+      <w:r>
+        <w:t xml:space="preserve"> - Diagrama de Casos de Uso: Módulo de Inteligência do Negócio</w:t>
+      </w:r>
+    </w:p>
+    <w:p/>
+    <w:p>
+      <w:pPr>
+        <w:pStyle w:val="NoSpacing"/>
+      </w:pPr>
+      <w:r>
+        <w:pict w14:anchorId="3B412BCE">
+          <v:shape id="_x0000_i1116" type="#_x0000_t75" style="width:453.3pt;height:259.8pt">
+            <v:imagedata r:id="rId12" o:title="Diagrama de Casos de Uso - Módulo de Relatórios de Acompanhamento"/>
+          </v:shape>
+        </w:pict>
+      </w:r>
+    </w:p>
+    <w:p>
+      <w:pPr>
+        <w:pStyle w:val="Caption"/>
+        <w:jc w:val="center"/>
+      </w:pPr>
+      <w:r>
+        <w:t xml:space="preserve">Figura </w:t>
+      </w:r>
+      <w:r>
+        <w:fldChar w:fldCharType="begin"/>
+      </w:r>
+      <w:r>
+        <w:instrText xml:space="preserve"> SEQ Figura \* ARABIC </w:instrText>
+      </w:r>
+      <w:r>
+        <w:fldChar w:fldCharType="separate"/>
+      </w:r>
+      <w:r>
+        <w:rPr>
+          <w:noProof/>
+        </w:rPr>
+        <w:t>5</w:t>
+      </w:r>
+      <w:r>
+        <w:fldChar w:fldCharType="end"/>
+      </w:r>
+      <w:r>
+        <w:t xml:space="preserve"> - Diagrama de Casos de Uso: Módulo de Relatórios de Acompanhamento</w:t>
+      </w:r>
+    </w:p>
     <w:p>
       <w:pPr>
         <w:pStyle w:val="Heading2"/>
@@ -12818,7 +13081,7 @@
           <w:lang w:val="pt-BR" w:eastAsia="pt-BR"/>
         </w:rPr>
       </w:pPr>
-      <w:bookmarkStart w:id="24" w:name="_Toc34981640"/>
+      <w:bookmarkStart w:id="23" w:name="_Toc35110693"/>
       <w:r>
         <w:rPr>
           <w:rFonts w:ascii="Times New Roman" w:hAnsi="Times New Roman"/>
@@ -12851,7 +13114,7 @@
         </w:rPr>
         <w:t xml:space="preserve">. </w:t>
       </w:r>
-      <w:bookmarkEnd w:id="22"/>
+      <w:bookmarkEnd w:id="21"/>
       <w:r>
         <w:rPr>
           <w:rFonts w:ascii="Times New Roman" w:hAnsi="Times New Roman"/>
@@ -12860,6 +13123,8 @@
         </w:rPr>
         <w:t>Descrição resumidade de casos de uso</w:t>
       </w:r>
+      <w:bookmarkStart w:id="24" w:name="_GoBack"/>
+      <w:bookmarkEnd w:id="23"/>
       <w:bookmarkEnd w:id="24"/>
     </w:p>
     <w:p>
@@ -12961,6 +13226,7 @@
           <w:szCs w:val="24"/>
           <w:lang w:eastAsia="pt-BR"/>
         </w:rPr>
+        <w:lastRenderedPageBreak/>
         <w:t>Este caso de uso deve permitir ao Gerente de Qualidade o cadastramento de um incidente apontado por um Operador durante a execução dos processos automotivos</w:t>
       </w:r>
       <w:r>
@@ -13466,7 +13732,6 @@
           <w:u w:val="single"/>
           <w:lang w:eastAsia="pt-BR"/>
         </w:rPr>
-        <w:lastRenderedPageBreak/>
         <w:t>Descrição resumida:</w:t>
       </w:r>
     </w:p>
@@ -14190,6 +14455,7 @@
                 <w:szCs w:val="24"/>
                 <w:lang w:eastAsia="pt-BR"/>
               </w:rPr>
+              <w:lastRenderedPageBreak/>
               <w:t>UC00</w:t>
             </w:r>
             <w:r>
@@ -14902,7 +15168,6 @@
                 <w:szCs w:val="24"/>
                 <w:lang w:eastAsia="pt-BR"/>
               </w:rPr>
-              <w:lastRenderedPageBreak/>
               <w:t xml:space="preserve">Descrição: </w:t>
             </w:r>
             <w:r>
@@ -15759,6 +16024,7 @@
           <w:u w:val="single"/>
           <w:lang w:eastAsia="pt-BR"/>
         </w:rPr>
+        <w:lastRenderedPageBreak/>
         <w:t>Descrição resumida:</w:t>
       </w:r>
     </w:p>
@@ -16387,7 +16653,6 @@
           <w:u w:val="single"/>
           <w:lang w:eastAsia="pt-BR"/>
         </w:rPr>
-        <w:lastRenderedPageBreak/>
         <w:t>Descrição resumida:</w:t>
       </w:r>
     </w:p>
@@ -17137,6 +17402,7 @@
                 <w:szCs w:val="24"/>
                 <w:lang w:eastAsia="pt-BR"/>
               </w:rPr>
+              <w:lastRenderedPageBreak/>
               <w:t>UC00</w:t>
             </w:r>
             <w:r>
@@ -17182,18 +17448,7 @@
                 <w:szCs w:val="24"/>
                 <w:lang w:eastAsia="pt-BR"/>
               </w:rPr>
-              <w:t>C</w:t>
-            </w:r>
-            <w:r>
-              <w:rPr>
-                <w:rFonts w:ascii="Times New Roman" w:hAnsi="Times New Roman"/>
-                <w:b/>
-                <w:bCs/>
-                <w:sz w:val="24"/>
-                <w:szCs w:val="24"/>
-                <w:lang w:eastAsia="pt-BR"/>
-              </w:rPr>
-              <w:t>adastrar Workflows de Atividades Diárias</w:t>
+              <w:t>Cadastrar Workflows de Atividades Diárias</w:t>
             </w:r>
           </w:p>
         </w:tc>
@@ -17532,16 +17787,7 @@
           <w:szCs w:val="24"/>
           <w:lang w:eastAsia="pt-BR"/>
         </w:rPr>
-        <w:t xml:space="preserve"> UC00</w:t>
-      </w:r>
-      <w:r>
-        <w:rPr>
-          <w:rFonts w:ascii="Times New Roman" w:hAnsi="Times New Roman"/>
-          <w:sz w:val="24"/>
-          <w:szCs w:val="24"/>
-          <w:lang w:eastAsia="pt-BR"/>
-        </w:rPr>
-        <w:t>9</w:t>
+        <w:t xml:space="preserve"> UC009</w:t>
       </w:r>
       <w:r>
         <w:rPr>
@@ -17559,25 +17805,7 @@
           <w:szCs w:val="24"/>
           <w:lang w:eastAsia="pt-BR"/>
         </w:rPr>
-        <w:t>alterar</w:t>
-      </w:r>
-      <w:r>
-        <w:rPr>
-          <w:rFonts w:ascii="Times New Roman" w:hAnsi="Times New Roman"/>
-          <w:sz w:val="24"/>
-          <w:szCs w:val="24"/>
-          <w:lang w:eastAsia="pt-BR"/>
-        </w:rPr>
-        <w:t xml:space="preserve"> workflows </w:t>
-      </w:r>
-      <w:r>
-        <w:rPr>
-          <w:rFonts w:ascii="Times New Roman" w:hAnsi="Times New Roman"/>
-          <w:sz w:val="24"/>
-          <w:szCs w:val="24"/>
-          <w:lang w:eastAsia="pt-BR"/>
-        </w:rPr>
-        <w:t>de atividades diárias</w:t>
+        <w:t>alterar workflows de atividades diárias</w:t>
       </w:r>
     </w:p>
     <w:p>
@@ -17628,61 +17856,7 @@
           <w:szCs w:val="24"/>
           <w:lang w:eastAsia="pt-BR"/>
         </w:rPr>
-        <w:t xml:space="preserve">Este caso de uso deve permitir ao Engenheiro </w:t>
-      </w:r>
-      <w:r>
-        <w:rPr>
-          <w:rFonts w:ascii="Times New Roman" w:hAnsi="Times New Roman"/>
-          <w:sz w:val="24"/>
-          <w:szCs w:val="24"/>
-          <w:lang w:eastAsia="pt-BR"/>
-        </w:rPr>
-        <w:t>alterar os</w:t>
-      </w:r>
-      <w:r>
-        <w:rPr>
-          <w:rFonts w:ascii="Times New Roman" w:hAnsi="Times New Roman"/>
-          <w:sz w:val="24"/>
-          <w:szCs w:val="24"/>
-          <w:lang w:eastAsia="pt-BR"/>
-        </w:rPr>
-        <w:t xml:space="preserve"> workflows d</w:t>
-      </w:r>
-      <w:r>
-        <w:rPr>
-          <w:rFonts w:ascii="Times New Roman" w:hAnsi="Times New Roman"/>
-          <w:sz w:val="24"/>
-          <w:szCs w:val="24"/>
-          <w:lang w:eastAsia="pt-BR"/>
-        </w:rPr>
-        <w:t>e</w:t>
-      </w:r>
-      <w:r>
-        <w:rPr>
-          <w:rFonts w:ascii="Times New Roman" w:hAnsi="Times New Roman"/>
-          <w:sz w:val="24"/>
-          <w:szCs w:val="24"/>
-          <w:lang w:eastAsia="pt-BR"/>
-        </w:rPr>
-        <w:t xml:space="preserve"> atividades diárias </w:t>
-      </w:r>
-      <w:r>
-        <w:rPr>
-          <w:rFonts w:ascii="Times New Roman" w:hAnsi="Times New Roman"/>
-          <w:sz w:val="24"/>
-          <w:szCs w:val="24"/>
-          <w:lang w:eastAsia="pt-BR"/>
-        </w:rPr>
-        <w:t>cadastradas no sistema</w:t>
-      </w:r>
-      <w:r>
-        <w:rPr>
-          <w:rFonts w:ascii="Times New Roman" w:hAnsi="Times New Roman"/>
-          <w:sz w:val="24"/>
-          <w:szCs w:val="24"/>
-          <w:lang w:eastAsia="pt-BR"/>
-        </w:rPr>
-        <w:t>.</w:t>
+        <w:t>Este caso de uso deve permitir ao Engenheiro alterar os workflows de atividades diárias cadastradas no sistema.</w:t>
       </w:r>
     </w:p>
     <w:tbl>
@@ -17736,7 +17910,6 @@
                 <w:szCs w:val="24"/>
                 <w:lang w:eastAsia="pt-BR"/>
               </w:rPr>
-              <w:lastRenderedPageBreak/>
               <w:t>UC00</w:t>
             </w:r>
             <w:r>
@@ -17782,18 +17955,7 @@
                 <w:szCs w:val="24"/>
                 <w:lang w:eastAsia="pt-BR"/>
               </w:rPr>
-              <w:t xml:space="preserve">Alterar </w:t>
-            </w:r>
-            <w:r>
-              <w:rPr>
-                <w:rFonts w:ascii="Times New Roman" w:hAnsi="Times New Roman"/>
-                <w:b/>
-                <w:bCs/>
-                <w:sz w:val="24"/>
-                <w:szCs w:val="24"/>
-                <w:lang w:eastAsia="pt-BR"/>
-              </w:rPr>
-              <w:t>Workflows de Atividades Diárias</w:t>
+              <w:t>Alterar Workflows de Atividades Diárias</w:t>
             </w:r>
           </w:p>
         </w:tc>
@@ -17931,25 +18093,7 @@
                 <w:szCs w:val="24"/>
                 <w:lang w:eastAsia="pt-BR"/>
               </w:rPr>
-              <w:t>alterar</w:t>
-            </w:r>
-            <w:r>
-              <w:rPr>
-                <w:rFonts w:ascii="Times New Roman" w:hAnsi="Times New Roman"/>
-                <w:sz w:val="24"/>
-                <w:szCs w:val="24"/>
-                <w:lang w:eastAsia="pt-BR"/>
-              </w:rPr>
-              <w:t xml:space="preserve"> workflows de atividades diárias </w:t>
-            </w:r>
-            <w:r>
-              <w:rPr>
-                <w:rFonts w:ascii="Times New Roman" w:hAnsi="Times New Roman"/>
-                <w:sz w:val="24"/>
-                <w:szCs w:val="24"/>
-                <w:lang w:eastAsia="pt-BR"/>
-              </w:rPr>
-              <w:t>cadastradas no sistema.</w:t>
+              <w:t>alterar workflows de atividades diárias cadastradas no sistema.</w:t>
             </w:r>
           </w:p>
         </w:tc>
@@ -18168,16 +18312,7 @@
           <w:szCs w:val="24"/>
           <w:lang w:eastAsia="pt-BR"/>
         </w:rPr>
-        <w:t xml:space="preserve"> UC0</w:t>
-      </w:r>
-      <w:r>
-        <w:rPr>
-          <w:rFonts w:ascii="Times New Roman" w:hAnsi="Times New Roman"/>
-          <w:sz w:val="24"/>
-          <w:szCs w:val="24"/>
-          <w:lang w:eastAsia="pt-BR"/>
-        </w:rPr>
-        <w:t>10</w:t>
+        <w:t xml:space="preserve"> UC010</w:t>
       </w:r>
       <w:r>
         <w:rPr>
@@ -18195,16 +18330,7 @@
           <w:szCs w:val="24"/>
           <w:lang w:eastAsia="pt-BR"/>
         </w:rPr>
-        <w:t>preencher</w:t>
-      </w:r>
-      <w:r>
-        <w:rPr>
-          <w:rFonts w:ascii="Times New Roman" w:hAnsi="Times New Roman"/>
-          <w:sz w:val="24"/>
-          <w:szCs w:val="24"/>
-          <w:lang w:eastAsia="pt-BR"/>
-        </w:rPr>
-        <w:t xml:space="preserve"> workflow de atividades diárias</w:t>
+        <w:t>preencher workflow de atividades diárias</w:t>
       </w:r>
     </w:p>
     <w:p>
@@ -18255,61 +18381,7 @@
           <w:szCs w:val="24"/>
           <w:lang w:eastAsia="pt-BR"/>
         </w:rPr>
-        <w:t xml:space="preserve">Este caso de uso deve permitir ao </w:t>
-      </w:r>
-      <w:r>
-        <w:rPr>
-          <w:rFonts w:ascii="Times New Roman" w:hAnsi="Times New Roman"/>
-          <w:sz w:val="24"/>
-          <w:szCs w:val="24"/>
-          <w:lang w:eastAsia="pt-BR"/>
-        </w:rPr>
-        <w:t>Operador</w:t>
-      </w:r>
-      <w:r>
-        <w:rPr>
-          <w:rFonts w:ascii="Times New Roman" w:hAnsi="Times New Roman"/>
-          <w:sz w:val="24"/>
-          <w:szCs w:val="24"/>
-          <w:lang w:eastAsia="pt-BR"/>
-        </w:rPr>
-        <w:t xml:space="preserve"> </w:t>
-      </w:r>
-      <w:r>
-        <w:rPr>
-          <w:rFonts w:ascii="Times New Roman" w:hAnsi="Times New Roman"/>
-          <w:sz w:val="24"/>
-          <w:szCs w:val="24"/>
-          <w:lang w:eastAsia="pt-BR"/>
-        </w:rPr>
-        <w:t>preencher</w:t>
-      </w:r>
-      <w:r>
-        <w:rPr>
-          <w:rFonts w:ascii="Times New Roman" w:hAnsi="Times New Roman"/>
-          <w:sz w:val="24"/>
-          <w:szCs w:val="24"/>
-          <w:lang w:eastAsia="pt-BR"/>
-        </w:rPr>
-        <w:t xml:space="preserve"> os workflows de atividades diárias </w:t>
-      </w:r>
-      <w:r>
-        <w:rPr>
-          <w:rFonts w:ascii="Times New Roman" w:hAnsi="Times New Roman"/>
-          <w:sz w:val="24"/>
-          <w:szCs w:val="24"/>
-          <w:lang w:eastAsia="pt-BR"/>
-        </w:rPr>
-        <w:t>durante a execução de suas tarefas</w:t>
-      </w:r>
-      <w:r>
-        <w:rPr>
-          <w:rFonts w:ascii="Times New Roman" w:hAnsi="Times New Roman"/>
-          <w:sz w:val="24"/>
-          <w:szCs w:val="24"/>
-          <w:lang w:eastAsia="pt-BR"/>
-        </w:rPr>
-        <w:t>.</w:t>
+        <w:t>Este caso de uso deve permitir ao Operador preencher os workflows de atividades diárias durante a execução de suas tarefas.</w:t>
       </w:r>
     </w:p>
     <w:tbl>
@@ -18408,18 +18480,7 @@
                 <w:szCs w:val="24"/>
                 <w:lang w:eastAsia="pt-BR"/>
               </w:rPr>
-              <w:t>Preencher</w:t>
-            </w:r>
-            <w:r>
-              <w:rPr>
-                <w:rFonts w:ascii="Times New Roman" w:hAnsi="Times New Roman"/>
-                <w:b/>
-                <w:bCs/>
-                <w:sz w:val="24"/>
-                <w:szCs w:val="24"/>
-                <w:lang w:eastAsia="pt-BR"/>
-              </w:rPr>
-              <w:t xml:space="preserve"> Workflow de Atividades Diárias</w:t>
+              <w:t>Preencher Workflow de Atividades Diárias</w:t>
             </w:r>
           </w:p>
         </w:tc>
@@ -18557,34 +18618,7 @@
                 <w:szCs w:val="24"/>
                 <w:lang w:eastAsia="pt-BR"/>
               </w:rPr>
-              <w:t>preencher o</w:t>
-            </w:r>
-            <w:r>
-              <w:rPr>
-                <w:rFonts w:ascii="Times New Roman" w:hAnsi="Times New Roman"/>
-                <w:sz w:val="24"/>
-                <w:szCs w:val="24"/>
-                <w:lang w:eastAsia="pt-BR"/>
-              </w:rPr>
-              <w:t xml:space="preserve"> workflow de atividades </w:t>
-            </w:r>
-            <w:r>
-              <w:rPr>
-                <w:rFonts w:ascii="Times New Roman" w:hAnsi="Times New Roman"/>
-                <w:sz w:val="24"/>
-                <w:szCs w:val="24"/>
-                <w:lang w:eastAsia="pt-BR"/>
-              </w:rPr>
-              <w:t>durante a execução das tarefas diárias</w:t>
-            </w:r>
-            <w:r>
-              <w:rPr>
-                <w:rFonts w:ascii="Times New Roman" w:hAnsi="Times New Roman"/>
-                <w:sz w:val="24"/>
-                <w:szCs w:val="24"/>
-                <w:lang w:eastAsia="pt-BR"/>
-              </w:rPr>
-              <w:t>.</w:t>
+              <w:t>preencher o workflow de atividades durante a execução das tarefas diárias.</w:t>
             </w:r>
           </w:p>
         </w:tc>
@@ -18622,6 +18656,7 @@
                 <w:szCs w:val="24"/>
                 <w:lang w:eastAsia="pt-BR"/>
               </w:rPr>
+              <w:lastRenderedPageBreak/>
               <w:t xml:space="preserve">Valor do negócio: </w:t>
             </w:r>
             <w:r>
@@ -18776,16 +18811,7 @@
           <w:szCs w:val="24"/>
           <w:lang w:eastAsia="pt-BR"/>
         </w:rPr>
-        <w:t xml:space="preserve"> UC01</w:t>
-      </w:r>
-      <w:r>
-        <w:rPr>
-          <w:rFonts w:ascii="Times New Roman" w:hAnsi="Times New Roman"/>
-          <w:sz w:val="24"/>
-          <w:szCs w:val="24"/>
-          <w:lang w:eastAsia="pt-BR"/>
-        </w:rPr>
-        <w:t>1</w:t>
+        <w:t xml:space="preserve"> UC011</w:t>
       </w:r>
       <w:r>
         <w:rPr>
@@ -18854,43 +18880,7 @@
           <w:szCs w:val="24"/>
           <w:lang w:eastAsia="pt-BR"/>
         </w:rPr>
-        <w:t xml:space="preserve">Este caso de uso deve permitir ao Operador </w:t>
-      </w:r>
-      <w:r>
-        <w:rPr>
-          <w:rFonts w:ascii="Times New Roman" w:hAnsi="Times New Roman"/>
-          <w:sz w:val="24"/>
-          <w:szCs w:val="24"/>
-          <w:lang w:eastAsia="pt-BR"/>
-        </w:rPr>
-        <w:t>registrar as paradas e problemas ocorridos durante a execução das atividades cadastradas</w:t>
-      </w:r>
-      <w:r>
-        <w:rPr>
-          <w:rFonts w:ascii="Times New Roman" w:hAnsi="Times New Roman"/>
-          <w:sz w:val="24"/>
-          <w:szCs w:val="24"/>
-          <w:lang w:eastAsia="pt-BR"/>
-        </w:rPr>
-        <w:t xml:space="preserve"> </w:t>
-      </w:r>
-      <w:r>
-        <w:rPr>
-          <w:rFonts w:ascii="Times New Roman" w:hAnsi="Times New Roman"/>
-          <w:sz w:val="24"/>
-          <w:szCs w:val="24"/>
-          <w:lang w:eastAsia="pt-BR"/>
-        </w:rPr>
-        <w:t>n</w:t>
-      </w:r>
-      <w:r>
-        <w:rPr>
-          <w:rFonts w:ascii="Times New Roman" w:hAnsi="Times New Roman"/>
-          <w:sz w:val="24"/>
-          <w:szCs w:val="24"/>
-          <w:lang w:eastAsia="pt-BR"/>
-        </w:rPr>
-        <w:t>o workflow.</w:t>
+        <w:t>Este caso de uso deve permitir ao Operador registrar as paradas e problemas ocorridos durante a execução das atividades cadastradas no workflow.</w:t>
       </w:r>
     </w:p>
     <w:tbl>
@@ -18955,18 +18945,7 @@
                 <w:szCs w:val="24"/>
                 <w:lang w:eastAsia="pt-BR"/>
               </w:rPr>
-              <w:t>1</w:t>
-            </w:r>
-            <w:r>
-              <w:rPr>
-                <w:rFonts w:ascii="Times New Roman" w:hAnsi="Times New Roman"/>
-                <w:b/>
-                <w:bCs/>
-                <w:sz w:val="24"/>
-                <w:szCs w:val="24"/>
-                <w:lang w:eastAsia="pt-BR"/>
-              </w:rPr>
-              <w:t>1</w:t>
+              <w:t>11</w:t>
             </w:r>
           </w:p>
         </w:tc>
@@ -19138,16 +19117,7 @@
                 <w:szCs w:val="24"/>
                 <w:lang w:eastAsia="pt-BR"/>
               </w:rPr>
-              <w:t>registrar as paradas e problemas ocorridos durante a execução das atividades diárias cadastradas no workflow</w:t>
-            </w:r>
-            <w:r>
-              <w:rPr>
-                <w:rFonts w:ascii="Times New Roman" w:hAnsi="Times New Roman"/>
-                <w:sz w:val="24"/>
-                <w:szCs w:val="24"/>
-                <w:lang w:eastAsia="pt-BR"/>
-              </w:rPr>
-              <w:t>.</w:t>
+              <w:t>registrar as paradas e problemas ocorridos durante a execução das atividades diárias cadastradas no workflow.</w:t>
             </w:r>
           </w:p>
         </w:tc>
@@ -19185,7 +19155,6 @@
                 <w:szCs w:val="24"/>
                 <w:lang w:eastAsia="pt-BR"/>
               </w:rPr>
-              <w:lastRenderedPageBreak/>
               <w:t xml:space="preserve">Valor do negócio: </w:t>
             </w:r>
             <w:r>
@@ -19195,43 +19164,7 @@
                 <w:szCs w:val="24"/>
                 <w:lang w:eastAsia="pt-BR"/>
               </w:rPr>
-              <w:t xml:space="preserve">Para </w:t>
-            </w:r>
-            <w:r>
-              <w:rPr>
-                <w:rFonts w:ascii="Times New Roman" w:hAnsi="Times New Roman"/>
-                <w:sz w:val="24"/>
-                <w:szCs w:val="24"/>
-                <w:lang w:eastAsia="pt-BR"/>
-              </w:rPr>
-              <w:t xml:space="preserve">uma rápida e correta resolução dos problemas ocorridos durante a execução </w:t>
-            </w:r>
-            <w:r>
-              <w:rPr>
-                <w:rFonts w:ascii="Times New Roman" w:hAnsi="Times New Roman"/>
-                <w:sz w:val="24"/>
-                <w:szCs w:val="24"/>
-                <w:lang w:eastAsia="pt-BR"/>
-              </w:rPr>
-              <w:t>das</w:t>
-            </w:r>
-            <w:r>
-              <w:rPr>
-                <w:rFonts w:ascii="Times New Roman" w:hAnsi="Times New Roman"/>
-                <w:sz w:val="24"/>
-                <w:szCs w:val="24"/>
-                <w:lang w:eastAsia="pt-BR"/>
-              </w:rPr>
-              <w:t xml:space="preserve"> atividades</w:t>
-            </w:r>
-            <w:r>
-              <w:rPr>
-                <w:rFonts w:ascii="Times New Roman" w:hAnsi="Times New Roman"/>
-                <w:sz w:val="24"/>
-                <w:szCs w:val="24"/>
-                <w:lang w:eastAsia="pt-BR"/>
-              </w:rPr>
-              <w:t xml:space="preserve"> diárias</w:t>
+              <w:t>Para uma rápida e correta resolução dos problemas ocorridos durante a execução das atividades diárias</w:t>
             </w:r>
             <w:r>
               <w:rPr>
@@ -19367,16 +19300,7 @@
           <w:szCs w:val="24"/>
           <w:lang w:eastAsia="pt-BR"/>
         </w:rPr>
-        <w:t xml:space="preserve"> UC01</w:t>
-      </w:r>
-      <w:r>
-        <w:rPr>
-          <w:rFonts w:ascii="Times New Roman" w:hAnsi="Times New Roman"/>
-          <w:sz w:val="24"/>
-          <w:szCs w:val="24"/>
-          <w:lang w:eastAsia="pt-BR"/>
-        </w:rPr>
-        <w:t>2</w:t>
+        <w:t xml:space="preserve"> UC012</w:t>
       </w:r>
       <w:r>
         <w:rPr>
@@ -19445,61 +19369,7 @@
           <w:szCs w:val="24"/>
           <w:lang w:eastAsia="pt-BR"/>
         </w:rPr>
-        <w:t>Este caso de uso deve permitir ao Operador</w:t>
-      </w:r>
-      <w:r>
-        <w:rPr>
-          <w:rFonts w:ascii="Times New Roman" w:hAnsi="Times New Roman"/>
-          <w:sz w:val="24"/>
-          <w:szCs w:val="24"/>
-          <w:lang w:eastAsia="pt-BR"/>
-        </w:rPr>
-        <w:t>, Gerente de Qualidade e Engenheiro</w:t>
-      </w:r>
-      <w:r>
-        <w:rPr>
-          <w:rFonts w:ascii="Times New Roman" w:hAnsi="Times New Roman"/>
-          <w:sz w:val="24"/>
-          <w:szCs w:val="24"/>
-          <w:lang w:eastAsia="pt-BR"/>
-        </w:rPr>
-        <w:t xml:space="preserve"> </w:t>
-      </w:r>
-      <w:r>
-        <w:rPr>
-          <w:rFonts w:ascii="Times New Roman" w:hAnsi="Times New Roman"/>
-          <w:sz w:val="24"/>
-          <w:szCs w:val="24"/>
-          <w:lang w:eastAsia="pt-BR"/>
-        </w:rPr>
-        <w:t>consultar</w:t>
-      </w:r>
-      <w:r>
-        <w:rPr>
-          <w:rFonts w:ascii="Times New Roman" w:hAnsi="Times New Roman"/>
-          <w:sz w:val="24"/>
-          <w:szCs w:val="24"/>
-          <w:lang w:eastAsia="pt-BR"/>
-        </w:rPr>
-        <w:t xml:space="preserve"> </w:t>
-      </w:r>
-      <w:r>
-        <w:rPr>
-          <w:rFonts w:ascii="Times New Roman" w:hAnsi="Times New Roman"/>
-          <w:sz w:val="24"/>
-          <w:szCs w:val="24"/>
-          <w:lang w:eastAsia="pt-BR"/>
-        </w:rPr>
-        <w:t>o andamento das atividades do workflow</w:t>
-      </w:r>
-      <w:r>
-        <w:rPr>
-          <w:rFonts w:ascii="Times New Roman" w:hAnsi="Times New Roman"/>
-          <w:sz w:val="24"/>
-          <w:szCs w:val="24"/>
-          <w:lang w:eastAsia="pt-BR"/>
-        </w:rPr>
-        <w:t>.</w:t>
+        <w:t>Este caso de uso deve permitir ao Operador, Gerente de Qualidade e Engenheiro consultar o andamento das atividades do workflow.</w:t>
       </w:r>
     </w:p>
     <w:tbl>
@@ -19564,18 +19434,7 @@
                 <w:szCs w:val="24"/>
                 <w:lang w:eastAsia="pt-BR"/>
               </w:rPr>
-              <w:t>1</w:t>
-            </w:r>
-            <w:r>
-              <w:rPr>
-                <w:rFonts w:ascii="Times New Roman" w:hAnsi="Times New Roman"/>
-                <w:b/>
-                <w:bCs/>
-                <w:sz w:val="24"/>
-                <w:szCs w:val="24"/>
-                <w:lang w:eastAsia="pt-BR"/>
-              </w:rPr>
-              <w:t>2</w:t>
+              <w:t>12</w:t>
             </w:r>
           </w:p>
         </w:tc>
@@ -19655,16 +19514,7 @@
                 <w:szCs w:val="24"/>
                 <w:lang w:eastAsia="pt-BR"/>
               </w:rPr>
-              <w:t>Operador</w:t>
-            </w:r>
-            <w:r>
-              <w:rPr>
-                <w:rFonts w:ascii="Times New Roman" w:hAnsi="Times New Roman"/>
-                <w:sz w:val="24"/>
-                <w:szCs w:val="24"/>
-                <w:lang w:eastAsia="pt-BR"/>
-              </w:rPr>
-              <w:t>, Gerente de Qualidade e Engenheiro</w:t>
+              <w:t>Operador, Gerente de Qualidade e Engenheiro</w:t>
             </w:r>
           </w:p>
         </w:tc>
@@ -19774,16 +19624,7 @@
                 <w:szCs w:val="24"/>
                 <w:lang w:eastAsia="pt-BR"/>
               </w:rPr>
-              <w:t>consultar o andamento das atividades do workflow</w:t>
-            </w:r>
-            <w:r>
-              <w:rPr>
-                <w:rFonts w:ascii="Times New Roman" w:hAnsi="Times New Roman"/>
-                <w:sz w:val="24"/>
-                <w:szCs w:val="24"/>
-                <w:lang w:eastAsia="pt-BR"/>
-              </w:rPr>
-              <w:t>.</w:t>
+              <w:t>consultar o andamento das atividades do workflow.</w:t>
             </w:r>
           </w:p>
         </w:tc>
@@ -20006,60 +19847,52 @@
       <w:pPr>
         <w:suppressAutoHyphens/>
         <w:spacing w:before="100" w:beforeAutospacing="1" w:after="100" w:afterAutospacing="1" w:line="360" w:lineRule="auto"/>
+        <w:ind w:firstLine="709"/>
         <w:jc w:val="both"/>
         <w:rPr>
           <w:rFonts w:ascii="Times New Roman" w:hAnsi="Times New Roman"/>
-          <w:color w:val="FF0000"/>
-          <w:sz w:val="24"/>
-          <w:szCs w:val="24"/>
-          <w:lang w:eastAsia="pt-BR"/>
-        </w:rPr>
-      </w:pPr>
-    </w:p>
-    <w:p>
-      <w:pPr>
-        <w:pStyle w:val="Heading2"/>
-        <w:spacing w:before="100" w:beforeAutospacing="1" w:after="100" w:afterAutospacing="1"/>
-        <w:rPr>
-          <w:rFonts w:ascii="Times New Roman" w:hAnsi="Times New Roman"/>
-          <w:szCs w:val="24"/>
-          <w:lang w:eastAsia="pt-BR"/>
-        </w:rPr>
-      </w:pPr>
-      <w:bookmarkStart w:id="25" w:name="_Toc34981641"/>
-      <w:r>
-        <w:rPr>
-          <w:rFonts w:ascii="Times New Roman" w:hAnsi="Times New Roman"/>
-          <w:szCs w:val="24"/>
-          <w:lang w:val="pt-BR" w:eastAsia="pt-BR"/>
-        </w:rPr>
-        <w:t>4</w:t>
-      </w:r>
-      <w:r>
-        <w:rPr>
-          <w:rFonts w:ascii="Times New Roman" w:hAnsi="Times New Roman"/>
-          <w:szCs w:val="24"/>
-          <w:lang w:eastAsia="pt-BR"/>
-        </w:rPr>
-        <w:t>.</w:t>
-      </w:r>
-      <w:r>
-        <w:rPr>
-          <w:rFonts w:ascii="Times New Roman" w:hAnsi="Times New Roman"/>
-          <w:szCs w:val="24"/>
-          <w:lang w:val="pt-BR" w:eastAsia="pt-BR"/>
-        </w:rPr>
-        <w:t>3</w:t>
-      </w:r>
-      <w:r>
-        <w:rPr>
-          <w:rFonts w:ascii="Times New Roman" w:hAnsi="Times New Roman"/>
-          <w:szCs w:val="24"/>
-          <w:lang w:eastAsia="pt-BR"/>
-        </w:rPr>
-        <w:t>. Modelo de componentes</w:t>
-      </w:r>
-      <w:bookmarkEnd w:id="25"/>
+          <w:sz w:val="24"/>
+          <w:szCs w:val="24"/>
+          <w:lang w:eastAsia="pt-BR"/>
+        </w:rPr>
+      </w:pPr>
+      <w:r>
+        <w:rPr>
+          <w:rFonts w:ascii="Times New Roman" w:hAnsi="Times New Roman"/>
+          <w:sz w:val="24"/>
+          <w:szCs w:val="24"/>
+          <w:lang w:eastAsia="pt-BR"/>
+        </w:rPr>
+        <w:lastRenderedPageBreak/>
+        <w:t>Caso de uso</w:t>
+      </w:r>
+      <w:r>
+        <w:rPr>
+          <w:rFonts w:ascii="Times New Roman" w:hAnsi="Times New Roman"/>
+          <w:sz w:val="24"/>
+          <w:szCs w:val="24"/>
+          <w:lang w:eastAsia="pt-BR"/>
+        </w:rPr>
+        <w:t xml:space="preserve"> UC013</w:t>
+      </w:r>
+      <w:r>
+        <w:rPr>
+          <w:rFonts w:ascii="Times New Roman" w:hAnsi="Times New Roman"/>
+          <w:sz w:val="24"/>
+          <w:szCs w:val="24"/>
+          <w:lang w:eastAsia="pt-BR"/>
+        </w:rPr>
+        <w:t xml:space="preserve">: </w:t>
+      </w:r>
+      <w:r>
+        <w:rPr>
+          <w:rFonts w:ascii="Times New Roman" w:hAnsi="Times New Roman"/>
+          <w:sz w:val="24"/>
+          <w:szCs w:val="24"/>
+          <w:lang w:eastAsia="pt-BR"/>
+        </w:rPr>
+        <w:t>cadastrar notificação</w:t>
+      </w:r>
     </w:p>
     <w:p>
       <w:pPr>
@@ -20069,6 +19902,2860 @@
         <w:jc w:val="both"/>
         <w:rPr>
           <w:rFonts w:ascii="Times New Roman" w:hAnsi="Times New Roman"/>
+          <w:b/>
+          <w:bCs/>
+          <w:sz w:val="24"/>
+          <w:szCs w:val="24"/>
+          <w:u w:val="single"/>
+          <w:lang w:eastAsia="pt-BR"/>
+        </w:rPr>
+      </w:pPr>
+      <w:r>
+        <w:rPr>
+          <w:rFonts w:ascii="Times New Roman" w:hAnsi="Times New Roman"/>
+          <w:b/>
+          <w:bCs/>
+          <w:sz w:val="24"/>
+          <w:szCs w:val="24"/>
+          <w:u w:val="single"/>
+          <w:lang w:eastAsia="pt-BR"/>
+        </w:rPr>
+        <w:t>Descrição resumida:</w:t>
+      </w:r>
+    </w:p>
+    <w:p>
+      <w:pPr>
+        <w:suppressAutoHyphens/>
+        <w:spacing w:before="100" w:beforeAutospacing="1" w:after="100" w:afterAutospacing="1" w:line="360" w:lineRule="auto"/>
+        <w:jc w:val="both"/>
+        <w:rPr>
+          <w:rFonts w:ascii="Times New Roman" w:hAnsi="Times New Roman"/>
+          <w:sz w:val="24"/>
+          <w:szCs w:val="24"/>
+          <w:lang w:eastAsia="pt-BR"/>
+        </w:rPr>
+      </w:pPr>
+      <w:r>
+        <w:rPr>
+          <w:rFonts w:ascii="Times New Roman" w:hAnsi="Times New Roman"/>
+          <w:sz w:val="24"/>
+          <w:szCs w:val="24"/>
+          <w:lang w:eastAsia="pt-BR"/>
+        </w:rPr>
+        <w:t>Este caso de uso deve permitir ao Engenheiro cadastar notificações que podem ser apenas informações técnicas ou recall de produtos.</w:t>
+      </w:r>
+    </w:p>
+    <w:tbl>
+      <w:tblPr>
+        <w:tblW w:w="0" w:type="auto"/>
+        <w:tblBorders>
+          <w:top w:val="single" w:sz="4" w:space="0" w:color="C9C9C9"/>
+          <w:left w:val="single" w:sz="4" w:space="0" w:color="C9C9C9"/>
+          <w:bottom w:val="single" w:sz="4" w:space="0" w:color="C9C9C9"/>
+          <w:right w:val="single" w:sz="4" w:space="0" w:color="C9C9C9"/>
+          <w:insideH w:val="single" w:sz="4" w:space="0" w:color="C9C9C9"/>
+          <w:insideV w:val="single" w:sz="4" w:space="0" w:color="C9C9C9"/>
+        </w:tblBorders>
+        <w:tblLook w:val="04A0" w:firstRow="1" w:lastRow="0" w:firstColumn="1" w:lastColumn="0" w:noHBand="0" w:noVBand="1"/>
+      </w:tblPr>
+      <w:tblGrid>
+        <w:gridCol w:w="4219"/>
+        <w:gridCol w:w="4992"/>
+      </w:tblGrid>
+      <w:tr>
+        <w:trPr>
+          <w:trHeight w:val="414"/>
+        </w:trPr>
+        <w:tc>
+          <w:tcPr>
+            <w:tcW w:w="4219" w:type="dxa"/>
+            <w:tcBorders>
+              <w:bottom w:val="single" w:sz="12" w:space="0" w:color="C9C9C9"/>
+            </w:tcBorders>
+            <w:shd w:val="clear" w:color="auto" w:fill="auto"/>
+          </w:tcPr>
+          <w:p>
+            <w:pPr>
+              <w:suppressAutoHyphens/>
+              <w:spacing w:before="100" w:beforeAutospacing="1" w:after="100" w:afterAutospacing="1" w:line="360" w:lineRule="auto"/>
+              <w:rPr>
+                <w:rFonts w:ascii="Times New Roman" w:hAnsi="Times New Roman"/>
+                <w:b/>
+                <w:bCs/>
+                <w:sz w:val="24"/>
+                <w:szCs w:val="24"/>
+                <w:lang w:eastAsia="pt-BR"/>
+              </w:rPr>
+            </w:pPr>
+            <w:r>
+              <w:rPr>
+                <w:rFonts w:ascii="Times New Roman" w:hAnsi="Times New Roman"/>
+                <w:b/>
+                <w:bCs/>
+                <w:sz w:val="24"/>
+                <w:szCs w:val="24"/>
+                <w:lang w:eastAsia="pt-BR"/>
+              </w:rPr>
+              <w:t>UC0</w:t>
+            </w:r>
+            <w:r>
+              <w:rPr>
+                <w:rFonts w:ascii="Times New Roman" w:hAnsi="Times New Roman"/>
+                <w:b/>
+                <w:bCs/>
+                <w:sz w:val="24"/>
+                <w:szCs w:val="24"/>
+                <w:lang w:eastAsia="pt-BR"/>
+              </w:rPr>
+              <w:t>13</w:t>
+            </w:r>
+          </w:p>
+        </w:tc>
+        <w:tc>
+          <w:tcPr>
+            <w:tcW w:w="4992" w:type="dxa"/>
+            <w:tcBorders>
+              <w:bottom w:val="single" w:sz="12" w:space="0" w:color="C9C9C9"/>
+            </w:tcBorders>
+            <w:shd w:val="clear" w:color="auto" w:fill="auto"/>
+          </w:tcPr>
+          <w:p>
+            <w:pPr>
+              <w:suppressAutoHyphens/>
+              <w:spacing w:before="100" w:beforeAutospacing="1" w:after="100" w:afterAutospacing="1" w:line="360" w:lineRule="auto"/>
+              <w:rPr>
+                <w:rFonts w:ascii="Times New Roman" w:hAnsi="Times New Roman"/>
+                <w:b/>
+                <w:bCs/>
+                <w:sz w:val="24"/>
+                <w:szCs w:val="24"/>
+                <w:lang w:eastAsia="pt-BR"/>
+              </w:rPr>
+            </w:pPr>
+            <w:r>
+              <w:rPr>
+                <w:rFonts w:ascii="Times New Roman" w:hAnsi="Times New Roman"/>
+                <w:b/>
+                <w:bCs/>
+                <w:sz w:val="24"/>
+                <w:szCs w:val="24"/>
+                <w:lang w:eastAsia="pt-BR"/>
+              </w:rPr>
+              <w:t>Cadastrar Notificação</w:t>
+            </w:r>
+          </w:p>
+        </w:tc>
+      </w:tr>
+      <w:tr>
+        <w:trPr>
+          <w:trHeight w:val="414"/>
+        </w:trPr>
+        <w:tc>
+          <w:tcPr>
+            <w:tcW w:w="9211" w:type="dxa"/>
+            <w:gridSpan w:val="2"/>
+            <w:shd w:val="clear" w:color="auto" w:fill="EDEDED"/>
+          </w:tcPr>
+          <w:p>
+            <w:pPr>
+              <w:suppressAutoHyphens/>
+              <w:spacing w:before="100" w:beforeAutospacing="1" w:after="100" w:afterAutospacing="1" w:line="360" w:lineRule="auto"/>
+              <w:rPr>
+                <w:rFonts w:ascii="Times New Roman" w:hAnsi="Times New Roman"/>
+                <w:b/>
+                <w:bCs/>
+                <w:sz w:val="24"/>
+                <w:szCs w:val="24"/>
+                <w:lang w:eastAsia="pt-BR"/>
+              </w:rPr>
+            </w:pPr>
+            <w:r>
+              <w:rPr>
+                <w:rFonts w:ascii="Times New Roman" w:hAnsi="Times New Roman"/>
+                <w:b/>
+                <w:bCs/>
+                <w:sz w:val="24"/>
+                <w:szCs w:val="24"/>
+                <w:lang w:eastAsia="pt-BR"/>
+              </w:rPr>
+              <w:t xml:space="preserve">Atores: </w:t>
+            </w:r>
+            <w:r>
+              <w:rPr>
+                <w:rFonts w:ascii="Times New Roman" w:hAnsi="Times New Roman"/>
+                <w:sz w:val="24"/>
+                <w:szCs w:val="24"/>
+                <w:lang w:eastAsia="pt-BR"/>
+              </w:rPr>
+              <w:t>Engenheiro</w:t>
+            </w:r>
+          </w:p>
+        </w:tc>
+      </w:tr>
+      <w:tr>
+        <w:trPr>
+          <w:trHeight w:val="414"/>
+        </w:trPr>
+        <w:tc>
+          <w:tcPr>
+            <w:tcW w:w="9211" w:type="dxa"/>
+            <w:gridSpan w:val="2"/>
+            <w:shd w:val="clear" w:color="auto" w:fill="auto"/>
+          </w:tcPr>
+          <w:p>
+            <w:pPr>
+              <w:suppressAutoHyphens/>
+              <w:spacing w:before="100" w:beforeAutospacing="1" w:after="100" w:afterAutospacing="1" w:line="360" w:lineRule="auto"/>
+              <w:jc w:val="both"/>
+              <w:rPr>
+                <w:rFonts w:ascii="Times New Roman" w:hAnsi="Times New Roman"/>
+                <w:b/>
+                <w:bCs/>
+                <w:sz w:val="24"/>
+                <w:szCs w:val="24"/>
+                <w:lang w:eastAsia="pt-BR"/>
+              </w:rPr>
+            </w:pPr>
+            <w:r>
+              <w:rPr>
+                <w:rFonts w:ascii="Times New Roman" w:hAnsi="Times New Roman"/>
+                <w:b/>
+                <w:bCs/>
+                <w:sz w:val="24"/>
+                <w:szCs w:val="24"/>
+                <w:lang w:eastAsia="pt-BR"/>
+              </w:rPr>
+              <w:t xml:space="preserve">Descrição: </w:t>
+            </w:r>
+            <w:r>
+              <w:rPr>
+                <w:rFonts w:ascii="Times New Roman" w:hAnsi="Times New Roman"/>
+                <w:sz w:val="24"/>
+                <w:szCs w:val="24"/>
+                <w:lang w:eastAsia="pt-BR"/>
+              </w:rPr>
+              <w:t xml:space="preserve">Como </w:t>
+            </w:r>
+            <w:r>
+              <w:rPr>
+                <w:rFonts w:ascii="Times New Roman" w:hAnsi="Times New Roman"/>
+                <w:sz w:val="24"/>
+                <w:szCs w:val="24"/>
+                <w:lang w:eastAsia="pt-BR"/>
+              </w:rPr>
+              <w:t>Engenheiro</w:t>
+            </w:r>
+            <w:r>
+              <w:rPr>
+                <w:rFonts w:ascii="Times New Roman" w:hAnsi="Times New Roman"/>
+                <w:sz w:val="24"/>
+                <w:szCs w:val="24"/>
+                <w:lang w:eastAsia="pt-BR"/>
+              </w:rPr>
+              <w:t xml:space="preserve"> eu</w:t>
+            </w:r>
+            <w:r>
+              <w:rPr>
+                <w:rFonts w:ascii="Times New Roman" w:hAnsi="Times New Roman"/>
+                <w:sz w:val="24"/>
+                <w:szCs w:val="24"/>
+                <w:lang w:eastAsia="pt-BR"/>
+              </w:rPr>
+              <w:t xml:space="preserve"> quero</w:t>
+            </w:r>
+            <w:r>
+              <w:rPr>
+                <w:rFonts w:ascii="Times New Roman" w:hAnsi="Times New Roman"/>
+                <w:sz w:val="24"/>
+                <w:szCs w:val="24"/>
+                <w:lang w:eastAsia="pt-BR"/>
+              </w:rPr>
+              <w:t xml:space="preserve"> </w:t>
+            </w:r>
+            <w:r>
+              <w:rPr>
+                <w:rFonts w:ascii="Times New Roman" w:hAnsi="Times New Roman"/>
+                <w:sz w:val="24"/>
+                <w:szCs w:val="24"/>
+                <w:lang w:eastAsia="pt-BR"/>
+              </w:rPr>
+              <w:t>cadastrar notificações para serem divulgadas ao público externo. Estas podem ser informações técnicas ou recall de produtos.</w:t>
+            </w:r>
+          </w:p>
+        </w:tc>
+      </w:tr>
+      <w:tr>
+        <w:trPr>
+          <w:trHeight w:val="414"/>
+        </w:trPr>
+        <w:tc>
+          <w:tcPr>
+            <w:tcW w:w="9211" w:type="dxa"/>
+            <w:gridSpan w:val="2"/>
+            <w:shd w:val="clear" w:color="auto" w:fill="EDEDED"/>
+          </w:tcPr>
+          <w:p>
+            <w:pPr>
+              <w:suppressAutoHyphens/>
+              <w:spacing w:before="100" w:beforeAutospacing="1" w:after="100" w:afterAutospacing="1" w:line="360" w:lineRule="auto"/>
+              <w:jc w:val="both"/>
+              <w:rPr>
+                <w:rFonts w:ascii="Times New Roman" w:hAnsi="Times New Roman"/>
+                <w:b/>
+                <w:bCs/>
+                <w:sz w:val="24"/>
+                <w:szCs w:val="24"/>
+                <w:lang w:eastAsia="pt-BR"/>
+              </w:rPr>
+            </w:pPr>
+            <w:r>
+              <w:rPr>
+                <w:rFonts w:ascii="Times New Roman" w:hAnsi="Times New Roman"/>
+                <w:b/>
+                <w:bCs/>
+                <w:sz w:val="24"/>
+                <w:szCs w:val="24"/>
+                <w:lang w:eastAsia="pt-BR"/>
+              </w:rPr>
+              <w:t xml:space="preserve">Valor do negócio: </w:t>
+            </w:r>
+            <w:r>
+              <w:rPr>
+                <w:rFonts w:ascii="Times New Roman" w:hAnsi="Times New Roman"/>
+                <w:sz w:val="24"/>
+                <w:szCs w:val="24"/>
+                <w:lang w:eastAsia="pt-BR"/>
+              </w:rPr>
+              <w:t>Para</w:t>
+            </w:r>
+            <w:r>
+              <w:rPr>
+                <w:rFonts w:ascii="Times New Roman" w:hAnsi="Times New Roman"/>
+                <w:sz w:val="24"/>
+                <w:szCs w:val="24"/>
+                <w:lang w:eastAsia="pt-BR"/>
+              </w:rPr>
+              <w:t xml:space="preserve"> divulgação de informações importantes relacionadas aos produtos da empresa</w:t>
+            </w:r>
+            <w:r>
+              <w:rPr>
+                <w:rFonts w:ascii="Times New Roman" w:hAnsi="Times New Roman"/>
+                <w:sz w:val="24"/>
+                <w:szCs w:val="24"/>
+                <w:lang w:eastAsia="pt-BR"/>
+              </w:rPr>
+              <w:t>.</w:t>
+            </w:r>
+          </w:p>
+        </w:tc>
+      </w:tr>
+      <w:tr>
+        <w:trPr>
+          <w:trHeight w:val="414"/>
+        </w:trPr>
+        <w:tc>
+          <w:tcPr>
+            <w:tcW w:w="4219" w:type="dxa"/>
+            <w:shd w:val="clear" w:color="auto" w:fill="auto"/>
+          </w:tcPr>
+          <w:p>
+            <w:pPr>
+              <w:suppressAutoHyphens/>
+              <w:spacing w:before="100" w:beforeAutospacing="1" w:after="100" w:afterAutospacing="1" w:line="360" w:lineRule="auto"/>
+              <w:rPr>
+                <w:rFonts w:ascii="Times New Roman" w:hAnsi="Times New Roman"/>
+                <w:b/>
+                <w:bCs/>
+                <w:sz w:val="24"/>
+                <w:szCs w:val="24"/>
+                <w:lang w:eastAsia="pt-BR"/>
+              </w:rPr>
+            </w:pPr>
+            <w:r>
+              <w:rPr>
+                <w:rFonts w:ascii="Times New Roman" w:hAnsi="Times New Roman"/>
+                <w:b/>
+                <w:bCs/>
+                <w:sz w:val="24"/>
+                <w:szCs w:val="24"/>
+                <w:lang w:eastAsia="pt-BR"/>
+              </w:rPr>
+              <w:t xml:space="preserve">Prioridade: </w:t>
+            </w:r>
+            <w:r>
+              <w:rPr>
+                <w:rFonts w:ascii="Times New Roman" w:hAnsi="Times New Roman"/>
+                <w:sz w:val="24"/>
+                <w:szCs w:val="24"/>
+                <w:lang w:eastAsia="pt-BR"/>
+              </w:rPr>
+              <w:t>Alta</w:t>
+            </w:r>
+          </w:p>
+        </w:tc>
+        <w:tc>
+          <w:tcPr>
+            <w:tcW w:w="4992" w:type="dxa"/>
+            <w:shd w:val="clear" w:color="auto" w:fill="auto"/>
+          </w:tcPr>
+          <w:p>
+            <w:pPr>
+              <w:suppressAutoHyphens/>
+              <w:spacing w:before="100" w:beforeAutospacing="1" w:after="100" w:afterAutospacing="1" w:line="360" w:lineRule="auto"/>
+              <w:rPr>
+                <w:rFonts w:ascii="Times New Roman" w:hAnsi="Times New Roman"/>
+                <w:sz w:val="24"/>
+                <w:szCs w:val="24"/>
+                <w:lang w:eastAsia="pt-BR"/>
+              </w:rPr>
+            </w:pPr>
+            <w:r>
+              <w:rPr>
+                <w:rFonts w:ascii="Times New Roman" w:hAnsi="Times New Roman"/>
+                <w:b/>
+                <w:bCs/>
+                <w:sz w:val="24"/>
+                <w:szCs w:val="24"/>
+                <w:lang w:eastAsia="pt-BR"/>
+              </w:rPr>
+              <w:t>Estimativa:</w:t>
+            </w:r>
+            <w:r>
+              <w:rPr>
+                <w:rFonts w:ascii="Times New Roman" w:hAnsi="Times New Roman"/>
+                <w:sz w:val="24"/>
+                <w:szCs w:val="24"/>
+                <w:lang w:eastAsia="pt-BR"/>
+              </w:rPr>
+              <w:t xml:space="preserve"> </w:t>
+            </w:r>
+            <w:r>
+              <w:rPr>
+                <w:rFonts w:ascii="Times New Roman" w:hAnsi="Times New Roman"/>
+                <w:sz w:val="24"/>
+                <w:szCs w:val="24"/>
+                <w:lang w:eastAsia="pt-BR"/>
+              </w:rPr>
+              <w:t>2</w:t>
+            </w:r>
+          </w:p>
+        </w:tc>
+      </w:tr>
+    </w:tbl>
+    <w:p>
+      <w:pPr>
+        <w:suppressAutoHyphens/>
+        <w:spacing w:before="100" w:beforeAutospacing="1" w:after="100" w:afterAutospacing="1" w:line="360" w:lineRule="auto"/>
+        <w:ind w:firstLine="709"/>
+        <w:jc w:val="both"/>
+        <w:rPr>
+          <w:rFonts w:ascii="Times New Roman" w:hAnsi="Times New Roman"/>
+          <w:sz w:val="24"/>
+          <w:szCs w:val="24"/>
+          <w:lang w:eastAsia="pt-BR"/>
+        </w:rPr>
+      </w:pPr>
+      <w:r>
+        <w:rPr>
+          <w:rFonts w:ascii="Times New Roman" w:hAnsi="Times New Roman"/>
+          <w:sz w:val="24"/>
+          <w:szCs w:val="24"/>
+          <w:lang w:eastAsia="pt-BR"/>
+        </w:rPr>
+        <w:t>Caso de uso</w:t>
+      </w:r>
+      <w:r>
+        <w:rPr>
+          <w:rFonts w:ascii="Times New Roman" w:hAnsi="Times New Roman"/>
+          <w:sz w:val="24"/>
+          <w:szCs w:val="24"/>
+          <w:lang w:eastAsia="pt-BR"/>
+        </w:rPr>
+        <w:t xml:space="preserve"> UC01</w:t>
+      </w:r>
+      <w:r>
+        <w:rPr>
+          <w:rFonts w:ascii="Times New Roman" w:hAnsi="Times New Roman"/>
+          <w:sz w:val="24"/>
+          <w:szCs w:val="24"/>
+          <w:lang w:eastAsia="pt-BR"/>
+        </w:rPr>
+        <w:t>4</w:t>
+      </w:r>
+      <w:r>
+        <w:rPr>
+          <w:rFonts w:ascii="Times New Roman" w:hAnsi="Times New Roman"/>
+          <w:sz w:val="24"/>
+          <w:szCs w:val="24"/>
+          <w:lang w:eastAsia="pt-BR"/>
+        </w:rPr>
+        <w:t xml:space="preserve">: </w:t>
+      </w:r>
+      <w:r>
+        <w:rPr>
+          <w:rFonts w:ascii="Times New Roman" w:hAnsi="Times New Roman"/>
+          <w:sz w:val="24"/>
+          <w:szCs w:val="24"/>
+          <w:lang w:eastAsia="pt-BR"/>
+        </w:rPr>
+        <w:t>alterar</w:t>
+      </w:r>
+      <w:r>
+        <w:rPr>
+          <w:rFonts w:ascii="Times New Roman" w:hAnsi="Times New Roman"/>
+          <w:sz w:val="24"/>
+          <w:szCs w:val="24"/>
+          <w:lang w:eastAsia="pt-BR"/>
+        </w:rPr>
+        <w:t xml:space="preserve"> notificação</w:t>
+      </w:r>
+    </w:p>
+    <w:p>
+      <w:pPr>
+        <w:suppressAutoHyphens/>
+        <w:spacing w:before="100" w:beforeAutospacing="1" w:after="100" w:afterAutospacing="1" w:line="360" w:lineRule="auto"/>
+        <w:ind w:firstLine="709"/>
+        <w:jc w:val="both"/>
+        <w:rPr>
+          <w:rFonts w:ascii="Times New Roman" w:hAnsi="Times New Roman"/>
+          <w:b/>
+          <w:bCs/>
+          <w:sz w:val="24"/>
+          <w:szCs w:val="24"/>
+          <w:u w:val="single"/>
+          <w:lang w:eastAsia="pt-BR"/>
+        </w:rPr>
+      </w:pPr>
+      <w:r>
+        <w:rPr>
+          <w:rFonts w:ascii="Times New Roman" w:hAnsi="Times New Roman"/>
+          <w:b/>
+          <w:bCs/>
+          <w:sz w:val="24"/>
+          <w:szCs w:val="24"/>
+          <w:u w:val="single"/>
+          <w:lang w:eastAsia="pt-BR"/>
+        </w:rPr>
+        <w:t>Descrição resumida:</w:t>
+      </w:r>
+    </w:p>
+    <w:p>
+      <w:pPr>
+        <w:suppressAutoHyphens/>
+        <w:spacing w:before="100" w:beforeAutospacing="1" w:after="100" w:afterAutospacing="1" w:line="360" w:lineRule="auto"/>
+        <w:jc w:val="both"/>
+        <w:rPr>
+          <w:rFonts w:ascii="Times New Roman" w:hAnsi="Times New Roman"/>
+          <w:sz w:val="24"/>
+          <w:szCs w:val="24"/>
+          <w:lang w:eastAsia="pt-BR"/>
+        </w:rPr>
+      </w:pPr>
+      <w:r>
+        <w:rPr>
+          <w:rFonts w:ascii="Times New Roman" w:hAnsi="Times New Roman"/>
+          <w:sz w:val="24"/>
+          <w:szCs w:val="24"/>
+          <w:lang w:eastAsia="pt-BR"/>
+        </w:rPr>
+        <w:t xml:space="preserve">Este caso de uso deve permitir ao Engenheiro </w:t>
+      </w:r>
+      <w:r>
+        <w:rPr>
+          <w:rFonts w:ascii="Times New Roman" w:hAnsi="Times New Roman"/>
+          <w:sz w:val="24"/>
+          <w:szCs w:val="24"/>
+          <w:lang w:eastAsia="pt-BR"/>
+        </w:rPr>
+        <w:t>alterar</w:t>
+      </w:r>
+      <w:r>
+        <w:rPr>
+          <w:rFonts w:ascii="Times New Roman" w:hAnsi="Times New Roman"/>
+          <w:sz w:val="24"/>
+          <w:szCs w:val="24"/>
+          <w:lang w:eastAsia="pt-BR"/>
+        </w:rPr>
+        <w:t xml:space="preserve"> notificações </w:t>
+      </w:r>
+      <w:r>
+        <w:rPr>
+          <w:rFonts w:ascii="Times New Roman" w:hAnsi="Times New Roman"/>
+          <w:sz w:val="24"/>
+          <w:szCs w:val="24"/>
+          <w:lang w:eastAsia="pt-BR"/>
+        </w:rPr>
+        <w:t>já cadastradas no sistema antes que as mesmas sejam divulgadas ao público externo</w:t>
+      </w:r>
+      <w:r>
+        <w:rPr>
+          <w:rFonts w:ascii="Times New Roman" w:hAnsi="Times New Roman"/>
+          <w:sz w:val="24"/>
+          <w:szCs w:val="24"/>
+          <w:lang w:eastAsia="pt-BR"/>
+        </w:rPr>
+        <w:t>.</w:t>
+      </w:r>
+    </w:p>
+    <w:tbl>
+      <w:tblPr>
+        <w:tblW w:w="0" w:type="auto"/>
+        <w:tblBorders>
+          <w:top w:val="single" w:sz="4" w:space="0" w:color="C9C9C9"/>
+          <w:left w:val="single" w:sz="4" w:space="0" w:color="C9C9C9"/>
+          <w:bottom w:val="single" w:sz="4" w:space="0" w:color="C9C9C9"/>
+          <w:right w:val="single" w:sz="4" w:space="0" w:color="C9C9C9"/>
+          <w:insideH w:val="single" w:sz="4" w:space="0" w:color="C9C9C9"/>
+          <w:insideV w:val="single" w:sz="4" w:space="0" w:color="C9C9C9"/>
+        </w:tblBorders>
+        <w:tblLook w:val="04A0" w:firstRow="1" w:lastRow="0" w:firstColumn="1" w:lastColumn="0" w:noHBand="0" w:noVBand="1"/>
+      </w:tblPr>
+      <w:tblGrid>
+        <w:gridCol w:w="4219"/>
+        <w:gridCol w:w="4992"/>
+      </w:tblGrid>
+      <w:tr>
+        <w:trPr>
+          <w:trHeight w:val="414"/>
+        </w:trPr>
+        <w:tc>
+          <w:tcPr>
+            <w:tcW w:w="4219" w:type="dxa"/>
+            <w:tcBorders>
+              <w:bottom w:val="single" w:sz="12" w:space="0" w:color="C9C9C9"/>
+            </w:tcBorders>
+            <w:shd w:val="clear" w:color="auto" w:fill="auto"/>
+          </w:tcPr>
+          <w:p>
+            <w:pPr>
+              <w:suppressAutoHyphens/>
+              <w:spacing w:before="100" w:beforeAutospacing="1" w:after="100" w:afterAutospacing="1" w:line="360" w:lineRule="auto"/>
+              <w:rPr>
+                <w:rFonts w:ascii="Times New Roman" w:hAnsi="Times New Roman"/>
+                <w:b/>
+                <w:bCs/>
+                <w:sz w:val="24"/>
+                <w:szCs w:val="24"/>
+                <w:lang w:eastAsia="pt-BR"/>
+              </w:rPr>
+            </w:pPr>
+            <w:r>
+              <w:rPr>
+                <w:rFonts w:ascii="Times New Roman" w:hAnsi="Times New Roman"/>
+                <w:b/>
+                <w:bCs/>
+                <w:sz w:val="24"/>
+                <w:szCs w:val="24"/>
+                <w:lang w:eastAsia="pt-BR"/>
+              </w:rPr>
+              <w:t>UC0</w:t>
+            </w:r>
+            <w:r>
+              <w:rPr>
+                <w:rFonts w:ascii="Times New Roman" w:hAnsi="Times New Roman"/>
+                <w:b/>
+                <w:bCs/>
+                <w:sz w:val="24"/>
+                <w:szCs w:val="24"/>
+                <w:lang w:eastAsia="pt-BR"/>
+              </w:rPr>
+              <w:t>1</w:t>
+            </w:r>
+            <w:r>
+              <w:rPr>
+                <w:rFonts w:ascii="Times New Roman" w:hAnsi="Times New Roman"/>
+                <w:b/>
+                <w:bCs/>
+                <w:sz w:val="24"/>
+                <w:szCs w:val="24"/>
+                <w:lang w:eastAsia="pt-BR"/>
+              </w:rPr>
+              <w:t>4</w:t>
+            </w:r>
+          </w:p>
+        </w:tc>
+        <w:tc>
+          <w:tcPr>
+            <w:tcW w:w="4992" w:type="dxa"/>
+            <w:tcBorders>
+              <w:bottom w:val="single" w:sz="12" w:space="0" w:color="C9C9C9"/>
+            </w:tcBorders>
+            <w:shd w:val="clear" w:color="auto" w:fill="auto"/>
+          </w:tcPr>
+          <w:p>
+            <w:pPr>
+              <w:suppressAutoHyphens/>
+              <w:spacing w:before="100" w:beforeAutospacing="1" w:after="100" w:afterAutospacing="1" w:line="360" w:lineRule="auto"/>
+              <w:rPr>
+                <w:rFonts w:ascii="Times New Roman" w:hAnsi="Times New Roman"/>
+                <w:b/>
+                <w:bCs/>
+                <w:sz w:val="24"/>
+                <w:szCs w:val="24"/>
+                <w:lang w:eastAsia="pt-BR"/>
+              </w:rPr>
+            </w:pPr>
+            <w:r>
+              <w:rPr>
+                <w:rFonts w:ascii="Times New Roman" w:hAnsi="Times New Roman"/>
+                <w:b/>
+                <w:bCs/>
+                <w:sz w:val="24"/>
+                <w:szCs w:val="24"/>
+                <w:lang w:eastAsia="pt-BR"/>
+              </w:rPr>
+              <w:t>Alterar</w:t>
+            </w:r>
+            <w:r>
+              <w:rPr>
+                <w:rFonts w:ascii="Times New Roman" w:hAnsi="Times New Roman"/>
+                <w:b/>
+                <w:bCs/>
+                <w:sz w:val="24"/>
+                <w:szCs w:val="24"/>
+                <w:lang w:eastAsia="pt-BR"/>
+              </w:rPr>
+              <w:t xml:space="preserve"> Notificação</w:t>
+            </w:r>
+          </w:p>
+        </w:tc>
+      </w:tr>
+      <w:tr>
+        <w:trPr>
+          <w:trHeight w:val="414"/>
+        </w:trPr>
+        <w:tc>
+          <w:tcPr>
+            <w:tcW w:w="9211" w:type="dxa"/>
+            <w:gridSpan w:val="2"/>
+            <w:shd w:val="clear" w:color="auto" w:fill="EDEDED"/>
+          </w:tcPr>
+          <w:p>
+            <w:pPr>
+              <w:suppressAutoHyphens/>
+              <w:spacing w:before="100" w:beforeAutospacing="1" w:after="100" w:afterAutospacing="1" w:line="360" w:lineRule="auto"/>
+              <w:rPr>
+                <w:rFonts w:ascii="Times New Roman" w:hAnsi="Times New Roman"/>
+                <w:b/>
+                <w:bCs/>
+                <w:sz w:val="24"/>
+                <w:szCs w:val="24"/>
+                <w:lang w:eastAsia="pt-BR"/>
+              </w:rPr>
+            </w:pPr>
+            <w:r>
+              <w:rPr>
+                <w:rFonts w:ascii="Times New Roman" w:hAnsi="Times New Roman"/>
+                <w:b/>
+                <w:bCs/>
+                <w:sz w:val="24"/>
+                <w:szCs w:val="24"/>
+                <w:lang w:eastAsia="pt-BR"/>
+              </w:rPr>
+              <w:t xml:space="preserve">Atores: </w:t>
+            </w:r>
+            <w:r>
+              <w:rPr>
+                <w:rFonts w:ascii="Times New Roman" w:hAnsi="Times New Roman"/>
+                <w:sz w:val="24"/>
+                <w:szCs w:val="24"/>
+                <w:lang w:eastAsia="pt-BR"/>
+              </w:rPr>
+              <w:t>Engenheiro</w:t>
+            </w:r>
+          </w:p>
+        </w:tc>
+      </w:tr>
+      <w:tr>
+        <w:trPr>
+          <w:trHeight w:val="414"/>
+        </w:trPr>
+        <w:tc>
+          <w:tcPr>
+            <w:tcW w:w="9211" w:type="dxa"/>
+            <w:gridSpan w:val="2"/>
+            <w:shd w:val="clear" w:color="auto" w:fill="auto"/>
+          </w:tcPr>
+          <w:p>
+            <w:pPr>
+              <w:suppressAutoHyphens/>
+              <w:spacing w:before="100" w:beforeAutospacing="1" w:after="100" w:afterAutospacing="1" w:line="360" w:lineRule="auto"/>
+              <w:jc w:val="both"/>
+              <w:rPr>
+                <w:rFonts w:ascii="Times New Roman" w:hAnsi="Times New Roman"/>
+                <w:b/>
+                <w:bCs/>
+                <w:sz w:val="24"/>
+                <w:szCs w:val="24"/>
+                <w:lang w:eastAsia="pt-BR"/>
+              </w:rPr>
+            </w:pPr>
+            <w:r>
+              <w:rPr>
+                <w:rFonts w:ascii="Times New Roman" w:hAnsi="Times New Roman"/>
+                <w:b/>
+                <w:bCs/>
+                <w:sz w:val="24"/>
+                <w:szCs w:val="24"/>
+                <w:lang w:eastAsia="pt-BR"/>
+              </w:rPr>
+              <w:t xml:space="preserve">Descrição: </w:t>
+            </w:r>
+            <w:r>
+              <w:rPr>
+                <w:rFonts w:ascii="Times New Roman" w:hAnsi="Times New Roman"/>
+                <w:sz w:val="24"/>
+                <w:szCs w:val="24"/>
+                <w:lang w:eastAsia="pt-BR"/>
+              </w:rPr>
+              <w:t xml:space="preserve">Como </w:t>
+            </w:r>
+            <w:r>
+              <w:rPr>
+                <w:rFonts w:ascii="Times New Roman" w:hAnsi="Times New Roman"/>
+                <w:sz w:val="24"/>
+                <w:szCs w:val="24"/>
+                <w:lang w:eastAsia="pt-BR"/>
+              </w:rPr>
+              <w:t>Engenheiro</w:t>
+            </w:r>
+            <w:r>
+              <w:rPr>
+                <w:rFonts w:ascii="Times New Roman" w:hAnsi="Times New Roman"/>
+                <w:sz w:val="24"/>
+                <w:szCs w:val="24"/>
+                <w:lang w:eastAsia="pt-BR"/>
+              </w:rPr>
+              <w:t xml:space="preserve"> eu</w:t>
+            </w:r>
+            <w:r>
+              <w:rPr>
+                <w:rFonts w:ascii="Times New Roman" w:hAnsi="Times New Roman"/>
+                <w:sz w:val="24"/>
+                <w:szCs w:val="24"/>
+                <w:lang w:eastAsia="pt-BR"/>
+              </w:rPr>
+              <w:t xml:space="preserve"> quero</w:t>
+            </w:r>
+            <w:r>
+              <w:rPr>
+                <w:rFonts w:ascii="Times New Roman" w:hAnsi="Times New Roman"/>
+                <w:sz w:val="24"/>
+                <w:szCs w:val="24"/>
+                <w:lang w:eastAsia="pt-BR"/>
+              </w:rPr>
+              <w:t xml:space="preserve"> </w:t>
+            </w:r>
+            <w:r>
+              <w:rPr>
+                <w:rFonts w:ascii="Times New Roman" w:hAnsi="Times New Roman"/>
+                <w:sz w:val="24"/>
+                <w:szCs w:val="24"/>
+                <w:lang w:eastAsia="pt-BR"/>
+              </w:rPr>
+              <w:t>alterar</w:t>
+            </w:r>
+            <w:r>
+              <w:rPr>
+                <w:rFonts w:ascii="Times New Roman" w:hAnsi="Times New Roman"/>
+                <w:sz w:val="24"/>
+                <w:szCs w:val="24"/>
+                <w:lang w:eastAsia="pt-BR"/>
+              </w:rPr>
+              <w:t xml:space="preserve"> notificações </w:t>
+            </w:r>
+            <w:r>
+              <w:rPr>
+                <w:rFonts w:ascii="Times New Roman" w:hAnsi="Times New Roman"/>
+                <w:sz w:val="24"/>
+                <w:szCs w:val="24"/>
+                <w:lang w:eastAsia="pt-BR"/>
+              </w:rPr>
+              <w:t>já cadastradas no sistema antes delas serem divulgadas ao público externo</w:t>
+            </w:r>
+            <w:r>
+              <w:rPr>
+                <w:rFonts w:ascii="Times New Roman" w:hAnsi="Times New Roman"/>
+                <w:sz w:val="24"/>
+                <w:szCs w:val="24"/>
+                <w:lang w:eastAsia="pt-BR"/>
+              </w:rPr>
+              <w:t>.</w:t>
+            </w:r>
+          </w:p>
+        </w:tc>
+      </w:tr>
+      <w:tr>
+        <w:trPr>
+          <w:trHeight w:val="414"/>
+        </w:trPr>
+        <w:tc>
+          <w:tcPr>
+            <w:tcW w:w="9211" w:type="dxa"/>
+            <w:gridSpan w:val="2"/>
+            <w:shd w:val="clear" w:color="auto" w:fill="EDEDED"/>
+          </w:tcPr>
+          <w:p>
+            <w:pPr>
+              <w:suppressAutoHyphens/>
+              <w:spacing w:before="100" w:beforeAutospacing="1" w:after="100" w:afterAutospacing="1" w:line="360" w:lineRule="auto"/>
+              <w:jc w:val="both"/>
+              <w:rPr>
+                <w:rFonts w:ascii="Times New Roman" w:hAnsi="Times New Roman"/>
+                <w:b/>
+                <w:bCs/>
+                <w:sz w:val="24"/>
+                <w:szCs w:val="24"/>
+                <w:lang w:eastAsia="pt-BR"/>
+              </w:rPr>
+            </w:pPr>
+            <w:r>
+              <w:rPr>
+                <w:rFonts w:ascii="Times New Roman" w:hAnsi="Times New Roman"/>
+                <w:b/>
+                <w:bCs/>
+                <w:sz w:val="24"/>
+                <w:szCs w:val="24"/>
+                <w:lang w:eastAsia="pt-BR"/>
+              </w:rPr>
+              <w:t xml:space="preserve">Valor do negócio: </w:t>
+            </w:r>
+            <w:r>
+              <w:rPr>
+                <w:rFonts w:ascii="Times New Roman" w:hAnsi="Times New Roman"/>
+                <w:sz w:val="24"/>
+                <w:szCs w:val="24"/>
+                <w:lang w:eastAsia="pt-BR"/>
+              </w:rPr>
+              <w:t>Para</w:t>
+            </w:r>
+            <w:r>
+              <w:rPr>
+                <w:rFonts w:ascii="Times New Roman" w:hAnsi="Times New Roman"/>
+                <w:sz w:val="24"/>
+                <w:szCs w:val="24"/>
+                <w:lang w:eastAsia="pt-BR"/>
+              </w:rPr>
+              <w:t xml:space="preserve"> correção das</w:t>
+            </w:r>
+            <w:r>
+              <w:rPr>
+                <w:rFonts w:ascii="Times New Roman" w:hAnsi="Times New Roman"/>
+                <w:sz w:val="24"/>
+                <w:szCs w:val="24"/>
+                <w:lang w:eastAsia="pt-BR"/>
+              </w:rPr>
+              <w:t xml:space="preserve"> informações </w:t>
+            </w:r>
+            <w:r>
+              <w:rPr>
+                <w:rFonts w:ascii="Times New Roman" w:hAnsi="Times New Roman"/>
+                <w:sz w:val="24"/>
+                <w:szCs w:val="24"/>
+                <w:lang w:eastAsia="pt-BR"/>
+              </w:rPr>
+              <w:t>que serão divulgadas ao público externo</w:t>
+            </w:r>
+            <w:r>
+              <w:rPr>
+                <w:rFonts w:ascii="Times New Roman" w:hAnsi="Times New Roman"/>
+                <w:sz w:val="24"/>
+                <w:szCs w:val="24"/>
+                <w:lang w:eastAsia="pt-BR"/>
+              </w:rPr>
+              <w:t>.</w:t>
+            </w:r>
+          </w:p>
+        </w:tc>
+      </w:tr>
+      <w:tr>
+        <w:trPr>
+          <w:trHeight w:val="414"/>
+        </w:trPr>
+        <w:tc>
+          <w:tcPr>
+            <w:tcW w:w="4219" w:type="dxa"/>
+            <w:shd w:val="clear" w:color="auto" w:fill="auto"/>
+          </w:tcPr>
+          <w:p>
+            <w:pPr>
+              <w:suppressAutoHyphens/>
+              <w:spacing w:before="100" w:beforeAutospacing="1" w:after="100" w:afterAutospacing="1" w:line="360" w:lineRule="auto"/>
+              <w:rPr>
+                <w:rFonts w:ascii="Times New Roman" w:hAnsi="Times New Roman"/>
+                <w:b/>
+                <w:bCs/>
+                <w:sz w:val="24"/>
+                <w:szCs w:val="24"/>
+                <w:lang w:eastAsia="pt-BR"/>
+              </w:rPr>
+            </w:pPr>
+            <w:r>
+              <w:rPr>
+                <w:rFonts w:ascii="Times New Roman" w:hAnsi="Times New Roman"/>
+                <w:b/>
+                <w:bCs/>
+                <w:sz w:val="24"/>
+                <w:szCs w:val="24"/>
+                <w:lang w:eastAsia="pt-BR"/>
+              </w:rPr>
+              <w:t xml:space="preserve">Prioridade: </w:t>
+            </w:r>
+            <w:r>
+              <w:rPr>
+                <w:rFonts w:ascii="Times New Roman" w:hAnsi="Times New Roman"/>
+                <w:sz w:val="24"/>
+                <w:szCs w:val="24"/>
+                <w:lang w:eastAsia="pt-BR"/>
+              </w:rPr>
+              <w:t>A</w:t>
+            </w:r>
+            <w:r>
+              <w:rPr>
+                <w:rFonts w:ascii="Times New Roman" w:hAnsi="Times New Roman"/>
+                <w:sz w:val="24"/>
+                <w:szCs w:val="24"/>
+                <w:lang w:eastAsia="pt-BR"/>
+              </w:rPr>
+              <w:t>lta</w:t>
+            </w:r>
+          </w:p>
+        </w:tc>
+        <w:tc>
+          <w:tcPr>
+            <w:tcW w:w="4992" w:type="dxa"/>
+            <w:shd w:val="clear" w:color="auto" w:fill="auto"/>
+          </w:tcPr>
+          <w:p>
+            <w:pPr>
+              <w:suppressAutoHyphens/>
+              <w:spacing w:before="100" w:beforeAutospacing="1" w:after="100" w:afterAutospacing="1" w:line="360" w:lineRule="auto"/>
+              <w:rPr>
+                <w:rFonts w:ascii="Times New Roman" w:hAnsi="Times New Roman"/>
+                <w:sz w:val="24"/>
+                <w:szCs w:val="24"/>
+                <w:lang w:eastAsia="pt-BR"/>
+              </w:rPr>
+            </w:pPr>
+            <w:r>
+              <w:rPr>
+                <w:rFonts w:ascii="Times New Roman" w:hAnsi="Times New Roman"/>
+                <w:b/>
+                <w:bCs/>
+                <w:sz w:val="24"/>
+                <w:szCs w:val="24"/>
+                <w:lang w:eastAsia="pt-BR"/>
+              </w:rPr>
+              <w:t>Estimativa:</w:t>
+            </w:r>
+            <w:r>
+              <w:rPr>
+                <w:rFonts w:ascii="Times New Roman" w:hAnsi="Times New Roman"/>
+                <w:sz w:val="24"/>
+                <w:szCs w:val="24"/>
+                <w:lang w:eastAsia="pt-BR"/>
+              </w:rPr>
+              <w:t xml:space="preserve"> </w:t>
+            </w:r>
+            <w:r>
+              <w:rPr>
+                <w:rFonts w:ascii="Times New Roman" w:hAnsi="Times New Roman"/>
+                <w:sz w:val="24"/>
+                <w:szCs w:val="24"/>
+                <w:lang w:eastAsia="pt-BR"/>
+              </w:rPr>
+              <w:t>2</w:t>
+            </w:r>
+          </w:p>
+        </w:tc>
+      </w:tr>
+    </w:tbl>
+    <w:p>
+      <w:pPr>
+        <w:suppressAutoHyphens/>
+        <w:spacing w:before="100" w:beforeAutospacing="1" w:after="100" w:afterAutospacing="1" w:line="360" w:lineRule="auto"/>
+        <w:ind w:firstLine="709"/>
+        <w:jc w:val="both"/>
+        <w:rPr>
+          <w:rFonts w:ascii="Times New Roman" w:hAnsi="Times New Roman"/>
+          <w:sz w:val="24"/>
+          <w:szCs w:val="24"/>
+          <w:lang w:eastAsia="pt-BR"/>
+        </w:rPr>
+      </w:pPr>
+      <w:r>
+        <w:rPr>
+          <w:rFonts w:ascii="Times New Roman" w:hAnsi="Times New Roman"/>
+          <w:sz w:val="24"/>
+          <w:szCs w:val="24"/>
+          <w:lang w:eastAsia="pt-BR"/>
+        </w:rPr>
+        <w:t>Caso de uso</w:t>
+      </w:r>
+      <w:r>
+        <w:rPr>
+          <w:rFonts w:ascii="Times New Roman" w:hAnsi="Times New Roman"/>
+          <w:sz w:val="24"/>
+          <w:szCs w:val="24"/>
+          <w:lang w:eastAsia="pt-BR"/>
+        </w:rPr>
+        <w:t xml:space="preserve"> UC01</w:t>
+      </w:r>
+      <w:r>
+        <w:rPr>
+          <w:rFonts w:ascii="Times New Roman" w:hAnsi="Times New Roman"/>
+          <w:sz w:val="24"/>
+          <w:szCs w:val="24"/>
+          <w:lang w:eastAsia="pt-BR"/>
+        </w:rPr>
+        <w:t>5</w:t>
+      </w:r>
+      <w:r>
+        <w:rPr>
+          <w:rFonts w:ascii="Times New Roman" w:hAnsi="Times New Roman"/>
+          <w:sz w:val="24"/>
+          <w:szCs w:val="24"/>
+          <w:lang w:eastAsia="pt-BR"/>
+        </w:rPr>
+        <w:t xml:space="preserve">: </w:t>
+      </w:r>
+      <w:r>
+        <w:rPr>
+          <w:rFonts w:ascii="Times New Roman" w:hAnsi="Times New Roman"/>
+          <w:sz w:val="24"/>
+          <w:szCs w:val="24"/>
+          <w:lang w:eastAsia="pt-BR"/>
+        </w:rPr>
+        <w:t>remover</w:t>
+      </w:r>
+      <w:r>
+        <w:rPr>
+          <w:rFonts w:ascii="Times New Roman" w:hAnsi="Times New Roman"/>
+          <w:sz w:val="24"/>
+          <w:szCs w:val="24"/>
+          <w:lang w:eastAsia="pt-BR"/>
+        </w:rPr>
+        <w:t xml:space="preserve"> notificação</w:t>
+      </w:r>
+    </w:p>
+    <w:p>
+      <w:pPr>
+        <w:suppressAutoHyphens/>
+        <w:spacing w:before="100" w:beforeAutospacing="1" w:after="100" w:afterAutospacing="1" w:line="360" w:lineRule="auto"/>
+        <w:ind w:firstLine="709"/>
+        <w:jc w:val="both"/>
+        <w:rPr>
+          <w:rFonts w:ascii="Times New Roman" w:hAnsi="Times New Roman"/>
+          <w:b/>
+          <w:bCs/>
+          <w:sz w:val="24"/>
+          <w:szCs w:val="24"/>
+          <w:u w:val="single"/>
+          <w:lang w:eastAsia="pt-BR"/>
+        </w:rPr>
+      </w:pPr>
+      <w:r>
+        <w:rPr>
+          <w:rFonts w:ascii="Times New Roman" w:hAnsi="Times New Roman"/>
+          <w:b/>
+          <w:bCs/>
+          <w:sz w:val="24"/>
+          <w:szCs w:val="24"/>
+          <w:u w:val="single"/>
+          <w:lang w:eastAsia="pt-BR"/>
+        </w:rPr>
+        <w:t>Descrição resumida:</w:t>
+      </w:r>
+    </w:p>
+    <w:p>
+      <w:pPr>
+        <w:suppressAutoHyphens/>
+        <w:spacing w:before="100" w:beforeAutospacing="1" w:after="100" w:afterAutospacing="1" w:line="360" w:lineRule="auto"/>
+        <w:jc w:val="both"/>
+        <w:rPr>
+          <w:rFonts w:ascii="Times New Roman" w:hAnsi="Times New Roman"/>
+          <w:sz w:val="24"/>
+          <w:szCs w:val="24"/>
+          <w:lang w:eastAsia="pt-BR"/>
+        </w:rPr>
+      </w:pPr>
+      <w:r>
+        <w:rPr>
+          <w:rFonts w:ascii="Times New Roman" w:hAnsi="Times New Roman"/>
+          <w:sz w:val="24"/>
+          <w:szCs w:val="24"/>
+          <w:lang w:eastAsia="pt-BR"/>
+        </w:rPr>
+        <w:t xml:space="preserve">Este caso de uso deve permitir ao Engenheiro </w:t>
+      </w:r>
+      <w:r>
+        <w:rPr>
+          <w:rFonts w:ascii="Times New Roman" w:hAnsi="Times New Roman"/>
+          <w:sz w:val="24"/>
+          <w:szCs w:val="24"/>
+          <w:lang w:eastAsia="pt-BR"/>
+        </w:rPr>
+        <w:t>remover</w:t>
+      </w:r>
+      <w:r>
+        <w:rPr>
+          <w:rFonts w:ascii="Times New Roman" w:hAnsi="Times New Roman"/>
+          <w:sz w:val="24"/>
+          <w:szCs w:val="24"/>
+          <w:lang w:eastAsia="pt-BR"/>
+        </w:rPr>
+        <w:t xml:space="preserve"> notificações já cadastradas no sistema antes que as mesmas sejam divulgadas ao público externo.</w:t>
+      </w:r>
+    </w:p>
+    <w:tbl>
+      <w:tblPr>
+        <w:tblW w:w="0" w:type="auto"/>
+        <w:tblBorders>
+          <w:top w:val="single" w:sz="4" w:space="0" w:color="C9C9C9"/>
+          <w:left w:val="single" w:sz="4" w:space="0" w:color="C9C9C9"/>
+          <w:bottom w:val="single" w:sz="4" w:space="0" w:color="C9C9C9"/>
+          <w:right w:val="single" w:sz="4" w:space="0" w:color="C9C9C9"/>
+          <w:insideH w:val="single" w:sz="4" w:space="0" w:color="C9C9C9"/>
+          <w:insideV w:val="single" w:sz="4" w:space="0" w:color="C9C9C9"/>
+        </w:tblBorders>
+        <w:tblLook w:val="04A0" w:firstRow="1" w:lastRow="0" w:firstColumn="1" w:lastColumn="0" w:noHBand="0" w:noVBand="1"/>
+      </w:tblPr>
+      <w:tblGrid>
+        <w:gridCol w:w="4219"/>
+        <w:gridCol w:w="4992"/>
+      </w:tblGrid>
+      <w:tr>
+        <w:trPr>
+          <w:trHeight w:val="414"/>
+        </w:trPr>
+        <w:tc>
+          <w:tcPr>
+            <w:tcW w:w="4219" w:type="dxa"/>
+            <w:tcBorders>
+              <w:bottom w:val="single" w:sz="12" w:space="0" w:color="C9C9C9"/>
+            </w:tcBorders>
+            <w:shd w:val="clear" w:color="auto" w:fill="auto"/>
+          </w:tcPr>
+          <w:p>
+            <w:pPr>
+              <w:suppressAutoHyphens/>
+              <w:spacing w:before="100" w:beforeAutospacing="1" w:after="100" w:afterAutospacing="1" w:line="360" w:lineRule="auto"/>
+              <w:rPr>
+                <w:rFonts w:ascii="Times New Roman" w:hAnsi="Times New Roman"/>
+                <w:b/>
+                <w:bCs/>
+                <w:sz w:val="24"/>
+                <w:szCs w:val="24"/>
+                <w:lang w:eastAsia="pt-BR"/>
+              </w:rPr>
+            </w:pPr>
+            <w:r>
+              <w:rPr>
+                <w:rFonts w:ascii="Times New Roman" w:hAnsi="Times New Roman"/>
+                <w:b/>
+                <w:bCs/>
+                <w:sz w:val="24"/>
+                <w:szCs w:val="24"/>
+                <w:lang w:eastAsia="pt-BR"/>
+              </w:rPr>
+              <w:lastRenderedPageBreak/>
+              <w:t>UC0</w:t>
+            </w:r>
+            <w:r>
+              <w:rPr>
+                <w:rFonts w:ascii="Times New Roman" w:hAnsi="Times New Roman"/>
+                <w:b/>
+                <w:bCs/>
+                <w:sz w:val="24"/>
+                <w:szCs w:val="24"/>
+                <w:lang w:eastAsia="pt-BR"/>
+              </w:rPr>
+              <w:t>1</w:t>
+            </w:r>
+            <w:r>
+              <w:rPr>
+                <w:rFonts w:ascii="Times New Roman" w:hAnsi="Times New Roman"/>
+                <w:b/>
+                <w:bCs/>
+                <w:sz w:val="24"/>
+                <w:szCs w:val="24"/>
+                <w:lang w:eastAsia="pt-BR"/>
+              </w:rPr>
+              <w:t>5</w:t>
+            </w:r>
+          </w:p>
+        </w:tc>
+        <w:tc>
+          <w:tcPr>
+            <w:tcW w:w="4992" w:type="dxa"/>
+            <w:tcBorders>
+              <w:bottom w:val="single" w:sz="12" w:space="0" w:color="C9C9C9"/>
+            </w:tcBorders>
+            <w:shd w:val="clear" w:color="auto" w:fill="auto"/>
+          </w:tcPr>
+          <w:p>
+            <w:pPr>
+              <w:suppressAutoHyphens/>
+              <w:spacing w:before="100" w:beforeAutospacing="1" w:after="100" w:afterAutospacing="1" w:line="360" w:lineRule="auto"/>
+              <w:rPr>
+                <w:rFonts w:ascii="Times New Roman" w:hAnsi="Times New Roman"/>
+                <w:b/>
+                <w:bCs/>
+                <w:sz w:val="24"/>
+                <w:szCs w:val="24"/>
+                <w:lang w:eastAsia="pt-BR"/>
+              </w:rPr>
+            </w:pPr>
+            <w:r>
+              <w:rPr>
+                <w:rFonts w:ascii="Times New Roman" w:hAnsi="Times New Roman"/>
+                <w:b/>
+                <w:bCs/>
+                <w:sz w:val="24"/>
+                <w:szCs w:val="24"/>
+                <w:lang w:eastAsia="pt-BR"/>
+              </w:rPr>
+              <w:t xml:space="preserve">Remover </w:t>
+            </w:r>
+            <w:r>
+              <w:rPr>
+                <w:rFonts w:ascii="Times New Roman" w:hAnsi="Times New Roman"/>
+                <w:b/>
+                <w:bCs/>
+                <w:sz w:val="24"/>
+                <w:szCs w:val="24"/>
+                <w:lang w:eastAsia="pt-BR"/>
+              </w:rPr>
+              <w:t>Notificação</w:t>
+            </w:r>
+          </w:p>
+        </w:tc>
+      </w:tr>
+      <w:tr>
+        <w:trPr>
+          <w:trHeight w:val="414"/>
+        </w:trPr>
+        <w:tc>
+          <w:tcPr>
+            <w:tcW w:w="9211" w:type="dxa"/>
+            <w:gridSpan w:val="2"/>
+            <w:shd w:val="clear" w:color="auto" w:fill="EDEDED"/>
+          </w:tcPr>
+          <w:p>
+            <w:pPr>
+              <w:suppressAutoHyphens/>
+              <w:spacing w:before="100" w:beforeAutospacing="1" w:after="100" w:afterAutospacing="1" w:line="360" w:lineRule="auto"/>
+              <w:rPr>
+                <w:rFonts w:ascii="Times New Roman" w:hAnsi="Times New Roman"/>
+                <w:b/>
+                <w:bCs/>
+                <w:sz w:val="24"/>
+                <w:szCs w:val="24"/>
+                <w:lang w:eastAsia="pt-BR"/>
+              </w:rPr>
+            </w:pPr>
+            <w:r>
+              <w:rPr>
+                <w:rFonts w:ascii="Times New Roman" w:hAnsi="Times New Roman"/>
+                <w:b/>
+                <w:bCs/>
+                <w:sz w:val="24"/>
+                <w:szCs w:val="24"/>
+                <w:lang w:eastAsia="pt-BR"/>
+              </w:rPr>
+              <w:t xml:space="preserve">Atores: </w:t>
+            </w:r>
+            <w:r>
+              <w:rPr>
+                <w:rFonts w:ascii="Times New Roman" w:hAnsi="Times New Roman"/>
+                <w:sz w:val="24"/>
+                <w:szCs w:val="24"/>
+                <w:lang w:eastAsia="pt-BR"/>
+              </w:rPr>
+              <w:t>Engenheiro</w:t>
+            </w:r>
+          </w:p>
+        </w:tc>
+      </w:tr>
+      <w:tr>
+        <w:trPr>
+          <w:trHeight w:val="414"/>
+        </w:trPr>
+        <w:tc>
+          <w:tcPr>
+            <w:tcW w:w="9211" w:type="dxa"/>
+            <w:gridSpan w:val="2"/>
+            <w:shd w:val="clear" w:color="auto" w:fill="auto"/>
+          </w:tcPr>
+          <w:p>
+            <w:pPr>
+              <w:suppressAutoHyphens/>
+              <w:spacing w:before="100" w:beforeAutospacing="1" w:after="100" w:afterAutospacing="1" w:line="360" w:lineRule="auto"/>
+              <w:jc w:val="both"/>
+              <w:rPr>
+                <w:rFonts w:ascii="Times New Roman" w:hAnsi="Times New Roman"/>
+                <w:b/>
+                <w:bCs/>
+                <w:sz w:val="24"/>
+                <w:szCs w:val="24"/>
+                <w:lang w:eastAsia="pt-BR"/>
+              </w:rPr>
+            </w:pPr>
+            <w:r>
+              <w:rPr>
+                <w:rFonts w:ascii="Times New Roman" w:hAnsi="Times New Roman"/>
+                <w:b/>
+                <w:bCs/>
+                <w:sz w:val="24"/>
+                <w:szCs w:val="24"/>
+                <w:lang w:eastAsia="pt-BR"/>
+              </w:rPr>
+              <w:t xml:space="preserve">Descrição: </w:t>
+            </w:r>
+            <w:r>
+              <w:rPr>
+                <w:rFonts w:ascii="Times New Roman" w:hAnsi="Times New Roman"/>
+                <w:sz w:val="24"/>
+                <w:szCs w:val="24"/>
+                <w:lang w:eastAsia="pt-BR"/>
+              </w:rPr>
+              <w:t xml:space="preserve">Como </w:t>
+            </w:r>
+            <w:r>
+              <w:rPr>
+                <w:rFonts w:ascii="Times New Roman" w:hAnsi="Times New Roman"/>
+                <w:sz w:val="24"/>
+                <w:szCs w:val="24"/>
+                <w:lang w:eastAsia="pt-BR"/>
+              </w:rPr>
+              <w:t>Engenheiro</w:t>
+            </w:r>
+            <w:r>
+              <w:rPr>
+                <w:rFonts w:ascii="Times New Roman" w:hAnsi="Times New Roman"/>
+                <w:sz w:val="24"/>
+                <w:szCs w:val="24"/>
+                <w:lang w:eastAsia="pt-BR"/>
+              </w:rPr>
+              <w:t xml:space="preserve"> eu</w:t>
+            </w:r>
+            <w:r>
+              <w:rPr>
+                <w:rFonts w:ascii="Times New Roman" w:hAnsi="Times New Roman"/>
+                <w:sz w:val="24"/>
+                <w:szCs w:val="24"/>
+                <w:lang w:eastAsia="pt-BR"/>
+              </w:rPr>
+              <w:t xml:space="preserve"> quero</w:t>
+            </w:r>
+            <w:r>
+              <w:rPr>
+                <w:rFonts w:ascii="Times New Roman" w:hAnsi="Times New Roman"/>
+                <w:sz w:val="24"/>
+                <w:szCs w:val="24"/>
+                <w:lang w:eastAsia="pt-BR"/>
+              </w:rPr>
+              <w:t xml:space="preserve"> </w:t>
+            </w:r>
+            <w:r>
+              <w:rPr>
+                <w:rFonts w:ascii="Times New Roman" w:hAnsi="Times New Roman"/>
+                <w:sz w:val="24"/>
+                <w:szCs w:val="24"/>
+                <w:lang w:eastAsia="pt-BR"/>
+              </w:rPr>
+              <w:t>remover</w:t>
+            </w:r>
+            <w:r>
+              <w:rPr>
+                <w:rFonts w:ascii="Times New Roman" w:hAnsi="Times New Roman"/>
+                <w:sz w:val="24"/>
+                <w:szCs w:val="24"/>
+                <w:lang w:eastAsia="pt-BR"/>
+              </w:rPr>
+              <w:t xml:space="preserve"> notificações já cadastradas no sistema antes delas serem divulgadas ao público externo.</w:t>
+            </w:r>
+          </w:p>
+        </w:tc>
+      </w:tr>
+      <w:tr>
+        <w:trPr>
+          <w:trHeight w:val="414"/>
+        </w:trPr>
+        <w:tc>
+          <w:tcPr>
+            <w:tcW w:w="9211" w:type="dxa"/>
+            <w:gridSpan w:val="2"/>
+            <w:shd w:val="clear" w:color="auto" w:fill="EDEDED"/>
+          </w:tcPr>
+          <w:p>
+            <w:pPr>
+              <w:suppressAutoHyphens/>
+              <w:spacing w:before="100" w:beforeAutospacing="1" w:after="100" w:afterAutospacing="1" w:line="360" w:lineRule="auto"/>
+              <w:jc w:val="both"/>
+              <w:rPr>
+                <w:rFonts w:ascii="Times New Roman" w:hAnsi="Times New Roman"/>
+                <w:b/>
+                <w:bCs/>
+                <w:sz w:val="24"/>
+                <w:szCs w:val="24"/>
+                <w:lang w:eastAsia="pt-BR"/>
+              </w:rPr>
+            </w:pPr>
+            <w:r>
+              <w:rPr>
+                <w:rFonts w:ascii="Times New Roman" w:hAnsi="Times New Roman"/>
+                <w:b/>
+                <w:bCs/>
+                <w:sz w:val="24"/>
+                <w:szCs w:val="24"/>
+                <w:lang w:eastAsia="pt-BR"/>
+              </w:rPr>
+              <w:t xml:space="preserve">Valor do negócio: </w:t>
+            </w:r>
+            <w:r>
+              <w:rPr>
+                <w:rFonts w:ascii="Times New Roman" w:hAnsi="Times New Roman"/>
+                <w:sz w:val="24"/>
+                <w:szCs w:val="24"/>
+                <w:lang w:eastAsia="pt-BR"/>
+              </w:rPr>
+              <w:t>Para</w:t>
+            </w:r>
+            <w:r>
+              <w:rPr>
+                <w:rFonts w:ascii="Times New Roman" w:hAnsi="Times New Roman"/>
+                <w:sz w:val="24"/>
+                <w:szCs w:val="24"/>
+                <w:lang w:eastAsia="pt-BR"/>
+              </w:rPr>
+              <w:t xml:space="preserve"> correção das informações que serão divulgadas ao público externo</w:t>
+            </w:r>
+            <w:r>
+              <w:rPr>
+                <w:rFonts w:ascii="Times New Roman" w:hAnsi="Times New Roman"/>
+                <w:sz w:val="24"/>
+                <w:szCs w:val="24"/>
+                <w:lang w:eastAsia="pt-BR"/>
+              </w:rPr>
+              <w:t>.</w:t>
+            </w:r>
+          </w:p>
+        </w:tc>
+      </w:tr>
+      <w:tr>
+        <w:trPr>
+          <w:trHeight w:val="414"/>
+        </w:trPr>
+        <w:tc>
+          <w:tcPr>
+            <w:tcW w:w="4219" w:type="dxa"/>
+            <w:shd w:val="clear" w:color="auto" w:fill="auto"/>
+          </w:tcPr>
+          <w:p>
+            <w:pPr>
+              <w:suppressAutoHyphens/>
+              <w:spacing w:before="100" w:beforeAutospacing="1" w:after="100" w:afterAutospacing="1" w:line="360" w:lineRule="auto"/>
+              <w:rPr>
+                <w:rFonts w:ascii="Times New Roman" w:hAnsi="Times New Roman"/>
+                <w:b/>
+                <w:bCs/>
+                <w:sz w:val="24"/>
+                <w:szCs w:val="24"/>
+                <w:lang w:eastAsia="pt-BR"/>
+              </w:rPr>
+            </w:pPr>
+            <w:r>
+              <w:rPr>
+                <w:rFonts w:ascii="Times New Roman" w:hAnsi="Times New Roman"/>
+                <w:b/>
+                <w:bCs/>
+                <w:sz w:val="24"/>
+                <w:szCs w:val="24"/>
+                <w:lang w:eastAsia="pt-BR"/>
+              </w:rPr>
+              <w:t xml:space="preserve">Prioridade: </w:t>
+            </w:r>
+            <w:r>
+              <w:rPr>
+                <w:rFonts w:ascii="Times New Roman" w:hAnsi="Times New Roman"/>
+                <w:sz w:val="24"/>
+                <w:szCs w:val="24"/>
+                <w:lang w:eastAsia="pt-BR"/>
+              </w:rPr>
+              <w:t>Média</w:t>
+            </w:r>
+          </w:p>
+        </w:tc>
+        <w:tc>
+          <w:tcPr>
+            <w:tcW w:w="4992" w:type="dxa"/>
+            <w:shd w:val="clear" w:color="auto" w:fill="auto"/>
+          </w:tcPr>
+          <w:p>
+            <w:pPr>
+              <w:suppressAutoHyphens/>
+              <w:spacing w:before="100" w:beforeAutospacing="1" w:after="100" w:afterAutospacing="1" w:line="360" w:lineRule="auto"/>
+              <w:rPr>
+                <w:rFonts w:ascii="Times New Roman" w:hAnsi="Times New Roman"/>
+                <w:sz w:val="24"/>
+                <w:szCs w:val="24"/>
+                <w:lang w:eastAsia="pt-BR"/>
+              </w:rPr>
+            </w:pPr>
+            <w:r>
+              <w:rPr>
+                <w:rFonts w:ascii="Times New Roman" w:hAnsi="Times New Roman"/>
+                <w:b/>
+                <w:bCs/>
+                <w:sz w:val="24"/>
+                <w:szCs w:val="24"/>
+                <w:lang w:eastAsia="pt-BR"/>
+              </w:rPr>
+              <w:t>Estimativa:</w:t>
+            </w:r>
+            <w:r>
+              <w:rPr>
+                <w:rFonts w:ascii="Times New Roman" w:hAnsi="Times New Roman"/>
+                <w:sz w:val="24"/>
+                <w:szCs w:val="24"/>
+                <w:lang w:eastAsia="pt-BR"/>
+              </w:rPr>
+              <w:t xml:space="preserve"> </w:t>
+            </w:r>
+            <w:r>
+              <w:rPr>
+                <w:rFonts w:ascii="Times New Roman" w:hAnsi="Times New Roman"/>
+                <w:sz w:val="24"/>
+                <w:szCs w:val="24"/>
+                <w:lang w:eastAsia="pt-BR"/>
+              </w:rPr>
+              <w:t>2</w:t>
+            </w:r>
+          </w:p>
+        </w:tc>
+      </w:tr>
+    </w:tbl>
+    <w:p>
+      <w:pPr>
+        <w:suppressAutoHyphens/>
+        <w:spacing w:before="100" w:beforeAutospacing="1" w:after="100" w:afterAutospacing="1" w:line="360" w:lineRule="auto"/>
+        <w:ind w:firstLine="709"/>
+        <w:jc w:val="both"/>
+        <w:rPr>
+          <w:rFonts w:ascii="Times New Roman" w:hAnsi="Times New Roman"/>
+          <w:sz w:val="24"/>
+          <w:szCs w:val="24"/>
+          <w:lang w:eastAsia="pt-BR"/>
+        </w:rPr>
+      </w:pPr>
+      <w:r>
+        <w:rPr>
+          <w:rFonts w:ascii="Times New Roman" w:hAnsi="Times New Roman"/>
+          <w:sz w:val="24"/>
+          <w:szCs w:val="24"/>
+          <w:lang w:eastAsia="pt-BR"/>
+        </w:rPr>
+        <w:t>Caso de uso</w:t>
+      </w:r>
+      <w:r>
+        <w:rPr>
+          <w:rFonts w:ascii="Times New Roman" w:hAnsi="Times New Roman"/>
+          <w:sz w:val="24"/>
+          <w:szCs w:val="24"/>
+          <w:lang w:eastAsia="pt-BR"/>
+        </w:rPr>
+        <w:t xml:space="preserve"> UC01</w:t>
+      </w:r>
+      <w:r>
+        <w:rPr>
+          <w:rFonts w:ascii="Times New Roman" w:hAnsi="Times New Roman"/>
+          <w:sz w:val="24"/>
+          <w:szCs w:val="24"/>
+          <w:lang w:eastAsia="pt-BR"/>
+        </w:rPr>
+        <w:t>6</w:t>
+      </w:r>
+      <w:r>
+        <w:rPr>
+          <w:rFonts w:ascii="Times New Roman" w:hAnsi="Times New Roman"/>
+          <w:sz w:val="24"/>
+          <w:szCs w:val="24"/>
+          <w:lang w:eastAsia="pt-BR"/>
+        </w:rPr>
+        <w:t xml:space="preserve">: </w:t>
+      </w:r>
+      <w:r>
+        <w:rPr>
+          <w:rFonts w:ascii="Times New Roman" w:hAnsi="Times New Roman"/>
+          <w:sz w:val="24"/>
+          <w:szCs w:val="24"/>
+          <w:lang w:eastAsia="pt-BR"/>
+        </w:rPr>
+        <w:t>aprovar di</w:t>
+      </w:r>
+      <w:r>
+        <w:rPr>
+          <w:rFonts w:ascii="Times New Roman" w:hAnsi="Times New Roman"/>
+          <w:sz w:val="24"/>
+          <w:szCs w:val="24"/>
+          <w:lang w:eastAsia="pt-BR"/>
+        </w:rPr>
+        <w:t>v</w:t>
+      </w:r>
+      <w:r>
+        <w:rPr>
+          <w:rFonts w:ascii="Times New Roman" w:hAnsi="Times New Roman"/>
+          <w:sz w:val="24"/>
+          <w:szCs w:val="24"/>
+          <w:lang w:eastAsia="pt-BR"/>
+        </w:rPr>
+        <w:t>ulgação</w:t>
+      </w:r>
+    </w:p>
+    <w:p>
+      <w:pPr>
+        <w:suppressAutoHyphens/>
+        <w:spacing w:before="100" w:beforeAutospacing="1" w:after="100" w:afterAutospacing="1" w:line="360" w:lineRule="auto"/>
+        <w:ind w:firstLine="709"/>
+        <w:jc w:val="both"/>
+        <w:rPr>
+          <w:rFonts w:ascii="Times New Roman" w:hAnsi="Times New Roman"/>
+          <w:b/>
+          <w:bCs/>
+          <w:sz w:val="24"/>
+          <w:szCs w:val="24"/>
+          <w:u w:val="single"/>
+          <w:lang w:eastAsia="pt-BR"/>
+        </w:rPr>
+      </w:pPr>
+      <w:r>
+        <w:rPr>
+          <w:rFonts w:ascii="Times New Roman" w:hAnsi="Times New Roman"/>
+          <w:b/>
+          <w:bCs/>
+          <w:sz w:val="24"/>
+          <w:szCs w:val="24"/>
+          <w:u w:val="single"/>
+          <w:lang w:eastAsia="pt-BR"/>
+        </w:rPr>
+        <w:t>Descrição resumida:</w:t>
+      </w:r>
+    </w:p>
+    <w:p>
+      <w:pPr>
+        <w:suppressAutoHyphens/>
+        <w:spacing w:before="100" w:beforeAutospacing="1" w:after="100" w:afterAutospacing="1" w:line="360" w:lineRule="auto"/>
+        <w:jc w:val="both"/>
+        <w:rPr>
+          <w:rFonts w:ascii="Times New Roman" w:hAnsi="Times New Roman"/>
+          <w:sz w:val="24"/>
+          <w:szCs w:val="24"/>
+          <w:lang w:eastAsia="pt-BR"/>
+        </w:rPr>
+      </w:pPr>
+      <w:r>
+        <w:rPr>
+          <w:rFonts w:ascii="Times New Roman" w:hAnsi="Times New Roman"/>
+          <w:sz w:val="24"/>
+          <w:szCs w:val="24"/>
+          <w:lang w:eastAsia="pt-BR"/>
+        </w:rPr>
+        <w:t xml:space="preserve">Este caso de uso deve permitir ao </w:t>
+      </w:r>
+      <w:r>
+        <w:rPr>
+          <w:rFonts w:ascii="Times New Roman" w:hAnsi="Times New Roman"/>
+          <w:sz w:val="24"/>
+          <w:szCs w:val="24"/>
+          <w:lang w:eastAsia="pt-BR"/>
+        </w:rPr>
+        <w:t>Gestor</w:t>
+      </w:r>
+      <w:r>
+        <w:rPr>
+          <w:rFonts w:ascii="Times New Roman" w:hAnsi="Times New Roman"/>
+          <w:sz w:val="24"/>
+          <w:szCs w:val="24"/>
+          <w:lang w:eastAsia="pt-BR"/>
+        </w:rPr>
+        <w:t xml:space="preserve"> </w:t>
+      </w:r>
+      <w:r>
+        <w:rPr>
+          <w:rFonts w:ascii="Times New Roman" w:hAnsi="Times New Roman"/>
+          <w:sz w:val="24"/>
+          <w:szCs w:val="24"/>
+          <w:lang w:eastAsia="pt-BR"/>
+        </w:rPr>
+        <w:t>aprovar a divu</w:t>
+      </w:r>
+      <w:r>
+        <w:rPr>
+          <w:rFonts w:ascii="Times New Roman" w:hAnsi="Times New Roman"/>
+          <w:sz w:val="24"/>
+          <w:szCs w:val="24"/>
+          <w:lang w:eastAsia="pt-BR"/>
+        </w:rPr>
+        <w:t>l</w:t>
+      </w:r>
+      <w:r>
+        <w:rPr>
+          <w:rFonts w:ascii="Times New Roman" w:hAnsi="Times New Roman"/>
+          <w:sz w:val="24"/>
+          <w:szCs w:val="24"/>
+          <w:lang w:eastAsia="pt-BR"/>
+        </w:rPr>
+        <w:t>gação das notificações cadastradas pelos engenheiros</w:t>
+      </w:r>
+      <w:r>
+        <w:rPr>
+          <w:rFonts w:ascii="Times New Roman" w:hAnsi="Times New Roman"/>
+          <w:sz w:val="24"/>
+          <w:szCs w:val="24"/>
+          <w:lang w:eastAsia="pt-BR"/>
+        </w:rPr>
+        <w:t>.</w:t>
+      </w:r>
+    </w:p>
+    <w:tbl>
+      <w:tblPr>
+        <w:tblW w:w="0" w:type="auto"/>
+        <w:tblBorders>
+          <w:top w:val="single" w:sz="4" w:space="0" w:color="C9C9C9"/>
+          <w:left w:val="single" w:sz="4" w:space="0" w:color="C9C9C9"/>
+          <w:bottom w:val="single" w:sz="4" w:space="0" w:color="C9C9C9"/>
+          <w:right w:val="single" w:sz="4" w:space="0" w:color="C9C9C9"/>
+          <w:insideH w:val="single" w:sz="4" w:space="0" w:color="C9C9C9"/>
+          <w:insideV w:val="single" w:sz="4" w:space="0" w:color="C9C9C9"/>
+        </w:tblBorders>
+        <w:tblLook w:val="04A0" w:firstRow="1" w:lastRow="0" w:firstColumn="1" w:lastColumn="0" w:noHBand="0" w:noVBand="1"/>
+      </w:tblPr>
+      <w:tblGrid>
+        <w:gridCol w:w="4219"/>
+        <w:gridCol w:w="4992"/>
+      </w:tblGrid>
+      <w:tr>
+        <w:trPr>
+          <w:trHeight w:val="414"/>
+        </w:trPr>
+        <w:tc>
+          <w:tcPr>
+            <w:tcW w:w="4219" w:type="dxa"/>
+            <w:tcBorders>
+              <w:bottom w:val="single" w:sz="12" w:space="0" w:color="C9C9C9"/>
+            </w:tcBorders>
+            <w:shd w:val="clear" w:color="auto" w:fill="auto"/>
+          </w:tcPr>
+          <w:p>
+            <w:pPr>
+              <w:suppressAutoHyphens/>
+              <w:spacing w:before="100" w:beforeAutospacing="1" w:after="100" w:afterAutospacing="1" w:line="360" w:lineRule="auto"/>
+              <w:rPr>
+                <w:rFonts w:ascii="Times New Roman" w:hAnsi="Times New Roman"/>
+                <w:b/>
+                <w:bCs/>
+                <w:sz w:val="24"/>
+                <w:szCs w:val="24"/>
+                <w:lang w:eastAsia="pt-BR"/>
+              </w:rPr>
+            </w:pPr>
+            <w:r>
+              <w:rPr>
+                <w:rFonts w:ascii="Times New Roman" w:hAnsi="Times New Roman"/>
+                <w:b/>
+                <w:bCs/>
+                <w:sz w:val="24"/>
+                <w:szCs w:val="24"/>
+                <w:lang w:eastAsia="pt-BR"/>
+              </w:rPr>
+              <w:t>UC0</w:t>
+            </w:r>
+            <w:r>
+              <w:rPr>
+                <w:rFonts w:ascii="Times New Roman" w:hAnsi="Times New Roman"/>
+                <w:b/>
+                <w:bCs/>
+                <w:sz w:val="24"/>
+                <w:szCs w:val="24"/>
+                <w:lang w:eastAsia="pt-BR"/>
+              </w:rPr>
+              <w:t>1</w:t>
+            </w:r>
+            <w:r>
+              <w:rPr>
+                <w:rFonts w:ascii="Times New Roman" w:hAnsi="Times New Roman"/>
+                <w:b/>
+                <w:bCs/>
+                <w:sz w:val="24"/>
+                <w:szCs w:val="24"/>
+                <w:lang w:eastAsia="pt-BR"/>
+              </w:rPr>
+              <w:t>6</w:t>
+            </w:r>
+          </w:p>
+        </w:tc>
+        <w:tc>
+          <w:tcPr>
+            <w:tcW w:w="4992" w:type="dxa"/>
+            <w:tcBorders>
+              <w:bottom w:val="single" w:sz="12" w:space="0" w:color="C9C9C9"/>
+            </w:tcBorders>
+            <w:shd w:val="clear" w:color="auto" w:fill="auto"/>
+          </w:tcPr>
+          <w:p>
+            <w:pPr>
+              <w:suppressAutoHyphens/>
+              <w:spacing w:before="100" w:beforeAutospacing="1" w:after="100" w:afterAutospacing="1" w:line="360" w:lineRule="auto"/>
+              <w:rPr>
+                <w:rFonts w:ascii="Times New Roman" w:hAnsi="Times New Roman"/>
+                <w:b/>
+                <w:bCs/>
+                <w:sz w:val="24"/>
+                <w:szCs w:val="24"/>
+                <w:lang w:eastAsia="pt-BR"/>
+              </w:rPr>
+            </w:pPr>
+            <w:r>
+              <w:rPr>
+                <w:rFonts w:ascii="Times New Roman" w:hAnsi="Times New Roman"/>
+                <w:b/>
+                <w:bCs/>
+                <w:sz w:val="24"/>
+                <w:szCs w:val="24"/>
+                <w:lang w:eastAsia="pt-BR"/>
+              </w:rPr>
+              <w:t>Aprovar Divulgação</w:t>
+            </w:r>
+          </w:p>
+        </w:tc>
+      </w:tr>
+      <w:tr>
+        <w:trPr>
+          <w:trHeight w:val="414"/>
+        </w:trPr>
+        <w:tc>
+          <w:tcPr>
+            <w:tcW w:w="9211" w:type="dxa"/>
+            <w:gridSpan w:val="2"/>
+            <w:shd w:val="clear" w:color="auto" w:fill="EDEDED"/>
+          </w:tcPr>
+          <w:p>
+            <w:pPr>
+              <w:suppressAutoHyphens/>
+              <w:spacing w:before="100" w:beforeAutospacing="1" w:after="100" w:afterAutospacing="1" w:line="360" w:lineRule="auto"/>
+              <w:rPr>
+                <w:rFonts w:ascii="Times New Roman" w:hAnsi="Times New Roman"/>
+                <w:b/>
+                <w:bCs/>
+                <w:sz w:val="24"/>
+                <w:szCs w:val="24"/>
+                <w:lang w:eastAsia="pt-BR"/>
+              </w:rPr>
+            </w:pPr>
+            <w:r>
+              <w:rPr>
+                <w:rFonts w:ascii="Times New Roman" w:hAnsi="Times New Roman"/>
+                <w:b/>
+                <w:bCs/>
+                <w:sz w:val="24"/>
+                <w:szCs w:val="24"/>
+                <w:lang w:eastAsia="pt-BR"/>
+              </w:rPr>
+              <w:t xml:space="preserve">Atores: </w:t>
+            </w:r>
+            <w:r>
+              <w:rPr>
+                <w:rFonts w:ascii="Times New Roman" w:hAnsi="Times New Roman"/>
+                <w:sz w:val="24"/>
+                <w:szCs w:val="24"/>
+                <w:lang w:eastAsia="pt-BR"/>
+              </w:rPr>
+              <w:t>Gestor</w:t>
+            </w:r>
+          </w:p>
+        </w:tc>
+      </w:tr>
+      <w:tr>
+        <w:trPr>
+          <w:trHeight w:val="414"/>
+        </w:trPr>
+        <w:tc>
+          <w:tcPr>
+            <w:tcW w:w="9211" w:type="dxa"/>
+            <w:gridSpan w:val="2"/>
+            <w:shd w:val="clear" w:color="auto" w:fill="auto"/>
+          </w:tcPr>
+          <w:p>
+            <w:pPr>
+              <w:suppressAutoHyphens/>
+              <w:spacing w:before="100" w:beforeAutospacing="1" w:after="100" w:afterAutospacing="1" w:line="360" w:lineRule="auto"/>
+              <w:jc w:val="both"/>
+              <w:rPr>
+                <w:rFonts w:ascii="Times New Roman" w:hAnsi="Times New Roman"/>
+                <w:b/>
+                <w:bCs/>
+                <w:sz w:val="24"/>
+                <w:szCs w:val="24"/>
+                <w:lang w:eastAsia="pt-BR"/>
+              </w:rPr>
+            </w:pPr>
+            <w:r>
+              <w:rPr>
+                <w:rFonts w:ascii="Times New Roman" w:hAnsi="Times New Roman"/>
+                <w:b/>
+                <w:bCs/>
+                <w:sz w:val="24"/>
+                <w:szCs w:val="24"/>
+                <w:lang w:eastAsia="pt-BR"/>
+              </w:rPr>
+              <w:t xml:space="preserve">Descrição: </w:t>
+            </w:r>
+            <w:r>
+              <w:rPr>
+                <w:rFonts w:ascii="Times New Roman" w:hAnsi="Times New Roman"/>
+                <w:sz w:val="24"/>
+                <w:szCs w:val="24"/>
+                <w:lang w:eastAsia="pt-BR"/>
+              </w:rPr>
+              <w:t xml:space="preserve">Como </w:t>
+            </w:r>
+            <w:r>
+              <w:rPr>
+                <w:rFonts w:ascii="Times New Roman" w:hAnsi="Times New Roman"/>
+                <w:sz w:val="24"/>
+                <w:szCs w:val="24"/>
+                <w:lang w:eastAsia="pt-BR"/>
+              </w:rPr>
+              <w:t>Gestor</w:t>
+            </w:r>
+            <w:r>
+              <w:rPr>
+                <w:rFonts w:ascii="Times New Roman" w:hAnsi="Times New Roman"/>
+                <w:sz w:val="24"/>
+                <w:szCs w:val="24"/>
+                <w:lang w:eastAsia="pt-BR"/>
+              </w:rPr>
+              <w:t xml:space="preserve"> eu</w:t>
+            </w:r>
+            <w:r>
+              <w:rPr>
+                <w:rFonts w:ascii="Times New Roman" w:hAnsi="Times New Roman"/>
+                <w:sz w:val="24"/>
+                <w:szCs w:val="24"/>
+                <w:lang w:eastAsia="pt-BR"/>
+              </w:rPr>
+              <w:t xml:space="preserve"> quero</w:t>
+            </w:r>
+            <w:r>
+              <w:rPr>
+                <w:rFonts w:ascii="Times New Roman" w:hAnsi="Times New Roman"/>
+                <w:sz w:val="24"/>
+                <w:szCs w:val="24"/>
+                <w:lang w:eastAsia="pt-BR"/>
+              </w:rPr>
+              <w:t xml:space="preserve"> </w:t>
+            </w:r>
+            <w:r>
+              <w:rPr>
+                <w:rFonts w:ascii="Times New Roman" w:hAnsi="Times New Roman"/>
+                <w:sz w:val="24"/>
+                <w:szCs w:val="24"/>
+                <w:lang w:eastAsia="pt-BR"/>
+              </w:rPr>
+              <w:t>aprovar as notificações que serão divulgadas ao público externo</w:t>
+            </w:r>
+            <w:r>
+              <w:rPr>
+                <w:rFonts w:ascii="Times New Roman" w:hAnsi="Times New Roman"/>
+                <w:sz w:val="24"/>
+                <w:szCs w:val="24"/>
+                <w:lang w:eastAsia="pt-BR"/>
+              </w:rPr>
+              <w:t>.</w:t>
+            </w:r>
+          </w:p>
+        </w:tc>
+      </w:tr>
+      <w:tr>
+        <w:trPr>
+          <w:trHeight w:val="414"/>
+        </w:trPr>
+        <w:tc>
+          <w:tcPr>
+            <w:tcW w:w="9211" w:type="dxa"/>
+            <w:gridSpan w:val="2"/>
+            <w:shd w:val="clear" w:color="auto" w:fill="EDEDED"/>
+          </w:tcPr>
+          <w:p>
+            <w:pPr>
+              <w:suppressAutoHyphens/>
+              <w:spacing w:before="100" w:beforeAutospacing="1" w:after="100" w:afterAutospacing="1" w:line="360" w:lineRule="auto"/>
+              <w:jc w:val="both"/>
+              <w:rPr>
+                <w:rFonts w:ascii="Times New Roman" w:hAnsi="Times New Roman"/>
+                <w:b/>
+                <w:bCs/>
+                <w:sz w:val="24"/>
+                <w:szCs w:val="24"/>
+                <w:lang w:eastAsia="pt-BR"/>
+              </w:rPr>
+            </w:pPr>
+            <w:r>
+              <w:rPr>
+                <w:rFonts w:ascii="Times New Roman" w:hAnsi="Times New Roman"/>
+                <w:b/>
+                <w:bCs/>
+                <w:sz w:val="24"/>
+                <w:szCs w:val="24"/>
+                <w:lang w:eastAsia="pt-BR"/>
+              </w:rPr>
+              <w:t xml:space="preserve">Valor do negócio: </w:t>
+            </w:r>
+            <w:r>
+              <w:rPr>
+                <w:rFonts w:ascii="Times New Roman" w:hAnsi="Times New Roman"/>
+                <w:sz w:val="24"/>
+                <w:szCs w:val="24"/>
+                <w:lang w:eastAsia="pt-BR"/>
+              </w:rPr>
+              <w:t>Para</w:t>
+            </w:r>
+            <w:r>
+              <w:rPr>
+                <w:rFonts w:ascii="Times New Roman" w:hAnsi="Times New Roman"/>
+                <w:sz w:val="24"/>
+                <w:szCs w:val="24"/>
+                <w:lang w:eastAsia="pt-BR"/>
+              </w:rPr>
+              <w:t xml:space="preserve"> divulgação de informações importantes relacionadas aos produtos da empresa</w:t>
+            </w:r>
+            <w:r>
+              <w:rPr>
+                <w:rFonts w:ascii="Times New Roman" w:hAnsi="Times New Roman"/>
+                <w:sz w:val="24"/>
+                <w:szCs w:val="24"/>
+                <w:lang w:eastAsia="pt-BR"/>
+              </w:rPr>
+              <w:t>.</w:t>
+            </w:r>
+          </w:p>
+        </w:tc>
+      </w:tr>
+      <w:tr>
+        <w:trPr>
+          <w:trHeight w:val="414"/>
+        </w:trPr>
+        <w:tc>
+          <w:tcPr>
+            <w:tcW w:w="4219" w:type="dxa"/>
+            <w:shd w:val="clear" w:color="auto" w:fill="auto"/>
+          </w:tcPr>
+          <w:p>
+            <w:pPr>
+              <w:suppressAutoHyphens/>
+              <w:spacing w:before="100" w:beforeAutospacing="1" w:after="100" w:afterAutospacing="1" w:line="360" w:lineRule="auto"/>
+              <w:rPr>
+                <w:rFonts w:ascii="Times New Roman" w:hAnsi="Times New Roman"/>
+                <w:b/>
+                <w:bCs/>
+                <w:sz w:val="24"/>
+                <w:szCs w:val="24"/>
+                <w:lang w:eastAsia="pt-BR"/>
+              </w:rPr>
+            </w:pPr>
+            <w:r>
+              <w:rPr>
+                <w:rFonts w:ascii="Times New Roman" w:hAnsi="Times New Roman"/>
+                <w:b/>
+                <w:bCs/>
+                <w:sz w:val="24"/>
+                <w:szCs w:val="24"/>
+                <w:lang w:eastAsia="pt-BR"/>
+              </w:rPr>
+              <w:t xml:space="preserve">Prioridade: </w:t>
+            </w:r>
+            <w:r>
+              <w:rPr>
+                <w:rFonts w:ascii="Times New Roman" w:hAnsi="Times New Roman"/>
+                <w:sz w:val="24"/>
+                <w:szCs w:val="24"/>
+                <w:lang w:eastAsia="pt-BR"/>
+              </w:rPr>
+              <w:t>Alta</w:t>
+            </w:r>
+          </w:p>
+        </w:tc>
+        <w:tc>
+          <w:tcPr>
+            <w:tcW w:w="4992" w:type="dxa"/>
+            <w:shd w:val="clear" w:color="auto" w:fill="auto"/>
+          </w:tcPr>
+          <w:p>
+            <w:pPr>
+              <w:suppressAutoHyphens/>
+              <w:spacing w:before="100" w:beforeAutospacing="1" w:after="100" w:afterAutospacing="1" w:line="360" w:lineRule="auto"/>
+              <w:rPr>
+                <w:rFonts w:ascii="Times New Roman" w:hAnsi="Times New Roman"/>
+                <w:sz w:val="24"/>
+                <w:szCs w:val="24"/>
+                <w:lang w:eastAsia="pt-BR"/>
+              </w:rPr>
+            </w:pPr>
+            <w:r>
+              <w:rPr>
+                <w:rFonts w:ascii="Times New Roman" w:hAnsi="Times New Roman"/>
+                <w:b/>
+                <w:bCs/>
+                <w:sz w:val="24"/>
+                <w:szCs w:val="24"/>
+                <w:lang w:eastAsia="pt-BR"/>
+              </w:rPr>
+              <w:t>Estimativa:</w:t>
+            </w:r>
+            <w:r>
+              <w:rPr>
+                <w:rFonts w:ascii="Times New Roman" w:hAnsi="Times New Roman"/>
+                <w:sz w:val="24"/>
+                <w:szCs w:val="24"/>
+                <w:lang w:eastAsia="pt-BR"/>
+              </w:rPr>
+              <w:t xml:space="preserve"> </w:t>
+            </w:r>
+            <w:r>
+              <w:rPr>
+                <w:rFonts w:ascii="Times New Roman" w:hAnsi="Times New Roman"/>
+                <w:sz w:val="24"/>
+                <w:szCs w:val="24"/>
+                <w:lang w:eastAsia="pt-BR"/>
+              </w:rPr>
+              <w:t>2</w:t>
+            </w:r>
+          </w:p>
+        </w:tc>
+      </w:tr>
+    </w:tbl>
+    <w:p>
+      <w:pPr>
+        <w:suppressAutoHyphens/>
+        <w:spacing w:before="100" w:beforeAutospacing="1" w:after="100" w:afterAutospacing="1" w:line="360" w:lineRule="auto"/>
+        <w:ind w:firstLine="709"/>
+        <w:jc w:val="both"/>
+        <w:rPr>
+          <w:rFonts w:ascii="Times New Roman" w:hAnsi="Times New Roman"/>
+          <w:sz w:val="24"/>
+          <w:szCs w:val="24"/>
+          <w:lang w:eastAsia="pt-BR"/>
+        </w:rPr>
+      </w:pPr>
+      <w:r>
+        <w:rPr>
+          <w:rFonts w:ascii="Times New Roman" w:hAnsi="Times New Roman"/>
+          <w:sz w:val="24"/>
+          <w:szCs w:val="24"/>
+          <w:lang w:eastAsia="pt-BR"/>
+        </w:rPr>
+        <w:t>Caso de uso</w:t>
+      </w:r>
+      <w:r>
+        <w:rPr>
+          <w:rFonts w:ascii="Times New Roman" w:hAnsi="Times New Roman"/>
+          <w:sz w:val="24"/>
+          <w:szCs w:val="24"/>
+          <w:lang w:eastAsia="pt-BR"/>
+        </w:rPr>
+        <w:t xml:space="preserve"> UC01</w:t>
+      </w:r>
+      <w:r>
+        <w:rPr>
+          <w:rFonts w:ascii="Times New Roman" w:hAnsi="Times New Roman"/>
+          <w:sz w:val="24"/>
+          <w:szCs w:val="24"/>
+          <w:lang w:eastAsia="pt-BR"/>
+        </w:rPr>
+        <w:t>7</w:t>
+      </w:r>
+      <w:r>
+        <w:rPr>
+          <w:rFonts w:ascii="Times New Roman" w:hAnsi="Times New Roman"/>
+          <w:sz w:val="24"/>
+          <w:szCs w:val="24"/>
+          <w:lang w:eastAsia="pt-BR"/>
+        </w:rPr>
+        <w:t xml:space="preserve">: </w:t>
+      </w:r>
+      <w:r>
+        <w:rPr>
+          <w:rFonts w:ascii="Times New Roman" w:hAnsi="Times New Roman"/>
+          <w:sz w:val="24"/>
+          <w:szCs w:val="24"/>
+          <w:lang w:eastAsia="pt-BR"/>
+        </w:rPr>
+        <w:t>exportar recall</w:t>
+      </w:r>
+    </w:p>
+    <w:p>
+      <w:pPr>
+        <w:suppressAutoHyphens/>
+        <w:spacing w:before="100" w:beforeAutospacing="1" w:after="100" w:afterAutospacing="1" w:line="360" w:lineRule="auto"/>
+        <w:ind w:firstLine="709"/>
+        <w:jc w:val="both"/>
+        <w:rPr>
+          <w:rFonts w:ascii="Times New Roman" w:hAnsi="Times New Roman"/>
+          <w:b/>
+          <w:bCs/>
+          <w:sz w:val="24"/>
+          <w:szCs w:val="24"/>
+          <w:u w:val="single"/>
+          <w:lang w:eastAsia="pt-BR"/>
+        </w:rPr>
+      </w:pPr>
+      <w:r>
+        <w:rPr>
+          <w:rFonts w:ascii="Times New Roman" w:hAnsi="Times New Roman"/>
+          <w:b/>
+          <w:bCs/>
+          <w:sz w:val="24"/>
+          <w:szCs w:val="24"/>
+          <w:u w:val="single"/>
+          <w:lang w:eastAsia="pt-BR"/>
+        </w:rPr>
+        <w:t>Descrição resumida:</w:t>
+      </w:r>
+    </w:p>
+    <w:p>
+      <w:pPr>
+        <w:suppressAutoHyphens/>
+        <w:spacing w:before="100" w:beforeAutospacing="1" w:after="100" w:afterAutospacing="1" w:line="360" w:lineRule="auto"/>
+        <w:jc w:val="both"/>
+        <w:rPr>
+          <w:rFonts w:ascii="Times New Roman" w:hAnsi="Times New Roman"/>
+          <w:sz w:val="24"/>
+          <w:szCs w:val="24"/>
+          <w:lang w:eastAsia="pt-BR"/>
+        </w:rPr>
+      </w:pPr>
+      <w:r>
+        <w:rPr>
+          <w:rFonts w:ascii="Times New Roman" w:hAnsi="Times New Roman"/>
+          <w:sz w:val="24"/>
+          <w:szCs w:val="24"/>
+          <w:lang w:eastAsia="pt-BR"/>
+        </w:rPr>
+        <w:t xml:space="preserve">Este caso de uso deve permitir ao </w:t>
+      </w:r>
+      <w:r>
+        <w:rPr>
+          <w:rFonts w:ascii="Times New Roman" w:hAnsi="Times New Roman"/>
+          <w:sz w:val="24"/>
+          <w:szCs w:val="24"/>
+          <w:lang w:eastAsia="pt-BR"/>
+        </w:rPr>
+        <w:t>Usuário Externo</w:t>
+      </w:r>
+      <w:r>
+        <w:rPr>
+          <w:rFonts w:ascii="Times New Roman" w:hAnsi="Times New Roman"/>
+          <w:sz w:val="24"/>
+          <w:szCs w:val="24"/>
+          <w:lang w:eastAsia="pt-BR"/>
+        </w:rPr>
+        <w:t xml:space="preserve"> </w:t>
+      </w:r>
+      <w:r>
+        <w:rPr>
+          <w:rFonts w:ascii="Times New Roman" w:hAnsi="Times New Roman"/>
+          <w:sz w:val="24"/>
+          <w:szCs w:val="24"/>
+          <w:lang w:eastAsia="pt-BR"/>
+        </w:rPr>
+        <w:t>exportar os recalls emitidos pelo sistema</w:t>
+      </w:r>
+      <w:r>
+        <w:rPr>
+          <w:rFonts w:ascii="Times New Roman" w:hAnsi="Times New Roman"/>
+          <w:sz w:val="24"/>
+          <w:szCs w:val="24"/>
+          <w:lang w:eastAsia="pt-BR"/>
+        </w:rPr>
+        <w:t>.</w:t>
+      </w:r>
+    </w:p>
+    <w:tbl>
+      <w:tblPr>
+        <w:tblW w:w="0" w:type="auto"/>
+        <w:tblBorders>
+          <w:top w:val="single" w:sz="4" w:space="0" w:color="C9C9C9"/>
+          <w:left w:val="single" w:sz="4" w:space="0" w:color="C9C9C9"/>
+          <w:bottom w:val="single" w:sz="4" w:space="0" w:color="C9C9C9"/>
+          <w:right w:val="single" w:sz="4" w:space="0" w:color="C9C9C9"/>
+          <w:insideH w:val="single" w:sz="4" w:space="0" w:color="C9C9C9"/>
+          <w:insideV w:val="single" w:sz="4" w:space="0" w:color="C9C9C9"/>
+        </w:tblBorders>
+        <w:tblLook w:val="04A0" w:firstRow="1" w:lastRow="0" w:firstColumn="1" w:lastColumn="0" w:noHBand="0" w:noVBand="1"/>
+      </w:tblPr>
+      <w:tblGrid>
+        <w:gridCol w:w="4219"/>
+        <w:gridCol w:w="4992"/>
+      </w:tblGrid>
+      <w:tr>
+        <w:trPr>
+          <w:trHeight w:val="414"/>
+        </w:trPr>
+        <w:tc>
+          <w:tcPr>
+            <w:tcW w:w="4219" w:type="dxa"/>
+            <w:tcBorders>
+              <w:bottom w:val="single" w:sz="12" w:space="0" w:color="C9C9C9"/>
+            </w:tcBorders>
+            <w:shd w:val="clear" w:color="auto" w:fill="auto"/>
+          </w:tcPr>
+          <w:p>
+            <w:pPr>
+              <w:suppressAutoHyphens/>
+              <w:spacing w:before="100" w:beforeAutospacing="1" w:after="100" w:afterAutospacing="1" w:line="360" w:lineRule="auto"/>
+              <w:rPr>
+                <w:rFonts w:ascii="Times New Roman" w:hAnsi="Times New Roman"/>
+                <w:b/>
+                <w:bCs/>
+                <w:sz w:val="24"/>
+                <w:szCs w:val="24"/>
+                <w:lang w:eastAsia="pt-BR"/>
+              </w:rPr>
+            </w:pPr>
+            <w:r>
+              <w:rPr>
+                <w:rFonts w:ascii="Times New Roman" w:hAnsi="Times New Roman"/>
+                <w:b/>
+                <w:bCs/>
+                <w:sz w:val="24"/>
+                <w:szCs w:val="24"/>
+                <w:lang w:eastAsia="pt-BR"/>
+              </w:rPr>
+              <w:t>UC0</w:t>
+            </w:r>
+            <w:r>
+              <w:rPr>
+                <w:rFonts w:ascii="Times New Roman" w:hAnsi="Times New Roman"/>
+                <w:b/>
+                <w:bCs/>
+                <w:sz w:val="24"/>
+                <w:szCs w:val="24"/>
+                <w:lang w:eastAsia="pt-BR"/>
+              </w:rPr>
+              <w:t>1</w:t>
+            </w:r>
+            <w:r>
+              <w:rPr>
+                <w:rFonts w:ascii="Times New Roman" w:hAnsi="Times New Roman"/>
+                <w:b/>
+                <w:bCs/>
+                <w:sz w:val="24"/>
+                <w:szCs w:val="24"/>
+                <w:lang w:eastAsia="pt-BR"/>
+              </w:rPr>
+              <w:t>7</w:t>
+            </w:r>
+          </w:p>
+        </w:tc>
+        <w:tc>
+          <w:tcPr>
+            <w:tcW w:w="4992" w:type="dxa"/>
+            <w:tcBorders>
+              <w:bottom w:val="single" w:sz="12" w:space="0" w:color="C9C9C9"/>
+            </w:tcBorders>
+            <w:shd w:val="clear" w:color="auto" w:fill="auto"/>
+          </w:tcPr>
+          <w:p>
+            <w:pPr>
+              <w:suppressAutoHyphens/>
+              <w:spacing w:before="100" w:beforeAutospacing="1" w:after="100" w:afterAutospacing="1" w:line="360" w:lineRule="auto"/>
+              <w:rPr>
+                <w:rFonts w:ascii="Times New Roman" w:hAnsi="Times New Roman"/>
+                <w:b/>
+                <w:bCs/>
+                <w:sz w:val="24"/>
+                <w:szCs w:val="24"/>
+                <w:lang w:eastAsia="pt-BR"/>
+              </w:rPr>
+            </w:pPr>
+            <w:r>
+              <w:rPr>
+                <w:rFonts w:ascii="Times New Roman" w:hAnsi="Times New Roman"/>
+                <w:b/>
+                <w:bCs/>
+                <w:sz w:val="24"/>
+                <w:szCs w:val="24"/>
+                <w:lang w:eastAsia="pt-BR"/>
+              </w:rPr>
+              <w:t>Exportar Recall</w:t>
+            </w:r>
+          </w:p>
+        </w:tc>
+      </w:tr>
+      <w:tr>
+        <w:trPr>
+          <w:trHeight w:val="414"/>
+        </w:trPr>
+        <w:tc>
+          <w:tcPr>
+            <w:tcW w:w="9211" w:type="dxa"/>
+            <w:gridSpan w:val="2"/>
+            <w:shd w:val="clear" w:color="auto" w:fill="EDEDED"/>
+          </w:tcPr>
+          <w:p>
+            <w:pPr>
+              <w:suppressAutoHyphens/>
+              <w:spacing w:before="100" w:beforeAutospacing="1" w:after="100" w:afterAutospacing="1" w:line="360" w:lineRule="auto"/>
+              <w:rPr>
+                <w:rFonts w:ascii="Times New Roman" w:hAnsi="Times New Roman"/>
+                <w:b/>
+                <w:bCs/>
+                <w:sz w:val="24"/>
+                <w:szCs w:val="24"/>
+                <w:lang w:eastAsia="pt-BR"/>
+              </w:rPr>
+            </w:pPr>
+            <w:r>
+              <w:rPr>
+                <w:rFonts w:ascii="Times New Roman" w:hAnsi="Times New Roman"/>
+                <w:b/>
+                <w:bCs/>
+                <w:sz w:val="24"/>
+                <w:szCs w:val="24"/>
+                <w:lang w:eastAsia="pt-BR"/>
+              </w:rPr>
+              <w:t xml:space="preserve">Atores: </w:t>
+            </w:r>
+            <w:r>
+              <w:rPr>
+                <w:rFonts w:ascii="Times New Roman" w:hAnsi="Times New Roman"/>
+                <w:sz w:val="24"/>
+                <w:szCs w:val="24"/>
+                <w:lang w:eastAsia="pt-BR"/>
+              </w:rPr>
+              <w:t>Usuário Externo</w:t>
+            </w:r>
+          </w:p>
+        </w:tc>
+      </w:tr>
+      <w:tr>
+        <w:trPr>
+          <w:trHeight w:val="414"/>
+        </w:trPr>
+        <w:tc>
+          <w:tcPr>
+            <w:tcW w:w="9211" w:type="dxa"/>
+            <w:gridSpan w:val="2"/>
+            <w:shd w:val="clear" w:color="auto" w:fill="auto"/>
+          </w:tcPr>
+          <w:p>
+            <w:pPr>
+              <w:suppressAutoHyphens/>
+              <w:spacing w:before="100" w:beforeAutospacing="1" w:after="100" w:afterAutospacing="1" w:line="360" w:lineRule="auto"/>
+              <w:jc w:val="both"/>
+              <w:rPr>
+                <w:rFonts w:ascii="Times New Roman" w:hAnsi="Times New Roman"/>
+                <w:b/>
+                <w:bCs/>
+                <w:sz w:val="24"/>
+                <w:szCs w:val="24"/>
+                <w:lang w:eastAsia="pt-BR"/>
+              </w:rPr>
+            </w:pPr>
+            <w:r>
+              <w:rPr>
+                <w:rFonts w:ascii="Times New Roman" w:hAnsi="Times New Roman"/>
+                <w:b/>
+                <w:bCs/>
+                <w:sz w:val="24"/>
+                <w:szCs w:val="24"/>
+                <w:lang w:eastAsia="pt-BR"/>
+              </w:rPr>
+              <w:t xml:space="preserve">Descrição: </w:t>
+            </w:r>
+            <w:r>
+              <w:rPr>
+                <w:rFonts w:ascii="Times New Roman" w:hAnsi="Times New Roman"/>
+                <w:sz w:val="24"/>
+                <w:szCs w:val="24"/>
+                <w:lang w:eastAsia="pt-BR"/>
+              </w:rPr>
+              <w:t xml:space="preserve">Como </w:t>
+            </w:r>
+            <w:r>
+              <w:rPr>
+                <w:rFonts w:ascii="Times New Roman" w:hAnsi="Times New Roman"/>
+                <w:sz w:val="24"/>
+                <w:szCs w:val="24"/>
+                <w:lang w:eastAsia="pt-BR"/>
+              </w:rPr>
+              <w:t>Usuário Externo</w:t>
+            </w:r>
+            <w:r>
+              <w:rPr>
+                <w:rFonts w:ascii="Times New Roman" w:hAnsi="Times New Roman"/>
+                <w:sz w:val="24"/>
+                <w:szCs w:val="24"/>
+                <w:lang w:eastAsia="pt-BR"/>
+              </w:rPr>
+              <w:t xml:space="preserve"> eu</w:t>
+            </w:r>
+            <w:r>
+              <w:rPr>
+                <w:rFonts w:ascii="Times New Roman" w:hAnsi="Times New Roman"/>
+                <w:sz w:val="24"/>
+                <w:szCs w:val="24"/>
+                <w:lang w:eastAsia="pt-BR"/>
+              </w:rPr>
+              <w:t xml:space="preserve"> quero</w:t>
+            </w:r>
+            <w:r>
+              <w:rPr>
+                <w:rFonts w:ascii="Times New Roman" w:hAnsi="Times New Roman"/>
+                <w:sz w:val="24"/>
+                <w:szCs w:val="24"/>
+                <w:lang w:eastAsia="pt-BR"/>
+              </w:rPr>
+              <w:t xml:space="preserve"> </w:t>
+            </w:r>
+            <w:r>
+              <w:rPr>
+                <w:rFonts w:ascii="Times New Roman" w:hAnsi="Times New Roman"/>
+                <w:sz w:val="24"/>
+                <w:szCs w:val="24"/>
+                <w:lang w:eastAsia="pt-BR"/>
+              </w:rPr>
+              <w:t>exportar os recall emitidos pelo sistema nos formatos json ou xml.</w:t>
+            </w:r>
+          </w:p>
+        </w:tc>
+      </w:tr>
+      <w:tr>
+        <w:trPr>
+          <w:trHeight w:val="414"/>
+        </w:trPr>
+        <w:tc>
+          <w:tcPr>
+            <w:tcW w:w="9211" w:type="dxa"/>
+            <w:gridSpan w:val="2"/>
+            <w:shd w:val="clear" w:color="auto" w:fill="EDEDED"/>
+          </w:tcPr>
+          <w:p>
+            <w:pPr>
+              <w:suppressAutoHyphens/>
+              <w:spacing w:before="100" w:beforeAutospacing="1" w:after="100" w:afterAutospacing="1" w:line="360" w:lineRule="auto"/>
+              <w:jc w:val="both"/>
+              <w:rPr>
+                <w:rFonts w:ascii="Times New Roman" w:hAnsi="Times New Roman"/>
+                <w:b/>
+                <w:bCs/>
+                <w:sz w:val="24"/>
+                <w:szCs w:val="24"/>
+                <w:lang w:eastAsia="pt-BR"/>
+              </w:rPr>
+            </w:pPr>
+            <w:r>
+              <w:rPr>
+                <w:rFonts w:ascii="Times New Roman" w:hAnsi="Times New Roman"/>
+                <w:b/>
+                <w:bCs/>
+                <w:sz w:val="24"/>
+                <w:szCs w:val="24"/>
+                <w:lang w:eastAsia="pt-BR"/>
+              </w:rPr>
+              <w:t xml:space="preserve">Valor do negócio: </w:t>
+            </w:r>
+            <w:r>
+              <w:rPr>
+                <w:rFonts w:ascii="Times New Roman" w:hAnsi="Times New Roman"/>
+                <w:sz w:val="24"/>
+                <w:szCs w:val="24"/>
+                <w:lang w:eastAsia="pt-BR"/>
+              </w:rPr>
+              <w:t>Para</w:t>
+            </w:r>
+            <w:r>
+              <w:rPr>
+                <w:rFonts w:ascii="Times New Roman" w:hAnsi="Times New Roman"/>
+                <w:sz w:val="24"/>
+                <w:szCs w:val="24"/>
+                <w:lang w:eastAsia="pt-BR"/>
+              </w:rPr>
+              <w:t xml:space="preserve"> divulgação de informações importantes relacionadas aos produtos da empresa</w:t>
+            </w:r>
+            <w:r>
+              <w:rPr>
+                <w:rFonts w:ascii="Times New Roman" w:hAnsi="Times New Roman"/>
+                <w:sz w:val="24"/>
+                <w:szCs w:val="24"/>
+                <w:lang w:eastAsia="pt-BR"/>
+              </w:rPr>
+              <w:t>.</w:t>
+            </w:r>
+          </w:p>
+        </w:tc>
+      </w:tr>
+      <w:tr>
+        <w:trPr>
+          <w:trHeight w:val="414"/>
+        </w:trPr>
+        <w:tc>
+          <w:tcPr>
+            <w:tcW w:w="4219" w:type="dxa"/>
+            <w:shd w:val="clear" w:color="auto" w:fill="auto"/>
+          </w:tcPr>
+          <w:p>
+            <w:pPr>
+              <w:suppressAutoHyphens/>
+              <w:spacing w:before="100" w:beforeAutospacing="1" w:after="100" w:afterAutospacing="1" w:line="360" w:lineRule="auto"/>
+              <w:rPr>
+                <w:rFonts w:ascii="Times New Roman" w:hAnsi="Times New Roman"/>
+                <w:b/>
+                <w:bCs/>
+                <w:sz w:val="24"/>
+                <w:szCs w:val="24"/>
+                <w:lang w:eastAsia="pt-BR"/>
+              </w:rPr>
+            </w:pPr>
+            <w:r>
+              <w:rPr>
+                <w:rFonts w:ascii="Times New Roman" w:hAnsi="Times New Roman"/>
+                <w:b/>
+                <w:bCs/>
+                <w:sz w:val="24"/>
+                <w:szCs w:val="24"/>
+                <w:lang w:eastAsia="pt-BR"/>
+              </w:rPr>
+              <w:t xml:space="preserve">Prioridade: </w:t>
+            </w:r>
+            <w:r>
+              <w:rPr>
+                <w:rFonts w:ascii="Times New Roman" w:hAnsi="Times New Roman"/>
+                <w:sz w:val="24"/>
+                <w:szCs w:val="24"/>
+                <w:lang w:eastAsia="pt-BR"/>
+              </w:rPr>
+              <w:t>Alta</w:t>
+            </w:r>
+          </w:p>
+        </w:tc>
+        <w:tc>
+          <w:tcPr>
+            <w:tcW w:w="4992" w:type="dxa"/>
+            <w:shd w:val="clear" w:color="auto" w:fill="auto"/>
+          </w:tcPr>
+          <w:p>
+            <w:pPr>
+              <w:suppressAutoHyphens/>
+              <w:spacing w:before="100" w:beforeAutospacing="1" w:after="100" w:afterAutospacing="1" w:line="360" w:lineRule="auto"/>
+              <w:rPr>
+                <w:rFonts w:ascii="Times New Roman" w:hAnsi="Times New Roman"/>
+                <w:sz w:val="24"/>
+                <w:szCs w:val="24"/>
+                <w:lang w:eastAsia="pt-BR"/>
+              </w:rPr>
+            </w:pPr>
+            <w:r>
+              <w:rPr>
+                <w:rFonts w:ascii="Times New Roman" w:hAnsi="Times New Roman"/>
+                <w:b/>
+                <w:bCs/>
+                <w:sz w:val="24"/>
+                <w:szCs w:val="24"/>
+                <w:lang w:eastAsia="pt-BR"/>
+              </w:rPr>
+              <w:t>Estimativa:</w:t>
+            </w:r>
+            <w:r>
+              <w:rPr>
+                <w:rFonts w:ascii="Times New Roman" w:hAnsi="Times New Roman"/>
+                <w:sz w:val="24"/>
+                <w:szCs w:val="24"/>
+                <w:lang w:eastAsia="pt-BR"/>
+              </w:rPr>
+              <w:t xml:space="preserve"> </w:t>
+            </w:r>
+            <w:r>
+              <w:rPr>
+                <w:rFonts w:ascii="Times New Roman" w:hAnsi="Times New Roman"/>
+                <w:sz w:val="24"/>
+                <w:szCs w:val="24"/>
+                <w:lang w:eastAsia="pt-BR"/>
+              </w:rPr>
+              <w:t>2</w:t>
+            </w:r>
+          </w:p>
+        </w:tc>
+      </w:tr>
+    </w:tbl>
+    <w:p>
+      <w:pPr>
+        <w:suppressAutoHyphens/>
+        <w:spacing w:before="100" w:beforeAutospacing="1" w:after="100" w:afterAutospacing="1" w:line="360" w:lineRule="auto"/>
+        <w:jc w:val="both"/>
+        <w:rPr>
+          <w:rFonts w:ascii="Times New Roman" w:hAnsi="Times New Roman"/>
+          <w:color w:val="FF0000"/>
+          <w:sz w:val="24"/>
+          <w:szCs w:val="24"/>
+          <w:lang w:eastAsia="pt-BR"/>
+        </w:rPr>
+      </w:pPr>
+    </w:p>
+    <w:p>
+      <w:pPr>
+        <w:pStyle w:val="Heading2"/>
+        <w:spacing w:before="100" w:beforeAutospacing="1" w:after="100" w:afterAutospacing="1"/>
+        <w:rPr>
+          <w:rFonts w:ascii="Times New Roman" w:hAnsi="Times New Roman"/>
+          <w:szCs w:val="24"/>
+          <w:lang w:eastAsia="pt-BR"/>
+        </w:rPr>
+      </w:pPr>
+      <w:bookmarkStart w:id="25" w:name="_Toc35110694"/>
+      <w:r>
+        <w:rPr>
+          <w:rFonts w:ascii="Times New Roman" w:hAnsi="Times New Roman"/>
+          <w:szCs w:val="24"/>
+          <w:lang w:val="pt-BR" w:eastAsia="pt-BR"/>
+        </w:rPr>
+        <w:t>4</w:t>
+      </w:r>
+      <w:r>
+        <w:rPr>
+          <w:rFonts w:ascii="Times New Roman" w:hAnsi="Times New Roman"/>
+          <w:szCs w:val="24"/>
+          <w:lang w:eastAsia="pt-BR"/>
+        </w:rPr>
+        <w:t>.</w:t>
+      </w:r>
+      <w:r>
+        <w:rPr>
+          <w:rFonts w:ascii="Times New Roman" w:hAnsi="Times New Roman"/>
+          <w:szCs w:val="24"/>
+          <w:lang w:val="pt-BR" w:eastAsia="pt-BR"/>
+        </w:rPr>
+        <w:t>3</w:t>
+      </w:r>
+      <w:r>
+        <w:rPr>
+          <w:rFonts w:ascii="Times New Roman" w:hAnsi="Times New Roman"/>
+          <w:szCs w:val="24"/>
+          <w:lang w:eastAsia="pt-BR"/>
+        </w:rPr>
+        <w:t>. Modelo de componentes</w:t>
+      </w:r>
+      <w:bookmarkEnd w:id="25"/>
+    </w:p>
+    <w:p>
+      <w:pPr>
+        <w:suppressAutoHyphens/>
+        <w:spacing w:before="100" w:beforeAutospacing="1" w:after="100" w:afterAutospacing="1" w:line="360" w:lineRule="auto"/>
+        <w:ind w:firstLine="709"/>
+        <w:jc w:val="both"/>
+        <w:rPr>
+          <w:rFonts w:ascii="Times New Roman" w:hAnsi="Times New Roman"/>
           <w:sz w:val="24"/>
           <w:szCs w:val="24"/>
           <w:lang w:eastAsia="pt-BR"/>
@@ -20118,6 +22805,32 @@
           <w:lang w:eastAsia="pt-BR"/>
         </w:rPr>
         <w:t>de acordo com suas responsabilidades.</w:t>
+      </w:r>
+    </w:p>
+    <w:p>
+      <w:pPr>
+        <w:suppressAutoHyphens/>
+        <w:spacing w:before="100" w:beforeAutospacing="1" w:after="100" w:afterAutospacing="1" w:line="360" w:lineRule="auto"/>
+        <w:jc w:val="both"/>
+        <w:rPr>
+          <w:rFonts w:ascii="Times New Roman" w:hAnsi="Times New Roman"/>
+          <w:sz w:val="24"/>
+          <w:szCs w:val="24"/>
+          <w:lang w:eastAsia="pt-BR"/>
+        </w:rPr>
+      </w:pPr>
+      <w:r>
+        <w:rPr>
+          <w:rFonts w:ascii="Times New Roman" w:hAnsi="Times New Roman"/>
+          <w:sz w:val="24"/>
+          <w:szCs w:val="24"/>
+          <w:lang w:eastAsia="pt-BR"/>
+        </w:rPr>
+        <w:pict w14:anchorId="698EB994">
+          <v:shape id="_x0000_i1033" type="#_x0000_t75" style="width:453.3pt;height:267.85pt">
+            <v:imagedata r:id="rId13" o:title="Diagrama de Componentes"/>
+          </v:shape>
+        </w:pict>
       </w:r>
     </w:p>
     <w:tbl>
@@ -20379,14 +23092,13 @@
         </w:rPr>
       </w:pPr>
       <w:bookmarkStart w:id="26" w:name="_Toc476472330"/>
-      <w:bookmarkStart w:id="27" w:name="_Toc34981642"/>
+      <w:bookmarkStart w:id="27" w:name="_Toc35110695"/>
       <w:r>
         <w:rPr>
           <w:rFonts w:ascii="Times New Roman" w:hAnsi="Times New Roman"/>
           <w:szCs w:val="24"/>
           <w:lang w:val="pt-BR" w:eastAsia="pt-BR"/>
         </w:rPr>
-        <w:lastRenderedPageBreak/>
         <w:t>4</w:t>
       </w:r>
       <w:r>
@@ -20454,7 +23166,17 @@
           <w:szCs w:val="24"/>
           <w:lang w:eastAsia="pt-BR"/>
         </w:rPr>
-        <w:t xml:space="preserve"> Os componetes foram organizados para serem reutilizáveis, fornecendo interfaces bem definidas de acordo com suas responsabilidades. Este modelo de implantação da arquitetura é apresentado abaixo.</w:t>
+        <w:t xml:space="preserve"> Os componetes foram organizados para serem reutilizáveis, fornecendo interfaces bem definidas </w:t>
+      </w:r>
+      <w:r>
+        <w:rPr>
+          <w:rFonts w:ascii="Times New Roman" w:hAnsi="Times New Roman"/>
+          <w:sz w:val="24"/>
+          <w:szCs w:val="24"/>
+          <w:lang w:eastAsia="pt-BR"/>
+        </w:rPr>
+        <w:lastRenderedPageBreak/>
+        <w:t>de acordo com suas responsabilidades. Este modelo de implantação da arquitetura é apresentado abaixo.</w:t>
       </w:r>
       <w:r>
         <w:rPr>
@@ -20688,7 +23410,7 @@
         </w:rPr>
       </w:pPr>
       <w:bookmarkStart w:id="28" w:name="_Toc476472331"/>
-      <w:bookmarkStart w:id="29" w:name="_Toc34981643"/>
+      <w:bookmarkStart w:id="29" w:name="_Toc35110696"/>
       <w:r>
         <w:rPr>
           <w:rFonts w:ascii="Times New Roman" w:hAnsi="Times New Roman"/>
@@ -20871,7 +23593,7 @@
         </w:rPr>
       </w:pPr>
       <w:bookmarkStart w:id="30" w:name="_Toc476472332"/>
-      <w:bookmarkStart w:id="31" w:name="_Toc34981644"/>
+      <w:bookmarkStart w:id="31" w:name="_Toc35110697"/>
       <w:r>
         <w:rPr>
           <w:rFonts w:ascii="Times New Roman" w:hAnsi="Times New Roman"/>
@@ -20942,7 +23664,7 @@
         </w:rPr>
       </w:pPr>
       <w:bookmarkStart w:id="32" w:name="_Toc476472333"/>
-      <w:bookmarkStart w:id="33" w:name="_Toc34981645"/>
+      <w:bookmarkStart w:id="33" w:name="_Toc35110698"/>
       <w:r>
         <w:rPr>
           <w:rFonts w:ascii="Times New Roman" w:hAnsi="Times New Roman"/>
@@ -21319,7 +24041,6 @@
           <w:sz w:val="24"/>
           <w:szCs w:val="24"/>
         </w:rPr>
-        <w:lastRenderedPageBreak/>
         <w:t>O</w:t>
       </w:r>
       <w:r>
@@ -21608,6 +24329,7 @@
           <w:sz w:val="24"/>
           <w:szCs w:val="24"/>
         </w:rPr>
+        <w:lastRenderedPageBreak/>
         <w:t>F</w:t>
       </w:r>
       <w:r>
@@ -21737,7 +24459,7 @@
         </w:rPr>
       </w:pPr>
       <w:bookmarkStart w:id="34" w:name="_Toc476472334"/>
-      <w:bookmarkStart w:id="35" w:name="_Toc34981646"/>
+      <w:bookmarkStart w:id="35" w:name="_Toc35110699"/>
       <w:r>
         <w:rPr>
           <w:rFonts w:ascii="Times New Roman" w:hAnsi="Times New Roman"/>
@@ -21881,7 +24603,7 @@
         </w:rPr>
       </w:pPr>
       <w:bookmarkStart w:id="36" w:name="_Toc476472335"/>
-      <w:bookmarkStart w:id="37" w:name="_Toc34981647"/>
+      <w:bookmarkStart w:id="37" w:name="_Toc35110700"/>
       <w:r>
         <w:rPr>
           <w:rFonts w:ascii="Times New Roman" w:hAnsi="Times New Roman"/>
@@ -21970,7 +24692,7 @@
           <w:lang w:eastAsia="pt-BR"/>
         </w:rPr>
       </w:pPr>
-      <w:bookmarkStart w:id="38" w:name="_Toc34981648"/>
+      <w:bookmarkStart w:id="38" w:name="_Toc35110701"/>
       <w:r>
         <w:rPr>
           <w:rFonts w:ascii="Times New Roman" w:hAnsi="Times New Roman"/>
@@ -22137,14 +24859,13 @@
         </w:rPr>
       </w:pPr>
       <w:bookmarkStart w:id="39" w:name="_Toc476472336"/>
-      <w:bookmarkStart w:id="40" w:name="_Toc34981649"/>
+      <w:bookmarkStart w:id="40" w:name="_Toc35110702"/>
       <w:r>
         <w:rPr>
           <w:rFonts w:ascii="Times New Roman" w:hAnsi="Times New Roman"/>
           <w:szCs w:val="24"/>
           <w:lang w:val="pt-BR" w:eastAsia="pt-BR"/>
         </w:rPr>
-        <w:lastRenderedPageBreak/>
         <w:t>6.</w:t>
       </w:r>
       <w:r>
@@ -22319,13 +25040,14 @@
         </w:rPr>
       </w:pPr>
       <w:bookmarkStart w:id="41" w:name="_Toc476472337"/>
-      <w:bookmarkStart w:id="42" w:name="_Toc34981650"/>
+      <w:bookmarkStart w:id="42" w:name="_Toc35110703"/>
       <w:r>
         <w:rPr>
           <w:rFonts w:ascii="Times New Roman" w:hAnsi="Times New Roman"/>
           <w:szCs w:val="24"/>
           <w:lang w:val="pt-BR" w:eastAsia="pt-BR"/>
         </w:rPr>
+        <w:lastRenderedPageBreak/>
         <w:t>6</w:t>
       </w:r>
       <w:r>
@@ -22543,7 +25265,7 @@
           <w:lang w:val="pt-BR" w:eastAsia="pt-BR"/>
         </w:rPr>
       </w:pPr>
-      <w:bookmarkStart w:id="43" w:name="_Toc34981651"/>
+      <w:bookmarkStart w:id="43" w:name="_Toc35110704"/>
       <w:r>
         <w:rPr>
           <w:rFonts w:ascii="Times New Roman" w:hAnsi="Times New Roman"/>
@@ -22730,7 +25452,7 @@
           <w:lang w:val="pt-BR" w:eastAsia="pt-BR"/>
         </w:rPr>
       </w:pPr>
-      <w:bookmarkStart w:id="44" w:name="_Toc34981652"/>
+      <w:bookmarkStart w:id="44" w:name="_Toc35110705"/>
       <w:r>
         <w:rPr>
           <w:rFonts w:ascii="Times New Roman" w:hAnsi="Times New Roman"/>
@@ -22862,7 +25584,7 @@
       <w:bookmarkStart w:id="45" w:name="_Toc351475134"/>
       <w:bookmarkStart w:id="46" w:name="_Toc297133353"/>
       <w:bookmarkStart w:id="47" w:name="_Toc476472338"/>
-      <w:bookmarkStart w:id="48" w:name="_Toc34981653"/>
+      <w:bookmarkStart w:id="48" w:name="_Toc35110706"/>
       <w:r>
         <w:rPr>
           <w:rFonts w:ascii="Times New Roman" w:hAnsi="Times New Roman"/>
@@ -23052,7 +25774,7 @@
         </w:rPr>
       </w:pPr>
       <w:bookmarkStart w:id="49" w:name="_Toc476472339"/>
-      <w:bookmarkStart w:id="50" w:name="_Toc34981654"/>
+      <w:bookmarkStart w:id="50" w:name="_Toc35110707"/>
       <w:r>
         <w:rPr>
           <w:rFonts w:ascii="Times New Roman" w:hAnsi="Times New Roman"/>
@@ -23238,7 +25960,7 @@
         </w:rPr>
         <w:t xml:space="preserve">URL do repositório no GitHub: </w:t>
       </w:r>
-      <w:hyperlink r:id="rId11" w:history="1">
+      <w:hyperlink r:id="rId14" w:history="1">
         <w:r>
           <w:rPr>
             <w:rStyle w:val="Hyperlink"/>
@@ -23815,7 +26537,7 @@
         <w:spacing w:before="100" w:beforeAutospacing="1" w:after="100" w:afterAutospacing="1"/>
         <w:jc w:val="center"/>
       </w:pPr>
-      <w:bookmarkStart w:id="51" w:name="_Toc34981655"/>
+      <w:bookmarkStart w:id="51" w:name="_Toc35110708"/>
       <w:r>
         <w:rPr>
           <w:rFonts w:ascii="Times New Roman" w:hAnsi="Times New Roman"/>
@@ -26348,7 +29070,7 @@
       </w:pPr>
     </w:p>
     <w:sectPr>
-      <w:headerReference w:type="default" r:id="rId12"/>
+      <w:headerReference w:type="default" r:id="rId15"/>
       <w:pgSz w:w="11906" w:h="16838"/>
       <w:pgMar w:top="1701" w:right="1134" w:bottom="1134" w:left="1701" w:header="709" w:footer="709" w:gutter="0"/>
       <w:cols w:space="708"/>
@@ -28676,7 +31398,7 @@
 </file>
 
 <file path=customXml/itemProps1.xml><?xml version="1.0" encoding="utf-8"?>
-<ds:datastoreItem xmlns:ds="http://schemas.openxmlformats.org/officeDocument/2006/customXml" ds:itemID="{BE15C755-5A0A-468D-96CB-B6F4D3011972}">
+<ds:datastoreItem xmlns:ds="http://schemas.openxmlformats.org/officeDocument/2006/customXml" ds:itemID="{18430AEA-9E3D-46AD-B1AE-22054A38F9F8}">
   <ds:schemaRefs>
     <ds:schemaRef ds:uri="http://schemas.openxmlformats.org/officeDocument/2006/bibliography"/>
   </ds:schemaRefs>

--- a/TCC Alessandro Vasconcelos de Oliveira.docx
+++ b/TCC Alessandro Vasconcelos de Oliveira.docx
@@ -2110,6 +2110,8 @@
         </w:rPr>
       </w:pPr>
     </w:p>
+    <w:bookmarkStart w:id="0" w:name="_GoBack"/>
+    <w:bookmarkEnd w:id="0"/>
     <w:p>
       <w:pPr>
         <w:pStyle w:val="TOC2"/>
@@ -2144,7 +2146,7 @@
         </w:rPr>
         <w:fldChar w:fldCharType="separate"/>
       </w:r>
-      <w:hyperlink w:anchor="_Toc35110682" w:history="1">
+      <w:hyperlink w:anchor="_Toc35370935" w:history="1">
         <w:r>
           <w:rPr>
             <w:rStyle w:val="Hyperlink"/>
@@ -2173,7 +2175,7 @@
             <w:noProof/>
             <w:webHidden/>
           </w:rPr>
-          <w:instrText xml:space="preserve"> PAGEREF _Toc35110682 \h </w:instrText>
+          <w:instrText xml:space="preserve"> PAGEREF _Toc35370935 \h </w:instrText>
         </w:r>
         <w:r>
           <w:rPr>
@@ -2213,7 +2215,7 @@
           <w:sz w:val="22"/>
         </w:rPr>
       </w:pPr>
-      <w:hyperlink w:anchor="_Toc35110683" w:history="1">
+      <w:hyperlink w:anchor="_Toc35370936" w:history="1">
         <w:r>
           <w:rPr>
             <w:rStyle w:val="Hyperlink"/>
@@ -2237,7 +2239,7 @@
           <w:rPr>
             <w:webHidden/>
           </w:rPr>
-          <w:instrText xml:space="preserve"> PAGEREF _Toc35110683 \h </w:instrText>
+          <w:instrText xml:space="preserve"> PAGEREF _Toc35370936 \h </w:instrText>
         </w:r>
         <w:r>
           <w:rPr>
@@ -2277,7 +2279,7 @@
           <w:lang w:eastAsia="pt-BR"/>
         </w:rPr>
       </w:pPr>
-      <w:hyperlink w:anchor="_Toc35110684" w:history="1">
+      <w:hyperlink w:anchor="_Toc35370937" w:history="1">
         <w:r>
           <w:rPr>
             <w:rStyle w:val="Hyperlink"/>
@@ -2306,7 +2308,7 @@
             <w:noProof/>
             <w:webHidden/>
           </w:rPr>
-          <w:instrText xml:space="preserve"> PAGEREF _Toc35110684 \h </w:instrText>
+          <w:instrText xml:space="preserve"> PAGEREF _Toc35370937 \h </w:instrText>
         </w:r>
         <w:r>
           <w:rPr>
@@ -2350,7 +2352,7 @@
           <w:lang w:eastAsia="pt-BR"/>
         </w:rPr>
       </w:pPr>
-      <w:hyperlink w:anchor="_Toc35110685" w:history="1">
+      <w:hyperlink w:anchor="_Toc35370938" w:history="1">
         <w:r>
           <w:rPr>
             <w:rStyle w:val="Hyperlink"/>
@@ -2396,7 +2398,7 @@
             <w:noProof/>
             <w:webHidden/>
           </w:rPr>
-          <w:instrText xml:space="preserve"> PAGEREF _Toc35110685 \h </w:instrText>
+          <w:instrText xml:space="preserve"> PAGEREF _Toc35370938 \h </w:instrText>
         </w:r>
         <w:r>
           <w:rPr>
@@ -2436,7 +2438,7 @@
           <w:sz w:val="22"/>
         </w:rPr>
       </w:pPr>
-      <w:hyperlink w:anchor="_Toc35110686" w:history="1">
+      <w:hyperlink w:anchor="_Toc35370939" w:history="1">
         <w:r>
           <w:rPr>
             <w:rStyle w:val="Hyperlink"/>
@@ -2460,7 +2462,7 @@
           <w:rPr>
             <w:webHidden/>
           </w:rPr>
-          <w:instrText xml:space="preserve"> PAGEREF _Toc35110686 \h </w:instrText>
+          <w:instrText xml:space="preserve"> PAGEREF _Toc35370939 \h </w:instrText>
         </w:r>
         <w:r>
           <w:rPr>
@@ -2500,7 +2502,7 @@
           <w:lang w:eastAsia="pt-BR"/>
         </w:rPr>
       </w:pPr>
-      <w:hyperlink w:anchor="_Toc35110687" w:history="1">
+      <w:hyperlink w:anchor="_Toc35370940" w:history="1">
         <w:r>
           <w:rPr>
             <w:rStyle w:val="Hyperlink"/>
@@ -2529,7 +2531,7 @@
             <w:noProof/>
             <w:webHidden/>
           </w:rPr>
-          <w:instrText xml:space="preserve"> PAGEREF _Toc35110687 \h </w:instrText>
+          <w:instrText xml:space="preserve"> PAGEREF _Toc35370940 \h </w:instrText>
         </w:r>
         <w:r>
           <w:rPr>
@@ -2573,7 +2575,7 @@
           <w:lang w:eastAsia="pt-BR"/>
         </w:rPr>
       </w:pPr>
-      <w:hyperlink w:anchor="_Toc35110688" w:history="1">
+      <w:hyperlink w:anchor="_Toc35370941" w:history="1">
         <w:r>
           <w:rPr>
             <w:rStyle w:val="Hyperlink"/>
@@ -2602,7 +2604,7 @@
             <w:noProof/>
             <w:webHidden/>
           </w:rPr>
-          <w:instrText xml:space="preserve"> PAGEREF _Toc35110688 \h </w:instrText>
+          <w:instrText xml:space="preserve"> PAGEREF _Toc35370941 \h </w:instrText>
         </w:r>
         <w:r>
           <w:rPr>
@@ -2646,7 +2648,7 @@
           <w:lang w:eastAsia="pt-BR"/>
         </w:rPr>
       </w:pPr>
-      <w:hyperlink w:anchor="_Toc35110689" w:history="1">
+      <w:hyperlink w:anchor="_Toc35370942" w:history="1">
         <w:r>
           <w:rPr>
             <w:rStyle w:val="Hyperlink"/>
@@ -2675,7 +2677,7 @@
             <w:noProof/>
             <w:webHidden/>
           </w:rPr>
-          <w:instrText xml:space="preserve"> PAGEREF _Toc35110689 \h </w:instrText>
+          <w:instrText xml:space="preserve"> PAGEREF _Toc35370942 \h </w:instrText>
         </w:r>
         <w:r>
           <w:rPr>
@@ -2719,7 +2721,7 @@
           <w:lang w:eastAsia="pt-BR"/>
         </w:rPr>
       </w:pPr>
-      <w:hyperlink w:anchor="_Toc35110690" w:history="1">
+      <w:hyperlink w:anchor="_Toc35370943" w:history="1">
         <w:r>
           <w:rPr>
             <w:rStyle w:val="Hyperlink"/>
@@ -2748,7 +2750,7 @@
             <w:noProof/>
             <w:webHidden/>
           </w:rPr>
-          <w:instrText xml:space="preserve"> PAGEREF _Toc35110690 \h </w:instrText>
+          <w:instrText xml:space="preserve"> PAGEREF _Toc35370943 \h </w:instrText>
         </w:r>
         <w:r>
           <w:rPr>
@@ -2788,7 +2790,7 @@
           <w:sz w:val="22"/>
         </w:rPr>
       </w:pPr>
-      <w:hyperlink w:anchor="_Toc35110691" w:history="1">
+      <w:hyperlink w:anchor="_Toc35370944" w:history="1">
         <w:r>
           <w:rPr>
             <w:rStyle w:val="Hyperlink"/>
@@ -2812,7 +2814,7 @@
           <w:rPr>
             <w:webHidden/>
           </w:rPr>
-          <w:instrText xml:space="preserve"> PAGEREF _Toc35110691 \h </w:instrText>
+          <w:instrText xml:space="preserve"> PAGEREF _Toc35370944 \h </w:instrText>
         </w:r>
         <w:r>
           <w:rPr>
@@ -2852,7 +2854,7 @@
           <w:lang w:eastAsia="pt-BR"/>
         </w:rPr>
       </w:pPr>
-      <w:hyperlink w:anchor="_Toc35110692" w:history="1">
+      <w:hyperlink w:anchor="_Toc35370945" w:history="1">
         <w:r>
           <w:rPr>
             <w:rStyle w:val="Hyperlink"/>
@@ -2881,7 +2883,7 @@
             <w:noProof/>
             <w:webHidden/>
           </w:rPr>
-          <w:instrText xml:space="preserve"> PAGEREF _Toc35110692 \h </w:instrText>
+          <w:instrText xml:space="preserve"> PAGEREF _Toc35370945 \h </w:instrText>
         </w:r>
         <w:r>
           <w:rPr>
@@ -2925,7 +2927,7 @@
           <w:lang w:eastAsia="pt-BR"/>
         </w:rPr>
       </w:pPr>
-      <w:hyperlink w:anchor="_Toc35110693" w:history="1">
+      <w:hyperlink w:anchor="_Toc35370946" w:history="1">
         <w:r>
           <w:rPr>
             <w:rStyle w:val="Hyperlink"/>
@@ -2954,7 +2956,7 @@
             <w:noProof/>
             <w:webHidden/>
           </w:rPr>
-          <w:instrText xml:space="preserve"> PAGEREF _Toc35110693 \h </w:instrText>
+          <w:instrText xml:space="preserve"> PAGEREF _Toc35370946 \h </w:instrText>
         </w:r>
         <w:r>
           <w:rPr>
@@ -2974,7 +2976,7 @@
             <w:noProof/>
             <w:webHidden/>
           </w:rPr>
-          <w:t>18</w:t>
+          <w:t>19</w:t>
         </w:r>
         <w:r>
           <w:rPr>
@@ -2998,7 +3000,7 @@
           <w:lang w:eastAsia="pt-BR"/>
         </w:rPr>
       </w:pPr>
-      <w:hyperlink w:anchor="_Toc35110694" w:history="1">
+      <w:hyperlink w:anchor="_Toc35370947" w:history="1">
         <w:r>
           <w:rPr>
             <w:rStyle w:val="Hyperlink"/>
@@ -3027,7 +3029,7 @@
             <w:noProof/>
             <w:webHidden/>
           </w:rPr>
-          <w:instrText xml:space="preserve"> PAGEREF _Toc35110694 \h </w:instrText>
+          <w:instrText xml:space="preserve"> PAGEREF _Toc35370947 \h </w:instrText>
         </w:r>
         <w:r>
           <w:rPr>
@@ -3071,7 +3073,7 @@
           <w:lang w:eastAsia="pt-BR"/>
         </w:rPr>
       </w:pPr>
-      <w:hyperlink w:anchor="_Toc35110695" w:history="1">
+      <w:hyperlink w:anchor="_Toc35370948" w:history="1">
         <w:r>
           <w:rPr>
             <w:rStyle w:val="Hyperlink"/>
@@ -3100,565 +3102,7 @@
             <w:noProof/>
             <w:webHidden/>
           </w:rPr>
-          <w:instrText xml:space="preserve"> PAGEREF _Toc35110695 \h </w:instrText>
-        </w:r>
-        <w:r>
-          <w:rPr>
-            <w:noProof/>
-            <w:webHidden/>
-          </w:rPr>
-        </w:r>
-        <w:r>
-          <w:rPr>
-            <w:noProof/>
-            <w:webHidden/>
-          </w:rPr>
-          <w:fldChar w:fldCharType="separate"/>
-        </w:r>
-        <w:r>
-          <w:rPr>
-            <w:noProof/>
-            <w:webHidden/>
-          </w:rPr>
-          <w:t>26</w:t>
-        </w:r>
-        <w:r>
-          <w:rPr>
-            <w:noProof/>
-            <w:webHidden/>
-          </w:rPr>
-          <w:fldChar w:fldCharType="end"/>
-        </w:r>
-      </w:hyperlink>
-    </w:p>
-    <w:p>
-      <w:pPr>
-        <w:pStyle w:val="TOC2"/>
-        <w:tabs>
-          <w:tab w:val="right" w:leader="dot" w:pos="9061"/>
-        </w:tabs>
-        <w:rPr>
-          <w:rFonts w:ascii="Calibri" w:eastAsia="Times New Roman" w:hAnsi="Calibri"/>
-          <w:noProof/>
-          <w:sz w:val="22"/>
-          <w:lang w:eastAsia="pt-BR"/>
-        </w:rPr>
-      </w:pPr>
-      <w:hyperlink w:anchor="_Toc35110696" w:history="1">
-        <w:r>
-          <w:rPr>
-            <w:rStyle w:val="Hyperlink"/>
-            <w:rFonts w:ascii="Times New Roman" w:hAnsi="Times New Roman"/>
-            <w:noProof/>
-            <w:lang w:eastAsia="pt-BR"/>
-          </w:rPr>
-          <w:t>4.5. Modelo de dados (opcional)</w:t>
-        </w:r>
-        <w:r>
-          <w:rPr>
-            <w:noProof/>
-            <w:webHidden/>
-          </w:rPr>
-          <w:tab/>
-        </w:r>
-        <w:r>
-          <w:rPr>
-            <w:noProof/>
-            <w:webHidden/>
-          </w:rPr>
-          <w:fldChar w:fldCharType="begin"/>
-        </w:r>
-        <w:r>
-          <w:rPr>
-            <w:noProof/>
-            <w:webHidden/>
-          </w:rPr>
-          <w:instrText xml:space="preserve"> PAGEREF _Toc35110696 \h </w:instrText>
-        </w:r>
-        <w:r>
-          <w:rPr>
-            <w:noProof/>
-            <w:webHidden/>
-          </w:rPr>
-        </w:r>
-        <w:r>
-          <w:rPr>
-            <w:noProof/>
-            <w:webHidden/>
-          </w:rPr>
-          <w:fldChar w:fldCharType="separate"/>
-        </w:r>
-        <w:r>
-          <w:rPr>
-            <w:noProof/>
-            <w:webHidden/>
-          </w:rPr>
-          <w:t>27</w:t>
-        </w:r>
-        <w:r>
-          <w:rPr>
-            <w:noProof/>
-            <w:webHidden/>
-          </w:rPr>
-          <w:fldChar w:fldCharType="end"/>
-        </w:r>
-      </w:hyperlink>
-    </w:p>
-    <w:p>
-      <w:pPr>
-        <w:pStyle w:val="TOC1"/>
-        <w:rPr>
-          <w:rFonts w:ascii="Calibri" w:eastAsia="Times New Roman" w:hAnsi="Calibri"/>
-          <w:b w:val="0"/>
-          <w:sz w:val="22"/>
-        </w:rPr>
-      </w:pPr>
-      <w:hyperlink w:anchor="_Toc35110697" w:history="1">
-        <w:r>
-          <w:rPr>
-            <w:rStyle w:val="Hyperlink"/>
-            <w:rFonts w:ascii="Times New Roman" w:hAnsi="Times New Roman"/>
-          </w:rPr>
-          <w:t>5. Prova de Conceito (POC) / protótipo arquitetural</w:t>
-        </w:r>
-        <w:r>
-          <w:rPr>
-            <w:webHidden/>
-          </w:rPr>
-          <w:tab/>
-        </w:r>
-        <w:r>
-          <w:rPr>
-            <w:webHidden/>
-          </w:rPr>
-          <w:fldChar w:fldCharType="begin"/>
-        </w:r>
-        <w:r>
-          <w:rPr>
-            <w:webHidden/>
-          </w:rPr>
-          <w:instrText xml:space="preserve"> PAGEREF _Toc35110697 \h </w:instrText>
-        </w:r>
-        <w:r>
-          <w:rPr>
-            <w:webHidden/>
-          </w:rPr>
-        </w:r>
-        <w:r>
-          <w:rPr>
-            <w:webHidden/>
-          </w:rPr>
-          <w:fldChar w:fldCharType="separate"/>
-        </w:r>
-        <w:r>
-          <w:rPr>
-            <w:webHidden/>
-          </w:rPr>
-          <w:t>27</w:t>
-        </w:r>
-        <w:r>
-          <w:rPr>
-            <w:webHidden/>
-          </w:rPr>
-          <w:fldChar w:fldCharType="end"/>
-        </w:r>
-      </w:hyperlink>
-    </w:p>
-    <w:p>
-      <w:pPr>
-        <w:pStyle w:val="TOC2"/>
-        <w:tabs>
-          <w:tab w:val="right" w:leader="dot" w:pos="9061"/>
-        </w:tabs>
-        <w:rPr>
-          <w:rFonts w:ascii="Calibri" w:eastAsia="Times New Roman" w:hAnsi="Calibri"/>
-          <w:noProof/>
-          <w:sz w:val="22"/>
-          <w:lang w:eastAsia="pt-BR"/>
-        </w:rPr>
-      </w:pPr>
-      <w:hyperlink w:anchor="_Toc35110698" w:history="1">
-        <w:r>
-          <w:rPr>
-            <w:rStyle w:val="Hyperlink"/>
-            <w:rFonts w:ascii="Times New Roman" w:hAnsi="Times New Roman"/>
-            <w:noProof/>
-            <w:lang w:eastAsia="pt-BR"/>
-          </w:rPr>
-          <w:t>5.1. Implementação e Implantação</w:t>
-        </w:r>
-        <w:r>
-          <w:rPr>
-            <w:noProof/>
-            <w:webHidden/>
-          </w:rPr>
-          <w:tab/>
-        </w:r>
-        <w:r>
-          <w:rPr>
-            <w:noProof/>
-            <w:webHidden/>
-          </w:rPr>
-          <w:fldChar w:fldCharType="begin"/>
-        </w:r>
-        <w:r>
-          <w:rPr>
-            <w:noProof/>
-            <w:webHidden/>
-          </w:rPr>
-          <w:instrText xml:space="preserve"> PAGEREF _Toc35110698 \h </w:instrText>
-        </w:r>
-        <w:r>
-          <w:rPr>
-            <w:noProof/>
-            <w:webHidden/>
-          </w:rPr>
-        </w:r>
-        <w:r>
-          <w:rPr>
-            <w:noProof/>
-            <w:webHidden/>
-          </w:rPr>
-          <w:fldChar w:fldCharType="separate"/>
-        </w:r>
-        <w:r>
-          <w:rPr>
-            <w:noProof/>
-            <w:webHidden/>
-          </w:rPr>
-          <w:t>27</w:t>
-        </w:r>
-        <w:r>
-          <w:rPr>
-            <w:noProof/>
-            <w:webHidden/>
-          </w:rPr>
-          <w:fldChar w:fldCharType="end"/>
-        </w:r>
-      </w:hyperlink>
-    </w:p>
-    <w:p>
-      <w:pPr>
-        <w:pStyle w:val="TOC2"/>
-        <w:tabs>
-          <w:tab w:val="right" w:leader="dot" w:pos="9061"/>
-        </w:tabs>
-        <w:rPr>
-          <w:rFonts w:ascii="Calibri" w:eastAsia="Times New Roman" w:hAnsi="Calibri"/>
-          <w:noProof/>
-          <w:sz w:val="22"/>
-          <w:lang w:eastAsia="pt-BR"/>
-        </w:rPr>
-      </w:pPr>
-      <w:hyperlink w:anchor="_Toc35110699" w:history="1">
-        <w:r>
-          <w:rPr>
-            <w:rStyle w:val="Hyperlink"/>
-            <w:rFonts w:ascii="Times New Roman" w:hAnsi="Times New Roman"/>
-            <w:noProof/>
-            <w:lang w:eastAsia="pt-BR"/>
-          </w:rPr>
-          <w:t>5.2 Interfaces/ APIs</w:t>
-        </w:r>
-        <w:r>
-          <w:rPr>
-            <w:noProof/>
-            <w:webHidden/>
-          </w:rPr>
-          <w:tab/>
-        </w:r>
-        <w:r>
-          <w:rPr>
-            <w:noProof/>
-            <w:webHidden/>
-          </w:rPr>
-          <w:fldChar w:fldCharType="begin"/>
-        </w:r>
-        <w:r>
-          <w:rPr>
-            <w:noProof/>
-            <w:webHidden/>
-          </w:rPr>
-          <w:instrText xml:space="preserve"> PAGEREF _Toc35110699 \h </w:instrText>
-        </w:r>
-        <w:r>
-          <w:rPr>
-            <w:noProof/>
-            <w:webHidden/>
-          </w:rPr>
-        </w:r>
-        <w:r>
-          <w:rPr>
-            <w:noProof/>
-            <w:webHidden/>
-          </w:rPr>
-          <w:fldChar w:fldCharType="separate"/>
-        </w:r>
-        <w:r>
-          <w:rPr>
-            <w:noProof/>
-            <w:webHidden/>
-          </w:rPr>
-          <w:t>28</w:t>
-        </w:r>
-        <w:r>
-          <w:rPr>
-            <w:noProof/>
-            <w:webHidden/>
-          </w:rPr>
-          <w:fldChar w:fldCharType="end"/>
-        </w:r>
-      </w:hyperlink>
-    </w:p>
-    <w:p>
-      <w:pPr>
-        <w:pStyle w:val="TOC1"/>
-        <w:rPr>
-          <w:rFonts w:ascii="Calibri" w:eastAsia="Times New Roman" w:hAnsi="Calibri"/>
-          <w:b w:val="0"/>
-          <w:sz w:val="22"/>
-        </w:rPr>
-      </w:pPr>
-      <w:hyperlink w:anchor="_Toc35110700" w:history="1">
-        <w:r>
-          <w:rPr>
-            <w:rStyle w:val="Hyperlink"/>
-            <w:rFonts w:ascii="Times New Roman" w:hAnsi="Times New Roman"/>
-          </w:rPr>
-          <w:t>6. Avaliação da Arquitetura</w:t>
-        </w:r>
-        <w:r>
-          <w:rPr>
-            <w:webHidden/>
-          </w:rPr>
-          <w:tab/>
-        </w:r>
-        <w:r>
-          <w:rPr>
-            <w:webHidden/>
-          </w:rPr>
-          <w:fldChar w:fldCharType="begin"/>
-        </w:r>
-        <w:r>
-          <w:rPr>
-            <w:webHidden/>
-          </w:rPr>
-          <w:instrText xml:space="preserve"> PAGEREF _Toc35110700 \h </w:instrText>
-        </w:r>
-        <w:r>
-          <w:rPr>
-            <w:webHidden/>
-          </w:rPr>
-        </w:r>
-        <w:r>
-          <w:rPr>
-            <w:webHidden/>
-          </w:rPr>
-          <w:fldChar w:fldCharType="separate"/>
-        </w:r>
-        <w:r>
-          <w:rPr>
-            <w:webHidden/>
-          </w:rPr>
-          <w:t>28</w:t>
-        </w:r>
-        <w:r>
-          <w:rPr>
-            <w:webHidden/>
-          </w:rPr>
-          <w:fldChar w:fldCharType="end"/>
-        </w:r>
-      </w:hyperlink>
-    </w:p>
-    <w:p>
-      <w:pPr>
-        <w:pStyle w:val="TOC2"/>
-        <w:tabs>
-          <w:tab w:val="right" w:leader="dot" w:pos="9061"/>
-        </w:tabs>
-        <w:rPr>
-          <w:rFonts w:ascii="Calibri" w:eastAsia="Times New Roman" w:hAnsi="Calibri"/>
-          <w:noProof/>
-          <w:sz w:val="22"/>
-          <w:lang w:eastAsia="pt-BR"/>
-        </w:rPr>
-      </w:pPr>
-      <w:hyperlink w:anchor="_Toc35110701" w:history="1">
-        <w:r>
-          <w:rPr>
-            <w:rStyle w:val="Hyperlink"/>
-            <w:rFonts w:ascii="Times New Roman" w:hAnsi="Times New Roman"/>
-            <w:noProof/>
-            <w:lang w:eastAsia="pt-BR"/>
-          </w:rPr>
-          <w:t>6.1. Análise das abordagens arquiteturais</w:t>
-        </w:r>
-        <w:r>
-          <w:rPr>
-            <w:noProof/>
-            <w:webHidden/>
-          </w:rPr>
-          <w:tab/>
-        </w:r>
-        <w:r>
-          <w:rPr>
-            <w:noProof/>
-            <w:webHidden/>
-          </w:rPr>
-          <w:fldChar w:fldCharType="begin"/>
-        </w:r>
-        <w:r>
-          <w:rPr>
-            <w:noProof/>
-            <w:webHidden/>
-          </w:rPr>
-          <w:instrText xml:space="preserve"> PAGEREF _Toc35110701 \h </w:instrText>
-        </w:r>
-        <w:r>
-          <w:rPr>
-            <w:noProof/>
-            <w:webHidden/>
-          </w:rPr>
-        </w:r>
-        <w:r>
-          <w:rPr>
-            <w:noProof/>
-            <w:webHidden/>
-          </w:rPr>
-          <w:fldChar w:fldCharType="separate"/>
-        </w:r>
-        <w:r>
-          <w:rPr>
-            <w:noProof/>
-            <w:webHidden/>
-          </w:rPr>
-          <w:t>28</w:t>
-        </w:r>
-        <w:r>
-          <w:rPr>
-            <w:noProof/>
-            <w:webHidden/>
-          </w:rPr>
-          <w:fldChar w:fldCharType="end"/>
-        </w:r>
-      </w:hyperlink>
-    </w:p>
-    <w:p>
-      <w:pPr>
-        <w:pStyle w:val="TOC2"/>
-        <w:tabs>
-          <w:tab w:val="right" w:leader="dot" w:pos="9061"/>
-        </w:tabs>
-        <w:rPr>
-          <w:rFonts w:ascii="Calibri" w:eastAsia="Times New Roman" w:hAnsi="Calibri"/>
-          <w:noProof/>
-          <w:sz w:val="22"/>
-          <w:lang w:eastAsia="pt-BR"/>
-        </w:rPr>
-      </w:pPr>
-      <w:hyperlink w:anchor="_Toc35110702" w:history="1">
-        <w:r>
-          <w:rPr>
-            <w:rStyle w:val="Hyperlink"/>
-            <w:rFonts w:ascii="Times New Roman" w:hAnsi="Times New Roman"/>
-            <w:noProof/>
-            <w:lang w:eastAsia="pt-BR"/>
-          </w:rPr>
-          <w:t>6.2. Cenários</w:t>
-        </w:r>
-        <w:r>
-          <w:rPr>
-            <w:noProof/>
-            <w:webHidden/>
-          </w:rPr>
-          <w:tab/>
-        </w:r>
-        <w:r>
-          <w:rPr>
-            <w:noProof/>
-            <w:webHidden/>
-          </w:rPr>
-          <w:fldChar w:fldCharType="begin"/>
-        </w:r>
-        <w:r>
-          <w:rPr>
-            <w:noProof/>
-            <w:webHidden/>
-          </w:rPr>
-          <w:instrText xml:space="preserve"> PAGEREF _Toc35110702 \h </w:instrText>
-        </w:r>
-        <w:r>
-          <w:rPr>
-            <w:noProof/>
-            <w:webHidden/>
-          </w:rPr>
-        </w:r>
-        <w:r>
-          <w:rPr>
-            <w:noProof/>
-            <w:webHidden/>
-          </w:rPr>
-          <w:fldChar w:fldCharType="separate"/>
-        </w:r>
-        <w:r>
-          <w:rPr>
-            <w:noProof/>
-            <w:webHidden/>
-          </w:rPr>
-          <w:t>28</w:t>
-        </w:r>
-        <w:r>
-          <w:rPr>
-            <w:noProof/>
-            <w:webHidden/>
-          </w:rPr>
-          <w:fldChar w:fldCharType="end"/>
-        </w:r>
-      </w:hyperlink>
-    </w:p>
-    <w:p>
-      <w:pPr>
-        <w:pStyle w:val="TOC2"/>
-        <w:tabs>
-          <w:tab w:val="right" w:leader="dot" w:pos="9061"/>
-        </w:tabs>
-        <w:rPr>
-          <w:rFonts w:ascii="Calibri" w:eastAsia="Times New Roman" w:hAnsi="Calibri"/>
-          <w:noProof/>
-          <w:sz w:val="22"/>
-          <w:lang w:eastAsia="pt-BR"/>
-        </w:rPr>
-      </w:pPr>
-      <w:hyperlink w:anchor="_Toc35110703" w:history="1">
-        <w:r>
-          <w:rPr>
-            <w:rStyle w:val="Hyperlink"/>
-            <w:rFonts w:ascii="Times New Roman" w:hAnsi="Times New Roman"/>
-            <w:noProof/>
-            <w:lang w:eastAsia="pt-BR"/>
-          </w:rPr>
-          <w:t>6.3. Avaliação</w:t>
-        </w:r>
-        <w:r>
-          <w:rPr>
-            <w:noProof/>
-            <w:webHidden/>
-          </w:rPr>
-          <w:tab/>
-        </w:r>
-        <w:r>
-          <w:rPr>
-            <w:noProof/>
-            <w:webHidden/>
-          </w:rPr>
-          <w:fldChar w:fldCharType="begin"/>
-        </w:r>
-        <w:r>
-          <w:rPr>
-            <w:noProof/>
-            <w:webHidden/>
-          </w:rPr>
-          <w:instrText xml:space="preserve"> PAGEREF _Toc35110703 \h </w:instrText>
+          <w:instrText xml:space="preserve"> PAGEREF _Toc35370948 \h </w:instrText>
         </w:r>
         <w:r>
           <w:rPr>
@@ -3702,7 +3146,565 @@
           <w:lang w:eastAsia="pt-BR"/>
         </w:rPr>
       </w:pPr>
-      <w:hyperlink w:anchor="_Toc35110704" w:history="1">
+      <w:hyperlink w:anchor="_Toc35370949" w:history="1">
+        <w:r>
+          <w:rPr>
+            <w:rStyle w:val="Hyperlink"/>
+            <w:rFonts w:ascii="Times New Roman" w:hAnsi="Times New Roman"/>
+            <w:noProof/>
+            <w:lang w:eastAsia="pt-BR"/>
+          </w:rPr>
+          <w:t>4.5. Modelo de dados (opcional)</w:t>
+        </w:r>
+        <w:r>
+          <w:rPr>
+            <w:noProof/>
+            <w:webHidden/>
+          </w:rPr>
+          <w:tab/>
+        </w:r>
+        <w:r>
+          <w:rPr>
+            <w:noProof/>
+            <w:webHidden/>
+          </w:rPr>
+          <w:fldChar w:fldCharType="begin"/>
+        </w:r>
+        <w:r>
+          <w:rPr>
+            <w:noProof/>
+            <w:webHidden/>
+          </w:rPr>
+          <w:instrText xml:space="preserve"> PAGEREF _Toc35370949 \h </w:instrText>
+        </w:r>
+        <w:r>
+          <w:rPr>
+            <w:noProof/>
+            <w:webHidden/>
+          </w:rPr>
+        </w:r>
+        <w:r>
+          <w:rPr>
+            <w:noProof/>
+            <w:webHidden/>
+          </w:rPr>
+          <w:fldChar w:fldCharType="separate"/>
+        </w:r>
+        <w:r>
+          <w:rPr>
+            <w:noProof/>
+            <w:webHidden/>
+          </w:rPr>
+          <w:t>31</w:t>
+        </w:r>
+        <w:r>
+          <w:rPr>
+            <w:noProof/>
+            <w:webHidden/>
+          </w:rPr>
+          <w:fldChar w:fldCharType="end"/>
+        </w:r>
+      </w:hyperlink>
+    </w:p>
+    <w:p>
+      <w:pPr>
+        <w:pStyle w:val="TOC1"/>
+        <w:rPr>
+          <w:rFonts w:ascii="Calibri" w:eastAsia="Times New Roman" w:hAnsi="Calibri"/>
+          <w:b w:val="0"/>
+          <w:sz w:val="22"/>
+        </w:rPr>
+      </w:pPr>
+      <w:hyperlink w:anchor="_Toc35370950" w:history="1">
+        <w:r>
+          <w:rPr>
+            <w:rStyle w:val="Hyperlink"/>
+            <w:rFonts w:ascii="Times New Roman" w:hAnsi="Times New Roman"/>
+          </w:rPr>
+          <w:t>5. Prova de Conceito (POC) / protótipo arquitetural</w:t>
+        </w:r>
+        <w:r>
+          <w:rPr>
+            <w:webHidden/>
+          </w:rPr>
+          <w:tab/>
+        </w:r>
+        <w:r>
+          <w:rPr>
+            <w:webHidden/>
+          </w:rPr>
+          <w:fldChar w:fldCharType="begin"/>
+        </w:r>
+        <w:r>
+          <w:rPr>
+            <w:webHidden/>
+          </w:rPr>
+          <w:instrText xml:space="preserve"> PAGEREF _Toc35370950 \h </w:instrText>
+        </w:r>
+        <w:r>
+          <w:rPr>
+            <w:webHidden/>
+          </w:rPr>
+        </w:r>
+        <w:r>
+          <w:rPr>
+            <w:webHidden/>
+          </w:rPr>
+          <w:fldChar w:fldCharType="separate"/>
+        </w:r>
+        <w:r>
+          <w:rPr>
+            <w:webHidden/>
+          </w:rPr>
+          <w:t>31</w:t>
+        </w:r>
+        <w:r>
+          <w:rPr>
+            <w:webHidden/>
+          </w:rPr>
+          <w:fldChar w:fldCharType="end"/>
+        </w:r>
+      </w:hyperlink>
+    </w:p>
+    <w:p>
+      <w:pPr>
+        <w:pStyle w:val="TOC2"/>
+        <w:tabs>
+          <w:tab w:val="right" w:leader="dot" w:pos="9061"/>
+        </w:tabs>
+        <w:rPr>
+          <w:rFonts w:ascii="Calibri" w:eastAsia="Times New Roman" w:hAnsi="Calibri"/>
+          <w:noProof/>
+          <w:sz w:val="22"/>
+          <w:lang w:eastAsia="pt-BR"/>
+        </w:rPr>
+      </w:pPr>
+      <w:hyperlink w:anchor="_Toc35370951" w:history="1">
+        <w:r>
+          <w:rPr>
+            <w:rStyle w:val="Hyperlink"/>
+            <w:rFonts w:ascii="Times New Roman" w:hAnsi="Times New Roman"/>
+            <w:noProof/>
+            <w:lang w:eastAsia="pt-BR"/>
+          </w:rPr>
+          <w:t>5.1. Implementação e Implantação</w:t>
+        </w:r>
+        <w:r>
+          <w:rPr>
+            <w:noProof/>
+            <w:webHidden/>
+          </w:rPr>
+          <w:tab/>
+        </w:r>
+        <w:r>
+          <w:rPr>
+            <w:noProof/>
+            <w:webHidden/>
+          </w:rPr>
+          <w:fldChar w:fldCharType="begin"/>
+        </w:r>
+        <w:r>
+          <w:rPr>
+            <w:noProof/>
+            <w:webHidden/>
+          </w:rPr>
+          <w:instrText xml:space="preserve"> PAGEREF _Toc35370951 \h </w:instrText>
+        </w:r>
+        <w:r>
+          <w:rPr>
+            <w:noProof/>
+            <w:webHidden/>
+          </w:rPr>
+        </w:r>
+        <w:r>
+          <w:rPr>
+            <w:noProof/>
+            <w:webHidden/>
+          </w:rPr>
+          <w:fldChar w:fldCharType="separate"/>
+        </w:r>
+        <w:r>
+          <w:rPr>
+            <w:noProof/>
+            <w:webHidden/>
+          </w:rPr>
+          <w:t>31</w:t>
+        </w:r>
+        <w:r>
+          <w:rPr>
+            <w:noProof/>
+            <w:webHidden/>
+          </w:rPr>
+          <w:fldChar w:fldCharType="end"/>
+        </w:r>
+      </w:hyperlink>
+    </w:p>
+    <w:p>
+      <w:pPr>
+        <w:pStyle w:val="TOC2"/>
+        <w:tabs>
+          <w:tab w:val="right" w:leader="dot" w:pos="9061"/>
+        </w:tabs>
+        <w:rPr>
+          <w:rFonts w:ascii="Calibri" w:eastAsia="Times New Roman" w:hAnsi="Calibri"/>
+          <w:noProof/>
+          <w:sz w:val="22"/>
+          <w:lang w:eastAsia="pt-BR"/>
+        </w:rPr>
+      </w:pPr>
+      <w:hyperlink w:anchor="_Toc35370952" w:history="1">
+        <w:r>
+          <w:rPr>
+            <w:rStyle w:val="Hyperlink"/>
+            <w:rFonts w:ascii="Times New Roman" w:hAnsi="Times New Roman"/>
+            <w:noProof/>
+            <w:lang w:eastAsia="pt-BR"/>
+          </w:rPr>
+          <w:t>5.2 Interfaces/ APIs</w:t>
+        </w:r>
+        <w:r>
+          <w:rPr>
+            <w:noProof/>
+            <w:webHidden/>
+          </w:rPr>
+          <w:tab/>
+        </w:r>
+        <w:r>
+          <w:rPr>
+            <w:noProof/>
+            <w:webHidden/>
+          </w:rPr>
+          <w:fldChar w:fldCharType="begin"/>
+        </w:r>
+        <w:r>
+          <w:rPr>
+            <w:noProof/>
+            <w:webHidden/>
+          </w:rPr>
+          <w:instrText xml:space="preserve"> PAGEREF _Toc35370952 \h </w:instrText>
+        </w:r>
+        <w:r>
+          <w:rPr>
+            <w:noProof/>
+            <w:webHidden/>
+          </w:rPr>
+        </w:r>
+        <w:r>
+          <w:rPr>
+            <w:noProof/>
+            <w:webHidden/>
+          </w:rPr>
+          <w:fldChar w:fldCharType="separate"/>
+        </w:r>
+        <w:r>
+          <w:rPr>
+            <w:noProof/>
+            <w:webHidden/>
+          </w:rPr>
+          <w:t>32</w:t>
+        </w:r>
+        <w:r>
+          <w:rPr>
+            <w:noProof/>
+            <w:webHidden/>
+          </w:rPr>
+          <w:fldChar w:fldCharType="end"/>
+        </w:r>
+      </w:hyperlink>
+    </w:p>
+    <w:p>
+      <w:pPr>
+        <w:pStyle w:val="TOC1"/>
+        <w:rPr>
+          <w:rFonts w:ascii="Calibri" w:eastAsia="Times New Roman" w:hAnsi="Calibri"/>
+          <w:b w:val="0"/>
+          <w:sz w:val="22"/>
+        </w:rPr>
+      </w:pPr>
+      <w:hyperlink w:anchor="_Toc35370953" w:history="1">
+        <w:r>
+          <w:rPr>
+            <w:rStyle w:val="Hyperlink"/>
+            <w:rFonts w:ascii="Times New Roman" w:hAnsi="Times New Roman"/>
+          </w:rPr>
+          <w:t>6. Avaliação da Arquitetura</w:t>
+        </w:r>
+        <w:r>
+          <w:rPr>
+            <w:webHidden/>
+          </w:rPr>
+          <w:tab/>
+        </w:r>
+        <w:r>
+          <w:rPr>
+            <w:webHidden/>
+          </w:rPr>
+          <w:fldChar w:fldCharType="begin"/>
+        </w:r>
+        <w:r>
+          <w:rPr>
+            <w:webHidden/>
+          </w:rPr>
+          <w:instrText xml:space="preserve"> PAGEREF _Toc35370953 \h </w:instrText>
+        </w:r>
+        <w:r>
+          <w:rPr>
+            <w:webHidden/>
+          </w:rPr>
+        </w:r>
+        <w:r>
+          <w:rPr>
+            <w:webHidden/>
+          </w:rPr>
+          <w:fldChar w:fldCharType="separate"/>
+        </w:r>
+        <w:r>
+          <w:rPr>
+            <w:webHidden/>
+          </w:rPr>
+          <w:t>32</w:t>
+        </w:r>
+        <w:r>
+          <w:rPr>
+            <w:webHidden/>
+          </w:rPr>
+          <w:fldChar w:fldCharType="end"/>
+        </w:r>
+      </w:hyperlink>
+    </w:p>
+    <w:p>
+      <w:pPr>
+        <w:pStyle w:val="TOC2"/>
+        <w:tabs>
+          <w:tab w:val="right" w:leader="dot" w:pos="9061"/>
+        </w:tabs>
+        <w:rPr>
+          <w:rFonts w:ascii="Calibri" w:eastAsia="Times New Roman" w:hAnsi="Calibri"/>
+          <w:noProof/>
+          <w:sz w:val="22"/>
+          <w:lang w:eastAsia="pt-BR"/>
+        </w:rPr>
+      </w:pPr>
+      <w:hyperlink w:anchor="_Toc35370954" w:history="1">
+        <w:r>
+          <w:rPr>
+            <w:rStyle w:val="Hyperlink"/>
+            <w:rFonts w:ascii="Times New Roman" w:hAnsi="Times New Roman"/>
+            <w:noProof/>
+            <w:lang w:eastAsia="pt-BR"/>
+          </w:rPr>
+          <w:t>6.1. Análise das abordagens arquiteturais</w:t>
+        </w:r>
+        <w:r>
+          <w:rPr>
+            <w:noProof/>
+            <w:webHidden/>
+          </w:rPr>
+          <w:tab/>
+        </w:r>
+        <w:r>
+          <w:rPr>
+            <w:noProof/>
+            <w:webHidden/>
+          </w:rPr>
+          <w:fldChar w:fldCharType="begin"/>
+        </w:r>
+        <w:r>
+          <w:rPr>
+            <w:noProof/>
+            <w:webHidden/>
+          </w:rPr>
+          <w:instrText xml:space="preserve"> PAGEREF _Toc35370954 \h </w:instrText>
+        </w:r>
+        <w:r>
+          <w:rPr>
+            <w:noProof/>
+            <w:webHidden/>
+          </w:rPr>
+        </w:r>
+        <w:r>
+          <w:rPr>
+            <w:noProof/>
+            <w:webHidden/>
+          </w:rPr>
+          <w:fldChar w:fldCharType="separate"/>
+        </w:r>
+        <w:r>
+          <w:rPr>
+            <w:noProof/>
+            <w:webHidden/>
+          </w:rPr>
+          <w:t>32</w:t>
+        </w:r>
+        <w:r>
+          <w:rPr>
+            <w:noProof/>
+            <w:webHidden/>
+          </w:rPr>
+          <w:fldChar w:fldCharType="end"/>
+        </w:r>
+      </w:hyperlink>
+    </w:p>
+    <w:p>
+      <w:pPr>
+        <w:pStyle w:val="TOC2"/>
+        <w:tabs>
+          <w:tab w:val="right" w:leader="dot" w:pos="9061"/>
+        </w:tabs>
+        <w:rPr>
+          <w:rFonts w:ascii="Calibri" w:eastAsia="Times New Roman" w:hAnsi="Calibri"/>
+          <w:noProof/>
+          <w:sz w:val="22"/>
+          <w:lang w:eastAsia="pt-BR"/>
+        </w:rPr>
+      </w:pPr>
+      <w:hyperlink w:anchor="_Toc35370955" w:history="1">
+        <w:r>
+          <w:rPr>
+            <w:rStyle w:val="Hyperlink"/>
+            <w:rFonts w:ascii="Times New Roman" w:hAnsi="Times New Roman"/>
+            <w:noProof/>
+            <w:lang w:eastAsia="pt-BR"/>
+          </w:rPr>
+          <w:t>6.2. Cenários</w:t>
+        </w:r>
+        <w:r>
+          <w:rPr>
+            <w:noProof/>
+            <w:webHidden/>
+          </w:rPr>
+          <w:tab/>
+        </w:r>
+        <w:r>
+          <w:rPr>
+            <w:noProof/>
+            <w:webHidden/>
+          </w:rPr>
+          <w:fldChar w:fldCharType="begin"/>
+        </w:r>
+        <w:r>
+          <w:rPr>
+            <w:noProof/>
+            <w:webHidden/>
+          </w:rPr>
+          <w:instrText xml:space="preserve"> PAGEREF _Toc35370955 \h </w:instrText>
+        </w:r>
+        <w:r>
+          <w:rPr>
+            <w:noProof/>
+            <w:webHidden/>
+          </w:rPr>
+        </w:r>
+        <w:r>
+          <w:rPr>
+            <w:noProof/>
+            <w:webHidden/>
+          </w:rPr>
+          <w:fldChar w:fldCharType="separate"/>
+        </w:r>
+        <w:r>
+          <w:rPr>
+            <w:noProof/>
+            <w:webHidden/>
+          </w:rPr>
+          <w:t>32</w:t>
+        </w:r>
+        <w:r>
+          <w:rPr>
+            <w:noProof/>
+            <w:webHidden/>
+          </w:rPr>
+          <w:fldChar w:fldCharType="end"/>
+        </w:r>
+      </w:hyperlink>
+    </w:p>
+    <w:p>
+      <w:pPr>
+        <w:pStyle w:val="TOC2"/>
+        <w:tabs>
+          <w:tab w:val="right" w:leader="dot" w:pos="9061"/>
+        </w:tabs>
+        <w:rPr>
+          <w:rFonts w:ascii="Calibri" w:eastAsia="Times New Roman" w:hAnsi="Calibri"/>
+          <w:noProof/>
+          <w:sz w:val="22"/>
+          <w:lang w:eastAsia="pt-BR"/>
+        </w:rPr>
+      </w:pPr>
+      <w:hyperlink w:anchor="_Toc35370956" w:history="1">
+        <w:r>
+          <w:rPr>
+            <w:rStyle w:val="Hyperlink"/>
+            <w:rFonts w:ascii="Times New Roman" w:hAnsi="Times New Roman"/>
+            <w:noProof/>
+            <w:lang w:eastAsia="pt-BR"/>
+          </w:rPr>
+          <w:t>6.3. Avaliação</w:t>
+        </w:r>
+        <w:r>
+          <w:rPr>
+            <w:noProof/>
+            <w:webHidden/>
+          </w:rPr>
+          <w:tab/>
+        </w:r>
+        <w:r>
+          <w:rPr>
+            <w:noProof/>
+            <w:webHidden/>
+          </w:rPr>
+          <w:fldChar w:fldCharType="begin"/>
+        </w:r>
+        <w:r>
+          <w:rPr>
+            <w:noProof/>
+            <w:webHidden/>
+          </w:rPr>
+          <w:instrText xml:space="preserve"> PAGEREF _Toc35370956 \h </w:instrText>
+        </w:r>
+        <w:r>
+          <w:rPr>
+            <w:noProof/>
+            <w:webHidden/>
+          </w:rPr>
+        </w:r>
+        <w:r>
+          <w:rPr>
+            <w:noProof/>
+            <w:webHidden/>
+          </w:rPr>
+          <w:fldChar w:fldCharType="separate"/>
+        </w:r>
+        <w:r>
+          <w:rPr>
+            <w:noProof/>
+            <w:webHidden/>
+          </w:rPr>
+          <w:t>32</w:t>
+        </w:r>
+        <w:r>
+          <w:rPr>
+            <w:noProof/>
+            <w:webHidden/>
+          </w:rPr>
+          <w:fldChar w:fldCharType="end"/>
+        </w:r>
+      </w:hyperlink>
+    </w:p>
+    <w:p>
+      <w:pPr>
+        <w:pStyle w:val="TOC2"/>
+        <w:tabs>
+          <w:tab w:val="right" w:leader="dot" w:pos="9061"/>
+        </w:tabs>
+        <w:rPr>
+          <w:rFonts w:ascii="Calibri" w:eastAsia="Times New Roman" w:hAnsi="Calibri"/>
+          <w:noProof/>
+          <w:sz w:val="22"/>
+          <w:lang w:eastAsia="pt-BR"/>
+        </w:rPr>
+      </w:pPr>
+      <w:hyperlink w:anchor="_Toc35370957" w:history="1">
         <w:r>
           <w:rPr>
             <w:rStyle w:val="Hyperlink"/>
@@ -3731,7 +3733,7 @@
             <w:noProof/>
             <w:webHidden/>
           </w:rPr>
-          <w:instrText xml:space="preserve"> PAGEREF _Toc35110704 \h </w:instrText>
+          <w:instrText xml:space="preserve"> PAGEREF _Toc35370957 \h </w:instrText>
         </w:r>
         <w:r>
           <w:rPr>
@@ -3751,7 +3753,7 @@
             <w:noProof/>
             <w:webHidden/>
           </w:rPr>
-          <w:t>29</w:t>
+          <w:t>33</w:t>
         </w:r>
         <w:r>
           <w:rPr>
@@ -3775,7 +3777,7 @@
           <w:lang w:eastAsia="pt-BR"/>
         </w:rPr>
       </w:pPr>
-      <w:hyperlink w:anchor="_Toc35110705" w:history="1">
+      <w:hyperlink w:anchor="_Toc35370958" w:history="1">
         <w:r>
           <w:rPr>
             <w:rStyle w:val="Hyperlink"/>
@@ -3804,7 +3806,7 @@
             <w:noProof/>
             <w:webHidden/>
           </w:rPr>
-          <w:instrText xml:space="preserve"> PAGEREF _Toc35110705 \h </w:instrText>
+          <w:instrText xml:space="preserve"> PAGEREF _Toc35370958 \h </w:instrText>
         </w:r>
         <w:r>
           <w:rPr>
@@ -3824,7 +3826,7 @@
             <w:noProof/>
             <w:webHidden/>
           </w:rPr>
-          <w:t>29</w:t>
+          <w:t>33</w:t>
         </w:r>
         <w:r>
           <w:rPr>
@@ -3844,7 +3846,7 @@
           <w:sz w:val="22"/>
         </w:rPr>
       </w:pPr>
-      <w:hyperlink w:anchor="_Toc35110706" w:history="1">
+      <w:hyperlink w:anchor="_Toc35370959" w:history="1">
         <w:r>
           <w:rPr>
             <w:rStyle w:val="Hyperlink"/>
@@ -3868,7 +3870,7 @@
           <w:rPr>
             <w:webHidden/>
           </w:rPr>
-          <w:instrText xml:space="preserve"> PAGEREF _Toc35110706 \h </w:instrText>
+          <w:instrText xml:space="preserve"> PAGEREF _Toc35370959 \h </w:instrText>
         </w:r>
         <w:r>
           <w:rPr>
@@ -3885,7 +3887,7 @@
           <w:rPr>
             <w:webHidden/>
           </w:rPr>
-          <w:t>30</w:t>
+          <w:t>34</w:t>
         </w:r>
         <w:r>
           <w:rPr>
@@ -3904,7 +3906,7 @@
           <w:sz w:val="22"/>
         </w:rPr>
       </w:pPr>
-      <w:hyperlink w:anchor="_Toc35110707" w:history="1">
+      <w:hyperlink w:anchor="_Toc35370960" w:history="1">
         <w:r>
           <w:rPr>
             <w:rStyle w:val="Hyperlink"/>
@@ -3929,7 +3931,7 @@
           <w:rPr>
             <w:webHidden/>
           </w:rPr>
-          <w:instrText xml:space="preserve"> PAGEREF _Toc35110707 \h </w:instrText>
+          <w:instrText xml:space="preserve"> PAGEREF _Toc35370960 \h </w:instrText>
         </w:r>
         <w:r>
           <w:rPr>
@@ -3946,7 +3948,7 @@
           <w:rPr>
             <w:webHidden/>
           </w:rPr>
-          <w:t>31</w:t>
+          <w:t>35</w:t>
         </w:r>
         <w:r>
           <w:rPr>
@@ -3965,7 +3967,7 @@
           <w:sz w:val="22"/>
         </w:rPr>
       </w:pPr>
-      <w:hyperlink w:anchor="_Toc35110708" w:history="1">
+      <w:hyperlink w:anchor="_Toc35370961" w:history="1">
         <w:r>
           <w:rPr>
             <w:rStyle w:val="Hyperlink"/>
@@ -3989,7 +3991,7 @@
           <w:rPr>
             <w:webHidden/>
           </w:rPr>
-          <w:instrText xml:space="preserve"> PAGEREF _Toc35110708 \h </w:instrText>
+          <w:instrText xml:space="preserve"> PAGEREF _Toc35370961 \h </w:instrText>
         </w:r>
         <w:r>
           <w:rPr>
@@ -4006,7 +4008,7 @@
           <w:rPr>
             <w:webHidden/>
           </w:rPr>
-          <w:t>32</w:t>
+          <w:t>36</w:t>
         </w:r>
         <w:r>
           <w:rPr>
@@ -4099,9 +4101,9 @@
           <w:lang w:val="pt-BR" w:eastAsia="pt-BR"/>
         </w:rPr>
       </w:pPr>
-      <w:bookmarkStart w:id="0" w:name="_Toc476472319"/>
-      <w:bookmarkStart w:id="1" w:name="_Toc476472317"/>
-      <w:bookmarkStart w:id="2" w:name="_Toc35110682"/>
+      <w:bookmarkStart w:id="1" w:name="_Toc476472319"/>
+      <w:bookmarkStart w:id="2" w:name="_Toc476472317"/>
+      <w:bookmarkStart w:id="3" w:name="_Toc35370935"/>
       <w:r>
         <w:rPr>
           <w:rFonts w:ascii="Times New Roman" w:hAnsi="Times New Roman"/>
@@ -4121,8 +4123,8 @@
         </w:rPr>
         <w:t>Objetivos do trabalho</w:t>
       </w:r>
-      <w:bookmarkEnd w:id="0"/>
-      <w:bookmarkEnd w:id="2"/>
+      <w:bookmarkEnd w:id="1"/>
+      <w:bookmarkEnd w:id="3"/>
     </w:p>
     <w:p>
       <w:pPr>
@@ -4456,7 +4458,7 @@
           <w:lang w:val="pt-BR" w:eastAsia="pt-BR"/>
         </w:rPr>
       </w:pPr>
-      <w:bookmarkStart w:id="3" w:name="_Toc35110683"/>
+      <w:bookmarkStart w:id="4" w:name="_Toc35370936"/>
       <w:r>
         <w:rPr>
           <w:rFonts w:ascii="Times New Roman" w:hAnsi="Times New Roman"/>
@@ -4474,7 +4476,7 @@
         </w:rPr>
         <w:t xml:space="preserve">. </w:t>
       </w:r>
-      <w:bookmarkEnd w:id="1"/>
+      <w:bookmarkEnd w:id="2"/>
       <w:r>
         <w:rPr>
           <w:rFonts w:ascii="Times New Roman" w:hAnsi="Times New Roman"/>
@@ -4483,7 +4485,7 @@
         </w:rPr>
         <w:t>Descrição geral da solução</w:t>
       </w:r>
-      <w:bookmarkEnd w:id="3"/>
+      <w:bookmarkEnd w:id="4"/>
       <w:r>
         <w:rPr>
           <w:rFonts w:ascii="Times New Roman" w:hAnsi="Times New Roman"/>
@@ -4546,9 +4548,9 @@
           <w:lang w:val="pt-BR" w:eastAsia="pt-BR"/>
         </w:rPr>
       </w:pPr>
-      <w:bookmarkStart w:id="4" w:name="_Toc297133343"/>
-      <w:bookmarkStart w:id="5" w:name="_Toc476472318"/>
-      <w:bookmarkStart w:id="6" w:name="_Toc35110684"/>
+      <w:bookmarkStart w:id="5" w:name="_Toc297133343"/>
+      <w:bookmarkStart w:id="6" w:name="_Toc476472318"/>
+      <w:bookmarkStart w:id="7" w:name="_Toc35370937"/>
       <w:r>
         <w:rPr>
           <w:rFonts w:ascii="Times New Roman" w:hAnsi="Times New Roman"/>
@@ -4565,7 +4567,7 @@
         </w:rPr>
         <w:t xml:space="preserve">.1. </w:t>
       </w:r>
-      <w:bookmarkEnd w:id="4"/>
+      <w:bookmarkEnd w:id="5"/>
       <w:r>
         <w:rPr>
           <w:rFonts w:ascii="Times New Roman" w:hAnsi="Times New Roman"/>
@@ -4582,8 +4584,8 @@
         </w:rPr>
         <w:t>roblema</w:t>
       </w:r>
-      <w:bookmarkEnd w:id="5"/>
       <w:bookmarkEnd w:id="6"/>
+      <w:bookmarkEnd w:id="7"/>
     </w:p>
     <w:p>
       <w:pPr>
@@ -4827,8 +4829,8 @@
           <w:lang w:val="pt-BR" w:eastAsia="pt-BR"/>
         </w:rPr>
       </w:pPr>
-      <w:bookmarkStart w:id="7" w:name="_Toc508357493"/>
-      <w:bookmarkStart w:id="8" w:name="_Toc35110685"/>
+      <w:bookmarkStart w:id="8" w:name="_Toc508357493"/>
+      <w:bookmarkStart w:id="9" w:name="_Toc35370938"/>
       <w:r>
         <w:rPr>
           <w:rFonts w:ascii="Times New Roman" w:hAnsi="Times New Roman"/>
@@ -4884,8 +4886,8 @@
         </w:rPr>
         <w:t xml:space="preserve"> (Escopo)</w:t>
       </w:r>
-      <w:bookmarkEnd w:id="7"/>
       <w:bookmarkEnd w:id="8"/>
+      <w:bookmarkEnd w:id="9"/>
     </w:p>
     <w:p>
       <w:pPr>
@@ -5537,8 +5539,8 @@
           <w:lang w:val="pt-BR" w:eastAsia="pt-BR"/>
         </w:rPr>
       </w:pPr>
-      <w:bookmarkStart w:id="9" w:name="_Toc476472321"/>
-      <w:bookmarkStart w:id="10" w:name="_Toc35110686"/>
+      <w:bookmarkStart w:id="10" w:name="_Toc476472321"/>
+      <w:bookmarkStart w:id="11" w:name="_Toc35370939"/>
       <w:r>
         <w:rPr>
           <w:rFonts w:ascii="Times New Roman" w:hAnsi="Times New Roman"/>
@@ -5555,7 +5557,7 @@
         </w:rPr>
         <w:t xml:space="preserve">. </w:t>
       </w:r>
-      <w:bookmarkEnd w:id="9"/>
+      <w:bookmarkEnd w:id="10"/>
       <w:r>
         <w:rPr>
           <w:rFonts w:ascii="Times New Roman" w:hAnsi="Times New Roman"/>
@@ -5572,7 +5574,7 @@
         </w:rPr>
         <w:t xml:space="preserve"> da solução</w:t>
       </w:r>
-      <w:bookmarkEnd w:id="10"/>
+      <w:bookmarkEnd w:id="11"/>
     </w:p>
     <w:p>
       <w:pPr>
@@ -5585,8 +5587,8 @@
           <w:lang w:val="pt-BR" w:eastAsia="pt-BR"/>
         </w:rPr>
       </w:pPr>
-      <w:bookmarkStart w:id="11" w:name="_Toc476472322"/>
-      <w:bookmarkStart w:id="12" w:name="_Toc35110687"/>
+      <w:bookmarkStart w:id="12" w:name="_Toc476472322"/>
+      <w:bookmarkStart w:id="13" w:name="_Toc35370940"/>
       <w:r>
         <w:rPr>
           <w:rFonts w:ascii="Times New Roman" w:hAnsi="Times New Roman"/>
@@ -5619,8 +5621,8 @@
         </w:rPr>
         <w:t xml:space="preserve"> Funcionais</w:t>
       </w:r>
-      <w:bookmarkEnd w:id="11"/>
       <w:bookmarkEnd w:id="12"/>
+      <w:bookmarkEnd w:id="13"/>
     </w:p>
     <w:p>
       <w:pPr>
@@ -7293,8 +7295,8 @@
           <w:lang w:val="pt-BR" w:eastAsia="pt-BR"/>
         </w:rPr>
       </w:pPr>
-      <w:bookmarkStart w:id="13" w:name="_Toc476472323"/>
-      <w:bookmarkStart w:id="14" w:name="_Toc35110688"/>
+      <w:bookmarkStart w:id="14" w:name="_Toc476472323"/>
+      <w:bookmarkStart w:id="15" w:name="_Toc35370941"/>
       <w:r>
         <w:rPr>
           <w:rFonts w:ascii="Times New Roman" w:hAnsi="Times New Roman"/>
@@ -7311,8 +7313,8 @@
         </w:rPr>
         <w:t xml:space="preserve"> Requisitos Não-Funcionais</w:t>
       </w:r>
-      <w:bookmarkEnd w:id="13"/>
       <w:bookmarkEnd w:id="14"/>
+      <w:bookmarkEnd w:id="15"/>
     </w:p>
     <w:p>
       <w:pPr>
@@ -7470,6 +7472,7 @@
           <w:p>
             <w:pPr>
               <w:pStyle w:val="NoSpacing"/>
+              <w:spacing w:line="360" w:lineRule="auto"/>
               <w:rPr>
                 <w:rFonts w:ascii="Times New Roman" w:hAnsi="Times New Roman"/>
                 <w:b/>
@@ -7497,6 +7500,7 @@
           <w:p>
             <w:pPr>
               <w:pStyle w:val="NoSpacing"/>
+              <w:spacing w:line="360" w:lineRule="auto"/>
               <w:rPr>
                 <w:rFonts w:ascii="Times New Roman" w:hAnsi="Times New Roman"/>
                 <w:lang w:eastAsia="pt-BR"/>
@@ -7525,6 +7529,7 @@
           <w:p>
             <w:pPr>
               <w:pStyle w:val="NoSpacing"/>
+              <w:spacing w:line="360" w:lineRule="auto"/>
               <w:rPr>
                 <w:rFonts w:ascii="Times New Roman" w:hAnsi="Times New Roman"/>
                 <w:b/>
@@ -7552,6 +7557,7 @@
           <w:p>
             <w:pPr>
               <w:pStyle w:val="NoSpacing"/>
+              <w:spacing w:line="360" w:lineRule="auto"/>
               <w:jc w:val="both"/>
               <w:rPr>
                 <w:rFonts w:ascii="Times New Roman" w:hAnsi="Times New Roman"/>
@@ -7581,6 +7587,7 @@
           <w:p>
             <w:pPr>
               <w:pStyle w:val="NoSpacing"/>
+              <w:spacing w:line="360" w:lineRule="auto"/>
               <w:rPr>
                 <w:rFonts w:ascii="Times New Roman" w:hAnsi="Times New Roman"/>
                 <w:b/>
@@ -7608,6 +7615,7 @@
           <w:p>
             <w:pPr>
               <w:pStyle w:val="NoSpacing"/>
+              <w:spacing w:line="360" w:lineRule="auto"/>
               <w:rPr>
                 <w:rFonts w:ascii="Times New Roman" w:hAnsi="Times New Roman"/>
                 <w:lang w:eastAsia="pt-BR"/>
@@ -7636,6 +7644,7 @@
           <w:p>
             <w:pPr>
               <w:pStyle w:val="NoSpacing"/>
+              <w:spacing w:line="360" w:lineRule="auto"/>
               <w:rPr>
                 <w:rFonts w:ascii="Times New Roman" w:hAnsi="Times New Roman"/>
                 <w:b/>
@@ -7663,6 +7672,7 @@
           <w:p>
             <w:pPr>
               <w:pStyle w:val="NoSpacing"/>
+              <w:spacing w:line="360" w:lineRule="auto"/>
               <w:rPr>
                 <w:rFonts w:ascii="Times New Roman" w:hAnsi="Times New Roman"/>
                 <w:lang w:eastAsia="pt-BR"/>
@@ -7691,6 +7701,7 @@
           <w:p>
             <w:pPr>
               <w:pStyle w:val="NoSpacing"/>
+              <w:spacing w:line="360" w:lineRule="auto"/>
               <w:rPr>
                 <w:rFonts w:ascii="Times New Roman" w:hAnsi="Times New Roman"/>
                 <w:b/>
@@ -7718,6 +7729,7 @@
           <w:p>
             <w:pPr>
               <w:pStyle w:val="NoSpacing"/>
+              <w:spacing w:line="360" w:lineRule="auto"/>
               <w:jc w:val="both"/>
               <w:rPr>
                 <w:rFonts w:ascii="Times New Roman" w:hAnsi="Times New Roman"/>
@@ -7761,6 +7773,7 @@
           <w:p>
             <w:pPr>
               <w:pStyle w:val="NoSpacing"/>
+              <w:spacing w:line="360" w:lineRule="auto"/>
               <w:rPr>
                 <w:rFonts w:ascii="Times New Roman" w:hAnsi="Times New Roman"/>
                 <w:b/>
@@ -7788,6 +7801,7 @@
           <w:p>
             <w:pPr>
               <w:pStyle w:val="NoSpacing"/>
+              <w:spacing w:line="360" w:lineRule="auto"/>
               <w:jc w:val="both"/>
               <w:rPr>
                 <w:rFonts w:ascii="Times New Roman" w:hAnsi="Times New Roman"/>
@@ -7886,6 +7900,7 @@
           <w:p>
             <w:pPr>
               <w:pStyle w:val="NoSpacing"/>
+              <w:spacing w:line="360" w:lineRule="auto"/>
               <w:rPr>
                 <w:rFonts w:ascii="Times New Roman" w:hAnsi="Times New Roman"/>
                 <w:b/>
@@ -7913,6 +7928,7 @@
           <w:p>
             <w:pPr>
               <w:pStyle w:val="NoSpacing"/>
+              <w:spacing w:line="360" w:lineRule="auto"/>
               <w:rPr>
                 <w:rFonts w:ascii="Times New Roman" w:hAnsi="Times New Roman"/>
                 <w:lang w:eastAsia="pt-BR"/>
@@ -7955,6 +7971,7 @@
           <w:p>
             <w:pPr>
               <w:pStyle w:val="NoSpacing"/>
+              <w:spacing w:line="360" w:lineRule="auto"/>
               <w:rPr>
                 <w:rFonts w:ascii="Times New Roman" w:hAnsi="Times New Roman"/>
                 <w:b/>
@@ -7982,6 +7999,7 @@
           <w:p>
             <w:pPr>
               <w:pStyle w:val="NoSpacing"/>
+              <w:spacing w:line="360" w:lineRule="auto"/>
               <w:jc w:val="both"/>
               <w:rPr>
                 <w:rFonts w:ascii="Times New Roman" w:hAnsi="Times New Roman"/>
@@ -8011,6 +8029,7 @@
           <w:p>
             <w:pPr>
               <w:pStyle w:val="NoSpacing"/>
+              <w:spacing w:line="360" w:lineRule="auto"/>
               <w:rPr>
                 <w:rFonts w:ascii="Times New Roman" w:hAnsi="Times New Roman"/>
                 <w:b/>
@@ -8038,6 +8057,7 @@
           <w:p>
             <w:pPr>
               <w:pStyle w:val="NoSpacing"/>
+              <w:spacing w:line="360" w:lineRule="auto"/>
               <w:rPr>
                 <w:rFonts w:ascii="Times New Roman" w:hAnsi="Times New Roman"/>
                 <w:lang w:eastAsia="pt-BR"/>
@@ -8066,6 +8086,7 @@
           <w:p>
             <w:pPr>
               <w:pStyle w:val="NoSpacing"/>
+              <w:spacing w:line="360" w:lineRule="auto"/>
               <w:rPr>
                 <w:rFonts w:ascii="Times New Roman" w:hAnsi="Times New Roman"/>
                 <w:b/>
@@ -8093,6 +8114,7 @@
           <w:p>
             <w:pPr>
               <w:pStyle w:val="NoSpacing"/>
+              <w:spacing w:line="360" w:lineRule="auto"/>
               <w:rPr>
                 <w:rFonts w:ascii="Times New Roman" w:hAnsi="Times New Roman"/>
                 <w:lang w:eastAsia="pt-BR"/>
@@ -8121,6 +8143,7 @@
           <w:p>
             <w:pPr>
               <w:pStyle w:val="NoSpacing"/>
+              <w:spacing w:line="360" w:lineRule="auto"/>
               <w:rPr>
                 <w:rFonts w:ascii="Times New Roman" w:hAnsi="Times New Roman"/>
                 <w:b/>
@@ -8148,6 +8171,7 @@
           <w:p>
             <w:pPr>
               <w:pStyle w:val="NoSpacing"/>
+              <w:spacing w:line="360" w:lineRule="auto"/>
               <w:jc w:val="both"/>
               <w:rPr>
                 <w:rFonts w:ascii="Times New Roman" w:hAnsi="Times New Roman"/>
@@ -8177,20 +8201,22 @@
           <w:p>
             <w:pPr>
               <w:pStyle w:val="NoSpacing"/>
-              <w:rPr>
-                <w:rFonts w:ascii="Times New Roman" w:hAnsi="Times New Roman"/>
-                <w:b/>
-                <w:bCs/>
-                <w:lang w:eastAsia="pt-BR"/>
-              </w:rPr>
-            </w:pPr>
-            <w:r>
-              <w:rPr>
-                <w:rFonts w:ascii="Times New Roman" w:hAnsi="Times New Roman"/>
-                <w:b/>
-                <w:bCs/>
-                <w:lang w:eastAsia="pt-BR"/>
-              </w:rPr>
+              <w:spacing w:line="360" w:lineRule="auto"/>
+              <w:rPr>
+                <w:rFonts w:ascii="Times New Roman" w:hAnsi="Times New Roman"/>
+                <w:b/>
+                <w:bCs/>
+                <w:lang w:eastAsia="pt-BR"/>
+              </w:rPr>
+            </w:pPr>
+            <w:r>
+              <w:rPr>
+                <w:rFonts w:ascii="Times New Roman" w:hAnsi="Times New Roman"/>
+                <w:b/>
+                <w:bCs/>
+                <w:lang w:eastAsia="pt-BR"/>
+              </w:rPr>
+              <w:lastRenderedPageBreak/>
               <w:t>Medida da resposta</w:t>
             </w:r>
           </w:p>
@@ -8204,6 +8230,7 @@
           <w:p>
             <w:pPr>
               <w:pStyle w:val="NoSpacing"/>
+              <w:spacing w:line="360" w:lineRule="auto"/>
               <w:jc w:val="both"/>
               <w:rPr>
                 <w:rFonts w:ascii="Times New Roman" w:hAnsi="Times New Roman"/>
@@ -8257,7 +8284,6 @@
           <w:szCs w:val="24"/>
           <w:lang w:eastAsia="pt-BR"/>
         </w:rPr>
-        <w:lastRenderedPageBreak/>
         <w:t>Acessibilidade</w:t>
       </w:r>
       <w:r>
@@ -8344,6 +8370,7 @@
           <w:p>
             <w:pPr>
               <w:pStyle w:val="NoSpacing"/>
+              <w:spacing w:line="360" w:lineRule="auto"/>
               <w:rPr>
                 <w:rFonts w:ascii="Times New Roman" w:hAnsi="Times New Roman"/>
                 <w:b/>
@@ -8371,6 +8398,7 @@
           <w:p>
             <w:pPr>
               <w:pStyle w:val="NoSpacing"/>
+              <w:spacing w:line="360" w:lineRule="auto"/>
               <w:jc w:val="both"/>
               <w:rPr>
                 <w:rFonts w:ascii="Times New Roman" w:hAnsi="Times New Roman"/>
@@ -8400,6 +8428,7 @@
           <w:p>
             <w:pPr>
               <w:pStyle w:val="NoSpacing"/>
+              <w:spacing w:line="360" w:lineRule="auto"/>
               <w:rPr>
                 <w:rFonts w:ascii="Times New Roman" w:hAnsi="Times New Roman"/>
                 <w:b/>
@@ -8427,6 +8456,7 @@
           <w:p>
             <w:pPr>
               <w:pStyle w:val="NoSpacing"/>
+              <w:spacing w:line="360" w:lineRule="auto"/>
               <w:jc w:val="both"/>
               <w:rPr>
                 <w:rFonts w:ascii="Times New Roman" w:hAnsi="Times New Roman"/>
@@ -8456,6 +8486,7 @@
           <w:p>
             <w:pPr>
               <w:pStyle w:val="NoSpacing"/>
+              <w:spacing w:line="360" w:lineRule="auto"/>
               <w:rPr>
                 <w:rFonts w:ascii="Times New Roman" w:hAnsi="Times New Roman"/>
                 <w:b/>
@@ -8483,6 +8514,7 @@
           <w:p>
             <w:pPr>
               <w:pStyle w:val="NoSpacing"/>
+              <w:spacing w:line="360" w:lineRule="auto"/>
               <w:rPr>
                 <w:rFonts w:ascii="Times New Roman" w:hAnsi="Times New Roman"/>
                 <w:lang w:eastAsia="pt-BR"/>
@@ -8511,6 +8543,7 @@
           <w:p>
             <w:pPr>
               <w:pStyle w:val="NoSpacing"/>
+              <w:spacing w:line="360" w:lineRule="auto"/>
               <w:rPr>
                 <w:rFonts w:ascii="Times New Roman" w:hAnsi="Times New Roman"/>
                 <w:b/>
@@ -8538,6 +8571,7 @@
           <w:p>
             <w:pPr>
               <w:pStyle w:val="NoSpacing"/>
+              <w:spacing w:line="360" w:lineRule="auto"/>
               <w:rPr>
                 <w:rFonts w:ascii="Times New Roman" w:hAnsi="Times New Roman"/>
                 <w:lang w:eastAsia="pt-BR"/>
@@ -8566,6 +8600,7 @@
           <w:p>
             <w:pPr>
               <w:pStyle w:val="NoSpacing"/>
+              <w:spacing w:line="360" w:lineRule="auto"/>
               <w:rPr>
                 <w:rFonts w:ascii="Times New Roman" w:hAnsi="Times New Roman"/>
                 <w:b/>
@@ -8593,6 +8628,7 @@
           <w:p>
             <w:pPr>
               <w:pStyle w:val="NoSpacing"/>
+              <w:spacing w:line="360" w:lineRule="auto"/>
               <w:jc w:val="both"/>
               <w:rPr>
                 <w:rFonts w:ascii="Times New Roman" w:hAnsi="Times New Roman"/>
@@ -8622,6 +8658,7 @@
           <w:p>
             <w:pPr>
               <w:pStyle w:val="NoSpacing"/>
+              <w:spacing w:line="360" w:lineRule="auto"/>
               <w:rPr>
                 <w:rFonts w:ascii="Times New Roman" w:hAnsi="Times New Roman"/>
                 <w:b/>
@@ -8649,6 +8686,7 @@
           <w:p>
             <w:pPr>
               <w:pStyle w:val="NoSpacing"/>
+              <w:spacing w:line="360" w:lineRule="auto"/>
               <w:jc w:val="both"/>
               <w:rPr>
                 <w:rFonts w:ascii="Times New Roman" w:hAnsi="Times New Roman"/>
@@ -8747,6 +8785,7 @@
           <w:p>
             <w:pPr>
               <w:pStyle w:val="NoSpacing"/>
+              <w:spacing w:line="360" w:lineRule="auto"/>
               <w:rPr>
                 <w:rFonts w:ascii="Times New Roman" w:hAnsi="Times New Roman"/>
                 <w:b/>
@@ -8774,6 +8813,7 @@
           <w:p>
             <w:pPr>
               <w:pStyle w:val="NoSpacing"/>
+              <w:spacing w:line="360" w:lineRule="auto"/>
               <w:jc w:val="both"/>
               <w:rPr>
                 <w:rFonts w:ascii="Times New Roman" w:hAnsi="Times New Roman"/>
@@ -8810,6 +8850,7 @@
           <w:p>
             <w:pPr>
               <w:pStyle w:val="NoSpacing"/>
+              <w:spacing w:line="360" w:lineRule="auto"/>
               <w:rPr>
                 <w:rFonts w:ascii="Times New Roman" w:hAnsi="Times New Roman"/>
                 <w:b/>
@@ -8837,6 +8878,7 @@
           <w:p>
             <w:pPr>
               <w:pStyle w:val="NoSpacing"/>
+              <w:spacing w:line="360" w:lineRule="auto"/>
               <w:jc w:val="both"/>
               <w:rPr>
                 <w:rFonts w:ascii="Times New Roman" w:hAnsi="Times New Roman"/>
@@ -8875,6 +8917,7 @@
           <w:p>
             <w:pPr>
               <w:pStyle w:val="NoSpacing"/>
+              <w:spacing w:line="360" w:lineRule="auto"/>
               <w:rPr>
                 <w:rFonts w:ascii="Times New Roman" w:hAnsi="Times New Roman"/>
                 <w:b/>
@@ -8902,6 +8945,7 @@
           <w:p>
             <w:pPr>
               <w:pStyle w:val="NoSpacing"/>
+              <w:spacing w:line="360" w:lineRule="auto"/>
               <w:rPr>
                 <w:rFonts w:ascii="Times New Roman" w:hAnsi="Times New Roman"/>
                 <w:lang w:eastAsia="pt-BR"/>
@@ -8930,6 +8974,7 @@
           <w:p>
             <w:pPr>
               <w:pStyle w:val="NoSpacing"/>
+              <w:spacing w:line="360" w:lineRule="auto"/>
               <w:rPr>
                 <w:rFonts w:ascii="Times New Roman" w:hAnsi="Times New Roman"/>
                 <w:b/>
@@ -8957,6 +9002,7 @@
           <w:p>
             <w:pPr>
               <w:pStyle w:val="NoSpacing"/>
+              <w:spacing w:line="360" w:lineRule="auto"/>
               <w:rPr>
                 <w:rFonts w:ascii="Times New Roman" w:hAnsi="Times New Roman"/>
                 <w:lang w:eastAsia="pt-BR"/>
@@ -8994,6 +9040,7 @@
           <w:p>
             <w:pPr>
               <w:pStyle w:val="NoSpacing"/>
+              <w:spacing w:line="360" w:lineRule="auto"/>
               <w:rPr>
                 <w:rFonts w:ascii="Times New Roman" w:hAnsi="Times New Roman"/>
                 <w:b/>
@@ -9021,6 +9068,7 @@
           <w:p>
             <w:pPr>
               <w:pStyle w:val="NoSpacing"/>
+              <w:spacing w:line="360" w:lineRule="auto"/>
               <w:jc w:val="both"/>
               <w:rPr>
                 <w:rFonts w:ascii="Times New Roman" w:hAnsi="Times New Roman"/>
@@ -9064,6 +9112,7 @@
           <w:p>
             <w:pPr>
               <w:pStyle w:val="NoSpacing"/>
+              <w:spacing w:line="360" w:lineRule="auto"/>
               <w:rPr>
                 <w:rFonts w:ascii="Times New Roman" w:hAnsi="Times New Roman"/>
                 <w:b/>
@@ -9091,6 +9140,7 @@
           <w:p>
             <w:pPr>
               <w:pStyle w:val="NoSpacing"/>
+              <w:spacing w:line="360" w:lineRule="auto"/>
               <w:jc w:val="both"/>
               <w:rPr>
                 <w:rFonts w:ascii="Times New Roman" w:hAnsi="Times New Roman"/>
@@ -9216,20 +9266,22 @@
           <w:p>
             <w:pPr>
               <w:pStyle w:val="NoSpacing"/>
-              <w:rPr>
-                <w:rFonts w:ascii="Times New Roman" w:hAnsi="Times New Roman"/>
-                <w:b/>
-                <w:bCs/>
-                <w:lang w:eastAsia="pt-BR"/>
-              </w:rPr>
-            </w:pPr>
-            <w:r>
-              <w:rPr>
-                <w:rFonts w:ascii="Times New Roman" w:hAnsi="Times New Roman"/>
-                <w:b/>
-                <w:bCs/>
-                <w:lang w:eastAsia="pt-BR"/>
-              </w:rPr>
+              <w:spacing w:line="360" w:lineRule="auto"/>
+              <w:rPr>
+                <w:rFonts w:ascii="Times New Roman" w:hAnsi="Times New Roman"/>
+                <w:b/>
+                <w:bCs/>
+                <w:lang w:eastAsia="pt-BR"/>
+              </w:rPr>
+            </w:pPr>
+            <w:r>
+              <w:rPr>
+                <w:rFonts w:ascii="Times New Roman" w:hAnsi="Times New Roman"/>
+                <w:b/>
+                <w:bCs/>
+                <w:lang w:eastAsia="pt-BR"/>
+              </w:rPr>
+              <w:lastRenderedPageBreak/>
               <w:t>Estimulo</w:t>
             </w:r>
           </w:p>
@@ -9243,6 +9295,7 @@
           <w:p>
             <w:pPr>
               <w:pStyle w:val="NoSpacing"/>
+              <w:spacing w:line="360" w:lineRule="auto"/>
               <w:jc w:val="both"/>
               <w:rPr>
                 <w:rFonts w:ascii="Times New Roman" w:hAnsi="Times New Roman"/>
@@ -9272,6 +9325,7 @@
           <w:p>
             <w:pPr>
               <w:pStyle w:val="NoSpacing"/>
+              <w:spacing w:line="360" w:lineRule="auto"/>
               <w:rPr>
                 <w:rFonts w:ascii="Times New Roman" w:hAnsi="Times New Roman"/>
                 <w:b/>
@@ -9299,6 +9353,7 @@
           <w:p>
             <w:pPr>
               <w:pStyle w:val="NoSpacing"/>
+              <w:spacing w:line="360" w:lineRule="auto"/>
               <w:jc w:val="both"/>
               <w:rPr>
                 <w:rFonts w:ascii="Times New Roman" w:hAnsi="Times New Roman"/>
@@ -9328,6 +9383,7 @@
           <w:p>
             <w:pPr>
               <w:pStyle w:val="NoSpacing"/>
+              <w:spacing w:line="360" w:lineRule="auto"/>
               <w:rPr>
                 <w:rFonts w:ascii="Times New Roman" w:hAnsi="Times New Roman"/>
                 <w:b/>
@@ -9355,6 +9411,7 @@
           <w:p>
             <w:pPr>
               <w:pStyle w:val="NoSpacing"/>
+              <w:spacing w:line="360" w:lineRule="auto"/>
               <w:rPr>
                 <w:rFonts w:ascii="Times New Roman" w:hAnsi="Times New Roman"/>
                 <w:lang w:eastAsia="pt-BR"/>
@@ -9383,6 +9440,7 @@
           <w:p>
             <w:pPr>
               <w:pStyle w:val="NoSpacing"/>
+              <w:spacing w:line="360" w:lineRule="auto"/>
               <w:rPr>
                 <w:rFonts w:ascii="Times New Roman" w:hAnsi="Times New Roman"/>
                 <w:b/>
@@ -9410,6 +9468,7 @@
           <w:p>
             <w:pPr>
               <w:pStyle w:val="NoSpacing"/>
+              <w:spacing w:line="360" w:lineRule="auto"/>
               <w:rPr>
                 <w:rFonts w:ascii="Times New Roman" w:hAnsi="Times New Roman"/>
                 <w:lang w:eastAsia="pt-BR"/>
@@ -9438,6 +9497,7 @@
           <w:p>
             <w:pPr>
               <w:pStyle w:val="NoSpacing"/>
+              <w:spacing w:line="360" w:lineRule="auto"/>
               <w:rPr>
                 <w:rFonts w:ascii="Times New Roman" w:hAnsi="Times New Roman"/>
                 <w:b/>
@@ -9465,6 +9525,7 @@
           <w:p>
             <w:pPr>
               <w:pStyle w:val="NoSpacing"/>
+              <w:spacing w:line="360" w:lineRule="auto"/>
               <w:jc w:val="both"/>
               <w:rPr>
                 <w:rFonts w:ascii="Times New Roman" w:hAnsi="Times New Roman"/>
@@ -9494,21 +9555,21 @@
           <w:p>
             <w:pPr>
               <w:pStyle w:val="NoSpacing"/>
-              <w:rPr>
-                <w:rFonts w:ascii="Times New Roman" w:hAnsi="Times New Roman"/>
-                <w:b/>
-                <w:bCs/>
-                <w:lang w:eastAsia="pt-BR"/>
-              </w:rPr>
-            </w:pPr>
-            <w:r>
-              <w:rPr>
-                <w:rFonts w:ascii="Times New Roman" w:hAnsi="Times New Roman"/>
-                <w:b/>
-                <w:bCs/>
-                <w:lang w:eastAsia="pt-BR"/>
-              </w:rPr>
-              <w:lastRenderedPageBreak/>
+              <w:spacing w:line="360" w:lineRule="auto"/>
+              <w:rPr>
+                <w:rFonts w:ascii="Times New Roman" w:hAnsi="Times New Roman"/>
+                <w:b/>
+                <w:bCs/>
+                <w:lang w:eastAsia="pt-BR"/>
+              </w:rPr>
+            </w:pPr>
+            <w:r>
+              <w:rPr>
+                <w:rFonts w:ascii="Times New Roman" w:hAnsi="Times New Roman"/>
+                <w:b/>
+                <w:bCs/>
+                <w:lang w:eastAsia="pt-BR"/>
+              </w:rPr>
               <w:t>Medida da resposta</w:t>
             </w:r>
           </w:p>
@@ -9522,6 +9583,7 @@
           <w:p>
             <w:pPr>
               <w:pStyle w:val="NoSpacing"/>
+              <w:spacing w:line="360" w:lineRule="auto"/>
               <w:jc w:val="both"/>
               <w:rPr>
                 <w:rFonts w:ascii="Times New Roman" w:hAnsi="Times New Roman"/>
@@ -9640,6 +9702,7 @@
           <w:p>
             <w:pPr>
               <w:pStyle w:val="NoSpacing"/>
+              <w:spacing w:line="360" w:lineRule="auto"/>
               <w:rPr>
                 <w:rFonts w:ascii="Times New Roman" w:hAnsi="Times New Roman"/>
                 <w:b/>
@@ -9667,6 +9730,7 @@
           <w:p>
             <w:pPr>
               <w:pStyle w:val="NoSpacing"/>
+              <w:spacing w:line="360" w:lineRule="auto"/>
               <w:jc w:val="both"/>
               <w:rPr>
                 <w:rFonts w:ascii="Times New Roman" w:hAnsi="Times New Roman"/>
@@ -9696,6 +9760,7 @@
           <w:p>
             <w:pPr>
               <w:pStyle w:val="NoSpacing"/>
+              <w:spacing w:line="360" w:lineRule="auto"/>
               <w:rPr>
                 <w:rFonts w:ascii="Times New Roman" w:hAnsi="Times New Roman"/>
                 <w:b/>
@@ -9723,6 +9788,7 @@
           <w:p>
             <w:pPr>
               <w:pStyle w:val="NoSpacing"/>
+              <w:spacing w:line="360" w:lineRule="auto"/>
               <w:jc w:val="both"/>
               <w:rPr>
                 <w:rFonts w:ascii="Times New Roman" w:hAnsi="Times New Roman"/>
@@ -9761,6 +9827,7 @@
           <w:p>
             <w:pPr>
               <w:pStyle w:val="NoSpacing"/>
+              <w:spacing w:line="360" w:lineRule="auto"/>
               <w:rPr>
                 <w:rFonts w:ascii="Times New Roman" w:hAnsi="Times New Roman"/>
                 <w:b/>
@@ -9788,6 +9855,7 @@
           <w:p>
             <w:pPr>
               <w:pStyle w:val="NoSpacing"/>
+              <w:spacing w:line="360" w:lineRule="auto"/>
               <w:rPr>
                 <w:rFonts w:ascii="Times New Roman" w:hAnsi="Times New Roman"/>
                 <w:lang w:eastAsia="pt-BR"/>
@@ -9816,6 +9884,7 @@
           <w:p>
             <w:pPr>
               <w:pStyle w:val="NoSpacing"/>
+              <w:spacing w:line="360" w:lineRule="auto"/>
               <w:rPr>
                 <w:rFonts w:ascii="Times New Roman" w:hAnsi="Times New Roman"/>
                 <w:b/>
@@ -9843,6 +9912,7 @@
           <w:p>
             <w:pPr>
               <w:pStyle w:val="NoSpacing"/>
+              <w:spacing w:line="360" w:lineRule="auto"/>
               <w:rPr>
                 <w:rFonts w:ascii="Times New Roman" w:hAnsi="Times New Roman"/>
                 <w:lang w:eastAsia="pt-BR"/>
@@ -9871,6 +9941,7 @@
           <w:p>
             <w:pPr>
               <w:pStyle w:val="NoSpacing"/>
+              <w:spacing w:line="360" w:lineRule="auto"/>
               <w:rPr>
                 <w:rFonts w:ascii="Times New Roman" w:hAnsi="Times New Roman"/>
                 <w:b/>
@@ -9898,6 +9969,7 @@
           <w:p>
             <w:pPr>
               <w:pStyle w:val="NoSpacing"/>
+              <w:spacing w:line="360" w:lineRule="auto"/>
               <w:jc w:val="both"/>
               <w:rPr>
                 <w:rFonts w:ascii="Times New Roman" w:hAnsi="Times New Roman"/>
@@ -9943,6 +10015,7 @@
           <w:p>
             <w:pPr>
               <w:pStyle w:val="NoSpacing"/>
+              <w:spacing w:line="360" w:lineRule="auto"/>
               <w:rPr>
                 <w:rFonts w:ascii="Times New Roman" w:hAnsi="Times New Roman"/>
                 <w:b/>
@@ -9970,6 +10043,7 @@
           <w:p>
             <w:pPr>
               <w:pStyle w:val="NoSpacing"/>
+              <w:spacing w:line="360" w:lineRule="auto"/>
               <w:jc w:val="both"/>
               <w:rPr>
                 <w:rFonts w:ascii="Times New Roman" w:hAnsi="Times New Roman"/>
@@ -10120,6 +10194,7 @@
           <w:p>
             <w:pPr>
               <w:pStyle w:val="NoSpacing"/>
+              <w:spacing w:line="360" w:lineRule="auto"/>
               <w:rPr>
                 <w:rFonts w:ascii="Times New Roman" w:hAnsi="Times New Roman"/>
                 <w:b/>
@@ -10147,6 +10222,7 @@
           <w:p>
             <w:pPr>
               <w:pStyle w:val="NoSpacing"/>
+              <w:spacing w:line="360" w:lineRule="auto"/>
               <w:jc w:val="both"/>
               <w:rPr>
                 <w:rFonts w:ascii="Times New Roman" w:hAnsi="Times New Roman"/>
@@ -10183,6 +10259,7 @@
           <w:p>
             <w:pPr>
               <w:pStyle w:val="NoSpacing"/>
+              <w:spacing w:line="360" w:lineRule="auto"/>
               <w:rPr>
                 <w:rFonts w:ascii="Times New Roman" w:hAnsi="Times New Roman"/>
                 <w:b/>
@@ -10210,6 +10287,7 @@
           <w:p>
             <w:pPr>
               <w:pStyle w:val="NoSpacing"/>
+              <w:spacing w:line="360" w:lineRule="auto"/>
               <w:jc w:val="both"/>
               <w:rPr>
                 <w:rFonts w:ascii="Times New Roman" w:hAnsi="Times New Roman"/>
@@ -10239,6 +10317,7 @@
           <w:p>
             <w:pPr>
               <w:pStyle w:val="NoSpacing"/>
+              <w:spacing w:line="360" w:lineRule="auto"/>
               <w:rPr>
                 <w:rFonts w:ascii="Times New Roman" w:hAnsi="Times New Roman"/>
                 <w:b/>
@@ -10266,6 +10345,7 @@
           <w:p>
             <w:pPr>
               <w:pStyle w:val="NoSpacing"/>
+              <w:spacing w:line="360" w:lineRule="auto"/>
               <w:rPr>
                 <w:rFonts w:ascii="Times New Roman" w:hAnsi="Times New Roman"/>
                 <w:lang w:eastAsia="pt-BR"/>
@@ -10294,6 +10374,7 @@
           <w:p>
             <w:pPr>
               <w:pStyle w:val="NoSpacing"/>
+              <w:spacing w:line="360" w:lineRule="auto"/>
               <w:rPr>
                 <w:rFonts w:ascii="Times New Roman" w:hAnsi="Times New Roman"/>
                 <w:b/>
@@ -10321,6 +10402,7 @@
           <w:p>
             <w:pPr>
               <w:pStyle w:val="NoSpacing"/>
+              <w:spacing w:line="360" w:lineRule="auto"/>
               <w:rPr>
                 <w:rFonts w:ascii="Times New Roman" w:hAnsi="Times New Roman"/>
                 <w:lang w:eastAsia="pt-BR"/>
@@ -10349,6 +10431,7 @@
           <w:p>
             <w:pPr>
               <w:pStyle w:val="NoSpacing"/>
+              <w:spacing w:line="360" w:lineRule="auto"/>
               <w:rPr>
                 <w:rFonts w:ascii="Times New Roman" w:hAnsi="Times New Roman"/>
                 <w:b/>
@@ -10376,6 +10459,7 @@
           <w:p>
             <w:pPr>
               <w:pStyle w:val="NoSpacing"/>
+              <w:spacing w:line="360" w:lineRule="auto"/>
               <w:jc w:val="both"/>
               <w:rPr>
                 <w:rFonts w:ascii="Times New Roman" w:hAnsi="Times New Roman"/>
@@ -10405,6 +10489,7 @@
           <w:p>
             <w:pPr>
               <w:pStyle w:val="NoSpacing"/>
+              <w:spacing w:line="360" w:lineRule="auto"/>
               <w:rPr>
                 <w:rFonts w:ascii="Times New Roman" w:hAnsi="Times New Roman"/>
                 <w:b/>
@@ -10432,6 +10517,7 @@
           <w:p>
             <w:pPr>
               <w:pStyle w:val="NoSpacing"/>
+              <w:spacing w:line="360" w:lineRule="auto"/>
               <w:jc w:val="both"/>
               <w:rPr>
                 <w:rFonts w:ascii="Times New Roman" w:hAnsi="Times New Roman"/>
@@ -10479,6 +10565,7 @@
           <w:szCs w:val="24"/>
           <w:lang w:eastAsia="pt-BR"/>
         </w:rPr>
+        <w:lastRenderedPageBreak/>
         <w:t>O sistema</w:t>
       </w:r>
       <w:r>
@@ -10519,6 +10606,7 @@
           <w:p>
             <w:pPr>
               <w:pStyle w:val="NoSpacing"/>
+              <w:spacing w:line="360" w:lineRule="auto"/>
               <w:rPr>
                 <w:rFonts w:ascii="Times New Roman" w:hAnsi="Times New Roman"/>
                 <w:b/>
@@ -10546,6 +10634,7 @@
           <w:p>
             <w:pPr>
               <w:pStyle w:val="NoSpacing"/>
+              <w:spacing w:line="360" w:lineRule="auto"/>
               <w:jc w:val="both"/>
               <w:rPr>
                 <w:rFonts w:ascii="Times New Roman" w:hAnsi="Times New Roman"/>
@@ -10582,6 +10671,7 @@
           <w:p>
             <w:pPr>
               <w:pStyle w:val="NoSpacing"/>
+              <w:spacing w:line="360" w:lineRule="auto"/>
               <w:rPr>
                 <w:rFonts w:ascii="Times New Roman" w:hAnsi="Times New Roman"/>
                 <w:b/>
@@ -10609,6 +10699,7 @@
           <w:p>
             <w:pPr>
               <w:pStyle w:val="NoSpacing"/>
+              <w:spacing w:line="360" w:lineRule="auto"/>
               <w:jc w:val="both"/>
               <w:rPr>
                 <w:rFonts w:ascii="Times New Roman" w:hAnsi="Times New Roman"/>
@@ -10638,6 +10729,7 @@
           <w:p>
             <w:pPr>
               <w:pStyle w:val="NoSpacing"/>
+              <w:spacing w:line="360" w:lineRule="auto"/>
               <w:rPr>
                 <w:rFonts w:ascii="Times New Roman" w:hAnsi="Times New Roman"/>
                 <w:b/>
@@ -10665,6 +10757,7 @@
           <w:p>
             <w:pPr>
               <w:pStyle w:val="NoSpacing"/>
+              <w:spacing w:line="360" w:lineRule="auto"/>
               <w:rPr>
                 <w:rFonts w:ascii="Times New Roman" w:hAnsi="Times New Roman"/>
                 <w:lang w:eastAsia="pt-BR"/>
@@ -10693,6 +10786,7 @@
           <w:p>
             <w:pPr>
               <w:pStyle w:val="NoSpacing"/>
+              <w:spacing w:line="360" w:lineRule="auto"/>
               <w:rPr>
                 <w:rFonts w:ascii="Times New Roman" w:hAnsi="Times New Roman"/>
                 <w:b/>
@@ -10720,6 +10814,7 @@
           <w:p>
             <w:pPr>
               <w:pStyle w:val="NoSpacing"/>
+              <w:spacing w:line="360" w:lineRule="auto"/>
               <w:rPr>
                 <w:rFonts w:ascii="Times New Roman" w:hAnsi="Times New Roman"/>
                 <w:lang w:eastAsia="pt-BR"/>
@@ -10748,6 +10843,7 @@
           <w:p>
             <w:pPr>
               <w:pStyle w:val="NoSpacing"/>
+              <w:spacing w:line="360" w:lineRule="auto"/>
               <w:rPr>
                 <w:rFonts w:ascii="Times New Roman" w:hAnsi="Times New Roman"/>
                 <w:b/>
@@ -10775,6 +10871,7 @@
           <w:p>
             <w:pPr>
               <w:pStyle w:val="NoSpacing"/>
+              <w:spacing w:line="360" w:lineRule="auto"/>
               <w:jc w:val="both"/>
               <w:rPr>
                 <w:rFonts w:ascii="Times New Roman" w:hAnsi="Times New Roman"/>
@@ -10804,6 +10901,7 @@
           <w:p>
             <w:pPr>
               <w:pStyle w:val="NoSpacing"/>
+              <w:spacing w:line="360" w:lineRule="auto"/>
               <w:rPr>
                 <w:rFonts w:ascii="Times New Roman" w:hAnsi="Times New Roman"/>
                 <w:b/>
@@ -10831,6 +10929,7 @@
           <w:p>
             <w:pPr>
               <w:pStyle w:val="NoSpacing"/>
+              <w:spacing w:line="360" w:lineRule="auto"/>
               <w:jc w:val="both"/>
               <w:rPr>
                 <w:rFonts w:ascii="Times New Roman" w:hAnsi="Times New Roman"/>
@@ -10879,8 +10978,8 @@
           <w:lang w:val="pt-BR" w:eastAsia="pt-BR"/>
         </w:rPr>
       </w:pPr>
-      <w:bookmarkStart w:id="15" w:name="_Toc476472324"/>
-      <w:bookmarkStart w:id="16" w:name="_Toc35110689"/>
+      <w:bookmarkStart w:id="16" w:name="_Toc476472324"/>
+      <w:bookmarkStart w:id="17" w:name="_Toc35370942"/>
       <w:r>
         <w:rPr>
           <w:rFonts w:ascii="Times New Roman" w:hAnsi="Times New Roman"/>
@@ -10897,8 +10996,8 @@
         </w:rPr>
         <w:t>. Restrições Arquiteturais</w:t>
       </w:r>
-      <w:bookmarkEnd w:id="15"/>
       <w:bookmarkEnd w:id="16"/>
+      <w:bookmarkEnd w:id="17"/>
     </w:p>
     <w:p>
       <w:pPr>
@@ -11122,8 +11221,8 @@
           <w:lang w:val="pt-BR" w:eastAsia="pt-BR"/>
         </w:rPr>
       </w:pPr>
-      <w:bookmarkStart w:id="17" w:name="_Toc476472325"/>
-      <w:bookmarkStart w:id="18" w:name="_Toc35110690"/>
+      <w:bookmarkStart w:id="18" w:name="_Toc476472325"/>
+      <w:bookmarkStart w:id="19" w:name="_Toc35370943"/>
       <w:r>
         <w:rPr>
           <w:rFonts w:ascii="Times New Roman" w:hAnsi="Times New Roman"/>
@@ -11148,8 +11247,8 @@
         </w:rPr>
         <w:t>. Mecanismos Arquiteturais</w:t>
       </w:r>
-      <w:bookmarkEnd w:id="17"/>
       <w:bookmarkEnd w:id="18"/>
+      <w:bookmarkEnd w:id="19"/>
       <w:r>
         <w:rPr>
           <w:rFonts w:ascii="Times New Roman" w:hAnsi="Times New Roman"/>
@@ -11193,6 +11292,7 @@
           <w:p>
             <w:pPr>
               <w:pStyle w:val="NoSpacing"/>
+              <w:spacing w:line="360" w:lineRule="auto"/>
               <w:rPr>
                 <w:rFonts w:ascii="Times New Roman" w:hAnsi="Times New Roman"/>
                 <w:b/>
@@ -11226,6 +11326,7 @@
           <w:p>
             <w:pPr>
               <w:pStyle w:val="NoSpacing"/>
+              <w:spacing w:line="360" w:lineRule="auto"/>
               <w:rPr>
                 <w:rFonts w:ascii="Times New Roman" w:hAnsi="Times New Roman"/>
                 <w:b/>
@@ -11258,6 +11359,7 @@
           <w:p>
             <w:pPr>
               <w:pStyle w:val="NoSpacing"/>
+              <w:spacing w:line="360" w:lineRule="auto"/>
               <w:rPr>
                 <w:rFonts w:ascii="Times New Roman" w:hAnsi="Times New Roman"/>
                 <w:b/>
@@ -11290,6 +11392,7 @@
           <w:p>
             <w:pPr>
               <w:pStyle w:val="NoSpacing"/>
+              <w:spacing w:line="360" w:lineRule="auto"/>
               <w:rPr>
                 <w:rFonts w:ascii="Times New Roman" w:hAnsi="Times New Roman"/>
                 <w:lang w:eastAsia="pt-BR"/>
@@ -11313,6 +11416,7 @@
           <w:p>
             <w:pPr>
               <w:pStyle w:val="NoSpacing"/>
+              <w:spacing w:line="360" w:lineRule="auto"/>
               <w:rPr>
                 <w:rFonts w:ascii="Times New Roman" w:hAnsi="Times New Roman"/>
                 <w:lang w:eastAsia="pt-BR"/>
@@ -11336,6 +11440,7 @@
           <w:p>
             <w:pPr>
               <w:pStyle w:val="NoSpacing"/>
+              <w:spacing w:line="360" w:lineRule="auto"/>
               <w:rPr>
                 <w:rFonts w:ascii="Times New Roman" w:hAnsi="Times New Roman"/>
                 <w:lang w:eastAsia="pt-BR"/>
@@ -11364,6 +11469,7 @@
           <w:p>
             <w:pPr>
               <w:pStyle w:val="NoSpacing"/>
+              <w:spacing w:line="360" w:lineRule="auto"/>
               <w:rPr>
                 <w:rFonts w:ascii="Times New Roman" w:hAnsi="Times New Roman"/>
                 <w:lang w:eastAsia="pt-BR"/>
@@ -11387,6 +11493,7 @@
           <w:p>
             <w:pPr>
               <w:pStyle w:val="NoSpacing"/>
+              <w:spacing w:line="360" w:lineRule="auto"/>
               <w:rPr>
                 <w:rFonts w:ascii="Times New Roman" w:hAnsi="Times New Roman"/>
                 <w:lang w:eastAsia="pt-BR"/>
@@ -11410,6 +11517,7 @@
           <w:p>
             <w:pPr>
               <w:pStyle w:val="NoSpacing"/>
+              <w:spacing w:line="360" w:lineRule="auto"/>
               <w:rPr>
                 <w:rFonts w:ascii="Times New Roman" w:hAnsi="Times New Roman"/>
                 <w:lang w:eastAsia="pt-BR"/>
@@ -11438,6 +11546,7 @@
           <w:p>
             <w:pPr>
               <w:pStyle w:val="NoSpacing"/>
+              <w:spacing w:line="360" w:lineRule="auto"/>
               <w:rPr>
                 <w:rFonts w:ascii="Times New Roman" w:hAnsi="Times New Roman"/>
                 <w:lang w:eastAsia="pt-BR"/>
@@ -11461,6 +11570,7 @@
           <w:p>
             <w:pPr>
               <w:pStyle w:val="NoSpacing"/>
+              <w:spacing w:line="360" w:lineRule="auto"/>
               <w:rPr>
                 <w:rFonts w:ascii="Times New Roman" w:hAnsi="Times New Roman"/>
                 <w:lang w:eastAsia="pt-BR"/>
@@ -11484,6 +11594,7 @@
           <w:p>
             <w:pPr>
               <w:pStyle w:val="NoSpacing"/>
+              <w:spacing w:line="360" w:lineRule="auto"/>
               <w:rPr>
                 <w:rFonts w:ascii="Times New Roman" w:hAnsi="Times New Roman"/>
                 <w:lang w:eastAsia="pt-BR"/>
@@ -11512,6 +11623,7 @@
           <w:p>
             <w:pPr>
               <w:pStyle w:val="NoSpacing"/>
+              <w:spacing w:line="360" w:lineRule="auto"/>
               <w:rPr>
                 <w:rFonts w:ascii="Times New Roman" w:hAnsi="Times New Roman"/>
                 <w:lang w:eastAsia="pt-BR"/>
@@ -11535,6 +11647,7 @@
           <w:p>
             <w:pPr>
               <w:pStyle w:val="NoSpacing"/>
+              <w:spacing w:line="360" w:lineRule="auto"/>
               <w:rPr>
                 <w:rFonts w:ascii="Times New Roman" w:hAnsi="Times New Roman"/>
                 <w:lang w:eastAsia="pt-BR"/>
@@ -11572,6 +11685,7 @@
           <w:p>
             <w:pPr>
               <w:pStyle w:val="NoSpacing"/>
+              <w:spacing w:line="360" w:lineRule="auto"/>
               <w:rPr>
                 <w:rFonts w:ascii="Times New Roman" w:hAnsi="Times New Roman"/>
                 <w:lang w:val="en-US" w:eastAsia="pt-BR"/>
@@ -11607,16 +11721,18 @@
           <w:p>
             <w:pPr>
               <w:pStyle w:val="NoSpacing"/>
-              <w:rPr>
-                <w:rFonts w:ascii="Times New Roman" w:hAnsi="Times New Roman"/>
-                <w:lang w:eastAsia="pt-BR"/>
-              </w:rPr>
-            </w:pPr>
-            <w:r>
-              <w:rPr>
-                <w:rFonts w:ascii="Times New Roman" w:hAnsi="Times New Roman"/>
-                <w:lang w:eastAsia="pt-BR"/>
-              </w:rPr>
+              <w:spacing w:line="360" w:lineRule="auto"/>
+              <w:rPr>
+                <w:rFonts w:ascii="Times New Roman" w:hAnsi="Times New Roman"/>
+                <w:lang w:eastAsia="pt-BR"/>
+              </w:rPr>
+            </w:pPr>
+            <w:r>
+              <w:rPr>
+                <w:rFonts w:ascii="Times New Roman" w:hAnsi="Times New Roman"/>
+                <w:lang w:eastAsia="pt-BR"/>
+              </w:rPr>
+              <w:lastRenderedPageBreak/>
               <w:t>Versionamento</w:t>
             </w:r>
           </w:p>
@@ -11630,6 +11746,7 @@
           <w:p>
             <w:pPr>
               <w:pStyle w:val="NoSpacing"/>
+              <w:spacing w:line="360" w:lineRule="auto"/>
               <w:rPr>
                 <w:rFonts w:ascii="Times New Roman" w:hAnsi="Times New Roman"/>
                 <w:lang w:eastAsia="pt-BR"/>
@@ -11653,6 +11770,7 @@
           <w:p>
             <w:pPr>
               <w:pStyle w:val="NoSpacing"/>
+              <w:spacing w:line="360" w:lineRule="auto"/>
               <w:rPr>
                 <w:rFonts w:ascii="Times New Roman" w:hAnsi="Times New Roman"/>
                 <w:lang w:eastAsia="pt-BR"/>
@@ -11681,6 +11799,7 @@
           <w:p>
             <w:pPr>
               <w:pStyle w:val="NoSpacing"/>
+              <w:spacing w:line="360" w:lineRule="auto"/>
               <w:rPr>
                 <w:rFonts w:ascii="Times New Roman" w:hAnsi="Times New Roman"/>
                 <w:lang w:eastAsia="pt-BR"/>
@@ -11704,6 +11823,7 @@
           <w:p>
             <w:pPr>
               <w:pStyle w:val="NoSpacing"/>
+              <w:spacing w:line="360" w:lineRule="auto"/>
               <w:rPr>
                 <w:rFonts w:ascii="Times New Roman" w:hAnsi="Times New Roman"/>
                 <w:lang w:eastAsia="pt-BR"/>
@@ -11727,6 +11847,7 @@
           <w:p>
             <w:pPr>
               <w:pStyle w:val="NoSpacing"/>
+              <w:spacing w:line="360" w:lineRule="auto"/>
               <w:rPr>
                 <w:rFonts w:ascii="Times New Roman" w:hAnsi="Times New Roman"/>
                 <w:lang w:eastAsia="pt-BR"/>
@@ -11755,6 +11876,7 @@
           <w:p>
             <w:pPr>
               <w:pStyle w:val="NoSpacing"/>
+              <w:spacing w:line="360" w:lineRule="auto"/>
               <w:rPr>
                 <w:rFonts w:ascii="Times New Roman" w:hAnsi="Times New Roman"/>
                 <w:lang w:eastAsia="pt-BR"/>
@@ -11778,6 +11900,7 @@
           <w:p>
             <w:pPr>
               <w:pStyle w:val="NoSpacing"/>
+              <w:spacing w:line="360" w:lineRule="auto"/>
               <w:rPr>
                 <w:rFonts w:ascii="Times New Roman" w:hAnsi="Times New Roman"/>
                 <w:lang w:eastAsia="pt-BR"/>
@@ -11801,6 +11924,7 @@
           <w:p>
             <w:pPr>
               <w:pStyle w:val="NoSpacing"/>
+              <w:spacing w:line="360" w:lineRule="auto"/>
               <w:rPr>
                 <w:rFonts w:ascii="Times New Roman" w:hAnsi="Times New Roman"/>
                 <w:lang w:eastAsia="pt-BR"/>
@@ -11822,6 +11946,7 @@
           <w:p>
             <w:pPr>
               <w:pStyle w:val="NoSpacing"/>
+              <w:spacing w:line="360" w:lineRule="auto"/>
               <w:rPr>
                 <w:rFonts w:ascii="Times New Roman" w:hAnsi="Times New Roman"/>
                 <w:lang w:eastAsia="pt-BR"/>
@@ -11845,6 +11970,7 @@
           <w:p>
             <w:pPr>
               <w:pStyle w:val="NoSpacing"/>
+              <w:spacing w:line="360" w:lineRule="auto"/>
               <w:rPr>
                 <w:rFonts w:ascii="Times New Roman" w:hAnsi="Times New Roman"/>
                 <w:lang w:eastAsia="pt-BR"/>
@@ -11868,6 +11994,7 @@
           <w:p>
             <w:pPr>
               <w:pStyle w:val="NoSpacing"/>
+              <w:spacing w:line="360" w:lineRule="auto"/>
               <w:rPr>
                 <w:rFonts w:ascii="Times New Roman" w:hAnsi="Times New Roman"/>
                 <w:lang w:eastAsia="pt-BR"/>
@@ -11889,6 +12016,7 @@
           <w:p>
             <w:pPr>
               <w:pStyle w:val="NoSpacing"/>
+              <w:spacing w:line="360" w:lineRule="auto"/>
               <w:rPr>
                 <w:rFonts w:ascii="Times New Roman" w:hAnsi="Times New Roman"/>
                 <w:lang w:eastAsia="pt-BR"/>
@@ -11912,6 +12040,7 @@
           <w:p>
             <w:pPr>
               <w:pStyle w:val="NoSpacing"/>
+              <w:spacing w:line="360" w:lineRule="auto"/>
               <w:rPr>
                 <w:rFonts w:ascii="Times New Roman" w:hAnsi="Times New Roman"/>
                 <w:lang w:eastAsia="pt-BR"/>
@@ -11935,6 +12064,7 @@
           <w:p>
             <w:pPr>
               <w:pStyle w:val="NoSpacing"/>
+              <w:spacing w:line="360" w:lineRule="auto"/>
               <w:rPr>
                 <w:rFonts w:ascii="Times New Roman" w:hAnsi="Times New Roman"/>
                 <w:lang w:eastAsia="pt-BR"/>
@@ -11963,6 +12093,7 @@
           <w:p>
             <w:pPr>
               <w:pStyle w:val="NoSpacing"/>
+              <w:spacing w:line="360" w:lineRule="auto"/>
               <w:rPr>
                 <w:rFonts w:ascii="Times New Roman" w:hAnsi="Times New Roman"/>
                 <w:lang w:eastAsia="pt-BR"/>
@@ -11986,6 +12117,7 @@
           <w:p>
             <w:pPr>
               <w:pStyle w:val="NoSpacing"/>
+              <w:spacing w:line="360" w:lineRule="auto"/>
               <w:rPr>
                 <w:rFonts w:ascii="Times New Roman" w:hAnsi="Times New Roman"/>
                 <w:lang w:eastAsia="pt-BR"/>
@@ -12009,6 +12141,7 @@
           <w:p>
             <w:pPr>
               <w:pStyle w:val="NoSpacing"/>
+              <w:spacing w:line="360" w:lineRule="auto"/>
               <w:rPr>
                 <w:rFonts w:ascii="Times New Roman" w:hAnsi="Times New Roman"/>
                 <w:lang w:eastAsia="pt-BR"/>
@@ -12037,6 +12170,7 @@
           <w:p>
             <w:pPr>
               <w:pStyle w:val="NoSpacing"/>
+              <w:spacing w:line="360" w:lineRule="auto"/>
               <w:rPr>
                 <w:rFonts w:ascii="Times New Roman" w:hAnsi="Times New Roman"/>
                 <w:lang w:eastAsia="pt-BR"/>
@@ -12060,6 +12194,7 @@
           <w:p>
             <w:pPr>
               <w:pStyle w:val="NoSpacing"/>
+              <w:spacing w:line="360" w:lineRule="auto"/>
               <w:rPr>
                 <w:rFonts w:ascii="Times New Roman" w:hAnsi="Times New Roman"/>
                 <w:lang w:eastAsia="pt-BR"/>
@@ -12083,6 +12218,7 @@
           <w:p>
             <w:pPr>
               <w:pStyle w:val="NoSpacing"/>
+              <w:spacing w:line="360" w:lineRule="auto"/>
               <w:rPr>
                 <w:rFonts w:ascii="Times New Roman" w:hAnsi="Times New Roman"/>
                 <w:lang w:eastAsia="pt-BR"/>
@@ -12111,6 +12247,7 @@
           <w:p>
             <w:pPr>
               <w:pStyle w:val="NoSpacing"/>
+              <w:spacing w:line="360" w:lineRule="auto"/>
               <w:rPr>
                 <w:rFonts w:ascii="Times New Roman" w:hAnsi="Times New Roman"/>
                 <w:lang w:eastAsia="pt-BR"/>
@@ -12134,6 +12271,7 @@
           <w:p>
             <w:pPr>
               <w:pStyle w:val="NoSpacing"/>
+              <w:spacing w:line="360" w:lineRule="auto"/>
               <w:rPr>
                 <w:rFonts w:ascii="Times New Roman" w:hAnsi="Times New Roman"/>
                 <w:lang w:eastAsia="pt-BR"/>
@@ -12157,6 +12295,7 @@
           <w:p>
             <w:pPr>
               <w:pStyle w:val="NoSpacing"/>
+              <w:spacing w:line="360" w:lineRule="auto"/>
               <w:rPr>
                 <w:rFonts w:ascii="Times New Roman" w:hAnsi="Times New Roman"/>
                 <w:lang w:eastAsia="pt-BR"/>
@@ -12185,6 +12324,7 @@
           <w:p>
             <w:pPr>
               <w:pStyle w:val="NoSpacing"/>
+              <w:spacing w:line="360" w:lineRule="auto"/>
               <w:rPr>
                 <w:rFonts w:ascii="Times New Roman" w:hAnsi="Times New Roman"/>
                 <w:lang w:eastAsia="pt-BR"/>
@@ -12208,6 +12348,7 @@
           <w:p>
             <w:pPr>
               <w:pStyle w:val="NoSpacing"/>
+              <w:spacing w:line="360" w:lineRule="auto"/>
               <w:rPr>
                 <w:rFonts w:ascii="Times New Roman" w:hAnsi="Times New Roman"/>
                 <w:lang w:eastAsia="pt-BR"/>
@@ -12231,6 +12372,7 @@
           <w:p>
             <w:pPr>
               <w:pStyle w:val="NoSpacing"/>
+              <w:spacing w:line="360" w:lineRule="auto"/>
               <w:rPr>
                 <w:rFonts w:ascii="Times New Roman" w:hAnsi="Times New Roman"/>
                 <w:lang w:eastAsia="pt-BR"/>
@@ -12259,6 +12401,7 @@
           <w:p>
             <w:pPr>
               <w:pStyle w:val="NoSpacing"/>
+              <w:spacing w:line="360" w:lineRule="auto"/>
               <w:rPr>
                 <w:rFonts w:ascii="Times New Roman" w:hAnsi="Times New Roman"/>
                 <w:lang w:eastAsia="pt-BR"/>
@@ -12282,6 +12425,7 @@
           <w:p>
             <w:pPr>
               <w:pStyle w:val="NoSpacing"/>
+              <w:spacing w:line="360" w:lineRule="auto"/>
               <w:rPr>
                 <w:rFonts w:ascii="Times New Roman" w:hAnsi="Times New Roman"/>
                 <w:lang w:eastAsia="pt-BR"/>
@@ -12305,6 +12449,7 @@
           <w:p>
             <w:pPr>
               <w:pStyle w:val="NoSpacing"/>
+              <w:spacing w:line="360" w:lineRule="auto"/>
               <w:rPr>
                 <w:rFonts w:ascii="Times New Roman" w:hAnsi="Times New Roman"/>
                 <w:lang w:eastAsia="pt-BR"/>
@@ -12333,17 +12478,17 @@
           <w:p>
             <w:pPr>
               <w:pStyle w:val="NoSpacing"/>
-              <w:rPr>
-                <w:rFonts w:ascii="Times New Roman" w:hAnsi="Times New Roman"/>
-                <w:lang w:eastAsia="pt-BR"/>
-              </w:rPr>
-            </w:pPr>
-            <w:r>
-              <w:rPr>
-                <w:rFonts w:ascii="Times New Roman" w:hAnsi="Times New Roman"/>
-                <w:lang w:eastAsia="pt-BR"/>
-              </w:rPr>
-              <w:lastRenderedPageBreak/>
+              <w:spacing w:line="360" w:lineRule="auto"/>
+              <w:rPr>
+                <w:rFonts w:ascii="Times New Roman" w:hAnsi="Times New Roman"/>
+                <w:lang w:eastAsia="pt-BR"/>
+              </w:rPr>
+            </w:pPr>
+            <w:r>
+              <w:rPr>
+                <w:rFonts w:ascii="Times New Roman" w:hAnsi="Times New Roman"/>
+                <w:lang w:eastAsia="pt-BR"/>
+              </w:rPr>
               <w:t>Persistência</w:t>
             </w:r>
           </w:p>
@@ -12357,6 +12502,7 @@
           <w:p>
             <w:pPr>
               <w:pStyle w:val="NoSpacing"/>
+              <w:spacing w:line="360" w:lineRule="auto"/>
               <w:rPr>
                 <w:rFonts w:ascii="Times New Roman" w:hAnsi="Times New Roman"/>
                 <w:lang w:eastAsia="pt-BR"/>
@@ -12380,6 +12526,7 @@
           <w:p>
             <w:pPr>
               <w:pStyle w:val="NoSpacing"/>
+              <w:spacing w:line="360" w:lineRule="auto"/>
               <w:rPr>
                 <w:rFonts w:ascii="Times New Roman" w:hAnsi="Times New Roman"/>
                 <w:lang w:val="en-US" w:eastAsia="pt-BR"/>
@@ -12408,6 +12555,7 @@
           <w:p>
             <w:pPr>
               <w:pStyle w:val="NoSpacing"/>
+              <w:spacing w:line="360" w:lineRule="auto"/>
               <w:rPr>
                 <w:rFonts w:ascii="Times New Roman" w:hAnsi="Times New Roman"/>
                 <w:lang w:eastAsia="pt-BR"/>
@@ -12431,6 +12579,7 @@
           <w:p>
             <w:pPr>
               <w:pStyle w:val="NoSpacing"/>
+              <w:spacing w:line="360" w:lineRule="auto"/>
               <w:rPr>
                 <w:rFonts w:ascii="Times New Roman" w:hAnsi="Times New Roman"/>
                 <w:lang w:eastAsia="pt-BR"/>
@@ -12454,6 +12603,7 @@
           <w:p>
             <w:pPr>
               <w:pStyle w:val="NoSpacing"/>
+              <w:spacing w:line="360" w:lineRule="auto"/>
               <w:rPr>
                 <w:rFonts w:ascii="Times New Roman" w:hAnsi="Times New Roman"/>
                 <w:lang w:eastAsia="pt-BR"/>
@@ -12482,6 +12632,7 @@
           <w:p>
             <w:pPr>
               <w:pStyle w:val="NoSpacing"/>
+              <w:spacing w:line="360" w:lineRule="auto"/>
               <w:rPr>
                 <w:rFonts w:ascii="Times New Roman" w:hAnsi="Times New Roman"/>
                 <w:lang w:eastAsia="pt-BR"/>
@@ -12505,6 +12656,7 @@
           <w:p>
             <w:pPr>
               <w:pStyle w:val="NoSpacing"/>
+              <w:spacing w:line="360" w:lineRule="auto"/>
               <w:rPr>
                 <w:rFonts w:ascii="Times New Roman" w:hAnsi="Times New Roman"/>
                 <w:lang w:eastAsia="pt-BR"/>
@@ -12528,6 +12680,7 @@
           <w:p>
             <w:pPr>
               <w:pStyle w:val="NoSpacing"/>
+              <w:spacing w:line="360" w:lineRule="auto"/>
               <w:rPr>
                 <w:rFonts w:ascii="Times New Roman" w:hAnsi="Times New Roman"/>
                 <w:lang w:eastAsia="pt-BR"/>
@@ -12563,6 +12716,7 @@
           <w:p>
             <w:pPr>
               <w:pStyle w:val="NoSpacing"/>
+              <w:spacing w:line="360" w:lineRule="auto"/>
               <w:rPr>
                 <w:rFonts w:ascii="Times New Roman" w:hAnsi="Times New Roman"/>
                 <w:lang w:eastAsia="pt-BR"/>
@@ -12586,6 +12740,7 @@
           <w:p>
             <w:pPr>
               <w:pStyle w:val="NoSpacing"/>
+              <w:spacing w:line="360" w:lineRule="auto"/>
               <w:rPr>
                 <w:rFonts w:ascii="Times New Roman" w:hAnsi="Times New Roman"/>
                 <w:lang w:eastAsia="pt-BR"/>
@@ -12609,6 +12764,7 @@
           <w:p>
             <w:pPr>
               <w:pStyle w:val="NoSpacing"/>
+              <w:spacing w:line="360" w:lineRule="auto"/>
               <w:rPr>
                 <w:rFonts w:ascii="Times New Roman" w:hAnsi="Times New Roman"/>
                 <w:lang w:eastAsia="pt-BR"/>
@@ -12650,8 +12806,8 @@
           <w:lang w:val="pt-BR" w:eastAsia="pt-BR"/>
         </w:rPr>
       </w:pPr>
-      <w:bookmarkStart w:id="19" w:name="_Toc476472326"/>
-      <w:bookmarkStart w:id="20" w:name="_Toc35110691"/>
+      <w:bookmarkStart w:id="20" w:name="_Toc476472326"/>
+      <w:bookmarkStart w:id="21" w:name="_Toc35370944"/>
       <w:r>
         <w:rPr>
           <w:rFonts w:ascii="Times New Roman" w:hAnsi="Times New Roman"/>
@@ -12676,8 +12832,8 @@
         </w:rPr>
         <w:t xml:space="preserve"> e projeto arquitetural</w:t>
       </w:r>
-      <w:bookmarkEnd w:id="19"/>
       <w:bookmarkEnd w:id="20"/>
+      <w:bookmarkEnd w:id="21"/>
     </w:p>
     <w:p>
       <w:pPr>
@@ -12718,8 +12874,8 @@
           <w:lang w:val="pt-BR" w:eastAsia="pt-BR"/>
         </w:rPr>
       </w:pPr>
-      <w:bookmarkStart w:id="21" w:name="_Toc476472329"/>
-      <w:bookmarkStart w:id="22" w:name="_Toc35110692"/>
+      <w:bookmarkStart w:id="22" w:name="_Toc476472329"/>
+      <w:bookmarkStart w:id="23" w:name="_Toc35370945"/>
       <w:r>
         <w:rPr>
           <w:rFonts w:ascii="Times New Roman" w:hAnsi="Times New Roman"/>
@@ -12760,7 +12916,7 @@
         </w:rPr>
         <w:t>casos de uso</w:t>
       </w:r>
-      <w:bookmarkEnd w:id="22"/>
+      <w:bookmarkEnd w:id="23"/>
     </w:p>
     <w:p>
       <w:pPr>
@@ -12829,6 +12985,7 @@
         <w:rPr>
           <w:lang w:eastAsia="pt-BR"/>
         </w:rPr>
+        <w:lastRenderedPageBreak/>
         <w:pict w14:anchorId="30DAB282">
           <v:shapetype id="_x0000_t75" coordsize="21600,21600" o:spt="75" o:preferrelative="t" path="m@4@5l@4@11@9@11@9@5xe" filled="f" stroked="f">
             <v:stroke joinstyle="miter"/>
@@ -12849,7 +13006,7 @@
             <v:path o:extrusionok="f" gradientshapeok="t" o:connecttype="rect"/>
             <o:lock v:ext="edit" aspectratio="t"/>
           </v:shapetype>
-          <v:shape id="_x0000_i1112" type="#_x0000_t75" style="width:453.3pt;height:251.7pt">
+          <v:shape id="_x0000_i1025" type="#_x0000_t75" style="width:453.35pt;height:252pt">
             <v:imagedata r:id="rId8" o:title="Diagrama de Casos de Uso - Cadastro de Incidentes e Problemas"/>
           </v:shape>
         </w:pict>
@@ -12866,34 +13023,21 @@
       <w:r>
         <w:t xml:space="preserve">Figura </w:t>
       </w:r>
-      <w:r>
-        <w:fldChar w:fldCharType="begin"/>
-      </w:r>
-      <w:r>
-        <w:instrText xml:space="preserve"> SEQ Figura \* ARABIC </w:instrText>
-      </w:r>
-      <w:r>
-        <w:fldChar w:fldCharType="separate"/>
+      <w:fldSimple w:instr=" SEQ Figura \* ARABIC ">
+        <w:r>
+          <w:rPr>
+            <w:noProof/>
+          </w:rPr>
+          <w:t>1</w:t>
+        </w:r>
+      </w:fldSimple>
+      <w:r>
+        <w:t xml:space="preserve"> - Diagrama</w:t>
       </w:r>
       <w:r>
         <w:rPr>
           <w:noProof/>
         </w:rPr>
-        <w:t>1</w:t>
-      </w:r>
-      <w:r>
-        <w:rPr>
-          <w:noProof/>
-        </w:rPr>
-        <w:fldChar w:fldCharType="end"/>
-      </w:r>
-      <w:r>
-        <w:t xml:space="preserve"> - Diagrama</w:t>
-      </w:r>
-      <w:r>
-        <w:rPr>
-          <w:noProof/>
-        </w:rPr>
         <w:t xml:space="preserve"> de Casos de Uso: Módulo de Cadastro de Incidentes e Problemas</w:t>
       </w:r>
     </w:p>
@@ -12903,9 +13047,8 @@
         <w:pStyle w:val="NoSpacing"/>
       </w:pPr>
       <w:r>
-        <w:lastRenderedPageBreak/>
         <w:pict w14:anchorId="48F71AB3">
-          <v:shape id="_x0000_i1113" type="#_x0000_t75" style="width:453.3pt;height:234.45pt">
+          <v:shape id="_x0000_i1026" type="#_x0000_t75" style="width:453.35pt;height:235pt">
             <v:imagedata r:id="rId9" o:title="Diagrama de Casos de Uso - Controle de Processos Automotivos"/>
           </v:shape>
         </w:pict>
@@ -12919,24 +13062,14 @@
       <w:r>
         <w:t xml:space="preserve">Figura </w:t>
       </w:r>
-      <w:r>
-        <w:fldChar w:fldCharType="begin"/>
-      </w:r>
-      <w:r>
-        <w:instrText xml:space="preserve"> SEQ Figura \* ARABIC </w:instrText>
-      </w:r>
-      <w:r>
-        <w:fldChar w:fldCharType="separate"/>
-      </w:r>
-      <w:r>
-        <w:rPr>
-          <w:noProof/>
-        </w:rPr>
-        <w:t>2</w:t>
-      </w:r>
-      <w:r>
-        <w:fldChar w:fldCharType="end"/>
-      </w:r>
+      <w:fldSimple w:instr=" SEQ Figura \* ARABIC ">
+        <w:r>
+          <w:rPr>
+            <w:noProof/>
+          </w:rPr>
+          <w:t>2</w:t>
+        </w:r>
+      </w:fldSimple>
       <w:r>
         <w:t xml:space="preserve"> - Diagrama de Casos de Uso: Módulo de Controle de Processos Automotivos</w:t>
       </w:r>
@@ -12946,8 +13079,9 @@
         <w:pStyle w:val="NoSpacing"/>
       </w:pPr>
       <w:r>
+        <w:lastRenderedPageBreak/>
         <w:pict w14:anchorId="4B017150">
-          <v:shape id="_x0000_i1114" type="#_x0000_t75" style="width:453.3pt;height:239.05pt">
+          <v:shape id="_x0000_i1027" type="#_x0000_t75" style="width:453.35pt;height:238.95pt">
             <v:imagedata r:id="rId10" o:title="Diagrama de Casos de Usos - Módulo de Divulgação e Transparência"/>
           </v:shape>
         </w:pict>
@@ -12961,24 +13095,14 @@
       <w:r>
         <w:t xml:space="preserve">Figura </w:t>
       </w:r>
-      <w:r>
-        <w:fldChar w:fldCharType="begin"/>
-      </w:r>
-      <w:r>
-        <w:instrText xml:space="preserve"> SEQ Figura \* ARABIC </w:instrText>
-      </w:r>
-      <w:r>
-        <w:fldChar w:fldCharType="separate"/>
-      </w:r>
-      <w:r>
-        <w:rPr>
-          <w:noProof/>
-        </w:rPr>
-        <w:t>3</w:t>
-      </w:r>
-      <w:r>
-        <w:fldChar w:fldCharType="end"/>
-      </w:r>
+      <w:fldSimple w:instr=" SEQ Figura \* ARABIC ">
+        <w:r>
+          <w:rPr>
+            <w:noProof/>
+          </w:rPr>
+          <w:t>3</w:t>
+        </w:r>
+      </w:fldSimple>
       <w:r>
         <w:t xml:space="preserve"> - Diagrama de Casos de Uso: Módulo de Divulgação e Transparência</w:t>
       </w:r>
@@ -12990,9 +13114,8 @@
         <w:jc w:val="center"/>
       </w:pPr>
       <w:r>
-        <w:lastRenderedPageBreak/>
         <w:pict w14:anchorId="382FF60A">
-          <v:shape id="_x0000_i1115" type="#_x0000_t75" style="width:453.3pt;height:241.35pt">
+          <v:shape id="_x0000_i1028" type="#_x0000_t75" style="width:453.35pt;height:241.3pt">
             <v:imagedata r:id="rId11" o:title="Diagrama de Casos de Uso - Módulo de Inteligência do Negócio"/>
           </v:shape>
         </w:pict>
@@ -13006,24 +13129,14 @@
       <w:r>
         <w:t xml:space="preserve">Figura </w:t>
       </w:r>
-      <w:r>
-        <w:fldChar w:fldCharType="begin"/>
-      </w:r>
-      <w:r>
-        <w:instrText xml:space="preserve"> SEQ Figura \* ARABIC </w:instrText>
-      </w:r>
-      <w:r>
-        <w:fldChar w:fldCharType="separate"/>
-      </w:r>
-      <w:r>
-        <w:rPr>
-          <w:noProof/>
-        </w:rPr>
-        <w:t>4</w:t>
-      </w:r>
-      <w:r>
-        <w:fldChar w:fldCharType="end"/>
-      </w:r>
+      <w:fldSimple w:instr=" SEQ Figura \* ARABIC ">
+        <w:r>
+          <w:rPr>
+            <w:noProof/>
+          </w:rPr>
+          <w:t>4</w:t>
+        </w:r>
+      </w:fldSimple>
       <w:r>
         <w:t xml:space="preserve"> - Diagrama de Casos de Uso: Módulo de Inteligência do Negócio</w:t>
       </w:r>
@@ -13034,8 +13147,9 @@
         <w:pStyle w:val="NoSpacing"/>
       </w:pPr>
       <w:r>
+        <w:lastRenderedPageBreak/>
         <w:pict w14:anchorId="3B412BCE">
-          <v:shape id="_x0000_i1116" type="#_x0000_t75" style="width:453.3pt;height:259.8pt">
+          <v:shape id="_x0000_i1029" type="#_x0000_t75" style="width:453.35pt;height:259.5pt">
             <v:imagedata r:id="rId12" o:title="Diagrama de Casos de Uso - Módulo de Relatórios de Acompanhamento"/>
           </v:shape>
         </w:pict>
@@ -13065,6 +13179,9 @@
         <w:t>5</w:t>
       </w:r>
       <w:r>
+        <w:rPr>
+          <w:noProof/>
+        </w:rPr>
         <w:fldChar w:fldCharType="end"/>
       </w:r>
       <w:r>
@@ -13081,7 +13198,7 @@
           <w:lang w:val="pt-BR" w:eastAsia="pt-BR"/>
         </w:rPr>
       </w:pPr>
-      <w:bookmarkStart w:id="23" w:name="_Toc35110693"/>
+      <w:bookmarkStart w:id="24" w:name="_Toc35370946"/>
       <w:r>
         <w:rPr>
           <w:rFonts w:ascii="Times New Roman" w:hAnsi="Times New Roman"/>
@@ -13114,7 +13231,7 @@
         </w:rPr>
         <w:t xml:space="preserve">. </w:t>
       </w:r>
-      <w:bookmarkEnd w:id="21"/>
+      <w:bookmarkEnd w:id="22"/>
       <w:r>
         <w:rPr>
           <w:rFonts w:ascii="Times New Roman" w:hAnsi="Times New Roman"/>
@@ -13123,8 +13240,6 @@
         </w:rPr>
         <w:t>Descrição resumidade de casos de uso</w:t>
       </w:r>
-      <w:bookmarkStart w:id="24" w:name="_GoBack"/>
-      <w:bookmarkEnd w:id="23"/>
       <w:bookmarkEnd w:id="24"/>
     </w:p>
     <w:p>
@@ -13226,7 +13341,6 @@
           <w:szCs w:val="24"/>
           <w:lang w:eastAsia="pt-BR"/>
         </w:rPr>
-        <w:lastRenderedPageBreak/>
         <w:t>Este caso de uso deve permitir ao Gerente de Qualidade o cadastramento de um incidente apontado por um Operador durante a execução dos processos automotivos</w:t>
       </w:r>
       <w:r>
@@ -13732,6 +13846,7 @@
           <w:u w:val="single"/>
           <w:lang w:eastAsia="pt-BR"/>
         </w:rPr>
+        <w:lastRenderedPageBreak/>
         <w:t>Descrição resumida:</w:t>
       </w:r>
     </w:p>
@@ -14455,7 +14570,6 @@
                 <w:szCs w:val="24"/>
                 <w:lang w:eastAsia="pt-BR"/>
               </w:rPr>
-              <w:lastRenderedPageBreak/>
               <w:t>UC00</w:t>
             </w:r>
             <w:r>
@@ -15168,6 +15282,7 @@
                 <w:szCs w:val="24"/>
                 <w:lang w:eastAsia="pt-BR"/>
               </w:rPr>
+              <w:lastRenderedPageBreak/>
               <w:t xml:space="preserve">Descrição: </w:t>
             </w:r>
             <w:r>
@@ -16024,7 +16139,6 @@
           <w:u w:val="single"/>
           <w:lang w:eastAsia="pt-BR"/>
         </w:rPr>
-        <w:lastRenderedPageBreak/>
         <w:t>Descrição resumida:</w:t>
       </w:r>
     </w:p>
@@ -16653,6 +16767,7 @@
           <w:u w:val="single"/>
           <w:lang w:eastAsia="pt-BR"/>
         </w:rPr>
+        <w:lastRenderedPageBreak/>
         <w:t>Descrição resumida:</w:t>
       </w:r>
     </w:p>
@@ -17402,7 +17517,6 @@
                 <w:szCs w:val="24"/>
                 <w:lang w:eastAsia="pt-BR"/>
               </w:rPr>
-              <w:lastRenderedPageBreak/>
               <w:t>UC00</w:t>
             </w:r>
             <w:r>
@@ -17910,6 +18024,7 @@
                 <w:szCs w:val="24"/>
                 <w:lang w:eastAsia="pt-BR"/>
               </w:rPr>
+              <w:lastRenderedPageBreak/>
               <w:t>UC00</w:t>
             </w:r>
             <w:r>
@@ -18656,7 +18771,6 @@
                 <w:szCs w:val="24"/>
                 <w:lang w:eastAsia="pt-BR"/>
               </w:rPr>
-              <w:lastRenderedPageBreak/>
               <w:t xml:space="preserve">Valor do negócio: </w:t>
             </w:r>
             <w:r>
@@ -19155,6 +19269,7 @@
                 <w:szCs w:val="24"/>
                 <w:lang w:eastAsia="pt-BR"/>
               </w:rPr>
+              <w:lastRenderedPageBreak/>
               <w:t xml:space="preserve">Valor do negócio: </w:t>
             </w:r>
             <w:r>
@@ -19863,7 +19978,6 @@
           <w:szCs w:val="24"/>
           <w:lang w:eastAsia="pt-BR"/>
         </w:rPr>
-        <w:lastRenderedPageBreak/>
         <w:t>Caso de uso</w:t>
       </w:r>
       <w:r>
@@ -20371,16 +20485,7 @@
           <w:szCs w:val="24"/>
           <w:lang w:eastAsia="pt-BR"/>
         </w:rPr>
-        <w:t xml:space="preserve"> UC01</w:t>
-      </w:r>
-      <w:r>
-        <w:rPr>
-          <w:rFonts w:ascii="Times New Roman" w:hAnsi="Times New Roman"/>
-          <w:sz w:val="24"/>
-          <w:szCs w:val="24"/>
-          <w:lang w:eastAsia="pt-BR"/>
-        </w:rPr>
-        <w:t>4</w:t>
+        <w:t xml:space="preserve"> UC014</w:t>
       </w:r>
       <w:r>
         <w:rPr>
@@ -20398,16 +20503,7 @@
           <w:szCs w:val="24"/>
           <w:lang w:eastAsia="pt-BR"/>
         </w:rPr>
-        <w:t>alterar</w:t>
-      </w:r>
-      <w:r>
-        <w:rPr>
-          <w:rFonts w:ascii="Times New Roman" w:hAnsi="Times New Roman"/>
-          <w:sz w:val="24"/>
-          <w:szCs w:val="24"/>
-          <w:lang w:eastAsia="pt-BR"/>
-        </w:rPr>
-        <w:t xml:space="preserve"> notificação</w:t>
+        <w:t>alterar notificação</w:t>
       </w:r>
     </w:p>
     <w:p>
@@ -20436,6 +20532,7 @@
           <w:u w:val="single"/>
           <w:lang w:eastAsia="pt-BR"/>
         </w:rPr>
+        <w:lastRenderedPageBreak/>
         <w:t>Descrição resumida:</w:t>
       </w:r>
     </w:p>
@@ -20458,43 +20555,7 @@
           <w:szCs w:val="24"/>
           <w:lang w:eastAsia="pt-BR"/>
         </w:rPr>
-        <w:t xml:space="preserve">Este caso de uso deve permitir ao Engenheiro </w:t>
-      </w:r>
-      <w:r>
-        <w:rPr>
-          <w:rFonts w:ascii="Times New Roman" w:hAnsi="Times New Roman"/>
-          <w:sz w:val="24"/>
-          <w:szCs w:val="24"/>
-          <w:lang w:eastAsia="pt-BR"/>
-        </w:rPr>
-        <w:t>alterar</w:t>
-      </w:r>
-      <w:r>
-        <w:rPr>
-          <w:rFonts w:ascii="Times New Roman" w:hAnsi="Times New Roman"/>
-          <w:sz w:val="24"/>
-          <w:szCs w:val="24"/>
-          <w:lang w:eastAsia="pt-BR"/>
-        </w:rPr>
-        <w:t xml:space="preserve"> notificações </w:t>
-      </w:r>
-      <w:r>
-        <w:rPr>
-          <w:rFonts w:ascii="Times New Roman" w:hAnsi="Times New Roman"/>
-          <w:sz w:val="24"/>
-          <w:szCs w:val="24"/>
-          <w:lang w:eastAsia="pt-BR"/>
-        </w:rPr>
-        <w:t>já cadastradas no sistema antes que as mesmas sejam divulgadas ao público externo</w:t>
-      </w:r>
-      <w:r>
-        <w:rPr>
-          <w:rFonts w:ascii="Times New Roman" w:hAnsi="Times New Roman"/>
-          <w:sz w:val="24"/>
-          <w:szCs w:val="24"/>
-          <w:lang w:eastAsia="pt-BR"/>
-        </w:rPr>
-        <w:t>.</w:t>
+        <w:t>Este caso de uso deve permitir ao Engenheiro alterar notificações já cadastradas no sistema antes que as mesmas sejam divulgadas ao público externo.</w:t>
       </w:r>
     </w:p>
     <w:tbl>
@@ -20559,18 +20620,7 @@
                 <w:szCs w:val="24"/>
                 <w:lang w:eastAsia="pt-BR"/>
               </w:rPr>
-              <w:t>1</w:t>
-            </w:r>
-            <w:r>
-              <w:rPr>
-                <w:rFonts w:ascii="Times New Roman" w:hAnsi="Times New Roman"/>
-                <w:b/>
-                <w:bCs/>
-                <w:sz w:val="24"/>
-                <w:szCs w:val="24"/>
-                <w:lang w:eastAsia="pt-BR"/>
-              </w:rPr>
-              <w:t>4</w:t>
+              <w:t>14</w:t>
             </w:r>
           </w:p>
         </w:tc>
@@ -20604,18 +20654,7 @@
                 <w:szCs w:val="24"/>
                 <w:lang w:eastAsia="pt-BR"/>
               </w:rPr>
-              <w:t>Alterar</w:t>
-            </w:r>
-            <w:r>
-              <w:rPr>
-                <w:rFonts w:ascii="Times New Roman" w:hAnsi="Times New Roman"/>
-                <w:b/>
-                <w:bCs/>
-                <w:sz w:val="24"/>
-                <w:szCs w:val="24"/>
-                <w:lang w:eastAsia="pt-BR"/>
-              </w:rPr>
-              <w:t xml:space="preserve"> Notificação</w:t>
+              <w:t>Alterar Notificação</w:t>
             </w:r>
           </w:p>
         </w:tc>
@@ -20753,34 +20792,7 @@
                 <w:szCs w:val="24"/>
                 <w:lang w:eastAsia="pt-BR"/>
               </w:rPr>
-              <w:t>alterar</w:t>
-            </w:r>
-            <w:r>
-              <w:rPr>
-                <w:rFonts w:ascii="Times New Roman" w:hAnsi="Times New Roman"/>
-                <w:sz w:val="24"/>
-                <w:szCs w:val="24"/>
-                <w:lang w:eastAsia="pt-BR"/>
-              </w:rPr>
-              <w:t xml:space="preserve"> notificações </w:t>
-            </w:r>
-            <w:r>
-              <w:rPr>
-                <w:rFonts w:ascii="Times New Roman" w:hAnsi="Times New Roman"/>
-                <w:sz w:val="24"/>
-                <w:szCs w:val="24"/>
-                <w:lang w:eastAsia="pt-BR"/>
-              </w:rPr>
-              <w:t>já cadastradas no sistema antes delas serem divulgadas ao público externo</w:t>
-            </w:r>
-            <w:r>
-              <w:rPr>
-                <w:rFonts w:ascii="Times New Roman" w:hAnsi="Times New Roman"/>
-                <w:sz w:val="24"/>
-                <w:szCs w:val="24"/>
-                <w:lang w:eastAsia="pt-BR"/>
-              </w:rPr>
-              <w:t>.</w:t>
+              <w:t>alterar notificações já cadastradas no sistema antes delas serem divulgadas ao público externo.</w:t>
             </w:r>
           </w:p>
         </w:tc>
@@ -20836,25 +20848,7 @@
                 <w:szCs w:val="24"/>
                 <w:lang w:eastAsia="pt-BR"/>
               </w:rPr>
-              <w:t xml:space="preserve"> correção das</w:t>
-            </w:r>
-            <w:r>
-              <w:rPr>
-                <w:rFonts w:ascii="Times New Roman" w:hAnsi="Times New Roman"/>
-                <w:sz w:val="24"/>
-                <w:szCs w:val="24"/>
-                <w:lang w:eastAsia="pt-BR"/>
-              </w:rPr>
-              <w:t xml:space="preserve"> informações </w:t>
-            </w:r>
-            <w:r>
-              <w:rPr>
-                <w:rFonts w:ascii="Times New Roman" w:hAnsi="Times New Roman"/>
-                <w:sz w:val="24"/>
-                <w:szCs w:val="24"/>
-                <w:lang w:eastAsia="pt-BR"/>
-              </w:rPr>
-              <w:t>que serão divulgadas ao público externo</w:t>
+              <w:t xml:space="preserve"> correção das informações que serão divulgadas ao público externo</w:t>
             </w:r>
             <w:r>
               <w:rPr>
@@ -20908,16 +20902,7 @@
                 <w:szCs w:val="24"/>
                 <w:lang w:eastAsia="pt-BR"/>
               </w:rPr>
-              <w:t>A</w:t>
-            </w:r>
-            <w:r>
-              <w:rPr>
-                <w:rFonts w:ascii="Times New Roman" w:hAnsi="Times New Roman"/>
-                <w:sz w:val="24"/>
-                <w:szCs w:val="24"/>
-                <w:lang w:eastAsia="pt-BR"/>
-              </w:rPr>
-              <w:t>lta</w:t>
+              <w:t>Alta</w:t>
             </w:r>
           </w:p>
         </w:tc>
@@ -20999,16 +20984,7 @@
           <w:szCs w:val="24"/>
           <w:lang w:eastAsia="pt-BR"/>
         </w:rPr>
-        <w:t xml:space="preserve"> UC01</w:t>
-      </w:r>
-      <w:r>
-        <w:rPr>
-          <w:rFonts w:ascii="Times New Roman" w:hAnsi="Times New Roman"/>
-          <w:sz w:val="24"/>
-          <w:szCs w:val="24"/>
-          <w:lang w:eastAsia="pt-BR"/>
-        </w:rPr>
-        <w:t>5</w:t>
+        <w:t xml:space="preserve"> UC015</w:t>
       </w:r>
       <w:r>
         <w:rPr>
@@ -21026,16 +21002,7 @@
           <w:szCs w:val="24"/>
           <w:lang w:eastAsia="pt-BR"/>
         </w:rPr>
-        <w:t>remover</w:t>
-      </w:r>
-      <w:r>
-        <w:rPr>
-          <w:rFonts w:ascii="Times New Roman" w:hAnsi="Times New Roman"/>
-          <w:sz w:val="24"/>
-          <w:szCs w:val="24"/>
-          <w:lang w:eastAsia="pt-BR"/>
-        </w:rPr>
-        <w:t xml:space="preserve"> notificação</w:t>
+        <w:t>remover notificação</w:t>
       </w:r>
     </w:p>
     <w:p>
@@ -21086,25 +21053,7 @@
           <w:szCs w:val="24"/>
           <w:lang w:eastAsia="pt-BR"/>
         </w:rPr>
-        <w:t xml:space="preserve">Este caso de uso deve permitir ao Engenheiro </w:t>
-      </w:r>
-      <w:r>
-        <w:rPr>
-          <w:rFonts w:ascii="Times New Roman" w:hAnsi="Times New Roman"/>
-          <w:sz w:val="24"/>
-          <w:szCs w:val="24"/>
-          <w:lang w:eastAsia="pt-BR"/>
-        </w:rPr>
-        <w:t>remover</w:t>
-      </w:r>
-      <w:r>
-        <w:rPr>
-          <w:rFonts w:ascii="Times New Roman" w:hAnsi="Times New Roman"/>
-          <w:sz w:val="24"/>
-          <w:szCs w:val="24"/>
-          <w:lang w:eastAsia="pt-BR"/>
-        </w:rPr>
-        <w:t xml:space="preserve"> notificações já cadastradas no sistema antes que as mesmas sejam divulgadas ao público externo.</w:t>
+        <w:t>Este caso de uso deve permitir ao Engenheiro remover notificações já cadastradas no sistema antes que as mesmas sejam divulgadas ao público externo.</w:t>
       </w:r>
     </w:p>
     <w:tbl>
@@ -21158,7 +21107,6 @@
                 <w:szCs w:val="24"/>
                 <w:lang w:eastAsia="pt-BR"/>
               </w:rPr>
-              <w:lastRenderedPageBreak/>
               <w:t>UC0</w:t>
             </w:r>
             <w:r>
@@ -21170,18 +21118,7 @@
                 <w:szCs w:val="24"/>
                 <w:lang w:eastAsia="pt-BR"/>
               </w:rPr>
-              <w:t>1</w:t>
-            </w:r>
-            <w:r>
-              <w:rPr>
-                <w:rFonts w:ascii="Times New Roman" w:hAnsi="Times New Roman"/>
-                <w:b/>
-                <w:bCs/>
-                <w:sz w:val="24"/>
-                <w:szCs w:val="24"/>
-                <w:lang w:eastAsia="pt-BR"/>
-              </w:rPr>
-              <w:t>5</w:t>
+              <w:t>15</w:t>
             </w:r>
           </w:p>
         </w:tc>
@@ -21215,18 +21152,7 @@
                 <w:szCs w:val="24"/>
                 <w:lang w:eastAsia="pt-BR"/>
               </w:rPr>
-              <w:t xml:space="preserve">Remover </w:t>
-            </w:r>
-            <w:r>
-              <w:rPr>
-                <w:rFonts w:ascii="Times New Roman" w:hAnsi="Times New Roman"/>
-                <w:b/>
-                <w:bCs/>
-                <w:sz w:val="24"/>
-                <w:szCs w:val="24"/>
-                <w:lang w:eastAsia="pt-BR"/>
-              </w:rPr>
-              <w:t>Notificação</w:t>
+              <w:t>Remover Notificação</w:t>
             </w:r>
           </w:p>
         </w:tc>
@@ -21364,16 +21290,7 @@
                 <w:szCs w:val="24"/>
                 <w:lang w:eastAsia="pt-BR"/>
               </w:rPr>
-              <w:t>remover</w:t>
-            </w:r>
-            <w:r>
-              <w:rPr>
-                <w:rFonts w:ascii="Times New Roman" w:hAnsi="Times New Roman"/>
-                <w:sz w:val="24"/>
-                <w:szCs w:val="24"/>
-                <w:lang w:eastAsia="pt-BR"/>
-              </w:rPr>
-              <w:t xml:space="preserve"> notificações já cadastradas no sistema antes delas serem divulgadas ao público externo.</w:t>
+              <w:t>remover notificações já cadastradas no sistema antes delas serem divulgadas ao público externo.</w:t>
             </w:r>
           </w:p>
         </w:tc>
@@ -21565,16 +21482,7 @@
           <w:szCs w:val="24"/>
           <w:lang w:eastAsia="pt-BR"/>
         </w:rPr>
-        <w:t xml:space="preserve"> UC01</w:t>
-      </w:r>
-      <w:r>
-        <w:rPr>
-          <w:rFonts w:ascii="Times New Roman" w:hAnsi="Times New Roman"/>
-          <w:sz w:val="24"/>
-          <w:szCs w:val="24"/>
-          <w:lang w:eastAsia="pt-BR"/>
-        </w:rPr>
-        <w:t>6</w:t>
+        <w:t xml:space="preserve"> UC016</w:t>
       </w:r>
       <w:r>
         <w:rPr>
@@ -21661,34 +21569,7 @@
           <w:szCs w:val="24"/>
           <w:lang w:eastAsia="pt-BR"/>
         </w:rPr>
-        <w:t xml:space="preserve">Este caso de uso deve permitir ao </w:t>
-      </w:r>
-      <w:r>
-        <w:rPr>
-          <w:rFonts w:ascii="Times New Roman" w:hAnsi="Times New Roman"/>
-          <w:sz w:val="24"/>
-          <w:szCs w:val="24"/>
-          <w:lang w:eastAsia="pt-BR"/>
-        </w:rPr>
-        <w:t>Gestor</w:t>
-      </w:r>
-      <w:r>
-        <w:rPr>
-          <w:rFonts w:ascii="Times New Roman" w:hAnsi="Times New Roman"/>
-          <w:sz w:val="24"/>
-          <w:szCs w:val="24"/>
-          <w:lang w:eastAsia="pt-BR"/>
-        </w:rPr>
-        <w:t xml:space="preserve"> </w:t>
-      </w:r>
-      <w:r>
-        <w:rPr>
-          <w:rFonts w:ascii="Times New Roman" w:hAnsi="Times New Roman"/>
-          <w:sz w:val="24"/>
-          <w:szCs w:val="24"/>
-          <w:lang w:eastAsia="pt-BR"/>
-        </w:rPr>
-        <w:t>aprovar a divu</w:t>
+        <w:t>Este caso de uso deve permitir ao Gestor aprovar a divu</w:t>
       </w:r>
       <w:r>
         <w:rPr>
@@ -21706,16 +21587,7 @@
           <w:szCs w:val="24"/>
           <w:lang w:eastAsia="pt-BR"/>
         </w:rPr>
-        <w:t>gação das notificações cadastradas pelos engenheiros</w:t>
-      </w:r>
-      <w:r>
-        <w:rPr>
-          <w:rFonts w:ascii="Times New Roman" w:hAnsi="Times New Roman"/>
-          <w:sz w:val="24"/>
-          <w:szCs w:val="24"/>
-          <w:lang w:eastAsia="pt-BR"/>
-        </w:rPr>
-        <w:t>.</w:t>
+        <w:t>gação das notificações cadastradas pelos engenheiros.</w:t>
       </w:r>
     </w:p>
     <w:tbl>
@@ -21780,18 +21652,7 @@
                 <w:szCs w:val="24"/>
                 <w:lang w:eastAsia="pt-BR"/>
               </w:rPr>
-              <w:t>1</w:t>
-            </w:r>
-            <w:r>
-              <w:rPr>
-                <w:rFonts w:ascii="Times New Roman" w:hAnsi="Times New Roman"/>
-                <w:b/>
-                <w:bCs/>
-                <w:sz w:val="24"/>
-                <w:szCs w:val="24"/>
-                <w:lang w:eastAsia="pt-BR"/>
-              </w:rPr>
-              <w:t>6</w:t>
+              <w:t>16</w:t>
             </w:r>
           </w:p>
         </w:tc>
@@ -21963,16 +21824,17 @@
                 <w:szCs w:val="24"/>
                 <w:lang w:eastAsia="pt-BR"/>
               </w:rPr>
-              <w:t>aprovar as notificações que serão divulgadas ao público externo</w:t>
-            </w:r>
-            <w:r>
-              <w:rPr>
-                <w:rFonts w:ascii="Times New Roman" w:hAnsi="Times New Roman"/>
-                <w:sz w:val="24"/>
-                <w:szCs w:val="24"/>
-                <w:lang w:eastAsia="pt-BR"/>
-              </w:rPr>
-              <w:t>.</w:t>
+              <w:t xml:space="preserve">aprovar as notificações que serão divulgadas ao público </w:t>
+            </w:r>
+            <w:r>
+              <w:rPr>
+                <w:rFonts w:ascii="Times New Roman" w:hAnsi="Times New Roman"/>
+                <w:sz w:val="24"/>
+                <w:szCs w:val="24"/>
+                <w:lang w:eastAsia="pt-BR"/>
+              </w:rPr>
+              <w:lastRenderedPageBreak/>
+              <w:t>externo.</w:t>
             </w:r>
           </w:p>
         </w:tc>
@@ -22010,6 +21872,7 @@
                 <w:szCs w:val="24"/>
                 <w:lang w:eastAsia="pt-BR"/>
               </w:rPr>
+              <w:lastRenderedPageBreak/>
               <w:t xml:space="preserve">Valor do negócio: </w:t>
             </w:r>
             <w:r>
@@ -22164,16 +22027,7 @@
           <w:szCs w:val="24"/>
           <w:lang w:eastAsia="pt-BR"/>
         </w:rPr>
-        <w:t xml:space="preserve"> UC01</w:t>
-      </w:r>
-      <w:r>
-        <w:rPr>
-          <w:rFonts w:ascii="Times New Roman" w:hAnsi="Times New Roman"/>
-          <w:sz w:val="24"/>
-          <w:szCs w:val="24"/>
-          <w:lang w:eastAsia="pt-BR"/>
-        </w:rPr>
-        <w:t>7</w:t>
+        <w:t xml:space="preserve"> UC017</w:t>
       </w:r>
       <w:r>
         <w:rPr>
@@ -22242,43 +22096,7 @@
           <w:szCs w:val="24"/>
           <w:lang w:eastAsia="pt-BR"/>
         </w:rPr>
-        <w:t xml:space="preserve">Este caso de uso deve permitir ao </w:t>
-      </w:r>
-      <w:r>
-        <w:rPr>
-          <w:rFonts w:ascii="Times New Roman" w:hAnsi="Times New Roman"/>
-          <w:sz w:val="24"/>
-          <w:szCs w:val="24"/>
-          <w:lang w:eastAsia="pt-BR"/>
-        </w:rPr>
-        <w:t>Usuário Externo</w:t>
-      </w:r>
-      <w:r>
-        <w:rPr>
-          <w:rFonts w:ascii="Times New Roman" w:hAnsi="Times New Roman"/>
-          <w:sz w:val="24"/>
-          <w:szCs w:val="24"/>
-          <w:lang w:eastAsia="pt-BR"/>
-        </w:rPr>
-        <w:t xml:space="preserve"> </w:t>
-      </w:r>
-      <w:r>
-        <w:rPr>
-          <w:rFonts w:ascii="Times New Roman" w:hAnsi="Times New Roman"/>
-          <w:sz w:val="24"/>
-          <w:szCs w:val="24"/>
-          <w:lang w:eastAsia="pt-BR"/>
-        </w:rPr>
-        <w:t>exportar os recalls emitidos pelo sistema</w:t>
-      </w:r>
-      <w:r>
-        <w:rPr>
-          <w:rFonts w:ascii="Times New Roman" w:hAnsi="Times New Roman"/>
-          <w:sz w:val="24"/>
-          <w:szCs w:val="24"/>
-          <w:lang w:eastAsia="pt-BR"/>
-        </w:rPr>
-        <w:t>.</w:t>
+        <w:t>Este caso de uso deve permitir ao Usuário Externo exportar os recalls emitidos pelo sistema.</w:t>
       </w:r>
     </w:p>
     <w:tbl>
@@ -22343,18 +22161,7 @@
                 <w:szCs w:val="24"/>
                 <w:lang w:eastAsia="pt-BR"/>
               </w:rPr>
-              <w:t>1</w:t>
-            </w:r>
-            <w:r>
-              <w:rPr>
-                <w:rFonts w:ascii="Times New Roman" w:hAnsi="Times New Roman"/>
-                <w:b/>
-                <w:bCs/>
-                <w:sz w:val="24"/>
-                <w:szCs w:val="24"/>
-                <w:lang w:eastAsia="pt-BR"/>
-              </w:rPr>
-              <w:t>7</w:t>
+              <w:t>17</w:t>
             </w:r>
           </w:p>
         </w:tc>
@@ -22713,7 +22520,7 @@
           <w:lang w:eastAsia="pt-BR"/>
         </w:rPr>
       </w:pPr>
-      <w:bookmarkStart w:id="25" w:name="_Toc35110694"/>
+      <w:bookmarkStart w:id="25" w:name="_Toc35370947"/>
       <w:r>
         <w:rPr>
           <w:rFonts w:ascii="Times New Roman" w:hAnsi="Times New Roman"/>
@@ -22826,11 +22633,182 @@
           <w:szCs w:val="24"/>
           <w:lang w:eastAsia="pt-BR"/>
         </w:rPr>
-        <w:pict w14:anchorId="698EB994">
-          <v:shape id="_x0000_i1033" type="#_x0000_t75" style="width:453.3pt;height:267.85pt">
+        <w:lastRenderedPageBreak/>
+        <w:pict w14:anchorId="5E78B660">
+          <v:shape id="_x0000_i1032" type="#_x0000_t75" style="width:453.35pt;height:259.5pt">
             <v:imagedata r:id="rId13" o:title="Diagrama de Componentes"/>
           </v:shape>
         </w:pict>
+      </w:r>
+    </w:p>
+    <w:p>
+      <w:pPr>
+        <w:suppressAutoHyphens/>
+        <w:spacing w:before="100" w:beforeAutospacing="1" w:after="100" w:afterAutospacing="1" w:line="360" w:lineRule="auto"/>
+        <w:ind w:firstLine="709"/>
+        <w:jc w:val="both"/>
+        <w:rPr>
+          <w:rFonts w:ascii="Times New Roman" w:hAnsi="Times New Roman"/>
+          <w:sz w:val="24"/>
+          <w:szCs w:val="24"/>
+          <w:lang w:eastAsia="pt-BR"/>
+        </w:rPr>
+      </w:pPr>
+      <w:r>
+        <w:rPr>
+          <w:rFonts w:ascii="Times New Roman" w:hAnsi="Times New Roman"/>
+          <w:sz w:val="24"/>
+          <w:szCs w:val="24"/>
+          <w:lang w:eastAsia="pt-BR"/>
+        </w:rPr>
+        <w:t xml:space="preserve">A seguir é apresentado um detalhamento dos componentes e módulos envolvidos no modelo de componentes. Nessa arquitetura devemos considerar </w:t>
+      </w:r>
+      <w:r>
+        <w:rPr>
+          <w:rFonts w:ascii="Times New Roman" w:hAnsi="Times New Roman"/>
+          <w:sz w:val="24"/>
+          <w:szCs w:val="24"/>
+          <w:lang w:eastAsia="pt-BR"/>
+        </w:rPr>
+        <w:t>a divisão do sistema em aplicativo Web, composto por Angular, Bootstrap e PowerBI, e microserviços criados para cada módulo do sistema. Cada microserviço</w:t>
+      </w:r>
+      <w:r>
+        <w:rPr>
+          <w:rFonts w:ascii="Times New Roman" w:hAnsi="Times New Roman"/>
+          <w:sz w:val="24"/>
+          <w:szCs w:val="24"/>
+          <w:lang w:eastAsia="pt-BR"/>
+        </w:rPr>
+        <w:t xml:space="preserve"> é um WebAPI que</w:t>
+      </w:r>
+      <w:r>
+        <w:rPr>
+          <w:rFonts w:ascii="Times New Roman" w:hAnsi="Times New Roman"/>
+          <w:sz w:val="24"/>
+          <w:szCs w:val="24"/>
+          <w:lang w:eastAsia="pt-BR"/>
+        </w:rPr>
+        <w:t xml:space="preserve"> funciona de forma independente dos demais e possuem sua própria base de dados SQL Server, que irão fornecer os dados necessários para exibir as informações nas páginas acessadas via navegador.</w:t>
+      </w:r>
+    </w:p>
+    <w:p>
+      <w:pPr>
+        <w:suppressAutoHyphens/>
+        <w:spacing w:before="100" w:beforeAutospacing="1" w:after="100" w:afterAutospacing="1" w:line="360" w:lineRule="auto"/>
+        <w:ind w:firstLine="709"/>
+        <w:jc w:val="both"/>
+        <w:rPr>
+          <w:rFonts w:ascii="Times New Roman" w:hAnsi="Times New Roman"/>
+          <w:sz w:val="24"/>
+          <w:szCs w:val="24"/>
+          <w:lang w:eastAsia="pt-BR"/>
+        </w:rPr>
+      </w:pPr>
+      <w:r>
+        <w:rPr>
+          <w:rFonts w:ascii="Times New Roman" w:hAnsi="Times New Roman"/>
+          <w:sz w:val="24"/>
+          <w:szCs w:val="24"/>
+          <w:lang w:eastAsia="pt-BR"/>
+        </w:rPr>
+        <w:t>O sistema provê um módulo separado, composto por um Web API e um banco de dados Sql Server, para lidar com autenticação e autorização de usuário</w:t>
+      </w:r>
+      <w:r>
+        <w:rPr>
+          <w:rFonts w:ascii="Times New Roman" w:hAnsi="Times New Roman"/>
+          <w:sz w:val="24"/>
+          <w:szCs w:val="24"/>
+          <w:lang w:eastAsia="pt-BR"/>
+        </w:rPr>
+        <w:t>s</w:t>
+      </w:r>
+      <w:r>
+        <w:rPr>
+          <w:rFonts w:ascii="Times New Roman" w:hAnsi="Times New Roman"/>
+          <w:sz w:val="24"/>
+          <w:szCs w:val="24"/>
+          <w:lang w:eastAsia="pt-BR"/>
+        </w:rPr>
+        <w:t>. O controle de acesso aos recursos do sistema será feito por meio de tokens gerados no momento da autenticação do usuário através do padrão JWT – Jason Web Token. Além disso, cada recurso só poderá ser acessado por determinados perfis de usuário, garantindo conformidade ao requisito não funcional de segurança.</w:t>
+      </w:r>
+    </w:p>
+    <w:p>
+      <w:pPr>
+        <w:suppressAutoHyphens/>
+        <w:spacing w:before="100" w:beforeAutospacing="1" w:after="100" w:afterAutospacing="1" w:line="360" w:lineRule="auto"/>
+        <w:ind w:firstLine="709"/>
+        <w:jc w:val="both"/>
+        <w:rPr>
+          <w:rFonts w:ascii="Times New Roman" w:hAnsi="Times New Roman"/>
+          <w:sz w:val="24"/>
+          <w:szCs w:val="24"/>
+          <w:lang w:eastAsia="pt-BR"/>
+        </w:rPr>
+      </w:pPr>
+      <w:r>
+        <w:rPr>
+          <w:rFonts w:ascii="Times New Roman" w:hAnsi="Times New Roman"/>
+          <w:sz w:val="24"/>
+          <w:szCs w:val="24"/>
+          <w:lang w:eastAsia="pt-BR"/>
+        </w:rPr>
+        <w:t>A integração entre os microserviços será feita por meio de eventos utilizando o padrão publish/subscribe, onde os serviços enviarão notificações uns aos outros através de filas de mensagens, garantindo que a informação sempre chegue ao seu destino, mesmo que ocorram falhas.</w:t>
+      </w:r>
+      <w:r>
+        <w:rPr>
+          <w:rFonts w:ascii="Times New Roman" w:hAnsi="Times New Roman"/>
+          <w:sz w:val="24"/>
+          <w:szCs w:val="24"/>
+          <w:lang w:eastAsia="pt-BR"/>
+        </w:rPr>
+        <w:t xml:space="preserve"> A ferramenta escolhida para implementar esse EventBus foi a RabbitMQ, que é um servidor de mensageria de código aberto.</w:t>
+      </w:r>
+    </w:p>
+    <w:p>
+      <w:pPr>
+        <w:suppressAutoHyphens/>
+        <w:spacing w:before="100" w:beforeAutospacing="1" w:after="100" w:afterAutospacing="1" w:line="360" w:lineRule="auto"/>
+        <w:ind w:firstLine="709"/>
+        <w:jc w:val="both"/>
+        <w:rPr>
+          <w:rFonts w:ascii="Times New Roman" w:hAnsi="Times New Roman"/>
+          <w:sz w:val="24"/>
+          <w:szCs w:val="24"/>
+          <w:lang w:eastAsia="pt-BR"/>
+        </w:rPr>
+      </w:pPr>
+      <w:r>
+        <w:rPr>
+          <w:rFonts w:ascii="Times New Roman" w:hAnsi="Times New Roman"/>
+          <w:sz w:val="24"/>
+          <w:szCs w:val="24"/>
+          <w:lang w:eastAsia="pt-BR"/>
+        </w:rPr>
+        <w:lastRenderedPageBreak/>
+        <w:t>Para garantir conformidade ao requisito funcional de confiabilidade será utilizado o recurso de cache, otimizando a performance do sistema. Com isso, os dados frequentemente acessados pelos serviços serão mantidos em memória, reduzindo tráfego de rede e economizando acesso à base de dados. O Azure Redis Cache será usado para este cenário.</w:t>
+      </w:r>
+    </w:p>
+    <w:p>
+      <w:pPr>
+        <w:suppressAutoHyphens/>
+        <w:spacing w:before="100" w:beforeAutospacing="1" w:after="100" w:afterAutospacing="1" w:line="360" w:lineRule="auto"/>
+        <w:ind w:firstLine="709"/>
+        <w:jc w:val="both"/>
+        <w:rPr>
+          <w:rFonts w:ascii="Times New Roman" w:hAnsi="Times New Roman"/>
+          <w:sz w:val="24"/>
+          <w:szCs w:val="24"/>
+          <w:lang w:eastAsia="pt-BR"/>
+        </w:rPr>
+      </w:pPr>
+      <w:r>
+        <w:rPr>
+          <w:rFonts w:ascii="Times New Roman" w:hAnsi="Times New Roman"/>
+          <w:sz w:val="24"/>
+          <w:szCs w:val="24"/>
+          <w:lang w:eastAsia="pt-BR"/>
+        </w:rPr>
+        <w:t>Os artefatos executáveis sertão produzidos utilizando a plataforma .NET e versionados no servidor GitHub através do padrão Git. O código fonte no GitHub será integrado ao Azure DevOps, onde será construído o pipeline de integração contínua para contrução dos artefatos usando o MSBuild, execução de testes unitários com o MSTest, versionamento das bibliotecas usando o Nuget e deploy da aplicação em ambiente de produção.</w:t>
       </w:r>
     </w:p>
     <w:tbl>
@@ -22866,6 +22844,7 @@
           <w:p>
             <w:pPr>
               <w:pStyle w:val="NoSpacing"/>
+              <w:spacing w:line="360" w:lineRule="auto"/>
               <w:jc w:val="center"/>
               <w:rPr>
                 <w:rFonts w:ascii="Times New Roman" w:hAnsi="Times New Roman"/>
@@ -22899,6 +22878,7 @@
           <w:p>
             <w:pPr>
               <w:pStyle w:val="NoSpacing"/>
+              <w:spacing w:line="360" w:lineRule="auto"/>
               <w:jc w:val="center"/>
               <w:rPr>
                 <w:rFonts w:ascii="Times New Roman" w:hAnsi="Times New Roman"/>
@@ -22932,11 +22912,20 @@
           <w:p>
             <w:pPr>
               <w:pStyle w:val="NoSpacing"/>
-              <w:rPr>
-                <w:rFonts w:ascii="Times New Roman" w:hAnsi="Times New Roman"/>
-                <w:lang w:eastAsia="pt-BR"/>
-              </w:rPr>
-            </w:pPr>
+              <w:spacing w:line="360" w:lineRule="auto"/>
+              <w:jc w:val="both"/>
+              <w:rPr>
+                <w:rFonts w:ascii="Times New Roman" w:hAnsi="Times New Roman"/>
+                <w:lang w:eastAsia="pt-BR"/>
+              </w:rPr>
+            </w:pPr>
+            <w:r>
+              <w:rPr>
+                <w:rFonts w:ascii="Times New Roman" w:hAnsi="Times New Roman"/>
+                <w:lang w:eastAsia="pt-BR"/>
+              </w:rPr>
+              <w:t>Azure DevOps (Integração contínua da aplicação)</w:t>
+            </w:r>
           </w:p>
         </w:tc>
         <w:tc>
@@ -22948,11 +22937,20 @@
           <w:p>
             <w:pPr>
               <w:pStyle w:val="NoSpacing"/>
-              <w:rPr>
-                <w:rFonts w:ascii="Times New Roman" w:hAnsi="Times New Roman"/>
-                <w:lang w:eastAsia="pt-BR"/>
-              </w:rPr>
-            </w:pPr>
+              <w:spacing w:line="360" w:lineRule="auto"/>
+              <w:jc w:val="both"/>
+              <w:rPr>
+                <w:rFonts w:ascii="Times New Roman" w:hAnsi="Times New Roman"/>
+                <w:lang w:eastAsia="pt-BR"/>
+              </w:rPr>
+            </w:pPr>
+            <w:r>
+              <w:rPr>
+                <w:rFonts w:ascii="Times New Roman" w:hAnsi="Times New Roman"/>
+                <w:lang w:eastAsia="pt-BR"/>
+              </w:rPr>
+              <w:t>Componentes utilizados para construir, gerenciar as dependências, executar testes unitários de forma automatizada e implantar os módulos da aplicação nos respectivos containers.</w:t>
+            </w:r>
           </w:p>
         </w:tc>
       </w:tr>
@@ -22969,11 +22967,42 @@
           <w:p>
             <w:pPr>
               <w:pStyle w:val="NoSpacing"/>
-              <w:rPr>
-                <w:rFonts w:ascii="Times New Roman" w:hAnsi="Times New Roman"/>
-                <w:lang w:eastAsia="pt-BR"/>
-              </w:rPr>
-            </w:pPr>
+              <w:spacing w:line="360" w:lineRule="auto"/>
+              <w:rPr>
+                <w:rFonts w:ascii="Times New Roman" w:hAnsi="Times New Roman"/>
+                <w:lang w:eastAsia="pt-BR"/>
+              </w:rPr>
+            </w:pPr>
+            <w:r>
+              <w:rPr>
+                <w:rFonts w:ascii="Times New Roman" w:hAnsi="Times New Roman"/>
+                <w:lang w:eastAsia="pt-BR"/>
+              </w:rPr>
+              <w:t>Aplicativo Web</w:t>
+            </w:r>
+            <w:r>
+              <w:rPr>
+                <w:rFonts w:ascii="Times New Roman" w:hAnsi="Times New Roman"/>
+                <w:lang w:eastAsia="pt-BR"/>
+              </w:rPr>
+              <w:t xml:space="preserve"> (</w:t>
+            </w:r>
+            <w:r>
+              <w:rPr>
+                <w:rFonts w:ascii="Times New Roman" w:hAnsi="Times New Roman"/>
+                <w:i/>
+                <w:iCs/>
+                <w:lang w:eastAsia="pt-BR"/>
+              </w:rPr>
+              <w:t>SPA – Single-Page Application</w:t>
+            </w:r>
+            <w:r>
+              <w:rPr>
+                <w:rFonts w:ascii="Times New Roman" w:hAnsi="Times New Roman"/>
+                <w:lang w:eastAsia="pt-BR"/>
+              </w:rPr>
+              <w:t>)</w:t>
+            </w:r>
           </w:p>
         </w:tc>
         <w:tc>
@@ -22985,11 +23014,20 @@
           <w:p>
             <w:pPr>
               <w:pStyle w:val="NoSpacing"/>
-              <w:rPr>
-                <w:rFonts w:ascii="Times New Roman" w:hAnsi="Times New Roman"/>
-                <w:lang w:eastAsia="pt-BR"/>
-              </w:rPr>
-            </w:pPr>
+              <w:spacing w:line="360" w:lineRule="auto"/>
+              <w:jc w:val="both"/>
+              <w:rPr>
+                <w:rFonts w:ascii="Times New Roman" w:hAnsi="Times New Roman"/>
+                <w:lang w:eastAsia="pt-BR"/>
+              </w:rPr>
+            </w:pPr>
+            <w:r>
+              <w:rPr>
+                <w:rFonts w:ascii="Times New Roman" w:hAnsi="Times New Roman"/>
+                <w:lang w:eastAsia="pt-BR"/>
+              </w:rPr>
+              <w:t>Componente utilizado para gerar o conteúdo HTML, CSS e javascript dos módulos do sistema a serem renderizados nos navegadores.</w:t>
+            </w:r>
           </w:p>
         </w:tc>
       </w:tr>
@@ -23011,6 +23049,20 @@
                 <w:lang w:eastAsia="pt-BR"/>
               </w:rPr>
             </w:pPr>
+            <w:r>
+              <w:rPr>
+                <w:rFonts w:ascii="Times New Roman" w:hAnsi="Times New Roman"/>
+                <w:lang w:eastAsia="pt-BR"/>
+              </w:rPr>
+              <w:t>WebAPI</w:t>
+            </w:r>
+            <w:r>
+              <w:rPr>
+                <w:rFonts w:ascii="Times New Roman" w:hAnsi="Times New Roman"/>
+                <w:lang w:eastAsia="pt-BR"/>
+              </w:rPr>
+              <w:t xml:space="preserve"> (Microserviços)</w:t>
+            </w:r>
           </w:p>
         </w:tc>
         <w:tc>
@@ -23022,11 +23074,20 @@
           <w:p>
             <w:pPr>
               <w:pStyle w:val="NoSpacing"/>
-              <w:rPr>
-                <w:rFonts w:ascii="Times New Roman" w:hAnsi="Times New Roman"/>
-                <w:lang w:eastAsia="pt-BR"/>
-              </w:rPr>
-            </w:pPr>
+              <w:spacing w:line="360" w:lineRule="auto"/>
+              <w:jc w:val="both"/>
+              <w:rPr>
+                <w:rFonts w:ascii="Times New Roman" w:hAnsi="Times New Roman"/>
+                <w:lang w:eastAsia="pt-BR"/>
+              </w:rPr>
+            </w:pPr>
+            <w:r>
+              <w:rPr>
+                <w:rFonts w:ascii="Times New Roman" w:hAnsi="Times New Roman"/>
+                <w:lang w:eastAsia="pt-BR"/>
+              </w:rPr>
+              <w:t>Componentes utilizados para expor as operações que serão invocadas por outros módulos do sistema.</w:t>
+            </w:r>
           </w:p>
         </w:tc>
       </w:tr>
@@ -23048,6 +23109,20 @@
                 <w:lang w:eastAsia="pt-BR"/>
               </w:rPr>
             </w:pPr>
+            <w:r>
+              <w:rPr>
+                <w:rFonts w:ascii="Times New Roman" w:hAnsi="Times New Roman"/>
+                <w:lang w:eastAsia="pt-BR"/>
+              </w:rPr>
+              <w:t>Ocelot</w:t>
+            </w:r>
+            <w:r>
+              <w:rPr>
+                <w:rFonts w:ascii="Times New Roman" w:hAnsi="Times New Roman"/>
+                <w:lang w:eastAsia="pt-BR"/>
+              </w:rPr>
+              <w:t xml:space="preserve"> (API Getway)</w:t>
+            </w:r>
           </w:p>
         </w:tc>
         <w:tc>
@@ -23059,30 +23134,447 @@
           <w:p>
             <w:pPr>
               <w:pStyle w:val="NoSpacing"/>
-              <w:rPr>
-                <w:rFonts w:ascii="Times New Roman" w:hAnsi="Times New Roman"/>
-                <w:lang w:eastAsia="pt-BR"/>
-              </w:rPr>
-            </w:pPr>
+              <w:spacing w:line="360" w:lineRule="auto"/>
+              <w:jc w:val="both"/>
+              <w:rPr>
+                <w:rFonts w:ascii="Times New Roman" w:hAnsi="Times New Roman"/>
+                <w:lang w:eastAsia="pt-BR"/>
+              </w:rPr>
+            </w:pPr>
+            <w:r>
+              <w:rPr>
+                <w:rFonts w:ascii="Times New Roman" w:hAnsi="Times New Roman"/>
+                <w:lang w:eastAsia="pt-BR"/>
+              </w:rPr>
+              <w:t>Componente utilizado como ponto central para receber as requisições da aplicação, recebendo-as e redirecionando-as aos seus respectivos microserviços de destino.</w:t>
+            </w:r>
+          </w:p>
+        </w:tc>
+      </w:tr>
+      <w:tr>
+        <w:trPr>
+          <w:trHeight w:val="454"/>
+        </w:trPr>
+        <w:tc>
+          <w:tcPr>
+            <w:tcW w:w="3652" w:type="dxa"/>
+            <w:shd w:val="clear" w:color="auto" w:fill="auto"/>
+            <w:vAlign w:val="center"/>
+          </w:tcPr>
+          <w:p>
+            <w:pPr>
+              <w:pStyle w:val="NoSpacing"/>
+              <w:rPr>
+                <w:rFonts w:ascii="Times New Roman" w:hAnsi="Times New Roman"/>
+                <w:lang w:eastAsia="pt-BR"/>
+              </w:rPr>
+            </w:pPr>
+            <w:r>
+              <w:rPr>
+                <w:rFonts w:ascii="Times New Roman" w:hAnsi="Times New Roman"/>
+                <w:lang w:eastAsia="pt-BR"/>
+              </w:rPr>
+              <w:t>Kubernetes</w:t>
+            </w:r>
+          </w:p>
+        </w:tc>
+        <w:tc>
+          <w:tcPr>
+            <w:tcW w:w="5528" w:type="dxa"/>
+            <w:shd w:val="clear" w:color="auto" w:fill="auto"/>
+            <w:vAlign w:val="center"/>
+          </w:tcPr>
+          <w:p>
+            <w:pPr>
+              <w:pStyle w:val="NoSpacing"/>
+              <w:spacing w:line="360" w:lineRule="auto"/>
+              <w:jc w:val="both"/>
+              <w:rPr>
+                <w:rFonts w:ascii="Times New Roman" w:hAnsi="Times New Roman"/>
+                <w:lang w:eastAsia="pt-BR"/>
+              </w:rPr>
+            </w:pPr>
+            <w:r>
+              <w:rPr>
+                <w:rFonts w:ascii="Times New Roman" w:hAnsi="Times New Roman"/>
+                <w:lang w:eastAsia="pt-BR"/>
+              </w:rPr>
+              <w:t>Componente utilizado para gerenciamento do cluster de containers. Possui recursos de balanceamento de carga, escalabilidade e resiliência.</w:t>
+            </w:r>
+          </w:p>
+        </w:tc>
+      </w:tr>
+      <w:tr>
+        <w:trPr>
+          <w:trHeight w:val="454"/>
+        </w:trPr>
+        <w:tc>
+          <w:tcPr>
+            <w:tcW w:w="3652" w:type="dxa"/>
+            <w:shd w:val="clear" w:color="auto" w:fill="auto"/>
+            <w:vAlign w:val="center"/>
+          </w:tcPr>
+          <w:p>
+            <w:pPr>
+              <w:pStyle w:val="NoSpacing"/>
+              <w:rPr>
+                <w:rFonts w:ascii="Times New Roman" w:hAnsi="Times New Roman"/>
+                <w:lang w:eastAsia="pt-BR"/>
+              </w:rPr>
+            </w:pPr>
+            <w:r>
+              <w:rPr>
+                <w:rFonts w:ascii="Times New Roman" w:hAnsi="Times New Roman"/>
+                <w:lang w:eastAsia="pt-BR"/>
+              </w:rPr>
+              <w:t xml:space="preserve">Azure Redis </w:t>
+            </w:r>
+            <w:r>
+              <w:rPr>
+                <w:rFonts w:ascii="Times New Roman" w:hAnsi="Times New Roman"/>
+                <w:lang w:eastAsia="pt-BR"/>
+              </w:rPr>
+              <w:t>Cache</w:t>
+            </w:r>
+          </w:p>
+        </w:tc>
+        <w:tc>
+          <w:tcPr>
+            <w:tcW w:w="5528" w:type="dxa"/>
+            <w:shd w:val="clear" w:color="auto" w:fill="auto"/>
+            <w:vAlign w:val="center"/>
+          </w:tcPr>
+          <w:p>
+            <w:pPr>
+              <w:pStyle w:val="NoSpacing"/>
+              <w:spacing w:line="360" w:lineRule="auto"/>
+              <w:jc w:val="both"/>
+              <w:rPr>
+                <w:rFonts w:ascii="Times New Roman" w:hAnsi="Times New Roman"/>
+                <w:lang w:eastAsia="pt-BR"/>
+              </w:rPr>
+            </w:pPr>
+            <w:r>
+              <w:rPr>
+                <w:rFonts w:ascii="Times New Roman" w:hAnsi="Times New Roman"/>
+                <w:lang w:eastAsia="pt-BR"/>
+              </w:rPr>
+              <w:t>Recurso utilizado para armazenar em mamória os recursos mais utilizados para diminuir a latência das requisições.</w:t>
+            </w:r>
+          </w:p>
+        </w:tc>
+      </w:tr>
+      <w:tr>
+        <w:trPr>
+          <w:trHeight w:val="454"/>
+        </w:trPr>
+        <w:tc>
+          <w:tcPr>
+            <w:tcW w:w="3652" w:type="dxa"/>
+            <w:shd w:val="clear" w:color="auto" w:fill="auto"/>
+            <w:vAlign w:val="center"/>
+          </w:tcPr>
+          <w:p>
+            <w:pPr>
+              <w:pStyle w:val="NoSpacing"/>
+              <w:rPr>
+                <w:rFonts w:ascii="Times New Roman" w:hAnsi="Times New Roman"/>
+                <w:lang w:eastAsia="pt-BR"/>
+              </w:rPr>
+            </w:pPr>
+            <w:r>
+              <w:rPr>
+                <w:rFonts w:ascii="Times New Roman" w:hAnsi="Times New Roman"/>
+                <w:lang w:eastAsia="pt-BR"/>
+              </w:rPr>
+              <w:t>Azure Warehouse (Data warehouse)</w:t>
+            </w:r>
+          </w:p>
+        </w:tc>
+        <w:tc>
+          <w:tcPr>
+            <w:tcW w:w="5528" w:type="dxa"/>
+            <w:shd w:val="clear" w:color="auto" w:fill="auto"/>
+            <w:vAlign w:val="center"/>
+          </w:tcPr>
+          <w:p>
+            <w:pPr>
+              <w:pStyle w:val="NoSpacing"/>
+              <w:spacing w:line="360" w:lineRule="auto"/>
+              <w:jc w:val="both"/>
+              <w:rPr>
+                <w:rFonts w:ascii="Times New Roman" w:hAnsi="Times New Roman"/>
+                <w:lang w:eastAsia="pt-BR"/>
+              </w:rPr>
+            </w:pPr>
+            <w:r>
+              <w:rPr>
+                <w:rFonts w:ascii="Times New Roman" w:hAnsi="Times New Roman"/>
+                <w:lang w:eastAsia="pt-BR"/>
+              </w:rPr>
+              <w:t>Componente utilizado para fornecer informações para o módulo de inteligência do negócio. Funciona como um banco para armazenamento das informações relevantes às tomadas de decisões.</w:t>
+            </w:r>
+          </w:p>
+        </w:tc>
+      </w:tr>
+      <w:tr>
+        <w:trPr>
+          <w:trHeight w:val="454"/>
+        </w:trPr>
+        <w:tc>
+          <w:tcPr>
+            <w:tcW w:w="3652" w:type="dxa"/>
+            <w:shd w:val="clear" w:color="auto" w:fill="auto"/>
+            <w:vAlign w:val="center"/>
+          </w:tcPr>
+          <w:p>
+            <w:pPr>
+              <w:pStyle w:val="NoSpacing"/>
+              <w:rPr>
+                <w:rFonts w:ascii="Times New Roman" w:hAnsi="Times New Roman"/>
+                <w:lang w:eastAsia="pt-BR"/>
+              </w:rPr>
+            </w:pPr>
+            <w:r>
+              <w:rPr>
+                <w:rFonts w:ascii="Times New Roman" w:hAnsi="Times New Roman"/>
+                <w:lang w:eastAsia="pt-BR"/>
+              </w:rPr>
+              <w:t>Stitch (ETL)</w:t>
+            </w:r>
+          </w:p>
+        </w:tc>
+        <w:tc>
+          <w:tcPr>
+            <w:tcW w:w="5528" w:type="dxa"/>
+            <w:shd w:val="clear" w:color="auto" w:fill="auto"/>
+            <w:vAlign w:val="center"/>
+          </w:tcPr>
+          <w:p>
+            <w:pPr>
+              <w:pStyle w:val="NoSpacing"/>
+              <w:spacing w:line="360" w:lineRule="auto"/>
+              <w:jc w:val="both"/>
+              <w:rPr>
+                <w:rFonts w:ascii="Times New Roman" w:hAnsi="Times New Roman"/>
+                <w:lang w:eastAsia="pt-BR"/>
+              </w:rPr>
+            </w:pPr>
+            <w:r>
+              <w:rPr>
+                <w:rFonts w:ascii="Times New Roman" w:hAnsi="Times New Roman"/>
+                <w:lang w:eastAsia="pt-BR"/>
+              </w:rPr>
+              <w:t>Componente responsável por colher os dados de todos os módulos do sistema e concentrá-los em um data warehouse centralizado.</w:t>
+            </w:r>
+          </w:p>
+        </w:tc>
+      </w:tr>
+      <w:tr>
+        <w:trPr>
+          <w:trHeight w:val="454"/>
+        </w:trPr>
+        <w:tc>
+          <w:tcPr>
+            <w:tcW w:w="3652" w:type="dxa"/>
+            <w:shd w:val="clear" w:color="auto" w:fill="auto"/>
+            <w:vAlign w:val="center"/>
+          </w:tcPr>
+          <w:p>
+            <w:pPr>
+              <w:pStyle w:val="NoSpacing"/>
+              <w:rPr>
+                <w:rFonts w:ascii="Times New Roman" w:hAnsi="Times New Roman"/>
+                <w:lang w:eastAsia="pt-BR"/>
+              </w:rPr>
+            </w:pPr>
+            <w:r>
+              <w:rPr>
+                <w:rFonts w:ascii="Times New Roman" w:hAnsi="Times New Roman"/>
+                <w:lang w:eastAsia="pt-BR"/>
+              </w:rPr>
+              <w:lastRenderedPageBreak/>
+              <w:t>RabbitMQ (EventBus)</w:t>
+            </w:r>
+          </w:p>
+        </w:tc>
+        <w:tc>
+          <w:tcPr>
+            <w:tcW w:w="5528" w:type="dxa"/>
+            <w:shd w:val="clear" w:color="auto" w:fill="auto"/>
+            <w:vAlign w:val="center"/>
+          </w:tcPr>
+          <w:p>
+            <w:pPr>
+              <w:pStyle w:val="NoSpacing"/>
+              <w:spacing w:line="360" w:lineRule="auto"/>
+              <w:jc w:val="both"/>
+              <w:rPr>
+                <w:rFonts w:ascii="Times New Roman" w:hAnsi="Times New Roman"/>
+                <w:lang w:eastAsia="pt-BR"/>
+              </w:rPr>
+            </w:pPr>
+            <w:r>
+              <w:rPr>
+                <w:rFonts w:ascii="Times New Roman" w:hAnsi="Times New Roman"/>
+                <w:lang w:eastAsia="pt-BR"/>
+              </w:rPr>
+              <w:t>Componente utilizado para a troca de mensagens entre os diversos microserviços da aplicação.</w:t>
+            </w:r>
+          </w:p>
+        </w:tc>
+      </w:tr>
+      <w:tr>
+        <w:trPr>
+          <w:trHeight w:val="454"/>
+        </w:trPr>
+        <w:tc>
+          <w:tcPr>
+            <w:tcW w:w="3652" w:type="dxa"/>
+            <w:shd w:val="clear" w:color="auto" w:fill="auto"/>
+            <w:vAlign w:val="center"/>
+          </w:tcPr>
+          <w:p>
+            <w:pPr>
+              <w:pStyle w:val="NoSpacing"/>
+              <w:rPr>
+                <w:rFonts w:ascii="Times New Roman" w:hAnsi="Times New Roman"/>
+                <w:lang w:eastAsia="pt-BR"/>
+              </w:rPr>
+            </w:pPr>
+            <w:r>
+              <w:rPr>
+                <w:rFonts w:ascii="Times New Roman" w:hAnsi="Times New Roman"/>
+                <w:lang w:eastAsia="pt-BR"/>
+              </w:rPr>
+              <w:t>Gestão de Normas</w:t>
+            </w:r>
+          </w:p>
+        </w:tc>
+        <w:tc>
+          <w:tcPr>
+            <w:tcW w:w="5528" w:type="dxa"/>
+            <w:shd w:val="clear" w:color="auto" w:fill="auto"/>
+            <w:vAlign w:val="center"/>
+          </w:tcPr>
+          <w:p>
+            <w:pPr>
+              <w:pStyle w:val="NoSpacing"/>
+              <w:spacing w:line="360" w:lineRule="auto"/>
+              <w:jc w:val="both"/>
+              <w:rPr>
+                <w:rFonts w:ascii="Times New Roman" w:hAnsi="Times New Roman"/>
+                <w:lang w:eastAsia="pt-BR"/>
+              </w:rPr>
+            </w:pPr>
+            <w:r>
+              <w:rPr>
+                <w:rFonts w:ascii="Times New Roman" w:hAnsi="Times New Roman"/>
+                <w:lang w:eastAsia="pt-BR"/>
+              </w:rPr>
+              <w:t>Interface WebAPI REST, responsável por expor um catálogo de normas  nacionais e internacionais que fornecem toda base para a gestão da qualidade</w:t>
+            </w:r>
+            <w:r>
+              <w:rPr>
+                <w:rFonts w:ascii="Times New Roman" w:hAnsi="Times New Roman"/>
+                <w:lang w:eastAsia="pt-BR"/>
+              </w:rPr>
+              <w:t>.</w:t>
+            </w:r>
+            <w:r>
+              <w:rPr>
+                <w:rFonts w:ascii="Times New Roman" w:hAnsi="Times New Roman"/>
+                <w:lang w:eastAsia="pt-BR"/>
+              </w:rPr>
+              <w:t xml:space="preserve"> </w:t>
+            </w:r>
+            <w:r>
+              <w:rPr>
+                <w:rFonts w:ascii="Times New Roman" w:hAnsi="Times New Roman"/>
+                <w:lang w:eastAsia="pt-BR"/>
+              </w:rPr>
+              <w:t>É d</w:t>
+            </w:r>
+            <w:r>
+              <w:rPr>
+                <w:rFonts w:ascii="Times New Roman" w:hAnsi="Times New Roman"/>
+                <w:lang w:eastAsia="pt-BR"/>
+              </w:rPr>
+              <w:t>isponibilizado em núvem com um serviço (SaaS).</w:t>
+            </w:r>
+          </w:p>
+        </w:tc>
+      </w:tr>
+      <w:tr>
+        <w:trPr>
+          <w:trHeight w:val="454"/>
+        </w:trPr>
+        <w:tc>
+          <w:tcPr>
+            <w:tcW w:w="3652" w:type="dxa"/>
+            <w:shd w:val="clear" w:color="auto" w:fill="auto"/>
+            <w:vAlign w:val="center"/>
+          </w:tcPr>
+          <w:p>
+            <w:pPr>
+              <w:pStyle w:val="NoSpacing"/>
+              <w:rPr>
+                <w:rFonts w:ascii="Times New Roman" w:hAnsi="Times New Roman"/>
+                <w:lang w:eastAsia="pt-BR"/>
+              </w:rPr>
+            </w:pPr>
+            <w:r>
+              <w:rPr>
+                <w:rFonts w:ascii="Times New Roman" w:hAnsi="Times New Roman"/>
+                <w:lang w:eastAsia="pt-BR"/>
+              </w:rPr>
+              <w:t>Consultorias e Acessorias</w:t>
+            </w:r>
+          </w:p>
+        </w:tc>
+        <w:tc>
+          <w:tcPr>
+            <w:tcW w:w="5528" w:type="dxa"/>
+            <w:shd w:val="clear" w:color="auto" w:fill="auto"/>
+            <w:vAlign w:val="center"/>
+          </w:tcPr>
+          <w:p>
+            <w:pPr>
+              <w:pStyle w:val="NoSpacing"/>
+              <w:spacing w:line="360" w:lineRule="auto"/>
+              <w:jc w:val="both"/>
+              <w:rPr>
+                <w:rFonts w:ascii="Times New Roman" w:hAnsi="Times New Roman"/>
+                <w:lang w:eastAsia="pt-BR"/>
+              </w:rPr>
+            </w:pPr>
+            <w:r>
+              <w:rPr>
+                <w:rFonts w:ascii="Times New Roman" w:hAnsi="Times New Roman"/>
+                <w:lang w:eastAsia="pt-BR"/>
+              </w:rPr>
+              <w:t>Interface WebAPI REST, responsável por expor operações que permitem a contratação de serviços de consultoria e acessorias no mercado, visando adequar a empresa às normas e padrões da sua área de negócio.</w:t>
+            </w:r>
+            <w:r>
+              <w:rPr>
+                <w:rFonts w:ascii="Times New Roman" w:hAnsi="Times New Roman"/>
+                <w:lang w:eastAsia="pt-BR"/>
+              </w:rPr>
+              <w:t xml:space="preserve"> </w:t>
+            </w:r>
+            <w:r>
+              <w:rPr>
+                <w:rFonts w:ascii="Times New Roman" w:hAnsi="Times New Roman"/>
+                <w:lang w:eastAsia="pt-BR"/>
+              </w:rPr>
+              <w:t>É disponibilizado em núvem com um serviço (SaaS).</w:t>
+            </w:r>
           </w:p>
         </w:tc>
       </w:tr>
     </w:tbl>
     <w:p>
       <w:pPr>
-        <w:suppressAutoHyphens/>
-        <w:spacing w:before="100" w:beforeAutospacing="1" w:after="100" w:afterAutospacing="1" w:line="360" w:lineRule="auto"/>
-        <w:jc w:val="both"/>
-        <w:rPr>
-          <w:rFonts w:ascii="Times New Roman" w:hAnsi="Times New Roman"/>
-          <w:sz w:val="24"/>
-          <w:szCs w:val="24"/>
-          <w:lang w:eastAsia="pt-BR"/>
-        </w:rPr>
-      </w:pPr>
-    </w:p>
-    <w:p>
-      <w:pPr>
         <w:pStyle w:val="Heading2"/>
         <w:spacing w:before="100" w:beforeAutospacing="1" w:after="100" w:afterAutospacing="1"/>
         <w:rPr>
@@ -23092,7 +23584,7 @@
         </w:rPr>
       </w:pPr>
       <w:bookmarkStart w:id="26" w:name="_Toc476472330"/>
-      <w:bookmarkStart w:id="27" w:name="_Toc35110695"/>
+      <w:bookmarkStart w:id="27" w:name="_Toc35370948"/>
       <w:r>
         <w:rPr>
           <w:rFonts w:ascii="Times New Roman" w:hAnsi="Times New Roman"/>
@@ -23166,8 +23658,57 @@
           <w:szCs w:val="24"/>
           <w:lang w:eastAsia="pt-BR"/>
         </w:rPr>
-        <w:t xml:space="preserve"> Os componetes foram organizados para serem reutilizáveis, fornecendo interfaces bem definidas </w:t>
-      </w:r>
+        <w:t xml:space="preserve"> Os componetes foram organizados para serem reutilizáveis, fornecendo interfaces bem definidas de acordo com suas responsabilidades. Este modelo de implantação da arquitetura é apresentado abaixo.</w:t>
+      </w:r>
+      <w:r>
+        <w:rPr>
+          <w:rFonts w:ascii="Times New Roman" w:hAnsi="Times New Roman"/>
+          <w:sz w:val="24"/>
+          <w:szCs w:val="24"/>
+          <w:lang w:eastAsia="pt-BR"/>
+        </w:rPr>
+        <w:t xml:space="preserve"> </w:t>
+      </w:r>
+    </w:p>
+    <w:p>
+      <w:pPr>
+        <w:suppressAutoHyphens/>
+        <w:spacing w:before="100" w:beforeAutospacing="1" w:after="100" w:afterAutospacing="1" w:line="360" w:lineRule="auto"/>
+        <w:jc w:val="both"/>
+        <w:rPr>
+          <w:rFonts w:ascii="Times New Roman" w:hAnsi="Times New Roman"/>
+          <w:sz w:val="24"/>
+          <w:szCs w:val="24"/>
+          <w:lang w:eastAsia="pt-BR"/>
+        </w:rPr>
+      </w:pPr>
+      <w:r>
+        <w:rPr>
+          <w:rFonts w:ascii="Times New Roman" w:hAnsi="Times New Roman"/>
+          <w:sz w:val="24"/>
+          <w:szCs w:val="24"/>
+          <w:lang w:eastAsia="pt-BR"/>
+        </w:rPr>
+        <w:pict w14:anchorId="7FF1CA12">
+          <v:shape id="_x0000_i1033" type="#_x0000_t75" style="width:453.35pt;height:276.15pt">
+            <v:imagedata r:id="rId14" o:title="Diagrama de Implantação"/>
+          </v:shape>
+        </w:pict>
+      </w:r>
+    </w:p>
+    <w:p>
+      <w:pPr>
+        <w:suppressAutoHyphens/>
+        <w:spacing w:before="100" w:beforeAutospacing="1" w:after="100" w:afterAutospacing="1" w:line="360" w:lineRule="auto"/>
+        <w:ind w:firstLine="709"/>
+        <w:jc w:val="both"/>
+        <w:rPr>
+          <w:rFonts w:ascii="Times New Roman" w:hAnsi="Times New Roman"/>
+          <w:sz w:val="24"/>
+          <w:szCs w:val="24"/>
+          <w:lang w:eastAsia="pt-BR"/>
+        </w:rPr>
+      </w:pPr>
       <w:r>
         <w:rPr>
           <w:rFonts w:ascii="Times New Roman" w:hAnsi="Times New Roman"/>
@@ -23176,16 +23717,25 @@
           <w:lang w:eastAsia="pt-BR"/>
         </w:rPr>
         <w:lastRenderedPageBreak/>
-        <w:t>de acordo com suas responsabilidades. Este modelo de implantação da arquitetura é apresentado abaixo.</w:t>
-      </w:r>
-      <w:r>
-        <w:rPr>
-          <w:rFonts w:ascii="Times New Roman" w:hAnsi="Times New Roman"/>
-          <w:sz w:val="24"/>
-          <w:szCs w:val="24"/>
-          <w:lang w:eastAsia="pt-BR"/>
-        </w:rPr>
-        <w:t xml:space="preserve"> </w:t>
+        <w:t>A seguir é apresentada a relação dos componentes com os seus respectivos servidores, e como o modelo de implantação deve ser implantado.</w:t>
+      </w:r>
+      <w:r>
+        <w:rPr>
+          <w:rFonts w:ascii="Times New Roman" w:hAnsi="Times New Roman"/>
+          <w:sz w:val="24"/>
+          <w:szCs w:val="24"/>
+          <w:lang w:eastAsia="pt-BR"/>
+        </w:rPr>
+        <w:t xml:space="preserve"> A arquitetura de cluster para os servidores de aplicação não está explicita no modelo acima</w:t>
+      </w:r>
+      <w:r>
+        <w:rPr>
+          <w:rFonts w:ascii="Times New Roman" w:hAnsi="Times New Roman"/>
+          <w:sz w:val="24"/>
+          <w:szCs w:val="24"/>
+          <w:lang w:eastAsia="pt-BR"/>
+        </w:rPr>
+        <w:t>, apesar disso, devemos considerar um sistema de cluster balanceado onde podemos garantir que no caso de uma sobrecarga em um dos servidores, o processo de balanceamento possa redirecionar a requisição para outro servidor que esteja com uma carga menor no momento.</w:t>
       </w:r>
     </w:p>
     <w:tbl>
@@ -23200,8 +23750,8 @@
         <w:tblLook w:val="0420" w:firstRow="1" w:lastRow="0" w:firstColumn="0" w:lastColumn="0" w:noHBand="0" w:noVBand="1"/>
       </w:tblPr>
       <w:tblGrid>
-        <w:gridCol w:w="3652"/>
-        <w:gridCol w:w="5528"/>
+        <w:gridCol w:w="3794"/>
+        <w:gridCol w:w="5386"/>
       </w:tblGrid>
       <w:tr>
         <w:trPr>
@@ -23209,7 +23759,7 @@
         </w:trPr>
         <w:tc>
           <w:tcPr>
-            <w:tcW w:w="3652" w:type="dxa"/>
+            <w:tcW w:w="3794" w:type="dxa"/>
             <w:tcBorders>
               <w:top w:val="single" w:sz="4" w:space="0" w:color="auto"/>
               <w:bottom w:val="single" w:sz="12" w:space="0" w:color="666666"/>
@@ -23221,6 +23771,7 @@
           <w:p>
             <w:pPr>
               <w:pStyle w:val="NoSpacing"/>
+              <w:spacing w:line="360" w:lineRule="auto"/>
               <w:jc w:val="center"/>
               <w:rPr>
                 <w:rFonts w:ascii="Times New Roman" w:hAnsi="Times New Roman"/>
@@ -23242,7 +23793,7 @@
         </w:tc>
         <w:tc>
           <w:tcPr>
-            <w:tcW w:w="5528" w:type="dxa"/>
+            <w:tcW w:w="5386" w:type="dxa"/>
             <w:tcBorders>
               <w:top w:val="single" w:sz="4" w:space="0" w:color="auto"/>
               <w:left w:val="single" w:sz="4" w:space="0" w:color="auto"/>
@@ -23254,6 +23805,7 @@
           <w:p>
             <w:pPr>
               <w:pStyle w:val="NoSpacing"/>
+              <w:spacing w:line="360" w:lineRule="auto"/>
               <w:jc w:val="center"/>
               <w:rPr>
                 <w:rFonts w:ascii="Times New Roman" w:hAnsi="Times New Roman"/>
@@ -23280,34 +23832,51 @@
         </w:trPr>
         <w:tc>
           <w:tcPr>
-            <w:tcW w:w="3652" w:type="dxa"/>
+            <w:tcW w:w="3794" w:type="dxa"/>
             <w:shd w:val="clear" w:color="auto" w:fill="auto"/>
             <w:vAlign w:val="center"/>
           </w:tcPr>
           <w:p>
             <w:pPr>
               <w:pStyle w:val="NoSpacing"/>
-              <w:rPr>
-                <w:rFonts w:ascii="Times New Roman" w:hAnsi="Times New Roman"/>
-                <w:lang w:eastAsia="pt-BR"/>
-              </w:rPr>
-            </w:pPr>
-          </w:p>
-        </w:tc>
-        <w:tc>
-          <w:tcPr>
-            <w:tcW w:w="5528" w:type="dxa"/>
+              <w:spacing w:line="360" w:lineRule="auto"/>
+              <w:rPr>
+                <w:rFonts w:ascii="Times New Roman" w:hAnsi="Times New Roman"/>
+                <w:lang w:eastAsia="pt-BR"/>
+              </w:rPr>
+            </w:pPr>
+            <w:r>
+              <w:rPr>
+                <w:rFonts w:ascii="Times New Roman" w:hAnsi="Times New Roman"/>
+                <w:lang w:eastAsia="pt-BR"/>
+              </w:rPr>
+              <w:t>Navegador</w:t>
+            </w:r>
+          </w:p>
+        </w:tc>
+        <w:tc>
+          <w:tcPr>
+            <w:tcW w:w="5386" w:type="dxa"/>
             <w:shd w:val="clear" w:color="auto" w:fill="auto"/>
             <w:vAlign w:val="center"/>
           </w:tcPr>
           <w:p>
             <w:pPr>
               <w:pStyle w:val="NoSpacing"/>
-              <w:rPr>
-                <w:rFonts w:ascii="Times New Roman" w:hAnsi="Times New Roman"/>
-                <w:lang w:eastAsia="pt-BR"/>
-              </w:rPr>
-            </w:pPr>
+              <w:spacing w:line="360" w:lineRule="auto"/>
+              <w:jc w:val="both"/>
+              <w:rPr>
+                <w:rFonts w:ascii="Times New Roman" w:hAnsi="Times New Roman"/>
+                <w:lang w:eastAsia="pt-BR"/>
+              </w:rPr>
+            </w:pPr>
+            <w:r>
+              <w:rPr>
+                <w:rFonts w:ascii="Times New Roman" w:hAnsi="Times New Roman"/>
+                <w:lang w:eastAsia="pt-BR"/>
+              </w:rPr>
+              <w:t>Representa o navegador a ser utilizado pelos usuários para interagir com com os recursos do sistema. Pode ser utilizado a partir de um computador pessoal ou dispositivo móvel.</w:t>
+            </w:r>
           </w:p>
         </w:tc>
       </w:tr>
@@ -23317,34 +23886,51 @@
         </w:trPr>
         <w:tc>
           <w:tcPr>
-            <w:tcW w:w="3652" w:type="dxa"/>
+            <w:tcW w:w="3794" w:type="dxa"/>
             <w:shd w:val="clear" w:color="auto" w:fill="auto"/>
             <w:vAlign w:val="center"/>
           </w:tcPr>
           <w:p>
             <w:pPr>
               <w:pStyle w:val="NoSpacing"/>
-              <w:rPr>
-                <w:rFonts w:ascii="Times New Roman" w:hAnsi="Times New Roman"/>
-                <w:lang w:eastAsia="pt-BR"/>
-              </w:rPr>
-            </w:pPr>
-          </w:p>
-        </w:tc>
-        <w:tc>
-          <w:tcPr>
-            <w:tcW w:w="5528" w:type="dxa"/>
+              <w:spacing w:line="360" w:lineRule="auto"/>
+              <w:rPr>
+                <w:rFonts w:ascii="Times New Roman" w:hAnsi="Times New Roman"/>
+                <w:lang w:eastAsia="pt-BR"/>
+              </w:rPr>
+            </w:pPr>
+            <w:r>
+              <w:rPr>
+                <w:rFonts w:ascii="Times New Roman" w:hAnsi="Times New Roman"/>
+                <w:lang w:eastAsia="pt-BR"/>
+              </w:rPr>
+              <w:t>Servidor de integração contínua</w:t>
+            </w:r>
+          </w:p>
+        </w:tc>
+        <w:tc>
+          <w:tcPr>
+            <w:tcW w:w="5386" w:type="dxa"/>
             <w:shd w:val="clear" w:color="auto" w:fill="auto"/>
             <w:vAlign w:val="center"/>
           </w:tcPr>
           <w:p>
             <w:pPr>
               <w:pStyle w:val="NoSpacing"/>
-              <w:rPr>
-                <w:rFonts w:ascii="Times New Roman" w:hAnsi="Times New Roman"/>
-                <w:lang w:eastAsia="pt-BR"/>
-              </w:rPr>
-            </w:pPr>
+              <w:spacing w:line="360" w:lineRule="auto"/>
+              <w:jc w:val="both"/>
+              <w:rPr>
+                <w:rFonts w:ascii="Times New Roman" w:hAnsi="Times New Roman"/>
+                <w:lang w:eastAsia="pt-BR"/>
+              </w:rPr>
+            </w:pPr>
+            <w:r>
+              <w:rPr>
+                <w:rFonts w:ascii="Times New Roman" w:hAnsi="Times New Roman"/>
+                <w:lang w:eastAsia="pt-BR"/>
+              </w:rPr>
+              <w:t>Responsável pela construção, gerenciamento de dependências, execução de testes unitários e implantação da aplicação nos servidores de produção.</w:t>
+            </w:r>
           </w:p>
         </w:tc>
       </w:tr>
@@ -23354,34 +23940,335 @@
         </w:trPr>
         <w:tc>
           <w:tcPr>
-            <w:tcW w:w="3652" w:type="dxa"/>
+            <w:tcW w:w="3794" w:type="dxa"/>
             <w:shd w:val="clear" w:color="auto" w:fill="auto"/>
             <w:vAlign w:val="center"/>
           </w:tcPr>
           <w:p>
             <w:pPr>
               <w:pStyle w:val="NoSpacing"/>
-              <w:rPr>
-                <w:rFonts w:ascii="Times New Roman" w:hAnsi="Times New Roman"/>
-                <w:lang w:eastAsia="pt-BR"/>
-              </w:rPr>
-            </w:pPr>
-          </w:p>
-        </w:tc>
-        <w:tc>
-          <w:tcPr>
-            <w:tcW w:w="5528" w:type="dxa"/>
+              <w:spacing w:line="360" w:lineRule="auto"/>
+              <w:rPr>
+                <w:rFonts w:ascii="Times New Roman" w:hAnsi="Times New Roman"/>
+                <w:lang w:eastAsia="pt-BR"/>
+              </w:rPr>
+            </w:pPr>
+            <w:r>
+              <w:rPr>
+                <w:rFonts w:ascii="Times New Roman" w:hAnsi="Times New Roman"/>
+                <w:lang w:eastAsia="pt-BR"/>
+              </w:rPr>
+              <w:t>Servidor Web</w:t>
+            </w:r>
+          </w:p>
+        </w:tc>
+        <w:tc>
+          <w:tcPr>
+            <w:tcW w:w="5386" w:type="dxa"/>
             <w:shd w:val="clear" w:color="auto" w:fill="auto"/>
             <w:vAlign w:val="center"/>
           </w:tcPr>
           <w:p>
             <w:pPr>
               <w:pStyle w:val="NoSpacing"/>
-              <w:rPr>
-                <w:rFonts w:ascii="Times New Roman" w:hAnsi="Times New Roman"/>
-                <w:lang w:eastAsia="pt-BR"/>
-              </w:rPr>
-            </w:pPr>
+              <w:spacing w:line="360" w:lineRule="auto"/>
+              <w:jc w:val="both"/>
+              <w:rPr>
+                <w:rFonts w:ascii="Times New Roman" w:hAnsi="Times New Roman"/>
+                <w:lang w:eastAsia="pt-BR"/>
+              </w:rPr>
+            </w:pPr>
+            <w:r>
+              <w:rPr>
+                <w:rFonts w:ascii="Times New Roman" w:hAnsi="Times New Roman"/>
+                <w:lang w:eastAsia="pt-BR"/>
+              </w:rPr>
+              <w:t>Responsável por disponibilizar as páginas da aplicação que serão acessadas pelos usuários através de um navegador.</w:t>
+            </w:r>
+          </w:p>
+        </w:tc>
+      </w:tr>
+      <w:tr>
+        <w:trPr>
+          <w:trHeight w:val="454"/>
+        </w:trPr>
+        <w:tc>
+          <w:tcPr>
+            <w:tcW w:w="3794" w:type="dxa"/>
+            <w:shd w:val="clear" w:color="auto" w:fill="auto"/>
+            <w:vAlign w:val="center"/>
+          </w:tcPr>
+          <w:p>
+            <w:pPr>
+              <w:pStyle w:val="NoSpacing"/>
+              <w:spacing w:line="360" w:lineRule="auto"/>
+              <w:rPr>
+                <w:rFonts w:ascii="Times New Roman" w:hAnsi="Times New Roman"/>
+                <w:lang w:eastAsia="pt-BR"/>
+              </w:rPr>
+            </w:pPr>
+            <w:r>
+              <w:rPr>
+                <w:rFonts w:ascii="Times New Roman" w:hAnsi="Times New Roman"/>
+                <w:lang w:eastAsia="pt-BR"/>
+              </w:rPr>
+              <w:t>Servidor de aplicação</w:t>
+            </w:r>
+          </w:p>
+        </w:tc>
+        <w:tc>
+          <w:tcPr>
+            <w:tcW w:w="5386" w:type="dxa"/>
+            <w:shd w:val="clear" w:color="auto" w:fill="auto"/>
+            <w:vAlign w:val="center"/>
+          </w:tcPr>
+          <w:p>
+            <w:pPr>
+              <w:pStyle w:val="NoSpacing"/>
+              <w:spacing w:line="360" w:lineRule="auto"/>
+              <w:jc w:val="both"/>
+              <w:rPr>
+                <w:rFonts w:ascii="Times New Roman" w:hAnsi="Times New Roman"/>
+                <w:lang w:eastAsia="pt-BR"/>
+              </w:rPr>
+            </w:pPr>
+            <w:r>
+              <w:rPr>
+                <w:rFonts w:ascii="Times New Roman" w:hAnsi="Times New Roman"/>
+                <w:lang w:eastAsia="pt-BR"/>
+              </w:rPr>
+              <w:t>Responsável por prover toda a infraestrutura necessária para que a aplicação funcione no servidor, gerenciando o processamento das requisições e lidando com as regras de negócio da aplicação.</w:t>
+            </w:r>
+          </w:p>
+        </w:tc>
+      </w:tr>
+      <w:tr>
+        <w:trPr>
+          <w:trHeight w:val="454"/>
+        </w:trPr>
+        <w:tc>
+          <w:tcPr>
+            <w:tcW w:w="3794" w:type="dxa"/>
+            <w:shd w:val="clear" w:color="auto" w:fill="auto"/>
+            <w:vAlign w:val="center"/>
+          </w:tcPr>
+          <w:p>
+            <w:pPr>
+              <w:pStyle w:val="NoSpacing"/>
+              <w:spacing w:line="360" w:lineRule="auto"/>
+              <w:rPr>
+                <w:rFonts w:ascii="Times New Roman" w:hAnsi="Times New Roman"/>
+                <w:lang w:eastAsia="pt-BR"/>
+              </w:rPr>
+            </w:pPr>
+            <w:r>
+              <w:rPr>
+                <w:rFonts w:ascii="Times New Roman" w:hAnsi="Times New Roman"/>
+                <w:lang w:eastAsia="pt-BR"/>
+              </w:rPr>
+              <w:t>Servidor de cache</w:t>
+            </w:r>
+          </w:p>
+        </w:tc>
+        <w:tc>
+          <w:tcPr>
+            <w:tcW w:w="5386" w:type="dxa"/>
+            <w:shd w:val="clear" w:color="auto" w:fill="auto"/>
+            <w:vAlign w:val="center"/>
+          </w:tcPr>
+          <w:p>
+            <w:pPr>
+              <w:pStyle w:val="NoSpacing"/>
+              <w:spacing w:line="360" w:lineRule="auto"/>
+              <w:jc w:val="both"/>
+              <w:rPr>
+                <w:rFonts w:ascii="Times New Roman" w:hAnsi="Times New Roman"/>
+                <w:lang w:eastAsia="pt-BR"/>
+              </w:rPr>
+            </w:pPr>
+            <w:r>
+              <w:rPr>
+                <w:rFonts w:ascii="Times New Roman" w:hAnsi="Times New Roman"/>
+                <w:lang w:eastAsia="pt-BR"/>
+              </w:rPr>
+              <w:t>Responsável por armazenar as requisições mais acessadas em memória e sincronizar os dados com a base de dados do sistema. Esse componente tem o objetivo de melhorar o desempenho e permitir que alguns dados retornem de forma mais rápida para o usuário.</w:t>
+            </w:r>
+          </w:p>
+        </w:tc>
+      </w:tr>
+      <w:tr>
+        <w:trPr>
+          <w:trHeight w:val="454"/>
+        </w:trPr>
+        <w:tc>
+          <w:tcPr>
+            <w:tcW w:w="3794" w:type="dxa"/>
+            <w:shd w:val="clear" w:color="auto" w:fill="auto"/>
+            <w:vAlign w:val="center"/>
+          </w:tcPr>
+          <w:p>
+            <w:pPr>
+              <w:pStyle w:val="NoSpacing"/>
+              <w:spacing w:line="360" w:lineRule="auto"/>
+              <w:rPr>
+                <w:rFonts w:ascii="Times New Roman" w:hAnsi="Times New Roman"/>
+                <w:lang w:eastAsia="pt-BR"/>
+              </w:rPr>
+            </w:pPr>
+            <w:r>
+              <w:rPr>
+                <w:rFonts w:ascii="Times New Roman" w:hAnsi="Times New Roman"/>
+                <w:lang w:eastAsia="pt-BR"/>
+              </w:rPr>
+              <w:t>Servidor de banco de dados</w:t>
+            </w:r>
+          </w:p>
+        </w:tc>
+        <w:tc>
+          <w:tcPr>
+            <w:tcW w:w="5386" w:type="dxa"/>
+            <w:shd w:val="clear" w:color="auto" w:fill="auto"/>
+            <w:vAlign w:val="center"/>
+          </w:tcPr>
+          <w:p>
+            <w:pPr>
+              <w:pStyle w:val="NoSpacing"/>
+              <w:spacing w:line="360" w:lineRule="auto"/>
+              <w:rPr>
+                <w:rFonts w:ascii="Times New Roman" w:hAnsi="Times New Roman"/>
+                <w:lang w:eastAsia="pt-BR"/>
+              </w:rPr>
+            </w:pPr>
+            <w:r>
+              <w:rPr>
+                <w:rFonts w:ascii="Times New Roman" w:hAnsi="Times New Roman"/>
+                <w:lang w:eastAsia="pt-BR"/>
+              </w:rPr>
+              <w:t xml:space="preserve">Representa o servidor que conterá </w:t>
+            </w:r>
+            <w:r>
+              <w:rPr>
+                <w:rFonts w:ascii="Times New Roman" w:hAnsi="Times New Roman"/>
+                <w:lang w:eastAsia="pt-BR"/>
+              </w:rPr>
+              <w:t>os repositórios de dados de cada microserviço da aplicação.</w:t>
+            </w:r>
+          </w:p>
+        </w:tc>
+      </w:tr>
+      <w:tr>
+        <w:trPr>
+          <w:trHeight w:val="454"/>
+        </w:trPr>
+        <w:tc>
+          <w:tcPr>
+            <w:tcW w:w="3794" w:type="dxa"/>
+            <w:shd w:val="clear" w:color="auto" w:fill="auto"/>
+            <w:vAlign w:val="center"/>
+          </w:tcPr>
+          <w:p>
+            <w:pPr>
+              <w:pStyle w:val="NoSpacing"/>
+              <w:spacing w:line="360" w:lineRule="auto"/>
+              <w:rPr>
+                <w:rFonts w:ascii="Times New Roman" w:hAnsi="Times New Roman"/>
+                <w:lang w:eastAsia="pt-BR"/>
+              </w:rPr>
+            </w:pPr>
+            <w:r>
+              <w:rPr>
+                <w:rFonts w:ascii="Times New Roman" w:hAnsi="Times New Roman"/>
+                <w:lang w:eastAsia="pt-BR"/>
+              </w:rPr>
+              <w:t>Data warehouse</w:t>
+            </w:r>
+          </w:p>
+        </w:tc>
+        <w:tc>
+          <w:tcPr>
+            <w:tcW w:w="5386" w:type="dxa"/>
+            <w:shd w:val="clear" w:color="auto" w:fill="auto"/>
+            <w:vAlign w:val="center"/>
+          </w:tcPr>
+          <w:p>
+            <w:pPr>
+              <w:pStyle w:val="NoSpacing"/>
+              <w:spacing w:line="360" w:lineRule="auto"/>
+              <w:jc w:val="both"/>
+              <w:rPr>
+                <w:rFonts w:ascii="Times New Roman" w:hAnsi="Times New Roman"/>
+                <w:lang w:eastAsia="pt-BR"/>
+              </w:rPr>
+            </w:pPr>
+            <w:r>
+              <w:rPr>
+                <w:rFonts w:ascii="Times New Roman" w:hAnsi="Times New Roman"/>
+                <w:lang w:eastAsia="pt-BR"/>
+              </w:rPr>
+              <w:t>Componente utilizado para fornecer as informação necessárias ao módulo de inteligência do negócio. Esse componente é utilizado para conter as informações que serão usadas no processo de tomada de decisões por parte dos gestores.</w:t>
+            </w:r>
+          </w:p>
+        </w:tc>
+      </w:tr>
+      <w:tr>
+        <w:trPr>
+          <w:trHeight w:val="454"/>
+        </w:trPr>
+        <w:tc>
+          <w:tcPr>
+            <w:tcW w:w="3794" w:type="dxa"/>
+            <w:shd w:val="clear" w:color="auto" w:fill="auto"/>
+            <w:vAlign w:val="center"/>
+          </w:tcPr>
+          <w:p>
+            <w:pPr>
+              <w:pStyle w:val="NoSpacing"/>
+              <w:spacing w:line="360" w:lineRule="auto"/>
+              <w:rPr>
+                <w:rFonts w:ascii="Times New Roman" w:hAnsi="Times New Roman"/>
+                <w:lang w:eastAsia="pt-BR"/>
+              </w:rPr>
+            </w:pPr>
+            <w:r>
+              <w:rPr>
+                <w:rFonts w:ascii="Times New Roman" w:hAnsi="Times New Roman"/>
+                <w:lang w:eastAsia="pt-BR"/>
+              </w:rPr>
+              <w:t>ETL</w:t>
+            </w:r>
+          </w:p>
+        </w:tc>
+        <w:tc>
+          <w:tcPr>
+            <w:tcW w:w="5386" w:type="dxa"/>
+            <w:shd w:val="clear" w:color="auto" w:fill="auto"/>
+            <w:vAlign w:val="center"/>
+          </w:tcPr>
+          <w:p>
+            <w:pPr>
+              <w:pStyle w:val="NoSpacing"/>
+              <w:spacing w:line="360" w:lineRule="auto"/>
+              <w:jc w:val="both"/>
+              <w:rPr>
+                <w:rFonts w:ascii="Times New Roman" w:hAnsi="Times New Roman"/>
+                <w:lang w:eastAsia="pt-BR"/>
+              </w:rPr>
+            </w:pPr>
+            <w:r>
+              <w:rPr>
+                <w:rFonts w:ascii="Times New Roman" w:hAnsi="Times New Roman"/>
+                <w:lang w:eastAsia="pt-BR"/>
+              </w:rPr>
+              <w:t xml:space="preserve">Componente responsável por transportar os dados de todos os bancos de dados da aplicação para um data </w:t>
+            </w:r>
+            <w:r>
+              <w:rPr>
+                <w:rFonts w:ascii="Times New Roman" w:hAnsi="Times New Roman"/>
+                <w:lang w:eastAsia="pt-BR"/>
+              </w:rPr>
+              <w:lastRenderedPageBreak/>
+              <w:t>warehouse centralizado.</w:t>
+            </w:r>
           </w:p>
         </w:tc>
       </w:tr>
@@ -23410,7 +24297,7 @@
         </w:rPr>
       </w:pPr>
       <w:bookmarkStart w:id="28" w:name="_Toc476472331"/>
-      <w:bookmarkStart w:id="29" w:name="_Toc35110696"/>
+      <w:bookmarkStart w:id="29" w:name="_Toc35370949"/>
       <w:r>
         <w:rPr>
           <w:rFonts w:ascii="Times New Roman" w:hAnsi="Times New Roman"/>
@@ -23593,7 +24480,7 @@
         </w:rPr>
       </w:pPr>
       <w:bookmarkStart w:id="30" w:name="_Toc476472332"/>
-      <w:bookmarkStart w:id="31" w:name="_Toc35110697"/>
+      <w:bookmarkStart w:id="31" w:name="_Toc35370950"/>
       <w:r>
         <w:rPr>
           <w:rFonts w:ascii="Times New Roman" w:hAnsi="Times New Roman"/>
@@ -23664,7 +24551,7 @@
         </w:rPr>
       </w:pPr>
       <w:bookmarkStart w:id="32" w:name="_Toc476472333"/>
-      <w:bookmarkStart w:id="33" w:name="_Toc35110698"/>
+      <w:bookmarkStart w:id="33" w:name="_Toc35370951"/>
       <w:r>
         <w:rPr>
           <w:rFonts w:ascii="Times New Roman" w:hAnsi="Times New Roman"/>
@@ -24329,7 +25216,6 @@
           <w:sz w:val="24"/>
           <w:szCs w:val="24"/>
         </w:rPr>
-        <w:lastRenderedPageBreak/>
         <w:t>F</w:t>
       </w:r>
       <w:r>
@@ -24459,7 +25345,7 @@
         </w:rPr>
       </w:pPr>
       <w:bookmarkStart w:id="34" w:name="_Toc476472334"/>
-      <w:bookmarkStart w:id="35" w:name="_Toc35110699"/>
+      <w:bookmarkStart w:id="35" w:name="_Toc35370952"/>
       <w:r>
         <w:rPr>
           <w:rFonts w:ascii="Times New Roman" w:hAnsi="Times New Roman"/>
@@ -24603,7 +25489,7 @@
         </w:rPr>
       </w:pPr>
       <w:bookmarkStart w:id="36" w:name="_Toc476472335"/>
-      <w:bookmarkStart w:id="37" w:name="_Toc35110700"/>
+      <w:bookmarkStart w:id="37" w:name="_Toc35370953"/>
       <w:r>
         <w:rPr>
           <w:rFonts w:ascii="Times New Roman" w:hAnsi="Times New Roman"/>
@@ -24692,7 +25578,7 @@
           <w:lang w:eastAsia="pt-BR"/>
         </w:rPr>
       </w:pPr>
-      <w:bookmarkStart w:id="38" w:name="_Toc35110701"/>
+      <w:bookmarkStart w:id="38" w:name="_Toc35370954"/>
       <w:r>
         <w:rPr>
           <w:rFonts w:ascii="Times New Roman" w:hAnsi="Times New Roman"/>
@@ -24859,7 +25745,7 @@
         </w:rPr>
       </w:pPr>
       <w:bookmarkStart w:id="39" w:name="_Toc476472336"/>
-      <w:bookmarkStart w:id="40" w:name="_Toc35110702"/>
+      <w:bookmarkStart w:id="40" w:name="_Toc35370955"/>
       <w:r>
         <w:rPr>
           <w:rFonts w:ascii="Times New Roman" w:hAnsi="Times New Roman"/>
@@ -25040,14 +25926,13 @@
         </w:rPr>
       </w:pPr>
       <w:bookmarkStart w:id="41" w:name="_Toc476472337"/>
-      <w:bookmarkStart w:id="42" w:name="_Toc35110703"/>
+      <w:bookmarkStart w:id="42" w:name="_Toc35370956"/>
       <w:r>
         <w:rPr>
           <w:rFonts w:ascii="Times New Roman" w:hAnsi="Times New Roman"/>
           <w:szCs w:val="24"/>
           <w:lang w:val="pt-BR" w:eastAsia="pt-BR"/>
         </w:rPr>
-        <w:lastRenderedPageBreak/>
         <w:t>6</w:t>
       </w:r>
       <w:r>
@@ -25265,7 +26150,7 @@
           <w:lang w:val="pt-BR" w:eastAsia="pt-BR"/>
         </w:rPr>
       </w:pPr>
-      <w:bookmarkStart w:id="43" w:name="_Toc35110704"/>
+      <w:bookmarkStart w:id="43" w:name="_Toc35370957"/>
       <w:r>
         <w:rPr>
           <w:rFonts w:ascii="Times New Roman" w:hAnsi="Times New Roman"/>
@@ -25452,7 +26337,7 @@
           <w:lang w:val="pt-BR" w:eastAsia="pt-BR"/>
         </w:rPr>
       </w:pPr>
-      <w:bookmarkStart w:id="44" w:name="_Toc35110705"/>
+      <w:bookmarkStart w:id="44" w:name="_Toc35370958"/>
       <w:r>
         <w:rPr>
           <w:rFonts w:ascii="Times New Roman" w:hAnsi="Times New Roman"/>
@@ -25584,7 +26469,7 @@
       <w:bookmarkStart w:id="45" w:name="_Toc351475134"/>
       <w:bookmarkStart w:id="46" w:name="_Toc297133353"/>
       <w:bookmarkStart w:id="47" w:name="_Toc476472338"/>
-      <w:bookmarkStart w:id="48" w:name="_Toc35110706"/>
+      <w:bookmarkStart w:id="48" w:name="_Toc35370959"/>
       <w:r>
         <w:rPr>
           <w:rFonts w:ascii="Times New Roman" w:hAnsi="Times New Roman"/>
@@ -25774,7 +26659,7 @@
         </w:rPr>
       </w:pPr>
       <w:bookmarkStart w:id="49" w:name="_Toc476472339"/>
-      <w:bookmarkStart w:id="50" w:name="_Toc35110707"/>
+      <w:bookmarkStart w:id="50" w:name="_Toc35370960"/>
       <w:r>
         <w:rPr>
           <w:rFonts w:ascii="Times New Roman" w:hAnsi="Times New Roman"/>
@@ -25960,7 +26845,7 @@
         </w:rPr>
         <w:t xml:space="preserve">URL do repositório no GitHub: </w:t>
       </w:r>
-      <w:hyperlink r:id="rId14" w:history="1">
+      <w:hyperlink r:id="rId15" w:history="1">
         <w:r>
           <w:rPr>
             <w:rStyle w:val="Hyperlink"/>
@@ -26537,7 +27422,7 @@
         <w:spacing w:before="100" w:beforeAutospacing="1" w:after="100" w:afterAutospacing="1"/>
         <w:jc w:val="center"/>
       </w:pPr>
-      <w:bookmarkStart w:id="51" w:name="_Toc35110708"/>
+      <w:bookmarkStart w:id="51" w:name="_Toc35370961"/>
       <w:r>
         <w:rPr>
           <w:rFonts w:ascii="Times New Roman" w:hAnsi="Times New Roman"/>
@@ -29070,7 +29955,7 @@
       </w:pPr>
     </w:p>
     <w:sectPr>
-      <w:headerReference w:type="default" r:id="rId15"/>
+      <w:headerReference w:type="default" r:id="rId16"/>
       <w:pgSz w:w="11906" w:h="16838"/>
       <w:pgMar w:top="1701" w:right="1134" w:bottom="1134" w:left="1701" w:header="709" w:footer="709" w:gutter="0"/>
       <w:cols w:space="708"/>
@@ -31398,7 +32283,7 @@
 </file>
 
 <file path=customXml/itemProps1.xml><?xml version="1.0" encoding="utf-8"?>
-<ds:datastoreItem xmlns:ds="http://schemas.openxmlformats.org/officeDocument/2006/customXml" ds:itemID="{18430AEA-9E3D-46AD-B1AE-22054A38F9F8}">
+<ds:datastoreItem xmlns:ds="http://schemas.openxmlformats.org/officeDocument/2006/customXml" ds:itemID="{1771953B-A34E-42A5-9035-5FA1D1A6847B}">
   <ds:schemaRefs>
     <ds:schemaRef ds:uri="http://schemas.openxmlformats.org/officeDocument/2006/bibliography"/>
   </ds:schemaRefs>

--- a/TCC Alessandro Vasconcelos de Oliveira.docx
+++ b/TCC Alessandro Vasconcelos de Oliveira.docx
@@ -2146,7 +2146,7 @@
         </w:rPr>
         <w:fldChar w:fldCharType="separate"/>
       </w:r>
-      <w:hyperlink w:anchor="_Toc35370935" w:history="1">
+      <w:hyperlink w:anchor="_Toc35436862" w:history="1">
         <w:r>
           <w:rPr>
             <w:rStyle w:val="Hyperlink"/>
@@ -2175,7 +2175,7 @@
             <w:noProof/>
             <w:webHidden/>
           </w:rPr>
-          <w:instrText xml:space="preserve"> PAGEREF _Toc35370935 \h </w:instrText>
+          <w:instrText xml:space="preserve"> PAGEREF _Toc35436862 \h </w:instrText>
         </w:r>
         <w:r>
           <w:rPr>
@@ -2215,7 +2215,7 @@
           <w:sz w:val="22"/>
         </w:rPr>
       </w:pPr>
-      <w:hyperlink w:anchor="_Toc35370936" w:history="1">
+      <w:hyperlink w:anchor="_Toc35436863" w:history="1">
         <w:r>
           <w:rPr>
             <w:rStyle w:val="Hyperlink"/>
@@ -2239,7 +2239,7 @@
           <w:rPr>
             <w:webHidden/>
           </w:rPr>
-          <w:instrText xml:space="preserve"> PAGEREF _Toc35370936 \h </w:instrText>
+          <w:instrText xml:space="preserve"> PAGEREF _Toc35436863 \h </w:instrText>
         </w:r>
         <w:r>
           <w:rPr>
@@ -2279,7 +2279,7 @@
           <w:lang w:eastAsia="pt-BR"/>
         </w:rPr>
       </w:pPr>
-      <w:hyperlink w:anchor="_Toc35370937" w:history="1">
+      <w:hyperlink w:anchor="_Toc35436864" w:history="1">
         <w:r>
           <w:rPr>
             <w:rStyle w:val="Hyperlink"/>
@@ -2308,7 +2308,7 @@
             <w:noProof/>
             <w:webHidden/>
           </w:rPr>
-          <w:instrText xml:space="preserve"> PAGEREF _Toc35370937 \h </w:instrText>
+          <w:instrText xml:space="preserve"> PAGEREF _Toc35436864 \h </w:instrText>
         </w:r>
         <w:r>
           <w:rPr>
@@ -2352,7 +2352,7 @@
           <w:lang w:eastAsia="pt-BR"/>
         </w:rPr>
       </w:pPr>
-      <w:hyperlink w:anchor="_Toc35370938" w:history="1">
+      <w:hyperlink w:anchor="_Toc35436865" w:history="1">
         <w:r>
           <w:rPr>
             <w:rStyle w:val="Hyperlink"/>
@@ -2398,7 +2398,7 @@
             <w:noProof/>
             <w:webHidden/>
           </w:rPr>
-          <w:instrText xml:space="preserve"> PAGEREF _Toc35370938 \h </w:instrText>
+          <w:instrText xml:space="preserve"> PAGEREF _Toc35436865 \h </w:instrText>
         </w:r>
         <w:r>
           <w:rPr>
@@ -2438,7 +2438,7 @@
           <w:sz w:val="22"/>
         </w:rPr>
       </w:pPr>
-      <w:hyperlink w:anchor="_Toc35370939" w:history="1">
+      <w:hyperlink w:anchor="_Toc35436866" w:history="1">
         <w:r>
           <w:rPr>
             <w:rStyle w:val="Hyperlink"/>
@@ -2462,7 +2462,7 @@
           <w:rPr>
             <w:webHidden/>
           </w:rPr>
-          <w:instrText xml:space="preserve"> PAGEREF _Toc35370939 \h </w:instrText>
+          <w:instrText xml:space="preserve"> PAGEREF _Toc35436866 \h </w:instrText>
         </w:r>
         <w:r>
           <w:rPr>
@@ -2502,7 +2502,7 @@
           <w:lang w:eastAsia="pt-BR"/>
         </w:rPr>
       </w:pPr>
-      <w:hyperlink w:anchor="_Toc35370940" w:history="1">
+      <w:hyperlink w:anchor="_Toc35436867" w:history="1">
         <w:r>
           <w:rPr>
             <w:rStyle w:val="Hyperlink"/>
@@ -2531,7 +2531,7 @@
             <w:noProof/>
             <w:webHidden/>
           </w:rPr>
-          <w:instrText xml:space="preserve"> PAGEREF _Toc35370940 \h </w:instrText>
+          <w:instrText xml:space="preserve"> PAGEREF _Toc35436867 \h </w:instrText>
         </w:r>
         <w:r>
           <w:rPr>
@@ -2575,7 +2575,7 @@
           <w:lang w:eastAsia="pt-BR"/>
         </w:rPr>
       </w:pPr>
-      <w:hyperlink w:anchor="_Toc35370941" w:history="1">
+      <w:hyperlink w:anchor="_Toc35436868" w:history="1">
         <w:r>
           <w:rPr>
             <w:rStyle w:val="Hyperlink"/>
@@ -2604,7 +2604,7 @@
             <w:noProof/>
             <w:webHidden/>
           </w:rPr>
-          <w:instrText xml:space="preserve"> PAGEREF _Toc35370941 \h </w:instrText>
+          <w:instrText xml:space="preserve"> PAGEREF _Toc35436868 \h </w:instrText>
         </w:r>
         <w:r>
           <w:rPr>
@@ -2648,7 +2648,7 @@
           <w:lang w:eastAsia="pt-BR"/>
         </w:rPr>
       </w:pPr>
-      <w:hyperlink w:anchor="_Toc35370942" w:history="1">
+      <w:hyperlink w:anchor="_Toc35436869" w:history="1">
         <w:r>
           <w:rPr>
             <w:rStyle w:val="Hyperlink"/>
@@ -2677,213 +2677,7 @@
             <w:noProof/>
             <w:webHidden/>
           </w:rPr>
-          <w:instrText xml:space="preserve"> PAGEREF _Toc35370942 \h </w:instrText>
-        </w:r>
-        <w:r>
-          <w:rPr>
-            <w:noProof/>
-            <w:webHidden/>
-          </w:rPr>
-        </w:r>
-        <w:r>
-          <w:rPr>
-            <w:noProof/>
-            <w:webHidden/>
-          </w:rPr>
-          <w:fldChar w:fldCharType="separate"/>
-        </w:r>
-        <w:r>
-          <w:rPr>
-            <w:noProof/>
-            <w:webHidden/>
-          </w:rPr>
-          <w:t>15</w:t>
-        </w:r>
-        <w:r>
-          <w:rPr>
-            <w:noProof/>
-            <w:webHidden/>
-          </w:rPr>
-          <w:fldChar w:fldCharType="end"/>
-        </w:r>
-      </w:hyperlink>
-    </w:p>
-    <w:p>
-      <w:pPr>
-        <w:pStyle w:val="TOC2"/>
-        <w:tabs>
-          <w:tab w:val="right" w:leader="dot" w:pos="9061"/>
-        </w:tabs>
-        <w:rPr>
-          <w:rFonts w:ascii="Calibri" w:eastAsia="Times New Roman" w:hAnsi="Calibri"/>
-          <w:noProof/>
-          <w:sz w:val="22"/>
-          <w:lang w:eastAsia="pt-BR"/>
-        </w:rPr>
-      </w:pPr>
-      <w:hyperlink w:anchor="_Toc35370943" w:history="1">
-        <w:r>
-          <w:rPr>
-            <w:rStyle w:val="Hyperlink"/>
-            <w:rFonts w:ascii="Times New Roman" w:hAnsi="Times New Roman"/>
-            <w:noProof/>
-            <w:lang w:eastAsia="pt-BR"/>
-          </w:rPr>
-          <w:t>3.4. Mecanismos Arquiteturais</w:t>
-        </w:r>
-        <w:r>
-          <w:rPr>
-            <w:noProof/>
-            <w:webHidden/>
-          </w:rPr>
-          <w:tab/>
-        </w:r>
-        <w:r>
-          <w:rPr>
-            <w:noProof/>
-            <w:webHidden/>
-          </w:rPr>
-          <w:fldChar w:fldCharType="begin"/>
-        </w:r>
-        <w:r>
-          <w:rPr>
-            <w:noProof/>
-            <w:webHidden/>
-          </w:rPr>
-          <w:instrText xml:space="preserve"> PAGEREF _Toc35370943 \h </w:instrText>
-        </w:r>
-        <w:r>
-          <w:rPr>
-            <w:noProof/>
-            <w:webHidden/>
-          </w:rPr>
-        </w:r>
-        <w:r>
-          <w:rPr>
-            <w:noProof/>
-            <w:webHidden/>
-          </w:rPr>
-          <w:fldChar w:fldCharType="separate"/>
-        </w:r>
-        <w:r>
-          <w:rPr>
-            <w:noProof/>
-            <w:webHidden/>
-          </w:rPr>
-          <w:t>15</w:t>
-        </w:r>
-        <w:r>
-          <w:rPr>
-            <w:noProof/>
-            <w:webHidden/>
-          </w:rPr>
-          <w:fldChar w:fldCharType="end"/>
-        </w:r>
-      </w:hyperlink>
-    </w:p>
-    <w:p>
-      <w:pPr>
-        <w:pStyle w:val="TOC1"/>
-        <w:rPr>
-          <w:rFonts w:ascii="Calibri" w:eastAsia="Times New Roman" w:hAnsi="Calibri"/>
-          <w:b w:val="0"/>
-          <w:sz w:val="22"/>
-        </w:rPr>
-      </w:pPr>
-      <w:hyperlink w:anchor="_Toc35370944" w:history="1">
-        <w:r>
-          <w:rPr>
-            <w:rStyle w:val="Hyperlink"/>
-            <w:rFonts w:ascii="Times New Roman" w:hAnsi="Times New Roman"/>
-          </w:rPr>
-          <w:t>4. Modelagem e projeto arquitetural</w:t>
-        </w:r>
-        <w:r>
-          <w:rPr>
-            <w:webHidden/>
-          </w:rPr>
-          <w:tab/>
-        </w:r>
-        <w:r>
-          <w:rPr>
-            <w:webHidden/>
-          </w:rPr>
-          <w:fldChar w:fldCharType="begin"/>
-        </w:r>
-        <w:r>
-          <w:rPr>
-            <w:webHidden/>
-          </w:rPr>
-          <w:instrText xml:space="preserve"> PAGEREF _Toc35370944 \h </w:instrText>
-        </w:r>
-        <w:r>
-          <w:rPr>
-            <w:webHidden/>
-          </w:rPr>
-        </w:r>
-        <w:r>
-          <w:rPr>
-            <w:webHidden/>
-          </w:rPr>
-          <w:fldChar w:fldCharType="separate"/>
-        </w:r>
-        <w:r>
-          <w:rPr>
-            <w:webHidden/>
-          </w:rPr>
-          <w:t>16</w:t>
-        </w:r>
-        <w:r>
-          <w:rPr>
-            <w:webHidden/>
-          </w:rPr>
-          <w:fldChar w:fldCharType="end"/>
-        </w:r>
-      </w:hyperlink>
-    </w:p>
-    <w:p>
-      <w:pPr>
-        <w:pStyle w:val="TOC2"/>
-        <w:tabs>
-          <w:tab w:val="right" w:leader="dot" w:pos="9061"/>
-        </w:tabs>
-        <w:rPr>
-          <w:rFonts w:ascii="Calibri" w:eastAsia="Times New Roman" w:hAnsi="Calibri"/>
-          <w:noProof/>
-          <w:sz w:val="22"/>
-          <w:lang w:eastAsia="pt-BR"/>
-        </w:rPr>
-      </w:pPr>
-      <w:hyperlink w:anchor="_Toc35370945" w:history="1">
-        <w:r>
-          <w:rPr>
-            <w:rStyle w:val="Hyperlink"/>
-            <w:rFonts w:ascii="Times New Roman" w:hAnsi="Times New Roman"/>
-            <w:noProof/>
-            <w:lang w:eastAsia="pt-BR"/>
-          </w:rPr>
-          <w:t>4.1. Modelo de casos de uso</w:t>
-        </w:r>
-        <w:r>
-          <w:rPr>
-            <w:noProof/>
-            <w:webHidden/>
-          </w:rPr>
-          <w:tab/>
-        </w:r>
-        <w:r>
-          <w:rPr>
-            <w:noProof/>
-            <w:webHidden/>
-          </w:rPr>
-          <w:fldChar w:fldCharType="begin"/>
-        </w:r>
-        <w:r>
-          <w:rPr>
-            <w:noProof/>
-            <w:webHidden/>
-          </w:rPr>
-          <w:instrText xml:space="preserve"> PAGEREF _Toc35370945 \h </w:instrText>
+          <w:instrText xml:space="preserve"> PAGEREF _Toc35436869 \h </w:instrText>
         </w:r>
         <w:r>
           <w:rPr>
@@ -2927,7 +2721,213 @@
           <w:lang w:eastAsia="pt-BR"/>
         </w:rPr>
       </w:pPr>
-      <w:hyperlink w:anchor="_Toc35370946" w:history="1">
+      <w:hyperlink w:anchor="_Toc35436870" w:history="1">
+        <w:r>
+          <w:rPr>
+            <w:rStyle w:val="Hyperlink"/>
+            <w:rFonts w:ascii="Times New Roman" w:hAnsi="Times New Roman"/>
+            <w:noProof/>
+            <w:lang w:eastAsia="pt-BR"/>
+          </w:rPr>
+          <w:t>3.4. Mecanismos Arquiteturais</w:t>
+        </w:r>
+        <w:r>
+          <w:rPr>
+            <w:noProof/>
+            <w:webHidden/>
+          </w:rPr>
+          <w:tab/>
+        </w:r>
+        <w:r>
+          <w:rPr>
+            <w:noProof/>
+            <w:webHidden/>
+          </w:rPr>
+          <w:fldChar w:fldCharType="begin"/>
+        </w:r>
+        <w:r>
+          <w:rPr>
+            <w:noProof/>
+            <w:webHidden/>
+          </w:rPr>
+          <w:instrText xml:space="preserve"> PAGEREF _Toc35436870 \h </w:instrText>
+        </w:r>
+        <w:r>
+          <w:rPr>
+            <w:noProof/>
+            <w:webHidden/>
+          </w:rPr>
+        </w:r>
+        <w:r>
+          <w:rPr>
+            <w:noProof/>
+            <w:webHidden/>
+          </w:rPr>
+          <w:fldChar w:fldCharType="separate"/>
+        </w:r>
+        <w:r>
+          <w:rPr>
+            <w:noProof/>
+            <w:webHidden/>
+          </w:rPr>
+          <w:t>16</w:t>
+        </w:r>
+        <w:r>
+          <w:rPr>
+            <w:noProof/>
+            <w:webHidden/>
+          </w:rPr>
+          <w:fldChar w:fldCharType="end"/>
+        </w:r>
+      </w:hyperlink>
+    </w:p>
+    <w:p>
+      <w:pPr>
+        <w:pStyle w:val="TOC1"/>
+        <w:rPr>
+          <w:rFonts w:ascii="Calibri" w:eastAsia="Times New Roman" w:hAnsi="Calibri"/>
+          <w:b w:val="0"/>
+          <w:sz w:val="22"/>
+        </w:rPr>
+      </w:pPr>
+      <w:hyperlink w:anchor="_Toc35436871" w:history="1">
+        <w:r>
+          <w:rPr>
+            <w:rStyle w:val="Hyperlink"/>
+            <w:rFonts w:ascii="Times New Roman" w:hAnsi="Times New Roman"/>
+          </w:rPr>
+          <w:t>4. Modelagem e projeto arquitetural</w:t>
+        </w:r>
+        <w:r>
+          <w:rPr>
+            <w:webHidden/>
+          </w:rPr>
+          <w:tab/>
+        </w:r>
+        <w:r>
+          <w:rPr>
+            <w:webHidden/>
+          </w:rPr>
+          <w:fldChar w:fldCharType="begin"/>
+        </w:r>
+        <w:r>
+          <w:rPr>
+            <w:webHidden/>
+          </w:rPr>
+          <w:instrText xml:space="preserve"> PAGEREF _Toc35436871 \h </w:instrText>
+        </w:r>
+        <w:r>
+          <w:rPr>
+            <w:webHidden/>
+          </w:rPr>
+        </w:r>
+        <w:r>
+          <w:rPr>
+            <w:webHidden/>
+          </w:rPr>
+          <w:fldChar w:fldCharType="separate"/>
+        </w:r>
+        <w:r>
+          <w:rPr>
+            <w:webHidden/>
+          </w:rPr>
+          <w:t>17</w:t>
+        </w:r>
+        <w:r>
+          <w:rPr>
+            <w:webHidden/>
+          </w:rPr>
+          <w:fldChar w:fldCharType="end"/>
+        </w:r>
+      </w:hyperlink>
+    </w:p>
+    <w:p>
+      <w:pPr>
+        <w:pStyle w:val="TOC2"/>
+        <w:tabs>
+          <w:tab w:val="right" w:leader="dot" w:pos="9061"/>
+        </w:tabs>
+        <w:rPr>
+          <w:rFonts w:ascii="Calibri" w:eastAsia="Times New Roman" w:hAnsi="Calibri"/>
+          <w:noProof/>
+          <w:sz w:val="22"/>
+          <w:lang w:eastAsia="pt-BR"/>
+        </w:rPr>
+      </w:pPr>
+      <w:hyperlink w:anchor="_Toc35436872" w:history="1">
+        <w:r>
+          <w:rPr>
+            <w:rStyle w:val="Hyperlink"/>
+            <w:rFonts w:ascii="Times New Roman" w:hAnsi="Times New Roman"/>
+            <w:noProof/>
+            <w:lang w:eastAsia="pt-BR"/>
+          </w:rPr>
+          <w:t>4.1. Modelo de casos de uso</w:t>
+        </w:r>
+        <w:r>
+          <w:rPr>
+            <w:noProof/>
+            <w:webHidden/>
+          </w:rPr>
+          <w:tab/>
+        </w:r>
+        <w:r>
+          <w:rPr>
+            <w:noProof/>
+            <w:webHidden/>
+          </w:rPr>
+          <w:fldChar w:fldCharType="begin"/>
+        </w:r>
+        <w:r>
+          <w:rPr>
+            <w:noProof/>
+            <w:webHidden/>
+          </w:rPr>
+          <w:instrText xml:space="preserve"> PAGEREF _Toc35436872 \h </w:instrText>
+        </w:r>
+        <w:r>
+          <w:rPr>
+            <w:noProof/>
+            <w:webHidden/>
+          </w:rPr>
+        </w:r>
+        <w:r>
+          <w:rPr>
+            <w:noProof/>
+            <w:webHidden/>
+          </w:rPr>
+          <w:fldChar w:fldCharType="separate"/>
+        </w:r>
+        <w:r>
+          <w:rPr>
+            <w:noProof/>
+            <w:webHidden/>
+          </w:rPr>
+          <w:t>17</w:t>
+        </w:r>
+        <w:r>
+          <w:rPr>
+            <w:noProof/>
+            <w:webHidden/>
+          </w:rPr>
+          <w:fldChar w:fldCharType="end"/>
+        </w:r>
+      </w:hyperlink>
+    </w:p>
+    <w:p>
+      <w:pPr>
+        <w:pStyle w:val="TOC2"/>
+        <w:tabs>
+          <w:tab w:val="right" w:leader="dot" w:pos="9061"/>
+        </w:tabs>
+        <w:rPr>
+          <w:rFonts w:ascii="Calibri" w:eastAsia="Times New Roman" w:hAnsi="Calibri"/>
+          <w:noProof/>
+          <w:sz w:val="22"/>
+          <w:lang w:eastAsia="pt-BR"/>
+        </w:rPr>
+      </w:pPr>
+      <w:hyperlink w:anchor="_Toc35436873" w:history="1">
         <w:r>
           <w:rPr>
             <w:rStyle w:val="Hyperlink"/>
@@ -2956,7 +2956,7 @@
             <w:noProof/>
             <w:webHidden/>
           </w:rPr>
-          <w:instrText xml:space="preserve"> PAGEREF _Toc35370946 \h </w:instrText>
+          <w:instrText xml:space="preserve"> PAGEREF _Toc35436873 \h </w:instrText>
         </w:r>
         <w:r>
           <w:rPr>
@@ -2976,7 +2976,7 @@
             <w:noProof/>
             <w:webHidden/>
           </w:rPr>
-          <w:t>19</w:t>
+          <w:t>20</w:t>
         </w:r>
         <w:r>
           <w:rPr>
@@ -3000,7 +3000,7 @@
           <w:lang w:eastAsia="pt-BR"/>
         </w:rPr>
       </w:pPr>
-      <w:hyperlink w:anchor="_Toc35370947" w:history="1">
+      <w:hyperlink w:anchor="_Toc35436874" w:history="1">
         <w:r>
           <w:rPr>
             <w:rStyle w:val="Hyperlink"/>
@@ -3029,7 +3029,7 @@
             <w:noProof/>
             <w:webHidden/>
           </w:rPr>
-          <w:instrText xml:space="preserve"> PAGEREF _Toc35370947 \h </w:instrText>
+          <w:instrText xml:space="preserve"> PAGEREF _Toc35436874 \h </w:instrText>
         </w:r>
         <w:r>
           <w:rPr>
@@ -3049,7 +3049,7 @@
             <w:noProof/>
             <w:webHidden/>
           </w:rPr>
-          <w:t>26</w:t>
+          <w:t>27</w:t>
         </w:r>
         <w:r>
           <w:rPr>
@@ -3073,7 +3073,7 @@
           <w:lang w:eastAsia="pt-BR"/>
         </w:rPr>
       </w:pPr>
-      <w:hyperlink w:anchor="_Toc35370948" w:history="1">
+      <w:hyperlink w:anchor="_Toc35436875" w:history="1">
         <w:r>
           <w:rPr>
             <w:rStyle w:val="Hyperlink"/>
@@ -3102,7 +3102,7 @@
             <w:noProof/>
             <w:webHidden/>
           </w:rPr>
-          <w:instrText xml:space="preserve"> PAGEREF _Toc35370948 \h </w:instrText>
+          <w:instrText xml:space="preserve"> PAGEREF _Toc35436875 \h </w:instrText>
         </w:r>
         <w:r>
           <w:rPr>
@@ -3122,7 +3122,7 @@
             <w:noProof/>
             <w:webHidden/>
           </w:rPr>
-          <w:t>29</w:t>
+          <w:t>30</w:t>
         </w:r>
         <w:r>
           <w:rPr>
@@ -3146,7 +3146,7 @@
           <w:lang w:eastAsia="pt-BR"/>
         </w:rPr>
       </w:pPr>
-      <w:hyperlink w:anchor="_Toc35370949" w:history="1">
+      <w:hyperlink w:anchor="_Toc35436876" w:history="1">
         <w:r>
           <w:rPr>
             <w:rStyle w:val="Hyperlink"/>
@@ -3175,213 +3175,7 @@
             <w:noProof/>
             <w:webHidden/>
           </w:rPr>
-          <w:instrText xml:space="preserve"> PAGEREF _Toc35370949 \h </w:instrText>
-        </w:r>
-        <w:r>
-          <w:rPr>
-            <w:noProof/>
-            <w:webHidden/>
-          </w:rPr>
-        </w:r>
-        <w:r>
-          <w:rPr>
-            <w:noProof/>
-            <w:webHidden/>
-          </w:rPr>
-          <w:fldChar w:fldCharType="separate"/>
-        </w:r>
-        <w:r>
-          <w:rPr>
-            <w:noProof/>
-            <w:webHidden/>
-          </w:rPr>
-          <w:t>31</w:t>
-        </w:r>
-        <w:r>
-          <w:rPr>
-            <w:noProof/>
-            <w:webHidden/>
-          </w:rPr>
-          <w:fldChar w:fldCharType="end"/>
-        </w:r>
-      </w:hyperlink>
-    </w:p>
-    <w:p>
-      <w:pPr>
-        <w:pStyle w:val="TOC1"/>
-        <w:rPr>
-          <w:rFonts w:ascii="Calibri" w:eastAsia="Times New Roman" w:hAnsi="Calibri"/>
-          <w:b w:val="0"/>
-          <w:sz w:val="22"/>
-        </w:rPr>
-      </w:pPr>
-      <w:hyperlink w:anchor="_Toc35370950" w:history="1">
-        <w:r>
-          <w:rPr>
-            <w:rStyle w:val="Hyperlink"/>
-            <w:rFonts w:ascii="Times New Roman" w:hAnsi="Times New Roman"/>
-          </w:rPr>
-          <w:t>5. Prova de Conceito (POC) / protótipo arquitetural</w:t>
-        </w:r>
-        <w:r>
-          <w:rPr>
-            <w:webHidden/>
-          </w:rPr>
-          <w:tab/>
-        </w:r>
-        <w:r>
-          <w:rPr>
-            <w:webHidden/>
-          </w:rPr>
-          <w:fldChar w:fldCharType="begin"/>
-        </w:r>
-        <w:r>
-          <w:rPr>
-            <w:webHidden/>
-          </w:rPr>
-          <w:instrText xml:space="preserve"> PAGEREF _Toc35370950 \h </w:instrText>
-        </w:r>
-        <w:r>
-          <w:rPr>
-            <w:webHidden/>
-          </w:rPr>
-        </w:r>
-        <w:r>
-          <w:rPr>
-            <w:webHidden/>
-          </w:rPr>
-          <w:fldChar w:fldCharType="separate"/>
-        </w:r>
-        <w:r>
-          <w:rPr>
-            <w:webHidden/>
-          </w:rPr>
-          <w:t>31</w:t>
-        </w:r>
-        <w:r>
-          <w:rPr>
-            <w:webHidden/>
-          </w:rPr>
-          <w:fldChar w:fldCharType="end"/>
-        </w:r>
-      </w:hyperlink>
-    </w:p>
-    <w:p>
-      <w:pPr>
-        <w:pStyle w:val="TOC2"/>
-        <w:tabs>
-          <w:tab w:val="right" w:leader="dot" w:pos="9061"/>
-        </w:tabs>
-        <w:rPr>
-          <w:rFonts w:ascii="Calibri" w:eastAsia="Times New Roman" w:hAnsi="Calibri"/>
-          <w:noProof/>
-          <w:sz w:val="22"/>
-          <w:lang w:eastAsia="pt-BR"/>
-        </w:rPr>
-      </w:pPr>
-      <w:hyperlink w:anchor="_Toc35370951" w:history="1">
-        <w:r>
-          <w:rPr>
-            <w:rStyle w:val="Hyperlink"/>
-            <w:rFonts w:ascii="Times New Roman" w:hAnsi="Times New Roman"/>
-            <w:noProof/>
-            <w:lang w:eastAsia="pt-BR"/>
-          </w:rPr>
-          <w:t>5.1. Implementação e Implantação</w:t>
-        </w:r>
-        <w:r>
-          <w:rPr>
-            <w:noProof/>
-            <w:webHidden/>
-          </w:rPr>
-          <w:tab/>
-        </w:r>
-        <w:r>
-          <w:rPr>
-            <w:noProof/>
-            <w:webHidden/>
-          </w:rPr>
-          <w:fldChar w:fldCharType="begin"/>
-        </w:r>
-        <w:r>
-          <w:rPr>
-            <w:noProof/>
-            <w:webHidden/>
-          </w:rPr>
-          <w:instrText xml:space="preserve"> PAGEREF _Toc35370951 \h </w:instrText>
-        </w:r>
-        <w:r>
-          <w:rPr>
-            <w:noProof/>
-            <w:webHidden/>
-          </w:rPr>
-        </w:r>
-        <w:r>
-          <w:rPr>
-            <w:noProof/>
-            <w:webHidden/>
-          </w:rPr>
-          <w:fldChar w:fldCharType="separate"/>
-        </w:r>
-        <w:r>
-          <w:rPr>
-            <w:noProof/>
-            <w:webHidden/>
-          </w:rPr>
-          <w:t>31</w:t>
-        </w:r>
-        <w:r>
-          <w:rPr>
-            <w:noProof/>
-            <w:webHidden/>
-          </w:rPr>
-          <w:fldChar w:fldCharType="end"/>
-        </w:r>
-      </w:hyperlink>
-    </w:p>
-    <w:p>
-      <w:pPr>
-        <w:pStyle w:val="TOC2"/>
-        <w:tabs>
-          <w:tab w:val="right" w:leader="dot" w:pos="9061"/>
-        </w:tabs>
-        <w:rPr>
-          <w:rFonts w:ascii="Calibri" w:eastAsia="Times New Roman" w:hAnsi="Calibri"/>
-          <w:noProof/>
-          <w:sz w:val="22"/>
-          <w:lang w:eastAsia="pt-BR"/>
-        </w:rPr>
-      </w:pPr>
-      <w:hyperlink w:anchor="_Toc35370952" w:history="1">
-        <w:r>
-          <w:rPr>
-            <w:rStyle w:val="Hyperlink"/>
-            <w:rFonts w:ascii="Times New Roman" w:hAnsi="Times New Roman"/>
-            <w:noProof/>
-            <w:lang w:eastAsia="pt-BR"/>
-          </w:rPr>
-          <w:t>5.2 Interfaces/ APIs</w:t>
-        </w:r>
-        <w:r>
-          <w:rPr>
-            <w:noProof/>
-            <w:webHidden/>
-          </w:rPr>
-          <w:tab/>
-        </w:r>
-        <w:r>
-          <w:rPr>
-            <w:noProof/>
-            <w:webHidden/>
-          </w:rPr>
-          <w:fldChar w:fldCharType="begin"/>
-        </w:r>
-        <w:r>
-          <w:rPr>
-            <w:noProof/>
-            <w:webHidden/>
-          </w:rPr>
-          <w:instrText xml:space="preserve"> PAGEREF _Toc35370952 \h </w:instrText>
+          <w:instrText xml:space="preserve"> PAGEREF _Toc35436876 \h </w:instrText>
         </w:r>
         <w:r>
           <w:rPr>
@@ -3421,13 +3215,13 @@
           <w:sz w:val="22"/>
         </w:rPr>
       </w:pPr>
-      <w:hyperlink w:anchor="_Toc35370953" w:history="1">
+      <w:hyperlink w:anchor="_Toc35436877" w:history="1">
         <w:r>
           <w:rPr>
             <w:rStyle w:val="Hyperlink"/>
             <w:rFonts w:ascii="Times New Roman" w:hAnsi="Times New Roman"/>
           </w:rPr>
-          <w:t>6. Avaliação da Arquitetura</w:t>
+          <w:t>5. Prova de Conceito (POC) / protótipo arquitetural</w:t>
         </w:r>
         <w:r>
           <w:rPr>
@@ -3445,7 +3239,7 @@
           <w:rPr>
             <w:webHidden/>
           </w:rPr>
-          <w:instrText xml:space="preserve"> PAGEREF _Toc35370953 \h </w:instrText>
+          <w:instrText xml:space="preserve"> PAGEREF _Toc35436877 \h </w:instrText>
         </w:r>
         <w:r>
           <w:rPr>
@@ -3485,7 +3279,7 @@
           <w:lang w:eastAsia="pt-BR"/>
         </w:rPr>
       </w:pPr>
-      <w:hyperlink w:anchor="_Toc35370954" w:history="1">
+      <w:hyperlink w:anchor="_Toc35436878" w:history="1">
         <w:r>
           <w:rPr>
             <w:rStyle w:val="Hyperlink"/>
@@ -3493,7 +3287,7 @@
             <w:noProof/>
             <w:lang w:eastAsia="pt-BR"/>
           </w:rPr>
-          <w:t>6.1. Análise das abordagens arquiteturais</w:t>
+          <w:t>5.1. Implementação e Implantação</w:t>
         </w:r>
         <w:r>
           <w:rPr>
@@ -3514,7 +3308,7 @@
             <w:noProof/>
             <w:webHidden/>
           </w:rPr>
-          <w:instrText xml:space="preserve"> PAGEREF _Toc35370954 \h </w:instrText>
+          <w:instrText xml:space="preserve"> PAGEREF _Toc35436878 \h </w:instrText>
         </w:r>
         <w:r>
           <w:rPr>
@@ -3558,7 +3352,213 @@
           <w:lang w:eastAsia="pt-BR"/>
         </w:rPr>
       </w:pPr>
-      <w:hyperlink w:anchor="_Toc35370955" w:history="1">
+      <w:hyperlink w:anchor="_Toc35436879" w:history="1">
+        <w:r>
+          <w:rPr>
+            <w:rStyle w:val="Hyperlink"/>
+            <w:rFonts w:ascii="Times New Roman" w:hAnsi="Times New Roman"/>
+            <w:noProof/>
+            <w:lang w:eastAsia="pt-BR"/>
+          </w:rPr>
+          <w:t>5.2 Interfaces/ APIs</w:t>
+        </w:r>
+        <w:r>
+          <w:rPr>
+            <w:noProof/>
+            <w:webHidden/>
+          </w:rPr>
+          <w:tab/>
+        </w:r>
+        <w:r>
+          <w:rPr>
+            <w:noProof/>
+            <w:webHidden/>
+          </w:rPr>
+          <w:fldChar w:fldCharType="begin"/>
+        </w:r>
+        <w:r>
+          <w:rPr>
+            <w:noProof/>
+            <w:webHidden/>
+          </w:rPr>
+          <w:instrText xml:space="preserve"> PAGEREF _Toc35436879 \h </w:instrText>
+        </w:r>
+        <w:r>
+          <w:rPr>
+            <w:noProof/>
+            <w:webHidden/>
+          </w:rPr>
+        </w:r>
+        <w:r>
+          <w:rPr>
+            <w:noProof/>
+            <w:webHidden/>
+          </w:rPr>
+          <w:fldChar w:fldCharType="separate"/>
+        </w:r>
+        <w:r>
+          <w:rPr>
+            <w:noProof/>
+            <w:webHidden/>
+          </w:rPr>
+          <w:t>35</w:t>
+        </w:r>
+        <w:r>
+          <w:rPr>
+            <w:noProof/>
+            <w:webHidden/>
+          </w:rPr>
+          <w:fldChar w:fldCharType="end"/>
+        </w:r>
+      </w:hyperlink>
+    </w:p>
+    <w:p>
+      <w:pPr>
+        <w:pStyle w:val="TOC1"/>
+        <w:rPr>
+          <w:rFonts w:ascii="Calibri" w:eastAsia="Times New Roman" w:hAnsi="Calibri"/>
+          <w:b w:val="0"/>
+          <w:sz w:val="22"/>
+        </w:rPr>
+      </w:pPr>
+      <w:hyperlink w:anchor="_Toc35436880" w:history="1">
+        <w:r>
+          <w:rPr>
+            <w:rStyle w:val="Hyperlink"/>
+            <w:rFonts w:ascii="Times New Roman" w:hAnsi="Times New Roman"/>
+          </w:rPr>
+          <w:t>6. Avaliação da Arquitetura</w:t>
+        </w:r>
+        <w:r>
+          <w:rPr>
+            <w:webHidden/>
+          </w:rPr>
+          <w:tab/>
+        </w:r>
+        <w:r>
+          <w:rPr>
+            <w:webHidden/>
+          </w:rPr>
+          <w:fldChar w:fldCharType="begin"/>
+        </w:r>
+        <w:r>
+          <w:rPr>
+            <w:webHidden/>
+          </w:rPr>
+          <w:instrText xml:space="preserve"> PAGEREF _Toc35436880 \h </w:instrText>
+        </w:r>
+        <w:r>
+          <w:rPr>
+            <w:webHidden/>
+          </w:rPr>
+        </w:r>
+        <w:r>
+          <w:rPr>
+            <w:webHidden/>
+          </w:rPr>
+          <w:fldChar w:fldCharType="separate"/>
+        </w:r>
+        <w:r>
+          <w:rPr>
+            <w:webHidden/>
+          </w:rPr>
+          <w:t>36</w:t>
+        </w:r>
+        <w:r>
+          <w:rPr>
+            <w:webHidden/>
+          </w:rPr>
+          <w:fldChar w:fldCharType="end"/>
+        </w:r>
+      </w:hyperlink>
+    </w:p>
+    <w:p>
+      <w:pPr>
+        <w:pStyle w:val="TOC2"/>
+        <w:tabs>
+          <w:tab w:val="right" w:leader="dot" w:pos="9061"/>
+        </w:tabs>
+        <w:rPr>
+          <w:rFonts w:ascii="Calibri" w:eastAsia="Times New Roman" w:hAnsi="Calibri"/>
+          <w:noProof/>
+          <w:sz w:val="22"/>
+          <w:lang w:eastAsia="pt-BR"/>
+        </w:rPr>
+      </w:pPr>
+      <w:hyperlink w:anchor="_Toc35436881" w:history="1">
+        <w:r>
+          <w:rPr>
+            <w:rStyle w:val="Hyperlink"/>
+            <w:rFonts w:ascii="Times New Roman" w:hAnsi="Times New Roman"/>
+            <w:noProof/>
+            <w:lang w:eastAsia="pt-BR"/>
+          </w:rPr>
+          <w:t>6.1. Análise das abordagens arquiteturais</w:t>
+        </w:r>
+        <w:r>
+          <w:rPr>
+            <w:noProof/>
+            <w:webHidden/>
+          </w:rPr>
+          <w:tab/>
+        </w:r>
+        <w:r>
+          <w:rPr>
+            <w:noProof/>
+            <w:webHidden/>
+          </w:rPr>
+          <w:fldChar w:fldCharType="begin"/>
+        </w:r>
+        <w:r>
+          <w:rPr>
+            <w:noProof/>
+            <w:webHidden/>
+          </w:rPr>
+          <w:instrText xml:space="preserve"> PAGEREF _Toc35436881 \h </w:instrText>
+        </w:r>
+        <w:r>
+          <w:rPr>
+            <w:noProof/>
+            <w:webHidden/>
+          </w:rPr>
+        </w:r>
+        <w:r>
+          <w:rPr>
+            <w:noProof/>
+            <w:webHidden/>
+          </w:rPr>
+          <w:fldChar w:fldCharType="separate"/>
+        </w:r>
+        <w:r>
+          <w:rPr>
+            <w:noProof/>
+            <w:webHidden/>
+          </w:rPr>
+          <w:t>36</w:t>
+        </w:r>
+        <w:r>
+          <w:rPr>
+            <w:noProof/>
+            <w:webHidden/>
+          </w:rPr>
+          <w:fldChar w:fldCharType="end"/>
+        </w:r>
+      </w:hyperlink>
+    </w:p>
+    <w:p>
+      <w:pPr>
+        <w:pStyle w:val="TOC2"/>
+        <w:tabs>
+          <w:tab w:val="right" w:leader="dot" w:pos="9061"/>
+        </w:tabs>
+        <w:rPr>
+          <w:rFonts w:ascii="Calibri" w:eastAsia="Times New Roman" w:hAnsi="Calibri"/>
+          <w:noProof/>
+          <w:sz w:val="22"/>
+          <w:lang w:eastAsia="pt-BR"/>
+        </w:rPr>
+      </w:pPr>
+      <w:hyperlink w:anchor="_Toc35436882" w:history="1">
         <w:r>
           <w:rPr>
             <w:rStyle w:val="Hyperlink"/>
@@ -3587,7 +3587,7 @@
             <w:noProof/>
             <w:webHidden/>
           </w:rPr>
-          <w:instrText xml:space="preserve"> PAGEREF _Toc35370955 \h </w:instrText>
+          <w:instrText xml:space="preserve"> PAGEREF _Toc35436882 \h </w:instrText>
         </w:r>
         <w:r>
           <w:rPr>
@@ -3607,7 +3607,7 @@
             <w:noProof/>
             <w:webHidden/>
           </w:rPr>
-          <w:t>32</w:t>
+          <w:t>36</w:t>
         </w:r>
         <w:r>
           <w:rPr>
@@ -3631,7 +3631,7 @@
           <w:lang w:eastAsia="pt-BR"/>
         </w:rPr>
       </w:pPr>
-      <w:hyperlink w:anchor="_Toc35370956" w:history="1">
+      <w:hyperlink w:anchor="_Toc35436883" w:history="1">
         <w:r>
           <w:rPr>
             <w:rStyle w:val="Hyperlink"/>
@@ -3660,7 +3660,7 @@
             <w:noProof/>
             <w:webHidden/>
           </w:rPr>
-          <w:instrText xml:space="preserve"> PAGEREF _Toc35370956 \h </w:instrText>
+          <w:instrText xml:space="preserve"> PAGEREF _Toc35436883 \h </w:instrText>
         </w:r>
         <w:r>
           <w:rPr>
@@ -3680,7 +3680,7 @@
             <w:noProof/>
             <w:webHidden/>
           </w:rPr>
-          <w:t>32</w:t>
+          <w:t>36</w:t>
         </w:r>
         <w:r>
           <w:rPr>
@@ -3704,7 +3704,7 @@
           <w:lang w:eastAsia="pt-BR"/>
         </w:rPr>
       </w:pPr>
-      <w:hyperlink w:anchor="_Toc35370957" w:history="1">
+      <w:hyperlink w:anchor="_Toc35436884" w:history="1">
         <w:r>
           <w:rPr>
             <w:rStyle w:val="Hyperlink"/>
@@ -3733,7 +3733,7 @@
             <w:noProof/>
             <w:webHidden/>
           </w:rPr>
-          <w:instrText xml:space="preserve"> PAGEREF _Toc35370957 \h </w:instrText>
+          <w:instrText xml:space="preserve"> PAGEREF _Toc35436884 \h </w:instrText>
         </w:r>
         <w:r>
           <w:rPr>
@@ -3753,7 +3753,7 @@
             <w:noProof/>
             <w:webHidden/>
           </w:rPr>
-          <w:t>33</w:t>
+          <w:t>36</w:t>
         </w:r>
         <w:r>
           <w:rPr>
@@ -3777,7 +3777,7 @@
           <w:lang w:eastAsia="pt-BR"/>
         </w:rPr>
       </w:pPr>
-      <w:hyperlink w:anchor="_Toc35370958" w:history="1">
+      <w:hyperlink w:anchor="_Toc35436885" w:history="1">
         <w:r>
           <w:rPr>
             <w:rStyle w:val="Hyperlink"/>
@@ -3806,7 +3806,7 @@
             <w:noProof/>
             <w:webHidden/>
           </w:rPr>
-          <w:instrText xml:space="preserve"> PAGEREF _Toc35370958 \h </w:instrText>
+          <w:instrText xml:space="preserve"> PAGEREF _Toc35436885 \h </w:instrText>
         </w:r>
         <w:r>
           <w:rPr>
@@ -3826,7 +3826,7 @@
             <w:noProof/>
             <w:webHidden/>
           </w:rPr>
-          <w:t>33</w:t>
+          <w:t>37</w:t>
         </w:r>
         <w:r>
           <w:rPr>
@@ -3846,7 +3846,7 @@
           <w:sz w:val="22"/>
         </w:rPr>
       </w:pPr>
-      <w:hyperlink w:anchor="_Toc35370959" w:history="1">
+      <w:hyperlink w:anchor="_Toc35436886" w:history="1">
         <w:r>
           <w:rPr>
             <w:rStyle w:val="Hyperlink"/>
@@ -3870,7 +3870,7 @@
           <w:rPr>
             <w:webHidden/>
           </w:rPr>
-          <w:instrText xml:space="preserve"> PAGEREF _Toc35370959 \h </w:instrText>
+          <w:instrText xml:space="preserve"> PAGEREF _Toc35436886 \h </w:instrText>
         </w:r>
         <w:r>
           <w:rPr>
@@ -3887,7 +3887,7 @@
           <w:rPr>
             <w:webHidden/>
           </w:rPr>
-          <w:t>34</w:t>
+          <w:t>38</w:t>
         </w:r>
         <w:r>
           <w:rPr>
@@ -3906,7 +3906,7 @@
           <w:sz w:val="22"/>
         </w:rPr>
       </w:pPr>
-      <w:hyperlink w:anchor="_Toc35370960" w:history="1">
+      <w:hyperlink w:anchor="_Toc35436887" w:history="1">
         <w:r>
           <w:rPr>
             <w:rStyle w:val="Hyperlink"/>
@@ -3931,7 +3931,7 @@
           <w:rPr>
             <w:webHidden/>
           </w:rPr>
-          <w:instrText xml:space="preserve"> PAGEREF _Toc35370960 \h </w:instrText>
+          <w:instrText xml:space="preserve"> PAGEREF _Toc35436887 \h </w:instrText>
         </w:r>
         <w:r>
           <w:rPr>
@@ -3948,7 +3948,7 @@
           <w:rPr>
             <w:webHidden/>
           </w:rPr>
-          <w:t>35</w:t>
+          <w:t>39</w:t>
         </w:r>
         <w:r>
           <w:rPr>
@@ -3967,7 +3967,7 @@
           <w:sz w:val="22"/>
         </w:rPr>
       </w:pPr>
-      <w:hyperlink w:anchor="_Toc35370961" w:history="1">
+      <w:hyperlink w:anchor="_Toc35436888" w:history="1">
         <w:r>
           <w:rPr>
             <w:rStyle w:val="Hyperlink"/>
@@ -3991,7 +3991,7 @@
           <w:rPr>
             <w:webHidden/>
           </w:rPr>
-          <w:instrText xml:space="preserve"> PAGEREF _Toc35370961 \h </w:instrText>
+          <w:instrText xml:space="preserve"> PAGEREF _Toc35436888 \h </w:instrText>
         </w:r>
         <w:r>
           <w:rPr>
@@ -4008,7 +4008,7 @@
           <w:rPr>
             <w:webHidden/>
           </w:rPr>
-          <w:t>36</w:t>
+          <w:t>40</w:t>
         </w:r>
         <w:r>
           <w:rPr>
@@ -4103,7 +4103,7 @@
       </w:pPr>
       <w:bookmarkStart w:id="1" w:name="_Toc476472319"/>
       <w:bookmarkStart w:id="2" w:name="_Toc476472317"/>
-      <w:bookmarkStart w:id="3" w:name="_Toc35370935"/>
+      <w:bookmarkStart w:id="3" w:name="_Toc35436862"/>
       <w:r>
         <w:rPr>
           <w:rFonts w:ascii="Times New Roman" w:hAnsi="Times New Roman"/>
@@ -4458,7 +4458,7 @@
           <w:lang w:val="pt-BR" w:eastAsia="pt-BR"/>
         </w:rPr>
       </w:pPr>
-      <w:bookmarkStart w:id="4" w:name="_Toc35370936"/>
+      <w:bookmarkStart w:id="4" w:name="_Toc35436863"/>
       <w:r>
         <w:rPr>
           <w:rFonts w:ascii="Times New Roman" w:hAnsi="Times New Roman"/>
@@ -4550,7 +4550,7 @@
       </w:pPr>
       <w:bookmarkStart w:id="5" w:name="_Toc297133343"/>
       <w:bookmarkStart w:id="6" w:name="_Toc476472318"/>
-      <w:bookmarkStart w:id="7" w:name="_Toc35370937"/>
+      <w:bookmarkStart w:id="7" w:name="_Toc35436864"/>
       <w:r>
         <w:rPr>
           <w:rFonts w:ascii="Times New Roman" w:hAnsi="Times New Roman"/>
@@ -4830,7 +4830,7 @@
         </w:rPr>
       </w:pPr>
       <w:bookmarkStart w:id="8" w:name="_Toc508357493"/>
-      <w:bookmarkStart w:id="9" w:name="_Toc35370938"/>
+      <w:bookmarkStart w:id="9" w:name="_Toc35436865"/>
       <w:r>
         <w:rPr>
           <w:rFonts w:ascii="Times New Roman" w:hAnsi="Times New Roman"/>
@@ -5540,7 +5540,7 @@
         </w:rPr>
       </w:pPr>
       <w:bookmarkStart w:id="10" w:name="_Toc476472321"/>
-      <w:bookmarkStart w:id="11" w:name="_Toc35370939"/>
+      <w:bookmarkStart w:id="11" w:name="_Toc35436866"/>
       <w:r>
         <w:rPr>
           <w:rFonts w:ascii="Times New Roman" w:hAnsi="Times New Roman"/>
@@ -5588,7 +5588,7 @@
         </w:rPr>
       </w:pPr>
       <w:bookmarkStart w:id="12" w:name="_Toc476472322"/>
-      <w:bookmarkStart w:id="13" w:name="_Toc35370940"/>
+      <w:bookmarkStart w:id="13" w:name="_Toc35436867"/>
       <w:r>
         <w:rPr>
           <w:rFonts w:ascii="Times New Roman" w:hAnsi="Times New Roman"/>
@@ -7296,7 +7296,7 @@
         </w:rPr>
       </w:pPr>
       <w:bookmarkStart w:id="14" w:name="_Toc476472323"/>
-      <w:bookmarkStart w:id="15" w:name="_Toc35370941"/>
+      <w:bookmarkStart w:id="15" w:name="_Toc35436868"/>
       <w:r>
         <w:rPr>
           <w:rFonts w:ascii="Times New Roman" w:hAnsi="Times New Roman"/>
@@ -9182,7 +9182,7 @@
           <w:szCs w:val="24"/>
           <w:lang w:eastAsia="pt-BR"/>
         </w:rPr>
-        <w:t>Segurança:</w:t>
+        <w:t>Desempenho:</w:t>
       </w:r>
     </w:p>
     <w:p>
@@ -9208,34 +9208,16 @@
           <w:szCs w:val="24"/>
           <w:lang w:eastAsia="pt-BR"/>
         </w:rPr>
-        <w:t xml:space="preserve">O sistema </w:t>
-      </w:r>
-      <w:r>
-        <w:rPr>
-          <w:rFonts w:ascii="Times New Roman" w:hAnsi="Times New Roman"/>
-          <w:sz w:val="24"/>
-          <w:szCs w:val="24"/>
-          <w:lang w:eastAsia="pt-BR"/>
-        </w:rPr>
-        <w:t xml:space="preserve">deve </w:t>
-      </w:r>
-      <w:r>
-        <w:rPr>
-          <w:rFonts w:ascii="Times New Roman" w:hAnsi="Times New Roman"/>
-          <w:sz w:val="24"/>
-          <w:szCs w:val="24"/>
-          <w:lang w:eastAsia="pt-BR"/>
-        </w:rPr>
-        <w:t>restringir acesso aos usuários não autenticados no sistema</w:t>
-      </w:r>
-      <w:r>
-        <w:rPr>
-          <w:rFonts w:ascii="Times New Roman" w:hAnsi="Times New Roman"/>
-          <w:sz w:val="24"/>
-          <w:szCs w:val="24"/>
-          <w:lang w:eastAsia="pt-BR"/>
-        </w:rPr>
-        <w:t>.</w:t>
+        <w:t>O sistema</w:t>
+      </w:r>
+      <w:r>
+        <w:rPr>
+          <w:rFonts w:ascii="Times New Roman" w:hAnsi="Times New Roman"/>
+          <w:sz w:val="24"/>
+          <w:szCs w:val="24"/>
+          <w:lang w:eastAsia="pt-BR"/>
+        </w:rPr>
+        <w:t xml:space="preserve"> deve ter alto desempenho mesmo com alto volume de usuários simultâneos.</w:t>
       </w:r>
     </w:p>
     <w:tbl>
@@ -9307,7 +9289,7 @@
                 <w:rFonts w:ascii="Times New Roman" w:hAnsi="Times New Roman"/>
                 <w:lang w:eastAsia="pt-BR"/>
               </w:rPr>
-              <w:t>Acessar uma página privada do sistema pela URL sem estar logado no sistema</w:t>
+              <w:t>Aumento do volume de requisições aos serviços que compõesm o sistema devido ao maior volume de usuários simultâneos</w:t>
             </w:r>
           </w:p>
         </w:tc>
@@ -9365,7 +9347,7 @@
                 <w:rFonts w:ascii="Times New Roman" w:hAnsi="Times New Roman"/>
                 <w:lang w:eastAsia="pt-BR"/>
               </w:rPr>
-              <w:t>Qualquer usuário não autenticado</w:t>
+              <w:t>Aumento na quantidade de usuários simultâneos</w:t>
             </w:r>
           </w:p>
         </w:tc>
@@ -9422,7 +9404,7 @@
                 <w:rFonts w:ascii="Times New Roman" w:hAnsi="Times New Roman"/>
                 <w:lang w:eastAsia="pt-BR"/>
               </w:rPr>
-              <w:t>Funcionamento, carga normal</w:t>
+              <w:t>Funcionamento, carga acima do normal</w:t>
             </w:r>
           </w:p>
         </w:tc>
@@ -9537,7 +9519,7 @@
                 <w:rFonts w:ascii="Times New Roman" w:hAnsi="Times New Roman"/>
                 <w:lang w:eastAsia="pt-BR"/>
               </w:rPr>
-              <w:t>O sistema redireciona o usuário para a tela de autenticação do sistema</w:t>
+              <w:t>O usuário utiliza o sistema normalmente</w:t>
             </w:r>
           </w:p>
         </w:tc>
@@ -9595,39 +9577,12 @@
                 <w:rFonts w:ascii="Times New Roman" w:hAnsi="Times New Roman"/>
                 <w:lang w:eastAsia="pt-BR"/>
               </w:rPr>
-              <w:t>O sistema não permite acesso ao sistema sem autenticação e redireciona o usuário para uma tela de autenticação</w:t>
+              <w:t>O cluster de instâncias dos microserviços detecta automaticamente o aumento de requisições e ativa novas instâncias afim de compensar o aumento da demanda</w:t>
             </w:r>
           </w:p>
         </w:tc>
       </w:tr>
     </w:tbl>
-    <w:p>
-      <w:pPr>
-        <w:suppressAutoHyphens/>
-        <w:spacing w:before="100" w:beforeAutospacing="1" w:after="100" w:afterAutospacing="1" w:line="360" w:lineRule="auto"/>
-        <w:ind w:firstLine="709"/>
-        <w:jc w:val="both"/>
-        <w:rPr>
-          <w:rFonts w:ascii="Times New Roman" w:hAnsi="Times New Roman"/>
-          <w:b/>
-          <w:bCs/>
-          <w:sz w:val="24"/>
-          <w:szCs w:val="24"/>
-          <w:lang w:eastAsia="pt-BR"/>
-        </w:rPr>
-      </w:pPr>
-      <w:r>
-        <w:rPr>
-          <w:rFonts w:ascii="Times New Roman" w:hAnsi="Times New Roman"/>
-          <w:b/>
-          <w:bCs/>
-          <w:sz w:val="24"/>
-          <w:szCs w:val="24"/>
-          <w:lang w:eastAsia="pt-BR"/>
-        </w:rPr>
-        <w:t>Confiabilidade:</w:t>
-      </w:r>
-    </w:p>
     <w:p>
       <w:pPr>
         <w:numPr>
@@ -9639,30 +9594,37 @@
         <w:jc w:val="both"/>
         <w:rPr>
           <w:rFonts w:ascii="Times New Roman" w:hAnsi="Times New Roman"/>
-          <w:b/>
-          <w:bCs/>
-          <w:sz w:val="24"/>
-          <w:szCs w:val="24"/>
-          <w:lang w:eastAsia="pt-BR"/>
-        </w:rPr>
-      </w:pPr>
-      <w:r>
-        <w:rPr>
-          <w:rFonts w:ascii="Times New Roman" w:hAnsi="Times New Roman"/>
-          <w:sz w:val="24"/>
-          <w:szCs w:val="24"/>
-          <w:lang w:eastAsia="pt-BR"/>
-        </w:rPr>
-        <w:t>O sistema deve ter alta disponibilidade, operando initerruptamente ou com poucas parada</w:t>
-      </w:r>
-      <w:r>
-        <w:rPr>
-          <w:rFonts w:ascii="Times New Roman" w:hAnsi="Times New Roman"/>
-          <w:sz w:val="24"/>
-          <w:szCs w:val="24"/>
-          <w:lang w:eastAsia="pt-BR"/>
-        </w:rPr>
-        <w:t>s</w:t>
+          <w:sz w:val="24"/>
+          <w:szCs w:val="24"/>
+          <w:lang w:eastAsia="pt-BR"/>
+        </w:rPr>
+      </w:pPr>
+      <w:r>
+        <w:rPr>
+          <w:rFonts w:ascii="Times New Roman" w:hAnsi="Times New Roman"/>
+          <w:sz w:val="24"/>
+          <w:szCs w:val="24"/>
+          <w:lang w:eastAsia="pt-BR"/>
+        </w:rPr>
+        <w:t>O sistema</w:t>
+      </w:r>
+      <w:r>
+        <w:rPr>
+          <w:rFonts w:ascii="Times New Roman" w:hAnsi="Times New Roman"/>
+          <w:sz w:val="24"/>
+          <w:szCs w:val="24"/>
+          <w:lang w:eastAsia="pt-BR"/>
+        </w:rPr>
+        <w:t xml:space="preserve"> deve ter alto desempenho </w:t>
+      </w:r>
+      <w:r>
+        <w:rPr>
+          <w:rFonts w:ascii="Times New Roman" w:hAnsi="Times New Roman"/>
+          <w:sz w:val="24"/>
+          <w:szCs w:val="24"/>
+          <w:lang w:eastAsia="pt-BR"/>
+        </w:rPr>
+        <w:t>no acesso aos dados</w:t>
       </w:r>
       <w:r>
         <w:rPr>
@@ -9742,7 +9704,7 @@
                 <w:rFonts w:ascii="Times New Roman" w:hAnsi="Times New Roman"/>
                 <w:lang w:eastAsia="pt-BR"/>
               </w:rPr>
-              <w:t>Monitoramento do sistema a cada 30 segundos para verificar quedas</w:t>
+              <w:t>Recuperação de dados</w:t>
             </w:r>
           </w:p>
         </w:tc>
@@ -9800,16 +9762,7 @@
                 <w:rFonts w:ascii="Times New Roman" w:hAnsi="Times New Roman"/>
                 <w:lang w:eastAsia="pt-BR"/>
               </w:rPr>
-              <w:t xml:space="preserve">Funcionalidade de </w:t>
-            </w:r>
-            <w:r>
-              <w:rPr>
-                <w:rFonts w:ascii="Times New Roman" w:hAnsi="Times New Roman"/>
-                <w:i/>
-                <w:iCs/>
-                <w:lang w:eastAsia="pt-BR"/>
-              </w:rPr>
-              <w:t>Healthy Check</w:t>
+              <w:t>Usuário solicita a mema informação ao sistema</w:t>
             </w:r>
           </w:p>
         </w:tc>
@@ -9981,23 +9934,7 @@
                 <w:rFonts w:ascii="Times New Roman" w:hAnsi="Times New Roman"/>
                 <w:lang w:eastAsia="pt-BR"/>
               </w:rPr>
-              <w:t xml:space="preserve">Um desenvolvedor acessa o </w:t>
-            </w:r>
-            <w:r>
-              <w:rPr>
-                <w:rFonts w:ascii="Times New Roman" w:hAnsi="Times New Roman"/>
-                <w:i/>
-                <w:iCs/>
-                <w:lang w:eastAsia="pt-BR"/>
-              </w:rPr>
-              <w:t>Elmah.io</w:t>
-            </w:r>
-            <w:r>
-              <w:rPr>
-                <w:rFonts w:ascii="Times New Roman" w:hAnsi="Times New Roman"/>
-                <w:lang w:eastAsia="pt-BR"/>
-              </w:rPr>
-              <w:t xml:space="preserve"> e verifica que o sistema não apresenta quedas constantes</w:t>
+              <w:t>O usuário recebe os dados solicitados a partir da segunda requisição mais rapidamente</w:t>
             </w:r>
           </w:p>
         </w:tc>
@@ -10055,37 +9992,39 @@
                 <w:rFonts w:ascii="Times New Roman" w:hAnsi="Times New Roman"/>
                 <w:lang w:eastAsia="pt-BR"/>
               </w:rPr>
-              <w:t xml:space="preserve">Ao detectar uma indisponibilidade do </w:t>
-            </w:r>
-            <w:r>
-              <w:rPr>
-                <w:rFonts w:ascii="Times New Roman" w:hAnsi="Times New Roman"/>
-                <w:i/>
-                <w:iCs/>
-                <w:lang w:eastAsia="pt-BR"/>
-              </w:rPr>
-              <w:t>front-end</w:t>
-            </w:r>
-            <w:r>
-              <w:rPr>
-                <w:rFonts w:ascii="Times New Roman" w:hAnsi="Times New Roman"/>
-                <w:lang w:eastAsia="pt-BR"/>
-              </w:rPr>
-              <w:t xml:space="preserve">, de uma das APIs do sistema, ou de um dos banco de dados utilizados, o sistema envia a informação para o serviço de monitoramento do </w:t>
-            </w:r>
-            <w:r>
-              <w:rPr>
-                <w:rFonts w:ascii="Times New Roman" w:hAnsi="Times New Roman"/>
-                <w:i/>
-                <w:iCs/>
-                <w:lang w:eastAsia="pt-BR"/>
-              </w:rPr>
-              <w:t>Elmah.io</w:t>
+              <w:t>Ao recuperar dados o sistema mantém estes em memória afim de otimizar novas consultas</w:t>
             </w:r>
           </w:p>
         </w:tc>
       </w:tr>
     </w:tbl>
+    <w:p>
+      <w:pPr>
+        <w:suppressAutoHyphens/>
+        <w:spacing w:before="100" w:beforeAutospacing="1" w:after="100" w:afterAutospacing="1" w:line="360" w:lineRule="auto"/>
+        <w:ind w:firstLine="709"/>
+        <w:jc w:val="both"/>
+        <w:rPr>
+          <w:rFonts w:ascii="Times New Roman" w:hAnsi="Times New Roman"/>
+          <w:b/>
+          <w:bCs/>
+          <w:sz w:val="24"/>
+          <w:szCs w:val="24"/>
+          <w:lang w:eastAsia="pt-BR"/>
+        </w:rPr>
+      </w:pPr>
+      <w:r>
+        <w:rPr>
+          <w:rFonts w:ascii="Times New Roman" w:hAnsi="Times New Roman"/>
+          <w:b/>
+          <w:bCs/>
+          <w:sz w:val="24"/>
+          <w:szCs w:val="24"/>
+          <w:lang w:eastAsia="pt-BR"/>
+        </w:rPr>
+        <w:t>Segurança:</w:t>
+      </w:r>
+    </w:p>
     <w:p>
       <w:pPr>
         <w:numPr>
@@ -10109,52 +10048,25 @@
           <w:szCs w:val="24"/>
           <w:lang w:eastAsia="pt-BR"/>
         </w:rPr>
-        <w:t>O sistema deve</w:t>
-      </w:r>
-      <w:r>
-        <w:rPr>
-          <w:rFonts w:ascii="Times New Roman" w:hAnsi="Times New Roman"/>
-          <w:sz w:val="24"/>
-          <w:szCs w:val="24"/>
-          <w:lang w:eastAsia="pt-BR"/>
-        </w:rPr>
-        <w:t xml:space="preserve"> ser tolerante a falhas e </w:t>
-      </w:r>
-      <w:r>
-        <w:rPr>
-          <w:rFonts w:ascii="Times New Roman" w:hAnsi="Times New Roman"/>
-          <w:sz w:val="24"/>
-          <w:szCs w:val="24"/>
-          <w:lang w:eastAsia="pt-BR"/>
-        </w:rPr>
-        <w:t>informa</w:t>
-      </w:r>
-      <w:r>
-        <w:rPr>
-          <w:rFonts w:ascii="Times New Roman" w:hAnsi="Times New Roman"/>
-          <w:sz w:val="24"/>
-          <w:szCs w:val="24"/>
-          <w:lang w:eastAsia="pt-BR"/>
-        </w:rPr>
-        <w:t>r</w:t>
-      </w:r>
-      <w:r>
-        <w:rPr>
-          <w:rFonts w:ascii="Times New Roman" w:hAnsi="Times New Roman"/>
-          <w:sz w:val="24"/>
-          <w:szCs w:val="24"/>
-          <w:lang w:eastAsia="pt-BR"/>
-        </w:rPr>
-        <w:t xml:space="preserve"> a ocorrência </w:t>
-      </w:r>
-      <w:r>
-        <w:rPr>
-          <w:rFonts w:ascii="Times New Roman" w:hAnsi="Times New Roman"/>
-          <w:sz w:val="24"/>
-          <w:szCs w:val="24"/>
-          <w:lang w:eastAsia="pt-BR"/>
-        </w:rPr>
-        <w:t>de erros</w:t>
+        <w:t xml:space="preserve">O sistema </w:t>
+      </w:r>
+      <w:r>
+        <w:rPr>
+          <w:rFonts w:ascii="Times New Roman" w:hAnsi="Times New Roman"/>
+          <w:sz w:val="24"/>
+          <w:szCs w:val="24"/>
+          <w:lang w:eastAsia="pt-BR"/>
+        </w:rPr>
+        <w:t xml:space="preserve">deve </w:t>
+      </w:r>
+      <w:r>
+        <w:rPr>
+          <w:rFonts w:ascii="Times New Roman" w:hAnsi="Times New Roman"/>
+          <w:sz w:val="24"/>
+          <w:szCs w:val="24"/>
+          <w:lang w:eastAsia="pt-BR"/>
+        </w:rPr>
+        <w:t>restringir acesso aos usuários não autenticados no sistema</w:t>
       </w:r>
       <w:r>
         <w:rPr>
@@ -10234,14 +10146,7 @@
                 <w:rFonts w:ascii="Times New Roman" w:hAnsi="Times New Roman"/>
                 <w:lang w:eastAsia="pt-BR"/>
               </w:rPr>
-              <w:t xml:space="preserve">Cadastrar </w:t>
-            </w:r>
-            <w:r>
-              <w:rPr>
-                <w:rFonts w:ascii="Times New Roman" w:hAnsi="Times New Roman"/>
-                <w:lang w:eastAsia="pt-BR"/>
-              </w:rPr>
-              <w:t>novo incidente no sistema</w:t>
+              <w:t>Acessar uma página privada do sistema pela URL sem estar logado no sistema</w:t>
             </w:r>
           </w:p>
         </w:tc>
@@ -10299,7 +10204,7 @@
                 <w:rFonts w:ascii="Times New Roman" w:hAnsi="Times New Roman"/>
                 <w:lang w:eastAsia="pt-BR"/>
               </w:rPr>
-              <w:t>Gerente de Qualidade autenticado no sistema</w:t>
+              <w:t>Qualquer usuário não autenticado</w:t>
             </w:r>
           </w:p>
         </w:tc>
@@ -10413,7 +10318,7 @@
                 <w:rFonts w:ascii="Times New Roman" w:hAnsi="Times New Roman"/>
                 <w:lang w:eastAsia="pt-BR"/>
               </w:rPr>
-              <w:t>Módulo de Cadastro de Incidentes e Problemas</w:t>
+              <w:t>Qualquer módulo do sistema</w:t>
             </w:r>
           </w:p>
         </w:tc>
@@ -10471,7 +10376,7 @@
                 <w:rFonts w:ascii="Times New Roman" w:hAnsi="Times New Roman"/>
                 <w:lang w:eastAsia="pt-BR"/>
               </w:rPr>
-              <w:t>O sistema apresenta mensagem de falha caso ocorra erro</w:t>
+              <w:t>O sistema redireciona o usuário para a tela de autenticação do sistema</w:t>
             </w:r>
           </w:p>
         </w:tc>
@@ -10529,19 +10434,39 @@
                 <w:rFonts w:ascii="Times New Roman" w:hAnsi="Times New Roman"/>
                 <w:lang w:eastAsia="pt-BR"/>
               </w:rPr>
-              <w:t>Ao detectar um erro durante o cadastro (como a falta de conexão com o banco de dados)</w:t>
-            </w:r>
-            <w:r>
-              <w:rPr>
-                <w:rFonts w:ascii="Times New Roman" w:hAnsi="Times New Roman"/>
-                <w:lang w:eastAsia="pt-BR"/>
-              </w:rPr>
-              <w:t xml:space="preserve"> o sistema apresenta uma mensagem informando a ocorrência do erro</w:t>
+              <w:t>O sistema não permite acesso ao sistema sem autenticação e redireciona o usuário para uma tela de autenticação</w:t>
             </w:r>
           </w:p>
         </w:tc>
       </w:tr>
     </w:tbl>
+    <w:p>
+      <w:pPr>
+        <w:suppressAutoHyphens/>
+        <w:spacing w:before="100" w:beforeAutospacing="1" w:after="100" w:afterAutospacing="1" w:line="360" w:lineRule="auto"/>
+        <w:ind w:firstLine="709"/>
+        <w:jc w:val="both"/>
+        <w:rPr>
+          <w:rFonts w:ascii="Times New Roman" w:hAnsi="Times New Roman"/>
+          <w:b/>
+          <w:bCs/>
+          <w:sz w:val="24"/>
+          <w:szCs w:val="24"/>
+          <w:lang w:eastAsia="pt-BR"/>
+        </w:rPr>
+      </w:pPr>
+      <w:r>
+        <w:rPr>
+          <w:rFonts w:ascii="Times New Roman" w:hAnsi="Times New Roman"/>
+          <w:b/>
+          <w:bCs/>
+          <w:sz w:val="24"/>
+          <w:szCs w:val="24"/>
+          <w:lang w:eastAsia="pt-BR"/>
+        </w:rPr>
+        <w:t>Confiabilidade:</w:t>
+      </w:r>
+    </w:p>
     <w:p>
       <w:pPr>
         <w:numPr>
@@ -10553,6 +10478,8 @@
         <w:jc w:val="both"/>
         <w:rPr>
           <w:rFonts w:ascii="Times New Roman" w:hAnsi="Times New Roman"/>
+          <w:b/>
+          <w:bCs/>
           <w:sz w:val="24"/>
           <w:szCs w:val="24"/>
           <w:lang w:eastAsia="pt-BR"/>
@@ -10566,16 +10493,25 @@
           <w:lang w:eastAsia="pt-BR"/>
         </w:rPr>
         <w:lastRenderedPageBreak/>
-        <w:t>O sistema</w:t>
-      </w:r>
-      <w:r>
-        <w:rPr>
-          <w:rFonts w:ascii="Times New Roman" w:hAnsi="Times New Roman"/>
-          <w:sz w:val="24"/>
-          <w:szCs w:val="24"/>
-          <w:lang w:eastAsia="pt-BR"/>
-        </w:rPr>
-        <w:t xml:space="preserve"> deve recuperar-se de falhas inesperadas.</w:t>
+        <w:t>O sistema deve ter alta disponibilidade, operando initerruptamente ou com poucas parada</w:t>
+      </w:r>
+      <w:r>
+        <w:rPr>
+          <w:rFonts w:ascii="Times New Roman" w:hAnsi="Times New Roman"/>
+          <w:sz w:val="24"/>
+          <w:szCs w:val="24"/>
+          <w:lang w:eastAsia="pt-BR"/>
+        </w:rPr>
+        <w:t>s</w:t>
+      </w:r>
+      <w:r>
+        <w:rPr>
+          <w:rFonts w:ascii="Times New Roman" w:hAnsi="Times New Roman"/>
+          <w:sz w:val="24"/>
+          <w:szCs w:val="24"/>
+          <w:lang w:eastAsia="pt-BR"/>
+        </w:rPr>
+        <w:t>.</w:t>
       </w:r>
     </w:p>
     <w:tbl>
@@ -10646,14 +10582,7 @@
                 <w:rFonts w:ascii="Times New Roman" w:hAnsi="Times New Roman"/>
                 <w:lang w:eastAsia="pt-BR"/>
               </w:rPr>
-              <w:t xml:space="preserve">Cadastrar </w:t>
-            </w:r>
-            <w:r>
-              <w:rPr>
-                <w:rFonts w:ascii="Times New Roman" w:hAnsi="Times New Roman"/>
-                <w:lang w:eastAsia="pt-BR"/>
-              </w:rPr>
-              <w:t>novo incidente no sistema</w:t>
+              <w:t>Monitoramento do sistema a cada 30 segundos para verificar quedas</w:t>
             </w:r>
           </w:p>
         </w:tc>
@@ -10711,7 +10640,16 @@
                 <w:rFonts w:ascii="Times New Roman" w:hAnsi="Times New Roman"/>
                 <w:lang w:eastAsia="pt-BR"/>
               </w:rPr>
-              <w:t>Gerente de Qualidade autenticado no sistema</w:t>
+              <w:t xml:space="preserve">Funcionalidade de </w:t>
+            </w:r>
+            <w:r>
+              <w:rPr>
+                <w:rFonts w:ascii="Times New Roman" w:hAnsi="Times New Roman"/>
+                <w:i/>
+                <w:iCs/>
+                <w:lang w:eastAsia="pt-BR"/>
+              </w:rPr>
+              <w:t>Healthy Check</w:t>
             </w:r>
           </w:p>
         </w:tc>
@@ -10825,7 +10763,7 @@
                 <w:rFonts w:ascii="Times New Roman" w:hAnsi="Times New Roman"/>
                 <w:lang w:eastAsia="pt-BR"/>
               </w:rPr>
-              <w:t>Módulo de Cadastro de Incidentes e Problemas</w:t>
+              <w:t>Qualquer módulo do sistema</w:t>
             </w:r>
           </w:p>
         </w:tc>
@@ -10883,7 +10821,23 @@
                 <w:rFonts w:ascii="Times New Roman" w:hAnsi="Times New Roman"/>
                 <w:lang w:eastAsia="pt-BR"/>
               </w:rPr>
-              <w:t>O sistema mantem o estado correto após ocorrência de falha</w:t>
+              <w:t xml:space="preserve">Um desenvolvedor acessa o </w:t>
+            </w:r>
+            <w:r>
+              <w:rPr>
+                <w:rFonts w:ascii="Times New Roman" w:hAnsi="Times New Roman"/>
+                <w:i/>
+                <w:iCs/>
+                <w:lang w:eastAsia="pt-BR"/>
+              </w:rPr>
+              <w:t>Elmah.io</w:t>
+            </w:r>
+            <w:r>
+              <w:rPr>
+                <w:rFonts w:ascii="Times New Roman" w:hAnsi="Times New Roman"/>
+                <w:lang w:eastAsia="pt-BR"/>
+              </w:rPr>
+              <w:t xml:space="preserve"> e verifica que o sistema não apresenta quedas constantes</w:t>
             </w:r>
           </w:p>
         </w:tc>
@@ -10941,64 +10895,37 @@
                 <w:rFonts w:ascii="Times New Roman" w:hAnsi="Times New Roman"/>
                 <w:lang w:eastAsia="pt-BR"/>
               </w:rPr>
-              <w:t>Ao detectar um erro durante o cadastro (como a falta de conexão com o banco de dados) o sistema mantem o último estado correto anterior a ocorrência falha</w:t>
-            </w:r>
-            <w:r>
-              <w:rPr>
-                <w:rFonts w:ascii="Times New Roman" w:hAnsi="Times New Roman"/>
-                <w:lang w:eastAsia="pt-BR"/>
-              </w:rPr>
-              <w:t>, voltando ao seu funcionamento normal após a falha</w:t>
+              <w:t xml:space="preserve">Ao detectar uma indisponibilidade do </w:t>
+            </w:r>
+            <w:r>
+              <w:rPr>
+                <w:rFonts w:ascii="Times New Roman" w:hAnsi="Times New Roman"/>
+                <w:i/>
+                <w:iCs/>
+                <w:lang w:eastAsia="pt-BR"/>
+              </w:rPr>
+              <w:t>front-end</w:t>
+            </w:r>
+            <w:r>
+              <w:rPr>
+                <w:rFonts w:ascii="Times New Roman" w:hAnsi="Times New Roman"/>
+                <w:lang w:eastAsia="pt-BR"/>
+              </w:rPr>
+              <w:t xml:space="preserve">, de uma das APIs do sistema, ou de um dos banco de dados utilizados, o sistema envia a informação para o serviço de monitoramento do </w:t>
+            </w:r>
+            <w:r>
+              <w:rPr>
+                <w:rFonts w:ascii="Times New Roman" w:hAnsi="Times New Roman"/>
+                <w:i/>
+                <w:iCs/>
+                <w:lang w:eastAsia="pt-BR"/>
+              </w:rPr>
+              <w:t>Elmah.io</w:t>
             </w:r>
           </w:p>
         </w:tc>
       </w:tr>
     </w:tbl>
-    <w:p>
-      <w:pPr>
-        <w:suppressAutoHyphens/>
-        <w:spacing w:before="100" w:beforeAutospacing="1" w:after="100" w:afterAutospacing="1" w:line="360" w:lineRule="auto"/>
-        <w:jc w:val="both"/>
-        <w:rPr>
-          <w:rFonts w:ascii="Times New Roman" w:hAnsi="Times New Roman"/>
-          <w:sz w:val="24"/>
-          <w:szCs w:val="24"/>
-          <w:lang w:eastAsia="pt-BR"/>
-        </w:rPr>
-      </w:pPr>
-    </w:p>
-    <w:p>
-      <w:pPr>
-        <w:pStyle w:val="Heading2"/>
-        <w:suppressAutoHyphens/>
-        <w:spacing w:before="100" w:beforeAutospacing="1" w:after="100" w:afterAutospacing="1"/>
-        <w:rPr>
-          <w:rFonts w:ascii="Times New Roman" w:hAnsi="Times New Roman"/>
-          <w:szCs w:val="24"/>
-          <w:lang w:val="pt-BR" w:eastAsia="pt-BR"/>
-        </w:rPr>
-      </w:pPr>
-      <w:bookmarkStart w:id="16" w:name="_Toc476472324"/>
-      <w:bookmarkStart w:id="17" w:name="_Toc35370942"/>
-      <w:r>
-        <w:rPr>
-          <w:rFonts w:ascii="Times New Roman" w:hAnsi="Times New Roman"/>
-          <w:szCs w:val="24"/>
-          <w:lang w:val="pt-BR" w:eastAsia="pt-BR"/>
-        </w:rPr>
-        <w:t>3.3</w:t>
-      </w:r>
-      <w:r>
-        <w:rPr>
-          <w:rFonts w:ascii="Times New Roman" w:hAnsi="Times New Roman"/>
-          <w:szCs w:val="24"/>
-          <w:lang w:val="pt-BR" w:eastAsia="pt-BR"/>
-        </w:rPr>
-        <w:t>. Restrições Arquiteturais</w:t>
-      </w:r>
-      <w:bookmarkEnd w:id="16"/>
-      <w:bookmarkEnd w:id="17"/>
-    </w:p>
     <w:p>
       <w:pPr>
         <w:numPr>
@@ -11022,7 +10949,52 @@
           <w:szCs w:val="24"/>
           <w:lang w:eastAsia="pt-BR"/>
         </w:rPr>
-        <w:t>O sistema deve ser desenvolvido utilizando .NET Core</w:t>
+        <w:t>O sistema deve</w:t>
+      </w:r>
+      <w:r>
+        <w:rPr>
+          <w:rFonts w:ascii="Times New Roman" w:hAnsi="Times New Roman"/>
+          <w:sz w:val="24"/>
+          <w:szCs w:val="24"/>
+          <w:lang w:eastAsia="pt-BR"/>
+        </w:rPr>
+        <w:t xml:space="preserve"> ser tolerante a falhas e </w:t>
+      </w:r>
+      <w:r>
+        <w:rPr>
+          <w:rFonts w:ascii="Times New Roman" w:hAnsi="Times New Roman"/>
+          <w:sz w:val="24"/>
+          <w:szCs w:val="24"/>
+          <w:lang w:eastAsia="pt-BR"/>
+        </w:rPr>
+        <w:t>informa</w:t>
+      </w:r>
+      <w:r>
+        <w:rPr>
+          <w:rFonts w:ascii="Times New Roman" w:hAnsi="Times New Roman"/>
+          <w:sz w:val="24"/>
+          <w:szCs w:val="24"/>
+          <w:lang w:eastAsia="pt-BR"/>
+        </w:rPr>
+        <w:t>r</w:t>
+      </w:r>
+      <w:r>
+        <w:rPr>
+          <w:rFonts w:ascii="Times New Roman" w:hAnsi="Times New Roman"/>
+          <w:sz w:val="24"/>
+          <w:szCs w:val="24"/>
+          <w:lang w:eastAsia="pt-BR"/>
+        </w:rPr>
+        <w:t xml:space="preserve"> a ocorrência </w:t>
+      </w:r>
+      <w:r>
+        <w:rPr>
+          <w:rFonts w:ascii="Times New Roman" w:hAnsi="Times New Roman"/>
+          <w:sz w:val="24"/>
+          <w:szCs w:val="24"/>
+          <w:lang w:eastAsia="pt-BR"/>
+        </w:rPr>
+        <w:t>de erros</w:t>
       </w:r>
       <w:r>
         <w:rPr>
@@ -11034,6 +11006,382 @@
         <w:t>.</w:t>
       </w:r>
     </w:p>
+    <w:tbl>
+      <w:tblPr>
+        <w:tblW w:w="0" w:type="auto"/>
+        <w:tblBorders>
+          <w:top w:val="single" w:sz="2" w:space="0" w:color="666666"/>
+          <w:bottom w:val="single" w:sz="2" w:space="0" w:color="666666"/>
+          <w:insideH w:val="single" w:sz="2" w:space="0" w:color="666666"/>
+          <w:insideV w:val="single" w:sz="2" w:space="0" w:color="666666"/>
+        </w:tblBorders>
+        <w:tblLook w:val="0400" w:firstRow="0" w:lastRow="0" w:firstColumn="0" w:lastColumn="0" w:noHBand="0" w:noVBand="1"/>
+      </w:tblPr>
+      <w:tblGrid>
+        <w:gridCol w:w="2518"/>
+        <w:gridCol w:w="6693"/>
+      </w:tblGrid>
+      <w:tr>
+        <w:trPr>
+          <w:trHeight w:val="454"/>
+        </w:trPr>
+        <w:tc>
+          <w:tcPr>
+            <w:tcW w:w="2518" w:type="dxa"/>
+            <w:shd w:val="clear" w:color="auto" w:fill="CCCCCC"/>
+            <w:vAlign w:val="center"/>
+          </w:tcPr>
+          <w:p>
+            <w:pPr>
+              <w:pStyle w:val="NoSpacing"/>
+              <w:spacing w:line="360" w:lineRule="auto"/>
+              <w:rPr>
+                <w:rFonts w:ascii="Times New Roman" w:hAnsi="Times New Roman"/>
+                <w:b/>
+                <w:bCs/>
+                <w:lang w:eastAsia="pt-BR"/>
+              </w:rPr>
+            </w:pPr>
+            <w:r>
+              <w:rPr>
+                <w:rFonts w:ascii="Times New Roman" w:hAnsi="Times New Roman"/>
+                <w:b/>
+                <w:bCs/>
+                <w:lang w:eastAsia="pt-BR"/>
+              </w:rPr>
+              <w:t>Estimulo</w:t>
+            </w:r>
+          </w:p>
+        </w:tc>
+        <w:tc>
+          <w:tcPr>
+            <w:tcW w:w="6693" w:type="dxa"/>
+            <w:shd w:val="clear" w:color="auto" w:fill="CCCCCC"/>
+            <w:vAlign w:val="center"/>
+          </w:tcPr>
+          <w:p>
+            <w:pPr>
+              <w:pStyle w:val="NoSpacing"/>
+              <w:spacing w:line="360" w:lineRule="auto"/>
+              <w:jc w:val="both"/>
+              <w:rPr>
+                <w:rFonts w:ascii="Times New Roman" w:hAnsi="Times New Roman"/>
+                <w:lang w:eastAsia="pt-BR"/>
+              </w:rPr>
+            </w:pPr>
+            <w:r>
+              <w:rPr>
+                <w:rFonts w:ascii="Times New Roman" w:hAnsi="Times New Roman"/>
+                <w:lang w:eastAsia="pt-BR"/>
+              </w:rPr>
+              <w:t xml:space="preserve">Cadastrar </w:t>
+            </w:r>
+            <w:r>
+              <w:rPr>
+                <w:rFonts w:ascii="Times New Roman" w:hAnsi="Times New Roman"/>
+                <w:lang w:eastAsia="pt-BR"/>
+              </w:rPr>
+              <w:t>novo incidente no sistema</w:t>
+            </w:r>
+          </w:p>
+        </w:tc>
+      </w:tr>
+      <w:tr>
+        <w:trPr>
+          <w:trHeight w:val="454"/>
+        </w:trPr>
+        <w:tc>
+          <w:tcPr>
+            <w:tcW w:w="2518" w:type="dxa"/>
+            <w:shd w:val="clear" w:color="auto" w:fill="auto"/>
+            <w:vAlign w:val="center"/>
+          </w:tcPr>
+          <w:p>
+            <w:pPr>
+              <w:pStyle w:val="NoSpacing"/>
+              <w:spacing w:line="360" w:lineRule="auto"/>
+              <w:rPr>
+                <w:rFonts w:ascii="Times New Roman" w:hAnsi="Times New Roman"/>
+                <w:b/>
+                <w:bCs/>
+                <w:lang w:eastAsia="pt-BR"/>
+              </w:rPr>
+            </w:pPr>
+            <w:r>
+              <w:rPr>
+                <w:rFonts w:ascii="Times New Roman" w:hAnsi="Times New Roman"/>
+                <w:b/>
+                <w:bCs/>
+                <w:lang w:eastAsia="pt-BR"/>
+              </w:rPr>
+              <w:t>Fonte do Estimulo</w:t>
+            </w:r>
+          </w:p>
+        </w:tc>
+        <w:tc>
+          <w:tcPr>
+            <w:tcW w:w="6693" w:type="dxa"/>
+            <w:shd w:val="clear" w:color="auto" w:fill="auto"/>
+            <w:vAlign w:val="center"/>
+          </w:tcPr>
+          <w:p>
+            <w:pPr>
+              <w:pStyle w:val="NoSpacing"/>
+              <w:spacing w:line="360" w:lineRule="auto"/>
+              <w:jc w:val="both"/>
+              <w:rPr>
+                <w:rFonts w:ascii="Times New Roman" w:hAnsi="Times New Roman"/>
+                <w:lang w:eastAsia="pt-BR"/>
+              </w:rPr>
+            </w:pPr>
+            <w:r>
+              <w:rPr>
+                <w:rFonts w:ascii="Times New Roman" w:hAnsi="Times New Roman"/>
+                <w:lang w:eastAsia="pt-BR"/>
+              </w:rPr>
+              <w:t>Gerente de Qualidade autenticado no sistema</w:t>
+            </w:r>
+          </w:p>
+        </w:tc>
+      </w:tr>
+      <w:tr>
+        <w:trPr>
+          <w:trHeight w:val="454"/>
+        </w:trPr>
+        <w:tc>
+          <w:tcPr>
+            <w:tcW w:w="2518" w:type="dxa"/>
+            <w:shd w:val="clear" w:color="auto" w:fill="CCCCCC"/>
+            <w:vAlign w:val="center"/>
+          </w:tcPr>
+          <w:p>
+            <w:pPr>
+              <w:pStyle w:val="NoSpacing"/>
+              <w:spacing w:line="360" w:lineRule="auto"/>
+              <w:rPr>
+                <w:rFonts w:ascii="Times New Roman" w:hAnsi="Times New Roman"/>
+                <w:b/>
+                <w:bCs/>
+                <w:lang w:eastAsia="pt-BR"/>
+              </w:rPr>
+            </w:pPr>
+            <w:r>
+              <w:rPr>
+                <w:rFonts w:ascii="Times New Roman" w:hAnsi="Times New Roman"/>
+                <w:b/>
+                <w:bCs/>
+                <w:lang w:eastAsia="pt-BR"/>
+              </w:rPr>
+              <w:t>Ambiente</w:t>
+            </w:r>
+          </w:p>
+        </w:tc>
+        <w:tc>
+          <w:tcPr>
+            <w:tcW w:w="6693" w:type="dxa"/>
+            <w:shd w:val="clear" w:color="auto" w:fill="CCCCCC"/>
+            <w:vAlign w:val="center"/>
+          </w:tcPr>
+          <w:p>
+            <w:pPr>
+              <w:pStyle w:val="NoSpacing"/>
+              <w:spacing w:line="360" w:lineRule="auto"/>
+              <w:rPr>
+                <w:rFonts w:ascii="Times New Roman" w:hAnsi="Times New Roman"/>
+                <w:lang w:eastAsia="pt-BR"/>
+              </w:rPr>
+            </w:pPr>
+            <w:r>
+              <w:rPr>
+                <w:rFonts w:ascii="Times New Roman" w:hAnsi="Times New Roman"/>
+                <w:lang w:eastAsia="pt-BR"/>
+              </w:rPr>
+              <w:t>Funcionamento, carga normal</w:t>
+            </w:r>
+          </w:p>
+        </w:tc>
+      </w:tr>
+      <w:tr>
+        <w:trPr>
+          <w:trHeight w:val="454"/>
+        </w:trPr>
+        <w:tc>
+          <w:tcPr>
+            <w:tcW w:w="2518" w:type="dxa"/>
+            <w:shd w:val="clear" w:color="auto" w:fill="auto"/>
+            <w:vAlign w:val="center"/>
+          </w:tcPr>
+          <w:p>
+            <w:pPr>
+              <w:pStyle w:val="NoSpacing"/>
+              <w:spacing w:line="360" w:lineRule="auto"/>
+              <w:rPr>
+                <w:rFonts w:ascii="Times New Roman" w:hAnsi="Times New Roman"/>
+                <w:b/>
+                <w:bCs/>
+                <w:lang w:eastAsia="pt-BR"/>
+              </w:rPr>
+            </w:pPr>
+            <w:r>
+              <w:rPr>
+                <w:rFonts w:ascii="Times New Roman" w:hAnsi="Times New Roman"/>
+                <w:b/>
+                <w:bCs/>
+                <w:lang w:eastAsia="pt-BR"/>
+              </w:rPr>
+              <w:t>Artefato</w:t>
+            </w:r>
+          </w:p>
+        </w:tc>
+        <w:tc>
+          <w:tcPr>
+            <w:tcW w:w="6693" w:type="dxa"/>
+            <w:shd w:val="clear" w:color="auto" w:fill="auto"/>
+            <w:vAlign w:val="center"/>
+          </w:tcPr>
+          <w:p>
+            <w:pPr>
+              <w:pStyle w:val="NoSpacing"/>
+              <w:spacing w:line="360" w:lineRule="auto"/>
+              <w:rPr>
+                <w:rFonts w:ascii="Times New Roman" w:hAnsi="Times New Roman"/>
+                <w:lang w:eastAsia="pt-BR"/>
+              </w:rPr>
+            </w:pPr>
+            <w:r>
+              <w:rPr>
+                <w:rFonts w:ascii="Times New Roman" w:hAnsi="Times New Roman"/>
+                <w:lang w:eastAsia="pt-BR"/>
+              </w:rPr>
+              <w:t>Módulo de Cadastro de Incidentes e Problemas</w:t>
+            </w:r>
+          </w:p>
+        </w:tc>
+      </w:tr>
+      <w:tr>
+        <w:trPr>
+          <w:trHeight w:val="454"/>
+        </w:trPr>
+        <w:tc>
+          <w:tcPr>
+            <w:tcW w:w="2518" w:type="dxa"/>
+            <w:shd w:val="clear" w:color="auto" w:fill="CCCCCC"/>
+            <w:vAlign w:val="center"/>
+          </w:tcPr>
+          <w:p>
+            <w:pPr>
+              <w:pStyle w:val="NoSpacing"/>
+              <w:spacing w:line="360" w:lineRule="auto"/>
+              <w:rPr>
+                <w:rFonts w:ascii="Times New Roman" w:hAnsi="Times New Roman"/>
+                <w:b/>
+                <w:bCs/>
+                <w:lang w:eastAsia="pt-BR"/>
+              </w:rPr>
+            </w:pPr>
+            <w:r>
+              <w:rPr>
+                <w:rFonts w:ascii="Times New Roman" w:hAnsi="Times New Roman"/>
+                <w:b/>
+                <w:bCs/>
+                <w:lang w:eastAsia="pt-BR"/>
+              </w:rPr>
+              <w:t>Resposta</w:t>
+            </w:r>
+          </w:p>
+        </w:tc>
+        <w:tc>
+          <w:tcPr>
+            <w:tcW w:w="6693" w:type="dxa"/>
+            <w:shd w:val="clear" w:color="auto" w:fill="CCCCCC"/>
+            <w:vAlign w:val="center"/>
+          </w:tcPr>
+          <w:p>
+            <w:pPr>
+              <w:pStyle w:val="NoSpacing"/>
+              <w:spacing w:line="360" w:lineRule="auto"/>
+              <w:jc w:val="both"/>
+              <w:rPr>
+                <w:rFonts w:ascii="Times New Roman" w:hAnsi="Times New Roman"/>
+                <w:lang w:eastAsia="pt-BR"/>
+              </w:rPr>
+            </w:pPr>
+            <w:r>
+              <w:rPr>
+                <w:rFonts w:ascii="Times New Roman" w:hAnsi="Times New Roman"/>
+                <w:lang w:eastAsia="pt-BR"/>
+              </w:rPr>
+              <w:t>O sistema apresenta mensagem de falha caso ocorra erro</w:t>
+            </w:r>
+          </w:p>
+        </w:tc>
+      </w:tr>
+      <w:tr>
+        <w:trPr>
+          <w:trHeight w:val="454"/>
+        </w:trPr>
+        <w:tc>
+          <w:tcPr>
+            <w:tcW w:w="2518" w:type="dxa"/>
+            <w:shd w:val="clear" w:color="auto" w:fill="auto"/>
+            <w:vAlign w:val="center"/>
+          </w:tcPr>
+          <w:p>
+            <w:pPr>
+              <w:pStyle w:val="NoSpacing"/>
+              <w:spacing w:line="360" w:lineRule="auto"/>
+              <w:rPr>
+                <w:rFonts w:ascii="Times New Roman" w:hAnsi="Times New Roman"/>
+                <w:b/>
+                <w:bCs/>
+                <w:lang w:eastAsia="pt-BR"/>
+              </w:rPr>
+            </w:pPr>
+            <w:r>
+              <w:rPr>
+                <w:rFonts w:ascii="Times New Roman" w:hAnsi="Times New Roman"/>
+                <w:b/>
+                <w:bCs/>
+                <w:lang w:eastAsia="pt-BR"/>
+              </w:rPr>
+              <w:t>Medida da resposta</w:t>
+            </w:r>
+          </w:p>
+        </w:tc>
+        <w:tc>
+          <w:tcPr>
+            <w:tcW w:w="6693" w:type="dxa"/>
+            <w:shd w:val="clear" w:color="auto" w:fill="auto"/>
+            <w:vAlign w:val="center"/>
+          </w:tcPr>
+          <w:p>
+            <w:pPr>
+              <w:pStyle w:val="NoSpacing"/>
+              <w:spacing w:line="360" w:lineRule="auto"/>
+              <w:jc w:val="both"/>
+              <w:rPr>
+                <w:rFonts w:ascii="Times New Roman" w:hAnsi="Times New Roman"/>
+                <w:lang w:eastAsia="pt-BR"/>
+              </w:rPr>
+            </w:pPr>
+            <w:r>
+              <w:rPr>
+                <w:rFonts w:ascii="Times New Roman" w:hAnsi="Times New Roman"/>
+                <w:lang w:eastAsia="pt-BR"/>
+              </w:rPr>
+              <w:t>Ao detectar um erro durante o cadastro (como a falta de conexão com o banco de dados)</w:t>
+            </w:r>
+            <w:r>
+              <w:rPr>
+                <w:rFonts w:ascii="Times New Roman" w:hAnsi="Times New Roman"/>
+                <w:lang w:eastAsia="pt-BR"/>
+              </w:rPr>
+              <w:t xml:space="preserve"> o sistema apresenta uma mensagem informando a ocorrência do erro</w:t>
+            </w:r>
+          </w:p>
+        </w:tc>
+      </w:tr>
+    </w:tbl>
     <w:p>
       <w:pPr>
         <w:numPr>
@@ -11057,8 +11405,438 @@
           <w:szCs w:val="24"/>
           <w:lang w:eastAsia="pt-BR"/>
         </w:rPr>
-        <w:t>O sistema deve ser dividido em módulos a fim de facilitar a implantação e manutenção.</w:t>
-      </w:r>
+        <w:t>O sistema</w:t>
+      </w:r>
+      <w:r>
+        <w:rPr>
+          <w:rFonts w:ascii="Times New Roman" w:hAnsi="Times New Roman"/>
+          <w:sz w:val="24"/>
+          <w:szCs w:val="24"/>
+          <w:lang w:eastAsia="pt-BR"/>
+        </w:rPr>
+        <w:t xml:space="preserve"> deve recuperar-se de falhas inesperadas.</w:t>
+      </w:r>
+    </w:p>
+    <w:tbl>
+      <w:tblPr>
+        <w:tblW w:w="0" w:type="auto"/>
+        <w:tblBorders>
+          <w:top w:val="single" w:sz="2" w:space="0" w:color="666666"/>
+          <w:bottom w:val="single" w:sz="2" w:space="0" w:color="666666"/>
+          <w:insideH w:val="single" w:sz="2" w:space="0" w:color="666666"/>
+          <w:insideV w:val="single" w:sz="2" w:space="0" w:color="666666"/>
+        </w:tblBorders>
+        <w:tblLook w:val="0400" w:firstRow="0" w:lastRow="0" w:firstColumn="0" w:lastColumn="0" w:noHBand="0" w:noVBand="1"/>
+      </w:tblPr>
+      <w:tblGrid>
+        <w:gridCol w:w="2518"/>
+        <w:gridCol w:w="6693"/>
+      </w:tblGrid>
+      <w:tr>
+        <w:trPr>
+          <w:trHeight w:val="454"/>
+        </w:trPr>
+        <w:tc>
+          <w:tcPr>
+            <w:tcW w:w="2518" w:type="dxa"/>
+            <w:shd w:val="clear" w:color="auto" w:fill="CCCCCC"/>
+            <w:vAlign w:val="center"/>
+          </w:tcPr>
+          <w:p>
+            <w:pPr>
+              <w:pStyle w:val="NoSpacing"/>
+              <w:spacing w:line="360" w:lineRule="auto"/>
+              <w:rPr>
+                <w:rFonts w:ascii="Times New Roman" w:hAnsi="Times New Roman"/>
+                <w:b/>
+                <w:bCs/>
+                <w:lang w:eastAsia="pt-BR"/>
+              </w:rPr>
+            </w:pPr>
+            <w:r>
+              <w:rPr>
+                <w:rFonts w:ascii="Times New Roman" w:hAnsi="Times New Roman"/>
+                <w:b/>
+                <w:bCs/>
+                <w:lang w:eastAsia="pt-BR"/>
+              </w:rPr>
+              <w:t>Estimulo</w:t>
+            </w:r>
+          </w:p>
+        </w:tc>
+        <w:tc>
+          <w:tcPr>
+            <w:tcW w:w="6693" w:type="dxa"/>
+            <w:shd w:val="clear" w:color="auto" w:fill="CCCCCC"/>
+            <w:vAlign w:val="center"/>
+          </w:tcPr>
+          <w:p>
+            <w:pPr>
+              <w:pStyle w:val="NoSpacing"/>
+              <w:spacing w:line="360" w:lineRule="auto"/>
+              <w:jc w:val="both"/>
+              <w:rPr>
+                <w:rFonts w:ascii="Times New Roman" w:hAnsi="Times New Roman"/>
+                <w:lang w:eastAsia="pt-BR"/>
+              </w:rPr>
+            </w:pPr>
+            <w:r>
+              <w:rPr>
+                <w:rFonts w:ascii="Times New Roman" w:hAnsi="Times New Roman"/>
+                <w:lang w:eastAsia="pt-BR"/>
+              </w:rPr>
+              <w:t xml:space="preserve">Cadastrar </w:t>
+            </w:r>
+            <w:r>
+              <w:rPr>
+                <w:rFonts w:ascii="Times New Roman" w:hAnsi="Times New Roman"/>
+                <w:lang w:eastAsia="pt-BR"/>
+              </w:rPr>
+              <w:t>novo incidente no sistema</w:t>
+            </w:r>
+          </w:p>
+        </w:tc>
+      </w:tr>
+      <w:tr>
+        <w:trPr>
+          <w:trHeight w:val="454"/>
+        </w:trPr>
+        <w:tc>
+          <w:tcPr>
+            <w:tcW w:w="2518" w:type="dxa"/>
+            <w:shd w:val="clear" w:color="auto" w:fill="auto"/>
+            <w:vAlign w:val="center"/>
+          </w:tcPr>
+          <w:p>
+            <w:pPr>
+              <w:pStyle w:val="NoSpacing"/>
+              <w:spacing w:line="360" w:lineRule="auto"/>
+              <w:rPr>
+                <w:rFonts w:ascii="Times New Roman" w:hAnsi="Times New Roman"/>
+                <w:b/>
+                <w:bCs/>
+                <w:lang w:eastAsia="pt-BR"/>
+              </w:rPr>
+            </w:pPr>
+            <w:r>
+              <w:rPr>
+                <w:rFonts w:ascii="Times New Roman" w:hAnsi="Times New Roman"/>
+                <w:b/>
+                <w:bCs/>
+                <w:lang w:eastAsia="pt-BR"/>
+              </w:rPr>
+              <w:t>Fonte do Estimulo</w:t>
+            </w:r>
+          </w:p>
+        </w:tc>
+        <w:tc>
+          <w:tcPr>
+            <w:tcW w:w="6693" w:type="dxa"/>
+            <w:shd w:val="clear" w:color="auto" w:fill="auto"/>
+            <w:vAlign w:val="center"/>
+          </w:tcPr>
+          <w:p>
+            <w:pPr>
+              <w:pStyle w:val="NoSpacing"/>
+              <w:spacing w:line="360" w:lineRule="auto"/>
+              <w:jc w:val="both"/>
+              <w:rPr>
+                <w:rFonts w:ascii="Times New Roman" w:hAnsi="Times New Roman"/>
+                <w:lang w:eastAsia="pt-BR"/>
+              </w:rPr>
+            </w:pPr>
+            <w:r>
+              <w:rPr>
+                <w:rFonts w:ascii="Times New Roman" w:hAnsi="Times New Roman"/>
+                <w:lang w:eastAsia="pt-BR"/>
+              </w:rPr>
+              <w:t>Gerente de Qualidade autenticado no sistema</w:t>
+            </w:r>
+          </w:p>
+        </w:tc>
+      </w:tr>
+      <w:tr>
+        <w:trPr>
+          <w:trHeight w:val="454"/>
+        </w:trPr>
+        <w:tc>
+          <w:tcPr>
+            <w:tcW w:w="2518" w:type="dxa"/>
+            <w:shd w:val="clear" w:color="auto" w:fill="CCCCCC"/>
+            <w:vAlign w:val="center"/>
+          </w:tcPr>
+          <w:p>
+            <w:pPr>
+              <w:pStyle w:val="NoSpacing"/>
+              <w:spacing w:line="360" w:lineRule="auto"/>
+              <w:rPr>
+                <w:rFonts w:ascii="Times New Roman" w:hAnsi="Times New Roman"/>
+                <w:b/>
+                <w:bCs/>
+                <w:lang w:eastAsia="pt-BR"/>
+              </w:rPr>
+            </w:pPr>
+            <w:r>
+              <w:rPr>
+                <w:rFonts w:ascii="Times New Roman" w:hAnsi="Times New Roman"/>
+                <w:b/>
+                <w:bCs/>
+                <w:lang w:eastAsia="pt-BR"/>
+              </w:rPr>
+              <w:t>Ambiente</w:t>
+            </w:r>
+          </w:p>
+        </w:tc>
+        <w:tc>
+          <w:tcPr>
+            <w:tcW w:w="6693" w:type="dxa"/>
+            <w:shd w:val="clear" w:color="auto" w:fill="CCCCCC"/>
+            <w:vAlign w:val="center"/>
+          </w:tcPr>
+          <w:p>
+            <w:pPr>
+              <w:pStyle w:val="NoSpacing"/>
+              <w:spacing w:line="360" w:lineRule="auto"/>
+              <w:rPr>
+                <w:rFonts w:ascii="Times New Roman" w:hAnsi="Times New Roman"/>
+                <w:lang w:eastAsia="pt-BR"/>
+              </w:rPr>
+            </w:pPr>
+            <w:r>
+              <w:rPr>
+                <w:rFonts w:ascii="Times New Roman" w:hAnsi="Times New Roman"/>
+                <w:lang w:eastAsia="pt-BR"/>
+              </w:rPr>
+              <w:t>Funcionamento, carga normal</w:t>
+            </w:r>
+          </w:p>
+        </w:tc>
+      </w:tr>
+      <w:tr>
+        <w:trPr>
+          <w:trHeight w:val="454"/>
+        </w:trPr>
+        <w:tc>
+          <w:tcPr>
+            <w:tcW w:w="2518" w:type="dxa"/>
+            <w:shd w:val="clear" w:color="auto" w:fill="auto"/>
+            <w:vAlign w:val="center"/>
+          </w:tcPr>
+          <w:p>
+            <w:pPr>
+              <w:pStyle w:val="NoSpacing"/>
+              <w:spacing w:line="360" w:lineRule="auto"/>
+              <w:rPr>
+                <w:rFonts w:ascii="Times New Roman" w:hAnsi="Times New Roman"/>
+                <w:b/>
+                <w:bCs/>
+                <w:lang w:eastAsia="pt-BR"/>
+              </w:rPr>
+            </w:pPr>
+            <w:r>
+              <w:rPr>
+                <w:rFonts w:ascii="Times New Roman" w:hAnsi="Times New Roman"/>
+                <w:b/>
+                <w:bCs/>
+                <w:lang w:eastAsia="pt-BR"/>
+              </w:rPr>
+              <w:t>Artefato</w:t>
+            </w:r>
+          </w:p>
+        </w:tc>
+        <w:tc>
+          <w:tcPr>
+            <w:tcW w:w="6693" w:type="dxa"/>
+            <w:shd w:val="clear" w:color="auto" w:fill="auto"/>
+            <w:vAlign w:val="center"/>
+          </w:tcPr>
+          <w:p>
+            <w:pPr>
+              <w:pStyle w:val="NoSpacing"/>
+              <w:spacing w:line="360" w:lineRule="auto"/>
+              <w:rPr>
+                <w:rFonts w:ascii="Times New Roman" w:hAnsi="Times New Roman"/>
+                <w:lang w:eastAsia="pt-BR"/>
+              </w:rPr>
+            </w:pPr>
+            <w:r>
+              <w:rPr>
+                <w:rFonts w:ascii="Times New Roman" w:hAnsi="Times New Roman"/>
+                <w:lang w:eastAsia="pt-BR"/>
+              </w:rPr>
+              <w:t>Módulo de Cadastro de Incidentes e Problemas</w:t>
+            </w:r>
+          </w:p>
+        </w:tc>
+      </w:tr>
+      <w:tr>
+        <w:trPr>
+          <w:trHeight w:val="454"/>
+        </w:trPr>
+        <w:tc>
+          <w:tcPr>
+            <w:tcW w:w="2518" w:type="dxa"/>
+            <w:shd w:val="clear" w:color="auto" w:fill="CCCCCC"/>
+            <w:vAlign w:val="center"/>
+          </w:tcPr>
+          <w:p>
+            <w:pPr>
+              <w:pStyle w:val="NoSpacing"/>
+              <w:spacing w:line="360" w:lineRule="auto"/>
+              <w:rPr>
+                <w:rFonts w:ascii="Times New Roman" w:hAnsi="Times New Roman"/>
+                <w:b/>
+                <w:bCs/>
+                <w:lang w:eastAsia="pt-BR"/>
+              </w:rPr>
+            </w:pPr>
+            <w:r>
+              <w:rPr>
+                <w:rFonts w:ascii="Times New Roman" w:hAnsi="Times New Roman"/>
+                <w:b/>
+                <w:bCs/>
+                <w:lang w:eastAsia="pt-BR"/>
+              </w:rPr>
+              <w:t>Resposta</w:t>
+            </w:r>
+          </w:p>
+        </w:tc>
+        <w:tc>
+          <w:tcPr>
+            <w:tcW w:w="6693" w:type="dxa"/>
+            <w:shd w:val="clear" w:color="auto" w:fill="CCCCCC"/>
+            <w:vAlign w:val="center"/>
+          </w:tcPr>
+          <w:p>
+            <w:pPr>
+              <w:pStyle w:val="NoSpacing"/>
+              <w:spacing w:line="360" w:lineRule="auto"/>
+              <w:jc w:val="both"/>
+              <w:rPr>
+                <w:rFonts w:ascii="Times New Roman" w:hAnsi="Times New Roman"/>
+                <w:lang w:eastAsia="pt-BR"/>
+              </w:rPr>
+            </w:pPr>
+            <w:r>
+              <w:rPr>
+                <w:rFonts w:ascii="Times New Roman" w:hAnsi="Times New Roman"/>
+                <w:lang w:eastAsia="pt-BR"/>
+              </w:rPr>
+              <w:t>O sistema mantem o estado correto após ocorrência de falha</w:t>
+            </w:r>
+          </w:p>
+        </w:tc>
+      </w:tr>
+      <w:tr>
+        <w:trPr>
+          <w:trHeight w:val="454"/>
+        </w:trPr>
+        <w:tc>
+          <w:tcPr>
+            <w:tcW w:w="2518" w:type="dxa"/>
+            <w:shd w:val="clear" w:color="auto" w:fill="auto"/>
+            <w:vAlign w:val="center"/>
+          </w:tcPr>
+          <w:p>
+            <w:pPr>
+              <w:pStyle w:val="NoSpacing"/>
+              <w:spacing w:line="360" w:lineRule="auto"/>
+              <w:rPr>
+                <w:rFonts w:ascii="Times New Roman" w:hAnsi="Times New Roman"/>
+                <w:b/>
+                <w:bCs/>
+                <w:lang w:eastAsia="pt-BR"/>
+              </w:rPr>
+            </w:pPr>
+            <w:r>
+              <w:rPr>
+                <w:rFonts w:ascii="Times New Roman" w:hAnsi="Times New Roman"/>
+                <w:b/>
+                <w:bCs/>
+                <w:lang w:eastAsia="pt-BR"/>
+              </w:rPr>
+              <w:t>Medida da resposta</w:t>
+            </w:r>
+          </w:p>
+        </w:tc>
+        <w:tc>
+          <w:tcPr>
+            <w:tcW w:w="6693" w:type="dxa"/>
+            <w:shd w:val="clear" w:color="auto" w:fill="auto"/>
+            <w:vAlign w:val="center"/>
+          </w:tcPr>
+          <w:p>
+            <w:pPr>
+              <w:pStyle w:val="NoSpacing"/>
+              <w:spacing w:line="360" w:lineRule="auto"/>
+              <w:jc w:val="both"/>
+              <w:rPr>
+                <w:rFonts w:ascii="Times New Roman" w:hAnsi="Times New Roman"/>
+                <w:lang w:eastAsia="pt-BR"/>
+              </w:rPr>
+            </w:pPr>
+            <w:r>
+              <w:rPr>
+                <w:rFonts w:ascii="Times New Roman" w:hAnsi="Times New Roman"/>
+                <w:lang w:eastAsia="pt-BR"/>
+              </w:rPr>
+              <w:t>Ao detectar um erro durante o cadastro (como a falta de conexão com o banco de dados) o sistema mantem o último estado correto anterior a ocorrência falha</w:t>
+            </w:r>
+            <w:r>
+              <w:rPr>
+                <w:rFonts w:ascii="Times New Roman" w:hAnsi="Times New Roman"/>
+                <w:lang w:eastAsia="pt-BR"/>
+              </w:rPr>
+              <w:t>, voltando ao seu funcionamento normal após a falha</w:t>
+            </w:r>
+          </w:p>
+        </w:tc>
+      </w:tr>
+    </w:tbl>
+    <w:p>
+      <w:pPr>
+        <w:suppressAutoHyphens/>
+        <w:spacing w:before="100" w:beforeAutospacing="1" w:after="100" w:afterAutospacing="1" w:line="360" w:lineRule="auto"/>
+        <w:jc w:val="both"/>
+        <w:rPr>
+          <w:rFonts w:ascii="Times New Roman" w:hAnsi="Times New Roman"/>
+          <w:sz w:val="24"/>
+          <w:szCs w:val="24"/>
+          <w:lang w:eastAsia="pt-BR"/>
+        </w:rPr>
+      </w:pPr>
+    </w:p>
+    <w:p>
+      <w:pPr>
+        <w:pStyle w:val="Heading2"/>
+        <w:suppressAutoHyphens/>
+        <w:spacing w:before="100" w:beforeAutospacing="1" w:after="100" w:afterAutospacing="1"/>
+        <w:rPr>
+          <w:rFonts w:ascii="Times New Roman" w:hAnsi="Times New Roman"/>
+          <w:szCs w:val="24"/>
+          <w:lang w:val="pt-BR" w:eastAsia="pt-BR"/>
+        </w:rPr>
+      </w:pPr>
+      <w:bookmarkStart w:id="16" w:name="_Toc476472324"/>
+      <w:bookmarkStart w:id="17" w:name="_Toc35436869"/>
+      <w:r>
+        <w:rPr>
+          <w:rFonts w:ascii="Times New Roman" w:hAnsi="Times New Roman"/>
+          <w:szCs w:val="24"/>
+          <w:lang w:val="pt-BR" w:eastAsia="pt-BR"/>
+        </w:rPr>
+        <w:t>3.3</w:t>
+      </w:r>
+      <w:r>
+        <w:rPr>
+          <w:rFonts w:ascii="Times New Roman" w:hAnsi="Times New Roman"/>
+          <w:szCs w:val="24"/>
+          <w:lang w:val="pt-BR" w:eastAsia="pt-BR"/>
+        </w:rPr>
+        <w:t>. Restrições Arquiteturais</w:t>
+      </w:r>
+      <w:bookmarkEnd w:id="16"/>
+      <w:bookmarkEnd w:id="17"/>
     </w:p>
     <w:p>
       <w:pPr>
@@ -11083,7 +11861,16 @@
           <w:szCs w:val="24"/>
           <w:lang w:eastAsia="pt-BR"/>
         </w:rPr>
-        <w:t>O sistema deve realizar integração com APIs de terceiros.</w:t>
+        <w:t>O sistema deve ser desenvolvido utilizando .NET Core</w:t>
+      </w:r>
+      <w:r>
+        <w:rPr>
+          <w:rFonts w:ascii="Times New Roman" w:hAnsi="Times New Roman"/>
+          <w:sz w:val="24"/>
+          <w:szCs w:val="24"/>
+          <w:lang w:eastAsia="pt-BR"/>
+        </w:rPr>
+        <w:t>.</w:t>
       </w:r>
     </w:p>
     <w:p>
@@ -11109,7 +11896,7 @@
           <w:szCs w:val="24"/>
           <w:lang w:eastAsia="pt-BR"/>
         </w:rPr>
-        <w:t>O sistema deve ser implantado utilizando recursos de integração continínua.</w:t>
+        <w:t>O sistema deve ser dividido em módulos a fim de facilitar a implantação e manutenção.</w:t>
       </w:r>
     </w:p>
     <w:p>
@@ -11135,7 +11922,7 @@
           <w:szCs w:val="24"/>
           <w:lang w:eastAsia="pt-BR"/>
         </w:rPr>
-        <w:t>O sistema deve conter automação de testes no pipeline de integração contínua.</w:t>
+        <w:t>O sistema deve realizar integração com APIs de terceiros.</w:t>
       </w:r>
     </w:p>
     <w:p>
@@ -11161,27 +11948,7 @@
           <w:szCs w:val="24"/>
           <w:lang w:eastAsia="pt-BR"/>
         </w:rPr>
-        <w:t xml:space="preserve">O sistema deve permitir a sua implantação em nuvem ou </w:t>
-      </w:r>
-      <w:r>
-        <w:rPr>
-          <w:rFonts w:ascii="Times New Roman" w:hAnsi="Times New Roman"/>
-          <w:i/>
-          <w:iCs/>
-          <w:sz w:val="24"/>
-          <w:szCs w:val="24"/>
-          <w:lang w:eastAsia="pt-BR"/>
-        </w:rPr>
-        <w:t>on-primise</w:t>
-      </w:r>
-      <w:r>
-        <w:rPr>
-          <w:rFonts w:ascii="Times New Roman" w:hAnsi="Times New Roman"/>
-          <w:sz w:val="24"/>
-          <w:szCs w:val="24"/>
-          <w:lang w:eastAsia="pt-BR"/>
-        </w:rPr>
-        <w:t>.</w:t>
+        <w:t>O sistema deve ser implantado utilizando recursos de integração continínua.</w:t>
       </w:r>
     </w:p>
     <w:p>
@@ -11207,6 +11974,78 @@
           <w:szCs w:val="24"/>
           <w:lang w:eastAsia="pt-BR"/>
         </w:rPr>
+        <w:t>O sistema deve conter automação de testes no pipeline de integração contínua.</w:t>
+      </w:r>
+    </w:p>
+    <w:p>
+      <w:pPr>
+        <w:numPr>
+          <w:ilvl w:val="0"/>
+          <w:numId w:val="7"/>
+        </w:numPr>
+        <w:suppressAutoHyphens/>
+        <w:spacing w:before="100" w:beforeAutospacing="1" w:after="100" w:afterAutospacing="1" w:line="360" w:lineRule="auto"/>
+        <w:jc w:val="both"/>
+        <w:rPr>
+          <w:rFonts w:ascii="Times New Roman" w:hAnsi="Times New Roman"/>
+          <w:sz w:val="24"/>
+          <w:szCs w:val="24"/>
+          <w:lang w:eastAsia="pt-BR"/>
+        </w:rPr>
+      </w:pPr>
+      <w:r>
+        <w:rPr>
+          <w:rFonts w:ascii="Times New Roman" w:hAnsi="Times New Roman"/>
+          <w:sz w:val="24"/>
+          <w:szCs w:val="24"/>
+          <w:lang w:eastAsia="pt-BR"/>
+        </w:rPr>
+        <w:t xml:space="preserve">O sistema deve permitir a sua implantação em nuvem ou </w:t>
+      </w:r>
+      <w:r>
+        <w:rPr>
+          <w:rFonts w:ascii="Times New Roman" w:hAnsi="Times New Roman"/>
+          <w:i/>
+          <w:iCs/>
+          <w:sz w:val="24"/>
+          <w:szCs w:val="24"/>
+          <w:lang w:eastAsia="pt-BR"/>
+        </w:rPr>
+        <w:t>on-primise</w:t>
+      </w:r>
+      <w:r>
+        <w:rPr>
+          <w:rFonts w:ascii="Times New Roman" w:hAnsi="Times New Roman"/>
+          <w:sz w:val="24"/>
+          <w:szCs w:val="24"/>
+          <w:lang w:eastAsia="pt-BR"/>
+        </w:rPr>
+        <w:t>.</w:t>
+      </w:r>
+    </w:p>
+    <w:p>
+      <w:pPr>
+        <w:numPr>
+          <w:ilvl w:val="0"/>
+          <w:numId w:val="7"/>
+        </w:numPr>
+        <w:suppressAutoHyphens/>
+        <w:spacing w:before="100" w:beforeAutospacing="1" w:after="100" w:afterAutospacing="1" w:line="360" w:lineRule="auto"/>
+        <w:jc w:val="both"/>
+        <w:rPr>
+          <w:rFonts w:ascii="Times New Roman" w:hAnsi="Times New Roman"/>
+          <w:sz w:val="24"/>
+          <w:szCs w:val="24"/>
+          <w:lang w:eastAsia="pt-BR"/>
+        </w:rPr>
+      </w:pPr>
+      <w:r>
+        <w:rPr>
+          <w:rFonts w:ascii="Times New Roman" w:hAnsi="Times New Roman"/>
+          <w:sz w:val="24"/>
+          <w:szCs w:val="24"/>
+          <w:lang w:eastAsia="pt-BR"/>
+        </w:rPr>
         <w:t>O sistema deve ser responsivo, de forma que possa ser usando em aparelhos menores, como celulares ou tablets.</w:t>
       </w:r>
     </w:p>
@@ -11222,7 +12061,7 @@
         </w:rPr>
       </w:pPr>
       <w:bookmarkStart w:id="18" w:name="_Toc476472325"/>
-      <w:bookmarkStart w:id="19" w:name="_Toc35370943"/>
+      <w:bookmarkStart w:id="19" w:name="_Toc35436870"/>
       <w:r>
         <w:rPr>
           <w:rFonts w:ascii="Times New Roman" w:hAnsi="Times New Roman"/>
@@ -11732,7 +12571,6 @@
                 <w:rFonts w:ascii="Times New Roman" w:hAnsi="Times New Roman"/>
                 <w:lang w:eastAsia="pt-BR"/>
               </w:rPr>
-              <w:lastRenderedPageBreak/>
               <w:t>Versionamento</w:t>
             </w:r>
           </w:p>
@@ -12205,7 +13043,15 @@
                 <w:rFonts w:ascii="Times New Roman" w:hAnsi="Times New Roman"/>
                 <w:lang w:eastAsia="pt-BR"/>
               </w:rPr>
-              <w:t>Deploy da aplicação no servidor e testes automatizados</w:t>
+              <w:t xml:space="preserve">Deploy da aplicação no servidor </w:t>
+            </w:r>
+            <w:r>
+              <w:rPr>
+                <w:rFonts w:ascii="Times New Roman" w:hAnsi="Times New Roman"/>
+                <w:lang w:eastAsia="pt-BR"/>
+              </w:rPr>
+              <w:lastRenderedPageBreak/>
+              <w:t>e testes automatizados</w:t>
             </w:r>
           </w:p>
         </w:tc>
@@ -12229,6 +13075,7 @@
                 <w:rFonts w:ascii="Times New Roman" w:hAnsi="Times New Roman"/>
                 <w:lang w:eastAsia="pt-BR"/>
               </w:rPr>
+              <w:lastRenderedPageBreak/>
               <w:t>Azure DevOps</w:t>
             </w:r>
           </w:p>
@@ -12807,7 +13654,7 @@
         </w:rPr>
       </w:pPr>
       <w:bookmarkStart w:id="20" w:name="_Toc476472326"/>
-      <w:bookmarkStart w:id="21" w:name="_Toc35370944"/>
+      <w:bookmarkStart w:id="21" w:name="_Toc35436871"/>
       <w:r>
         <w:rPr>
           <w:rFonts w:ascii="Times New Roman" w:hAnsi="Times New Roman"/>
@@ -12875,7 +13722,7 @@
         </w:rPr>
       </w:pPr>
       <w:bookmarkStart w:id="22" w:name="_Toc476472329"/>
-      <w:bookmarkStart w:id="23" w:name="_Toc35370945"/>
+      <w:bookmarkStart w:id="23" w:name="_Toc35436872"/>
       <w:r>
         <w:rPr>
           <w:rFonts w:ascii="Times New Roman" w:hAnsi="Times New Roman"/>
@@ -13023,14 +13870,27 @@
       <w:r>
         <w:t xml:space="preserve">Figura </w:t>
       </w:r>
-      <w:fldSimple w:instr=" SEQ Figura \* ARABIC ">
-        <w:r>
-          <w:rPr>
-            <w:noProof/>
-          </w:rPr>
-          <w:t>1</w:t>
-        </w:r>
-      </w:fldSimple>
+      <w:r>
+        <w:fldChar w:fldCharType="begin"/>
+      </w:r>
+      <w:r>
+        <w:instrText xml:space="preserve"> SEQ Figura \* ARABIC </w:instrText>
+      </w:r>
+      <w:r>
+        <w:fldChar w:fldCharType="separate"/>
+      </w:r>
+      <w:r>
+        <w:rPr>
+          <w:noProof/>
+        </w:rPr>
+        <w:t>1</w:t>
+      </w:r>
+      <w:r>
+        <w:rPr>
+          <w:noProof/>
+        </w:rPr>
+        <w:fldChar w:fldCharType="end"/>
+      </w:r>
       <w:r>
         <w:t xml:space="preserve"> - Diagrama</w:t>
       </w:r>
@@ -13062,14 +13922,27 @@
       <w:r>
         <w:t xml:space="preserve">Figura </w:t>
       </w:r>
-      <w:fldSimple w:instr=" SEQ Figura \* ARABIC ">
-        <w:r>
-          <w:rPr>
-            <w:noProof/>
-          </w:rPr>
-          <w:t>2</w:t>
-        </w:r>
-      </w:fldSimple>
+      <w:r>
+        <w:fldChar w:fldCharType="begin"/>
+      </w:r>
+      <w:r>
+        <w:instrText xml:space="preserve"> SEQ Figura \* ARABIC </w:instrText>
+      </w:r>
+      <w:r>
+        <w:fldChar w:fldCharType="separate"/>
+      </w:r>
+      <w:r>
+        <w:rPr>
+          <w:noProof/>
+        </w:rPr>
+        <w:t>2</w:t>
+      </w:r>
+      <w:r>
+        <w:rPr>
+          <w:noProof/>
+        </w:rPr>
+        <w:fldChar w:fldCharType="end"/>
+      </w:r>
       <w:r>
         <w:t xml:space="preserve"> - Diagrama de Casos de Uso: Módulo de Controle de Processos Automotivos</w:t>
       </w:r>
@@ -13095,14 +13968,27 @@
       <w:r>
         <w:t xml:space="preserve">Figura </w:t>
       </w:r>
-      <w:fldSimple w:instr=" SEQ Figura \* ARABIC ">
-        <w:r>
-          <w:rPr>
-            <w:noProof/>
-          </w:rPr>
-          <w:t>3</w:t>
-        </w:r>
-      </w:fldSimple>
+      <w:r>
+        <w:fldChar w:fldCharType="begin"/>
+      </w:r>
+      <w:r>
+        <w:instrText xml:space="preserve"> SEQ Figura \* ARABIC </w:instrText>
+      </w:r>
+      <w:r>
+        <w:fldChar w:fldCharType="separate"/>
+      </w:r>
+      <w:r>
+        <w:rPr>
+          <w:noProof/>
+        </w:rPr>
+        <w:t>3</w:t>
+      </w:r>
+      <w:r>
+        <w:rPr>
+          <w:noProof/>
+        </w:rPr>
+        <w:fldChar w:fldCharType="end"/>
+      </w:r>
       <w:r>
         <w:t xml:space="preserve"> - Diagrama de Casos de Uso: Módulo de Divulgação e Transparência</w:t>
       </w:r>
@@ -13129,14 +14015,27 @@
       <w:r>
         <w:t xml:space="preserve">Figura </w:t>
       </w:r>
-      <w:fldSimple w:instr=" SEQ Figura \* ARABIC ">
-        <w:r>
-          <w:rPr>
-            <w:noProof/>
-          </w:rPr>
-          <w:t>4</w:t>
-        </w:r>
-      </w:fldSimple>
+      <w:r>
+        <w:fldChar w:fldCharType="begin"/>
+      </w:r>
+      <w:r>
+        <w:instrText xml:space="preserve"> SEQ Figura \* ARABIC </w:instrText>
+      </w:r>
+      <w:r>
+        <w:fldChar w:fldCharType="separate"/>
+      </w:r>
+      <w:r>
+        <w:rPr>
+          <w:noProof/>
+        </w:rPr>
+        <w:t>4</w:t>
+      </w:r>
+      <w:r>
+        <w:rPr>
+          <w:noProof/>
+        </w:rPr>
+        <w:fldChar w:fldCharType="end"/>
+      </w:r>
       <w:r>
         <w:t xml:space="preserve"> - Diagrama de Casos de Uso: Módulo de Inteligência do Negócio</w:t>
       </w:r>
@@ -13198,7 +14097,7 @@
           <w:lang w:val="pt-BR" w:eastAsia="pt-BR"/>
         </w:rPr>
       </w:pPr>
-      <w:bookmarkStart w:id="24" w:name="_Toc35370946"/>
+      <w:bookmarkStart w:id="24" w:name="_Toc35436873"/>
       <w:r>
         <w:rPr>
           <w:rFonts w:ascii="Times New Roman" w:hAnsi="Times New Roman"/>
@@ -22520,7 +23419,7 @@
           <w:lang w:eastAsia="pt-BR"/>
         </w:rPr>
       </w:pPr>
-      <w:bookmarkStart w:id="25" w:name="_Toc35370947"/>
+      <w:bookmarkStart w:id="25" w:name="_Toc35436874"/>
       <w:r>
         <w:rPr>
           <w:rFonts w:ascii="Times New Roman" w:hAnsi="Times New Roman"/>
@@ -22635,7 +23534,7 @@
         </w:rPr>
         <w:lastRenderedPageBreak/>
         <w:pict w14:anchorId="5E78B660">
-          <v:shape id="_x0000_i1032" type="#_x0000_t75" style="width:453.35pt;height:259.5pt">
+          <v:shape id="_x0000_i1030" type="#_x0000_t75" style="width:453.35pt;height:259.5pt">
             <v:imagedata r:id="rId13" o:title="Diagrama de Componentes"/>
           </v:shape>
         </w:pict>
@@ -22711,25 +23610,90 @@
           <w:szCs w:val="24"/>
           <w:lang w:eastAsia="pt-BR"/>
         </w:rPr>
-        <w:t>O sistema provê um módulo separado, composto por um Web API e um banco de dados Sql Server, para lidar com autenticação e autorização de usuário</w:t>
-      </w:r>
-      <w:r>
-        <w:rPr>
-          <w:rFonts w:ascii="Times New Roman" w:hAnsi="Times New Roman"/>
-          <w:sz w:val="24"/>
-          <w:szCs w:val="24"/>
-          <w:lang w:eastAsia="pt-BR"/>
-        </w:rPr>
-        <w:t>s</w:t>
-      </w:r>
-      <w:r>
-        <w:rPr>
-          <w:rFonts w:ascii="Times New Roman" w:hAnsi="Times New Roman"/>
-          <w:sz w:val="24"/>
-          <w:szCs w:val="24"/>
-          <w:lang w:eastAsia="pt-BR"/>
-        </w:rPr>
-        <w:t>. O controle de acesso aos recursos do sistema será feito por meio de tokens gerados no momento da autenticação do usuário através do padrão JWT – Jason Web Token. Além disso, cada recurso só poderá ser acessado por determinados perfis de usuário, garantindo conformidade ao requisito não funcional de segurança.</w:t>
+        <w:t xml:space="preserve">O aplicativo Web utiliza componentes responsivos e padronizados, garantindo conformidade com os requisitos não funcionais de usabilidade e portabilidade. Além disso, utilizará o conceito de </w:t>
+      </w:r>
+      <w:r>
+        <w:rPr>
+          <w:rFonts w:ascii="Times New Roman" w:hAnsi="Times New Roman"/>
+          <w:i/>
+          <w:iCs/>
+          <w:sz w:val="24"/>
+          <w:szCs w:val="24"/>
+          <w:lang w:eastAsia="pt-BR"/>
+        </w:rPr>
+        <w:t>single-page application</w:t>
+      </w:r>
+      <w:r>
+        <w:rPr>
+          <w:rFonts w:ascii="Times New Roman" w:hAnsi="Times New Roman"/>
+          <w:sz w:val="24"/>
+          <w:szCs w:val="24"/>
+          <w:lang w:eastAsia="pt-BR"/>
+        </w:rPr>
+        <w:t xml:space="preserve"> ou SPA, em que todo o código necessário ao funcionamento da página é obtido em um único carregamento, fazendo com que as demais interações do usuário tragam apenas recursos adicionais para serem incluídos dinamicante, </w:t>
+      </w:r>
+      <w:r>
+        <w:rPr>
+          <w:rFonts w:ascii="Times New Roman" w:hAnsi="Times New Roman"/>
+          <w:sz w:val="24"/>
+          <w:szCs w:val="24"/>
+          <w:lang w:eastAsia="pt-BR"/>
+        </w:rPr>
+        <w:t>sendo importante na garantia</w:t>
+      </w:r>
+      <w:r>
+        <w:rPr>
+          <w:rFonts w:ascii="Times New Roman" w:hAnsi="Times New Roman"/>
+          <w:sz w:val="24"/>
+          <w:szCs w:val="24"/>
+          <w:lang w:eastAsia="pt-BR"/>
+        </w:rPr>
+        <w:t xml:space="preserve"> </w:t>
+      </w:r>
+      <w:r>
+        <w:rPr>
+          <w:rFonts w:ascii="Times New Roman" w:hAnsi="Times New Roman"/>
+          <w:sz w:val="24"/>
+          <w:szCs w:val="24"/>
+          <w:lang w:eastAsia="pt-BR"/>
+        </w:rPr>
+        <w:t>d</w:t>
+      </w:r>
+      <w:r>
+        <w:rPr>
+          <w:rFonts w:ascii="Times New Roman" w:hAnsi="Times New Roman"/>
+          <w:sz w:val="24"/>
+          <w:szCs w:val="24"/>
+          <w:lang w:eastAsia="pt-BR"/>
+        </w:rPr>
+        <w:t>o requisito não funciona</w:t>
+      </w:r>
+      <w:r>
+        <w:rPr>
+          <w:rFonts w:ascii="Times New Roman" w:hAnsi="Times New Roman"/>
+          <w:sz w:val="24"/>
+          <w:szCs w:val="24"/>
+          <w:lang w:eastAsia="pt-BR"/>
+        </w:rPr>
+        <w:t>l</w:t>
+      </w:r>
+      <w:r>
+        <w:rPr>
+          <w:rFonts w:ascii="Times New Roman" w:hAnsi="Times New Roman"/>
+          <w:sz w:val="24"/>
+          <w:szCs w:val="24"/>
+          <w:lang w:eastAsia="pt-BR"/>
+        </w:rPr>
+        <w:t xml:space="preserve"> de </w:t>
+      </w:r>
+      <w:r>
+        <w:rPr>
+          <w:rFonts w:ascii="Times New Roman" w:hAnsi="Times New Roman"/>
+          <w:sz w:val="24"/>
+          <w:szCs w:val="24"/>
+          <w:lang w:eastAsia="pt-BR"/>
+        </w:rPr>
+        <w:t>desempenho.</w:t>
       </w:r>
     </w:p>
     <w:p>
@@ -22752,16 +23716,25 @@
           <w:szCs w:val="24"/>
           <w:lang w:eastAsia="pt-BR"/>
         </w:rPr>
-        <w:t>A integração entre os microserviços será feita por meio de eventos utilizando o padrão publish/subscribe, onde os serviços enviarão notificações uns aos outros através de filas de mensagens, garantindo que a informação sempre chegue ao seu destino, mesmo que ocorram falhas.</w:t>
-      </w:r>
-      <w:r>
-        <w:rPr>
-          <w:rFonts w:ascii="Times New Roman" w:hAnsi="Times New Roman"/>
-          <w:sz w:val="24"/>
-          <w:szCs w:val="24"/>
-          <w:lang w:eastAsia="pt-BR"/>
-        </w:rPr>
-        <w:t xml:space="preserve"> A ferramenta escolhida para implementar esse EventBus foi a RabbitMQ, que é um servidor de mensageria de código aberto.</w:t>
+        <w:t>O sistema provê um módulo separado, composto por um Web API e um banco de dados Sql Server, para lidar com autenticação e autorização de usuário</w:t>
+      </w:r>
+      <w:r>
+        <w:rPr>
+          <w:rFonts w:ascii="Times New Roman" w:hAnsi="Times New Roman"/>
+          <w:sz w:val="24"/>
+          <w:szCs w:val="24"/>
+          <w:lang w:eastAsia="pt-BR"/>
+        </w:rPr>
+        <w:t>s</w:t>
+      </w:r>
+      <w:r>
+        <w:rPr>
+          <w:rFonts w:ascii="Times New Roman" w:hAnsi="Times New Roman"/>
+          <w:sz w:val="24"/>
+          <w:szCs w:val="24"/>
+          <w:lang w:eastAsia="pt-BR"/>
+        </w:rPr>
+        <w:t>. O controle de acesso aos recursos do sistema será feito por meio de tokens gerados no momento da autenticação do usuário através do padrão JWT – Jason Web Token. Além disso, cada recurso só poderá ser acessado por determinados perfis de usuário, garantindo conformidade ao requisito não funcional de segurança.</w:t>
       </w:r>
     </w:p>
     <w:p>
@@ -22785,7 +23758,16 @@
           <w:lang w:eastAsia="pt-BR"/>
         </w:rPr>
         <w:lastRenderedPageBreak/>
-        <w:t>Para garantir conformidade ao requisito funcional de confiabilidade será utilizado o recurso de cache, otimizando a performance do sistema. Com isso, os dados frequentemente acessados pelos serviços serão mantidos em memória, reduzindo tráfego de rede e economizando acesso à base de dados. O Azure Redis Cache será usado para este cenário.</w:t>
+        <w:t>A integração entre os microserviços será feita por meio de eventos utilizando o padrão publish/subscribe, onde os serviços enviarão notificações uns aos outros através de filas de mensagens, garantindo que a informação sempre chegue ao seu destino, mesmo que ocorram falhas.</w:t>
+      </w:r>
+      <w:r>
+        <w:rPr>
+          <w:rFonts w:ascii="Times New Roman" w:hAnsi="Times New Roman"/>
+          <w:sz w:val="24"/>
+          <w:szCs w:val="24"/>
+          <w:lang w:eastAsia="pt-BR"/>
+        </w:rPr>
+        <w:t xml:space="preserve"> A ferramenta escolhida para implementar esse EventBus foi a RabbitMQ, que é um servidor de mensageria de código aberto.</w:t>
       </w:r>
     </w:p>
     <w:p>
@@ -22808,7 +23790,39 @@
           <w:szCs w:val="24"/>
           <w:lang w:eastAsia="pt-BR"/>
         </w:rPr>
-        <w:t>Os artefatos executáveis sertão produzidos utilizando a plataforma .NET e versionados no servidor GitHub através do padrão Git. O código fonte no GitHub será integrado ao Azure DevOps, onde será construído o pipeline de integração contínua para contrução dos artefatos usando o MSBuild, execução de testes unitários com o MSTest, versionamento das bibliotecas usando o Nuget e deploy da aplicação em ambiente de produção.</w:t>
+        <w:t>Para garantir conformidade ao requisito funcional de confiabilidade será utilizado o recurso de cache, otimizando a performance do sistema. Com isso, os dados frequentemente acessados pelos serviços serão mantidos em memória, reduzindo tráfego de rede e economizando acesso à base de dados. O Azure Redis Cache será usado para este cenário.</w:t>
+      </w:r>
+    </w:p>
+    <w:p>
+      <w:pPr>
+        <w:suppressAutoHyphens/>
+        <w:spacing w:before="100" w:beforeAutospacing="1" w:after="100" w:afterAutospacing="1" w:line="360" w:lineRule="auto"/>
+        <w:ind w:firstLine="709"/>
+        <w:jc w:val="both"/>
+        <w:rPr>
+          <w:rFonts w:ascii="Times New Roman" w:hAnsi="Times New Roman"/>
+          <w:sz w:val="24"/>
+          <w:szCs w:val="24"/>
+          <w:lang w:eastAsia="pt-BR"/>
+        </w:rPr>
+      </w:pPr>
+      <w:r>
+        <w:rPr>
+          <w:rFonts w:ascii="Times New Roman" w:hAnsi="Times New Roman"/>
+          <w:sz w:val="24"/>
+          <w:szCs w:val="24"/>
+          <w:lang w:eastAsia="pt-BR"/>
+        </w:rPr>
+        <w:t>Os artefatos executáveis sertão produzidos utilizando a plataforma .NET e versionados no servidor GitHub através do padrão Git. O código fonte no GitHub será integrado ao Azure DevOps, onde será construído o pipeline de integração contínua para contrução dos artefatos usando o MSBuild, execução de testes unitários com o MSTest, versionamento das bibliotecas usando o Nuget e deploy da aplicação em ambiente de produção</w:t>
+      </w:r>
+      <w:r>
+        <w:rPr>
+          <w:rFonts w:ascii="Times New Roman" w:hAnsi="Times New Roman"/>
+          <w:sz w:val="24"/>
+          <w:szCs w:val="24"/>
+          <w:lang w:eastAsia="pt-BR"/>
+        </w:rPr>
+        <w:t>, garantindo os RNF de manutenibilidade e testabilidade.</w:t>
       </w:r>
     </w:p>
     <w:tbl>
@@ -23259,7 +24273,15 @@
                 <w:rFonts w:ascii="Times New Roman" w:hAnsi="Times New Roman"/>
                 <w:lang w:eastAsia="pt-BR"/>
               </w:rPr>
-              <w:t>Recurso utilizado para armazenar em mamória os recursos mais utilizados para diminuir a latência das requisições.</w:t>
+              <w:t xml:space="preserve">Recurso utilizado para armazenar em mamória os recursos </w:t>
+            </w:r>
+            <w:r>
+              <w:rPr>
+                <w:rFonts w:ascii="Times New Roman" w:hAnsi="Times New Roman"/>
+                <w:lang w:eastAsia="pt-BR"/>
+              </w:rPr>
+              <w:lastRenderedPageBreak/>
+              <w:t>mais utilizados para diminuir a latência das requisições.</w:t>
             </w:r>
           </w:p>
         </w:tc>
@@ -23287,6 +24309,7 @@
                 <w:rFonts w:ascii="Times New Roman" w:hAnsi="Times New Roman"/>
                 <w:lang w:eastAsia="pt-BR"/>
               </w:rPr>
+              <w:lastRenderedPageBreak/>
               <w:t>Azure Warehouse (Data warehouse)</w:t>
             </w:r>
           </w:p>
@@ -23393,7 +24416,6 @@
                 <w:rFonts w:ascii="Times New Roman" w:hAnsi="Times New Roman"/>
                 <w:lang w:eastAsia="pt-BR"/>
               </w:rPr>
-              <w:lastRenderedPageBreak/>
               <w:t>RabbitMQ (EventBus)</w:t>
             </w:r>
           </w:p>
@@ -23560,14 +24582,7 @@
                 <w:rFonts w:ascii="Times New Roman" w:hAnsi="Times New Roman"/>
                 <w:lang w:eastAsia="pt-BR"/>
               </w:rPr>
-              <w:t xml:space="preserve"> </w:t>
-            </w:r>
-            <w:r>
-              <w:rPr>
-                <w:rFonts w:ascii="Times New Roman" w:hAnsi="Times New Roman"/>
-                <w:lang w:eastAsia="pt-BR"/>
-              </w:rPr>
-              <w:t>É disponibilizado em núvem com um serviço (SaaS).</w:t>
+              <w:t xml:space="preserve"> É disponibilizado em núvem com um serviço (SaaS).</w:t>
             </w:r>
           </w:p>
         </w:tc>
@@ -23584,7 +24599,7 @@
         </w:rPr>
       </w:pPr>
       <w:bookmarkStart w:id="26" w:name="_Toc476472330"/>
-      <w:bookmarkStart w:id="27" w:name="_Toc35370948"/>
+      <w:bookmarkStart w:id="27" w:name="_Toc35436875"/>
       <w:r>
         <w:rPr>
           <w:rFonts w:ascii="Times New Roman" w:hAnsi="Times New Roman"/>
@@ -23689,8 +24704,9 @@
           <w:szCs w:val="24"/>
           <w:lang w:eastAsia="pt-BR"/>
         </w:rPr>
+        <w:lastRenderedPageBreak/>
         <w:pict w14:anchorId="7FF1CA12">
-          <v:shape id="_x0000_i1033" type="#_x0000_t75" style="width:453.35pt;height:276.15pt">
+          <v:shape id="_x0000_i1031" type="#_x0000_t75" style="width:453.35pt;height:276.15pt">
             <v:imagedata r:id="rId14" o:title="Diagrama de Implantação"/>
           </v:shape>
         </w:pict>
@@ -23716,7 +24732,6 @@
           <w:szCs w:val="24"/>
           <w:lang w:eastAsia="pt-BR"/>
         </w:rPr>
-        <w:lastRenderedPageBreak/>
         <w:t>A seguir é apresentada a relação dos componentes com os seus respectivos servidores, e como o modelo de implantação deve ser implantado.</w:t>
       </w:r>
       <w:r>
@@ -24037,7 +25052,15 @@
                 <w:rFonts w:ascii="Times New Roman" w:hAnsi="Times New Roman"/>
                 <w:lang w:eastAsia="pt-BR"/>
               </w:rPr>
-              <w:t>Responsável por prover toda a infraestrutura necessária para que a aplicação funcione no servidor, gerenciando o processamento das requisições e lidando com as regras de negócio da aplicação.</w:t>
+              <w:t xml:space="preserve">Responsável por prover toda a infraestrutura necessária para que a aplicação funcione no servidor, gerenciando o </w:t>
+            </w:r>
+            <w:r>
+              <w:rPr>
+                <w:rFonts w:ascii="Times New Roman" w:hAnsi="Times New Roman"/>
+                <w:lang w:eastAsia="pt-BR"/>
+              </w:rPr>
+              <w:lastRenderedPageBreak/>
+              <w:t>processamento das requisições e lidando com as regras de negócio da aplicação.</w:t>
             </w:r>
           </w:p>
         </w:tc>
@@ -24066,6 +25089,7 @@
                 <w:rFonts w:ascii="Times New Roman" w:hAnsi="Times New Roman"/>
                 <w:lang w:eastAsia="pt-BR"/>
               </w:rPr>
+              <w:lastRenderedPageBreak/>
               <w:t>Servidor de cache</w:t>
             </w:r>
           </w:p>
@@ -24259,15 +25283,7 @@
                 <w:rFonts w:ascii="Times New Roman" w:hAnsi="Times New Roman"/>
                 <w:lang w:eastAsia="pt-BR"/>
               </w:rPr>
-              <w:t xml:space="preserve">Componente responsável por transportar os dados de todos os bancos de dados da aplicação para um data </w:t>
-            </w:r>
-            <w:r>
-              <w:rPr>
-                <w:rFonts w:ascii="Times New Roman" w:hAnsi="Times New Roman"/>
-                <w:lang w:eastAsia="pt-BR"/>
-              </w:rPr>
-              <w:lastRenderedPageBreak/>
-              <w:t>warehouse centralizado.</w:t>
+              <w:t>Componente responsável por transportar os dados de todos os bancos de dados da aplicação para um data warehouse centralizado.</w:t>
             </w:r>
           </w:p>
         </w:tc>
@@ -24275,19 +25291,6 @@
     </w:tbl>
     <w:p>
       <w:pPr>
-        <w:suppressAutoHyphens/>
-        <w:spacing w:before="100" w:beforeAutospacing="1" w:after="100" w:afterAutospacing="1" w:line="360" w:lineRule="auto"/>
-        <w:jc w:val="both"/>
-        <w:rPr>
-          <w:rFonts w:ascii="Times New Roman" w:hAnsi="Times New Roman"/>
-          <w:sz w:val="24"/>
-          <w:szCs w:val="24"/>
-          <w:lang w:eastAsia="pt-BR"/>
-        </w:rPr>
-      </w:pPr>
-    </w:p>
-    <w:p>
-      <w:pPr>
         <w:pStyle w:val="Heading2"/>
         <w:spacing w:before="100" w:beforeAutospacing="1" w:after="100" w:afterAutospacing="1"/>
         <w:rPr>
@@ -24297,7 +25300,7 @@
         </w:rPr>
       </w:pPr>
       <w:bookmarkStart w:id="28" w:name="_Toc476472331"/>
-      <w:bookmarkStart w:id="29" w:name="_Toc35370949"/>
+      <w:bookmarkStart w:id="29" w:name="_Toc35436876"/>
       <w:r>
         <w:rPr>
           <w:rFonts w:ascii="Times New Roman" w:hAnsi="Times New Roman"/>
@@ -24480,7 +25483,7 @@
         </w:rPr>
       </w:pPr>
       <w:bookmarkStart w:id="30" w:name="_Toc476472332"/>
-      <w:bookmarkStart w:id="31" w:name="_Toc35370950"/>
+      <w:bookmarkStart w:id="31" w:name="_Toc35436877"/>
       <w:r>
         <w:rPr>
           <w:rFonts w:ascii="Times New Roman" w:hAnsi="Times New Roman"/>
@@ -24551,7 +25554,7 @@
         </w:rPr>
       </w:pPr>
       <w:bookmarkStart w:id="32" w:name="_Toc476472333"/>
-      <w:bookmarkStart w:id="33" w:name="_Toc35370951"/>
+      <w:bookmarkStart w:id="33" w:name="_Toc35436878"/>
       <w:r>
         <w:rPr>
           <w:rFonts w:ascii="Times New Roman" w:hAnsi="Times New Roman"/>
@@ -24595,24 +25598,81 @@
         <w:jc w:val="both"/>
         <w:rPr>
           <w:rFonts w:ascii="Times New Roman" w:hAnsi="Times New Roman"/>
-          <w:color w:val="FF0000"/>
-          <w:sz w:val="24"/>
-          <w:szCs w:val="24"/>
-        </w:rPr>
-      </w:pPr>
-      <w:r>
-        <w:rPr>
-          <w:rFonts w:ascii="Times New Roman" w:hAnsi="Times New Roman"/>
-          <w:color w:val="FF0000"/>
-          <w:sz w:val="24"/>
-          <w:szCs w:val="24"/>
-        </w:rPr>
-        <w:t xml:space="preserve">Descreva </w:t>
-      </w:r>
-      <w:r>
-        <w:rPr>
-          <w:rFonts w:ascii="Times New Roman" w:hAnsi="Times New Roman"/>
-          <w:color w:val="FF0000"/>
+          <w:sz w:val="24"/>
+          <w:szCs w:val="24"/>
+        </w:rPr>
+      </w:pPr>
+      <w:r>
+        <w:rPr>
+          <w:rFonts w:ascii="Times New Roman" w:hAnsi="Times New Roman"/>
+          <w:sz w:val="24"/>
+          <w:szCs w:val="24"/>
+        </w:rPr>
+        <w:t>A prova de conceito desse projeto visa validar as escolhas arquiteturais e garantir que os requisitos funcionais e não funcionais do projeto</w:t>
+      </w:r>
+      <w:r>
+        <w:rPr>
+          <w:rFonts w:ascii="Times New Roman" w:hAnsi="Times New Roman"/>
+          <w:sz w:val="24"/>
+          <w:szCs w:val="24"/>
+        </w:rPr>
+        <w:t xml:space="preserve"> estão sendo atendidos de forma adequada</w:t>
+      </w:r>
+      <w:r>
+        <w:rPr>
+          <w:rFonts w:ascii="Times New Roman" w:hAnsi="Times New Roman"/>
+          <w:sz w:val="24"/>
+          <w:szCs w:val="24"/>
+        </w:rPr>
+        <w:t>.</w:t>
+      </w:r>
+      <w:r>
+        <w:rPr>
+          <w:rFonts w:ascii="Times New Roman" w:hAnsi="Times New Roman"/>
+          <w:sz w:val="24"/>
+          <w:szCs w:val="24"/>
+        </w:rPr>
+        <w:t xml:space="preserve"> O objetivo desse protótico é verificar se o processo de autenticação dos usuários, assim como a validação dos perfis de acesso estão sendo atendidos. Também foi validado se os módulos de cadastro de incidentes e problemas, controle de processos automotivos e divulgação e transparência estão atendendo todas as necessidades do usuário relacionado aos requisitos de qualidade, afim de minimizar riscos e maximizar ganhos de produtividade na sequência do projeto.</w:t>
+      </w:r>
+    </w:p>
+    <w:p>
+      <w:pPr>
+        <w:pStyle w:val="Heading3"/>
+      </w:pPr>
+      <w:r>
+        <w:lastRenderedPageBreak/>
+        <w:t xml:space="preserve">5.1.1 Tecnologias </w:t>
+      </w:r>
+      <w:r>
+        <w:t>u</w:t>
+      </w:r>
+      <w:r>
+        <w:t>tilizadas</w:t>
+      </w:r>
+    </w:p>
+    <w:p>
+      <w:pPr>
+        <w:suppressAutoHyphens/>
+        <w:spacing w:before="100" w:beforeAutospacing="1" w:after="100" w:afterAutospacing="1" w:line="360" w:lineRule="auto"/>
+        <w:ind w:firstLine="709"/>
+        <w:jc w:val="both"/>
+        <w:rPr>
+          <w:rFonts w:ascii="Times New Roman" w:hAnsi="Times New Roman"/>
+          <w:sz w:val="24"/>
+          <w:szCs w:val="24"/>
+        </w:rPr>
+      </w:pPr>
+      <w:r>
+        <w:rPr>
+          <w:rFonts w:ascii="Times New Roman" w:hAnsi="Times New Roman"/>
+          <w:sz w:val="24"/>
+          <w:szCs w:val="24"/>
+        </w:rPr>
+        <w:t>As tecnologias utilizadas ness</w:t>
+      </w:r>
+      <w:r>
+        <w:rPr>
+          <w:rFonts w:ascii="Times New Roman" w:hAnsi="Times New Roman"/>
           <w:sz w:val="24"/>
           <w:szCs w:val="24"/>
         </w:rPr>
@@ -24621,765 +25681,1224 @@
       <w:r>
         <w:rPr>
           <w:rFonts w:ascii="Times New Roman" w:hAnsi="Times New Roman"/>
-          <w:color w:val="FF0000"/>
-          <w:sz w:val="24"/>
-          <w:szCs w:val="24"/>
-        </w:rPr>
-        <w:t xml:space="preserve"> implementação</w:t>
-      </w:r>
-      <w:r>
-        <w:rPr>
-          <w:rFonts w:ascii="Times New Roman" w:hAnsi="Times New Roman"/>
-          <w:color w:val="FF0000"/>
-          <w:sz w:val="24"/>
-          <w:szCs w:val="24"/>
-        </w:rPr>
-        <w:t xml:space="preserve"> da prova de conceito </w:t>
-      </w:r>
-      <w:r>
-        <w:rPr>
-          <w:rFonts w:ascii="Times New Roman" w:hAnsi="Times New Roman"/>
-          <w:color w:val="FF0000"/>
-          <w:sz w:val="24"/>
-          <w:szCs w:val="24"/>
-        </w:rPr>
-        <w:t xml:space="preserve">da arquitetura </w:t>
-      </w:r>
-      <w:r>
-        <w:rPr>
-          <w:rFonts w:ascii="Times New Roman" w:hAnsi="Times New Roman"/>
-          <w:color w:val="FF0000"/>
-          <w:sz w:val="24"/>
-          <w:szCs w:val="24"/>
-        </w:rPr>
-        <w:t xml:space="preserve">(protótipo arquitetural) </w:t>
-      </w:r>
-      <w:r>
-        <w:rPr>
-          <w:rFonts w:ascii="Times New Roman" w:hAnsi="Times New Roman"/>
-          <w:color w:val="FF0000"/>
-          <w:sz w:val="24"/>
-          <w:szCs w:val="24"/>
-        </w:rPr>
-        <w:t>da sua aplicação</w:t>
-      </w:r>
-      <w:r>
-        <w:rPr>
-          <w:rFonts w:ascii="Times New Roman" w:hAnsi="Times New Roman"/>
-          <w:color w:val="FF0000"/>
-          <w:sz w:val="24"/>
-          <w:szCs w:val="24"/>
-        </w:rPr>
-        <w:t xml:space="preserve">, apresentando suas </w:t>
-      </w:r>
-      <w:r>
-        <w:rPr>
-          <w:rFonts w:ascii="Times New Roman" w:hAnsi="Times New Roman"/>
-          <w:color w:val="FF0000"/>
-          <w:sz w:val="24"/>
-          <w:szCs w:val="24"/>
-        </w:rPr>
-        <w:t>características em termos de código</w:t>
-      </w:r>
-      <w:r>
-        <w:rPr>
-          <w:rFonts w:ascii="Times New Roman" w:hAnsi="Times New Roman"/>
-          <w:color w:val="FF0000"/>
-          <w:sz w:val="24"/>
-          <w:szCs w:val="24"/>
-        </w:rPr>
-        <w:t xml:space="preserve">. </w:t>
-      </w:r>
-      <w:r>
-        <w:rPr>
-          <w:rFonts w:ascii="Times New Roman" w:hAnsi="Times New Roman"/>
-          <w:color w:val="FF0000"/>
-          <w:sz w:val="24"/>
-          <w:szCs w:val="24"/>
-        </w:rPr>
-        <w:t>Para isto</w:t>
-      </w:r>
-      <w:r>
-        <w:rPr>
-          <w:rFonts w:ascii="Times New Roman" w:hAnsi="Times New Roman"/>
-          <w:color w:val="FF0000"/>
-          <w:sz w:val="24"/>
-          <w:szCs w:val="24"/>
-        </w:rPr>
-        <w:t xml:space="preserve"> indique</w:t>
-      </w:r>
-      <w:r>
-        <w:rPr>
-          <w:rFonts w:ascii="Times New Roman" w:hAnsi="Times New Roman"/>
-          <w:color w:val="FF0000"/>
-          <w:sz w:val="24"/>
-          <w:szCs w:val="24"/>
-        </w:rPr>
-        <w:t>:</w:t>
+          <w:sz w:val="24"/>
+          <w:szCs w:val="24"/>
+        </w:rPr>
+        <w:t xml:space="preserve"> PoC são:</w:t>
+      </w:r>
+    </w:p>
+    <w:tbl>
+      <w:tblPr>
+        <w:tblW w:w="0" w:type="auto"/>
+        <w:tblBorders>
+          <w:top w:val="single" w:sz="2" w:space="0" w:color="666666"/>
+          <w:bottom w:val="single" w:sz="2" w:space="0" w:color="666666"/>
+          <w:insideH w:val="single" w:sz="2" w:space="0" w:color="666666"/>
+          <w:insideV w:val="single" w:sz="2" w:space="0" w:color="666666"/>
+        </w:tblBorders>
+        <w:tblLook w:val="0420" w:firstRow="1" w:lastRow="0" w:firstColumn="0" w:lastColumn="0" w:noHBand="0" w:noVBand="1"/>
+      </w:tblPr>
+      <w:tblGrid>
+        <w:gridCol w:w="3652"/>
+        <w:gridCol w:w="5528"/>
+      </w:tblGrid>
+      <w:tr>
+        <w:trPr>
+          <w:trHeight w:val="454"/>
+        </w:trPr>
+        <w:tc>
+          <w:tcPr>
+            <w:tcW w:w="3652" w:type="dxa"/>
+            <w:tcBorders>
+              <w:top w:val="single" w:sz="4" w:space="0" w:color="auto"/>
+              <w:bottom w:val="single" w:sz="12" w:space="0" w:color="666666"/>
+              <w:right w:val="single" w:sz="4" w:space="0" w:color="auto"/>
+            </w:tcBorders>
+            <w:shd w:val="clear" w:color="auto" w:fill="FFFFFF"/>
+            <w:vAlign w:val="center"/>
+          </w:tcPr>
+          <w:p>
+            <w:pPr>
+              <w:pStyle w:val="NoSpacing"/>
+              <w:spacing w:line="360" w:lineRule="auto"/>
+              <w:jc w:val="center"/>
+              <w:rPr>
+                <w:rFonts w:ascii="Times New Roman" w:hAnsi="Times New Roman"/>
+                <w:b/>
+                <w:bCs/>
+                <w:lang w:eastAsia="pt-BR"/>
+              </w:rPr>
+            </w:pPr>
+            <w:r>
+              <w:rPr>
+                <w:rFonts w:ascii="Times New Roman" w:hAnsi="Times New Roman"/>
+                <w:b/>
+                <w:bCs/>
+                <w:lang w:eastAsia="pt-BR"/>
+              </w:rPr>
+              <w:t>Módulo</w:t>
+            </w:r>
+          </w:p>
+        </w:tc>
+        <w:tc>
+          <w:tcPr>
+            <w:tcW w:w="5528" w:type="dxa"/>
+            <w:tcBorders>
+              <w:top w:val="single" w:sz="4" w:space="0" w:color="auto"/>
+              <w:left w:val="single" w:sz="4" w:space="0" w:color="auto"/>
+              <w:bottom w:val="single" w:sz="12" w:space="0" w:color="666666"/>
+            </w:tcBorders>
+            <w:shd w:val="clear" w:color="auto" w:fill="FFFFFF"/>
+            <w:vAlign w:val="center"/>
+          </w:tcPr>
+          <w:p>
+            <w:pPr>
+              <w:pStyle w:val="NoSpacing"/>
+              <w:spacing w:line="360" w:lineRule="auto"/>
+              <w:jc w:val="center"/>
+              <w:rPr>
+                <w:rFonts w:ascii="Times New Roman" w:hAnsi="Times New Roman"/>
+                <w:b/>
+                <w:bCs/>
+                <w:lang w:eastAsia="pt-BR"/>
+              </w:rPr>
+            </w:pPr>
+            <w:r>
+              <w:rPr>
+                <w:rFonts w:ascii="Times New Roman" w:hAnsi="Times New Roman"/>
+                <w:b/>
+                <w:bCs/>
+                <w:lang w:eastAsia="pt-BR"/>
+              </w:rPr>
+              <w:t>Tecnologias</w:t>
+            </w:r>
+          </w:p>
+        </w:tc>
+      </w:tr>
+      <w:tr>
+        <w:trPr>
+          <w:trHeight w:val="454"/>
+        </w:trPr>
+        <w:tc>
+          <w:tcPr>
+            <w:tcW w:w="3652" w:type="dxa"/>
+            <w:shd w:val="clear" w:color="auto" w:fill="auto"/>
+            <w:vAlign w:val="center"/>
+          </w:tcPr>
+          <w:p>
+            <w:pPr>
+              <w:pStyle w:val="NoSpacing"/>
+              <w:spacing w:line="360" w:lineRule="auto"/>
+              <w:rPr>
+                <w:rFonts w:ascii="Times New Roman" w:hAnsi="Times New Roman"/>
+                <w:lang w:eastAsia="pt-BR"/>
+              </w:rPr>
+            </w:pPr>
+            <w:r>
+              <w:rPr>
+                <w:rFonts w:ascii="Times New Roman" w:hAnsi="Times New Roman"/>
+                <w:lang w:eastAsia="pt-BR"/>
+              </w:rPr>
+              <w:t>Interface do Usuário</w:t>
+            </w:r>
+          </w:p>
+        </w:tc>
+        <w:tc>
+          <w:tcPr>
+            <w:tcW w:w="5528" w:type="dxa"/>
+            <w:shd w:val="clear" w:color="auto" w:fill="auto"/>
+            <w:vAlign w:val="center"/>
+          </w:tcPr>
+          <w:p>
+            <w:pPr>
+              <w:pStyle w:val="NoSpacing"/>
+              <w:spacing w:line="360" w:lineRule="auto"/>
+              <w:jc w:val="both"/>
+              <w:rPr>
+                <w:rFonts w:ascii="Times New Roman" w:hAnsi="Times New Roman"/>
+                <w:lang w:eastAsia="pt-BR"/>
+              </w:rPr>
+            </w:pPr>
+            <w:r>
+              <w:rPr>
+                <w:rFonts w:ascii="Times New Roman" w:hAnsi="Times New Roman"/>
+                <w:lang w:eastAsia="pt-BR"/>
+              </w:rPr>
+              <w:t>Angular, Bootstrap, NPM</w:t>
+            </w:r>
+          </w:p>
+        </w:tc>
+      </w:tr>
+      <w:tr>
+        <w:trPr>
+          <w:trHeight w:val="454"/>
+        </w:trPr>
+        <w:tc>
+          <w:tcPr>
+            <w:tcW w:w="3652" w:type="dxa"/>
+            <w:shd w:val="clear" w:color="auto" w:fill="auto"/>
+            <w:vAlign w:val="center"/>
+          </w:tcPr>
+          <w:p>
+            <w:pPr>
+              <w:pStyle w:val="NoSpacing"/>
+              <w:spacing w:line="360" w:lineRule="auto"/>
+              <w:rPr>
+                <w:rFonts w:ascii="Times New Roman" w:hAnsi="Times New Roman"/>
+                <w:lang w:eastAsia="pt-BR"/>
+              </w:rPr>
+            </w:pPr>
+            <w:r>
+              <w:rPr>
+                <w:rFonts w:ascii="Times New Roman" w:hAnsi="Times New Roman"/>
+                <w:lang w:eastAsia="pt-BR"/>
+              </w:rPr>
+              <w:t>API Getway</w:t>
+            </w:r>
+          </w:p>
+        </w:tc>
+        <w:tc>
+          <w:tcPr>
+            <w:tcW w:w="5528" w:type="dxa"/>
+            <w:shd w:val="clear" w:color="auto" w:fill="auto"/>
+            <w:vAlign w:val="center"/>
+          </w:tcPr>
+          <w:p>
+            <w:pPr>
+              <w:pStyle w:val="NoSpacing"/>
+              <w:spacing w:line="360" w:lineRule="auto"/>
+              <w:jc w:val="both"/>
+              <w:rPr>
+                <w:rFonts w:ascii="Times New Roman" w:hAnsi="Times New Roman"/>
+                <w:lang w:val="en-US" w:eastAsia="pt-BR"/>
+              </w:rPr>
+            </w:pPr>
+            <w:r>
+              <w:rPr>
+                <w:rFonts w:ascii="Times New Roman" w:hAnsi="Times New Roman"/>
+                <w:lang w:val="en-US" w:eastAsia="pt-BR"/>
+              </w:rPr>
+              <w:t>ASP.NET Core Web API, Ocelot</w:t>
+            </w:r>
+            <w:r>
+              <w:rPr>
+                <w:rFonts w:ascii="Times New Roman" w:hAnsi="Times New Roman"/>
+                <w:lang w:val="en-US" w:eastAsia="pt-BR"/>
+              </w:rPr>
+              <w:t>, NuGet</w:t>
+            </w:r>
+          </w:p>
+        </w:tc>
+      </w:tr>
+      <w:tr>
+        <w:trPr>
+          <w:trHeight w:val="454"/>
+        </w:trPr>
+        <w:tc>
+          <w:tcPr>
+            <w:tcW w:w="3652" w:type="dxa"/>
+            <w:shd w:val="clear" w:color="auto" w:fill="auto"/>
+            <w:vAlign w:val="center"/>
+          </w:tcPr>
+          <w:p>
+            <w:pPr>
+              <w:pStyle w:val="NoSpacing"/>
+              <w:spacing w:line="360" w:lineRule="auto"/>
+              <w:rPr>
+                <w:rFonts w:ascii="Times New Roman" w:hAnsi="Times New Roman"/>
+                <w:lang w:eastAsia="pt-BR"/>
+              </w:rPr>
+            </w:pPr>
+            <w:r>
+              <w:rPr>
+                <w:rFonts w:ascii="Times New Roman" w:hAnsi="Times New Roman"/>
+                <w:lang w:eastAsia="pt-BR"/>
+              </w:rPr>
+              <w:t>Serviço de Autenticação</w:t>
+            </w:r>
+          </w:p>
+        </w:tc>
+        <w:tc>
+          <w:tcPr>
+            <w:tcW w:w="5528" w:type="dxa"/>
+            <w:shd w:val="clear" w:color="auto" w:fill="auto"/>
+            <w:vAlign w:val="center"/>
+          </w:tcPr>
+          <w:p>
+            <w:pPr>
+              <w:pStyle w:val="NoSpacing"/>
+              <w:spacing w:line="360" w:lineRule="auto"/>
+              <w:jc w:val="both"/>
+              <w:rPr>
+                <w:rFonts w:ascii="Times New Roman" w:hAnsi="Times New Roman"/>
+                <w:lang w:val="en-US" w:eastAsia="pt-BR"/>
+              </w:rPr>
+            </w:pPr>
+            <w:r>
+              <w:rPr>
+                <w:rFonts w:ascii="Times New Roman" w:hAnsi="Times New Roman"/>
+                <w:lang w:val="en-US" w:eastAsia="pt-BR"/>
+              </w:rPr>
+              <w:t>ASP.NET Core Web API</w:t>
+            </w:r>
+            <w:r>
+              <w:rPr>
+                <w:rFonts w:ascii="Times New Roman" w:hAnsi="Times New Roman"/>
+                <w:lang w:val="en-US" w:eastAsia="pt-BR"/>
+              </w:rPr>
+              <w:t>,</w:t>
+            </w:r>
+            <w:r>
+              <w:rPr>
+                <w:rFonts w:ascii="Times New Roman" w:hAnsi="Times New Roman"/>
+                <w:lang w:val="en-US" w:eastAsia="pt-BR"/>
+              </w:rPr>
+              <w:t xml:space="preserve"> ASP.NET Core Identity,</w:t>
+            </w:r>
+            <w:r>
+              <w:rPr>
+                <w:rFonts w:ascii="Times New Roman" w:hAnsi="Times New Roman"/>
+                <w:lang w:val="en-US" w:eastAsia="pt-BR"/>
+              </w:rPr>
+              <w:t xml:space="preserve"> Entity Framework Core,</w:t>
+            </w:r>
+            <w:r>
+              <w:rPr>
+                <w:rFonts w:ascii="Times New Roman" w:hAnsi="Times New Roman"/>
+                <w:lang w:val="en-US" w:eastAsia="pt-BR"/>
+              </w:rPr>
+              <w:t xml:space="preserve"> SQL Server, JWT,</w:t>
+            </w:r>
+            <w:r>
+              <w:rPr>
+                <w:rFonts w:ascii="Times New Roman" w:hAnsi="Times New Roman"/>
+                <w:lang w:val="en-US" w:eastAsia="pt-BR"/>
+              </w:rPr>
+              <w:t xml:space="preserve"> Auto Mapper, Swagger,</w:t>
+            </w:r>
+            <w:r>
+              <w:rPr>
+                <w:rFonts w:ascii="Times New Roman" w:hAnsi="Times New Roman"/>
+                <w:lang w:val="en-US" w:eastAsia="pt-BR"/>
+              </w:rPr>
+              <w:t xml:space="preserve"> </w:t>
+            </w:r>
+            <w:r>
+              <w:rPr>
+                <w:rFonts w:ascii="Times New Roman" w:hAnsi="Times New Roman"/>
+                <w:lang w:val="en-US" w:eastAsia="pt-BR"/>
+              </w:rPr>
+              <w:t>Elmah.io</w:t>
+            </w:r>
+            <w:r>
+              <w:rPr>
+                <w:rFonts w:ascii="Times New Roman" w:hAnsi="Times New Roman"/>
+                <w:lang w:val="en-US" w:eastAsia="pt-BR"/>
+              </w:rPr>
+              <w:t xml:space="preserve">, </w:t>
+            </w:r>
+            <w:r>
+              <w:rPr>
+                <w:rFonts w:ascii="Times New Roman" w:hAnsi="Times New Roman"/>
+                <w:lang w:val="en-US" w:eastAsia="pt-BR"/>
+              </w:rPr>
+              <w:t>NuGet</w:t>
+            </w:r>
+          </w:p>
+        </w:tc>
+      </w:tr>
+      <w:tr>
+        <w:trPr>
+          <w:trHeight w:val="454"/>
+        </w:trPr>
+        <w:tc>
+          <w:tcPr>
+            <w:tcW w:w="3652" w:type="dxa"/>
+            <w:shd w:val="clear" w:color="auto" w:fill="auto"/>
+            <w:vAlign w:val="center"/>
+          </w:tcPr>
+          <w:p>
+            <w:pPr>
+              <w:pStyle w:val="NoSpacing"/>
+              <w:spacing w:line="360" w:lineRule="auto"/>
+              <w:rPr>
+                <w:rFonts w:ascii="Times New Roman" w:hAnsi="Times New Roman"/>
+                <w:lang w:eastAsia="pt-BR"/>
+              </w:rPr>
+            </w:pPr>
+            <w:r>
+              <w:rPr>
+                <w:rFonts w:ascii="Times New Roman" w:hAnsi="Times New Roman"/>
+                <w:lang w:eastAsia="pt-BR"/>
+              </w:rPr>
+              <w:t>Cadastro de Incidentes e Problemas</w:t>
+            </w:r>
+          </w:p>
+        </w:tc>
+        <w:tc>
+          <w:tcPr>
+            <w:tcW w:w="5528" w:type="dxa"/>
+            <w:shd w:val="clear" w:color="auto" w:fill="auto"/>
+            <w:vAlign w:val="center"/>
+          </w:tcPr>
+          <w:p>
+            <w:pPr>
+              <w:pStyle w:val="NoSpacing"/>
+              <w:spacing w:line="360" w:lineRule="auto"/>
+              <w:jc w:val="both"/>
+              <w:rPr>
+                <w:rFonts w:ascii="Times New Roman" w:hAnsi="Times New Roman"/>
+                <w:lang w:val="en-US" w:eastAsia="pt-BR"/>
+              </w:rPr>
+            </w:pPr>
+            <w:r>
+              <w:rPr>
+                <w:rFonts w:ascii="Times New Roman" w:hAnsi="Times New Roman"/>
+                <w:lang w:val="en-US" w:eastAsia="pt-BR"/>
+              </w:rPr>
+              <w:t>ASP.NET Core Web API</w:t>
+            </w:r>
+            <w:r>
+              <w:rPr>
+                <w:rFonts w:ascii="Times New Roman" w:hAnsi="Times New Roman"/>
+                <w:lang w:val="en-US" w:eastAsia="pt-BR"/>
+              </w:rPr>
+              <w:t>, ASP.NET Core Identity, Entity Framework Core, SQL Server, JWT, Auto Mapper, Swagger, Elmah.io</w:t>
+            </w:r>
+            <w:r>
+              <w:rPr>
+                <w:rFonts w:ascii="Times New Roman" w:hAnsi="Times New Roman"/>
+                <w:lang w:val="en-US" w:eastAsia="pt-BR"/>
+              </w:rPr>
+              <w:t xml:space="preserve">, </w:t>
+            </w:r>
+            <w:r>
+              <w:rPr>
+                <w:rFonts w:ascii="Times New Roman" w:hAnsi="Times New Roman"/>
+                <w:lang w:val="en-US" w:eastAsia="pt-BR"/>
+              </w:rPr>
+              <w:t>NuGet</w:t>
+            </w:r>
+          </w:p>
+        </w:tc>
+      </w:tr>
+      <w:tr>
+        <w:trPr>
+          <w:trHeight w:val="454"/>
+        </w:trPr>
+        <w:tc>
+          <w:tcPr>
+            <w:tcW w:w="3652" w:type="dxa"/>
+            <w:shd w:val="clear" w:color="auto" w:fill="auto"/>
+            <w:vAlign w:val="center"/>
+          </w:tcPr>
+          <w:p>
+            <w:pPr>
+              <w:pStyle w:val="NoSpacing"/>
+              <w:spacing w:line="360" w:lineRule="auto"/>
+              <w:rPr>
+                <w:rFonts w:ascii="Times New Roman" w:hAnsi="Times New Roman"/>
+                <w:lang w:eastAsia="pt-BR"/>
+              </w:rPr>
+            </w:pPr>
+            <w:r>
+              <w:rPr>
+                <w:rFonts w:ascii="Times New Roman" w:hAnsi="Times New Roman"/>
+                <w:lang w:eastAsia="pt-BR"/>
+              </w:rPr>
+              <w:t>Controle de Processos Automotivos</w:t>
+            </w:r>
+          </w:p>
+        </w:tc>
+        <w:tc>
+          <w:tcPr>
+            <w:tcW w:w="5528" w:type="dxa"/>
+            <w:shd w:val="clear" w:color="auto" w:fill="auto"/>
+            <w:vAlign w:val="center"/>
+          </w:tcPr>
+          <w:p>
+            <w:pPr>
+              <w:pStyle w:val="NoSpacing"/>
+              <w:spacing w:line="360" w:lineRule="auto"/>
+              <w:jc w:val="both"/>
+              <w:rPr>
+                <w:rFonts w:ascii="Times New Roman" w:hAnsi="Times New Roman"/>
+                <w:lang w:val="en-US" w:eastAsia="pt-BR"/>
+              </w:rPr>
+            </w:pPr>
+            <w:r>
+              <w:rPr>
+                <w:rFonts w:ascii="Times New Roman" w:hAnsi="Times New Roman"/>
+                <w:lang w:val="en-US" w:eastAsia="pt-BR"/>
+              </w:rPr>
+              <w:t>ASP.NET Core Web API</w:t>
+            </w:r>
+            <w:r>
+              <w:rPr>
+                <w:rFonts w:ascii="Times New Roman" w:hAnsi="Times New Roman"/>
+                <w:lang w:val="en-US" w:eastAsia="pt-BR"/>
+              </w:rPr>
+              <w:t>, ASP.NET Core Identity, Entity Framework Core, SQL Server, JWT, Auto Mapper, Swagger, Elmah.io</w:t>
+            </w:r>
+            <w:r>
+              <w:rPr>
+                <w:rFonts w:ascii="Times New Roman" w:hAnsi="Times New Roman"/>
+                <w:lang w:val="en-US" w:eastAsia="pt-BR"/>
+              </w:rPr>
+              <w:t xml:space="preserve">, </w:t>
+            </w:r>
+            <w:r>
+              <w:rPr>
+                <w:rFonts w:ascii="Times New Roman" w:hAnsi="Times New Roman"/>
+                <w:lang w:val="en-US" w:eastAsia="pt-BR"/>
+              </w:rPr>
+              <w:t>NuGet</w:t>
+            </w:r>
+          </w:p>
+        </w:tc>
+      </w:tr>
+      <w:tr>
+        <w:trPr>
+          <w:trHeight w:val="454"/>
+        </w:trPr>
+        <w:tc>
+          <w:tcPr>
+            <w:tcW w:w="3652" w:type="dxa"/>
+            <w:shd w:val="clear" w:color="auto" w:fill="auto"/>
+            <w:vAlign w:val="center"/>
+          </w:tcPr>
+          <w:p>
+            <w:pPr>
+              <w:pStyle w:val="NoSpacing"/>
+              <w:spacing w:line="360" w:lineRule="auto"/>
+              <w:rPr>
+                <w:rFonts w:ascii="Times New Roman" w:hAnsi="Times New Roman"/>
+                <w:lang w:eastAsia="pt-BR"/>
+              </w:rPr>
+            </w:pPr>
+            <w:r>
+              <w:rPr>
+                <w:rFonts w:ascii="Times New Roman" w:hAnsi="Times New Roman"/>
+                <w:lang w:eastAsia="pt-BR"/>
+              </w:rPr>
+              <w:t>Divulgação e Transparência</w:t>
+            </w:r>
+          </w:p>
+        </w:tc>
+        <w:tc>
+          <w:tcPr>
+            <w:tcW w:w="5528" w:type="dxa"/>
+            <w:shd w:val="clear" w:color="auto" w:fill="auto"/>
+            <w:vAlign w:val="center"/>
+          </w:tcPr>
+          <w:p>
+            <w:pPr>
+              <w:pStyle w:val="NoSpacing"/>
+              <w:spacing w:line="360" w:lineRule="auto"/>
+              <w:jc w:val="both"/>
+              <w:rPr>
+                <w:rFonts w:ascii="Times New Roman" w:hAnsi="Times New Roman"/>
+                <w:lang w:val="en-US" w:eastAsia="pt-BR"/>
+              </w:rPr>
+            </w:pPr>
+            <w:r>
+              <w:rPr>
+                <w:rFonts w:ascii="Times New Roman" w:hAnsi="Times New Roman"/>
+                <w:lang w:val="en-US" w:eastAsia="pt-BR"/>
+              </w:rPr>
+              <w:t>ASP.NET Core Web API</w:t>
+            </w:r>
+            <w:r>
+              <w:rPr>
+                <w:rFonts w:ascii="Times New Roman" w:hAnsi="Times New Roman"/>
+                <w:lang w:val="en-US" w:eastAsia="pt-BR"/>
+              </w:rPr>
+              <w:t>, ASP.NET Core Identity, Entity Framework Core, SQL Server, JWT, Auto Mapper, Swagger, Elmah.io</w:t>
+            </w:r>
+            <w:r>
+              <w:rPr>
+                <w:rFonts w:ascii="Times New Roman" w:hAnsi="Times New Roman"/>
+                <w:lang w:val="en-US" w:eastAsia="pt-BR"/>
+              </w:rPr>
+              <w:t xml:space="preserve">, </w:t>
+            </w:r>
+            <w:r>
+              <w:rPr>
+                <w:rFonts w:ascii="Times New Roman" w:hAnsi="Times New Roman"/>
+                <w:lang w:val="en-US" w:eastAsia="pt-BR"/>
+              </w:rPr>
+              <w:t>NuGet</w:t>
+            </w:r>
+          </w:p>
+        </w:tc>
+      </w:tr>
+    </w:tbl>
+    <w:p>
+      <w:pPr>
+        <w:pStyle w:val="Heading3"/>
+      </w:pPr>
+      <w:r>
+        <w:t>5.1.</w:t>
+      </w:r>
+      <w:r>
+        <w:t>2</w:t>
+      </w:r>
+      <w:r>
+        <w:t xml:space="preserve"> </w:t>
+      </w:r>
+      <w:r>
+        <w:t>Casos de Uso</w:t>
+      </w:r>
+    </w:p>
+    <w:p>
+      <w:pPr>
+        <w:suppressAutoHyphens/>
+        <w:spacing w:before="100" w:beforeAutospacing="1" w:after="100" w:afterAutospacing="1" w:line="360" w:lineRule="auto"/>
+        <w:ind w:firstLine="709"/>
+        <w:jc w:val="both"/>
+        <w:rPr>
+          <w:rFonts w:ascii="Times New Roman" w:hAnsi="Times New Roman"/>
+          <w:sz w:val="24"/>
+          <w:szCs w:val="24"/>
+        </w:rPr>
+      </w:pPr>
+      <w:r>
+        <w:rPr>
+          <w:rFonts w:ascii="Times New Roman" w:hAnsi="Times New Roman"/>
+          <w:sz w:val="24"/>
+          <w:szCs w:val="24"/>
+        </w:rPr>
+        <w:t>Para esta PoC foram implementados casos de uso dos módulos de</w:t>
+      </w:r>
+      <w:r>
+        <w:rPr>
+          <w:rFonts w:ascii="Times New Roman" w:hAnsi="Times New Roman"/>
+          <w:sz w:val="24"/>
+          <w:szCs w:val="24"/>
+        </w:rPr>
+        <w:t xml:space="preserve"> serviço de autenticação,</w:t>
+      </w:r>
+      <w:r>
+        <w:rPr>
+          <w:rFonts w:ascii="Times New Roman" w:hAnsi="Times New Roman"/>
+          <w:sz w:val="24"/>
+          <w:szCs w:val="24"/>
+        </w:rPr>
+        <w:t xml:space="preserve"> cadastro de incidentes e problemas, controle de processos automotivos e divulgação e transparência</w:t>
+      </w:r>
+      <w:r>
+        <w:rPr>
+          <w:rFonts w:ascii="Times New Roman" w:hAnsi="Times New Roman"/>
+          <w:sz w:val="24"/>
+          <w:szCs w:val="24"/>
+        </w:rPr>
+        <w:t>, conforme quadro abaixo:</w:t>
+      </w:r>
+    </w:p>
+    <w:tbl>
+      <w:tblPr>
+        <w:tblW w:w="0" w:type="auto"/>
+        <w:tblBorders>
+          <w:top w:val="single" w:sz="2" w:space="0" w:color="666666"/>
+          <w:bottom w:val="single" w:sz="2" w:space="0" w:color="666666"/>
+          <w:insideH w:val="single" w:sz="2" w:space="0" w:color="666666"/>
+          <w:insideV w:val="single" w:sz="2" w:space="0" w:color="666666"/>
+        </w:tblBorders>
+        <w:tblLook w:val="0420" w:firstRow="1" w:lastRow="0" w:firstColumn="0" w:lastColumn="0" w:noHBand="0" w:noVBand="1"/>
+      </w:tblPr>
+      <w:tblGrid>
+        <w:gridCol w:w="3652"/>
+        <w:gridCol w:w="5528"/>
+      </w:tblGrid>
+      <w:tr>
+        <w:trPr>
+          <w:trHeight w:val="454"/>
+        </w:trPr>
+        <w:tc>
+          <w:tcPr>
+            <w:tcW w:w="3652" w:type="dxa"/>
+            <w:tcBorders>
+              <w:top w:val="single" w:sz="4" w:space="0" w:color="auto"/>
+              <w:bottom w:val="single" w:sz="12" w:space="0" w:color="666666"/>
+              <w:right w:val="single" w:sz="4" w:space="0" w:color="auto"/>
+            </w:tcBorders>
+            <w:shd w:val="clear" w:color="auto" w:fill="FFFFFF"/>
+            <w:vAlign w:val="center"/>
+          </w:tcPr>
+          <w:p>
+            <w:pPr>
+              <w:pStyle w:val="NoSpacing"/>
+              <w:spacing w:line="360" w:lineRule="auto"/>
+              <w:jc w:val="center"/>
+              <w:rPr>
+                <w:rFonts w:ascii="Times New Roman" w:hAnsi="Times New Roman"/>
+                <w:b/>
+                <w:bCs/>
+                <w:lang w:eastAsia="pt-BR"/>
+              </w:rPr>
+            </w:pPr>
+            <w:r>
+              <w:rPr>
+                <w:rFonts w:ascii="Times New Roman" w:hAnsi="Times New Roman"/>
+                <w:b/>
+                <w:bCs/>
+                <w:lang w:eastAsia="pt-BR"/>
+              </w:rPr>
+              <w:t>Módulo</w:t>
+            </w:r>
+          </w:p>
+        </w:tc>
+        <w:tc>
+          <w:tcPr>
+            <w:tcW w:w="5528" w:type="dxa"/>
+            <w:tcBorders>
+              <w:top w:val="single" w:sz="4" w:space="0" w:color="auto"/>
+              <w:left w:val="single" w:sz="4" w:space="0" w:color="auto"/>
+              <w:bottom w:val="single" w:sz="12" w:space="0" w:color="666666"/>
+            </w:tcBorders>
+            <w:shd w:val="clear" w:color="auto" w:fill="FFFFFF"/>
+            <w:vAlign w:val="center"/>
+          </w:tcPr>
+          <w:p>
+            <w:pPr>
+              <w:pStyle w:val="NoSpacing"/>
+              <w:spacing w:line="360" w:lineRule="auto"/>
+              <w:jc w:val="center"/>
+              <w:rPr>
+                <w:rFonts w:ascii="Times New Roman" w:hAnsi="Times New Roman"/>
+                <w:b/>
+                <w:bCs/>
+                <w:lang w:eastAsia="pt-BR"/>
+              </w:rPr>
+            </w:pPr>
+            <w:r>
+              <w:rPr>
+                <w:rFonts w:ascii="Times New Roman" w:hAnsi="Times New Roman"/>
+                <w:b/>
+                <w:bCs/>
+                <w:lang w:eastAsia="pt-BR"/>
+              </w:rPr>
+              <w:t>Caso de Uso</w:t>
+            </w:r>
+          </w:p>
+        </w:tc>
+      </w:tr>
+      <w:tr>
+        <w:trPr>
+          <w:trHeight w:val="454"/>
+        </w:trPr>
+        <w:tc>
+          <w:tcPr>
+            <w:tcW w:w="3652" w:type="dxa"/>
+            <w:shd w:val="clear" w:color="auto" w:fill="auto"/>
+            <w:vAlign w:val="center"/>
+          </w:tcPr>
+          <w:p>
+            <w:pPr>
+              <w:pStyle w:val="NoSpacing"/>
+              <w:spacing w:line="360" w:lineRule="auto"/>
+              <w:rPr>
+                <w:rFonts w:ascii="Times New Roman" w:hAnsi="Times New Roman"/>
+                <w:lang w:eastAsia="pt-BR"/>
+              </w:rPr>
+            </w:pPr>
+            <w:r>
+              <w:rPr>
+                <w:rFonts w:ascii="Times New Roman" w:hAnsi="Times New Roman"/>
+                <w:lang w:eastAsia="pt-BR"/>
+              </w:rPr>
+              <w:t>Serviço de Autenticação</w:t>
+            </w:r>
+          </w:p>
+        </w:tc>
+        <w:tc>
+          <w:tcPr>
+            <w:tcW w:w="5528" w:type="dxa"/>
+            <w:shd w:val="clear" w:color="auto" w:fill="auto"/>
+            <w:vAlign w:val="center"/>
+          </w:tcPr>
+          <w:p>
+            <w:pPr>
+              <w:pStyle w:val="NoSpacing"/>
+              <w:spacing w:line="360" w:lineRule="auto"/>
+              <w:jc w:val="both"/>
+              <w:rPr>
+                <w:rFonts w:ascii="Times New Roman" w:hAnsi="Times New Roman"/>
+                <w:lang w:val="en-US" w:eastAsia="pt-BR"/>
+              </w:rPr>
+            </w:pPr>
+            <w:proofErr w:type="spellStart"/>
+            <w:r>
+              <w:rPr>
+                <w:rFonts w:ascii="Times New Roman" w:hAnsi="Times New Roman"/>
+                <w:lang w:val="en-US" w:eastAsia="pt-BR"/>
+              </w:rPr>
+              <w:t>Autenticar</w:t>
+            </w:r>
+            <w:proofErr w:type="spellEnd"/>
+            <w:r>
+              <w:rPr>
+                <w:rFonts w:ascii="Times New Roman" w:hAnsi="Times New Roman"/>
+                <w:lang w:val="en-US" w:eastAsia="pt-BR"/>
+              </w:rPr>
+              <w:t xml:space="preserve"> </w:t>
+            </w:r>
+            <w:proofErr w:type="spellStart"/>
+            <w:r>
+              <w:rPr>
+                <w:rFonts w:ascii="Times New Roman" w:hAnsi="Times New Roman"/>
+                <w:lang w:val="en-US" w:eastAsia="pt-BR"/>
+              </w:rPr>
+              <w:t>usuário</w:t>
+            </w:r>
+            <w:proofErr w:type="spellEnd"/>
+          </w:p>
+        </w:tc>
+      </w:tr>
+      <w:tr>
+        <w:trPr>
+          <w:trHeight w:val="454"/>
+        </w:trPr>
+        <w:tc>
+          <w:tcPr>
+            <w:tcW w:w="3652" w:type="dxa"/>
+            <w:shd w:val="clear" w:color="auto" w:fill="auto"/>
+            <w:vAlign w:val="center"/>
+          </w:tcPr>
+          <w:p>
+            <w:pPr>
+              <w:pStyle w:val="NoSpacing"/>
+              <w:spacing w:line="360" w:lineRule="auto"/>
+              <w:rPr>
+                <w:rFonts w:ascii="Times New Roman" w:hAnsi="Times New Roman"/>
+                <w:lang w:eastAsia="pt-BR"/>
+              </w:rPr>
+            </w:pPr>
+            <w:r>
+              <w:rPr>
+                <w:rFonts w:ascii="Times New Roman" w:hAnsi="Times New Roman"/>
+                <w:lang w:eastAsia="pt-BR"/>
+              </w:rPr>
+              <w:t>Cadastro de Incidentes e Problemas</w:t>
+            </w:r>
+          </w:p>
+        </w:tc>
+        <w:tc>
+          <w:tcPr>
+            <w:tcW w:w="5528" w:type="dxa"/>
+            <w:shd w:val="clear" w:color="auto" w:fill="auto"/>
+            <w:vAlign w:val="center"/>
+          </w:tcPr>
+          <w:p>
+            <w:pPr>
+              <w:pStyle w:val="NoSpacing"/>
+              <w:spacing w:line="360" w:lineRule="auto"/>
+              <w:jc w:val="both"/>
+              <w:rPr>
+                <w:rFonts w:ascii="Times New Roman" w:hAnsi="Times New Roman"/>
+                <w:lang w:eastAsia="pt-BR"/>
+              </w:rPr>
+            </w:pPr>
+            <w:r>
+              <w:rPr>
+                <w:rFonts w:ascii="Times New Roman" w:hAnsi="Times New Roman"/>
+                <w:lang w:eastAsia="pt-BR"/>
+              </w:rPr>
+              <w:t>Cadastrar RNC, Resolver RNC, C</w:t>
+            </w:r>
+            <w:r>
+              <w:rPr>
+                <w:rFonts w:ascii="Times New Roman" w:hAnsi="Times New Roman"/>
+                <w:lang w:eastAsia="pt-BR"/>
+              </w:rPr>
+              <w:t>onfirmar resolução de RNC</w:t>
+            </w:r>
+          </w:p>
+        </w:tc>
+      </w:tr>
+      <w:tr>
+        <w:trPr>
+          <w:trHeight w:val="454"/>
+        </w:trPr>
+        <w:tc>
+          <w:tcPr>
+            <w:tcW w:w="3652" w:type="dxa"/>
+            <w:shd w:val="clear" w:color="auto" w:fill="auto"/>
+            <w:vAlign w:val="center"/>
+          </w:tcPr>
+          <w:p>
+            <w:pPr>
+              <w:pStyle w:val="NoSpacing"/>
+              <w:spacing w:line="360" w:lineRule="auto"/>
+              <w:rPr>
+                <w:rFonts w:ascii="Times New Roman" w:hAnsi="Times New Roman"/>
+                <w:lang w:eastAsia="pt-BR"/>
+              </w:rPr>
+            </w:pPr>
+            <w:r>
+              <w:rPr>
+                <w:rFonts w:ascii="Times New Roman" w:hAnsi="Times New Roman"/>
+                <w:lang w:eastAsia="pt-BR"/>
+              </w:rPr>
+              <w:t>Controle de Processos Automotivos</w:t>
+            </w:r>
+          </w:p>
+        </w:tc>
+        <w:tc>
+          <w:tcPr>
+            <w:tcW w:w="5528" w:type="dxa"/>
+            <w:shd w:val="clear" w:color="auto" w:fill="auto"/>
+            <w:vAlign w:val="center"/>
+          </w:tcPr>
+          <w:p>
+            <w:pPr>
+              <w:pStyle w:val="NoSpacing"/>
+              <w:spacing w:line="360" w:lineRule="auto"/>
+              <w:jc w:val="both"/>
+              <w:rPr>
+                <w:rFonts w:ascii="Times New Roman" w:hAnsi="Times New Roman"/>
+                <w:lang w:eastAsia="pt-BR"/>
+              </w:rPr>
+            </w:pPr>
+            <w:r>
+              <w:rPr>
+                <w:rFonts w:ascii="Times New Roman" w:hAnsi="Times New Roman"/>
+                <w:lang w:eastAsia="pt-BR"/>
+              </w:rPr>
+              <w:t>Preencher workflow de atividades di</w:t>
+            </w:r>
+            <w:r>
+              <w:rPr>
+                <w:rFonts w:ascii="Times New Roman" w:hAnsi="Times New Roman"/>
+                <w:lang w:eastAsia="pt-BR"/>
+              </w:rPr>
+              <w:t>árias, Registrar paradas e problemas ocorridos</w:t>
+            </w:r>
+          </w:p>
+        </w:tc>
+      </w:tr>
+      <w:tr>
+        <w:trPr>
+          <w:trHeight w:val="454"/>
+        </w:trPr>
+        <w:tc>
+          <w:tcPr>
+            <w:tcW w:w="3652" w:type="dxa"/>
+            <w:shd w:val="clear" w:color="auto" w:fill="auto"/>
+            <w:vAlign w:val="center"/>
+          </w:tcPr>
+          <w:p>
+            <w:pPr>
+              <w:pStyle w:val="NoSpacing"/>
+              <w:spacing w:line="360" w:lineRule="auto"/>
+              <w:rPr>
+                <w:rFonts w:ascii="Times New Roman" w:hAnsi="Times New Roman"/>
+                <w:lang w:eastAsia="pt-BR"/>
+              </w:rPr>
+            </w:pPr>
+            <w:r>
+              <w:rPr>
+                <w:rFonts w:ascii="Times New Roman" w:hAnsi="Times New Roman"/>
+                <w:lang w:eastAsia="pt-BR"/>
+              </w:rPr>
+              <w:t>Divulgação e Transparência</w:t>
+            </w:r>
+          </w:p>
+        </w:tc>
+        <w:tc>
+          <w:tcPr>
+            <w:tcW w:w="5528" w:type="dxa"/>
+            <w:shd w:val="clear" w:color="auto" w:fill="auto"/>
+            <w:vAlign w:val="center"/>
+          </w:tcPr>
+          <w:p>
+            <w:pPr>
+              <w:pStyle w:val="NoSpacing"/>
+              <w:spacing w:line="360" w:lineRule="auto"/>
+              <w:jc w:val="both"/>
+              <w:rPr>
+                <w:rFonts w:ascii="Times New Roman" w:hAnsi="Times New Roman"/>
+                <w:lang w:eastAsia="pt-BR"/>
+              </w:rPr>
+            </w:pPr>
+            <w:r>
+              <w:rPr>
+                <w:rFonts w:ascii="Times New Roman" w:hAnsi="Times New Roman"/>
+                <w:lang w:eastAsia="pt-BR"/>
+              </w:rPr>
+              <w:t>Cadastrar notificação, aprovar divulgação, e</w:t>
+            </w:r>
+            <w:r>
+              <w:rPr>
+                <w:rFonts w:ascii="Times New Roman" w:hAnsi="Times New Roman"/>
+                <w:lang w:eastAsia="pt-BR"/>
+              </w:rPr>
+              <w:t>xportar recall</w:t>
+            </w:r>
+          </w:p>
+        </w:tc>
+      </w:tr>
+    </w:tbl>
+    <w:p>
+      <w:pPr>
+        <w:pStyle w:val="Heading3"/>
+      </w:pPr>
+      <w:r>
+        <w:t>5.1.</w:t>
+      </w:r>
+      <w:r>
+        <w:t>3</w:t>
+      </w:r>
+      <w:r>
+        <w:t xml:space="preserve"> </w:t>
+      </w:r>
+      <w:r>
+        <w:t>Requisitos não funcionais</w:t>
+      </w:r>
+    </w:p>
+    <w:p>
+      <w:pPr>
+        <w:suppressAutoHyphens/>
+        <w:spacing w:before="100" w:beforeAutospacing="1" w:after="100" w:afterAutospacing="1" w:line="360" w:lineRule="auto"/>
+        <w:ind w:firstLine="709"/>
+        <w:jc w:val="both"/>
+        <w:rPr>
+          <w:rFonts w:ascii="Times New Roman" w:hAnsi="Times New Roman"/>
+          <w:sz w:val="24"/>
+          <w:szCs w:val="24"/>
+        </w:rPr>
+      </w:pPr>
+      <w:r>
+        <w:rPr>
+          <w:rFonts w:ascii="Times New Roman" w:hAnsi="Times New Roman"/>
+          <w:sz w:val="24"/>
+          <w:szCs w:val="24"/>
+        </w:rPr>
+        <w:t>Ness</w:t>
+      </w:r>
+      <w:r>
+        <w:rPr>
+          <w:rFonts w:ascii="Times New Roman" w:hAnsi="Times New Roman"/>
+          <w:sz w:val="24"/>
+          <w:szCs w:val="24"/>
+        </w:rPr>
+        <w:t>a</w:t>
+      </w:r>
+      <w:r>
+        <w:rPr>
+          <w:rFonts w:ascii="Times New Roman" w:hAnsi="Times New Roman"/>
+          <w:sz w:val="24"/>
+          <w:szCs w:val="24"/>
+        </w:rPr>
+        <w:t xml:space="preserve"> PoC, pretende-se validar os seguintes requisitos não funcionais:</w:t>
       </w:r>
     </w:p>
     <w:p>
       <w:pPr>
         <w:numPr>
           <w:ilvl w:val="0"/>
-          <w:numId w:val="3"/>
+          <w:numId w:val="8"/>
         </w:numPr>
         <w:suppressAutoHyphens/>
         <w:spacing w:before="100" w:beforeAutospacing="1" w:after="100" w:afterAutospacing="1" w:line="360" w:lineRule="auto"/>
         <w:jc w:val="both"/>
         <w:rPr>
           <w:rFonts w:ascii="Times New Roman" w:hAnsi="Times New Roman"/>
-          <w:color w:val="FF0000"/>
-          <w:sz w:val="24"/>
-          <w:szCs w:val="24"/>
-        </w:rPr>
-      </w:pPr>
-      <w:r>
-        <w:rPr>
-          <w:rFonts w:ascii="Times New Roman" w:hAnsi="Times New Roman"/>
-          <w:color w:val="FF0000"/>
-          <w:sz w:val="24"/>
-          <w:szCs w:val="24"/>
-        </w:rPr>
-        <w:t>A</w:t>
-      </w:r>
-      <w:r>
-        <w:rPr>
-          <w:rFonts w:ascii="Times New Roman" w:hAnsi="Times New Roman"/>
-          <w:color w:val="FF0000"/>
-          <w:sz w:val="24"/>
-          <w:szCs w:val="24"/>
-        </w:rPr>
-        <w:t>s tecnologias utilizadas na</w:t>
-      </w:r>
-      <w:r>
-        <w:rPr>
-          <w:rFonts w:ascii="Times New Roman" w:hAnsi="Times New Roman"/>
-          <w:color w:val="FF0000"/>
-          <w:sz w:val="24"/>
-          <w:szCs w:val="24"/>
-        </w:rPr>
-        <w:t xml:space="preserve"> sua</w:t>
-      </w:r>
-      <w:r>
-        <w:rPr>
-          <w:rFonts w:ascii="Times New Roman" w:hAnsi="Times New Roman"/>
-          <w:color w:val="FF0000"/>
-          <w:sz w:val="24"/>
-          <w:szCs w:val="24"/>
-        </w:rPr>
-        <w:t xml:space="preserve"> implementação.</w:t>
+          <w:b/>
+          <w:bCs/>
+          <w:sz w:val="24"/>
+          <w:szCs w:val="24"/>
+        </w:rPr>
+      </w:pPr>
+      <w:r>
+        <w:rPr>
+          <w:rFonts w:ascii="Times New Roman" w:hAnsi="Times New Roman"/>
+          <w:b/>
+          <w:bCs/>
+          <w:sz w:val="24"/>
+          <w:szCs w:val="24"/>
+        </w:rPr>
+        <w:lastRenderedPageBreak/>
+        <w:t>Usabilidade</w:t>
+      </w:r>
+      <w:r>
+        <w:rPr>
+          <w:rFonts w:ascii="Times New Roman" w:hAnsi="Times New Roman"/>
+          <w:b/>
+          <w:bCs/>
+          <w:sz w:val="24"/>
+          <w:szCs w:val="24"/>
+        </w:rPr>
+        <w:t xml:space="preserve"> – o sistema deve prover boa usabilidade</w:t>
+      </w:r>
+    </w:p>
+    <w:p>
+      <w:pPr>
+        <w:suppressAutoHyphens/>
+        <w:spacing w:before="100" w:beforeAutospacing="1" w:after="100" w:afterAutospacing="1" w:line="360" w:lineRule="auto"/>
+        <w:ind w:firstLine="709"/>
+        <w:jc w:val="both"/>
+        <w:rPr>
+          <w:rFonts w:ascii="Times New Roman" w:hAnsi="Times New Roman"/>
+          <w:sz w:val="24"/>
+          <w:szCs w:val="24"/>
+        </w:rPr>
+      </w:pPr>
+      <w:r>
+        <w:rPr>
+          <w:rFonts w:ascii="Times New Roman" w:hAnsi="Times New Roman"/>
+          <w:sz w:val="24"/>
+          <w:szCs w:val="24"/>
+        </w:rPr>
+        <w:t xml:space="preserve">Esse RNF foi escolhido devido a </w:t>
+      </w:r>
+      <w:r>
+        <w:rPr>
+          <w:rFonts w:ascii="Times New Roman" w:hAnsi="Times New Roman"/>
+          <w:sz w:val="24"/>
+          <w:szCs w:val="24"/>
+        </w:rPr>
+        <w:t>importância em manter um sistema com boa usabilidade, e que possa garantir uma navegação simples e objetiva</w:t>
+      </w:r>
+      <w:r>
+        <w:rPr>
+          <w:rFonts w:ascii="Times New Roman" w:hAnsi="Times New Roman"/>
+          <w:sz w:val="24"/>
+          <w:szCs w:val="24"/>
+        </w:rPr>
+        <w:t>:</w:t>
+      </w:r>
+    </w:p>
+    <w:p>
+      <w:pPr>
+        <w:suppressAutoHyphens/>
+        <w:spacing w:before="100" w:beforeAutospacing="1" w:after="100" w:afterAutospacing="1" w:line="360" w:lineRule="auto"/>
+        <w:ind w:firstLine="709"/>
+        <w:jc w:val="both"/>
+        <w:rPr>
+          <w:rFonts w:ascii="Times New Roman" w:hAnsi="Times New Roman"/>
+          <w:sz w:val="24"/>
+          <w:szCs w:val="24"/>
+        </w:rPr>
+      </w:pPr>
+      <w:r>
+        <w:rPr>
+          <w:rFonts w:ascii="Times New Roman" w:hAnsi="Times New Roman"/>
+          <w:sz w:val="24"/>
+          <w:szCs w:val="24"/>
+        </w:rPr>
+        <w:t>Os critérios de aceite são:</w:t>
       </w:r>
     </w:p>
     <w:p>
       <w:pPr>
         <w:numPr>
           <w:ilvl w:val="0"/>
-          <w:numId w:val="3"/>
+          <w:numId w:val="10"/>
         </w:numPr>
         <w:suppressAutoHyphens/>
         <w:spacing w:before="100" w:beforeAutospacing="1" w:after="100" w:afterAutospacing="1" w:line="360" w:lineRule="auto"/>
         <w:jc w:val="both"/>
         <w:rPr>
           <w:rFonts w:ascii="Times New Roman" w:hAnsi="Times New Roman"/>
-          <w:color w:val="FF0000"/>
-          <w:sz w:val="24"/>
-          <w:szCs w:val="24"/>
-        </w:rPr>
-      </w:pPr>
-      <w:r>
-        <w:rPr>
-          <w:rFonts w:ascii="Times New Roman" w:hAnsi="Times New Roman"/>
-          <w:color w:val="FF0000"/>
-          <w:sz w:val="24"/>
-          <w:szCs w:val="24"/>
-        </w:rPr>
-        <w:t>O</w:t>
-      </w:r>
-      <w:r>
-        <w:rPr>
-          <w:rFonts w:ascii="Times New Roman" w:hAnsi="Times New Roman"/>
-          <w:color w:val="FF0000"/>
-          <w:sz w:val="24"/>
-          <w:szCs w:val="24"/>
-        </w:rPr>
-        <w:t>s Casos de U</w:t>
-      </w:r>
-      <w:r>
-        <w:rPr>
-          <w:rFonts w:ascii="Times New Roman" w:hAnsi="Times New Roman"/>
-          <w:color w:val="FF0000"/>
-          <w:sz w:val="24"/>
-          <w:szCs w:val="24"/>
-        </w:rPr>
-        <w:t>so</w:t>
-      </w:r>
-      <w:r>
-        <w:rPr>
-          <w:rFonts w:ascii="Times New Roman" w:hAnsi="Times New Roman"/>
-          <w:color w:val="FF0000"/>
-          <w:sz w:val="24"/>
-          <w:szCs w:val="24"/>
-        </w:rPr>
-        <w:t xml:space="preserve"> (UC) que atendem aos requisitos funcionais</w:t>
-      </w:r>
-      <w:r>
-        <w:rPr>
-          <w:rFonts w:ascii="Times New Roman" w:hAnsi="Times New Roman"/>
-          <w:color w:val="FF0000"/>
-          <w:sz w:val="24"/>
-          <w:szCs w:val="24"/>
-        </w:rPr>
-        <w:t xml:space="preserve"> </w:t>
-      </w:r>
-      <w:r>
-        <w:rPr>
-          <w:rFonts w:ascii="Times New Roman" w:hAnsi="Times New Roman"/>
-          <w:color w:val="FF0000"/>
-          <w:sz w:val="24"/>
-          <w:szCs w:val="24"/>
-        </w:rPr>
-        <w:t xml:space="preserve">que serão </w:t>
-      </w:r>
-      <w:r>
-        <w:rPr>
-          <w:rFonts w:ascii="Times New Roman" w:hAnsi="Times New Roman"/>
-          <w:color w:val="FF0000"/>
-          <w:sz w:val="24"/>
-          <w:szCs w:val="24"/>
-        </w:rPr>
-        <w:t>implementados para valid</w:t>
-      </w:r>
-      <w:r>
-        <w:rPr>
-          <w:rFonts w:ascii="Times New Roman" w:hAnsi="Times New Roman"/>
-          <w:color w:val="FF0000"/>
-          <w:sz w:val="24"/>
-          <w:szCs w:val="24"/>
-        </w:rPr>
-        <w:t>ar a arquitetura proposta. Deve-</w:t>
-      </w:r>
-      <w:r>
-        <w:rPr>
-          <w:rFonts w:ascii="Times New Roman" w:hAnsi="Times New Roman"/>
-          <w:color w:val="FF0000"/>
-          <w:sz w:val="24"/>
-          <w:szCs w:val="24"/>
-        </w:rPr>
-        <w:t>se pelo menos três casos de uso</w:t>
-      </w:r>
-      <w:r>
-        <w:rPr>
-          <w:rFonts w:ascii="Times New Roman" w:hAnsi="Times New Roman"/>
-          <w:color w:val="FF0000"/>
-          <w:sz w:val="24"/>
-          <w:szCs w:val="24"/>
-        </w:rPr>
-        <w:t xml:space="preserve"> descritos</w:t>
-      </w:r>
-      <w:r>
-        <w:rPr>
-          <w:rFonts w:ascii="Times New Roman" w:hAnsi="Times New Roman"/>
-          <w:color w:val="FF0000"/>
-          <w:sz w:val="24"/>
-          <w:szCs w:val="24"/>
-        </w:rPr>
-        <w:t xml:space="preserve">. Apresente </w:t>
-      </w:r>
-      <w:r>
-        <w:rPr>
-          <w:rFonts w:ascii="Times New Roman" w:hAnsi="Times New Roman"/>
-          <w:color w:val="FF0000"/>
-          <w:sz w:val="24"/>
-          <w:szCs w:val="24"/>
-        </w:rPr>
-        <w:t>nos UC um protótipo de interfaces (telas) da aplicação</w:t>
-      </w:r>
-      <w:r>
-        <w:rPr>
-          <w:rFonts w:ascii="Times New Roman" w:hAnsi="Times New Roman"/>
-          <w:color w:val="FF0000"/>
-          <w:sz w:val="24"/>
-          <w:szCs w:val="24"/>
-        </w:rPr>
-        <w:t>.</w:t>
+          <w:sz w:val="24"/>
+          <w:szCs w:val="24"/>
+        </w:rPr>
+      </w:pPr>
+      <w:r>
+        <w:rPr>
+          <w:rFonts w:ascii="Times New Roman" w:hAnsi="Times New Roman"/>
+          <w:sz w:val="24"/>
+          <w:szCs w:val="24"/>
+        </w:rPr>
+        <w:t>A navegação no sistema deve ser visível, clara, reduzida e natual.</w:t>
       </w:r>
     </w:p>
     <w:p>
       <w:pPr>
         <w:numPr>
           <w:ilvl w:val="0"/>
-          <w:numId w:val="3"/>
+          <w:numId w:val="10"/>
         </w:numPr>
         <w:suppressAutoHyphens/>
         <w:spacing w:before="100" w:beforeAutospacing="1" w:after="100" w:afterAutospacing="1" w:line="360" w:lineRule="auto"/>
         <w:jc w:val="both"/>
         <w:rPr>
           <w:rFonts w:ascii="Times New Roman" w:hAnsi="Times New Roman"/>
-          <w:color w:val="FF0000"/>
-          <w:sz w:val="24"/>
-          <w:szCs w:val="24"/>
-        </w:rPr>
-      </w:pPr>
-      <w:r>
-        <w:rPr>
-          <w:rFonts w:ascii="Times New Roman" w:hAnsi="Times New Roman"/>
-          <w:color w:val="FF0000"/>
-          <w:sz w:val="24"/>
-          <w:szCs w:val="24"/>
-        </w:rPr>
-        <w:t>O</w:t>
-      </w:r>
-      <w:r>
-        <w:rPr>
-          <w:rFonts w:ascii="Times New Roman" w:hAnsi="Times New Roman"/>
-          <w:color w:val="FF0000"/>
-          <w:sz w:val="24"/>
-          <w:szCs w:val="24"/>
-        </w:rPr>
-        <w:t>s requ</w:t>
-      </w:r>
-      <w:r>
-        <w:rPr>
-          <w:rFonts w:ascii="Times New Roman" w:hAnsi="Times New Roman"/>
-          <w:color w:val="FF0000"/>
-          <w:sz w:val="24"/>
-          <w:szCs w:val="24"/>
-        </w:rPr>
-        <w:t>i</w:t>
-      </w:r>
-      <w:r>
-        <w:rPr>
-          <w:rFonts w:ascii="Times New Roman" w:hAnsi="Times New Roman"/>
-          <w:color w:val="FF0000"/>
-          <w:sz w:val="24"/>
-          <w:szCs w:val="24"/>
-        </w:rPr>
-        <w:t>sitos não funcionais que serão avaliados. Dev</w:t>
-      </w:r>
-      <w:r>
-        <w:rPr>
-          <w:rFonts w:ascii="Times New Roman" w:hAnsi="Times New Roman"/>
-          <w:color w:val="FF0000"/>
-          <w:sz w:val="24"/>
-          <w:szCs w:val="24"/>
-        </w:rPr>
-        <w:t>em ser definidos pelo menos três requisito</w:t>
-      </w:r>
-      <w:r>
-        <w:rPr>
-          <w:rFonts w:ascii="Times New Roman" w:hAnsi="Times New Roman"/>
-          <w:color w:val="FF0000"/>
-          <w:sz w:val="24"/>
-          <w:szCs w:val="24"/>
-        </w:rPr>
-        <w:t xml:space="preserve">s não funcionais.  </w:t>
-      </w:r>
-      <w:r>
-        <w:rPr>
-          <w:rFonts w:ascii="Times New Roman" w:hAnsi="Times New Roman"/>
-          <w:color w:val="FF0000"/>
-          <w:sz w:val="24"/>
-          <w:szCs w:val="24"/>
-        </w:rPr>
-        <w:t>Indique os critérios de aceitação</w:t>
-      </w:r>
-      <w:r>
-        <w:rPr>
-          <w:rFonts w:ascii="Times New Roman" w:hAnsi="Times New Roman"/>
-          <w:color w:val="FF0000"/>
-          <w:sz w:val="24"/>
-          <w:szCs w:val="24"/>
-        </w:rPr>
-        <w:t xml:space="preserve"> para cada um deles.</w:t>
-      </w:r>
-    </w:p>
-    <w:p>
-      <w:pPr>
+          <w:sz w:val="24"/>
+          <w:szCs w:val="24"/>
+        </w:rPr>
+      </w:pPr>
+      <w:r>
+        <w:rPr>
+          <w:rFonts w:ascii="Times New Roman" w:hAnsi="Times New Roman"/>
+          <w:sz w:val="24"/>
+          <w:szCs w:val="24"/>
+        </w:rPr>
+        <w:t>O usuário não pode demorar mais que 5 segundos para ver o resultado de uma ação.</w:t>
+      </w:r>
+    </w:p>
+    <w:p>
+      <w:pPr>
+        <w:numPr>
+          <w:ilvl w:val="0"/>
+          <w:numId w:val="10"/>
+        </w:numPr>
+        <w:suppressAutoHyphens/>
         <w:spacing w:before="100" w:beforeAutospacing="1" w:after="100" w:afterAutospacing="1" w:line="360" w:lineRule="auto"/>
-        <w:ind w:firstLine="709"/>
         <w:jc w:val="both"/>
         <w:rPr>
           <w:rFonts w:ascii="Times New Roman" w:hAnsi="Times New Roman"/>
-          <w:color w:val="FF0000"/>
-          <w:sz w:val="24"/>
-          <w:szCs w:val="24"/>
-        </w:rPr>
-      </w:pPr>
-      <w:r>
-        <w:rPr>
-          <w:rFonts w:ascii="Times New Roman" w:eastAsia="Arial" w:hAnsi="Times New Roman"/>
-          <w:color w:val="FF0000"/>
-          <w:sz w:val="24"/>
-          <w:szCs w:val="24"/>
-        </w:rPr>
-        <w:t xml:space="preserve"> </w:t>
-      </w:r>
-      <w:r>
-        <w:rPr>
-          <w:rFonts w:ascii="Times New Roman" w:hAnsi="Times New Roman"/>
-          <w:color w:val="FF0000"/>
-          <w:sz w:val="24"/>
-          <w:szCs w:val="24"/>
-        </w:rPr>
-        <w:t>Faça a implan</w:t>
-      </w:r>
-      <w:r>
-        <w:rPr>
-          <w:rFonts w:ascii="Times New Roman" w:hAnsi="Times New Roman"/>
-          <w:color w:val="FF0000"/>
-          <w:sz w:val="24"/>
-          <w:szCs w:val="24"/>
-        </w:rPr>
-        <w:t xml:space="preserve">tação da sua prova de conceito. Isto pode ser feito de diversas formas: em </w:t>
-      </w:r>
-      <w:r>
-        <w:rPr>
-          <w:rFonts w:ascii="Times New Roman" w:hAnsi="Times New Roman"/>
-          <w:color w:val="FF0000"/>
-          <w:sz w:val="24"/>
-          <w:szCs w:val="24"/>
-        </w:rPr>
-        <w:t xml:space="preserve">nuvem, </w:t>
-      </w:r>
-      <w:r>
-        <w:rPr>
-          <w:rFonts w:ascii="Times New Roman" w:hAnsi="Times New Roman"/>
-          <w:color w:val="FF0000"/>
-          <w:sz w:val="24"/>
-          <w:szCs w:val="24"/>
-        </w:rPr>
-        <w:t xml:space="preserve">utilizando um </w:t>
-      </w:r>
-      <w:r>
-        <w:rPr>
-          <w:rFonts w:ascii="Times New Roman" w:hAnsi="Times New Roman"/>
-          <w:color w:val="FF0000"/>
-          <w:sz w:val="24"/>
-          <w:szCs w:val="24"/>
-        </w:rPr>
-        <w:t xml:space="preserve">servidor </w:t>
-      </w:r>
-      <w:r>
-        <w:rPr>
-          <w:rFonts w:ascii="Times New Roman" w:hAnsi="Times New Roman"/>
-          <w:i/>
-          <w:color w:val="FF0000"/>
-          <w:sz w:val="24"/>
-          <w:szCs w:val="24"/>
-        </w:rPr>
-        <w:t>web</w:t>
-      </w:r>
-      <w:r>
-        <w:rPr>
-          <w:rFonts w:ascii="Times New Roman" w:hAnsi="Times New Roman"/>
-          <w:color w:val="FF0000"/>
-          <w:sz w:val="24"/>
-          <w:szCs w:val="24"/>
-        </w:rPr>
-        <w:t>, aplicati</w:t>
-      </w:r>
-      <w:r>
-        <w:rPr>
-          <w:rFonts w:ascii="Times New Roman" w:hAnsi="Times New Roman"/>
-          <w:color w:val="FF0000"/>
-          <w:sz w:val="24"/>
-          <w:szCs w:val="24"/>
-        </w:rPr>
-        <w:t>vo baixado para</w:t>
-      </w:r>
-      <w:r>
-        <w:rPr>
-          <w:rFonts w:ascii="Times New Roman" w:hAnsi="Times New Roman"/>
-          <w:color w:val="FF0000"/>
-          <w:sz w:val="24"/>
-          <w:szCs w:val="24"/>
-        </w:rPr>
-        <w:t xml:space="preserve"> </w:t>
-      </w:r>
-      <w:r>
-        <w:rPr>
-          <w:rFonts w:ascii="Times New Roman" w:hAnsi="Times New Roman"/>
-          <w:i/>
-          <w:color w:val="FF0000"/>
-          <w:sz w:val="24"/>
-          <w:szCs w:val="24"/>
-        </w:rPr>
-        <w:t>smartphone</w:t>
-      </w:r>
-      <w:r>
-        <w:rPr>
-          <w:rFonts w:ascii="Times New Roman" w:hAnsi="Times New Roman"/>
-          <w:color w:val="FF0000"/>
-          <w:sz w:val="24"/>
-          <w:szCs w:val="24"/>
-        </w:rPr>
-        <w:t xml:space="preserve"> etc</w:t>
-      </w:r>
-      <w:r>
-        <w:rPr>
-          <w:rFonts w:ascii="Times New Roman" w:hAnsi="Times New Roman"/>
-          <w:color w:val="FF0000"/>
-          <w:sz w:val="24"/>
-          <w:szCs w:val="24"/>
-        </w:rPr>
-        <w:t>. I</w:t>
-      </w:r>
-      <w:r>
-        <w:rPr>
-          <w:rFonts w:ascii="Times New Roman" w:hAnsi="Times New Roman"/>
-          <w:color w:val="FF0000"/>
-          <w:sz w:val="24"/>
-          <w:szCs w:val="24"/>
-        </w:rPr>
-        <w:t xml:space="preserve">ndique </w:t>
-      </w:r>
-      <w:r>
-        <w:rPr>
-          <w:rFonts w:ascii="Times New Roman" w:hAnsi="Times New Roman"/>
-          <w:color w:val="FF0000"/>
-          <w:sz w:val="24"/>
-          <w:szCs w:val="24"/>
-        </w:rPr>
-        <w:t xml:space="preserve">no apêndice </w:t>
-      </w:r>
-      <w:r>
-        <w:rPr>
-          <w:rFonts w:ascii="Times New Roman" w:hAnsi="Times New Roman"/>
-          <w:color w:val="FF0000"/>
-          <w:sz w:val="24"/>
-          <w:szCs w:val="24"/>
-        </w:rPr>
-        <w:t>onde</w:t>
-      </w:r>
-      <w:r>
-        <w:rPr>
-          <w:rFonts w:ascii="Times New Roman" w:hAnsi="Times New Roman"/>
-          <w:color w:val="FF0000"/>
-          <w:sz w:val="24"/>
-          <w:szCs w:val="24"/>
-        </w:rPr>
-        <w:t xml:space="preserve"> (</w:t>
-      </w:r>
-      <w:r>
-        <w:rPr>
-          <w:rFonts w:ascii="Times New Roman" w:hAnsi="Times New Roman"/>
-          <w:i/>
-          <w:color w:val="FF0000"/>
-          <w:sz w:val="24"/>
-          <w:szCs w:val="24"/>
-        </w:rPr>
-        <w:t>link</w:t>
-      </w:r>
-      <w:r>
-        <w:rPr>
-          <w:rFonts w:ascii="Times New Roman" w:hAnsi="Times New Roman"/>
-          <w:color w:val="FF0000"/>
-          <w:sz w:val="24"/>
-          <w:szCs w:val="24"/>
-        </w:rPr>
-        <w:t xml:space="preserve"> ou endereço)</w:t>
-      </w:r>
-      <w:r>
-        <w:rPr>
-          <w:rFonts w:ascii="Times New Roman" w:hAnsi="Times New Roman"/>
-          <w:color w:val="FF0000"/>
-          <w:sz w:val="24"/>
-          <w:szCs w:val="24"/>
-        </w:rPr>
-        <w:t xml:space="preserve"> sua prova de conceito está dispo</w:t>
-      </w:r>
-      <w:r>
-        <w:rPr>
-          <w:rFonts w:ascii="Times New Roman" w:hAnsi="Times New Roman"/>
-          <w:color w:val="FF0000"/>
-          <w:sz w:val="24"/>
-          <w:szCs w:val="24"/>
-        </w:rPr>
-        <w:t>nível para ser executada.</w:t>
-      </w:r>
-    </w:p>
-    <w:p>
-      <w:pPr>
+          <w:sz w:val="24"/>
+          <w:szCs w:val="24"/>
+        </w:rPr>
+      </w:pPr>
+      <w:r>
+        <w:rPr>
+          <w:rFonts w:ascii="Times New Roman" w:hAnsi="Times New Roman"/>
+          <w:sz w:val="24"/>
+          <w:szCs w:val="24"/>
+        </w:rPr>
+        <w:t>O acesso às funcionalidades devem ser objetivas.</w:t>
+      </w:r>
+    </w:p>
+    <w:p>
+      <w:pPr>
+        <w:numPr>
+          <w:ilvl w:val="0"/>
+          <w:numId w:val="8"/>
+        </w:numPr>
+        <w:suppressAutoHyphens/>
         <w:spacing w:before="100" w:beforeAutospacing="1" w:after="100" w:afterAutospacing="1" w:line="360" w:lineRule="auto"/>
-        <w:ind w:firstLine="709"/>
-        <w:rPr>
-          <w:rFonts w:ascii="Times New Roman" w:hAnsi="Times New Roman"/>
-          <w:sz w:val="24"/>
-          <w:szCs w:val="24"/>
-        </w:rPr>
-      </w:pPr>
-      <w:r>
-        <w:rPr>
-          <w:rFonts w:ascii="Times New Roman" w:hAnsi="Times New Roman"/>
-          <w:color w:val="FF0000"/>
-          <w:sz w:val="24"/>
-          <w:szCs w:val="24"/>
-        </w:rPr>
-        <w:t>F</w:t>
-      </w:r>
-      <w:r>
-        <w:rPr>
-          <w:rFonts w:ascii="Times New Roman" w:hAnsi="Times New Roman"/>
-          <w:color w:val="FF0000"/>
-          <w:sz w:val="24"/>
-          <w:szCs w:val="24"/>
-        </w:rPr>
-        <w:t xml:space="preserve">aça um vídeo de apresentação da POC e disponibilize de forma que a banca </w:t>
-      </w:r>
-      <w:r>
-        <w:rPr>
-          <w:rFonts w:ascii="Times New Roman" w:hAnsi="Times New Roman"/>
-          <w:color w:val="FF0000"/>
-          <w:sz w:val="24"/>
-          <w:szCs w:val="24"/>
-        </w:rPr>
-        <w:t xml:space="preserve">de avaliação do TCC </w:t>
-      </w:r>
-      <w:r>
-        <w:rPr>
-          <w:rFonts w:ascii="Times New Roman" w:hAnsi="Times New Roman"/>
-          <w:color w:val="FF0000"/>
-          <w:sz w:val="24"/>
-          <w:szCs w:val="24"/>
-        </w:rPr>
-        <w:t>possa ver. Informe a URL no apêndice</w:t>
-      </w:r>
-      <w:r>
-        <w:rPr>
-          <w:rFonts w:ascii="Times New Roman" w:hAnsi="Times New Roman"/>
-          <w:color w:val="FF0000"/>
-          <w:sz w:val="24"/>
-          <w:szCs w:val="24"/>
-        </w:rPr>
-        <w:t xml:space="preserve"> deste trabalho</w:t>
-      </w:r>
-      <w:r>
-        <w:rPr>
-          <w:rFonts w:ascii="Times New Roman" w:hAnsi="Times New Roman"/>
-          <w:sz w:val="24"/>
-          <w:szCs w:val="24"/>
-        </w:rPr>
-        <w:t xml:space="preserve">. </w:t>
-      </w:r>
-    </w:p>
-    <w:p>
-      <w:pPr>
-        <w:spacing w:before="100" w:beforeAutospacing="1" w:after="100" w:afterAutospacing="1" w:line="360" w:lineRule="auto"/>
-        <w:ind w:firstLine="709"/>
         <w:jc w:val="both"/>
         <w:rPr>
           <w:rFonts w:ascii="Times New Roman" w:hAnsi="Times New Roman"/>
-          <w:color w:val="FF0000"/>
-          <w:sz w:val="24"/>
-          <w:szCs w:val="24"/>
-        </w:rPr>
-      </w:pPr>
-      <w:r>
-        <w:rPr>
-          <w:rFonts w:ascii="Times New Roman" w:hAnsi="Times New Roman"/>
-          <w:color w:val="FF0000"/>
-          <w:sz w:val="24"/>
-          <w:szCs w:val="24"/>
-        </w:rPr>
-        <w:t xml:space="preserve">Coloque aqui a descrição </w:t>
-      </w:r>
-      <w:r>
-        <w:rPr>
-          <w:rFonts w:ascii="Times New Roman" w:hAnsi="Times New Roman"/>
-          <w:color w:val="FF0000"/>
-          <w:sz w:val="24"/>
-          <w:szCs w:val="24"/>
-        </w:rPr>
-        <w:t>do código</w:t>
-      </w:r>
-      <w:r>
-        <w:rPr>
-          <w:rFonts w:ascii="Times New Roman" w:hAnsi="Times New Roman"/>
-          <w:color w:val="FF0000"/>
-          <w:sz w:val="24"/>
-          <w:szCs w:val="24"/>
-        </w:rPr>
-        <w:t xml:space="preserve">, deixando visível a estrutura de seus componentes (pode utilizar uma figura, se desejar). Acrescente ainda um </w:t>
-      </w:r>
-      <w:r>
-        <w:rPr>
-          <w:rFonts w:ascii="Times New Roman" w:hAnsi="Times New Roman"/>
-          <w:i/>
-          <w:color w:val="FF0000"/>
-          <w:sz w:val="24"/>
-          <w:szCs w:val="24"/>
-        </w:rPr>
-        <w:t>link</w:t>
-      </w:r>
-      <w:r>
-        <w:rPr>
-          <w:rFonts w:ascii="Times New Roman" w:hAnsi="Times New Roman"/>
-          <w:color w:val="FF0000"/>
-          <w:sz w:val="24"/>
-          <w:szCs w:val="24"/>
-        </w:rPr>
-        <w:t xml:space="preserve"> para o repositório de código utilizado.</w:t>
-      </w:r>
-    </w:p>
-    <w:p>
-      <w:pPr>
-        <w:spacing w:before="100" w:beforeAutospacing="1" w:after="100" w:afterAutospacing="1" w:line="360" w:lineRule="auto"/>
-        <w:ind w:firstLine="709"/>
-        <w:rPr>
-          <w:rFonts w:ascii="Times New Roman" w:hAnsi="Times New Roman"/>
-          <w:color w:val="FF0000"/>
-          <w:sz w:val="24"/>
-          <w:szCs w:val="24"/>
-        </w:rPr>
-      </w:pPr>
-    </w:p>
-    <w:p>
-      <w:pPr>
-        <w:pStyle w:val="Heading2"/>
-        <w:spacing w:before="100" w:beforeAutospacing="1" w:after="100" w:afterAutospacing="1"/>
-        <w:rPr>
-          <w:rFonts w:ascii="Times New Roman" w:hAnsi="Times New Roman"/>
-          <w:szCs w:val="24"/>
-          <w:lang w:val="pt-BR" w:eastAsia="pt-BR"/>
-        </w:rPr>
-      </w:pPr>
-      <w:bookmarkStart w:id="34" w:name="_Toc476472334"/>
-      <w:bookmarkStart w:id="35" w:name="_Toc35370952"/>
-      <w:r>
-        <w:rPr>
-          <w:rFonts w:ascii="Times New Roman" w:hAnsi="Times New Roman"/>
-          <w:szCs w:val="24"/>
-          <w:lang w:val="pt-BR" w:eastAsia="pt-BR"/>
-        </w:rPr>
-        <w:t>5</w:t>
-      </w:r>
-      <w:r>
-        <w:rPr>
-          <w:rFonts w:ascii="Times New Roman" w:hAnsi="Times New Roman"/>
-          <w:szCs w:val="24"/>
-          <w:lang w:eastAsia="pt-BR"/>
-        </w:rPr>
-        <w:t>.2</w:t>
-      </w:r>
-      <w:r>
-        <w:rPr>
-          <w:rFonts w:ascii="Times New Roman" w:hAnsi="Times New Roman"/>
-          <w:szCs w:val="24"/>
-          <w:lang w:eastAsia="pt-BR"/>
-        </w:rPr>
-        <w:t xml:space="preserve"> Interfaces</w:t>
-      </w:r>
-      <w:bookmarkEnd w:id="34"/>
-      <w:r>
-        <w:rPr>
-          <w:rFonts w:ascii="Times New Roman" w:hAnsi="Times New Roman"/>
-          <w:szCs w:val="24"/>
-          <w:lang w:val="pt-BR" w:eastAsia="pt-BR"/>
-        </w:rPr>
-        <w:t>/ APIs</w:t>
-      </w:r>
-      <w:bookmarkEnd w:id="35"/>
+          <w:b/>
+          <w:bCs/>
+          <w:sz w:val="24"/>
+          <w:szCs w:val="24"/>
+        </w:rPr>
+      </w:pPr>
+      <w:r>
+        <w:rPr>
+          <w:rFonts w:ascii="Times New Roman" w:hAnsi="Times New Roman"/>
+          <w:b/>
+          <w:bCs/>
+          <w:sz w:val="24"/>
+          <w:szCs w:val="24"/>
+        </w:rPr>
+        <w:t>Acessibilidade</w:t>
+      </w:r>
+      <w:r>
+        <w:rPr>
+          <w:rFonts w:ascii="Times New Roman" w:hAnsi="Times New Roman"/>
+          <w:b/>
+          <w:bCs/>
+          <w:sz w:val="24"/>
+          <w:szCs w:val="24"/>
+        </w:rPr>
+        <w:t xml:space="preserve"> – o sistema deve ser responsivo, funcionando de forma similar em diferentes dispositivos</w:t>
+      </w:r>
     </w:p>
     <w:p>
       <w:pPr>
@@ -25396,73 +26915,26 @@
       <w:r>
         <w:rPr>
           <w:rFonts w:ascii="Times New Roman" w:hAnsi="Times New Roman"/>
-          <w:color w:val="FF0000"/>
-          <w:sz w:val="24"/>
-          <w:szCs w:val="24"/>
-        </w:rPr>
-        <w:t>Caso exista algum componente na arquitetura da sua aplicaç</w:t>
-      </w:r>
-      <w:r>
-        <w:rPr>
-          <w:rFonts w:ascii="Times New Roman" w:hAnsi="Times New Roman"/>
-          <w:color w:val="FF0000"/>
-          <w:sz w:val="24"/>
-          <w:szCs w:val="24"/>
-        </w:rPr>
-        <w:t>ão que é genérico e pode ser utiliza</w:t>
-      </w:r>
-      <w:r>
-        <w:rPr>
-          <w:rFonts w:ascii="Times New Roman" w:hAnsi="Times New Roman"/>
-          <w:color w:val="FF0000"/>
-          <w:sz w:val="24"/>
-          <w:szCs w:val="24"/>
-        </w:rPr>
-        <w:t>do em outras aplicações semelha</w:t>
-      </w:r>
-      <w:r>
-        <w:rPr>
-          <w:rFonts w:ascii="Times New Roman" w:hAnsi="Times New Roman"/>
-          <w:color w:val="FF0000"/>
-          <w:sz w:val="24"/>
-          <w:szCs w:val="24"/>
-        </w:rPr>
-        <w:t>ntes, documente a interface dess</w:t>
-      </w:r>
-      <w:r>
-        <w:rPr>
-          <w:rFonts w:ascii="Times New Roman" w:hAnsi="Times New Roman"/>
-          <w:color w:val="FF0000"/>
-          <w:sz w:val="24"/>
-          <w:szCs w:val="24"/>
-        </w:rPr>
-        <w:t xml:space="preserve">e componente seguindo </w:t>
-      </w:r>
-      <w:r>
-        <w:rPr>
-          <w:rFonts w:ascii="Times New Roman" w:hAnsi="Times New Roman"/>
-          <w:color w:val="FF0000"/>
-          <w:sz w:val="24"/>
-          <w:szCs w:val="24"/>
-        </w:rPr>
-        <w:t xml:space="preserve">um modelo </w:t>
-      </w:r>
-      <w:r>
-        <w:rPr>
-          <w:rFonts w:ascii="Times New Roman" w:hAnsi="Times New Roman"/>
-          <w:color w:val="FF0000"/>
-          <w:sz w:val="24"/>
-          <w:szCs w:val="24"/>
-        </w:rPr>
-        <w:t>de documentação de interfaces</w:t>
-      </w:r>
-      <w:r>
-        <w:rPr>
-          <w:rFonts w:ascii="Times New Roman" w:hAnsi="Times New Roman"/>
-          <w:sz w:val="24"/>
-          <w:szCs w:val="24"/>
-        </w:rPr>
-        <w:t xml:space="preserve">. </w:t>
+          <w:sz w:val="24"/>
+          <w:szCs w:val="24"/>
+        </w:rPr>
+        <w:t xml:space="preserve">Esse RNF foi escolhido </w:t>
+      </w:r>
+      <w:r>
+        <w:rPr>
+          <w:rFonts w:ascii="Times New Roman" w:hAnsi="Times New Roman"/>
+          <w:sz w:val="24"/>
+          <w:szCs w:val="24"/>
+        </w:rPr>
+        <w:t>para garantir que o sistema atenda todas as exigências arquiteturais de um sistema responsivo que se adapte à diferentes dispositivos, como celulares tablets e desktops</w:t>
+      </w:r>
+      <w:r>
+        <w:rPr>
+          <w:rFonts w:ascii="Times New Roman" w:hAnsi="Times New Roman"/>
+          <w:sz w:val="24"/>
+          <w:szCs w:val="24"/>
+        </w:rPr>
+        <w:t>:</w:t>
       </w:r>
     </w:p>
     <w:p>
@@ -25477,301 +26949,124 @@
           <w:szCs w:val="24"/>
         </w:rPr>
       </w:pPr>
-    </w:p>
-    <w:p>
-      <w:pPr>
-        <w:pStyle w:val="Heading1"/>
-        <w:spacing w:before="100" w:beforeAutospacing="1" w:after="100" w:afterAutospacing="1"/>
-        <w:rPr>
-          <w:rFonts w:ascii="Times New Roman" w:hAnsi="Times New Roman"/>
-          <w:szCs w:val="24"/>
-          <w:lang w:eastAsia="pt-BR"/>
-        </w:rPr>
-      </w:pPr>
-      <w:bookmarkStart w:id="36" w:name="_Toc476472335"/>
-      <w:bookmarkStart w:id="37" w:name="_Toc35370953"/>
-      <w:r>
-        <w:rPr>
-          <w:rFonts w:ascii="Times New Roman" w:hAnsi="Times New Roman"/>
-          <w:szCs w:val="24"/>
-          <w:lang w:val="pt-BR" w:eastAsia="pt-BR"/>
-        </w:rPr>
-        <w:t>6</w:t>
-      </w:r>
-      <w:r>
-        <w:rPr>
-          <w:rFonts w:ascii="Times New Roman" w:hAnsi="Times New Roman"/>
-          <w:szCs w:val="24"/>
-          <w:lang w:eastAsia="pt-BR"/>
-        </w:rPr>
-        <w:t>.</w:t>
-      </w:r>
-      <w:r>
-        <w:rPr>
-          <w:rFonts w:ascii="Times New Roman" w:hAnsi="Times New Roman"/>
-          <w:szCs w:val="24"/>
-          <w:lang w:eastAsia="pt-BR"/>
-        </w:rPr>
-        <w:t xml:space="preserve"> </w:t>
-      </w:r>
-      <w:r>
-        <w:rPr>
-          <w:rFonts w:ascii="Times New Roman" w:hAnsi="Times New Roman"/>
-          <w:szCs w:val="24"/>
-          <w:lang w:eastAsia="pt-BR"/>
-        </w:rPr>
-        <w:t>Avaliação da Arquitetura</w:t>
-      </w:r>
-      <w:bookmarkEnd w:id="36"/>
-      <w:bookmarkEnd w:id="37"/>
-    </w:p>
-    <w:p>
-      <w:pPr>
-        <w:rPr>
-          <w:rFonts w:ascii="Times New Roman" w:hAnsi="Times New Roman"/>
-          <w:sz w:val="24"/>
-          <w:szCs w:val="24"/>
-        </w:rPr>
-      </w:pPr>
-      <w:r>
-        <w:rPr>
-          <w:rFonts w:ascii="Times New Roman" w:hAnsi="Times New Roman"/>
-          <w:sz w:val="24"/>
-          <w:szCs w:val="24"/>
-        </w:rPr>
-        <w:tab/>
-      </w:r>
-      <w:r>
-        <w:rPr>
-          <w:rFonts w:ascii="Times New Roman" w:hAnsi="Times New Roman"/>
-          <w:color w:val="FF0000"/>
-          <w:sz w:val="24"/>
-          <w:szCs w:val="24"/>
-        </w:rPr>
-        <w:t>A avaliação da arquitetura desenvolvida neste trabalho é abordada nesta seção, visando avaliar se atende ao que foi proposto</w:t>
-      </w:r>
-      <w:r>
-        <w:rPr>
-          <w:rFonts w:ascii="Times New Roman" w:hAnsi="Times New Roman"/>
-          <w:sz w:val="24"/>
-          <w:szCs w:val="24"/>
-        </w:rPr>
-        <w:t>.</w:t>
-      </w:r>
-    </w:p>
-    <w:p>
-      <w:pPr>
-        <w:rPr>
-          <w:rFonts w:ascii="Times New Roman" w:hAnsi="Times New Roman"/>
-          <w:sz w:val="24"/>
-          <w:szCs w:val="24"/>
-        </w:rPr>
-      </w:pPr>
-    </w:p>
-    <w:p>
-      <w:pPr>
-        <w:pStyle w:val="Heading2"/>
-        <w:spacing w:before="100" w:beforeAutospacing="1" w:after="100" w:afterAutospacing="1"/>
-        <w:rPr>
-          <w:rFonts w:ascii="Times New Roman" w:hAnsi="Times New Roman"/>
-          <w:szCs w:val="24"/>
-          <w:lang w:eastAsia="pt-BR"/>
-        </w:rPr>
-      </w:pPr>
-      <w:bookmarkStart w:id="38" w:name="_Toc35370954"/>
-      <w:r>
-        <w:rPr>
-          <w:rFonts w:ascii="Times New Roman" w:hAnsi="Times New Roman"/>
-          <w:szCs w:val="24"/>
-          <w:lang w:val="pt-BR" w:eastAsia="pt-BR"/>
-        </w:rPr>
-        <w:t>6</w:t>
-      </w:r>
-      <w:r>
-        <w:rPr>
-          <w:rFonts w:ascii="Times New Roman" w:hAnsi="Times New Roman"/>
-          <w:szCs w:val="24"/>
-          <w:lang w:eastAsia="pt-BR"/>
-        </w:rPr>
-        <w:t>.1</w:t>
-      </w:r>
-      <w:r>
-        <w:rPr>
-          <w:rFonts w:ascii="Times New Roman" w:hAnsi="Times New Roman"/>
-          <w:szCs w:val="24"/>
-          <w:lang w:val="pt-BR" w:eastAsia="pt-BR"/>
-        </w:rPr>
-        <w:t>.</w:t>
-      </w:r>
-      <w:r>
-        <w:rPr>
-          <w:rFonts w:ascii="Times New Roman" w:hAnsi="Times New Roman"/>
-          <w:szCs w:val="24"/>
-          <w:lang w:eastAsia="pt-BR"/>
-        </w:rPr>
-        <w:t xml:space="preserve"> </w:t>
-      </w:r>
-      <w:r>
-        <w:rPr>
-          <w:rFonts w:ascii="Times New Roman" w:hAnsi="Times New Roman"/>
-          <w:szCs w:val="24"/>
-          <w:lang w:eastAsia="pt-BR"/>
-        </w:rPr>
-        <w:t>A</w:t>
-      </w:r>
-      <w:r>
-        <w:rPr>
-          <w:rFonts w:ascii="Times New Roman" w:hAnsi="Times New Roman"/>
-          <w:szCs w:val="24"/>
-          <w:lang w:eastAsia="pt-BR"/>
-        </w:rPr>
-        <w:t>n</w:t>
-      </w:r>
-      <w:r>
-        <w:rPr>
-          <w:rFonts w:ascii="Times New Roman" w:hAnsi="Times New Roman"/>
-          <w:szCs w:val="24"/>
-          <w:lang w:eastAsia="pt-BR"/>
-        </w:rPr>
-        <w:t>álise</w:t>
-      </w:r>
-      <w:r>
-        <w:rPr>
-          <w:rFonts w:ascii="Times New Roman" w:hAnsi="Times New Roman"/>
-          <w:szCs w:val="24"/>
-          <w:lang w:eastAsia="pt-BR"/>
-        </w:rPr>
-        <w:t xml:space="preserve"> das abordagens arquite</w:t>
-      </w:r>
-      <w:r>
-        <w:rPr>
-          <w:rFonts w:ascii="Times New Roman" w:hAnsi="Times New Roman"/>
-          <w:szCs w:val="24"/>
-          <w:lang w:eastAsia="pt-BR"/>
-        </w:rPr>
-        <w:t>tur</w:t>
-      </w:r>
-      <w:r>
-        <w:rPr>
-          <w:rFonts w:ascii="Times New Roman" w:hAnsi="Times New Roman"/>
-          <w:szCs w:val="24"/>
-          <w:lang w:val="pt-BR" w:eastAsia="pt-BR"/>
-        </w:rPr>
-        <w:t>ais</w:t>
-      </w:r>
-      <w:bookmarkEnd w:id="38"/>
-    </w:p>
-    <w:p>
-      <w:pPr>
+      <w:r>
+        <w:rPr>
+          <w:rFonts w:ascii="Times New Roman" w:hAnsi="Times New Roman"/>
+          <w:sz w:val="24"/>
+          <w:szCs w:val="24"/>
+        </w:rPr>
+        <w:t>Os critérios de aceite são:</w:t>
+      </w:r>
+    </w:p>
+    <w:p>
+      <w:pPr>
+        <w:numPr>
+          <w:ilvl w:val="0"/>
+          <w:numId w:val="11"/>
+        </w:numPr>
+        <w:suppressAutoHyphens/>
         <w:spacing w:before="100" w:beforeAutospacing="1" w:after="100" w:afterAutospacing="1" w:line="360" w:lineRule="auto"/>
-        <w:ind w:firstLine="709"/>
-        <w:rPr>
-          <w:rFonts w:ascii="Times New Roman" w:hAnsi="Times New Roman"/>
-          <w:sz w:val="24"/>
-          <w:szCs w:val="24"/>
-          <w:lang w:eastAsia="pt-BR"/>
-        </w:rPr>
-      </w:pPr>
-      <w:r>
-        <w:rPr>
-          <w:rFonts w:ascii="Times New Roman" w:hAnsi="Times New Roman"/>
-          <w:color w:val="FF0000"/>
-          <w:sz w:val="24"/>
-          <w:szCs w:val="24"/>
-          <w:lang w:eastAsia="pt-BR"/>
-        </w:rPr>
-        <w:t>Apresente um breve resumo das principais caracte</w:t>
-      </w:r>
-      <w:r>
-        <w:rPr>
-          <w:rFonts w:ascii="Times New Roman" w:hAnsi="Times New Roman"/>
-          <w:color w:val="FF0000"/>
-          <w:sz w:val="24"/>
-          <w:szCs w:val="24"/>
-          <w:lang w:eastAsia="pt-BR"/>
-        </w:rPr>
-        <w:t>rísticas</w:t>
-      </w:r>
-      <w:r>
-        <w:rPr>
-          <w:rFonts w:ascii="Times New Roman" w:hAnsi="Times New Roman"/>
-          <w:color w:val="FF0000"/>
-          <w:sz w:val="24"/>
-          <w:szCs w:val="24"/>
-          <w:lang w:eastAsia="pt-BR"/>
-        </w:rPr>
-        <w:t xml:space="preserve"> da proposta arquitetura</w:t>
-      </w:r>
-      <w:r>
-        <w:rPr>
-          <w:rFonts w:ascii="Times New Roman" w:hAnsi="Times New Roman"/>
-          <w:color w:val="FF0000"/>
-          <w:sz w:val="24"/>
-          <w:szCs w:val="24"/>
-          <w:lang w:eastAsia="pt-BR"/>
-        </w:rPr>
-        <w:t>l</w:t>
-      </w:r>
-      <w:r>
-        <w:rPr>
-          <w:rFonts w:ascii="Times New Roman" w:hAnsi="Times New Roman"/>
-          <w:sz w:val="24"/>
-          <w:szCs w:val="24"/>
-          <w:lang w:eastAsia="pt-BR"/>
-        </w:rPr>
-        <w:t>.</w:t>
-      </w:r>
-    </w:p>
-    <w:p>
-      <w:pPr>
+        <w:jc w:val="both"/>
+        <w:rPr>
+          <w:rFonts w:ascii="Times New Roman" w:hAnsi="Times New Roman"/>
+          <w:sz w:val="24"/>
+          <w:szCs w:val="24"/>
+        </w:rPr>
+      </w:pPr>
+      <w:r>
+        <w:rPr>
+          <w:rFonts w:ascii="Times New Roman" w:hAnsi="Times New Roman"/>
+          <w:sz w:val="24"/>
+          <w:szCs w:val="24"/>
+        </w:rPr>
+        <w:t>Os componentes da tela devem se adaptar com a resolução identificada, sejam eles provenientes de celulares, tablets ou desktops.</w:t>
+      </w:r>
+    </w:p>
+    <w:p>
+      <w:pPr>
+        <w:numPr>
+          <w:ilvl w:val="0"/>
+          <w:numId w:val="11"/>
+        </w:numPr>
+        <w:suppressAutoHyphens/>
         <w:spacing w:before="100" w:beforeAutospacing="1" w:after="100" w:afterAutospacing="1" w:line="360" w:lineRule="auto"/>
-        <w:ind w:firstLine="709"/>
-        <w:rPr>
-          <w:rFonts w:ascii="Times New Roman" w:hAnsi="Times New Roman"/>
-          <w:sz w:val="24"/>
-          <w:szCs w:val="24"/>
-          <w:lang w:eastAsia="pt-BR"/>
-        </w:rPr>
-      </w:pPr>
-    </w:p>
-    <w:p>
-      <w:pPr>
-        <w:pStyle w:val="Heading2"/>
-        <w:spacing w:before="100" w:beforeAutospacing="1" w:after="100" w:afterAutospacing="1"/>
-        <w:rPr>
-          <w:rFonts w:ascii="Times New Roman" w:hAnsi="Times New Roman"/>
-          <w:szCs w:val="24"/>
-          <w:lang w:val="pt-BR" w:eastAsia="pt-BR"/>
-        </w:rPr>
-      </w:pPr>
-      <w:bookmarkStart w:id="39" w:name="_Toc476472336"/>
-      <w:bookmarkStart w:id="40" w:name="_Toc35370955"/>
-      <w:r>
-        <w:rPr>
-          <w:rFonts w:ascii="Times New Roman" w:hAnsi="Times New Roman"/>
-          <w:szCs w:val="24"/>
-          <w:lang w:val="pt-BR" w:eastAsia="pt-BR"/>
-        </w:rPr>
-        <w:t>6.</w:t>
-      </w:r>
-      <w:r>
-        <w:rPr>
-          <w:rFonts w:ascii="Times New Roman" w:hAnsi="Times New Roman"/>
-          <w:szCs w:val="24"/>
-          <w:lang w:val="pt-BR" w:eastAsia="pt-BR"/>
-        </w:rPr>
-        <w:t>2</w:t>
-      </w:r>
-      <w:r>
-        <w:rPr>
-          <w:rFonts w:ascii="Times New Roman" w:hAnsi="Times New Roman"/>
-          <w:szCs w:val="24"/>
-          <w:lang w:eastAsia="pt-BR"/>
-        </w:rPr>
-        <w:t>. Cenários</w:t>
-      </w:r>
-      <w:bookmarkEnd w:id="39"/>
-      <w:bookmarkEnd w:id="40"/>
+        <w:jc w:val="both"/>
+        <w:rPr>
+          <w:rFonts w:ascii="Times New Roman" w:hAnsi="Times New Roman"/>
+          <w:sz w:val="24"/>
+          <w:szCs w:val="24"/>
+        </w:rPr>
+      </w:pPr>
+      <w:r>
+        <w:rPr>
+          <w:rFonts w:ascii="Times New Roman" w:hAnsi="Times New Roman"/>
+          <w:sz w:val="24"/>
+          <w:szCs w:val="24"/>
+        </w:rPr>
+        <w:t>O sistema deve manter um padrão de cores, fontes e outros objetos.</w:t>
+      </w:r>
+    </w:p>
+    <w:p>
+      <w:pPr>
+        <w:numPr>
+          <w:ilvl w:val="0"/>
+          <w:numId w:val="11"/>
+        </w:numPr>
+        <w:suppressAutoHyphens/>
+        <w:spacing w:before="100" w:beforeAutospacing="1" w:after="100" w:afterAutospacing="1" w:line="360" w:lineRule="auto"/>
+        <w:jc w:val="both"/>
+        <w:rPr>
+          <w:rFonts w:ascii="Times New Roman" w:hAnsi="Times New Roman"/>
+          <w:sz w:val="24"/>
+          <w:szCs w:val="24"/>
+        </w:rPr>
+      </w:pPr>
+      <w:r>
+        <w:rPr>
+          <w:rFonts w:ascii="Times New Roman" w:hAnsi="Times New Roman"/>
+          <w:sz w:val="24"/>
+          <w:szCs w:val="24"/>
+        </w:rPr>
+        <w:t>O sistema deve ser compatível com os principais navegadores do mercado, como Internet Explorer, Firefox, Chrome e Opera.</w:t>
+      </w:r>
+    </w:p>
+    <w:p>
+      <w:pPr>
+        <w:numPr>
+          <w:ilvl w:val="0"/>
+          <w:numId w:val="8"/>
+        </w:numPr>
+        <w:suppressAutoHyphens/>
+        <w:spacing w:before="100" w:beforeAutospacing="1" w:after="100" w:afterAutospacing="1" w:line="360" w:lineRule="auto"/>
+        <w:jc w:val="both"/>
+        <w:rPr>
+          <w:rFonts w:ascii="Times New Roman" w:hAnsi="Times New Roman"/>
+          <w:b/>
+          <w:bCs/>
+          <w:sz w:val="24"/>
+          <w:szCs w:val="24"/>
+        </w:rPr>
+      </w:pPr>
+      <w:r>
+        <w:rPr>
+          <w:rFonts w:ascii="Times New Roman" w:hAnsi="Times New Roman"/>
+          <w:b/>
+          <w:bCs/>
+          <w:sz w:val="24"/>
+          <w:szCs w:val="24"/>
+        </w:rPr>
+        <w:t>Interoperabilidade</w:t>
+      </w:r>
+      <w:r>
+        <w:rPr>
+          <w:rFonts w:ascii="Times New Roman" w:hAnsi="Times New Roman"/>
+          <w:b/>
+          <w:bCs/>
+          <w:sz w:val="24"/>
+          <w:szCs w:val="24"/>
+        </w:rPr>
+        <w:t xml:space="preserve"> – o sistema deve comunicar-se com outros sistemas forma transparente</w:t>
+      </w:r>
     </w:p>
     <w:p>
       <w:pPr>
@@ -25788,118 +27083,10 @@
       <w:r>
         <w:rPr>
           <w:rFonts w:ascii="Times New Roman" w:hAnsi="Times New Roman"/>
-          <w:color w:val="FF0000"/>
-          <w:sz w:val="24"/>
-          <w:szCs w:val="24"/>
-        </w:rPr>
-        <w:t xml:space="preserve">Apresente os </w:t>
-      </w:r>
-      <w:r>
-        <w:rPr>
-          <w:rFonts w:ascii="Times New Roman" w:hAnsi="Times New Roman"/>
-          <w:color w:val="FF0000"/>
-          <w:sz w:val="24"/>
-          <w:szCs w:val="24"/>
-        </w:rPr>
-        <w:t>cenários</w:t>
-      </w:r>
-      <w:r>
-        <w:rPr>
-          <w:rFonts w:ascii="Times New Roman" w:hAnsi="Times New Roman"/>
-          <w:color w:val="FF0000"/>
-          <w:sz w:val="24"/>
-          <w:szCs w:val="24"/>
-        </w:rPr>
-        <w:t xml:space="preserve"> utilizados na realização dos testes da sua aplicação. Escolha cenários de testes que demonstre</w:t>
-      </w:r>
-      <w:r>
-        <w:rPr>
-          <w:rFonts w:ascii="Times New Roman" w:hAnsi="Times New Roman"/>
-          <w:color w:val="FF0000"/>
-          <w:sz w:val="24"/>
-          <w:szCs w:val="24"/>
-        </w:rPr>
-        <w:t>m</w:t>
-      </w:r>
-      <w:r>
-        <w:rPr>
-          <w:rFonts w:ascii="Times New Roman" w:hAnsi="Times New Roman"/>
-          <w:color w:val="FF0000"/>
-          <w:sz w:val="24"/>
-          <w:szCs w:val="24"/>
-        </w:rPr>
-        <w:t xml:space="preserve"> os requisitos não funcionais </w:t>
-      </w:r>
-      <w:r>
-        <w:rPr>
-          <w:rFonts w:ascii="Times New Roman" w:hAnsi="Times New Roman"/>
-          <w:color w:val="FF0000"/>
-          <w:sz w:val="24"/>
-          <w:szCs w:val="24"/>
-        </w:rPr>
-        <w:t>(atributos de</w:t>
-      </w:r>
-      <w:r>
-        <w:rPr>
-          <w:rFonts w:ascii="Times New Roman" w:hAnsi="Times New Roman"/>
-          <w:color w:val="FF0000"/>
-          <w:sz w:val="24"/>
-          <w:szCs w:val="24"/>
-        </w:rPr>
-        <w:t xml:space="preserve"> </w:t>
-      </w:r>
-      <w:r>
-        <w:rPr>
-          <w:rFonts w:ascii="Times New Roman" w:hAnsi="Times New Roman"/>
-          <w:color w:val="FF0000"/>
-          <w:sz w:val="24"/>
-          <w:szCs w:val="24"/>
-        </w:rPr>
-        <w:t xml:space="preserve">qualidade) </w:t>
-      </w:r>
-      <w:r>
-        <w:rPr>
-          <w:rFonts w:ascii="Times New Roman" w:hAnsi="Times New Roman"/>
-          <w:color w:val="FF0000"/>
-          <w:sz w:val="24"/>
-          <w:szCs w:val="24"/>
-        </w:rPr>
-        <w:t xml:space="preserve">sendo satisfeitos. </w:t>
-      </w:r>
-      <w:r>
-        <w:rPr>
-          <w:rFonts w:ascii="Times New Roman" w:hAnsi="Times New Roman"/>
-          <w:color w:val="FF0000"/>
-          <w:sz w:val="24"/>
-          <w:szCs w:val="24"/>
-        </w:rPr>
-        <w:t xml:space="preserve">Priorize os </w:t>
-      </w:r>
-      <w:r>
-        <w:rPr>
-          <w:rFonts w:ascii="Times New Roman" w:hAnsi="Times New Roman"/>
-          <w:color w:val="FF0000"/>
-          <w:sz w:val="24"/>
-          <w:szCs w:val="24"/>
-        </w:rPr>
-        <w:t>cenários para a avaliação</w:t>
-      </w:r>
-      <w:r>
-        <w:rPr>
-          <w:rFonts w:ascii="Times New Roman" w:hAnsi="Times New Roman"/>
-          <w:color w:val="FF0000"/>
-          <w:sz w:val="24"/>
-          <w:szCs w:val="24"/>
-        </w:rPr>
-        <w:t xml:space="preserve"> segundo critérios quantitativos ou qualitativos</w:t>
-      </w:r>
-      <w:r>
-        <w:rPr>
-          <w:rFonts w:ascii="Times New Roman" w:hAnsi="Times New Roman"/>
-          <w:sz w:val="24"/>
-          <w:szCs w:val="24"/>
-        </w:rPr>
-        <w:t>.</w:t>
+          <w:sz w:val="24"/>
+          <w:szCs w:val="24"/>
+        </w:rPr>
+        <w:t>Esse RNF foi escolhido devido ao fato do sistema ser distribuído e necessitar comunicar-se e permitir a comunicação com sistema de terceiros.</w:t>
       </w:r>
     </w:p>
     <w:p>
@@ -25914,53 +27101,125 @@
           <w:szCs w:val="24"/>
         </w:rPr>
       </w:pPr>
-    </w:p>
-    <w:p>
-      <w:pPr>
-        <w:pStyle w:val="Heading2"/>
-        <w:spacing w:before="100" w:beforeAutospacing="1" w:after="100" w:afterAutospacing="1"/>
-        <w:rPr>
-          <w:rFonts w:ascii="Times New Roman" w:hAnsi="Times New Roman"/>
-          <w:szCs w:val="24"/>
-          <w:lang w:val="pt-BR" w:eastAsia="pt-BR"/>
-        </w:rPr>
-      </w:pPr>
-      <w:bookmarkStart w:id="41" w:name="_Toc476472337"/>
-      <w:bookmarkStart w:id="42" w:name="_Toc35370956"/>
-      <w:r>
-        <w:rPr>
-          <w:rFonts w:ascii="Times New Roman" w:hAnsi="Times New Roman"/>
-          <w:szCs w:val="24"/>
-          <w:lang w:val="pt-BR" w:eastAsia="pt-BR"/>
-        </w:rPr>
-        <w:t>6</w:t>
-      </w:r>
-      <w:r>
-        <w:rPr>
-          <w:rFonts w:ascii="Times New Roman" w:hAnsi="Times New Roman"/>
-          <w:szCs w:val="24"/>
-          <w:lang w:eastAsia="pt-BR"/>
-        </w:rPr>
-        <w:t>.</w:t>
-      </w:r>
-      <w:r>
-        <w:rPr>
-          <w:rFonts w:ascii="Times New Roman" w:hAnsi="Times New Roman"/>
-          <w:szCs w:val="24"/>
-          <w:lang w:val="pt-BR" w:eastAsia="pt-BR"/>
-        </w:rPr>
-        <w:t>3</w:t>
-      </w:r>
-      <w:r>
-        <w:rPr>
-          <w:rFonts w:ascii="Times New Roman" w:hAnsi="Times New Roman"/>
-          <w:szCs w:val="24"/>
-          <w:lang w:eastAsia="pt-BR"/>
-        </w:rPr>
-        <w:t>. Avaliação</w:t>
-      </w:r>
-      <w:bookmarkEnd w:id="41"/>
-      <w:bookmarkEnd w:id="42"/>
+      <w:r>
+        <w:rPr>
+          <w:rFonts w:ascii="Times New Roman" w:hAnsi="Times New Roman"/>
+          <w:sz w:val="24"/>
+          <w:szCs w:val="24"/>
+        </w:rPr>
+        <w:t>Os critérios de aceite são:</w:t>
+      </w:r>
+    </w:p>
+    <w:p>
+      <w:pPr>
+        <w:numPr>
+          <w:ilvl w:val="0"/>
+          <w:numId w:val="12"/>
+        </w:numPr>
+        <w:suppressAutoHyphens/>
+        <w:spacing w:before="100" w:beforeAutospacing="1" w:after="100" w:afterAutospacing="1" w:line="360" w:lineRule="auto"/>
+        <w:jc w:val="both"/>
+        <w:rPr>
+          <w:rFonts w:ascii="Times New Roman" w:hAnsi="Times New Roman"/>
+          <w:sz w:val="24"/>
+          <w:szCs w:val="24"/>
+        </w:rPr>
+      </w:pPr>
+      <w:r>
+        <w:rPr>
+          <w:rFonts w:ascii="Times New Roman" w:hAnsi="Times New Roman"/>
+          <w:sz w:val="24"/>
+          <w:szCs w:val="24"/>
+        </w:rPr>
+        <w:t>O sistema deve trabalhar com padrões abertos que permitam a comunicação com as mais diversas tecnologias utilizadas por outros sistemas.</w:t>
+      </w:r>
+    </w:p>
+    <w:p>
+      <w:pPr>
+        <w:numPr>
+          <w:ilvl w:val="0"/>
+          <w:numId w:val="12"/>
+        </w:numPr>
+        <w:suppressAutoHyphens/>
+        <w:spacing w:before="100" w:beforeAutospacing="1" w:after="100" w:afterAutospacing="1" w:line="360" w:lineRule="auto"/>
+        <w:jc w:val="both"/>
+        <w:rPr>
+          <w:rFonts w:ascii="Times New Roman" w:hAnsi="Times New Roman"/>
+          <w:sz w:val="24"/>
+          <w:szCs w:val="24"/>
+        </w:rPr>
+      </w:pPr>
+      <w:r>
+        <w:rPr>
+          <w:rFonts w:ascii="Times New Roman" w:hAnsi="Times New Roman"/>
+          <w:sz w:val="24"/>
+          <w:szCs w:val="24"/>
+        </w:rPr>
+        <w:lastRenderedPageBreak/>
+        <w:t>O sistema deve disponibilizar interfaces claras e bem documentadas, a fim de facilitar a integração com outros sistemas.</w:t>
+      </w:r>
+    </w:p>
+    <w:p>
+      <w:pPr>
+        <w:numPr>
+          <w:ilvl w:val="0"/>
+          <w:numId w:val="12"/>
+        </w:numPr>
+        <w:suppressAutoHyphens/>
+        <w:spacing w:before="100" w:beforeAutospacing="1" w:after="100" w:afterAutospacing="1" w:line="360" w:lineRule="auto"/>
+        <w:jc w:val="both"/>
+        <w:rPr>
+          <w:rFonts w:ascii="Times New Roman" w:hAnsi="Times New Roman"/>
+          <w:sz w:val="24"/>
+          <w:szCs w:val="24"/>
+        </w:rPr>
+      </w:pPr>
+      <w:r>
+        <w:rPr>
+          <w:rFonts w:ascii="Times New Roman" w:hAnsi="Times New Roman"/>
+          <w:sz w:val="24"/>
+          <w:szCs w:val="24"/>
+        </w:rPr>
+        <w:t xml:space="preserve">Todos os recursos do sistema devem ser facilmente descobertos por sistemas de terceiros. </w:t>
+      </w:r>
+    </w:p>
+    <w:p>
+      <w:pPr>
+        <w:numPr>
+          <w:ilvl w:val="0"/>
+          <w:numId w:val="8"/>
+        </w:numPr>
+        <w:suppressAutoHyphens/>
+        <w:spacing w:before="100" w:beforeAutospacing="1" w:after="100" w:afterAutospacing="1" w:line="360" w:lineRule="auto"/>
+        <w:jc w:val="both"/>
+        <w:rPr>
+          <w:rFonts w:ascii="Times New Roman" w:hAnsi="Times New Roman"/>
+          <w:b/>
+          <w:bCs/>
+          <w:sz w:val="24"/>
+          <w:szCs w:val="24"/>
+        </w:rPr>
+      </w:pPr>
+      <w:r>
+        <w:rPr>
+          <w:rFonts w:ascii="Times New Roman" w:hAnsi="Times New Roman"/>
+          <w:b/>
+          <w:bCs/>
+          <w:sz w:val="24"/>
+          <w:szCs w:val="24"/>
+        </w:rPr>
+        <w:t>Desempenho</w:t>
+      </w:r>
+      <w:r>
+        <w:rPr>
+          <w:rFonts w:ascii="Times New Roman" w:hAnsi="Times New Roman"/>
+          <w:b/>
+          <w:bCs/>
+          <w:sz w:val="24"/>
+          <w:szCs w:val="24"/>
+        </w:rPr>
+        <w:t xml:space="preserve"> – o sistema deve ser rápido</w:t>
+      </w:r>
     </w:p>
     <w:p>
       <w:pPr>
@@ -25977,154 +27236,10 @@
       <w:r>
         <w:rPr>
           <w:rFonts w:ascii="Times New Roman" w:hAnsi="Times New Roman"/>
-          <w:color w:val="FF0000"/>
-          <w:sz w:val="24"/>
-          <w:szCs w:val="24"/>
-        </w:rPr>
-        <w:t xml:space="preserve">Apresente as evidências dos testes de avaliação. </w:t>
-      </w:r>
-      <w:r>
-        <w:rPr>
-          <w:rFonts w:ascii="Times New Roman" w:hAnsi="Times New Roman"/>
-          <w:color w:val="FF0000"/>
-          <w:sz w:val="24"/>
-          <w:szCs w:val="24"/>
-        </w:rPr>
-        <w:t>Apresente as medidas r</w:t>
-      </w:r>
-      <w:r>
-        <w:rPr>
-          <w:rFonts w:ascii="Times New Roman" w:hAnsi="Times New Roman"/>
-          <w:color w:val="FF0000"/>
-          <w:sz w:val="24"/>
-          <w:szCs w:val="24"/>
-        </w:rPr>
-        <w:t>egistradas na coleta de dados. Para aquilo</w:t>
-      </w:r>
-      <w:r>
-        <w:rPr>
-          <w:rFonts w:ascii="Times New Roman" w:hAnsi="Times New Roman"/>
-          <w:color w:val="FF0000"/>
-          <w:sz w:val="24"/>
-          <w:szCs w:val="24"/>
-        </w:rPr>
-        <w:t xml:space="preserve"> que não for possível quantificar apresente uma justificativa baseada em evidências qu</w:t>
-      </w:r>
-      <w:r>
-        <w:rPr>
-          <w:rFonts w:ascii="Times New Roman" w:hAnsi="Times New Roman"/>
-          <w:color w:val="FF0000"/>
-          <w:sz w:val="24"/>
-          <w:szCs w:val="24"/>
-        </w:rPr>
-        <w:t>alitativas que suportem o atendimento a</w:t>
-      </w:r>
-      <w:r>
-        <w:rPr>
-          <w:rFonts w:ascii="Times New Roman" w:hAnsi="Times New Roman"/>
-          <w:color w:val="FF0000"/>
-          <w:sz w:val="24"/>
-          <w:szCs w:val="24"/>
-        </w:rPr>
-        <w:t>o</w:t>
-      </w:r>
-      <w:r>
-        <w:rPr>
-          <w:rFonts w:ascii="Times New Roman" w:hAnsi="Times New Roman"/>
-          <w:color w:val="FF0000"/>
-          <w:sz w:val="24"/>
-          <w:szCs w:val="24"/>
-        </w:rPr>
-        <w:t>s</w:t>
-      </w:r>
-      <w:r>
-        <w:rPr>
-          <w:rFonts w:ascii="Times New Roman" w:hAnsi="Times New Roman"/>
-          <w:color w:val="FF0000"/>
-          <w:sz w:val="24"/>
-          <w:szCs w:val="24"/>
-        </w:rPr>
-        <w:t xml:space="preserve"> requisito</w:t>
-      </w:r>
-      <w:r>
-        <w:rPr>
-          <w:rFonts w:ascii="Times New Roman" w:hAnsi="Times New Roman"/>
-          <w:color w:val="FF0000"/>
-          <w:sz w:val="24"/>
-          <w:szCs w:val="24"/>
-        </w:rPr>
-        <w:t>s</w:t>
-      </w:r>
-      <w:r>
-        <w:rPr>
-          <w:rFonts w:ascii="Times New Roman" w:hAnsi="Times New Roman"/>
-          <w:color w:val="FF0000"/>
-          <w:sz w:val="24"/>
-          <w:szCs w:val="24"/>
-        </w:rPr>
-        <w:t xml:space="preserve"> não-f</w:t>
-      </w:r>
-      <w:r>
-        <w:rPr>
-          <w:rFonts w:ascii="Times New Roman" w:hAnsi="Times New Roman"/>
-          <w:color w:val="FF0000"/>
-          <w:sz w:val="24"/>
-          <w:szCs w:val="24"/>
-        </w:rPr>
-        <w:t>uncionais</w:t>
-      </w:r>
-      <w:r>
-        <w:rPr>
-          <w:rFonts w:ascii="Times New Roman" w:hAnsi="Times New Roman"/>
-          <w:color w:val="FF0000"/>
-          <w:sz w:val="24"/>
-          <w:szCs w:val="24"/>
-        </w:rPr>
-        <w:t xml:space="preserve">. </w:t>
-      </w:r>
-      <w:r>
-        <w:rPr>
-          <w:rFonts w:ascii="Times New Roman" w:hAnsi="Times New Roman"/>
-          <w:color w:val="FF0000"/>
-          <w:sz w:val="24"/>
-          <w:szCs w:val="24"/>
-        </w:rPr>
-        <w:t xml:space="preserve">As evidências das avaliações neste item </w:t>
-      </w:r>
-      <w:r>
-        <w:rPr>
-          <w:rFonts w:ascii="Times New Roman" w:hAnsi="Times New Roman"/>
-          <w:color w:val="FF0000"/>
-          <w:sz w:val="24"/>
-          <w:szCs w:val="24"/>
-        </w:rPr>
-        <w:t>são</w:t>
-      </w:r>
-      <w:r>
-        <w:rPr>
-          <w:rFonts w:ascii="Times New Roman" w:hAnsi="Times New Roman"/>
-          <w:color w:val="FF0000"/>
-          <w:sz w:val="24"/>
-          <w:szCs w:val="24"/>
-        </w:rPr>
-        <w:t xml:space="preserve"> fundamenta</w:t>
-      </w:r>
-      <w:r>
-        <w:rPr>
-          <w:rFonts w:ascii="Times New Roman" w:hAnsi="Times New Roman"/>
-          <w:color w:val="FF0000"/>
-          <w:sz w:val="24"/>
-          <w:szCs w:val="24"/>
-        </w:rPr>
-        <w:t>is</w:t>
-      </w:r>
-      <w:r>
-        <w:rPr>
-          <w:rFonts w:ascii="Times New Roman" w:hAnsi="Times New Roman"/>
-          <w:sz w:val="24"/>
-          <w:szCs w:val="24"/>
-        </w:rPr>
-        <w:t xml:space="preserve">. </w:t>
+          <w:sz w:val="24"/>
+          <w:szCs w:val="24"/>
+        </w:rPr>
+        <w:t>Esse RNF foi escolhido para garantir que o sistema apresente uma boa performance na execução de seus recursos.</w:t>
       </w:r>
     </w:p>
     <w:p>
@@ -26139,51 +27254,90 @@
           <w:szCs w:val="24"/>
         </w:rPr>
       </w:pPr>
-    </w:p>
-    <w:p>
-      <w:pPr>
-        <w:pStyle w:val="Heading2"/>
-        <w:spacing w:before="100" w:beforeAutospacing="1" w:after="100" w:afterAutospacing="1"/>
-        <w:rPr>
-          <w:rFonts w:ascii="Times New Roman" w:hAnsi="Times New Roman"/>
-          <w:szCs w:val="24"/>
-          <w:lang w:val="pt-BR" w:eastAsia="pt-BR"/>
-        </w:rPr>
-      </w:pPr>
-      <w:bookmarkStart w:id="43" w:name="_Toc35370957"/>
-      <w:r>
-        <w:rPr>
-          <w:rFonts w:ascii="Times New Roman" w:hAnsi="Times New Roman"/>
-          <w:szCs w:val="24"/>
-          <w:lang w:val="pt-BR" w:eastAsia="pt-BR"/>
-        </w:rPr>
-        <w:t>6.</w:t>
-      </w:r>
-      <w:r>
-        <w:rPr>
-          <w:rFonts w:ascii="Times New Roman" w:hAnsi="Times New Roman"/>
-          <w:szCs w:val="24"/>
-          <w:lang w:val="pt-BR" w:eastAsia="pt-BR"/>
-        </w:rPr>
-        <w:t>4</w:t>
-      </w:r>
-      <w:r>
-        <w:rPr>
-          <w:rFonts w:ascii="Times New Roman" w:hAnsi="Times New Roman"/>
-          <w:szCs w:val="24"/>
-          <w:lang w:eastAsia="pt-BR"/>
-        </w:rPr>
-        <w:t xml:space="preserve">. </w:t>
-      </w:r>
-      <w:r>
-        <w:rPr>
-          <w:rFonts w:ascii="Times New Roman" w:hAnsi="Times New Roman"/>
-          <w:szCs w:val="24"/>
-          <w:lang w:val="pt-BR" w:eastAsia="pt-BR"/>
-        </w:rPr>
-        <w:t xml:space="preserve"> Resultado</w:t>
-      </w:r>
-      <w:bookmarkEnd w:id="43"/>
+      <w:r>
+        <w:rPr>
+          <w:rFonts w:ascii="Times New Roman" w:hAnsi="Times New Roman"/>
+          <w:sz w:val="24"/>
+          <w:szCs w:val="24"/>
+        </w:rPr>
+        <w:t>Os critérios de aceite são:</w:t>
+      </w:r>
+    </w:p>
+    <w:p>
+      <w:pPr>
+        <w:numPr>
+          <w:ilvl w:val="0"/>
+          <w:numId w:val="13"/>
+        </w:numPr>
+        <w:suppressAutoHyphens/>
+        <w:spacing w:before="100" w:beforeAutospacing="1" w:after="100" w:afterAutospacing="1" w:line="360" w:lineRule="auto"/>
+        <w:jc w:val="both"/>
+        <w:rPr>
+          <w:rFonts w:ascii="Times New Roman" w:hAnsi="Times New Roman"/>
+          <w:sz w:val="24"/>
+          <w:szCs w:val="24"/>
+        </w:rPr>
+      </w:pPr>
+      <w:r>
+        <w:rPr>
+          <w:rFonts w:ascii="Times New Roman" w:hAnsi="Times New Roman"/>
+          <w:sz w:val="24"/>
+          <w:szCs w:val="24"/>
+        </w:rPr>
+        <w:t>O sistema deve carregar todo o conteúdo necessário à formação da página na primeira requisição do usuário, de forma que as próximas requisições tragam apenas conteúdo adicional.</w:t>
+      </w:r>
+    </w:p>
+    <w:p>
+      <w:pPr>
+        <w:numPr>
+          <w:ilvl w:val="0"/>
+          <w:numId w:val="13"/>
+        </w:numPr>
+        <w:suppressAutoHyphens/>
+        <w:spacing w:before="100" w:beforeAutospacing="1" w:after="100" w:afterAutospacing="1" w:line="360" w:lineRule="auto"/>
+        <w:jc w:val="both"/>
+        <w:rPr>
+          <w:rFonts w:ascii="Times New Roman" w:hAnsi="Times New Roman"/>
+          <w:sz w:val="24"/>
+          <w:szCs w:val="24"/>
+        </w:rPr>
+      </w:pPr>
+      <w:r>
+        <w:rPr>
+          <w:rFonts w:ascii="Times New Roman" w:hAnsi="Times New Roman"/>
+          <w:sz w:val="24"/>
+          <w:szCs w:val="24"/>
+        </w:rPr>
+        <w:t>Os recursos mais acessados devem ser armazenados em cache para que as novas requisições ocorram de forma mais rápida.</w:t>
+      </w:r>
+    </w:p>
+    <w:p>
+      <w:pPr>
+        <w:numPr>
+          <w:ilvl w:val="0"/>
+          <w:numId w:val="8"/>
+        </w:numPr>
+        <w:suppressAutoHyphens/>
+        <w:spacing w:before="100" w:beforeAutospacing="1" w:after="100" w:afterAutospacing="1" w:line="360" w:lineRule="auto"/>
+        <w:jc w:val="both"/>
+        <w:rPr>
+          <w:rFonts w:ascii="Times New Roman" w:hAnsi="Times New Roman"/>
+          <w:b/>
+          <w:bCs/>
+          <w:sz w:val="24"/>
+          <w:szCs w:val="24"/>
+        </w:rPr>
+      </w:pPr>
+      <w:r>
+        <w:rPr>
+          <w:rFonts w:ascii="Times New Roman" w:hAnsi="Times New Roman"/>
+          <w:b/>
+          <w:bCs/>
+          <w:sz w:val="24"/>
+          <w:szCs w:val="24"/>
+        </w:rPr>
+        <w:t>Segurança – o sistema deve apresentar altos padrões de segurança</w:t>
+      </w:r>
     </w:p>
     <w:p>
       <w:pPr>
@@ -26200,118 +27354,10 @@
       <w:r>
         <w:rPr>
           <w:rFonts w:ascii="Times New Roman" w:hAnsi="Times New Roman"/>
-          <w:color w:val="FF0000"/>
-          <w:sz w:val="24"/>
-          <w:szCs w:val="24"/>
-        </w:rPr>
-        <w:t xml:space="preserve">Apresente </w:t>
-      </w:r>
-      <w:r>
-        <w:rPr>
-          <w:rFonts w:ascii="Times New Roman" w:hAnsi="Times New Roman"/>
-          <w:color w:val="FF0000"/>
-          <w:sz w:val="24"/>
-          <w:szCs w:val="24"/>
-        </w:rPr>
-        <w:t>uma avaliação geral da arquitetura</w:t>
-      </w:r>
-      <w:r>
-        <w:rPr>
-          <w:rFonts w:ascii="Times New Roman" w:hAnsi="Times New Roman"/>
-          <w:color w:val="FF0000"/>
-          <w:sz w:val="24"/>
-          <w:szCs w:val="24"/>
-        </w:rPr>
-        <w:t xml:space="preserve"> produzida, indicando seu</w:t>
-      </w:r>
-      <w:r>
-        <w:rPr>
-          <w:rFonts w:ascii="Times New Roman" w:hAnsi="Times New Roman"/>
-          <w:color w:val="FF0000"/>
-          <w:sz w:val="24"/>
-          <w:szCs w:val="24"/>
-        </w:rPr>
-        <w:t xml:space="preserve">s pontos fortes e </w:t>
-      </w:r>
-      <w:r>
-        <w:rPr>
-          <w:rFonts w:ascii="Times New Roman" w:hAnsi="Times New Roman"/>
-          <w:color w:val="FF0000"/>
-          <w:sz w:val="24"/>
-          <w:szCs w:val="24"/>
-        </w:rPr>
-        <w:t>su</w:t>
-      </w:r>
-      <w:r>
-        <w:rPr>
-          <w:rFonts w:ascii="Times New Roman" w:hAnsi="Times New Roman"/>
-          <w:color w:val="FF0000"/>
-          <w:sz w:val="24"/>
-          <w:szCs w:val="24"/>
-        </w:rPr>
-        <w:t>as li</w:t>
-      </w:r>
-      <w:r>
-        <w:rPr>
-          <w:rFonts w:ascii="Times New Roman" w:hAnsi="Times New Roman"/>
-          <w:color w:val="FF0000"/>
-          <w:sz w:val="24"/>
-          <w:szCs w:val="24"/>
-        </w:rPr>
-        <w:t>mitações</w:t>
-      </w:r>
-      <w:r>
-        <w:rPr>
-          <w:rFonts w:ascii="Times New Roman" w:hAnsi="Times New Roman"/>
-          <w:color w:val="FF0000"/>
-          <w:sz w:val="24"/>
-          <w:szCs w:val="24"/>
-        </w:rPr>
-        <w:t>.</w:t>
-      </w:r>
-      <w:r>
-        <w:rPr>
-          <w:rFonts w:ascii="Times New Roman" w:hAnsi="Times New Roman"/>
-          <w:color w:val="FF0000"/>
-          <w:sz w:val="24"/>
-          <w:szCs w:val="24"/>
-        </w:rPr>
-        <w:t xml:space="preserve"> </w:t>
-      </w:r>
-      <w:r>
-        <w:rPr>
-          <w:rFonts w:ascii="Times New Roman" w:hAnsi="Times New Roman"/>
-          <w:color w:val="FF0000"/>
-          <w:sz w:val="24"/>
-          <w:szCs w:val="24"/>
-        </w:rPr>
-        <w:t>Indique possíveis ajustes</w:t>
-      </w:r>
-      <w:r>
-        <w:rPr>
-          <w:rFonts w:ascii="Times New Roman" w:hAnsi="Times New Roman"/>
-          <w:color w:val="FF0000"/>
-          <w:sz w:val="24"/>
-          <w:szCs w:val="24"/>
-        </w:rPr>
-        <w:t>/melhorias que pod</w:t>
-      </w:r>
-      <w:r>
-        <w:rPr>
-          <w:rFonts w:ascii="Times New Roman" w:hAnsi="Times New Roman"/>
-          <w:color w:val="FF0000"/>
-          <w:sz w:val="24"/>
-          <w:szCs w:val="24"/>
-        </w:rPr>
-        <w:t>em ser feitos</w:t>
-      </w:r>
-      <w:r>
-        <w:rPr>
-          <w:rFonts w:ascii="Times New Roman" w:hAnsi="Times New Roman"/>
-          <w:sz w:val="24"/>
-          <w:szCs w:val="24"/>
-        </w:rPr>
-        <w:t>.</w:t>
+          <w:sz w:val="24"/>
+          <w:szCs w:val="24"/>
+        </w:rPr>
+        <w:t>Esse RNF foi escolhido devido a preocupação em manter os dados protegidos contra acessos não autorizados e evitar falhas de segurança no projeto:</w:t>
       </w:r>
     </w:p>
     <w:p>
@@ -26326,6 +27372,86 @@
           <w:szCs w:val="24"/>
         </w:rPr>
       </w:pPr>
+      <w:r>
+        <w:rPr>
+          <w:rFonts w:ascii="Times New Roman" w:hAnsi="Times New Roman"/>
+          <w:sz w:val="24"/>
+          <w:szCs w:val="24"/>
+        </w:rPr>
+        <w:t>Os critérios de aceite são:</w:t>
+      </w:r>
+    </w:p>
+    <w:p>
+      <w:pPr>
+        <w:numPr>
+          <w:ilvl w:val="0"/>
+          <w:numId w:val="9"/>
+        </w:numPr>
+        <w:suppressAutoHyphens/>
+        <w:spacing w:before="100" w:beforeAutospacing="1" w:after="100" w:afterAutospacing="1" w:line="360" w:lineRule="auto"/>
+        <w:jc w:val="both"/>
+        <w:rPr>
+          <w:rFonts w:ascii="Times New Roman" w:hAnsi="Times New Roman"/>
+          <w:sz w:val="24"/>
+          <w:szCs w:val="24"/>
+        </w:rPr>
+      </w:pPr>
+      <w:r>
+        <w:rPr>
+          <w:rFonts w:ascii="Times New Roman" w:hAnsi="Times New Roman"/>
+          <w:sz w:val="24"/>
+          <w:szCs w:val="24"/>
+        </w:rPr>
+        <w:t>Impedir o acesso à páginas ou APIs privadas por usuários não autenticados ou sem permissão.</w:t>
+      </w:r>
+    </w:p>
+    <w:p>
+      <w:pPr>
+        <w:numPr>
+          <w:ilvl w:val="0"/>
+          <w:numId w:val="9"/>
+        </w:numPr>
+        <w:suppressAutoHyphens/>
+        <w:spacing w:before="100" w:beforeAutospacing="1" w:after="100" w:afterAutospacing="1" w:line="360" w:lineRule="auto"/>
+        <w:jc w:val="both"/>
+        <w:rPr>
+          <w:rFonts w:ascii="Times New Roman" w:hAnsi="Times New Roman"/>
+          <w:sz w:val="24"/>
+          <w:szCs w:val="24"/>
+        </w:rPr>
+      </w:pPr>
+      <w:r>
+        <w:rPr>
+          <w:rFonts w:ascii="Times New Roman" w:hAnsi="Times New Roman"/>
+          <w:sz w:val="24"/>
+          <w:szCs w:val="24"/>
+        </w:rPr>
+        <w:t>Realizar o redirecionamento dos usuários não autenticados para uma tela de autenticação nos casos em que este usuário tente acessar conteúdo privado.</w:t>
+      </w:r>
+    </w:p>
+    <w:p>
+      <w:pPr>
+        <w:numPr>
+          <w:ilvl w:val="0"/>
+          <w:numId w:val="9"/>
+        </w:numPr>
+        <w:suppressAutoHyphens/>
+        <w:spacing w:before="100" w:beforeAutospacing="1" w:after="100" w:afterAutospacing="1" w:line="360" w:lineRule="auto"/>
+        <w:jc w:val="both"/>
+        <w:rPr>
+          <w:rFonts w:ascii="Times New Roman" w:hAnsi="Times New Roman"/>
+          <w:sz w:val="24"/>
+          <w:szCs w:val="24"/>
+        </w:rPr>
+      </w:pPr>
+      <w:r>
+        <w:rPr>
+          <w:rFonts w:ascii="Times New Roman" w:hAnsi="Times New Roman"/>
+          <w:sz w:val="24"/>
+          <w:szCs w:val="24"/>
+        </w:rPr>
+        <w:t>Permitir o acesso de qualquer usuário não autenticado às páginas publicas.</w:t>
+      </w:r>
     </w:p>
     <w:p>
       <w:pPr>
@@ -26337,32 +27463,42 @@
           <w:lang w:val="pt-BR" w:eastAsia="pt-BR"/>
         </w:rPr>
       </w:pPr>
-      <w:bookmarkStart w:id="44" w:name="_Toc35370958"/>
+      <w:bookmarkStart w:id="34" w:name="_Toc476472334"/>
+      <w:bookmarkStart w:id="35" w:name="_Toc35436879"/>
       <w:r>
         <w:rPr>
           <w:rFonts w:ascii="Times New Roman" w:hAnsi="Times New Roman"/>
           <w:szCs w:val="24"/>
           <w:lang w:val="pt-BR" w:eastAsia="pt-BR"/>
         </w:rPr>
-        <w:t>7</w:t>
-      </w:r>
+        <w:t>5</w:t>
+      </w:r>
+      <w:r>
+        <w:rPr>
+          <w:rFonts w:ascii="Times New Roman" w:hAnsi="Times New Roman"/>
+          <w:szCs w:val="24"/>
+          <w:lang w:eastAsia="pt-BR"/>
+        </w:rPr>
+        <w:t>.2</w:t>
+      </w:r>
+      <w:r>
+        <w:rPr>
+          <w:rFonts w:ascii="Times New Roman" w:hAnsi="Times New Roman"/>
+          <w:szCs w:val="24"/>
+          <w:lang w:eastAsia="pt-BR"/>
+        </w:rPr>
+        <w:t xml:space="preserve"> Interfaces</w:t>
+      </w:r>
+      <w:bookmarkEnd w:id="34"/>
       <w:r>
         <w:rPr>
           <w:rFonts w:ascii="Times New Roman" w:hAnsi="Times New Roman"/>
           <w:szCs w:val="24"/>
           <w:lang w:val="pt-BR" w:eastAsia="pt-BR"/>
         </w:rPr>
-        <w:t xml:space="preserve">. </w:t>
-      </w:r>
-      <w:r>
-        <w:rPr>
-          <w:rFonts w:ascii="Times New Roman" w:hAnsi="Times New Roman"/>
-          <w:szCs w:val="24"/>
-          <w:lang w:val="pt-BR" w:eastAsia="pt-BR"/>
-        </w:rPr>
-        <w:t xml:space="preserve"> Conclusão</w:t>
-      </w:r>
-      <w:bookmarkEnd w:id="44"/>
+        <w:t>/ APIs</w:t>
+      </w:r>
+      <w:bookmarkEnd w:id="35"/>
     </w:p>
     <w:p>
       <w:pPr>
@@ -26383,7 +27519,7 @@
           <w:sz w:val="24"/>
           <w:szCs w:val="24"/>
         </w:rPr>
-        <w:t>Faça uma avaliação geral do trabalho. Indique se os objetivos foram atendidos, as limitações do resultado</w:t>
+        <w:t>Caso exista algum componente na arquitetura da sua aplicaç</w:t>
       </w:r>
       <w:r>
         <w:rPr>
@@ -26392,7 +27528,7 @@
           <w:sz w:val="24"/>
           <w:szCs w:val="24"/>
         </w:rPr>
-        <w:t xml:space="preserve"> alcançado</w:t>
+        <w:t>ão que é genérico e pode ser utiliza</w:t>
       </w:r>
       <w:r>
         <w:rPr>
@@ -26401,7 +27537,7 @@
           <w:sz w:val="24"/>
           <w:szCs w:val="24"/>
         </w:rPr>
-        <w:t xml:space="preserve"> e as dificuldades encontradas</w:t>
+        <w:t>do em outras aplicações semelha</w:t>
       </w:r>
       <w:r>
         <w:rPr>
@@ -26410,15 +27546,42 @@
           <w:sz w:val="24"/>
           <w:szCs w:val="24"/>
         </w:rPr>
-        <w:t>, do ponto de vista da área de arquitetura de software</w:t>
-      </w:r>
-      <w:r>
-        <w:rPr>
-          <w:rFonts w:ascii="Times New Roman" w:hAnsi="Times New Roman"/>
-          <w:sz w:val="24"/>
-          <w:szCs w:val="24"/>
-        </w:rPr>
-        <w:t>.</w:t>
+        <w:t>ntes, documente a interface dess</w:t>
+      </w:r>
+      <w:r>
+        <w:rPr>
+          <w:rFonts w:ascii="Times New Roman" w:hAnsi="Times New Roman"/>
+          <w:color w:val="FF0000"/>
+          <w:sz w:val="24"/>
+          <w:szCs w:val="24"/>
+        </w:rPr>
+        <w:t xml:space="preserve">e componente seguindo </w:t>
+      </w:r>
+      <w:r>
+        <w:rPr>
+          <w:rFonts w:ascii="Times New Roman" w:hAnsi="Times New Roman"/>
+          <w:color w:val="FF0000"/>
+          <w:sz w:val="24"/>
+          <w:szCs w:val="24"/>
+        </w:rPr>
+        <w:t xml:space="preserve">um modelo </w:t>
+      </w:r>
+      <w:r>
+        <w:rPr>
+          <w:rFonts w:ascii="Times New Roman" w:hAnsi="Times New Roman"/>
+          <w:color w:val="FF0000"/>
+          <w:sz w:val="24"/>
+          <w:szCs w:val="24"/>
+        </w:rPr>
+        <w:t>de documentação de interfaces</w:t>
+      </w:r>
+      <w:r>
+        <w:rPr>
+          <w:rFonts w:ascii="Times New Roman" w:hAnsi="Times New Roman"/>
+          <w:sz w:val="24"/>
+          <w:szCs w:val="24"/>
+        </w:rPr>
+        <w:t xml:space="preserve">. </w:t>
       </w:r>
     </w:p>
     <w:p>
@@ -26436,6 +27599,301 @@
     </w:p>
     <w:p>
       <w:pPr>
+        <w:pStyle w:val="Heading1"/>
+        <w:spacing w:before="100" w:beforeAutospacing="1" w:after="100" w:afterAutospacing="1"/>
+        <w:rPr>
+          <w:rFonts w:ascii="Times New Roman" w:hAnsi="Times New Roman"/>
+          <w:szCs w:val="24"/>
+          <w:lang w:eastAsia="pt-BR"/>
+        </w:rPr>
+      </w:pPr>
+      <w:bookmarkStart w:id="36" w:name="_Toc476472335"/>
+      <w:bookmarkStart w:id="37" w:name="_Toc35436880"/>
+      <w:r>
+        <w:rPr>
+          <w:rFonts w:ascii="Times New Roman" w:hAnsi="Times New Roman"/>
+          <w:szCs w:val="24"/>
+          <w:lang w:val="pt-BR" w:eastAsia="pt-BR"/>
+        </w:rPr>
+        <w:t>6</w:t>
+      </w:r>
+      <w:r>
+        <w:rPr>
+          <w:rFonts w:ascii="Times New Roman" w:hAnsi="Times New Roman"/>
+          <w:szCs w:val="24"/>
+          <w:lang w:eastAsia="pt-BR"/>
+        </w:rPr>
+        <w:t>.</w:t>
+      </w:r>
+      <w:r>
+        <w:rPr>
+          <w:rFonts w:ascii="Times New Roman" w:hAnsi="Times New Roman"/>
+          <w:szCs w:val="24"/>
+          <w:lang w:eastAsia="pt-BR"/>
+        </w:rPr>
+        <w:t xml:space="preserve"> </w:t>
+      </w:r>
+      <w:r>
+        <w:rPr>
+          <w:rFonts w:ascii="Times New Roman" w:hAnsi="Times New Roman"/>
+          <w:szCs w:val="24"/>
+          <w:lang w:eastAsia="pt-BR"/>
+        </w:rPr>
+        <w:t>Avaliação da Arquitetura</w:t>
+      </w:r>
+      <w:bookmarkEnd w:id="36"/>
+      <w:bookmarkEnd w:id="37"/>
+    </w:p>
+    <w:p>
+      <w:pPr>
+        <w:rPr>
+          <w:rFonts w:ascii="Times New Roman" w:hAnsi="Times New Roman"/>
+          <w:sz w:val="24"/>
+          <w:szCs w:val="24"/>
+        </w:rPr>
+      </w:pPr>
+      <w:r>
+        <w:rPr>
+          <w:rFonts w:ascii="Times New Roman" w:hAnsi="Times New Roman"/>
+          <w:sz w:val="24"/>
+          <w:szCs w:val="24"/>
+        </w:rPr>
+        <w:tab/>
+      </w:r>
+      <w:r>
+        <w:rPr>
+          <w:rFonts w:ascii="Times New Roman" w:hAnsi="Times New Roman"/>
+          <w:color w:val="FF0000"/>
+          <w:sz w:val="24"/>
+          <w:szCs w:val="24"/>
+        </w:rPr>
+        <w:t>A avaliação da arquitetura desenvolvida neste trabalho é abordada nesta seção, visando avaliar se atende ao que foi proposto</w:t>
+      </w:r>
+      <w:r>
+        <w:rPr>
+          <w:rFonts w:ascii="Times New Roman" w:hAnsi="Times New Roman"/>
+          <w:sz w:val="24"/>
+          <w:szCs w:val="24"/>
+        </w:rPr>
+        <w:t>.</w:t>
+      </w:r>
+    </w:p>
+    <w:p>
+      <w:pPr>
+        <w:rPr>
+          <w:rFonts w:ascii="Times New Roman" w:hAnsi="Times New Roman"/>
+          <w:sz w:val="24"/>
+          <w:szCs w:val="24"/>
+        </w:rPr>
+      </w:pPr>
+    </w:p>
+    <w:p>
+      <w:pPr>
+        <w:pStyle w:val="Heading2"/>
+        <w:spacing w:before="100" w:beforeAutospacing="1" w:after="100" w:afterAutospacing="1"/>
+        <w:rPr>
+          <w:rFonts w:ascii="Times New Roman" w:hAnsi="Times New Roman"/>
+          <w:szCs w:val="24"/>
+          <w:lang w:eastAsia="pt-BR"/>
+        </w:rPr>
+      </w:pPr>
+      <w:bookmarkStart w:id="38" w:name="_Toc35436881"/>
+      <w:r>
+        <w:rPr>
+          <w:rFonts w:ascii="Times New Roman" w:hAnsi="Times New Roman"/>
+          <w:szCs w:val="24"/>
+          <w:lang w:val="pt-BR" w:eastAsia="pt-BR"/>
+        </w:rPr>
+        <w:t>6</w:t>
+      </w:r>
+      <w:r>
+        <w:rPr>
+          <w:rFonts w:ascii="Times New Roman" w:hAnsi="Times New Roman"/>
+          <w:szCs w:val="24"/>
+          <w:lang w:eastAsia="pt-BR"/>
+        </w:rPr>
+        <w:t>.1</w:t>
+      </w:r>
+      <w:r>
+        <w:rPr>
+          <w:rFonts w:ascii="Times New Roman" w:hAnsi="Times New Roman"/>
+          <w:szCs w:val="24"/>
+          <w:lang w:val="pt-BR" w:eastAsia="pt-BR"/>
+        </w:rPr>
+        <w:t>.</w:t>
+      </w:r>
+      <w:r>
+        <w:rPr>
+          <w:rFonts w:ascii="Times New Roman" w:hAnsi="Times New Roman"/>
+          <w:szCs w:val="24"/>
+          <w:lang w:eastAsia="pt-BR"/>
+        </w:rPr>
+        <w:t xml:space="preserve"> </w:t>
+      </w:r>
+      <w:r>
+        <w:rPr>
+          <w:rFonts w:ascii="Times New Roman" w:hAnsi="Times New Roman"/>
+          <w:szCs w:val="24"/>
+          <w:lang w:eastAsia="pt-BR"/>
+        </w:rPr>
+        <w:t>A</w:t>
+      </w:r>
+      <w:r>
+        <w:rPr>
+          <w:rFonts w:ascii="Times New Roman" w:hAnsi="Times New Roman"/>
+          <w:szCs w:val="24"/>
+          <w:lang w:eastAsia="pt-BR"/>
+        </w:rPr>
+        <w:t>n</w:t>
+      </w:r>
+      <w:r>
+        <w:rPr>
+          <w:rFonts w:ascii="Times New Roman" w:hAnsi="Times New Roman"/>
+          <w:szCs w:val="24"/>
+          <w:lang w:eastAsia="pt-BR"/>
+        </w:rPr>
+        <w:t>álise</w:t>
+      </w:r>
+      <w:r>
+        <w:rPr>
+          <w:rFonts w:ascii="Times New Roman" w:hAnsi="Times New Roman"/>
+          <w:szCs w:val="24"/>
+          <w:lang w:eastAsia="pt-BR"/>
+        </w:rPr>
+        <w:t xml:space="preserve"> das abordagens arquite</w:t>
+      </w:r>
+      <w:r>
+        <w:rPr>
+          <w:rFonts w:ascii="Times New Roman" w:hAnsi="Times New Roman"/>
+          <w:szCs w:val="24"/>
+          <w:lang w:eastAsia="pt-BR"/>
+        </w:rPr>
+        <w:t>tur</w:t>
+      </w:r>
+      <w:r>
+        <w:rPr>
+          <w:rFonts w:ascii="Times New Roman" w:hAnsi="Times New Roman"/>
+          <w:szCs w:val="24"/>
+          <w:lang w:val="pt-BR" w:eastAsia="pt-BR"/>
+        </w:rPr>
+        <w:t>ais</w:t>
+      </w:r>
+      <w:bookmarkEnd w:id="38"/>
+    </w:p>
+    <w:p>
+      <w:pPr>
+        <w:spacing w:before="100" w:beforeAutospacing="1" w:after="100" w:afterAutospacing="1" w:line="360" w:lineRule="auto"/>
+        <w:ind w:firstLine="709"/>
+        <w:rPr>
+          <w:rFonts w:ascii="Times New Roman" w:hAnsi="Times New Roman"/>
+          <w:sz w:val="24"/>
+          <w:szCs w:val="24"/>
+          <w:lang w:eastAsia="pt-BR"/>
+        </w:rPr>
+      </w:pPr>
+      <w:r>
+        <w:rPr>
+          <w:rFonts w:ascii="Times New Roman" w:hAnsi="Times New Roman"/>
+          <w:color w:val="FF0000"/>
+          <w:sz w:val="24"/>
+          <w:szCs w:val="24"/>
+          <w:lang w:eastAsia="pt-BR"/>
+        </w:rPr>
+        <w:t>Apresente um breve resumo das principais caracte</w:t>
+      </w:r>
+      <w:r>
+        <w:rPr>
+          <w:rFonts w:ascii="Times New Roman" w:hAnsi="Times New Roman"/>
+          <w:color w:val="FF0000"/>
+          <w:sz w:val="24"/>
+          <w:szCs w:val="24"/>
+          <w:lang w:eastAsia="pt-BR"/>
+        </w:rPr>
+        <w:t>rísticas</w:t>
+      </w:r>
+      <w:r>
+        <w:rPr>
+          <w:rFonts w:ascii="Times New Roman" w:hAnsi="Times New Roman"/>
+          <w:color w:val="FF0000"/>
+          <w:sz w:val="24"/>
+          <w:szCs w:val="24"/>
+          <w:lang w:eastAsia="pt-BR"/>
+        </w:rPr>
+        <w:t xml:space="preserve"> da proposta arquitetura</w:t>
+      </w:r>
+      <w:r>
+        <w:rPr>
+          <w:rFonts w:ascii="Times New Roman" w:hAnsi="Times New Roman"/>
+          <w:color w:val="FF0000"/>
+          <w:sz w:val="24"/>
+          <w:szCs w:val="24"/>
+          <w:lang w:eastAsia="pt-BR"/>
+        </w:rPr>
+        <w:t>l</w:t>
+      </w:r>
+      <w:r>
+        <w:rPr>
+          <w:rFonts w:ascii="Times New Roman" w:hAnsi="Times New Roman"/>
+          <w:sz w:val="24"/>
+          <w:szCs w:val="24"/>
+          <w:lang w:eastAsia="pt-BR"/>
+        </w:rPr>
+        <w:t>.</w:t>
+      </w:r>
+    </w:p>
+    <w:p>
+      <w:pPr>
+        <w:spacing w:before="100" w:beforeAutospacing="1" w:after="100" w:afterAutospacing="1" w:line="360" w:lineRule="auto"/>
+        <w:ind w:firstLine="709"/>
+        <w:rPr>
+          <w:rFonts w:ascii="Times New Roman" w:hAnsi="Times New Roman"/>
+          <w:sz w:val="24"/>
+          <w:szCs w:val="24"/>
+          <w:lang w:eastAsia="pt-BR"/>
+        </w:rPr>
+      </w:pPr>
+    </w:p>
+    <w:p>
+      <w:pPr>
+        <w:pStyle w:val="Heading2"/>
+        <w:spacing w:before="100" w:beforeAutospacing="1" w:after="100" w:afterAutospacing="1"/>
+        <w:rPr>
+          <w:rFonts w:ascii="Times New Roman" w:hAnsi="Times New Roman"/>
+          <w:szCs w:val="24"/>
+          <w:lang w:val="pt-BR" w:eastAsia="pt-BR"/>
+        </w:rPr>
+      </w:pPr>
+      <w:bookmarkStart w:id="39" w:name="_Toc476472336"/>
+      <w:bookmarkStart w:id="40" w:name="_Toc35436882"/>
+      <w:r>
+        <w:rPr>
+          <w:rFonts w:ascii="Times New Roman" w:hAnsi="Times New Roman"/>
+          <w:szCs w:val="24"/>
+          <w:lang w:val="pt-BR" w:eastAsia="pt-BR"/>
+        </w:rPr>
+        <w:t>6.</w:t>
+      </w:r>
+      <w:r>
+        <w:rPr>
+          <w:rFonts w:ascii="Times New Roman" w:hAnsi="Times New Roman"/>
+          <w:szCs w:val="24"/>
+          <w:lang w:val="pt-BR" w:eastAsia="pt-BR"/>
+        </w:rPr>
+        <w:t>2</w:t>
+      </w:r>
+      <w:r>
+        <w:rPr>
+          <w:rFonts w:ascii="Times New Roman" w:hAnsi="Times New Roman"/>
+          <w:szCs w:val="24"/>
+          <w:lang w:eastAsia="pt-BR"/>
+        </w:rPr>
+        <w:t>. Cenários</w:t>
+      </w:r>
+      <w:bookmarkEnd w:id="39"/>
+      <w:bookmarkEnd w:id="40"/>
+    </w:p>
+    <w:p>
+      <w:pPr>
         <w:suppressAutoHyphens/>
         <w:spacing w:before="100" w:beforeAutospacing="1" w:after="100" w:afterAutospacing="1" w:line="360" w:lineRule="auto"/>
         <w:ind w:firstLine="709"/>
@@ -26449,6 +27907,668 @@
       <w:r>
         <w:rPr>
           <w:rFonts w:ascii="Times New Roman" w:hAnsi="Times New Roman"/>
+          <w:color w:val="FF0000"/>
+          <w:sz w:val="24"/>
+          <w:szCs w:val="24"/>
+        </w:rPr>
+        <w:t xml:space="preserve">Apresente os </w:t>
+      </w:r>
+      <w:r>
+        <w:rPr>
+          <w:rFonts w:ascii="Times New Roman" w:hAnsi="Times New Roman"/>
+          <w:color w:val="FF0000"/>
+          <w:sz w:val="24"/>
+          <w:szCs w:val="24"/>
+        </w:rPr>
+        <w:t>cenários</w:t>
+      </w:r>
+      <w:r>
+        <w:rPr>
+          <w:rFonts w:ascii="Times New Roman" w:hAnsi="Times New Roman"/>
+          <w:color w:val="FF0000"/>
+          <w:sz w:val="24"/>
+          <w:szCs w:val="24"/>
+        </w:rPr>
+        <w:t xml:space="preserve"> utilizados na realização dos testes da sua aplicação. Escolha cenários de testes que demonstre</w:t>
+      </w:r>
+      <w:r>
+        <w:rPr>
+          <w:rFonts w:ascii="Times New Roman" w:hAnsi="Times New Roman"/>
+          <w:color w:val="FF0000"/>
+          <w:sz w:val="24"/>
+          <w:szCs w:val="24"/>
+        </w:rPr>
+        <w:t>m</w:t>
+      </w:r>
+      <w:r>
+        <w:rPr>
+          <w:rFonts w:ascii="Times New Roman" w:hAnsi="Times New Roman"/>
+          <w:color w:val="FF0000"/>
+          <w:sz w:val="24"/>
+          <w:szCs w:val="24"/>
+        </w:rPr>
+        <w:t xml:space="preserve"> os requisitos não funcionais </w:t>
+      </w:r>
+      <w:r>
+        <w:rPr>
+          <w:rFonts w:ascii="Times New Roman" w:hAnsi="Times New Roman"/>
+          <w:color w:val="FF0000"/>
+          <w:sz w:val="24"/>
+          <w:szCs w:val="24"/>
+        </w:rPr>
+        <w:t>(atributos de</w:t>
+      </w:r>
+      <w:r>
+        <w:rPr>
+          <w:rFonts w:ascii="Times New Roman" w:hAnsi="Times New Roman"/>
+          <w:color w:val="FF0000"/>
+          <w:sz w:val="24"/>
+          <w:szCs w:val="24"/>
+        </w:rPr>
+        <w:t xml:space="preserve"> </w:t>
+      </w:r>
+      <w:r>
+        <w:rPr>
+          <w:rFonts w:ascii="Times New Roman" w:hAnsi="Times New Roman"/>
+          <w:color w:val="FF0000"/>
+          <w:sz w:val="24"/>
+          <w:szCs w:val="24"/>
+        </w:rPr>
+        <w:t xml:space="preserve">qualidade) </w:t>
+      </w:r>
+      <w:r>
+        <w:rPr>
+          <w:rFonts w:ascii="Times New Roman" w:hAnsi="Times New Roman"/>
+          <w:color w:val="FF0000"/>
+          <w:sz w:val="24"/>
+          <w:szCs w:val="24"/>
+        </w:rPr>
+        <w:t xml:space="preserve">sendo satisfeitos. </w:t>
+      </w:r>
+      <w:r>
+        <w:rPr>
+          <w:rFonts w:ascii="Times New Roman" w:hAnsi="Times New Roman"/>
+          <w:color w:val="FF0000"/>
+          <w:sz w:val="24"/>
+          <w:szCs w:val="24"/>
+        </w:rPr>
+        <w:t xml:space="preserve">Priorize os </w:t>
+      </w:r>
+      <w:r>
+        <w:rPr>
+          <w:rFonts w:ascii="Times New Roman" w:hAnsi="Times New Roman"/>
+          <w:color w:val="FF0000"/>
+          <w:sz w:val="24"/>
+          <w:szCs w:val="24"/>
+        </w:rPr>
+        <w:t>cenários para a avaliação</w:t>
+      </w:r>
+      <w:r>
+        <w:rPr>
+          <w:rFonts w:ascii="Times New Roman" w:hAnsi="Times New Roman"/>
+          <w:color w:val="FF0000"/>
+          <w:sz w:val="24"/>
+          <w:szCs w:val="24"/>
+        </w:rPr>
+        <w:t xml:space="preserve"> segundo critérios quantitativos ou qualitativos</w:t>
+      </w:r>
+      <w:r>
+        <w:rPr>
+          <w:rFonts w:ascii="Times New Roman" w:hAnsi="Times New Roman"/>
+          <w:sz w:val="24"/>
+          <w:szCs w:val="24"/>
+        </w:rPr>
+        <w:t>.</w:t>
+      </w:r>
+    </w:p>
+    <w:p>
+      <w:pPr>
+        <w:suppressAutoHyphens/>
+        <w:spacing w:before="100" w:beforeAutospacing="1" w:after="100" w:afterAutospacing="1" w:line="360" w:lineRule="auto"/>
+        <w:ind w:firstLine="709"/>
+        <w:jc w:val="both"/>
+        <w:rPr>
+          <w:rFonts w:ascii="Times New Roman" w:hAnsi="Times New Roman"/>
+          <w:sz w:val="24"/>
+          <w:szCs w:val="24"/>
+        </w:rPr>
+      </w:pPr>
+    </w:p>
+    <w:p>
+      <w:pPr>
+        <w:pStyle w:val="Heading2"/>
+        <w:spacing w:before="100" w:beforeAutospacing="1" w:after="100" w:afterAutospacing="1"/>
+        <w:rPr>
+          <w:rFonts w:ascii="Times New Roman" w:hAnsi="Times New Roman"/>
+          <w:szCs w:val="24"/>
+          <w:lang w:val="pt-BR" w:eastAsia="pt-BR"/>
+        </w:rPr>
+      </w:pPr>
+      <w:bookmarkStart w:id="41" w:name="_Toc476472337"/>
+      <w:bookmarkStart w:id="42" w:name="_Toc35436883"/>
+      <w:r>
+        <w:rPr>
+          <w:rFonts w:ascii="Times New Roman" w:hAnsi="Times New Roman"/>
+          <w:szCs w:val="24"/>
+          <w:lang w:val="pt-BR" w:eastAsia="pt-BR"/>
+        </w:rPr>
+        <w:t>6</w:t>
+      </w:r>
+      <w:r>
+        <w:rPr>
+          <w:rFonts w:ascii="Times New Roman" w:hAnsi="Times New Roman"/>
+          <w:szCs w:val="24"/>
+          <w:lang w:eastAsia="pt-BR"/>
+        </w:rPr>
+        <w:t>.</w:t>
+      </w:r>
+      <w:r>
+        <w:rPr>
+          <w:rFonts w:ascii="Times New Roman" w:hAnsi="Times New Roman"/>
+          <w:szCs w:val="24"/>
+          <w:lang w:val="pt-BR" w:eastAsia="pt-BR"/>
+        </w:rPr>
+        <w:t>3</w:t>
+      </w:r>
+      <w:r>
+        <w:rPr>
+          <w:rFonts w:ascii="Times New Roman" w:hAnsi="Times New Roman"/>
+          <w:szCs w:val="24"/>
+          <w:lang w:eastAsia="pt-BR"/>
+        </w:rPr>
+        <w:t>. Avaliação</w:t>
+      </w:r>
+      <w:bookmarkEnd w:id="41"/>
+      <w:bookmarkEnd w:id="42"/>
+    </w:p>
+    <w:p>
+      <w:pPr>
+        <w:suppressAutoHyphens/>
+        <w:spacing w:before="100" w:beforeAutospacing="1" w:after="100" w:afterAutospacing="1" w:line="360" w:lineRule="auto"/>
+        <w:ind w:firstLine="709"/>
+        <w:jc w:val="both"/>
+        <w:rPr>
+          <w:rFonts w:ascii="Times New Roman" w:hAnsi="Times New Roman"/>
+          <w:sz w:val="24"/>
+          <w:szCs w:val="24"/>
+        </w:rPr>
+      </w:pPr>
+      <w:r>
+        <w:rPr>
+          <w:rFonts w:ascii="Times New Roman" w:hAnsi="Times New Roman"/>
+          <w:color w:val="FF0000"/>
+          <w:sz w:val="24"/>
+          <w:szCs w:val="24"/>
+        </w:rPr>
+        <w:t xml:space="preserve">Apresente as evidências dos testes de avaliação. </w:t>
+      </w:r>
+      <w:r>
+        <w:rPr>
+          <w:rFonts w:ascii="Times New Roman" w:hAnsi="Times New Roman"/>
+          <w:color w:val="FF0000"/>
+          <w:sz w:val="24"/>
+          <w:szCs w:val="24"/>
+        </w:rPr>
+        <w:t>Apresente as medidas r</w:t>
+      </w:r>
+      <w:r>
+        <w:rPr>
+          <w:rFonts w:ascii="Times New Roman" w:hAnsi="Times New Roman"/>
+          <w:color w:val="FF0000"/>
+          <w:sz w:val="24"/>
+          <w:szCs w:val="24"/>
+        </w:rPr>
+        <w:t>egistradas na coleta de dados. Para aquilo</w:t>
+      </w:r>
+      <w:r>
+        <w:rPr>
+          <w:rFonts w:ascii="Times New Roman" w:hAnsi="Times New Roman"/>
+          <w:color w:val="FF0000"/>
+          <w:sz w:val="24"/>
+          <w:szCs w:val="24"/>
+        </w:rPr>
+        <w:t xml:space="preserve"> que não for possível quantificar apresente uma justificativa baseada em evidências qu</w:t>
+      </w:r>
+      <w:r>
+        <w:rPr>
+          <w:rFonts w:ascii="Times New Roman" w:hAnsi="Times New Roman"/>
+          <w:color w:val="FF0000"/>
+          <w:sz w:val="24"/>
+          <w:szCs w:val="24"/>
+        </w:rPr>
+        <w:t>alitativas que suportem o atendimento a</w:t>
+      </w:r>
+      <w:r>
+        <w:rPr>
+          <w:rFonts w:ascii="Times New Roman" w:hAnsi="Times New Roman"/>
+          <w:color w:val="FF0000"/>
+          <w:sz w:val="24"/>
+          <w:szCs w:val="24"/>
+        </w:rPr>
+        <w:t>o</w:t>
+      </w:r>
+      <w:r>
+        <w:rPr>
+          <w:rFonts w:ascii="Times New Roman" w:hAnsi="Times New Roman"/>
+          <w:color w:val="FF0000"/>
+          <w:sz w:val="24"/>
+          <w:szCs w:val="24"/>
+        </w:rPr>
+        <w:t>s</w:t>
+      </w:r>
+      <w:r>
+        <w:rPr>
+          <w:rFonts w:ascii="Times New Roman" w:hAnsi="Times New Roman"/>
+          <w:color w:val="FF0000"/>
+          <w:sz w:val="24"/>
+          <w:szCs w:val="24"/>
+        </w:rPr>
+        <w:t xml:space="preserve"> requisito</w:t>
+      </w:r>
+      <w:r>
+        <w:rPr>
+          <w:rFonts w:ascii="Times New Roman" w:hAnsi="Times New Roman"/>
+          <w:color w:val="FF0000"/>
+          <w:sz w:val="24"/>
+          <w:szCs w:val="24"/>
+        </w:rPr>
+        <w:t>s</w:t>
+      </w:r>
+      <w:r>
+        <w:rPr>
+          <w:rFonts w:ascii="Times New Roman" w:hAnsi="Times New Roman"/>
+          <w:color w:val="FF0000"/>
+          <w:sz w:val="24"/>
+          <w:szCs w:val="24"/>
+        </w:rPr>
+        <w:t xml:space="preserve"> não-f</w:t>
+      </w:r>
+      <w:r>
+        <w:rPr>
+          <w:rFonts w:ascii="Times New Roman" w:hAnsi="Times New Roman"/>
+          <w:color w:val="FF0000"/>
+          <w:sz w:val="24"/>
+          <w:szCs w:val="24"/>
+        </w:rPr>
+        <w:t>uncionais</w:t>
+      </w:r>
+      <w:r>
+        <w:rPr>
+          <w:rFonts w:ascii="Times New Roman" w:hAnsi="Times New Roman"/>
+          <w:color w:val="FF0000"/>
+          <w:sz w:val="24"/>
+          <w:szCs w:val="24"/>
+        </w:rPr>
+        <w:t xml:space="preserve">. </w:t>
+      </w:r>
+      <w:r>
+        <w:rPr>
+          <w:rFonts w:ascii="Times New Roman" w:hAnsi="Times New Roman"/>
+          <w:color w:val="FF0000"/>
+          <w:sz w:val="24"/>
+          <w:szCs w:val="24"/>
+        </w:rPr>
+        <w:t xml:space="preserve">As evidências das avaliações neste item </w:t>
+      </w:r>
+      <w:r>
+        <w:rPr>
+          <w:rFonts w:ascii="Times New Roman" w:hAnsi="Times New Roman"/>
+          <w:color w:val="FF0000"/>
+          <w:sz w:val="24"/>
+          <w:szCs w:val="24"/>
+        </w:rPr>
+        <w:t>são</w:t>
+      </w:r>
+      <w:r>
+        <w:rPr>
+          <w:rFonts w:ascii="Times New Roman" w:hAnsi="Times New Roman"/>
+          <w:color w:val="FF0000"/>
+          <w:sz w:val="24"/>
+          <w:szCs w:val="24"/>
+        </w:rPr>
+        <w:t xml:space="preserve"> fundamenta</w:t>
+      </w:r>
+      <w:r>
+        <w:rPr>
+          <w:rFonts w:ascii="Times New Roman" w:hAnsi="Times New Roman"/>
+          <w:color w:val="FF0000"/>
+          <w:sz w:val="24"/>
+          <w:szCs w:val="24"/>
+        </w:rPr>
+        <w:t>is</w:t>
+      </w:r>
+      <w:r>
+        <w:rPr>
+          <w:rFonts w:ascii="Times New Roman" w:hAnsi="Times New Roman"/>
+          <w:sz w:val="24"/>
+          <w:szCs w:val="24"/>
+        </w:rPr>
+        <w:t xml:space="preserve">. </w:t>
+      </w:r>
+    </w:p>
+    <w:p>
+      <w:pPr>
+        <w:suppressAutoHyphens/>
+        <w:spacing w:before="100" w:beforeAutospacing="1" w:after="100" w:afterAutospacing="1" w:line="360" w:lineRule="auto"/>
+        <w:ind w:firstLine="709"/>
+        <w:jc w:val="both"/>
+        <w:rPr>
+          <w:rFonts w:ascii="Times New Roman" w:hAnsi="Times New Roman"/>
+          <w:sz w:val="24"/>
+          <w:szCs w:val="24"/>
+        </w:rPr>
+      </w:pPr>
+    </w:p>
+    <w:p>
+      <w:pPr>
+        <w:pStyle w:val="Heading2"/>
+        <w:spacing w:before="100" w:beforeAutospacing="1" w:after="100" w:afterAutospacing="1"/>
+        <w:rPr>
+          <w:rFonts w:ascii="Times New Roman" w:hAnsi="Times New Roman"/>
+          <w:szCs w:val="24"/>
+          <w:lang w:val="pt-BR" w:eastAsia="pt-BR"/>
+        </w:rPr>
+      </w:pPr>
+      <w:bookmarkStart w:id="43" w:name="_Toc35436884"/>
+      <w:r>
+        <w:rPr>
+          <w:rFonts w:ascii="Times New Roman" w:hAnsi="Times New Roman"/>
+          <w:szCs w:val="24"/>
+          <w:lang w:val="pt-BR" w:eastAsia="pt-BR"/>
+        </w:rPr>
+        <w:t>6.</w:t>
+      </w:r>
+      <w:r>
+        <w:rPr>
+          <w:rFonts w:ascii="Times New Roman" w:hAnsi="Times New Roman"/>
+          <w:szCs w:val="24"/>
+          <w:lang w:val="pt-BR" w:eastAsia="pt-BR"/>
+        </w:rPr>
+        <w:t>4</w:t>
+      </w:r>
+      <w:r>
+        <w:rPr>
+          <w:rFonts w:ascii="Times New Roman" w:hAnsi="Times New Roman"/>
+          <w:szCs w:val="24"/>
+          <w:lang w:eastAsia="pt-BR"/>
+        </w:rPr>
+        <w:t xml:space="preserve">. </w:t>
+      </w:r>
+      <w:r>
+        <w:rPr>
+          <w:rFonts w:ascii="Times New Roman" w:hAnsi="Times New Roman"/>
+          <w:szCs w:val="24"/>
+          <w:lang w:val="pt-BR" w:eastAsia="pt-BR"/>
+        </w:rPr>
+        <w:t xml:space="preserve"> Resultado</w:t>
+      </w:r>
+      <w:bookmarkEnd w:id="43"/>
+    </w:p>
+    <w:p>
+      <w:pPr>
+        <w:suppressAutoHyphens/>
+        <w:spacing w:before="100" w:beforeAutospacing="1" w:after="100" w:afterAutospacing="1" w:line="360" w:lineRule="auto"/>
+        <w:ind w:firstLine="709"/>
+        <w:jc w:val="both"/>
+        <w:rPr>
+          <w:rFonts w:ascii="Times New Roman" w:hAnsi="Times New Roman"/>
+          <w:sz w:val="24"/>
+          <w:szCs w:val="24"/>
+        </w:rPr>
+      </w:pPr>
+      <w:r>
+        <w:rPr>
+          <w:rFonts w:ascii="Times New Roman" w:hAnsi="Times New Roman"/>
+          <w:color w:val="FF0000"/>
+          <w:sz w:val="24"/>
+          <w:szCs w:val="24"/>
+        </w:rPr>
+        <w:t xml:space="preserve">Apresente </w:t>
+      </w:r>
+      <w:r>
+        <w:rPr>
+          <w:rFonts w:ascii="Times New Roman" w:hAnsi="Times New Roman"/>
+          <w:color w:val="FF0000"/>
+          <w:sz w:val="24"/>
+          <w:szCs w:val="24"/>
+        </w:rPr>
+        <w:t>uma avaliação geral da arquitetura</w:t>
+      </w:r>
+      <w:r>
+        <w:rPr>
+          <w:rFonts w:ascii="Times New Roman" w:hAnsi="Times New Roman"/>
+          <w:color w:val="FF0000"/>
+          <w:sz w:val="24"/>
+          <w:szCs w:val="24"/>
+        </w:rPr>
+        <w:t xml:space="preserve"> produzida, indicando seu</w:t>
+      </w:r>
+      <w:r>
+        <w:rPr>
+          <w:rFonts w:ascii="Times New Roman" w:hAnsi="Times New Roman"/>
+          <w:color w:val="FF0000"/>
+          <w:sz w:val="24"/>
+          <w:szCs w:val="24"/>
+        </w:rPr>
+        <w:t xml:space="preserve">s pontos fortes e </w:t>
+      </w:r>
+      <w:r>
+        <w:rPr>
+          <w:rFonts w:ascii="Times New Roman" w:hAnsi="Times New Roman"/>
+          <w:color w:val="FF0000"/>
+          <w:sz w:val="24"/>
+          <w:szCs w:val="24"/>
+        </w:rPr>
+        <w:t>su</w:t>
+      </w:r>
+      <w:r>
+        <w:rPr>
+          <w:rFonts w:ascii="Times New Roman" w:hAnsi="Times New Roman"/>
+          <w:color w:val="FF0000"/>
+          <w:sz w:val="24"/>
+          <w:szCs w:val="24"/>
+        </w:rPr>
+        <w:t>as li</w:t>
+      </w:r>
+      <w:r>
+        <w:rPr>
+          <w:rFonts w:ascii="Times New Roman" w:hAnsi="Times New Roman"/>
+          <w:color w:val="FF0000"/>
+          <w:sz w:val="24"/>
+          <w:szCs w:val="24"/>
+        </w:rPr>
+        <w:t>mitações</w:t>
+      </w:r>
+      <w:r>
+        <w:rPr>
+          <w:rFonts w:ascii="Times New Roman" w:hAnsi="Times New Roman"/>
+          <w:color w:val="FF0000"/>
+          <w:sz w:val="24"/>
+          <w:szCs w:val="24"/>
+        </w:rPr>
+        <w:t>.</w:t>
+      </w:r>
+      <w:r>
+        <w:rPr>
+          <w:rFonts w:ascii="Times New Roman" w:hAnsi="Times New Roman"/>
+          <w:color w:val="FF0000"/>
+          <w:sz w:val="24"/>
+          <w:szCs w:val="24"/>
+        </w:rPr>
+        <w:t xml:space="preserve"> </w:t>
+      </w:r>
+      <w:r>
+        <w:rPr>
+          <w:rFonts w:ascii="Times New Roman" w:hAnsi="Times New Roman"/>
+          <w:color w:val="FF0000"/>
+          <w:sz w:val="24"/>
+          <w:szCs w:val="24"/>
+        </w:rPr>
+        <w:t>Indique possíveis ajustes</w:t>
+      </w:r>
+      <w:r>
+        <w:rPr>
+          <w:rFonts w:ascii="Times New Roman" w:hAnsi="Times New Roman"/>
+          <w:color w:val="FF0000"/>
+          <w:sz w:val="24"/>
+          <w:szCs w:val="24"/>
+        </w:rPr>
+        <w:t>/melhorias que pod</w:t>
+      </w:r>
+      <w:r>
+        <w:rPr>
+          <w:rFonts w:ascii="Times New Roman" w:hAnsi="Times New Roman"/>
+          <w:color w:val="FF0000"/>
+          <w:sz w:val="24"/>
+          <w:szCs w:val="24"/>
+        </w:rPr>
+        <w:t>em ser feitos</w:t>
+      </w:r>
+      <w:r>
+        <w:rPr>
+          <w:rFonts w:ascii="Times New Roman" w:hAnsi="Times New Roman"/>
+          <w:sz w:val="24"/>
+          <w:szCs w:val="24"/>
+        </w:rPr>
+        <w:t>.</w:t>
+      </w:r>
+    </w:p>
+    <w:p>
+      <w:pPr>
+        <w:suppressAutoHyphens/>
+        <w:spacing w:before="100" w:beforeAutospacing="1" w:after="100" w:afterAutospacing="1" w:line="360" w:lineRule="auto"/>
+        <w:ind w:firstLine="709"/>
+        <w:jc w:val="both"/>
+        <w:rPr>
+          <w:rFonts w:ascii="Times New Roman" w:hAnsi="Times New Roman"/>
+          <w:sz w:val="24"/>
+          <w:szCs w:val="24"/>
+        </w:rPr>
+      </w:pPr>
+    </w:p>
+    <w:p>
+      <w:pPr>
+        <w:pStyle w:val="Heading2"/>
+        <w:spacing w:before="100" w:beforeAutospacing="1" w:after="100" w:afterAutospacing="1"/>
+        <w:rPr>
+          <w:rFonts w:ascii="Times New Roman" w:hAnsi="Times New Roman"/>
+          <w:szCs w:val="24"/>
+          <w:lang w:val="pt-BR" w:eastAsia="pt-BR"/>
+        </w:rPr>
+      </w:pPr>
+      <w:bookmarkStart w:id="44" w:name="_Toc35436885"/>
+      <w:r>
+        <w:rPr>
+          <w:rFonts w:ascii="Times New Roman" w:hAnsi="Times New Roman"/>
+          <w:szCs w:val="24"/>
+          <w:lang w:val="pt-BR" w:eastAsia="pt-BR"/>
+        </w:rPr>
+        <w:lastRenderedPageBreak/>
+        <w:t>7</w:t>
+      </w:r>
+      <w:r>
+        <w:rPr>
+          <w:rFonts w:ascii="Times New Roman" w:hAnsi="Times New Roman"/>
+          <w:szCs w:val="24"/>
+          <w:lang w:val="pt-BR" w:eastAsia="pt-BR"/>
+        </w:rPr>
+        <w:t xml:space="preserve">. </w:t>
+      </w:r>
+      <w:r>
+        <w:rPr>
+          <w:rFonts w:ascii="Times New Roman" w:hAnsi="Times New Roman"/>
+          <w:szCs w:val="24"/>
+          <w:lang w:val="pt-BR" w:eastAsia="pt-BR"/>
+        </w:rPr>
+        <w:t xml:space="preserve"> Conclusão</w:t>
+      </w:r>
+      <w:bookmarkEnd w:id="44"/>
+    </w:p>
+    <w:p>
+      <w:pPr>
+        <w:suppressAutoHyphens/>
+        <w:spacing w:before="100" w:beforeAutospacing="1" w:after="100" w:afterAutospacing="1" w:line="360" w:lineRule="auto"/>
+        <w:ind w:firstLine="709"/>
+        <w:jc w:val="both"/>
+        <w:rPr>
+          <w:rFonts w:ascii="Times New Roman" w:hAnsi="Times New Roman"/>
+          <w:sz w:val="24"/>
+          <w:szCs w:val="24"/>
+        </w:rPr>
+      </w:pPr>
+      <w:r>
+        <w:rPr>
+          <w:rFonts w:ascii="Times New Roman" w:hAnsi="Times New Roman"/>
+          <w:color w:val="FF0000"/>
+          <w:sz w:val="24"/>
+          <w:szCs w:val="24"/>
+        </w:rPr>
+        <w:t>Faça uma avaliação geral do trabalho. Indique se os objetivos foram atendidos, as limitações do resultado</w:t>
+      </w:r>
+      <w:r>
+        <w:rPr>
+          <w:rFonts w:ascii="Times New Roman" w:hAnsi="Times New Roman"/>
+          <w:color w:val="FF0000"/>
+          <w:sz w:val="24"/>
+          <w:szCs w:val="24"/>
+        </w:rPr>
+        <w:t xml:space="preserve"> alcançado</w:t>
+      </w:r>
+      <w:r>
+        <w:rPr>
+          <w:rFonts w:ascii="Times New Roman" w:hAnsi="Times New Roman"/>
+          <w:color w:val="FF0000"/>
+          <w:sz w:val="24"/>
+          <w:szCs w:val="24"/>
+        </w:rPr>
+        <w:t xml:space="preserve"> e as dificuldades encontradas</w:t>
+      </w:r>
+      <w:r>
+        <w:rPr>
+          <w:rFonts w:ascii="Times New Roman" w:hAnsi="Times New Roman"/>
+          <w:color w:val="FF0000"/>
+          <w:sz w:val="24"/>
+          <w:szCs w:val="24"/>
+        </w:rPr>
+        <w:t>, do ponto de vista da área de arquitetura de software</w:t>
+      </w:r>
+      <w:r>
+        <w:rPr>
+          <w:rFonts w:ascii="Times New Roman" w:hAnsi="Times New Roman"/>
+          <w:sz w:val="24"/>
+          <w:szCs w:val="24"/>
+        </w:rPr>
+        <w:t>.</w:t>
+      </w:r>
+    </w:p>
+    <w:p>
+      <w:pPr>
+        <w:suppressAutoHyphens/>
+        <w:spacing w:before="100" w:beforeAutospacing="1" w:after="100" w:afterAutospacing="1" w:line="360" w:lineRule="auto"/>
+        <w:ind w:firstLine="709"/>
+        <w:jc w:val="both"/>
+        <w:rPr>
+          <w:rFonts w:ascii="Times New Roman" w:hAnsi="Times New Roman"/>
+          <w:sz w:val="24"/>
+          <w:szCs w:val="24"/>
+        </w:rPr>
+      </w:pPr>
+    </w:p>
+    <w:p>
+      <w:pPr>
+        <w:suppressAutoHyphens/>
+        <w:spacing w:before="100" w:beforeAutospacing="1" w:after="100" w:afterAutospacing="1" w:line="360" w:lineRule="auto"/>
+        <w:ind w:firstLine="709"/>
+        <w:jc w:val="both"/>
+        <w:rPr>
+          <w:rFonts w:ascii="Times New Roman" w:hAnsi="Times New Roman"/>
+          <w:sz w:val="24"/>
+          <w:szCs w:val="24"/>
+        </w:rPr>
+      </w:pPr>
+      <w:r>
+        <w:rPr>
+          <w:rFonts w:ascii="Times New Roman" w:hAnsi="Times New Roman"/>
           <w:sz w:val="24"/>
           <w:szCs w:val="24"/>
         </w:rPr>
@@ -26469,7 +28589,7 @@
       <w:bookmarkStart w:id="45" w:name="_Toc351475134"/>
       <w:bookmarkStart w:id="46" w:name="_Toc297133353"/>
       <w:bookmarkStart w:id="47" w:name="_Toc476472338"/>
-      <w:bookmarkStart w:id="48" w:name="_Toc35370959"/>
+      <w:bookmarkStart w:id="48" w:name="_Toc35436886"/>
       <w:r>
         <w:rPr>
           <w:rFonts w:ascii="Times New Roman" w:hAnsi="Times New Roman"/>
@@ -26659,7 +28779,7 @@
         </w:rPr>
       </w:pPr>
       <w:bookmarkStart w:id="49" w:name="_Toc476472339"/>
-      <w:bookmarkStart w:id="50" w:name="_Toc35370960"/>
+      <w:bookmarkStart w:id="50" w:name="_Toc35436887"/>
       <w:r>
         <w:rPr>
           <w:rFonts w:ascii="Times New Roman" w:hAnsi="Times New Roman"/>
@@ -27422,7 +29542,7 @@
         <w:spacing w:before="100" w:beforeAutospacing="1" w:after="100" w:afterAutospacing="1"/>
         <w:jc w:val="center"/>
       </w:pPr>
-      <w:bookmarkStart w:id="51" w:name="_Toc35370961"/>
+      <w:bookmarkStart w:id="51" w:name="_Toc35436888"/>
       <w:r>
         <w:rPr>
           <w:rFonts w:ascii="Times New Roman" w:hAnsi="Times New Roman"/>
@@ -30052,6 +32172,119 @@
 <file path=word/numbering.xml><?xml version="1.0" encoding="utf-8"?>
 <w:numbering xmlns:wpc="http://schemas.microsoft.com/office/word/2010/wordprocessingCanvas" xmlns:cx="http://schemas.microsoft.com/office/drawing/2014/chartex" xmlns:cx1="http://schemas.microsoft.com/office/drawing/2015/9/8/chartex" xmlns:cx2="http://schemas.microsoft.com/office/drawing/2015/10/21/chartex" xmlns:cx3="http://schemas.microsoft.com/office/drawing/2016/5/9/chartex" xmlns:cx4="http://schemas.microsoft.com/office/drawing/2016/5/10/chartex" xmlns:cx5="http://schemas.microsoft.com/office/drawing/2016/5/11/chartex" xmlns:cx6="http://schemas.microsoft.com/office/drawing/2016/5/12/chartex" xmlns:cx7="http://schemas.microsoft.com/office/drawing/2016/5/13/chartex" xmlns:cx8="http://schemas.microsoft.com/office/drawing/2016/5/14/chartex" xmlns:mc="http://schemas.openxmlformats.org/markup-compatibility/2006" xmlns:aink="http://schemas.microsoft.com/office/drawing/2016/ink" xmlns:am3d="http://schemas.microsoft.com/office/drawing/2017/model3d" xmlns:o="urn:schemas-microsoft-com:office:office" xmlns:r="http://schemas.openxmlformats.org/officeDocument/2006/relationships" xmlns:m="http://schemas.openxmlformats.org/officeDocument/2006/math" xmlns:v="urn:schemas-microsoft-com:vml" xmlns:wp14="http://schemas.microsoft.com/office/word/2010/wordprocessingDrawing" xmlns:wp="http://schemas.openxmlformats.org/drawingml/2006/wordprocessingDrawing" xmlns:w10="urn:schemas-microsoft-com:office:word" xmlns:w="http://schemas.openxmlformats.org/wordprocessingml/2006/main" xmlns:w14="http://schemas.microsoft.com/office/word/2010/wordml" xmlns:w15="http://schemas.microsoft.com/office/word/2012/wordml" xmlns:w16cid="http://schemas.microsoft.com/office/word/2016/wordml/cid" xmlns:w16se="http://schemas.microsoft.com/office/word/2015/wordml/symex" xmlns:wpg="http://schemas.microsoft.com/office/word/2010/wordprocessingGroup" xmlns:wpi="http://schemas.microsoft.com/office/word/2010/wordprocessingInk" xmlns:wne="http://schemas.microsoft.com/office/word/2006/wordml" xmlns:wps="http://schemas.microsoft.com/office/word/2010/wordprocessingShape" mc:Ignorable="w14 w15 w16se w16cid wp14">
   <w:abstractNum w:abstractNumId="0" w15:restartNumberingAfterBreak="0">
+    <w:nsid w:val="083D3412"/>
+    <w:multiLevelType w:val="hybridMultilevel"/>
+    <w:tmpl w:val="2C565F3C"/>
+    <w:lvl w:ilvl="0" w:tplc="04160003">
+      <w:start w:val="1"/>
+      <w:numFmt w:val="bullet"/>
+      <w:lvlText w:val="o"/>
+      <w:lvlJc w:val="left"/>
+      <w:pPr>
+        <w:ind w:left="1429" w:hanging="360"/>
+      </w:pPr>
+      <w:rPr>
+        <w:rFonts w:ascii="Courier New" w:hAnsi="Courier New" w:cs="Courier New" w:hint="default"/>
+      </w:rPr>
+    </w:lvl>
+    <w:lvl w:ilvl="1" w:tplc="04160003" w:tentative="1">
+      <w:start w:val="1"/>
+      <w:numFmt w:val="bullet"/>
+      <w:lvlText w:val="o"/>
+      <w:lvlJc w:val="left"/>
+      <w:pPr>
+        <w:ind w:left="2149" w:hanging="360"/>
+      </w:pPr>
+      <w:rPr>
+        <w:rFonts w:ascii="Courier New" w:hAnsi="Courier New" w:cs="Courier New" w:hint="default"/>
+      </w:rPr>
+    </w:lvl>
+    <w:lvl w:ilvl="2" w:tplc="04160005" w:tentative="1">
+      <w:start w:val="1"/>
+      <w:numFmt w:val="bullet"/>
+      <w:lvlText w:val=""/>
+      <w:lvlJc w:val="left"/>
+      <w:pPr>
+        <w:ind w:left="2869" w:hanging="360"/>
+      </w:pPr>
+      <w:rPr>
+        <w:rFonts w:ascii="Wingdings" w:hAnsi="Wingdings" w:hint="default"/>
+      </w:rPr>
+    </w:lvl>
+    <w:lvl w:ilvl="3" w:tplc="04160001" w:tentative="1">
+      <w:start w:val="1"/>
+      <w:numFmt w:val="bullet"/>
+      <w:lvlText w:val=""/>
+      <w:lvlJc w:val="left"/>
+      <w:pPr>
+        <w:ind w:left="3589" w:hanging="360"/>
+      </w:pPr>
+      <w:rPr>
+        <w:rFonts w:ascii="Symbol" w:hAnsi="Symbol" w:hint="default"/>
+      </w:rPr>
+    </w:lvl>
+    <w:lvl w:ilvl="4" w:tplc="04160003" w:tentative="1">
+      <w:start w:val="1"/>
+      <w:numFmt w:val="bullet"/>
+      <w:lvlText w:val="o"/>
+      <w:lvlJc w:val="left"/>
+      <w:pPr>
+        <w:ind w:left="4309" w:hanging="360"/>
+      </w:pPr>
+      <w:rPr>
+        <w:rFonts w:ascii="Courier New" w:hAnsi="Courier New" w:cs="Courier New" w:hint="default"/>
+      </w:rPr>
+    </w:lvl>
+    <w:lvl w:ilvl="5" w:tplc="04160005" w:tentative="1">
+      <w:start w:val="1"/>
+      <w:numFmt w:val="bullet"/>
+      <w:lvlText w:val=""/>
+      <w:lvlJc w:val="left"/>
+      <w:pPr>
+        <w:ind w:left="5029" w:hanging="360"/>
+      </w:pPr>
+      <w:rPr>
+        <w:rFonts w:ascii="Wingdings" w:hAnsi="Wingdings" w:hint="default"/>
+      </w:rPr>
+    </w:lvl>
+    <w:lvl w:ilvl="6" w:tplc="04160001" w:tentative="1">
+      <w:start w:val="1"/>
+      <w:numFmt w:val="bullet"/>
+      <w:lvlText w:val=""/>
+      <w:lvlJc w:val="left"/>
+      <w:pPr>
+        <w:ind w:left="5749" w:hanging="360"/>
+      </w:pPr>
+      <w:rPr>
+        <w:rFonts w:ascii="Symbol" w:hAnsi="Symbol" w:hint="default"/>
+      </w:rPr>
+    </w:lvl>
+    <w:lvl w:ilvl="7" w:tplc="04160003" w:tentative="1">
+      <w:start w:val="1"/>
+      <w:numFmt w:val="bullet"/>
+      <w:lvlText w:val="o"/>
+      <w:lvlJc w:val="left"/>
+      <w:pPr>
+        <w:ind w:left="6469" w:hanging="360"/>
+      </w:pPr>
+      <w:rPr>
+        <w:rFonts w:ascii="Courier New" w:hAnsi="Courier New" w:cs="Courier New" w:hint="default"/>
+      </w:rPr>
+    </w:lvl>
+    <w:lvl w:ilvl="8" w:tplc="04160005" w:tentative="1">
+      <w:start w:val="1"/>
+      <w:numFmt w:val="bullet"/>
+      <w:lvlText w:val=""/>
+      <w:lvlJc w:val="left"/>
+      <w:pPr>
+        <w:ind w:left="7189" w:hanging="360"/>
+      </w:pPr>
+      <w:rPr>
+        <w:rFonts w:ascii="Wingdings" w:hAnsi="Wingdings" w:hint="default"/>
+      </w:rPr>
+    </w:lvl>
+  </w:abstractNum>
+  <w:abstractNum w:abstractNumId="1" w15:restartNumberingAfterBreak="0">
     <w:nsid w:val="0EAF10F7"/>
     <w:multiLevelType w:val="hybridMultilevel"/>
     <w:tmpl w:val="FF4A4CD0"/>
@@ -30164,7 +32397,233 @@
       </w:rPr>
     </w:lvl>
   </w:abstractNum>
-  <w:abstractNum w:abstractNumId="1" w15:restartNumberingAfterBreak="0">
+  <w:abstractNum w:abstractNumId="2" w15:restartNumberingAfterBreak="0">
+    <w:nsid w:val="10EA1AE6"/>
+    <w:multiLevelType w:val="hybridMultilevel"/>
+    <w:tmpl w:val="271E0CA6"/>
+    <w:lvl w:ilvl="0" w:tplc="04160003">
+      <w:start w:val="1"/>
+      <w:numFmt w:val="bullet"/>
+      <w:lvlText w:val="o"/>
+      <w:lvlJc w:val="left"/>
+      <w:pPr>
+        <w:ind w:left="1429" w:hanging="360"/>
+      </w:pPr>
+      <w:rPr>
+        <w:rFonts w:ascii="Courier New" w:hAnsi="Courier New" w:cs="Courier New" w:hint="default"/>
+      </w:rPr>
+    </w:lvl>
+    <w:lvl w:ilvl="1" w:tplc="04160003" w:tentative="1">
+      <w:start w:val="1"/>
+      <w:numFmt w:val="bullet"/>
+      <w:lvlText w:val="o"/>
+      <w:lvlJc w:val="left"/>
+      <w:pPr>
+        <w:ind w:left="2149" w:hanging="360"/>
+      </w:pPr>
+      <w:rPr>
+        <w:rFonts w:ascii="Courier New" w:hAnsi="Courier New" w:cs="Courier New" w:hint="default"/>
+      </w:rPr>
+    </w:lvl>
+    <w:lvl w:ilvl="2" w:tplc="04160005" w:tentative="1">
+      <w:start w:val="1"/>
+      <w:numFmt w:val="bullet"/>
+      <w:lvlText w:val=""/>
+      <w:lvlJc w:val="left"/>
+      <w:pPr>
+        <w:ind w:left="2869" w:hanging="360"/>
+      </w:pPr>
+      <w:rPr>
+        <w:rFonts w:ascii="Wingdings" w:hAnsi="Wingdings" w:hint="default"/>
+      </w:rPr>
+    </w:lvl>
+    <w:lvl w:ilvl="3" w:tplc="04160001" w:tentative="1">
+      <w:start w:val="1"/>
+      <w:numFmt w:val="bullet"/>
+      <w:lvlText w:val=""/>
+      <w:lvlJc w:val="left"/>
+      <w:pPr>
+        <w:ind w:left="3589" w:hanging="360"/>
+      </w:pPr>
+      <w:rPr>
+        <w:rFonts w:ascii="Symbol" w:hAnsi="Symbol" w:hint="default"/>
+      </w:rPr>
+    </w:lvl>
+    <w:lvl w:ilvl="4" w:tplc="04160003" w:tentative="1">
+      <w:start w:val="1"/>
+      <w:numFmt w:val="bullet"/>
+      <w:lvlText w:val="o"/>
+      <w:lvlJc w:val="left"/>
+      <w:pPr>
+        <w:ind w:left="4309" w:hanging="360"/>
+      </w:pPr>
+      <w:rPr>
+        <w:rFonts w:ascii="Courier New" w:hAnsi="Courier New" w:cs="Courier New" w:hint="default"/>
+      </w:rPr>
+    </w:lvl>
+    <w:lvl w:ilvl="5" w:tplc="04160005" w:tentative="1">
+      <w:start w:val="1"/>
+      <w:numFmt w:val="bullet"/>
+      <w:lvlText w:val=""/>
+      <w:lvlJc w:val="left"/>
+      <w:pPr>
+        <w:ind w:left="5029" w:hanging="360"/>
+      </w:pPr>
+      <w:rPr>
+        <w:rFonts w:ascii="Wingdings" w:hAnsi="Wingdings" w:hint="default"/>
+      </w:rPr>
+    </w:lvl>
+    <w:lvl w:ilvl="6" w:tplc="04160001" w:tentative="1">
+      <w:start w:val="1"/>
+      <w:numFmt w:val="bullet"/>
+      <w:lvlText w:val=""/>
+      <w:lvlJc w:val="left"/>
+      <w:pPr>
+        <w:ind w:left="5749" w:hanging="360"/>
+      </w:pPr>
+      <w:rPr>
+        <w:rFonts w:ascii="Symbol" w:hAnsi="Symbol" w:hint="default"/>
+      </w:rPr>
+    </w:lvl>
+    <w:lvl w:ilvl="7" w:tplc="04160003" w:tentative="1">
+      <w:start w:val="1"/>
+      <w:numFmt w:val="bullet"/>
+      <w:lvlText w:val="o"/>
+      <w:lvlJc w:val="left"/>
+      <w:pPr>
+        <w:ind w:left="6469" w:hanging="360"/>
+      </w:pPr>
+      <w:rPr>
+        <w:rFonts w:ascii="Courier New" w:hAnsi="Courier New" w:cs="Courier New" w:hint="default"/>
+      </w:rPr>
+    </w:lvl>
+    <w:lvl w:ilvl="8" w:tplc="04160005" w:tentative="1">
+      <w:start w:val="1"/>
+      <w:numFmt w:val="bullet"/>
+      <w:lvlText w:val=""/>
+      <w:lvlJc w:val="left"/>
+      <w:pPr>
+        <w:ind w:left="7189" w:hanging="360"/>
+      </w:pPr>
+      <w:rPr>
+        <w:rFonts w:ascii="Wingdings" w:hAnsi="Wingdings" w:hint="default"/>
+      </w:rPr>
+    </w:lvl>
+  </w:abstractNum>
+  <w:abstractNum w:abstractNumId="3" w15:restartNumberingAfterBreak="0">
+    <w:nsid w:val="24DC4563"/>
+    <w:multiLevelType w:val="hybridMultilevel"/>
+    <w:tmpl w:val="79E84E40"/>
+    <w:lvl w:ilvl="0" w:tplc="04160001">
+      <w:start w:val="1"/>
+      <w:numFmt w:val="bullet"/>
+      <w:lvlText w:val=""/>
+      <w:lvlJc w:val="left"/>
+      <w:pPr>
+        <w:ind w:left="1069" w:hanging="360"/>
+      </w:pPr>
+      <w:rPr>
+        <w:rFonts w:ascii="Symbol" w:hAnsi="Symbol" w:hint="default"/>
+      </w:rPr>
+    </w:lvl>
+    <w:lvl w:ilvl="1" w:tplc="04160003" w:tentative="1">
+      <w:start w:val="1"/>
+      <w:numFmt w:val="bullet"/>
+      <w:lvlText w:val="o"/>
+      <w:lvlJc w:val="left"/>
+      <w:pPr>
+        <w:ind w:left="1789" w:hanging="360"/>
+      </w:pPr>
+      <w:rPr>
+        <w:rFonts w:ascii="Courier New" w:hAnsi="Courier New" w:cs="Courier New" w:hint="default"/>
+      </w:rPr>
+    </w:lvl>
+    <w:lvl w:ilvl="2" w:tplc="04160005" w:tentative="1">
+      <w:start w:val="1"/>
+      <w:numFmt w:val="bullet"/>
+      <w:lvlText w:val=""/>
+      <w:lvlJc w:val="left"/>
+      <w:pPr>
+        <w:ind w:left="2509" w:hanging="360"/>
+      </w:pPr>
+      <w:rPr>
+        <w:rFonts w:ascii="Wingdings" w:hAnsi="Wingdings" w:hint="default"/>
+      </w:rPr>
+    </w:lvl>
+    <w:lvl w:ilvl="3" w:tplc="04160001" w:tentative="1">
+      <w:start w:val="1"/>
+      <w:numFmt w:val="bullet"/>
+      <w:lvlText w:val=""/>
+      <w:lvlJc w:val="left"/>
+      <w:pPr>
+        <w:ind w:left="3229" w:hanging="360"/>
+      </w:pPr>
+      <w:rPr>
+        <w:rFonts w:ascii="Symbol" w:hAnsi="Symbol" w:hint="default"/>
+      </w:rPr>
+    </w:lvl>
+    <w:lvl w:ilvl="4" w:tplc="04160003" w:tentative="1">
+      <w:start w:val="1"/>
+      <w:numFmt w:val="bullet"/>
+      <w:lvlText w:val="o"/>
+      <w:lvlJc w:val="left"/>
+      <w:pPr>
+        <w:ind w:left="3949" w:hanging="360"/>
+      </w:pPr>
+      <w:rPr>
+        <w:rFonts w:ascii="Courier New" w:hAnsi="Courier New" w:cs="Courier New" w:hint="default"/>
+      </w:rPr>
+    </w:lvl>
+    <w:lvl w:ilvl="5" w:tplc="04160005" w:tentative="1">
+      <w:start w:val="1"/>
+      <w:numFmt w:val="bullet"/>
+      <w:lvlText w:val=""/>
+      <w:lvlJc w:val="left"/>
+      <w:pPr>
+        <w:ind w:left="4669" w:hanging="360"/>
+      </w:pPr>
+      <w:rPr>
+        <w:rFonts w:ascii="Wingdings" w:hAnsi="Wingdings" w:hint="default"/>
+      </w:rPr>
+    </w:lvl>
+    <w:lvl w:ilvl="6" w:tplc="04160001" w:tentative="1">
+      <w:start w:val="1"/>
+      <w:numFmt w:val="bullet"/>
+      <w:lvlText w:val=""/>
+      <w:lvlJc w:val="left"/>
+      <w:pPr>
+        <w:ind w:left="5389" w:hanging="360"/>
+      </w:pPr>
+      <w:rPr>
+        <w:rFonts w:ascii="Symbol" w:hAnsi="Symbol" w:hint="default"/>
+      </w:rPr>
+    </w:lvl>
+    <w:lvl w:ilvl="7" w:tplc="04160003" w:tentative="1">
+      <w:start w:val="1"/>
+      <w:numFmt w:val="bullet"/>
+      <w:lvlText w:val="o"/>
+      <w:lvlJc w:val="left"/>
+      <w:pPr>
+        <w:ind w:left="6109" w:hanging="360"/>
+      </w:pPr>
+      <w:rPr>
+        <w:rFonts w:ascii="Courier New" w:hAnsi="Courier New" w:cs="Courier New" w:hint="default"/>
+      </w:rPr>
+    </w:lvl>
+    <w:lvl w:ilvl="8" w:tplc="04160005" w:tentative="1">
+      <w:start w:val="1"/>
+      <w:numFmt w:val="bullet"/>
+      <w:lvlText w:val=""/>
+      <w:lvlJc w:val="left"/>
+      <w:pPr>
+        <w:ind w:left="6829" w:hanging="360"/>
+      </w:pPr>
+      <w:rPr>
+        <w:rFonts w:ascii="Wingdings" w:hAnsi="Wingdings" w:hint="default"/>
+      </w:rPr>
+    </w:lvl>
+  </w:abstractNum>
+  <w:abstractNum w:abstractNumId="4" w15:restartNumberingAfterBreak="0">
     <w:nsid w:val="3DFC3053"/>
     <w:multiLevelType w:val="hybridMultilevel"/>
     <w:tmpl w:val="4502DFF6"/>
@@ -30256,7 +32715,120 @@
       </w:pPr>
     </w:lvl>
   </w:abstractNum>
-  <w:abstractNum w:abstractNumId="2" w15:restartNumberingAfterBreak="0">
+  <w:abstractNum w:abstractNumId="5" w15:restartNumberingAfterBreak="0">
+    <w:nsid w:val="43A379E4"/>
+    <w:multiLevelType w:val="hybridMultilevel"/>
+    <w:tmpl w:val="EDC08098"/>
+    <w:lvl w:ilvl="0" w:tplc="04160003">
+      <w:start w:val="1"/>
+      <w:numFmt w:val="bullet"/>
+      <w:lvlText w:val="o"/>
+      <w:lvlJc w:val="left"/>
+      <w:pPr>
+        <w:ind w:left="1429" w:hanging="360"/>
+      </w:pPr>
+      <w:rPr>
+        <w:rFonts w:ascii="Courier New" w:hAnsi="Courier New" w:cs="Courier New" w:hint="default"/>
+      </w:rPr>
+    </w:lvl>
+    <w:lvl w:ilvl="1" w:tplc="04160003" w:tentative="1">
+      <w:start w:val="1"/>
+      <w:numFmt w:val="bullet"/>
+      <w:lvlText w:val="o"/>
+      <w:lvlJc w:val="left"/>
+      <w:pPr>
+        <w:ind w:left="2149" w:hanging="360"/>
+      </w:pPr>
+      <w:rPr>
+        <w:rFonts w:ascii="Courier New" w:hAnsi="Courier New" w:cs="Courier New" w:hint="default"/>
+      </w:rPr>
+    </w:lvl>
+    <w:lvl w:ilvl="2" w:tplc="04160005" w:tentative="1">
+      <w:start w:val="1"/>
+      <w:numFmt w:val="bullet"/>
+      <w:lvlText w:val=""/>
+      <w:lvlJc w:val="left"/>
+      <w:pPr>
+        <w:ind w:left="2869" w:hanging="360"/>
+      </w:pPr>
+      <w:rPr>
+        <w:rFonts w:ascii="Wingdings" w:hAnsi="Wingdings" w:hint="default"/>
+      </w:rPr>
+    </w:lvl>
+    <w:lvl w:ilvl="3" w:tplc="04160001" w:tentative="1">
+      <w:start w:val="1"/>
+      <w:numFmt w:val="bullet"/>
+      <w:lvlText w:val=""/>
+      <w:lvlJc w:val="left"/>
+      <w:pPr>
+        <w:ind w:left="3589" w:hanging="360"/>
+      </w:pPr>
+      <w:rPr>
+        <w:rFonts w:ascii="Symbol" w:hAnsi="Symbol" w:hint="default"/>
+      </w:rPr>
+    </w:lvl>
+    <w:lvl w:ilvl="4" w:tplc="04160003" w:tentative="1">
+      <w:start w:val="1"/>
+      <w:numFmt w:val="bullet"/>
+      <w:lvlText w:val="o"/>
+      <w:lvlJc w:val="left"/>
+      <w:pPr>
+        <w:ind w:left="4309" w:hanging="360"/>
+      </w:pPr>
+      <w:rPr>
+        <w:rFonts w:ascii="Courier New" w:hAnsi="Courier New" w:cs="Courier New" w:hint="default"/>
+      </w:rPr>
+    </w:lvl>
+    <w:lvl w:ilvl="5" w:tplc="04160005" w:tentative="1">
+      <w:start w:val="1"/>
+      <w:numFmt w:val="bullet"/>
+      <w:lvlText w:val=""/>
+      <w:lvlJc w:val="left"/>
+      <w:pPr>
+        <w:ind w:left="5029" w:hanging="360"/>
+      </w:pPr>
+      <w:rPr>
+        <w:rFonts w:ascii="Wingdings" w:hAnsi="Wingdings" w:hint="default"/>
+      </w:rPr>
+    </w:lvl>
+    <w:lvl w:ilvl="6" w:tplc="04160001" w:tentative="1">
+      <w:start w:val="1"/>
+      <w:numFmt w:val="bullet"/>
+      <w:lvlText w:val=""/>
+      <w:lvlJc w:val="left"/>
+      <w:pPr>
+        <w:ind w:left="5749" w:hanging="360"/>
+      </w:pPr>
+      <w:rPr>
+        <w:rFonts w:ascii="Symbol" w:hAnsi="Symbol" w:hint="default"/>
+      </w:rPr>
+    </w:lvl>
+    <w:lvl w:ilvl="7" w:tplc="04160003" w:tentative="1">
+      <w:start w:val="1"/>
+      <w:numFmt w:val="bullet"/>
+      <w:lvlText w:val="o"/>
+      <w:lvlJc w:val="left"/>
+      <w:pPr>
+        <w:ind w:left="6469" w:hanging="360"/>
+      </w:pPr>
+      <w:rPr>
+        <w:rFonts w:ascii="Courier New" w:hAnsi="Courier New" w:cs="Courier New" w:hint="default"/>
+      </w:rPr>
+    </w:lvl>
+    <w:lvl w:ilvl="8" w:tplc="04160005" w:tentative="1">
+      <w:start w:val="1"/>
+      <w:numFmt w:val="bullet"/>
+      <w:lvlText w:val=""/>
+      <w:lvlJc w:val="left"/>
+      <w:pPr>
+        <w:ind w:left="7189" w:hanging="360"/>
+      </w:pPr>
+      <w:rPr>
+        <w:rFonts w:ascii="Wingdings" w:hAnsi="Wingdings" w:hint="default"/>
+      </w:rPr>
+    </w:lvl>
+  </w:abstractNum>
+  <w:abstractNum w:abstractNumId="6" w15:restartNumberingAfterBreak="0">
     <w:nsid w:val="483B475C"/>
     <w:multiLevelType w:val="hybridMultilevel"/>
     <w:tmpl w:val="AE8CD4D6"/>
@@ -30369,7 +32941,7 @@
       </w:rPr>
     </w:lvl>
   </w:abstractNum>
-  <w:abstractNum w:abstractNumId="3" w15:restartNumberingAfterBreak="0">
+  <w:abstractNum w:abstractNumId="7" w15:restartNumberingAfterBreak="0">
     <w:nsid w:val="4E654507"/>
     <w:multiLevelType w:val="hybridMultilevel"/>
     <w:tmpl w:val="D15C6E48"/>
@@ -30482,7 +33054,7 @@
       </w:pPr>
     </w:lvl>
   </w:abstractNum>
-  <w:abstractNum w:abstractNumId="4" w15:restartNumberingAfterBreak="0">
+  <w:abstractNum w:abstractNumId="8" w15:restartNumberingAfterBreak="0">
     <w:nsid w:val="51BC58FB"/>
     <w:multiLevelType w:val="hybridMultilevel"/>
     <w:tmpl w:val="88CA40E2"/>
@@ -30595,7 +33167,7 @@
       </w:rPr>
     </w:lvl>
   </w:abstractNum>
-  <w:abstractNum w:abstractNumId="5" w15:restartNumberingAfterBreak="0">
+  <w:abstractNum w:abstractNumId="9" w15:restartNumberingAfterBreak="0">
     <w:nsid w:val="547A2127"/>
     <w:multiLevelType w:val="hybridMultilevel"/>
     <w:tmpl w:val="049E9120"/>
@@ -30708,7 +33280,120 @@
       </w:rPr>
     </w:lvl>
   </w:abstractNum>
-  <w:abstractNum w:abstractNumId="6" w15:restartNumberingAfterBreak="0">
+  <w:abstractNum w:abstractNumId="10" w15:restartNumberingAfterBreak="0">
+    <w:nsid w:val="57411082"/>
+    <w:multiLevelType w:val="hybridMultilevel"/>
+    <w:tmpl w:val="0D82B920"/>
+    <w:lvl w:ilvl="0" w:tplc="04160003">
+      <w:start w:val="1"/>
+      <w:numFmt w:val="bullet"/>
+      <w:lvlText w:val="o"/>
+      <w:lvlJc w:val="left"/>
+      <w:pPr>
+        <w:ind w:left="1429" w:hanging="360"/>
+      </w:pPr>
+      <w:rPr>
+        <w:rFonts w:ascii="Courier New" w:hAnsi="Courier New" w:cs="Courier New" w:hint="default"/>
+      </w:rPr>
+    </w:lvl>
+    <w:lvl w:ilvl="1" w:tplc="04160003" w:tentative="1">
+      <w:start w:val="1"/>
+      <w:numFmt w:val="bullet"/>
+      <w:lvlText w:val="o"/>
+      <w:lvlJc w:val="left"/>
+      <w:pPr>
+        <w:ind w:left="2149" w:hanging="360"/>
+      </w:pPr>
+      <w:rPr>
+        <w:rFonts w:ascii="Courier New" w:hAnsi="Courier New" w:cs="Courier New" w:hint="default"/>
+      </w:rPr>
+    </w:lvl>
+    <w:lvl w:ilvl="2" w:tplc="04160005" w:tentative="1">
+      <w:start w:val="1"/>
+      <w:numFmt w:val="bullet"/>
+      <w:lvlText w:val=""/>
+      <w:lvlJc w:val="left"/>
+      <w:pPr>
+        <w:ind w:left="2869" w:hanging="360"/>
+      </w:pPr>
+      <w:rPr>
+        <w:rFonts w:ascii="Wingdings" w:hAnsi="Wingdings" w:hint="default"/>
+      </w:rPr>
+    </w:lvl>
+    <w:lvl w:ilvl="3" w:tplc="04160001" w:tentative="1">
+      <w:start w:val="1"/>
+      <w:numFmt w:val="bullet"/>
+      <w:lvlText w:val=""/>
+      <w:lvlJc w:val="left"/>
+      <w:pPr>
+        <w:ind w:left="3589" w:hanging="360"/>
+      </w:pPr>
+      <w:rPr>
+        <w:rFonts w:ascii="Symbol" w:hAnsi="Symbol" w:hint="default"/>
+      </w:rPr>
+    </w:lvl>
+    <w:lvl w:ilvl="4" w:tplc="04160003" w:tentative="1">
+      <w:start w:val="1"/>
+      <w:numFmt w:val="bullet"/>
+      <w:lvlText w:val="o"/>
+      <w:lvlJc w:val="left"/>
+      <w:pPr>
+        <w:ind w:left="4309" w:hanging="360"/>
+      </w:pPr>
+      <w:rPr>
+        <w:rFonts w:ascii="Courier New" w:hAnsi="Courier New" w:cs="Courier New" w:hint="default"/>
+      </w:rPr>
+    </w:lvl>
+    <w:lvl w:ilvl="5" w:tplc="04160005" w:tentative="1">
+      <w:start w:val="1"/>
+      <w:numFmt w:val="bullet"/>
+      <w:lvlText w:val=""/>
+      <w:lvlJc w:val="left"/>
+      <w:pPr>
+        <w:ind w:left="5029" w:hanging="360"/>
+      </w:pPr>
+      <w:rPr>
+        <w:rFonts w:ascii="Wingdings" w:hAnsi="Wingdings" w:hint="default"/>
+      </w:rPr>
+    </w:lvl>
+    <w:lvl w:ilvl="6" w:tplc="04160001" w:tentative="1">
+      <w:start w:val="1"/>
+      <w:numFmt w:val="bullet"/>
+      <w:lvlText w:val=""/>
+      <w:lvlJc w:val="left"/>
+      <w:pPr>
+        <w:ind w:left="5749" w:hanging="360"/>
+      </w:pPr>
+      <w:rPr>
+        <w:rFonts w:ascii="Symbol" w:hAnsi="Symbol" w:hint="default"/>
+      </w:rPr>
+    </w:lvl>
+    <w:lvl w:ilvl="7" w:tplc="04160003" w:tentative="1">
+      <w:start w:val="1"/>
+      <w:numFmt w:val="bullet"/>
+      <w:lvlText w:val="o"/>
+      <w:lvlJc w:val="left"/>
+      <w:pPr>
+        <w:ind w:left="6469" w:hanging="360"/>
+      </w:pPr>
+      <w:rPr>
+        <w:rFonts w:ascii="Courier New" w:hAnsi="Courier New" w:cs="Courier New" w:hint="default"/>
+      </w:rPr>
+    </w:lvl>
+    <w:lvl w:ilvl="8" w:tplc="04160005" w:tentative="1">
+      <w:start w:val="1"/>
+      <w:numFmt w:val="bullet"/>
+      <w:lvlText w:val=""/>
+      <w:lvlJc w:val="left"/>
+      <w:pPr>
+        <w:ind w:left="7189" w:hanging="360"/>
+      </w:pPr>
+      <w:rPr>
+        <w:rFonts w:ascii="Wingdings" w:hAnsi="Wingdings" w:hint="default"/>
+      </w:rPr>
+    </w:lvl>
+  </w:abstractNum>
+  <w:abstractNum w:abstractNumId="11" w15:restartNumberingAfterBreak="0">
     <w:nsid w:val="6B306BF5"/>
     <w:multiLevelType w:val="hybridMultilevel"/>
     <w:tmpl w:val="B6542F0A"/>
@@ -30794,25 +33479,156 @@
       </w:pPr>
     </w:lvl>
   </w:abstractNum>
+  <w:abstractNum w:abstractNumId="12" w15:restartNumberingAfterBreak="0">
+    <w:nsid w:val="777A4C9E"/>
+    <w:multiLevelType w:val="hybridMultilevel"/>
+    <w:tmpl w:val="17462E82"/>
+    <w:lvl w:ilvl="0" w:tplc="04160003">
+      <w:start w:val="1"/>
+      <w:numFmt w:val="bullet"/>
+      <w:lvlText w:val="o"/>
+      <w:lvlJc w:val="left"/>
+      <w:pPr>
+        <w:ind w:left="1429" w:hanging="360"/>
+      </w:pPr>
+      <w:rPr>
+        <w:rFonts w:ascii="Courier New" w:hAnsi="Courier New" w:cs="Courier New" w:hint="default"/>
+      </w:rPr>
+    </w:lvl>
+    <w:lvl w:ilvl="1" w:tplc="04160003" w:tentative="1">
+      <w:start w:val="1"/>
+      <w:numFmt w:val="bullet"/>
+      <w:lvlText w:val="o"/>
+      <w:lvlJc w:val="left"/>
+      <w:pPr>
+        <w:ind w:left="2149" w:hanging="360"/>
+      </w:pPr>
+      <w:rPr>
+        <w:rFonts w:ascii="Courier New" w:hAnsi="Courier New" w:cs="Courier New" w:hint="default"/>
+      </w:rPr>
+    </w:lvl>
+    <w:lvl w:ilvl="2" w:tplc="04160005" w:tentative="1">
+      <w:start w:val="1"/>
+      <w:numFmt w:val="bullet"/>
+      <w:lvlText w:val=""/>
+      <w:lvlJc w:val="left"/>
+      <w:pPr>
+        <w:ind w:left="2869" w:hanging="360"/>
+      </w:pPr>
+      <w:rPr>
+        <w:rFonts w:ascii="Wingdings" w:hAnsi="Wingdings" w:hint="default"/>
+      </w:rPr>
+    </w:lvl>
+    <w:lvl w:ilvl="3" w:tplc="04160001" w:tentative="1">
+      <w:start w:val="1"/>
+      <w:numFmt w:val="bullet"/>
+      <w:lvlText w:val=""/>
+      <w:lvlJc w:val="left"/>
+      <w:pPr>
+        <w:ind w:left="3589" w:hanging="360"/>
+      </w:pPr>
+      <w:rPr>
+        <w:rFonts w:ascii="Symbol" w:hAnsi="Symbol" w:hint="default"/>
+      </w:rPr>
+    </w:lvl>
+    <w:lvl w:ilvl="4" w:tplc="04160003" w:tentative="1">
+      <w:start w:val="1"/>
+      <w:numFmt w:val="bullet"/>
+      <w:lvlText w:val="o"/>
+      <w:lvlJc w:val="left"/>
+      <w:pPr>
+        <w:ind w:left="4309" w:hanging="360"/>
+      </w:pPr>
+      <w:rPr>
+        <w:rFonts w:ascii="Courier New" w:hAnsi="Courier New" w:cs="Courier New" w:hint="default"/>
+      </w:rPr>
+    </w:lvl>
+    <w:lvl w:ilvl="5" w:tplc="04160005" w:tentative="1">
+      <w:start w:val="1"/>
+      <w:numFmt w:val="bullet"/>
+      <w:lvlText w:val=""/>
+      <w:lvlJc w:val="left"/>
+      <w:pPr>
+        <w:ind w:left="5029" w:hanging="360"/>
+      </w:pPr>
+      <w:rPr>
+        <w:rFonts w:ascii="Wingdings" w:hAnsi="Wingdings" w:hint="default"/>
+      </w:rPr>
+    </w:lvl>
+    <w:lvl w:ilvl="6" w:tplc="04160001" w:tentative="1">
+      <w:start w:val="1"/>
+      <w:numFmt w:val="bullet"/>
+      <w:lvlText w:val=""/>
+      <w:lvlJc w:val="left"/>
+      <w:pPr>
+        <w:ind w:left="5749" w:hanging="360"/>
+      </w:pPr>
+      <w:rPr>
+        <w:rFonts w:ascii="Symbol" w:hAnsi="Symbol" w:hint="default"/>
+      </w:rPr>
+    </w:lvl>
+    <w:lvl w:ilvl="7" w:tplc="04160003" w:tentative="1">
+      <w:start w:val="1"/>
+      <w:numFmt w:val="bullet"/>
+      <w:lvlText w:val="o"/>
+      <w:lvlJc w:val="left"/>
+      <w:pPr>
+        <w:ind w:left="6469" w:hanging="360"/>
+      </w:pPr>
+      <w:rPr>
+        <w:rFonts w:ascii="Courier New" w:hAnsi="Courier New" w:cs="Courier New" w:hint="default"/>
+      </w:rPr>
+    </w:lvl>
+    <w:lvl w:ilvl="8" w:tplc="04160005" w:tentative="1">
+      <w:start w:val="1"/>
+      <w:numFmt w:val="bullet"/>
+      <w:lvlText w:val=""/>
+      <w:lvlJc w:val="left"/>
+      <w:pPr>
+        <w:ind w:left="7189" w:hanging="360"/>
+      </w:pPr>
+      <w:rPr>
+        <w:rFonts w:ascii="Wingdings" w:hAnsi="Wingdings" w:hint="default"/>
+      </w:rPr>
+    </w:lvl>
+  </w:abstractNum>
   <w:num w:numId="1">
+    <w:abstractNumId w:val="7"/>
+  </w:num>
+  <w:num w:numId="2">
+    <w:abstractNumId w:val="4"/>
+  </w:num>
+  <w:num w:numId="3">
+    <w:abstractNumId w:val="8"/>
+  </w:num>
+  <w:num w:numId="4">
+    <w:abstractNumId w:val="11"/>
+  </w:num>
+  <w:num w:numId="5">
+    <w:abstractNumId w:val="9"/>
+  </w:num>
+  <w:num w:numId="6">
+    <w:abstractNumId w:val="1"/>
+  </w:num>
+  <w:num w:numId="7">
+    <w:abstractNumId w:val="6"/>
+  </w:num>
+  <w:num w:numId="8">
     <w:abstractNumId w:val="3"/>
   </w:num>
-  <w:num w:numId="2">
-    <w:abstractNumId w:val="1"/>
+  <w:num w:numId="9">
+    <w:abstractNumId w:val="0"/>
   </w:num>
-  <w:num w:numId="3">
-    <w:abstractNumId w:val="4"/>
+  <w:num w:numId="10">
+    <w:abstractNumId w:val="10"/>
   </w:num>
-  <w:num w:numId="4">
-    <w:abstractNumId w:val="6"/>
+  <w:num w:numId="11">
+    <w:abstractNumId w:val="12"/>
   </w:num>
-  <w:num w:numId="5">
+  <w:num w:numId="12">
     <w:abstractNumId w:val="5"/>
   </w:num>
-  <w:num w:numId="6">
-    <w:abstractNumId w:val="0"/>
-  </w:num>
-  <w:num w:numId="7">
+  <w:num w:numId="13">
     <w:abstractNumId w:val="2"/>
   </w:num>
   <w:numIdMacAtCleanup w:val="4"/>
@@ -31265,6 +34081,49 @@
       <w:sz w:val="24"/>
       <w:szCs w:val="28"/>
       <w:lang w:val="x-none"/>
+    </w:rPr>
+  </w:style>
+  <w:style w:type="paragraph" w:styleId="Heading3">
+    <w:name w:val="heading 3"/>
+    <w:basedOn w:val="Normal"/>
+    <w:next w:val="Normal"/>
+    <w:link w:val="Heading3Char"/>
+    <w:uiPriority w:val="9"/>
+    <w:unhideWhenUsed/>
+    <w:qFormat/>
+    <w:rsid w:val="00612192"/>
+    <w:pPr>
+      <w:keepNext/>
+      <w:spacing w:before="240" w:after="60"/>
+      <w:outlineLvl w:val="2"/>
+    </w:pPr>
+    <w:rPr>
+      <w:rFonts w:ascii="Times New Roman" w:eastAsia="Times New Roman" w:hAnsi="Times New Roman"/>
+      <w:b/>
+      <w:bCs/>
+      <w:szCs w:val="26"/>
+    </w:rPr>
+  </w:style>
+  <w:style w:type="paragraph" w:styleId="Heading4">
+    <w:name w:val="heading 4"/>
+    <w:basedOn w:val="Normal"/>
+    <w:next w:val="Normal"/>
+    <w:link w:val="Heading4Char"/>
+    <w:uiPriority w:val="9"/>
+    <w:semiHidden/>
+    <w:unhideWhenUsed/>
+    <w:qFormat/>
+    <w:rsid w:val="000F4F3C"/>
+    <w:pPr>
+      <w:keepNext/>
+      <w:spacing w:before="240" w:after="60"/>
+      <w:outlineLvl w:val="3"/>
+    </w:pPr>
+    <w:rPr>
+      <w:rFonts w:ascii="Arial" w:eastAsia="Times New Roman" w:hAnsi="Arial"/>
+      <w:b/>
+      <w:bCs/>
+      <w:szCs w:val="28"/>
     </w:rPr>
   </w:style>
   <w:style w:type="character" w:default="1" w:styleId="DefaultParagraphFont">
@@ -31980,6 +34839,35 @@
       </w:tcPr>
     </w:tblStylePr>
   </w:style>
+  <w:style w:type="character" w:customStyle="1" w:styleId="Heading3Char">
+    <w:name w:val="Heading 3 Char"/>
+    <w:link w:val="Heading3"/>
+    <w:uiPriority w:val="9"/>
+    <w:rsid w:val="00612192"/>
+    <w:rPr>
+      <w:rFonts w:ascii="Times New Roman" w:eastAsia="Times New Roman" w:hAnsi="Times New Roman" w:cs="Times New Roman"/>
+      <w:b/>
+      <w:bCs/>
+      <w:sz w:val="22"/>
+      <w:szCs w:val="26"/>
+      <w:lang w:eastAsia="en-US"/>
+    </w:rPr>
+  </w:style>
+  <w:style w:type="character" w:customStyle="1" w:styleId="Heading4Char">
+    <w:name w:val="Heading 4 Char"/>
+    <w:link w:val="Heading4"/>
+    <w:uiPriority w:val="9"/>
+    <w:semiHidden/>
+    <w:rsid w:val="000F4F3C"/>
+    <w:rPr>
+      <w:rFonts w:ascii="Arial" w:eastAsia="Times New Roman" w:hAnsi="Arial" w:cs="Times New Roman"/>
+      <w:b/>
+      <w:bCs/>
+      <w:sz w:val="22"/>
+      <w:szCs w:val="28"/>
+      <w:lang w:eastAsia="en-US"/>
+    </w:rPr>
+  </w:style>
 </w:styles>
 </file>
 
@@ -32283,7 +35171,7 @@
 </file>
 
 <file path=customXml/itemProps1.xml><?xml version="1.0" encoding="utf-8"?>
-<ds:datastoreItem xmlns:ds="http://schemas.openxmlformats.org/officeDocument/2006/customXml" ds:itemID="{1771953B-A34E-42A5-9035-5FA1D1A6847B}">
+<ds:datastoreItem xmlns:ds="http://schemas.openxmlformats.org/officeDocument/2006/customXml" ds:itemID="{531411E0-2B49-475A-B9E0-A06F40075C30}">
   <ds:schemaRefs>
     <ds:schemaRef ds:uri="http://schemas.openxmlformats.org/officeDocument/2006/bibliography"/>
   </ds:schemaRefs>

--- a/TCC Alessandro Vasconcelos de Oliveira.docx
+++ b/TCC Alessandro Vasconcelos de Oliveira.docx
@@ -2110,8 +2110,6 @@
         </w:rPr>
       </w:pPr>
     </w:p>
-    <w:bookmarkStart w:id="0" w:name="_GoBack"/>
-    <w:bookmarkEnd w:id="0"/>
     <w:p>
       <w:pPr>
         <w:pStyle w:val="TOC2"/>
@@ -2146,7 +2144,7 @@
         </w:rPr>
         <w:fldChar w:fldCharType="separate"/>
       </w:r>
-      <w:hyperlink w:anchor="_Toc35436862" w:history="1">
+      <w:hyperlink w:anchor="_Toc37164567" w:history="1">
         <w:r>
           <w:rPr>
             <w:rStyle w:val="Hyperlink"/>
@@ -2175,7 +2173,7 @@
             <w:noProof/>
             <w:webHidden/>
           </w:rPr>
-          <w:instrText xml:space="preserve"> PAGEREF _Toc35436862 \h </w:instrText>
+          <w:instrText xml:space="preserve"> PAGEREF _Toc37164567 \h </w:instrText>
         </w:r>
         <w:r>
           <w:rPr>
@@ -2215,7 +2213,7 @@
           <w:sz w:val="22"/>
         </w:rPr>
       </w:pPr>
-      <w:hyperlink w:anchor="_Toc35436863" w:history="1">
+      <w:hyperlink w:anchor="_Toc37164568" w:history="1">
         <w:r>
           <w:rPr>
             <w:rStyle w:val="Hyperlink"/>
@@ -2239,7 +2237,7 @@
           <w:rPr>
             <w:webHidden/>
           </w:rPr>
-          <w:instrText xml:space="preserve"> PAGEREF _Toc35436863 \h </w:instrText>
+          <w:instrText xml:space="preserve"> PAGEREF _Toc37164568 \h </w:instrText>
         </w:r>
         <w:r>
           <w:rPr>
@@ -2279,7 +2277,7 @@
           <w:lang w:eastAsia="pt-BR"/>
         </w:rPr>
       </w:pPr>
-      <w:hyperlink w:anchor="_Toc35436864" w:history="1">
+      <w:hyperlink w:anchor="_Toc37164569" w:history="1">
         <w:r>
           <w:rPr>
             <w:rStyle w:val="Hyperlink"/>
@@ -2308,7 +2306,7 @@
             <w:noProof/>
             <w:webHidden/>
           </w:rPr>
-          <w:instrText xml:space="preserve"> PAGEREF _Toc35436864 \h </w:instrText>
+          <w:instrText xml:space="preserve"> PAGEREF _Toc37164569 \h </w:instrText>
         </w:r>
         <w:r>
           <w:rPr>
@@ -2352,7 +2350,7 @@
           <w:lang w:eastAsia="pt-BR"/>
         </w:rPr>
       </w:pPr>
-      <w:hyperlink w:anchor="_Toc35436865" w:history="1">
+      <w:hyperlink w:anchor="_Toc37164570" w:history="1">
         <w:r>
           <w:rPr>
             <w:rStyle w:val="Hyperlink"/>
@@ -2398,7 +2396,7 @@
             <w:noProof/>
             <w:webHidden/>
           </w:rPr>
-          <w:instrText xml:space="preserve"> PAGEREF _Toc35436865 \h </w:instrText>
+          <w:instrText xml:space="preserve"> PAGEREF _Toc37164570 \h </w:instrText>
         </w:r>
         <w:r>
           <w:rPr>
@@ -2438,7 +2436,7 @@
           <w:sz w:val="22"/>
         </w:rPr>
       </w:pPr>
-      <w:hyperlink w:anchor="_Toc35436866" w:history="1">
+      <w:hyperlink w:anchor="_Toc37164571" w:history="1">
         <w:r>
           <w:rPr>
             <w:rStyle w:val="Hyperlink"/>
@@ -2462,7 +2460,7 @@
           <w:rPr>
             <w:webHidden/>
           </w:rPr>
-          <w:instrText xml:space="preserve"> PAGEREF _Toc35436866 \h </w:instrText>
+          <w:instrText xml:space="preserve"> PAGEREF _Toc37164571 \h </w:instrText>
         </w:r>
         <w:r>
           <w:rPr>
@@ -2502,7 +2500,7 @@
           <w:lang w:eastAsia="pt-BR"/>
         </w:rPr>
       </w:pPr>
-      <w:hyperlink w:anchor="_Toc35436867" w:history="1">
+      <w:hyperlink w:anchor="_Toc37164572" w:history="1">
         <w:r>
           <w:rPr>
             <w:rStyle w:val="Hyperlink"/>
@@ -2531,7 +2529,7 @@
             <w:noProof/>
             <w:webHidden/>
           </w:rPr>
-          <w:instrText xml:space="preserve"> PAGEREF _Toc35436867 \h </w:instrText>
+          <w:instrText xml:space="preserve"> PAGEREF _Toc37164572 \h </w:instrText>
         </w:r>
         <w:r>
           <w:rPr>
@@ -2575,7 +2573,7 @@
           <w:lang w:eastAsia="pt-BR"/>
         </w:rPr>
       </w:pPr>
-      <w:hyperlink w:anchor="_Toc35436868" w:history="1">
+      <w:hyperlink w:anchor="_Toc37164573" w:history="1">
         <w:r>
           <w:rPr>
             <w:rStyle w:val="Hyperlink"/>
@@ -2604,7 +2602,7 @@
             <w:noProof/>
             <w:webHidden/>
           </w:rPr>
-          <w:instrText xml:space="preserve"> PAGEREF _Toc35436868 \h </w:instrText>
+          <w:instrText xml:space="preserve"> PAGEREF _Toc37164573 \h </w:instrText>
         </w:r>
         <w:r>
           <w:rPr>
@@ -2648,7 +2646,7 @@
           <w:lang w:eastAsia="pt-BR"/>
         </w:rPr>
       </w:pPr>
-      <w:hyperlink w:anchor="_Toc35436869" w:history="1">
+      <w:hyperlink w:anchor="_Toc37164574" w:history="1">
         <w:r>
           <w:rPr>
             <w:rStyle w:val="Hyperlink"/>
@@ -2677,7 +2675,7 @@
             <w:noProof/>
             <w:webHidden/>
           </w:rPr>
-          <w:instrText xml:space="preserve"> PAGEREF _Toc35436869 \h </w:instrText>
+          <w:instrText xml:space="preserve"> PAGEREF _Toc37164574 \h </w:instrText>
         </w:r>
         <w:r>
           <w:rPr>
@@ -2721,7 +2719,7 @@
           <w:lang w:eastAsia="pt-BR"/>
         </w:rPr>
       </w:pPr>
-      <w:hyperlink w:anchor="_Toc35436870" w:history="1">
+      <w:hyperlink w:anchor="_Toc37164575" w:history="1">
         <w:r>
           <w:rPr>
             <w:rStyle w:val="Hyperlink"/>
@@ -2750,7 +2748,7 @@
             <w:noProof/>
             <w:webHidden/>
           </w:rPr>
-          <w:instrText xml:space="preserve"> PAGEREF _Toc35436870 \h </w:instrText>
+          <w:instrText xml:space="preserve"> PAGEREF _Toc37164575 \h </w:instrText>
         </w:r>
         <w:r>
           <w:rPr>
@@ -2790,7 +2788,7 @@
           <w:sz w:val="22"/>
         </w:rPr>
       </w:pPr>
-      <w:hyperlink w:anchor="_Toc35436871" w:history="1">
+      <w:hyperlink w:anchor="_Toc37164576" w:history="1">
         <w:r>
           <w:rPr>
             <w:rStyle w:val="Hyperlink"/>
@@ -2814,7 +2812,7 @@
           <w:rPr>
             <w:webHidden/>
           </w:rPr>
-          <w:instrText xml:space="preserve"> PAGEREF _Toc35436871 \h </w:instrText>
+          <w:instrText xml:space="preserve"> PAGEREF _Toc37164576 \h </w:instrText>
         </w:r>
         <w:r>
           <w:rPr>
@@ -2854,7 +2852,7 @@
           <w:lang w:eastAsia="pt-BR"/>
         </w:rPr>
       </w:pPr>
-      <w:hyperlink w:anchor="_Toc35436872" w:history="1">
+      <w:hyperlink w:anchor="_Toc37164577" w:history="1">
         <w:r>
           <w:rPr>
             <w:rStyle w:val="Hyperlink"/>
@@ -2883,7 +2881,7 @@
             <w:noProof/>
             <w:webHidden/>
           </w:rPr>
-          <w:instrText xml:space="preserve"> PAGEREF _Toc35436872 \h </w:instrText>
+          <w:instrText xml:space="preserve"> PAGEREF _Toc37164577 \h </w:instrText>
         </w:r>
         <w:r>
           <w:rPr>
@@ -2927,7 +2925,7 @@
           <w:lang w:eastAsia="pt-BR"/>
         </w:rPr>
       </w:pPr>
-      <w:hyperlink w:anchor="_Toc35436873" w:history="1">
+      <w:hyperlink w:anchor="_Toc37164578" w:history="1">
         <w:r>
           <w:rPr>
             <w:rStyle w:val="Hyperlink"/>
@@ -2956,7 +2954,7 @@
             <w:noProof/>
             <w:webHidden/>
           </w:rPr>
-          <w:instrText xml:space="preserve"> PAGEREF _Toc35436873 \h </w:instrText>
+          <w:instrText xml:space="preserve"> PAGEREF _Toc37164578 \h </w:instrText>
         </w:r>
         <w:r>
           <w:rPr>
@@ -3000,7 +2998,7 @@
           <w:lang w:eastAsia="pt-BR"/>
         </w:rPr>
       </w:pPr>
-      <w:hyperlink w:anchor="_Toc35436874" w:history="1">
+      <w:hyperlink w:anchor="_Toc37164579" w:history="1">
         <w:r>
           <w:rPr>
             <w:rStyle w:val="Hyperlink"/>
@@ -3029,7 +3027,7 @@
             <w:noProof/>
             <w:webHidden/>
           </w:rPr>
-          <w:instrText xml:space="preserve"> PAGEREF _Toc35436874 \h </w:instrText>
+          <w:instrText xml:space="preserve"> PAGEREF _Toc37164579 \h </w:instrText>
         </w:r>
         <w:r>
           <w:rPr>
@@ -3073,7 +3071,7 @@
           <w:lang w:eastAsia="pt-BR"/>
         </w:rPr>
       </w:pPr>
-      <w:hyperlink w:anchor="_Toc35436875" w:history="1">
+      <w:hyperlink w:anchor="_Toc37164580" w:history="1">
         <w:r>
           <w:rPr>
             <w:rStyle w:val="Hyperlink"/>
@@ -3102,7 +3100,7 @@
             <w:noProof/>
             <w:webHidden/>
           </w:rPr>
-          <w:instrText xml:space="preserve"> PAGEREF _Toc35436875 \h </w:instrText>
+          <w:instrText xml:space="preserve"> PAGEREF _Toc37164580 \h </w:instrText>
         </w:r>
         <w:r>
           <w:rPr>
@@ -3146,7 +3144,7 @@
           <w:lang w:eastAsia="pt-BR"/>
         </w:rPr>
       </w:pPr>
-      <w:hyperlink w:anchor="_Toc35436876" w:history="1">
+      <w:hyperlink w:anchor="_Toc37164581" w:history="1">
         <w:r>
           <w:rPr>
             <w:rStyle w:val="Hyperlink"/>
@@ -3175,7 +3173,7 @@
             <w:noProof/>
             <w:webHidden/>
           </w:rPr>
-          <w:instrText xml:space="preserve"> PAGEREF _Toc35436876 \h </w:instrText>
+          <w:instrText xml:space="preserve"> PAGEREF _Toc37164581 \h </w:instrText>
         </w:r>
         <w:r>
           <w:rPr>
@@ -3215,7 +3213,7 @@
           <w:sz w:val="22"/>
         </w:rPr>
       </w:pPr>
-      <w:hyperlink w:anchor="_Toc35436877" w:history="1">
+      <w:hyperlink w:anchor="_Toc37164582" w:history="1">
         <w:r>
           <w:rPr>
             <w:rStyle w:val="Hyperlink"/>
@@ -3239,7 +3237,7 @@
           <w:rPr>
             <w:webHidden/>
           </w:rPr>
-          <w:instrText xml:space="preserve"> PAGEREF _Toc35436877 \h </w:instrText>
+          <w:instrText xml:space="preserve"> PAGEREF _Toc37164582 \h </w:instrText>
         </w:r>
         <w:r>
           <w:rPr>
@@ -3279,7 +3277,7 @@
           <w:lang w:eastAsia="pt-BR"/>
         </w:rPr>
       </w:pPr>
-      <w:hyperlink w:anchor="_Toc35436878" w:history="1">
+      <w:hyperlink w:anchor="_Toc37164583" w:history="1">
         <w:r>
           <w:rPr>
             <w:rStyle w:val="Hyperlink"/>
@@ -3308,7 +3306,7 @@
             <w:noProof/>
             <w:webHidden/>
           </w:rPr>
-          <w:instrText xml:space="preserve"> PAGEREF _Toc35436878 \h </w:instrText>
+          <w:instrText xml:space="preserve"> PAGEREF _Toc37164583 \h </w:instrText>
         </w:r>
         <w:r>
           <w:rPr>
@@ -3352,7 +3350,7 @@
           <w:lang w:eastAsia="pt-BR"/>
         </w:rPr>
       </w:pPr>
-      <w:hyperlink w:anchor="_Toc35436879" w:history="1">
+      <w:hyperlink w:anchor="_Toc37164584" w:history="1">
         <w:r>
           <w:rPr>
             <w:rStyle w:val="Hyperlink"/>
@@ -3381,7 +3379,7 @@
             <w:noProof/>
             <w:webHidden/>
           </w:rPr>
-          <w:instrText xml:space="preserve"> PAGEREF _Toc35436879 \h </w:instrText>
+          <w:instrText xml:space="preserve"> PAGEREF _Toc37164584 \h </w:instrText>
         </w:r>
         <w:r>
           <w:rPr>
@@ -3421,7 +3419,7 @@
           <w:sz w:val="22"/>
         </w:rPr>
       </w:pPr>
-      <w:hyperlink w:anchor="_Toc35436880" w:history="1">
+      <w:hyperlink w:anchor="_Toc37164585" w:history="1">
         <w:r>
           <w:rPr>
             <w:rStyle w:val="Hyperlink"/>
@@ -3445,7 +3443,7 @@
           <w:rPr>
             <w:webHidden/>
           </w:rPr>
-          <w:instrText xml:space="preserve"> PAGEREF _Toc35436880 \h </w:instrText>
+          <w:instrText xml:space="preserve"> PAGEREF _Toc37164585 \h </w:instrText>
         </w:r>
         <w:r>
           <w:rPr>
@@ -3485,7 +3483,7 @@
           <w:lang w:eastAsia="pt-BR"/>
         </w:rPr>
       </w:pPr>
-      <w:hyperlink w:anchor="_Toc35436881" w:history="1">
+      <w:hyperlink w:anchor="_Toc37164586" w:history="1">
         <w:r>
           <w:rPr>
             <w:rStyle w:val="Hyperlink"/>
@@ -3514,7 +3512,7 @@
             <w:noProof/>
             <w:webHidden/>
           </w:rPr>
-          <w:instrText xml:space="preserve"> PAGEREF _Toc35436881 \h </w:instrText>
+          <w:instrText xml:space="preserve"> PAGEREF _Toc37164586 \h </w:instrText>
         </w:r>
         <w:r>
           <w:rPr>
@@ -3558,7 +3556,7 @@
           <w:lang w:eastAsia="pt-BR"/>
         </w:rPr>
       </w:pPr>
-      <w:hyperlink w:anchor="_Toc35436882" w:history="1">
+      <w:hyperlink w:anchor="_Toc37164587" w:history="1">
         <w:r>
           <w:rPr>
             <w:rStyle w:val="Hyperlink"/>
@@ -3587,7 +3585,7 @@
             <w:noProof/>
             <w:webHidden/>
           </w:rPr>
-          <w:instrText xml:space="preserve"> PAGEREF _Toc35436882 \h </w:instrText>
+          <w:instrText xml:space="preserve"> PAGEREF _Toc37164587 \h </w:instrText>
         </w:r>
         <w:r>
           <w:rPr>
@@ -3631,7 +3629,7 @@
           <w:lang w:eastAsia="pt-BR"/>
         </w:rPr>
       </w:pPr>
-      <w:hyperlink w:anchor="_Toc35436883" w:history="1">
+      <w:hyperlink w:anchor="_Toc37164588" w:history="1">
         <w:r>
           <w:rPr>
             <w:rStyle w:val="Hyperlink"/>
@@ -3660,7 +3658,7 @@
             <w:noProof/>
             <w:webHidden/>
           </w:rPr>
-          <w:instrText xml:space="preserve"> PAGEREF _Toc35436883 \h </w:instrText>
+          <w:instrText xml:space="preserve"> PAGEREF _Toc37164588 \h </w:instrText>
         </w:r>
         <w:r>
           <w:rPr>
@@ -3704,7 +3702,7 @@
           <w:lang w:eastAsia="pt-BR"/>
         </w:rPr>
       </w:pPr>
-      <w:hyperlink w:anchor="_Toc35436884" w:history="1">
+      <w:hyperlink w:anchor="_Toc37164589" w:history="1">
         <w:r>
           <w:rPr>
             <w:rStyle w:val="Hyperlink"/>
@@ -3733,7 +3731,7 @@
             <w:noProof/>
             <w:webHidden/>
           </w:rPr>
-          <w:instrText xml:space="preserve"> PAGEREF _Toc35436884 \h </w:instrText>
+          <w:instrText xml:space="preserve"> PAGEREF _Toc37164589 \h </w:instrText>
         </w:r>
         <w:r>
           <w:rPr>
@@ -3777,7 +3775,7 @@
           <w:lang w:eastAsia="pt-BR"/>
         </w:rPr>
       </w:pPr>
-      <w:hyperlink w:anchor="_Toc35436885" w:history="1">
+      <w:hyperlink w:anchor="_Toc37164590" w:history="1">
         <w:r>
           <w:rPr>
             <w:rStyle w:val="Hyperlink"/>
@@ -3806,7 +3804,7 @@
             <w:noProof/>
             <w:webHidden/>
           </w:rPr>
-          <w:instrText xml:space="preserve"> PAGEREF _Toc35436885 \h </w:instrText>
+          <w:instrText xml:space="preserve"> PAGEREF _Toc37164590 \h </w:instrText>
         </w:r>
         <w:r>
           <w:rPr>
@@ -3846,7 +3844,7 @@
           <w:sz w:val="22"/>
         </w:rPr>
       </w:pPr>
-      <w:hyperlink w:anchor="_Toc35436886" w:history="1">
+      <w:hyperlink w:anchor="_Toc37164591" w:history="1">
         <w:r>
           <w:rPr>
             <w:rStyle w:val="Hyperlink"/>
@@ -3870,7 +3868,7 @@
           <w:rPr>
             <w:webHidden/>
           </w:rPr>
-          <w:instrText xml:space="preserve"> PAGEREF _Toc35436886 \h </w:instrText>
+          <w:instrText xml:space="preserve"> PAGEREF _Toc37164591 \h </w:instrText>
         </w:r>
         <w:r>
           <w:rPr>
@@ -3906,7 +3904,7 @@
           <w:sz w:val="22"/>
         </w:rPr>
       </w:pPr>
-      <w:hyperlink w:anchor="_Toc35436887" w:history="1">
+      <w:hyperlink w:anchor="_Toc37164592" w:history="1">
         <w:r>
           <w:rPr>
             <w:rStyle w:val="Hyperlink"/>
@@ -3931,7 +3929,7 @@
           <w:rPr>
             <w:webHidden/>
           </w:rPr>
-          <w:instrText xml:space="preserve"> PAGEREF _Toc35436887 \h </w:instrText>
+          <w:instrText xml:space="preserve"> PAGEREF _Toc37164592 \h </w:instrText>
         </w:r>
         <w:r>
           <w:rPr>
@@ -3967,7 +3965,7 @@
           <w:sz w:val="22"/>
         </w:rPr>
       </w:pPr>
-      <w:hyperlink w:anchor="_Toc35436888" w:history="1">
+      <w:hyperlink w:anchor="_Toc37164593" w:history="1">
         <w:r>
           <w:rPr>
             <w:rStyle w:val="Hyperlink"/>
@@ -3991,7 +3989,7 @@
           <w:rPr>
             <w:webHidden/>
           </w:rPr>
-          <w:instrText xml:space="preserve"> PAGEREF _Toc35436888 \h </w:instrText>
+          <w:instrText xml:space="preserve"> PAGEREF _Toc37164593 \h </w:instrText>
         </w:r>
         <w:r>
           <w:rPr>
@@ -4101,9 +4099,9 @@
           <w:lang w:val="pt-BR" w:eastAsia="pt-BR"/>
         </w:rPr>
       </w:pPr>
-      <w:bookmarkStart w:id="1" w:name="_Toc476472319"/>
-      <w:bookmarkStart w:id="2" w:name="_Toc476472317"/>
-      <w:bookmarkStart w:id="3" w:name="_Toc35436862"/>
+      <w:bookmarkStart w:id="0" w:name="_Toc476472319"/>
+      <w:bookmarkStart w:id="1" w:name="_Toc476472317"/>
+      <w:bookmarkStart w:id="2" w:name="_Toc37164567"/>
       <w:r>
         <w:rPr>
           <w:rFonts w:ascii="Times New Roman" w:hAnsi="Times New Roman"/>
@@ -4123,8 +4121,8 @@
         </w:rPr>
         <w:t>Objetivos do trabalho</w:t>
       </w:r>
-      <w:bookmarkEnd w:id="1"/>
-      <w:bookmarkEnd w:id="3"/>
+      <w:bookmarkEnd w:id="0"/>
+      <w:bookmarkEnd w:id="2"/>
     </w:p>
     <w:p>
       <w:pPr>
@@ -4146,7 +4144,25 @@
           <w:szCs w:val="24"/>
           <w:lang w:eastAsia="pt-BR"/>
         </w:rPr>
-        <w:t>O propósito deste trabalho é apresentar uma proposta arquitetural para o desenvolvimento de uma plataforma de gestão de qualidade para indústrias do ramo automotivo. O sistema visa fornecer mecanismos para um melhor controle</w:t>
+        <w:t>O propósito deste trabalho é apresentar uma proposta arquitetural para o desenvolvimento de uma plataforma de gestão d</w:t>
+      </w:r>
+      <w:r>
+        <w:rPr>
+          <w:rFonts w:ascii="Times New Roman" w:hAnsi="Times New Roman"/>
+          <w:sz w:val="24"/>
+          <w:szCs w:val="24"/>
+          <w:lang w:eastAsia="pt-BR"/>
+        </w:rPr>
+        <w:t>a</w:t>
+      </w:r>
+      <w:r>
+        <w:rPr>
+          <w:rFonts w:ascii="Times New Roman" w:hAnsi="Times New Roman"/>
+          <w:sz w:val="24"/>
+          <w:szCs w:val="24"/>
+          <w:lang w:eastAsia="pt-BR"/>
+        </w:rPr>
+        <w:t xml:space="preserve"> qualidade para indústrias do ramo automotivo. O sistema visa fornecer mecanismos para um melhor controle</w:t>
       </w:r>
       <w:r>
         <w:rPr>
@@ -4458,7 +4474,7 @@
           <w:lang w:val="pt-BR" w:eastAsia="pt-BR"/>
         </w:rPr>
       </w:pPr>
-      <w:bookmarkStart w:id="4" w:name="_Toc35436863"/>
+      <w:bookmarkStart w:id="3" w:name="_Toc37164568"/>
       <w:r>
         <w:rPr>
           <w:rFonts w:ascii="Times New Roman" w:hAnsi="Times New Roman"/>
@@ -4476,7 +4492,7 @@
         </w:rPr>
         <w:t xml:space="preserve">. </w:t>
       </w:r>
-      <w:bookmarkEnd w:id="2"/>
+      <w:bookmarkEnd w:id="1"/>
       <w:r>
         <w:rPr>
           <w:rFonts w:ascii="Times New Roman" w:hAnsi="Times New Roman"/>
@@ -4485,7 +4501,7 @@
         </w:rPr>
         <w:t>Descrição geral da solução</w:t>
       </w:r>
-      <w:bookmarkEnd w:id="4"/>
+      <w:bookmarkEnd w:id="3"/>
       <w:r>
         <w:rPr>
           <w:rFonts w:ascii="Times New Roman" w:hAnsi="Times New Roman"/>
@@ -4548,9 +4564,9 @@
           <w:lang w:val="pt-BR" w:eastAsia="pt-BR"/>
         </w:rPr>
       </w:pPr>
-      <w:bookmarkStart w:id="5" w:name="_Toc297133343"/>
-      <w:bookmarkStart w:id="6" w:name="_Toc476472318"/>
-      <w:bookmarkStart w:id="7" w:name="_Toc35436864"/>
+      <w:bookmarkStart w:id="4" w:name="_Toc297133343"/>
+      <w:bookmarkStart w:id="5" w:name="_Toc476472318"/>
+      <w:bookmarkStart w:id="6" w:name="_Toc37164569"/>
       <w:r>
         <w:rPr>
           <w:rFonts w:ascii="Times New Roman" w:hAnsi="Times New Roman"/>
@@ -4567,25 +4583,25 @@
         </w:rPr>
         <w:t xml:space="preserve">.1. </w:t>
       </w:r>
+      <w:bookmarkEnd w:id="4"/>
+      <w:r>
+        <w:rPr>
+          <w:rFonts w:ascii="Times New Roman" w:hAnsi="Times New Roman"/>
+          <w:szCs w:val="24"/>
+          <w:lang w:val="pt-BR" w:eastAsia="pt-BR"/>
+        </w:rPr>
+        <w:t>Apresentação do p</w:t>
+      </w:r>
+      <w:r>
+        <w:rPr>
+          <w:rFonts w:ascii="Times New Roman" w:hAnsi="Times New Roman"/>
+          <w:szCs w:val="24"/>
+          <w:lang w:val="pt-BR" w:eastAsia="pt-BR"/>
+        </w:rPr>
+        <w:t>roblema</w:t>
+      </w:r>
       <w:bookmarkEnd w:id="5"/>
-      <w:r>
-        <w:rPr>
-          <w:rFonts w:ascii="Times New Roman" w:hAnsi="Times New Roman"/>
-          <w:szCs w:val="24"/>
-          <w:lang w:val="pt-BR" w:eastAsia="pt-BR"/>
-        </w:rPr>
-        <w:t>Apresentação do p</w:t>
-      </w:r>
-      <w:r>
-        <w:rPr>
-          <w:rFonts w:ascii="Times New Roman" w:hAnsi="Times New Roman"/>
-          <w:szCs w:val="24"/>
-          <w:lang w:val="pt-BR" w:eastAsia="pt-BR"/>
-        </w:rPr>
-        <w:t>roblema</w:t>
-      </w:r>
       <w:bookmarkEnd w:id="6"/>
-      <w:bookmarkEnd w:id="7"/>
     </w:p>
     <w:p>
       <w:pPr>
@@ -4829,8 +4845,8 @@
           <w:lang w:val="pt-BR" w:eastAsia="pt-BR"/>
         </w:rPr>
       </w:pPr>
-      <w:bookmarkStart w:id="8" w:name="_Toc508357493"/>
-      <w:bookmarkStart w:id="9" w:name="_Toc35436865"/>
+      <w:bookmarkStart w:id="7" w:name="_Toc508357493"/>
+      <w:bookmarkStart w:id="8" w:name="_Toc37164570"/>
       <w:r>
         <w:rPr>
           <w:rFonts w:ascii="Times New Roman" w:hAnsi="Times New Roman"/>
@@ -4886,8 +4902,8 @@
         </w:rPr>
         <w:t xml:space="preserve"> (Escopo)</w:t>
       </w:r>
+      <w:bookmarkEnd w:id="7"/>
       <w:bookmarkEnd w:id="8"/>
-      <w:bookmarkEnd w:id="9"/>
     </w:p>
     <w:p>
       <w:pPr>
@@ -5079,16 +5095,16 @@
           <w:szCs w:val="24"/>
           <w:lang w:eastAsia="pt-BR"/>
         </w:rPr>
-        <w:t xml:space="preserve"> responsável por preencher o workflow de atividades diárias, apontando a ocorrência</w:t>
-      </w:r>
-      <w:r>
-        <w:rPr>
-          <w:rFonts w:ascii="Times New Roman" w:hAnsi="Times New Roman"/>
-          <w:sz w:val="24"/>
-          <w:szCs w:val="24"/>
-          <w:lang w:eastAsia="pt-BR"/>
-        </w:rPr>
-        <w:t xml:space="preserve"> de</w:t>
+        <w:t xml:space="preserve"> responsável por preencher o workflow de atividades diárias, </w:t>
+      </w:r>
+      <w:r>
+        <w:rPr>
+          <w:rFonts w:ascii="Times New Roman" w:hAnsi="Times New Roman"/>
+          <w:sz w:val="24"/>
+          <w:szCs w:val="24"/>
+          <w:lang w:eastAsia="pt-BR"/>
+        </w:rPr>
+        <w:t>cadastrando os</w:t>
       </w:r>
       <w:r>
         <w:rPr>
@@ -5290,7 +5306,25 @@
           <w:szCs w:val="24"/>
           <w:lang w:eastAsia="pt-BR"/>
         </w:rPr>
-        <w:t xml:space="preserve">responsável pelo cadastramento de incidentes e problemas ocorridos, acompanhando sua resolução. É de responsabilidade do </w:t>
+        <w:t xml:space="preserve">responsável pelo cadastramento de </w:t>
+      </w:r>
+      <w:r>
+        <w:rPr>
+          <w:rFonts w:ascii="Times New Roman" w:hAnsi="Times New Roman"/>
+          <w:sz w:val="24"/>
+          <w:szCs w:val="24"/>
+          <w:lang w:eastAsia="pt-BR"/>
+        </w:rPr>
+        <w:t>não conformidades</w:t>
+      </w:r>
+      <w:r>
+        <w:rPr>
+          <w:rFonts w:ascii="Times New Roman" w:hAnsi="Times New Roman"/>
+          <w:sz w:val="24"/>
+          <w:szCs w:val="24"/>
+          <w:lang w:eastAsia="pt-BR"/>
+        </w:rPr>
+        <w:t xml:space="preserve">, acompanhando sua resolução. É de responsabilidade do </w:t>
       </w:r>
       <w:r>
         <w:rPr>
@@ -5380,6 +5414,15 @@
           <w:szCs w:val="24"/>
           <w:lang w:eastAsia="pt-BR"/>
         </w:rPr>
+        <w:t xml:space="preserve"> ou incidente</w:t>
+      </w:r>
+      <w:r>
+        <w:rPr>
+          <w:rFonts w:ascii="Times New Roman" w:hAnsi="Times New Roman"/>
+          <w:sz w:val="24"/>
+          <w:szCs w:val="24"/>
+          <w:lang w:eastAsia="pt-BR"/>
+        </w:rPr>
         <w:t xml:space="preserve"> cadastrad</w:t>
       </w:r>
       <w:r>
@@ -5389,7 +5432,7 @@
           <w:szCs w:val="24"/>
           <w:lang w:eastAsia="pt-BR"/>
         </w:rPr>
-        <w:t>a</w:t>
+        <w:t>o</w:t>
       </w:r>
       <w:r>
         <w:rPr>
@@ -5539,8 +5582,8 @@
           <w:lang w:val="pt-BR" w:eastAsia="pt-BR"/>
         </w:rPr>
       </w:pPr>
-      <w:bookmarkStart w:id="10" w:name="_Toc476472321"/>
-      <w:bookmarkStart w:id="11" w:name="_Toc35436866"/>
+      <w:bookmarkStart w:id="9" w:name="_Toc476472321"/>
+      <w:bookmarkStart w:id="10" w:name="_Toc37164571"/>
       <w:r>
         <w:rPr>
           <w:rFonts w:ascii="Times New Roman" w:hAnsi="Times New Roman"/>
@@ -5557,24 +5600,24 @@
         </w:rPr>
         <w:t xml:space="preserve">. </w:t>
       </w:r>
+      <w:bookmarkEnd w:id="9"/>
+      <w:r>
+        <w:rPr>
+          <w:rFonts w:ascii="Times New Roman" w:hAnsi="Times New Roman"/>
+          <w:szCs w:val="24"/>
+          <w:lang w:val="pt-BR" w:eastAsia="pt-BR"/>
+        </w:rPr>
+        <w:t>Definição conceitual</w:t>
+      </w:r>
+      <w:r>
+        <w:rPr>
+          <w:rFonts w:ascii="Times New Roman" w:hAnsi="Times New Roman"/>
+          <w:szCs w:val="24"/>
+          <w:lang w:val="pt-BR" w:eastAsia="pt-BR"/>
+        </w:rPr>
+        <w:t xml:space="preserve"> da solução</w:t>
+      </w:r>
       <w:bookmarkEnd w:id="10"/>
-      <w:r>
-        <w:rPr>
-          <w:rFonts w:ascii="Times New Roman" w:hAnsi="Times New Roman"/>
-          <w:szCs w:val="24"/>
-          <w:lang w:val="pt-BR" w:eastAsia="pt-BR"/>
-        </w:rPr>
-        <w:t>Definição conceitual</w:t>
-      </w:r>
-      <w:r>
-        <w:rPr>
-          <w:rFonts w:ascii="Times New Roman" w:hAnsi="Times New Roman"/>
-          <w:szCs w:val="24"/>
-          <w:lang w:val="pt-BR" w:eastAsia="pt-BR"/>
-        </w:rPr>
-        <w:t xml:space="preserve"> da solução</w:t>
-      </w:r>
-      <w:bookmarkEnd w:id="11"/>
     </w:p>
     <w:p>
       <w:pPr>
@@ -5587,8 +5630,8 @@
           <w:lang w:val="pt-BR" w:eastAsia="pt-BR"/>
         </w:rPr>
       </w:pPr>
-      <w:bookmarkStart w:id="12" w:name="_Toc476472322"/>
-      <w:bookmarkStart w:id="13" w:name="_Toc35436867"/>
+      <w:bookmarkStart w:id="11" w:name="_Toc476472322"/>
+      <w:bookmarkStart w:id="12" w:name="_Toc37164572"/>
       <w:r>
         <w:rPr>
           <w:rFonts w:ascii="Times New Roman" w:hAnsi="Times New Roman"/>
@@ -5621,8 +5664,8 @@
         </w:rPr>
         <w:t xml:space="preserve"> Funcionais</w:t>
       </w:r>
+      <w:bookmarkEnd w:id="11"/>
       <w:bookmarkEnd w:id="12"/>
-      <w:bookmarkEnd w:id="13"/>
     </w:p>
     <w:p>
       <w:pPr>
@@ -5677,43 +5720,25 @@
           <w:szCs w:val="24"/>
           <w:lang w:eastAsia="pt-BR"/>
         </w:rPr>
-        <w:t xml:space="preserve">O sistema deve permitir o cadastro de </w:t>
-      </w:r>
-      <w:r>
-        <w:rPr>
-          <w:rFonts w:ascii="Times New Roman" w:hAnsi="Times New Roman"/>
-          <w:sz w:val="24"/>
-          <w:szCs w:val="24"/>
-          <w:lang w:eastAsia="pt-BR"/>
-        </w:rPr>
-        <w:t>n</w:t>
-      </w:r>
-      <w:r>
-        <w:rPr>
-          <w:rFonts w:ascii="Times New Roman" w:hAnsi="Times New Roman"/>
-          <w:sz w:val="24"/>
-          <w:szCs w:val="24"/>
-          <w:lang w:eastAsia="pt-BR"/>
-        </w:rPr>
-        <w:t xml:space="preserve">ão </w:t>
-      </w:r>
-      <w:r>
-        <w:rPr>
-          <w:rFonts w:ascii="Times New Roman" w:hAnsi="Times New Roman"/>
-          <w:sz w:val="24"/>
-          <w:szCs w:val="24"/>
-          <w:lang w:eastAsia="pt-BR"/>
-        </w:rPr>
-        <w:t>c</w:t>
-      </w:r>
-      <w:r>
-        <w:rPr>
-          <w:rFonts w:ascii="Times New Roman" w:hAnsi="Times New Roman"/>
-          <w:sz w:val="24"/>
-          <w:szCs w:val="24"/>
-          <w:lang w:eastAsia="pt-BR"/>
-        </w:rPr>
-        <w:t>onfirmidades encontradas.</w:t>
+        <w:t xml:space="preserve">O sistema deve permitir o cadastro </w:t>
+      </w:r>
+      <w:r>
+        <w:rPr>
+          <w:rFonts w:ascii="Times New Roman" w:hAnsi="Times New Roman"/>
+          <w:sz w:val="24"/>
+          <w:szCs w:val="24"/>
+          <w:lang w:eastAsia="pt-BR"/>
+        </w:rPr>
+        <w:t>de uma RNC (Registro de Não conformidade)</w:t>
+      </w:r>
+      <w:r>
+        <w:rPr>
+          <w:rFonts w:ascii="Times New Roman" w:hAnsi="Times New Roman"/>
+          <w:sz w:val="24"/>
+          <w:szCs w:val="24"/>
+          <w:lang w:eastAsia="pt-BR"/>
+        </w:rPr>
+        <w:t>.</w:t>
       </w:r>
       <w:r>
         <w:rPr>
@@ -5731,61 +5756,16 @@
           <w:szCs w:val="24"/>
           <w:lang w:eastAsia="pt-BR"/>
         </w:rPr>
-        <w:t xml:space="preserve">Gerente de Qualidade </w:t>
-      </w:r>
-      <w:r>
-        <w:rPr>
-          <w:rFonts w:ascii="Times New Roman" w:hAnsi="Times New Roman"/>
-          <w:sz w:val="24"/>
-          <w:szCs w:val="24"/>
-          <w:lang w:eastAsia="pt-BR"/>
-        </w:rPr>
-        <w:t>a</w:t>
-      </w:r>
-      <w:r>
-        <w:rPr>
-          <w:rFonts w:ascii="Times New Roman" w:hAnsi="Times New Roman"/>
-          <w:sz w:val="24"/>
-          <w:szCs w:val="24"/>
-          <w:lang w:eastAsia="pt-BR"/>
-        </w:rPr>
-        <w:t>pós</w:t>
-      </w:r>
-      <w:r>
-        <w:rPr>
-          <w:rFonts w:ascii="Times New Roman" w:hAnsi="Times New Roman"/>
-          <w:sz w:val="24"/>
-          <w:szCs w:val="24"/>
-          <w:lang w:eastAsia="pt-BR"/>
-        </w:rPr>
-        <w:t xml:space="preserve"> </w:t>
-      </w:r>
-      <w:r>
-        <w:rPr>
-          <w:rFonts w:ascii="Times New Roman" w:hAnsi="Times New Roman"/>
-          <w:sz w:val="24"/>
-          <w:szCs w:val="24"/>
-          <w:lang w:eastAsia="pt-BR"/>
-        </w:rPr>
-        <w:t>o recebimento</w:t>
-      </w:r>
-      <w:r>
-        <w:rPr>
-          <w:rFonts w:ascii="Times New Roman" w:hAnsi="Times New Roman"/>
-          <w:sz w:val="24"/>
-          <w:szCs w:val="24"/>
-          <w:lang w:eastAsia="pt-BR"/>
-        </w:rPr>
-        <w:t xml:space="preserve"> de uma notificação </w:t>
-      </w:r>
-      <w:r>
-        <w:rPr>
-          <w:rFonts w:ascii="Times New Roman" w:hAnsi="Times New Roman"/>
-          <w:sz w:val="24"/>
-          <w:szCs w:val="24"/>
-          <w:lang w:eastAsia="pt-BR"/>
-        </w:rPr>
-        <w:t>que será enviada após a geração de um Registro de Não Conformidade (RNC) no Módulo de Controle de Processos Automotivos.</w:t>
+        <w:t>operador</w:t>
+      </w:r>
+      <w:r>
+        <w:rPr>
+          <w:rFonts w:ascii="Times New Roman" w:hAnsi="Times New Roman"/>
+          <w:sz w:val="24"/>
+          <w:szCs w:val="24"/>
+          <w:lang w:eastAsia="pt-BR"/>
+        </w:rPr>
+        <w:t xml:space="preserve"> após o registro de um incidente no Módulo de Controle de Processos Automotivos. Um gerente de qualidade também poderá cadastrar não conformidades, para que seja possível controlar problemas não relacionados ao controle de processos automotivos.</w:t>
       </w:r>
     </w:p>
     <w:p>
@@ -5811,7 +5791,17 @@
           <w:szCs w:val="24"/>
           <w:lang w:eastAsia="pt-BR"/>
         </w:rPr>
+        <w:lastRenderedPageBreak/>
         <w:t>Os usuários com perfil</w:t>
+      </w:r>
+      <w:r>
+        <w:rPr>
+          <w:rFonts w:ascii="Times New Roman" w:hAnsi="Times New Roman"/>
+          <w:sz w:val="24"/>
+          <w:szCs w:val="24"/>
+          <w:lang w:eastAsia="pt-BR"/>
+        </w:rPr>
+        <w:t xml:space="preserve"> Operador,</w:t>
       </w:r>
       <w:r>
         <w:rPr>
@@ -5936,7 +5926,6 @@
           <w:szCs w:val="24"/>
           <w:lang w:eastAsia="pt-BR"/>
         </w:rPr>
-        <w:lastRenderedPageBreak/>
         <w:t xml:space="preserve">O sistema deve permitir que um </w:t>
       </w:r>
       <w:r>
@@ -6152,7 +6141,25 @@
           <w:szCs w:val="24"/>
           <w:lang w:eastAsia="pt-BR"/>
         </w:rPr>
-        <w:t xml:space="preserve">. Em caso de não aprovação, </w:t>
+        <w:t>. Em caso de não aprovação,</w:t>
+      </w:r>
+      <w:r>
+        <w:rPr>
+          <w:rFonts w:ascii="Times New Roman" w:hAnsi="Times New Roman"/>
+          <w:sz w:val="24"/>
+          <w:szCs w:val="24"/>
+          <w:lang w:eastAsia="pt-BR"/>
+        </w:rPr>
+        <w:t xml:space="preserve"> a RNC precisará ser novamente resolvida por</w:t>
+      </w:r>
+      <w:r>
+        <w:rPr>
+          <w:rFonts w:ascii="Times New Roman" w:hAnsi="Times New Roman"/>
+          <w:sz w:val="24"/>
+          <w:szCs w:val="24"/>
+          <w:lang w:eastAsia="pt-BR"/>
+        </w:rPr>
+        <w:t xml:space="preserve"> </w:t>
       </w:r>
       <w:r>
         <w:rPr>
@@ -6170,43 +6177,7 @@
           <w:szCs w:val="24"/>
           <w:lang w:eastAsia="pt-BR"/>
         </w:rPr>
-        <w:t xml:space="preserve"> Engenheiro deverá corrigir a resolução d</w:t>
-      </w:r>
-      <w:r>
-        <w:rPr>
-          <w:rFonts w:ascii="Times New Roman" w:hAnsi="Times New Roman"/>
-          <w:sz w:val="24"/>
-          <w:szCs w:val="24"/>
-          <w:lang w:eastAsia="pt-BR"/>
-        </w:rPr>
-        <w:t>o</w:t>
-      </w:r>
-      <w:r>
-        <w:rPr>
-          <w:rFonts w:ascii="Times New Roman" w:hAnsi="Times New Roman"/>
-          <w:sz w:val="24"/>
-          <w:szCs w:val="24"/>
-          <w:lang w:eastAsia="pt-BR"/>
-        </w:rPr>
-        <w:t xml:space="preserve"> </w:t>
-      </w:r>
-      <w:r>
-        <w:rPr>
-          <w:rFonts w:ascii="Times New Roman" w:hAnsi="Times New Roman"/>
-          <w:sz w:val="24"/>
-          <w:szCs w:val="24"/>
-          <w:lang w:eastAsia="pt-BR"/>
-        </w:rPr>
-        <w:t>R</w:t>
-      </w:r>
-      <w:r>
-        <w:rPr>
-          <w:rFonts w:ascii="Times New Roman" w:hAnsi="Times New Roman"/>
-          <w:sz w:val="24"/>
-          <w:szCs w:val="24"/>
-          <w:lang w:eastAsia="pt-BR"/>
-        </w:rPr>
-        <w:t>NC.</w:t>
+        <w:t xml:space="preserve"> Engenheiro.</w:t>
       </w:r>
     </w:p>
     <w:p>
@@ -6313,7 +6284,18 @@
           <w:szCs w:val="24"/>
           <w:lang w:eastAsia="pt-BR"/>
         </w:rPr>
-        <w:t xml:space="preserve"> sistema deverá informá-lo que a remoção será feita de forma definitiva.</w:t>
+        <w:t xml:space="preserve"> siste</w:t>
+      </w:r>
+      <w:bookmarkStart w:id="13" w:name="_GoBack"/>
+      <w:bookmarkEnd w:id="13"/>
+      <w:r>
+        <w:rPr>
+          <w:rFonts w:ascii="Times New Roman" w:hAnsi="Times New Roman"/>
+          <w:sz w:val="24"/>
+          <w:szCs w:val="24"/>
+          <w:lang w:eastAsia="pt-BR"/>
+        </w:rPr>
+        <w:t>ma deverá informá-lo que a remoção será feita de forma definitiva.</w:t>
       </w:r>
     </w:p>
     <w:p>
@@ -6736,7 +6718,17 @@
           <w:szCs w:val="24"/>
           <w:lang w:eastAsia="pt-BR"/>
         </w:rPr>
-        <w:t xml:space="preserve"> Após aprovação, o sistema deve emitir um comunicado ao público, mantendo a notificação acessível. Caso a notificação não seja aprovada, a mesma será cancelada pelo sistema, podendo ser reaberta por um Engenheiro.</w:t>
+        <w:t xml:space="preserve"> Após aprovação, o sistema deve emitir um comunicado ao público, mantendo a notificação acessível. Caso a </w:t>
+      </w:r>
+      <w:r>
+        <w:rPr>
+          <w:rFonts w:ascii="Times New Roman" w:hAnsi="Times New Roman"/>
+          <w:sz w:val="24"/>
+          <w:szCs w:val="24"/>
+          <w:lang w:eastAsia="pt-BR"/>
+        </w:rPr>
+        <w:lastRenderedPageBreak/>
+        <w:t>notificação não seja aprovada, a mesma será cancelada pelo sistema, podendo ser reaberta por um Engenheiro.</w:t>
       </w:r>
     </w:p>
     <w:p>
@@ -6762,7 +6754,6 @@
           <w:szCs w:val="24"/>
           <w:lang w:eastAsia="pt-BR"/>
         </w:rPr>
-        <w:lastRenderedPageBreak/>
         <w:t>O sistema deve permitir que qualquer usuário possa exportar as notificações publicadas, podendo acessá-las no formato json ou xml.</w:t>
       </w:r>
     </w:p>
@@ -7218,6 +7209,7 @@
           <w:szCs w:val="24"/>
           <w:lang w:eastAsia="pt-BR"/>
         </w:rPr>
+        <w:lastRenderedPageBreak/>
         <w:t xml:space="preserve">O sistema deve prover um </w:t>
       </w:r>
       <w:r>
@@ -7262,7 +7254,6 @@
           <w:szCs w:val="24"/>
           <w:lang w:eastAsia="pt-BR"/>
         </w:rPr>
-        <w:lastRenderedPageBreak/>
         <w:t>O sistema deve prover um relatório das notificações emitidas pelo sistema contendo a data e a hora da aprovação, o nome do usuário que emitiu a notificação, o nome do usuário que aprovou, o título da notificação</w:t>
       </w:r>
       <w:r>
@@ -7296,7 +7287,7 @@
         </w:rPr>
       </w:pPr>
       <w:bookmarkStart w:id="14" w:name="_Toc476472323"/>
-      <w:bookmarkStart w:id="15" w:name="_Toc35436868"/>
+      <w:bookmarkStart w:id="15" w:name="_Toc37164573"/>
       <w:r>
         <w:rPr>
           <w:rFonts w:ascii="Times New Roman" w:hAnsi="Times New Roman"/>
@@ -8044,6 +8035,7 @@
                 <w:bCs/>
                 <w:lang w:eastAsia="pt-BR"/>
               </w:rPr>
+              <w:lastRenderedPageBreak/>
               <w:t>Ambiente</w:t>
             </w:r>
           </w:p>
@@ -8216,7 +8208,6 @@
                 <w:bCs/>
                 <w:lang w:eastAsia="pt-BR"/>
               </w:rPr>
-              <w:lastRenderedPageBreak/>
               <w:t>Medida da resposta</w:t>
             </w:r>
           </w:p>
@@ -9182,6 +9173,7 @@
           <w:szCs w:val="24"/>
           <w:lang w:eastAsia="pt-BR"/>
         </w:rPr>
+        <w:lastRenderedPageBreak/>
         <w:t>Desempenho:</w:t>
       </w:r>
     </w:p>
@@ -9263,7 +9255,6 @@
                 <w:bCs/>
                 <w:lang w:eastAsia="pt-BR"/>
               </w:rPr>
-              <w:lastRenderedPageBreak/>
               <w:t>Estimulo</w:t>
             </w:r>
           </w:p>
@@ -9615,25 +9606,7 @@
           <w:szCs w:val="24"/>
           <w:lang w:eastAsia="pt-BR"/>
         </w:rPr>
-        <w:t xml:space="preserve"> deve ter alto desempenho </w:t>
-      </w:r>
-      <w:r>
-        <w:rPr>
-          <w:rFonts w:ascii="Times New Roman" w:hAnsi="Times New Roman"/>
-          <w:sz w:val="24"/>
-          <w:szCs w:val="24"/>
-          <w:lang w:eastAsia="pt-BR"/>
-        </w:rPr>
-        <w:t>no acesso aos dados</w:t>
-      </w:r>
-      <w:r>
-        <w:rPr>
-          <w:rFonts w:ascii="Times New Roman" w:hAnsi="Times New Roman"/>
-          <w:sz w:val="24"/>
-          <w:szCs w:val="24"/>
-          <w:lang w:eastAsia="pt-BR"/>
-        </w:rPr>
-        <w:t>.</w:t>
+        <w:t xml:space="preserve"> deve ter alto desempenho no acesso aos dados.</w:t>
       </w:r>
     </w:p>
     <w:tbl>
@@ -10351,6 +10324,7 @@
                 <w:bCs/>
                 <w:lang w:eastAsia="pt-BR"/>
               </w:rPr>
+              <w:lastRenderedPageBreak/>
               <w:t>Resposta</w:t>
             </w:r>
           </w:p>
@@ -10492,7 +10466,6 @@
           <w:szCs w:val="24"/>
           <w:lang w:eastAsia="pt-BR"/>
         </w:rPr>
-        <w:lastRenderedPageBreak/>
         <w:t>O sistema deve ter alta disponibilidade, operando initerruptamente ou com poucas parada</w:t>
       </w:r>
       <w:r>
@@ -11640,6 +11613,7 @@
                 <w:bCs/>
                 <w:lang w:eastAsia="pt-BR"/>
               </w:rPr>
+              <w:lastRenderedPageBreak/>
               <w:t>Artefato</w:t>
             </w:r>
           </w:p>
@@ -11818,7 +11792,7 @@
         </w:rPr>
       </w:pPr>
       <w:bookmarkStart w:id="16" w:name="_Toc476472324"/>
-      <w:bookmarkStart w:id="17" w:name="_Toc35436869"/>
+      <w:bookmarkStart w:id="17" w:name="_Toc37164574"/>
       <w:r>
         <w:rPr>
           <w:rFonts w:ascii="Times New Roman" w:hAnsi="Times New Roman"/>
@@ -12061,7 +12035,7 @@
         </w:rPr>
       </w:pPr>
       <w:bookmarkStart w:id="18" w:name="_Toc476472325"/>
-      <w:bookmarkStart w:id="19" w:name="_Toc35436870"/>
+      <w:bookmarkStart w:id="19" w:name="_Toc37164575"/>
       <w:r>
         <w:rPr>
           <w:rFonts w:ascii="Times New Roman" w:hAnsi="Times New Roman"/>
@@ -12795,6 +12769,7 @@
                 <w:rFonts w:ascii="Times New Roman" w:hAnsi="Times New Roman"/>
                 <w:lang w:eastAsia="pt-BR"/>
               </w:rPr>
+              <w:lastRenderedPageBreak/>
               <w:t>Notificações</w:t>
             </w:r>
           </w:p>
@@ -13043,15 +13018,7 @@
                 <w:rFonts w:ascii="Times New Roman" w:hAnsi="Times New Roman"/>
                 <w:lang w:eastAsia="pt-BR"/>
               </w:rPr>
-              <w:t xml:space="preserve">Deploy da aplicação no servidor </w:t>
-            </w:r>
-            <w:r>
-              <w:rPr>
-                <w:rFonts w:ascii="Times New Roman" w:hAnsi="Times New Roman"/>
-                <w:lang w:eastAsia="pt-BR"/>
-              </w:rPr>
-              <w:lastRenderedPageBreak/>
-              <w:t>e testes automatizados</w:t>
+              <w:t>Deploy da aplicação no servidor e testes automatizados</w:t>
             </w:r>
           </w:p>
         </w:tc>
@@ -13075,7 +13042,6 @@
                 <w:rFonts w:ascii="Times New Roman" w:hAnsi="Times New Roman"/>
                 <w:lang w:eastAsia="pt-BR"/>
               </w:rPr>
-              <w:lastRenderedPageBreak/>
               <w:t>Azure DevOps</w:t>
             </w:r>
           </w:p>
@@ -13654,7 +13620,7 @@
         </w:rPr>
       </w:pPr>
       <w:bookmarkStart w:id="20" w:name="_Toc476472326"/>
-      <w:bookmarkStart w:id="21" w:name="_Toc35436871"/>
+      <w:bookmarkStart w:id="21" w:name="_Toc37164576"/>
       <w:r>
         <w:rPr>
           <w:rFonts w:ascii="Times New Roman" w:hAnsi="Times New Roman"/>
@@ -13722,7 +13688,7 @@
         </w:rPr>
       </w:pPr>
       <w:bookmarkStart w:id="22" w:name="_Toc476472329"/>
-      <w:bookmarkStart w:id="23" w:name="_Toc35436872"/>
+      <w:bookmarkStart w:id="23" w:name="_Toc37164577"/>
       <w:r>
         <w:rPr>
           <w:rFonts w:ascii="Times New Roman" w:hAnsi="Times New Roman"/>
@@ -14097,7 +14063,7 @@
           <w:lang w:val="pt-BR" w:eastAsia="pt-BR"/>
         </w:rPr>
       </w:pPr>
-      <w:bookmarkStart w:id="24" w:name="_Toc35436873"/>
+      <w:bookmarkStart w:id="24" w:name="_Toc37164578"/>
       <w:r>
         <w:rPr>
           <w:rFonts w:ascii="Times New Roman" w:hAnsi="Times New Roman"/>
@@ -23419,7 +23385,7 @@
           <w:lang w:eastAsia="pt-BR"/>
         </w:rPr>
       </w:pPr>
-      <w:bookmarkStart w:id="25" w:name="_Toc35436874"/>
+      <w:bookmarkStart w:id="25" w:name="_Toc37164579"/>
       <w:r>
         <w:rPr>
           <w:rFonts w:ascii="Times New Roman" w:hAnsi="Times New Roman"/>
@@ -24599,7 +24565,7 @@
         </w:rPr>
       </w:pPr>
       <w:bookmarkStart w:id="26" w:name="_Toc476472330"/>
-      <w:bookmarkStart w:id="27" w:name="_Toc35436875"/>
+      <w:bookmarkStart w:id="27" w:name="_Toc37164580"/>
       <w:r>
         <w:rPr>
           <w:rFonts w:ascii="Times New Roman" w:hAnsi="Times New Roman"/>
@@ -25300,7 +25266,7 @@
         </w:rPr>
       </w:pPr>
       <w:bookmarkStart w:id="28" w:name="_Toc476472331"/>
-      <w:bookmarkStart w:id="29" w:name="_Toc35436876"/>
+      <w:bookmarkStart w:id="29" w:name="_Toc37164581"/>
       <w:r>
         <w:rPr>
           <w:rFonts w:ascii="Times New Roman" w:hAnsi="Times New Roman"/>
@@ -25483,7 +25449,7 @@
         </w:rPr>
       </w:pPr>
       <w:bookmarkStart w:id="30" w:name="_Toc476472332"/>
-      <w:bookmarkStart w:id="31" w:name="_Toc35436877"/>
+      <w:bookmarkStart w:id="31" w:name="_Toc37164582"/>
       <w:r>
         <w:rPr>
           <w:rFonts w:ascii="Times New Roman" w:hAnsi="Times New Roman"/>
@@ -25554,7 +25520,7 @@
         </w:rPr>
       </w:pPr>
       <w:bookmarkStart w:id="32" w:name="_Toc476472333"/>
-      <w:bookmarkStart w:id="33" w:name="_Toc35436878"/>
+      <w:bookmarkStart w:id="33" w:name="_Toc37164583"/>
       <w:r>
         <w:rPr>
           <w:rFonts w:ascii="Times New Roman" w:hAnsi="Times New Roman"/>
@@ -25995,14 +25961,7 @@
                 <w:rFonts w:ascii="Times New Roman" w:hAnsi="Times New Roman"/>
                 <w:lang w:val="en-US" w:eastAsia="pt-BR"/>
               </w:rPr>
-              <w:t xml:space="preserve">, </w:t>
-            </w:r>
-            <w:r>
-              <w:rPr>
-                <w:rFonts w:ascii="Times New Roman" w:hAnsi="Times New Roman"/>
-                <w:lang w:val="en-US" w:eastAsia="pt-BR"/>
-              </w:rPr>
-              <w:t>NuGet</w:t>
+              <w:t>, NuGet</w:t>
             </w:r>
           </w:p>
         </w:tc>
@@ -26070,14 +26029,7 @@
                 <w:rFonts w:ascii="Times New Roman" w:hAnsi="Times New Roman"/>
                 <w:lang w:val="en-US" w:eastAsia="pt-BR"/>
               </w:rPr>
-              <w:t xml:space="preserve">, </w:t>
-            </w:r>
-            <w:r>
-              <w:rPr>
-                <w:rFonts w:ascii="Times New Roman" w:hAnsi="Times New Roman"/>
-                <w:lang w:val="en-US" w:eastAsia="pt-BR"/>
-              </w:rPr>
-              <w:t>NuGet</w:t>
+              <w:t>, NuGet</w:t>
             </w:r>
           </w:p>
         </w:tc>
@@ -26145,14 +26097,7 @@
                 <w:rFonts w:ascii="Times New Roman" w:hAnsi="Times New Roman"/>
                 <w:lang w:val="en-US" w:eastAsia="pt-BR"/>
               </w:rPr>
-              <w:t xml:space="preserve">, </w:t>
-            </w:r>
-            <w:r>
-              <w:rPr>
-                <w:rFonts w:ascii="Times New Roman" w:hAnsi="Times New Roman"/>
-                <w:lang w:val="en-US" w:eastAsia="pt-BR"/>
-              </w:rPr>
-              <w:t>NuGet</w:t>
+              <w:t>, NuGet</w:t>
             </w:r>
           </w:p>
         </w:tc>
@@ -26220,14 +26165,7 @@
                 <w:rFonts w:ascii="Times New Roman" w:hAnsi="Times New Roman"/>
                 <w:lang w:val="en-US" w:eastAsia="pt-BR"/>
               </w:rPr>
-              <w:t xml:space="preserve">, </w:t>
-            </w:r>
-            <w:r>
-              <w:rPr>
-                <w:rFonts w:ascii="Times New Roman" w:hAnsi="Times New Roman"/>
-                <w:lang w:val="en-US" w:eastAsia="pt-BR"/>
-              </w:rPr>
-              <w:t>NuGet</w:t>
+              <w:t>, NuGet</w:t>
             </w:r>
           </w:p>
         </w:tc>
@@ -26750,23 +26688,7 @@
           <w:sz w:val="24"/>
           <w:szCs w:val="24"/>
         </w:rPr>
-        <w:t xml:space="preserve">Esse RNF foi escolhido devido a </w:t>
-      </w:r>
-      <w:r>
-        <w:rPr>
-          <w:rFonts w:ascii="Times New Roman" w:hAnsi="Times New Roman"/>
-          <w:sz w:val="24"/>
-          <w:szCs w:val="24"/>
-        </w:rPr>
-        <w:t>importância em manter um sistema com boa usabilidade, e que possa garantir uma navegação simples e objetiva</w:t>
-      </w:r>
-      <w:r>
-        <w:rPr>
-          <w:rFonts w:ascii="Times New Roman" w:hAnsi="Times New Roman"/>
-          <w:sz w:val="24"/>
-          <w:szCs w:val="24"/>
-        </w:rPr>
-        <w:t>:</w:t>
+        <w:t>Esse RNF foi escolhido devido a importância em manter um sistema com boa usabilidade, e que possa garantir uma navegação simples e objetiva:</w:t>
       </w:r>
     </w:p>
     <w:p>
@@ -26918,23 +26840,7 @@
           <w:sz w:val="24"/>
           <w:szCs w:val="24"/>
         </w:rPr>
-        <w:t xml:space="preserve">Esse RNF foi escolhido </w:t>
-      </w:r>
-      <w:r>
-        <w:rPr>
-          <w:rFonts w:ascii="Times New Roman" w:hAnsi="Times New Roman"/>
-          <w:sz w:val="24"/>
-          <w:szCs w:val="24"/>
-        </w:rPr>
-        <w:t>para garantir que o sistema atenda todas as exigências arquiteturais de um sistema responsivo que se adapte à diferentes dispositivos, como celulares tablets e desktops</w:t>
-      </w:r>
-      <w:r>
-        <w:rPr>
-          <w:rFonts w:ascii="Times New Roman" w:hAnsi="Times New Roman"/>
-          <w:sz w:val="24"/>
-          <w:szCs w:val="24"/>
-        </w:rPr>
-        <w:t>:</w:t>
+        <w:t>Esse RNF foi escolhido para garantir que o sistema atenda todas as exigências arquiteturais de um sistema responsivo que se adapte à diferentes dispositivos, como celulares tablets e desktops:</w:t>
       </w:r>
     </w:p>
     <w:p>
@@ -27464,7 +27370,7 @@
         </w:rPr>
       </w:pPr>
       <w:bookmarkStart w:id="34" w:name="_Toc476472334"/>
-      <w:bookmarkStart w:id="35" w:name="_Toc35436879"/>
+      <w:bookmarkStart w:id="35" w:name="_Toc37164584"/>
       <w:r>
         <w:rPr>
           <w:rFonts w:ascii="Times New Roman" w:hAnsi="Times New Roman"/>
@@ -27608,7 +27514,7 @@
         </w:rPr>
       </w:pPr>
       <w:bookmarkStart w:id="36" w:name="_Toc476472335"/>
-      <w:bookmarkStart w:id="37" w:name="_Toc35436880"/>
+      <w:bookmarkStart w:id="37" w:name="_Toc37164585"/>
       <w:r>
         <w:rPr>
           <w:rFonts w:ascii="Times New Roman" w:hAnsi="Times New Roman"/>
@@ -27697,7 +27603,7 @@
           <w:lang w:eastAsia="pt-BR"/>
         </w:rPr>
       </w:pPr>
-      <w:bookmarkStart w:id="38" w:name="_Toc35436881"/>
+      <w:bookmarkStart w:id="38" w:name="_Toc37164586"/>
       <w:r>
         <w:rPr>
           <w:rFonts w:ascii="Times New Roman" w:hAnsi="Times New Roman"/>
@@ -27864,7 +27770,7 @@
         </w:rPr>
       </w:pPr>
       <w:bookmarkStart w:id="39" w:name="_Toc476472336"/>
-      <w:bookmarkStart w:id="40" w:name="_Toc35436882"/>
+      <w:bookmarkStart w:id="40" w:name="_Toc37164587"/>
       <w:r>
         <w:rPr>
           <w:rFonts w:ascii="Times New Roman" w:hAnsi="Times New Roman"/>
@@ -28045,7 +27951,7 @@
         </w:rPr>
       </w:pPr>
       <w:bookmarkStart w:id="41" w:name="_Toc476472337"/>
-      <w:bookmarkStart w:id="42" w:name="_Toc35436883"/>
+      <w:bookmarkStart w:id="42" w:name="_Toc37164588"/>
       <w:r>
         <w:rPr>
           <w:rFonts w:ascii="Times New Roman" w:hAnsi="Times New Roman"/>
@@ -28269,7 +28175,7 @@
           <w:lang w:val="pt-BR" w:eastAsia="pt-BR"/>
         </w:rPr>
       </w:pPr>
-      <w:bookmarkStart w:id="43" w:name="_Toc35436884"/>
+      <w:bookmarkStart w:id="43" w:name="_Toc37164589"/>
       <w:r>
         <w:rPr>
           <w:rFonts w:ascii="Times New Roman" w:hAnsi="Times New Roman"/>
@@ -28456,7 +28362,7 @@
           <w:lang w:val="pt-BR" w:eastAsia="pt-BR"/>
         </w:rPr>
       </w:pPr>
-      <w:bookmarkStart w:id="44" w:name="_Toc35436885"/>
+      <w:bookmarkStart w:id="44" w:name="_Toc37164590"/>
       <w:r>
         <w:rPr>
           <w:rFonts w:ascii="Times New Roman" w:hAnsi="Times New Roman"/>
@@ -28589,7 +28495,7 @@
       <w:bookmarkStart w:id="45" w:name="_Toc351475134"/>
       <w:bookmarkStart w:id="46" w:name="_Toc297133353"/>
       <w:bookmarkStart w:id="47" w:name="_Toc476472338"/>
-      <w:bookmarkStart w:id="48" w:name="_Toc35436886"/>
+      <w:bookmarkStart w:id="48" w:name="_Toc37164591"/>
       <w:r>
         <w:rPr>
           <w:rFonts w:ascii="Times New Roman" w:hAnsi="Times New Roman"/>
@@ -28779,7 +28685,7 @@
         </w:rPr>
       </w:pPr>
       <w:bookmarkStart w:id="49" w:name="_Toc476472339"/>
-      <w:bookmarkStart w:id="50" w:name="_Toc35436887"/>
+      <w:bookmarkStart w:id="50" w:name="_Toc37164592"/>
       <w:r>
         <w:rPr>
           <w:rFonts w:ascii="Times New Roman" w:hAnsi="Times New Roman"/>
@@ -29542,7 +29448,7 @@
         <w:spacing w:before="100" w:beforeAutospacing="1" w:after="100" w:afterAutospacing="1"/>
         <w:jc w:val="center"/>
       </w:pPr>
-      <w:bookmarkStart w:id="51" w:name="_Toc35436888"/>
+      <w:bookmarkStart w:id="51" w:name="_Toc37164593"/>
       <w:r>
         <w:rPr>
           <w:rFonts w:ascii="Times New Roman" w:hAnsi="Times New Roman"/>
@@ -35171,7 +35077,7 @@
 </file>
 
 <file path=customXml/itemProps1.xml><?xml version="1.0" encoding="utf-8"?>
-<ds:datastoreItem xmlns:ds="http://schemas.openxmlformats.org/officeDocument/2006/customXml" ds:itemID="{531411E0-2B49-475A-B9E0-A06F40075C30}">
+<ds:datastoreItem xmlns:ds="http://schemas.openxmlformats.org/officeDocument/2006/customXml" ds:itemID="{94F53618-85EB-419D-8AA6-F710C67CA9FD}">
   <ds:schemaRefs>
     <ds:schemaRef ds:uri="http://schemas.openxmlformats.org/officeDocument/2006/bibliography"/>
   </ds:schemaRefs>
